--- a/datas/科研实践论文.docx
+++ b/datas/科研实践论文.docx
@@ -111,13 +111,13 @@
             <w:pict>
               <v:group id="_x0000_s1026" o:spid="_x0000_s1026" o:spt="203" style="position:absolute;left:0pt;margin-left:17.95pt;margin-top:8.35pt;height:58.1pt;width:378.05pt;z-index:251684864;mso-width-relative:page;mso-height-relative:page;" coordorigin="2353,3897" coordsize="7561,1162" o:gfxdata="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">
                 <o:lock v:ext="edit" aspectratio="f"/>
-                <v:shape id="_x0000_s1026" o:spid="_x0000_s1026" o:spt="75" alt="" type="#_x0000_t75" style="position:absolute;left:2353;top:3897;height:1162;width:1637;" filled="f" o:preferrelative="t" stroked="f" coordsize="21600,21600" o:gfxdata="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">
+                <v:shape id="_x0000_s1026" o:spid="_x0000_s1026" o:spt="75" type="#_x0000_t75" style="position:absolute;left:2353;top:3897;height:1162;width:1637;" filled="f" o:preferrelative="t" stroked="f" coordsize="21600,21600" o:gfxdata="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">
                   <v:fill on="f" focussize="0,0"/>
                   <v:stroke on="f"/>
                   <v:imagedata r:id="rId4" o:title=""/>
                   <o:lock v:ext="edit" aspectratio="t"/>
                 </v:shape>
-                <v:shape id="_x0000_s1026" o:spid="_x0000_s1026" o:spt="75" alt="" type="#_x0000_t75" style="position:absolute;left:3990;top:3897;height:1129;width:5924;" filled="f" o:preferrelative="t" stroked="f" coordsize="21600,21600" o:gfxdata="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">
+                <v:shape id="_x0000_s1026" o:spid="_x0000_s1026" o:spt="75" type="#_x0000_t75" style="position:absolute;left:3990;top:3897;height:1129;width:5924;" filled="f" o:preferrelative="t" stroked="f" coordsize="21600,21600" o:gfxdata="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">
                   <v:fill on="f" focussize="0,0"/>
                   <v:stroke on="f"/>
                   <v:imagedata r:id="rId5" o:title=""/>
@@ -325,7 +325,7 @@
           </mc:Choice>
           <mc:Fallback>
             <w:pict>
-              <v:shape id="_x0000_s1026" o:spid="_x0000_s1026" o:spt="61" type="#_x0000_t61" style="position:absolute;left:0pt;margin-left:324pt;margin-top:16.95pt;height:19.2pt;width:81pt;z-index:251658240;mso-width-relative:page;mso-height-relative:page;" fillcolor="#FFFFFF" filled="t" stroked="t" coordsize="21600,21600" o:gfxdata="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" adj="-2413,49331">
+              <v:shape id="_x0000_s1026" o:spid="_x0000_s1026" o:spt="61" type="#_x0000_t61" style="position:absolute;left:0pt;margin-left:324pt;margin-top:16.95pt;height:19.2pt;width:81pt;z-index:251658240;mso-width-relative:page;mso-height-relative:page;" fillcolor="#FFFFFF" filled="t" stroked="t" coordsize="21600,21600" o:gfxdata="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" adj="-2413,49331">
                 <v:fill on="t" focussize="0,0"/>
                 <v:stroke color="#000000" joinstyle="miter"/>
                 <v:imagedata o:title=""/>
@@ -486,7 +486,7 @@
           </mc:Choice>
           <mc:Fallback>
             <w:pict>
-              <v:shape id="_x0000_s1026" o:spid="_x0000_s1026" o:spt="61" type="#_x0000_t61" style="position:absolute;left:0pt;margin-left:288pt;margin-top:6.35pt;height:23.4pt;width:135pt;z-index:251659264;mso-width-relative:page;mso-height-relative:page;" fillcolor="#FFFFFF" filled="t" stroked="t" coordsize="21600,21600" o:gfxdata="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" adj="272,46477">
+              <v:shape id="_x0000_s1026" o:spid="_x0000_s1026" o:spt="61" type="#_x0000_t61" style="position:absolute;left:0pt;margin-left:288pt;margin-top:6.35pt;height:23.4pt;width:135pt;z-index:251659264;mso-width-relative:page;mso-height-relative:page;" fillcolor="#FFFFFF" filled="t" stroked="t" coordsize="21600,21600" o:gfxdata="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" adj="272,46477">
                 <v:fill on="t" focussize="0,0"/>
                 <v:stroke color="#000000" joinstyle="miter"/>
                 <v:imagedata o:title=""/>
@@ -841,6 +841,8 @@
         </w:rPr>
         <w:t>1.1研究背景与意义</w:t>
       </w:r>
+      <w:bookmarkStart w:id="0" w:name="_GoBack"/>
+      <w:bookmarkEnd w:id="0"/>
     </w:p>
     <w:p>
       <w:pPr>
@@ -861,6 +863,28 @@
     </w:p>
     <w:p>
       <w:pPr>
+        <w:bidi w:val="0"/>
+        <w:rPr>
+          <w:rFonts w:hint="eastAsia"/>
+          <w:lang w:val="en-US" w:eastAsia="zh-CN"/>
+        </w:rPr>
+      </w:pPr>
+      <w:r>
+        <w:rPr>
+          <w:rFonts w:hint="eastAsia"/>
+        </w:rPr>
+        <w:t>随机森林（Random Forest，RF）是数据挖掘技术中一种自然的非线性建模工具，具有预测准确率高、泛化性强、训练速度快等优点，但仍存在一些不足与局限。针对这些不足，许多学者对其进行了广泛的改进与优化研究。</w:t>
+      </w:r>
+      <w:r>
+        <w:rPr>
+          <w:rFonts w:hint="eastAsia"/>
+          <w:lang w:eastAsia="zh-CN"/>
+        </w:rPr>
+        <w:t>对于他们对随机森林的优化与改进研究，主要有以下三个方向。</w:t>
+      </w:r>
+    </w:p>
+    <w:p>
+      <w:pPr>
         <w:pStyle w:val="4"/>
         <w:bidi w:val="0"/>
         <w:rPr>
@@ -878,6 +902,60 @@
     </w:p>
     <w:p>
       <w:pPr>
+        <w:bidi w:val="0"/>
+        <w:rPr>
+          <w:rFonts w:hint="eastAsia"/>
+          <w:lang w:val="en-US" w:eastAsia="zh-CN"/>
+        </w:rPr>
+      </w:pPr>
+      <w:r>
+        <w:t>Gall[1]等人将霍夫变换与随机森林结合改进了随机森林的投票机制，得出了霍夫森林算法</w:t>
+      </w:r>
+      <w:r>
+        <w:rPr>
+          <w:rFonts w:hint="eastAsia"/>
+        </w:rPr>
+        <w:t>，该算法在计算机视觉中应用，用于物体检测，跟踪和动作识别，主要特点为：</w:t>
+      </w:r>
+      <w:r>
+        <w:t>每个</w:t>
+      </w:r>
+      <w:r>
+        <w:rPr>
+          <w:rFonts w:hint="eastAsia"/>
+        </w:rPr>
+        <w:t>叶子节点都是一个判别性的码本，对到达这个叶子节点的patch做出一个前景的概率和距离物体中心远近预测及在节点分裂的时候，随机选择类别不纯度或是偏移量不纯，但在其训练过程中每棵树在做二叉测试的时候只选取了两个点的支作比较，而两个点的所代表的信息非常有限</w:t>
+      </w:r>
+      <w:r>
+        <w:rPr>
+          <w:rFonts w:hint="eastAsia"/>
+          <w:lang w:eastAsia="zh-CN"/>
+        </w:rPr>
+        <w:t>；</w:t>
+      </w:r>
+      <w:r>
+        <w:t>Ishwaran[2]等人引入生存树的概念，改进了随机森林的构建过程，得出了随机生存算法；Nicolai[3]等人将分位数回归与随机森林结合，改进了决策树的生成和决策过程，提出了分位数回归森林算法，该算法本质是是一个加权最小二乘法和随机森林结合，在预测时可给出不同分位点的回归预测，具有运行速度快，模型性能受参数影响小，容噪性能强等优点</w:t>
+      </w:r>
+      <w:r>
+        <w:rPr>
+          <w:rFonts w:hint="eastAsia"/>
+          <w:lang w:eastAsia="zh-CN"/>
+        </w:rPr>
+        <w:t>；</w:t>
+      </w:r>
+      <w:r>
+        <w:t>Dirk Van den Poel和Anita Prinzie[4]等人引入多项Logit模型与随机森林结合，实现了一种新的多分类器的随机多项式Logit模型RMNL，加强了算法预测结果的准确性；马骊[5]等人利用智能算法(遗传算法(GA)、粒子群算法(PSO)、鱼群算法(AFSA))与RF混合，提出了GA-RF、POS-RF、AFSA-RF三种混合算法，在一定程度上提高了RF的分类性能，也对特征选择和参数优化提供了恰当取值，这三种算法有效的去除了冗余的特征，获得特征子集，减小了OOB，泛化能力较强，F、G-mean和AUG等值也普遍优于传统值，但无法保证在所有数据集下，这三种算法分类结果就一定比传统取值的效果好，因为在保证了OOB较小的情况下，可能其他数值会略低，且算法效率也有待提高；丁旸钧天和曹怀虎[6]等人通过对随机森林算法参数调优的方式提出了融合模拟退火算法的随机森林，该方法根据随机森林参数对算法敏感性的不同运用，运用十折交叉验证法对参数进行敏感性测试，选择出对算法敏感的参数，再通过模拟退火算法对敏感的参数迭代寻优，提高了随机森林算法的准确率和效率，但其过程类似与寻找最优路径的过程，可能会丢失一些重要的信息</w:t>
+      </w:r>
+      <w:r>
+        <w:rPr>
+          <w:rFonts w:hint="eastAsia"/>
+          <w:lang w:eastAsia="zh-CN"/>
+        </w:rPr>
+        <w:t>。</w:t>
+      </w:r>
+    </w:p>
+    <w:p>
+      <w:pPr>
         <w:pStyle w:val="4"/>
         <w:bidi w:val="0"/>
         <w:rPr>
@@ -895,10 +973,34 @@
     </w:p>
     <w:p>
       <w:pPr>
+        <w:bidi w:val="0"/>
+      </w:pPr>
+      <w:r>
+        <w:t>吴琼[7]等人将NCL(Neighborhood Cleaning Rule)技术引入随机森林算法，针对非平衡训练集对数据进行NCL技术处理，将处理过的数据结合随机森林算法进行分类，所以该处理使得在随机森林对训练集数据训练时就提高了准确性，使得模型；杜均[8]等人引入代价敏感学习算法，得出了一种新的代价敏感随机森林算法；Chen[9]发现大数据集下，欠采样的效果比过采样要更逼近原始样本，Pan X和 Zhu L[10]等人提出了一种新颖的子模型抽样方法，在一定程度上将非平衡数据平衡，相似的Wu Q和 Ye Y[11]等人提出了分层抽样随机森林算法，并且在节点分裂处使用支持向量机作为基分类，在文本非平衡数据上效果比传统的都好，韩敏和朱新荣[12]等人提出径向基神经网络作为RF的基分类器，可以适应中高度不平衡数据分类；曹正凤[13]等人根据聚类算法思想和物理学的重心理论，提出了C_SMOTE算法，该算法消除了SMOTE算法在选取“人造”样本时存在的一定盲目性现象和容易产生边缘化的问题，但该算法对重心看齐的时候是否会产生偏重心的现象并没有说明。</w:t>
+      </w:r>
+    </w:p>
+    <w:p>
+      <w:pPr>
+        <w:rPr>
+          <w:rFonts w:hint="eastAsia"/>
+          <w:lang w:val="en-US" w:eastAsia="zh-CN"/>
+        </w:rPr>
+      </w:pPr>
+    </w:p>
+    <w:p>
+      <w:pPr>
+        <w:rPr>
+          <w:rFonts w:hint="eastAsia"/>
+          <w:lang w:val="en-US" w:eastAsia="zh-CN"/>
+        </w:rPr>
+      </w:pPr>
+    </w:p>
+    <w:p>
+      <w:pPr>
         <w:pStyle w:val="4"/>
         <w:bidi w:val="0"/>
         <w:rPr>
-          <w:rFonts w:hint="default"/>
+          <w:rFonts w:hint="eastAsia"/>
           <w:lang w:val="en-US" w:eastAsia="zh-CN"/>
         </w:rPr>
       </w:pPr>
@@ -908,6 +1010,130 @@
           <w:lang w:val="en-US" w:eastAsia="zh-CN"/>
         </w:rPr>
         <w:t>1.2.3对随机森林自身构建过程优化方法综述</w:t>
+      </w:r>
+    </w:p>
+    <w:p>
+      <w:pPr>
+        <w:bidi w:val="0"/>
+        <w:rPr>
+          <w:rFonts w:hint="eastAsia" w:eastAsia="宋体"/>
+          <w:lang w:val="en-US" w:eastAsia="zh-CN"/>
+        </w:rPr>
+      </w:pPr>
+      <w:r>
+        <w:t>雍凯</w:t>
+      </w:r>
+      <w:r>
+        <w:rPr>
+          <w:rFonts w:hint="eastAsia"/>
+        </w:rPr>
+        <w:t>[</w:t>
+      </w:r>
+      <w:r>
+        <w:t>14]等人通过对随机森林中个棵树的强度与相关系数之间的关系分析，提出了对特征进行权重评估的办法改进随机森林算法，该算法</w:t>
+      </w:r>
+      <w:r>
+        <w:rPr>
+          <w:rFonts w:hint="eastAsia"/>
+        </w:rPr>
+        <w:t>较好的平衡了强度和相关度，降低了森林的误差上界，提高了泛化精度，但在区间特征选择参数设置时，在每个区间选择一定数目特征需要分析确定，增加了一定的工作量，且在特征区间分成几部分最好并没有考虑；</w:t>
+      </w:r>
+      <w:r>
+        <w:t>孙丽丽</w:t>
+      </w:r>
+      <w:r>
+        <w:rPr>
+          <w:rFonts w:hint="eastAsia"/>
+        </w:rPr>
+        <w:t>[</w:t>
+      </w:r>
+      <w:r>
+        <w:t>15]等人针对传统决策树算法每个节点只有一个属性，在生成和决策时过程比较复杂的情况，提出了在每个决策树的节点生成多个属性的随机森林算法，该算法</w:t>
+      </w:r>
+      <w:r>
+        <w:rPr>
+          <w:rFonts w:hint="eastAsia"/>
+        </w:rPr>
+        <w:t>有效解决了实际中的将一类属性较多的数据集进行分类的问题，并减小了决策树的规模，完成了无类标的样例进行分类，但对于属性组合进行决策时，不能在数据集的条件属性集中直接找到合适的组合类；马景义和谢邦昌[</w:t>
+      </w:r>
+      <w:r>
+        <w:t>16]</w:t>
+      </w:r>
+      <w:r>
+        <w:rPr>
+          <w:rFonts w:hint="eastAsia"/>
+        </w:rPr>
+        <w:t>等人综合了Adaboost中自适应再加权方法和随机森林的为修剪随机变量划分书基模型，提出了拟自适应RF算法，优化了RF的性能；杨帆[</w:t>
+      </w:r>
+      <w:r>
+        <w:t>17]</w:t>
+      </w:r>
+      <w:r>
+        <w:rPr>
+          <w:rFonts w:hint="eastAsia"/>
+        </w:rPr>
+        <w:t>等对随机森林的分类机制进行研究和分析，结合自适应近邻算法，提出了一种新的投票机制——基于随机森林的潜在近邻算法。周绮凤[</w:t>
+      </w:r>
+      <w:r>
+        <w:t>18]</w:t>
+      </w:r>
+      <w:r>
+        <w:rPr>
+          <w:rFonts w:hint="eastAsia"/>
+        </w:rPr>
+        <w:t>等利用随机森林相似度矩阵提出了一种新的特征选择方法，通过相似度矩阵计算训练样本类内和类间的相似性比率，并以相似性比率的变化率作为量化指标来衡量特征的重要程度；李贞贵[</w:t>
+      </w:r>
+      <w:r>
+        <w:t>19]</w:t>
+      </w:r>
+      <w:r>
+        <w:rPr>
+          <w:rFonts w:hint="eastAsia"/>
+        </w:rPr>
+        <w:t>等人对RF样本相似度的计算方式进行改进，增加了叶子节点路径距离的度量，更精确地度量了样本间的相似性，但其在具体计算过程中是以路径距离的倒数(d-m)作为量化指标加到相似度指标的量化中，并没有给出合适的m；李欢[</w:t>
+      </w:r>
+      <w:r>
+        <w:t>20]</w:t>
+      </w:r>
+      <w:r>
+        <w:rPr>
+          <w:rFonts w:hint="eastAsia"/>
+        </w:rPr>
+        <w:t>等人从随机选取特征的角度出发，运用因子分析对原始特征进行分组，在决策树每个节点分裂前，按每组中的特征个数比随机抽取特征得到特征子集，提出了融合因子分析的随机森林算法，该算法即减少了弱决策树的生成，又不会出现过拟合现象，有效减轻了特征不平衡的影响，但对于样本不平衡且样本量和特征不平衡的数据会导致各决策树的相关性增加；赫竹林[</w:t>
+      </w:r>
+      <w:r>
+        <w:t>21]</w:t>
+      </w:r>
+      <w:r>
+        <w:rPr>
+          <w:rFonts w:hint="eastAsia"/>
+        </w:rPr>
+        <w:t>等人运用偏最小二乘法与随机森林算法相结合，解决了中医药数据的非线性和中等以上样本量特征的处理问题，克服随机森林中传统回归树或模型树的子样本集信息丢失问题，借助多个偏最小二乘线性片段对复杂系统进行非线性逼近以达到随机森林的非线性回归目的，对数据具有较强的适应性，但较于其他算法，所耗时间较长，所以算法在效率方面有待提高。</w:t>
+      </w:r>
+      <w:r>
+        <w:t>关晓蔷[22]</w:t>
+      </w:r>
+      <w:r>
+        <w:rPr>
+          <w:rFonts w:hint="eastAsia"/>
+        </w:rPr>
+        <w:t>等人对随机森林方法没有考虑类别个数对分类效果的影响，忽略了基分类器和类别之间的关联性的问题，提出了一种基于类别随机化的随机森林算法</w:t>
+      </w:r>
+      <w:r>
+        <w:t>(RCRF)</w:t>
+      </w:r>
+      <w:r>
+        <w:rPr>
+          <w:rFonts w:hint="eastAsia"/>
+        </w:rPr>
+        <w:t>，该改进既能够保证单个基分类器的性能，又可以进一步增大基分类器的多样性，但在保证基分类器多样性的同时基分类器的误差率却有所提高</w:t>
+      </w:r>
+      <w:r>
+        <w:rPr>
+          <w:rFonts w:hint="eastAsia"/>
+          <w:lang w:eastAsia="zh-CN"/>
+        </w:rPr>
+        <w:t>。</w:t>
       </w:r>
     </w:p>
     <w:p>
@@ -1665,8 +1891,6 @@
         </w:rPr>
         <w:t>附录</w:t>
       </w:r>
-      <w:bookmarkStart w:id="0" w:name="_GoBack"/>
-      <w:bookmarkEnd w:id="0"/>
     </w:p>
     <w:sectPr>
       <w:pgSz w:w="11906" w:h="16838"/>
@@ -1795,7 +2019,7 @@
     <w:lsdException w:qFormat="1" w:unhideWhenUsed="0" w:uiPriority="0" w:semiHidden="0" w:name="Title"/>
     <w:lsdException w:unhideWhenUsed="0" w:uiPriority="0" w:semiHidden="0" w:name="Closing"/>
     <w:lsdException w:unhideWhenUsed="0" w:uiPriority="0" w:semiHidden="0" w:name="Signature"/>
-    <w:lsdException w:unhideWhenUsed="0" w:uiPriority="0" w:name="Default Paragraph Font"/>
+    <w:lsdException w:qFormat="1" w:unhideWhenUsed="0" w:uiPriority="0" w:name="Default Paragraph Font"/>
     <w:lsdException w:unhideWhenUsed="0" w:uiPriority="0" w:semiHidden="0" w:name="Body Text"/>
     <w:lsdException w:unhideWhenUsed="0" w:uiPriority="0" w:semiHidden="0" w:name="Body Text Indent"/>
     <w:lsdException w:unhideWhenUsed="0" w:uiPriority="0" w:semiHidden="0" w:name="List Continue"/>
@@ -1985,12 +2209,14 @@
     <w:uiPriority w:val="0"/>
     <w:pPr>
       <w:widowControl w:val="0"/>
+      <w:spacing w:line="400" w:lineRule="exact"/>
+      <w:ind w:firstLine="480" w:firstLineChars="200"/>
       <w:jc w:val="both"/>
     </w:pPr>
     <w:rPr>
       <w:rFonts w:ascii="Times New Roman" w:hAnsi="Times New Roman" w:eastAsia="宋体" w:cs="Times New Roman"/>
       <w:kern w:val="2"/>
-      <w:sz w:val="21"/>
+      <w:sz w:val="24"/>
       <w:szCs w:val="24"/>
       <w:lang w:val="en-US" w:eastAsia="zh-CN" w:bidi="ar-SA"/>
     </w:rPr>
@@ -2078,6 +2304,7 @@
   <w:style w:type="character" w:default="1" w:styleId="7">
     <w:name w:val="Default Paragraph Font"/>
     <w:semiHidden/>
+    <w:qFormat/>
     <w:uiPriority w:val="0"/>
   </w:style>
   <w:style w:type="table" w:default="1" w:styleId="6">

--- a/datas/科研实践论文.docx
+++ b/datas/科研实践论文.docx
@@ -109,7 +109,7 @@
           </mc:Choice>
           <mc:Fallback>
             <w:pict>
-              <v:group id="_x0000_s1026" o:spid="_x0000_s1026" o:spt="203" style="position:absolute;left:0pt;margin-left:17.95pt;margin-top:8.35pt;height:58.1pt;width:378.05pt;z-index:251684864;mso-width-relative:page;mso-height-relative:page;" coordorigin="2353,3897" coordsize="7561,1162" o:gfxdata="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">
+              <v:group id="_x0000_s1026" o:spid="_x0000_s1026" o:spt="203" style="position:absolute;left:0pt;margin-left:17.95pt;margin-top:8.35pt;height:58.1pt;width:378.05pt;z-index:251684864;mso-width-relative:page;mso-height-relative:page;" coordorigin="2353,3897" coordsize="7561,1162" o:gfxdata="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">
                 <o:lock v:ext="edit" aspectratio="f"/>
                 <v:shape id="_x0000_s1026" o:spid="_x0000_s1026" o:spt="75" type="#_x0000_t75" style="position:absolute;left:2353;top:3897;height:1162;width:1637;" filled="f" o:preferrelative="t" stroked="f" coordsize="21600,21600" o:gfxdata="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">
                   <v:fill on="f" focussize="0,0"/>
@@ -145,33 +145,51 @@
     </w:p>
     <w:p>
       <w:pPr>
-        <w:rPr>
-          <w:rFonts w:hint="eastAsia"/>
-        </w:rPr>
-      </w:pPr>
-    </w:p>
-    <w:p>
-      <w:pPr>
-        <w:rPr>
-          <w:rFonts w:hint="eastAsia"/>
-        </w:rPr>
-      </w:pPr>
-    </w:p>
-    <w:p>
-      <w:pPr>
-        <w:rPr>
-          <w:rFonts w:hint="eastAsia"/>
-        </w:rPr>
-      </w:pPr>
-    </w:p>
-    <w:p>
-      <w:pPr>
+        <w:ind w:left="0" w:leftChars="0" w:firstLine="0" w:firstLineChars="0"/>
+        <w:rPr>
+          <w:rFonts w:hint="eastAsia"/>
+        </w:rPr>
+      </w:pPr>
+    </w:p>
+    <w:p>
+      <w:pPr>
+        <w:ind w:left="0" w:leftChars="0" w:firstLine="0" w:firstLineChars="0"/>
+        <w:rPr>
+          <w:rFonts w:hint="eastAsia"/>
+        </w:rPr>
+      </w:pPr>
+    </w:p>
+    <w:p>
+      <w:pPr>
+        <w:rPr>
+          <w:rFonts w:hint="eastAsia"/>
+        </w:rPr>
+      </w:pPr>
+    </w:p>
+    <w:p>
+      <w:pPr>
+        <w:keepNext w:val="0"/>
+        <w:keepLines w:val="0"/>
+        <w:pageBreakBefore w:val="0"/>
+        <w:widowControl w:val="0"/>
+        <w:kinsoku/>
+        <w:wordWrap/>
+        <w:overflowPunct/>
+        <w:topLinePunct w:val="0"/>
+        <w:autoSpaceDE/>
+        <w:autoSpaceDN/>
+        <w:bidi w:val="0"/>
+        <w:adjustRightInd/>
+        <w:snapToGrid/>
+        <w:spacing w:line="600" w:lineRule="exact"/>
         <w:jc w:val="center"/>
-        <w:rPr>
-          <w:rFonts w:hint="eastAsia" w:ascii="宋体" w:hAnsi="宋体"/>
+        <w:textAlignment w:val="auto"/>
+        <w:rPr>
+          <w:rFonts w:hint="eastAsia" w:ascii="宋体" w:hAnsi="宋体" w:eastAsia="宋体"/>
           <w:b/>
           <w:sz w:val="52"/>
           <w:szCs w:val="52"/>
+          <w:lang w:eastAsia="zh-CN"/>
         </w:rPr>
       </w:pPr>
       <w:r>
@@ -210,12 +228,28 @@
           <w:b/>
           <w:sz w:val="52"/>
           <w:szCs w:val="52"/>
+          <w:lang w:eastAsia="zh-CN"/>
         </w:rPr>
         <w:t>论文</w:t>
       </w:r>
     </w:p>
     <w:p>
       <w:pPr>
+        <w:keepNext w:val="0"/>
+        <w:keepLines w:val="0"/>
+        <w:pageBreakBefore w:val="0"/>
+        <w:widowControl w:val="0"/>
+        <w:kinsoku/>
+        <w:wordWrap/>
+        <w:overflowPunct/>
+        <w:topLinePunct w:val="0"/>
+        <w:autoSpaceDE/>
+        <w:autoSpaceDN/>
+        <w:bidi w:val="0"/>
+        <w:adjustRightInd/>
+        <w:snapToGrid/>
+        <w:spacing w:line="600" w:lineRule="exact"/>
+        <w:textAlignment w:val="auto"/>
         <w:rPr>
           <w:rFonts w:hint="eastAsia" w:ascii="宋体" w:hAnsi="宋体"/>
           <w:b/>
@@ -243,120 +277,6 @@
           <w:szCs w:val="48"/>
         </w:rPr>
       </w:pPr>
-      <w:r>
-        <w:rPr>
-          <w:rFonts w:hint="eastAsia" w:ascii="宋体" w:hAnsi="宋体"/>
-          <w:b/>
-          <w:sz w:val="48"/>
-          <w:szCs w:val="48"/>
-        </w:rPr>
-        <mc:AlternateContent>
-          <mc:Choice Requires="wps">
-            <w:drawing>
-              <wp:anchor distT="0" distB="0" distL="114300" distR="114300" simplePos="0" relativeHeight="251658240" behindDoc="0" locked="0" layoutInCell="1" allowOverlap="1">
-                <wp:simplePos x="0" y="0"/>
-                <wp:positionH relativeFrom="column">
-                  <wp:posOffset>4114800</wp:posOffset>
-                </wp:positionH>
-                <wp:positionV relativeFrom="paragraph">
-                  <wp:posOffset>215265</wp:posOffset>
-                </wp:positionV>
-                <wp:extent cx="1028700" cy="243840"/>
-                <wp:effectExtent l="139065" t="4445" r="13335" b="342265"/>
-                <wp:wrapNone/>
-                <wp:docPr id="2" name="矩形标注 2"/>
-                <wp:cNvGraphicFramePr/>
-                <a:graphic xmlns:a="http://schemas.openxmlformats.org/drawingml/2006/main">
-                  <a:graphicData uri="http://schemas.microsoft.com/office/word/2010/wordprocessingShape">
-                    <wps:wsp>
-                      <wps:cNvSpPr/>
-                      <wps:spPr>
-                        <a:xfrm>
-                          <a:off x="0" y="0"/>
-                          <a:ext cx="1028700" cy="243840"/>
-                        </a:xfrm>
-                        <a:prstGeom prst="wedgeRectCallout">
-                          <a:avLst>
-                            <a:gd name="adj1" fmla="val -61171"/>
-                            <a:gd name="adj2" fmla="val 178384"/>
-                          </a:avLst>
-                        </a:prstGeom>
-                        <a:solidFill>
-                          <a:srgbClr val="FFFFFF"/>
-                        </a:solidFill>
-                        <a:ln w="9525" cap="flat" cmpd="sng">
-                          <a:solidFill>
-                            <a:srgbClr val="000000"/>
-                          </a:solidFill>
-                          <a:prstDash val="solid"/>
-                          <a:miter/>
-                          <a:headEnd type="none" w="med" len="med"/>
-                          <a:tailEnd type="none" w="med" len="med"/>
-                        </a:ln>
-                      </wps:spPr>
-                      <wps:txbx>
-                        <w:txbxContent>
-                          <w:p>
-                            <w:pPr>
-                              <w:spacing w:line="220" w:lineRule="exact"/>
-                              <w:rPr>
-                                <w:rFonts w:hint="eastAsia" w:ascii="宋体" w:hAnsi="宋体"/>
-                                <w:sz w:val="18"/>
-                                <w:szCs w:val="18"/>
-                              </w:rPr>
-                            </w:pPr>
-                            <w:r>
-                              <w:rPr>
-                                <w:rFonts w:hint="eastAsia" w:ascii="宋体" w:hAnsi="宋体"/>
-                                <w:sz w:val="18"/>
-                                <w:szCs w:val="18"/>
-                              </w:rPr>
-                              <w:t>黑体三号居中</w:t>
-                            </w:r>
-                          </w:p>
-                        </w:txbxContent>
-                      </wps:txbx>
-                      <wps:bodyPr upright="1"/>
-                    </wps:wsp>
-                  </a:graphicData>
-                </a:graphic>
-              </wp:anchor>
-            </w:drawing>
-          </mc:Choice>
-          <mc:Fallback>
-            <w:pict>
-              <v:shape id="_x0000_s1026" o:spid="_x0000_s1026" o:spt="61" type="#_x0000_t61" style="position:absolute;left:0pt;margin-left:324pt;margin-top:16.95pt;height:19.2pt;width:81pt;z-index:251658240;mso-width-relative:page;mso-height-relative:page;" fillcolor="#FFFFFF" filled="t" stroked="t" coordsize="21600,21600" o:gfxdata="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" adj="-2413,49331">
-                <v:fill on="t" focussize="0,0"/>
-                <v:stroke color="#000000" joinstyle="miter"/>
-                <v:imagedata o:title=""/>
-                <o:lock v:ext="edit" aspectratio="f"/>
-                <v:textbox>
-                  <w:txbxContent>
-                    <w:p>
-                      <w:pPr>
-                        <w:spacing w:line="220" w:lineRule="exact"/>
-                        <w:rPr>
-                          <w:rFonts w:hint="eastAsia" w:ascii="宋体" w:hAnsi="宋体"/>
-                          <w:sz w:val="18"/>
-                          <w:szCs w:val="18"/>
-                        </w:rPr>
-                      </w:pPr>
-                      <w:r>
-                        <w:rPr>
-                          <w:rFonts w:hint="eastAsia" w:ascii="宋体" w:hAnsi="宋体"/>
-                          <w:sz w:val="18"/>
-                          <w:szCs w:val="18"/>
-                        </w:rPr>
-                        <w:t>黑体三号居中</w:t>
-                      </w:r>
-                    </w:p>
-                  </w:txbxContent>
-                </v:textbox>
-              </v:shape>
-            </w:pict>
-          </mc:Fallback>
-        </mc:AlternateContent>
-      </w:r>
     </w:p>
     <w:p>
       <w:pPr>
@@ -405,120 +325,6 @@
           <w:rFonts w:hint="eastAsia"/>
         </w:rPr>
       </w:pPr>
-      <w:r>
-        <w:rPr>
-          <w:rFonts w:hint="eastAsia"/>
-          <w:sz w:val="24"/>
-        </w:rPr>
-        <mc:AlternateContent>
-          <mc:Choice Requires="wps">
-            <w:drawing>
-              <wp:anchor distT="0" distB="0" distL="114300" distR="114300" simplePos="0" relativeHeight="251659264" behindDoc="0" locked="0" layoutInCell="1" allowOverlap="1">
-                <wp:simplePos x="0" y="0"/>
-                <wp:positionH relativeFrom="column">
-                  <wp:posOffset>3657600</wp:posOffset>
-                </wp:positionH>
-                <wp:positionV relativeFrom="paragraph">
-                  <wp:posOffset>80645</wp:posOffset>
-                </wp:positionV>
-                <wp:extent cx="1714500" cy="297180"/>
-                <wp:effectExtent l="4445" t="5080" r="14605" b="364490"/>
-                <wp:wrapNone/>
-                <wp:docPr id="1" name="矩形标注 1"/>
-                <wp:cNvGraphicFramePr/>
-                <a:graphic xmlns:a="http://schemas.openxmlformats.org/drawingml/2006/main">
-                  <a:graphicData uri="http://schemas.microsoft.com/office/word/2010/wordprocessingShape">
-                    <wps:wsp>
-                      <wps:cNvSpPr/>
-                      <wps:spPr>
-                        <a:xfrm>
-                          <a:off x="0" y="0"/>
-                          <a:ext cx="1714500" cy="297180"/>
-                        </a:xfrm>
-                        <a:prstGeom prst="wedgeRectCallout">
-                          <a:avLst>
-                            <a:gd name="adj1" fmla="val -48741"/>
-                            <a:gd name="adj2" fmla="val 165171"/>
-                          </a:avLst>
-                        </a:prstGeom>
-                        <a:solidFill>
-                          <a:srgbClr val="FFFFFF"/>
-                        </a:solidFill>
-                        <a:ln w="9525" cap="flat" cmpd="sng">
-                          <a:solidFill>
-                            <a:srgbClr val="000000"/>
-                          </a:solidFill>
-                          <a:prstDash val="solid"/>
-                          <a:miter/>
-                          <a:headEnd type="none" w="med" len="med"/>
-                          <a:tailEnd type="none" w="med" len="med"/>
-                        </a:ln>
-                      </wps:spPr>
-                      <wps:txbx>
-                        <w:txbxContent>
-                          <w:p>
-                            <w:pPr>
-                              <w:spacing w:line="220" w:lineRule="exact"/>
-                              <w:rPr>
-                                <w:rFonts w:hint="eastAsia" w:ascii="宋体" w:hAnsi="宋体"/>
-                                <w:sz w:val="18"/>
-                                <w:szCs w:val="18"/>
-                              </w:rPr>
-                            </w:pPr>
-                            <w:r>
-                              <w:rPr>
-                                <w:rFonts w:hint="eastAsia" w:ascii="宋体" w:hAnsi="宋体"/>
-                                <w:sz w:val="18"/>
-                                <w:szCs w:val="18"/>
-                              </w:rPr>
-                              <w:t>宋体小四号，1.5倍行距，居中</w:t>
-                            </w:r>
-                          </w:p>
-                          <w:p/>
-                        </w:txbxContent>
-                      </wps:txbx>
-                      <wps:bodyPr upright="1"/>
-                    </wps:wsp>
-                  </a:graphicData>
-                </a:graphic>
-              </wp:anchor>
-            </w:drawing>
-          </mc:Choice>
-          <mc:Fallback>
-            <w:pict>
-              <v:shape id="_x0000_s1026" o:spid="_x0000_s1026" o:spt="61" type="#_x0000_t61" style="position:absolute;left:0pt;margin-left:288pt;margin-top:6.35pt;height:23.4pt;width:135pt;z-index:251659264;mso-width-relative:page;mso-height-relative:page;" fillcolor="#FFFFFF" filled="t" stroked="t" coordsize="21600,21600" o:gfxdata="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" adj="272,46477">
-                <v:fill on="t" focussize="0,0"/>
-                <v:stroke color="#000000" joinstyle="miter"/>
-                <v:imagedata o:title=""/>
-                <o:lock v:ext="edit" aspectratio="f"/>
-                <v:textbox>
-                  <w:txbxContent>
-                    <w:p>
-                      <w:pPr>
-                        <w:spacing w:line="220" w:lineRule="exact"/>
-                        <w:rPr>
-                          <w:rFonts w:hint="eastAsia" w:ascii="宋体" w:hAnsi="宋体"/>
-                          <w:sz w:val="18"/>
-                          <w:szCs w:val="18"/>
-                        </w:rPr>
-                      </w:pPr>
-                      <w:r>
-                        <w:rPr>
-                          <w:rFonts w:hint="eastAsia" w:ascii="宋体" w:hAnsi="宋体"/>
-                          <w:sz w:val="18"/>
-                          <w:szCs w:val="18"/>
-                        </w:rPr>
-                        <w:t>宋体小四号，1.5倍行距，居中</w:t>
-                      </w:r>
-                    </w:p>
-                    <w:p/>
-                  </w:txbxContent>
-                </v:textbox>
-              </v:shape>
-            </w:pict>
-          </mc:Fallback>
-        </mc:AlternateContent>
-      </w:r>
     </w:p>
     <w:p>
       <w:pPr>
@@ -700,7 +506,7 @@
           <w:u w:val="single"/>
           <w:lang w:eastAsia="zh-CN"/>
         </w:rPr>
-        <w:t>聂斌</w:t>
+        <w:t>聂斌、李欢</w:t>
       </w:r>
       <w:r>
         <w:rPr>
@@ -709,7 +515,7 @@
           <w:u w:val="single"/>
           <w:lang w:val="en-US" w:eastAsia="zh-CN"/>
         </w:rPr>
-        <w:t xml:space="preserve">            </w:t>
+        <w:t xml:space="preserve">      </w:t>
       </w:r>
     </w:p>
     <w:p>
@@ -802,455 +608,810 @@
     <w:p>
       <w:pPr>
         <w:pStyle w:val="2"/>
+        <w:bidi w:val="0"/>
+        <w:rPr>
+          <w:rFonts w:hint="eastAsia"/>
+          <w:lang w:val="en-US" w:eastAsia="zh-CN"/>
+        </w:rPr>
+      </w:pPr>
+      <w:r>
+        <w:rPr>
+          <w:rFonts w:hint="eastAsia"/>
+          <w:lang w:val="en-US" w:eastAsia="zh-CN"/>
+        </w:rPr>
+        <w:t>第一章 引言</w:t>
+      </w:r>
+    </w:p>
+    <w:p>
+      <w:pPr>
+        <w:pStyle w:val="3"/>
+        <w:bidi w:val="0"/>
+        <w:rPr>
+          <w:rFonts w:hint="eastAsia"/>
+          <w:color w:val="0000FF"/>
+          <w:lang w:val="en-US" w:eastAsia="zh-CN"/>
+        </w:rPr>
+      </w:pPr>
+      <w:r>
+        <w:rPr>
+          <w:rFonts w:hint="eastAsia"/>
+          <w:color w:val="0000FF"/>
+          <w:lang w:val="en-US" w:eastAsia="zh-CN"/>
+        </w:rPr>
+        <w:t>1.1 研究背景与意义</w:t>
+      </w:r>
+      <w:bookmarkStart w:id="0" w:name="_GoBack"/>
+      <w:bookmarkEnd w:id="0"/>
+    </w:p>
+    <w:p>
+      <w:pPr>
+        <w:pStyle w:val="3"/>
+        <w:bidi w:val="0"/>
+        <w:rPr>
+          <w:rFonts w:hint="eastAsia"/>
+          <w:lang w:val="en-US" w:eastAsia="zh-CN"/>
+        </w:rPr>
+      </w:pPr>
+      <w:r>
+        <w:rPr>
+          <w:rFonts w:hint="eastAsia"/>
+          <w:lang w:val="en-US" w:eastAsia="zh-CN"/>
+        </w:rPr>
+        <w:t>1.2 国内外随机森林优化方法综述</w:t>
+      </w:r>
+    </w:p>
+    <w:p>
+      <w:pPr>
+        <w:bidi w:val="0"/>
+        <w:rPr>
+          <w:rFonts w:hint="eastAsia"/>
+          <w:lang w:val="en-US" w:eastAsia="zh-CN"/>
+        </w:rPr>
+      </w:pPr>
+      <w:r>
+        <w:rPr>
+          <w:rFonts w:hint="eastAsia"/>
+        </w:rPr>
+        <w:t>随机森林（Random Forest，RF）是数据挖掘技术中一种自然的非线性建模工具，具有预测准确率高、泛化性强、训练速度快等优点，但仍存在一些不足与局限。针对这些不足，许多学者对其进行了广泛的改进与优化研究。</w:t>
+      </w:r>
+      <w:r>
+        <w:rPr>
+          <w:rFonts w:hint="eastAsia"/>
+          <w:lang w:eastAsia="zh-CN"/>
+        </w:rPr>
+        <w:t>对于他们对随机森林的优化与改进研究，主要有以下三个方向。</w:t>
+      </w:r>
+    </w:p>
+    <w:p>
+      <w:pPr>
+        <w:pStyle w:val="4"/>
+        <w:bidi w:val="0"/>
+        <w:rPr>
+          <w:rFonts w:hint="eastAsia"/>
+          <w:lang w:val="en-US" w:eastAsia="zh-CN"/>
+        </w:rPr>
+      </w:pPr>
+      <w:r>
+        <w:rPr>
+          <w:rFonts w:hint="eastAsia"/>
+          <w:lang w:val="en-US" w:eastAsia="zh-CN"/>
+        </w:rPr>
+        <w:t>1.2.1 引入新的算法进行优化的方法综述</w:t>
+      </w:r>
+    </w:p>
+    <w:p>
+      <w:pPr>
+        <w:rPr>
+          <w:rFonts w:hint="default"/>
+          <w:lang w:val="en-US" w:eastAsia="zh-CN"/>
+        </w:rPr>
+      </w:pPr>
+      <w:r>
+        <w:rPr>
+          <w:rFonts w:hint="eastAsia"/>
+          <w:lang w:val="en-US" w:eastAsia="zh-CN"/>
+        </w:rPr>
+        <w:t>自2001年Breiman提出随机森林算法，在很多领域都得到了广泛的应用，但算法的预测精度还存在不足，对此，大部分都采用引入其他算法融合到随机森林算法，实现算法的优化组合。</w:t>
+      </w:r>
+    </w:p>
+    <w:p>
+      <w:pPr>
+        <w:bidi w:val="0"/>
+        <w:rPr>
+          <w:rFonts w:hint="eastAsia"/>
+          <w:lang w:val="en-US" w:eastAsia="zh-CN"/>
+        </w:rPr>
+      </w:pPr>
+      <w:r>
+        <w:t>Gall[1]等人将霍夫变换与随机森林结合改进了随机森林的投票机制，得出了霍夫森林算法</w:t>
+      </w:r>
+      <w:r>
+        <w:rPr>
+          <w:rFonts w:hint="eastAsia"/>
+        </w:rPr>
+        <w:t>，该算法在计算机视觉中应用，用于物体检测，跟踪和动作识别，主要特点为：</w:t>
+      </w:r>
+      <w:r>
+        <w:t>每个</w:t>
+      </w:r>
+      <w:r>
+        <w:rPr>
+          <w:rFonts w:hint="eastAsia"/>
+        </w:rPr>
+        <w:t>叶子节点都是一个判别性的码本，对到达这个叶子节点的patch做出一个前景的概率和距离物体中心远近预测及在节点分裂的时候，随机选择类别不纯度或是偏移量不纯</w:t>
+      </w:r>
+      <w:r>
+        <w:rPr>
+          <w:rFonts w:hint="eastAsia"/>
+          <w:lang w:eastAsia="zh-CN"/>
+        </w:rPr>
+        <w:t>；</w:t>
+      </w:r>
+      <w:r>
+        <w:t>Ishwaran[2]等人引入生存树的概念，改进了随机森林的构建过程，得出了随机生存算法；Nicolai[3]等人将分位数回归与随机森林结合，改进了决策树的生成和决策过程，提出了分位数回归森林算法，该算法本质是是一个加权最小二乘法和随机森林结合，在预测时可给出不同分位点的回归预测，具有运行速度快，模型性能受参数影响小，容噪性能强等优点</w:t>
+      </w:r>
+      <w:r>
+        <w:rPr>
+          <w:rFonts w:hint="eastAsia"/>
+          <w:lang w:eastAsia="zh-CN"/>
+        </w:rPr>
+        <w:t>；</w:t>
+      </w:r>
+      <w:r>
+        <w:t>Dirk Van den Poel和Anita Prinzie[4]等人引入多项Logit模型与随机森林结合，实现了一种新的多分类器的随机多项式Logit模型RMNL，加强了算法预测结果的准确性；丁旸钧天和曹怀虎[</w:t>
+      </w:r>
+      <w:r>
+        <w:rPr>
+          <w:rFonts w:hint="eastAsia"/>
+          <w:lang w:val="en-US" w:eastAsia="zh-CN"/>
+        </w:rPr>
+        <w:t>5</w:t>
+      </w:r>
+      <w:r>
+        <w:t>]等人通过对随机森林算法参数调优的方式提出了融合模拟退火算法的随机森林，该方法根据随机森林参数对算法敏感性的不同运用，运用十折交叉验证法对参数进行敏感性测试，选择出对算法敏感的参数，再通过模拟退火算法对敏感的参数迭代寻优，提高了随机森林算法的准确率和效率</w:t>
+      </w:r>
+      <w:r>
+        <w:rPr>
+          <w:rFonts w:hint="eastAsia"/>
+          <w:lang w:eastAsia="zh-CN"/>
+        </w:rPr>
+        <w:t>。</w:t>
+      </w:r>
+    </w:p>
+    <w:p>
+      <w:pPr>
+        <w:pStyle w:val="4"/>
+        <w:bidi w:val="0"/>
+        <w:rPr>
+          <w:rFonts w:hint="eastAsia"/>
+          <w:lang w:val="en-US" w:eastAsia="zh-CN"/>
+        </w:rPr>
+      </w:pPr>
+      <w:r>
+        <w:rPr>
+          <w:rFonts w:hint="eastAsia"/>
+          <w:lang w:val="en-US" w:eastAsia="zh-CN"/>
+        </w:rPr>
+        <w:t>1.2.2 对数据预处理融入随机森林算法方法综述</w:t>
+      </w:r>
+    </w:p>
+    <w:p>
+      <w:pPr>
+        <w:rPr>
+          <w:rFonts w:hint="eastAsia"/>
+          <w:lang w:val="en-US" w:eastAsia="zh-CN"/>
+        </w:rPr>
+      </w:pPr>
+      <w:r>
+        <w:rPr>
+          <w:rFonts w:hint="eastAsia"/>
+          <w:lang w:val="en-US" w:eastAsia="zh-CN"/>
+        </w:rPr>
+        <w:t>针对随机森林算法在处理非平衡数据和连续性变量方面存在的问题，以及特征的相关和冗余的问题，研究者们将数据预处理也作为对随机森林算法优化，通过对数据的预处理后，达到降维，提高了特征的优良性，增强了决策树的准确率，算法性能得到改善，并且一些不能处理的数据，和一些不能应用的领域也得到了突破。</w:t>
+      </w:r>
+    </w:p>
+    <w:p>
+      <w:pPr>
+        <w:bidi w:val="0"/>
+        <w:rPr>
+          <w:rFonts w:hint="eastAsia"/>
+          <w:lang w:val="en-US" w:eastAsia="zh-CN"/>
+        </w:rPr>
+      </w:pPr>
+      <w:r>
+        <w:t>吴琼[</w:t>
+      </w:r>
+      <w:r>
+        <w:rPr>
+          <w:rFonts w:hint="eastAsia"/>
+          <w:lang w:val="en-US" w:eastAsia="zh-CN"/>
+        </w:rPr>
+        <w:t>6</w:t>
+      </w:r>
+      <w:r>
+        <w:t>]等人将NCL(Neighborhood Cleaning Rule)技术引入随机森林算法，针对非平衡训练集对数据进行NCL技术处理，将处理过的数据结合随机森林算法进行分类，所以该处理使得在随机森林对训练集数据训练时就提高了准确性，使得模型；杜均[</w:t>
+      </w:r>
+      <w:r>
+        <w:rPr>
+          <w:rFonts w:hint="eastAsia"/>
+          <w:lang w:val="en-US" w:eastAsia="zh-CN"/>
+        </w:rPr>
+        <w:t>7</w:t>
+      </w:r>
+      <w:r>
+        <w:t>]等人引入代价敏感学习算法，得出了一种新的代价敏感随机森林算法；Chen[</w:t>
+      </w:r>
+      <w:r>
+        <w:rPr>
+          <w:rFonts w:hint="eastAsia"/>
+          <w:lang w:val="en-US" w:eastAsia="zh-CN"/>
+        </w:rPr>
+        <w:t>8</w:t>
+      </w:r>
+      <w:r>
+        <w:t>]发现大数据集下，欠采样的效果比过采样要更逼近原始样本，Pan X和 Zhu L[</w:t>
+      </w:r>
+      <w:r>
+        <w:rPr>
+          <w:rFonts w:hint="eastAsia"/>
+          <w:lang w:val="en-US" w:eastAsia="zh-CN"/>
+        </w:rPr>
+        <w:t>9</w:t>
+      </w:r>
+      <w:r>
+        <w:t>]等人提出了一种新颖的子模型抽样方法，在一定程度上将非平衡数据平衡，相似的Wu Q和 Ye Y[1</w:t>
+      </w:r>
+      <w:r>
+        <w:rPr>
+          <w:rFonts w:hint="eastAsia"/>
+          <w:lang w:val="en-US" w:eastAsia="zh-CN"/>
+        </w:rPr>
+        <w:t>0</w:t>
+      </w:r>
+      <w:r>
+        <w:t>]等人提出了分层抽样随机森林算法，并且在节点分裂处使用支持向量机作为基分类，在文本非平衡数据上效果比传统的都好</w:t>
+      </w:r>
+      <w:r>
+        <w:rPr>
+          <w:rFonts w:hint="eastAsia"/>
+          <w:lang w:eastAsia="zh-CN"/>
+        </w:rPr>
+        <w:t>；</w:t>
+      </w:r>
+      <w:r>
+        <w:t>韩敏和朱新荣[1</w:t>
+      </w:r>
+      <w:r>
+        <w:rPr>
+          <w:rFonts w:hint="eastAsia"/>
+          <w:lang w:val="en-US" w:eastAsia="zh-CN"/>
+        </w:rPr>
+        <w:t>1</w:t>
+      </w:r>
+      <w:r>
+        <w:t>]等人提出径向基神经网络作为RF的基分类器，可以适应中高度不平衡数据分类；曹正凤[1</w:t>
+      </w:r>
+      <w:r>
+        <w:rPr>
+          <w:rFonts w:hint="eastAsia"/>
+          <w:lang w:val="en-US" w:eastAsia="zh-CN"/>
+        </w:rPr>
+        <w:t>2</w:t>
+      </w:r>
+      <w:r>
+        <w:t>]等人根据聚类算法思想和物理学的重心理论，提出了C_SMOTE算法，该算法消除了SMOTE算法在选取“人造”样本时存在的一定盲目性现象和容易产生边缘化的问题。马骊[</w:t>
+      </w:r>
+      <w:r>
+        <w:rPr>
+          <w:rFonts w:hint="eastAsia"/>
+          <w:lang w:val="en-US" w:eastAsia="zh-CN"/>
+        </w:rPr>
+        <w:t>13</w:t>
+      </w:r>
+      <w:r>
+        <w:t>]等人利用智能算法(遗传算法(GA)、粒子群算法(PSO)、鱼群算法(AFSA))与RF混合，提出了GA-RF、POS-RF、AFSA-RF三种混合算法，在一定程度上提高了RF的分类性能，也对特征选择和参数优化提供了恰当取值，这三种算法有效的去除了冗余的特征，获得特征子集，减小了OOB，泛化能力较强，F、G-mean和AUG等值也普遍优于传统值</w:t>
+      </w:r>
+      <w:r>
+        <w:rPr>
+          <w:rFonts w:hint="eastAsia"/>
+          <w:lang w:eastAsia="zh-CN"/>
+        </w:rPr>
+        <w:t>。</w:t>
+      </w:r>
+    </w:p>
+    <w:p>
+      <w:pPr>
+        <w:pStyle w:val="4"/>
+        <w:bidi w:val="0"/>
+        <w:rPr>
+          <w:rFonts w:hint="eastAsia"/>
+          <w:lang w:val="en-US" w:eastAsia="zh-CN"/>
+        </w:rPr>
+      </w:pPr>
+      <w:r>
+        <w:rPr>
+          <w:rFonts w:hint="eastAsia"/>
+          <w:lang w:val="en-US" w:eastAsia="zh-CN"/>
+        </w:rPr>
+        <w:t>1.2.3 对随机森林自身构建过程优化方法综述</w:t>
+      </w:r>
+    </w:p>
+    <w:p>
+      <w:pPr>
+        <w:rPr>
+          <w:rFonts w:hint="eastAsia"/>
+          <w:lang w:val="en-US" w:eastAsia="zh-CN"/>
+        </w:rPr>
+      </w:pPr>
+      <w:r>
+        <w:rPr>
+          <w:rFonts w:hint="eastAsia"/>
+          <w:lang w:val="en-US" w:eastAsia="zh-CN"/>
+        </w:rPr>
+        <w:t>针对随机森林决策树之间的相关性与单颗决策树的准确率的问题，研究者们对随机森林算法自身构建过程也提出了优化。优化之后有效的降低了决策树之间相关性高的问题，也提高了单颗决策树的准确率。</w:t>
+      </w:r>
+    </w:p>
+    <w:p>
+      <w:pPr>
+        <w:bidi w:val="0"/>
+        <w:rPr>
+          <w:rFonts w:hint="eastAsia"/>
+          <w:lang w:eastAsia="zh-CN"/>
+        </w:rPr>
+      </w:pPr>
+      <w:r>
+        <w:t>雍凯</w:t>
+      </w:r>
+      <w:r>
+        <w:rPr>
+          <w:rFonts w:hint="eastAsia"/>
+        </w:rPr>
+        <w:t>[</w:t>
+      </w:r>
+      <w:r>
+        <w:t>14]等人通过对随机森林中个棵树的强度与相关系数之间的关系分析，提出了对特征进行权重评估的办法改进随机森林算法，该算法</w:t>
+      </w:r>
+      <w:r>
+        <w:rPr>
+          <w:rFonts w:hint="eastAsia"/>
+        </w:rPr>
+        <w:t>较好的平衡了强度和相关度，降低了森林的误差上界，提高了泛化精度；</w:t>
+      </w:r>
+      <w:r>
+        <w:t>孙丽丽</w:t>
+      </w:r>
+      <w:r>
+        <w:rPr>
+          <w:rFonts w:hint="eastAsia"/>
+        </w:rPr>
+        <w:t>[</w:t>
+      </w:r>
+      <w:r>
+        <w:t>15]等人针对传统决策树算法每个节点只有一个属性，在生成和决策时过程比较复杂的情况，提出了在每个决策树的节点生成多个属性的随机森林算法，该算法</w:t>
+      </w:r>
+      <w:r>
+        <w:rPr>
+          <w:rFonts w:hint="eastAsia"/>
+        </w:rPr>
+        <w:t>有效解决了实际中的将一类属性较多的数据集进行分类的问题，并减小了决策树的规模，完成了无类标的样例进行分类；马景义和谢邦昌[</w:t>
+      </w:r>
+      <w:r>
+        <w:t>16]</w:t>
+      </w:r>
+      <w:r>
+        <w:rPr>
+          <w:rFonts w:hint="eastAsia"/>
+        </w:rPr>
+        <w:t>等人综合了Adaboost中自适应再加权方法和随机森林的为修剪随机变量划分书基模型，提出了拟自适应RF算法，优化了RF的性能；杨帆[</w:t>
+      </w:r>
+      <w:r>
+        <w:t>17]</w:t>
+      </w:r>
+      <w:r>
+        <w:rPr>
+          <w:rFonts w:hint="eastAsia"/>
+        </w:rPr>
+        <w:t>等对随机森林的分类机制进行研究和分析，结合自适应近邻算法，提出了一种新的投票机制——基于随机森林的潜在近邻算法。周绮凤[</w:t>
+      </w:r>
+      <w:r>
+        <w:t>18]</w:t>
+      </w:r>
+      <w:r>
+        <w:rPr>
+          <w:rFonts w:hint="eastAsia"/>
+        </w:rPr>
+        <w:t>等利用随机森林相似度矩阵提出了一种新的特征选择方法，通过相似度矩阵计算训练样本类内和类间的相似性比率，并以相似性比率的变化率作为量化指标来衡量特征的重要程度；李贞贵[</w:t>
+      </w:r>
+      <w:r>
+        <w:t>19]</w:t>
+      </w:r>
+      <w:r>
+        <w:rPr>
+          <w:rFonts w:hint="eastAsia"/>
+        </w:rPr>
+        <w:t>等人对RF样本相似度的计算方式进行改进，增加了叶子节点路径距离的度量，更精确地度量了样本间的相似性；李欢[</w:t>
+      </w:r>
+      <w:r>
+        <w:t>20]</w:t>
+      </w:r>
+      <w:r>
+        <w:rPr>
+          <w:rFonts w:hint="eastAsia"/>
+        </w:rPr>
+        <w:t>等人从随机选取特征的角度出发，运用因子分析对原始特征进行分组，在决策树每个节点分裂前，按每组中的特征个数比随机抽取特征得到特征子集，提出了融合因子分析的随机森林算法，该算法即减少了弱决策树的生成，又不会出现过拟合现象，有效减轻了特征不平衡的影响；赫竹林[</w:t>
+      </w:r>
+      <w:r>
+        <w:t>21]</w:t>
+      </w:r>
+      <w:r>
+        <w:rPr>
+          <w:rFonts w:hint="eastAsia"/>
+        </w:rPr>
+        <w:t>等人运用偏最小二乘法与随机森林算法相结合，解决了中医药数据的非线性和中等以上样本量特征的处理问题，克服随机森林中传统回归树或模型树的子样本集信息丢失问题，借助多个偏最小二乘线性片段对复杂系统进行非线性逼近以达到随机森林的非线性回归目的，对数据具有较强的适应性。</w:t>
+      </w:r>
+      <w:r>
+        <w:t>关晓蔷[22]</w:t>
+      </w:r>
+      <w:r>
+        <w:rPr>
+          <w:rFonts w:hint="eastAsia"/>
+        </w:rPr>
+        <w:t>等人对随机森林方法没有考虑类别个数对分类效果的影响，忽略了基分类器和类别之间的关联性的问题，提出了一种基于类别随机化的随机森林算法</w:t>
+      </w:r>
+      <w:r>
+        <w:t>(RCRF)</w:t>
+      </w:r>
+      <w:r>
+        <w:rPr>
+          <w:rFonts w:hint="eastAsia"/>
+        </w:rPr>
+        <w:t>，该改进既能够保证单个基分类器的性能，又可以进一步增大基分类器的多样性</w:t>
+      </w:r>
+      <w:r>
+        <w:rPr>
+          <w:rFonts w:hint="eastAsia"/>
+          <w:lang w:eastAsia="zh-CN"/>
+        </w:rPr>
+        <w:t>。</w:t>
+      </w:r>
+    </w:p>
+    <w:p>
+      <w:pPr>
+        <w:bidi w:val="0"/>
+        <w:rPr>
+          <w:rFonts w:hint="eastAsia"/>
+          <w:lang w:val="en-US" w:eastAsia="zh-CN"/>
+        </w:rPr>
+      </w:pPr>
+      <w:r>
+        <w:rPr>
+          <w:rFonts w:hint="eastAsia"/>
+          <w:lang w:val="en-US" w:eastAsia="zh-CN"/>
+        </w:rPr>
+        <w:t>从上述三种优化方面看，随机森林算法分类性能的提升，主要集中对各种算法的组合研究上，这些组合的研究一般都应用在某个特定的领域；第二个方面侧重于对于特殊数据集以及高维数据特征冗余在随机森林中的应用优化；而第三个方面的优化方式主要通过对算法本身的改进，使其具有一定的通用性，可以应用在不同的领域。本文拟从第二方面入手，进行随机森林算法的优化</w:t>
+      </w:r>
+    </w:p>
+    <w:p>
+      <w:pPr>
+        <w:pStyle w:val="3"/>
+        <w:bidi w:val="0"/>
+        <w:rPr>
+          <w:rFonts w:hint="eastAsia"/>
+          <w:lang w:val="en-US" w:eastAsia="zh-CN"/>
+        </w:rPr>
+      </w:pPr>
+      <w:r>
+        <w:rPr>
+          <w:rFonts w:hint="eastAsia"/>
+          <w:lang w:val="en-US" w:eastAsia="zh-CN"/>
+        </w:rPr>
+        <w:t>1.3 本文的主要内容及创新点</w:t>
+      </w:r>
+    </w:p>
+    <w:p>
+      <w:pPr>
+        <w:pStyle w:val="4"/>
+        <w:bidi w:val="0"/>
+        <w:rPr>
+          <w:rFonts w:hint="eastAsia"/>
+          <w:lang w:val="en-US" w:eastAsia="zh-CN"/>
+        </w:rPr>
+      </w:pPr>
+      <w:r>
+        <w:rPr>
+          <w:rFonts w:hint="eastAsia"/>
+          <w:lang w:val="en-US" w:eastAsia="zh-CN"/>
+        </w:rPr>
+        <w:t>1.3.1 本文的主要内容</w:t>
+      </w:r>
+    </w:p>
+    <w:p>
+      <w:pPr>
+        <w:bidi w:val="0"/>
+        <w:rPr>
+          <w:rFonts w:hint="eastAsia"/>
+          <w:lang w:val="en-US" w:eastAsia="zh-CN"/>
+        </w:rPr>
+      </w:pPr>
+      <w:r>
+        <w:rPr>
+          <w:rFonts w:hint="eastAsia"/>
+          <w:lang w:val="en-US" w:eastAsia="zh-CN"/>
+        </w:rPr>
+        <w:t>本论文主要以泛化性能较好的随机森林算法为基础，对于它在处理高维、特征冗余、弱特征数据时表现不佳的问题上，利用距离相关系数与最大信息系数，对数据进行预处理，达到降维、去除冗余特征及弱特征的效果，让其在构建随机森林时生成强决策树或准确率较高的决策树，实现随机森林的优化。整个论文共七章，其主要研究内容安排如下：</w:t>
+      </w:r>
+    </w:p>
+    <w:p>
+      <w:pPr>
+        <w:bidi w:val="0"/>
+        <w:rPr>
+          <w:rFonts w:hint="default"/>
+          <w:lang w:val="en-US" w:eastAsia="zh-CN"/>
+        </w:rPr>
+      </w:pPr>
+      <w:r>
+        <w:rPr>
+          <w:rFonts w:hint="eastAsia"/>
+          <w:lang w:val="en-US" w:eastAsia="zh-CN"/>
+        </w:rPr>
+        <w:t>第一章 引言。这一章是本文的开头部分，介绍了随机森林的产生和发展历史背景等，并详细介绍了国内外三种随机森林算法优化研究方法，最后对本文的研究工作进行了较简要的概述。</w:t>
+      </w:r>
+    </w:p>
+    <w:p>
+      <w:pPr>
+        <w:bidi w:val="0"/>
+        <w:rPr>
+          <w:rFonts w:hint="default"/>
+          <w:lang w:val="en-US" w:eastAsia="zh-CN"/>
+        </w:rPr>
+      </w:pPr>
+      <w:r>
+        <w:rPr>
+          <w:rFonts w:hint="eastAsia"/>
+          <w:lang w:val="en-US" w:eastAsia="zh-CN"/>
+        </w:rPr>
+        <w:t>第二章 随机森林。这一章对随机森林的基本理论知识做了简单介绍，其内容为：随机森林的基分类器</w:t>
+      </w:r>
+      <w:r>
+        <w:rPr>
+          <w:rFonts w:hint="eastAsia"/>
+        </w:rPr>
+        <w:t>——</w:t>
+      </w:r>
+      <w:r>
+        <w:rPr>
+          <w:rFonts w:hint="eastAsia"/>
+          <w:lang w:eastAsia="zh-CN"/>
+        </w:rPr>
+        <w:t>决策树，详细介绍了决策树的生成算法；概述了随机森林的理论基础；分析了随机森林的构建过程和随机性；提出了随机森林算法存在的理论和应用上的问题，</w:t>
+      </w:r>
+    </w:p>
+    <w:p>
+      <w:pPr>
+        <w:bidi w:val="0"/>
+        <w:rPr>
+          <w:rFonts w:hint="default"/>
+          <w:lang w:val="en-US" w:eastAsia="zh-CN"/>
+        </w:rPr>
+      </w:pPr>
+      <w:r>
+        <w:rPr>
+          <w:rFonts w:hint="eastAsia"/>
+          <w:lang w:val="en-US" w:eastAsia="zh-CN"/>
+        </w:rPr>
+        <w:t>第三章 距离相关系数和最大信息系数。这一章介绍了距离相关系数与最大信息系数的基础知识以及他们的性质和在特征选择上的优点。</w:t>
+      </w:r>
+    </w:p>
+    <w:p>
+      <w:pPr>
+        <w:bidi w:val="0"/>
+        <w:rPr>
+          <w:rFonts w:hint="default"/>
+          <w:lang w:val="en-US" w:eastAsia="zh-CN"/>
+        </w:rPr>
+      </w:pPr>
+      <w:r>
+        <w:rPr>
+          <w:rFonts w:hint="eastAsia"/>
+          <w:lang w:val="en-US" w:eastAsia="zh-CN"/>
+        </w:rPr>
+        <w:t xml:space="preserve">第四章 随机森林数据预处理优化研究。通过分析影响随机森林预测性能的主要因素，在此基础上提出了一种利用距离相关系数与最大信息系数对数据预处理的优化算法，并对该算法在随机森林算法预测性能的优化方面进行了实证分析。 </w:t>
+      </w:r>
+    </w:p>
+    <w:p>
+      <w:pPr>
+        <w:bidi w:val="0"/>
+        <w:rPr>
+          <w:rFonts w:hint="default"/>
+          <w:lang w:val="en-US" w:eastAsia="zh-CN"/>
+        </w:rPr>
+      </w:pPr>
+      <w:r>
+        <w:rPr>
+          <w:rFonts w:hint="eastAsia"/>
+          <w:lang w:val="en-US" w:eastAsia="zh-CN"/>
+        </w:rPr>
+        <w:t>第五章 MCC-RF中医药数据分析系统。将优化的MCC-RF算法通过pycharm软件开发工具进行算法集成，开发一款适合中医药数据的分析系统，便于中医药学术工作者使用。</w:t>
+      </w:r>
+    </w:p>
+    <w:p>
+      <w:pPr>
+        <w:bidi w:val="0"/>
+        <w:rPr>
+          <w:rFonts w:hint="eastAsia"/>
+          <w:lang w:val="en-US" w:eastAsia="zh-CN"/>
+        </w:rPr>
+      </w:pPr>
+      <w:r>
+        <w:rPr>
+          <w:rFonts w:hint="eastAsia"/>
+          <w:lang w:val="en-US" w:eastAsia="zh-CN"/>
+        </w:rPr>
+        <w:t>第六章 总结与展望。对本论文的工作进行总结和归纳，并对今后的研究方</w:t>
+      </w:r>
+    </w:p>
+    <w:p>
+      <w:pPr>
+        <w:bidi w:val="0"/>
+        <w:ind w:left="0" w:leftChars="0" w:firstLine="0" w:firstLineChars="0"/>
+        <w:rPr>
+          <w:rFonts w:hint="default"/>
+          <w:lang w:val="en-US" w:eastAsia="zh-CN"/>
+        </w:rPr>
+      </w:pPr>
+      <w:r>
+        <w:rPr>
+          <w:rFonts w:hint="eastAsia"/>
+          <w:lang w:val="en-US" w:eastAsia="zh-CN"/>
+        </w:rPr>
+        <w:t>向进行展望。</w:t>
+      </w:r>
+    </w:p>
+    <w:p>
+      <w:pPr>
+        <w:pStyle w:val="4"/>
+        <w:bidi w:val="0"/>
+        <w:rPr>
+          <w:rFonts w:hint="eastAsia"/>
+          <w:lang w:val="en-US" w:eastAsia="zh-CN"/>
+        </w:rPr>
+      </w:pPr>
+      <w:r>
+        <w:rPr>
+          <w:rFonts w:hint="eastAsia"/>
+          <w:lang w:val="en-US" w:eastAsia="zh-CN"/>
+        </w:rPr>
+        <w:t>1.3.2 创新点及研究成果</w:t>
+      </w:r>
+    </w:p>
+    <w:p>
+      <w:pPr>
+        <w:rPr>
+          <w:rFonts w:hint="default"/>
+          <w:lang w:val="en-US" w:eastAsia="zh-CN"/>
+        </w:rPr>
+      </w:pPr>
+      <w:r>
+        <w:rPr>
+          <w:rFonts w:hint="default"/>
+          <w:lang w:val="en-US" w:eastAsia="zh-CN"/>
+        </w:rPr>
+        <w:t>本论文在创新点和研究成果上主要有</w:t>
+      </w:r>
+      <w:r>
+        <w:rPr>
+          <w:rFonts w:hint="eastAsia"/>
+          <w:lang w:val="en-US" w:eastAsia="zh-CN"/>
+        </w:rPr>
+        <w:t>：①利用距离相关系数和最大信息系数对数据进行预处理，可以去除冗余以及较弱的特征，提高随机森林的预测性能。②开发了一款适合中医药数据的分析系统，方便中医药学术工作者使用。</w:t>
+      </w:r>
+    </w:p>
+    <w:p>
+      <w:pPr>
+        <w:pStyle w:val="2"/>
+        <w:bidi w:val="0"/>
+        <w:rPr>
+          <w:rFonts w:hint="eastAsia"/>
+          <w:lang w:val="en-US" w:eastAsia="zh-CN"/>
+        </w:rPr>
+      </w:pPr>
+      <w:r>
+        <w:rPr>
+          <w:rFonts w:hint="eastAsia"/>
+          <w:lang w:val="en-US" w:eastAsia="zh-CN"/>
+        </w:rPr>
+        <w:t>第二章 随机森林</w:t>
+      </w:r>
+    </w:p>
+    <w:p>
+      <w:pPr>
+        <w:pStyle w:val="3"/>
+        <w:bidi w:val="0"/>
+        <w:rPr>
+          <w:rFonts w:hint="eastAsia"/>
+          <w:lang w:val="en-US" w:eastAsia="zh-CN"/>
+        </w:rPr>
+      </w:pPr>
+      <w:r>
+        <w:rPr>
+          <w:rFonts w:hint="eastAsia"/>
+          <w:lang w:val="en-US" w:eastAsia="zh-CN"/>
+        </w:rPr>
+        <w:t>2.1 随机森林的基分类器</w:t>
+      </w:r>
+      <w:r>
+        <w:rPr>
+          <w:rFonts w:hint="eastAsia"/>
+        </w:rPr>
+        <w:t>——</w:t>
+      </w:r>
+      <w:r>
+        <w:rPr>
+          <w:rFonts w:hint="eastAsia"/>
+          <w:lang w:val="en-US" w:eastAsia="zh-CN"/>
+        </w:rPr>
+        <w:t>决策树</w:t>
+      </w:r>
+    </w:p>
+    <w:p>
+      <w:pPr>
+        <w:pStyle w:val="4"/>
+        <w:bidi w:val="0"/>
+        <w:rPr>
+          <w:rFonts w:hint="eastAsia"/>
+          <w:lang w:val="en-US" w:eastAsia="zh-CN"/>
+        </w:rPr>
+      </w:pPr>
+      <w:r>
+        <w:rPr>
+          <w:rFonts w:hint="eastAsia"/>
+          <w:lang w:val="en-US" w:eastAsia="zh-CN"/>
+        </w:rPr>
+        <w:t>2.1.1 决策树的概述</w:t>
+      </w:r>
+    </w:p>
+    <w:p>
+      <w:pPr>
+        <w:pStyle w:val="4"/>
+        <w:bidi w:val="0"/>
+        <w:rPr>
+          <w:rFonts w:hint="eastAsia"/>
+          <w:lang w:val="en-US" w:eastAsia="zh-CN"/>
+        </w:rPr>
+      </w:pPr>
+      <w:r>
+        <w:rPr>
+          <w:rFonts w:hint="eastAsia"/>
+          <w:lang w:val="en-US" w:eastAsia="zh-CN"/>
+        </w:rPr>
+        <w:t>2.1.2 决策树生成时节点分裂算法</w:t>
+      </w:r>
+    </w:p>
+    <w:p>
+      <w:pPr>
         <w:numPr>
           <w:ilvl w:val="0"/>
           <w:numId w:val="1"/>
         </w:numPr>
-        <w:bidi w:val="0"/>
-        <w:jc w:val="center"/>
-        <w:rPr>
-          <w:rFonts w:hint="eastAsia" w:ascii="黑体" w:hAnsi="黑体" w:eastAsia="黑体" w:cs="黑体"/>
-          <w:sz w:val="30"/>
-          <w:szCs w:val="30"/>
-          <w:lang w:val="en-US" w:eastAsia="zh-CN"/>
-        </w:rPr>
-      </w:pPr>
-      <w:r>
-        <w:rPr>
-          <w:rFonts w:hint="eastAsia" w:ascii="黑体" w:hAnsi="黑体" w:eastAsia="黑体" w:cs="黑体"/>
-          <w:sz w:val="30"/>
-          <w:szCs w:val="30"/>
-          <w:lang w:val="en-US" w:eastAsia="zh-CN"/>
-        </w:rPr>
-        <w:t>引言</w:t>
-      </w:r>
-    </w:p>
-    <w:p>
-      <w:pPr>
-        <w:pStyle w:val="3"/>
-        <w:bidi w:val="0"/>
-        <w:rPr>
-          <w:rFonts w:hint="eastAsia"/>
-          <w:lang w:val="en-US" w:eastAsia="zh-CN"/>
-        </w:rPr>
-      </w:pPr>
-      <w:r>
-        <w:rPr>
-          <w:rFonts w:hint="eastAsia"/>
-          <w:lang w:val="en-US" w:eastAsia="zh-CN"/>
-        </w:rPr>
-        <w:t>1.1研究背景与意义</w:t>
-      </w:r>
-      <w:bookmarkStart w:id="0" w:name="_GoBack"/>
-      <w:bookmarkEnd w:id="0"/>
-    </w:p>
-    <w:p>
-      <w:pPr>
-        <w:pStyle w:val="3"/>
-        <w:bidi w:val="0"/>
-        <w:rPr>
-          <w:rFonts w:hint="eastAsia"/>
-          <w:lang w:val="en-US" w:eastAsia="zh-CN"/>
-        </w:rPr>
-      </w:pPr>
-      <w:r>
-        <w:rPr>
-          <w:rFonts w:hint="eastAsia"/>
-          <w:lang w:val="en-US" w:eastAsia="zh-CN"/>
-        </w:rPr>
-        <w:t>1.2国内外随机森林优化方法综述</w:t>
-      </w:r>
-    </w:p>
-    <w:p>
-      <w:pPr>
-        <w:bidi w:val="0"/>
-        <w:rPr>
-          <w:rFonts w:hint="eastAsia"/>
-          <w:lang w:val="en-US" w:eastAsia="zh-CN"/>
-        </w:rPr>
-      </w:pPr>
-      <w:r>
-        <w:rPr>
-          <w:rFonts w:hint="eastAsia"/>
-        </w:rPr>
-        <w:t>随机森林（Random Forest，RF）是数据挖掘技术中一种自然的非线性建模工具，具有预测准确率高、泛化性强、训练速度快等优点，但仍存在一些不足与局限。针对这些不足，许多学者对其进行了广泛的改进与优化研究。</w:t>
-      </w:r>
-      <w:r>
-        <w:rPr>
-          <w:rFonts w:hint="eastAsia"/>
-          <w:lang w:eastAsia="zh-CN"/>
-        </w:rPr>
-        <w:t>对于他们对随机森林的优化与改进研究，主要有以下三个方向。</w:t>
-      </w:r>
-    </w:p>
-    <w:p>
-      <w:pPr>
-        <w:pStyle w:val="4"/>
-        <w:bidi w:val="0"/>
-        <w:rPr>
-          <w:rFonts w:hint="eastAsia"/>
-          <w:lang w:val="en-US" w:eastAsia="zh-CN"/>
-        </w:rPr>
-      </w:pPr>
-      <w:r>
-        <w:rPr>
-          <w:rFonts w:hint="eastAsia"/>
-          <w:lang w:val="en-US" w:eastAsia="zh-CN"/>
-        </w:rPr>
-        <w:t>1.2.1引入新的算法进行优化的方法综述</w:t>
-      </w:r>
-    </w:p>
-    <w:p>
-      <w:pPr>
-        <w:bidi w:val="0"/>
-        <w:rPr>
-          <w:rFonts w:hint="eastAsia"/>
-          <w:lang w:val="en-US" w:eastAsia="zh-CN"/>
-        </w:rPr>
-      </w:pPr>
-      <w:r>
-        <w:t>Gall[1]等人将霍夫变换与随机森林结合改进了随机森林的投票机制，得出了霍夫森林算法</w:t>
-      </w:r>
-      <w:r>
-        <w:rPr>
-          <w:rFonts w:hint="eastAsia"/>
-        </w:rPr>
-        <w:t>，该算法在计算机视觉中应用，用于物体检测，跟踪和动作识别，主要特点为：</w:t>
-      </w:r>
-      <w:r>
-        <w:t>每个</w:t>
-      </w:r>
-      <w:r>
-        <w:rPr>
-          <w:rFonts w:hint="eastAsia"/>
-        </w:rPr>
-        <w:t>叶子节点都是一个判别性的码本，对到达这个叶子节点的patch做出一个前景的概率和距离物体中心远近预测及在节点分裂的时候，随机选择类别不纯度或是偏移量不纯，但在其训练过程中每棵树在做二叉测试的时候只选取了两个点的支作比较，而两个点的所代表的信息非常有限</w:t>
-      </w:r>
-      <w:r>
-        <w:rPr>
-          <w:rFonts w:hint="eastAsia"/>
-          <w:lang w:eastAsia="zh-CN"/>
-        </w:rPr>
-        <w:t>；</w:t>
-      </w:r>
-      <w:r>
-        <w:t>Ishwaran[2]等人引入生存树的概念，改进了随机森林的构建过程，得出了随机生存算法；Nicolai[3]等人将分位数回归与随机森林结合，改进了决策树的生成和决策过程，提出了分位数回归森林算法，该算法本质是是一个加权最小二乘法和随机森林结合，在预测时可给出不同分位点的回归预测，具有运行速度快，模型性能受参数影响小，容噪性能强等优点</w:t>
-      </w:r>
-      <w:r>
-        <w:rPr>
-          <w:rFonts w:hint="eastAsia"/>
-          <w:lang w:eastAsia="zh-CN"/>
-        </w:rPr>
-        <w:t>；</w:t>
-      </w:r>
-      <w:r>
-        <w:t>Dirk Van den Poel和Anita Prinzie[4]等人引入多项Logit模型与随机森林结合，实现了一种新的多分类器的随机多项式Logit模型RMNL，加强了算法预测结果的准确性；马骊[5]等人利用智能算法(遗传算法(GA)、粒子群算法(PSO)、鱼群算法(AFSA))与RF混合，提出了GA-RF、POS-RF、AFSA-RF三种混合算法，在一定程度上提高了RF的分类性能，也对特征选择和参数优化提供了恰当取值，这三种算法有效的去除了冗余的特征，获得特征子集，减小了OOB，泛化能力较强，F、G-mean和AUG等值也普遍优于传统值，但无法保证在所有数据集下，这三种算法分类结果就一定比传统取值的效果好，因为在保证了OOB较小的情况下，可能其他数值会略低，且算法效率也有待提高；丁旸钧天和曹怀虎[6]等人通过对随机森林算法参数调优的方式提出了融合模拟退火算法的随机森林，该方法根据随机森林参数对算法敏感性的不同运用，运用十折交叉验证法对参数进行敏感性测试，选择出对算法敏感的参数，再通过模拟退火算法对敏感的参数迭代寻优，提高了随机森林算法的准确率和效率，但其过程类似与寻找最优路径的过程，可能会丢失一些重要的信息</w:t>
-      </w:r>
-      <w:r>
-        <w:rPr>
-          <w:rFonts w:hint="eastAsia"/>
-          <w:lang w:eastAsia="zh-CN"/>
-        </w:rPr>
-        <w:t>。</w:t>
-      </w:r>
-    </w:p>
-    <w:p>
-      <w:pPr>
-        <w:pStyle w:val="4"/>
-        <w:bidi w:val="0"/>
-        <w:rPr>
-          <w:rFonts w:hint="eastAsia"/>
-          <w:lang w:val="en-US" w:eastAsia="zh-CN"/>
-        </w:rPr>
-      </w:pPr>
-      <w:r>
-        <w:rPr>
-          <w:rFonts w:hint="eastAsia"/>
-          <w:lang w:val="en-US" w:eastAsia="zh-CN"/>
-        </w:rPr>
-        <w:t>1.2.2对数据预处理融入随机森林算法方法综述</w:t>
-      </w:r>
-    </w:p>
-    <w:p>
-      <w:pPr>
-        <w:bidi w:val="0"/>
-      </w:pPr>
-      <w:r>
-        <w:t>吴琼[7]等人将NCL(Neighborhood Cleaning Rule)技术引入随机森林算法，针对非平衡训练集对数据进行NCL技术处理，将处理过的数据结合随机森林算法进行分类，所以该处理使得在随机森林对训练集数据训练时就提高了准确性，使得模型；杜均[8]等人引入代价敏感学习算法，得出了一种新的代价敏感随机森林算法；Chen[9]发现大数据集下，欠采样的效果比过采样要更逼近原始样本，Pan X和 Zhu L[10]等人提出了一种新颖的子模型抽样方法，在一定程度上将非平衡数据平衡，相似的Wu Q和 Ye Y[11]等人提出了分层抽样随机森林算法，并且在节点分裂处使用支持向量机作为基分类，在文本非平衡数据上效果比传统的都好，韩敏和朱新荣[12]等人提出径向基神经网络作为RF的基分类器，可以适应中高度不平衡数据分类；曹正凤[13]等人根据聚类算法思想和物理学的重心理论，提出了C_SMOTE算法，该算法消除了SMOTE算法在选取“人造”样本时存在的一定盲目性现象和容易产生边缘化的问题，但该算法对重心看齐的时候是否会产生偏重心的现象并没有说明。</w:t>
-      </w:r>
-    </w:p>
-    <w:p>
-      <w:pPr>
-        <w:rPr>
-          <w:rFonts w:hint="eastAsia"/>
-          <w:lang w:val="en-US" w:eastAsia="zh-CN"/>
-        </w:rPr>
-      </w:pPr>
-    </w:p>
-    <w:p>
-      <w:pPr>
-        <w:rPr>
-          <w:rFonts w:hint="eastAsia"/>
-          <w:lang w:val="en-US" w:eastAsia="zh-CN"/>
-        </w:rPr>
-      </w:pPr>
-    </w:p>
-    <w:p>
-      <w:pPr>
-        <w:pStyle w:val="4"/>
-        <w:bidi w:val="0"/>
-        <w:rPr>
-          <w:rFonts w:hint="eastAsia"/>
-          <w:lang w:val="en-US" w:eastAsia="zh-CN"/>
-        </w:rPr>
-      </w:pPr>
-      <w:r>
-        <w:rPr>
-          <w:rFonts w:hint="eastAsia"/>
-          <w:lang w:val="en-US" w:eastAsia="zh-CN"/>
-        </w:rPr>
-        <w:t>1.2.3对随机森林自身构建过程优化方法综述</w:t>
-      </w:r>
-    </w:p>
-    <w:p>
-      <w:pPr>
-        <w:bidi w:val="0"/>
-        <w:rPr>
-          <w:rFonts w:hint="eastAsia" w:eastAsia="宋体"/>
-          <w:lang w:val="en-US" w:eastAsia="zh-CN"/>
-        </w:rPr>
-      </w:pPr>
-      <w:r>
-        <w:t>雍凯</w:t>
-      </w:r>
-      <w:r>
-        <w:rPr>
-          <w:rFonts w:hint="eastAsia"/>
-        </w:rPr>
-        <w:t>[</w:t>
-      </w:r>
-      <w:r>
-        <w:t>14]等人通过对随机森林中个棵树的强度与相关系数之间的关系分析，提出了对特征进行权重评估的办法改进随机森林算法，该算法</w:t>
-      </w:r>
-      <w:r>
-        <w:rPr>
-          <w:rFonts w:hint="eastAsia"/>
-        </w:rPr>
-        <w:t>较好的平衡了强度和相关度，降低了森林的误差上界，提高了泛化精度，但在区间特征选择参数设置时，在每个区间选择一定数目特征需要分析确定，增加了一定的工作量，且在特征区间分成几部分最好并没有考虑；</w:t>
-      </w:r>
-      <w:r>
-        <w:t>孙丽丽</w:t>
-      </w:r>
-      <w:r>
-        <w:rPr>
-          <w:rFonts w:hint="eastAsia"/>
-        </w:rPr>
-        <w:t>[</w:t>
-      </w:r>
-      <w:r>
-        <w:t>15]等人针对传统决策树算法每个节点只有一个属性，在生成和决策时过程比较复杂的情况，提出了在每个决策树的节点生成多个属性的随机森林算法，该算法</w:t>
-      </w:r>
-      <w:r>
-        <w:rPr>
-          <w:rFonts w:hint="eastAsia"/>
-        </w:rPr>
-        <w:t>有效解决了实际中的将一类属性较多的数据集进行分类的问题，并减小了决策树的规模，完成了无类标的样例进行分类，但对于属性组合进行决策时，不能在数据集的条件属性集中直接找到合适的组合类；马景义和谢邦昌[</w:t>
-      </w:r>
-      <w:r>
-        <w:t>16]</w:t>
-      </w:r>
-      <w:r>
-        <w:rPr>
-          <w:rFonts w:hint="eastAsia"/>
-        </w:rPr>
-        <w:t>等人综合了Adaboost中自适应再加权方法和随机森林的为修剪随机变量划分书基模型，提出了拟自适应RF算法，优化了RF的性能；杨帆[</w:t>
-      </w:r>
-      <w:r>
-        <w:t>17]</w:t>
-      </w:r>
-      <w:r>
-        <w:rPr>
-          <w:rFonts w:hint="eastAsia"/>
-        </w:rPr>
-        <w:t>等对随机森林的分类机制进行研究和分析，结合自适应近邻算法，提出了一种新的投票机制——基于随机森林的潜在近邻算法。周绮凤[</w:t>
-      </w:r>
-      <w:r>
-        <w:t>18]</w:t>
-      </w:r>
-      <w:r>
-        <w:rPr>
-          <w:rFonts w:hint="eastAsia"/>
-        </w:rPr>
-        <w:t>等利用随机森林相似度矩阵提出了一种新的特征选择方法，通过相似度矩阵计算训练样本类内和类间的相似性比率，并以相似性比率的变化率作为量化指标来衡量特征的重要程度；李贞贵[</w:t>
-      </w:r>
-      <w:r>
-        <w:t>19]</w:t>
-      </w:r>
-      <w:r>
-        <w:rPr>
-          <w:rFonts w:hint="eastAsia"/>
-        </w:rPr>
-        <w:t>等人对RF样本相似度的计算方式进行改进，增加了叶子节点路径距离的度量，更精确地度量了样本间的相似性，但其在具体计算过程中是以路径距离的倒数(d-m)作为量化指标加到相似度指标的量化中，并没有给出合适的m；李欢[</w:t>
-      </w:r>
-      <w:r>
-        <w:t>20]</w:t>
-      </w:r>
-      <w:r>
-        <w:rPr>
-          <w:rFonts w:hint="eastAsia"/>
-        </w:rPr>
-        <w:t>等人从随机选取特征的角度出发，运用因子分析对原始特征进行分组，在决策树每个节点分裂前，按每组中的特征个数比随机抽取特征得到特征子集，提出了融合因子分析的随机森林算法，该算法即减少了弱决策树的生成，又不会出现过拟合现象，有效减轻了特征不平衡的影响，但对于样本不平衡且样本量和特征不平衡的数据会导致各决策树的相关性增加；赫竹林[</w:t>
-      </w:r>
-      <w:r>
-        <w:t>21]</w:t>
-      </w:r>
-      <w:r>
-        <w:rPr>
-          <w:rFonts w:hint="eastAsia"/>
-        </w:rPr>
-        <w:t>等人运用偏最小二乘法与随机森林算法相结合，解决了中医药数据的非线性和中等以上样本量特征的处理问题，克服随机森林中传统回归树或模型树的子样本集信息丢失问题，借助多个偏最小二乘线性片段对复杂系统进行非线性逼近以达到随机森林的非线性回归目的，对数据具有较强的适应性，但较于其他算法，所耗时间较长，所以算法在效率方面有待提高。</w:t>
-      </w:r>
-      <w:r>
-        <w:t>关晓蔷[22]</w:t>
-      </w:r>
-      <w:r>
-        <w:rPr>
-          <w:rFonts w:hint="eastAsia"/>
-        </w:rPr>
-        <w:t>等人对随机森林方法没有考虑类别个数对分类效果的影响，忽略了基分类器和类别之间的关联性的问题，提出了一种基于类别随机化的随机森林算法</w:t>
-      </w:r>
-      <w:r>
-        <w:t>(RCRF)</w:t>
-      </w:r>
-      <w:r>
-        <w:rPr>
-          <w:rFonts w:hint="eastAsia"/>
-        </w:rPr>
-        <w:t>，该改进既能够保证单个基分类器的性能，又可以进一步增大基分类器的多样性，但在保证基分类器多样性的同时基分类器的误差率却有所提高</w:t>
-      </w:r>
-      <w:r>
-        <w:rPr>
-          <w:rFonts w:hint="eastAsia"/>
-          <w:lang w:eastAsia="zh-CN"/>
-        </w:rPr>
-        <w:t>。</w:t>
-      </w:r>
-    </w:p>
-    <w:p>
-      <w:pPr>
-        <w:pStyle w:val="3"/>
-        <w:bidi w:val="0"/>
-        <w:rPr>
-          <w:rFonts w:hint="eastAsia"/>
-          <w:lang w:val="en-US" w:eastAsia="zh-CN"/>
-        </w:rPr>
-      </w:pPr>
-      <w:r>
-        <w:rPr>
-          <w:rFonts w:hint="eastAsia"/>
-          <w:lang w:val="en-US" w:eastAsia="zh-CN"/>
-        </w:rPr>
-        <w:t>1.3本文的主要内容及创新点</w:t>
-      </w:r>
-    </w:p>
-    <w:p>
-      <w:pPr>
-        <w:pStyle w:val="2"/>
+        <w:rPr>
+          <w:rFonts w:hint="eastAsia"/>
+          <w:lang w:val="en-US" w:eastAsia="zh-CN"/>
+        </w:rPr>
+      </w:pPr>
+      <w:r>
+        <w:rPr>
+          <w:rFonts w:hint="eastAsia"/>
+          <w:lang w:val="en-US" w:eastAsia="zh-CN"/>
+        </w:rPr>
+        <w:t>ID3算法</w:t>
+      </w:r>
+    </w:p>
+    <w:p>
+      <w:pPr>
         <w:numPr>
           <w:ilvl w:val="0"/>
           <w:numId w:val="1"/>
         </w:numPr>
-        <w:bidi w:val="0"/>
-        <w:ind w:left="0" w:leftChars="0" w:firstLine="0" w:firstLineChars="0"/>
-        <w:rPr>
-          <w:rFonts w:hint="eastAsia"/>
-          <w:lang w:val="en-US" w:eastAsia="zh-CN"/>
-        </w:rPr>
-      </w:pPr>
-      <w:r>
-        <w:rPr>
-          <w:rFonts w:hint="eastAsia"/>
-          <w:lang w:val="en-US" w:eastAsia="zh-CN"/>
-        </w:rPr>
-        <w:t>随机森林</w:t>
-      </w:r>
-    </w:p>
-    <w:p>
-      <w:pPr>
-        <w:pStyle w:val="3"/>
-        <w:bidi w:val="0"/>
-        <w:rPr>
-          <w:rFonts w:hint="eastAsia"/>
-          <w:lang w:val="en-US" w:eastAsia="zh-CN"/>
-        </w:rPr>
-      </w:pPr>
-      <w:r>
-        <w:rPr>
-          <w:rFonts w:hint="eastAsia"/>
-          <w:lang w:val="en-US" w:eastAsia="zh-CN"/>
-        </w:rPr>
-        <w:t>2.1随机森林的基分类器--决策树</w:t>
-      </w:r>
-    </w:p>
-    <w:p>
-      <w:pPr>
-        <w:pStyle w:val="4"/>
-        <w:bidi w:val="0"/>
-        <w:rPr>
-          <w:rFonts w:hint="eastAsia"/>
-          <w:lang w:val="en-US" w:eastAsia="zh-CN"/>
-        </w:rPr>
-      </w:pPr>
-      <w:r>
-        <w:rPr>
-          <w:rFonts w:hint="eastAsia"/>
-          <w:lang w:val="en-US" w:eastAsia="zh-CN"/>
-        </w:rPr>
-        <w:t>2.1.1决策树的概述</w:t>
-      </w:r>
-    </w:p>
-    <w:p>
-      <w:pPr>
-        <w:pStyle w:val="4"/>
-        <w:bidi w:val="0"/>
-        <w:rPr>
-          <w:rFonts w:hint="eastAsia"/>
-          <w:lang w:val="en-US" w:eastAsia="zh-CN"/>
-        </w:rPr>
-      </w:pPr>
-      <w:r>
-        <w:rPr>
-          <w:rFonts w:hint="eastAsia"/>
-          <w:lang w:val="en-US" w:eastAsia="zh-CN"/>
-        </w:rPr>
-        <w:t>2.1.2决策树生成时节点分裂算法</w:t>
-      </w:r>
-    </w:p>
-    <w:p>
-      <w:pPr>
-        <w:numPr>
-          <w:ilvl w:val="0"/>
-          <w:numId w:val="2"/>
-        </w:numPr>
-        <w:rPr>
-          <w:rFonts w:hint="eastAsia"/>
-          <w:lang w:val="en-US" w:eastAsia="zh-CN"/>
-        </w:rPr>
-      </w:pPr>
-      <w:r>
-        <w:rPr>
-          <w:rFonts w:hint="eastAsia"/>
-          <w:lang w:val="en-US" w:eastAsia="zh-CN"/>
-        </w:rPr>
-        <w:t>ID3算法</w:t>
-      </w:r>
-    </w:p>
-    <w:p>
-      <w:pPr>
-        <w:numPr>
-          <w:ilvl w:val="0"/>
-          <w:numId w:val="2"/>
-        </w:numPr>
         <w:rPr>
           <w:rFonts w:hint="default"/>
           <w:lang w:val="en-US" w:eastAsia="zh-CN"/>
@@ -1266,162 +1427,38 @@
     </w:p>
     <w:p>
       <w:pPr>
-        <w:numPr>
-          <w:ilvl w:val="0"/>
-          <w:numId w:val="2"/>
-        </w:numPr>
-        <w:rPr>
-          <w:rFonts w:hint="default"/>
-          <w:lang w:val="en-US" w:eastAsia="zh-CN"/>
-        </w:rPr>
-      </w:pPr>
-      <w:r>
-        <w:rPr>
-          <w:rFonts w:hint="eastAsia"/>
-          <w:lang w:val="en-US" w:eastAsia="zh-CN"/>
-        </w:rPr>
-        <w:t>CART算法</w:t>
-      </w:r>
-    </w:p>
-    <w:p>
-      <w:pPr>
-        <w:pStyle w:val="4"/>
-        <w:bidi w:val="0"/>
-        <w:rPr>
-          <w:rFonts w:hint="eastAsia"/>
-          <w:lang w:val="en-US" w:eastAsia="zh-CN"/>
-        </w:rPr>
-      </w:pPr>
-      <w:r>
-        <w:rPr>
-          <w:rFonts w:hint="eastAsia"/>
-          <w:lang w:val="en-US" w:eastAsia="zh-CN"/>
-        </w:rPr>
-        <w:t>2.1.3决策树中存在的问题</w:t>
-      </w:r>
-    </w:p>
-    <w:p>
-      <w:pPr>
-        <w:pStyle w:val="3"/>
-        <w:bidi w:val="0"/>
-        <w:rPr>
-          <w:rFonts w:hint="eastAsia"/>
-          <w:lang w:val="en-US" w:eastAsia="zh-CN"/>
-        </w:rPr>
-      </w:pPr>
-      <w:r>
-        <w:rPr>
-          <w:rFonts w:hint="eastAsia"/>
-          <w:lang w:val="en-US" w:eastAsia="zh-CN"/>
-        </w:rPr>
-        <w:t>2.2随机森林</w:t>
-      </w:r>
-    </w:p>
-    <w:p>
-      <w:pPr>
-        <w:pStyle w:val="4"/>
-        <w:bidi w:val="0"/>
-        <w:rPr>
-          <w:rFonts w:hint="default"/>
-          <w:lang w:val="en-US" w:eastAsia="zh-CN"/>
-        </w:rPr>
-      </w:pPr>
-      <w:r>
-        <w:rPr>
-          <w:rFonts w:hint="eastAsia"/>
-          <w:lang w:val="en-US" w:eastAsia="zh-CN"/>
-        </w:rPr>
-        <w:t xml:space="preserve">2.2.1Bagging 和 Boosting </w:t>
-      </w:r>
-    </w:p>
-    <w:p>
-      <w:pPr>
-        <w:pStyle w:val="4"/>
-        <w:bidi w:val="0"/>
-        <w:rPr>
-          <w:rFonts w:hint="default"/>
-          <w:lang w:val="en-US" w:eastAsia="zh-CN"/>
-        </w:rPr>
-      </w:pPr>
-      <w:r>
-        <w:rPr>
-          <w:rFonts w:hint="eastAsia"/>
-          <w:lang w:val="en-US" w:eastAsia="zh-CN"/>
-        </w:rPr>
-        <w:t>2.2.2随机森林的原理</w:t>
-      </w:r>
-    </w:p>
-    <w:p>
-      <w:pPr>
-        <w:pStyle w:val="4"/>
-        <w:bidi w:val="0"/>
-        <w:rPr>
-          <w:rFonts w:hint="eastAsia"/>
-          <w:lang w:val="en-US" w:eastAsia="zh-CN"/>
-        </w:rPr>
-      </w:pPr>
-      <w:r>
-        <w:rPr>
-          <w:rFonts w:hint="eastAsia"/>
-          <w:lang w:val="en-US" w:eastAsia="zh-CN"/>
-        </w:rPr>
-        <w:t>2.2.3随机森林的随机性分析</w:t>
-      </w:r>
-    </w:p>
-    <w:p>
-      <w:pPr>
-        <w:pStyle w:val="4"/>
-        <w:bidi w:val="0"/>
-        <w:rPr>
-          <w:rFonts w:hint="eastAsia"/>
-          <w:lang w:val="en-US" w:eastAsia="zh-CN"/>
-        </w:rPr>
-      </w:pPr>
-      <w:r>
-        <w:rPr>
-          <w:rFonts w:hint="eastAsia"/>
-          <w:lang w:val="en-US" w:eastAsia="zh-CN"/>
-        </w:rPr>
-        <w:t>2.2.4随机森林存在的问题</w:t>
-      </w:r>
-    </w:p>
-    <w:p>
-      <w:pPr>
-        <w:pStyle w:val="3"/>
-        <w:bidi w:val="0"/>
-        <w:rPr>
-          <w:rFonts w:hint="default"/>
-          <w:lang w:val="en-US" w:eastAsia="zh-CN"/>
-        </w:rPr>
-      </w:pPr>
-      <w:r>
-        <w:rPr>
-          <w:rFonts w:hint="eastAsia"/>
-          <w:lang w:val="en-US" w:eastAsia="zh-CN"/>
-        </w:rPr>
-        <w:t>2.3本章小结</w:t>
-      </w:r>
-    </w:p>
-    <w:p>
-      <w:pPr>
-        <w:pStyle w:val="2"/>
         <w:numPr>
           <w:ilvl w:val="0"/>
           <w:numId w:val="1"/>
         </w:numPr>
-        <w:bidi w:val="0"/>
-        <w:ind w:left="0" w:leftChars="0" w:firstLine="0" w:firstLineChars="0"/>
-        <w:rPr>
-          <w:rFonts w:hint="eastAsia"/>
-          <w:lang w:val="en-US" w:eastAsia="zh-CN"/>
-        </w:rPr>
-      </w:pPr>
-      <w:r>
-        <w:rPr>
-          <w:rFonts w:hint="eastAsia"/>
-          <w:lang w:val="en-US" w:eastAsia="zh-CN"/>
-        </w:rPr>
-        <w:t>距离相关系数和最大信息系数</w:t>
+        <w:rPr>
+          <w:rFonts w:hint="default"/>
+          <w:lang w:val="en-US" w:eastAsia="zh-CN"/>
+        </w:rPr>
+      </w:pPr>
+      <w:r>
+        <w:rPr>
+          <w:rFonts w:hint="eastAsia"/>
+          <w:lang w:val="en-US" w:eastAsia="zh-CN"/>
+        </w:rPr>
+        <w:t>CART算法</w:t>
+      </w:r>
+    </w:p>
+    <w:p>
+      <w:pPr>
+        <w:pStyle w:val="4"/>
+        <w:bidi w:val="0"/>
+        <w:rPr>
+          <w:rFonts w:hint="eastAsia"/>
+          <w:lang w:val="en-US" w:eastAsia="zh-CN"/>
+        </w:rPr>
+      </w:pPr>
+      <w:r>
+        <w:rPr>
+          <w:rFonts w:hint="eastAsia"/>
+          <w:lang w:val="en-US" w:eastAsia="zh-CN"/>
+        </w:rPr>
+        <w:t>2.1.3 决策树中存在的问题</w:t>
       </w:r>
     </w:p>
     <w:p>
@@ -1438,7 +1475,7 @@
           <w:rFonts w:hint="eastAsia"/>
           <w:lang w:val="en-US" w:eastAsia="zh-CN"/>
         </w:rPr>
-        <w:t>3.1距离相关系数</w:t>
+        <w:t>2.2 随机森林</w:t>
       </w:r>
     </w:p>
     <w:p>
@@ -1446,16 +1483,16 @@
         <w:pStyle w:val="4"/>
         <w:bidi w:val="0"/>
         <w:rPr>
-          <w:rFonts w:hint="eastAsia"/>
-          <w:lang w:val="en-US" w:eastAsia="zh-CN"/>
-        </w:rPr>
-      </w:pPr>
-      <w:r>
-        <w:rPr>
-          <w:rFonts w:hint="eastAsia"/>
-          <w:lang w:val="en-US" w:eastAsia="zh-CN"/>
-        </w:rPr>
-        <w:t>3.1.1距离相关系数概述</w:t>
+          <w:rFonts w:hint="default"/>
+          <w:lang w:val="en-US" w:eastAsia="zh-CN"/>
+        </w:rPr>
+      </w:pPr>
+      <w:r>
+        <w:rPr>
+          <w:rFonts w:hint="eastAsia"/>
+          <w:lang w:val="en-US" w:eastAsia="zh-CN"/>
+        </w:rPr>
+        <w:t xml:space="preserve">2.2.1 Bagging 和 Boosting </w:t>
       </w:r>
     </w:p>
     <w:p>
@@ -1472,7 +1509,41 @@
           <w:rFonts w:hint="eastAsia"/>
           <w:lang w:val="en-US" w:eastAsia="zh-CN"/>
         </w:rPr>
-        <w:t>3.1.2距离相关系数的性质</w:t>
+        <w:t>2.2.2 随机森林的原理</w:t>
+      </w:r>
+    </w:p>
+    <w:p>
+      <w:pPr>
+        <w:pStyle w:val="4"/>
+        <w:bidi w:val="0"/>
+        <w:rPr>
+          <w:rFonts w:hint="eastAsia"/>
+          <w:lang w:val="en-US" w:eastAsia="zh-CN"/>
+        </w:rPr>
+      </w:pPr>
+      <w:r>
+        <w:rPr>
+          <w:rFonts w:hint="eastAsia"/>
+          <w:lang w:val="en-US" w:eastAsia="zh-CN"/>
+        </w:rPr>
+        <w:t>2.2.3 随机森林的随机性分析</w:t>
+      </w:r>
+    </w:p>
+    <w:p>
+      <w:pPr>
+        <w:pStyle w:val="4"/>
+        <w:bidi w:val="0"/>
+        <w:rPr>
+          <w:rFonts w:hint="eastAsia"/>
+          <w:lang w:val="en-US" w:eastAsia="zh-CN"/>
+        </w:rPr>
+      </w:pPr>
+      <w:r>
+        <w:rPr>
+          <w:rFonts w:hint="eastAsia"/>
+          <w:lang w:val="en-US" w:eastAsia="zh-CN"/>
+        </w:rPr>
+        <w:t>2.2.4 随机森林存在的问题</w:t>
       </w:r>
     </w:p>
     <w:p>
@@ -1480,16 +1551,50 @@
         <w:pStyle w:val="3"/>
         <w:bidi w:val="0"/>
         <w:rPr>
-          <w:rFonts w:hint="eastAsia"/>
-          <w:lang w:val="en-US" w:eastAsia="zh-CN"/>
-        </w:rPr>
-      </w:pPr>
-      <w:r>
-        <w:rPr>
-          <w:rFonts w:hint="eastAsia"/>
-          <w:lang w:val="en-US" w:eastAsia="zh-CN"/>
-        </w:rPr>
-        <w:t>3.2最大信息系数</w:t>
+          <w:rFonts w:hint="default"/>
+          <w:lang w:val="en-US" w:eastAsia="zh-CN"/>
+        </w:rPr>
+      </w:pPr>
+      <w:r>
+        <w:rPr>
+          <w:rFonts w:hint="eastAsia"/>
+          <w:lang w:val="en-US" w:eastAsia="zh-CN"/>
+        </w:rPr>
+        <w:t>2.3 本章小结</w:t>
+      </w:r>
+    </w:p>
+    <w:p>
+      <w:pPr>
+        <w:pStyle w:val="2"/>
+        <w:bidi w:val="0"/>
+        <w:rPr>
+          <w:rFonts w:hint="eastAsia"/>
+          <w:lang w:val="en-US" w:eastAsia="zh-CN"/>
+        </w:rPr>
+      </w:pPr>
+      <w:r>
+        <w:rPr>
+          <w:rFonts w:hint="eastAsia"/>
+          <w:lang w:val="en-US" w:eastAsia="zh-CN"/>
+        </w:rPr>
+        <w:t>第三章 距离相关系数和最大信息系数</w:t>
+      </w:r>
+    </w:p>
+    <w:p>
+      <w:pPr>
+        <w:pStyle w:val="3"/>
+        <w:bidi w:val="0"/>
+        <w:rPr>
+          <w:rFonts w:hint="eastAsia"/>
+          <w:lang w:val="en-US" w:eastAsia="zh-CN"/>
+        </w:rPr>
+      </w:pPr>
+      <w:r>
+        <w:rPr>
+          <w:rFonts w:hint="eastAsia"/>
+          <w:lang w:val="en-US" w:eastAsia="zh-CN"/>
+        </w:rPr>
+        <w:t>3.1 距离相关系数</w:t>
       </w:r>
     </w:p>
     <w:p>
@@ -1506,7 +1611,7 @@
           <w:rFonts w:hint="eastAsia"/>
           <w:lang w:val="en-US" w:eastAsia="zh-CN"/>
         </w:rPr>
-        <w:t>3.2.1最大信息系数概述</w:t>
+        <w:t>3.1.1 距离相关系数概述</w:t>
       </w:r>
     </w:p>
     <w:p>
@@ -1514,16 +1619,16 @@
         <w:pStyle w:val="4"/>
         <w:bidi w:val="0"/>
         <w:rPr>
-          <w:rFonts w:hint="eastAsia"/>
-          <w:lang w:val="en-US" w:eastAsia="zh-CN"/>
-        </w:rPr>
-      </w:pPr>
-      <w:r>
-        <w:rPr>
-          <w:rFonts w:hint="eastAsia"/>
-          <w:lang w:val="en-US" w:eastAsia="zh-CN"/>
-        </w:rPr>
-        <w:t>3.2.2最大信息系数性质</w:t>
+          <w:rFonts w:hint="default"/>
+          <w:lang w:val="en-US" w:eastAsia="zh-CN"/>
+        </w:rPr>
+      </w:pPr>
+      <w:r>
+        <w:rPr>
+          <w:rFonts w:hint="eastAsia"/>
+          <w:lang w:val="en-US" w:eastAsia="zh-CN"/>
+        </w:rPr>
+        <w:t>3.1.2 距离相关系数的性质</w:t>
       </w:r>
     </w:p>
     <w:p>
@@ -1540,29 +1645,75 @@
           <w:rFonts w:hint="eastAsia"/>
           <w:lang w:val="en-US" w:eastAsia="zh-CN"/>
         </w:rPr>
-        <w:t>3.3本章小结</w:t>
+        <w:t>3.2 最大信息系数</w:t>
+      </w:r>
+    </w:p>
+    <w:p>
+      <w:pPr>
+        <w:pStyle w:val="4"/>
+        <w:bidi w:val="0"/>
+        <w:rPr>
+          <w:rFonts w:hint="eastAsia"/>
+          <w:lang w:val="en-US" w:eastAsia="zh-CN"/>
+        </w:rPr>
+      </w:pPr>
+      <w:r>
+        <w:rPr>
+          <w:rFonts w:hint="eastAsia"/>
+          <w:lang w:val="en-US" w:eastAsia="zh-CN"/>
+        </w:rPr>
+        <w:t>3.2.1 最大信息系数概述</w:t>
+      </w:r>
+    </w:p>
+    <w:p>
+      <w:pPr>
+        <w:pStyle w:val="4"/>
+        <w:bidi w:val="0"/>
+        <w:rPr>
+          <w:rFonts w:hint="eastAsia"/>
+          <w:lang w:val="en-US" w:eastAsia="zh-CN"/>
+        </w:rPr>
+      </w:pPr>
+      <w:r>
+        <w:rPr>
+          <w:rFonts w:hint="eastAsia"/>
+          <w:lang w:val="en-US" w:eastAsia="zh-CN"/>
+        </w:rPr>
+        <w:t>3.2.2 最大信息系数性质</w:t>
+      </w:r>
+    </w:p>
+    <w:p>
+      <w:pPr>
+        <w:pStyle w:val="3"/>
+        <w:bidi w:val="0"/>
+        <w:rPr>
+          <w:rFonts w:hint="eastAsia"/>
+          <w:lang w:val="en-US" w:eastAsia="zh-CN"/>
+        </w:rPr>
+      </w:pPr>
+      <w:r>
+        <w:rPr>
+          <w:rFonts w:hint="eastAsia"/>
+          <w:lang w:val="en-US" w:eastAsia="zh-CN"/>
+        </w:rPr>
+        <w:t>3.3 本章小结</w:t>
       </w:r>
     </w:p>
     <w:p>
       <w:pPr>
         <w:pStyle w:val="2"/>
-        <w:numPr>
-          <w:ilvl w:val="0"/>
-          <w:numId w:val="1"/>
-        </w:numPr>
-        <w:bidi w:val="0"/>
-        <w:ind w:left="0" w:leftChars="0" w:firstLine="0" w:firstLineChars="0"/>
-        <w:rPr>
-          <w:rFonts w:hint="eastAsia"/>
-          <w:lang w:val="en-US" w:eastAsia="zh-CN"/>
-        </w:rPr>
-      </w:pPr>
-      <w:r>
-        <w:rPr>
-          <w:rFonts w:hint="eastAsia"/>
-          <w:lang w:val="en-US" w:eastAsia="zh-CN"/>
-        </w:rPr>
-        <w:t>随机森林数据预处理优化研究</w:t>
+        <w:bidi w:val="0"/>
+        <w:rPr>
+          <w:rFonts w:hint="eastAsia"/>
+          <w:lang w:val="en-US" w:eastAsia="zh-CN"/>
+        </w:rPr>
+      </w:pPr>
+      <w:r>
+        <w:rPr>
+          <w:rFonts w:hint="eastAsia"/>
+          <w:lang w:val="en-US" w:eastAsia="zh-CN"/>
+        </w:rPr>
+        <w:t>第四章 随机森林数据预处理优化研究</w:t>
       </w:r>
     </w:p>
     <w:p>
@@ -1579,7 +1730,7 @@
           <w:rFonts w:hint="eastAsia"/>
           <w:lang w:val="en-US" w:eastAsia="zh-CN"/>
         </w:rPr>
-        <w:t>4.1数据预处理</w:t>
+        <w:t>4.1 数据预处理</w:t>
       </w:r>
     </w:p>
     <w:p>
@@ -1596,7 +1747,7 @@
           <w:rFonts w:hint="eastAsia"/>
           <w:lang w:val="en-US" w:eastAsia="zh-CN"/>
         </w:rPr>
-        <w:t>4.1.1相关</w:t>
+        <w:t>4.1.1 相关</w:t>
       </w:r>
     </w:p>
     <w:p>
@@ -1613,7 +1764,7 @@
           <w:rFonts w:hint="eastAsia"/>
           <w:lang w:val="en-US" w:eastAsia="zh-CN"/>
         </w:rPr>
-        <w:t>4.1.2冗余</w:t>
+        <w:t>4.1.2 冗余</w:t>
       </w:r>
     </w:p>
     <w:p>
@@ -1630,7 +1781,7 @@
           <w:rFonts w:hint="eastAsia"/>
           <w:lang w:val="en-US" w:eastAsia="zh-CN"/>
         </w:rPr>
-        <w:t>4.1.3基于距离相关系数与最大信息系数的数据预处理</w:t>
+        <w:t>4.1.3 基于距离相关系数与最大信息系数的数据预处理</w:t>
       </w:r>
     </w:p>
     <w:p>
@@ -1647,7 +1798,7 @@
           <w:rFonts w:hint="eastAsia"/>
           <w:lang w:val="en-US" w:eastAsia="zh-CN"/>
         </w:rPr>
-        <w:t>4.1.4 MCCRF回归模型</w:t>
+        <w:t>4.1.4  MCCRF回归模型</w:t>
       </w:r>
     </w:p>
     <w:p>
@@ -1664,7 +1815,7 @@
           <w:rFonts w:hint="eastAsia"/>
           <w:lang w:val="en-US" w:eastAsia="zh-CN"/>
         </w:rPr>
-        <w:t>4.2实验结果与分析</w:t>
+        <w:t>4.2 实验结果与分析</w:t>
       </w:r>
     </w:p>
     <w:p>
@@ -1681,7 +1832,7 @@
           <w:rFonts w:hint="eastAsia"/>
           <w:lang w:val="en-US" w:eastAsia="zh-CN"/>
         </w:rPr>
-        <w:t>4.3本章小结</w:t>
+        <w:t>4.3 本章小结</w:t>
       </w:r>
     </w:p>
     <w:p>
@@ -1698,7 +1849,7 @@
           <w:rFonts w:hint="eastAsia"/>
           <w:lang w:val="en-US" w:eastAsia="zh-CN"/>
         </w:rPr>
-        <w:t>第五章MCC-RF中医药数据分析系统</w:t>
+        <w:t>第五章 MCC-RF中医药数据分析系统</w:t>
       </w:r>
     </w:p>
     <w:p>
@@ -1715,7 +1866,7 @@
           <w:rFonts w:hint="eastAsia"/>
           <w:lang w:val="en-US" w:eastAsia="zh-CN"/>
         </w:rPr>
-        <w:t>5.1系统开发环境</w:t>
+        <w:t>5.1 系统开发环境</w:t>
       </w:r>
     </w:p>
     <w:p>
@@ -1732,7 +1883,7 @@
           <w:rFonts w:hint="eastAsia"/>
           <w:lang w:val="en-US" w:eastAsia="zh-CN"/>
         </w:rPr>
-        <w:t>5.2系统需求分析</w:t>
+        <w:t>5.2 系统需求分析</w:t>
       </w:r>
     </w:p>
     <w:p>
@@ -1749,7 +1900,7 @@
           <w:rFonts w:hint="eastAsia"/>
           <w:lang w:val="en-US" w:eastAsia="zh-CN"/>
         </w:rPr>
-        <w:t>5.3系统功能设计</w:t>
+        <w:t>5.3 系统功能设计</w:t>
       </w:r>
     </w:p>
     <w:p>
@@ -1766,7 +1917,7 @@
           <w:rFonts w:hint="eastAsia"/>
           <w:lang w:val="en-US" w:eastAsia="zh-CN"/>
         </w:rPr>
-        <w:t>5.4本章小结</w:t>
+        <w:t>5.4 本章小结</w:t>
       </w:r>
     </w:p>
     <w:p>
@@ -1783,7 +1934,7 @@
           <w:rFonts w:hint="eastAsia"/>
           <w:lang w:val="en-US" w:eastAsia="zh-CN"/>
         </w:rPr>
-        <w:t>第六章总结与展望</w:t>
+        <w:t>第六章 总结与展望</w:t>
       </w:r>
     </w:p>
     <w:p>
@@ -1800,7 +1951,7 @@
           <w:rFonts w:hint="eastAsia"/>
           <w:lang w:val="en-US" w:eastAsia="zh-CN"/>
         </w:rPr>
-        <w:t>6.1本文总结</w:t>
+        <w:t>6.1 本文总结</w:t>
       </w:r>
     </w:p>
     <w:p>
@@ -1817,7 +1968,7 @@
           <w:rFonts w:hint="eastAsia"/>
           <w:lang w:val="en-US" w:eastAsia="zh-CN"/>
         </w:rPr>
-        <w:t>6.2研究展望</w:t>
+        <w:t>6.2 研究展望</w:t>
       </w:r>
     </w:p>
     <w:p>
@@ -1905,21 +2056,6 @@
 <file path=word/numbering.xml><?xml version="1.0" encoding="utf-8"?>
 <w:numbering xmlns:wpc="http://schemas.microsoft.com/office/word/2010/wordprocessingCanvas" xmlns:mc="http://schemas.openxmlformats.org/markup-compatibility/2006" xmlns:o="urn:schemas-microsoft-com:office:office" xmlns:r="http://schemas.openxmlformats.org/officeDocument/2006/relationships" xmlns:m="http://schemas.openxmlformats.org/officeDocument/2006/math" xmlns:v="urn:schemas-microsoft-com:vml" xmlns:wp14="http://schemas.microsoft.com/office/word/2010/wordprocessingDrawing" xmlns:wp="http://schemas.openxmlformats.org/drawingml/2006/wordprocessingDrawing" xmlns:w10="urn:schemas-microsoft-com:office:word" xmlns:w="http://schemas.openxmlformats.org/wordprocessingml/2006/main" xmlns:w14="http://schemas.microsoft.com/office/word/2010/wordml" xmlns:wpg="http://schemas.microsoft.com/office/word/2010/wordprocessingGroup" xmlns:wpi="http://schemas.microsoft.com/office/word/2010/wordprocessingInk" xmlns:wne="http://schemas.microsoft.com/office/word/2006/wordml" xmlns:wps="http://schemas.microsoft.com/office/word/2010/wordprocessingShape" mc:Ignorable="w14 wp14">
   <w:abstractNum w:abstractNumId="0">
-    <w:nsid w:val="0AD4B70E"/>
-    <w:multiLevelType w:val="singleLevel"/>
-    <w:tmpl w:val="0AD4B70E"/>
-    <w:lvl w:ilvl="0" w:tentative="0">
-      <w:start w:val="1"/>
-      <w:numFmt w:val="chineseCounting"/>
-      <w:suff w:val="space"/>
-      <w:lvlText w:val="第%1章"/>
-      <w:lvlJc w:val="left"/>
-      <w:rPr>
-        <w:rFonts w:hint="eastAsia"/>
-      </w:rPr>
-    </w:lvl>
-  </w:abstractNum>
-  <w:abstractNum w:abstractNumId="1">
     <w:nsid w:val="3ACEFCD6"/>
     <w:multiLevelType w:val="singleLevel"/>
     <w:tmpl w:val="3ACEFCD6"/>
@@ -1937,9 +2073,6 @@
   </w:abstractNum>
   <w:num w:numId="1">
     <w:abstractNumId w:val="0"/>
-  </w:num>
-  <w:num w:numId="2">
-    <w:abstractNumId w:val="1"/>
   </w:num>
 </w:numbering>
 </file>
@@ -2230,7 +2363,7 @@
     <w:pPr>
       <w:keepNext/>
       <w:keepLines/>
-      <w:spacing w:before="340" w:beforeLines="0" w:beforeAutospacing="0" w:after="330" w:afterLines="0" w:afterAutospacing="0" w:line="576" w:lineRule="auto"/>
+      <w:spacing w:before="100" w:beforeLines="100" w:beforeAutospacing="0" w:after="100" w:afterLines="100" w:afterAutospacing="0" w:line="240" w:lineRule="auto"/>
       <w:jc w:val="center"/>
       <w:outlineLvl w:val="0"/>
     </w:pPr>
@@ -2251,7 +2384,7 @@
     <w:pPr>
       <w:keepNext/>
       <w:keepLines/>
-      <w:spacing w:before="260" w:beforeLines="0" w:beforeAutospacing="0" w:after="260" w:afterLines="0" w:afterAutospacing="0" w:line="413" w:lineRule="auto"/>
+      <w:spacing w:before="100" w:beforeLines="100" w:beforeAutospacing="0" w:after="100" w:afterLines="100" w:afterAutospacing="0" w:line="240" w:lineRule="auto"/>
       <w:jc w:val="left"/>
       <w:outlineLvl w:val="1"/>
     </w:pPr>
@@ -2271,14 +2404,13 @@
     <w:pPr>
       <w:keepNext/>
       <w:keepLines/>
-      <w:spacing w:before="260" w:beforeLines="0" w:beforeAutospacing="0" w:after="260" w:afterLines="0" w:afterAutospacing="0" w:line="413" w:lineRule="auto"/>
+      <w:spacing w:before="100" w:beforeLines="100" w:beforeAutospacing="0" w:after="50" w:afterLines="50" w:afterAutospacing="0" w:line="240" w:lineRule="auto"/>
       <w:jc w:val="left"/>
       <w:outlineLvl w:val="2"/>
     </w:pPr>
     <w:rPr>
       <w:rFonts w:eastAsia="黑体"/>
       <w:b/>
-      <w:sz w:val="24"/>
     </w:rPr>
   </w:style>
   <w:style w:type="paragraph" w:styleId="5">

--- a/datas/科研实践论文.docx
+++ b/datas/科研实践论文.docx
@@ -1891,9 +1891,6 @@
     <w:p>
       <w:pPr>
         <w:ind w:firstLine="480"/>
-        <w:rPr>
-          <w:rFonts w:hint="eastAsia"/>
-        </w:rPr>
       </w:pPr>
       <w:r>
         <w:rPr>
@@ -1935,9 +1932,6 @@
     <w:p>
       <w:pPr>
         <w:ind w:firstLine="480"/>
-        <w:rPr>
-          <w:rFonts w:hint="eastAsia"/>
-        </w:rPr>
       </w:pPr>
       <w:r>
         <w:rPr>
@@ -1980,9 +1974,6 @@
     <w:p>
       <w:pPr>
         <w:ind w:firstLine="480"/>
-        <w:rPr>
-          <w:rFonts w:hint="eastAsia"/>
-        </w:rPr>
       </w:pPr>
       <w:r>
         <w:rPr>
@@ -2176,10 +2167,29 @@
           <w:position w:val="-14"/>
         </w:rPr>
         <w:object w:dxaOrig="1960" w:dyaOrig="400">
+          <v:shapetype id="_x0000_t75" coordsize="21600,21600" o:spt="75" o:preferrelative="t" path="m@4@5l@4@11@9@11@9@5xe" filled="f" stroked="f">
+            <v:stroke joinstyle="miter"/>
+            <v:formulas>
+              <v:f eqn="if lineDrawn pixelLineWidth 0"/>
+              <v:f eqn="sum @0 1 0"/>
+              <v:f eqn="sum 0 0 @1"/>
+              <v:f eqn="prod @2 1 2"/>
+              <v:f eqn="prod @3 21600 pixelWidth"/>
+              <v:f eqn="prod @3 21600 pixelHeight"/>
+              <v:f eqn="sum @0 0 1"/>
+              <v:f eqn="prod @6 1 2"/>
+              <v:f eqn="prod @7 21600 pixelWidth"/>
+              <v:f eqn="sum @8 21600 0"/>
+              <v:f eqn="prod @7 21600 pixelHeight"/>
+              <v:f eqn="sum @10 21600 0"/>
+            </v:formulas>
+            <v:path o:extrusionok="f" gradientshapeok="t" o:connecttype="rect"/>
+            <o:lock v:ext="edit" aspectratio="t"/>
+          </v:shapetype>
           <v:shape id="_x0000_i1025" type="#_x0000_t75" style="width:97.9pt;height:20.2pt" o:ole="">
             <v:imagedata r:id="rId12" o:title=""/>
           </v:shape>
-          <o:OLEObject Type="Embed" ProgID="Equation.DSMT4" ShapeID="_x0000_i1025" DrawAspect="Content" ObjectID="_1638467880" r:id="rId13"/>
+          <o:OLEObject Type="Embed" ProgID="Equation.DSMT4" ShapeID="_x0000_i1025" DrawAspect="Content" ObjectID="_1638530549" r:id="rId13"/>
         </w:object>
       </w:r>
       <w:r>
@@ -2208,7 +2218,7 @@
           <v:shape id="_x0000_i1026" type="#_x0000_t75" style="width:11.9pt;height:18.15pt" o:ole="">
             <v:imagedata r:id="rId14" o:title=""/>
           </v:shape>
-          <o:OLEObject Type="Embed" ProgID="Equation.DSMT4" ShapeID="_x0000_i1026" DrawAspect="Content" ObjectID="_1638467881" r:id="rId15"/>
+          <o:OLEObject Type="Embed" ProgID="Equation.DSMT4" ShapeID="_x0000_i1026" DrawAspect="Content" ObjectID="_1638530550" r:id="rId15"/>
         </w:object>
       </w:r>
       <w:r>
@@ -2228,7 +2238,7 @@
           <v:shape id="_x0000_i1027" type="#_x0000_t75" style="width:11.9pt;height:18.15pt" o:ole="">
             <v:imagedata r:id="rId16" o:title=""/>
           </v:shape>
-          <o:OLEObject Type="Embed" ProgID="Equation.DSMT4" ShapeID="_x0000_i1027" DrawAspect="Content" ObjectID="_1638467882" r:id="rId17"/>
+          <o:OLEObject Type="Embed" ProgID="Equation.DSMT4" ShapeID="_x0000_i1027" DrawAspect="Content" ObjectID="_1638530551" r:id="rId17"/>
         </w:object>
       </w:r>
       <w:r>
@@ -2255,10 +2265,10 @@
           <w:position w:val="-12"/>
         </w:rPr>
         <w:object w:dxaOrig="240" w:dyaOrig="360">
-          <v:shape id="_x0000_i1056" type="#_x0000_t75" style="width:11.9pt;height:18.15pt" o:ole="">
+          <v:shape id="_x0000_i1028" type="#_x0000_t75" style="width:11.9pt;height:18.15pt" o:ole="">
             <v:imagedata r:id="rId18" o:title=""/>
           </v:shape>
-          <o:OLEObject Type="Embed" ProgID="Equation.DSMT4" ShapeID="_x0000_i1056" DrawAspect="Content" ObjectID="_1638467883" r:id="rId19"/>
+          <o:OLEObject Type="Embed" ProgID="Equation.DSMT4" ShapeID="_x0000_i1028" DrawAspect="Content" ObjectID="_1638530552" r:id="rId19"/>
         </w:object>
       </w:r>
       <w:r>
@@ -2281,10 +2291,10 @@
           <w:position w:val="-16"/>
         </w:rPr>
         <w:object w:dxaOrig="2160" w:dyaOrig="440">
-          <v:shape id="_x0000_i1064" type="#_x0000_t75" style="width:129pt;height:25.9pt" o:ole="">
+          <v:shape id="_x0000_i1029" type="#_x0000_t75" style="width:129pt;height:25.9pt" o:ole="">
             <v:imagedata r:id="rId20" o:title=""/>
           </v:shape>
-          <o:OLEObject Type="Embed" ProgID="Equation.DSMT4" ShapeID="_x0000_i1064" DrawAspect="Content" ObjectID="_1638467884" r:id="rId21"/>
+          <o:OLEObject Type="Embed" ProgID="Equation.DSMT4" ShapeID="_x0000_i1029" DrawAspect="Content" ObjectID="_1638530553" r:id="rId21"/>
         </w:object>
       </w:r>
     </w:p>
@@ -2306,48 +2316,34 @@
           <w:position w:val="-12"/>
         </w:rPr>
         <w:object w:dxaOrig="240" w:dyaOrig="360">
-          <v:shape id="_x0000_i1067" type="#_x0000_t75" style="width:11.9pt;height:18.15pt" o:ole="">
+          <v:shape id="_x0000_i1030" type="#_x0000_t75" style="width:11.9pt;height:18.15pt" o:ole="">
             <v:imagedata r:id="rId22" o:title=""/>
           </v:shape>
-          <o:OLEObject Type="Embed" ProgID="Equation.DSMT4" ShapeID="_x0000_i1067" DrawAspect="Content" ObjectID="_1638467885" r:id="rId23"/>
+          <o:OLEObject Type="Embed" ProgID="Equation.DSMT4" ShapeID="_x0000_i1030" DrawAspect="Content" ObjectID="_1638530554" r:id="rId23"/>
         </w:object>
       </w:r>
       <w:r>
         <w:rPr>
           <w:rFonts w:hint="eastAsia"/>
         </w:rPr>
-        <w:t>发生后所含有的信息量（自信息量）的数学期望。</w:t>
-      </w:r>
-      <w:bookmarkStart w:id="0" w:name="_GoBack"/>
-      <w:bookmarkEnd w:id="0"/>
-      <w:r>
-        <w:rPr>
-          <w:rFonts w:hint="eastAsia"/>
-        </w:rPr>
-        <w:t>由于引入了数学期望的概念，使得信息熵就可以度量全体信源</w:t>
+        <w:t>发生后所含有的信息量（自信息量）的数学期望。由于引入了数学期望的概念，使得信息熵就可以度量全体信源</w:t>
       </w:r>
       <w:r>
         <w:rPr>
           <w:position w:val="-4"/>
         </w:rPr>
         <w:object w:dxaOrig="260" w:dyaOrig="260">
-          <v:shape id="_x0000_i1072" type="#_x0000_t75" style="width:12.95pt;height:12.95pt" o:ole="">
+          <v:shape id="_x0000_i1031" type="#_x0000_t75" style="width:12.95pt;height:12.95pt" o:ole="">
             <v:imagedata r:id="rId24" o:title=""/>
           </v:shape>
-          <o:OLEObject Type="Embed" ProgID="Equation.DSMT4" ShapeID="_x0000_i1072" DrawAspect="Content" ObjectID="_1638467886" r:id="rId25"/>
+          <o:OLEObject Type="Embed" ProgID="Equation.DSMT4" ShapeID="_x0000_i1031" DrawAspect="Content" ObjectID="_1638530555" r:id="rId25"/>
         </w:object>
       </w:r>
       <w:r>
         <w:rPr>
           <w:rFonts w:hint="eastAsia"/>
         </w:rPr>
-        <w:t>的不确定性。它是在发出信息前信源不确定性的平均值。信息熵的定义公式如下</w:t>
-      </w:r>
-      <w:r>
-        <w:rPr>
-          <w:rFonts w:hint="eastAsia"/>
-        </w:rPr>
-        <w:t>：</w:t>
+        <w:t>的不确定性。它是在发出信息前信源不确定性的平均值。信息熵的定义公式如下：</w:t>
       </w:r>
     </w:p>
     <w:p>
@@ -2359,10 +2355,10 @@
           <w:position w:val="-28"/>
         </w:rPr>
         <w:object w:dxaOrig="7380" w:dyaOrig="680">
-          <v:shape id="_x0000_i1081" type="#_x0000_t75" style="width:374pt;height:34.7pt" o:ole="">
+          <v:shape id="_x0000_i1032" type="#_x0000_t75" style="width:374pt;height:34.7pt" o:ole="">
             <v:imagedata r:id="rId26" o:title=""/>
           </v:shape>
-          <o:OLEObject Type="Embed" ProgID="Equation.DSMT4" ShapeID="_x0000_i1081" DrawAspect="Content" ObjectID="_1638467887" r:id="rId27"/>
+          <o:OLEObject Type="Embed" ProgID="Equation.DSMT4" ShapeID="_x0000_i1032" DrawAspect="Content" ObjectID="_1638530556" r:id="rId27"/>
         </w:object>
       </w:r>
     </w:p>
@@ -2381,10 +2377,10 @@
           <w:position w:val="-12"/>
         </w:rPr>
         <w:object w:dxaOrig="1080" w:dyaOrig="360">
-          <v:shape id="_x0000_i1087" type="#_x0000_t75" style="width:53.85pt;height:18.15pt" o:ole="">
+          <v:shape id="_x0000_i1033" type="#_x0000_t75" style="width:53.85pt;height:18.15pt" o:ole="">
             <v:imagedata r:id="rId28" o:title=""/>
           </v:shape>
-          <o:OLEObject Type="Embed" ProgID="Equation.DSMT4" ShapeID="_x0000_i1087" DrawAspect="Content" ObjectID="_1638467888" r:id="rId29"/>
+          <o:OLEObject Type="Embed" ProgID="Equation.DSMT4" ShapeID="_x0000_i1033" DrawAspect="Content" ObjectID="_1638530557" r:id="rId29"/>
         </w:object>
       </w:r>
       <w:r>
@@ -2398,10 +2394,10 @@
           <w:position w:val="-4"/>
         </w:rPr>
         <w:object w:dxaOrig="180" w:dyaOrig="200">
-          <v:shape id="_x0000_i1090" type="#_x0000_t75" style="width:8.8pt;height:9.85pt" o:ole="">
+          <v:shape id="_x0000_i1034" type="#_x0000_t75" style="width:8.8pt;height:9.85pt" o:ole="">
             <v:imagedata r:id="rId30" o:title=""/>
           </v:shape>
-          <o:OLEObject Type="Embed" ProgID="Equation.DSMT4" ShapeID="_x0000_i1090" DrawAspect="Content" ObjectID="_1638467889" r:id="rId31"/>
+          <o:OLEObject Type="Embed" ProgID="Equation.DSMT4" ShapeID="_x0000_i1034" DrawAspect="Content" ObjectID="_1638530558" r:id="rId31"/>
         </w:object>
       </w:r>
       <w:r>
@@ -2415,10 +2411,10 @@
           <w:position w:val="-6"/>
         </w:rPr>
         <w:object w:dxaOrig="240" w:dyaOrig="220">
-          <v:shape id="_x0000_i1093" type="#_x0000_t75" style="width:11.9pt;height:10.9pt" o:ole="">
+          <v:shape id="_x0000_i1035" type="#_x0000_t75" style="width:11.9pt;height:10.9pt" o:ole="">
             <v:imagedata r:id="rId32" o:title=""/>
           </v:shape>
-          <o:OLEObject Type="Embed" ProgID="Equation.DSMT4" ShapeID="_x0000_i1093" DrawAspect="Content" ObjectID="_1638467890" r:id="rId33"/>
+          <o:OLEObject Type="Embed" ProgID="Equation.DSMT4" ShapeID="_x0000_i1035" DrawAspect="Content" ObjectID="_1638530559" r:id="rId33"/>
         </w:object>
       </w:r>
       <w:r>
@@ -2442,35 +2438,22 @@
     </w:p>
     <w:p>
       <w:pPr>
-        <w:ind w:firstLineChars="0" w:firstLine="0"/>
-      </w:pPr>
-      <w:r>
-        <w:tab/>
+        <w:ind w:firstLineChars="0" w:firstLine="420"/>
+      </w:pPr>
+      <w:r>
         <w:t>ID3</w:t>
       </w:r>
       <w:r>
         <w:rPr>
           <w:rFonts w:hint="eastAsia"/>
         </w:rPr>
-        <w:t>算法</w:t>
-      </w:r>
-      <w:r>
-        <w:rPr>
-          <w:rFonts w:hint="eastAsia"/>
-        </w:rPr>
-        <w:t>是以属性取值对应的信息熵的大小作为选择节点分裂标准的。该算法由信息熵的计算出发，计算每个属性的信息增益率，然后使用信息增益的大小来比较选择哪个属性进行节点的分裂。它的核心思想是，如果一个属性的信息增益最小，那么从该属性产生的节点出发，到达到子树的平均路径是最短的，这可以使产生的决策树的平均深度比随机选择要小得多。因此</w:t>
-      </w:r>
-      <w:r>
-        <w:rPr>
-          <w:rFonts w:hint="eastAsia"/>
-        </w:rPr>
-        <w:t>I</w:t>
-      </w:r>
-      <w:r>
-        <w:rPr>
-          <w:rFonts w:hint="eastAsia"/>
-        </w:rPr>
-        <w:t xml:space="preserve">D3 </w:t>
+        <w:t>算法是以属性取值对应的信息熵的大小作为选择节点分裂标准的。该算法由信息熵的计算出发，计算每个属性的信息增益率，然后使用信息增益的大小来比较选择哪个属性进行节点的分裂。它的核心思想是，如果一个属性的信息增益最小，那么从该属性产生的节点出发，到达到子树的平均路径是最短的，这可以使产生的决策树的平均深度比随机选择要小得多。因此</w:t>
+      </w:r>
+      <w:r>
+        <w:rPr>
+          <w:rFonts w:hint="eastAsia"/>
+        </w:rPr>
+        <w:t xml:space="preserve">ID3 </w:t>
       </w:r>
       <w:r>
         <w:rPr>
@@ -2500,19 +2483,16 @@
         <w:pStyle w:val="a3"/>
         <w:ind w:left="1140" w:firstLineChars="0" w:firstLine="0"/>
         <w:jc w:val="center"/>
-        <w:rPr>
-          <w:rFonts w:hint="eastAsia"/>
-        </w:rPr>
       </w:pPr>
       <w:r>
         <w:rPr>
           <w:position w:val="-28"/>
         </w:rPr>
         <w:object w:dxaOrig="2299" w:dyaOrig="680">
-          <v:shape id="_x0000_i1098" type="#_x0000_t75" style="width:115pt;height:34.2pt" o:ole="">
+          <v:shape id="_x0000_i1036" type="#_x0000_t75" style="width:115pt;height:34.2pt" o:ole="">
             <v:imagedata r:id="rId34" o:title=""/>
           </v:shape>
-          <o:OLEObject Type="Embed" ProgID="Equation.DSMT4" ShapeID="_x0000_i1098" DrawAspect="Content" ObjectID="_1638467891" r:id="rId35"/>
+          <o:OLEObject Type="Embed" ProgID="Equation.DSMT4" ShapeID="_x0000_i1036" DrawAspect="Content" ObjectID="_1638530560" r:id="rId35"/>
         </w:object>
       </w:r>
     </w:p>
@@ -2566,19 +2546,16 @@
           <w:position w:val="-34"/>
         </w:rPr>
         <w:object w:dxaOrig="3140" w:dyaOrig="800">
-          <v:shape id="_x0000_i1106" type="#_x0000_t75" style="width:156.95pt;height:39.9pt" o:ole="">
+          <v:shape id="_x0000_i1037" type="#_x0000_t75" style="width:156.95pt;height:39.9pt" o:ole="">
             <v:imagedata r:id="rId36" o:title=""/>
           </v:shape>
-          <o:OLEObject Type="Embed" ProgID="Equation.DSMT4" ShapeID="_x0000_i1106" DrawAspect="Content" ObjectID="_1638467892" r:id="rId37"/>
+          <o:OLEObject Type="Embed" ProgID="Equation.DSMT4" ShapeID="_x0000_i1037" DrawAspect="Content" ObjectID="_1638530561" r:id="rId37"/>
         </w:object>
       </w:r>
     </w:p>
     <w:p>
       <w:pPr>
         <w:ind w:firstLine="480"/>
-        <w:rPr>
-          <w:rFonts w:hint="eastAsia"/>
-        </w:rPr>
       </w:pPr>
       <w:r>
         <w:tab/>
@@ -2595,10 +2572,10 @@
           <w:position w:val="-32"/>
         </w:rPr>
         <w:object w:dxaOrig="420" w:dyaOrig="740">
-          <v:shape id="_x0000_i1109" type="#_x0000_t75" style="width:21.25pt;height:36.8pt" o:ole="">
+          <v:shape id="_x0000_i1038" type="#_x0000_t75" style="width:21.25pt;height:36.8pt" o:ole="">
             <v:imagedata r:id="rId38" o:title=""/>
           </v:shape>
-          <o:OLEObject Type="Embed" ProgID="Equation.DSMT4" ShapeID="_x0000_i1109" DrawAspect="Content" ObjectID="_1638467893" r:id="rId39"/>
+          <o:OLEObject Type="Embed" ProgID="Equation.DSMT4" ShapeID="_x0000_i1038" DrawAspect="Content" ObjectID="_1638530562" r:id="rId39"/>
         </w:object>
       </w:r>
       <w:r>
@@ -2635,10 +2612,10 @@
           <w:position w:val="-14"/>
         </w:rPr>
         <w:object w:dxaOrig="980" w:dyaOrig="400">
-          <v:shape id="_x0000_i1112" type="#_x0000_t75" style="width:49.2pt;height:20.2pt" o:ole="">
+          <v:shape id="_x0000_i1039" type="#_x0000_t75" style="width:49.2pt;height:20.2pt" o:ole="">
             <v:imagedata r:id="rId40" o:title=""/>
           </v:shape>
-          <o:OLEObject Type="Embed" ProgID="Equation.DSMT4" ShapeID="_x0000_i1112" DrawAspect="Content" ObjectID="_1638467894" r:id="rId41"/>
+          <o:OLEObject Type="Embed" ProgID="Equation.DSMT4" ShapeID="_x0000_i1039" DrawAspect="Content" ObjectID="_1638530563" r:id="rId41"/>
         </w:object>
       </w:r>
       <w:r>
@@ -2708,10 +2685,10 @@
           <w:position w:val="-14"/>
         </w:rPr>
         <w:object w:dxaOrig="3080" w:dyaOrig="400">
-          <v:shape id="_x0000_i1115" type="#_x0000_t75" style="width:153.85pt;height:20.2pt" o:ole="">
+          <v:shape id="_x0000_i1040" type="#_x0000_t75" style="width:153.85pt;height:20.2pt" o:ole="">
             <v:imagedata r:id="rId42" o:title=""/>
           </v:shape>
-          <o:OLEObject Type="Embed" ProgID="Equation.DSMT4" ShapeID="_x0000_i1115" DrawAspect="Content" ObjectID="_1638467895" r:id="rId43"/>
+          <o:OLEObject Type="Embed" ProgID="Equation.DSMT4" ShapeID="_x0000_i1040" DrawAspect="Content" ObjectID="_1638530564" r:id="rId43"/>
         </w:object>
       </w:r>
     </w:p>
@@ -2719,19 +2696,16 @@
       <w:pPr>
         <w:pStyle w:val="a3"/>
         <w:ind w:left="1140" w:firstLineChars="0" w:firstLine="0"/>
-        <w:rPr>
-          <w:rFonts w:hint="eastAsia"/>
-        </w:rPr>
       </w:pPr>
       <w:r>
         <w:rPr>
           <w:position w:val="-14"/>
         </w:rPr>
         <w:object w:dxaOrig="920" w:dyaOrig="400">
-          <v:shape id="_x0000_i1119" type="#_x0000_t75" style="width:46.1pt;height:20.2pt" o:ole="">
+          <v:shape id="_x0000_i1041" type="#_x0000_t75" style="width:46.1pt;height:20.2pt" o:ole="">
             <v:imagedata r:id="rId44" o:title=""/>
           </v:shape>
-          <o:OLEObject Type="Embed" ProgID="Equation.DSMT4" ShapeID="_x0000_i1119" DrawAspect="Content" ObjectID="_1638467896" r:id="rId45"/>
+          <o:OLEObject Type="Embed" ProgID="Equation.DSMT4" ShapeID="_x0000_i1041" DrawAspect="Content" ObjectID="_1638530565" r:id="rId45"/>
         </w:object>
       </w:r>
       <w:r>
@@ -2755,30 +2729,354 @@
     </w:p>
     <w:p>
       <w:pPr>
-        <w:pStyle w:val="a3"/>
-        <w:ind w:left="1140" w:firstLineChars="0" w:firstLine="0"/>
-        <w:rPr>
-          <w:rFonts w:hint="eastAsia"/>
-        </w:rPr>
-      </w:pPr>
-    </w:p>
-    <w:p>
-      <w:pPr>
-        <w:pStyle w:val="a3"/>
-        <w:ind w:left="1140" w:firstLineChars="0" w:firstLine="0"/>
-        <w:rPr>
-          <w:rFonts w:hint="eastAsia"/>
-        </w:rPr>
-      </w:pPr>
-    </w:p>
-    <w:p>
-      <w:pPr>
-        <w:pStyle w:val="a3"/>
-        <w:ind w:left="1140" w:firstLineChars="0" w:firstLine="0"/>
-        <w:rPr>
-          <w:rFonts w:hint="eastAsia"/>
-        </w:rPr>
-      </w:pPr>
+        <w:ind w:firstLineChars="0" w:firstLine="420"/>
+      </w:pPr>
+      <w:r>
+        <w:t>ID3</w:t>
+      </w:r>
+      <w:r>
+        <w:rPr>
+          <w:rFonts w:hint="eastAsia"/>
+        </w:rPr>
+        <w:t>算法就是选择使</w:t>
+      </w:r>
+      <w:r>
+        <w:rPr>
+          <w:position w:val="-14"/>
+        </w:rPr>
+        <w:object w:dxaOrig="920" w:dyaOrig="400">
+          <v:shape id="_x0000_i1047" type="#_x0000_t75" style="width:46.1pt;height:20.2pt" o:ole="">
+            <v:imagedata r:id="rId46" o:title=""/>
+          </v:shape>
+          <o:OLEObject Type="Embed" ProgID="Equation.DSMT4" ShapeID="_x0000_i1047" DrawAspect="Content" ObjectID="_1638530566" r:id="rId47"/>
+        </w:object>
+      </w:r>
+      <w:r>
+        <w:rPr>
+          <w:rFonts w:hint="eastAsia"/>
+        </w:rPr>
+        <w:t>最大的属性作为测试属性。</w:t>
+      </w:r>
+      <w:r>
+        <w:rPr>
+          <w:rFonts w:hint="eastAsia"/>
+        </w:rPr>
+        <w:t>ID</w:t>
+      </w:r>
+      <w:r>
+        <w:t>3</w:t>
+      </w:r>
+      <w:r>
+        <w:rPr>
+          <w:rFonts w:hint="eastAsia"/>
+        </w:rPr>
+        <w:t>算法的步骤如下：</w:t>
+      </w:r>
+    </w:p>
+    <w:p>
+      <w:pPr>
+        <w:ind w:firstLineChars="0"/>
+      </w:pPr>
+      <w:r>
+        <w:rPr>
+          <w:rFonts w:hint="eastAsia"/>
+        </w:rPr>
+        <w:t>Step</w:t>
+      </w:r>
+      <w:r>
+        <w:t xml:space="preserve"> </w:t>
+      </w:r>
+      <w:r>
+        <w:rPr>
+          <w:rFonts w:hint="eastAsia"/>
+        </w:rPr>
+        <w:t>1</w:t>
+      </w:r>
+      <w:r>
+        <w:tab/>
+        <w:t xml:space="preserve">  </w:t>
+      </w:r>
+      <w:r>
+        <w:rPr>
+          <w:rFonts w:hint="eastAsia"/>
+        </w:rPr>
+        <w:t>取得训练集</w:t>
+      </w:r>
+      <w:r>
+        <w:t>X</w:t>
+      </w:r>
+      <w:r>
+        <w:rPr>
+          <w:rFonts w:hint="eastAsia"/>
+        </w:rPr>
+        <w:t>，若当前训练集的所有样本都属于相同的类别，或者训练集中样本属性集合为空，则产生叶子节点，算法结束，否则转</w:t>
+      </w:r>
+      <w:r>
+        <w:rPr>
+          <w:rFonts w:hint="eastAsia"/>
+        </w:rPr>
+        <w:t xml:space="preserve"> Step 2</w:t>
+      </w:r>
+      <w:r>
+        <w:rPr>
+          <w:rFonts w:hint="eastAsia"/>
+        </w:rPr>
+        <w:t>；</w:t>
+      </w:r>
+    </w:p>
+    <w:p>
+      <w:pPr>
+        <w:ind w:firstLineChars="0"/>
+      </w:pPr>
+      <w:r>
+        <w:rPr>
+          <w:rFonts w:hint="eastAsia"/>
+        </w:rPr>
+        <w:t>Step</w:t>
+      </w:r>
+      <w:r>
+        <w:t xml:space="preserve"> 2  </w:t>
+      </w:r>
+      <w:r>
+        <w:rPr>
+          <w:rFonts w:hint="eastAsia"/>
+        </w:rPr>
+        <w:t>根据训练集</w:t>
+      </w:r>
+      <w:r>
+        <w:t>X</w:t>
+      </w:r>
+      <w:r>
+        <w:rPr>
+          <w:rFonts w:hint="eastAsia"/>
+        </w:rPr>
+        <w:t>，计算</w:t>
+      </w:r>
+      <w:r>
+        <w:t>Q</w:t>
+      </w:r>
+      <w:r>
+        <w:rPr>
+          <w:rFonts w:hint="eastAsia"/>
+        </w:rPr>
+        <w:t>中所有属性的信息增益；</w:t>
+      </w:r>
+    </w:p>
+    <w:p>
+      <w:pPr>
+        <w:ind w:firstLineChars="0"/>
+        <w:rPr>
+          <w:rFonts w:hint="eastAsia"/>
+        </w:rPr>
+      </w:pPr>
+      <w:r>
+        <w:rPr>
+          <w:rFonts w:hint="eastAsia"/>
+        </w:rPr>
+        <w:t xml:space="preserve">Step 3 </w:t>
+      </w:r>
+      <w:r>
+        <w:rPr>
+          <w:rFonts w:hint="eastAsia"/>
+        </w:rPr>
+        <w:t>选择</w:t>
+      </w:r>
+      <w:r>
+        <w:rPr>
+          <w:rFonts w:hint="eastAsia"/>
+        </w:rPr>
+        <w:t>Q</w:t>
+      </w:r>
+      <w:r>
+        <w:rPr>
+          <w:rFonts w:hint="eastAsia"/>
+        </w:rPr>
+        <w:t>中信息增益最大的属性</w:t>
+      </w:r>
+      <w:r>
+        <w:rPr>
+          <w:rFonts w:hint="eastAsia"/>
+        </w:rPr>
+        <w:t>B</w:t>
+      </w:r>
+      <w:r>
+        <w:rPr>
+          <w:rFonts w:hint="eastAsia"/>
+        </w:rPr>
+        <w:t>为分裂属性，如果属性</w:t>
+      </w:r>
+      <w:r>
+        <w:rPr>
+          <w:rFonts w:hint="eastAsia"/>
+        </w:rPr>
+        <w:t xml:space="preserve">B </w:t>
+      </w:r>
+      <w:r>
+        <w:rPr>
+          <w:rFonts w:hint="eastAsia"/>
+        </w:rPr>
+        <w:t>的取值有个，则</w:t>
+      </w:r>
+      <w:r>
+        <w:t>X</w:t>
+      </w:r>
+      <w:r>
+        <w:rPr>
+          <w:rFonts w:hint="eastAsia"/>
+        </w:rPr>
+        <w:t>被</w:t>
+      </w:r>
+      <w:r>
+        <w:rPr>
+          <w:rFonts w:hint="eastAsia"/>
+        </w:rPr>
+        <w:t xml:space="preserve"> B</w:t>
+      </w:r>
+      <w:r>
+        <w:rPr>
+          <w:rFonts w:hint="eastAsia"/>
+        </w:rPr>
+        <w:t>分为</w:t>
+      </w:r>
+      <w:r>
+        <w:rPr>
+          <w:rFonts w:hint="eastAsia"/>
+        </w:rPr>
+        <w:t>N</w:t>
+      </w:r>
+      <w:proofErr w:type="gramStart"/>
+      <w:r>
+        <w:rPr>
+          <w:rFonts w:hint="eastAsia"/>
+        </w:rPr>
+        <w:t>个</w:t>
+      </w:r>
+      <w:proofErr w:type="gramEnd"/>
+      <w:r>
+        <w:rPr>
+          <w:rFonts w:hint="eastAsia"/>
+        </w:rPr>
+        <w:t>不相交的子集</w:t>
+      </w:r>
+      <w:r>
+        <w:rPr>
+          <w:position w:val="-12"/>
+        </w:rPr>
+        <w:object w:dxaOrig="1240" w:dyaOrig="360">
+          <v:shape id="_x0000_i1055" type="#_x0000_t75" style="width:62.15pt;height:18.15pt" o:ole="">
+            <v:imagedata r:id="rId48" o:title=""/>
+          </v:shape>
+          <o:OLEObject Type="Embed" ProgID="Equation.DSMT4" ShapeID="_x0000_i1055" DrawAspect="Content" ObjectID="_1638530567" r:id="rId49"/>
+        </w:object>
+      </w:r>
+      <w:r>
+        <w:rPr>
+          <w:rFonts w:hint="eastAsia"/>
+        </w:rPr>
+        <w:t>，这样就从属性</w:t>
+      </w:r>
+      <w:r>
+        <w:rPr>
+          <w:rFonts w:hint="eastAsia"/>
+        </w:rPr>
+        <w:t xml:space="preserve"> B </w:t>
+      </w:r>
+      <w:r>
+        <w:rPr>
+          <w:rFonts w:hint="eastAsia"/>
+        </w:rPr>
+        <w:t>出发，产生了</w:t>
+      </w:r>
+      <w:r>
+        <w:rPr>
+          <w:rFonts w:hint="eastAsia"/>
+        </w:rPr>
+        <w:t>N</w:t>
+      </w:r>
+      <w:proofErr w:type="gramStart"/>
+      <w:r>
+        <w:rPr>
+          <w:rFonts w:hint="eastAsia"/>
+        </w:rPr>
+        <w:t>个</w:t>
+      </w:r>
+      <w:proofErr w:type="gramEnd"/>
+      <w:r>
+        <w:rPr>
+          <w:rFonts w:hint="eastAsia"/>
+        </w:rPr>
+        <w:t>分支；</w:t>
+      </w:r>
+    </w:p>
+    <w:p>
+      <w:pPr>
+        <w:ind w:firstLineChars="0"/>
+      </w:pPr>
+      <w:r>
+        <w:rPr>
+          <w:rFonts w:hint="eastAsia"/>
+        </w:rPr>
+        <w:t xml:space="preserve">Step 4  </w:t>
+      </w:r>
+      <w:r>
+        <w:rPr>
+          <w:rFonts w:hint="eastAsia"/>
+        </w:rPr>
+        <w:t>设置每个分支的根节点，然后转</w:t>
+      </w:r>
+      <w:r>
+        <w:rPr>
+          <w:rFonts w:hint="eastAsia"/>
+        </w:rPr>
+        <w:t>Step 1</w:t>
+      </w:r>
+      <w:r>
+        <w:rPr>
+          <w:rFonts w:hint="eastAsia"/>
+        </w:rPr>
+        <w:t>。</w:t>
+      </w:r>
+    </w:p>
+    <w:p>
+      <w:pPr>
+        <w:ind w:firstLineChars="0" w:firstLine="420"/>
+        <w:rPr>
+          <w:rFonts w:hint="eastAsia"/>
+        </w:rPr>
+      </w:pPr>
+      <w:r>
+        <w:rPr>
+          <w:rFonts w:hint="eastAsia"/>
+        </w:rPr>
+        <w:t xml:space="preserve">ID3 </w:t>
+      </w:r>
+      <w:r>
+        <w:rPr>
+          <w:rFonts w:hint="eastAsia"/>
+        </w:rPr>
+        <w:t>算法弥补了原始算法随机选择属性的不足，使得在生成决策树时，产生的规则具有固定性和</w:t>
+      </w:r>
+      <w:proofErr w:type="gramStart"/>
+      <w:r>
+        <w:rPr>
+          <w:rFonts w:hint="eastAsia"/>
+        </w:rPr>
+        <w:t>可</w:t>
+      </w:r>
+      <w:proofErr w:type="gramEnd"/>
+      <w:r>
+        <w:rPr>
+          <w:rFonts w:hint="eastAsia"/>
+        </w:rPr>
+        <w:t>重现性，且使最终产生的决策树的深度也很小。但它也有</w:t>
+      </w:r>
+      <w:r>
+        <w:rPr>
+          <w:rFonts w:hint="eastAsia"/>
+        </w:rPr>
+        <w:lastRenderedPageBreak/>
+        <w:t>不可克服的问题，主要体现在二点，一是它不能处理连续性变量，二是在进行属性选择时，选择指标信息增益会偏向取值较多的属性，这个偏离会导致决策树的局部最优解问题。</w:t>
+      </w:r>
     </w:p>
     <w:p>
       <w:pPr>
@@ -2815,21 +3113,1405 @@
           <w:tab w:val="left" w:pos="552"/>
         </w:tabs>
         <w:ind w:firstLineChars="0" w:firstLine="0"/>
-        <w:rPr>
-          <w:rFonts w:hint="eastAsia"/>
-        </w:rPr>
       </w:pPr>
       <w:r>
         <w:tab/>
       </w:r>
-    </w:p>
-    <w:p>
-      <w:pPr>
+      <w:r>
+        <w:rPr>
+          <w:rFonts w:hint="eastAsia"/>
+        </w:rPr>
+        <w:t>针对</w:t>
+      </w:r>
+      <w:r>
+        <w:rPr>
+          <w:rFonts w:hint="eastAsia"/>
+        </w:rPr>
+        <w:t>ID</w:t>
+      </w:r>
+      <w:r>
+        <w:t>3</w:t>
+      </w:r>
+      <w:r>
+        <w:rPr>
+          <w:rFonts w:hint="eastAsia"/>
+        </w:rPr>
+        <w:t>算法的不足，</w:t>
+      </w:r>
+      <w:r>
+        <w:rPr>
+          <w:rFonts w:hint="eastAsia"/>
+        </w:rPr>
+        <w:t>Q</w:t>
+      </w:r>
+      <w:r>
+        <w:t>uinlan</w:t>
+      </w:r>
+      <w:r>
+        <w:rPr>
+          <w:rFonts w:hint="eastAsia"/>
+        </w:rPr>
+        <w:t>在</w:t>
+      </w:r>
+      <w:r>
+        <w:rPr>
+          <w:rFonts w:hint="eastAsia"/>
+        </w:rPr>
+        <w:t>1993</w:t>
+      </w:r>
+      <w:r>
+        <w:rPr>
+          <w:rFonts w:hint="eastAsia"/>
+        </w:rPr>
+        <w:t>年提出了</w:t>
+      </w:r>
+      <w:r>
+        <w:rPr>
+          <w:rFonts w:hint="eastAsia"/>
+        </w:rPr>
+        <w:t>C</w:t>
+      </w:r>
+      <w:r>
+        <w:t>4.5</w:t>
+      </w:r>
+      <w:r>
+        <w:rPr>
+          <w:rFonts w:hint="eastAsia"/>
+        </w:rPr>
+        <w:t>算法，该算法是</w:t>
+      </w:r>
+      <w:r>
+        <w:rPr>
+          <w:rFonts w:hint="eastAsia"/>
+        </w:rPr>
+        <w:t>ID</w:t>
+      </w:r>
+      <w:r>
+        <w:t>3</w:t>
+      </w:r>
+      <w:r>
+        <w:rPr>
+          <w:rFonts w:hint="eastAsia"/>
+        </w:rPr>
+        <w:t>算法的改进。</w:t>
+      </w:r>
+      <w:r>
+        <w:rPr>
+          <w:rFonts w:hint="eastAsia"/>
+        </w:rPr>
+        <w:t>C</w:t>
+      </w:r>
+      <w:r>
+        <w:t>4.5</w:t>
+      </w:r>
+      <w:r>
+        <w:rPr>
+          <w:rFonts w:hint="eastAsia"/>
+        </w:rPr>
+        <w:t>算法在选择节点分裂属性时，也和</w:t>
+      </w:r>
+      <w:r>
+        <w:rPr>
+          <w:rFonts w:hint="eastAsia"/>
+        </w:rPr>
+        <w:t>ID</w:t>
+      </w:r>
+      <w:r>
+        <w:t>3</w:t>
+      </w:r>
+      <w:r>
+        <w:rPr>
+          <w:rFonts w:hint="eastAsia"/>
+        </w:rPr>
+        <w:t>算法一样，需要按照固定的规则进行，针对</w:t>
+      </w:r>
+      <w:r>
+        <w:rPr>
+          <w:rFonts w:hint="eastAsia"/>
+        </w:rPr>
+        <w:t>ID</w:t>
+      </w:r>
+      <w:r>
+        <w:t>3</w:t>
+      </w:r>
+      <w:r>
+        <w:rPr>
+          <w:rFonts w:hint="eastAsia"/>
+        </w:rPr>
+        <w:t>算法中信息增益会产生偏离的问题，</w:t>
+      </w:r>
+      <w:r>
+        <w:rPr>
+          <w:rFonts w:hint="eastAsia"/>
+        </w:rPr>
+        <w:t>C</w:t>
+      </w:r>
+      <w:r>
+        <w:t>4.5</w:t>
+      </w:r>
+      <w:r>
+        <w:rPr>
+          <w:rFonts w:hint="eastAsia"/>
+        </w:rPr>
+        <w:t>算法引入分裂信息指标，计算信息增益率，通过比较信息增益率的大小来确定属性是否被选择。</w:t>
+      </w:r>
+    </w:p>
+    <w:p>
+      <w:pPr>
+        <w:tabs>
+          <w:tab w:val="left" w:pos="552"/>
+        </w:tabs>
+        <w:ind w:firstLineChars="0" w:firstLine="0"/>
+      </w:pPr>
+      <w:r>
+        <w:tab/>
+      </w:r>
+      <w:r>
+        <w:rPr>
+          <w:rFonts w:hint="eastAsia"/>
+        </w:rPr>
+        <w:t>C</w:t>
+      </w:r>
+      <w:r>
+        <w:t>4.5</w:t>
+      </w:r>
+      <w:r>
+        <w:rPr>
+          <w:rFonts w:hint="eastAsia"/>
+        </w:rPr>
+        <w:t>算法针对</w:t>
+      </w:r>
+      <w:r>
+        <w:rPr>
+          <w:rFonts w:hint="eastAsia"/>
+        </w:rPr>
+        <w:t>ID</w:t>
+      </w:r>
+      <w:r>
+        <w:t>3</w:t>
+      </w:r>
+      <w:r>
+        <w:rPr>
+          <w:rFonts w:hint="eastAsia"/>
+        </w:rPr>
+        <w:t>算法的改进，主要包括如下几个方面：</w:t>
+      </w:r>
+    </w:p>
+    <w:p>
+      <w:pPr>
+        <w:tabs>
+          <w:tab w:val="left" w:pos="552"/>
+        </w:tabs>
+        <w:ind w:firstLineChars="0" w:firstLine="480"/>
+      </w:pPr>
+      <w:r>
+        <w:rPr>
+          <w:rFonts w:hint="eastAsia"/>
+        </w:rPr>
+        <w:t>（</w:t>
+      </w:r>
+      <w:r>
+        <w:rPr>
+          <w:rFonts w:hint="eastAsia"/>
+        </w:rPr>
+        <w:t>1</w:t>
+      </w:r>
+      <w:r>
+        <w:rPr>
+          <w:rFonts w:hint="eastAsia"/>
+        </w:rPr>
+        <w:t>）针对信息增益指标容易产生多值偏向问题，</w:t>
+      </w:r>
+      <w:r>
+        <w:rPr>
+          <w:rFonts w:hint="eastAsia"/>
+        </w:rPr>
+        <w:t>C</w:t>
+      </w:r>
+      <w:r>
+        <w:t>4.5</w:t>
+      </w:r>
+      <w:r>
+        <w:rPr>
+          <w:rFonts w:hint="eastAsia"/>
+        </w:rPr>
+        <w:t>算法引入分裂信息比率指标，该指标的计算公式如下：</w:t>
+      </w:r>
+    </w:p>
+    <w:p>
+      <w:pPr>
+        <w:pStyle w:val="a3"/>
+        <w:tabs>
+          <w:tab w:val="left" w:pos="552"/>
+        </w:tabs>
+        <w:ind w:left="1272" w:firstLineChars="0" w:firstLine="0"/>
+        <w:jc w:val="center"/>
+      </w:pPr>
+      <w:r>
+        <w:rPr>
+          <w:position w:val="-36"/>
+        </w:rPr>
+        <w:object w:dxaOrig="4040" w:dyaOrig="840">
+          <v:shape id="_x0000_i1061" type="#_x0000_t75" style="width:202pt;height:41.95pt" o:ole="">
+            <v:imagedata r:id="rId50" o:title=""/>
+          </v:shape>
+          <o:OLEObject Type="Embed" ProgID="Equation.DSMT4" ShapeID="_x0000_i1061" DrawAspect="Content" ObjectID="_1638530568" r:id="rId51"/>
+        </w:object>
+      </w:r>
+    </w:p>
+    <w:p>
+      <w:pPr>
+        <w:tabs>
+          <w:tab w:val="left" w:pos="552"/>
+        </w:tabs>
+        <w:ind w:firstLineChars="0" w:firstLine="480"/>
+      </w:pPr>
+      <w:r>
+        <w:tab/>
+      </w:r>
+      <w:r>
+        <w:rPr>
+          <w:rFonts w:hint="eastAsia"/>
+        </w:rPr>
+        <w:t>其中</w:t>
+      </w:r>
+      <w:r>
+        <w:rPr>
+          <w:position w:val="-6"/>
+        </w:rPr>
+        <w:object w:dxaOrig="180" w:dyaOrig="220">
+          <v:shape id="_x0000_i1064" type="#_x0000_t75" style="width:8.8pt;height:10.9pt" o:ole="">
+            <v:imagedata r:id="rId52" o:title=""/>
+          </v:shape>
+          <o:OLEObject Type="Embed" ProgID="Equation.DSMT4" ShapeID="_x0000_i1064" DrawAspect="Content" ObjectID="_1638530569" r:id="rId53"/>
+        </w:object>
+      </w:r>
+      <w:r>
+        <w:rPr>
+          <w:rFonts w:hint="eastAsia"/>
+        </w:rPr>
+        <w:t>为属性</w:t>
+      </w:r>
+      <w:r>
+        <w:rPr>
+          <w:rFonts w:hint="eastAsia"/>
+        </w:rPr>
+        <w:t>A</w:t>
+      </w:r>
+      <w:r>
+        <w:rPr>
+          <w:rFonts w:hint="eastAsia"/>
+        </w:rPr>
+        <w:t>的取值个数。</w:t>
+      </w:r>
+    </w:p>
+    <w:p>
+      <w:pPr>
+        <w:tabs>
+          <w:tab w:val="left" w:pos="552"/>
+        </w:tabs>
+        <w:ind w:firstLineChars="0"/>
+        <w:rPr>
+          <w:rFonts w:hint="eastAsia"/>
+        </w:rPr>
+      </w:pPr>
+      <w:r>
+        <w:tab/>
+      </w:r>
+      <w:r>
+        <w:rPr>
+          <w:position w:val="-14"/>
+        </w:rPr>
+        <w:object w:dxaOrig="1420" w:dyaOrig="400">
+          <v:shape id="_x0000_i1069" type="#_x0000_t75" style="width:70.95pt;height:20.2pt" o:ole="">
+            <v:imagedata r:id="rId54" o:title=""/>
+          </v:shape>
+          <o:OLEObject Type="Embed" ProgID="Equation.DSMT4" ShapeID="_x0000_i1069" DrawAspect="Content" ObjectID="_1638530570" r:id="rId55"/>
+        </w:object>
+      </w:r>
+      <w:r>
+        <w:rPr>
+          <w:rFonts w:hint="eastAsia"/>
+        </w:rPr>
+        <w:t>是按照属性</w:t>
+      </w:r>
+      <w:r>
+        <w:rPr>
+          <w:rFonts w:hint="eastAsia"/>
+        </w:rPr>
+        <w:t>分裂时，训练集</w:t>
+      </w:r>
+      <w:r>
+        <w:rPr>
+          <w:rFonts w:hint="eastAsia"/>
+        </w:rPr>
+        <w:t xml:space="preserve"> S </w:t>
+      </w:r>
+      <w:r>
+        <w:rPr>
+          <w:rFonts w:hint="eastAsia"/>
+        </w:rPr>
+        <w:t>的均匀性的代表，将这个指标和信息增益指标进行对比，就可以使得选择的属性比较均匀，而不会产生偏向性问题。这</w:t>
+      </w:r>
+      <w:r>
+        <w:rPr>
+          <w:rFonts w:hint="eastAsia"/>
+        </w:rPr>
+        <w:t>样，信息增益率的计算公式为：</w:t>
+      </w:r>
+    </w:p>
+    <w:p>
+      <w:pPr>
+        <w:tabs>
+          <w:tab w:val="left" w:pos="552"/>
+        </w:tabs>
+        <w:ind w:firstLineChars="0"/>
+        <w:jc w:val="center"/>
+      </w:pPr>
+      <w:r>
+        <w:rPr>
+          <w:position w:val="-32"/>
+        </w:rPr>
+        <w:object w:dxaOrig="3080" w:dyaOrig="740">
+          <v:shape id="_x0000_i1075" type="#_x0000_t75" style="width:153.85pt;height:36.8pt" o:ole="">
+            <v:imagedata r:id="rId56" o:title=""/>
+          </v:shape>
+          <o:OLEObject Type="Embed" ProgID="Equation.DSMT4" ShapeID="_x0000_i1075" DrawAspect="Content" ObjectID="_1638530571" r:id="rId57"/>
+        </w:object>
+      </w:r>
+    </w:p>
+    <w:p>
+      <w:pPr>
+        <w:tabs>
+          <w:tab w:val="left" w:pos="552"/>
+        </w:tabs>
+        <w:ind w:firstLineChars="0"/>
+      </w:pPr>
+      <w:r>
+        <w:tab/>
+      </w:r>
+      <w:r>
+        <w:rPr>
+          <w:rFonts w:hint="eastAsia"/>
+        </w:rPr>
+        <w:t>（</w:t>
+      </w:r>
+      <w:r>
+        <w:rPr>
+          <w:rFonts w:hint="eastAsia"/>
+        </w:rPr>
+        <w:t>2</w:t>
+      </w:r>
+      <w:r>
+        <w:rPr>
+          <w:rFonts w:hint="eastAsia"/>
+        </w:rPr>
+        <w:t>）</w:t>
+      </w:r>
+      <w:r>
+        <w:rPr>
+          <w:rFonts w:hint="eastAsia"/>
+        </w:rPr>
+        <w:t>可以对连续的数值型属性进行处理。</w:t>
+      </w:r>
+      <w:r>
+        <w:rPr>
+          <w:rFonts w:hint="eastAsia"/>
+        </w:rPr>
+        <w:t xml:space="preserve">C4.5 </w:t>
+      </w:r>
+      <w:r>
+        <w:rPr>
+          <w:rFonts w:hint="eastAsia"/>
+        </w:rPr>
+        <w:t>使用一种二分离散化方法，通过将原有连续属性变量离散化，然后对离散化后的数据集进行计算，其最后还是归结到离散化的角度来解决这个问题，但是在离散化的过程中</w:t>
+      </w:r>
+      <w:r>
+        <w:rPr>
+          <w:rFonts w:hint="eastAsia"/>
+        </w:rPr>
+        <w:t xml:space="preserve"> C4.5 </w:t>
+      </w:r>
+      <w:r>
+        <w:rPr>
+          <w:rFonts w:hint="eastAsia"/>
+        </w:rPr>
+        <w:t>算法表现有些直接，</w:t>
+      </w:r>
+      <w:r>
+        <w:rPr>
+          <w:rFonts w:hint="eastAsia"/>
+        </w:rPr>
+        <w:t>会影响算法的性能。因此这也是后续要改进的内容。</w:t>
+      </w:r>
+    </w:p>
+    <w:p>
+      <w:pPr>
+        <w:tabs>
+          <w:tab w:val="left" w:pos="552"/>
+        </w:tabs>
+        <w:ind w:firstLineChars="0"/>
+      </w:pPr>
+      <w:r>
+        <w:tab/>
+      </w:r>
+      <w:r>
+        <w:rPr>
+          <w:rFonts w:hint="eastAsia"/>
+        </w:rPr>
+        <w:t>（</w:t>
+      </w:r>
+      <w:r>
+        <w:rPr>
+          <w:rFonts w:hint="eastAsia"/>
+        </w:rPr>
+        <w:t>3</w:t>
+      </w:r>
+      <w:r>
+        <w:rPr>
+          <w:rFonts w:hint="eastAsia"/>
+        </w:rPr>
+        <w:t>）</w:t>
+      </w:r>
+      <w:r>
+        <w:rPr>
+          <w:rFonts w:hint="eastAsia"/>
+        </w:rPr>
+        <w:t>能够对不完整数据进行处理。在实际的应用中，可供使用的数据集不可能是完整无缺的，或多或少会有一些属性的值出现错误的或空的值，这种情况称为不完事数据。处理缺失数据在统计学中有很多办法，在</w:t>
+      </w:r>
+      <w:r>
+        <w:rPr>
+          <w:rFonts w:hint="eastAsia"/>
+        </w:rPr>
+        <w:t xml:space="preserve"> C4.5 </w:t>
+      </w:r>
+      <w:r>
+        <w:rPr>
+          <w:rFonts w:hint="eastAsia"/>
+        </w:rPr>
+        <w:t>算法中，选择使用概率分布</w:t>
+      </w:r>
+      <w:r>
+        <w:rPr>
+          <w:rFonts w:hint="eastAsia"/>
+        </w:rPr>
+        <w:t>来进行</w:t>
+      </w:r>
+      <w:proofErr w:type="gramStart"/>
+      <w:r>
+        <w:rPr>
+          <w:rFonts w:hint="eastAsia"/>
+        </w:rPr>
+        <w:t>缺失值</w:t>
+      </w:r>
+      <w:proofErr w:type="gramEnd"/>
+      <w:r>
+        <w:rPr>
+          <w:rFonts w:hint="eastAsia"/>
+        </w:rPr>
+        <w:t>的补齐。使用补齐后的数据集，就可以进行决策树的生成了。</w:t>
+      </w:r>
+    </w:p>
+    <w:p>
+      <w:pPr>
+        <w:tabs>
+          <w:tab w:val="left" w:pos="552"/>
+        </w:tabs>
+        <w:ind w:firstLineChars="0"/>
+      </w:pPr>
+      <w:r>
+        <w:tab/>
+      </w:r>
+      <w:r>
+        <w:rPr>
+          <w:rFonts w:hint="eastAsia"/>
+        </w:rPr>
+        <w:t>算法的具体执行步骤如下：</w:t>
+      </w:r>
+    </w:p>
+    <w:p>
+      <w:pPr>
+        <w:tabs>
+          <w:tab w:val="left" w:pos="552"/>
+        </w:tabs>
+        <w:ind w:firstLineChars="0"/>
+      </w:pPr>
+      <w:r>
+        <w:tab/>
+        <w:t xml:space="preserve">Step 1 </w:t>
+      </w:r>
+      <w:r>
+        <w:rPr>
+          <w:rFonts w:hint="eastAsia"/>
+        </w:rPr>
+        <w:t>遍历初始数据集中的全部数据，进行数据的预处理。预处理包括两个部分，一是连续变量离散化处理，二是缺失数据补齐。如果数据集中没有连续变量，也没缺失数据，则进入</w:t>
+      </w:r>
+      <w:r>
+        <w:rPr>
+          <w:rFonts w:hint="eastAsia"/>
+        </w:rPr>
+        <w:t>Step 2</w:t>
+      </w:r>
+      <w:r>
+        <w:rPr>
+          <w:rFonts w:hint="eastAsia"/>
+        </w:rPr>
+        <w:t>；</w:t>
+      </w:r>
+    </w:p>
+    <w:p>
+      <w:pPr>
+        <w:tabs>
+          <w:tab w:val="left" w:pos="552"/>
+        </w:tabs>
+        <w:ind w:firstLineChars="0"/>
+      </w:pPr>
+      <w:r>
+        <w:tab/>
+      </w:r>
+      <w:r>
+        <w:rPr>
+          <w:rFonts w:hint="eastAsia"/>
+        </w:rPr>
+        <w:t xml:space="preserve">Step </w:t>
+      </w:r>
+      <w:bookmarkStart w:id="0" w:name="_GoBack"/>
+      <w:bookmarkEnd w:id="0"/>
+      <w:r>
+        <w:rPr>
+          <w:rFonts w:hint="eastAsia"/>
+        </w:rPr>
+        <w:t xml:space="preserve">2 </w:t>
+      </w:r>
+      <w:r>
+        <w:rPr>
+          <w:rFonts w:hint="eastAsia"/>
+        </w:rPr>
+        <w:t>判断当前训练集是否符合算法结束的条件，该条件和</w:t>
+      </w:r>
+      <w:r>
+        <w:rPr>
+          <w:rFonts w:hint="eastAsia"/>
+        </w:rPr>
+        <w:t xml:space="preserve"> ID3 </w:t>
+      </w:r>
+      <w:r>
+        <w:rPr>
+          <w:rFonts w:hint="eastAsia"/>
+        </w:rPr>
+        <w:t>算法结束条件一致。如果符合，则算法结束，否则转</w:t>
+      </w:r>
+      <w:r>
+        <w:rPr>
+          <w:rFonts w:hint="eastAsia"/>
+        </w:rPr>
+        <w:t xml:space="preserve"> Step 3</w:t>
+      </w:r>
+      <w:r>
+        <w:rPr>
+          <w:rFonts w:hint="eastAsia"/>
+        </w:rPr>
+        <w:t>；</w:t>
+      </w:r>
+    </w:p>
+    <w:p>
+      <w:pPr>
+        <w:tabs>
+          <w:tab w:val="left" w:pos="552"/>
+        </w:tabs>
+        <w:ind w:firstLineChars="0"/>
+      </w:pPr>
+      <w:r>
+        <w:tab/>
+      </w:r>
+      <w:r>
+        <w:rPr>
+          <w:rFonts w:hint="eastAsia"/>
+        </w:rPr>
+        <w:t xml:space="preserve">Step 3 </w:t>
+      </w:r>
+      <w:r>
+        <w:rPr>
+          <w:rFonts w:hint="eastAsia"/>
+        </w:rPr>
+        <w:t>分别取出训练集中每个属性，根据属性的取值和目标属性的取值，</w:t>
+      </w:r>
+      <w:r>
+        <w:rPr>
+          <w:rFonts w:hint="eastAsia"/>
+        </w:rPr>
+        <w:lastRenderedPageBreak/>
+        <w:t>按照</w:t>
+      </w:r>
+      <w:r>
+        <w:rPr>
+          <w:rFonts w:hint="eastAsia"/>
+          <w:color w:val="FF0000"/>
+        </w:rPr>
+        <w:t>公式（</w:t>
+      </w:r>
+      <w:r>
+        <w:rPr>
+          <w:rFonts w:hint="eastAsia"/>
+          <w:color w:val="FF0000"/>
+        </w:rPr>
+        <w:t>2.5</w:t>
+      </w:r>
+      <w:r>
+        <w:rPr>
+          <w:rFonts w:hint="eastAsia"/>
+          <w:color w:val="FF0000"/>
+        </w:rPr>
+        <w:t>）计</w:t>
+      </w:r>
+      <w:r>
+        <w:rPr>
+          <w:rFonts w:hint="eastAsia"/>
+        </w:rPr>
+        <w:t>算每个属性的信息增益</w:t>
+      </w:r>
+      <w:r>
+        <w:rPr>
+          <w:rFonts w:hint="eastAsia"/>
+        </w:rPr>
+        <w:t xml:space="preserve"> Gain(A</w:t>
+      </w:r>
+      <w:r>
+        <w:rPr>
+          <w:rFonts w:hint="eastAsia"/>
+          <w:color w:val="FF0000"/>
+        </w:rPr>
+        <w:t>)</w:t>
+      </w:r>
+      <w:r>
+        <w:rPr>
+          <w:rFonts w:hint="eastAsia"/>
+          <w:color w:val="FF0000"/>
+        </w:rPr>
+        <w:t>和公式（</w:t>
+      </w:r>
+      <w:r>
+        <w:rPr>
+          <w:rFonts w:hint="eastAsia"/>
+          <w:color w:val="FF0000"/>
+        </w:rPr>
+        <w:t>2.7</w:t>
+      </w:r>
+      <w:r>
+        <w:rPr>
+          <w:rFonts w:hint="eastAsia"/>
+          <w:color w:val="FF0000"/>
+        </w:rPr>
+        <w:t>）</w:t>
+      </w:r>
+      <w:r>
+        <w:rPr>
+          <w:rFonts w:hint="eastAsia"/>
+        </w:rPr>
+        <w:t>计算每个属性的信息增益率</w:t>
+      </w:r>
+      <w:r>
+        <w:rPr>
+          <w:rFonts w:hint="eastAsia"/>
+        </w:rPr>
+        <w:t xml:space="preserve"> Gain Ratio(A)</w:t>
+      </w:r>
+      <w:r>
+        <w:rPr>
+          <w:rFonts w:hint="eastAsia"/>
+        </w:rPr>
+        <w:t>；</w:t>
+      </w:r>
+    </w:p>
+    <w:p>
+      <w:pPr>
+        <w:tabs>
+          <w:tab w:val="left" w:pos="552"/>
+        </w:tabs>
+        <w:ind w:firstLineChars="0"/>
+        <w:rPr>
+          <w:rFonts w:hint="eastAsia"/>
+        </w:rPr>
+      </w:pPr>
+      <w:r>
+        <w:tab/>
+      </w:r>
+      <w:r>
+        <w:rPr>
+          <w:rFonts w:hint="eastAsia"/>
+        </w:rPr>
+        <w:t xml:space="preserve">Step 4 </w:t>
+      </w:r>
+      <w:r>
+        <w:rPr>
+          <w:rFonts w:hint="eastAsia"/>
+        </w:rPr>
+        <w:t>选择信息增益率最大的属性作为分裂节点，将训练集分为多个子集，子集个数由被选择的属性的值的个数决定，然后对每个子集转</w:t>
+      </w:r>
+      <w:r>
+        <w:rPr>
+          <w:rFonts w:hint="eastAsia"/>
+        </w:rPr>
+        <w:t xml:space="preserve"> Step 2</w:t>
+      </w:r>
+      <w:r>
+        <w:rPr>
+          <w:rFonts w:hint="eastAsia"/>
+        </w:rPr>
+        <w:t>。</w:t>
+      </w:r>
+      <w:r>
+        <w:rPr>
+          <w:rFonts w:hint="eastAsia"/>
+        </w:rPr>
+        <w:t xml:space="preserve"> </w:t>
+      </w:r>
+    </w:p>
+    <w:p>
+      <w:pPr>
+        <w:tabs>
+          <w:tab w:val="left" w:pos="552"/>
+        </w:tabs>
+        <w:ind w:firstLineChars="0"/>
+        <w:rPr>
+          <w:rFonts w:hint="eastAsia"/>
+        </w:rPr>
+      </w:pPr>
+      <w:r>
+        <w:tab/>
+      </w:r>
+      <w:r>
+        <w:rPr>
+          <w:rFonts w:hint="eastAsia"/>
+        </w:rPr>
+        <w:t xml:space="preserve">C4.5 </w:t>
+      </w:r>
+      <w:r>
+        <w:rPr>
+          <w:rFonts w:hint="eastAsia"/>
+        </w:rPr>
+        <w:t>算法克服了</w:t>
+      </w:r>
+      <w:r>
+        <w:rPr>
+          <w:rFonts w:hint="eastAsia"/>
+        </w:rPr>
+        <w:t xml:space="preserve"> ID3 </w:t>
+      </w:r>
+      <w:r>
+        <w:rPr>
+          <w:rFonts w:hint="eastAsia"/>
+        </w:rPr>
+        <w:t>算法的诸多缺点，使得决策树的生成过程更加合理，提升了算法的分类精度。但由于该算法在执行时，需要对数据集进行反复遍历，因此使得算法的执行时间较长，另外，算法在比较的过程中，一般都是将数据集全部装入内存，因此算法的空间复杂度也比较高。</w:t>
+      </w:r>
+    </w:p>
+    <w:p>
+      <w:pPr>
+        <w:pStyle w:val="a3"/>
+        <w:numPr>
+          <w:ilvl w:val="0"/>
+          <w:numId w:val="5"/>
+        </w:numPr>
         <w:tabs>
           <w:tab w:val="left" w:pos="312"/>
         </w:tabs>
-        <w:ind w:left="480" w:firstLineChars="0" w:firstLine="0"/>
-      </w:pPr>
+        <w:ind w:firstLineChars="0"/>
+      </w:pPr>
+      <w:r>
+        <w:rPr>
+          <w:rFonts w:hint="eastAsia"/>
+        </w:rPr>
+        <w:t>CART</w:t>
+      </w:r>
+      <w:r>
+        <w:rPr>
+          <w:rFonts w:hint="eastAsia"/>
+        </w:rPr>
+        <w:t>算法</w:t>
+      </w:r>
+    </w:p>
+    <w:p>
+      <w:pPr>
+        <w:ind w:firstLine="480"/>
+      </w:pPr>
+      <w:r>
+        <w:rPr>
+          <w:rFonts w:hint="eastAsia"/>
+        </w:rPr>
+        <w:t xml:space="preserve">1984 </w:t>
+      </w:r>
+      <w:r>
+        <w:rPr>
+          <w:rFonts w:hint="eastAsia"/>
+        </w:rPr>
+        <w:t>年，</w:t>
+      </w:r>
+      <w:proofErr w:type="spellStart"/>
+      <w:r>
+        <w:rPr>
+          <w:rFonts w:hint="eastAsia"/>
+        </w:rPr>
+        <w:t>L.Breiman</w:t>
+      </w:r>
+      <w:proofErr w:type="spellEnd"/>
+      <w:r>
+        <w:rPr>
+          <w:rFonts w:hint="eastAsia"/>
+        </w:rPr>
+        <w:t>和</w:t>
+      </w:r>
+      <w:proofErr w:type="spellStart"/>
+      <w:r>
+        <w:rPr>
+          <w:rFonts w:hint="eastAsia"/>
+        </w:rPr>
+        <w:t>C.Stone</w:t>
+      </w:r>
+      <w:proofErr w:type="spellEnd"/>
+      <w:r>
+        <w:rPr>
+          <w:rFonts w:hint="eastAsia"/>
+        </w:rPr>
+        <w:t xml:space="preserve"> </w:t>
+      </w:r>
+      <w:r>
+        <w:rPr>
+          <w:rFonts w:hint="eastAsia"/>
+        </w:rPr>
+        <w:t>等人提出了</w:t>
+      </w:r>
+      <w:r>
+        <w:rPr>
+          <w:rFonts w:hint="eastAsia"/>
+        </w:rPr>
+        <w:t xml:space="preserve">CART </w:t>
+      </w:r>
+      <w:r>
+        <w:rPr>
+          <w:rFonts w:hint="eastAsia"/>
+        </w:rPr>
+        <w:t>算法，该算法以信息熵为理论基础，继承了</w:t>
+      </w:r>
+      <w:r>
+        <w:rPr>
+          <w:rFonts w:hint="eastAsia"/>
+        </w:rPr>
+        <w:t xml:space="preserve">CLS </w:t>
+      </w:r>
+      <w:r>
+        <w:rPr>
+          <w:rFonts w:hint="eastAsia"/>
+        </w:rPr>
+        <w:t>算法的递归构建决策树产生分类规则的思想。它和</w:t>
+      </w:r>
+      <w:r>
+        <w:rPr>
+          <w:rFonts w:hint="eastAsia"/>
+        </w:rPr>
+        <w:t xml:space="preserve">ID3 </w:t>
+      </w:r>
+      <w:r>
+        <w:rPr>
+          <w:rFonts w:hint="eastAsia"/>
+        </w:rPr>
+        <w:t>算法和</w:t>
+      </w:r>
+      <w:r>
+        <w:t>C4.5</w:t>
+      </w:r>
+      <w:r>
+        <w:rPr>
+          <w:rFonts w:hint="eastAsia"/>
+        </w:rPr>
+        <w:t>算法存在一定差距，主要差距表现在它在进行节点分裂时，采用的分裂规则是</w:t>
+      </w:r>
+      <w:r>
+        <w:rPr>
+          <w:rFonts w:hint="eastAsia"/>
+        </w:rPr>
+        <w:t>G</w:t>
+      </w:r>
+      <w:r>
+        <w:t>ini</w:t>
+      </w:r>
+      <w:r>
+        <w:rPr>
+          <w:rFonts w:hint="eastAsia"/>
+        </w:rPr>
+        <w:t>指标最小原则。</w:t>
+      </w:r>
+      <w:r>
+        <w:rPr>
+          <w:rFonts w:hint="eastAsia"/>
+        </w:rPr>
+        <w:t xml:space="preserve">CART </w:t>
+      </w:r>
+      <w:r>
+        <w:rPr>
+          <w:rFonts w:hint="eastAsia"/>
+        </w:rPr>
+        <w:t>算法将分裂属性的取值划分为两个子集，然后从这两个子集出发，计算由训练集决定的</w:t>
+      </w:r>
+      <w:r>
+        <w:rPr>
+          <w:rFonts w:hint="eastAsia"/>
+        </w:rPr>
+        <w:t xml:space="preserve">Gini </w:t>
+      </w:r>
+      <w:r>
+        <w:rPr>
+          <w:rFonts w:hint="eastAsia"/>
+        </w:rPr>
+        <w:t>指标，然后采用二分递归的方式，将当前训练集分成两个子集，</w:t>
+      </w:r>
+      <w:r>
+        <w:rPr>
+          <w:rFonts w:hint="eastAsia"/>
+        </w:rPr>
+        <w:t>从而产生左右两个分枝的子树。当节点发生分裂时，该算法使用</w:t>
+      </w:r>
+      <w:r>
+        <w:rPr>
+          <w:rFonts w:hint="eastAsia"/>
+        </w:rPr>
+        <w:t xml:space="preserve">Gini </w:t>
+      </w:r>
+      <w:r>
+        <w:rPr>
+          <w:rFonts w:hint="eastAsia"/>
+        </w:rPr>
+        <w:t>指标来度量数据划分，其计算过程如下：</w:t>
+      </w:r>
+    </w:p>
+    <w:p>
+      <w:pPr>
+        <w:ind w:firstLineChars="0" w:firstLine="480"/>
+      </w:pPr>
+      <w:r>
+        <w:rPr>
+          <w:rFonts w:hint="eastAsia"/>
+        </w:rPr>
+        <w:t>（</w:t>
+      </w:r>
+      <w:r>
+        <w:rPr>
+          <w:rFonts w:hint="eastAsia"/>
+        </w:rPr>
+        <w:t>1</w:t>
+      </w:r>
+      <w:r>
+        <w:rPr>
+          <w:rFonts w:hint="eastAsia"/>
+        </w:rPr>
+        <w:t>）</w:t>
+      </w:r>
+      <w:r>
+        <w:rPr>
+          <w:rFonts w:hint="eastAsia"/>
+        </w:rPr>
+        <w:t>计算样本的</w:t>
+      </w:r>
+      <w:r>
+        <w:rPr>
+          <w:rFonts w:hint="eastAsia"/>
+        </w:rPr>
+        <w:t>G</w:t>
+      </w:r>
+      <w:r>
+        <w:rPr>
+          <w:rFonts w:hint="eastAsia"/>
+        </w:rPr>
+        <w:t xml:space="preserve">ini </w:t>
+      </w:r>
+      <w:r>
+        <w:rPr>
+          <w:rFonts w:hint="eastAsia"/>
+        </w:rPr>
+        <w:t>系数</w:t>
+      </w:r>
+    </w:p>
+    <w:p>
+      <w:pPr>
+        <w:pStyle w:val="a3"/>
+        <w:ind w:left="1200" w:firstLineChars="0" w:firstLine="0"/>
+        <w:jc w:val="center"/>
+      </w:pPr>
+      <w:r>
+        <w:rPr>
+          <w:position w:val="-28"/>
+        </w:rPr>
+        <w:object w:dxaOrig="1939" w:dyaOrig="680">
+          <v:shape id="_x0000_i1080" type="#_x0000_t75" style="width:96.85pt;height:34.2pt" o:ole="">
+            <v:imagedata r:id="rId58" o:title=""/>
+          </v:shape>
+          <o:OLEObject Type="Embed" ProgID="Equation.DSMT4" ShapeID="_x0000_i1080" DrawAspect="Content" ObjectID="_1638530572" r:id="rId59"/>
+        </w:object>
+      </w:r>
+    </w:p>
+    <w:p>
+      <w:pPr>
+        <w:pStyle w:val="a3"/>
+        <w:ind w:left="1200" w:firstLineChars="0" w:firstLine="0"/>
+      </w:pPr>
+      <w:r>
+        <w:rPr>
+          <w:rFonts w:hint="eastAsia"/>
+        </w:rPr>
+        <w:t>其中</w:t>
+      </w:r>
+      <w:r>
+        <w:rPr>
+          <w:position w:val="-12"/>
+        </w:rPr>
+        <w:object w:dxaOrig="260" w:dyaOrig="360">
+          <v:shape id="_x0000_i1083" type="#_x0000_t75" style="width:12.95pt;height:18.15pt" o:ole="">
+            <v:imagedata r:id="rId60" o:title=""/>
+          </v:shape>
+          <o:OLEObject Type="Embed" ProgID="Equation.DSMT4" ShapeID="_x0000_i1083" DrawAspect="Content" ObjectID="_1638530573" r:id="rId61"/>
+        </w:object>
+      </w:r>
+      <w:r>
+        <w:rPr>
+          <w:rFonts w:hint="eastAsia"/>
+        </w:rPr>
+        <w:t>代表类别</w:t>
+      </w:r>
+      <w:r>
+        <w:rPr>
+          <w:position w:val="-14"/>
+        </w:rPr>
+        <w:object w:dxaOrig="300" w:dyaOrig="380">
+          <v:shape id="_x0000_i1086" type="#_x0000_t75" style="width:15pt;height:19.15pt" o:ole="">
+            <v:imagedata r:id="rId62" o:title=""/>
+          </v:shape>
+          <o:OLEObject Type="Embed" ProgID="Equation.DSMT4" ShapeID="_x0000_i1086" DrawAspect="Content" ObjectID="_1638530574" r:id="rId63"/>
+        </w:object>
+      </w:r>
+      <w:r>
+        <w:rPr>
+          <w:rFonts w:hint="eastAsia"/>
+        </w:rPr>
+        <w:t>在岩本集</w:t>
+      </w:r>
+      <w:r>
+        <w:rPr>
+          <w:position w:val="-6"/>
+        </w:rPr>
+        <w:object w:dxaOrig="220" w:dyaOrig="279">
+          <v:shape id="_x0000_i1089" type="#_x0000_t75" style="width:10.9pt;height:14pt" o:ole="">
+            <v:imagedata r:id="rId64" o:title=""/>
+          </v:shape>
+          <o:OLEObject Type="Embed" ProgID="Equation.DSMT4" ShapeID="_x0000_i1089" DrawAspect="Content" ObjectID="_1638530575" r:id="rId65"/>
+        </w:object>
+      </w:r>
+      <w:r>
+        <w:rPr>
+          <w:rFonts w:hint="eastAsia"/>
+        </w:rPr>
+        <w:t>中出现的概率。</w:t>
+      </w:r>
+    </w:p>
+    <w:p>
+      <w:pPr>
+        <w:ind w:firstLineChars="0" w:firstLine="480"/>
+      </w:pPr>
+      <w:r>
+        <w:rPr>
+          <w:rFonts w:hint="eastAsia"/>
+        </w:rPr>
+        <w:t>（</w:t>
+      </w:r>
+      <w:r>
+        <w:rPr>
+          <w:rFonts w:hint="eastAsia"/>
+        </w:rPr>
+        <w:t>2</w:t>
+      </w:r>
+      <w:r>
+        <w:rPr>
+          <w:rFonts w:hint="eastAsia"/>
+        </w:rPr>
+        <w:t>）计算每个划分的</w:t>
+      </w:r>
+      <w:r>
+        <w:rPr>
+          <w:rFonts w:hint="eastAsia"/>
+        </w:rPr>
+        <w:t>Gini</w:t>
+      </w:r>
+      <w:r>
+        <w:rPr>
+          <w:rFonts w:hint="eastAsia"/>
+        </w:rPr>
+        <w:t>系数</w:t>
+      </w:r>
+    </w:p>
+    <w:p>
+      <w:pPr>
+        <w:ind w:firstLineChars="0"/>
+        <w:jc w:val="center"/>
+      </w:pPr>
+      <w:r>
+        <w:rPr>
+          <w:rFonts w:hint="eastAsia"/>
+        </w:rPr>
+        <w:t>如果</w:t>
+      </w:r>
+      <w:r>
+        <w:rPr>
+          <w:rFonts w:hint="eastAsia"/>
+        </w:rPr>
+        <w:t xml:space="preserve"> S</w:t>
+      </w:r>
+      <w:r>
+        <w:rPr>
+          <w:rFonts w:hint="eastAsia"/>
+        </w:rPr>
+        <w:t>被分隔成两个子集</w:t>
+      </w:r>
+      <w:r>
+        <w:rPr>
+          <w:rFonts w:hint="eastAsia"/>
+        </w:rPr>
+        <w:t>S1</w:t>
+      </w:r>
+      <w:r>
+        <w:rPr>
+          <w:rFonts w:hint="eastAsia"/>
+        </w:rPr>
+        <w:t>与</w:t>
+      </w:r>
+      <w:r>
+        <w:rPr>
+          <w:rFonts w:hint="eastAsia"/>
+        </w:rPr>
+        <w:t>S2</w:t>
+      </w:r>
+      <w:r>
+        <w:rPr>
+          <w:rFonts w:hint="eastAsia"/>
+        </w:rPr>
+        <w:t>，则此次划分的</w:t>
+      </w:r>
+      <w:r>
+        <w:rPr>
+          <w:rFonts w:hint="eastAsia"/>
+        </w:rPr>
+        <w:t>Gini</w:t>
+      </w:r>
+      <w:r>
+        <w:rPr>
+          <w:rFonts w:hint="eastAsia"/>
+        </w:rPr>
+        <w:t>系数为</w:t>
+      </w:r>
+      <w:r>
+        <w:rPr>
+          <w:position w:val="-32"/>
+        </w:rPr>
+        <w:object w:dxaOrig="4020" w:dyaOrig="740">
+          <v:shape id="_x0000_i1092" type="#_x0000_t75" style="width:201pt;height:36.8pt" o:ole="">
+            <v:imagedata r:id="rId66" o:title=""/>
+          </v:shape>
+          <o:OLEObject Type="Embed" ProgID="Equation.DSMT4" ShapeID="_x0000_i1092" DrawAspect="Content" ObjectID="_1638530576" r:id="rId67"/>
+        </w:object>
+      </w:r>
+    </w:p>
+    <w:p>
+      <w:pPr>
+        <w:ind w:firstLineChars="0" w:firstLine="0"/>
+      </w:pPr>
+      <w:r>
+        <w:tab/>
+      </w:r>
+      <w:r>
+        <w:rPr>
+          <w:rFonts w:hint="eastAsia"/>
+        </w:rPr>
+        <w:t>和</w:t>
+      </w:r>
+      <w:r>
+        <w:rPr>
+          <w:rFonts w:hint="eastAsia"/>
+        </w:rPr>
+        <w:t xml:space="preserve"> C4.5 </w:t>
+      </w:r>
+      <w:r>
+        <w:rPr>
+          <w:rFonts w:hint="eastAsia"/>
+        </w:rPr>
+        <w:t>算法一样，</w:t>
+      </w:r>
+      <w:r>
+        <w:rPr>
+          <w:rFonts w:hint="eastAsia"/>
+        </w:rPr>
+        <w:t xml:space="preserve">CART </w:t>
+      </w:r>
+      <w:r>
+        <w:rPr>
+          <w:rFonts w:hint="eastAsia"/>
+        </w:rPr>
+        <w:t>算法可以较好地处理离散属性变量，但在处理连续属性变量时，也存在连续变量离散化的问题，在进行连续变量离散化后，连续变量就转变为离散变量。对于离散变量，</w:t>
+      </w:r>
+      <w:r>
+        <w:rPr>
+          <w:rFonts w:hint="eastAsia"/>
+        </w:rPr>
+        <w:t xml:space="preserve">CART </w:t>
+      </w:r>
+      <w:r>
+        <w:rPr>
+          <w:rFonts w:hint="eastAsia"/>
+        </w:rPr>
+        <w:t>算法在节点分裂时，需要使用公</w:t>
+      </w:r>
+      <w:r>
+        <w:rPr>
+          <w:rFonts w:hint="eastAsia"/>
+          <w:color w:val="FF0000"/>
+        </w:rPr>
+        <w:t>式（</w:t>
+      </w:r>
+      <w:r>
+        <w:rPr>
+          <w:rFonts w:hint="eastAsia"/>
+          <w:color w:val="FF0000"/>
+        </w:rPr>
+        <w:t>2.9</w:t>
+      </w:r>
+      <w:r>
+        <w:rPr>
+          <w:rFonts w:hint="eastAsia"/>
+          <w:color w:val="FF0000"/>
+        </w:rPr>
+        <w:t>）计</w:t>
+      </w:r>
+      <w:r>
+        <w:rPr>
+          <w:rFonts w:hint="eastAsia"/>
+        </w:rPr>
+        <w:t>算每个变量的</w:t>
+      </w:r>
+      <w:r>
+        <w:rPr>
+          <w:rFonts w:hint="eastAsia"/>
+        </w:rPr>
+        <w:t xml:space="preserve"> GINI </w:t>
+      </w:r>
+      <w:r>
+        <w:rPr>
+          <w:rFonts w:hint="eastAsia"/>
+        </w:rPr>
+        <w:t>指标，然后根据</w:t>
+      </w:r>
+      <w:r>
+        <w:rPr>
+          <w:rFonts w:hint="eastAsia"/>
+        </w:rPr>
+        <w:t xml:space="preserve"> GINI </w:t>
+      </w:r>
+      <w:r>
+        <w:rPr>
+          <w:rFonts w:hint="eastAsia"/>
+        </w:rPr>
+        <w:t>指标最小的原则，选择一个变量进行分裂，最后通过递归的形式，进行决策树的构建，从而产生分类规则。</w:t>
+      </w:r>
+    </w:p>
+    <w:p>
+      <w:pPr>
+        <w:ind w:firstLineChars="0" w:firstLine="0"/>
+      </w:pPr>
+      <w:r>
+        <w:tab/>
+      </w:r>
+      <w:r>
+        <w:rPr>
+          <w:rFonts w:hint="eastAsia"/>
+        </w:rPr>
+        <w:t>在</w:t>
+      </w:r>
+      <w:r>
+        <w:rPr>
+          <w:rFonts w:hint="eastAsia"/>
+        </w:rPr>
+        <w:t>CART</w:t>
+      </w:r>
+      <w:r>
+        <w:rPr>
+          <w:rFonts w:hint="eastAsia"/>
+        </w:rPr>
+        <w:t>算法，叶子节点产生分类规则如下：</w:t>
+      </w:r>
+    </w:p>
+    <w:p>
+      <w:pPr>
+        <w:ind w:firstLineChars="0" w:firstLine="0"/>
+        <w:rPr>
+          <w:rFonts w:hint="eastAsia"/>
+        </w:rPr>
+      </w:pPr>
+      <w:r>
+        <w:tab/>
+      </w:r>
+      <w:r>
+        <w:rPr>
+          <w:rFonts w:hint="eastAsia"/>
+        </w:rPr>
+        <w:t>（</w:t>
+      </w:r>
+      <w:r>
+        <w:rPr>
+          <w:rFonts w:hint="eastAsia"/>
+        </w:rPr>
+        <w:t>1</w:t>
+      </w:r>
+      <w:r>
+        <w:rPr>
+          <w:rFonts w:hint="eastAsia"/>
+        </w:rPr>
+        <w:t>）当前数据集的样本个数小于某个给定的值；</w:t>
+      </w:r>
+    </w:p>
+    <w:p>
+      <w:pPr>
+        <w:ind w:firstLineChars="0" w:firstLine="420"/>
+        <w:rPr>
+          <w:rFonts w:hint="eastAsia"/>
+        </w:rPr>
+      </w:pPr>
+      <w:r>
+        <w:rPr>
+          <w:rFonts w:hint="eastAsia"/>
+        </w:rPr>
+        <w:t>（</w:t>
+      </w:r>
+      <w:r>
+        <w:rPr>
+          <w:rFonts w:hint="eastAsia"/>
+        </w:rPr>
+        <w:t>2</w:t>
+      </w:r>
+      <w:r>
+        <w:rPr>
+          <w:rFonts w:hint="eastAsia"/>
+        </w:rPr>
+        <w:t>）当前数据集的样本都属于同一类；</w:t>
+      </w:r>
+    </w:p>
+    <w:p>
+      <w:pPr>
+        <w:ind w:firstLineChars="0" w:firstLine="420"/>
+        <w:rPr>
+          <w:rFonts w:hint="eastAsia"/>
+        </w:rPr>
+      </w:pPr>
+      <w:r>
+        <w:rPr>
+          <w:rFonts w:hint="eastAsia"/>
+        </w:rPr>
+        <w:t>（</w:t>
+      </w:r>
       <w:r>
         <w:rPr>
           <w:rFonts w:hint="eastAsia"/>
@@ -2840,19 +4522,45 @@
         <w:rPr>
           <w:rFonts w:hint="eastAsia"/>
         </w:rPr>
-        <w:t>、</w:t>
-      </w:r>
-      <w:r>
-        <w:rPr>
-          <w:rFonts w:hint="eastAsia"/>
-        </w:rPr>
-        <w:t>CART</w:t>
-      </w:r>
-      <w:r>
-        <w:rPr>
-          <w:rFonts w:hint="eastAsia"/>
-        </w:rPr>
-        <w:t>算法</w:t>
+        <w:t>）当前数据集的属性变量为</w:t>
+      </w:r>
+      <w:r>
+        <w:rPr>
+          <w:rFonts w:hint="eastAsia"/>
+        </w:rPr>
+        <w:t xml:space="preserve"> 0</w:t>
+      </w:r>
+      <w:r>
+        <w:rPr>
+          <w:rFonts w:hint="eastAsia"/>
+        </w:rPr>
+        <w:t>；</w:t>
+      </w:r>
+    </w:p>
+    <w:p>
+      <w:pPr>
+        <w:ind w:firstLineChars="0" w:firstLine="420"/>
+        <w:rPr>
+          <w:rFonts w:hint="eastAsia"/>
+        </w:rPr>
+      </w:pPr>
+      <w:r>
+        <w:rPr>
+          <w:rFonts w:hint="eastAsia"/>
+        </w:rPr>
+        <w:t>（</w:t>
+      </w:r>
+      <w:r>
+        <w:rPr>
+          <w:rFonts w:hint="eastAsia"/>
+        </w:rPr>
+        <w:t>4</w:t>
+      </w:r>
+      <w:r>
+        <w:rPr>
+          <w:rFonts w:hint="eastAsia"/>
+        </w:rPr>
+        <w:t>）决策树的深度大于用户设定的值。</w:t>
       </w:r>
     </w:p>
     <w:p>
@@ -2877,6 +4585,178 @@
     </w:p>
     <w:p>
       <w:pPr>
+        <w:ind w:firstLine="480"/>
+        <w:rPr>
+          <w:rFonts w:hint="eastAsia"/>
+        </w:rPr>
+      </w:pPr>
+      <w:r>
+        <w:rPr>
+          <w:rFonts w:hint="eastAsia"/>
+        </w:rPr>
+        <w:t>由于决策树采取单一的分类器决策模式，因此有其不可克服的缺点：</w:t>
+      </w:r>
+    </w:p>
+    <w:p>
+      <w:pPr>
+        <w:ind w:firstLine="480"/>
+        <w:rPr>
+          <w:rFonts w:hint="eastAsia"/>
+        </w:rPr>
+      </w:pPr>
+      <w:r>
+        <w:rPr>
+          <w:rFonts w:hint="eastAsia"/>
+        </w:rPr>
+        <w:t>1</w:t>
+      </w:r>
+      <w:r>
+        <w:rPr>
+          <w:rFonts w:hint="eastAsia"/>
+        </w:rPr>
+        <w:t>、</w:t>
+      </w:r>
+      <w:r>
+        <w:rPr>
+          <w:rFonts w:hint="eastAsia"/>
+        </w:rPr>
+        <w:t>分类规则复杂。决策树算法在产生规则的时候采用了局部的贪婪方法，每次只选取一个属性进行分析构造决策树，所以它们产生的分类规则往往相当复杂</w:t>
+      </w:r>
+      <w:r>
+        <w:rPr>
+          <w:rFonts w:hint="eastAsia"/>
+        </w:rPr>
+        <w:t>,</w:t>
+      </w:r>
+      <w:r>
+        <w:rPr>
+          <w:rFonts w:hint="eastAsia"/>
+        </w:rPr>
+        <w:t>针对此</w:t>
+      </w:r>
+      <w:r>
+        <w:rPr>
+          <w:rFonts w:hint="eastAsia"/>
+        </w:rPr>
+        <w:t>问题一般使用决策树剪枝的办法实现。</w:t>
+      </w:r>
+    </w:p>
+    <w:p>
+      <w:pPr>
+        <w:ind w:firstLine="480"/>
+        <w:rPr>
+          <w:rFonts w:hint="eastAsia"/>
+        </w:rPr>
+      </w:pPr>
+      <w:r>
+        <w:rPr>
+          <w:rFonts w:hint="eastAsia"/>
+        </w:rPr>
+        <w:t>2</w:t>
+      </w:r>
+      <w:r>
+        <w:rPr>
+          <w:rFonts w:hint="eastAsia"/>
+        </w:rPr>
+        <w:t>、</w:t>
+      </w:r>
+      <w:r>
+        <w:rPr>
+          <w:rFonts w:hint="eastAsia"/>
+        </w:rPr>
+        <w:t>收敛到非全局的局部最优解。</w:t>
+      </w:r>
+      <w:r>
+        <w:rPr>
+          <w:rFonts w:hint="eastAsia"/>
+        </w:rPr>
+        <w:t>I</w:t>
+      </w:r>
+      <w:r>
+        <w:rPr>
+          <w:rFonts w:hint="eastAsia"/>
+        </w:rPr>
+        <w:t xml:space="preserve">D3 </w:t>
+      </w:r>
+      <w:r>
+        <w:rPr>
+          <w:rFonts w:hint="eastAsia"/>
+        </w:rPr>
+        <w:t>算法在搜索中不进行回朔</w:t>
+      </w:r>
+      <w:r>
+        <w:rPr>
+          <w:rFonts w:hint="eastAsia"/>
+        </w:rPr>
+        <w:t>(</w:t>
+      </w:r>
+      <w:r>
+        <w:rPr>
+          <w:rFonts w:hint="eastAsia"/>
+        </w:rPr>
+        <w:t>每当在树的某一个层次选择了一个属性进行测试，它不再回</w:t>
+      </w:r>
+      <w:proofErr w:type="gramStart"/>
+      <w:r>
+        <w:rPr>
+          <w:rFonts w:hint="eastAsia"/>
+        </w:rPr>
+        <w:t>朔重新</w:t>
+      </w:r>
+      <w:proofErr w:type="gramEnd"/>
+      <w:r>
+        <w:rPr>
+          <w:rFonts w:hint="eastAsia"/>
+        </w:rPr>
+        <w:t>考虑这个选择</w:t>
+      </w:r>
+      <w:r>
+        <w:rPr>
+          <w:rFonts w:hint="eastAsia"/>
+        </w:rPr>
+        <w:t>)</w:t>
+      </w:r>
+      <w:r>
+        <w:rPr>
+          <w:rFonts w:hint="eastAsia"/>
+        </w:rPr>
+        <w:t>，所以它容易受盲人登山中常见的风险影响，仅仅收敛到非全局的局部最优解。</w:t>
+      </w:r>
+      <w:r>
+        <w:rPr>
+          <w:rFonts w:hint="eastAsia"/>
+        </w:rPr>
+        <w:t xml:space="preserve"> </w:t>
+      </w:r>
+    </w:p>
+    <w:p>
+      <w:pPr>
+        <w:ind w:firstLine="480"/>
+        <w:rPr>
+          <w:rFonts w:hint="eastAsia"/>
+        </w:rPr>
+      </w:pPr>
+      <w:r>
+        <w:rPr>
+          <w:rFonts w:hint="eastAsia"/>
+        </w:rPr>
+        <w:t>3</w:t>
+      </w:r>
+      <w:r>
+        <w:rPr>
+          <w:rFonts w:hint="eastAsia"/>
+        </w:rPr>
+        <w:t>、</w:t>
+      </w:r>
+      <w:r>
+        <w:rPr>
+          <w:rFonts w:hint="eastAsia"/>
+        </w:rPr>
+        <w:t>过度拟合。在决策树的学习中，由于分类器过于复杂，则它可能会过于适应噪声，从而导致过拟合的问题。过拟合对于决策树和其他很多学习算法来讲是一个很难克服的难题。</w:t>
+      </w:r>
+    </w:p>
+    <w:p>
+      <w:pPr>
         <w:pStyle w:val="2"/>
         <w:spacing w:before="312" w:after="312"/>
         <w:ind w:firstLine="562"/>
@@ -2885,6 +4765,7 @@
         <w:rPr>
           <w:rFonts w:hint="eastAsia"/>
         </w:rPr>
+        <w:lastRenderedPageBreak/>
         <w:t xml:space="preserve">2.2 </w:t>
       </w:r>
       <w:r>
@@ -3226,7 +5107,6 @@
         <w:rPr>
           <w:rFonts w:hint="eastAsia"/>
         </w:rPr>
-        <w:lastRenderedPageBreak/>
         <w:t xml:space="preserve">4.1.2 </w:t>
       </w:r>
       <w:r>
@@ -3246,6 +5126,7 @@
         <w:rPr>
           <w:rFonts w:hint="eastAsia"/>
         </w:rPr>
+        <w:lastRenderedPageBreak/>
         <w:t xml:space="preserve">4.1.3 </w:t>
       </w:r>
       <w:r>
@@ -3546,12 +5427,12 @@
       </w:r>
     </w:p>
     <w:sectPr>
-      <w:headerReference w:type="even" r:id="rId46"/>
-      <w:headerReference w:type="default" r:id="rId47"/>
-      <w:footerReference w:type="even" r:id="rId48"/>
-      <w:footerReference w:type="default" r:id="rId49"/>
-      <w:headerReference w:type="first" r:id="rId50"/>
-      <w:footerReference w:type="first" r:id="rId51"/>
+      <w:headerReference w:type="even" r:id="rId68"/>
+      <w:headerReference w:type="default" r:id="rId69"/>
+      <w:footerReference w:type="even" r:id="rId70"/>
+      <w:footerReference w:type="default" r:id="rId71"/>
+      <w:headerReference w:type="first" r:id="rId72"/>
+      <w:footerReference w:type="first" r:id="rId73"/>
       <w:pgSz w:w="11906" w:h="16838"/>
       <w:pgMar w:top="1440" w:right="1800" w:bottom="1440" w:left="1800" w:header="851" w:footer="992" w:gutter="0"/>
       <w:cols w:space="425"/>
@@ -3684,11 +5565,11 @@
 <file path=word/numbering.xml><?xml version="1.0" encoding="utf-8"?>
 <w:numbering xmlns:wpc="http://schemas.microsoft.com/office/word/2010/wordprocessingCanvas" xmlns:cx="http://schemas.microsoft.com/office/drawing/2014/chartex" xmlns:cx1="http://schemas.microsoft.com/office/drawing/2015/9/8/chartex" xmlns:mc="http://schemas.openxmlformats.org/markup-compatibility/2006" xmlns:o="urn:schemas-microsoft-com:office:office" xmlns:r="http://schemas.openxmlformats.org/officeDocument/2006/relationships" xmlns:m="http://schemas.openxmlformats.org/officeDocument/2006/math" xmlns:v="urn:schemas-microsoft-com:vml" xmlns:wp14="http://schemas.microsoft.com/office/word/2010/wordprocessingDrawing" xmlns:wp="http://schemas.openxmlformats.org/drawingml/2006/wordprocessingDrawing" xmlns:w10="urn:schemas-microsoft-com:office:word" xmlns:w="http://schemas.openxmlformats.org/wordprocessingml/2006/main" xmlns:w14="http://schemas.microsoft.com/office/word/2010/wordml" xmlns:w15="http://schemas.microsoft.com/office/word/2012/wordml" xmlns:w16se="http://schemas.microsoft.com/office/word/2015/wordml/symex" xmlns:wpg="http://schemas.microsoft.com/office/word/2010/wordprocessingGroup" xmlns:wpi="http://schemas.microsoft.com/office/word/2010/wordprocessingInk" xmlns:wne="http://schemas.microsoft.com/office/word/2006/wordml" xmlns:wps="http://schemas.microsoft.com/office/word/2010/wordprocessingShape" mc:Ignorable="w14 w15 w16se wp14">
   <w:abstractNum w:abstractNumId="0" w15:restartNumberingAfterBreak="0">
-    <w:nsid w:val="2C631A85"/>
+    <w:nsid w:val="07062D66"/>
     <w:multiLevelType w:val="hybridMultilevel"/>
-    <w:tmpl w:val="286E6D40"/>
-    <w:lvl w:ilvl="0" w:tplc="1AD4B598">
-      <w:start w:val="1"/>
+    <w:tmpl w:val="998064AE"/>
+    <w:lvl w:ilvl="0" w:tplc="44DAADEA">
+      <w:start w:val="3"/>
       <w:numFmt w:val="decimal"/>
       <w:lvlText w:val="%1、"/>
       <w:lvlJc w:val="left"/>
@@ -3773,32 +5654,16 @@
     </w:lvl>
   </w:abstractNum>
   <w:abstractNum w:abstractNumId="1" w15:restartNumberingAfterBreak="0">
-    <w:nsid w:val="3ACEFCD6"/>
-    <w:multiLevelType w:val="singleLevel"/>
-    <w:tmpl w:val="3ACEFCD6"/>
-    <w:lvl w:ilvl="0">
+    <w:nsid w:val="2C631A85"/>
+    <w:multiLevelType w:val="hybridMultilevel"/>
+    <w:tmpl w:val="286E6D40"/>
+    <w:lvl w:ilvl="0" w:tplc="1AD4B598">
       <w:start w:val="1"/>
       <w:numFmt w:val="decimal"/>
-      <w:lvlText w:val="%1."/>
+      <w:lvlText w:val="%1、"/>
       <w:lvlJc w:val="left"/>
       <w:pPr>
-        <w:tabs>
-          <w:tab w:val="left" w:pos="312"/>
-        </w:tabs>
-      </w:pPr>
-    </w:lvl>
-  </w:abstractNum>
-  <w:abstractNum w:abstractNumId="2" w15:restartNumberingAfterBreak="0">
-    <w:nsid w:val="3B5749A6"/>
-    <w:multiLevelType w:val="hybridMultilevel"/>
-    <w:tmpl w:val="F6384BFA"/>
-    <w:lvl w:ilvl="0" w:tplc="2CE48B56">
-      <w:start w:val="1"/>
-      <w:numFmt w:val="decimal"/>
-      <w:lvlText w:val="（%1）"/>
-      <w:lvlJc w:val="left"/>
-      <w:pPr>
-        <w:ind w:left="1140" w:hanging="720"/>
+        <w:ind w:left="840" w:hanging="360"/>
       </w:pPr>
       <w:rPr>
         <w:rFonts w:hint="default"/>
@@ -3810,7 +5675,7 @@
       <w:lvlText w:val="%2)"/>
       <w:lvlJc w:val="left"/>
       <w:pPr>
-        <w:ind w:left="1260" w:hanging="420"/>
+        <w:ind w:left="1320" w:hanging="420"/>
       </w:pPr>
     </w:lvl>
     <w:lvl w:ilvl="2" w:tplc="0409001B" w:tentative="1">
@@ -3819,7 +5684,7 @@
       <w:lvlText w:val="%3."/>
       <w:lvlJc w:val="right"/>
       <w:pPr>
-        <w:ind w:left="1680" w:hanging="420"/>
+        <w:ind w:left="1740" w:hanging="420"/>
       </w:pPr>
     </w:lvl>
     <w:lvl w:ilvl="3" w:tplc="0409000F" w:tentative="1">
@@ -3828,7 +5693,7 @@
       <w:lvlText w:val="%4."/>
       <w:lvlJc w:val="left"/>
       <w:pPr>
-        <w:ind w:left="2100" w:hanging="420"/>
+        <w:ind w:left="2160" w:hanging="420"/>
       </w:pPr>
     </w:lvl>
     <w:lvl w:ilvl="4" w:tplc="04090019" w:tentative="1">
@@ -3837,7 +5702,7 @@
       <w:lvlText w:val="%5)"/>
       <w:lvlJc w:val="left"/>
       <w:pPr>
-        <w:ind w:left="2520" w:hanging="420"/>
+        <w:ind w:left="2580" w:hanging="420"/>
       </w:pPr>
     </w:lvl>
     <w:lvl w:ilvl="5" w:tplc="0409001B" w:tentative="1">
@@ -3846,7 +5711,7 @@
       <w:lvlText w:val="%6."/>
       <w:lvlJc w:val="right"/>
       <w:pPr>
-        <w:ind w:left="2940" w:hanging="420"/>
+        <w:ind w:left="3000" w:hanging="420"/>
       </w:pPr>
     </w:lvl>
     <w:lvl w:ilvl="6" w:tplc="0409000F" w:tentative="1">
@@ -3855,7 +5720,7 @@
       <w:lvlText w:val="%7."/>
       <w:lvlJc w:val="left"/>
       <w:pPr>
-        <w:ind w:left="3360" w:hanging="420"/>
+        <w:ind w:left="3420" w:hanging="420"/>
       </w:pPr>
     </w:lvl>
     <w:lvl w:ilvl="7" w:tplc="04090019" w:tentative="1">
@@ -3864,7 +5729,7 @@
       <w:lvlText w:val="%8)"/>
       <w:lvlJc w:val="left"/>
       <w:pPr>
-        <w:ind w:left="3780" w:hanging="420"/>
+        <w:ind w:left="3840" w:hanging="420"/>
       </w:pPr>
     </w:lvl>
     <w:lvl w:ilvl="8" w:tplc="0409001B" w:tentative="1">
@@ -3873,17 +5738,309 @@
       <w:lvlText w:val="%9."/>
       <w:lvlJc w:val="right"/>
       <w:pPr>
+        <w:ind w:left="4260" w:hanging="420"/>
+      </w:pPr>
+    </w:lvl>
+  </w:abstractNum>
+  <w:abstractNum w:abstractNumId="2" w15:restartNumberingAfterBreak="0">
+    <w:nsid w:val="337F47C3"/>
+    <w:multiLevelType w:val="hybridMultilevel"/>
+    <w:tmpl w:val="41B2CDD0"/>
+    <w:lvl w:ilvl="0" w:tplc="56A42484">
+      <w:start w:val="1"/>
+      <w:numFmt w:val="decimal"/>
+      <w:lvlText w:val="（%1）"/>
+      <w:lvlJc w:val="left"/>
+      <w:pPr>
+        <w:ind w:left="1200" w:hanging="720"/>
+      </w:pPr>
+      <w:rPr>
+        <w:rFonts w:hint="default"/>
+      </w:rPr>
+    </w:lvl>
+    <w:lvl w:ilvl="1" w:tplc="04090019" w:tentative="1">
+      <w:start w:val="1"/>
+      <w:numFmt w:val="lowerLetter"/>
+      <w:lvlText w:val="%2)"/>
+      <w:lvlJc w:val="left"/>
+      <w:pPr>
+        <w:ind w:left="1320" w:hanging="420"/>
+      </w:pPr>
+    </w:lvl>
+    <w:lvl w:ilvl="2" w:tplc="0409001B" w:tentative="1">
+      <w:start w:val="1"/>
+      <w:numFmt w:val="lowerRoman"/>
+      <w:lvlText w:val="%3."/>
+      <w:lvlJc w:val="right"/>
+      <w:pPr>
+        <w:ind w:left="1740" w:hanging="420"/>
+      </w:pPr>
+    </w:lvl>
+    <w:lvl w:ilvl="3" w:tplc="0409000F" w:tentative="1">
+      <w:start w:val="1"/>
+      <w:numFmt w:val="decimal"/>
+      <w:lvlText w:val="%4."/>
+      <w:lvlJc w:val="left"/>
+      <w:pPr>
+        <w:ind w:left="2160" w:hanging="420"/>
+      </w:pPr>
+    </w:lvl>
+    <w:lvl w:ilvl="4" w:tplc="04090019" w:tentative="1">
+      <w:start w:val="1"/>
+      <w:numFmt w:val="lowerLetter"/>
+      <w:lvlText w:val="%5)"/>
+      <w:lvlJc w:val="left"/>
+      <w:pPr>
+        <w:ind w:left="2580" w:hanging="420"/>
+      </w:pPr>
+    </w:lvl>
+    <w:lvl w:ilvl="5" w:tplc="0409001B" w:tentative="1">
+      <w:start w:val="1"/>
+      <w:numFmt w:val="lowerRoman"/>
+      <w:lvlText w:val="%6."/>
+      <w:lvlJc w:val="right"/>
+      <w:pPr>
+        <w:ind w:left="3000" w:hanging="420"/>
+      </w:pPr>
+    </w:lvl>
+    <w:lvl w:ilvl="6" w:tplc="0409000F" w:tentative="1">
+      <w:start w:val="1"/>
+      <w:numFmt w:val="decimal"/>
+      <w:lvlText w:val="%7."/>
+      <w:lvlJc w:val="left"/>
+      <w:pPr>
+        <w:ind w:left="3420" w:hanging="420"/>
+      </w:pPr>
+    </w:lvl>
+    <w:lvl w:ilvl="7" w:tplc="04090019" w:tentative="1">
+      <w:start w:val="1"/>
+      <w:numFmt w:val="lowerLetter"/>
+      <w:lvlText w:val="%8)"/>
+      <w:lvlJc w:val="left"/>
+      <w:pPr>
+        <w:ind w:left="3840" w:hanging="420"/>
+      </w:pPr>
+    </w:lvl>
+    <w:lvl w:ilvl="8" w:tplc="0409001B" w:tentative="1">
+      <w:start w:val="1"/>
+      <w:numFmt w:val="lowerRoman"/>
+      <w:lvlText w:val="%9."/>
+      <w:lvlJc w:val="right"/>
+      <w:pPr>
+        <w:ind w:left="4260" w:hanging="420"/>
+      </w:pPr>
+    </w:lvl>
+  </w:abstractNum>
+  <w:abstractNum w:abstractNumId="3" w15:restartNumberingAfterBreak="0">
+    <w:nsid w:val="3ACEFCD6"/>
+    <w:multiLevelType w:val="singleLevel"/>
+    <w:tmpl w:val="3ACEFCD6"/>
+    <w:lvl w:ilvl="0">
+      <w:start w:val="1"/>
+      <w:numFmt w:val="decimal"/>
+      <w:lvlText w:val="%1."/>
+      <w:lvlJc w:val="left"/>
+      <w:pPr>
+        <w:tabs>
+          <w:tab w:val="left" w:pos="312"/>
+        </w:tabs>
+      </w:pPr>
+    </w:lvl>
+  </w:abstractNum>
+  <w:abstractNum w:abstractNumId="4" w15:restartNumberingAfterBreak="0">
+    <w:nsid w:val="3B5749A6"/>
+    <w:multiLevelType w:val="hybridMultilevel"/>
+    <w:tmpl w:val="F6384BFA"/>
+    <w:lvl w:ilvl="0" w:tplc="2CE48B56">
+      <w:start w:val="1"/>
+      <w:numFmt w:val="decimal"/>
+      <w:lvlText w:val="（%1）"/>
+      <w:lvlJc w:val="left"/>
+      <w:pPr>
+        <w:ind w:left="1140" w:hanging="720"/>
+      </w:pPr>
+      <w:rPr>
+        <w:rFonts w:hint="default"/>
+      </w:rPr>
+    </w:lvl>
+    <w:lvl w:ilvl="1" w:tplc="04090019" w:tentative="1">
+      <w:start w:val="1"/>
+      <w:numFmt w:val="lowerLetter"/>
+      <w:lvlText w:val="%2)"/>
+      <w:lvlJc w:val="left"/>
+      <w:pPr>
+        <w:ind w:left="1260" w:hanging="420"/>
+      </w:pPr>
+    </w:lvl>
+    <w:lvl w:ilvl="2" w:tplc="0409001B" w:tentative="1">
+      <w:start w:val="1"/>
+      <w:numFmt w:val="lowerRoman"/>
+      <w:lvlText w:val="%3."/>
+      <w:lvlJc w:val="right"/>
+      <w:pPr>
+        <w:ind w:left="1680" w:hanging="420"/>
+      </w:pPr>
+    </w:lvl>
+    <w:lvl w:ilvl="3" w:tplc="0409000F" w:tentative="1">
+      <w:start w:val="1"/>
+      <w:numFmt w:val="decimal"/>
+      <w:lvlText w:val="%4."/>
+      <w:lvlJc w:val="left"/>
+      <w:pPr>
+        <w:ind w:left="2100" w:hanging="420"/>
+      </w:pPr>
+    </w:lvl>
+    <w:lvl w:ilvl="4" w:tplc="04090019" w:tentative="1">
+      <w:start w:val="1"/>
+      <w:numFmt w:val="lowerLetter"/>
+      <w:lvlText w:val="%5)"/>
+      <w:lvlJc w:val="left"/>
+      <w:pPr>
+        <w:ind w:left="2520" w:hanging="420"/>
+      </w:pPr>
+    </w:lvl>
+    <w:lvl w:ilvl="5" w:tplc="0409001B" w:tentative="1">
+      <w:start w:val="1"/>
+      <w:numFmt w:val="lowerRoman"/>
+      <w:lvlText w:val="%6."/>
+      <w:lvlJc w:val="right"/>
+      <w:pPr>
+        <w:ind w:left="2940" w:hanging="420"/>
+      </w:pPr>
+    </w:lvl>
+    <w:lvl w:ilvl="6" w:tplc="0409000F" w:tentative="1">
+      <w:start w:val="1"/>
+      <w:numFmt w:val="decimal"/>
+      <w:lvlText w:val="%7."/>
+      <w:lvlJc w:val="left"/>
+      <w:pPr>
+        <w:ind w:left="3360" w:hanging="420"/>
+      </w:pPr>
+    </w:lvl>
+    <w:lvl w:ilvl="7" w:tplc="04090019" w:tentative="1">
+      <w:start w:val="1"/>
+      <w:numFmt w:val="lowerLetter"/>
+      <w:lvlText w:val="%8)"/>
+      <w:lvlJc w:val="left"/>
+      <w:pPr>
+        <w:ind w:left="3780" w:hanging="420"/>
+      </w:pPr>
+    </w:lvl>
+    <w:lvl w:ilvl="8" w:tplc="0409001B" w:tentative="1">
+      <w:start w:val="1"/>
+      <w:numFmt w:val="lowerRoman"/>
+      <w:lvlText w:val="%9."/>
+      <w:lvlJc w:val="right"/>
+      <w:pPr>
         <w:ind w:left="4200" w:hanging="420"/>
+      </w:pPr>
+    </w:lvl>
+  </w:abstractNum>
+  <w:abstractNum w:abstractNumId="5" w15:restartNumberingAfterBreak="0">
+    <w:nsid w:val="673F213B"/>
+    <w:multiLevelType w:val="hybridMultilevel"/>
+    <w:tmpl w:val="88BC0FCA"/>
+    <w:lvl w:ilvl="0" w:tplc="A1CA41EC">
+      <w:start w:val="1"/>
+      <w:numFmt w:val="decimal"/>
+      <w:lvlText w:val="（%1）"/>
+      <w:lvlJc w:val="left"/>
+      <w:pPr>
+        <w:ind w:left="1272" w:hanging="720"/>
+      </w:pPr>
+      <w:rPr>
+        <w:rFonts w:hint="default"/>
+      </w:rPr>
+    </w:lvl>
+    <w:lvl w:ilvl="1" w:tplc="04090019" w:tentative="1">
+      <w:start w:val="1"/>
+      <w:numFmt w:val="lowerLetter"/>
+      <w:lvlText w:val="%2)"/>
+      <w:lvlJc w:val="left"/>
+      <w:pPr>
+        <w:ind w:left="1392" w:hanging="420"/>
+      </w:pPr>
+    </w:lvl>
+    <w:lvl w:ilvl="2" w:tplc="0409001B" w:tentative="1">
+      <w:start w:val="1"/>
+      <w:numFmt w:val="lowerRoman"/>
+      <w:lvlText w:val="%3."/>
+      <w:lvlJc w:val="right"/>
+      <w:pPr>
+        <w:ind w:left="1812" w:hanging="420"/>
+      </w:pPr>
+    </w:lvl>
+    <w:lvl w:ilvl="3" w:tplc="0409000F" w:tentative="1">
+      <w:start w:val="1"/>
+      <w:numFmt w:val="decimal"/>
+      <w:lvlText w:val="%4."/>
+      <w:lvlJc w:val="left"/>
+      <w:pPr>
+        <w:ind w:left="2232" w:hanging="420"/>
+      </w:pPr>
+    </w:lvl>
+    <w:lvl w:ilvl="4" w:tplc="04090019" w:tentative="1">
+      <w:start w:val="1"/>
+      <w:numFmt w:val="lowerLetter"/>
+      <w:lvlText w:val="%5)"/>
+      <w:lvlJc w:val="left"/>
+      <w:pPr>
+        <w:ind w:left="2652" w:hanging="420"/>
+      </w:pPr>
+    </w:lvl>
+    <w:lvl w:ilvl="5" w:tplc="0409001B" w:tentative="1">
+      <w:start w:val="1"/>
+      <w:numFmt w:val="lowerRoman"/>
+      <w:lvlText w:val="%6."/>
+      <w:lvlJc w:val="right"/>
+      <w:pPr>
+        <w:ind w:left="3072" w:hanging="420"/>
+      </w:pPr>
+    </w:lvl>
+    <w:lvl w:ilvl="6" w:tplc="0409000F" w:tentative="1">
+      <w:start w:val="1"/>
+      <w:numFmt w:val="decimal"/>
+      <w:lvlText w:val="%7."/>
+      <w:lvlJc w:val="left"/>
+      <w:pPr>
+        <w:ind w:left="3492" w:hanging="420"/>
+      </w:pPr>
+    </w:lvl>
+    <w:lvl w:ilvl="7" w:tplc="04090019" w:tentative="1">
+      <w:start w:val="1"/>
+      <w:numFmt w:val="lowerLetter"/>
+      <w:lvlText w:val="%8)"/>
+      <w:lvlJc w:val="left"/>
+      <w:pPr>
+        <w:ind w:left="3912" w:hanging="420"/>
+      </w:pPr>
+    </w:lvl>
+    <w:lvl w:ilvl="8" w:tplc="0409001B" w:tentative="1">
+      <w:start w:val="1"/>
+      <w:numFmt w:val="lowerRoman"/>
+      <w:lvlText w:val="%9."/>
+      <w:lvlJc w:val="right"/>
+      <w:pPr>
+        <w:ind w:left="4332" w:hanging="420"/>
       </w:pPr>
     </w:lvl>
   </w:abstractNum>
   <w:num w:numId="1">
+    <w:abstractNumId w:val="3"/>
+  </w:num>
+  <w:num w:numId="2">
     <w:abstractNumId w:val="1"/>
   </w:num>
-  <w:num w:numId="2">
+  <w:num w:numId="3">
+    <w:abstractNumId w:val="4"/>
+  </w:num>
+  <w:num w:numId="4">
+    <w:abstractNumId w:val="5"/>
+  </w:num>
+  <w:num w:numId="5">
     <w:abstractNumId w:val="0"/>
   </w:num>
-  <w:num w:numId="3">
+  <w:num w:numId="6">
     <w:abstractNumId w:val="2"/>
   </w:num>
 </w:numbering>
@@ -3966,7 +6123,6 @@
     <w:lsdException w:name="Table Web 1" w:semiHidden="1" w:unhideWhenUsed="1"/>
     <w:lsdException w:name="Table Web 2" w:semiHidden="1" w:unhideWhenUsed="1"/>
     <w:lsdException w:name="Table Web 3" w:semiHidden="1" w:unhideWhenUsed="1"/>
-    <w:lsdException w:name="Table Grid" w:semiHidden="1" w:unhideWhenUsed="1"/>
     <w:lsdException w:name="Table Theme" w:semiHidden="1" w:unhideWhenUsed="1"/>
     <w:lsdException w:name="Placeholder Text" w:semiHidden="1" w:uiPriority="99"/>
     <w:lsdException w:name="No Spacing" w:uiPriority="99"/>
@@ -4277,6 +6433,7 @@
   <w:style w:type="character" w:default="1" w:styleId="a0">
     <w:name w:val="Default Paragraph Font"/>
     <w:uiPriority w:val="1"/>
+    <w:semiHidden/>
     <w:unhideWhenUsed/>
   </w:style>
   <w:style w:type="table" w:default="1" w:styleId="a1">

--- a/datas/科研实践论文.docx
+++ b/datas/科研实践论文.docx
@@ -1106,6 +1106,7 @@
       <w:pPr>
         <w:pStyle w:val="12"/>
         <w:numPr>
+          <w:ilvl w:val="0"/>
           <w:numId w:val="0"/>
         </w:numPr>
         <w:tabs>
@@ -2554,14 +2555,20 @@
       <w:pPr>
         <w:pStyle w:val="12"/>
         <w:numPr>
-          <w:ilvl w:val="0"/>
-          <w:numId w:val="2"/>
+          <w:numId w:val="0"/>
         </w:numPr>
         <w:tabs>
           <w:tab w:val="left" w:pos="312"/>
         </w:tabs>
-        <w:ind w:firstLineChars="0"/>
-      </w:pPr>
+        <w:ind w:left="480" w:leftChars="0"/>
+      </w:pPr>
+      <w:r>
+        <w:rPr>
+          <w:rFonts w:hint="eastAsia"/>
+          <w:lang w:val="en-US" w:eastAsia="zh-CN"/>
+        </w:rPr>
+        <w:t>3、</w:t>
+      </w:r>
       <w:r>
         <w:rPr>
           <w:rFonts w:hint="eastAsia"/>
@@ -3078,6 +3085,7 @@
         </w:rPr>
         <w:object>
           <v:shape id="_x0000_i1053" o:spt="75" type="#_x0000_t75" style="height:19pt;width:52pt;" o:ole="t" filled="f" o:preferrelative="t" stroked="f" coordsize="21600,21600">
+            <v:path/>
             <v:fill on="f" focussize="0,0"/>
             <v:stroke on="f"/>
             <v:imagedata r:id="rId69" o:title=""/>
@@ -3130,6 +3138,7 @@
         </w:rPr>
         <w:object>
           <v:shape id="_x0000_i1054" o:spt="75" type="#_x0000_t75" style="height:37pt;width:123pt;" o:ole="t" filled="f" o:preferrelative="t" stroked="f" coordsize="21600,21600">
+            <v:path/>
             <v:fill on="f" focussize="0,0"/>
             <v:stroke on="f"/>
             <v:imagedata r:id="rId71" o:title=""/>
@@ -3210,6 +3219,12 @@
             <w:insideH w:val="none" w:color="auto" w:sz="0" w:space="0"/>
             <w:insideV w:val="none" w:color="auto" w:sz="0" w:space="0"/>
           </w:tblBorders>
+          <w:tblCellMar>
+            <w:top w:w="0" w:type="dxa"/>
+            <w:left w:w="108" w:type="dxa"/>
+            <w:bottom w:w="0" w:type="dxa"/>
+            <w:right w:w="108" w:type="dxa"/>
+          </w:tblCellMar>
         </w:tblPrEx>
         <w:tc>
           <w:tcPr>
@@ -3387,7 +3402,7 @@
                 <w:lang w:val="en-US" w:eastAsia="zh-CN"/>
               </w:rPr>
               <w:object>
-                <v:shape id="_x0000_i1093" o:spt="75" type="#_x0000_t75" style="height:18pt;width:13pt;" o:ole="t" filled="f" o:preferrelative="t" stroked="f" coordsize="21600,21600">
+                <v:shape id="_x0000_i1055" o:spt="75" type="#_x0000_t75" style="height:18pt;width:13pt;" o:ole="t" filled="f" o:preferrelative="t" stroked="f" coordsize="21600,21600">
                   <v:path/>
                   <v:fill on="f" focussize="0,0"/>
                   <v:stroke on="f"/>
@@ -3396,7 +3411,7 @@
                   <w10:wrap type="none"/>
                   <w10:anchorlock/>
                 </v:shape>
-                <o:OLEObject Type="Embed" ProgID="Equation.KSEE3" ShapeID="_x0000_i1093" DrawAspect="Content" ObjectID="_1468075755" r:id="rId72">
+                <o:OLEObject Type="Embed" ProgID="Equation.KSEE3" ShapeID="_x0000_i1055" DrawAspect="Content" ObjectID="_1468075755" r:id="rId72">
                   <o:LockedField>false</o:LockedField>
                 </o:OLEObject>
               </w:object>
@@ -3427,7 +3442,7 @@
                 <w:lang w:val="en-US" w:eastAsia="zh-CN"/>
               </w:rPr>
               <w:object>
-                <v:shape id="_x0000_i1094" o:spt="75" type="#_x0000_t75" style="height:18pt;width:13pt;" o:ole="t" filled="f" o:preferrelative="t" stroked="f" coordsize="21600,21600">
+                <v:shape id="_x0000_i1056" o:spt="75" type="#_x0000_t75" style="height:18pt;width:13pt;" o:ole="t" filled="f" o:preferrelative="t" stroked="f" coordsize="21600,21600">
                   <v:path/>
                   <v:fill on="f" focussize="0,0"/>
                   <v:stroke on="f"/>
@@ -3436,7 +3451,7 @@
                   <w10:wrap type="none"/>
                   <w10:anchorlock/>
                 </v:shape>
-                <o:OLEObject Type="Embed" ProgID="Equation.KSEE3" ShapeID="_x0000_i1094" DrawAspect="Content" ObjectID="_1468075756" r:id="rId74">
+                <o:OLEObject Type="Embed" ProgID="Equation.KSEE3" ShapeID="_x0000_i1056" DrawAspect="Content" ObjectID="_1468075756" r:id="rId74">
                   <o:LockedField>false</o:LockedField>
                 </o:OLEObject>
               </w:object>
@@ -3457,7 +3472,7 @@
                 <w:lang w:val="en-US" w:eastAsia="zh-CN"/>
               </w:rPr>
               <w:object>
-                <v:shape id="_x0000_i1095" o:spt="75" type="#_x0000_t75" style="height:18pt;width:13pt;" o:ole="t" filled="f" o:preferrelative="t" stroked="f" coordsize="21600,21600">
+                <v:shape id="_x0000_i1057" o:spt="75" type="#_x0000_t75" style="height:18pt;width:13pt;" o:ole="t" filled="f" o:preferrelative="t" stroked="f" coordsize="21600,21600">
                   <v:path/>
                   <v:fill on="f" focussize="0,0"/>
                   <v:stroke on="f"/>
@@ -3466,7 +3481,7 @@
                   <w10:wrap type="none"/>
                   <w10:anchorlock/>
                 </v:shape>
-                <o:OLEObject Type="Embed" ProgID="Equation.KSEE3" ShapeID="_x0000_i1095" DrawAspect="Content" ObjectID="_1468075757" r:id="rId76">
+                <o:OLEObject Type="Embed" ProgID="Equation.KSEE3" ShapeID="_x0000_i1057" DrawAspect="Content" ObjectID="_1468075757" r:id="rId76">
                   <o:LockedField>false</o:LockedField>
                 </o:OLEObject>
               </w:object>
@@ -3511,7 +3526,7 @@
                 <w:lang w:val="en-US" w:eastAsia="zh-CN"/>
               </w:rPr>
               <w:object>
-                <v:shape id="_x0000_i1096" o:spt="75" type="#_x0000_t75" style="height:34pt;width:107pt;" o:ole="t" filled="f" o:preferrelative="t" stroked="f" coordsize="21600,21600">
+                <v:shape id="_x0000_i1058" o:spt="75" type="#_x0000_t75" style="height:34pt;width:107pt;" o:ole="t" filled="f" o:preferrelative="t" stroked="f" coordsize="21600,21600">
                   <v:path/>
                   <v:fill on="f" focussize="0,0"/>
                   <v:stroke on="f"/>
@@ -3520,7 +3535,7 @@
                   <w10:wrap type="none"/>
                   <w10:anchorlock/>
                 </v:shape>
-                <o:OLEObject Type="Embed" ProgID="Equation.KSEE3" ShapeID="_x0000_i1096" DrawAspect="Content" ObjectID="_1468075758" r:id="rId78">
+                <o:OLEObject Type="Embed" ProgID="Equation.KSEE3" ShapeID="_x0000_i1058" DrawAspect="Content" ObjectID="_1468075758" r:id="rId78">
                   <o:LockedField>false</o:LockedField>
                 </o:OLEObject>
               </w:object>
@@ -3913,7 +3928,7 @@
                 <w:lang w:val="en-US" w:eastAsia="zh-CN"/>
               </w:rPr>
               <w:object>
-                <v:shape id="_x0000_i1071" o:spt="75" type="#_x0000_t75" style="height:17pt;width:29pt;" o:ole="t" filled="f" o:preferrelative="t" stroked="f" coordsize="21600,21600">
+                <v:shape id="_x0000_i1059" o:spt="75" type="#_x0000_t75" style="height:17pt;width:29pt;" o:ole="t" filled="f" o:preferrelative="t" stroked="f" coordsize="21600,21600">
                   <v:path/>
                   <v:fill on="f" focussize="0,0"/>
                   <v:stroke on="f"/>
@@ -3922,7 +3937,7 @@
                   <w10:wrap type="none"/>
                   <w10:anchorlock/>
                 </v:shape>
-                <o:OLEObject Type="Embed" ProgID="Equation.KSEE3" ShapeID="_x0000_i1071" DrawAspect="Content" ObjectID="_1468075759" r:id="rId80">
+                <o:OLEObject Type="Embed" ProgID="Equation.KSEE3" ShapeID="_x0000_i1059" DrawAspect="Content" ObjectID="_1468075759" r:id="rId80">
                   <o:LockedField>false</o:LockedField>
                 </o:OLEObject>
               </w:object>
@@ -3983,7 +3998,7 @@
                 <w:lang w:val="en-US" w:eastAsia="zh-CN"/>
               </w:rPr>
               <w:object>
-                <v:shape id="_x0000_i1072" o:spt="75" type="#_x0000_t75" style="height:18pt;width:11pt;" o:ole="t" filled="f" o:preferrelative="t" stroked="f" coordsize="21600,21600">
+                <v:shape id="_x0000_i1060" o:spt="75" type="#_x0000_t75" style="height:18pt;width:11pt;" o:ole="t" filled="f" o:preferrelative="t" stroked="f" coordsize="21600,21600">
                   <v:path/>
                   <v:fill on="f" focussize="0,0"/>
                   <v:stroke on="f"/>
@@ -3992,7 +4007,7 @@
                   <w10:wrap type="none"/>
                   <w10:anchorlock/>
                 </v:shape>
-                <o:OLEObject Type="Embed" ProgID="Equation.KSEE3" ShapeID="_x0000_i1072" DrawAspect="Content" ObjectID="_1468075760" r:id="rId82">
+                <o:OLEObject Type="Embed" ProgID="Equation.KSEE3" ShapeID="_x0000_i1060" DrawAspect="Content" ObjectID="_1468075760" r:id="rId82">
                   <o:LockedField>false</o:LockedField>
                 </o:OLEObject>
               </w:object>
@@ -4013,7 +4028,7 @@
                 <w:lang w:val="en-US" w:eastAsia="zh-CN"/>
               </w:rPr>
               <w:object>
-                <v:shape id="_x0000_i1073" o:spt="75" type="#_x0000_t75" style="height:18pt;width:13pt;" o:ole="t" filled="f" o:preferrelative="t" stroked="f" coordsize="21600,21600">
+                <v:shape id="_x0000_i1061" o:spt="75" type="#_x0000_t75" style="height:18pt;width:13pt;" o:ole="t" filled="f" o:preferrelative="t" stroked="f" coordsize="21600,21600">
                   <v:path/>
                   <v:fill on="f" focussize="0,0"/>
                   <v:stroke on="f"/>
@@ -4022,7 +4037,7 @@
                   <w10:wrap type="none"/>
                   <w10:anchorlock/>
                 </v:shape>
-                <o:OLEObject Type="Embed" ProgID="Equation.KSEE3" ShapeID="_x0000_i1073" DrawAspect="Content" ObjectID="_1468075761" r:id="rId84">
+                <o:OLEObject Type="Embed" ProgID="Equation.KSEE3" ShapeID="_x0000_i1061" DrawAspect="Content" ObjectID="_1468075761" r:id="rId84">
                   <o:LockedField>false</o:LockedField>
                 </o:OLEObject>
               </w:object>
@@ -4054,7 +4069,7 @@
                 <w:lang w:val="en-US" w:eastAsia="zh-CN"/>
               </w:rPr>
               <w:object>
-                <v:shape id="_x0000_i1074" o:spt="75" type="#_x0000_t75" style="height:18pt;width:13pt;" o:ole="t" filled="f" o:preferrelative="t" stroked="f" coordsize="21600,21600">
+                <v:shape id="_x0000_i1062" o:spt="75" type="#_x0000_t75" style="height:18pt;width:13pt;" o:ole="t" filled="f" o:preferrelative="t" stroked="f" coordsize="21600,21600">
                   <v:path/>
                   <v:fill on="f" focussize="0,0"/>
                   <v:stroke on="f"/>
@@ -4063,7 +4078,7 @@
                   <w10:wrap type="none"/>
                   <w10:anchorlock/>
                 </v:shape>
-                <o:OLEObject Type="Embed" ProgID="Equation.KSEE3" ShapeID="_x0000_i1074" DrawAspect="Content" ObjectID="_1468075762" r:id="rId86">
+                <o:OLEObject Type="Embed" ProgID="Equation.KSEE3" ShapeID="_x0000_i1062" DrawAspect="Content" ObjectID="_1468075762" r:id="rId86">
                   <o:LockedField>false</o:LockedField>
                 </o:OLEObject>
               </w:object>
@@ -4084,7 +4099,7 @@
                 <w:lang w:val="en-US" w:eastAsia="zh-CN"/>
               </w:rPr>
               <w:object>
-                <v:shape id="_x0000_i1075" o:spt="75" type="#_x0000_t75" style="height:18pt;width:13pt;" o:ole="t" filled="f" o:preferrelative="t" stroked="f" coordsize="21600,21600">
+                <v:shape id="_x0000_i1063" o:spt="75" type="#_x0000_t75" style="height:18pt;width:13pt;" o:ole="t" filled="f" o:preferrelative="t" stroked="f" coordsize="21600,21600">
                   <v:path/>
                   <v:fill on="f" focussize="0,0"/>
                   <v:stroke on="f"/>
@@ -4093,7 +4108,7 @@
                   <w10:wrap type="none"/>
                   <w10:anchorlock/>
                 </v:shape>
-                <o:OLEObject Type="Embed" ProgID="Equation.KSEE3" ShapeID="_x0000_i1075" DrawAspect="Content" ObjectID="_1468075763" r:id="rId87">
+                <o:OLEObject Type="Embed" ProgID="Equation.KSEE3" ShapeID="_x0000_i1063" DrawAspect="Content" ObjectID="_1468075763" r:id="rId87">
                   <o:LockedField>false</o:LockedField>
                 </o:OLEObject>
               </w:object>
@@ -4140,7 +4155,7 @@
                 <w:lang w:val="en-US" w:eastAsia="zh-CN"/>
               </w:rPr>
               <w:object>
-                <v:shape id="_x0000_i1076" o:spt="75" type="#_x0000_t75" style="height:18pt;width:12pt;" o:ole="t" filled="f" o:preferrelative="t" stroked="f" coordsize="21600,21600">
+                <v:shape id="_x0000_i1064" o:spt="75" type="#_x0000_t75" style="height:18pt;width:12pt;" o:ole="t" filled="f" o:preferrelative="t" stroked="f" coordsize="21600,21600">
                   <v:path/>
                   <v:fill on="f" focussize="0,0"/>
                   <v:stroke on="f"/>
@@ -4149,7 +4164,7 @@
                   <w10:wrap type="none"/>
                   <w10:anchorlock/>
                 </v:shape>
-                <o:OLEObject Type="Embed" ProgID="Equation.KSEE3" ShapeID="_x0000_i1076" DrawAspect="Content" ObjectID="_1468075764" r:id="rId89">
+                <o:OLEObject Type="Embed" ProgID="Equation.KSEE3" ShapeID="_x0000_i1064" DrawAspect="Content" ObjectID="_1468075764" r:id="rId89">
                   <o:LockedField>false</o:LockedField>
                 </o:OLEObject>
               </w:object>
@@ -4170,7 +4185,7 @@
                 <w:lang w:val="en-US" w:eastAsia="zh-CN"/>
               </w:rPr>
               <w:object>
-                <v:shape id="_x0000_i1077" o:spt="75" type="#_x0000_t75" style="height:18pt;width:13pt;" o:ole="t" filled="f" o:preferrelative="t" stroked="f" coordsize="21600,21600">
+                <v:shape id="_x0000_i1065" o:spt="75" type="#_x0000_t75" style="height:18pt;width:13pt;" o:ole="t" filled="f" o:preferrelative="t" stroked="f" coordsize="21600,21600">
                   <v:path/>
                   <v:fill on="f" focussize="0,0"/>
                   <v:stroke on="f"/>
@@ -4179,7 +4194,7 @@
                   <w10:wrap type="none"/>
                   <w10:anchorlock/>
                 </v:shape>
-                <o:OLEObject Type="Embed" ProgID="Equation.KSEE3" ShapeID="_x0000_i1077" DrawAspect="Content" ObjectID="_1468075765" r:id="rId91">
+                <o:OLEObject Type="Embed" ProgID="Equation.KSEE3" ShapeID="_x0000_i1065" DrawAspect="Content" ObjectID="_1468075765" r:id="rId91">
                   <o:LockedField>false</o:LockedField>
                 </o:OLEObject>
               </w:object>
@@ -4200,7 +4215,7 @@
                 <w:lang w:val="en-US" w:eastAsia="zh-CN"/>
               </w:rPr>
               <w:object>
-                <v:shape id="_x0000_i1078" o:spt="75" type="#_x0000_t75" style="height:38pt;width:83pt;" o:ole="t" filled="f" o:preferrelative="t" stroked="f" coordsize="21600,21600">
+                <v:shape id="_x0000_i1066" o:spt="75" type="#_x0000_t75" style="height:38pt;width:83pt;" o:ole="t" filled="f" o:preferrelative="t" stroked="f" coordsize="21600,21600">
                   <v:path/>
                   <v:fill on="f" focussize="0,0"/>
                   <v:stroke on="f"/>
@@ -4209,7 +4224,7 @@
                   <w10:wrap type="none"/>
                   <w10:anchorlock/>
                 </v:shape>
-                <o:OLEObject Type="Embed" ProgID="Equation.KSEE3" ShapeID="_x0000_i1078" DrawAspect="Content" ObjectID="_1468075766" r:id="rId92">
+                <o:OLEObject Type="Embed" ProgID="Equation.KSEE3" ShapeID="_x0000_i1066" DrawAspect="Content" ObjectID="_1468075766" r:id="rId92">
                   <o:LockedField>false</o:LockedField>
                 </o:OLEObject>
               </w:object>
@@ -4275,7 +4290,7 @@
                 <w:lang w:val="en-US" w:eastAsia="zh-CN"/>
               </w:rPr>
               <w:object>
-                <v:shape id="_x0000_i1079" o:spt="75" type="#_x0000_t75" style="height:34pt;width:53pt;" o:ole="t" filled="f" o:preferrelative="t" stroked="f" coordsize="21600,21600">
+                <v:shape id="_x0000_i1067" o:spt="75" type="#_x0000_t75" style="height:34pt;width:53pt;" o:ole="t" filled="f" o:preferrelative="t" stroked="f" coordsize="21600,21600">
                   <v:path/>
                   <v:fill on="f" focussize="0,0"/>
                   <v:stroke on="f"/>
@@ -4284,7 +4299,7 @@
                   <w10:wrap type="none"/>
                   <w10:anchorlock/>
                 </v:shape>
-                <o:OLEObject Type="Embed" ProgID="Equation.KSEE3" ShapeID="_x0000_i1079" DrawAspect="Content" ObjectID="_1468075767" r:id="rId94">
+                <o:OLEObject Type="Embed" ProgID="Equation.KSEE3" ShapeID="_x0000_i1067" DrawAspect="Content" ObjectID="_1468075767" r:id="rId94">
                   <o:LockedField>false</o:LockedField>
                 </o:OLEObject>
               </w:object>
@@ -4305,7 +4320,7 @@
                 <w:lang w:val="en-US" w:eastAsia="zh-CN"/>
               </w:rPr>
               <w:object>
-                <v:shape id="_x0000_i1080" o:spt="75" type="#_x0000_t75" style="height:18pt;width:18pt;" o:ole="t" filled="f" o:preferrelative="t" stroked="f" coordsize="21600,21600">
+                <v:shape id="_x0000_i1068" o:spt="75" type="#_x0000_t75" style="height:18pt;width:18pt;" o:ole="t" filled="f" o:preferrelative="t" stroked="f" coordsize="21600,21600">
                   <v:path/>
                   <v:fill on="f" focussize="0,0"/>
                   <v:stroke on="f"/>
@@ -4314,7 +4329,7 @@
                   <w10:wrap type="none"/>
                   <w10:anchorlock/>
                 </v:shape>
-                <o:OLEObject Type="Embed" ProgID="Equation.KSEE3" ShapeID="_x0000_i1080" DrawAspect="Content" ObjectID="_1468075768" r:id="rId96">
+                <o:OLEObject Type="Embed" ProgID="Equation.KSEE3" ShapeID="_x0000_i1068" DrawAspect="Content" ObjectID="_1468075768" r:id="rId96">
                   <o:LockedField>false</o:LockedField>
                 </o:OLEObject>
               </w:object>
@@ -4391,7 +4406,7 @@
                 <w:lang w:val="en-US" w:eastAsia="zh-CN"/>
               </w:rPr>
               <w:object>
-                <v:shape id="_x0000_i1081" o:spt="75" type="#_x0000_t75" style="height:34pt;width:91pt;" o:ole="t" filled="f" o:preferrelative="t" stroked="f" coordsize="21600,21600">
+                <v:shape id="_x0000_i1069" o:spt="75" type="#_x0000_t75" style="height:34pt;width:91pt;" o:ole="t" filled="f" o:preferrelative="t" stroked="f" coordsize="21600,21600">
                   <v:path/>
                   <v:fill on="f" focussize="0,0"/>
                   <v:stroke on="f"/>
@@ -4400,7 +4415,7 @@
                   <w10:wrap type="none"/>
                   <w10:anchorlock/>
                 </v:shape>
-                <o:OLEObject Type="Embed" ProgID="Equation.KSEE3" ShapeID="_x0000_i1081" DrawAspect="Content" ObjectID="_1468075769" r:id="rId98">
+                <o:OLEObject Type="Embed" ProgID="Equation.KSEE3" ShapeID="_x0000_i1069" DrawAspect="Content" ObjectID="_1468075769" r:id="rId98">
                   <o:LockedField>false</o:LockedField>
                 </o:OLEObject>
               </w:object>
@@ -4669,7 +4684,9 @@
         </w:tblBorders>
         <w:tblLayout w:type="autofit"/>
         <w:tblCellMar>
+          <w:top w:w="0" w:type="dxa"/>
           <w:left w:w="108" w:type="dxa"/>
+          <w:bottom w:w="0" w:type="dxa"/>
           <w:right w:w="108" w:type="dxa"/>
         </w:tblCellMar>
       </w:tblPr>
@@ -4687,7 +4704,9 @@
             <w:insideV w:val="none" w:color="auto" w:sz="0" w:space="0"/>
           </w:tblBorders>
           <w:tblCellMar>
+            <w:top w:w="0" w:type="dxa"/>
             <w:left w:w="108" w:type="dxa"/>
+            <w:bottom w:w="0" w:type="dxa"/>
             <w:right w:w="108" w:type="dxa"/>
           </w:tblCellMar>
         </w:tblPrEx>
@@ -4730,7 +4749,9 @@
             <w:insideV w:val="none" w:color="auto" w:sz="0" w:space="0"/>
           </w:tblBorders>
           <w:tblCellMar>
+            <w:top w:w="0" w:type="dxa"/>
             <w:left w:w="108" w:type="dxa"/>
+            <w:bottom w:w="0" w:type="dxa"/>
             <w:right w:w="108" w:type="dxa"/>
           </w:tblCellMar>
         </w:tblPrEx>
@@ -4918,64 +4939,7 @@
                 <w:lang w:val="en-US" w:eastAsia="zh-CN"/>
               </w:rPr>
               <w:object>
-                <v:shape id="_x0000_i1097" o:spt="75" type="#_x0000_t75" style="height:18pt;width:13pt;" o:ole="t" filled="f" o:preferrelative="t" stroked="f" coordsize="21600,21600">
-                  <v:fill on="f" focussize="0,0"/>
-                  <v:stroke on="f"/>
-                  <v:imagedata r:id="rId101" o:title=""/>
-                  <o:lock v:ext="edit" aspectratio="t"/>
-                  <w10:wrap type="none"/>
-                  <w10:anchorlock/>
-                </v:shape>
-                <o:OLEObject Type="Embed" ProgID="Equation.KSEE3" ShapeID="_x0000_i1097" DrawAspect="Content" ObjectID="_1468075770" r:id="rId100">
-                  <o:LockedField>false</o:LockedField>
-                </o:OLEObject>
-              </w:object>
-            </w:r>
-          </w:p>
-          <w:p>
-            <w:pPr>
-              <w:ind w:left="0" w:leftChars="0" w:firstLine="720" w:firstLineChars="300"/>
-              <w:rPr>
-                <w:rFonts w:hint="eastAsia"/>
-                <w:vertAlign w:val="baseline"/>
-                <w:lang w:val="en-US" w:eastAsia="zh-CN"/>
-              </w:rPr>
-            </w:pPr>
-            <w:r>
-              <w:rPr>
-                <w:rFonts w:hint="eastAsia"/>
-                <w:vertAlign w:val="baseline"/>
-                <w:lang w:val="en-US" w:eastAsia="zh-CN"/>
-              </w:rPr>
-              <w:t>在attribute List构造大小为F的随机输入向量</w:t>
-            </w:r>
-          </w:p>
-          <w:p>
-            <w:pPr>
-              <w:ind w:firstLine="720" w:firstLineChars="300"/>
-              <w:rPr>
-                <w:rFonts w:hint="eastAsia"/>
-                <w:vertAlign w:val="baseline"/>
-                <w:lang w:val="en-US" w:eastAsia="zh-CN"/>
-              </w:rPr>
-            </w:pPr>
-            <w:r>
-              <w:rPr>
-                <w:rFonts w:hint="eastAsia"/>
-                <w:vertAlign w:val="baseline"/>
-                <w:lang w:val="en-US" w:eastAsia="zh-CN"/>
-              </w:rPr>
-              <w:t>在</w:t>
-            </w:r>
-            <w:r>
-              <w:rPr>
-                <w:rFonts w:hint="eastAsia"/>
-                <w:position w:val="-12"/>
-                <w:vertAlign w:val="baseline"/>
-                <w:lang w:val="en-US" w:eastAsia="zh-CN"/>
-              </w:rPr>
-              <w:object>
-                <v:shape id="_x0000_i1098" o:spt="75" type="#_x0000_t75" style="height:18pt;width:13pt;" o:ole="t" filled="f" o:preferrelative="t" stroked="f" coordsize="21600,21600">
+                <v:shape id="_x0000_i1070" o:spt="75" type="#_x0000_t75" style="height:18pt;width:13pt;" o:ole="t" filled="f" o:preferrelative="t" stroked="f" coordsize="21600,21600">
                   <v:path/>
                   <v:fill on="f" focussize="0,0"/>
                   <v:stroke on="f"/>
@@ -4984,11 +4948,69 @@
                   <w10:wrap type="none"/>
                   <w10:anchorlock/>
                 </v:shape>
-                <o:OLEObject Type="Embed" ProgID="Equation.KSEE3" ShapeID="_x0000_i1098" DrawAspect="Content" ObjectID="_1468075771" r:id="rId102">
+                <o:OLEObject Type="Embed" ProgID="Equation.KSEE3" ShapeID="_x0000_i1070" DrawAspect="Content" ObjectID="_1468075770" r:id="rId100">
                   <o:LockedField>false</o:LockedField>
                 </o:OLEObject>
               </w:object>
             </w:r>
+          </w:p>
+          <w:p>
+            <w:pPr>
+              <w:ind w:left="0" w:leftChars="0" w:firstLine="720" w:firstLineChars="300"/>
+              <w:rPr>
+                <w:rFonts w:hint="eastAsia"/>
+                <w:vertAlign w:val="baseline"/>
+                <w:lang w:val="en-US" w:eastAsia="zh-CN"/>
+              </w:rPr>
+            </w:pPr>
+            <w:r>
+              <w:rPr>
+                <w:rFonts w:hint="eastAsia"/>
+                <w:vertAlign w:val="baseline"/>
+                <w:lang w:val="en-US" w:eastAsia="zh-CN"/>
+              </w:rPr>
+              <w:t>在attribute List构造大小为F的随机输入向量</w:t>
+            </w:r>
+          </w:p>
+          <w:p>
+            <w:pPr>
+              <w:ind w:firstLine="720" w:firstLineChars="300"/>
+              <w:rPr>
+                <w:rFonts w:hint="eastAsia"/>
+                <w:vertAlign w:val="baseline"/>
+                <w:lang w:val="en-US" w:eastAsia="zh-CN"/>
+              </w:rPr>
+            </w:pPr>
+            <w:r>
+              <w:rPr>
+                <w:rFonts w:hint="eastAsia"/>
+                <w:vertAlign w:val="baseline"/>
+                <w:lang w:val="en-US" w:eastAsia="zh-CN"/>
+              </w:rPr>
+              <w:t>在</w:t>
+            </w:r>
+            <w:r>
+              <w:rPr>
+                <w:rFonts w:hint="eastAsia"/>
+                <w:position w:val="-12"/>
+                <w:vertAlign w:val="baseline"/>
+                <w:lang w:val="en-US" w:eastAsia="zh-CN"/>
+              </w:rPr>
+              <w:object>
+                <v:shape id="_x0000_i1071" o:spt="75" type="#_x0000_t75" style="height:18pt;width:13pt;" o:ole="t" filled="f" o:preferrelative="t" stroked="f" coordsize="21600,21600">
+                  <v:path/>
+                  <v:fill on="f" focussize="0,0"/>
+                  <v:stroke on="f"/>
+                  <v:imagedata r:id="rId101" o:title=""/>
+                  <o:lock v:ext="edit" aspectratio="t"/>
+                  <w10:wrap type="none"/>
+                  <w10:anchorlock/>
+                </v:shape>
+                <o:OLEObject Type="Embed" ProgID="Equation.KSEE3" ShapeID="_x0000_i1071" DrawAspect="Content" ObjectID="_1468075771" r:id="rId102">
+                  <o:LockedField>false</o:LockedField>
+                </o:OLEObject>
+              </w:object>
+            </w:r>
             <w:r>
               <w:rPr>
                 <w:rFonts w:hint="eastAsia"/>
@@ -5005,7 +5027,8 @@
                 <w:lang w:val="en-US" w:eastAsia="zh-CN"/>
               </w:rPr>
               <w:object>
-                <v:shape id="_x0000_i1099" o:spt="75" type="#_x0000_t75" style="height:18pt;width:13pt;" o:ole="t" filled="f" o:preferrelative="t" stroked="f" coordsize="21600,21600">
+                <v:shape id="_x0000_i1072" o:spt="75" type="#_x0000_t75" style="height:18pt;width:13pt;" o:ole="t" filled="f" o:preferrelative="t" stroked="f" coordsize="21600,21600">
+                  <v:path/>
                   <v:fill on="f" focussize="0,0"/>
                   <v:stroke on="f"/>
                   <v:imagedata r:id="rId104" o:title=""/>
@@ -5013,7 +5036,7 @@
                   <w10:wrap type="none"/>
                   <w10:anchorlock/>
                 </v:shape>
-                <o:OLEObject Type="Embed" ProgID="Equation.KSEE3" ShapeID="_x0000_i1099" DrawAspect="Content" ObjectID="_1468075772" r:id="rId103">
+                <o:OLEObject Type="Embed" ProgID="Equation.KSEE3" ShapeID="_x0000_i1072" DrawAspect="Content" ObjectID="_1468075772" r:id="rId103">
                   <o:LockedField>false</o:LockedField>
                 </o:OLEObject>
               </w:object>
@@ -5143,7 +5166,8 @@
           <w:position w:val="-10"/>
         </w:rPr>
         <w:object>
-          <v:shape id="_x0000_i1103" o:spt="75" type="#_x0000_t75" style="height:13pt;width:12pt;" o:ole="t" filled="f" o:preferrelative="t" stroked="f" coordsize="21600,21600">
+          <v:shape id="_x0000_i1073" o:spt="75" type="#_x0000_t75" style="height:13pt;width:12pt;" o:ole="t" filled="f" o:preferrelative="t" stroked="f" coordsize="21600,21600">
+            <v:path/>
             <v:fill on="f" focussize="0,0"/>
             <v:stroke on="f"/>
             <v:imagedata r:id="rId106" o:title=""/>
@@ -5151,7 +5175,7 @@
             <w10:wrap type="none"/>
             <w10:anchorlock/>
           </v:shape>
-          <o:OLEObject Type="Embed" ProgID="Equation.KSEE3" ShapeID="_x0000_i1103" DrawAspect="Content" ObjectID="_1468075773" r:id="rId105">
+          <o:OLEObject Type="Embed" ProgID="Equation.KSEE3" ShapeID="_x0000_i1073" DrawAspect="Content" ObjectID="_1468075773" r:id="rId105">
             <o:LockedField>false</o:LockedField>
           </o:OLEObject>
         </w:object>
@@ -5227,21 +5251,222 @@
         </w:rPr>
         <w:t>2.2.4 随机森林存在的问题</w:t>
       </w:r>
-      <w:bookmarkStart w:id="0" w:name="_GoBack"/>
-      <w:bookmarkEnd w:id="0"/>
-    </w:p>
-    <w:p/>
+    </w:p>
+    <w:p>
+      <w:pPr>
+        <w:rPr>
+          <w:rFonts w:hint="eastAsia"/>
+        </w:rPr>
+      </w:pPr>
+      <w:r>
+        <w:rPr>
+          <w:rFonts w:hint="eastAsia"/>
+        </w:rPr>
+        <w:t>从随机森林的构建过程和性质可以看出，随机森林算法在分类精度、泛化误差、算法强度等性能方面较决策树等单分类器较大的提升，随机森林也在医学、蛋白质</w:t>
+      </w:r>
+      <w:r>
+        <w:rPr>
+          <w:rFonts w:hint="eastAsia"/>
+          <w:color w:val="C00000"/>
+        </w:rPr>
+        <w:t>组［44</w:t>
+      </w:r>
+      <w:r>
+        <w:rPr>
+          <w:rFonts w:hint="eastAsia"/>
+          <w:color w:val="C00000"/>
+          <w:lang w:val="en-US" w:eastAsia="zh-CN"/>
+        </w:rPr>
+        <w:t>]</w:t>
+      </w:r>
+      <w:r>
+        <w:rPr>
+          <w:rFonts w:hint="eastAsia"/>
+          <w:color w:val="C00000"/>
+        </w:rPr>
+        <w:t>、生态学研究［45］</w:t>
+      </w:r>
+      <w:r>
+        <w:rPr>
+          <w:rFonts w:hint="eastAsia"/>
+        </w:rPr>
+        <w:t>等众多领域得到了广泛的应用。随着研究的深入，随机森林算法自身存在的问题也暴露出来，主要表现在以下三个方面。</w:t>
+      </w:r>
+    </w:p>
+    <w:p>
+      <w:pPr>
+        <w:numPr>
+          <w:ilvl w:val="0"/>
+          <w:numId w:val="2"/>
+        </w:numPr>
+        <w:rPr>
+          <w:rFonts w:hint="eastAsia"/>
+        </w:rPr>
+      </w:pPr>
+      <w:r>
+        <w:rPr>
+          <w:rFonts w:hint="eastAsia"/>
+          <w:lang w:eastAsia="zh-CN"/>
+        </w:rPr>
+        <w:t>不能很好的处理非平衡数据</w:t>
+      </w:r>
+    </w:p>
+    <w:p>
+      <w:pPr>
+        <w:numPr>
+          <w:ilvl w:val="0"/>
+          <w:numId w:val="0"/>
+        </w:numPr>
+        <w:ind w:firstLine="420" w:firstLineChars="0"/>
+        <w:rPr>
+          <w:rFonts w:hint="eastAsia"/>
+        </w:rPr>
+      </w:pPr>
+      <w:r>
+        <w:rPr>
+          <w:rFonts w:hint="eastAsia"/>
+        </w:rPr>
+        <w:t>非平衡数据是指数据集中某一类的样本数量明显少于其他类样本的数目，其中占数量最多的一类样本被称为多数类，而占数量最少的一类则称为少数类。对于非平衡分布的数据集，Weiss G M 在</w:t>
+      </w:r>
+      <w:r>
+        <w:rPr>
+          <w:rFonts w:hint="eastAsia"/>
+          <w:color w:val="C00000"/>
+        </w:rPr>
+        <w:t>文献[46]</w:t>
+      </w:r>
+      <w:r>
+        <w:rPr>
+          <w:rFonts w:hint="eastAsia"/>
+        </w:rPr>
+        <w:t xml:space="preserve">中深入分析了其引发的数据稀缺、极端值和噪声等一系列问题，并指出这是导致传统分类方法性能下降的原因。 </w:t>
+      </w:r>
+    </w:p>
+    <w:p>
+      <w:pPr>
+        <w:numPr>
+          <w:ilvl w:val="0"/>
+          <w:numId w:val="0"/>
+        </w:numPr>
+        <w:rPr>
+          <w:rFonts w:hint="eastAsia"/>
+        </w:rPr>
+      </w:pPr>
+      <w:r>
+        <w:rPr>
+          <w:rFonts w:hint="eastAsia"/>
+        </w:rPr>
+        <w:t>在不平衡分类问题上，黄衍等人</w:t>
+      </w:r>
+      <w:r>
+        <w:rPr>
+          <w:rFonts w:hint="eastAsia"/>
+          <w:color w:val="C00000"/>
+        </w:rPr>
+        <w:t>［47］</w:t>
+      </w:r>
+      <w:r>
+        <w:rPr>
+          <w:rFonts w:hint="eastAsia"/>
+        </w:rPr>
+        <w:t>通过比较在20个UCI 数据集上，随机森林和支持向量机的性能，得出随机森林在不平衡分类数据的处理显著逊色于支持向量机。李建更等通过实验数据对比加权随机森林（Weighted Random Forest</w:t>
+      </w:r>
+      <w:r>
+        <w:rPr>
+          <w:rFonts w:hint="eastAsia"/>
+          <w:lang w:eastAsia="zh-CN"/>
+        </w:rPr>
+        <w:t>，</w:t>
+      </w:r>
+      <w:r>
+        <w:rPr>
+          <w:rFonts w:hint="eastAsia"/>
+        </w:rPr>
+        <w:t>WRF）和普通的随机森林在非平衡数据集上的分类性能，结果表明前者在大多数情况下能取得优于后者的</w:t>
+      </w:r>
+      <w:r>
+        <w:rPr>
+          <w:rFonts w:hint="eastAsia"/>
+          <w:color w:val="C00000"/>
+        </w:rPr>
+        <w:t>结果[48]</w:t>
+      </w:r>
+      <w:r>
+        <w:rPr>
+          <w:rFonts w:hint="eastAsia"/>
+        </w:rPr>
+        <w:t>。随机林林算法对非平衡数据的处理不够理想的主要原因有二点。一是由于随机森林在构建过程中，训练集是随机选取的，使用Bagging 随机选取时，由于原训练集中的少数类本身的数据量就比较少，因此被选中的概率就很低，这使得N个随机选取的训练集中含有的少数类的数量比原有的数据集更少或者没有，这反而加剧了数据集的不平衡性，使得基于此数据集训练出来的决策树的规则就没有代表性；二是由于数据集本身少数类占有的比例就比较低，使得训练出来的决策树不能很好地体现占有数量少的少数类的特点，只有将少数类的数量加大，使数据集中的数据达到一定程度的平衡，才能使得算法更稳定。</w:t>
+      </w:r>
+    </w:p>
+    <w:p>
+      <w:pPr>
+        <w:numPr>
+          <w:ilvl w:val="0"/>
+          <w:numId w:val="2"/>
+        </w:numPr>
+        <w:ind w:left="0" w:leftChars="0" w:firstLine="480" w:firstLineChars="200"/>
+        <w:rPr>
+          <w:rFonts w:hint="eastAsia"/>
+          <w:lang w:eastAsia="zh-CN"/>
+        </w:rPr>
+      </w:pPr>
+      <w:r>
+        <w:rPr>
+          <w:rFonts w:hint="eastAsia"/>
+          <w:lang w:eastAsia="zh-CN"/>
+        </w:rPr>
+        <w:t>对连续性变量要离散化</w:t>
+      </w:r>
+    </w:p>
+    <w:p>
+      <w:pPr>
+        <w:bidi w:val="0"/>
+      </w:pPr>
+      <w:r>
+        <w:rPr>
+          <w:rFonts w:hint="eastAsia"/>
+          <w:lang w:eastAsia="zh-CN"/>
+        </w:rPr>
+        <w:t>连续变量离散化是机器学习和数据挖掘研究和应用中的一个重要方面。连续变量的离散化可以降低系统的粒度数，如果粒度数过高，则每一个等价类中所含的个体数过少，进而使得从该信息系统产生的规则的支持度降低，使系统中含有更多的冗余信息；如果粒度过低，即每个属性过于离散化，则每一个等价类中所含的个体数过多，进而使得可以正确分类的样本数所占整个样本空间的比例过低，从而导致不相容信息的增加。因此，属性的离散化存在一个度的问题。已经证明，连续变量的最优离散化问题是一个NP问题。在随机森林中，如果存在连续型的变量，通用的做法是把这些连续型变量的值分成不同的区间，即“离散化”。这种方法虽然能将连续型变量转化为离散型变量，但由于其离散化后算法复杂度和数据集的约简率存在很大的关系，使得算法在分析计算节点分裂标准时，需要花费很多的时间，极大地影响了算法的执行速度。</w:t>
+      </w:r>
+    </w:p>
     <w:p>
       <w:pPr>
         <w:pStyle w:val="3"/>
         <w:spacing w:before="312" w:after="312"/>
         <w:ind w:firstLine="562"/>
+        <w:rPr>
+          <w:rFonts w:hint="eastAsia"/>
+        </w:rPr>
       </w:pPr>
       <w:r>
         <w:rPr>
           <w:rFonts w:hint="eastAsia"/>
         </w:rPr>
         <w:t>2.3 本章小结</w:t>
+      </w:r>
+    </w:p>
+    <w:p>
+      <w:pPr>
+        <w:ind w:left="0" w:leftChars="0" w:firstLine="420" w:firstLineChars="0"/>
+        <w:rPr>
+          <w:rFonts w:hint="default" w:eastAsia="宋体"/>
+          <w:lang w:val="en-US" w:eastAsia="zh-CN"/>
+        </w:rPr>
+      </w:pPr>
+      <w:r>
+        <w:rPr>
+          <w:rFonts w:hint="eastAsia"/>
+          <w:lang w:eastAsia="zh-CN"/>
+        </w:rPr>
+        <w:t>本章作为后面章节的研究的基础部分，首先介绍了随机森林的基分类器决策树的生成，并对</w:t>
+      </w:r>
+      <w:r>
+        <w:rPr>
+          <w:rFonts w:hint="eastAsia"/>
+          <w:lang w:val="en-US" w:eastAsia="zh-CN"/>
+        </w:rPr>
+        <w:t>ID3算法、C4.5算法和CART算法展开了详细的讨论。在对决策树算法存在的问题进行分析后，详细描述了随机森林算法的构建过程，同时也阐述了随机森林的理论基础，并分析了随机森林的随机性和随机森林中存在的问题。</w:t>
       </w:r>
     </w:p>
     <w:p>
@@ -5262,12 +5487,62 @@
         <w:pStyle w:val="3"/>
         <w:spacing w:before="312" w:after="312"/>
         <w:ind w:firstLine="562"/>
+        <w:rPr>
+          <w:rFonts w:hint="eastAsia"/>
+          <w:color w:val="0C16E4"/>
+        </w:rPr>
       </w:pPr>
       <w:r>
         <w:rPr>
           <w:rFonts w:hint="eastAsia"/>
         </w:rPr>
         <w:t>3.1 距离相关系数</w:t>
+      </w:r>
+    </w:p>
+    <w:p>
+      <w:pPr>
+        <w:bidi w:val="0"/>
+      </w:pPr>
+      <w:r>
+        <w:rPr>
+          <w:rFonts w:hint="eastAsia"/>
+          <w:lang w:val="en-US" w:eastAsia="zh-CN"/>
+        </w:rPr>
+        <w:t>2007年Szekely, Rizz</w:t>
+      </w:r>
+      <w:r>
+        <w:rPr>
+          <w:rFonts w:hint="eastAsia"/>
+          <w:color w:val="4472C4" w:themeColor="accent5"/>
+          <w:lang w:val="en-US" w:eastAsia="zh-CN"/>
+          <w14:textFill>
+            <w14:solidFill>
+              <w14:schemeClr w14:val="accent5"/>
+            </w14:solidFill>
+          </w14:textFill>
+        </w:rPr>
+        <w:t>o</w:t>
+      </w:r>
+      <w:r>
+        <w:rPr>
+          <w:rFonts w:hint="eastAsia"/>
+          <w:color w:val="0C16E4"/>
+          <w:lang w:val="en-US" w:eastAsia="zh-CN"/>
+        </w:rPr>
+        <w:t>等【】</w:t>
+      </w:r>
+      <w:r>
+        <w:rPr>
+          <w:rFonts w:hint="eastAsia"/>
+        </w:rPr>
+        <w:t>首次提到了距离协方差，其定义主要是利用随机变量的特征函数，通过两随机变量间联合特征函数与各自边际特征函数积的差构造一种“距离”来刻画，距离相关系数是距离协方差的标准化</w:t>
+      </w:r>
+      <w:r>
+        <w:rPr>
+          <w:rFonts w:hint="eastAsia"/>
+          <w:lang w:eastAsia="zh-CN"/>
+        </w:rPr>
+        <w:t>。</w:t>
       </w:r>
     </w:p>
     <w:p>
@@ -5275,12 +5550,75 @@
         <w:pStyle w:val="4"/>
         <w:spacing w:before="312" w:after="156"/>
         <w:ind w:firstLine="482"/>
+        <w:rPr>
+          <w:rFonts w:hint="eastAsia"/>
+        </w:rPr>
       </w:pPr>
       <w:r>
         <w:rPr>
           <w:rFonts w:hint="eastAsia"/>
         </w:rPr>
         <w:t>3.1.1 距离相关系数概述</w:t>
+      </w:r>
+    </w:p>
+    <w:p>
+      <w:pPr>
+        <w:rPr>
+          <w:rFonts w:hint="eastAsia" w:eastAsia="宋体"/>
+          <w:lang w:eastAsia="zh-CN"/>
+        </w:rPr>
+      </w:pPr>
+      <w:r>
+        <w:rPr>
+          <w:rFonts w:hint="eastAsia"/>
+        </w:rPr>
+        <w:t>我们知道相关系数描述了变量间的线性相关关系，也就是说，当两个变量之间的相关系数为</w:t>
+      </w:r>
+      <w:r>
+        <w:rPr>
+          <w:rFonts w:hint="eastAsia"/>
+          <w:lang w:val="en-US" w:eastAsia="zh-CN"/>
+        </w:rPr>
+        <w:t>0</w:t>
+      </w:r>
+      <w:r>
+        <w:rPr>
+          <w:rFonts w:hint="eastAsia"/>
+        </w:rPr>
+        <w:t>时，只能说明两个变量间是非线性相关的，不能表明其独立；而当相关系数接近</w:t>
+      </w:r>
+      <w:r>
+        <w:rPr>
+          <w:rFonts w:hint="eastAsia"/>
+          <w:lang w:val="en-US" w:eastAsia="zh-CN"/>
+        </w:rPr>
+        <w:t>1</w:t>
+      </w:r>
+      <w:r>
+        <w:rPr>
+          <w:rFonts w:hint="eastAsia"/>
+        </w:rPr>
+        <w:t>时，表明两变量间线性关系紧密．距离相关系数是一种描述任意变量间独立性的新的度量，不同于经典的相关系数，其定义在两个不同维数的变量间，通过两变量间联合特征函数与各自边际特征函数积的差构造一种“距离”刻画．且距离相关系数为</w:t>
+      </w:r>
+      <w:r>
+        <w:rPr>
+          <w:rFonts w:hint="eastAsia"/>
+          <w:lang w:val="en-US" w:eastAsia="zh-CN"/>
+        </w:rPr>
+        <w:t>0</w:t>
+      </w:r>
+      <w:r>
+        <w:rPr>
+          <w:rFonts w:hint="eastAsia"/>
+        </w:rPr>
+        <w:t>时，表示两个变量是独立的</w:t>
+      </w:r>
+      <w:r>
+        <w:rPr>
+          <w:rFonts w:hint="eastAsia"/>
+          <w:lang w:eastAsia="zh-CN"/>
+        </w:rPr>
+        <w:t>。</w:t>
       </w:r>
     </w:p>
     <w:p>
@@ -5288,25 +5626,1303 @@
         <w:pStyle w:val="4"/>
         <w:spacing w:before="312" w:after="156"/>
         <w:ind w:firstLine="482"/>
-      </w:pPr>
-      <w:r>
-        <w:rPr>
-          <w:rFonts w:hint="eastAsia"/>
-        </w:rPr>
-        <w:t>3.1.2 距离相关系数的性质</w:t>
-      </w:r>
+        <w:rPr>
+          <w:rFonts w:hint="eastAsia"/>
+          <w:lang w:eastAsia="zh-CN"/>
+        </w:rPr>
+      </w:pPr>
+      <w:r>
+        <w:rPr>
+          <w:rFonts w:hint="eastAsia"/>
+        </w:rPr>
+        <w:t>3.1.2 距离相关系数</w:t>
+      </w:r>
+      <w:r>
+        <w:rPr>
+          <w:rFonts w:hint="eastAsia"/>
+          <w:lang w:eastAsia="zh-CN"/>
+        </w:rPr>
+        <w:t>算法原理</w:t>
+      </w:r>
+    </w:p>
+    <w:p>
+      <w:pPr>
+        <w:rPr>
+          <w:rFonts w:hint="eastAsia"/>
+          <w:lang w:val="en-US" w:eastAsia="zh-CN"/>
+        </w:rPr>
+      </w:pPr>
+      <w:r>
+        <w:rPr>
+          <w:rFonts w:hint="eastAsia"/>
+          <w:lang w:val="en-US" w:eastAsia="zh-CN"/>
+        </w:rPr>
+        <w:t>1、相关系数</w:t>
+      </w:r>
+    </w:p>
+    <w:p>
+      <w:pPr>
+        <w:rPr>
+          <w:rFonts w:hint="eastAsia"/>
+          <w:lang w:val="en-US" w:eastAsia="zh-CN"/>
+        </w:rPr>
+      </w:pPr>
+      <w:r>
+        <w:rPr>
+          <w:rFonts w:hint="eastAsia"/>
+          <w:b/>
+          <w:bCs/>
+          <w:lang w:val="en-US" w:eastAsia="zh-CN"/>
+        </w:rPr>
+        <w:t>定义 1（协方差</w:t>
+      </w:r>
+      <w:r>
+        <w:rPr>
+          <w:rFonts w:hint="eastAsia"/>
+          <w:lang w:val="en-US" w:eastAsia="zh-CN"/>
+        </w:rPr>
+        <w:t>）若</w:t>
+      </w:r>
+      <w:r>
+        <w:rPr>
+          <w:rFonts w:hint="eastAsia"/>
+          <w:position w:val="-10"/>
+          <w:lang w:val="en-US" w:eastAsia="zh-CN"/>
+        </w:rPr>
+        <w:object>
+          <v:shape id="_x0000_i1079" o:spt="75" type="#_x0000_t75" style="height:17pt;width:118pt;" o:ole="t" filled="f" o:preferrelative="t" stroked="f" coordsize="21600,21600">
+            <v:fill on="f" focussize="0,0"/>
+            <v:stroke on="f"/>
+            <v:imagedata r:id="rId108" o:title=""/>
+            <o:lock v:ext="edit" aspectratio="t"/>
+            <w10:wrap type="none"/>
+            <w10:anchorlock/>
+          </v:shape>
+          <o:OLEObject Type="Embed" ProgID="Equation.KSEE3" ShapeID="_x0000_i1079" DrawAspect="Content" ObjectID="_1468075774" r:id="rId107">
+            <o:LockedField>false</o:LockedField>
+          </o:OLEObject>
+        </w:object>
+      </w:r>
+      <w:r>
+        <w:rPr>
+          <w:rFonts w:hint="eastAsia"/>
+          <w:lang w:val="en-US" w:eastAsia="zh-CN"/>
+        </w:rPr>
+        <w:t>存在，则称它为随机变量X与Y的协方差，记作</w:t>
+      </w:r>
+      <w:r>
+        <w:rPr>
+          <w:rFonts w:hint="eastAsia"/>
+          <w:position w:val="-10"/>
+          <w:lang w:val="en-US" w:eastAsia="zh-CN"/>
+        </w:rPr>
+        <w:object>
+          <v:shape id="_x0000_i1080" o:spt="75" type="#_x0000_t75" style="height:17pt;width:49.95pt;" o:ole="t" filled="f" o:preferrelative="t" stroked="f" coordsize="21600,21600">
+            <v:fill on="f" focussize="0,0"/>
+            <v:stroke on="f"/>
+            <v:imagedata r:id="rId110" o:title=""/>
+            <o:lock v:ext="edit" aspectratio="t"/>
+            <w10:wrap type="none"/>
+            <w10:anchorlock/>
+          </v:shape>
+          <o:OLEObject Type="Embed" ProgID="Equation.KSEE3" ShapeID="_x0000_i1080" DrawAspect="Content" ObjectID="_1468075775" r:id="rId109">
+            <o:LockedField>false</o:LockedField>
+          </o:OLEObject>
+        </w:object>
+      </w:r>
+      <w:r>
+        <w:rPr>
+          <w:rFonts w:hint="eastAsia"/>
+          <w:lang w:val="en-US" w:eastAsia="zh-CN"/>
+        </w:rPr>
+        <w:t>，即</w:t>
+      </w:r>
+    </w:p>
+    <w:p>
+      <w:pPr>
+        <w:jc w:val="center"/>
+        <w:rPr>
+          <w:rFonts w:hint="default"/>
+          <w:lang w:val="en-US" w:eastAsia="zh-CN"/>
+        </w:rPr>
+      </w:pPr>
+      <w:r>
+        <w:rPr>
+          <w:rFonts w:hint="default"/>
+          <w:position w:val="-10"/>
+          <w:lang w:val="en-US" w:eastAsia="zh-CN"/>
+        </w:rPr>
+        <w:object>
+          <v:shape id="_x0000_i1081" o:spt="75" type="#_x0000_t75" style="height:17pt;width:175.95pt;" o:ole="t" filled="f" o:preferrelative="t" stroked="f" coordsize="21600,21600">
+            <v:fill on="f" focussize="0,0"/>
+            <v:stroke on="f"/>
+            <v:imagedata r:id="rId112" o:title=""/>
+            <o:lock v:ext="edit" aspectratio="t"/>
+            <w10:wrap type="none"/>
+            <w10:anchorlock/>
+          </v:shape>
+          <o:OLEObject Type="Embed" ProgID="Equation.KSEE3" ShapeID="_x0000_i1081" DrawAspect="Content" ObjectID="_1468075776" r:id="rId111">
+            <o:LockedField>false</o:LockedField>
+          </o:OLEObject>
+        </w:object>
+      </w:r>
+    </w:p>
+    <w:p>
+      <w:pPr>
+        <w:jc w:val="both"/>
+        <w:rPr>
+          <w:rFonts w:hint="eastAsia"/>
+          <w:lang w:val="en-US" w:eastAsia="zh-CN"/>
+        </w:rPr>
+      </w:pPr>
+      <w:r>
+        <w:rPr>
+          <w:rFonts w:hint="eastAsia"/>
+          <w:b/>
+          <w:bCs/>
+          <w:lang w:val="en-US" w:eastAsia="zh-CN"/>
+        </w:rPr>
+        <w:t>定义 2（相关系数）</w:t>
+      </w:r>
+      <w:r>
+        <w:rPr>
+          <w:rFonts w:hint="eastAsia"/>
+          <w:lang w:val="en-US" w:eastAsia="zh-CN"/>
+        </w:rPr>
+        <w:t>若随机变量X与Y的方差均存在且均大于0，则称</w:t>
+      </w:r>
+    </w:p>
+    <w:p>
+      <w:pPr>
+        <w:keepNext w:val="0"/>
+        <w:keepLines w:val="0"/>
+        <w:pageBreakBefore w:val="0"/>
+        <w:widowControl w:val="0"/>
+        <w:kinsoku/>
+        <w:wordWrap/>
+        <w:overflowPunct/>
+        <w:topLinePunct w:val="0"/>
+        <w:autoSpaceDE/>
+        <w:autoSpaceDN/>
+        <w:bidi w:val="0"/>
+        <w:adjustRightInd/>
+        <w:snapToGrid/>
+        <w:spacing w:line="240" w:lineRule="auto"/>
+        <w:jc w:val="center"/>
+        <w:textAlignment w:val="auto"/>
+        <w:rPr>
+          <w:rFonts w:hint="default"/>
+          <w:lang w:val="en-US" w:eastAsia="zh-CN"/>
+        </w:rPr>
+      </w:pPr>
+      <w:r>
+        <w:rPr>
+          <w:rFonts w:hint="default"/>
+          <w:position w:val="-38"/>
+          <w:lang w:val="en-US" w:eastAsia="zh-CN"/>
+        </w:rPr>
+        <w:object>
+          <v:shape id="_x0000_i1082" o:spt="75" type="#_x0000_t75" style="height:38pt;width:134pt;" o:ole="t" filled="f" o:preferrelative="t" stroked="f" coordsize="21600,21600">
+            <v:fill on="f" focussize="0,0"/>
+            <v:stroke on="f"/>
+            <v:imagedata r:id="rId114" o:title=""/>
+            <o:lock v:ext="edit" aspectratio="t"/>
+            <w10:wrap type="none"/>
+            <w10:anchorlock/>
+          </v:shape>
+          <o:OLEObject Type="Embed" ProgID="Equation.KSEE3" ShapeID="_x0000_i1082" DrawAspect="Content" ObjectID="_1468075777" r:id="rId113">
+            <o:LockedField>false</o:LockedField>
+          </o:OLEObject>
+        </w:object>
+      </w:r>
+    </w:p>
+    <w:p>
+      <w:pPr>
+        <w:bidi w:val="0"/>
+        <w:rPr>
+          <w:rFonts w:hint="default"/>
+          <w:lang w:val="en-US" w:eastAsia="zh-CN"/>
+        </w:rPr>
+      </w:pPr>
+      <w:r>
+        <w:rPr>
+          <w:rFonts w:hint="default"/>
+          <w:lang w:val="en-US" w:eastAsia="zh-CN"/>
+        </w:rPr>
+        <w:t>为Ｘ与</w:t>
+      </w:r>
+      <w:r>
+        <w:rPr>
+          <w:rFonts w:hint="eastAsia"/>
+          <w:lang w:val="en-US" w:eastAsia="zh-CN"/>
+        </w:rPr>
+        <w:t>Y</w:t>
+      </w:r>
+      <w:r>
+        <w:rPr>
+          <w:rFonts w:hint="default"/>
+          <w:lang w:val="en-US" w:eastAsia="zh-CN"/>
+        </w:rPr>
+        <w:t>的相关系数．若</w:t>
+      </w:r>
+      <w:r>
+        <w:rPr>
+          <w:rFonts w:hint="default"/>
+          <w:position w:val="-10"/>
+          <w:lang w:val="en-US" w:eastAsia="zh-CN"/>
+        </w:rPr>
+        <w:object>
+          <v:shape id="_x0000_i1083" o:spt="75" type="#_x0000_t75" style="height:17pt;width:59pt;" o:ole="t" filled="f" o:preferrelative="t" stroked="f" coordsize="21600,21600">
+            <v:fill on="f" focussize="0,0"/>
+            <v:stroke on="f"/>
+            <v:imagedata r:id="rId116" o:title=""/>
+            <o:lock v:ext="edit" aspectratio="t"/>
+            <w10:wrap type="none"/>
+            <w10:anchorlock/>
+          </v:shape>
+          <o:OLEObject Type="Embed" ProgID="Equation.KSEE3" ShapeID="_x0000_i1083" DrawAspect="Content" ObjectID="_1468075778" r:id="rId115">
+            <o:LockedField>false</o:LockedField>
+          </o:OLEObject>
+        </w:object>
+      </w:r>
+      <w:r>
+        <w:rPr>
+          <w:rFonts w:hint="default"/>
+          <w:lang w:val="en-US" w:eastAsia="zh-CN"/>
+        </w:rPr>
+        <w:t>，则称Ｘ与</w:t>
+      </w:r>
+      <w:r>
+        <w:rPr>
+          <w:rFonts w:hint="eastAsia"/>
+          <w:lang w:val="en-US" w:eastAsia="zh-CN"/>
+        </w:rPr>
+        <w:t>Y</w:t>
+      </w:r>
+      <w:r>
+        <w:rPr>
+          <w:rFonts w:hint="default"/>
+          <w:lang w:val="en-US" w:eastAsia="zh-CN"/>
+        </w:rPr>
+        <w:t>不相关，否则称为相关．特别地，若</w:t>
+      </w:r>
+      <w:r>
+        <w:rPr>
+          <w:rFonts w:hint="eastAsia"/>
+          <w:lang w:val="en-US" w:eastAsia="zh-CN"/>
+        </w:rPr>
+        <w:t xml:space="preserve">X </w:t>
+      </w:r>
+      <w:r>
+        <w:rPr>
+          <w:rFonts w:hint="default"/>
+          <w:lang w:val="en-US" w:eastAsia="zh-CN"/>
+        </w:rPr>
+        <w:t>与</w:t>
+      </w:r>
+      <w:r>
+        <w:rPr>
+          <w:rFonts w:hint="eastAsia"/>
+          <w:lang w:val="en-US" w:eastAsia="zh-CN"/>
+        </w:rPr>
+        <w:t>Y</w:t>
+      </w:r>
+      <w:r>
+        <w:rPr>
+          <w:rFonts w:hint="default"/>
+          <w:lang w:val="en-US" w:eastAsia="zh-CN"/>
+        </w:rPr>
+        <w:t>独立，则</w:t>
+      </w:r>
+      <w:r>
+        <w:rPr>
+          <w:rFonts w:hint="default"/>
+          <w:position w:val="-10"/>
+          <w:lang w:val="en-US" w:eastAsia="zh-CN"/>
+        </w:rPr>
+        <w:object>
+          <v:shape id="_x0000_i1084" o:spt="75" type="#_x0000_t75" style="height:17pt;width:59pt;" o:ole="t" filled="f" o:preferrelative="t" stroked="f" coordsize="21600,21600">
+            <v:path/>
+            <v:fill on="f" focussize="0,0"/>
+            <v:stroke on="f"/>
+            <v:imagedata r:id="rId116" o:title=""/>
+            <o:lock v:ext="edit" aspectratio="t"/>
+            <w10:wrap type="none"/>
+            <w10:anchorlock/>
+          </v:shape>
+          <o:OLEObject Type="Embed" ProgID="Equation.KSEE3" ShapeID="_x0000_i1084" DrawAspect="Content" ObjectID="_1468075779" r:id="rId117">
+            <o:LockedField>false</o:LockedField>
+          </o:OLEObject>
+        </w:object>
+      </w:r>
+      <w:r>
+        <w:rPr>
+          <w:rFonts w:hint="default"/>
+          <w:lang w:val="en-US" w:eastAsia="zh-CN"/>
+        </w:rPr>
+        <w:t>，反之不一定成立</w:t>
+      </w:r>
+      <w:r>
+        <w:rPr>
+          <w:rFonts w:hint="eastAsia"/>
+          <w:lang w:val="en-US" w:eastAsia="zh-CN"/>
+        </w:rPr>
+        <w:t>。</w:t>
+      </w:r>
+      <w:r>
+        <w:rPr>
+          <w:rFonts w:hint="default"/>
+          <w:lang w:val="en-US" w:eastAsia="zh-CN"/>
+        </w:rPr>
+        <w:t>相关系数已经广泛用于度量变量间的相似性，但仅能反映两个变量间的线性相关关系．一般而言，不相关不能保证独立．而距离相关系数对检测随机向量独立性问题提供了一种新的</w:t>
+      </w:r>
+    </w:p>
+    <w:p>
+      <w:pPr>
+        <w:bidi w:val="0"/>
+        <w:ind w:left="0" w:leftChars="0" w:firstLine="0" w:firstLineChars="0"/>
+        <w:rPr>
+          <w:rFonts w:hint="eastAsia"/>
+          <w:lang w:val="en-US" w:eastAsia="zh-CN"/>
+        </w:rPr>
+      </w:pPr>
+      <w:r>
+        <w:rPr>
+          <w:rFonts w:hint="default"/>
+          <w:lang w:val="en-US" w:eastAsia="zh-CN"/>
+        </w:rPr>
+        <w:t>方法</w:t>
+      </w:r>
+      <w:r>
+        <w:rPr>
+          <w:rFonts w:hint="eastAsia"/>
+          <w:lang w:val="en-US" w:eastAsia="zh-CN"/>
+        </w:rPr>
+        <w:t>。</w:t>
+      </w:r>
+    </w:p>
+    <w:p>
+      <w:pPr>
+        <w:numPr>
+          <w:ilvl w:val="0"/>
+          <w:numId w:val="3"/>
+        </w:numPr>
+        <w:bidi w:val="0"/>
+        <w:ind w:left="0" w:leftChars="0" w:firstLine="420" w:firstLineChars="0"/>
+        <w:rPr>
+          <w:rFonts w:hint="eastAsia"/>
+          <w:lang w:val="en-US" w:eastAsia="zh-CN"/>
+        </w:rPr>
+      </w:pPr>
+      <w:r>
+        <w:rPr>
+          <w:rFonts w:hint="eastAsia"/>
+          <w:lang w:val="en-US" w:eastAsia="zh-CN"/>
+        </w:rPr>
+        <w:t>距离相关系数</w:t>
+      </w:r>
+    </w:p>
+    <w:p>
+      <w:pPr>
+        <w:numPr>
+          <w:numId w:val="0"/>
+        </w:numPr>
+        <w:bidi w:val="0"/>
+        <w:ind w:firstLine="420" w:firstLineChars="0"/>
+        <w:rPr>
+          <w:rFonts w:hint="eastAsia"/>
+          <w:lang w:val="en-US" w:eastAsia="zh-CN"/>
+        </w:rPr>
+      </w:pPr>
+      <w:r>
+        <w:rPr>
+          <w:rFonts w:hint="eastAsia"/>
+          <w:lang w:val="en-US" w:eastAsia="zh-CN"/>
+        </w:rPr>
+        <w:t>距离相关系数是一种描述任意变量间独立性的新的度量，不同于经典的相关系数，其定义在两个不同维数的变量间，通过两变量间联合特征函数与各自边际特征函数积的差构造一种“距离”刻画．且距离相关系数为０时，表示两个变量是独立的。</w:t>
+      </w:r>
+    </w:p>
+    <w:p>
+      <w:pPr>
+        <w:numPr>
+          <w:numId w:val="0"/>
+        </w:numPr>
+        <w:bidi w:val="0"/>
+        <w:ind w:firstLine="420" w:firstLineChars="0"/>
+        <w:rPr>
+          <w:rFonts w:hint="eastAsia"/>
+          <w:color w:val="000000" w:themeColor="text1"/>
+          <w:lang w:val="en-US" w:eastAsia="zh-CN"/>
+          <w14:textFill>
+            <w14:solidFill>
+              <w14:schemeClr w14:val="tx1"/>
+            </w14:solidFill>
+          </w14:textFill>
+        </w:rPr>
+      </w:pPr>
+      <w:r>
+        <w:rPr>
+          <w:rFonts w:hint="eastAsia"/>
+          <w:lang w:val="en-US" w:eastAsia="zh-CN"/>
+        </w:rPr>
+        <w:t>在</w:t>
+      </w:r>
+      <w:r>
+        <w:rPr>
+          <w:rFonts w:hint="eastAsia"/>
+          <w:color w:val="0000FF"/>
+          <w:lang w:val="en-US" w:eastAsia="zh-CN"/>
+        </w:rPr>
+        <w:t>文献【】</w:t>
+      </w:r>
+      <w:r>
+        <w:rPr>
+          <w:rFonts w:hint="eastAsia"/>
+          <w:color w:val="000000" w:themeColor="text1"/>
+          <w:lang w:val="en-US" w:eastAsia="zh-CN"/>
+          <w14:textFill>
+            <w14:solidFill>
+              <w14:schemeClr w14:val="tx1"/>
+            </w14:solidFill>
+          </w14:textFill>
+        </w:rPr>
+        <w:t>中给出了距离协方差的定义。</w:t>
+      </w:r>
+    </w:p>
+    <w:p>
+      <w:pPr>
+        <w:numPr>
+          <w:numId w:val="0"/>
+        </w:numPr>
+        <w:bidi w:val="0"/>
+        <w:ind w:firstLine="420" w:firstLineChars="0"/>
+        <w:rPr>
+          <w:rFonts w:hint="eastAsia"/>
+          <w:color w:val="000000" w:themeColor="text1"/>
+          <w:lang w:val="en-US" w:eastAsia="zh-CN"/>
+          <w14:textFill>
+            <w14:solidFill>
+              <w14:schemeClr w14:val="tx1"/>
+            </w14:solidFill>
+          </w14:textFill>
+        </w:rPr>
+      </w:pPr>
+      <w:r>
+        <w:rPr>
+          <w:rFonts w:hint="eastAsia"/>
+          <w:b/>
+          <w:bCs/>
+          <w:color w:val="000000" w:themeColor="text1"/>
+          <w:lang w:val="en-US" w:eastAsia="zh-CN"/>
+          <w14:textFill>
+            <w14:solidFill>
+              <w14:schemeClr w14:val="tx1"/>
+            </w14:solidFill>
+          </w14:textFill>
+        </w:rPr>
+        <w:t>定义 3（距离协方差）</w:t>
+      </w:r>
+      <w:r>
+        <w:rPr>
+          <w:rFonts w:hint="eastAsia"/>
+          <w:color w:val="000000" w:themeColor="text1"/>
+          <w:lang w:val="en-US" w:eastAsia="zh-CN"/>
+          <w14:textFill>
+            <w14:solidFill>
+              <w14:schemeClr w14:val="tx1"/>
+            </w14:solidFill>
+          </w14:textFill>
+        </w:rPr>
+        <w:t>假设随机向量</w:t>
+      </w:r>
+      <w:r>
+        <w:rPr>
+          <w:rFonts w:hint="eastAsia"/>
+          <w:color w:val="000000" w:themeColor="text1"/>
+          <w:position w:val="-4"/>
+          <w:lang w:val="en-US" w:eastAsia="zh-CN"/>
+          <w14:textFill>
+            <w14:solidFill>
+              <w14:schemeClr w14:val="tx1"/>
+            </w14:solidFill>
+          </w14:textFill>
+        </w:rPr>
+        <w:object>
+          <v:shape id="_x0000_i1085" o:spt="75" type="#_x0000_t75" style="height:15pt;width:39pt;" o:ole="t" filled="f" o:preferrelative="t" stroked="f" coordsize="21600,21600">
+            <v:fill on="f" focussize="0,0"/>
+            <v:stroke on="f"/>
+            <v:imagedata r:id="rId119" o:title=""/>
+            <o:lock v:ext="edit" aspectratio="t"/>
+            <w10:wrap type="none"/>
+            <w10:anchorlock/>
+          </v:shape>
+          <o:OLEObject Type="Embed" ProgID="Equation.KSEE3" ShapeID="_x0000_i1085" DrawAspect="Content" ObjectID="_1468075780" r:id="rId118">
+            <o:LockedField>false</o:LockedField>
+          </o:OLEObject>
+        </w:object>
+      </w:r>
+      <w:r>
+        <w:rPr>
+          <w:rFonts w:hint="eastAsia"/>
+          <w:color w:val="000000" w:themeColor="text1"/>
+          <w:lang w:val="en-US" w:eastAsia="zh-CN"/>
+          <w14:textFill>
+            <w14:solidFill>
+              <w14:schemeClr w14:val="tx1"/>
+            </w14:solidFill>
+          </w14:textFill>
+        </w:rPr>
+        <w:t>和</w:t>
+      </w:r>
+      <w:r>
+        <w:rPr>
+          <w:rFonts w:hint="eastAsia"/>
+          <w:color w:val="000000" w:themeColor="text1"/>
+          <w:position w:val="-4"/>
+          <w:lang w:val="en-US" w:eastAsia="zh-CN"/>
+          <w14:textFill>
+            <w14:solidFill>
+              <w14:schemeClr w14:val="tx1"/>
+            </w14:solidFill>
+          </w14:textFill>
+        </w:rPr>
+        <w:object>
+          <v:shape id="_x0000_i1086" o:spt="75" type="#_x0000_t75" style="height:15pt;width:35pt;" o:ole="t" filled="f" o:preferrelative="t" stroked="f" coordsize="21600,21600">
+            <v:fill on="f" focussize="0,0"/>
+            <v:stroke on="f"/>
+            <v:imagedata r:id="rId121" o:title=""/>
+            <o:lock v:ext="edit" aspectratio="t"/>
+            <w10:wrap type="none"/>
+            <w10:anchorlock/>
+          </v:shape>
+          <o:OLEObject Type="Embed" ProgID="Equation.KSEE3" ShapeID="_x0000_i1086" DrawAspect="Content" ObjectID="_1468075781" r:id="rId120">
+            <o:LockedField>false</o:LockedField>
+          </o:OLEObject>
+        </w:object>
+      </w:r>
+      <w:r>
+        <w:rPr>
+          <w:rFonts w:hint="eastAsia"/>
+          <w:color w:val="000000" w:themeColor="text1"/>
+          <w:lang w:val="en-US" w:eastAsia="zh-CN"/>
+          <w14:textFill>
+            <w14:solidFill>
+              <w14:schemeClr w14:val="tx1"/>
+            </w14:solidFill>
+          </w14:textFill>
+        </w:rPr>
+        <w:t>的一阶矩有限，距离协方差</w:t>
+      </w:r>
+      <w:r>
+        <w:rPr>
+          <w:rFonts w:hint="eastAsia"/>
+          <w:color w:val="000000" w:themeColor="text1"/>
+          <w:position w:val="-10"/>
+          <w:lang w:val="en-US" w:eastAsia="zh-CN"/>
+          <w14:textFill>
+            <w14:solidFill>
+              <w14:schemeClr w14:val="tx1"/>
+            </w14:solidFill>
+          </w14:textFill>
+        </w:rPr>
+        <w:object>
+          <v:shape id="_x0000_i1087" o:spt="75" type="#_x0000_t75" style="height:17pt;width:41pt;" o:ole="t" filled="f" o:preferrelative="t" stroked="f" coordsize="21600,21600">
+            <v:fill on="f" focussize="0,0"/>
+            <v:stroke on="f"/>
+            <v:imagedata r:id="rId123" o:title=""/>
+            <o:lock v:ext="edit" aspectratio="t"/>
+            <w10:wrap type="none"/>
+            <w10:anchorlock/>
+          </v:shape>
+          <o:OLEObject Type="Embed" ProgID="Equation.KSEE3" ShapeID="_x0000_i1087" DrawAspect="Content" ObjectID="_1468075782" r:id="rId122">
+            <o:LockedField>false</o:LockedField>
+          </o:OLEObject>
+        </w:object>
+      </w:r>
+      <w:r>
+        <w:rPr>
+          <w:rFonts w:hint="eastAsia"/>
+          <w:color w:val="000000" w:themeColor="text1"/>
+          <w:lang w:val="en-US" w:eastAsia="zh-CN"/>
+          <w14:textFill>
+            <w14:solidFill>
+              <w14:schemeClr w14:val="tx1"/>
+            </w14:solidFill>
+          </w14:textFill>
+        </w:rPr>
+        <w:t>的定义如下：</w:t>
+      </w:r>
+    </w:p>
+    <w:p>
+      <w:pPr>
+        <w:keepNext w:val="0"/>
+        <w:keepLines w:val="0"/>
+        <w:pageBreakBefore w:val="0"/>
+        <w:widowControl w:val="0"/>
+        <w:numPr>
+          <w:numId w:val="0"/>
+        </w:numPr>
+        <w:kinsoku/>
+        <w:wordWrap/>
+        <w:overflowPunct/>
+        <w:topLinePunct w:val="0"/>
+        <w:autoSpaceDE/>
+        <w:autoSpaceDN/>
+        <w:bidi w:val="0"/>
+        <w:adjustRightInd/>
+        <w:snapToGrid/>
+        <w:spacing w:line="240" w:lineRule="auto"/>
+        <w:ind w:firstLine="420" w:firstLineChars="0"/>
+        <w:jc w:val="center"/>
+        <w:textAlignment w:val="auto"/>
+        <w:rPr>
+          <w:rFonts w:hint="default"/>
+          <w:color w:val="000000" w:themeColor="text1"/>
+          <w:lang w:val="en-US" w:eastAsia="zh-CN"/>
+          <w14:textFill>
+            <w14:solidFill>
+              <w14:schemeClr w14:val="tx1"/>
+            </w14:solidFill>
+          </w14:textFill>
+        </w:rPr>
+      </w:pPr>
+      <w:r>
+        <w:rPr>
+          <w:rFonts w:hint="default"/>
+          <w:color w:val="000000" w:themeColor="text1"/>
+          <w:position w:val="-66"/>
+          <w:lang w:val="en-US" w:eastAsia="zh-CN"/>
+          <w14:textFill>
+            <w14:solidFill>
+              <w14:schemeClr w14:val="tx1"/>
+            </w14:solidFill>
+          </w14:textFill>
+        </w:rPr>
+        <w:object>
+          <v:shape id="_x0000_i1088" o:spt="75" type="#_x0000_t75" style="height:72pt;width:238pt;" o:ole="t" filled="f" o:preferrelative="t" stroked="f" coordsize="21600,21600">
+            <v:fill on="f" focussize="0,0"/>
+            <v:stroke on="f"/>
+            <v:imagedata r:id="rId125" o:title=""/>
+            <o:lock v:ext="edit" aspectratio="t"/>
+            <w10:wrap type="none"/>
+            <w10:anchorlock/>
+          </v:shape>
+          <o:OLEObject Type="Embed" ProgID="Equation.KSEE3" ShapeID="_x0000_i1088" DrawAspect="Content" ObjectID="_1468075783" r:id="rId124">
+            <o:LockedField>false</o:LockedField>
+          </o:OLEObject>
+        </w:object>
+      </w:r>
+    </w:p>
+    <w:p>
+      <w:pPr>
+        <w:keepNext w:val="0"/>
+        <w:keepLines w:val="0"/>
+        <w:pageBreakBefore w:val="0"/>
+        <w:widowControl w:val="0"/>
+        <w:numPr>
+          <w:numId w:val="0"/>
+        </w:numPr>
+        <w:kinsoku/>
+        <w:wordWrap/>
+        <w:overflowPunct/>
+        <w:topLinePunct w:val="0"/>
+        <w:autoSpaceDE/>
+        <w:autoSpaceDN/>
+        <w:bidi w:val="0"/>
+        <w:adjustRightInd/>
+        <w:snapToGrid/>
+        <w:spacing w:line="240" w:lineRule="auto"/>
+        <w:ind w:firstLine="420" w:firstLineChars="0"/>
+        <w:jc w:val="both"/>
+        <w:textAlignment w:val="auto"/>
+        <w:rPr>
+          <w:rFonts w:hint="eastAsia"/>
+          <w:color w:val="000000" w:themeColor="text1"/>
+          <w:lang w:val="en-US" w:eastAsia="zh-CN"/>
+          <w14:textFill>
+            <w14:solidFill>
+              <w14:schemeClr w14:val="tx1"/>
+            </w14:solidFill>
+          </w14:textFill>
+        </w:rPr>
+      </w:pPr>
+      <w:r>
+        <w:rPr>
+          <w:rFonts w:hint="eastAsia"/>
+          <w:color w:val="000000" w:themeColor="text1"/>
+          <w:lang w:val="en-US" w:eastAsia="zh-CN"/>
+          <w14:textFill>
+            <w14:solidFill>
+              <w14:schemeClr w14:val="tx1"/>
+            </w14:solidFill>
+          </w14:textFill>
+        </w:rPr>
+        <w:t>其中，</w:t>
+      </w:r>
+      <w:r>
+        <w:rPr>
+          <w:rFonts w:hint="eastAsia"/>
+          <w:color w:val="000000" w:themeColor="text1"/>
+          <w:position w:val="-10"/>
+          <w:lang w:val="en-US" w:eastAsia="zh-CN"/>
+          <w14:textFill>
+            <w14:solidFill>
+              <w14:schemeClr w14:val="tx1"/>
+            </w14:solidFill>
+          </w14:textFill>
+        </w:rPr>
+        <w:object>
+          <v:shape id="_x0000_i1089" o:spt="75" type="#_x0000_t75" style="height:17pt;width:16pt;" o:ole="t" filled="f" o:preferrelative="t" stroked="f" coordsize="21600,21600">
+            <v:fill on="f" focussize="0,0"/>
+            <v:stroke on="f"/>
+            <v:imagedata r:id="rId127" o:title=""/>
+            <o:lock v:ext="edit" aspectratio="t"/>
+            <w10:wrap type="none"/>
+            <w10:anchorlock/>
+          </v:shape>
+          <o:OLEObject Type="Embed" ProgID="Equation.KSEE3" ShapeID="_x0000_i1089" DrawAspect="Content" ObjectID="_1468075784" r:id="rId126">
+            <o:LockedField>false</o:LockedField>
+          </o:OLEObject>
+        </w:object>
+      </w:r>
+      <w:r>
+        <w:rPr>
+          <w:rFonts w:hint="eastAsia"/>
+          <w:color w:val="000000" w:themeColor="text1"/>
+          <w:lang w:val="en-US" w:eastAsia="zh-CN"/>
+          <w14:textFill>
+            <w14:solidFill>
+              <w14:schemeClr w14:val="tx1"/>
+            </w14:solidFill>
+          </w14:textFill>
+        </w:rPr>
+        <w:t>是X对应的特征函数，</w:t>
+      </w:r>
+      <w:r>
+        <w:rPr>
+          <w:rFonts w:hint="eastAsia"/>
+          <w:color w:val="000000" w:themeColor="text1"/>
+          <w:position w:val="-10"/>
+          <w:lang w:val="en-US" w:eastAsia="zh-CN"/>
+          <w14:textFill>
+            <w14:solidFill>
+              <w14:schemeClr w14:val="tx1"/>
+            </w14:solidFill>
+          </w14:textFill>
+        </w:rPr>
+        <w:object>
+          <v:shape id="_x0000_i1090" o:spt="75" type="#_x0000_t75" style="height:17pt;width:15pt;" o:ole="t" filled="f" o:preferrelative="t" stroked="f" coordsize="21600,21600">
+            <v:fill on="f" focussize="0,0"/>
+            <v:stroke on="f"/>
+            <v:imagedata r:id="rId129" o:title=""/>
+            <o:lock v:ext="edit" aspectratio="t"/>
+            <w10:wrap type="none"/>
+            <w10:anchorlock/>
+          </v:shape>
+          <o:OLEObject Type="Embed" ProgID="Equation.KSEE3" ShapeID="_x0000_i1090" DrawAspect="Content" ObjectID="_1468075785" r:id="rId128">
+            <o:LockedField>false</o:LockedField>
+          </o:OLEObject>
+        </w:object>
+      </w:r>
+      <w:r>
+        <w:rPr>
+          <w:rFonts w:hint="eastAsia"/>
+          <w:color w:val="000000" w:themeColor="text1"/>
+          <w:lang w:val="en-US" w:eastAsia="zh-CN"/>
+          <w14:textFill>
+            <w14:solidFill>
+              <w14:schemeClr w14:val="tx1"/>
+            </w14:solidFill>
+          </w14:textFill>
+        </w:rPr>
+        <w:t>是Y对应的特征函数，</w:t>
+      </w:r>
+      <w:r>
+        <w:rPr>
+          <w:rFonts w:hint="eastAsia"/>
+          <w:color w:val="000000" w:themeColor="text1"/>
+          <w:position w:val="-14"/>
+          <w:lang w:val="en-US" w:eastAsia="zh-CN"/>
+          <w14:textFill>
+            <w14:solidFill>
+              <w14:schemeClr w14:val="tx1"/>
+            </w14:solidFill>
+          </w14:textFill>
+        </w:rPr>
+        <w:object>
+          <v:shape id="_x0000_i1091" o:spt="75" type="#_x0000_t75" style="height:19pt;width:23pt;" o:ole="t" filled="f" o:preferrelative="t" stroked="f" coordsize="21600,21600">
+            <v:fill on="f" focussize="0,0"/>
+            <v:stroke on="f"/>
+            <v:imagedata r:id="rId131" o:title=""/>
+            <o:lock v:ext="edit" aspectratio="t"/>
+            <w10:wrap type="none"/>
+            <w10:anchorlock/>
+          </v:shape>
+          <o:OLEObject Type="Embed" ProgID="Equation.KSEE3" ShapeID="_x0000_i1091" DrawAspect="Content" ObjectID="_1468075786" r:id="rId130">
+            <o:LockedField>false</o:LockedField>
+          </o:OLEObject>
+        </w:object>
+      </w:r>
+      <w:r>
+        <w:rPr>
+          <w:rFonts w:hint="eastAsia"/>
+          <w:color w:val="000000" w:themeColor="text1"/>
+          <w:lang w:val="en-US" w:eastAsia="zh-CN"/>
+          <w14:textFill>
+            <w14:solidFill>
+              <w14:schemeClr w14:val="tx1"/>
+            </w14:solidFill>
+          </w14:textFill>
+        </w:rPr>
+        <w:t>是X,Y的联合特征函数，</w:t>
+      </w:r>
+      <w:r>
+        <w:rPr>
+          <w:rFonts w:hint="eastAsia"/>
+          <w:color w:val="000000" w:themeColor="text1"/>
+          <w:position w:val="-28"/>
+          <w:lang w:val="en-US" w:eastAsia="zh-CN"/>
+          <w14:textFill>
+            <w14:solidFill>
+              <w14:schemeClr w14:val="tx1"/>
+            </w14:solidFill>
+          </w14:textFill>
+        </w:rPr>
+        <w:object>
+          <v:shape id="_x0000_i1092" o:spt="75" type="#_x0000_t75" style="height:35pt;width:177pt;" o:ole="t" filled="f" o:preferrelative="t" stroked="f" coordsize="21600,21600">
+            <v:fill on="f" focussize="0,0"/>
+            <v:stroke on="f"/>
+            <v:imagedata r:id="rId133" o:title=""/>
+            <o:lock v:ext="edit" aspectratio="t"/>
+            <w10:wrap type="none"/>
+            <w10:anchorlock/>
+          </v:shape>
+          <o:OLEObject Type="Embed" ProgID="Equation.KSEE3" ShapeID="_x0000_i1092" DrawAspect="Content" ObjectID="_1468075787" r:id="rId132">
+            <o:LockedField>false</o:LockedField>
+          </o:OLEObject>
+        </w:object>
+      </w:r>
+      <w:r>
+        <w:rPr>
+          <w:rFonts w:hint="eastAsia"/>
+          <w:color w:val="000000" w:themeColor="text1"/>
+          <w:lang w:val="en-US" w:eastAsia="zh-CN"/>
+          <w14:textFill>
+            <w14:solidFill>
+              <w14:schemeClr w14:val="tx1"/>
+            </w14:solidFill>
+          </w14:textFill>
+        </w:rPr>
+        <w:t>。</w:t>
+      </w:r>
+    </w:p>
+    <w:p>
+      <w:pPr>
+        <w:keepNext w:val="0"/>
+        <w:keepLines w:val="0"/>
+        <w:pageBreakBefore w:val="0"/>
+        <w:widowControl w:val="0"/>
+        <w:numPr>
+          <w:numId w:val="0"/>
+        </w:numPr>
+        <w:kinsoku/>
+        <w:wordWrap/>
+        <w:overflowPunct/>
+        <w:topLinePunct w:val="0"/>
+        <w:autoSpaceDE/>
+        <w:autoSpaceDN/>
+        <w:bidi w:val="0"/>
+        <w:adjustRightInd/>
+        <w:snapToGrid/>
+        <w:spacing w:line="240" w:lineRule="auto"/>
+        <w:ind w:firstLine="420" w:firstLineChars="0"/>
+        <w:jc w:val="both"/>
+        <w:textAlignment w:val="auto"/>
+        <w:rPr>
+          <w:rFonts w:hint="eastAsia"/>
+          <w:color w:val="000000" w:themeColor="text1"/>
+          <w:lang w:val="en-US" w:eastAsia="zh-CN"/>
+          <w14:textFill>
+            <w14:solidFill>
+              <w14:schemeClr w14:val="tx1"/>
+            </w14:solidFill>
+          </w14:textFill>
+        </w:rPr>
+      </w:pPr>
+      <w:r>
+        <w:rPr>
+          <w:rFonts w:hint="eastAsia"/>
+          <w:color w:val="000000" w:themeColor="text1"/>
+          <w:lang w:val="en-US" w:eastAsia="zh-CN"/>
+          <w14:textFill>
+            <w14:solidFill>
+              <w14:schemeClr w14:val="tx1"/>
+            </w14:solidFill>
+          </w14:textFill>
+        </w:rPr>
+        <w:t>类似的，距离方差</w:t>
+      </w:r>
+      <w:r>
+        <w:rPr>
+          <w:rFonts w:hint="eastAsia"/>
+          <w:color w:val="000000" w:themeColor="text1"/>
+          <w:position w:val="-10"/>
+          <w:lang w:val="en-US" w:eastAsia="zh-CN"/>
+          <w14:textFill>
+            <w14:solidFill>
+              <w14:schemeClr w14:val="tx1"/>
+            </w14:solidFill>
+          </w14:textFill>
+        </w:rPr>
+        <w:object>
+          <v:shape id="_x0000_i1093" o:spt="75" type="#_x0000_t75" style="height:17pt;width:29pt;" o:ole="t" filled="f" o:preferrelative="t" stroked="f" coordsize="21600,21600">
+            <v:fill on="f" focussize="0,0"/>
+            <v:stroke on="f"/>
+            <v:imagedata r:id="rId135" o:title=""/>
+            <o:lock v:ext="edit" aspectratio="t"/>
+            <w10:wrap type="none"/>
+            <w10:anchorlock/>
+          </v:shape>
+          <o:OLEObject Type="Embed" ProgID="Equation.KSEE3" ShapeID="_x0000_i1093" DrawAspect="Content" ObjectID="_1468075788" r:id="rId134">
+            <o:LockedField>false</o:LockedField>
+          </o:OLEObject>
+        </w:object>
+      </w:r>
+      <w:r>
+        <w:rPr>
+          <w:rFonts w:hint="eastAsia"/>
+          <w:color w:val="000000" w:themeColor="text1"/>
+          <w:lang w:val="en-US" w:eastAsia="zh-CN"/>
+          <w14:textFill>
+            <w14:solidFill>
+              <w14:schemeClr w14:val="tx1"/>
+            </w14:solidFill>
+          </w14:textFill>
+        </w:rPr>
+        <w:t>定义为</w:t>
+      </w:r>
+    </w:p>
+    <w:p>
+      <w:pPr>
+        <w:keepNext w:val="0"/>
+        <w:keepLines w:val="0"/>
+        <w:pageBreakBefore w:val="0"/>
+        <w:widowControl w:val="0"/>
+        <w:numPr>
+          <w:numId w:val="0"/>
+        </w:numPr>
+        <w:kinsoku/>
+        <w:wordWrap/>
+        <w:overflowPunct/>
+        <w:topLinePunct w:val="0"/>
+        <w:autoSpaceDE/>
+        <w:autoSpaceDN/>
+        <w:bidi w:val="0"/>
+        <w:adjustRightInd/>
+        <w:snapToGrid/>
+        <w:spacing w:line="240" w:lineRule="auto"/>
+        <w:ind w:firstLine="420" w:firstLineChars="0"/>
+        <w:jc w:val="center"/>
+        <w:textAlignment w:val="auto"/>
+        <w:rPr>
+          <w:rFonts w:hint="default"/>
+          <w:color w:val="000000" w:themeColor="text1"/>
+          <w:lang w:val="en-US" w:eastAsia="zh-CN"/>
+          <w14:textFill>
+            <w14:solidFill>
+              <w14:schemeClr w14:val="tx1"/>
+            </w14:solidFill>
+          </w14:textFill>
+        </w:rPr>
+      </w:pPr>
+      <w:r>
+        <w:rPr>
+          <w:rFonts w:hint="default"/>
+          <w:color w:val="000000" w:themeColor="text1"/>
+          <w:position w:val="-16"/>
+          <w:lang w:val="en-US" w:eastAsia="zh-CN"/>
+          <w14:textFill>
+            <w14:solidFill>
+              <w14:schemeClr w14:val="tx1"/>
+            </w14:solidFill>
+          </w14:textFill>
+        </w:rPr>
+        <w:object>
+          <v:shape id="_x0000_i1094" o:spt="75" type="#_x0000_t75" style="height:24pt;width:218pt;" o:ole="t" filled="f" o:preferrelative="t" stroked="f" coordsize="21600,21600">
+            <v:fill on="f" focussize="0,0"/>
+            <v:stroke on="f"/>
+            <v:imagedata r:id="rId137" o:title=""/>
+            <o:lock v:ext="edit" aspectratio="t"/>
+            <w10:wrap type="none"/>
+            <w10:anchorlock/>
+          </v:shape>
+          <o:OLEObject Type="Embed" ProgID="Equation.KSEE3" ShapeID="_x0000_i1094" DrawAspect="Content" ObjectID="_1468075789" r:id="rId136">
+            <o:LockedField>false</o:LockedField>
+          </o:OLEObject>
+        </w:object>
+      </w:r>
+    </w:p>
+    <w:p>
+      <w:pPr>
+        <w:keepNext w:val="0"/>
+        <w:keepLines w:val="0"/>
+        <w:pageBreakBefore w:val="0"/>
+        <w:widowControl w:val="0"/>
+        <w:numPr>
+          <w:numId w:val="0"/>
+        </w:numPr>
+        <w:kinsoku/>
+        <w:wordWrap/>
+        <w:overflowPunct/>
+        <w:topLinePunct w:val="0"/>
+        <w:autoSpaceDE/>
+        <w:autoSpaceDN/>
+        <w:bidi w:val="0"/>
+        <w:adjustRightInd/>
+        <w:snapToGrid/>
+        <w:spacing w:line="240" w:lineRule="auto"/>
+        <w:ind w:firstLine="420" w:firstLineChars="0"/>
+        <w:jc w:val="both"/>
+        <w:textAlignment w:val="auto"/>
+        <w:rPr>
+          <w:rFonts w:hint="eastAsia"/>
+          <w:b w:val="0"/>
+          <w:bCs w:val="0"/>
+          <w:color w:val="000000" w:themeColor="text1"/>
+          <w:lang w:val="en-US" w:eastAsia="zh-CN"/>
+          <w14:textFill>
+            <w14:solidFill>
+              <w14:schemeClr w14:val="tx1"/>
+            </w14:solidFill>
+          </w14:textFill>
+        </w:rPr>
+      </w:pPr>
+      <w:r>
+        <w:rPr>
+          <w:rFonts w:hint="eastAsia"/>
+          <w:b/>
+          <w:bCs/>
+          <w:color w:val="000000" w:themeColor="text1"/>
+          <w:lang w:val="en-US" w:eastAsia="zh-CN"/>
+          <w14:textFill>
+            <w14:solidFill>
+              <w14:schemeClr w14:val="tx1"/>
+            </w14:solidFill>
+          </w14:textFill>
+        </w:rPr>
+        <w:t xml:space="preserve"> 定义 4（距离相关系数）</w:t>
+      </w:r>
+      <w:r>
+        <w:rPr>
+          <w:rFonts w:hint="eastAsia"/>
+          <w:b w:val="0"/>
+          <w:bCs w:val="0"/>
+          <w:color w:val="000000" w:themeColor="text1"/>
+          <w:lang w:val="en-US" w:eastAsia="zh-CN"/>
+          <w14:textFill>
+            <w14:solidFill>
+              <w14:schemeClr w14:val="tx1"/>
+            </w14:solidFill>
+          </w14:textFill>
+        </w:rPr>
+        <w:t>距离相关系数</w:t>
+      </w:r>
+      <w:r>
+        <w:rPr>
+          <w:rFonts w:hint="eastAsia"/>
+          <w:b w:val="0"/>
+          <w:bCs w:val="0"/>
+          <w:color w:val="000000" w:themeColor="text1"/>
+          <w:position w:val="-10"/>
+          <w:lang w:val="en-US" w:eastAsia="zh-CN"/>
+          <w14:textFill>
+            <w14:solidFill>
+              <w14:schemeClr w14:val="tx1"/>
+            </w14:solidFill>
+          </w14:textFill>
+        </w:rPr>
+        <w:object>
+          <v:shape id="_x0000_i1095" o:spt="75" type="#_x0000_t75" style="height:17pt;width:41pt;" o:ole="t" filled="f" o:preferrelative="t" stroked="f" coordsize="21600,21600">
+            <v:fill on="f" focussize="0,0"/>
+            <v:stroke on="f"/>
+            <v:imagedata r:id="rId139" o:title=""/>
+            <o:lock v:ext="edit" aspectratio="t"/>
+            <w10:wrap type="none"/>
+            <w10:anchorlock/>
+          </v:shape>
+          <o:OLEObject Type="Embed" ProgID="Equation.KSEE3" ShapeID="_x0000_i1095" DrawAspect="Content" ObjectID="_1468075790" r:id="rId138">
+            <o:LockedField>false</o:LockedField>
+          </o:OLEObject>
+        </w:object>
+      </w:r>
+      <w:r>
+        <w:rPr>
+          <w:rFonts w:hint="eastAsia"/>
+          <w:b w:val="0"/>
+          <w:bCs w:val="0"/>
+          <w:color w:val="000000" w:themeColor="text1"/>
+          <w:lang w:val="en-US" w:eastAsia="zh-CN"/>
+          <w14:textFill>
+            <w14:solidFill>
+              <w14:schemeClr w14:val="tx1"/>
+            </w14:solidFill>
+          </w14:textFill>
+        </w:rPr>
+        <w:t>定义如下平方根：</w:t>
+      </w:r>
+    </w:p>
+    <w:p>
+      <w:pPr>
+        <w:keepNext w:val="0"/>
+        <w:keepLines w:val="0"/>
+        <w:pageBreakBefore w:val="0"/>
+        <w:widowControl w:val="0"/>
+        <w:numPr>
+          <w:numId w:val="0"/>
+        </w:numPr>
+        <w:kinsoku/>
+        <w:wordWrap/>
+        <w:overflowPunct/>
+        <w:topLinePunct w:val="0"/>
+        <w:autoSpaceDE/>
+        <w:autoSpaceDN/>
+        <w:bidi w:val="0"/>
+        <w:adjustRightInd/>
+        <w:snapToGrid/>
+        <w:spacing w:line="240" w:lineRule="auto"/>
+        <w:ind w:firstLine="420" w:firstLineChars="0"/>
+        <w:jc w:val="center"/>
+        <w:textAlignment w:val="auto"/>
+        <w:rPr>
+          <w:rFonts w:hint="default"/>
+          <w:b w:val="0"/>
+          <w:bCs w:val="0"/>
+          <w:color w:val="000000" w:themeColor="text1"/>
+          <w:lang w:val="en-US" w:eastAsia="zh-CN"/>
+          <w14:textFill>
+            <w14:solidFill>
+              <w14:schemeClr w14:val="tx1"/>
+            </w14:solidFill>
+          </w14:textFill>
+        </w:rPr>
+      </w:pPr>
+      <w:r>
+        <w:rPr>
+          <w:rFonts w:hint="default"/>
+          <w:b w:val="0"/>
+          <w:bCs w:val="0"/>
+          <w:color w:val="000000" w:themeColor="text1"/>
+          <w:position w:val="-48"/>
+          <w:lang w:val="en-US" w:eastAsia="zh-CN"/>
+          <w14:textFill>
+            <w14:solidFill>
+              <w14:schemeClr w14:val="tx1"/>
+            </w14:solidFill>
+          </w14:textFill>
+        </w:rPr>
+        <w:object>
+          <v:shape id="_x0000_i1096" o:spt="75" type="#_x0000_t75" style="height:54pt;width:221pt;" o:ole="t" filled="f" o:preferrelative="t" stroked="f" coordsize="21600,21600">
+            <v:fill on="f" focussize="0,0"/>
+            <v:stroke on="f"/>
+            <v:imagedata r:id="rId141" o:title=""/>
+            <o:lock v:ext="edit" aspectratio="t"/>
+            <w10:wrap type="none"/>
+            <w10:anchorlock/>
+          </v:shape>
+          <o:OLEObject Type="Embed" ProgID="Equation.KSEE3" ShapeID="_x0000_i1096" DrawAspect="Content" ObjectID="_1468075791" r:id="rId140">
+            <o:LockedField>false</o:LockedField>
+          </o:OLEObject>
+        </w:object>
+      </w:r>
+    </w:p>
+    <w:p>
+      <w:pPr>
+        <w:keepNext w:val="0"/>
+        <w:keepLines w:val="0"/>
+        <w:pageBreakBefore w:val="0"/>
+        <w:widowControl w:val="0"/>
+        <w:numPr>
+          <w:numId w:val="0"/>
+        </w:numPr>
+        <w:kinsoku/>
+        <w:wordWrap/>
+        <w:overflowPunct/>
+        <w:topLinePunct w:val="0"/>
+        <w:autoSpaceDE/>
+        <w:autoSpaceDN/>
+        <w:bidi w:val="0"/>
+        <w:adjustRightInd/>
+        <w:snapToGrid/>
+        <w:spacing w:line="240" w:lineRule="auto"/>
+        <w:ind w:left="420" w:leftChars="0"/>
+        <w:textAlignment w:val="auto"/>
+        <w:rPr>
+          <w:rFonts w:hint="default"/>
+          <w:lang w:val="en-US" w:eastAsia="zh-CN"/>
+        </w:rPr>
+      </w:pPr>
+    </w:p>
+    <w:p>
+      <w:pPr>
+        <w:keepNext w:val="0"/>
+        <w:keepLines w:val="0"/>
+        <w:pageBreakBefore w:val="0"/>
+        <w:widowControl w:val="0"/>
+        <w:kinsoku/>
+        <w:wordWrap/>
+        <w:overflowPunct/>
+        <w:topLinePunct w:val="0"/>
+        <w:autoSpaceDE/>
+        <w:autoSpaceDN/>
+        <w:bidi w:val="0"/>
+        <w:adjustRightInd/>
+        <w:snapToGrid/>
+        <w:spacing w:line="240" w:lineRule="auto"/>
+        <w:ind w:left="0" w:leftChars="0" w:firstLine="0" w:firstLineChars="0"/>
+        <w:jc w:val="both"/>
+        <w:textAlignment w:val="auto"/>
+        <w:rPr>
+          <w:rFonts w:hint="default"/>
+          <w:lang w:val="en-US" w:eastAsia="zh-CN"/>
+        </w:rPr>
+      </w:pPr>
     </w:p>
     <w:p>
       <w:pPr>
         <w:pStyle w:val="3"/>
         <w:spacing w:before="312" w:after="312"/>
         <w:ind w:firstLine="562"/>
+        <w:jc w:val="both"/>
+        <w:rPr>
+          <w:rFonts w:hint="eastAsia"/>
+        </w:rPr>
       </w:pPr>
       <w:r>
         <w:rPr>
           <w:rFonts w:hint="eastAsia"/>
         </w:rPr>
         <w:t>3.2 最大信息系数</w:t>
+      </w:r>
+    </w:p>
+    <w:p>
+      <w:pPr>
+        <w:rPr>
+          <w:rFonts w:hint="eastAsia" w:eastAsia="宋体"/>
+          <w:lang w:eastAsia="zh-CN"/>
+        </w:rPr>
+      </w:pPr>
+      <w:r>
+        <w:rPr>
+          <w:rFonts w:hint="eastAsia"/>
+        </w:rPr>
+        <w:t> MIC，即（Maximal Information Coefficient）最大信息系数，属于Maximal Information-based Nonparametric Exploration (MINE) 最大的基于信息的非参数性探索，用于衡量两个变量X和Y之间的关联程度，线性或非线性的强度</w:t>
+      </w:r>
+      <w:r>
+        <w:rPr>
+          <w:rFonts w:hint="eastAsia"/>
+          <w:lang w:eastAsia="zh-CN"/>
+        </w:rPr>
+        <w:t>。</w:t>
       </w:r>
     </w:p>
     <w:p>
@@ -5314,12 +6930,1892 @@
         <w:pStyle w:val="4"/>
         <w:spacing w:before="312" w:after="156"/>
         <w:ind w:firstLine="482"/>
+        <w:rPr>
+          <w:rFonts w:hint="eastAsia"/>
+        </w:rPr>
       </w:pPr>
       <w:r>
         <w:rPr>
           <w:rFonts w:hint="eastAsia"/>
         </w:rPr>
         <w:t>3.2.1 最大信息系数概述</w:t>
+      </w:r>
+    </w:p>
+    <w:p>
+      <w:pPr>
+        <w:bidi w:val="0"/>
+        <w:rPr>
+          <w:rFonts w:hint="eastAsia"/>
+          <w:lang w:eastAsia="zh-CN"/>
+        </w:rPr>
+      </w:pPr>
+      <w:r>
+        <w:rPr>
+          <w:rFonts w:hint="eastAsia"/>
+        </w:rPr>
+        <w:t>互信息(Mutual Information)是信息论里一种有用的信息度量，它可以看成是一个随机变量中包含的关于另一个随机变量的信息量，或者说是一个随机变量由于已知另一个随机变量而减少的不肯定性。</w:t>
+      </w:r>
+      <w:r>
+        <w:rPr>
+          <w:rFonts w:hint="eastAsia"/>
+          <w:lang w:eastAsia="zh-CN"/>
+        </w:rPr>
+        <w:t>而最大信息系数（</w:t>
+      </w:r>
+      <w:r>
+        <w:rPr>
+          <w:rFonts w:hint="eastAsia"/>
+          <w:lang w:val="en-US" w:eastAsia="zh-CN"/>
+        </w:rPr>
+        <w:t>MIC</w:t>
+      </w:r>
+      <w:r>
+        <w:rPr>
+          <w:rFonts w:hint="eastAsia"/>
+          <w:lang w:eastAsia="zh-CN"/>
+        </w:rPr>
+        <w:t>）用来</w:t>
+      </w:r>
+      <w:r>
+        <w:t>来衡量两个基因之间的关联程度，线性或非线性关系，相较于Mutual Information（MI）互信息而言有更高的准确度。</w:t>
+      </w:r>
+      <w:r>
+        <w:rPr>
+          <w:rFonts w:hint="eastAsia"/>
+          <w:lang w:eastAsia="zh-CN"/>
+        </w:rPr>
+        <w:t>现在从一下方面来说明它的优越性：</w:t>
+      </w:r>
+    </w:p>
+    <w:p>
+      <w:pPr>
+        <w:numPr>
+          <w:ilvl w:val="0"/>
+          <w:numId w:val="0"/>
+        </w:numPr>
+        <w:bidi w:val="0"/>
+        <w:ind w:firstLine="420" w:firstLineChars="0"/>
+        <w:rPr>
+          <w:rFonts w:hint="eastAsia"/>
+          <w:lang w:eastAsia="zh-CN"/>
+        </w:rPr>
+      </w:pPr>
+      <w:r>
+        <w:rPr>
+          <w:rFonts w:hint="eastAsia"/>
+          <w:lang w:eastAsia="zh-CN"/>
+        </w:rPr>
+        <w:t>（</w:t>
+      </w:r>
+      <w:r>
+        <w:rPr>
+          <w:rFonts w:hint="eastAsia"/>
+          <w:lang w:val="en-US" w:eastAsia="zh-CN"/>
+        </w:rPr>
+        <w:t>1</w:t>
+      </w:r>
+      <w:r>
+        <w:rPr>
+          <w:rFonts w:hint="eastAsia"/>
+          <w:lang w:eastAsia="zh-CN"/>
+        </w:rPr>
+        <w:t>）相对于其他算法</w:t>
+      </w:r>
+    </w:p>
+    <w:tbl>
+      <w:tblPr>
+        <w:tblStyle w:val="10"/>
+        <w:tblW w:w="0" w:type="auto"/>
+        <w:tblInd w:w="0" w:type="dxa"/>
+        <w:tblBorders>
+          <w:top w:val="single" w:color="auto" w:sz="4" w:space="0"/>
+          <w:left w:val="single" w:color="auto" w:sz="4" w:space="0"/>
+          <w:bottom w:val="single" w:color="auto" w:sz="4" w:space="0"/>
+          <w:right w:val="single" w:color="auto" w:sz="4" w:space="0"/>
+          <w:insideH w:val="single" w:color="auto" w:sz="4" w:space="0"/>
+          <w:insideV w:val="single" w:color="auto" w:sz="4" w:space="0"/>
+        </w:tblBorders>
+        <w:tblLayout w:type="autofit"/>
+        <w:tblCellMar>
+          <w:top w:w="0" w:type="dxa"/>
+          <w:left w:w="108" w:type="dxa"/>
+          <w:bottom w:w="0" w:type="dxa"/>
+          <w:right w:w="108" w:type="dxa"/>
+        </w:tblCellMar>
+      </w:tblPr>
+      <w:tblGrid>
+        <w:gridCol w:w="2560"/>
+        <w:gridCol w:w="2023"/>
+        <w:gridCol w:w="1432"/>
+        <w:gridCol w:w="1416"/>
+        <w:gridCol w:w="1091"/>
+      </w:tblGrid>
+      <w:tr>
+        <w:tblPrEx>
+          <w:tblBorders>
+            <w:top w:val="single" w:color="auto" w:sz="4" w:space="0"/>
+            <w:left w:val="single" w:color="auto" w:sz="4" w:space="0"/>
+            <w:bottom w:val="single" w:color="auto" w:sz="4" w:space="0"/>
+            <w:right w:val="single" w:color="auto" w:sz="4" w:space="0"/>
+            <w:insideH w:val="single" w:color="auto" w:sz="4" w:space="0"/>
+            <w:insideV w:val="single" w:color="auto" w:sz="4" w:space="0"/>
+          </w:tblBorders>
+          <w:tblCellMar>
+            <w:top w:w="0" w:type="dxa"/>
+            <w:left w:w="108" w:type="dxa"/>
+            <w:bottom w:w="0" w:type="dxa"/>
+            <w:right w:w="108" w:type="dxa"/>
+          </w:tblCellMar>
+        </w:tblPrEx>
+        <w:tc>
+          <w:tcPr>
+            <w:tcW w:w="2560" w:type="dxa"/>
+          </w:tcPr>
+          <w:p>
+            <w:pPr>
+              <w:numPr>
+                <w:ilvl w:val="0"/>
+                <w:numId w:val="0"/>
+              </w:numPr>
+              <w:bidi w:val="0"/>
+              <w:jc w:val="center"/>
+              <w:rPr>
+                <w:rFonts w:hint="default"/>
+                <w:vertAlign w:val="baseline"/>
+                <w:lang w:val="en-US" w:eastAsia="zh-CN"/>
+              </w:rPr>
+            </w:pPr>
+          </w:p>
+        </w:tc>
+        <w:tc>
+          <w:tcPr>
+            <w:tcW w:w="2023" w:type="dxa"/>
+          </w:tcPr>
+          <w:p>
+            <w:pPr>
+              <w:numPr>
+                <w:ilvl w:val="0"/>
+                <w:numId w:val="0"/>
+              </w:numPr>
+              <w:bidi w:val="0"/>
+              <w:jc w:val="center"/>
+              <w:rPr>
+                <w:rFonts w:hint="default"/>
+                <w:vertAlign w:val="baseline"/>
+                <w:lang w:val="en-US" w:eastAsia="zh-CN"/>
+              </w:rPr>
+            </w:pPr>
+            <w:r>
+              <w:rPr>
+                <w:rFonts w:hint="eastAsia"/>
+                <w:vertAlign w:val="baseline"/>
+                <w:lang w:val="en-US" w:eastAsia="zh-CN"/>
+              </w:rPr>
+              <w:t>适应范围</w:t>
+            </w:r>
+          </w:p>
+        </w:tc>
+        <w:tc>
+          <w:tcPr>
+            <w:tcW w:w="1432" w:type="dxa"/>
+          </w:tcPr>
+          <w:p>
+            <w:pPr>
+              <w:numPr>
+                <w:ilvl w:val="0"/>
+                <w:numId w:val="0"/>
+              </w:numPr>
+              <w:bidi w:val="0"/>
+              <w:jc w:val="center"/>
+              <w:rPr>
+                <w:rFonts w:hint="default"/>
+                <w:vertAlign w:val="baseline"/>
+                <w:lang w:val="en-US" w:eastAsia="zh-CN"/>
+              </w:rPr>
+            </w:pPr>
+            <w:r>
+              <w:rPr>
+                <w:rFonts w:hint="eastAsia"/>
+                <w:vertAlign w:val="baseline"/>
+                <w:lang w:val="en-US" w:eastAsia="zh-CN"/>
+              </w:rPr>
+              <w:t>是否标准化</w:t>
+            </w:r>
+          </w:p>
+        </w:tc>
+        <w:tc>
+          <w:tcPr>
+            <w:tcW w:w="1416" w:type="dxa"/>
+          </w:tcPr>
+          <w:p>
+            <w:pPr>
+              <w:numPr>
+                <w:ilvl w:val="0"/>
+                <w:numId w:val="0"/>
+              </w:numPr>
+              <w:bidi w:val="0"/>
+              <w:jc w:val="center"/>
+              <w:rPr>
+                <w:rFonts w:hint="default"/>
+                <w:vertAlign w:val="baseline"/>
+                <w:lang w:val="en-US" w:eastAsia="zh-CN"/>
+              </w:rPr>
+            </w:pPr>
+            <w:r>
+              <w:rPr>
+                <w:rFonts w:hint="eastAsia"/>
+                <w:vertAlign w:val="baseline"/>
+                <w:lang w:val="en-US" w:eastAsia="zh-CN"/>
+              </w:rPr>
+              <w:t>计算复杂度</w:t>
+            </w:r>
+          </w:p>
+        </w:tc>
+        <w:tc>
+          <w:tcPr>
+            <w:tcW w:w="1091" w:type="dxa"/>
+          </w:tcPr>
+          <w:p>
+            <w:pPr>
+              <w:numPr>
+                <w:ilvl w:val="0"/>
+                <w:numId w:val="0"/>
+              </w:numPr>
+              <w:bidi w:val="0"/>
+              <w:jc w:val="center"/>
+              <w:rPr>
+                <w:rFonts w:hint="default"/>
+                <w:vertAlign w:val="baseline"/>
+                <w:lang w:val="en-US" w:eastAsia="zh-CN"/>
+              </w:rPr>
+            </w:pPr>
+            <w:r>
+              <w:rPr>
+                <w:rFonts w:hint="eastAsia"/>
+                <w:vertAlign w:val="baseline"/>
+                <w:lang w:val="en-US" w:eastAsia="zh-CN"/>
+              </w:rPr>
+              <w:t>鲁棒性</w:t>
+            </w:r>
+          </w:p>
+        </w:tc>
+      </w:tr>
+      <w:tr>
+        <w:tblPrEx>
+          <w:tblBorders>
+            <w:top w:val="single" w:color="auto" w:sz="4" w:space="0"/>
+            <w:left w:val="single" w:color="auto" w:sz="4" w:space="0"/>
+            <w:bottom w:val="single" w:color="auto" w:sz="4" w:space="0"/>
+            <w:right w:val="single" w:color="auto" w:sz="4" w:space="0"/>
+            <w:insideH w:val="single" w:color="auto" w:sz="4" w:space="0"/>
+            <w:insideV w:val="single" w:color="auto" w:sz="4" w:space="0"/>
+          </w:tblBorders>
+          <w:tblCellMar>
+            <w:top w:w="0" w:type="dxa"/>
+            <w:left w:w="108" w:type="dxa"/>
+            <w:bottom w:w="0" w:type="dxa"/>
+            <w:right w:w="108" w:type="dxa"/>
+          </w:tblCellMar>
+        </w:tblPrEx>
+        <w:tc>
+          <w:tcPr>
+            <w:tcW w:w="2560" w:type="dxa"/>
+          </w:tcPr>
+          <w:p>
+            <w:pPr>
+              <w:numPr>
+                <w:ilvl w:val="0"/>
+                <w:numId w:val="0"/>
+              </w:numPr>
+              <w:bidi w:val="0"/>
+              <w:jc w:val="center"/>
+              <w:rPr>
+                <w:rFonts w:hint="default"/>
+                <w:vertAlign w:val="baseline"/>
+                <w:lang w:val="en-US" w:eastAsia="zh-CN"/>
+              </w:rPr>
+            </w:pPr>
+            <w:r>
+              <w:rPr>
+                <w:rFonts w:hint="eastAsia"/>
+                <w:vertAlign w:val="baseline"/>
+                <w:lang w:val="en-US" w:eastAsia="zh-CN"/>
+              </w:rPr>
+              <w:t>Pearson</w:t>
+            </w:r>
+          </w:p>
+        </w:tc>
+        <w:tc>
+          <w:tcPr>
+            <w:tcW w:w="2023" w:type="dxa"/>
+          </w:tcPr>
+          <w:p>
+            <w:pPr>
+              <w:numPr>
+                <w:ilvl w:val="0"/>
+                <w:numId w:val="0"/>
+              </w:numPr>
+              <w:bidi w:val="0"/>
+              <w:jc w:val="center"/>
+              <w:rPr>
+                <w:rFonts w:hint="default"/>
+                <w:vertAlign w:val="baseline"/>
+                <w:lang w:val="en-US" w:eastAsia="zh-CN"/>
+              </w:rPr>
+            </w:pPr>
+            <w:r>
+              <w:rPr>
+                <w:rFonts w:hint="eastAsia"/>
+                <w:vertAlign w:val="baseline"/>
+                <w:lang w:val="en-US" w:eastAsia="zh-CN"/>
+              </w:rPr>
+              <w:t>线性数据</w:t>
+            </w:r>
+          </w:p>
+        </w:tc>
+        <w:tc>
+          <w:tcPr>
+            <w:tcW w:w="1432" w:type="dxa"/>
+          </w:tcPr>
+          <w:p>
+            <w:pPr>
+              <w:numPr>
+                <w:ilvl w:val="0"/>
+                <w:numId w:val="0"/>
+              </w:numPr>
+              <w:bidi w:val="0"/>
+              <w:jc w:val="center"/>
+              <w:rPr>
+                <w:rFonts w:hint="default"/>
+                <w:vertAlign w:val="baseline"/>
+                <w:lang w:val="en-US" w:eastAsia="zh-CN"/>
+              </w:rPr>
+            </w:pPr>
+            <w:r>
+              <w:rPr>
+                <w:rFonts w:hint="eastAsia"/>
+                <w:vertAlign w:val="baseline"/>
+                <w:lang w:val="en-US" w:eastAsia="zh-CN"/>
+              </w:rPr>
+              <w:t>是</w:t>
+            </w:r>
+          </w:p>
+        </w:tc>
+        <w:tc>
+          <w:tcPr>
+            <w:tcW w:w="1416" w:type="dxa"/>
+          </w:tcPr>
+          <w:p>
+            <w:pPr>
+              <w:numPr>
+                <w:ilvl w:val="0"/>
+                <w:numId w:val="0"/>
+              </w:numPr>
+              <w:bidi w:val="0"/>
+              <w:jc w:val="center"/>
+              <w:rPr>
+                <w:rFonts w:hint="default"/>
+                <w:vertAlign w:val="baseline"/>
+                <w:lang w:val="en-US" w:eastAsia="zh-CN"/>
+              </w:rPr>
+            </w:pPr>
+            <w:r>
+              <w:rPr>
+                <w:rFonts w:hint="eastAsia"/>
+                <w:vertAlign w:val="baseline"/>
+                <w:lang w:val="en-US" w:eastAsia="zh-CN"/>
+              </w:rPr>
+              <w:t>低</w:t>
+            </w:r>
+          </w:p>
+        </w:tc>
+        <w:tc>
+          <w:tcPr>
+            <w:tcW w:w="1091" w:type="dxa"/>
+          </w:tcPr>
+          <w:p>
+            <w:pPr>
+              <w:numPr>
+                <w:ilvl w:val="0"/>
+                <w:numId w:val="0"/>
+              </w:numPr>
+              <w:bidi w:val="0"/>
+              <w:jc w:val="center"/>
+              <w:rPr>
+                <w:rFonts w:hint="default"/>
+                <w:vertAlign w:val="baseline"/>
+                <w:lang w:val="en-US" w:eastAsia="zh-CN"/>
+              </w:rPr>
+            </w:pPr>
+            <w:r>
+              <w:rPr>
+                <w:rFonts w:hint="eastAsia"/>
+                <w:vertAlign w:val="baseline"/>
+                <w:lang w:val="en-US" w:eastAsia="zh-CN"/>
+              </w:rPr>
+              <w:t>低</w:t>
+            </w:r>
+          </w:p>
+        </w:tc>
+      </w:tr>
+      <w:tr>
+        <w:tblPrEx>
+          <w:tblBorders>
+            <w:top w:val="single" w:color="auto" w:sz="4" w:space="0"/>
+            <w:left w:val="single" w:color="auto" w:sz="4" w:space="0"/>
+            <w:bottom w:val="single" w:color="auto" w:sz="4" w:space="0"/>
+            <w:right w:val="single" w:color="auto" w:sz="4" w:space="0"/>
+            <w:insideH w:val="single" w:color="auto" w:sz="4" w:space="0"/>
+            <w:insideV w:val="single" w:color="auto" w:sz="4" w:space="0"/>
+          </w:tblBorders>
+          <w:tblCellMar>
+            <w:top w:w="0" w:type="dxa"/>
+            <w:left w:w="108" w:type="dxa"/>
+            <w:bottom w:w="0" w:type="dxa"/>
+            <w:right w:w="108" w:type="dxa"/>
+          </w:tblCellMar>
+        </w:tblPrEx>
+        <w:tc>
+          <w:tcPr>
+            <w:tcW w:w="2560" w:type="dxa"/>
+          </w:tcPr>
+          <w:p>
+            <w:pPr>
+              <w:numPr>
+                <w:ilvl w:val="0"/>
+                <w:numId w:val="0"/>
+              </w:numPr>
+              <w:bidi w:val="0"/>
+              <w:jc w:val="center"/>
+              <w:rPr>
+                <w:rFonts w:hint="default"/>
+                <w:vertAlign w:val="baseline"/>
+                <w:lang w:val="en-US" w:eastAsia="zh-CN"/>
+              </w:rPr>
+            </w:pPr>
+            <w:r>
+              <w:rPr>
+                <w:rFonts w:hint="eastAsia"/>
+                <w:vertAlign w:val="baseline"/>
+                <w:lang w:val="en-US" w:eastAsia="zh-CN"/>
+              </w:rPr>
+              <w:t>spearman</w:t>
+            </w:r>
+          </w:p>
+        </w:tc>
+        <w:tc>
+          <w:tcPr>
+            <w:tcW w:w="2023" w:type="dxa"/>
+          </w:tcPr>
+          <w:p>
+            <w:pPr>
+              <w:numPr>
+                <w:ilvl w:val="0"/>
+                <w:numId w:val="0"/>
+              </w:numPr>
+              <w:bidi w:val="0"/>
+              <w:jc w:val="center"/>
+              <w:rPr>
+                <w:rFonts w:hint="default"/>
+                <w:vertAlign w:val="baseline"/>
+                <w:lang w:val="en-US" w:eastAsia="zh-CN"/>
+              </w:rPr>
+            </w:pPr>
+            <w:r>
+              <w:rPr>
+                <w:rFonts w:hint="eastAsia"/>
+                <w:vertAlign w:val="baseline"/>
+                <w:lang w:val="en-US" w:eastAsia="zh-CN"/>
+              </w:rPr>
+              <w:t>线性、简单单调非线性数据</w:t>
+            </w:r>
+          </w:p>
+        </w:tc>
+        <w:tc>
+          <w:tcPr>
+            <w:tcW w:w="1432" w:type="dxa"/>
+          </w:tcPr>
+          <w:p>
+            <w:pPr>
+              <w:numPr>
+                <w:ilvl w:val="0"/>
+                <w:numId w:val="0"/>
+              </w:numPr>
+              <w:bidi w:val="0"/>
+              <w:jc w:val="center"/>
+              <w:rPr>
+                <w:rFonts w:hint="default"/>
+                <w:vertAlign w:val="baseline"/>
+                <w:lang w:val="en-US" w:eastAsia="zh-CN"/>
+              </w:rPr>
+            </w:pPr>
+            <w:r>
+              <w:rPr>
+                <w:rFonts w:hint="eastAsia"/>
+                <w:vertAlign w:val="baseline"/>
+                <w:lang w:val="en-US" w:eastAsia="zh-CN"/>
+              </w:rPr>
+              <w:t>是</w:t>
+            </w:r>
+          </w:p>
+        </w:tc>
+        <w:tc>
+          <w:tcPr>
+            <w:tcW w:w="1416" w:type="dxa"/>
+          </w:tcPr>
+          <w:p>
+            <w:pPr>
+              <w:numPr>
+                <w:ilvl w:val="0"/>
+                <w:numId w:val="0"/>
+              </w:numPr>
+              <w:bidi w:val="0"/>
+              <w:jc w:val="center"/>
+              <w:rPr>
+                <w:rFonts w:hint="default"/>
+                <w:vertAlign w:val="baseline"/>
+                <w:lang w:val="en-US" w:eastAsia="zh-CN"/>
+              </w:rPr>
+            </w:pPr>
+            <w:r>
+              <w:rPr>
+                <w:rFonts w:hint="eastAsia"/>
+                <w:vertAlign w:val="baseline"/>
+                <w:lang w:val="en-US" w:eastAsia="zh-CN"/>
+              </w:rPr>
+              <w:t>低</w:t>
+            </w:r>
+          </w:p>
+        </w:tc>
+        <w:tc>
+          <w:tcPr>
+            <w:tcW w:w="1091" w:type="dxa"/>
+          </w:tcPr>
+          <w:p>
+            <w:pPr>
+              <w:numPr>
+                <w:ilvl w:val="0"/>
+                <w:numId w:val="0"/>
+              </w:numPr>
+              <w:bidi w:val="0"/>
+              <w:jc w:val="center"/>
+              <w:rPr>
+                <w:rFonts w:hint="default"/>
+                <w:vertAlign w:val="baseline"/>
+                <w:lang w:val="en-US" w:eastAsia="zh-CN"/>
+              </w:rPr>
+            </w:pPr>
+            <w:r>
+              <w:rPr>
+                <w:rFonts w:hint="eastAsia"/>
+                <w:vertAlign w:val="baseline"/>
+                <w:lang w:val="en-US" w:eastAsia="zh-CN"/>
+              </w:rPr>
+              <w:t>中等</w:t>
+            </w:r>
+          </w:p>
+        </w:tc>
+      </w:tr>
+      <w:tr>
+        <w:tblPrEx>
+          <w:tblBorders>
+            <w:top w:val="single" w:color="auto" w:sz="4" w:space="0"/>
+            <w:left w:val="single" w:color="auto" w:sz="4" w:space="0"/>
+            <w:bottom w:val="single" w:color="auto" w:sz="4" w:space="0"/>
+            <w:right w:val="single" w:color="auto" w:sz="4" w:space="0"/>
+            <w:insideH w:val="single" w:color="auto" w:sz="4" w:space="0"/>
+            <w:insideV w:val="single" w:color="auto" w:sz="4" w:space="0"/>
+          </w:tblBorders>
+          <w:tblCellMar>
+            <w:top w:w="0" w:type="dxa"/>
+            <w:left w:w="108" w:type="dxa"/>
+            <w:bottom w:w="0" w:type="dxa"/>
+            <w:right w:w="108" w:type="dxa"/>
+          </w:tblCellMar>
+        </w:tblPrEx>
+        <w:tc>
+          <w:tcPr>
+            <w:tcW w:w="2560" w:type="dxa"/>
+          </w:tcPr>
+          <w:p>
+            <w:pPr>
+              <w:numPr>
+                <w:ilvl w:val="0"/>
+                <w:numId w:val="0"/>
+              </w:numPr>
+              <w:bidi w:val="0"/>
+              <w:jc w:val="center"/>
+              <w:rPr>
+                <w:rFonts w:hint="default"/>
+                <w:vertAlign w:val="baseline"/>
+                <w:lang w:val="en-US" w:eastAsia="zh-CN"/>
+              </w:rPr>
+            </w:pPr>
+            <w:r>
+              <w:rPr>
+                <w:rFonts w:hint="eastAsia"/>
+                <w:vertAlign w:val="baseline"/>
+                <w:lang w:val="en-US" w:eastAsia="zh-CN"/>
+              </w:rPr>
+              <w:t>Kendall</w:t>
+            </w:r>
+          </w:p>
+        </w:tc>
+        <w:tc>
+          <w:tcPr>
+            <w:tcW w:w="2023" w:type="dxa"/>
+          </w:tcPr>
+          <w:p>
+            <w:pPr>
+              <w:numPr>
+                <w:ilvl w:val="0"/>
+                <w:numId w:val="0"/>
+              </w:numPr>
+              <w:bidi w:val="0"/>
+              <w:jc w:val="center"/>
+              <w:rPr>
+                <w:rFonts w:hint="default"/>
+                <w:vertAlign w:val="baseline"/>
+                <w:lang w:val="en-US" w:eastAsia="zh-CN"/>
+              </w:rPr>
+            </w:pPr>
+            <w:r>
+              <w:rPr>
+                <w:rFonts w:hint="eastAsia"/>
+                <w:vertAlign w:val="baseline"/>
+                <w:lang w:val="en-US" w:eastAsia="zh-CN"/>
+              </w:rPr>
+              <w:t>线性、简单单调非线性数据</w:t>
+            </w:r>
+          </w:p>
+        </w:tc>
+        <w:tc>
+          <w:tcPr>
+            <w:tcW w:w="1432" w:type="dxa"/>
+          </w:tcPr>
+          <w:p>
+            <w:pPr>
+              <w:numPr>
+                <w:ilvl w:val="0"/>
+                <w:numId w:val="0"/>
+              </w:numPr>
+              <w:bidi w:val="0"/>
+              <w:jc w:val="center"/>
+              <w:rPr>
+                <w:rFonts w:hint="default"/>
+                <w:vertAlign w:val="baseline"/>
+                <w:lang w:val="en-US" w:eastAsia="zh-CN"/>
+              </w:rPr>
+            </w:pPr>
+            <w:r>
+              <w:rPr>
+                <w:rFonts w:hint="eastAsia"/>
+                <w:vertAlign w:val="baseline"/>
+                <w:lang w:val="en-US" w:eastAsia="zh-CN"/>
+              </w:rPr>
+              <w:t>是</w:t>
+            </w:r>
+          </w:p>
+        </w:tc>
+        <w:tc>
+          <w:tcPr>
+            <w:tcW w:w="1416" w:type="dxa"/>
+          </w:tcPr>
+          <w:p>
+            <w:pPr>
+              <w:numPr>
+                <w:ilvl w:val="0"/>
+                <w:numId w:val="0"/>
+              </w:numPr>
+              <w:bidi w:val="0"/>
+              <w:jc w:val="center"/>
+              <w:rPr>
+                <w:rFonts w:hint="default"/>
+                <w:vertAlign w:val="baseline"/>
+                <w:lang w:val="en-US" w:eastAsia="zh-CN"/>
+              </w:rPr>
+            </w:pPr>
+            <w:r>
+              <w:rPr>
+                <w:rFonts w:hint="eastAsia"/>
+                <w:vertAlign w:val="baseline"/>
+                <w:lang w:val="en-US" w:eastAsia="zh-CN"/>
+              </w:rPr>
+              <w:t>低</w:t>
+            </w:r>
+          </w:p>
+        </w:tc>
+        <w:tc>
+          <w:tcPr>
+            <w:tcW w:w="1091" w:type="dxa"/>
+          </w:tcPr>
+          <w:p>
+            <w:pPr>
+              <w:numPr>
+                <w:ilvl w:val="0"/>
+                <w:numId w:val="0"/>
+              </w:numPr>
+              <w:bidi w:val="0"/>
+              <w:jc w:val="center"/>
+              <w:rPr>
+                <w:rFonts w:hint="default"/>
+                <w:vertAlign w:val="baseline"/>
+                <w:lang w:val="en-US" w:eastAsia="zh-CN"/>
+              </w:rPr>
+            </w:pPr>
+            <w:r>
+              <w:rPr>
+                <w:rFonts w:hint="eastAsia"/>
+                <w:vertAlign w:val="baseline"/>
+                <w:lang w:val="en-US" w:eastAsia="zh-CN"/>
+              </w:rPr>
+              <w:t>中等</w:t>
+            </w:r>
+          </w:p>
+        </w:tc>
+      </w:tr>
+      <w:tr>
+        <w:tblPrEx>
+          <w:tblBorders>
+            <w:top w:val="single" w:color="auto" w:sz="4" w:space="0"/>
+            <w:left w:val="single" w:color="auto" w:sz="4" w:space="0"/>
+            <w:bottom w:val="single" w:color="auto" w:sz="4" w:space="0"/>
+            <w:right w:val="single" w:color="auto" w:sz="4" w:space="0"/>
+            <w:insideH w:val="single" w:color="auto" w:sz="4" w:space="0"/>
+            <w:insideV w:val="single" w:color="auto" w:sz="4" w:space="0"/>
+          </w:tblBorders>
+          <w:tblCellMar>
+            <w:top w:w="0" w:type="dxa"/>
+            <w:left w:w="108" w:type="dxa"/>
+            <w:bottom w:w="0" w:type="dxa"/>
+            <w:right w:w="108" w:type="dxa"/>
+          </w:tblCellMar>
+        </w:tblPrEx>
+        <w:tc>
+          <w:tcPr>
+            <w:tcW w:w="2560" w:type="dxa"/>
+          </w:tcPr>
+          <w:p>
+            <w:pPr>
+              <w:numPr>
+                <w:ilvl w:val="0"/>
+                <w:numId w:val="0"/>
+              </w:numPr>
+              <w:bidi w:val="0"/>
+              <w:jc w:val="center"/>
+              <w:rPr>
+                <w:rFonts w:hint="default"/>
+                <w:vertAlign w:val="baseline"/>
+                <w:lang w:val="en-US" w:eastAsia="zh-CN"/>
+              </w:rPr>
+            </w:pPr>
+            <w:r>
+              <w:rPr>
+                <w:rFonts w:hint="eastAsia"/>
+                <w:vertAlign w:val="baseline"/>
+                <w:lang w:val="en-US" w:eastAsia="zh-CN"/>
+              </w:rPr>
+              <w:t>阈值相关</w:t>
+            </w:r>
+          </w:p>
+        </w:tc>
+        <w:tc>
+          <w:tcPr>
+            <w:tcW w:w="2023" w:type="dxa"/>
+          </w:tcPr>
+          <w:p>
+            <w:pPr>
+              <w:numPr>
+                <w:ilvl w:val="0"/>
+                <w:numId w:val="0"/>
+              </w:numPr>
+              <w:bidi w:val="0"/>
+              <w:jc w:val="center"/>
+              <w:rPr>
+                <w:rFonts w:hint="default"/>
+                <w:vertAlign w:val="baseline"/>
+                <w:lang w:val="en-US" w:eastAsia="zh-CN"/>
+              </w:rPr>
+            </w:pPr>
+            <w:r>
+              <w:rPr>
+                <w:rFonts w:hint="eastAsia"/>
+                <w:vertAlign w:val="baseline"/>
+                <w:lang w:val="en-US" w:eastAsia="zh-CN"/>
+              </w:rPr>
+              <w:t>线性、非线性数据</w:t>
+            </w:r>
+          </w:p>
+        </w:tc>
+        <w:tc>
+          <w:tcPr>
+            <w:tcW w:w="1432" w:type="dxa"/>
+          </w:tcPr>
+          <w:p>
+            <w:pPr>
+              <w:numPr>
+                <w:ilvl w:val="0"/>
+                <w:numId w:val="0"/>
+              </w:numPr>
+              <w:bidi w:val="0"/>
+              <w:jc w:val="center"/>
+              <w:rPr>
+                <w:rFonts w:hint="default"/>
+                <w:vertAlign w:val="baseline"/>
+                <w:lang w:val="en-US" w:eastAsia="zh-CN"/>
+              </w:rPr>
+            </w:pPr>
+            <w:r>
+              <w:rPr>
+                <w:rFonts w:hint="eastAsia"/>
+                <w:vertAlign w:val="baseline"/>
+                <w:lang w:val="en-US" w:eastAsia="zh-CN"/>
+              </w:rPr>
+              <w:t>是</w:t>
+            </w:r>
+          </w:p>
+        </w:tc>
+        <w:tc>
+          <w:tcPr>
+            <w:tcW w:w="1416" w:type="dxa"/>
+          </w:tcPr>
+          <w:p>
+            <w:pPr>
+              <w:numPr>
+                <w:ilvl w:val="0"/>
+                <w:numId w:val="0"/>
+              </w:numPr>
+              <w:bidi w:val="0"/>
+              <w:jc w:val="center"/>
+              <w:rPr>
+                <w:rFonts w:hint="default"/>
+                <w:vertAlign w:val="baseline"/>
+                <w:lang w:val="en-US" w:eastAsia="zh-CN"/>
+              </w:rPr>
+            </w:pPr>
+            <w:r>
+              <w:rPr>
+                <w:rFonts w:hint="eastAsia"/>
+                <w:vertAlign w:val="baseline"/>
+                <w:lang w:val="en-US" w:eastAsia="zh-CN"/>
+              </w:rPr>
+              <w:t>高</w:t>
+            </w:r>
+          </w:p>
+        </w:tc>
+        <w:tc>
+          <w:tcPr>
+            <w:tcW w:w="1091" w:type="dxa"/>
+          </w:tcPr>
+          <w:p>
+            <w:pPr>
+              <w:numPr>
+                <w:ilvl w:val="0"/>
+                <w:numId w:val="0"/>
+              </w:numPr>
+              <w:bidi w:val="0"/>
+              <w:jc w:val="center"/>
+              <w:rPr>
+                <w:rFonts w:hint="default"/>
+                <w:vertAlign w:val="baseline"/>
+                <w:lang w:val="en-US" w:eastAsia="zh-CN"/>
+              </w:rPr>
+            </w:pPr>
+            <w:r>
+              <w:rPr>
+                <w:rFonts w:hint="eastAsia"/>
+                <w:vertAlign w:val="baseline"/>
+                <w:lang w:val="en-US" w:eastAsia="zh-CN"/>
+              </w:rPr>
+              <w:t>高</w:t>
+            </w:r>
+          </w:p>
+        </w:tc>
+      </w:tr>
+      <w:tr>
+        <w:tblPrEx>
+          <w:tblBorders>
+            <w:top w:val="single" w:color="auto" w:sz="4" w:space="0"/>
+            <w:left w:val="single" w:color="auto" w:sz="4" w:space="0"/>
+            <w:bottom w:val="single" w:color="auto" w:sz="4" w:space="0"/>
+            <w:right w:val="single" w:color="auto" w:sz="4" w:space="0"/>
+            <w:insideH w:val="single" w:color="auto" w:sz="4" w:space="0"/>
+            <w:insideV w:val="single" w:color="auto" w:sz="4" w:space="0"/>
+          </w:tblBorders>
+          <w:tblCellMar>
+            <w:top w:w="0" w:type="dxa"/>
+            <w:left w:w="108" w:type="dxa"/>
+            <w:bottom w:w="0" w:type="dxa"/>
+            <w:right w:w="108" w:type="dxa"/>
+          </w:tblCellMar>
+        </w:tblPrEx>
+        <w:tc>
+          <w:tcPr>
+            <w:tcW w:w="2560" w:type="dxa"/>
+          </w:tcPr>
+          <w:p>
+            <w:pPr>
+              <w:numPr>
+                <w:ilvl w:val="0"/>
+                <w:numId w:val="0"/>
+              </w:numPr>
+              <w:bidi w:val="0"/>
+              <w:jc w:val="center"/>
+              <w:rPr>
+                <w:rFonts w:hint="default"/>
+                <w:vertAlign w:val="baseline"/>
+                <w:lang w:val="en-US" w:eastAsia="zh-CN"/>
+              </w:rPr>
+            </w:pPr>
+            <w:r>
+              <w:rPr>
+                <w:rFonts w:hint="eastAsia"/>
+                <w:vertAlign w:val="baseline"/>
+                <w:lang w:val="en-US" w:eastAsia="zh-CN"/>
+              </w:rPr>
+              <w:t>最大相关系数</w:t>
+            </w:r>
+          </w:p>
+        </w:tc>
+        <w:tc>
+          <w:tcPr>
+            <w:tcW w:w="2023" w:type="dxa"/>
+          </w:tcPr>
+          <w:p>
+            <w:pPr>
+              <w:numPr>
+                <w:ilvl w:val="0"/>
+                <w:numId w:val="0"/>
+              </w:numPr>
+              <w:bidi w:val="0"/>
+              <w:jc w:val="center"/>
+              <w:rPr>
+                <w:rFonts w:hint="default"/>
+                <w:vertAlign w:val="baseline"/>
+                <w:lang w:val="en-US" w:eastAsia="zh-CN"/>
+              </w:rPr>
+            </w:pPr>
+            <w:r>
+              <w:rPr>
+                <w:rFonts w:hint="eastAsia"/>
+                <w:vertAlign w:val="baseline"/>
+                <w:lang w:val="en-US" w:eastAsia="zh-CN"/>
+              </w:rPr>
+              <w:t>线性、非线性数据</w:t>
+            </w:r>
+          </w:p>
+        </w:tc>
+        <w:tc>
+          <w:tcPr>
+            <w:tcW w:w="1432" w:type="dxa"/>
+          </w:tcPr>
+          <w:p>
+            <w:pPr>
+              <w:numPr>
+                <w:ilvl w:val="0"/>
+                <w:numId w:val="0"/>
+              </w:numPr>
+              <w:bidi w:val="0"/>
+              <w:jc w:val="center"/>
+              <w:rPr>
+                <w:rFonts w:hint="default"/>
+                <w:vertAlign w:val="baseline"/>
+                <w:lang w:val="en-US" w:eastAsia="zh-CN"/>
+              </w:rPr>
+            </w:pPr>
+            <w:r>
+              <w:rPr>
+                <w:rFonts w:hint="eastAsia"/>
+                <w:vertAlign w:val="baseline"/>
+                <w:lang w:val="en-US" w:eastAsia="zh-CN"/>
+              </w:rPr>
+              <w:t>是</w:t>
+            </w:r>
+          </w:p>
+        </w:tc>
+        <w:tc>
+          <w:tcPr>
+            <w:tcW w:w="1416" w:type="dxa"/>
+          </w:tcPr>
+          <w:p>
+            <w:pPr>
+              <w:numPr>
+                <w:ilvl w:val="0"/>
+                <w:numId w:val="0"/>
+              </w:numPr>
+              <w:bidi w:val="0"/>
+              <w:jc w:val="center"/>
+              <w:rPr>
+                <w:rFonts w:hint="default"/>
+                <w:vertAlign w:val="baseline"/>
+                <w:lang w:val="en-US" w:eastAsia="zh-CN"/>
+              </w:rPr>
+            </w:pPr>
+            <w:r>
+              <w:rPr>
+                <w:rFonts w:hint="eastAsia"/>
+                <w:vertAlign w:val="baseline"/>
+                <w:lang w:val="en-US" w:eastAsia="zh-CN"/>
+              </w:rPr>
+              <w:t>高</w:t>
+            </w:r>
+          </w:p>
+        </w:tc>
+        <w:tc>
+          <w:tcPr>
+            <w:tcW w:w="1091" w:type="dxa"/>
+          </w:tcPr>
+          <w:p>
+            <w:pPr>
+              <w:numPr>
+                <w:ilvl w:val="0"/>
+                <w:numId w:val="0"/>
+              </w:numPr>
+              <w:bidi w:val="0"/>
+              <w:jc w:val="center"/>
+              <w:rPr>
+                <w:rFonts w:hint="default"/>
+                <w:vertAlign w:val="baseline"/>
+                <w:lang w:val="en-US" w:eastAsia="zh-CN"/>
+              </w:rPr>
+            </w:pPr>
+            <w:r>
+              <w:rPr>
+                <w:rFonts w:hint="eastAsia"/>
+                <w:vertAlign w:val="baseline"/>
+                <w:lang w:val="en-US" w:eastAsia="zh-CN"/>
+              </w:rPr>
+              <w:t>中等</w:t>
+            </w:r>
+          </w:p>
+        </w:tc>
+      </w:tr>
+      <w:tr>
+        <w:tblPrEx>
+          <w:tblBorders>
+            <w:top w:val="single" w:color="auto" w:sz="4" w:space="0"/>
+            <w:left w:val="single" w:color="auto" w:sz="4" w:space="0"/>
+            <w:bottom w:val="single" w:color="auto" w:sz="4" w:space="0"/>
+            <w:right w:val="single" w:color="auto" w:sz="4" w:space="0"/>
+            <w:insideH w:val="single" w:color="auto" w:sz="4" w:space="0"/>
+            <w:insideV w:val="single" w:color="auto" w:sz="4" w:space="0"/>
+          </w:tblBorders>
+          <w:tblCellMar>
+            <w:top w:w="0" w:type="dxa"/>
+            <w:left w:w="108" w:type="dxa"/>
+            <w:bottom w:w="0" w:type="dxa"/>
+            <w:right w:w="108" w:type="dxa"/>
+          </w:tblCellMar>
+        </w:tblPrEx>
+        <w:tc>
+          <w:tcPr>
+            <w:tcW w:w="2560" w:type="dxa"/>
+          </w:tcPr>
+          <w:p>
+            <w:pPr>
+              <w:numPr>
+                <w:ilvl w:val="0"/>
+                <w:numId w:val="0"/>
+              </w:numPr>
+              <w:bidi w:val="0"/>
+              <w:jc w:val="center"/>
+              <w:rPr>
+                <w:rFonts w:hint="default"/>
+                <w:vertAlign w:val="baseline"/>
+                <w:lang w:val="en-US" w:eastAsia="zh-CN"/>
+              </w:rPr>
+            </w:pPr>
+            <w:r>
+              <w:rPr>
+                <w:rFonts w:hint="eastAsia"/>
+                <w:vertAlign w:val="baseline"/>
+                <w:lang w:val="en-US" w:eastAsia="zh-CN"/>
+              </w:rPr>
+              <w:t>相位同步相关</w:t>
+            </w:r>
+          </w:p>
+        </w:tc>
+        <w:tc>
+          <w:tcPr>
+            <w:tcW w:w="2023" w:type="dxa"/>
+          </w:tcPr>
+          <w:p>
+            <w:pPr>
+              <w:numPr>
+                <w:ilvl w:val="0"/>
+                <w:numId w:val="0"/>
+              </w:numPr>
+              <w:bidi w:val="0"/>
+              <w:jc w:val="center"/>
+              <w:rPr>
+                <w:rFonts w:hint="default"/>
+                <w:vertAlign w:val="baseline"/>
+                <w:lang w:val="en-US" w:eastAsia="zh-CN"/>
+              </w:rPr>
+            </w:pPr>
+            <w:r>
+              <w:rPr>
+                <w:rFonts w:hint="eastAsia"/>
+                <w:vertAlign w:val="baseline"/>
+                <w:lang w:val="en-US" w:eastAsia="zh-CN"/>
+              </w:rPr>
+              <w:t>时变序列</w:t>
+            </w:r>
+          </w:p>
+        </w:tc>
+        <w:tc>
+          <w:tcPr>
+            <w:tcW w:w="1432" w:type="dxa"/>
+          </w:tcPr>
+          <w:p>
+            <w:pPr>
+              <w:numPr>
+                <w:ilvl w:val="0"/>
+                <w:numId w:val="0"/>
+              </w:numPr>
+              <w:bidi w:val="0"/>
+              <w:jc w:val="center"/>
+              <w:rPr>
+                <w:rFonts w:hint="default"/>
+                <w:vertAlign w:val="baseline"/>
+                <w:lang w:val="en-US" w:eastAsia="zh-CN"/>
+              </w:rPr>
+            </w:pPr>
+            <w:r>
+              <w:rPr>
+                <w:rFonts w:hint="eastAsia"/>
+                <w:vertAlign w:val="baseline"/>
+                <w:lang w:val="en-US" w:eastAsia="zh-CN"/>
+              </w:rPr>
+              <w:t>是</w:t>
+            </w:r>
+          </w:p>
+        </w:tc>
+        <w:tc>
+          <w:tcPr>
+            <w:tcW w:w="1416" w:type="dxa"/>
+          </w:tcPr>
+          <w:p>
+            <w:pPr>
+              <w:numPr>
+                <w:ilvl w:val="0"/>
+                <w:numId w:val="0"/>
+              </w:numPr>
+              <w:bidi w:val="0"/>
+              <w:jc w:val="center"/>
+              <w:rPr>
+                <w:rFonts w:hint="default"/>
+                <w:vertAlign w:val="baseline"/>
+                <w:lang w:val="en-US" w:eastAsia="zh-CN"/>
+              </w:rPr>
+            </w:pPr>
+            <w:r>
+              <w:rPr>
+                <w:rFonts w:hint="eastAsia"/>
+                <w:vertAlign w:val="baseline"/>
+                <w:lang w:val="en-US" w:eastAsia="zh-CN"/>
+              </w:rPr>
+              <w:t>中等</w:t>
+            </w:r>
+          </w:p>
+        </w:tc>
+        <w:tc>
+          <w:tcPr>
+            <w:tcW w:w="1091" w:type="dxa"/>
+          </w:tcPr>
+          <w:p>
+            <w:pPr>
+              <w:numPr>
+                <w:ilvl w:val="0"/>
+                <w:numId w:val="0"/>
+              </w:numPr>
+              <w:bidi w:val="0"/>
+              <w:jc w:val="center"/>
+              <w:rPr>
+                <w:rFonts w:hint="default"/>
+                <w:vertAlign w:val="baseline"/>
+                <w:lang w:val="en-US" w:eastAsia="zh-CN"/>
+              </w:rPr>
+            </w:pPr>
+            <w:r>
+              <w:rPr>
+                <w:rFonts w:hint="eastAsia"/>
+                <w:vertAlign w:val="baseline"/>
+                <w:lang w:val="en-US" w:eastAsia="zh-CN"/>
+              </w:rPr>
+              <w:t>中等</w:t>
+            </w:r>
+          </w:p>
+        </w:tc>
+      </w:tr>
+      <w:tr>
+        <w:tblPrEx>
+          <w:tblBorders>
+            <w:top w:val="single" w:color="auto" w:sz="4" w:space="0"/>
+            <w:left w:val="single" w:color="auto" w:sz="4" w:space="0"/>
+            <w:bottom w:val="single" w:color="auto" w:sz="4" w:space="0"/>
+            <w:right w:val="single" w:color="auto" w:sz="4" w:space="0"/>
+            <w:insideH w:val="single" w:color="auto" w:sz="4" w:space="0"/>
+            <w:insideV w:val="single" w:color="auto" w:sz="4" w:space="0"/>
+          </w:tblBorders>
+          <w:tblCellMar>
+            <w:top w:w="0" w:type="dxa"/>
+            <w:left w:w="108" w:type="dxa"/>
+            <w:bottom w:w="0" w:type="dxa"/>
+            <w:right w:w="108" w:type="dxa"/>
+          </w:tblCellMar>
+        </w:tblPrEx>
+        <w:tc>
+          <w:tcPr>
+            <w:tcW w:w="2560" w:type="dxa"/>
+          </w:tcPr>
+          <w:p>
+            <w:pPr>
+              <w:numPr>
+                <w:ilvl w:val="0"/>
+                <w:numId w:val="0"/>
+              </w:numPr>
+              <w:bidi w:val="0"/>
+              <w:jc w:val="center"/>
+              <w:rPr>
+                <w:rFonts w:hint="default"/>
+                <w:vertAlign w:val="baseline"/>
+                <w:lang w:val="en-US" w:eastAsia="zh-CN"/>
+              </w:rPr>
+            </w:pPr>
+            <w:r>
+              <w:rPr>
+                <w:rFonts w:hint="eastAsia"/>
+                <w:vertAlign w:val="baseline"/>
+                <w:lang w:val="en-US" w:eastAsia="zh-CN"/>
+              </w:rPr>
+              <w:t>距离相关</w:t>
+            </w:r>
+          </w:p>
+        </w:tc>
+        <w:tc>
+          <w:tcPr>
+            <w:tcW w:w="2023" w:type="dxa"/>
+          </w:tcPr>
+          <w:p>
+            <w:pPr>
+              <w:numPr>
+                <w:ilvl w:val="0"/>
+                <w:numId w:val="0"/>
+              </w:numPr>
+              <w:bidi w:val="0"/>
+              <w:jc w:val="center"/>
+              <w:rPr>
+                <w:rFonts w:hint="default"/>
+                <w:vertAlign w:val="baseline"/>
+                <w:lang w:val="en-US" w:eastAsia="zh-CN"/>
+              </w:rPr>
+            </w:pPr>
+            <w:r>
+              <w:rPr>
+                <w:rFonts w:hint="eastAsia"/>
+                <w:vertAlign w:val="baseline"/>
+                <w:lang w:val="en-US" w:eastAsia="zh-CN"/>
+              </w:rPr>
+              <w:t>线性、非线性数据</w:t>
+            </w:r>
+          </w:p>
+        </w:tc>
+        <w:tc>
+          <w:tcPr>
+            <w:tcW w:w="1432" w:type="dxa"/>
+          </w:tcPr>
+          <w:p>
+            <w:pPr>
+              <w:numPr>
+                <w:ilvl w:val="0"/>
+                <w:numId w:val="0"/>
+              </w:numPr>
+              <w:bidi w:val="0"/>
+              <w:jc w:val="center"/>
+              <w:rPr>
+                <w:rFonts w:hint="default"/>
+                <w:vertAlign w:val="baseline"/>
+                <w:lang w:val="en-US" w:eastAsia="zh-CN"/>
+              </w:rPr>
+            </w:pPr>
+            <w:r>
+              <w:rPr>
+                <w:rFonts w:hint="eastAsia"/>
+                <w:vertAlign w:val="baseline"/>
+                <w:lang w:val="en-US" w:eastAsia="zh-CN"/>
+              </w:rPr>
+              <w:t>是</w:t>
+            </w:r>
+          </w:p>
+        </w:tc>
+        <w:tc>
+          <w:tcPr>
+            <w:tcW w:w="1416" w:type="dxa"/>
+          </w:tcPr>
+          <w:p>
+            <w:pPr>
+              <w:numPr>
+                <w:ilvl w:val="0"/>
+                <w:numId w:val="0"/>
+              </w:numPr>
+              <w:bidi w:val="0"/>
+              <w:jc w:val="center"/>
+              <w:rPr>
+                <w:rFonts w:hint="default"/>
+                <w:vertAlign w:val="baseline"/>
+                <w:lang w:val="en-US" w:eastAsia="zh-CN"/>
+              </w:rPr>
+            </w:pPr>
+            <w:r>
+              <w:rPr>
+                <w:rFonts w:hint="eastAsia"/>
+                <w:vertAlign w:val="baseline"/>
+                <w:lang w:val="en-US" w:eastAsia="zh-CN"/>
+              </w:rPr>
+              <w:t>中等</w:t>
+            </w:r>
+          </w:p>
+        </w:tc>
+        <w:tc>
+          <w:tcPr>
+            <w:tcW w:w="1091" w:type="dxa"/>
+          </w:tcPr>
+          <w:p>
+            <w:pPr>
+              <w:numPr>
+                <w:ilvl w:val="0"/>
+                <w:numId w:val="0"/>
+              </w:numPr>
+              <w:bidi w:val="0"/>
+              <w:jc w:val="center"/>
+              <w:rPr>
+                <w:rFonts w:hint="default"/>
+                <w:vertAlign w:val="baseline"/>
+                <w:lang w:val="en-US" w:eastAsia="zh-CN"/>
+              </w:rPr>
+            </w:pPr>
+            <w:r>
+              <w:rPr>
+                <w:rFonts w:hint="eastAsia"/>
+                <w:vertAlign w:val="baseline"/>
+                <w:lang w:val="en-US" w:eastAsia="zh-CN"/>
+              </w:rPr>
+              <w:t>高</w:t>
+            </w:r>
+          </w:p>
+        </w:tc>
+      </w:tr>
+      <w:tr>
+        <w:tblPrEx>
+          <w:tblBorders>
+            <w:top w:val="single" w:color="auto" w:sz="4" w:space="0"/>
+            <w:left w:val="single" w:color="auto" w:sz="4" w:space="0"/>
+            <w:bottom w:val="single" w:color="auto" w:sz="4" w:space="0"/>
+            <w:right w:val="single" w:color="auto" w:sz="4" w:space="0"/>
+            <w:insideH w:val="single" w:color="auto" w:sz="4" w:space="0"/>
+            <w:insideV w:val="single" w:color="auto" w:sz="4" w:space="0"/>
+          </w:tblBorders>
+          <w:tblCellMar>
+            <w:top w:w="0" w:type="dxa"/>
+            <w:left w:w="108" w:type="dxa"/>
+            <w:bottom w:w="0" w:type="dxa"/>
+            <w:right w:w="108" w:type="dxa"/>
+          </w:tblCellMar>
+        </w:tblPrEx>
+        <w:tc>
+          <w:tcPr>
+            <w:tcW w:w="2560" w:type="dxa"/>
+          </w:tcPr>
+          <w:p>
+            <w:pPr>
+              <w:numPr>
+                <w:ilvl w:val="0"/>
+                <w:numId w:val="0"/>
+              </w:numPr>
+              <w:bidi w:val="0"/>
+              <w:jc w:val="center"/>
+              <w:rPr>
+                <w:rFonts w:hint="default"/>
+                <w:vertAlign w:val="baseline"/>
+                <w:lang w:val="en-US" w:eastAsia="zh-CN"/>
+              </w:rPr>
+            </w:pPr>
+            <w:r>
+              <w:rPr>
+                <w:rFonts w:hint="eastAsia"/>
+                <w:vertAlign w:val="baseline"/>
+                <w:lang w:val="en-US" w:eastAsia="zh-CN"/>
+              </w:rPr>
+              <w:t>核密度估计（KDE）</w:t>
+            </w:r>
+          </w:p>
+        </w:tc>
+        <w:tc>
+          <w:tcPr>
+            <w:tcW w:w="2023" w:type="dxa"/>
+          </w:tcPr>
+          <w:p>
+            <w:pPr>
+              <w:numPr>
+                <w:ilvl w:val="0"/>
+                <w:numId w:val="0"/>
+              </w:numPr>
+              <w:bidi w:val="0"/>
+              <w:jc w:val="center"/>
+              <w:rPr>
+                <w:rFonts w:hint="default"/>
+                <w:vertAlign w:val="baseline"/>
+                <w:lang w:val="en-US" w:eastAsia="zh-CN"/>
+              </w:rPr>
+            </w:pPr>
+            <w:r>
+              <w:rPr>
+                <w:rFonts w:hint="eastAsia"/>
+                <w:vertAlign w:val="baseline"/>
+                <w:lang w:val="en-US" w:eastAsia="zh-CN"/>
+              </w:rPr>
+              <w:t>线性、非线性数据</w:t>
+            </w:r>
+          </w:p>
+        </w:tc>
+        <w:tc>
+          <w:tcPr>
+            <w:tcW w:w="1432" w:type="dxa"/>
+          </w:tcPr>
+          <w:p>
+            <w:pPr>
+              <w:numPr>
+                <w:ilvl w:val="0"/>
+                <w:numId w:val="0"/>
+              </w:numPr>
+              <w:bidi w:val="0"/>
+              <w:jc w:val="center"/>
+              <w:rPr>
+                <w:rFonts w:hint="default"/>
+                <w:vertAlign w:val="baseline"/>
+                <w:lang w:val="en-US" w:eastAsia="zh-CN"/>
+              </w:rPr>
+            </w:pPr>
+            <w:r>
+              <w:rPr>
+                <w:rFonts w:hint="eastAsia"/>
+                <w:vertAlign w:val="baseline"/>
+                <w:lang w:val="en-US" w:eastAsia="zh-CN"/>
+              </w:rPr>
+              <w:t>否</w:t>
+            </w:r>
+          </w:p>
+        </w:tc>
+        <w:tc>
+          <w:tcPr>
+            <w:tcW w:w="1416" w:type="dxa"/>
+          </w:tcPr>
+          <w:p>
+            <w:pPr>
+              <w:numPr>
+                <w:ilvl w:val="0"/>
+                <w:numId w:val="0"/>
+              </w:numPr>
+              <w:bidi w:val="0"/>
+              <w:jc w:val="center"/>
+              <w:rPr>
+                <w:rFonts w:hint="default"/>
+                <w:vertAlign w:val="baseline"/>
+                <w:lang w:val="en-US" w:eastAsia="zh-CN"/>
+              </w:rPr>
+            </w:pPr>
+            <w:r>
+              <w:rPr>
+                <w:rFonts w:hint="eastAsia"/>
+                <w:vertAlign w:val="baseline"/>
+                <w:lang w:val="en-US" w:eastAsia="zh-CN"/>
+              </w:rPr>
+              <w:t>高</w:t>
+            </w:r>
+          </w:p>
+        </w:tc>
+        <w:tc>
+          <w:tcPr>
+            <w:tcW w:w="1091" w:type="dxa"/>
+          </w:tcPr>
+          <w:p>
+            <w:pPr>
+              <w:numPr>
+                <w:ilvl w:val="0"/>
+                <w:numId w:val="0"/>
+              </w:numPr>
+              <w:bidi w:val="0"/>
+              <w:jc w:val="center"/>
+              <w:rPr>
+                <w:rFonts w:hint="default"/>
+                <w:vertAlign w:val="baseline"/>
+                <w:lang w:val="en-US" w:eastAsia="zh-CN"/>
+              </w:rPr>
+            </w:pPr>
+            <w:r>
+              <w:rPr>
+                <w:rFonts w:hint="eastAsia"/>
+                <w:vertAlign w:val="baseline"/>
+                <w:lang w:val="en-US" w:eastAsia="zh-CN"/>
+              </w:rPr>
+              <w:t>高</w:t>
+            </w:r>
+          </w:p>
+        </w:tc>
+      </w:tr>
+      <w:tr>
+        <w:tblPrEx>
+          <w:tblBorders>
+            <w:top w:val="single" w:color="auto" w:sz="4" w:space="0"/>
+            <w:left w:val="single" w:color="auto" w:sz="4" w:space="0"/>
+            <w:bottom w:val="single" w:color="auto" w:sz="4" w:space="0"/>
+            <w:right w:val="single" w:color="auto" w:sz="4" w:space="0"/>
+            <w:insideH w:val="single" w:color="auto" w:sz="4" w:space="0"/>
+            <w:insideV w:val="single" w:color="auto" w:sz="4" w:space="0"/>
+          </w:tblBorders>
+          <w:tblCellMar>
+            <w:top w:w="0" w:type="dxa"/>
+            <w:left w:w="108" w:type="dxa"/>
+            <w:bottom w:w="0" w:type="dxa"/>
+            <w:right w:w="108" w:type="dxa"/>
+          </w:tblCellMar>
+        </w:tblPrEx>
+        <w:tc>
+          <w:tcPr>
+            <w:tcW w:w="2560" w:type="dxa"/>
+          </w:tcPr>
+          <w:p>
+            <w:pPr>
+              <w:numPr>
+                <w:ilvl w:val="0"/>
+                <w:numId w:val="0"/>
+              </w:numPr>
+              <w:bidi w:val="0"/>
+              <w:jc w:val="center"/>
+              <w:rPr>
+                <w:rFonts w:hint="default"/>
+                <w:vertAlign w:val="baseline"/>
+                <w:lang w:val="en-US" w:eastAsia="zh-CN"/>
+              </w:rPr>
+            </w:pPr>
+            <w:r>
+              <w:rPr>
+                <w:rFonts w:hint="eastAsia"/>
+                <w:vertAlign w:val="baseline"/>
+                <w:lang w:val="en-US" w:eastAsia="zh-CN"/>
+              </w:rPr>
+              <w:t>K-最邻近距离（KNN）</w:t>
+            </w:r>
+          </w:p>
+        </w:tc>
+        <w:tc>
+          <w:tcPr>
+            <w:tcW w:w="2023" w:type="dxa"/>
+          </w:tcPr>
+          <w:p>
+            <w:pPr>
+              <w:numPr>
+                <w:ilvl w:val="0"/>
+                <w:numId w:val="0"/>
+              </w:numPr>
+              <w:bidi w:val="0"/>
+              <w:jc w:val="center"/>
+              <w:rPr>
+                <w:rFonts w:hint="default"/>
+                <w:vertAlign w:val="baseline"/>
+                <w:lang w:val="en-US" w:eastAsia="zh-CN"/>
+              </w:rPr>
+            </w:pPr>
+            <w:r>
+              <w:rPr>
+                <w:rFonts w:hint="eastAsia"/>
+                <w:vertAlign w:val="baseline"/>
+                <w:lang w:val="en-US" w:eastAsia="zh-CN"/>
+              </w:rPr>
+              <w:t>线性、非线性数据</w:t>
+            </w:r>
+          </w:p>
+        </w:tc>
+        <w:tc>
+          <w:tcPr>
+            <w:tcW w:w="1432" w:type="dxa"/>
+          </w:tcPr>
+          <w:p>
+            <w:pPr>
+              <w:numPr>
+                <w:ilvl w:val="0"/>
+                <w:numId w:val="0"/>
+              </w:numPr>
+              <w:bidi w:val="0"/>
+              <w:jc w:val="center"/>
+              <w:rPr>
+                <w:rFonts w:hint="default"/>
+                <w:vertAlign w:val="baseline"/>
+                <w:lang w:val="en-US" w:eastAsia="zh-CN"/>
+              </w:rPr>
+            </w:pPr>
+            <w:r>
+              <w:rPr>
+                <w:rFonts w:hint="eastAsia"/>
+                <w:vertAlign w:val="baseline"/>
+                <w:lang w:val="en-US" w:eastAsia="zh-CN"/>
+              </w:rPr>
+              <w:t>否</w:t>
+            </w:r>
+          </w:p>
+        </w:tc>
+        <w:tc>
+          <w:tcPr>
+            <w:tcW w:w="1416" w:type="dxa"/>
+          </w:tcPr>
+          <w:p>
+            <w:pPr>
+              <w:numPr>
+                <w:ilvl w:val="0"/>
+                <w:numId w:val="0"/>
+              </w:numPr>
+              <w:bidi w:val="0"/>
+              <w:jc w:val="center"/>
+              <w:rPr>
+                <w:rFonts w:hint="default"/>
+                <w:vertAlign w:val="baseline"/>
+                <w:lang w:val="en-US" w:eastAsia="zh-CN"/>
+              </w:rPr>
+            </w:pPr>
+            <w:r>
+              <w:rPr>
+                <w:rFonts w:hint="eastAsia"/>
+                <w:vertAlign w:val="baseline"/>
+                <w:lang w:val="en-US" w:eastAsia="zh-CN"/>
+              </w:rPr>
+              <w:t>高</w:t>
+            </w:r>
+          </w:p>
+        </w:tc>
+        <w:tc>
+          <w:tcPr>
+            <w:tcW w:w="1091" w:type="dxa"/>
+          </w:tcPr>
+          <w:p>
+            <w:pPr>
+              <w:numPr>
+                <w:ilvl w:val="0"/>
+                <w:numId w:val="0"/>
+              </w:numPr>
+              <w:bidi w:val="0"/>
+              <w:jc w:val="center"/>
+              <w:rPr>
+                <w:rFonts w:hint="default"/>
+                <w:vertAlign w:val="baseline"/>
+                <w:lang w:val="en-US" w:eastAsia="zh-CN"/>
+              </w:rPr>
+            </w:pPr>
+            <w:r>
+              <w:rPr>
+                <w:rFonts w:hint="eastAsia"/>
+                <w:vertAlign w:val="baseline"/>
+                <w:lang w:val="en-US" w:eastAsia="zh-CN"/>
+              </w:rPr>
+              <w:t>高</w:t>
+            </w:r>
+          </w:p>
+        </w:tc>
+      </w:tr>
+      <w:tr>
+        <w:tblPrEx>
+          <w:tblBorders>
+            <w:top w:val="single" w:color="auto" w:sz="4" w:space="0"/>
+            <w:left w:val="single" w:color="auto" w:sz="4" w:space="0"/>
+            <w:bottom w:val="single" w:color="auto" w:sz="4" w:space="0"/>
+            <w:right w:val="single" w:color="auto" w:sz="4" w:space="0"/>
+            <w:insideH w:val="single" w:color="auto" w:sz="4" w:space="0"/>
+            <w:insideV w:val="single" w:color="auto" w:sz="4" w:space="0"/>
+          </w:tblBorders>
+          <w:tblCellMar>
+            <w:top w:w="0" w:type="dxa"/>
+            <w:left w:w="108" w:type="dxa"/>
+            <w:bottom w:w="0" w:type="dxa"/>
+            <w:right w:w="108" w:type="dxa"/>
+          </w:tblCellMar>
+        </w:tblPrEx>
+        <w:tc>
+          <w:tcPr>
+            <w:tcW w:w="2560" w:type="dxa"/>
+          </w:tcPr>
+          <w:p>
+            <w:pPr>
+              <w:numPr>
+                <w:ilvl w:val="0"/>
+                <w:numId w:val="0"/>
+              </w:numPr>
+              <w:bidi w:val="0"/>
+              <w:jc w:val="center"/>
+              <w:rPr>
+                <w:rFonts w:hint="default"/>
+                <w:vertAlign w:val="baseline"/>
+                <w:lang w:val="en-US" w:eastAsia="zh-CN"/>
+              </w:rPr>
+            </w:pPr>
+            <w:r>
+              <w:rPr>
+                <w:rFonts w:hint="eastAsia"/>
+                <w:vertAlign w:val="baseline"/>
+                <w:lang w:val="en-US" w:eastAsia="zh-CN"/>
+              </w:rPr>
+              <w:t>MIC</w:t>
+            </w:r>
+          </w:p>
+        </w:tc>
+        <w:tc>
+          <w:tcPr>
+            <w:tcW w:w="2023" w:type="dxa"/>
+          </w:tcPr>
+          <w:p>
+            <w:pPr>
+              <w:numPr>
+                <w:ilvl w:val="0"/>
+                <w:numId w:val="0"/>
+              </w:numPr>
+              <w:bidi w:val="0"/>
+              <w:jc w:val="center"/>
+              <w:rPr>
+                <w:rFonts w:hint="default"/>
+                <w:vertAlign w:val="baseline"/>
+                <w:lang w:val="en-US" w:eastAsia="zh-CN"/>
+              </w:rPr>
+            </w:pPr>
+            <w:r>
+              <w:rPr>
+                <w:rFonts w:hint="eastAsia"/>
+                <w:vertAlign w:val="baseline"/>
+                <w:lang w:val="en-US" w:eastAsia="zh-CN"/>
+              </w:rPr>
+              <w:t>线性、非线性数据</w:t>
+            </w:r>
+          </w:p>
+        </w:tc>
+        <w:tc>
+          <w:tcPr>
+            <w:tcW w:w="1432" w:type="dxa"/>
+          </w:tcPr>
+          <w:p>
+            <w:pPr>
+              <w:numPr>
+                <w:ilvl w:val="0"/>
+                <w:numId w:val="0"/>
+              </w:numPr>
+              <w:bidi w:val="0"/>
+              <w:jc w:val="center"/>
+              <w:rPr>
+                <w:rFonts w:hint="default"/>
+                <w:vertAlign w:val="baseline"/>
+                <w:lang w:val="en-US" w:eastAsia="zh-CN"/>
+              </w:rPr>
+            </w:pPr>
+            <w:r>
+              <w:rPr>
+                <w:rFonts w:hint="eastAsia"/>
+                <w:vertAlign w:val="baseline"/>
+                <w:lang w:val="en-US" w:eastAsia="zh-CN"/>
+              </w:rPr>
+              <w:t>是</w:t>
+            </w:r>
+          </w:p>
+        </w:tc>
+        <w:tc>
+          <w:tcPr>
+            <w:tcW w:w="1416" w:type="dxa"/>
+          </w:tcPr>
+          <w:p>
+            <w:pPr>
+              <w:numPr>
+                <w:ilvl w:val="0"/>
+                <w:numId w:val="0"/>
+              </w:numPr>
+              <w:bidi w:val="0"/>
+              <w:jc w:val="center"/>
+              <w:rPr>
+                <w:rFonts w:hint="default"/>
+                <w:vertAlign w:val="baseline"/>
+                <w:lang w:val="en-US" w:eastAsia="zh-CN"/>
+              </w:rPr>
+            </w:pPr>
+            <w:r>
+              <w:rPr>
+                <w:rFonts w:hint="eastAsia"/>
+                <w:vertAlign w:val="baseline"/>
+                <w:lang w:val="en-US" w:eastAsia="zh-CN"/>
+              </w:rPr>
+              <w:t>低</w:t>
+            </w:r>
+          </w:p>
+        </w:tc>
+        <w:tc>
+          <w:tcPr>
+            <w:tcW w:w="1091" w:type="dxa"/>
+          </w:tcPr>
+          <w:p>
+            <w:pPr>
+              <w:numPr>
+                <w:ilvl w:val="0"/>
+                <w:numId w:val="0"/>
+              </w:numPr>
+              <w:bidi w:val="0"/>
+              <w:jc w:val="center"/>
+              <w:rPr>
+                <w:rFonts w:hint="default"/>
+                <w:vertAlign w:val="baseline"/>
+                <w:lang w:val="en-US" w:eastAsia="zh-CN"/>
+              </w:rPr>
+            </w:pPr>
+            <w:r>
+              <w:rPr>
+                <w:rFonts w:hint="eastAsia"/>
+                <w:vertAlign w:val="baseline"/>
+                <w:lang w:val="en-US" w:eastAsia="zh-CN"/>
+              </w:rPr>
+              <w:t>高</w:t>
+            </w:r>
+          </w:p>
+        </w:tc>
+      </w:tr>
+    </w:tbl>
+    <w:p>
+      <w:pPr>
+        <w:numPr>
+          <w:ilvl w:val="0"/>
+          <w:numId w:val="0"/>
+        </w:numPr>
+        <w:bidi w:val="0"/>
+        <w:ind w:leftChars="200"/>
+        <w:rPr>
+          <w:rFonts w:hint="eastAsia"/>
+          <w:lang w:val="en-US" w:eastAsia="zh-CN"/>
+        </w:rPr>
+      </w:pPr>
+      <w:r>
+        <w:rPr>
+          <w:rFonts w:hint="eastAsia"/>
+          <w:lang w:val="en-US" w:eastAsia="zh-CN"/>
+        </w:rPr>
+        <w:t>（2）理解公平性与普适性</w:t>
+      </w:r>
+    </w:p>
+    <w:p>
+      <w:pPr>
+        <w:bidi w:val="0"/>
+        <w:rPr>
+          <w:rFonts w:hint="default"/>
+          <w:lang w:val="en-US" w:eastAsia="zh-CN"/>
+        </w:rPr>
+      </w:pPr>
+      <w:r>
+        <w:rPr>
+          <w:rFonts w:hint="default"/>
+          <w:lang w:val="en-US" w:eastAsia="zh-CN"/>
+        </w:rPr>
+        <w:t>根据 MIC 的性质，MIC 具有普适性、公平性和对称性。所谓普适性，是指在样本量足够大(包含了样本的大部分信息)时，能够捕获各种各样的有趣的关联，而不限定于特定的函数类型(如线性函数、指数函数或周期函数)，或者说能均衡覆盖所有的函数关系。一般变量之间的复杂关系不仅仅是通过单独一个函数就能够建模的，而是需要叠加函数来表现。所谓公平性，是指在样本量足够大时能为不同类型单噪声程度相似的相关关系给出相近的系数。例如，对于一个充满相同噪声的线性关系和一个正弦关系，一个好的评价算法应该给出相同或相近的相关系数。</w:t>
       </w:r>
     </w:p>
     <w:p>
@@ -5327,12 +8823,304 @@
         <w:pStyle w:val="4"/>
         <w:spacing w:before="312" w:after="156"/>
         <w:ind w:firstLine="482"/>
-      </w:pPr>
-      <w:r>
-        <w:rPr>
-          <w:rFonts w:hint="eastAsia"/>
-        </w:rPr>
-        <w:t>3.2.2 最大信息系数性质</w:t>
+        <w:rPr>
+          <w:rFonts w:hint="eastAsia"/>
+          <w:lang w:eastAsia="zh-CN"/>
+        </w:rPr>
+      </w:pPr>
+      <w:r>
+        <w:rPr>
+          <w:rFonts w:hint="eastAsia"/>
+        </w:rPr>
+        <w:t>3.2.2 最大信息系数</w:t>
+      </w:r>
+      <w:r>
+        <w:rPr>
+          <w:rFonts w:hint="eastAsia"/>
+          <w:lang w:eastAsia="zh-CN"/>
+        </w:rPr>
+        <w:t>算法原理</w:t>
+      </w:r>
+    </w:p>
+    <w:p>
+      <w:pPr>
+        <w:keepNext w:val="0"/>
+        <w:keepLines w:val="0"/>
+        <w:pageBreakBefore w:val="0"/>
+        <w:widowControl w:val="0"/>
+        <w:kinsoku/>
+        <w:wordWrap/>
+        <w:overflowPunct/>
+        <w:topLinePunct w:val="0"/>
+        <w:autoSpaceDE/>
+        <w:autoSpaceDN/>
+        <w:bidi w:val="0"/>
+        <w:adjustRightInd/>
+        <w:snapToGrid/>
+        <w:spacing w:line="240" w:lineRule="auto"/>
+        <w:jc w:val="center"/>
+        <w:textAlignment w:val="auto"/>
+        <w:rPr>
+          <w:rFonts w:hint="eastAsia"/>
+          <w:position w:val="-28"/>
+          <w:lang w:val="en-US" w:eastAsia="zh-CN"/>
+        </w:rPr>
+      </w:pPr>
+      <w:r>
+        <w:rPr>
+          <w:rFonts w:hint="eastAsia"/>
+          <w:lang w:val="en-US" w:eastAsia="zh-CN"/>
+        </w:rPr>
+        <w:t>MIC基本原理会利用到互信息概念，互信息的概念使用以下方程来说明：</w:t>
+      </w:r>
+      <w:r>
+        <w:rPr>
+          <w:rFonts w:hint="eastAsia"/>
+          <w:lang w:val="en-US" w:eastAsia="zh-CN"/>
+        </w:rPr>
+        <w:tab/>
+      </w:r>
+      <w:r>
+        <w:rPr>
+          <w:rFonts w:hint="eastAsia"/>
+          <w:position w:val="-28"/>
+          <w:lang w:val="en-US" w:eastAsia="zh-CN"/>
+        </w:rPr>
+        <w:object>
+          <v:shape id="_x0000_i1074" o:spt="75" alt="" type="#_x0000_t75" style="height:33pt;width:174pt;" o:ole="t" filled="f" o:preferrelative="t" stroked="f" coordsize="21600,21600">
+            <v:path/>
+            <v:fill on="f" focussize="0,0"/>
+            <v:stroke on="f"/>
+            <v:imagedata r:id="rId143" o:title=""/>
+            <o:lock v:ext="edit" aspectratio="t"/>
+            <w10:wrap type="none"/>
+            <w10:anchorlock/>
+          </v:shape>
+          <o:OLEObject Type="Embed" ProgID="Equation.KSEE3" ShapeID="_x0000_i1074" DrawAspect="Content" ObjectID="_1468075792" r:id="rId142">
+            <o:LockedField>false</o:LockedField>
+          </o:OLEObject>
+        </w:object>
+      </w:r>
+    </w:p>
+    <w:p>
+      <w:pPr>
+        <w:keepNext w:val="0"/>
+        <w:keepLines w:val="0"/>
+        <w:pageBreakBefore w:val="0"/>
+        <w:widowControl w:val="0"/>
+        <w:kinsoku/>
+        <w:wordWrap/>
+        <w:overflowPunct/>
+        <w:topLinePunct w:val="0"/>
+        <w:autoSpaceDE/>
+        <w:autoSpaceDN/>
+        <w:bidi w:val="0"/>
+        <w:adjustRightInd/>
+        <w:snapToGrid/>
+        <w:spacing w:line="240" w:lineRule="auto"/>
+        <w:ind w:left="0" w:leftChars="0" w:firstLine="0" w:firstLineChars="0"/>
+        <w:jc w:val="center"/>
+        <w:textAlignment w:val="auto"/>
+        <w:rPr>
+          <w:rFonts w:hint="eastAsia"/>
+          <w:position w:val="-28"/>
+          <w:lang w:val="en-US" w:eastAsia="zh-CN"/>
+        </w:rPr>
+      </w:pPr>
+      <w:r>
+        <w:rPr>
+          <w:rFonts w:hint="eastAsia"/>
+          <w:position w:val="-30"/>
+          <w:lang w:val="en-US" w:eastAsia="zh-CN"/>
+        </w:rPr>
+        <w:object>
+          <v:shape id="_x0000_i1075" o:spt="75" type="#_x0000_t75" style="height:34pt;width:216pt;" o:ole="t" filled="f" o:preferrelative="t" stroked="f" coordsize="21600,21600">
+            <v:fill on="f" focussize="0,0"/>
+            <v:stroke on="f"/>
+            <v:imagedata r:id="rId145" o:title=""/>
+            <o:lock v:ext="edit" aspectratio="t"/>
+            <w10:wrap type="none"/>
+            <w10:anchorlock/>
+          </v:shape>
+          <o:OLEObject Type="Embed" ProgID="Equation.KSEE3" ShapeID="_x0000_i1075" DrawAspect="Content" ObjectID="_1468075793" r:id="rId144">
+            <o:LockedField>false</o:LockedField>
+          </o:OLEObject>
+        </w:object>
+      </w:r>
+    </w:p>
+    <w:p>
+      <w:pPr>
+        <w:bidi w:val="0"/>
+        <w:rPr>
+          <w:rFonts w:hint="eastAsia"/>
+          <w:lang w:val="en-US" w:eastAsia="zh-CN"/>
+        </w:rPr>
+      </w:pPr>
+      <w:r>
+        <w:rPr>
+          <w:rFonts w:hint="eastAsia"/>
+          <w:position w:val="-10"/>
+          <w:lang w:eastAsia="zh-CN"/>
+        </w:rPr>
+        <w:object>
+          <v:shape id="_x0000_i1076" o:spt="75" type="#_x0000_t75" style="height:17pt;width:36pt;" o:ole="t" filled="f" o:preferrelative="t" stroked="f" coordsize="21600,21600">
+            <v:fill on="f" focussize="0,0"/>
+            <v:stroke on="f"/>
+            <v:imagedata r:id="rId147" o:title=""/>
+            <o:lock v:ext="edit" aspectratio="t"/>
+            <w10:wrap type="none"/>
+            <w10:anchorlock/>
+          </v:shape>
+          <o:OLEObject Type="Embed" ProgID="Equation.KSEE3" ShapeID="_x0000_i1076" DrawAspect="Content" ObjectID="_1468075794" r:id="rId146">
+            <o:LockedField>false</o:LockedField>
+          </o:OLEObject>
+        </w:object>
+      </w:r>
+      <w:r>
+        <w:rPr>
+          <w:rFonts w:hint="eastAsia"/>
+          <w:lang w:eastAsia="zh-CN"/>
+        </w:rPr>
+        <w:t>为变量</w:t>
+      </w:r>
+      <w:r>
+        <w:rPr>
+          <w:rFonts w:hint="eastAsia"/>
+          <w:lang w:val="en-US" w:eastAsia="zh-CN"/>
+        </w:rPr>
+        <w:t>x和y之间的联合概率，一般情况下联合概率计算相对来说比较麻烦。</w:t>
+      </w:r>
+    </w:p>
+    <w:p>
+      <w:pPr>
+        <w:bidi w:val="0"/>
+      </w:pPr>
+      <w:r>
+        <w:t>MIC的想法是针对两个变量之间的关系，将其离散在二维空间中，并且使用散点图来表示，将当前二维空间在 x,y 方向分别划分为一定的区间数，然后查看当前的散点在各个方格中落入的情况，这就是联合概率的计算，这样就解决了在互信息中的联合概率难求的问题。下面的公式给出 mic 的计算公式：</w:t>
+      </w:r>
+    </w:p>
+    <w:p>
+      <w:pPr>
+        <w:keepNext w:val="0"/>
+        <w:keepLines w:val="0"/>
+        <w:pageBreakBefore w:val="0"/>
+        <w:widowControl w:val="0"/>
+        <w:kinsoku/>
+        <w:wordWrap/>
+        <w:overflowPunct/>
+        <w:topLinePunct w:val="0"/>
+        <w:autoSpaceDE/>
+        <w:autoSpaceDN/>
+        <w:bidi w:val="0"/>
+        <w:adjustRightInd/>
+        <w:snapToGrid/>
+        <w:spacing w:line="240" w:lineRule="auto"/>
+        <w:jc w:val="center"/>
+        <w:textAlignment w:val="auto"/>
+        <w:rPr>
+          <w:rFonts w:hint="eastAsia" w:eastAsia="宋体"/>
+          <w:lang w:val="en-US" w:eastAsia="zh-CN"/>
+        </w:rPr>
+      </w:pPr>
+      <w:r>
+        <w:rPr>
+          <w:rFonts w:hint="eastAsia" w:eastAsia="宋体"/>
+          <w:position w:val="-30"/>
+          <w:lang w:val="en-US" w:eastAsia="zh-CN"/>
+        </w:rPr>
+        <w:object>
+          <v:shape id="_x0000_i1077" o:spt="75" type="#_x0000_t75" style="height:34pt;width:148pt;" o:ole="t" filled="f" o:preferrelative="t" stroked="f" coordsize="21600,21600">
+            <v:fill on="f" focussize="0,0"/>
+            <v:stroke on="f"/>
+            <v:imagedata r:id="rId149" o:title=""/>
+            <o:lock v:ext="edit" aspectratio="t"/>
+            <w10:wrap type="none"/>
+            <w10:anchorlock/>
+          </v:shape>
+          <o:OLEObject Type="Embed" ProgID="Equation.KSEE3" ShapeID="_x0000_i1077" DrawAspect="Content" ObjectID="_1468075795" r:id="rId148">
+            <o:LockedField>false</o:LockedField>
+          </o:OLEObject>
+        </w:object>
+      </w:r>
+    </w:p>
+    <w:p>
+      <w:pPr>
+        <w:keepNext w:val="0"/>
+        <w:keepLines w:val="0"/>
+        <w:pageBreakBefore w:val="0"/>
+        <w:widowControl w:val="0"/>
+        <w:kinsoku/>
+        <w:wordWrap/>
+        <w:overflowPunct/>
+        <w:topLinePunct w:val="0"/>
+        <w:autoSpaceDE/>
+        <w:autoSpaceDN/>
+        <w:bidi w:val="0"/>
+        <w:adjustRightInd/>
+        <w:snapToGrid/>
+        <w:spacing w:line="240" w:lineRule="auto"/>
+        <w:jc w:val="center"/>
+        <w:textAlignment w:val="auto"/>
+        <w:rPr>
+          <w:rFonts w:hint="eastAsia" w:eastAsia="宋体"/>
+          <w:lang w:val="en-US" w:eastAsia="zh-CN"/>
+        </w:rPr>
+      </w:pPr>
+      <w:r>
+        <w:rPr>
+          <w:rFonts w:hint="eastAsia" w:eastAsia="宋体"/>
+          <w:position w:val="-32"/>
+          <w:lang w:val="en-US" w:eastAsia="zh-CN"/>
+        </w:rPr>
+        <w:object>
+          <v:shape id="_x0000_i1078" o:spt="75" type="#_x0000_t75" style="height:35pt;width:173pt;" o:ole="t" filled="f" o:preferrelative="t" stroked="f" coordsize="21600,21600">
+            <v:fill on="f" focussize="0,0"/>
+            <v:stroke on="f"/>
+            <v:imagedata r:id="rId151" o:title=""/>
+            <o:lock v:ext="edit" aspectratio="t"/>
+            <w10:wrap type="none"/>
+            <w10:anchorlock/>
+          </v:shape>
+          <o:OLEObject Type="Embed" ProgID="Equation.KSEE3" ShapeID="_x0000_i1078" DrawAspect="Content" ObjectID="_1468075796" r:id="rId150">
+            <o:LockedField>false</o:LockedField>
+          </o:OLEObject>
+        </w:object>
+      </w:r>
+    </w:p>
+    <w:p>
+      <w:pPr>
+        <w:bidi w:val="0"/>
+        <w:rPr>
+          <w:rFonts w:hint="eastAsia"/>
+          <w:lang w:val="en-US" w:eastAsia="zh-CN"/>
+        </w:rPr>
+      </w:pPr>
+      <w:r>
+        <w:rPr>
+          <w:rFonts w:hint="eastAsia"/>
+          <w:lang w:eastAsia="zh-CN"/>
+        </w:rPr>
+        <w:t>其</w:t>
+      </w:r>
+      <w:r>
+        <w:t>中 a,b 是在 x,y 方向上的划分格子的个数，本质上就是网格分布，B 是变量，</w:t>
+      </w:r>
+      <w:r>
+        <w:rPr>
+          <w:rFonts w:hint="eastAsia"/>
+          <w:lang w:eastAsia="zh-CN"/>
+        </w:rPr>
+        <w:t>一般</w:t>
+      </w:r>
+      <w:r>
+        <w:t>B 的大小设置是数据量的 0.6 次方左右</w:t>
+      </w:r>
+      <w:r>
+        <w:rPr>
+          <w:rFonts w:hint="eastAsia"/>
+          <w:lang w:eastAsia="zh-CN"/>
+        </w:rPr>
+        <w:t>。</w:t>
       </w:r>
     </w:p>
     <w:p>
@@ -5340,17 +9128,47 @@
         <w:pStyle w:val="3"/>
         <w:spacing w:before="312" w:after="312"/>
         <w:ind w:firstLine="562"/>
-      </w:pPr>
-      <w:r>
-        <w:rPr>
-          <w:rFonts w:hint="eastAsia"/>
-        </w:rPr>
-        <w:t>3.3 本章小结</w:t>
+        <w:rPr>
+          <w:rFonts w:hint="eastAsia"/>
+        </w:rPr>
+      </w:pPr>
+      <w:r>
+        <w:rPr>
+          <w:rFonts w:hint="eastAsia"/>
+        </w:rPr>
+        <w:t>3.3 本章</w:t>
+      </w:r>
+      <w:bookmarkStart w:id="0" w:name="_GoBack"/>
+      <w:bookmarkEnd w:id="0"/>
+      <w:r>
+        <w:rPr>
+          <w:rFonts w:hint="eastAsia"/>
+        </w:rPr>
+        <w:t>小结</w:t>
+      </w:r>
+    </w:p>
+    <w:p>
+      <w:pPr>
+        <w:rPr>
+          <w:rFonts w:hint="default" w:eastAsia="宋体"/>
+          <w:lang w:val="en-US" w:eastAsia="zh-CN"/>
+        </w:rPr>
+      </w:pPr>
+      <w:r>
+        <w:rPr>
+          <w:rFonts w:hint="eastAsia"/>
+          <w:lang w:eastAsia="zh-CN"/>
+        </w:rPr>
+        <w:t>本章为改进随机森林算法的主要所在，详细介绍了距离相关系数与最大信息系数的理论基础，并给出了它们算法的原理，以及优缺点。</w:t>
       </w:r>
     </w:p>
     <w:p>
       <w:pPr>
         <w:pStyle w:val="2"/>
+        <w:numPr>
+          <w:ilvl w:val="0"/>
+          <w:numId w:val="4"/>
+        </w:numPr>
         <w:spacing w:before="312" w:after="312"/>
         <w:ind w:firstLine="602"/>
       </w:pPr>
@@ -5358,7 +9176,7 @@
         <w:rPr>
           <w:rFonts w:hint="eastAsia"/>
         </w:rPr>
-        <w:t>第四章 随机森林数据预处理优化研究</w:t>
+        <w:t>随机森林数据预处理优化研究</w:t>
       </w:r>
     </w:p>
     <w:p>
@@ -5366,6 +9184,9 @@
         <w:pStyle w:val="3"/>
         <w:spacing w:before="312" w:after="312"/>
         <w:ind w:firstLine="562"/>
+        <w:rPr>
+          <w:rFonts w:hint="eastAsia"/>
+        </w:rPr>
       </w:pPr>
       <w:r>
         <w:rPr>
@@ -5374,11 +9195,15 @@
         <w:t>4.1 数据预处理</w:t>
       </w:r>
     </w:p>
+    <w:p/>
     <w:p>
       <w:pPr>
         <w:pStyle w:val="4"/>
         <w:spacing w:before="312" w:after="156"/>
         <w:ind w:firstLine="482"/>
+        <w:rPr>
+          <w:rFonts w:hint="eastAsia"/>
+        </w:rPr>
       </w:pPr>
       <w:r>
         <w:rPr>
@@ -5387,11 +9212,15 @@
         <w:t>4.1.1 相关</w:t>
       </w:r>
     </w:p>
+    <w:p/>
     <w:p>
       <w:pPr>
         <w:pStyle w:val="4"/>
         <w:spacing w:before="312" w:after="156"/>
         <w:ind w:firstLine="482"/>
+        <w:rPr>
+          <w:rFonts w:hint="eastAsia"/>
+        </w:rPr>
       </w:pPr>
       <w:r>
         <w:rPr>
@@ -5400,11 +9229,15 @@
         <w:t>4.1.2 冗余</w:t>
       </w:r>
     </w:p>
+    <w:p/>
     <w:p>
       <w:pPr>
         <w:pStyle w:val="4"/>
         <w:spacing w:before="312" w:after="156"/>
         <w:ind w:firstLine="482"/>
+        <w:rPr>
+          <w:rFonts w:hint="eastAsia"/>
+        </w:rPr>
       </w:pPr>
       <w:r>
         <w:rPr>
@@ -5413,11 +9246,15 @@
         <w:t>4.1.3 基于距离相关系数与最大信息系数的数据预处理</w:t>
       </w:r>
     </w:p>
+    <w:p/>
     <w:p>
       <w:pPr>
         <w:pStyle w:val="4"/>
         <w:spacing w:before="312" w:after="156"/>
         <w:ind w:firstLine="482"/>
+        <w:rPr>
+          <w:rFonts w:hint="eastAsia"/>
+        </w:rPr>
       </w:pPr>
       <w:r>
         <w:rPr>
@@ -5426,11 +9263,15 @@
         <w:t>4.1.4  MCCRF回归模型</w:t>
       </w:r>
     </w:p>
+    <w:p/>
     <w:p>
       <w:pPr>
         <w:pStyle w:val="3"/>
         <w:spacing w:before="312" w:after="312"/>
         <w:ind w:firstLine="562"/>
+        <w:rPr>
+          <w:rFonts w:hint="eastAsia"/>
+        </w:rPr>
       </w:pPr>
       <w:r>
         <w:rPr>
@@ -5439,11 +9280,15 @@
         <w:t>4.2 实验结果与分析</w:t>
       </w:r>
     </w:p>
+    <w:p/>
     <w:p>
       <w:pPr>
         <w:pStyle w:val="3"/>
         <w:spacing w:before="312" w:after="312"/>
         <w:ind w:firstLine="562"/>
+        <w:rPr>
+          <w:rFonts w:hint="eastAsia"/>
+        </w:rPr>
       </w:pPr>
       <w:r>
         <w:rPr>
@@ -5452,6 +9297,7 @@
         <w:t>4.3 本章小结</w:t>
       </w:r>
     </w:p>
+    <w:p/>
     <w:p>
       <w:pPr>
         <w:pStyle w:val="2"/>
@@ -5716,16 +9562,55 @@
 <file path=word/numbering.xml><?xml version="1.0" encoding="utf-8"?>
 <w:numbering xmlns:wpc="http://schemas.microsoft.com/office/word/2010/wordprocessingCanvas" xmlns:mc="http://schemas.openxmlformats.org/markup-compatibility/2006" xmlns:o="urn:schemas-microsoft-com:office:office" xmlns:r="http://schemas.openxmlformats.org/officeDocument/2006/relationships" xmlns:m="http://schemas.openxmlformats.org/officeDocument/2006/math" xmlns:v="urn:schemas-microsoft-com:vml" xmlns:wp14="http://schemas.microsoft.com/office/word/2010/wordprocessingDrawing" xmlns:wp="http://schemas.openxmlformats.org/drawingml/2006/wordprocessingDrawing" xmlns:w10="urn:schemas-microsoft-com:office:word" xmlns:w="http://schemas.openxmlformats.org/wordprocessingml/2006/main" xmlns:w14="http://schemas.microsoft.com/office/word/2010/wordml" xmlns:wpg="http://schemas.microsoft.com/office/word/2010/wordprocessingGroup" xmlns:wpi="http://schemas.microsoft.com/office/word/2010/wordprocessingInk" xmlns:wne="http://schemas.microsoft.com/office/word/2006/wordml" xmlns:wps="http://schemas.microsoft.com/office/word/2010/wordprocessingShape" mc:Ignorable="w14 wp14">
   <w:abstractNum w:abstractNumId="0">
-    <w:nsid w:val="07062D66"/>
-    <w:multiLevelType w:val="multilevel"/>
-    <w:tmpl w:val="07062D66"/>
+    <w:nsid w:val="99A5F94B"/>
+    <w:multiLevelType w:val="singleLevel"/>
+    <w:tmpl w:val="99A5F94B"/>
     <w:lvl w:ilvl="0" w:tentative="0">
-      <w:start w:val="3"/>
+      <w:start w:val="4"/>
+      <w:numFmt w:val="chineseCounting"/>
+      <w:suff w:val="space"/>
+      <w:lvlText w:val="第%1章"/>
+      <w:lvlJc w:val="left"/>
+      <w:rPr>
+        <w:rFonts w:hint="eastAsia"/>
+      </w:rPr>
+    </w:lvl>
+  </w:abstractNum>
+  <w:abstractNum w:abstractNumId="1">
+    <w:nsid w:val="F2B3B693"/>
+    <w:multiLevelType w:val="singleLevel"/>
+    <w:tmpl w:val="F2B3B693"/>
+    <w:lvl w:ilvl="0" w:tentative="0">
+      <w:start w:val="2"/>
       <w:numFmt w:val="decimal"/>
+      <w:suff w:val="nothing"/>
       <w:lvlText w:val="%1、"/>
       <w:lvlJc w:val="left"/>
-      <w:pPr>
-        <w:ind w:left="840" w:hanging="360"/>
+    </w:lvl>
+  </w:abstractNum>
+  <w:abstractNum w:abstractNumId="2">
+    <w:nsid w:val="27A7B6E2"/>
+    <w:multiLevelType w:val="singleLevel"/>
+    <w:tmpl w:val="27A7B6E2"/>
+    <w:lvl w:ilvl="0" w:tentative="0">
+      <w:start w:val="1"/>
+      <w:numFmt w:val="decimal"/>
+      <w:suff w:val="nothing"/>
+      <w:lvlText w:val="（%1）"/>
+      <w:lvlJc w:val="left"/>
+    </w:lvl>
+  </w:abstractNum>
+  <w:abstractNum w:abstractNumId="3">
+    <w:nsid w:val="3B5749A6"/>
+    <w:multiLevelType w:val="multilevel"/>
+    <w:tmpl w:val="3B5749A6"/>
+    <w:lvl w:ilvl="0" w:tentative="0">
+      <w:start w:val="1"/>
+      <w:numFmt w:val="decimal"/>
+      <w:lvlText w:val="（%1）"/>
+      <w:lvlJc w:val="left"/>
+      <w:pPr>
+        <w:ind w:left="1140" w:hanging="720"/>
       </w:pPr>
       <w:rPr>
         <w:rFonts w:hint="default"/>
@@ -5737,7 +9622,7 @@
       <w:lvlText w:val="%2)"/>
       <w:lvlJc w:val="left"/>
       <w:pPr>
-        <w:ind w:left="1320" w:hanging="420"/>
+        <w:ind w:left="1260" w:hanging="420"/>
       </w:pPr>
     </w:lvl>
     <w:lvl w:ilvl="2" w:tentative="0">
@@ -5746,7 +9631,7 @@
       <w:lvlText w:val="%3."/>
       <w:lvlJc w:val="right"/>
       <w:pPr>
-        <w:ind w:left="1740" w:hanging="420"/>
+        <w:ind w:left="1680" w:hanging="420"/>
       </w:pPr>
     </w:lvl>
     <w:lvl w:ilvl="3" w:tentative="0">
@@ -5755,7 +9640,7 @@
       <w:lvlText w:val="%4."/>
       <w:lvlJc w:val="left"/>
       <w:pPr>
-        <w:ind w:left="2160" w:hanging="420"/>
+        <w:ind w:left="2100" w:hanging="420"/>
       </w:pPr>
     </w:lvl>
     <w:lvl w:ilvl="4" w:tentative="0">
@@ -5764,7 +9649,7 @@
       <w:lvlText w:val="%5)"/>
       <w:lvlJc w:val="left"/>
       <w:pPr>
-        <w:ind w:left="2580" w:hanging="420"/>
+        <w:ind w:left="2520" w:hanging="420"/>
       </w:pPr>
     </w:lvl>
     <w:lvl w:ilvl="5" w:tentative="0">
@@ -5773,7 +9658,7 @@
       <w:lvlText w:val="%6."/>
       <w:lvlJc w:val="right"/>
       <w:pPr>
-        <w:ind w:left="3000" w:hanging="420"/>
+        <w:ind w:left="2940" w:hanging="420"/>
       </w:pPr>
     </w:lvl>
     <w:lvl w:ilvl="6" w:tentative="0">
@@ -5782,7 +9667,7 @@
       <w:lvlText w:val="%7."/>
       <w:lvlJc w:val="left"/>
       <w:pPr>
-        <w:ind w:left="3420" w:hanging="420"/>
+        <w:ind w:left="3360" w:hanging="420"/>
       </w:pPr>
     </w:lvl>
     <w:lvl w:ilvl="7" w:tentative="0">
@@ -5791,7 +9676,7 @@
       <w:lvlText w:val="%8)"/>
       <w:lvlJc w:val="left"/>
       <w:pPr>
-        <w:ind w:left="3840" w:hanging="420"/>
+        <w:ind w:left="3780" w:hanging="420"/>
       </w:pPr>
     </w:lvl>
     <w:lvl w:ilvl="8" w:tentative="0">
@@ -5800,103 +9685,20 @@
       <w:lvlText w:val="%9."/>
       <w:lvlJc w:val="right"/>
       <w:pPr>
-        <w:ind w:left="4260" w:hanging="420"/>
-      </w:pPr>
-    </w:lvl>
-  </w:abstractNum>
-  <w:abstractNum w:abstractNumId="1">
-    <w:nsid w:val="3B5749A6"/>
-    <w:multiLevelType w:val="multilevel"/>
-    <w:tmpl w:val="3B5749A6"/>
-    <w:lvl w:ilvl="0" w:tentative="0">
-      <w:start w:val="1"/>
-      <w:numFmt w:val="decimal"/>
-      <w:lvlText w:val="（%1）"/>
-      <w:lvlJc w:val="left"/>
-      <w:pPr>
-        <w:ind w:left="1140" w:hanging="720"/>
-      </w:pPr>
-      <w:rPr>
-        <w:rFonts w:hint="default"/>
-      </w:rPr>
-    </w:lvl>
-    <w:lvl w:ilvl="1" w:tentative="0">
-      <w:start w:val="1"/>
-      <w:numFmt w:val="lowerLetter"/>
-      <w:lvlText w:val="%2)"/>
-      <w:lvlJc w:val="left"/>
-      <w:pPr>
-        <w:ind w:left="1260" w:hanging="420"/>
-      </w:pPr>
-    </w:lvl>
-    <w:lvl w:ilvl="2" w:tentative="0">
-      <w:start w:val="1"/>
-      <w:numFmt w:val="lowerRoman"/>
-      <w:lvlText w:val="%3."/>
-      <w:lvlJc w:val="right"/>
-      <w:pPr>
-        <w:ind w:left="1680" w:hanging="420"/>
-      </w:pPr>
-    </w:lvl>
-    <w:lvl w:ilvl="3" w:tentative="0">
-      <w:start w:val="1"/>
-      <w:numFmt w:val="decimal"/>
-      <w:lvlText w:val="%4."/>
-      <w:lvlJc w:val="left"/>
-      <w:pPr>
-        <w:ind w:left="2100" w:hanging="420"/>
-      </w:pPr>
-    </w:lvl>
-    <w:lvl w:ilvl="4" w:tentative="0">
-      <w:start w:val="1"/>
-      <w:numFmt w:val="lowerLetter"/>
-      <w:lvlText w:val="%5)"/>
-      <w:lvlJc w:val="left"/>
-      <w:pPr>
-        <w:ind w:left="2520" w:hanging="420"/>
-      </w:pPr>
-    </w:lvl>
-    <w:lvl w:ilvl="5" w:tentative="0">
-      <w:start w:val="1"/>
-      <w:numFmt w:val="lowerRoman"/>
-      <w:lvlText w:val="%6."/>
-      <w:lvlJc w:val="right"/>
-      <w:pPr>
-        <w:ind w:left="2940" w:hanging="420"/>
-      </w:pPr>
-    </w:lvl>
-    <w:lvl w:ilvl="6" w:tentative="0">
-      <w:start w:val="1"/>
-      <w:numFmt w:val="decimal"/>
-      <w:lvlText w:val="%7."/>
-      <w:lvlJc w:val="left"/>
-      <w:pPr>
-        <w:ind w:left="3360" w:hanging="420"/>
-      </w:pPr>
-    </w:lvl>
-    <w:lvl w:ilvl="7" w:tentative="0">
-      <w:start w:val="1"/>
-      <w:numFmt w:val="lowerLetter"/>
-      <w:lvlText w:val="%8)"/>
-      <w:lvlJc w:val="left"/>
-      <w:pPr>
-        <w:ind w:left="3780" w:hanging="420"/>
-      </w:pPr>
-    </w:lvl>
-    <w:lvl w:ilvl="8" w:tentative="0">
-      <w:start w:val="1"/>
-      <w:numFmt w:val="lowerRoman"/>
-      <w:lvlText w:val="%9."/>
-      <w:lvlJc w:val="right"/>
-      <w:pPr>
         <w:ind w:left="4200" w:hanging="420"/>
       </w:pPr>
     </w:lvl>
   </w:abstractNum>
   <w:num w:numId="1">
+    <w:abstractNumId w:val="3"/>
+  </w:num>
+  <w:num w:numId="2">
+    <w:abstractNumId w:val="2"/>
+  </w:num>
+  <w:num w:numId="3">
     <w:abstractNumId w:val="1"/>
   </w:num>
-  <w:num w:numId="2">
+  <w:num w:numId="4">
     <w:abstractNumId w:val="0"/>
   </w:num>
 </w:numbering>
@@ -5943,8 +9745,8 @@
     <w:lsdException w:unhideWhenUsed="0" w:uiPriority="0" w:semiHidden="0" w:name="Normal Indent"/>
     <w:lsdException w:unhideWhenUsed="0" w:uiPriority="0" w:semiHidden="0" w:name="footnote text"/>
     <w:lsdException w:unhideWhenUsed="0" w:uiPriority="0" w:semiHidden="0" w:name="annotation text"/>
-    <w:lsdException w:unhideWhenUsed="0" w:uiPriority="0" w:semiHidden="0" w:name="header"/>
-    <w:lsdException w:unhideWhenUsed="0" w:uiPriority="0" w:semiHidden="0" w:name="footer"/>
+    <w:lsdException w:qFormat="1" w:unhideWhenUsed="0" w:uiPriority="0" w:semiHidden="0" w:name="header"/>
+    <w:lsdException w:qFormat="1" w:unhideWhenUsed="0" w:uiPriority="0" w:semiHidden="0" w:name="footer"/>
     <w:lsdException w:unhideWhenUsed="0" w:uiPriority="0" w:semiHidden="0" w:name="index heading"/>
     <w:lsdException w:qFormat="1" w:uiPriority="0" w:name="caption"/>
     <w:lsdException w:unhideWhenUsed="0" w:uiPriority="0" w:semiHidden="0" w:name="table of figures"/>
@@ -5977,7 +9779,7 @@
     <w:lsdException w:qFormat="1" w:unhideWhenUsed="0" w:uiPriority="0" w:semiHidden="0" w:name="Title"/>
     <w:lsdException w:unhideWhenUsed="0" w:uiPriority="0" w:semiHidden="0" w:name="Closing"/>
     <w:lsdException w:unhideWhenUsed="0" w:uiPriority="0" w:semiHidden="0" w:name="Signature"/>
-    <w:lsdException w:uiPriority="1" w:name="Default Paragraph Font"/>
+    <w:lsdException w:qFormat="1" w:uiPriority="1" w:name="Default Paragraph Font"/>
     <w:lsdException w:unhideWhenUsed="0" w:uiPriority="0" w:semiHidden="0" w:name="Body Text"/>
     <w:lsdException w:unhideWhenUsed="0" w:uiPriority="0" w:semiHidden="0" w:name="Body Text Indent"/>
     <w:lsdException w:unhideWhenUsed="0" w:uiPriority="0" w:semiHidden="0" w:name="List Continue"/>
@@ -6004,7 +9806,7 @@
     <w:lsdException w:unhideWhenUsed="0" w:uiPriority="0" w:semiHidden="0" w:name="Document Map"/>
     <w:lsdException w:unhideWhenUsed="0" w:uiPriority="0" w:semiHidden="0" w:name="Plain Text"/>
     <w:lsdException w:unhideWhenUsed="0" w:uiPriority="0" w:semiHidden="0" w:name="E-mail Signature"/>
-    <w:lsdException w:unhideWhenUsed="0" w:uiPriority="0" w:semiHidden="0" w:name="Normal (Web)"/>
+    <w:lsdException w:qFormat="1" w:unhideWhenUsed="0" w:uiPriority="0" w:semiHidden="0" w:name="Normal (Web)"/>
     <w:lsdException w:unhideWhenUsed="0" w:uiPriority="0" w:semiHidden="0" w:name="HTML Acronym"/>
     <w:lsdException w:unhideWhenUsed="0" w:uiPriority="0" w:semiHidden="0" w:name="HTML Address"/>
     <w:lsdException w:unhideWhenUsed="0" w:uiPriority="0" w:semiHidden="0" w:name="HTML Cite"/>
@@ -6015,7 +9817,7 @@
     <w:lsdException w:unhideWhenUsed="0" w:uiPriority="0" w:semiHidden="0" w:name="HTML Sample"/>
     <w:lsdException w:unhideWhenUsed="0" w:uiPriority="0" w:semiHidden="0" w:name="HTML Typewriter"/>
     <w:lsdException w:unhideWhenUsed="0" w:uiPriority="0" w:semiHidden="0" w:name="HTML Variable"/>
-    <w:lsdException w:uiPriority="99" w:name="Normal Table"/>
+    <w:lsdException w:qFormat="1" w:uiPriority="99" w:name="Normal Table"/>
     <w:lsdException w:unhideWhenUsed="0" w:uiPriority="0" w:semiHidden="0" w:name="annotation subject"/>
     <w:lsdException w:uiPriority="0" w:name="Table Simple 1"/>
     <w:lsdException w:uiPriority="0" w:name="Table Simple 2"/>
@@ -6060,9 +9862,9 @@
     <w:lsdException w:uiPriority="0" w:name="Table Web 2"/>
     <w:lsdException w:uiPriority="0" w:name="Table Web 3"/>
     <w:lsdException w:unhideWhenUsed="0" w:uiPriority="0" w:semiHidden="0" w:name="Balloon Text"/>
-    <w:lsdException w:unhideWhenUsed="0" w:uiPriority="0" w:semiHidden="0" w:name="Table Grid"/>
+    <w:lsdException w:qFormat="1" w:unhideWhenUsed="0" w:uiPriority="0" w:semiHidden="0" w:name="Table Grid"/>
     <w:lsdException w:uiPriority="0" w:name="Table Theme"/>
-    <w:lsdException w:unhideWhenUsed="0" w:uiPriority="99" w:name="Placeholder Text"/>
+    <w:lsdException w:qFormat="1" w:unhideWhenUsed="0" w:uiPriority="99" w:name="Placeholder Text"/>
     <w:lsdException w:unhideWhenUsed="0" w:uiPriority="60" w:semiHidden="0" w:name="Light Shading"/>
     <w:lsdException w:unhideWhenUsed="0" w:uiPriority="61" w:semiHidden="0" w:name="Light List"/>
     <w:lsdException w:unhideWhenUsed="0" w:uiPriority="62" w:semiHidden="0" w:name="Light Grid"/>
@@ -6083,7 +9885,7 @@
     <w:lsdException w:unhideWhenUsed="0" w:uiPriority="63" w:semiHidden="0" w:name="Medium Shading 1 Accent 1"/>
     <w:lsdException w:unhideWhenUsed="0" w:uiPriority="64" w:semiHidden="0" w:name="Medium Shading 2 Accent 1"/>
     <w:lsdException w:unhideWhenUsed="0" w:uiPriority="65" w:semiHidden="0" w:name="Medium List 1 Accent 1"/>
-    <w:lsdException w:unhideWhenUsed="0" w:uiPriority="99" w:semiHidden="0" w:name="List Paragraph"/>
+    <w:lsdException w:qFormat="1" w:unhideWhenUsed="0" w:uiPriority="99" w:semiHidden="0" w:name="List Paragraph"/>
     <w:lsdException w:unhideWhenUsed="0" w:uiPriority="66" w:semiHidden="0" w:name="Medium List 2 Accent 1"/>
     <w:lsdException w:unhideWhenUsed="0" w:uiPriority="67" w:semiHidden="0" w:name="Medium Grid 1 Accent 1"/>
     <w:lsdException w:unhideWhenUsed="0" w:uiPriority="68" w:semiHidden="0" w:name="Medium Grid 2 Accent 1"/>
@@ -6185,6 +9987,7 @@
     <w:name w:val="heading 1"/>
     <w:basedOn w:val="1"/>
     <w:next w:val="1"/>
+    <w:link w:val="18"/>
     <w:qFormat/>
     <w:uiPriority w:val="0"/>
     <w:pPr>
@@ -6263,12 +10066,14 @@
     <w:name w:val="Default Paragraph Font"/>
     <w:semiHidden/>
     <w:unhideWhenUsed/>
+    <w:qFormat/>
     <w:uiPriority w:val="1"/>
   </w:style>
   <w:style w:type="table" w:default="1" w:styleId="9">
     <w:name w:val="Normal Table"/>
     <w:semiHidden/>
     <w:unhideWhenUsed/>
+    <w:qFormat/>
     <w:uiPriority w:val="99"/>
     <w:tblPr>
       <w:tblCellMar>
@@ -6283,6 +10088,7 @@
     <w:name w:val="footer"/>
     <w:basedOn w:val="1"/>
     <w:link w:val="15"/>
+    <w:qFormat/>
     <w:uiPriority w:val="0"/>
     <w:pPr>
       <w:tabs>
@@ -6302,6 +10108,7 @@
     <w:name w:val="header"/>
     <w:basedOn w:val="1"/>
     <w:link w:val="14"/>
+    <w:qFormat/>
     <w:uiPriority w:val="0"/>
     <w:pPr>
       <w:pBdr>
@@ -6323,6 +10130,7 @@
   <w:style w:type="paragraph" w:styleId="8">
     <w:name w:val="Normal (Web)"/>
     <w:basedOn w:val="1"/>
+    <w:qFormat/>
     <w:uiPriority w:val="0"/>
     <w:rPr>
       <w:sz w:val="24"/>
@@ -6331,6 +10139,7 @@
   <w:style w:type="table" w:styleId="10">
     <w:name w:val="Table Grid"/>
     <w:basedOn w:val="9"/>
+    <w:qFormat/>
     <w:uiPriority w:val="0"/>
     <w:pPr>
       <w:widowControl w:val="0"/>
@@ -6350,6 +10159,7 @@
   <w:style w:type="paragraph" w:styleId="12">
     <w:name w:val="List Paragraph"/>
     <w:basedOn w:val="1"/>
+    <w:qFormat/>
     <w:uiPriority w:val="99"/>
     <w:pPr>
       <w:ind w:firstLine="420"/>
@@ -6359,6 +10169,7 @@
     <w:name w:val="Placeholder Text"/>
     <w:basedOn w:val="11"/>
     <w:semiHidden/>
+    <w:qFormat/>
     <w:uiPriority w:val="99"/>
     <w:rPr>
       <w:color w:val="808080"/>
@@ -6368,6 +10179,7 @@
     <w:name w:val="页眉 字符"/>
     <w:basedOn w:val="11"/>
     <w:link w:val="7"/>
+    <w:qFormat/>
     <w:uiPriority w:val="0"/>
     <w:rPr>
       <w:kern w:val="2"/>
@@ -6379,6 +10191,7 @@
     <w:name w:val="页脚 字符"/>
     <w:basedOn w:val="11"/>
     <w:link w:val="6"/>
+    <w:qFormat/>
     <w:uiPriority w:val="0"/>
     <w:rPr>
       <w:kern w:val="2"/>
@@ -6391,6 +10204,7 @@
     <w:basedOn w:val="1"/>
     <w:next w:val="1"/>
     <w:link w:val="17"/>
+    <w:qFormat/>
     <w:uiPriority w:val="0"/>
     <w:pPr>
       <w:tabs>
@@ -6404,11 +10218,24 @@
     <w:name w:val="MTDisplayEquation 字符"/>
     <w:basedOn w:val="11"/>
     <w:link w:val="16"/>
+    <w:qFormat/>
     <w:uiPriority w:val="0"/>
     <w:rPr>
       <w:kern w:val="2"/>
       <w:sz w:val="24"/>
       <w:szCs w:val="24"/>
+    </w:rPr>
+  </w:style>
+  <w:style w:type="character" w:customStyle="1" w:styleId="18">
+    <w:name w:val="标题 1 Char"/>
+    <w:link w:val="2"/>
+    <w:qFormat/>
+    <w:uiPriority w:val="0"/>
+    <w:rPr>
+      <w:rFonts w:eastAsia="黑体"/>
+      <w:b/>
+      <w:kern w:val="44"/>
+      <w:sz w:val="30"/>
     </w:rPr>
   </w:style>
 </w:styles>

--- a/datas/科研实践论文.docx
+++ b/datas/科研实践论文.docx
@@ -2555,6 +2555,7 @@
       <w:pPr>
         <w:pStyle w:val="12"/>
         <w:numPr>
+          <w:ilvl w:val="0"/>
           <w:numId w:val="0"/>
         </w:numPr>
         <w:tabs>
@@ -5690,7 +5691,8 @@
           <w:lang w:val="en-US" w:eastAsia="zh-CN"/>
         </w:rPr>
         <w:object>
-          <v:shape id="_x0000_i1079" o:spt="75" type="#_x0000_t75" style="height:17pt;width:118pt;" o:ole="t" filled="f" o:preferrelative="t" stroked="f" coordsize="21600,21600">
+          <v:shape id="_x0000_i1074" o:spt="75" type="#_x0000_t75" style="height:17pt;width:118pt;" o:ole="t" filled="f" o:preferrelative="t" stroked="f" coordsize="21600,21600">
+            <v:path/>
             <v:fill on="f" focussize="0,0"/>
             <v:stroke on="f"/>
             <v:imagedata r:id="rId108" o:title=""/>
@@ -5698,7 +5700,7 @@
             <w10:wrap type="none"/>
             <w10:anchorlock/>
           </v:shape>
-          <o:OLEObject Type="Embed" ProgID="Equation.KSEE3" ShapeID="_x0000_i1079" DrawAspect="Content" ObjectID="_1468075774" r:id="rId107">
+          <o:OLEObject Type="Embed" ProgID="Equation.KSEE3" ShapeID="_x0000_i1074" DrawAspect="Content" ObjectID="_1468075774" r:id="rId107">
             <o:LockedField>false</o:LockedField>
           </o:OLEObject>
         </w:object>
@@ -5717,7 +5719,8 @@
           <w:lang w:val="en-US" w:eastAsia="zh-CN"/>
         </w:rPr>
         <w:object>
-          <v:shape id="_x0000_i1080" o:spt="75" type="#_x0000_t75" style="height:17pt;width:49.95pt;" o:ole="t" filled="f" o:preferrelative="t" stroked="f" coordsize="21600,21600">
+          <v:shape id="_x0000_i1075" o:spt="75" type="#_x0000_t75" style="height:17pt;width:49.95pt;" o:ole="t" filled="f" o:preferrelative="t" stroked="f" coordsize="21600,21600">
+            <v:path/>
             <v:fill on="f" focussize="0,0"/>
             <v:stroke on="f"/>
             <v:imagedata r:id="rId110" o:title=""/>
@@ -5725,7 +5728,7 @@
             <w10:wrap type="none"/>
             <w10:anchorlock/>
           </v:shape>
-          <o:OLEObject Type="Embed" ProgID="Equation.KSEE3" ShapeID="_x0000_i1080" DrawAspect="Content" ObjectID="_1468075775" r:id="rId109">
+          <o:OLEObject Type="Embed" ProgID="Equation.KSEE3" ShapeID="_x0000_i1075" DrawAspect="Content" ObjectID="_1468075775" r:id="rId109">
             <o:LockedField>false</o:LockedField>
           </o:OLEObject>
         </w:object>
@@ -5753,7 +5756,8 @@
           <w:lang w:val="en-US" w:eastAsia="zh-CN"/>
         </w:rPr>
         <w:object>
-          <v:shape id="_x0000_i1081" o:spt="75" type="#_x0000_t75" style="height:17pt;width:175.95pt;" o:ole="t" filled="f" o:preferrelative="t" stroked="f" coordsize="21600,21600">
+          <v:shape id="_x0000_i1076" o:spt="75" type="#_x0000_t75" style="height:17pt;width:175.95pt;" o:ole="t" filled="f" o:preferrelative="t" stroked="f" coordsize="21600,21600">
+            <v:path/>
             <v:fill on="f" focussize="0,0"/>
             <v:stroke on="f"/>
             <v:imagedata r:id="rId112" o:title=""/>
@@ -5761,7 +5765,7 @@
             <w10:wrap type="none"/>
             <w10:anchorlock/>
           </v:shape>
-          <o:OLEObject Type="Embed" ProgID="Equation.KSEE3" ShapeID="_x0000_i1081" DrawAspect="Content" ObjectID="_1468075776" r:id="rId111">
+          <o:OLEObject Type="Embed" ProgID="Equation.KSEE3" ShapeID="_x0000_i1076" DrawAspect="Content" ObjectID="_1468075776" r:id="rId111">
             <o:LockedField>false</o:LockedField>
           </o:OLEObject>
         </w:object>
@@ -5822,7 +5826,8 @@
           <w:lang w:val="en-US" w:eastAsia="zh-CN"/>
         </w:rPr>
         <w:object>
-          <v:shape id="_x0000_i1082" o:spt="75" type="#_x0000_t75" style="height:38pt;width:134pt;" o:ole="t" filled="f" o:preferrelative="t" stroked="f" coordsize="21600,21600">
+          <v:shape id="_x0000_i1077" o:spt="75" type="#_x0000_t75" style="height:38pt;width:134pt;" o:ole="t" filled="f" o:preferrelative="t" stroked="f" coordsize="21600,21600">
+            <v:path/>
             <v:fill on="f" focussize="0,0"/>
             <v:stroke on="f"/>
             <v:imagedata r:id="rId114" o:title=""/>
@@ -5830,7 +5835,7 @@
             <w10:wrap type="none"/>
             <w10:anchorlock/>
           </v:shape>
-          <o:OLEObject Type="Embed" ProgID="Equation.KSEE3" ShapeID="_x0000_i1082" DrawAspect="Content" ObjectID="_1468075777" r:id="rId113">
+          <o:OLEObject Type="Embed" ProgID="Equation.KSEE3" ShapeID="_x0000_i1077" DrawAspect="Content" ObjectID="_1468075777" r:id="rId113">
             <o:LockedField>false</o:LockedField>
           </o:OLEObject>
         </w:object>
@@ -5872,76 +5877,7 @@
           <w:lang w:val="en-US" w:eastAsia="zh-CN"/>
         </w:rPr>
         <w:object>
-          <v:shape id="_x0000_i1083" o:spt="75" type="#_x0000_t75" style="height:17pt;width:59pt;" o:ole="t" filled="f" o:preferrelative="t" stroked="f" coordsize="21600,21600">
-            <v:fill on="f" focussize="0,0"/>
-            <v:stroke on="f"/>
-            <v:imagedata r:id="rId116" o:title=""/>
-            <o:lock v:ext="edit" aspectratio="t"/>
-            <w10:wrap type="none"/>
-            <w10:anchorlock/>
-          </v:shape>
-          <o:OLEObject Type="Embed" ProgID="Equation.KSEE3" ShapeID="_x0000_i1083" DrawAspect="Content" ObjectID="_1468075778" r:id="rId115">
-            <o:LockedField>false</o:LockedField>
-          </o:OLEObject>
-        </w:object>
-      </w:r>
-      <w:r>
-        <w:rPr>
-          <w:rFonts w:hint="default"/>
-          <w:lang w:val="en-US" w:eastAsia="zh-CN"/>
-        </w:rPr>
-        <w:t>，则称Ｘ与</w:t>
-      </w:r>
-      <w:r>
-        <w:rPr>
-          <w:rFonts w:hint="eastAsia"/>
-          <w:lang w:val="en-US" w:eastAsia="zh-CN"/>
-        </w:rPr>
-        <w:t>Y</w:t>
-      </w:r>
-      <w:r>
-        <w:rPr>
-          <w:rFonts w:hint="default"/>
-          <w:lang w:val="en-US" w:eastAsia="zh-CN"/>
-        </w:rPr>
-        <w:t>不相关，否则称为相关．特别地，若</w:t>
-      </w:r>
-      <w:r>
-        <w:rPr>
-          <w:rFonts w:hint="eastAsia"/>
-          <w:lang w:val="en-US" w:eastAsia="zh-CN"/>
-        </w:rPr>
-        <w:t xml:space="preserve">X </w:t>
-      </w:r>
-      <w:r>
-        <w:rPr>
-          <w:rFonts w:hint="default"/>
-          <w:lang w:val="en-US" w:eastAsia="zh-CN"/>
-        </w:rPr>
-        <w:t>与</w:t>
-      </w:r>
-      <w:r>
-        <w:rPr>
-          <w:rFonts w:hint="eastAsia"/>
-          <w:lang w:val="en-US" w:eastAsia="zh-CN"/>
-        </w:rPr>
-        <w:t>Y</w:t>
-      </w:r>
-      <w:r>
-        <w:rPr>
-          <w:rFonts w:hint="default"/>
-          <w:lang w:val="en-US" w:eastAsia="zh-CN"/>
-        </w:rPr>
-        <w:t>独立，则</w:t>
-      </w:r>
-      <w:r>
-        <w:rPr>
-          <w:rFonts w:hint="default"/>
-          <w:position w:val="-10"/>
-          <w:lang w:val="en-US" w:eastAsia="zh-CN"/>
-        </w:rPr>
-        <w:object>
-          <v:shape id="_x0000_i1084" o:spt="75" type="#_x0000_t75" style="height:17pt;width:59pt;" o:ole="t" filled="f" o:preferrelative="t" stroked="f" coordsize="21600,21600">
+          <v:shape id="_x0000_i1078" o:spt="75" type="#_x0000_t75" style="height:17pt;width:59pt;" o:ole="t" filled="f" o:preferrelative="t" stroked="f" coordsize="21600,21600">
             <v:path/>
             <v:fill on="f" focussize="0,0"/>
             <v:stroke on="f"/>
@@ -5950,7 +5886,77 @@
             <w10:wrap type="none"/>
             <w10:anchorlock/>
           </v:shape>
-          <o:OLEObject Type="Embed" ProgID="Equation.KSEE3" ShapeID="_x0000_i1084" DrawAspect="Content" ObjectID="_1468075779" r:id="rId117">
+          <o:OLEObject Type="Embed" ProgID="Equation.KSEE3" ShapeID="_x0000_i1078" DrawAspect="Content" ObjectID="_1468075778" r:id="rId115">
+            <o:LockedField>false</o:LockedField>
+          </o:OLEObject>
+        </w:object>
+      </w:r>
+      <w:r>
+        <w:rPr>
+          <w:rFonts w:hint="default"/>
+          <w:lang w:val="en-US" w:eastAsia="zh-CN"/>
+        </w:rPr>
+        <w:t>，则称Ｘ与</w:t>
+      </w:r>
+      <w:r>
+        <w:rPr>
+          <w:rFonts w:hint="eastAsia"/>
+          <w:lang w:val="en-US" w:eastAsia="zh-CN"/>
+        </w:rPr>
+        <w:t>Y</w:t>
+      </w:r>
+      <w:r>
+        <w:rPr>
+          <w:rFonts w:hint="default"/>
+          <w:lang w:val="en-US" w:eastAsia="zh-CN"/>
+        </w:rPr>
+        <w:t>不相关，否则称为相关．特别地，若</w:t>
+      </w:r>
+      <w:r>
+        <w:rPr>
+          <w:rFonts w:hint="eastAsia"/>
+          <w:lang w:val="en-US" w:eastAsia="zh-CN"/>
+        </w:rPr>
+        <w:t xml:space="preserve">X </w:t>
+      </w:r>
+      <w:r>
+        <w:rPr>
+          <w:rFonts w:hint="default"/>
+          <w:lang w:val="en-US" w:eastAsia="zh-CN"/>
+        </w:rPr>
+        <w:t>与</w:t>
+      </w:r>
+      <w:r>
+        <w:rPr>
+          <w:rFonts w:hint="eastAsia"/>
+          <w:lang w:val="en-US" w:eastAsia="zh-CN"/>
+        </w:rPr>
+        <w:t>Y</w:t>
+      </w:r>
+      <w:r>
+        <w:rPr>
+          <w:rFonts w:hint="default"/>
+          <w:lang w:val="en-US" w:eastAsia="zh-CN"/>
+        </w:rPr>
+        <w:t>独立，则</w:t>
+      </w:r>
+      <w:r>
+        <w:rPr>
+          <w:rFonts w:hint="default"/>
+          <w:position w:val="-10"/>
+          <w:lang w:val="en-US" w:eastAsia="zh-CN"/>
+        </w:rPr>
+        <w:object>
+          <v:shape id="_x0000_i1079" o:spt="75" type="#_x0000_t75" style="height:17pt;width:59pt;" o:ole="t" filled="f" o:preferrelative="t" stroked="f" coordsize="21600,21600">
+            <v:path/>
+            <v:fill on="f" focussize="0,0"/>
+            <v:stroke on="f"/>
+            <v:imagedata r:id="rId116" o:title=""/>
+            <o:lock v:ext="edit" aspectratio="t"/>
+            <w10:wrap type="none"/>
+            <w10:anchorlock/>
+          </v:shape>
+          <o:OLEObject Type="Embed" ProgID="Equation.KSEE3" ShapeID="_x0000_i1079" DrawAspect="Content" ObjectID="_1468075779" r:id="rId117">
             <o:LockedField>false</o:LockedField>
           </o:OLEObject>
         </w:object>
@@ -6025,6 +6031,7 @@
     <w:p>
       <w:pPr>
         <w:numPr>
+          <w:ilvl w:val="0"/>
           <w:numId w:val="0"/>
         </w:numPr>
         <w:bidi w:val="0"/>
@@ -6045,6 +6052,7 @@
     <w:p>
       <w:pPr>
         <w:numPr>
+          <w:ilvl w:val="0"/>
           <w:numId w:val="0"/>
         </w:numPr>
         <w:bidi w:val="0"/>
@@ -6092,6 +6100,7 @@
     <w:p>
       <w:pPr>
         <w:numPr>
+          <w:ilvl w:val="0"/>
           <w:numId w:val="0"/>
         </w:numPr>
         <w:bidi w:val="0"/>
@@ -6148,7 +6157,8 @@
           </w14:textFill>
         </w:rPr>
         <w:object>
-          <v:shape id="_x0000_i1085" o:spt="75" type="#_x0000_t75" style="height:15pt;width:39pt;" o:ole="t" filled="f" o:preferrelative="t" stroked="f" coordsize="21600,21600">
+          <v:shape id="_x0000_i1080" o:spt="75" type="#_x0000_t75" style="height:15pt;width:39pt;" o:ole="t" filled="f" o:preferrelative="t" stroked="f" coordsize="21600,21600">
+            <v:path/>
             <v:fill on="f" focussize="0,0"/>
             <v:stroke on="f"/>
             <v:imagedata r:id="rId119" o:title=""/>
@@ -6156,7 +6166,7 @@
             <w10:wrap type="none"/>
             <w10:anchorlock/>
           </v:shape>
-          <o:OLEObject Type="Embed" ProgID="Equation.KSEE3" ShapeID="_x0000_i1085" DrawAspect="Content" ObjectID="_1468075780" r:id="rId118">
+          <o:OLEObject Type="Embed" ProgID="Equation.KSEE3" ShapeID="_x0000_i1080" DrawAspect="Content" ObjectID="_1468075780" r:id="rId118">
             <o:LockedField>false</o:LockedField>
           </o:OLEObject>
         </w:object>
@@ -6187,7 +6197,8 @@
           </w14:textFill>
         </w:rPr>
         <w:object>
-          <v:shape id="_x0000_i1086" o:spt="75" type="#_x0000_t75" style="height:15pt;width:35pt;" o:ole="t" filled="f" o:preferrelative="t" stroked="f" coordsize="21600,21600">
+          <v:shape id="_x0000_i1081" o:spt="75" type="#_x0000_t75" style="height:15pt;width:35pt;" o:ole="t" filled="f" o:preferrelative="t" stroked="f" coordsize="21600,21600">
+            <v:path/>
             <v:fill on="f" focussize="0,0"/>
             <v:stroke on="f"/>
             <v:imagedata r:id="rId121" o:title=""/>
@@ -6195,7 +6206,7 @@
             <w10:wrap type="none"/>
             <w10:anchorlock/>
           </v:shape>
-          <o:OLEObject Type="Embed" ProgID="Equation.KSEE3" ShapeID="_x0000_i1086" DrawAspect="Content" ObjectID="_1468075781" r:id="rId120">
+          <o:OLEObject Type="Embed" ProgID="Equation.KSEE3" ShapeID="_x0000_i1081" DrawAspect="Content" ObjectID="_1468075781" r:id="rId120">
             <o:LockedField>false</o:LockedField>
           </o:OLEObject>
         </w:object>
@@ -6226,7 +6237,8 @@
           </w14:textFill>
         </w:rPr>
         <w:object>
-          <v:shape id="_x0000_i1087" o:spt="75" type="#_x0000_t75" style="height:17pt;width:41pt;" o:ole="t" filled="f" o:preferrelative="t" stroked="f" coordsize="21600,21600">
+          <v:shape id="_x0000_i1082" o:spt="75" type="#_x0000_t75" style="height:17pt;width:41pt;" o:ole="t" filled="f" o:preferrelative="t" stroked="f" coordsize="21600,21600">
+            <v:path/>
             <v:fill on="f" focussize="0,0"/>
             <v:stroke on="f"/>
             <v:imagedata r:id="rId123" o:title=""/>
@@ -6234,7 +6246,7 @@
             <w10:wrap type="none"/>
             <w10:anchorlock/>
           </v:shape>
-          <o:OLEObject Type="Embed" ProgID="Equation.KSEE3" ShapeID="_x0000_i1087" DrawAspect="Content" ObjectID="_1468075782" r:id="rId122">
+          <o:OLEObject Type="Embed" ProgID="Equation.KSEE3" ShapeID="_x0000_i1082" DrawAspect="Content" ObjectID="_1468075782" r:id="rId122">
             <o:LockedField>false</o:LockedField>
           </o:OLEObject>
         </w:object>
@@ -6260,6 +6272,7 @@
         <w:pageBreakBefore w:val="0"/>
         <w:widowControl w:val="0"/>
         <w:numPr>
+          <w:ilvl w:val="0"/>
           <w:numId w:val="0"/>
         </w:numPr>
         <w:kinsoku/>
@@ -6299,7 +6312,8 @@
           </w14:textFill>
         </w:rPr>
         <w:object>
-          <v:shape id="_x0000_i1088" o:spt="75" type="#_x0000_t75" style="height:72pt;width:238pt;" o:ole="t" filled="f" o:preferrelative="t" stroked="f" coordsize="21600,21600">
+          <v:shape id="_x0000_i1083" o:spt="75" type="#_x0000_t75" style="height:72pt;width:238pt;" o:ole="t" filled="f" o:preferrelative="t" stroked="f" coordsize="21600,21600">
+            <v:path/>
             <v:fill on="f" focussize="0,0"/>
             <v:stroke on="f"/>
             <v:imagedata r:id="rId125" o:title=""/>
@@ -6307,7 +6321,7 @@
             <w10:wrap type="none"/>
             <w10:anchorlock/>
           </v:shape>
-          <o:OLEObject Type="Embed" ProgID="Equation.KSEE3" ShapeID="_x0000_i1088" DrawAspect="Content" ObjectID="_1468075783" r:id="rId124">
+          <o:OLEObject Type="Embed" ProgID="Equation.KSEE3" ShapeID="_x0000_i1083" DrawAspect="Content" ObjectID="_1468075783" r:id="rId124">
             <o:LockedField>false</o:LockedField>
           </o:OLEObject>
         </w:object>
@@ -6320,6 +6334,7 @@
         <w:pageBreakBefore w:val="0"/>
         <w:widowControl w:val="0"/>
         <w:numPr>
+          <w:ilvl w:val="0"/>
           <w:numId w:val="0"/>
         </w:numPr>
         <w:kinsoku/>
@@ -6372,7 +6387,8 @@
           </w14:textFill>
         </w:rPr>
         <w:object>
-          <v:shape id="_x0000_i1089" o:spt="75" type="#_x0000_t75" style="height:17pt;width:16pt;" o:ole="t" filled="f" o:preferrelative="t" stroked="f" coordsize="21600,21600">
+          <v:shape id="_x0000_i1084" o:spt="75" type="#_x0000_t75" style="height:17pt;width:16pt;" o:ole="t" filled="f" o:preferrelative="t" stroked="f" coordsize="21600,21600">
+            <v:path/>
             <v:fill on="f" focussize="0,0"/>
             <v:stroke on="f"/>
             <v:imagedata r:id="rId127" o:title=""/>
@@ -6380,7 +6396,7 @@
             <w10:wrap type="none"/>
             <w10:anchorlock/>
           </v:shape>
-          <o:OLEObject Type="Embed" ProgID="Equation.KSEE3" ShapeID="_x0000_i1089" DrawAspect="Content" ObjectID="_1468075784" r:id="rId126">
+          <o:OLEObject Type="Embed" ProgID="Equation.KSEE3" ShapeID="_x0000_i1084" DrawAspect="Content" ObjectID="_1468075784" r:id="rId126">
             <o:LockedField>false</o:LockedField>
           </o:OLEObject>
         </w:object>
@@ -6411,7 +6427,8 @@
           </w14:textFill>
         </w:rPr>
         <w:object>
-          <v:shape id="_x0000_i1090" o:spt="75" type="#_x0000_t75" style="height:17pt;width:15pt;" o:ole="t" filled="f" o:preferrelative="t" stroked="f" coordsize="21600,21600">
+          <v:shape id="_x0000_i1085" o:spt="75" type="#_x0000_t75" style="height:17pt;width:15pt;" o:ole="t" filled="f" o:preferrelative="t" stroked="f" coordsize="21600,21600">
+            <v:path/>
             <v:fill on="f" focussize="0,0"/>
             <v:stroke on="f"/>
             <v:imagedata r:id="rId129" o:title=""/>
@@ -6419,7 +6436,7 @@
             <w10:wrap type="none"/>
             <w10:anchorlock/>
           </v:shape>
-          <o:OLEObject Type="Embed" ProgID="Equation.KSEE3" ShapeID="_x0000_i1090" DrawAspect="Content" ObjectID="_1468075785" r:id="rId128">
+          <o:OLEObject Type="Embed" ProgID="Equation.KSEE3" ShapeID="_x0000_i1085" DrawAspect="Content" ObjectID="_1468075785" r:id="rId128">
             <o:LockedField>false</o:LockedField>
           </o:OLEObject>
         </w:object>
@@ -6450,7 +6467,8 @@
           </w14:textFill>
         </w:rPr>
         <w:object>
-          <v:shape id="_x0000_i1091" o:spt="75" type="#_x0000_t75" style="height:19pt;width:23pt;" o:ole="t" filled="f" o:preferrelative="t" stroked="f" coordsize="21600,21600">
+          <v:shape id="_x0000_i1086" o:spt="75" type="#_x0000_t75" style="height:19pt;width:23pt;" o:ole="t" filled="f" o:preferrelative="t" stroked="f" coordsize="21600,21600">
+            <v:path/>
             <v:fill on="f" focussize="0,0"/>
             <v:stroke on="f"/>
             <v:imagedata r:id="rId131" o:title=""/>
@@ -6458,7 +6476,7 @@
             <w10:wrap type="none"/>
             <w10:anchorlock/>
           </v:shape>
-          <o:OLEObject Type="Embed" ProgID="Equation.KSEE3" ShapeID="_x0000_i1091" DrawAspect="Content" ObjectID="_1468075786" r:id="rId130">
+          <o:OLEObject Type="Embed" ProgID="Equation.KSEE3" ShapeID="_x0000_i1086" DrawAspect="Content" ObjectID="_1468075786" r:id="rId130">
             <o:LockedField>false</o:LockedField>
           </o:OLEObject>
         </w:object>
@@ -6489,7 +6507,8 @@
           </w14:textFill>
         </w:rPr>
         <w:object>
-          <v:shape id="_x0000_i1092" o:spt="75" type="#_x0000_t75" style="height:35pt;width:177pt;" o:ole="t" filled="f" o:preferrelative="t" stroked="f" coordsize="21600,21600">
+          <v:shape id="_x0000_i1087" o:spt="75" type="#_x0000_t75" style="height:35pt;width:177pt;" o:ole="t" filled="f" o:preferrelative="t" stroked="f" coordsize="21600,21600">
+            <v:path/>
             <v:fill on="f" focussize="0,0"/>
             <v:stroke on="f"/>
             <v:imagedata r:id="rId133" o:title=""/>
@@ -6497,7 +6516,7 @@
             <w10:wrap type="none"/>
             <w10:anchorlock/>
           </v:shape>
-          <o:OLEObject Type="Embed" ProgID="Equation.KSEE3" ShapeID="_x0000_i1092" DrawAspect="Content" ObjectID="_1468075787" r:id="rId132">
+          <o:OLEObject Type="Embed" ProgID="Equation.KSEE3" ShapeID="_x0000_i1087" DrawAspect="Content" ObjectID="_1468075787" r:id="rId132">
             <o:LockedField>false</o:LockedField>
           </o:OLEObject>
         </w:object>
@@ -6523,6 +6542,7 @@
         <w:pageBreakBefore w:val="0"/>
         <w:widowControl w:val="0"/>
         <w:numPr>
+          <w:ilvl w:val="0"/>
           <w:numId w:val="0"/>
         </w:numPr>
         <w:kinsoku/>
@@ -6575,7 +6595,8 @@
           </w14:textFill>
         </w:rPr>
         <w:object>
-          <v:shape id="_x0000_i1093" o:spt="75" type="#_x0000_t75" style="height:17pt;width:29pt;" o:ole="t" filled="f" o:preferrelative="t" stroked="f" coordsize="21600,21600">
+          <v:shape id="_x0000_i1088" o:spt="75" type="#_x0000_t75" style="height:17pt;width:29pt;" o:ole="t" filled="f" o:preferrelative="t" stroked="f" coordsize="21600,21600">
+            <v:path/>
             <v:fill on="f" focussize="0,0"/>
             <v:stroke on="f"/>
             <v:imagedata r:id="rId135" o:title=""/>
@@ -6583,7 +6604,7 @@
             <w10:wrap type="none"/>
             <w10:anchorlock/>
           </v:shape>
-          <o:OLEObject Type="Embed" ProgID="Equation.KSEE3" ShapeID="_x0000_i1093" DrawAspect="Content" ObjectID="_1468075788" r:id="rId134">
+          <o:OLEObject Type="Embed" ProgID="Equation.KSEE3" ShapeID="_x0000_i1088" DrawAspect="Content" ObjectID="_1468075788" r:id="rId134">
             <o:LockedField>false</o:LockedField>
           </o:OLEObject>
         </w:object>
@@ -6609,6 +6630,7 @@
         <w:pageBreakBefore w:val="0"/>
         <w:widowControl w:val="0"/>
         <w:numPr>
+          <w:ilvl w:val="0"/>
           <w:numId w:val="0"/>
         </w:numPr>
         <w:kinsoku/>
@@ -6648,7 +6670,8 @@
           </w14:textFill>
         </w:rPr>
         <w:object>
-          <v:shape id="_x0000_i1094" o:spt="75" type="#_x0000_t75" style="height:24pt;width:218pt;" o:ole="t" filled="f" o:preferrelative="t" stroked="f" coordsize="21600,21600">
+          <v:shape id="_x0000_i1089" o:spt="75" type="#_x0000_t75" style="height:24pt;width:218pt;" o:ole="t" filled="f" o:preferrelative="t" stroked="f" coordsize="21600,21600">
+            <v:path/>
             <v:fill on="f" focussize="0,0"/>
             <v:stroke on="f"/>
             <v:imagedata r:id="rId137" o:title=""/>
@@ -6656,7 +6679,7 @@
             <w10:wrap type="none"/>
             <w10:anchorlock/>
           </v:shape>
-          <o:OLEObject Type="Embed" ProgID="Equation.KSEE3" ShapeID="_x0000_i1094" DrawAspect="Content" ObjectID="_1468075789" r:id="rId136">
+          <o:OLEObject Type="Embed" ProgID="Equation.KSEE3" ShapeID="_x0000_i1089" DrawAspect="Content" ObjectID="_1468075789" r:id="rId136">
             <o:LockedField>false</o:LockedField>
           </o:OLEObject>
         </w:object>
@@ -6669,6 +6692,7 @@
         <w:pageBreakBefore w:val="0"/>
         <w:widowControl w:val="0"/>
         <w:numPr>
+          <w:ilvl w:val="0"/>
           <w:numId w:val="0"/>
         </w:numPr>
         <w:kinsoku/>
@@ -6742,7 +6766,8 @@
           </w14:textFill>
         </w:rPr>
         <w:object>
-          <v:shape id="_x0000_i1095" o:spt="75" type="#_x0000_t75" style="height:17pt;width:41pt;" o:ole="t" filled="f" o:preferrelative="t" stroked="f" coordsize="21600,21600">
+          <v:shape id="_x0000_i1090" o:spt="75" alt="" type="#_x0000_t75" style="height:17pt;width:59pt;" o:ole="t" filled="f" o:preferrelative="t" stroked="f" coordsize="21600,21600">
+            <v:path/>
             <v:fill on="f" focussize="0,0"/>
             <v:stroke on="f"/>
             <v:imagedata r:id="rId139" o:title=""/>
@@ -6750,7 +6775,7 @@
             <w10:wrap type="none"/>
             <w10:anchorlock/>
           </v:shape>
-          <o:OLEObject Type="Embed" ProgID="Equation.KSEE3" ShapeID="_x0000_i1095" DrawAspect="Content" ObjectID="_1468075790" r:id="rId138">
+          <o:OLEObject Type="Embed" ProgID="Equation.KSEE3" ShapeID="_x0000_i1090" DrawAspect="Content" ObjectID="_1468075790" r:id="rId138">
             <o:LockedField>false</o:LockedField>
           </o:OLEObject>
         </w:object>
@@ -6778,6 +6803,7 @@
         <w:pageBreakBefore w:val="0"/>
         <w:widowControl w:val="0"/>
         <w:numPr>
+          <w:ilvl w:val="0"/>
           <w:numId w:val="0"/>
         </w:numPr>
         <w:kinsoku/>
@@ -6795,9 +6821,16 @@
         <w:textAlignment w:val="auto"/>
         <w:rPr>
           <w:rFonts w:hint="default"/>
+          <w:lang w:val="en-US" w:eastAsia="zh-CN"/>
+        </w:rPr>
+      </w:pPr>
+      <w:r>
+        <w:rPr>
+          <w:rFonts w:hint="default"/>
           <w:b w:val="0"/>
           <w:bCs w:val="0"/>
           <w:color w:val="000000" w:themeColor="text1"/>
+          <w:position w:val="-48"/>
           <w:lang w:val="en-US" w:eastAsia="zh-CN"/>
           <w14:textFill>
             <w14:solidFill>
@@ -6805,23 +6838,9 @@
             </w14:solidFill>
           </w14:textFill>
         </w:rPr>
-      </w:pPr>
-      <w:r>
-        <w:rPr>
-          <w:rFonts w:hint="default"/>
-          <w:b w:val="0"/>
-          <w:bCs w:val="0"/>
-          <w:color w:val="000000" w:themeColor="text1"/>
-          <w:position w:val="-48"/>
-          <w:lang w:val="en-US" w:eastAsia="zh-CN"/>
-          <w14:textFill>
-            <w14:solidFill>
-              <w14:schemeClr w14:val="tx1"/>
-            </w14:solidFill>
-          </w14:textFill>
-        </w:rPr>
         <w:object>
-          <v:shape id="_x0000_i1096" o:spt="75" type="#_x0000_t75" style="height:54pt;width:221pt;" o:ole="t" filled="f" o:preferrelative="t" stroked="f" coordsize="21600,21600">
+          <v:shape id="_x0000_i1091" o:spt="75" alt="" type="#_x0000_t75" style="height:54pt;width:294pt;" o:ole="t" filled="f" o:preferrelative="t" stroked="f" coordsize="21600,21600">
+            <v:path/>
             <v:fill on="f" focussize="0,0"/>
             <v:stroke on="f"/>
             <v:imagedata r:id="rId141" o:title=""/>
@@ -6829,63 +6848,11 @@
             <w10:wrap type="none"/>
             <w10:anchorlock/>
           </v:shape>
-          <o:OLEObject Type="Embed" ProgID="Equation.KSEE3" ShapeID="_x0000_i1096" DrawAspect="Content" ObjectID="_1468075791" r:id="rId140">
+          <o:OLEObject Type="Embed" ProgID="Equation.KSEE3" ShapeID="_x0000_i1091" DrawAspect="Content" ObjectID="_1468075791" r:id="rId140">
             <o:LockedField>false</o:LockedField>
           </o:OLEObject>
         </w:object>
       </w:r>
-    </w:p>
-    <w:p>
-      <w:pPr>
-        <w:keepNext w:val="0"/>
-        <w:keepLines w:val="0"/>
-        <w:pageBreakBefore w:val="0"/>
-        <w:widowControl w:val="0"/>
-        <w:numPr>
-          <w:numId w:val="0"/>
-        </w:numPr>
-        <w:kinsoku/>
-        <w:wordWrap/>
-        <w:overflowPunct/>
-        <w:topLinePunct w:val="0"/>
-        <w:autoSpaceDE/>
-        <w:autoSpaceDN/>
-        <w:bidi w:val="0"/>
-        <w:adjustRightInd/>
-        <w:snapToGrid/>
-        <w:spacing w:line="240" w:lineRule="auto"/>
-        <w:ind w:left="420" w:leftChars="0"/>
-        <w:textAlignment w:val="auto"/>
-        <w:rPr>
-          <w:rFonts w:hint="default"/>
-          <w:lang w:val="en-US" w:eastAsia="zh-CN"/>
-        </w:rPr>
-      </w:pPr>
-    </w:p>
-    <w:p>
-      <w:pPr>
-        <w:keepNext w:val="0"/>
-        <w:keepLines w:val="0"/>
-        <w:pageBreakBefore w:val="0"/>
-        <w:widowControl w:val="0"/>
-        <w:kinsoku/>
-        <w:wordWrap/>
-        <w:overflowPunct/>
-        <w:topLinePunct w:val="0"/>
-        <w:autoSpaceDE/>
-        <w:autoSpaceDN/>
-        <w:bidi w:val="0"/>
-        <w:adjustRightInd/>
-        <w:snapToGrid/>
-        <w:spacing w:line="240" w:lineRule="auto"/>
-        <w:ind w:left="0" w:leftChars="0" w:firstLine="0" w:firstLineChars="0"/>
-        <w:jc w:val="both"/>
-        <w:textAlignment w:val="auto"/>
-        <w:rPr>
-          <w:rFonts w:hint="default"/>
-          <w:lang w:val="en-US" w:eastAsia="zh-CN"/>
-        </w:rPr>
-      </w:pPr>
     </w:p>
     <w:p>
       <w:pPr>
@@ -8887,7 +8854,7 @@
           <w:lang w:val="en-US" w:eastAsia="zh-CN"/>
         </w:rPr>
         <w:object>
-          <v:shape id="_x0000_i1074" o:spt="75" alt="" type="#_x0000_t75" style="height:33pt;width:174pt;" o:ole="t" filled="f" o:preferrelative="t" stroked="f" coordsize="21600,21600">
+          <v:shape id="_x0000_i1092" o:spt="75" type="#_x0000_t75" style="height:33pt;width:174pt;" o:ole="t" filled="f" o:preferrelative="t" stroked="f" coordsize="21600,21600">
             <v:path/>
             <v:fill on="f" focussize="0,0"/>
             <v:stroke on="f"/>
@@ -8896,7 +8863,7 @@
             <w10:wrap type="none"/>
             <w10:anchorlock/>
           </v:shape>
-          <o:OLEObject Type="Embed" ProgID="Equation.KSEE3" ShapeID="_x0000_i1074" DrawAspect="Content" ObjectID="_1468075792" r:id="rId142">
+          <o:OLEObject Type="Embed" ProgID="Equation.KSEE3" ShapeID="_x0000_i1092" DrawAspect="Content" ObjectID="_1468075792" r:id="rId142">
             <o:LockedField>false</o:LockedField>
           </o:OLEObject>
         </w:object>
@@ -8934,7 +8901,8 @@
           <w:lang w:val="en-US" w:eastAsia="zh-CN"/>
         </w:rPr>
         <w:object>
-          <v:shape id="_x0000_i1075" o:spt="75" type="#_x0000_t75" style="height:34pt;width:216pt;" o:ole="t" filled="f" o:preferrelative="t" stroked="f" coordsize="21600,21600">
+          <v:shape id="_x0000_i1093" o:spt="75" type="#_x0000_t75" style="height:34pt;width:216pt;" o:ole="t" filled="f" o:preferrelative="t" stroked="f" coordsize="21600,21600">
+            <v:path/>
             <v:fill on="f" focussize="0,0"/>
             <v:stroke on="f"/>
             <v:imagedata r:id="rId145" o:title=""/>
@@ -8942,7 +8910,7 @@
             <w10:wrap type="none"/>
             <w10:anchorlock/>
           </v:shape>
-          <o:OLEObject Type="Embed" ProgID="Equation.KSEE3" ShapeID="_x0000_i1075" DrawAspect="Content" ObjectID="_1468075793" r:id="rId144">
+          <o:OLEObject Type="Embed" ProgID="Equation.KSEE3" ShapeID="_x0000_i1093" DrawAspect="Content" ObjectID="_1468075793" r:id="rId144">
             <o:LockedField>false</o:LockedField>
           </o:OLEObject>
         </w:object>
@@ -8963,7 +8931,8 @@
           <w:lang w:eastAsia="zh-CN"/>
         </w:rPr>
         <w:object>
-          <v:shape id="_x0000_i1076" o:spt="75" type="#_x0000_t75" style="height:17pt;width:36pt;" o:ole="t" filled="f" o:preferrelative="t" stroked="f" coordsize="21600,21600">
+          <v:shape id="_x0000_i1094" o:spt="75" type="#_x0000_t75" style="height:17pt;width:36pt;" o:ole="t" filled="f" o:preferrelative="t" stroked="f" coordsize="21600,21600">
+            <v:path/>
             <v:fill on="f" focussize="0,0"/>
             <v:stroke on="f"/>
             <v:imagedata r:id="rId147" o:title=""/>
@@ -8971,7 +8940,7 @@
             <w10:wrap type="none"/>
             <w10:anchorlock/>
           </v:shape>
-          <o:OLEObject Type="Embed" ProgID="Equation.KSEE3" ShapeID="_x0000_i1076" DrawAspect="Content" ObjectID="_1468075794" r:id="rId146">
+          <o:OLEObject Type="Embed" ProgID="Equation.KSEE3" ShapeID="_x0000_i1094" DrawAspect="Content" ObjectID="_1468075794" r:id="rId146">
             <o:LockedField>false</o:LockedField>
           </o:OLEObject>
         </w:object>
@@ -9029,7 +8998,8 @@
           <w:lang w:val="en-US" w:eastAsia="zh-CN"/>
         </w:rPr>
         <w:object>
-          <v:shape id="_x0000_i1077" o:spt="75" type="#_x0000_t75" style="height:34pt;width:148pt;" o:ole="t" filled="f" o:preferrelative="t" stroked="f" coordsize="21600,21600">
+          <v:shape id="_x0000_i1095" o:spt="75" type="#_x0000_t75" style="height:34pt;width:148pt;" o:ole="t" filled="f" o:preferrelative="t" stroked="f" coordsize="21600,21600">
+            <v:path/>
             <v:fill on="f" focussize="0,0"/>
             <v:stroke on="f"/>
             <v:imagedata r:id="rId149" o:title=""/>
@@ -9037,7 +9007,7 @@
             <w10:wrap type="none"/>
             <w10:anchorlock/>
           </v:shape>
-          <o:OLEObject Type="Embed" ProgID="Equation.KSEE3" ShapeID="_x0000_i1077" DrawAspect="Content" ObjectID="_1468075795" r:id="rId148">
+          <o:OLEObject Type="Embed" ProgID="Equation.KSEE3" ShapeID="_x0000_i1095" DrawAspect="Content" ObjectID="_1468075795" r:id="rId148">
             <o:LockedField>false</o:LockedField>
           </o:OLEObject>
         </w:object>
@@ -9073,7 +9043,8 @@
           <w:lang w:val="en-US" w:eastAsia="zh-CN"/>
         </w:rPr>
         <w:object>
-          <v:shape id="_x0000_i1078" o:spt="75" type="#_x0000_t75" style="height:35pt;width:173pt;" o:ole="t" filled="f" o:preferrelative="t" stroked="f" coordsize="21600,21600">
+          <v:shape id="_x0000_i1096" o:spt="75" type="#_x0000_t75" style="height:35pt;width:173pt;" o:ole="t" filled="f" o:preferrelative="t" stroked="f" coordsize="21600,21600">
+            <v:path/>
             <v:fill on="f" focussize="0,0"/>
             <v:stroke on="f"/>
             <v:imagedata r:id="rId151" o:title=""/>
@@ -9081,7 +9052,7 @@
             <w10:wrap type="none"/>
             <w10:anchorlock/>
           </v:shape>
-          <o:OLEObject Type="Embed" ProgID="Equation.KSEE3" ShapeID="_x0000_i1078" DrawAspect="Content" ObjectID="_1468075796" r:id="rId150">
+          <o:OLEObject Type="Embed" ProgID="Equation.KSEE3" ShapeID="_x0000_i1096" DrawAspect="Content" ObjectID="_1468075796" r:id="rId150">
             <o:LockedField>false</o:LockedField>
           </o:OLEObject>
         </w:object>
@@ -9136,15 +9107,7 @@
         <w:rPr>
           <w:rFonts w:hint="eastAsia"/>
         </w:rPr>
-        <w:t>3.3 本章</w:t>
-      </w:r>
-      <w:bookmarkStart w:id="0" w:name="_GoBack"/>
-      <w:bookmarkEnd w:id="0"/>
-      <w:r>
-        <w:rPr>
-          <w:rFonts w:hint="eastAsia"/>
-        </w:rPr>
-        <w:t>小结</w:t>
+        <w:t>3.3 本章小结</w:t>
       </w:r>
     </w:p>
     <w:p>
@@ -9195,7 +9158,44 @@
         <w:t>4.1 数据预处理</w:t>
       </w:r>
     </w:p>
-    <w:p/>
+    <w:p>
+      <w:pPr>
+        <w:rPr>
+          <w:rFonts w:hint="eastAsia"/>
+          <w:lang w:val="en-US" w:eastAsia="zh-CN"/>
+        </w:rPr>
+      </w:pPr>
+      <w:r>
+        <w:rPr>
+          <w:rFonts w:hint="eastAsia"/>
+          <w:lang w:eastAsia="zh-CN"/>
+        </w:rPr>
+        <w:t>在第二章的分析中可以看出，随机森林算法对于高维数据、特征数多、特征冗余的</w:t>
+      </w:r>
+      <w:r>
+        <w:rPr>
+          <w:rFonts w:hint="eastAsia"/>
+          <w:lang w:val="en-US" w:eastAsia="zh-CN"/>
+        </w:rPr>
+        <w:t>情况下，不仅效率不高，可能还会随机抽取到弱的特征子集，从而生成“弱决策树”，并且可能抽取到的特征子集间相关性较强，进而导致模型性能的下降。</w:t>
+      </w:r>
+    </w:p>
+    <w:p>
+      <w:pPr>
+        <w:ind w:left="0" w:leftChars="0" w:firstLine="0" w:firstLineChars="0"/>
+        <w:rPr>
+          <w:rFonts w:hint="default"/>
+          <w:lang w:val="en-US" w:eastAsia="zh-CN"/>
+        </w:rPr>
+      </w:pPr>
+      <w:r>
+        <w:rPr>
+          <w:rFonts w:hint="eastAsia"/>
+          <w:lang w:val="en-US" w:eastAsia="zh-CN"/>
+        </w:rPr>
+        <w:t>在这一方面，较少文献通过对特征进行处理来优化随机森林算法的性能的探讨，本章通过讨论最大相关、最小冗余对特征进行预处理，提出一种新的算法来去除特征的冗余与弱特征，从而达到随机森林在建立节点时选取到的特征对预测更好，提升随机森林回归性能的目的。</w:t>
+      </w:r>
+    </w:p>
     <w:p>
       <w:pPr>
         <w:pStyle w:val="4"/>
@@ -9203,16 +9203,74 @@
         <w:ind w:firstLine="482"/>
         <w:rPr>
           <w:rFonts w:hint="eastAsia"/>
-        </w:rPr>
-      </w:pPr>
-      <w:r>
-        <w:rPr>
-          <w:rFonts w:hint="eastAsia"/>
-        </w:rPr>
-        <w:t>4.1.1 相关</w:t>
-      </w:r>
-    </w:p>
-    <w:p/>
+          <w:lang w:eastAsia="zh-CN"/>
+        </w:rPr>
+      </w:pPr>
+      <w:r>
+        <w:rPr>
+          <w:rFonts w:hint="eastAsia"/>
+        </w:rPr>
+        <w:t xml:space="preserve">4.1.1 </w:t>
+      </w:r>
+      <w:r>
+        <w:rPr>
+          <w:rFonts w:hint="eastAsia"/>
+          <w:lang w:eastAsia="zh-CN"/>
+        </w:rPr>
+        <w:t>最大</w:t>
+      </w:r>
+      <w:r>
+        <w:rPr>
+          <w:rFonts w:hint="eastAsia"/>
+        </w:rPr>
+        <w:t>相关</w:t>
+      </w:r>
+      <w:r>
+        <w:rPr>
+          <w:rFonts w:hint="eastAsia"/>
+          <w:lang w:eastAsia="zh-CN"/>
+        </w:rPr>
+        <w:t>、最小冗余</w:t>
+      </w:r>
+    </w:p>
+    <w:p>
+      <w:pPr>
+        <w:rPr>
+          <w:rFonts w:hint="default"/>
+          <w:lang w:val="en-US" w:eastAsia="zh-CN"/>
+        </w:rPr>
+      </w:pPr>
+      <w:r>
+        <w:rPr>
+          <w:rFonts w:hint="eastAsia"/>
+          <w:lang w:eastAsia="zh-CN"/>
+        </w:rPr>
+        <w:t>最大相关最小冗余算法（</w:t>
+      </w:r>
+      <w:r>
+        <w:rPr>
+          <w:rFonts w:hint="eastAsia"/>
+          <w:lang w:val="en-US" w:eastAsia="zh-CN"/>
+        </w:rPr>
+        <w:t>MRMR</w:t>
+      </w:r>
+      <w:r>
+        <w:rPr>
+          <w:rFonts w:hint="eastAsia"/>
+          <w:lang w:eastAsia="zh-CN"/>
+        </w:rPr>
+        <w:t>）是最为经典的基于空间搜索的过滤式方法。最大相关就是指特征与类别相关度大，即特征能最大程度上反映样本类别信息；最小冗余指特征间相关度小即冗余度小。</w:t>
+      </w:r>
+    </w:p>
+    <w:p>
+      <w:pPr>
+        <w:ind w:left="0" w:leftChars="0" w:firstLine="0" w:firstLineChars="0"/>
+        <w:rPr>
+          <w:rFonts w:hint="eastAsia"/>
+          <w:lang w:eastAsia="zh-CN"/>
+        </w:rPr>
+      </w:pPr>
+    </w:p>
     <w:p>
       <w:pPr>
         <w:pStyle w:val="4"/>
@@ -9226,10 +9284,1032 @@
         <w:rPr>
           <w:rFonts w:hint="eastAsia"/>
         </w:rPr>
-        <w:t>4.1.2 冗余</w:t>
-      </w:r>
-    </w:p>
-    <w:p/>
+        <w:t>4.1.</w:t>
+      </w:r>
+      <w:r>
+        <w:rPr>
+          <w:rFonts w:hint="eastAsia"/>
+          <w:lang w:val="en-US" w:eastAsia="zh-CN"/>
+        </w:rPr>
+        <w:t>2</w:t>
+      </w:r>
+      <w:r>
+        <w:rPr>
+          <w:rFonts w:hint="eastAsia"/>
+        </w:rPr>
+        <w:t xml:space="preserve"> 基于距离相关系数与最大信息系数的数据预处理</w:t>
+      </w:r>
+    </w:p>
+    <w:p>
+      <w:pPr>
+        <w:bidi w:val="0"/>
+        <w:rPr>
+          <w:rFonts w:hint="eastAsia"/>
+          <w:lang w:eastAsia="zh-CN"/>
+        </w:rPr>
+      </w:pPr>
+      <w:r>
+        <w:rPr>
+          <w:rFonts w:hint="eastAsia"/>
+        </w:rPr>
+        <w:t>本文融合两种相关性度量方法</w:t>
+      </w:r>
+      <w:r>
+        <w:rPr>
+          <w:rFonts w:hint="eastAsia"/>
+          <w:lang w:eastAsia="zh-CN"/>
+        </w:rPr>
+        <w:t>对高维数据特征冗余、特征不相关进行去除</w:t>
+      </w:r>
+      <w:r>
+        <w:rPr>
+          <w:rFonts w:hint="eastAsia"/>
+        </w:rPr>
+        <w:t>，</w:t>
+      </w:r>
+      <w:r>
+        <w:rPr>
+          <w:rFonts w:hint="eastAsia"/>
+          <w:lang w:eastAsia="zh-CN"/>
+        </w:rPr>
+        <w:t>达到数据预处理的目的，</w:t>
+      </w:r>
+      <w:r>
+        <w:rPr>
+          <w:rFonts w:hint="eastAsia"/>
+        </w:rPr>
+        <w:t>每种度量方法的输出值在［0，1］范围内</w:t>
+      </w:r>
+      <w:r>
+        <w:rPr>
+          <w:rFonts w:hint="eastAsia"/>
+          <w:lang w:eastAsia="zh-CN"/>
+        </w:rPr>
+        <w:t>，</w:t>
+      </w:r>
+      <w:r>
+        <w:rPr>
+          <w:rFonts w:hint="eastAsia"/>
+        </w:rPr>
+        <w:t>0 表示不相关</w:t>
+      </w:r>
+      <w:r>
+        <w:rPr>
+          <w:rFonts w:hint="eastAsia"/>
+          <w:lang w:eastAsia="zh-CN"/>
+        </w:rPr>
+        <w:t>，</w:t>
+      </w:r>
+      <w:r>
+        <w:rPr>
+          <w:rFonts w:hint="eastAsia"/>
+        </w:rPr>
+        <w:t>1表示相关，值越大相关性越强</w:t>
+      </w:r>
+      <w:r>
+        <w:rPr>
+          <w:rFonts w:hint="eastAsia"/>
+          <w:lang w:eastAsia="zh-CN"/>
+        </w:rPr>
+        <w:t>。</w:t>
+      </w:r>
+    </w:p>
+    <w:p>
+      <w:pPr>
+        <w:bidi w:val="0"/>
+        <w:rPr>
+          <w:rFonts w:hint="default"/>
+          <w:lang w:val="en-US" w:eastAsia="zh-CN"/>
+        </w:rPr>
+      </w:pPr>
+      <w:r>
+        <w:rPr>
+          <w:rFonts w:hint="eastAsia"/>
+          <w:lang w:val="en-US" w:eastAsia="zh-CN"/>
+        </w:rPr>
+        <w:t>1、相关性度量</w:t>
+      </w:r>
+    </w:p>
+    <w:p>
+      <w:pPr>
+        <w:bidi w:val="0"/>
+        <w:rPr>
+          <w:rFonts w:hint="eastAsia"/>
+          <w:lang w:eastAsia="zh-CN"/>
+        </w:rPr>
+      </w:pPr>
+      <w:r>
+        <w:rPr>
+          <w:rFonts w:hint="eastAsia"/>
+          <w:lang w:eastAsia="zh-CN"/>
+        </w:rPr>
+        <w:t>距离相关系数( Distance correlation)［14，15］克服了皮尔逊相关系数( PCC) 只能测量线性相关的弱点，既可以测量线性相关；最大信息系数( MIC) 克服了互信息直接用于特征选择时没办法归一化，在不同数据集上的值无法做比较，且对连续变量计算麻烦的缺点。MIC 首先寻找一种最优的离散化方式，将互信息转化成一种度量方式，并且取值在［0，1］之间。</w:t>
+      </w:r>
+    </w:p>
+    <w:p>
+      <w:pPr>
+        <w:bidi w:val="0"/>
+        <w:rPr>
+          <w:rFonts w:hint="eastAsia"/>
+          <w:lang w:eastAsia="zh-CN"/>
+        </w:rPr>
+      </w:pPr>
+      <w:r>
+        <w:rPr>
+          <w:rFonts w:hint="eastAsia"/>
+          <w:lang w:eastAsia="zh-CN"/>
+        </w:rPr>
+        <w:t>本文提出了一种新的综合考虑距离相关系数和最大信息系数的相关性度量系数MCC (multiple correlation coeffi-cient) ，定义:</w:t>
+      </w:r>
+    </w:p>
+    <w:p>
+      <w:pPr>
+        <w:keepNext w:val="0"/>
+        <w:keepLines w:val="0"/>
+        <w:pageBreakBefore w:val="0"/>
+        <w:widowControl w:val="0"/>
+        <w:kinsoku/>
+        <w:wordWrap/>
+        <w:overflowPunct/>
+        <w:topLinePunct w:val="0"/>
+        <w:autoSpaceDE/>
+        <w:autoSpaceDN/>
+        <w:bidi w:val="0"/>
+        <w:adjustRightInd/>
+        <w:snapToGrid/>
+        <w:spacing w:line="240" w:lineRule="auto"/>
+        <w:jc w:val="center"/>
+        <w:textAlignment w:val="auto"/>
+        <w:rPr>
+          <w:rFonts w:hint="eastAsia"/>
+          <w:lang w:eastAsia="zh-CN"/>
+        </w:rPr>
+      </w:pPr>
+      <w:r>
+        <w:rPr>
+          <w:rFonts w:hint="eastAsia"/>
+          <w:position w:val="-24"/>
+          <w:lang w:eastAsia="zh-CN"/>
+        </w:rPr>
+        <w:object>
+          <v:shape id="_x0000_i1097" o:spt="75" type="#_x0000_t75" style="height:31pt;width:193.95pt;" o:ole="t" filled="f" o:preferrelative="t" stroked="f" coordsize="21600,21600">
+            <v:fill on="f" focussize="0,0"/>
+            <v:stroke on="f"/>
+            <v:imagedata r:id="rId153" o:title=""/>
+            <o:lock v:ext="edit" aspectratio="t"/>
+            <w10:wrap type="none"/>
+            <w10:anchorlock/>
+          </v:shape>
+          <o:OLEObject Type="Embed" ProgID="Equation.KSEE3" ShapeID="_x0000_i1097" DrawAspect="Content" ObjectID="_1468075797" r:id="rId152">
+            <o:LockedField>false</o:LockedField>
+          </o:OLEObject>
+        </w:object>
+      </w:r>
+    </w:p>
+    <w:p>
+      <w:pPr>
+        <w:rPr>
+          <w:rFonts w:hint="eastAsia"/>
+          <w:lang w:eastAsia="zh-CN"/>
+        </w:rPr>
+      </w:pPr>
+    </w:p>
+    <w:p>
+      <w:pPr>
+        <w:numPr>
+          <w:numId w:val="0"/>
+        </w:numPr>
+        <w:ind w:left="420" w:leftChars="0" w:firstLine="420" w:firstLineChars="0"/>
+        <w:rPr>
+          <w:rFonts w:hint="eastAsia"/>
+          <w:lang w:val="en-US" w:eastAsia="zh-CN"/>
+        </w:rPr>
+      </w:pPr>
+      <w:r>
+        <w:rPr>
+          <w:rFonts w:hint="eastAsia"/>
+          <w:lang w:val="en-US" w:eastAsia="zh-CN"/>
+        </w:rPr>
+        <w:t>2、算法框架</w:t>
+      </w:r>
+    </w:p>
+    <w:p>
+      <w:pPr>
+        <w:numPr>
+          <w:numId w:val="0"/>
+        </w:numPr>
+        <w:ind w:left="420" w:leftChars="0" w:firstLine="420" w:firstLineChars="0"/>
+        <w:rPr>
+          <w:rFonts w:hint="eastAsia"/>
+          <w:lang w:val="en-US" w:eastAsia="zh-CN"/>
+        </w:rPr>
+      </w:pPr>
+      <w:r>
+        <w:rPr>
+          <w:rFonts w:hint="eastAsia"/>
+          <w:lang w:val="en-US" w:eastAsia="zh-CN"/>
+        </w:rPr>
+        <w:t>本文达到数据预处理是建立在特征选择上的，而特征选择的宗旨为去除不相关特征和冗余特征，选出相关特征。</w:t>
+      </w:r>
+    </w:p>
+    <w:p>
+      <w:pPr>
+        <w:numPr>
+          <w:numId w:val="0"/>
+        </w:numPr>
+        <w:ind w:left="420" w:leftChars="0" w:firstLine="420" w:firstLineChars="0"/>
+        <w:rPr>
+          <w:rFonts w:hint="eastAsia"/>
+          <w:lang w:val="en-US" w:eastAsia="zh-CN"/>
+        </w:rPr>
+      </w:pPr>
+      <w:r>
+        <w:rPr>
+          <w:rFonts w:hint="eastAsia"/>
+          <w:lang w:val="en-US" w:eastAsia="zh-CN"/>
+        </w:rPr>
+        <w:t>mRMR特征选择方法的理论框架为：</w:t>
+      </w:r>
+    </w:p>
+    <w:p>
+      <w:pPr>
+        <w:numPr>
+          <w:numId w:val="0"/>
+        </w:numPr>
+        <w:ind w:left="420" w:leftChars="0" w:firstLine="420" w:firstLineChars="0"/>
+        <w:jc w:val="center"/>
+        <w:rPr>
+          <w:rFonts w:hint="default"/>
+          <w:lang w:val="en-US" w:eastAsia="zh-CN"/>
+        </w:rPr>
+      </w:pPr>
+      <w:r>
+        <w:rPr>
+          <w:rFonts w:hint="default"/>
+          <w:position w:val="-10"/>
+          <w:lang w:val="en-US" w:eastAsia="zh-CN"/>
+        </w:rPr>
+        <w:object>
+          <v:shape id="_x0000_i1098" o:spt="75" type="#_x0000_t75" style="height:17pt;width:102pt;" o:ole="t" filled="f" o:preferrelative="t" stroked="f" coordsize="21600,21600">
+            <v:fill on="f" focussize="0,0"/>
+            <v:stroke on="f"/>
+            <v:imagedata r:id="rId155" o:title=""/>
+            <o:lock v:ext="edit" aspectratio="t"/>
+            <w10:wrap type="none"/>
+            <w10:anchorlock/>
+          </v:shape>
+          <o:OLEObject Type="Embed" ProgID="Equation.KSEE3" ShapeID="_x0000_i1098" DrawAspect="Content" ObjectID="_1468075798" r:id="rId154">
+            <o:LockedField>false</o:LockedField>
+          </o:OLEObject>
+        </w:object>
+      </w:r>
+    </w:p>
+    <w:p>
+      <w:pPr>
+        <w:numPr>
+          <w:numId w:val="0"/>
+        </w:numPr>
+        <w:ind w:left="420" w:leftChars="0" w:firstLine="420" w:firstLineChars="0"/>
+        <w:jc w:val="both"/>
+        <w:rPr>
+          <w:rFonts w:hint="eastAsia"/>
+          <w:lang w:val="en-US" w:eastAsia="zh-CN"/>
+        </w:rPr>
+      </w:pPr>
+      <w:r>
+        <w:rPr>
+          <w:rFonts w:hint="eastAsia"/>
+          <w:lang w:val="en-US" w:eastAsia="zh-CN"/>
+        </w:rPr>
+        <w:t>其中，</w:t>
+      </w:r>
+      <w:r>
+        <w:rPr>
+          <w:rFonts w:hint="eastAsia"/>
+          <w:position w:val="-10"/>
+          <w:lang w:val="en-US" w:eastAsia="zh-CN"/>
+        </w:rPr>
+        <w:object>
+          <v:shape id="_x0000_i1099" o:spt="75" type="#_x0000_t75" style="height:16pt;width:31pt;" o:ole="t" filled="f" o:preferrelative="t" stroked="f" coordsize="21600,21600">
+            <v:fill on="f" focussize="0,0"/>
+            <v:stroke on="f"/>
+            <v:imagedata r:id="rId157" o:title=""/>
+            <o:lock v:ext="edit" aspectratio="t"/>
+            <w10:wrap type="none"/>
+            <w10:anchorlock/>
+          </v:shape>
+          <o:OLEObject Type="Embed" ProgID="Equation.KSEE3" ShapeID="_x0000_i1099" DrawAspect="Content" ObjectID="_1468075799" r:id="rId156">
+            <o:LockedField>false</o:LockedField>
+          </o:OLEObject>
+        </w:object>
+      </w:r>
+      <w:r>
+        <w:rPr>
+          <w:rFonts w:hint="eastAsia"/>
+          <w:lang w:val="en-US" w:eastAsia="zh-CN"/>
+        </w:rPr>
+        <w:t>表示特征与类别的相关性，</w:t>
+      </w:r>
+      <w:r>
+        <w:rPr>
+          <w:rFonts w:hint="eastAsia"/>
+          <w:position w:val="-10"/>
+          <w:lang w:val="en-US" w:eastAsia="zh-CN"/>
+        </w:rPr>
+        <w:object>
+          <v:shape id="_x0000_i1100" o:spt="75" type="#_x0000_t75" style="height:16pt;width:29pt;" o:ole="t" filled="f" o:preferrelative="t" stroked="f" coordsize="21600,21600">
+            <v:fill on="f" focussize="0,0"/>
+            <v:stroke on="f"/>
+            <v:imagedata r:id="rId159" o:title=""/>
+            <o:lock v:ext="edit" aspectratio="t"/>
+            <w10:wrap type="none"/>
+            <w10:anchorlock/>
+          </v:shape>
+          <o:OLEObject Type="Embed" ProgID="Equation.KSEE3" ShapeID="_x0000_i1100" DrawAspect="Content" ObjectID="_1468075800" r:id="rId158">
+            <o:LockedField>false</o:LockedField>
+          </o:OLEObject>
+        </w:object>
+      </w:r>
+      <w:r>
+        <w:rPr>
+          <w:rFonts w:hint="eastAsia"/>
+          <w:lang w:val="en-US" w:eastAsia="zh-CN"/>
+        </w:rPr>
+        <w:t>表示特征之间的冗余性。</w:t>
+      </w:r>
+    </w:p>
+    <w:p>
+      <w:pPr>
+        <w:numPr>
+          <w:numId w:val="0"/>
+        </w:numPr>
+        <w:ind w:left="420" w:leftChars="0" w:firstLine="420" w:firstLineChars="0"/>
+        <w:jc w:val="both"/>
+        <w:rPr>
+          <w:rFonts w:hint="eastAsia"/>
+          <w:lang w:val="en-US" w:eastAsia="zh-CN"/>
+        </w:rPr>
+      </w:pPr>
+      <w:r>
+        <w:rPr>
+          <w:rFonts w:hint="eastAsia"/>
+          <w:lang w:val="en-US" w:eastAsia="zh-CN"/>
+        </w:rPr>
+        <w:t>本文提出基于mRMR的增量式模型对特征做加权处理，即：</w:t>
+      </w:r>
+    </w:p>
+    <w:p>
+      <w:pPr>
+        <w:keepNext w:val="0"/>
+        <w:keepLines w:val="0"/>
+        <w:pageBreakBefore w:val="0"/>
+        <w:widowControl w:val="0"/>
+        <w:numPr>
+          <w:numId w:val="0"/>
+        </w:numPr>
+        <w:kinsoku/>
+        <w:wordWrap/>
+        <w:overflowPunct/>
+        <w:topLinePunct w:val="0"/>
+        <w:autoSpaceDE/>
+        <w:autoSpaceDN/>
+        <w:bidi w:val="0"/>
+        <w:adjustRightInd/>
+        <w:snapToGrid/>
+        <w:spacing w:line="240" w:lineRule="auto"/>
+        <w:ind w:left="420" w:leftChars="0" w:firstLine="420" w:firstLineChars="0"/>
+        <w:jc w:val="center"/>
+        <w:textAlignment w:val="auto"/>
+        <w:rPr>
+          <w:rFonts w:hint="eastAsia"/>
+          <w:lang w:val="en-US" w:eastAsia="zh-CN"/>
+        </w:rPr>
+      </w:pPr>
+      <w:r>
+        <w:rPr>
+          <w:rFonts w:hint="eastAsia"/>
+          <w:position w:val="-28"/>
+          <w:lang w:val="en-US" w:eastAsia="zh-CN"/>
+        </w:rPr>
+        <w:object>
+          <v:shape id="_x0000_i1103" o:spt="75" type="#_x0000_t75" style="height:33pt;width:69pt;" o:ole="t" filled="f" o:preferrelative="t" stroked="f" coordsize="21600,21600">
+            <v:fill on="f" focussize="0,0"/>
+            <v:stroke on="f"/>
+            <v:imagedata r:id="rId161" o:title=""/>
+            <o:lock v:ext="edit" aspectratio="t"/>
+            <w10:wrap type="none"/>
+            <w10:anchorlock/>
+          </v:shape>
+          <o:OLEObject Type="Embed" ProgID="Equation.KSEE3" ShapeID="_x0000_i1103" DrawAspect="Content" ObjectID="_1468075801" r:id="rId160">
+            <o:LockedField>false</o:LockedField>
+          </o:OLEObject>
+        </w:object>
+      </w:r>
+    </w:p>
+    <w:p>
+      <w:pPr>
+        <w:numPr>
+          <w:numId w:val="0"/>
+        </w:numPr>
+        <w:ind w:left="420" w:leftChars="0" w:firstLine="420" w:firstLineChars="0"/>
+        <w:jc w:val="both"/>
+        <w:rPr>
+          <w:rFonts w:hint="eastAsia"/>
+          <w:lang w:val="en-US" w:eastAsia="zh-CN"/>
+        </w:rPr>
+      </w:pPr>
+      <w:r>
+        <w:rPr>
+          <w:rFonts w:hint="eastAsia"/>
+          <w:lang w:val="en-US" w:eastAsia="zh-CN"/>
+        </w:rPr>
+        <w:t>并且对其度量方法进行优化，使用MCC来度量特征的重要性，进行特征选取。在m-1个已选特征的基础上，选择第</w:t>
+      </w:r>
+      <w:r>
+        <w:rPr>
+          <w:rFonts w:hint="eastAsia"/>
+          <w:position w:val="-10"/>
+          <w:lang w:val="en-US" w:eastAsia="zh-CN"/>
+        </w:rPr>
+        <w:object>
+          <v:shape id="_x0000_i1101" o:spt="75" type="#_x0000_t75" style="height:16pt;width:46pt;" o:ole="t" filled="f" o:preferrelative="t" stroked="f" coordsize="21600,21600">
+            <v:fill on="f" focussize="0,0"/>
+            <v:stroke on="f"/>
+            <v:imagedata r:id="rId163" o:title=""/>
+            <o:lock v:ext="edit" aspectratio="t"/>
+            <w10:wrap type="none"/>
+            <w10:anchorlock/>
+          </v:shape>
+          <o:OLEObject Type="Embed" ProgID="Equation.KSEE3" ShapeID="_x0000_i1101" DrawAspect="Content" ObjectID="_1468075802" r:id="rId162">
+            <o:LockedField>false</o:LockedField>
+          </o:OLEObject>
+        </w:object>
+      </w:r>
+      <w:r>
+        <w:rPr>
+          <w:rFonts w:hint="eastAsia"/>
+          <w:lang w:val="en-US" w:eastAsia="zh-CN"/>
+        </w:rPr>
+        <w:t>个特征的准则如下：</w:t>
+      </w:r>
+    </w:p>
+    <w:p>
+      <w:pPr>
+        <w:keepNext w:val="0"/>
+        <w:keepLines w:val="0"/>
+        <w:pageBreakBefore w:val="0"/>
+        <w:widowControl w:val="0"/>
+        <w:numPr>
+          <w:numId w:val="0"/>
+        </w:numPr>
+        <w:kinsoku/>
+        <w:wordWrap/>
+        <w:overflowPunct/>
+        <w:topLinePunct w:val="0"/>
+        <w:autoSpaceDE/>
+        <w:autoSpaceDN/>
+        <w:bidi w:val="0"/>
+        <w:adjustRightInd/>
+        <w:snapToGrid/>
+        <w:spacing w:line="240" w:lineRule="auto"/>
+        <w:ind w:left="420" w:leftChars="0" w:firstLine="420" w:firstLineChars="0"/>
+        <w:jc w:val="center"/>
+        <w:textAlignment w:val="auto"/>
+        <w:rPr>
+          <w:rFonts w:hint="default"/>
+          <w:lang w:val="en-US" w:eastAsia="zh-CN"/>
+        </w:rPr>
+      </w:pPr>
+      <w:r>
+        <w:rPr>
+          <w:rFonts w:hint="default"/>
+          <w:position w:val="-62"/>
+          <w:lang w:val="en-US" w:eastAsia="zh-CN"/>
+        </w:rPr>
+        <w:object>
+          <v:shape id="_x0000_i1102" o:spt="75" type="#_x0000_t75" style="height:52pt;width:156pt;" o:ole="t" filled="f" o:preferrelative="t" stroked="f" coordsize="21600,21600">
+            <v:fill on="f" focussize="0,0"/>
+            <v:stroke on="f"/>
+            <v:imagedata r:id="rId165" o:title=""/>
+            <o:lock v:ext="edit" aspectratio="t"/>
+            <w10:wrap type="none"/>
+            <w10:anchorlock/>
+          </v:shape>
+          <o:OLEObject Type="Embed" ProgID="Equation.KSEE3" ShapeID="_x0000_i1102" DrawAspect="Content" ObjectID="_1468075803" r:id="rId164">
+            <o:LockedField>false</o:LockedField>
+          </o:OLEObject>
+        </w:object>
+      </w:r>
+    </w:p>
+    <w:p>
+      <w:pPr>
+        <w:keepNext w:val="0"/>
+        <w:keepLines w:val="0"/>
+        <w:pageBreakBefore w:val="0"/>
+        <w:widowControl w:val="0"/>
+        <w:numPr>
+          <w:numId w:val="0"/>
+        </w:numPr>
+        <w:kinsoku/>
+        <w:wordWrap/>
+        <w:overflowPunct/>
+        <w:topLinePunct w:val="0"/>
+        <w:autoSpaceDE/>
+        <w:autoSpaceDN/>
+        <w:bidi w:val="0"/>
+        <w:adjustRightInd/>
+        <w:snapToGrid/>
+        <w:spacing w:line="240" w:lineRule="auto"/>
+        <w:ind w:left="420" w:leftChars="0" w:firstLine="420" w:firstLineChars="0"/>
+        <w:jc w:val="both"/>
+        <w:textAlignment w:val="auto"/>
+        <w:rPr>
+          <w:rFonts w:hint="eastAsia"/>
+          <w:lang w:val="en-US" w:eastAsia="zh-CN"/>
+        </w:rPr>
+      </w:pPr>
+      <w:r>
+        <w:rPr>
+          <w:rFonts w:hint="eastAsia"/>
+          <w:lang w:val="en-US" w:eastAsia="zh-CN"/>
+        </w:rPr>
+        <w:t>其中，其中，G表示特征全集，</w:t>
+      </w:r>
+      <w:r>
+        <w:rPr>
+          <w:rFonts w:hint="eastAsia"/>
+          <w:position w:val="-12"/>
+          <w:lang w:val="en-US" w:eastAsia="zh-CN"/>
+        </w:rPr>
+        <w:object>
+          <v:shape id="_x0000_i1104" o:spt="75" type="#_x0000_t75" style="height:18pt;width:23pt;" o:ole="t" filled="f" o:preferrelative="t" stroked="f" coordsize="21600,21600">
+            <v:fill on="f" focussize="0,0"/>
+            <v:stroke on="f"/>
+            <v:imagedata r:id="rId167" o:title=""/>
+            <o:lock v:ext="edit" aspectratio="t"/>
+            <w10:wrap type="none"/>
+            <w10:anchorlock/>
+          </v:shape>
+          <o:OLEObject Type="Embed" ProgID="Equation.KSEE3" ShapeID="_x0000_i1104" DrawAspect="Content" ObjectID="_1468075804" r:id="rId166">
+            <o:LockedField>false</o:LockedField>
+          </o:OLEObject>
+        </w:object>
+      </w:r>
+      <w:r>
+        <w:rPr>
+          <w:rFonts w:hint="eastAsia"/>
+          <w:lang w:val="en-US" w:eastAsia="zh-CN"/>
+        </w:rPr>
+        <w:t>表示已选的m－1 个特征组成的合，</w:t>
+      </w:r>
+      <w:r>
+        <w:rPr>
+          <w:rFonts w:hint="eastAsia"/>
+          <w:position w:val="-12"/>
+          <w:lang w:val="en-US" w:eastAsia="zh-CN"/>
+        </w:rPr>
+        <w:object>
+          <v:shape id="_x0000_i1105" o:spt="75" type="#_x0000_t75" style="height:18pt;width:42pt;" o:ole="t" filled="f" o:preferrelative="t" stroked="f" coordsize="21600,21600">
+            <v:fill on="f" focussize="0,0"/>
+            <v:stroke on="f"/>
+            <v:imagedata r:id="rId169" o:title=""/>
+            <o:lock v:ext="edit" aspectratio="t"/>
+            <w10:wrap type="none"/>
+            <w10:anchorlock/>
+          </v:shape>
+          <o:OLEObject Type="Embed" ProgID="Equation.KSEE3" ShapeID="_x0000_i1105" DrawAspect="Content" ObjectID="_1468075805" r:id="rId168">
+            <o:LockedField>false</o:LockedField>
+          </o:OLEObject>
+        </w:object>
+      </w:r>
+      <w:r>
+        <w:rPr>
+          <w:rFonts w:hint="eastAsia"/>
+          <w:lang w:val="en-US" w:eastAsia="zh-CN"/>
+        </w:rPr>
+        <w:t>表示剩余的特征组成的集合。</w:t>
+      </w:r>
+      <w:r>
+        <w:rPr>
+          <w:rFonts w:hint="eastAsia"/>
+          <w:position w:val="-14"/>
+          <w:lang w:val="en-US" w:eastAsia="zh-CN"/>
+        </w:rPr>
+        <w:object>
+          <v:shape id="_x0000_i1106" o:spt="75" type="#_x0000_t75" style="height:19pt;width:62pt;" o:ole="t" filled="f" o:preferrelative="t" stroked="f" coordsize="21600,21600">
+            <v:fill on="f" focussize="0,0"/>
+            <v:stroke on="f"/>
+            <v:imagedata r:id="rId171" o:title=""/>
+            <o:lock v:ext="edit" aspectratio="t"/>
+            <w10:wrap type="none"/>
+            <w10:anchorlock/>
+          </v:shape>
+          <o:OLEObject Type="Embed" ProgID="Equation.KSEE3" ShapeID="_x0000_i1106" DrawAspect="Content" ObjectID="_1468075806" r:id="rId170">
+            <o:LockedField>false</o:LockedField>
+          </o:OLEObject>
+        </w:object>
+      </w:r>
+      <w:r>
+        <w:rPr>
+          <w:rFonts w:hint="eastAsia"/>
+          <w:lang w:val="en-US" w:eastAsia="zh-CN"/>
+        </w:rPr>
+        <w:t>表示特征</w:t>
+      </w:r>
+      <w:r>
+        <w:rPr>
+          <w:rFonts w:hint="eastAsia"/>
+          <w:position w:val="-14"/>
+          <w:lang w:val="en-US" w:eastAsia="zh-CN"/>
+        </w:rPr>
+        <w:object>
+          <v:shape id="_x0000_i1107" o:spt="75" type="#_x0000_t75" style="height:19pt;width:13.95pt;" o:ole="t" filled="f" o:preferrelative="t" stroked="f" coordsize="21600,21600">
+            <v:fill on="f" focussize="0,0"/>
+            <v:stroke on="f"/>
+            <v:imagedata r:id="rId173" o:title=""/>
+            <o:lock v:ext="edit" aspectratio="t"/>
+            <w10:wrap type="none"/>
+            <w10:anchorlock/>
+          </v:shape>
+          <o:OLEObject Type="Embed" ProgID="Equation.KSEE3" ShapeID="_x0000_i1107" DrawAspect="Content" ObjectID="_1468075807" r:id="rId172">
+            <o:LockedField>false</o:LockedField>
+          </o:OLEObject>
+        </w:object>
+      </w:r>
+      <w:r>
+        <w:rPr>
+          <w:rFonts w:hint="eastAsia"/>
+          <w:lang w:val="en-US" w:eastAsia="zh-CN"/>
+        </w:rPr>
+        <w:t>与因变量Y的相关性，</w:t>
+      </w:r>
+      <w:r>
+        <w:rPr>
+          <w:rFonts w:hint="eastAsia"/>
+          <w:position w:val="-14"/>
+          <w:lang w:val="en-US" w:eastAsia="zh-CN"/>
+        </w:rPr>
+        <w:object>
+          <v:shape id="_x0000_i1108" o:spt="75" type="#_x0000_t75" style="height:19pt;width:64pt;" o:ole="t" filled="f" o:preferrelative="t" stroked="f" coordsize="21600,21600">
+            <v:fill on="f" focussize="0,0"/>
+            <v:stroke on="f"/>
+            <v:imagedata r:id="rId175" o:title=""/>
+            <o:lock v:ext="edit" aspectratio="t"/>
+            <w10:wrap type="none"/>
+            <w10:anchorlock/>
+          </v:shape>
+          <o:OLEObject Type="Embed" ProgID="Equation.KSEE3" ShapeID="_x0000_i1108" DrawAspect="Content" ObjectID="_1468075808" r:id="rId174">
+            <o:LockedField>false</o:LockedField>
+          </o:OLEObject>
+        </w:object>
+      </w:r>
+      <w:r>
+        <w:rPr>
+          <w:rFonts w:hint="eastAsia"/>
+          <w:lang w:val="en-US" w:eastAsia="zh-CN"/>
+        </w:rPr>
+        <w:t>表示特征</w:t>
+      </w:r>
+      <w:r>
+        <w:rPr>
+          <w:rFonts w:hint="eastAsia"/>
+          <w:position w:val="-12"/>
+          <w:lang w:val="en-US" w:eastAsia="zh-CN"/>
+        </w:rPr>
+        <w:object>
+          <v:shape id="_x0000_i1109" o:spt="75" type="#_x0000_t75" style="height:18pt;width:12pt;" o:ole="t" filled="f" o:preferrelative="t" stroked="f" coordsize="21600,21600">
+            <v:fill on="f" focussize="0,0"/>
+            <v:stroke on="f"/>
+            <v:imagedata r:id="rId177" o:title=""/>
+            <o:lock v:ext="edit" aspectratio="t"/>
+            <w10:wrap type="none"/>
+            <w10:anchorlock/>
+          </v:shape>
+          <o:OLEObject Type="Embed" ProgID="Equation.KSEE3" ShapeID="_x0000_i1109" DrawAspect="Content" ObjectID="_1468075809" r:id="rId176">
+            <o:LockedField>false</o:LockedField>
+          </o:OLEObject>
+        </w:object>
+      </w:r>
+      <w:r>
+        <w:rPr>
+          <w:rFonts w:hint="eastAsia"/>
+          <w:lang w:val="en-US" w:eastAsia="zh-CN"/>
+        </w:rPr>
+        <w:t>与特征</w:t>
+      </w:r>
+      <w:r>
+        <w:rPr>
+          <w:rFonts w:hint="eastAsia"/>
+          <w:position w:val="-14"/>
+          <w:lang w:val="en-US" w:eastAsia="zh-CN"/>
+        </w:rPr>
+        <w:object>
+          <v:shape id="_x0000_i1110" o:spt="75" type="#_x0000_t75" style="height:19pt;width:13.95pt;" o:ole="t" filled="f" o:preferrelative="t" stroked="f" coordsize="21600,21600">
+            <v:fill on="f" focussize="0,0"/>
+            <v:stroke on="f"/>
+            <v:imagedata r:id="rId179" o:title=""/>
+            <o:lock v:ext="edit" aspectratio="t"/>
+            <w10:wrap type="none"/>
+            <w10:anchorlock/>
+          </v:shape>
+          <o:OLEObject Type="Embed" ProgID="Equation.KSEE3" ShapeID="_x0000_i1110" DrawAspect="Content" ObjectID="_1468075810" r:id="rId178">
+            <o:LockedField>false</o:LockedField>
+          </o:OLEObject>
+        </w:object>
+      </w:r>
+      <w:r>
+        <w:rPr>
+          <w:rFonts w:hint="eastAsia"/>
+          <w:lang w:val="en-US" w:eastAsia="zh-CN"/>
+        </w:rPr>
+        <w:t>的相关性。</w:t>
+      </w:r>
+    </w:p>
+    <w:p>
+      <w:pPr>
+        <w:bidi w:val="0"/>
+        <w:rPr>
+          <w:rFonts w:hint="eastAsia"/>
+          <w:lang w:val="en-US" w:eastAsia="zh-CN"/>
+        </w:rPr>
+      </w:pPr>
+      <w:r>
+        <w:rPr>
+          <w:rFonts w:hint="eastAsia"/>
+          <w:lang w:val="en-US" w:eastAsia="zh-CN"/>
+        </w:rPr>
+        <w:t>3、算法描述</w:t>
+      </w:r>
+    </w:p>
+    <w:p>
+      <w:pPr>
+        <w:bidi w:val="0"/>
+        <w:ind w:firstLine="897" w:firstLineChars="374"/>
+        <w:rPr>
+          <w:rFonts w:hint="eastAsia"/>
+          <w:lang w:val="en-US" w:eastAsia="zh-CN"/>
+        </w:rPr>
+      </w:pPr>
+      <w:r>
+        <w:rPr>
+          <w:rFonts w:hint="eastAsia"/>
+          <w:lang w:val="en-US" w:eastAsia="zh-CN"/>
+        </w:rPr>
+        <w:t>算法实验步骤步骤如下：</w:t>
+      </w:r>
+    </w:p>
+    <w:p>
+      <w:pPr>
+        <w:bidi w:val="0"/>
+        <w:rPr>
+          <w:rFonts w:hint="eastAsia"/>
+          <w:lang w:val="en-US" w:eastAsia="zh-CN"/>
+        </w:rPr>
+      </w:pPr>
+      <w:r>
+        <w:rPr>
+          <w:rFonts w:hint="eastAsia"/>
+          <w:lang w:val="en-US" w:eastAsia="zh-CN"/>
+        </w:rPr>
+        <w:t>输入：数据</w:t>
+      </w:r>
+      <w:r>
+        <w:rPr>
+          <w:rFonts w:hint="eastAsia"/>
+          <w:position w:val="-12"/>
+          <w:lang w:val="en-US" w:eastAsia="zh-CN"/>
+        </w:rPr>
+        <w:object>
+          <v:shape id="_x0000_i1111" o:spt="75" type="#_x0000_t75" style="height:18pt;width:87pt;" o:ole="t" filled="f" o:preferrelative="t" stroked="f" coordsize="21600,21600">
+            <v:fill on="f" focussize="0,0"/>
+            <v:stroke on="f"/>
+            <v:imagedata r:id="rId181" o:title=""/>
+            <o:lock v:ext="edit" aspectratio="t"/>
+            <w10:wrap type="none"/>
+            <w10:anchorlock/>
+          </v:shape>
+          <o:OLEObject Type="Embed" ProgID="Equation.KSEE3" ShapeID="_x0000_i1111" DrawAspect="Content" ObjectID="_1468075811" r:id="rId180">
+            <o:LockedField>false</o:LockedField>
+          </o:OLEObject>
+        </w:object>
+      </w:r>
+    </w:p>
+    <w:p>
+      <w:pPr>
+        <w:bidi w:val="0"/>
+        <w:rPr>
+          <w:rFonts w:hint="default"/>
+          <w:lang w:val="en-US" w:eastAsia="zh-CN"/>
+        </w:rPr>
+      </w:pPr>
+      <w:r>
+        <w:rPr>
+          <w:rFonts w:hint="eastAsia"/>
+          <w:lang w:val="en-US" w:eastAsia="zh-CN"/>
+        </w:rPr>
+        <w:t>输出：所选特征组成的集合</w:t>
+      </w:r>
+      <w:r>
+        <w:rPr>
+          <w:rFonts w:hint="eastAsia"/>
+          <w:position w:val="-6"/>
+          <w:lang w:val="en-US" w:eastAsia="zh-CN"/>
+        </w:rPr>
+        <w:object>
+          <v:shape id="_x0000_i1112" o:spt="75" type="#_x0000_t75" style="height:13.95pt;width:11pt;" o:ole="t" filled="f" o:preferrelative="t" stroked="f" coordsize="21600,21600">
+            <v:fill on="f" focussize="0,0"/>
+            <v:stroke on="f"/>
+            <v:imagedata r:id="rId183" o:title=""/>
+            <o:lock v:ext="edit" aspectratio="t"/>
+            <w10:wrap type="none"/>
+            <w10:anchorlock/>
+          </v:shape>
+          <o:OLEObject Type="Embed" ProgID="Equation.KSEE3" ShapeID="_x0000_i1112" DrawAspect="Content" ObjectID="_1468075812" r:id="rId182">
+            <o:LockedField>false</o:LockedField>
+          </o:OLEObject>
+        </w:object>
+      </w:r>
+    </w:p>
+    <w:p>
+      <w:pPr>
+        <w:bidi w:val="0"/>
+        <w:rPr>
+          <w:rFonts w:hint="eastAsia"/>
+          <w:lang w:val="en-US" w:eastAsia="zh-CN"/>
+        </w:rPr>
+      </w:pPr>
+      <w:r>
+        <w:rPr>
+          <w:rFonts w:hint="eastAsia"/>
+          <w:lang w:val="en-US" w:eastAsia="zh-CN"/>
+        </w:rPr>
+        <w:t>Setp 1 数据D预处理</w:t>
+      </w:r>
+    </w:p>
+    <w:p>
+      <w:pPr>
+        <w:bidi w:val="0"/>
+        <w:rPr>
+          <w:rFonts w:hint="eastAsia"/>
+          <w:lang w:val="en-US" w:eastAsia="zh-CN"/>
+        </w:rPr>
+      </w:pPr>
+      <w:r>
+        <w:rPr>
+          <w:rFonts w:hint="eastAsia"/>
+          <w:lang w:val="en-US" w:eastAsia="zh-CN"/>
+        </w:rPr>
+        <w:t xml:space="preserve">Setp 2 </w:t>
+      </w:r>
+      <w:r>
+        <w:rPr>
+          <w:rFonts w:hint="eastAsia"/>
+          <w:b/>
+          <w:bCs/>
+          <w:color w:val="0000FF"/>
+          <w:lang w:val="en-US" w:eastAsia="zh-CN"/>
+        </w:rPr>
+        <w:t>根据公式（x）</w:t>
+      </w:r>
+      <w:r>
+        <w:rPr>
+          <w:rFonts w:hint="eastAsia"/>
+          <w:lang w:val="en-US" w:eastAsia="zh-CN"/>
+        </w:rPr>
+        <w:t>计算特征与Y的相关度，将相关度最大的特征加入到</w:t>
+      </w:r>
+      <w:r>
+        <w:rPr>
+          <w:rFonts w:hint="eastAsia"/>
+          <w:position w:val="-6"/>
+          <w:lang w:val="en-US" w:eastAsia="zh-CN"/>
+        </w:rPr>
+        <w:object>
+          <v:shape id="_x0000_i1113" o:spt="75" type="#_x0000_t75" style="height:13.95pt;width:11pt;" o:ole="t" filled="f" o:preferrelative="t" stroked="f" coordsize="21600,21600">
+            <v:fill on="f" focussize="0,0"/>
+            <v:stroke on="f"/>
+            <v:imagedata r:id="rId185" o:title=""/>
+            <o:lock v:ext="edit" aspectratio="t"/>
+            <w10:wrap type="none"/>
+            <w10:anchorlock/>
+          </v:shape>
+          <o:OLEObject Type="Embed" ProgID="Equation.KSEE3" ShapeID="_x0000_i1113" DrawAspect="Content" ObjectID="_1468075813" r:id="rId184">
+            <o:LockedField>false</o:LockedField>
+          </o:OLEObject>
+        </w:object>
+      </w:r>
+      <w:r>
+        <w:rPr>
+          <w:rFonts w:hint="eastAsia"/>
+          <w:lang w:val="en-US" w:eastAsia="zh-CN"/>
+        </w:rPr>
+        <w:t>中；</w:t>
+      </w:r>
+    </w:p>
+    <w:p>
+      <w:pPr>
+        <w:bidi w:val="0"/>
+        <w:rPr>
+          <w:rFonts w:hint="eastAsia"/>
+          <w:lang w:val="en-US" w:eastAsia="zh-CN"/>
+        </w:rPr>
+      </w:pPr>
+      <w:r>
+        <w:rPr>
+          <w:rFonts w:hint="eastAsia"/>
+          <w:lang w:val="en-US" w:eastAsia="zh-CN"/>
+        </w:rPr>
+        <w:t xml:space="preserve">Setp 3 </w:t>
+      </w:r>
+      <w:r>
+        <w:rPr>
+          <w:rFonts w:hint="eastAsia"/>
+          <w:b/>
+          <w:bCs/>
+          <w:color w:val="0000FF"/>
+          <w:lang w:val="en-US" w:eastAsia="zh-CN"/>
+        </w:rPr>
+        <w:t>根据公式（x）</w:t>
+      </w:r>
+      <w:r>
+        <w:rPr>
+          <w:rFonts w:hint="eastAsia"/>
+          <w:lang w:val="en-US" w:eastAsia="zh-CN"/>
+        </w:rPr>
+        <w:t>选择下一个特征</w:t>
+      </w:r>
+    </w:p>
+    <w:p>
+      <w:pPr>
+        <w:bidi w:val="0"/>
+        <w:rPr>
+          <w:rFonts w:hint="eastAsia"/>
+          <w:lang w:val="en-US" w:eastAsia="zh-CN"/>
+        </w:rPr>
+      </w:pPr>
+      <w:r>
+        <w:rPr>
+          <w:rFonts w:hint="eastAsia"/>
+          <w:lang w:val="en-US" w:eastAsia="zh-CN"/>
+        </w:rPr>
+        <w:t>Setp 4 将新选的特征加入到</w:t>
+      </w:r>
+      <w:r>
+        <w:rPr>
+          <w:rFonts w:hint="eastAsia"/>
+          <w:position w:val="-6"/>
+          <w:lang w:val="en-US" w:eastAsia="zh-CN"/>
+        </w:rPr>
+        <w:object>
+          <v:shape id="_x0000_i1114" o:spt="75" type="#_x0000_t75" style="height:13.95pt;width:11pt;" o:ole="t" filled="f" o:preferrelative="t" stroked="f" coordsize="21600,21600">
+            <v:fill on="f" focussize="0,0"/>
+            <v:stroke on="f"/>
+            <v:imagedata r:id="rId187" o:title=""/>
+            <o:lock v:ext="edit" aspectratio="t"/>
+            <w10:wrap type="none"/>
+            <w10:anchorlock/>
+          </v:shape>
+          <o:OLEObject Type="Embed" ProgID="Equation.KSEE3" ShapeID="_x0000_i1114" DrawAspect="Content" ObjectID="_1468075814" r:id="rId186">
+            <o:LockedField>false</o:LockedField>
+          </o:OLEObject>
+        </w:object>
+      </w:r>
+      <w:r>
+        <w:rPr>
+          <w:rFonts w:hint="eastAsia"/>
+          <w:lang w:val="en-US" w:eastAsia="zh-CN"/>
+        </w:rPr>
+        <w:t>，转Setp 3。</w:t>
+      </w:r>
+    </w:p>
+    <w:p>
+      <w:pPr>
+        <w:bidi w:val="0"/>
+        <w:ind w:firstLine="901" w:firstLineChars="374"/>
+        <w:rPr>
+          <w:rFonts w:hint="default"/>
+          <w:b/>
+          <w:bCs/>
+          <w:color w:val="0000FF"/>
+          <w:lang w:val="en-US" w:eastAsia="zh-CN"/>
+        </w:rPr>
+      </w:pPr>
+      <w:r>
+        <w:rPr>
+          <w:rFonts w:hint="eastAsia"/>
+          <w:b/>
+          <w:bCs/>
+          <w:color w:val="0000FF"/>
+          <w:lang w:val="en-US" w:eastAsia="zh-CN"/>
+        </w:rPr>
+        <w:t>算法流程图如下：</w:t>
+      </w:r>
+    </w:p>
+    <w:p>
+      <w:pPr>
+        <w:bidi w:val="0"/>
+      </w:pPr>
+    </w:p>
     <w:p>
       <w:pPr>
         <w:pStyle w:val="4"/>
@@ -9239,14 +10319,7 @@
           <w:rFonts w:hint="eastAsia"/>
         </w:rPr>
       </w:pPr>
-      <w:r>
-        <w:rPr>
-          <w:rFonts w:hint="eastAsia"/>
-        </w:rPr>
-        <w:t>4.1.3 基于距离相关系数与最大信息系数的数据预处理</w:t>
-      </w:r>
-    </w:p>
-    <w:p/>
+    </w:p>
     <w:p>
       <w:pPr>
         <w:pStyle w:val="4"/>
@@ -9260,8 +10333,287 @@
         <w:rPr>
           <w:rFonts w:hint="eastAsia"/>
         </w:rPr>
-        <w:t>4.1.4  MCCRF回归模型</w:t>
-      </w:r>
+        <w:t>4.1.</w:t>
+      </w:r>
+      <w:r>
+        <w:rPr>
+          <w:rFonts w:hint="eastAsia"/>
+          <w:lang w:val="en-US" w:eastAsia="zh-CN"/>
+        </w:rPr>
+        <w:t>3</w:t>
+      </w:r>
+      <w:r>
+        <w:rPr>
+          <w:rFonts w:hint="eastAsia"/>
+        </w:rPr>
+        <w:t xml:space="preserve">  MCCRF回归模型</w:t>
+      </w:r>
+    </w:p>
+    <w:p>
+      <w:pPr>
+        <w:rPr>
+          <w:rFonts w:hint="eastAsia"/>
+        </w:rPr>
+      </w:pPr>
+      <w:r>
+        <w:rPr>
+          <w:rFonts w:hint="eastAsia"/>
+          <w:lang w:eastAsia="zh-CN"/>
+        </w:rPr>
+        <w:t>对数据进行特征选择预处理，</w:t>
+      </w:r>
+      <w:r>
+        <w:rPr>
+          <w:rFonts w:hint="eastAsia"/>
+        </w:rPr>
+        <w:t>采用Bootstrap方法从训练集D中抽取k个子训练集，子训练集的大小和原训练集一致，对每个子训练集分别构建一棵决策树，在每个决策树节点选择最优划分特征之前，运用最优节点决策函数得出最佳分裂特征，生长出子节点，递归循环，直到叶子节点中的样本数达到最小限定值或叶子节点不能再分割，则节点划分停止，决策树构建完毕。将构建的每棵决策树集成形成随机森林，组合每棵决策树的结果为随机森林最终结果。改进算法思想如下。</w:t>
+      </w:r>
+    </w:p>
+    <w:p>
+      <w:pPr>
+        <w:rPr>
+          <w:rFonts w:hint="eastAsia"/>
+        </w:rPr>
+      </w:pPr>
+      <w:r>
+        <w:rPr>
+          <w:rFonts w:hint="eastAsia"/>
+        </w:rPr>
+        <w:t>输入：训练集D ，待测样本</w:t>
+      </w:r>
+    </w:p>
+    <w:p>
+      <w:pPr>
+        <w:rPr>
+          <w:rFonts w:hint="eastAsia"/>
+        </w:rPr>
+      </w:pPr>
+      <w:r>
+        <w:rPr>
+          <w:rFonts w:hint="eastAsia"/>
+        </w:rPr>
+        <w:t>输出：待测样本的类别（被解释特征是离散值）或拟合值（被解释特征为连续值）</w:t>
+      </w:r>
+    </w:p>
+    <w:p>
+      <w:pPr>
+        <w:rPr>
+          <w:rFonts w:hint="default" w:eastAsia="宋体"/>
+          <w:lang w:val="en-US" w:eastAsia="zh-CN"/>
+        </w:rPr>
+      </w:pPr>
+      <w:r>
+        <w:rPr>
+          <w:rFonts w:hint="eastAsia"/>
+          <w:lang w:val="en-US" w:eastAsia="zh-CN"/>
+        </w:rPr>
+        <w:t>Setp 1 对数据根据MCC进行预处理</w:t>
+      </w:r>
+    </w:p>
+    <w:p>
+      <w:pPr>
+        <w:rPr>
+          <w:rFonts w:hint="eastAsia"/>
+        </w:rPr>
+      </w:pPr>
+      <w:r>
+        <w:rPr>
+          <w:rFonts w:hint="eastAsia"/>
+          <w:lang w:val="en-US" w:eastAsia="zh-CN"/>
+        </w:rPr>
+        <w:t>Step 2</w:t>
+      </w:r>
+      <w:r>
+        <w:rPr>
+          <w:rFonts w:hint="eastAsia"/>
+        </w:rPr>
+        <w:t xml:space="preserve"> 采用 Bootstrap抽样从训练集D中抽取k个子训练集，子训练集中的大小和原训练集一致。</w:t>
+      </w:r>
+    </w:p>
+    <w:p>
+      <w:pPr>
+        <w:rPr>
+          <w:rFonts w:hint="eastAsia"/>
+        </w:rPr>
+      </w:pPr>
+      <w:r>
+        <w:rPr>
+          <w:rFonts w:hint="eastAsia"/>
+          <w:lang w:val="en-US" w:eastAsia="zh-CN"/>
+        </w:rPr>
+        <w:t>Setp 3</w:t>
+      </w:r>
+      <w:r>
+        <w:rPr>
+          <w:rFonts w:hint="eastAsia"/>
+        </w:rPr>
+        <w:t xml:space="preserve"> 运用最优节点决策函数得出最佳分裂特征并生长出子节点。</w:t>
+      </w:r>
+    </w:p>
+    <w:p>
+      <w:pPr>
+        <w:rPr>
+          <w:rFonts w:hint="eastAsia"/>
+        </w:rPr>
+      </w:pPr>
+      <w:r>
+        <w:rPr>
+          <w:rFonts w:hint="eastAsia"/>
+          <w:lang w:val="en-US" w:eastAsia="zh-CN"/>
+        </w:rPr>
+        <w:t>Setp 4</w:t>
+      </w:r>
+      <w:r>
+        <w:rPr>
+          <w:rFonts w:hint="eastAsia"/>
+        </w:rPr>
+        <w:t xml:space="preserve"> 递归循环步骤 2~步骤 4，直到满足停止条件，决策树构建完毕。</w:t>
+      </w:r>
+    </w:p>
+    <w:p>
+      <w:pPr>
+        <w:rPr>
+          <w:rFonts w:hint="eastAsia"/>
+        </w:rPr>
+      </w:pPr>
+      <w:r>
+        <w:rPr>
+          <w:rFonts w:hint="eastAsia"/>
+          <w:lang w:val="en-US" w:eastAsia="zh-CN"/>
+        </w:rPr>
+        <w:t>Setp 5</w:t>
+      </w:r>
+      <w:r>
+        <w:rPr>
+          <w:rFonts w:hint="eastAsia"/>
+        </w:rPr>
+        <w:t xml:space="preserve"> 集成k 棵决策树形成随机森林。</w:t>
+      </w:r>
+    </w:p>
+    <w:p>
+      <w:pPr>
+        <w:rPr>
+          <w:rFonts w:hint="eastAsia"/>
+        </w:rPr>
+      </w:pPr>
+      <w:r>
+        <w:rPr>
+          <w:rFonts w:hint="eastAsia"/>
+          <w:lang w:val="en-US" w:eastAsia="zh-CN"/>
+        </w:rPr>
+        <w:t>Setp 6</w:t>
+      </w:r>
+      <w:r>
+        <w:rPr>
+          <w:rFonts w:hint="eastAsia"/>
+        </w:rPr>
+        <w:t xml:space="preserve"> 对于待测样本</w:t>
+      </w:r>
+      <w:r>
+        <w:rPr>
+          <w:rFonts w:hint="eastAsia"/>
+          <w:lang w:eastAsia="zh-CN"/>
+        </w:rPr>
+        <w:t>，</w:t>
+      </w:r>
+      <w:r>
+        <w:rPr>
+          <w:rFonts w:hint="eastAsia"/>
+        </w:rPr>
+        <w:t>k 棵决策树得出k个结果。</w:t>
+      </w:r>
+    </w:p>
+    <w:p>
+      <w:pPr>
+        <w:rPr>
+          <w:rFonts w:hint="eastAsia"/>
+        </w:rPr>
+      </w:pPr>
+      <w:r>
+        <w:rPr>
+          <w:rFonts w:hint="eastAsia"/>
+          <w:lang w:val="en-US" w:eastAsia="zh-CN"/>
+        </w:rPr>
+        <w:t xml:space="preserve">Setp 7 </w:t>
+      </w:r>
+      <w:r>
+        <w:rPr>
+          <w:rFonts w:hint="eastAsia"/>
+        </w:rPr>
+        <w:t>对k个结果取平均值得到结果。</w:t>
+      </w:r>
+    </w:p>
+    <w:p>
+      <w:pPr>
+        <w:ind w:left="0" w:leftChars="0" w:firstLine="420" w:firstLineChars="0"/>
+        <w:rPr>
+          <w:rFonts w:hint="eastAsia"/>
+        </w:rPr>
+      </w:pPr>
+      <w:r>
+        <w:rPr>
+          <w:rFonts w:hint="eastAsia"/>
+          <w:lang w:val="en-US" w:eastAsia="zh-CN"/>
+        </w:rPr>
+        <w:t>MC</w:t>
+      </w:r>
+      <w:r>
+        <w:rPr>
+          <w:rFonts w:hint="eastAsia"/>
+        </w:rPr>
+        <w:t>C</w:t>
+      </w:r>
+      <w:r>
+        <w:rPr>
+          <w:rFonts w:hint="eastAsia"/>
+          <w:lang w:val="en-US" w:eastAsia="zh-CN"/>
+        </w:rPr>
+        <w:t>R</w:t>
+      </w:r>
+      <w:r>
+        <w:rPr>
+          <w:rFonts w:hint="eastAsia"/>
+        </w:rPr>
+        <w:t>F回归模型结构</w:t>
+      </w:r>
+      <w:r>
+        <w:rPr>
+          <w:rFonts w:hint="eastAsia"/>
+          <w:b/>
+          <w:bCs/>
+          <w:color w:val="0000FF"/>
+        </w:rPr>
+        <w:t>如图2</w:t>
+      </w:r>
+      <w:r>
+        <w:rPr>
+          <w:rFonts w:hint="eastAsia"/>
+        </w:rPr>
+        <w:t>所示</w:t>
+      </w:r>
+      <w:bookmarkStart w:id="0" w:name="_GoBack"/>
+      <w:bookmarkEnd w:id="0"/>
+      <w:r>
+        <w:rPr>
+          <w:rFonts w:hint="eastAsia"/>
+        </w:rPr>
+        <w:t>。</w:t>
+      </w:r>
+    </w:p>
+    <w:p>
+      <w:pPr>
+        <w:ind w:left="0" w:leftChars="0" w:firstLine="420" w:firstLineChars="0"/>
+        <w:rPr>
+          <w:rFonts w:hint="eastAsia"/>
+        </w:rPr>
+      </w:pPr>
+    </w:p>
+    <w:p>
+      <w:pPr>
+        <w:rPr>
+          <w:rFonts w:hint="eastAsia"/>
+        </w:rPr>
+      </w:pPr>
     </w:p>
     <w:p/>
     <w:p>
@@ -9301,14 +10653,158 @@
     <w:p>
       <w:pPr>
         <w:pStyle w:val="2"/>
+        <w:numPr>
+          <w:ilvl w:val="0"/>
+          <w:numId w:val="4"/>
+        </w:numPr>
         <w:spacing w:before="312" w:after="312"/>
-        <w:ind w:firstLine="602"/>
-      </w:pPr>
-      <w:r>
-        <w:rPr>
-          <w:rFonts w:hint="eastAsia"/>
-        </w:rPr>
-        <w:t>第五章 MCC-RF中医药数据分析系统</w:t>
+        <w:ind w:left="0" w:leftChars="0" w:firstLine="602" w:firstLineChars="200"/>
+        <w:rPr>
+          <w:rFonts w:hint="eastAsia"/>
+        </w:rPr>
+      </w:pPr>
+      <w:r>
+        <w:rPr>
+          <w:rFonts w:hint="eastAsia"/>
+        </w:rPr>
+        <w:t>MCC-RF中医药数据分析系统</w:t>
+      </w:r>
+    </w:p>
+    <w:p>
+      <w:pPr>
+        <w:numPr>
+          <w:ilvl w:val="0"/>
+          <w:numId w:val="0"/>
+        </w:numPr>
+        <w:ind w:leftChars="200"/>
+        <w:rPr>
+          <w:rFonts w:hint="eastAsia"/>
+        </w:rPr>
+      </w:pPr>
+      <w:r>
+        <w:rPr>
+          <w:rFonts w:hint="eastAsia"/>
+        </w:rPr>
+        <w:t>基于以上章节研究内容，由于专门针对面向中医药的数据分析系统目前较为</w:t>
+      </w:r>
+    </w:p>
+    <w:p>
+      <w:pPr>
+        <w:numPr>
+          <w:ilvl w:val="0"/>
+          <w:numId w:val="0"/>
+        </w:numPr>
+      </w:pPr>
+      <w:r>
+        <w:rPr>
+          <w:rFonts w:hint="eastAsia"/>
+        </w:rPr>
+        <w:t>匮乏，本章通过设计一种</w:t>
+      </w:r>
+      <w:r>
+        <w:rPr>
+          <w:rFonts w:hint="eastAsia"/>
+          <w:lang w:eastAsia="zh-CN"/>
+        </w:rPr>
+        <w:t>融合</w:t>
+      </w:r>
+      <w:r>
+        <w:rPr>
+          <w:rFonts w:hint="eastAsia"/>
+          <w:lang w:val="en-US" w:eastAsia="zh-CN"/>
+        </w:rPr>
+        <w:t>MCC</w:t>
+      </w:r>
+      <w:r>
+        <w:rPr>
+          <w:rFonts w:hint="eastAsia"/>
+        </w:rPr>
+        <w:t>的随机森林算法的中医药数据分析模式，开发了面向中医药数据背景的基</w:t>
+      </w:r>
+      <w:r>
+        <w:rPr>
+          <w:rFonts w:hint="eastAsia"/>
+          <w:lang w:eastAsia="zh-CN"/>
+        </w:rPr>
+        <w:t>于</w:t>
+      </w:r>
+      <w:r>
+        <w:rPr>
+          <w:rFonts w:hint="eastAsia"/>
+          <w:lang w:val="en-US" w:eastAsia="zh-CN"/>
+        </w:rPr>
+        <w:t>python的</w:t>
+      </w:r>
+      <w:r>
+        <w:rPr>
+          <w:rFonts w:hint="eastAsia"/>
+        </w:rPr>
+        <w:t>数据分析系统</w:t>
+      </w:r>
+      <w:r>
+        <w:rPr>
+          <w:rFonts w:hint="eastAsia"/>
+          <w:lang w:eastAsia="zh-CN"/>
+        </w:rPr>
+        <w:t>，</w:t>
+      </w:r>
+      <w:r>
+        <w:rPr>
+          <w:rFonts w:hint="eastAsia"/>
+        </w:rPr>
+        <w:t>该系统主要包括：</w:t>
+      </w:r>
+      <w:r>
+        <w:rPr>
+          <w:rFonts w:hint="eastAsia"/>
+          <w:lang w:val="en-US" w:eastAsia="zh-CN"/>
+        </w:rPr>
+        <w:t>ID3算法</w:t>
+      </w:r>
+      <w:r>
+        <w:rPr>
+          <w:rFonts w:hint="eastAsia"/>
+        </w:rPr>
+        <w:t>、</w:t>
+      </w:r>
+      <w:r>
+        <w:rPr>
+          <w:rFonts w:hint="eastAsia"/>
+          <w:lang w:val="en-US" w:eastAsia="zh-CN"/>
+        </w:rPr>
+        <w:t>C4.5算法、CART算法、</w:t>
+      </w:r>
+      <w:r>
+        <w:rPr>
+          <w:rFonts w:hint="eastAsia"/>
+        </w:rPr>
+        <w:t>随机森林回归</w:t>
+      </w:r>
+      <w:r>
+        <w:rPr>
+          <w:rFonts w:hint="eastAsia"/>
+          <w:lang w:eastAsia="zh-CN"/>
+        </w:rPr>
+        <w:t>、随机森林分类</w:t>
+      </w:r>
+      <w:r>
+        <w:rPr>
+          <w:rFonts w:hint="eastAsia"/>
+        </w:rPr>
+        <w:t>和</w:t>
+      </w:r>
+      <w:r>
+        <w:rPr>
+          <w:rFonts w:hint="eastAsia"/>
+          <w:lang w:val="en-US" w:eastAsia="zh-CN"/>
+        </w:rPr>
+        <w:t>MCC</w:t>
+      </w:r>
+      <w:r>
+        <w:rPr>
+          <w:rFonts w:hint="eastAsia"/>
+        </w:rPr>
+        <w:t>随机森林等分析方法。</w:t>
       </w:r>
     </w:p>
     <w:p>
@@ -9316,12 +10812,30 @@
         <w:pStyle w:val="3"/>
         <w:spacing w:before="312" w:after="312"/>
         <w:ind w:firstLine="562"/>
+        <w:rPr>
+          <w:rFonts w:hint="eastAsia"/>
+        </w:rPr>
       </w:pPr>
       <w:r>
         <w:rPr>
           <w:rFonts w:hint="eastAsia"/>
         </w:rPr>
         <w:t>5.1 系统开发环境</w:t>
+      </w:r>
+    </w:p>
+    <w:p>
+      <w:pPr>
+        <w:rPr>
+          <w:rFonts w:hint="default" w:eastAsia="宋体"/>
+          <w:lang w:val="en-US" w:eastAsia="zh-CN"/>
+        </w:rPr>
+      </w:pPr>
+      <w:r>
+        <w:rPr>
+          <w:rFonts w:hint="eastAsia"/>
+          <w:lang w:val="en-US" w:eastAsia="zh-CN"/>
+        </w:rPr>
+        <w:t>该系统基于基于Python的wxpython平台进行开发的，操作系统为Windows10，开发语言python版本为python3.7，编程开发工具为Pycharm。</w:t>
       </w:r>
     </w:p>
     <w:p>
@@ -9329,12 +10843,109 @@
         <w:pStyle w:val="3"/>
         <w:spacing w:before="312" w:after="312"/>
         <w:ind w:firstLine="562"/>
+        <w:rPr>
+          <w:rFonts w:hint="eastAsia"/>
+        </w:rPr>
       </w:pPr>
       <w:r>
         <w:rPr>
           <w:rFonts w:hint="eastAsia"/>
         </w:rPr>
         <w:t>5.2 系统需求分析</w:t>
+      </w:r>
+    </w:p>
+    <w:p>
+      <w:pPr>
+        <w:bidi w:val="0"/>
+        <w:rPr>
+          <w:rFonts w:hint="eastAsia"/>
+        </w:rPr>
+      </w:pPr>
+      <w:r>
+        <w:rPr>
+          <w:rFonts w:hint="eastAsia"/>
+        </w:rPr>
+        <w:t>目前，在软件市场上，专门面向中医药数据背景的统计分析软件较为缺乏，</w:t>
+      </w:r>
+    </w:p>
+    <w:p>
+      <w:pPr>
+        <w:bidi w:val="0"/>
+        <w:ind w:left="0" w:leftChars="0" w:firstLine="0" w:firstLineChars="0"/>
+        <w:rPr>
+          <w:rFonts w:hint="eastAsia"/>
+        </w:rPr>
+      </w:pPr>
+      <w:r>
+        <w:rPr>
+          <w:rFonts w:hint="eastAsia"/>
+        </w:rPr>
+        <w:t>比较流行的统计分析软件主要有</w:t>
+      </w:r>
+      <w:r>
+        <w:rPr>
+          <w:rFonts w:hint="eastAsia"/>
+          <w:lang w:eastAsia="zh-CN"/>
+        </w:rPr>
+        <w:t>：</w:t>
+      </w:r>
+      <w:r>
+        <w:rPr>
+          <w:rFonts w:hint="eastAsia"/>
+        </w:rPr>
+        <w:t>SPSS和 Clementine，界面复杂，分析结果主</w:t>
+      </w:r>
+    </w:p>
+    <w:p>
+      <w:pPr>
+        <w:bidi w:val="0"/>
+        <w:ind w:left="0" w:leftChars="0" w:firstLine="0" w:firstLineChars="0"/>
+        <w:rPr>
+          <w:rFonts w:hint="eastAsia"/>
+        </w:rPr>
+      </w:pPr>
+      <w:r>
+        <w:rPr>
+          <w:rFonts w:hint="eastAsia"/>
+        </w:rPr>
+        <w:t>要以表格和数据展示，需要统计专业背景，中医药学者较难掌握</w:t>
+      </w:r>
+      <w:r>
+        <w:rPr>
+          <w:rFonts w:hint="eastAsia"/>
+          <w:lang w:eastAsia="zh-CN"/>
+        </w:rPr>
+        <w:t>；</w:t>
+      </w:r>
+      <w:r>
+        <w:rPr>
+          <w:rFonts w:hint="eastAsia"/>
+        </w:rPr>
+        <w:t xml:space="preserve">SAS 和MATLAB，需要掌握一定程度的计算机编程技术。中医药研究学者急需一种面向其特点和背景的统计分析软件供其使用。针对中医药背景，需要设计一种操作方便、易学易用、选择合适参数可快速建立模型、模型与数据分离、模型结果直观、模型结果可导出以及模型可保存与重现等特点的工具。基于上述用户总体需求分析，结合 </w:t>
+      </w:r>
+      <w:r>
+        <w:rPr>
+          <w:rFonts w:hint="eastAsia"/>
+          <w:lang w:val="en-US" w:eastAsia="zh-CN"/>
+        </w:rPr>
+        <w:t>python的wxpython</w:t>
+      </w:r>
+      <w:r>
+        <w:rPr>
+          <w:rFonts w:hint="eastAsia"/>
+        </w:rPr>
+        <w:t>平台，绘制用户总体需求路线模式：</w:t>
+      </w:r>
+    </w:p>
+    <w:p>
+      <w:pPr>
+        <w:bidi w:val="0"/>
+      </w:pPr>
+      <w:r>
+        <w:rPr>
+          <w:rFonts w:hint="eastAsia"/>
+        </w:rPr>
+        <w:t xml:space="preserve"> </w:t>
       </w:r>
     </w:p>
     <w:p>
@@ -9578,7 +11189,7 @@
   </w:abstractNum>
   <w:abstractNum w:abstractNumId="1">
     <w:nsid w:val="F2B3B693"/>
-    <w:multiLevelType w:val="singleLevel"/>
+    <w:multiLevelType w:val="multilevel"/>
     <w:tmpl w:val="F2B3B693"/>
     <w:lvl w:ilvl="0" w:tentative="0">
       <w:start w:val="2"/>
@@ -9586,6 +11197,126 @@
       <w:suff w:val="nothing"/>
       <w:lvlText w:val="%1、"/>
       <w:lvlJc w:val="left"/>
+    </w:lvl>
+    <w:lvl w:ilvl="1" w:tentative="0">
+      <w:start w:val="1"/>
+      <w:numFmt w:val="decimal"/>
+      <w:lvlText w:val="(%2)"/>
+      <w:lvlJc w:val="left"/>
+      <w:pPr>
+        <w:tabs>
+          <w:tab w:val="left" w:pos="840"/>
+        </w:tabs>
+        <w:ind w:left="840" w:leftChars="0" w:hanging="420" w:firstLineChars="0"/>
+      </w:pPr>
+      <w:rPr>
+        <w:rFonts w:hint="default"/>
+      </w:rPr>
+    </w:lvl>
+    <w:lvl w:ilvl="2" w:tentative="0">
+      <w:start w:val="1"/>
+      <w:numFmt w:val="decimalEnclosedCircleChinese"/>
+      <w:lvlText w:val="%3"/>
+      <w:lvlJc w:val="left"/>
+      <w:pPr>
+        <w:tabs>
+          <w:tab w:val="left" w:pos="1260"/>
+        </w:tabs>
+        <w:ind w:left="1260" w:leftChars="0" w:hanging="420" w:firstLineChars="0"/>
+      </w:pPr>
+      <w:rPr>
+        <w:rFonts w:hint="default"/>
+      </w:rPr>
+    </w:lvl>
+    <w:lvl w:ilvl="3" w:tentative="0">
+      <w:start w:val="1"/>
+      <w:numFmt w:val="decimal"/>
+      <w:lvlText w:val="%4)"/>
+      <w:lvlJc w:val="left"/>
+      <w:pPr>
+        <w:tabs>
+          <w:tab w:val="left" w:pos="1680"/>
+        </w:tabs>
+        <w:ind w:left="1680" w:leftChars="0" w:hanging="420" w:firstLineChars="0"/>
+      </w:pPr>
+      <w:rPr>
+        <w:rFonts w:hint="default"/>
+      </w:rPr>
+    </w:lvl>
+    <w:lvl w:ilvl="4" w:tentative="0">
+      <w:start w:val="1"/>
+      <w:numFmt w:val="lowerLetter"/>
+      <w:lvlText w:val="%5."/>
+      <w:lvlJc w:val="left"/>
+      <w:pPr>
+        <w:tabs>
+          <w:tab w:val="left" w:pos="2100"/>
+        </w:tabs>
+        <w:ind w:left="2100" w:leftChars="0" w:hanging="420" w:firstLineChars="0"/>
+      </w:pPr>
+      <w:rPr>
+        <w:rFonts w:hint="default"/>
+      </w:rPr>
+    </w:lvl>
+    <w:lvl w:ilvl="5" w:tentative="0">
+      <w:start w:val="1"/>
+      <w:numFmt w:val="lowerLetter"/>
+      <w:lvlText w:val="%6)"/>
+      <w:lvlJc w:val="left"/>
+      <w:pPr>
+        <w:tabs>
+          <w:tab w:val="left" w:pos="2520"/>
+        </w:tabs>
+        <w:ind w:left="2520" w:leftChars="0" w:hanging="420" w:firstLineChars="0"/>
+      </w:pPr>
+      <w:rPr>
+        <w:rFonts w:hint="default"/>
+      </w:rPr>
+    </w:lvl>
+    <w:lvl w:ilvl="6" w:tentative="0">
+      <w:start w:val="1"/>
+      <w:numFmt w:val="lowerRoman"/>
+      <w:lvlText w:val="%7."/>
+      <w:lvlJc w:val="left"/>
+      <w:pPr>
+        <w:tabs>
+          <w:tab w:val="left" w:pos="2940"/>
+        </w:tabs>
+        <w:ind w:left="2940" w:leftChars="0" w:hanging="420" w:firstLineChars="0"/>
+      </w:pPr>
+      <w:rPr>
+        <w:rFonts w:hint="default"/>
+      </w:rPr>
+    </w:lvl>
+    <w:lvl w:ilvl="7" w:tentative="0">
+      <w:start w:val="1"/>
+      <w:numFmt w:val="lowerRoman"/>
+      <w:lvlText w:val="%8)"/>
+      <w:lvlJc w:val="left"/>
+      <w:pPr>
+        <w:tabs>
+          <w:tab w:val="left" w:pos="3360"/>
+        </w:tabs>
+        <w:ind w:left="3360" w:leftChars="0" w:hanging="420" w:firstLineChars="0"/>
+      </w:pPr>
+      <w:rPr>
+        <w:rFonts w:hint="default"/>
+      </w:rPr>
+    </w:lvl>
+    <w:lvl w:ilvl="8" w:tentative="0">
+      <w:start w:val="1"/>
+      <w:numFmt w:val="lowerLetter"/>
+      <w:lvlText w:val="%9."/>
+      <w:lvlJc w:val="left"/>
+      <w:pPr>
+        <w:tabs>
+          <w:tab w:val="left" w:pos="3780"/>
+        </w:tabs>
+        <w:ind w:left="3780" w:leftChars="0" w:hanging="420" w:firstLineChars="0"/>
+      </w:pPr>
+      <w:rPr>
+        <w:rFonts w:hint="default"/>
+      </w:rPr>
     </w:lvl>
   </w:abstractNum>
   <w:abstractNum w:abstractNumId="2">

--- a/datas/科研实践论文.docx
+++ b/datas/科研实践论文.docx
@@ -1,6 +1,6 @@
 
 <file path=word/document.xml><?xml version="1.0" encoding="utf-8"?>
-<w:document xmlns:wpc="http://schemas.microsoft.com/office/word/2010/wordprocessingCanvas" xmlns:cx="http://schemas.microsoft.com/office/drawing/2014/chartex" xmlns:mc="http://schemas.openxmlformats.org/markup-compatibility/2006" xmlns:o="urn:schemas-microsoft-com:office:office" xmlns:r="http://schemas.openxmlformats.org/officeDocument/2006/relationships" xmlns:m="http://schemas.openxmlformats.org/officeDocument/2006/math" xmlns:v="urn:schemas-microsoft-com:vml" xmlns:wp14="http://schemas.microsoft.com/office/word/2010/wordprocessingDrawing" xmlns:wp="http://schemas.openxmlformats.org/drawingml/2006/wordprocessingDrawing" xmlns:w10="urn:schemas-microsoft-com:office:word" xmlns:w="http://schemas.openxmlformats.org/wordprocessingml/2006/main" xmlns:w14="http://schemas.microsoft.com/office/word/2010/wordml" xmlns:w15="http://schemas.microsoft.com/office/word/2012/wordml" xmlns:w16se="http://schemas.microsoft.com/office/word/2015/wordml/symex" xmlns:wpg="http://schemas.microsoft.com/office/word/2010/wordprocessingGroup" xmlns:wpi="http://schemas.microsoft.com/office/word/2010/wordprocessingInk" xmlns:wne="http://schemas.microsoft.com/office/word/2006/wordml" xmlns:wps="http://schemas.microsoft.com/office/word/2010/wordprocessingShape" mc:Ignorable="w14 w15 w16se wp14">
+<w:document xmlns:wpc="http://schemas.microsoft.com/office/word/2010/wordprocessingCanvas" xmlns:cx="http://schemas.microsoft.com/office/drawing/2014/chartex" xmlns:cx1="http://schemas.microsoft.com/office/drawing/2015/9/8/chartex" xmlns:cx2="http://schemas.microsoft.com/office/drawing/2015/10/21/chartex" xmlns:cx3="http://schemas.microsoft.com/office/drawing/2016/5/9/chartex" xmlns:cx4="http://schemas.microsoft.com/office/drawing/2016/5/10/chartex" xmlns:cx5="http://schemas.microsoft.com/office/drawing/2016/5/11/chartex" xmlns:cx6="http://schemas.microsoft.com/office/drawing/2016/5/12/chartex" xmlns:cx7="http://schemas.microsoft.com/office/drawing/2016/5/13/chartex" xmlns:cx8="http://schemas.microsoft.com/office/drawing/2016/5/14/chartex" xmlns:mc="http://schemas.openxmlformats.org/markup-compatibility/2006" xmlns:aink="http://schemas.microsoft.com/office/drawing/2016/ink" xmlns:am3d="http://schemas.microsoft.com/office/drawing/2017/model3d" xmlns:o="urn:schemas-microsoft-com:office:office" xmlns:r="http://schemas.openxmlformats.org/officeDocument/2006/relationships" xmlns:m="http://schemas.openxmlformats.org/officeDocument/2006/math" xmlns:v="urn:schemas-microsoft-com:vml" xmlns:wp14="http://schemas.microsoft.com/office/word/2010/wordprocessingDrawing" xmlns:wp="http://schemas.openxmlformats.org/drawingml/2006/wordprocessingDrawing" xmlns:w10="urn:schemas-microsoft-com:office:word" xmlns:w="http://schemas.openxmlformats.org/wordprocessingml/2006/main" xmlns:w14="http://schemas.microsoft.com/office/word/2010/wordml" xmlns:w15="http://schemas.microsoft.com/office/word/2012/wordml" xmlns:w16cid="http://schemas.microsoft.com/office/word/2016/wordml/cid" xmlns:w16se="http://schemas.microsoft.com/office/word/2015/wordml/symex" xmlns:wpg="http://schemas.microsoft.com/office/word/2010/wordprocessingGroup" xmlns:wpi="http://schemas.microsoft.com/office/word/2010/wordprocessingInk" xmlns:wne="http://schemas.microsoft.com/office/word/2006/wordml" xmlns:wps="http://schemas.microsoft.com/office/word/2010/wordprocessingShape" mc:Ignorable="w14 w15 w16se w16cid wp14">
   <w:body>
     <w:p>
       <w:pPr>
@@ -483,12 +483,39 @@
     </w:p>
     <w:p>
       <w:pPr>
-        <w:ind w:firstLine="480"/>
-      </w:pPr>
-    </w:p>
-    <w:p>
-      <w:pPr>
-        <w:ind w:firstLine="480"/>
+        <w:ind w:firstLine="723"/>
+        <w:jc w:val="center"/>
+        <w:rPr>
+          <w:b/>
+          <w:bCs/>
+          <w:sz w:val="36"/>
+          <w:szCs w:val="36"/>
+        </w:rPr>
+      </w:pPr>
+      <w:r>
+        <w:rPr>
+          <w:rFonts w:hint="eastAsia"/>
+          <w:b/>
+          <w:bCs/>
+          <w:sz w:val="36"/>
+          <w:szCs w:val="36"/>
+        </w:rPr>
+        <w:lastRenderedPageBreak/>
+        <w:t>摘要</w:t>
+      </w:r>
+      <w:bookmarkStart w:id="0" w:name="_GoBack"/>
+      <w:bookmarkEnd w:id="0"/>
+    </w:p>
+    <w:p>
+      <w:pPr>
+        <w:ind w:firstLine="723"/>
+        <w:jc w:val="center"/>
+        <w:rPr>
+          <w:b/>
+          <w:bCs/>
+          <w:sz w:val="36"/>
+          <w:szCs w:val="36"/>
+        </w:rPr>
       </w:pPr>
     </w:p>
     <w:p>
@@ -542,6 +569,137 @@
     </w:p>
     <w:p>
       <w:pPr>
+        <w:ind w:firstLine="480"/>
+      </w:pPr>
+      <w:r>
+        <w:rPr>
+          <w:rFonts w:hint="eastAsia"/>
+        </w:rPr>
+        <w:t>中医药是我国医药学的重要魁宝，在我国的社会医药卫生事业中占据非常重要的地位。同时，随着信息科技的高速发展，电子病历病案系统、门诊管理系统和先进医疗仪器的广泛应用，医药行业实现了数字信息化发展，中医药数据也随之越来越多。这些珍贵的中医药数据在疾病诊断治疗、医疗决策和中医药学术研究上非常具有价值。但是，目前大多数医疗机构对在对中医药数据的相关分析处理上仅限于基本的数据录入、查询、删除和修改等过程，十分缺乏先进有效的数据分析方法的集成处理研究，难以在中医药医疗决策上取得突破。随着时间的推移，大量中医药相关的历史文献记录和临床病案等数据累积成多，如何从这些丰富的数据和资料背后寻找出隐藏可靠的信息，为临床医师和药学研究人员提供有效参考依据尤为重要，这已经成为一项十分艰巨、困难而复杂的任务。</w:t>
+      </w:r>
+    </w:p>
+    <w:p>
+      <w:pPr>
+        <w:ind w:firstLine="480"/>
+      </w:pPr>
+      <w:r>
+        <w:rPr>
+          <w:rFonts w:hint="eastAsia"/>
+        </w:rPr>
+        <w:t>目前，用于中药数据分析的回归方法有多元线性回归、人工神经网络、支持向量机、偏最小二乘方法等，其中，多元线性回归用于非线性分析时，通过拟线性化方法来实现，其在方法选择上采用穷举尝试法，缺乏足够理论支撑</w:t>
+      </w:r>
+      <w:r>
+        <w:t>[1]</w:t>
+      </w:r>
+      <w:r>
+        <w:rPr>
+          <w:rFonts w:hint="eastAsia"/>
+        </w:rPr>
+        <w:t>；人工神经网络以经验风险最小化为优化目标，难以克服局部极值缺陷和保证模型泛化能力</w:t>
+      </w:r>
+      <w:r>
+        <w:t>[2]</w:t>
+      </w:r>
+      <w:r>
+        <w:rPr>
+          <w:rFonts w:hint="eastAsia"/>
+        </w:rPr>
+        <w:t>；支持</w:t>
+      </w:r>
+      <w:proofErr w:type="gramStart"/>
+      <w:r>
+        <w:rPr>
+          <w:rFonts w:hint="eastAsia"/>
+        </w:rPr>
+        <w:t>向量机</w:t>
+      </w:r>
+      <w:proofErr w:type="gramEnd"/>
+      <w:r>
+        <w:rPr>
+          <w:rFonts w:hint="eastAsia"/>
+        </w:rPr>
+        <w:t>以结构风险最小化为原则来求解一个二次寻优问题，理论上得到全局最优，其通过核函数将线性不可分映射到高维，以此达到高维线性可分，但极大依赖核函数的选择，选择不适高维线性依然不可分，因此使得在解决非小样本时泛化能力无法保证</w:t>
+      </w:r>
+      <w:r>
+        <w:t>[3]</w:t>
+      </w:r>
+      <w:r>
+        <w:rPr>
+          <w:rFonts w:hint="eastAsia"/>
+        </w:rPr>
+        <w:t>。以上大部分方法对预测样本数据表现出适应性差和稳定性、鲁棒性不足等缺点。而随机森林算法是一种集成学习算法，通过两个随机性保证指定多个个体</w:t>
+      </w:r>
+      <w:proofErr w:type="gramStart"/>
+      <w:r>
+        <w:rPr>
+          <w:rFonts w:hint="eastAsia"/>
+        </w:rPr>
+        <w:t>学习器</w:t>
+      </w:r>
+      <w:proofErr w:type="gramEnd"/>
+      <w:r>
+        <w:rPr>
+          <w:rFonts w:hint="eastAsia"/>
+        </w:rPr>
+        <w:t>的学习结果对预测样本具有较强泛化能力</w:t>
+      </w:r>
+      <w:r>
+        <w:rPr>
+          <w:rFonts w:hint="eastAsia"/>
+        </w:rPr>
+        <w:t>，但是对于高维数据、特征数多、特征冗余的情况下，不仅效率不高，可能还会随机抽取到弱的特征子集，从而生成“弱决策树”，并且可能抽取到的特征子集间相关性较强，进而导致模型性能的下降。如何在</w:t>
+      </w:r>
+      <w:r>
+        <w:t>数据上与</w:t>
+      </w:r>
+      <w:r>
+        <w:rPr>
+          <w:rFonts w:hint="eastAsia"/>
+        </w:rPr>
+        <w:t>预处理使</w:t>
+      </w:r>
+      <w:r>
+        <w:t>数据达到降维、去除无关</w:t>
+      </w:r>
+      <w:r>
+        <w:rPr>
+          <w:rFonts w:hint="eastAsia"/>
+        </w:rPr>
+        <w:t>冗余</w:t>
+      </w:r>
+      <w:r>
+        <w:t>特征</w:t>
+      </w:r>
+      <w:r>
+        <w:rPr>
+          <w:rFonts w:hint="eastAsia"/>
+        </w:rPr>
+        <w:t>，</w:t>
+      </w:r>
+      <w:r>
+        <w:t>使随机森林预测性能</w:t>
+      </w:r>
+      <w:r>
+        <w:rPr>
+          <w:rFonts w:hint="eastAsia"/>
+        </w:rPr>
+        <w:t>提升</w:t>
+      </w:r>
+      <w:r>
+        <w:t>就</w:t>
+      </w:r>
+      <w:r>
+        <w:rPr>
+          <w:rFonts w:hint="eastAsia"/>
+        </w:rPr>
+        <w:t>显得</w:t>
+      </w:r>
+      <w:r>
+        <w:t>十分重要。</w:t>
+      </w:r>
+    </w:p>
+    <w:p>
+      <w:pPr>
         <w:pStyle w:val="2"/>
         <w:spacing w:before="312" w:after="312"/>
         <w:ind w:firstLine="562"/>
@@ -550,6 +708,7 @@
         <w:rPr>
           <w:rFonts w:hint="eastAsia"/>
         </w:rPr>
+        <w:lastRenderedPageBreak/>
         <w:t xml:space="preserve">1.2 </w:t>
       </w:r>
       <w:r>
@@ -649,7 +808,10 @@
         <w:ind w:firstLine="480"/>
       </w:pPr>
       <w:r>
-        <w:t>Gall[1]</w:t>
+        <w:t>Gall[4</w:t>
+      </w:r>
+      <w:r>
+        <w:t>]</w:t>
       </w:r>
       <w:r>
         <w:t>等人将霍夫变换与随机森林结合改进了随机森林的投票机制，得出了霍夫森林算法</w:t>
@@ -701,13 +863,19 @@
       </w:r>
       <w:proofErr w:type="spellEnd"/>
       <w:r>
-        <w:t>[2]</w:t>
+        <w:t>[5</w:t>
+      </w:r>
+      <w:r>
+        <w:t>]</w:t>
       </w:r>
       <w:r>
         <w:t>等人引入生存树的概念，改进了随机森林的构建过程，得出了随机生存算法；</w:t>
       </w:r>
       <w:r>
-        <w:t>Nicolai[3]</w:t>
+        <w:t>Nicolai[6</w:t>
+      </w:r>
+      <w:r>
+        <w:t>]</w:t>
       </w:r>
       <w:r>
         <w:t>等人将分位数回归与随机森林结合，改进了决策树的生成和决策过程，提出了分位数回归森林算法，该算法本质是是一个加权最小二乘法和随机森林结合，在预测时可给出不同分位点的回归预测，具有运行速度快，模型性能受参数影响小，</w:t>
@@ -727,26 +895,24 @@
         <w:t>；</w:t>
       </w:r>
       <w:r>
-        <w:t xml:space="preserve">Dirk Van den </w:t>
+        <w:t>Dirk Van den Poel</w:t>
+      </w:r>
+      <w:r>
+        <w:t>和</w:t>
+      </w:r>
+      <w:r>
+        <w:t xml:space="preserve">Anita </w:t>
       </w:r>
       <w:proofErr w:type="spellStart"/>
       <w:r>
-        <w:t>Poel</w:t>
+        <w:t>Prinzie</w:t>
       </w:r>
       <w:proofErr w:type="spellEnd"/>
       <w:r>
-        <w:t>和</w:t>
-      </w:r>
-      <w:r>
-        <w:t xml:space="preserve">Anita </w:t>
-      </w:r>
-      <w:proofErr w:type="spellStart"/>
-      <w:r>
-        <w:t>Prinzie</w:t>
-      </w:r>
-      <w:proofErr w:type="spellEnd"/>
-      <w:r>
-        <w:t>[4]</w:t>
+        <w:t>[7</w:t>
+      </w:r>
+      <w:r>
+        <w:t>]</w:t>
       </w:r>
       <w:r>
         <w:t>等人引入多项</w:t>
@@ -776,7 +942,7 @@
         <w:rPr>
           <w:rFonts w:hint="eastAsia"/>
         </w:rPr>
-        <w:t>5</w:t>
+        <w:t>8</w:t>
       </w:r>
       <w:r>
         <w:t>]</w:t>
@@ -801,34 +967,69 @@
         <w:rPr>
           <w:rFonts w:hint="eastAsia"/>
         </w:rPr>
+        <w:t xml:space="preserve">1.2.2 </w:t>
+      </w:r>
+      <w:r>
+        <w:rPr>
+          <w:rFonts w:hint="eastAsia"/>
+        </w:rPr>
+        <w:t>对数据预处理融入随机森林算法方法综述</w:t>
+      </w:r>
+    </w:p>
+    <w:p>
+      <w:pPr>
+        <w:ind w:firstLine="480"/>
+      </w:pPr>
+      <w:r>
+        <w:rPr>
+          <w:rFonts w:hint="eastAsia"/>
+        </w:rPr>
+        <w:t>针对随机森林算法在处理非平衡数据和连续性变量方面存在的问题，以及特征的相关和冗余的问题，研究者们将数据预处理也作为对随机森林算法优化，通过对数据的预处理后，达到降维，提高了特征的优良性，增强了决策树的准确率，算法性能得到改善，并且一些不能处理的数据，和一些不能应用的领域也得到了突破。</w:t>
+      </w:r>
+    </w:p>
+    <w:p>
+      <w:pPr>
+        <w:ind w:firstLine="480"/>
+      </w:pPr>
+      <w:r>
+        <w:t>吴琼</w:t>
+      </w:r>
+      <w:r>
+        <w:t>[</w:t>
+      </w:r>
+      <w:r>
+        <w:rPr>
+          <w:rFonts w:hint="eastAsia"/>
+        </w:rPr>
+        <w:t>9</w:t>
+      </w:r>
+      <w:r>
+        <w:t>]</w:t>
+      </w:r>
+      <w:r>
+        <w:t>等人将</w:t>
+      </w:r>
+      <w:r>
+        <w:t>NCL(Neighborhood Cleaning Rule)</w:t>
+      </w:r>
+      <w:r>
+        <w:t>技术引入随机森林算法，针</w:t>
+      </w:r>
+      <w:r>
         <w:lastRenderedPageBreak/>
-        <w:t xml:space="preserve">1.2.2 </w:t>
-      </w:r>
-      <w:r>
-        <w:rPr>
-          <w:rFonts w:hint="eastAsia"/>
-        </w:rPr>
-        <w:t>对数据预处理融入随机森林算法方法综述</w:t>
-      </w:r>
-    </w:p>
-    <w:p>
-      <w:pPr>
-        <w:ind w:firstLine="480"/>
-      </w:pPr>
-      <w:r>
-        <w:rPr>
-          <w:rFonts w:hint="eastAsia"/>
-        </w:rPr>
-        <w:t>针对随机森林算法在处理非平衡数据和连续性变量方面存在的问题，以及特征的相关和冗余的问题，研究者们将数据预处理也作为对随机森林算法优化，通过对数据的预处理后，达到降维，提高了特征的优良性，增强了决策树的准确率，算法性能得到改善，并且一些不能处理的数据，和一些不能应用的领域也得到了突破。</w:t>
-      </w:r>
-    </w:p>
-    <w:p>
-      <w:pPr>
-        <w:ind w:firstLine="480"/>
-      </w:pPr>
-      <w:r>
-        <w:t>吴琼</w:t>
-      </w:r>
+        <w:t>对非平衡训练集对数据进行</w:t>
+      </w:r>
+      <w:r>
+        <w:t>NCL</w:t>
+      </w:r>
+      <w:r>
+        <w:t>技术处理，将处理过的数据结合随机森林算法进行分类，所以该处理使得在随机森林对训练集数据训练时就提高了准确性；</w:t>
+      </w:r>
+      <w:proofErr w:type="gramStart"/>
+      <w:r>
+        <w:t>杜均</w:t>
+      </w:r>
+      <w:proofErr w:type="gramEnd"/>
       <w:r>
         <w:t>[</w:t>
       </w:r>
@@ -836,193 +1037,161 @@
         <w:rPr>
           <w:rFonts w:hint="eastAsia"/>
         </w:rPr>
-        <w:t>6</w:t>
+        <w:t>10</w:t>
       </w:r>
       <w:r>
         <w:t>]</w:t>
       </w:r>
       <w:r>
-        <w:t>等人将</w:t>
-      </w:r>
-      <w:r>
-        <w:t>NCL(Neighborhood Cleaning Rule)</w:t>
-      </w:r>
-      <w:r>
-        <w:t>技术引入随机森林算法，针对非平衡训练集对数据进行</w:t>
-      </w:r>
-      <w:r>
-        <w:t>NCL</w:t>
-      </w:r>
-      <w:r>
-        <w:t>技术处理，将处理过的数据结合随机森林算法进行分类，所以该处理使得在随机森林对训练集数据训练时就提高了准确性，使得模型；</w:t>
+        <w:t>等人引入代价敏感学习算法，得出了一种新的代价敏感随机森林算法；</w:t>
+      </w:r>
+      <w:r>
+        <w:t>Chen[</w:t>
+      </w:r>
+      <w:r>
+        <w:rPr>
+          <w:rFonts w:hint="eastAsia"/>
+        </w:rPr>
+        <w:t>11</w:t>
+      </w:r>
+      <w:r>
+        <w:t>]</w:t>
+      </w:r>
+      <w:r>
+        <w:t>发现大数据集下，欠采样的效果比过采样要更逼近原始样本，</w:t>
+      </w:r>
+      <w:r>
+        <w:t>Pan X</w:t>
+      </w:r>
+      <w:r>
+        <w:t>和</w:t>
+      </w:r>
+      <w:r>
+        <w:t xml:space="preserve"> Zhu L[</w:t>
+      </w:r>
+      <w:r>
+        <w:rPr>
+          <w:rFonts w:hint="eastAsia"/>
+        </w:rPr>
+        <w:t>12</w:t>
+      </w:r>
+      <w:r>
+        <w:t>]</w:t>
+      </w:r>
+      <w:r>
+        <w:t>等人提出了一种新颖的子模型抽样方法，在一定程度上将非平衡数据平衡，相似的</w:t>
+      </w:r>
+      <w:r>
+        <w:t>Wu Q</w:t>
+      </w:r>
+      <w:r>
+        <w:t>和</w:t>
+      </w:r>
+      <w:r>
+        <w:t xml:space="preserve"> Ye Y[1</w:t>
+      </w:r>
+      <w:r>
+        <w:rPr>
+          <w:rFonts w:hint="eastAsia"/>
+        </w:rPr>
+        <w:t>3</w:t>
+      </w:r>
+      <w:r>
+        <w:t>]</w:t>
+      </w:r>
+      <w:r>
+        <w:t>等人提出了分层抽样随机森林算法，并且在节点分裂处使用支持</w:t>
       </w:r>
       <w:proofErr w:type="gramStart"/>
       <w:r>
-        <w:t>杜均</w:t>
+        <w:t>向量机</w:t>
       </w:r>
       <w:proofErr w:type="gramEnd"/>
       <w:r>
+        <w:t>作为基分类，在文本非平衡数据上效果比传统的都好</w:t>
+      </w:r>
+      <w:r>
+        <w:rPr>
+          <w:rFonts w:hint="eastAsia"/>
+        </w:rPr>
+        <w:t>；</w:t>
+      </w:r>
+      <w:r>
+        <w:t>韩敏和朱新荣</w:t>
+      </w:r>
+      <w:r>
+        <w:t>[1</w:t>
+      </w:r>
+      <w:r>
+        <w:rPr>
+          <w:rFonts w:hint="eastAsia"/>
+        </w:rPr>
+        <w:t>4</w:t>
+      </w:r>
+      <w:r>
+        <w:t>]</w:t>
+      </w:r>
+      <w:r>
+        <w:t>等人提出径向基神经网络作为</w:t>
+      </w:r>
+      <w:r>
+        <w:t>RF</w:t>
+      </w:r>
+      <w:r>
+        <w:t>的基分类器，可以适应中高度不平衡数据分类；</w:t>
+      </w:r>
+      <w:proofErr w:type="gramStart"/>
+      <w:r>
+        <w:t>曹正凤</w:t>
+      </w:r>
+      <w:proofErr w:type="gramEnd"/>
+      <w:r>
+        <w:t>[1</w:t>
+      </w:r>
+      <w:r>
+        <w:rPr>
+          <w:rFonts w:hint="eastAsia"/>
+        </w:rPr>
+        <w:t>5</w:t>
+      </w:r>
+      <w:r>
+        <w:t>]</w:t>
+      </w:r>
+      <w:r>
+        <w:t>等人根据聚类算法思想和物理学的重心理论，提出了</w:t>
+      </w:r>
+      <w:r>
+        <w:t>C_SMOTE</w:t>
+      </w:r>
+      <w:r>
+        <w:t>算法，该算法消除了</w:t>
+      </w:r>
+      <w:r>
+        <w:t>SMOTE</w:t>
+      </w:r>
+      <w:r>
+        <w:t>算法在选取</w:t>
+      </w:r>
+      <w:r>
+        <w:t>“</w:t>
+      </w:r>
+      <w:r>
+        <w:t>人造</w:t>
+      </w:r>
+      <w:r>
+        <w:t>”</w:t>
+      </w:r>
+      <w:r>
+        <w:t>样本时存在的一定盲目性现象和容易产生边缘化的问题。马骊</w:t>
+      </w:r>
+      <w:r>
         <w:t>[</w:t>
       </w:r>
       <w:r>
         <w:rPr>
           <w:rFonts w:hint="eastAsia"/>
         </w:rPr>
-        <w:t>7</w:t>
-      </w:r>
-      <w:r>
-        <w:t>]</w:t>
-      </w:r>
-      <w:r>
-        <w:t>等人引入代价敏感学习算法，得出了一种新的代价敏感随机森林算法；</w:t>
-      </w:r>
-      <w:r>
-        <w:t>Chen[</w:t>
-      </w:r>
-      <w:r>
-        <w:rPr>
-          <w:rFonts w:hint="eastAsia"/>
-        </w:rPr>
-        <w:t>8</w:t>
-      </w:r>
-      <w:r>
-        <w:t>]</w:t>
-      </w:r>
-      <w:r>
-        <w:t>发现大数据集下，欠采样的效果比过采样要更逼近原始样本，</w:t>
-      </w:r>
-      <w:r>
-        <w:t>Pan X</w:t>
-      </w:r>
-      <w:r>
-        <w:t>和</w:t>
-      </w:r>
-      <w:r>
-        <w:t xml:space="preserve"> Zhu L[</w:t>
-      </w:r>
-      <w:r>
-        <w:rPr>
-          <w:rFonts w:hint="eastAsia"/>
-        </w:rPr>
-        <w:t>9</w:t>
-      </w:r>
-      <w:r>
-        <w:t>]</w:t>
-      </w:r>
-      <w:r>
-        <w:t>等人提出了一种新颖的子模型抽样方法，在一定程度上将非平衡数据平衡，相似的</w:t>
-      </w:r>
-      <w:r>
-        <w:t>Wu Q</w:t>
-      </w:r>
-      <w:r>
-        <w:t>和</w:t>
-      </w:r>
-      <w:r>
-        <w:t xml:space="preserve"> Ye Y[1</w:t>
-      </w:r>
-      <w:r>
-        <w:rPr>
-          <w:rFonts w:hint="eastAsia"/>
-        </w:rPr>
-        <w:t>0</w:t>
-      </w:r>
-      <w:r>
-        <w:t>]</w:t>
-      </w:r>
-      <w:r>
-        <w:t>等人提出了分层抽样随机森林算法，并且在节点分裂处使用支持</w:t>
-      </w:r>
-      <w:proofErr w:type="gramStart"/>
-      <w:r>
-        <w:t>向量机</w:t>
-      </w:r>
-      <w:proofErr w:type="gramEnd"/>
-      <w:r>
-        <w:t>作为基分类，在文本非平衡数据上效果比传统的都好</w:t>
-      </w:r>
-      <w:r>
-        <w:rPr>
-          <w:rFonts w:hint="eastAsia"/>
-        </w:rPr>
-        <w:t>；</w:t>
-      </w:r>
-      <w:r>
-        <w:t>韩敏和朱新荣</w:t>
-      </w:r>
-      <w:r>
-        <w:t>[1</w:t>
-      </w:r>
-      <w:r>
-        <w:rPr>
-          <w:rFonts w:hint="eastAsia"/>
-        </w:rPr>
-        <w:t>1</w:t>
-      </w:r>
-      <w:r>
-        <w:t>]</w:t>
-      </w:r>
-      <w:r>
-        <w:t>等人提出径向基神经网络作为</w:t>
-      </w:r>
-      <w:r>
-        <w:t>RF</w:t>
-      </w:r>
-      <w:r>
-        <w:t>的基分类器，可以适应中高度不平衡数据分类；</w:t>
-      </w:r>
-      <w:proofErr w:type="gramStart"/>
-      <w:r>
-        <w:t>曹正凤</w:t>
-      </w:r>
-      <w:proofErr w:type="gramEnd"/>
-      <w:r>
-        <w:t>[1</w:t>
-      </w:r>
-      <w:r>
-        <w:rPr>
-          <w:rFonts w:hint="eastAsia"/>
-        </w:rPr>
-        <w:t>2</w:t>
-      </w:r>
-      <w:r>
-        <w:t>]</w:t>
-      </w:r>
-      <w:r>
-        <w:t>等人根据聚类算法思想和物理学的重心理论，提出了</w:t>
-      </w:r>
-      <w:r>
-        <w:t>C_SMOTE</w:t>
-      </w:r>
-      <w:r>
-        <w:t>算法，该算法消除了</w:t>
-      </w:r>
-      <w:r>
-        <w:t>SMOTE</w:t>
-      </w:r>
-      <w:r>
-        <w:t>算法在选取</w:t>
-      </w:r>
-      <w:r>
-        <w:t>“</w:t>
-      </w:r>
-      <w:r>
-        <w:t>人造</w:t>
-      </w:r>
-      <w:r>
-        <w:t>”</w:t>
-      </w:r>
-      <w:r>
-        <w:t>样本时存在的一定盲目性现象和容易产生边缘化的问题。马骊</w:t>
-      </w:r>
-      <w:r>
-        <w:t>[</w:t>
-      </w:r>
-      <w:r>
-        <w:rPr>
-          <w:rFonts w:hint="eastAsia"/>
-        </w:rPr>
-        <w:t>13</w:t>
+        <w:t>16</w:t>
       </w:r>
       <w:r>
         <w:t>]</w:t>
@@ -1161,7 +1330,10 @@
         <w:t>[</w:t>
       </w:r>
       <w:r>
-        <w:t>14]</w:t>
+        <w:t>17</w:t>
+      </w:r>
+      <w:r>
+        <w:t>]</w:t>
       </w:r>
       <w:r>
         <w:t>等人通过对随机森林</w:t>
@@ -1190,7 +1362,10 @@
         <w:t>[</w:t>
       </w:r>
       <w:r>
-        <w:t>15]</w:t>
+        <w:t>18</w:t>
+      </w:r>
+      <w:r>
+        <w:t>]</w:t>
       </w:r>
       <w:r>
         <w:t>等人针对传统决策树算法每个节点只有一个属性，在生成和决策时过程比较复杂的情况，提出了在每个决策树的节点生成多个属性的随机森林算法，该算法</w:t>
@@ -1199,14 +1374,179 @@
         <w:rPr>
           <w:rFonts w:hint="eastAsia"/>
         </w:rPr>
-        <w:t>有效解决了实际中的将一类属性较多的数据集进行分类的问题，并减小了决策树的规模，完成了无</w:t>
+        <w:t>有效解决了实际中的将一类属性较多的数据集进行分类的问题，并减小了决策树的规模，完成了无类标的样例进行分类；马景义和谢邦昌</w:t>
+      </w:r>
+      <w:r>
+        <w:rPr>
+          <w:rFonts w:hint="eastAsia"/>
+        </w:rPr>
+        <w:t>[</w:t>
+      </w:r>
+      <w:r>
+        <w:t>19</w:t>
+      </w:r>
+      <w:r>
+        <w:t>]</w:t>
+      </w:r>
+      <w:r>
+        <w:rPr>
+          <w:rFonts w:hint="eastAsia"/>
+        </w:rPr>
+        <w:t>等人综合了</w:t>
+      </w:r>
+      <w:proofErr w:type="spellStart"/>
+      <w:r>
+        <w:rPr>
+          <w:rFonts w:hint="eastAsia"/>
+        </w:rPr>
+        <w:t>Adaboost</w:t>
+      </w:r>
+      <w:proofErr w:type="spellEnd"/>
+      <w:r>
+        <w:rPr>
+          <w:rFonts w:hint="eastAsia"/>
+        </w:rPr>
+        <w:t>中自适应再加权方法和随机森林的为修剪随机变量</w:t>
+      </w:r>
+      <w:proofErr w:type="gramStart"/>
+      <w:r>
+        <w:rPr>
+          <w:rFonts w:hint="eastAsia"/>
+        </w:rPr>
+        <w:t>划分书基</w:t>
+      </w:r>
+      <w:proofErr w:type="gramEnd"/>
+      <w:r>
+        <w:rPr>
+          <w:rFonts w:hint="eastAsia"/>
+        </w:rPr>
+        <w:t>模型，提出了拟自适应</w:t>
+      </w:r>
+      <w:r>
+        <w:rPr>
+          <w:rFonts w:hint="eastAsia"/>
+        </w:rPr>
+        <w:t>RF</w:t>
+      </w:r>
+      <w:r>
+        <w:rPr>
+          <w:rFonts w:hint="eastAsia"/>
+        </w:rPr>
+        <w:t>算法，优化了</w:t>
+      </w:r>
+      <w:r>
+        <w:rPr>
+          <w:rFonts w:hint="eastAsia"/>
+        </w:rPr>
+        <w:t>RF</w:t>
+      </w:r>
+      <w:r>
+        <w:rPr>
+          <w:rFonts w:hint="eastAsia"/>
+        </w:rPr>
+        <w:t>的性能；杨帆</w:t>
+      </w:r>
+      <w:r>
+        <w:rPr>
+          <w:rFonts w:hint="eastAsia"/>
+        </w:rPr>
+        <w:t>[</w:t>
+      </w:r>
+      <w:r>
+        <w:t>20</w:t>
+      </w:r>
+      <w:r>
+        <w:t>]</w:t>
+      </w:r>
+      <w:r>
+        <w:rPr>
+          <w:rFonts w:hint="eastAsia"/>
+        </w:rPr>
+        <w:t>等对随机森林的分类机制进行研究和分析，结合自适应近邻算法，提出了一种新的投票机制——基于随机森林的潜在近邻算法。周绮凤</w:t>
+      </w:r>
+      <w:r>
+        <w:rPr>
+          <w:rFonts w:hint="eastAsia"/>
+        </w:rPr>
+        <w:t>[</w:t>
+      </w:r>
+      <w:r>
+        <w:t>21</w:t>
+      </w:r>
+      <w:r>
+        <w:t>]</w:t>
+      </w:r>
+      <w:r>
+        <w:rPr>
+          <w:rFonts w:hint="eastAsia"/>
+        </w:rPr>
+        <w:t>等利用随机森林相似度矩阵提出了一种新的特征选择方法，通过相似度矩阵计算训练样本类内</w:t>
+      </w:r>
+      <w:proofErr w:type="gramStart"/>
+      <w:r>
+        <w:rPr>
+          <w:rFonts w:hint="eastAsia"/>
+        </w:rPr>
+        <w:t>和类间的</w:t>
+      </w:r>
+      <w:proofErr w:type="gramEnd"/>
+      <w:r>
+        <w:rPr>
+          <w:rFonts w:hint="eastAsia"/>
+        </w:rPr>
+        <w:t>相似性比率，并以相似性比率的变化率作为量化指标来衡量特征的重要程度；</w:t>
+      </w:r>
+      <w:proofErr w:type="gramStart"/>
+      <w:r>
+        <w:rPr>
+          <w:rFonts w:hint="eastAsia"/>
+        </w:rPr>
+        <w:t>李贞贵</w:t>
+      </w:r>
+      <w:proofErr w:type="gramEnd"/>
+      <w:r>
+        <w:rPr>
+          <w:rFonts w:hint="eastAsia"/>
+        </w:rPr>
+        <w:t>[</w:t>
+      </w:r>
+      <w:r>
+        <w:t>22</w:t>
+      </w:r>
+      <w:r>
+        <w:t>]</w:t>
+      </w:r>
+      <w:r>
+        <w:rPr>
+          <w:rFonts w:hint="eastAsia"/>
+        </w:rPr>
+        <w:t>等人对</w:t>
+      </w:r>
+      <w:r>
+        <w:rPr>
+          <w:rFonts w:hint="eastAsia"/>
+        </w:rPr>
+        <w:t>RF</w:t>
+      </w:r>
+      <w:r>
+        <w:rPr>
+          <w:rFonts w:hint="eastAsia"/>
+        </w:rPr>
+        <w:t>样本相似度的计算方式进行改</w:t>
       </w:r>
       <w:r>
         <w:rPr>
           <w:rFonts w:hint="eastAsia"/>
         </w:rPr>
         <w:lastRenderedPageBreak/>
-        <w:t>类标的样例进行分类；马景义和谢邦昌</w:t>
+        <w:t>进，增加了叶子节点路径距离的度量，更精确地度量了样本间的相似性；</w:t>
+      </w:r>
+      <w:proofErr w:type="gramStart"/>
+      <w:r>
+        <w:rPr>
+          <w:rFonts w:hint="eastAsia"/>
+        </w:rPr>
+        <w:t>李欢</w:t>
       </w:r>
       <w:r>
         <w:rPr>
@@ -1214,66 +1554,32 @@
         </w:rPr>
         <w:t>[</w:t>
       </w:r>
-      <w:r>
-        <w:t>16]</w:t>
-      </w:r>
-      <w:r>
-        <w:rPr>
-          <w:rFonts w:hint="eastAsia"/>
-        </w:rPr>
-        <w:t>等人综合了</w:t>
-      </w:r>
-      <w:proofErr w:type="spellStart"/>
-      <w:r>
-        <w:rPr>
-          <w:rFonts w:hint="eastAsia"/>
-        </w:rPr>
-        <w:t>Adaboost</w:t>
-      </w:r>
-      <w:proofErr w:type="spellEnd"/>
-      <w:r>
-        <w:rPr>
-          <w:rFonts w:hint="eastAsia"/>
-        </w:rPr>
-        <w:t>中自适应再加权方法和随机森林的为修剪随机变量</w:t>
+      <w:proofErr w:type="gramEnd"/>
+      <w:r>
+        <w:t>23</w:t>
+      </w:r>
+      <w:r>
+        <w:t>]</w:t>
+      </w:r>
+      <w:r>
+        <w:rPr>
+          <w:rFonts w:hint="eastAsia"/>
+        </w:rPr>
+        <w:t>等人从随机选取特征的角度出发，运用因子分析对原始特征进行分组，在决策树每个节点分裂前，按每组中的特征个数比随机抽取特征得到特征子集，提出了融合因子分析的随机森林算法，该算法即减少了弱决策树的生成，又不会出现过拟合现象，有效减轻了特征不平衡的影响；</w:t>
       </w:r>
       <w:proofErr w:type="gramStart"/>
       <w:r>
         <w:rPr>
           <w:rFonts w:hint="eastAsia"/>
         </w:rPr>
-        <w:t>划分书基</w:t>
+        <w:t>赫</w:t>
       </w:r>
       <w:proofErr w:type="gramEnd"/>
       <w:r>
         <w:rPr>
           <w:rFonts w:hint="eastAsia"/>
         </w:rPr>
-        <w:t>模型，提出了拟自适应</w:t>
-      </w:r>
-      <w:r>
-        <w:rPr>
-          <w:rFonts w:hint="eastAsia"/>
-        </w:rPr>
-        <w:t>RF</w:t>
-      </w:r>
-      <w:r>
-        <w:rPr>
-          <w:rFonts w:hint="eastAsia"/>
-        </w:rPr>
-        <w:t>算法，优化了</w:t>
-      </w:r>
-      <w:r>
-        <w:rPr>
-          <w:rFonts w:hint="eastAsia"/>
-        </w:rPr>
-        <w:t>RF</w:t>
-      </w:r>
-      <w:r>
-        <w:rPr>
-          <w:rFonts w:hint="eastAsia"/>
-        </w:rPr>
-        <w:t>的性能；杨帆</w:t>
+        <w:t>竹林</w:t>
       </w:r>
       <w:r>
         <w:rPr>
@@ -1282,163 +1588,53 @@
         <w:t>[</w:t>
       </w:r>
       <w:r>
-        <w:t>17]</w:t>
-      </w:r>
-      <w:r>
-        <w:rPr>
-          <w:rFonts w:hint="eastAsia"/>
-        </w:rPr>
-        <w:t>等对随机森林的分类机制进行研究和分析，结合自适应近邻算法，提出了一种新的投票机制——基于随机森林的潜在近邻算法。周绮凤</w:t>
-      </w:r>
-      <w:r>
-        <w:rPr>
-          <w:rFonts w:hint="eastAsia"/>
-        </w:rPr>
-        <w:t>[</w:t>
-      </w:r>
-      <w:r>
-        <w:t>18]</w:t>
-      </w:r>
-      <w:r>
-        <w:rPr>
-          <w:rFonts w:hint="eastAsia"/>
-        </w:rPr>
-        <w:t>等利用随机森林相似度矩阵提出了一种新的特征选择方法，通过相似度矩阵计算训练样本类内</w:t>
+        <w:t>24</w:t>
+      </w:r>
+      <w:r>
+        <w:t>]</w:t>
+      </w:r>
+      <w:r>
+        <w:rPr>
+          <w:rFonts w:hint="eastAsia"/>
+        </w:rPr>
+        <w:t>等人运用偏最小二乘法与随机森林算法相结合，解决了中医药数据的非线性和中等以上样本量特征的处理问题，克服随机森林中传统回归树或模型树的子样本集信息丢失问题。</w:t>
+      </w:r>
+      <w:r>
+        <w:t>关晓蔷</w:t>
+      </w:r>
+      <w:r>
+        <w:t>[25</w:t>
+      </w:r>
+      <w:r>
+        <w:t>]</w:t>
+      </w:r>
+      <w:r>
+        <w:rPr>
+          <w:rFonts w:hint="eastAsia"/>
+        </w:rPr>
+        <w:t>等人对随机森林方法没有考虑类别个数对分类效果的影响，忽略了基分类器和类别之间的关联性的问题，提出了一种基于类别随机化的随机森林算法</w:t>
+      </w:r>
+      <w:r>
+        <w:t>(RCRF)</w:t>
+      </w:r>
+      <w:r>
+        <w:rPr>
+          <w:rFonts w:hint="eastAsia"/>
+        </w:rPr>
+        <w:t>，该</w:t>
       </w:r>
       <w:proofErr w:type="gramStart"/>
       <w:r>
         <w:rPr>
           <w:rFonts w:hint="eastAsia"/>
         </w:rPr>
-        <w:t>和类间的</w:t>
+        <w:t>改进既</w:t>
       </w:r>
       <w:proofErr w:type="gramEnd"/>
       <w:r>
         <w:rPr>
           <w:rFonts w:hint="eastAsia"/>
         </w:rPr>
-        <w:t>相似性比率，并以相似性比率的变化率作为量化指标来衡量特征的重要程度；</w:t>
-      </w:r>
-      <w:proofErr w:type="gramStart"/>
-      <w:r>
-        <w:rPr>
-          <w:rFonts w:hint="eastAsia"/>
-        </w:rPr>
-        <w:t>李贞贵</w:t>
-      </w:r>
-      <w:proofErr w:type="gramEnd"/>
-      <w:r>
-        <w:rPr>
-          <w:rFonts w:hint="eastAsia"/>
-        </w:rPr>
-        <w:t>[</w:t>
-      </w:r>
-      <w:r>
-        <w:t>19]</w:t>
-      </w:r>
-      <w:r>
-        <w:rPr>
-          <w:rFonts w:hint="eastAsia"/>
-        </w:rPr>
-        <w:t>等人对</w:t>
-      </w:r>
-      <w:r>
-        <w:rPr>
-          <w:rFonts w:hint="eastAsia"/>
-        </w:rPr>
-        <w:t>RF</w:t>
-      </w:r>
-      <w:r>
-        <w:rPr>
-          <w:rFonts w:hint="eastAsia"/>
-        </w:rPr>
-        <w:t>样本相似度的计算方式进行改进，增加了叶子节点路径距离的度量，更精确地度量了样本间的相似性；</w:t>
-      </w:r>
-      <w:proofErr w:type="gramStart"/>
-      <w:r>
-        <w:rPr>
-          <w:rFonts w:hint="eastAsia"/>
-        </w:rPr>
-        <w:t>李欢</w:t>
-      </w:r>
-      <w:r>
-        <w:rPr>
-          <w:rFonts w:hint="eastAsia"/>
-        </w:rPr>
-        <w:t>[</w:t>
-      </w:r>
-      <w:proofErr w:type="gramEnd"/>
-      <w:r>
-        <w:t>20]</w:t>
-      </w:r>
-      <w:r>
-        <w:rPr>
-          <w:rFonts w:hint="eastAsia"/>
-        </w:rPr>
-        <w:t>等人从随机选取特征的角度出发，运用因子分析对原始特征进行分组，在决策树每个节点分裂前，按每组中的特征个数比随机抽取特征得到特征子集，提出了融合因子分析的随机森林算法，该算法即减少了弱决策树的生成，又不会出现过拟合现象，有效减轻了特征不平衡的影响；</w:t>
-      </w:r>
-      <w:proofErr w:type="gramStart"/>
-      <w:r>
-        <w:rPr>
-          <w:rFonts w:hint="eastAsia"/>
-        </w:rPr>
-        <w:t>赫</w:t>
-      </w:r>
-      <w:proofErr w:type="gramEnd"/>
-      <w:r>
-        <w:rPr>
-          <w:rFonts w:hint="eastAsia"/>
-        </w:rPr>
-        <w:t>竹林</w:t>
-      </w:r>
-      <w:r>
-        <w:rPr>
-          <w:rFonts w:hint="eastAsia"/>
-        </w:rPr>
-        <w:t>[</w:t>
-      </w:r>
-      <w:r>
-        <w:t>21]</w:t>
-      </w:r>
-      <w:r>
-        <w:rPr>
-          <w:rFonts w:hint="eastAsia"/>
-        </w:rPr>
-        <w:t>等人运用偏最小二乘法与随机森林算法相结合，解决了中医药数据的非线性和中等以上样本量特征的处理问题，克服随机森林中传统回归树或模型树的子样本集信息丢失问题，借助多个偏最小二乘线性片段对复杂系统进行非线性逼近以达到随机森林的非线性回归目的，对数据具有较强的适应性。</w:t>
-      </w:r>
-      <w:r>
-        <w:t>关晓蔷</w:t>
-      </w:r>
-      <w:r>
-        <w:t>[22]</w:t>
-      </w:r>
-      <w:r>
-        <w:rPr>
-          <w:rFonts w:hint="eastAsia"/>
-        </w:rPr>
-        <w:t>等人对随机森林方法没有考虑类别个数对分类效果的影响，忽略了基分类器和类别之间的关联性的问题，提出了一种基于类别随机化的随机森林算法</w:t>
-      </w:r>
-      <w:r>
-        <w:t>(RCRF)</w:t>
-      </w:r>
-      <w:r>
-        <w:rPr>
-          <w:rFonts w:hint="eastAsia"/>
-        </w:rPr>
-        <w:t>，该</w:t>
-      </w:r>
-      <w:proofErr w:type="gramStart"/>
-      <w:r>
-        <w:rPr>
-          <w:rFonts w:hint="eastAsia"/>
-        </w:rPr>
-        <w:t>改进既</w:t>
-      </w:r>
-      <w:proofErr w:type="gramEnd"/>
-      <w:r>
-        <w:rPr>
-          <w:rFonts w:hint="eastAsia"/>
-        </w:rPr>
         <w:t>能够保证单个基分类器的性能，又可以进一步增大基分类器的多样性。</w:t>
       </w:r>
     </w:p>
@@ -1451,6 +1647,12 @@
           <w:rFonts w:hint="eastAsia"/>
         </w:rPr>
         <w:t>从上述三种优化方面看，随机森林算法分类性能的提升，主要集中对各种算法的组合研究上，这些组合的研究一般都应用在某个特定的领域；第二个方面侧重于对于特殊数据集以及高维数据特征冗余在随机森林中的应用优化；而第三个方面的优化方式主要通过对算法本身的改进，使其具有一定的通用性，可以应用在不同的领域。本文拟从第二方面入手，进行随机森林算法的优化</w:t>
+      </w:r>
+      <w:r>
+        <w:rPr>
+          <w:rFonts w:hint="eastAsia"/>
+        </w:rPr>
+        <w:t>。</w:t>
       </w:r>
     </w:p>
     <w:p>
@@ -1499,21 +1701,7 @@
         <w:rPr>
           <w:rFonts w:hint="eastAsia"/>
         </w:rPr>
-        <w:t>本论文主要以泛化性能较好的随机森林算法为基础，对于它在处理高维、特征冗余、弱特征数据时表现不佳的问题上，利用距离相关系数与最大信息系数，对数据进行预处理，达到降维、去除冗余</w:t>
-      </w:r>
-      <w:proofErr w:type="gramStart"/>
-      <w:r>
-        <w:rPr>
-          <w:rFonts w:hint="eastAsia"/>
-        </w:rPr>
-        <w:t>特征及弱特征</w:t>
-      </w:r>
-      <w:proofErr w:type="gramEnd"/>
-      <w:r>
-        <w:rPr>
-          <w:rFonts w:hint="eastAsia"/>
-        </w:rPr>
-        <w:t>的效果，让其在构建随机森林时生成强决策树或准确率较高的决策树，实现随机森林的优化。整个论文共七章，其主要研究内容安排如下：</w:t>
+        <w:t>本论文主要以泛化性能较好的随机森林算法为基础，对于它在处理高维、特征冗余、弱特征数据时表现不佳的问题上，利用距离相关系数与最大信息系数，对数据进行预处理，达到降维、去除冗余特征及弱特征的效果，让其在构建随机森林时生成强决策树或准确率较高的决策树，实现随机森林的优化。整个论文共七章，其主要研究内容安排如下：</w:t>
       </w:r>
     </w:p>
     <w:p>
@@ -1536,83 +1724,83 @@
         <w:rPr>
           <w:rFonts w:hint="eastAsia"/>
         </w:rPr>
-        <w:t>引言。这一章是本文的开头部分，介绍了随机森林的产生和发展历</w:t>
+        <w:t>引言。这一章是本文的开头部分，介绍了随机森林的产生和发展历史背景等，并详细介绍了国内外三种随机森林算法优化研究方法，最后对本文的研究工作进行了较简要的概述。</w:t>
+      </w:r>
+    </w:p>
+    <w:p>
+      <w:pPr>
+        <w:ind w:firstLine="480"/>
+      </w:pPr>
+      <w:r>
+        <w:rPr>
+          <w:rFonts w:hint="eastAsia"/>
+        </w:rPr>
+        <w:t>第二章</w:t>
+      </w:r>
+      <w:r>
+        <w:rPr>
+          <w:rFonts w:hint="eastAsia"/>
+        </w:rPr>
+        <w:t xml:space="preserve"> </w:t>
+      </w:r>
+      <w:r>
+        <w:rPr>
+          <w:rFonts w:hint="eastAsia"/>
+        </w:rPr>
+        <w:t>随机森林。这一章对随机森林的基本理论知识做了简单介绍，其内容为：随机森林的基分类器——决策树，详细介绍了决策树的生成算法；概述了随机森林的理论基础；分析了随机森林的构建过程和随机性；提出了随机森林算法存在的理论和应用上的问题，</w:t>
+      </w:r>
+    </w:p>
+    <w:p>
+      <w:pPr>
+        <w:ind w:firstLine="480"/>
+      </w:pPr>
+      <w:r>
+        <w:rPr>
+          <w:rFonts w:hint="eastAsia"/>
+        </w:rPr>
+        <w:t>第三章</w:t>
+      </w:r>
+      <w:r>
+        <w:rPr>
+          <w:rFonts w:hint="eastAsia"/>
+        </w:rPr>
+        <w:t xml:space="preserve"> </w:t>
+      </w:r>
+      <w:r>
+        <w:rPr>
+          <w:rFonts w:hint="eastAsia"/>
+        </w:rPr>
+        <w:t>距离相关系数和最大信息系数。这一章介绍了距离相关系数与最大信息系数的基础知识以及他们的性质和在特征选择上的优点。</w:t>
+      </w:r>
+    </w:p>
+    <w:p>
+      <w:pPr>
+        <w:ind w:firstLine="480"/>
+      </w:pPr>
+      <w:r>
+        <w:rPr>
+          <w:rFonts w:hint="eastAsia"/>
+        </w:rPr>
+        <w:t>第四章</w:t>
+      </w:r>
+      <w:r>
+        <w:rPr>
+          <w:rFonts w:hint="eastAsia"/>
+        </w:rPr>
+        <w:t xml:space="preserve"> </w:t>
+      </w:r>
+      <w:r>
+        <w:rPr>
+          <w:rFonts w:hint="eastAsia"/>
+        </w:rPr>
+        <w:t>随机森林数据预处理优化研究。通过分析影响随机森林预测性能的</w:t>
       </w:r>
       <w:r>
         <w:rPr>
           <w:rFonts w:hint="eastAsia"/>
         </w:rPr>
         <w:lastRenderedPageBreak/>
-        <w:t>史背景等，并详细介绍了国内外三种随机森林算法优化研究方法，最后对本文的研究工作进行了较简要的概述。</w:t>
-      </w:r>
-    </w:p>
-    <w:p>
-      <w:pPr>
-        <w:ind w:firstLine="480"/>
-      </w:pPr>
-      <w:r>
-        <w:rPr>
-          <w:rFonts w:hint="eastAsia"/>
-        </w:rPr>
-        <w:t>第二章</w:t>
-      </w:r>
-      <w:r>
-        <w:rPr>
-          <w:rFonts w:hint="eastAsia"/>
-        </w:rPr>
-        <w:t xml:space="preserve"> </w:t>
-      </w:r>
-      <w:r>
-        <w:rPr>
-          <w:rFonts w:hint="eastAsia"/>
-        </w:rPr>
-        <w:t>随机森林。这一章对随机森林的基本理论知识做了简单介绍，其内容为：随机森林的基分类器——决策树，详细介绍了决策树的生成算法；概述了随机森林的理论基础；分析了随机森林的构建过程和随机性；提出了随机森林算法存在的理论和应用上的问题，</w:t>
-      </w:r>
-    </w:p>
-    <w:p>
-      <w:pPr>
-        <w:ind w:firstLine="480"/>
-      </w:pPr>
-      <w:r>
-        <w:rPr>
-          <w:rFonts w:hint="eastAsia"/>
-        </w:rPr>
-        <w:t>第三章</w:t>
-      </w:r>
-      <w:r>
-        <w:rPr>
-          <w:rFonts w:hint="eastAsia"/>
-        </w:rPr>
-        <w:t xml:space="preserve"> </w:t>
-      </w:r>
-      <w:r>
-        <w:rPr>
-          <w:rFonts w:hint="eastAsia"/>
-        </w:rPr>
-        <w:t>距离相关系数和最大信息系数。这一章介绍了距离相关系数与最大信息系数的基础知识以及他们的性质和在特征选择上的优点。</w:t>
-      </w:r>
-    </w:p>
-    <w:p>
-      <w:pPr>
-        <w:ind w:firstLine="480"/>
-      </w:pPr>
-      <w:r>
-        <w:rPr>
-          <w:rFonts w:hint="eastAsia"/>
-        </w:rPr>
-        <w:t>第四章</w:t>
-      </w:r>
-      <w:r>
-        <w:rPr>
-          <w:rFonts w:hint="eastAsia"/>
-        </w:rPr>
-        <w:t xml:space="preserve"> </w:t>
-      </w:r>
-      <w:r>
-        <w:rPr>
-          <w:rFonts w:hint="eastAsia"/>
-        </w:rPr>
-        <w:t>随机森林数据预处理优化研究。通过分析影响随机森林预测性能的主要因素，在此基础上提出了一种利用距离相关系数与最大信息系数对数据预处理的优化算法，并对该算法在随机森林算法预测性能的优化方面进行了实证分析。</w:t>
+        <w:t>主要因素，在此基础上提出了一种利用距离相关系数与最大信息系数对数据预处理的优化算法，并对该算法在随机森林算法预测性能的优化方面进行了实证分析。</w:t>
       </w:r>
       <w:r>
         <w:rPr>
@@ -1858,7 +2046,6 @@
           <w:b w:val="0"/>
           <w:sz w:val="24"/>
         </w:rPr>
-        <w:lastRenderedPageBreak/>
         <w:t xml:space="preserve"> </w:t>
       </w:r>
       <w:r>
@@ -1912,7 +2099,14 @@
         <w:rPr>
           <w:rFonts w:hint="eastAsia"/>
         </w:rPr>
-        <w:t>决策树是一种典型的单分类器，该分类器的生成和决策过程分为三个部分，首先是通过对训练集进行递归分析，生成一棵状如倒立的树状结构；然后分析这棵树从根节点到叶子结点的路径，产生一系列规则；最后，根据这些规则后，对新数据进行分类或预测。从本质上讲，决策树的分类思想其实是通过产生一系列规则，然后通过这些规则进行数据分析的数据挖掘过程。</w:t>
+        <w:t>决策树是一种典型的单分类器，该分类器的生成和决策过程分为三个部分，首先是通过对训练集进行递归分析，生成一棵状如倒立的树状结构；然后分析这</w:t>
+      </w:r>
+      <w:r>
+        <w:rPr>
+          <w:rFonts w:hint="eastAsia"/>
+        </w:rPr>
+        <w:lastRenderedPageBreak/>
+        <w:t>棵树从根节点到叶子结点的路径，产生一系列规则；最后，根据这些规则后，对新数据进行分类或预测。从本质上讲，决策树的分类思想其实是通过产生一系列规则，然后通过这些规则进行数据分析的数据挖掘过程。</w:t>
       </w:r>
     </w:p>
     <w:p>
@@ -2165,7 +2359,7 @@
           <v:shape id="_x0000_i1025" type="#_x0000_t75" style="width:98.25pt;height:20.25pt" o:ole="">
             <v:imagedata r:id="rId13" o:title=""/>
           </v:shape>
-          <o:OLEObject Type="Embed" ProgID="Equation.DSMT4" ShapeID="_x0000_i1025" DrawAspect="Content" ObjectID="_1639467287" r:id="rId14"/>
+          <o:OLEObject Type="Embed" ProgID="Equation.DSMT4" ShapeID="_x0000_i1025" DrawAspect="Content" ObjectID="_1639590822" r:id="rId14"/>
         </w:object>
       </w:r>
       <w:r>
@@ -2194,7 +2388,7 @@
           <v:shape id="_x0000_i1026" type="#_x0000_t75" style="width:12pt;height:18pt" o:ole="">
             <v:imagedata r:id="rId15" o:title=""/>
           </v:shape>
-          <o:OLEObject Type="Embed" ProgID="Equation.DSMT4" ShapeID="_x0000_i1026" DrawAspect="Content" ObjectID="_1639467288" r:id="rId16"/>
+          <o:OLEObject Type="Embed" ProgID="Equation.DSMT4" ShapeID="_x0000_i1026" DrawAspect="Content" ObjectID="_1639590823" r:id="rId16"/>
         </w:object>
       </w:r>
       <w:r>
@@ -2214,21 +2408,14 @@
           <v:shape id="_x0000_i1027" type="#_x0000_t75" style="width:12pt;height:18pt" o:ole="">
             <v:imagedata r:id="rId17" o:title=""/>
           </v:shape>
-          <o:OLEObject Type="Embed" ProgID="Equation.DSMT4" ShapeID="_x0000_i1027" DrawAspect="Content" ObjectID="_1639467289" r:id="rId18"/>
+          <o:OLEObject Type="Embed" ProgID="Equation.DSMT4" ShapeID="_x0000_i1027" DrawAspect="Content" ObjectID="_1639590824" r:id="rId18"/>
         </w:object>
       </w:r>
       <w:r>
         <w:rPr>
           <w:rFonts w:hint="eastAsia"/>
         </w:rPr>
-        <w:t>出现，则所获得的信息</w:t>
-      </w:r>
-      <w:r>
-        <w:rPr>
-          <w:rFonts w:hint="eastAsia"/>
-        </w:rPr>
-        <w:lastRenderedPageBreak/>
-        <w:t>量就越大。用自信息量反应消息</w:t>
+        <w:t>出现，则所获得的信息量就越大。用自信息量反应消息</w:t>
       </w:r>
       <w:r>
         <w:rPr>
@@ -2238,7 +2425,7 @@
           <v:shape id="_x0000_i1028" type="#_x0000_t75" style="width:12pt;height:18pt" o:ole="">
             <v:imagedata r:id="rId19" o:title=""/>
           </v:shape>
-          <o:OLEObject Type="Embed" ProgID="Equation.DSMT4" ShapeID="_x0000_i1028" DrawAspect="Content" ObjectID="_1639467290" r:id="rId20"/>
+          <o:OLEObject Type="Embed" ProgID="Equation.DSMT4" ShapeID="_x0000_i1028" DrawAspect="Content" ObjectID="_1639590825" r:id="rId20"/>
         </w:object>
       </w:r>
       <w:r>
@@ -2271,7 +2458,7 @@
           <v:shape id="_x0000_i1029" type="#_x0000_t75" style="width:108pt;height:21.75pt" o:ole="">
             <v:imagedata r:id="rId21" o:title=""/>
           </v:shape>
-          <o:OLEObject Type="Embed" ProgID="Equation.DSMT4" ShapeID="_x0000_i1029" DrawAspect="Content" ObjectID="_1639467291" r:id="rId22"/>
+          <o:OLEObject Type="Embed" ProgID="Equation.DSMT4" ShapeID="_x0000_i1029" DrawAspect="Content" ObjectID="_1639590826" r:id="rId22"/>
         </w:object>
       </w:r>
       <w:r>
@@ -2345,7 +2532,7 @@
           <v:shape id="_x0000_i1030" type="#_x0000_t75" style="width:12pt;height:18pt" o:ole="">
             <v:imagedata r:id="rId23" o:title=""/>
           </v:shape>
-          <o:OLEObject Type="Embed" ProgID="Equation.DSMT4" ShapeID="_x0000_i1030" DrawAspect="Content" ObjectID="_1639467292" r:id="rId24"/>
+          <o:OLEObject Type="Embed" ProgID="Equation.DSMT4" ShapeID="_x0000_i1030" DrawAspect="Content" ObjectID="_1639590827" r:id="rId24"/>
         </w:object>
       </w:r>
       <w:r>
@@ -2362,7 +2549,7 @@
           <v:shape id="_x0000_i1031" type="#_x0000_t75" style="width:12.75pt;height:12.75pt" o:ole="">
             <v:imagedata r:id="rId25" o:title=""/>
           </v:shape>
-          <o:OLEObject Type="Embed" ProgID="Equation.DSMT4" ShapeID="_x0000_i1031" DrawAspect="Content" ObjectID="_1639467293" r:id="rId26"/>
+          <o:OLEObject Type="Embed" ProgID="Equation.DSMT4" ShapeID="_x0000_i1031" DrawAspect="Content" ObjectID="_1639590828" r:id="rId26"/>
         </w:object>
       </w:r>
       <w:r>
@@ -2385,7 +2572,7 @@
           <v:shape id="_x0000_i1032" type="#_x0000_t75" style="width:369pt;height:33.75pt" o:ole="">
             <v:imagedata r:id="rId27" o:title=""/>
           </v:shape>
-          <o:OLEObject Type="Embed" ProgID="Equation.DSMT4" ShapeID="_x0000_i1032" DrawAspect="Content" ObjectID="_1639467294" r:id="rId28"/>
+          <o:OLEObject Type="Embed" ProgID="Equation.DSMT4" ShapeID="_x0000_i1032" DrawAspect="Content" ObjectID="_1639590829" r:id="rId28"/>
         </w:object>
       </w:r>
       <w:r>
@@ -2441,12 +2628,12 @@
     <w:p>
       <w:pPr>
         <w:ind w:firstLineChars="0" w:firstLine="0"/>
-        <w:jc w:val="center"/>
-      </w:pPr>
-      <w:r>
-        <w:rPr>
-          <w:rFonts w:hint="eastAsia"/>
-        </w:rPr>
+      </w:pPr>
+      <w:r>
+        <w:rPr>
+          <w:rFonts w:hint="eastAsia"/>
+        </w:rPr>
+        <w:lastRenderedPageBreak/>
         <w:t>其中：</w:t>
       </w:r>
       <w:r>
@@ -2457,7 +2644,7 @@
           <v:shape id="_x0000_i1033" type="#_x0000_t75" style="width:54pt;height:18pt" o:ole="">
             <v:imagedata r:id="rId29" o:title=""/>
           </v:shape>
-          <o:OLEObject Type="Embed" ProgID="Equation.DSMT4" ShapeID="_x0000_i1033" DrawAspect="Content" ObjectID="_1639467295" r:id="rId30"/>
+          <o:OLEObject Type="Embed" ProgID="Equation.DSMT4" ShapeID="_x0000_i1033" DrawAspect="Content" ObjectID="_1639590830" r:id="rId30"/>
         </w:object>
       </w:r>
       <w:r>
@@ -2474,7 +2661,7 @@
           <v:shape id="_x0000_i1034" type="#_x0000_t75" style="width:9pt;height:9.75pt" o:ole="">
             <v:imagedata r:id="rId31" o:title=""/>
           </v:shape>
-          <o:OLEObject Type="Embed" ProgID="Equation.DSMT4" ShapeID="_x0000_i1034" DrawAspect="Content" ObjectID="_1639467296" r:id="rId32"/>
+          <o:OLEObject Type="Embed" ProgID="Equation.DSMT4" ShapeID="_x0000_i1034" DrawAspect="Content" ObjectID="_1639590831" r:id="rId32"/>
         </w:object>
       </w:r>
       <w:r>
@@ -2491,14 +2678,17 @@
           <v:shape id="_x0000_i1035" type="#_x0000_t75" style="width:12pt;height:11.25pt" o:ole="">
             <v:imagedata r:id="rId33" o:title=""/>
           </v:shape>
-          <o:OLEObject Type="Embed" ProgID="Equation.DSMT4" ShapeID="_x0000_i1035" DrawAspect="Content" ObjectID="_1639467297" r:id="rId34"/>
+          <o:OLEObject Type="Embed" ProgID="Equation.DSMT4" ShapeID="_x0000_i1035" DrawAspect="Content" ObjectID="_1639590832" r:id="rId34"/>
         </w:object>
       </w:r>
       <w:r>
         <w:rPr>
           <w:rFonts w:hint="eastAsia"/>
         </w:rPr>
-        <w:t>为信息熵的单位，一般为</w:t>
+        <w:t>为信息熵的单位，一般</w:t>
+      </w:r>
+      <w:r>
+        <w:t>为</w:t>
       </w:r>
       <w:r>
         <w:rPr>
@@ -2570,7 +2760,7 @@
           <v:shape id="_x0000_i1036" type="#_x0000_t75" style="width:115.5pt;height:33.75pt" o:ole="">
             <v:imagedata r:id="rId35" o:title=""/>
           </v:shape>
-          <o:OLEObject Type="Embed" ProgID="Equation.DSMT4" ShapeID="_x0000_i1036" DrawAspect="Content" ObjectID="_1639467298" r:id="rId36"/>
+          <o:OLEObject Type="Embed" ProgID="Equation.DSMT4" ShapeID="_x0000_i1036" DrawAspect="Content" ObjectID="_1639590833" r:id="rId36"/>
         </w:object>
       </w:r>
       <w:r>
@@ -2680,7 +2870,7 @@
           <v:shape id="_x0000_i1037" type="#_x0000_t75" style="width:157.5pt;height:39.75pt" o:ole="">
             <v:imagedata r:id="rId37" o:title=""/>
           </v:shape>
-          <o:OLEObject Type="Embed" ProgID="Equation.DSMT4" ShapeID="_x0000_i1037" DrawAspect="Content" ObjectID="_1639467299" r:id="rId38"/>
+          <o:OLEObject Type="Embed" ProgID="Equation.DSMT4" ShapeID="_x0000_i1037" DrawAspect="Content" ObjectID="_1639590834" r:id="rId38"/>
         </w:object>
       </w:r>
       <w:r>
@@ -2756,7 +2946,7 @@
           <v:shape id="_x0000_i1038" type="#_x0000_t75" style="width:21pt;height:36.75pt" o:ole="">
             <v:imagedata r:id="rId39" o:title=""/>
           </v:shape>
-          <o:OLEObject Type="Embed" ProgID="Equation.DSMT4" ShapeID="_x0000_i1038" DrawAspect="Content" ObjectID="_1639467300" r:id="rId40"/>
+          <o:OLEObject Type="Embed" ProgID="Equation.DSMT4" ShapeID="_x0000_i1038" DrawAspect="Content" ObjectID="_1639590835" r:id="rId40"/>
         </w:object>
       </w:r>
       <w:r>
@@ -2796,7 +2986,7 @@
           <v:shape id="_x0000_i1039" type="#_x0000_t75" style="width:49.5pt;height:20.25pt" o:ole="">
             <v:imagedata r:id="rId41" o:title=""/>
           </v:shape>
-          <o:OLEObject Type="Embed" ProgID="Equation.DSMT4" ShapeID="_x0000_i1039" DrawAspect="Content" ObjectID="_1639467301" r:id="rId42"/>
+          <o:OLEObject Type="Embed" ProgID="Equation.DSMT4" ShapeID="_x0000_i1039" DrawAspect="Content" ObjectID="_1639590836" r:id="rId42"/>
         </w:object>
       </w:r>
       <w:r>
@@ -2888,7 +3078,7 @@
           <v:shape id="_x0000_i1040" type="#_x0000_t75" style="width:153.75pt;height:20.25pt" o:ole="">
             <v:imagedata r:id="rId43" o:title=""/>
           </v:shape>
-          <o:OLEObject Type="Embed" ProgID="Equation.DSMT4" ShapeID="_x0000_i1040" DrawAspect="Content" ObjectID="_1639467302" r:id="rId44"/>
+          <o:OLEObject Type="Embed" ProgID="Equation.DSMT4" ShapeID="_x0000_i1040" DrawAspect="Content" ObjectID="_1639590837" r:id="rId44"/>
         </w:object>
       </w:r>
       <w:r>
@@ -2954,7 +3144,7 @@
           <v:shape id="_x0000_i1041" type="#_x0000_t75" style="width:45.75pt;height:20.25pt" o:ole="">
             <v:imagedata r:id="rId45" o:title=""/>
           </v:shape>
-          <o:OLEObject Type="Embed" ProgID="Equation.DSMT4" ShapeID="_x0000_i1041" DrawAspect="Content" ObjectID="_1639467303" r:id="rId46"/>
+          <o:OLEObject Type="Embed" ProgID="Equation.DSMT4" ShapeID="_x0000_i1041" DrawAspect="Content" ObjectID="_1639590838" r:id="rId46"/>
         </w:object>
       </w:r>
       <w:r>
@@ -2997,7 +3187,7 @@
           <v:shape id="_x0000_i1042" type="#_x0000_t75" style="width:45.75pt;height:20.25pt" o:ole="">
             <v:imagedata r:id="rId47" o:title=""/>
           </v:shape>
-          <o:OLEObject Type="Embed" ProgID="Equation.DSMT4" ShapeID="_x0000_i1042" DrawAspect="Content" ObjectID="_1639467304" r:id="rId48"/>
+          <o:OLEObject Type="Embed" ProgID="Equation.DSMT4" ShapeID="_x0000_i1042" DrawAspect="Content" ObjectID="_1639590839" r:id="rId48"/>
         </w:object>
       </w:r>
       <w:r>
@@ -3230,7 +3420,7 @@
           <v:shape id="_x0000_i1043" type="#_x0000_t75" style="width:62.25pt;height:18pt" o:ole="">
             <v:imagedata r:id="rId49" o:title=""/>
           </v:shape>
-          <o:OLEObject Type="Embed" ProgID="Equation.DSMT4" ShapeID="_x0000_i1043" DrawAspect="Content" ObjectID="_1639467305" r:id="rId50"/>
+          <o:OLEObject Type="Embed" ProgID="Equation.DSMT4" ShapeID="_x0000_i1043" DrawAspect="Content" ObjectID="_1639590840" r:id="rId50"/>
         </w:object>
       </w:r>
       <w:r>
@@ -3249,14 +3439,7 @@
         <w:rPr>
           <w:rFonts w:hint="eastAsia"/>
         </w:rPr>
-        <w:t>出发，产</w:t>
-      </w:r>
-      <w:r>
-        <w:rPr>
-          <w:rFonts w:hint="eastAsia"/>
-        </w:rPr>
-        <w:lastRenderedPageBreak/>
-        <w:t>生了</w:t>
+        <w:t>出发，产生了</w:t>
       </w:r>
       <w:r>
         <w:rPr>
@@ -3497,7 +3680,14 @@
         <w:rPr>
           <w:rFonts w:hint="eastAsia"/>
         </w:rPr>
-        <w:t>算法一样，需要按照固定的规则进行，针对</w:t>
+        <w:t>算法一样，需要按照</w:t>
+      </w:r>
+      <w:r>
+        <w:rPr>
+          <w:rFonts w:hint="eastAsia"/>
+        </w:rPr>
+        <w:lastRenderedPageBreak/>
+        <w:t>固定的规则进行，针对</w:t>
       </w:r>
       <w:r>
         <w:rPr>
@@ -3629,7 +3819,7 @@
           <v:shape id="_x0000_i1044" type="#_x0000_t75" style="width:202.5pt;height:42pt" o:ole="">
             <v:imagedata r:id="rId51" o:title=""/>
           </v:shape>
-          <o:OLEObject Type="Embed" ProgID="Equation.DSMT4" ShapeID="_x0000_i1044" DrawAspect="Content" ObjectID="_1639467306" r:id="rId52"/>
+          <o:OLEObject Type="Embed" ProgID="Equation.DSMT4" ShapeID="_x0000_i1044" DrawAspect="Content" ObjectID="_1639590841" r:id="rId52"/>
         </w:object>
       </w:r>
       <w:r>
@@ -3706,7 +3896,7 @@
           <v:shape id="_x0000_i1045" type="#_x0000_t75" style="width:9pt;height:11.25pt" o:ole="">
             <v:imagedata r:id="rId53" o:title=""/>
           </v:shape>
-          <o:OLEObject Type="Embed" ProgID="Equation.DSMT4" ShapeID="_x0000_i1045" DrawAspect="Content" ObjectID="_1639467307" r:id="rId54"/>
+          <o:OLEObject Type="Embed" ProgID="Equation.DSMT4" ShapeID="_x0000_i1045" DrawAspect="Content" ObjectID="_1639590842" r:id="rId54"/>
         </w:object>
       </w:r>
       <w:r>
@@ -3747,7 +3937,7 @@
           <v:shape id="_x0000_i1046" type="#_x0000_t75" style="width:71.25pt;height:20.25pt" o:ole="">
             <v:imagedata r:id="rId55" o:title=""/>
           </v:shape>
-          <o:OLEObject Type="Embed" ProgID="Equation.DSMT4" ShapeID="_x0000_i1046" DrawAspect="Content" ObjectID="_1639467308" r:id="rId56"/>
+          <o:OLEObject Type="Embed" ProgID="Equation.DSMT4" ShapeID="_x0000_i1046" DrawAspect="Content" ObjectID="_1639590843" r:id="rId56"/>
         </w:object>
       </w:r>
       <w:r>
@@ -3785,7 +3975,7 @@
           <v:shape id="_x0000_i1047" type="#_x0000_t75" style="width:153.75pt;height:36.75pt" o:ole="">
             <v:imagedata r:id="rId57" o:title=""/>
           </v:shape>
-          <o:OLEObject Type="Embed" ProgID="Equation.DSMT4" ShapeID="_x0000_i1047" DrawAspect="Content" ObjectID="_1639467309" r:id="rId58"/>
+          <o:OLEObject Type="Embed" ProgID="Equation.DSMT4" ShapeID="_x0000_i1047" DrawAspect="Content" ObjectID="_1639590844" r:id="rId58"/>
         </w:object>
       </w:r>
       <w:r>
@@ -3870,7 +4060,7 @@
         <w:rPr>
           <w:rFonts w:hint="eastAsia"/>
         </w:rPr>
-        <w:t xml:space="preserve">C4.5 </w:t>
+        <w:t>C4.5</w:t>
       </w:r>
       <w:r>
         <w:rPr>
@@ -3878,14 +4068,12 @@
         </w:rPr>
         <w:t>使用一种二分离散化方法，通过将原有连续属性变量离散化，然后对离散化后的数据集进行计算，其最后还是归结到离散化的角度来解决这个问题，但是在离散化的过程中</w:t>
       </w:r>
-      <w:proofErr w:type="spellStart"/>
       <w:r>
         <w:rPr>
           <w:rFonts w:hint="eastAsia"/>
         </w:rPr>
         <w:t>C4.5</w:t>
       </w:r>
-      <w:proofErr w:type="spellEnd"/>
       <w:r>
         <w:rPr>
           <w:rFonts w:hint="eastAsia"/>
@@ -3973,7 +4161,6 @@
         <w:ind w:firstLineChars="0"/>
       </w:pPr>
       <w:r>
-        <w:lastRenderedPageBreak/>
         <w:tab/>
       </w:r>
       <w:r>
@@ -4237,6 +4424,7 @@
         <w:ind w:firstLineChars="0"/>
       </w:pPr>
       <w:r>
+        <w:lastRenderedPageBreak/>
         <w:tab/>
       </w:r>
       <w:r>
@@ -4490,7 +4678,7 @@
           <v:shape id="_x0000_i1048" type="#_x0000_t75" style="width:96.75pt;height:33.75pt" o:ole="">
             <v:imagedata r:id="rId59" o:title=""/>
           </v:shape>
-          <o:OLEObject Type="Embed" ProgID="Equation.DSMT4" ShapeID="_x0000_i1048" DrawAspect="Content" ObjectID="_1639467310" r:id="rId60"/>
+          <o:OLEObject Type="Embed" ProgID="Equation.DSMT4" ShapeID="_x0000_i1048" DrawAspect="Content" ObjectID="_1639590845" r:id="rId60"/>
         </w:object>
       </w:r>
       <w:r>
@@ -4562,7 +4750,7 @@
           <v:shape id="_x0000_i1049" type="#_x0000_t75" style="width:12.75pt;height:18pt" o:ole="">
             <v:imagedata r:id="rId61" o:title=""/>
           </v:shape>
-          <o:OLEObject Type="Embed" ProgID="Equation.DSMT4" ShapeID="_x0000_i1049" DrawAspect="Content" ObjectID="_1639467311" r:id="rId62"/>
+          <o:OLEObject Type="Embed" ProgID="Equation.DSMT4" ShapeID="_x0000_i1049" DrawAspect="Content" ObjectID="_1639590846" r:id="rId62"/>
         </w:object>
       </w:r>
       <w:r>
@@ -4579,7 +4767,7 @@
           <v:shape id="_x0000_i1050" type="#_x0000_t75" style="width:15pt;height:19.5pt" o:ole="">
             <v:imagedata r:id="rId63" o:title=""/>
           </v:shape>
-          <o:OLEObject Type="Embed" ProgID="Equation.DSMT4" ShapeID="_x0000_i1050" DrawAspect="Content" ObjectID="_1639467312" r:id="rId64"/>
+          <o:OLEObject Type="Embed" ProgID="Equation.DSMT4" ShapeID="_x0000_i1050" DrawAspect="Content" ObjectID="_1639590847" r:id="rId64"/>
         </w:object>
       </w:r>
       <w:r>
@@ -4596,7 +4784,7 @@
           <v:shape id="_x0000_i1051" type="#_x0000_t75" style="width:11.25pt;height:14.25pt" o:ole="">
             <v:imagedata r:id="rId65" o:title=""/>
           </v:shape>
-          <o:OLEObject Type="Embed" ProgID="Equation.DSMT4" ShapeID="_x0000_i1051" DrawAspect="Content" ObjectID="_1639467313" r:id="rId66"/>
+          <o:OLEObject Type="Embed" ProgID="Equation.DSMT4" ShapeID="_x0000_i1051" DrawAspect="Content" ObjectID="_1639590848" r:id="rId66"/>
         </w:object>
       </w:r>
       <w:r>
@@ -4719,7 +4907,7 @@
           <v:shape id="_x0000_i1052" type="#_x0000_t75" style="width:201pt;height:36.75pt" o:ole="">
             <v:imagedata r:id="rId67" o:title=""/>
           </v:shape>
-          <o:OLEObject Type="Embed" ProgID="Equation.DSMT4" ShapeID="_x0000_i1052" DrawAspect="Content" ObjectID="_1639467314" r:id="rId68"/>
+          <o:OLEObject Type="Embed" ProgID="Equation.DSMT4" ShapeID="_x0000_i1052" DrawAspect="Content" ObjectID="_1639590849" r:id="rId68"/>
         </w:object>
       </w:r>
       <w:r>
@@ -4877,14 +5065,7 @@
         <w:rPr>
           <w:rFonts w:hint="eastAsia"/>
         </w:rPr>
-        <w:t>指标最小的原则，选择</w:t>
-      </w:r>
-      <w:r>
-        <w:rPr>
-          <w:rFonts w:hint="eastAsia"/>
-        </w:rPr>
-        <w:lastRenderedPageBreak/>
-        <w:t>一个变量进行分裂，最后通过递归的形式，进行决策树的构建，从而产生分类规则。</w:t>
+        <w:t>指标最小的原则，选择一个变量进行分裂，最后通过递归的形式，进行决策树的构建，从而产生分类规则。</w:t>
       </w:r>
     </w:p>
     <w:p>
@@ -5058,6 +5239,7 @@
         <w:rPr>
           <w:rFonts w:hint="eastAsia"/>
         </w:rPr>
+        <w:lastRenderedPageBreak/>
         <w:t>1</w:t>
       </w:r>
       <w:r>
@@ -5456,7 +5638,7 @@
           <v:shape id="_x0000_i1053" type="#_x0000_t75" style="width:51.75pt;height:18.75pt" o:ole="">
             <v:imagedata r:id="rId69" o:title=""/>
           </v:shape>
-          <o:OLEObject Type="Embed" ProgID="Equation.3" ShapeID="_x0000_i1053" DrawAspect="Content" ObjectID="_1639467315" r:id="rId70"/>
+          <o:OLEObject Type="Embed" ProgID="Equation.3" ShapeID="_x0000_i1053" DrawAspect="Content" ObjectID="_1639590850" r:id="rId70"/>
         </w:object>
       </w:r>
       <w:r>
@@ -5509,7 +5691,6 @@
         <w:ind w:left="482"/>
       </w:pPr>
       <w:r>
-        <w:lastRenderedPageBreak/>
         <w:tab/>
       </w:r>
       <w:r>
@@ -5520,7 +5701,7 @@
           <v:shape id="_x0000_i1054" type="#_x0000_t75" style="width:149.25pt;height:39pt" o:ole="">
             <v:imagedata r:id="rId71" o:title=""/>
           </v:shape>
-          <o:OLEObject Type="Embed" ProgID="Equation.DSMT4" ShapeID="_x0000_i1054" DrawAspect="Content" ObjectID="_1639467316" r:id="rId72"/>
+          <o:OLEObject Type="Embed" ProgID="Equation.DSMT4" ShapeID="_x0000_i1054" DrawAspect="Content" ObjectID="_1639590851" r:id="rId72"/>
         </w:object>
       </w:r>
       <w:r>
@@ -5576,6 +5757,9 @@
     <w:p>
       <w:pPr>
         <w:ind w:firstLine="480"/>
+        <w:rPr>
+          <w:rFonts w:hint="eastAsia"/>
+        </w:rPr>
       </w:pPr>
       <w:r>
         <w:rPr>
@@ -5704,6 +5888,7 @@
               <w:rPr>
                 <w:rFonts w:hint="eastAsia"/>
               </w:rPr>
+              <w:lastRenderedPageBreak/>
               <w:t>Dataset(D)</w:t>
             </w:r>
             <w:r>
@@ -5750,6 +5935,7 @@
             <w:pPr>
               <w:ind w:firstLineChars="0" w:firstLine="0"/>
             </w:pPr>
+            <w:proofErr w:type="gramStart"/>
             <w:r>
               <w:rPr>
                 <w:rFonts w:hint="eastAsia"/>
@@ -5765,7 +5951,7 @@
               <w:t>(</w:t>
             </w:r>
             <w:proofErr w:type="spellStart"/>
-            <w:proofErr w:type="gramStart"/>
+            <w:proofErr w:type="gramEnd"/>
             <w:r>
               <w:rPr>
                 <w:rFonts w:hint="eastAsia"/>
@@ -5773,7 +5959,6 @@
               <w:t>Dataset,nTree</w:t>
             </w:r>
             <w:proofErr w:type="spellEnd"/>
-            <w:proofErr w:type="gramEnd"/>
             <w:r>
               <w:rPr>
                 <w:rFonts w:hint="eastAsia"/>
@@ -5855,7 +6040,7 @@
                 <v:shape id="_x0000_i1055" type="#_x0000_t75" style="width:12.75pt;height:18pt" o:ole="">
                   <v:imagedata r:id="rId73" o:title=""/>
                 </v:shape>
-                <o:OLEObject Type="Embed" ProgID="Equation.3" ShapeID="_x0000_i1055" DrawAspect="Content" ObjectID="_1639467317" r:id="rId74"/>
+                <o:OLEObject Type="Embed" ProgID="Equation.3" ShapeID="_x0000_i1055" DrawAspect="Content" ObjectID="_1639590852" r:id="rId74"/>
               </w:object>
             </w:r>
           </w:p>
@@ -5884,7 +6069,7 @@
                 <v:shape id="_x0000_i1056" type="#_x0000_t75" style="width:12.75pt;height:18pt" o:ole="">
                   <v:imagedata r:id="rId75" o:title=""/>
                 </v:shape>
-                <o:OLEObject Type="Embed" ProgID="Equation.3" ShapeID="_x0000_i1056" DrawAspect="Content" ObjectID="_1639467318" r:id="rId76"/>
+                <o:OLEObject Type="Embed" ProgID="Equation.3" ShapeID="_x0000_i1056" DrawAspect="Content" ObjectID="_1639590853" r:id="rId76"/>
               </w:object>
             </w:r>
             <w:r>
@@ -5910,7 +6095,7 @@
                 <v:shape id="_x0000_i1057" type="#_x0000_t75" style="width:12.75pt;height:18pt" o:ole="">
                   <v:imagedata r:id="rId77" o:title=""/>
                 </v:shape>
-                <o:OLEObject Type="Embed" ProgID="Equation.3" ShapeID="_x0000_i1057" DrawAspect="Content" ObjectID="_1639467319" r:id="rId78"/>
+                <o:OLEObject Type="Embed" ProgID="Equation.3" ShapeID="_x0000_i1057" DrawAspect="Content" ObjectID="_1639590854" r:id="rId78"/>
               </w:object>
             </w:r>
           </w:p>
@@ -5943,7 +6128,7 @@
                 <v:shape id="_x0000_i1058" type="#_x0000_t75" style="width:107.25pt;height:33.75pt" o:ole="">
                   <v:imagedata r:id="rId79" o:title=""/>
                 </v:shape>
-                <o:OLEObject Type="Embed" ProgID="Equation.3" ShapeID="_x0000_i1058" DrawAspect="Content" ObjectID="_1639467320" r:id="rId80"/>
+                <o:OLEObject Type="Embed" ProgID="Equation.3" ShapeID="_x0000_i1058" DrawAspect="Content" ObjectID="_1639590855" r:id="rId80"/>
               </w:object>
             </w:r>
           </w:p>
@@ -6070,17 +6255,17 @@
         <w:t>Schapir</w:t>
       </w:r>
       <w:r>
-        <w:rPr>
-          <w:color w:val="0000FF"/>
-        </w:rPr>
         <w:t>e</w:t>
       </w:r>
       <w:proofErr w:type="spellEnd"/>
       <w:r>
-        <w:rPr>
-          <w:color w:val="0000FF"/>
-        </w:rPr>
-        <w:t>[41]</w:t>
+        <w:t>[</w:t>
+      </w:r>
+      <w:r>
+        <w:t>26</w:t>
+      </w:r>
+      <w:r>
+        <w:t>]</w:t>
       </w:r>
       <w:r>
         <w:t>于</w:t>
@@ -6137,10 +6322,13 @@
       </w:r>
       <w:proofErr w:type="spellEnd"/>
       <w:r>
-        <w:rPr>
-          <w:color w:val="0000FF"/>
-        </w:rPr>
-        <w:t>[42]</w:t>
+        <w:t>[</w:t>
+      </w:r>
+      <w:r>
+        <w:t>27</w:t>
+      </w:r>
+      <w:r>
+        <w:t>]</w:t>
       </w:r>
       <w:r>
         <w:t>提出一种</w:t>
@@ -6390,7 +6578,7 @@
                 <v:shape id="_x0000_i1059" type="#_x0000_t75" style="width:29.25pt;height:17.25pt" o:ole="">
                   <v:imagedata r:id="rId81" o:title=""/>
                 </v:shape>
-                <o:OLEObject Type="Embed" ProgID="Equation.3" ShapeID="_x0000_i1059" DrawAspect="Content" ObjectID="_1639467321" r:id="rId82"/>
+                <o:OLEObject Type="Embed" ProgID="Equation.3" ShapeID="_x0000_i1059" DrawAspect="Content" ObjectID="_1639590856" r:id="rId82"/>
               </w:object>
             </w:r>
           </w:p>
@@ -6460,7 +6648,7 @@
                 <v:shape id="_x0000_i1060" type="#_x0000_t75" style="width:11.25pt;height:18pt" o:ole="">
                   <v:imagedata r:id="rId83" o:title=""/>
                 </v:shape>
-                <o:OLEObject Type="Embed" ProgID="Equation.3" ShapeID="_x0000_i1060" DrawAspect="Content" ObjectID="_1639467322" r:id="rId84"/>
+                <o:OLEObject Type="Embed" ProgID="Equation.3" ShapeID="_x0000_i1060" DrawAspect="Content" ObjectID="_1639590857" r:id="rId84"/>
               </w:object>
             </w:r>
             <w:r>
@@ -6478,7 +6666,7 @@
                 <v:shape id="_x0000_i1061" type="#_x0000_t75" style="width:12.75pt;height:18pt" o:ole="">
                   <v:imagedata r:id="rId85" o:title=""/>
                 </v:shape>
-                <o:OLEObject Type="Embed" ProgID="Equation.3" ShapeID="_x0000_i1061" DrawAspect="Content" ObjectID="_1639467323" r:id="rId86"/>
+                <o:OLEObject Type="Embed" ProgID="Equation.3" ShapeID="_x0000_i1061" DrawAspect="Content" ObjectID="_1639590858" r:id="rId86"/>
               </w:object>
             </w:r>
           </w:p>
@@ -6507,7 +6695,7 @@
                 <v:shape id="_x0000_i1062" type="#_x0000_t75" style="width:12.75pt;height:18pt" o:ole="">
                   <v:imagedata r:id="rId85" o:title=""/>
                 </v:shape>
-                <o:OLEObject Type="Embed" ProgID="Equation.3" ShapeID="_x0000_i1062" DrawAspect="Content" ObjectID="_1639467324" r:id="rId87"/>
+                <o:OLEObject Type="Embed" ProgID="Equation.3" ShapeID="_x0000_i1062" DrawAspect="Content" ObjectID="_1639590859" r:id="rId87"/>
               </w:object>
             </w:r>
             <w:r>
@@ -6533,7 +6721,7 @@
                 <v:shape id="_x0000_i1063" type="#_x0000_t75" style="width:12.75pt;height:18pt" o:ole="">
                   <v:imagedata r:id="rId88" o:title=""/>
                 </v:shape>
-                <o:OLEObject Type="Embed" ProgID="Equation.3" ShapeID="_x0000_i1063" DrawAspect="Content" ObjectID="_1639467325" r:id="rId89"/>
+                <o:OLEObject Type="Embed" ProgID="Equation.3" ShapeID="_x0000_i1063" DrawAspect="Content" ObjectID="_1639590860" r:id="rId89"/>
               </w:object>
             </w:r>
           </w:p>
@@ -6563,7 +6751,7 @@
                 <v:shape id="_x0000_i1064" type="#_x0000_t75" style="width:12pt;height:18pt" o:ole="">
                   <v:imagedata r:id="rId90" o:title=""/>
                 </v:shape>
-                <o:OLEObject Type="Embed" ProgID="Equation.3" ShapeID="_x0000_i1064" DrawAspect="Content" ObjectID="_1639467326" r:id="rId91"/>
+                <o:OLEObject Type="Embed" ProgID="Equation.3" ShapeID="_x0000_i1064" DrawAspect="Content" ObjectID="_1639590861" r:id="rId91"/>
               </w:object>
             </w:r>
             <w:r>
@@ -6589,7 +6777,7 @@
                 <v:shape id="_x0000_i1065" type="#_x0000_t75" style="width:12.75pt;height:18pt" o:ole="">
                   <v:imagedata r:id="rId88" o:title=""/>
                 </v:shape>
-                <o:OLEObject Type="Embed" ProgID="Equation.3" ShapeID="_x0000_i1065" DrawAspect="Content" ObjectID="_1639467327" r:id="rId92"/>
+                <o:OLEObject Type="Embed" ProgID="Equation.3" ShapeID="_x0000_i1065" DrawAspect="Content" ObjectID="_1639590862" r:id="rId92"/>
               </w:object>
             </w:r>
             <w:r>
@@ -6607,7 +6795,7 @@
                 <v:shape id="_x0000_i1066" type="#_x0000_t75" style="width:83.25pt;height:38.25pt" o:ole="">
                   <v:imagedata r:id="rId93" o:title=""/>
                 </v:shape>
-                <o:OLEObject Type="Embed" ProgID="Equation.3" ShapeID="_x0000_i1066" DrawAspect="Content" ObjectID="_1639467328" r:id="rId94"/>
+                <o:OLEObject Type="Embed" ProgID="Equation.3" ShapeID="_x0000_i1066" DrawAspect="Content" ObjectID="_1639590863" r:id="rId94"/>
               </w:object>
             </w:r>
           </w:p>
@@ -6660,7 +6848,7 @@
                 <v:shape id="_x0000_i1067" type="#_x0000_t75" style="width:53.25pt;height:33.75pt" o:ole="">
                   <v:imagedata r:id="rId95" o:title=""/>
                 </v:shape>
-                <o:OLEObject Type="Embed" ProgID="Equation.3" ShapeID="_x0000_i1067" DrawAspect="Content" ObjectID="_1639467329" r:id="rId96"/>
+                <o:OLEObject Type="Embed" ProgID="Equation.3" ShapeID="_x0000_i1067" DrawAspect="Content" ObjectID="_1639590864" r:id="rId96"/>
               </w:object>
             </w:r>
             <w:r>
@@ -6678,7 +6866,7 @@
                 <v:shape id="_x0000_i1068" type="#_x0000_t75" style="width:18pt;height:18pt" o:ole="">
                   <v:imagedata r:id="rId97" o:title=""/>
                 </v:shape>
-                <o:OLEObject Type="Embed" ProgID="Equation.3" ShapeID="_x0000_i1068" DrawAspect="Content" ObjectID="_1639467330" r:id="rId98"/>
+                <o:OLEObject Type="Embed" ProgID="Equation.3" ShapeID="_x0000_i1068" DrawAspect="Content" ObjectID="_1639590865" r:id="rId98"/>
               </w:object>
             </w:r>
           </w:p>
@@ -6713,7 +6901,7 @@
                 <v:shape id="_x0000_i1069" type="#_x0000_t75" style="width:90.75pt;height:33.75pt" o:ole="">
                   <v:imagedata r:id="rId99" o:title=""/>
                 </v:shape>
-                <o:OLEObject Type="Embed" ProgID="Equation.3" ShapeID="_x0000_i1069" DrawAspect="Content" ObjectID="_1639467331" r:id="rId100"/>
+                <o:OLEObject Type="Embed" ProgID="Equation.3" ShapeID="_x0000_i1069" DrawAspect="Content" ObjectID="_1639590866" r:id="rId100"/>
               </w:object>
             </w:r>
           </w:p>
@@ -7462,7 +7650,7 @@
                 <v:shape id="_x0000_i1070" type="#_x0000_t75" style="width:12.75pt;height:18pt" o:ole="">
                   <v:imagedata r:id="rId101" o:title=""/>
                 </v:shape>
-                <o:OLEObject Type="Embed" ProgID="Equation.3" ShapeID="_x0000_i1070" DrawAspect="Content" ObjectID="_1639467332" r:id="rId102"/>
+                <o:OLEObject Type="Embed" ProgID="Equation.3" ShapeID="_x0000_i1070" DrawAspect="Content" ObjectID="_1639590867" r:id="rId102"/>
               </w:object>
             </w:r>
           </w:p>
@@ -7520,7 +7708,7 @@
                 <v:shape id="_x0000_i1071" type="#_x0000_t75" style="width:12.75pt;height:18pt" o:ole="">
                   <v:imagedata r:id="rId101" o:title=""/>
                 </v:shape>
-                <o:OLEObject Type="Embed" ProgID="Equation.3" ShapeID="_x0000_i1071" DrawAspect="Content" ObjectID="_1639467333" r:id="rId103"/>
+                <o:OLEObject Type="Embed" ProgID="Equation.3" ShapeID="_x0000_i1071" DrawAspect="Content" ObjectID="_1639590868" r:id="rId103"/>
               </w:object>
             </w:r>
             <w:r>
@@ -7546,7 +7734,7 @@
                 <v:shape id="_x0000_i1072" type="#_x0000_t75" style="width:12.75pt;height:18pt" o:ole="">
                   <v:imagedata r:id="rId104" o:title=""/>
                 </v:shape>
-                <o:OLEObject Type="Embed" ProgID="Equation.3" ShapeID="_x0000_i1072" DrawAspect="Content" ObjectID="_1639467334" r:id="rId105"/>
+                <o:OLEObject Type="Embed" ProgID="Equation.3" ShapeID="_x0000_i1072" DrawAspect="Content" ObjectID="_1639590869" r:id="rId105"/>
               </w:object>
             </w:r>
           </w:p>
@@ -7766,7 +7954,7 @@
               <w:ind w:firstLine="440"/>
               <w:jc w:val="center"/>
             </w:pPr>
-            <w:bookmarkStart w:id="0" w:name="_Ref28791280"/>
+            <w:bookmarkStart w:id="1" w:name="_Ref28791280"/>
             <w:r>
               <w:rPr>
                 <w:rFonts w:hint="eastAsia"/>
@@ -7839,7 +8027,7 @@
               </w:rPr>
               <w:fldChar w:fldCharType="end"/>
             </w:r>
-            <w:bookmarkEnd w:id="0"/>
+            <w:bookmarkEnd w:id="1"/>
             <w:r>
               <w:rPr>
                 <w:rFonts w:hint="eastAsia"/>
@@ -8056,7 +8244,7 @@
           <v:shape id="_x0000_i1073" type="#_x0000_t75" style="width:12pt;height:12.75pt" o:ole="">
             <v:imagedata r:id="rId107" o:title=""/>
           </v:shape>
-          <o:OLEObject Type="Embed" ProgID="Equation.3" ShapeID="_x0000_i1073" DrawAspect="Content" ObjectID="_1639467335" r:id="rId108"/>
+          <o:OLEObject Type="Embed" ProgID="Equation.3" ShapeID="_x0000_i1073" DrawAspect="Content" ObjectID="_1639590870" r:id="rId108"/>
         </w:object>
       </w:r>
       <w:r>
@@ -8300,35 +8488,42 @@
       <w:r>
         <w:rPr>
           <w:rFonts w:hint="eastAsia"/>
-          <w:color w:val="C00000"/>
         </w:rPr>
         <w:t>组［</w:t>
       </w:r>
       <w:r>
         <w:rPr>
           <w:rFonts w:hint="eastAsia"/>
-          <w:color w:val="C00000"/>
-        </w:rPr>
-        <w:t>44]</w:t>
-      </w:r>
-      <w:r>
-        <w:rPr>
-          <w:rFonts w:hint="eastAsia"/>
-          <w:color w:val="C00000"/>
+        </w:rPr>
+        <w:t>2</w:t>
+      </w:r>
+      <w:r>
+        <w:t>8</w:t>
+      </w:r>
+      <w:r>
+        <w:rPr>
+          <w:rFonts w:hint="eastAsia"/>
+        </w:rPr>
+        <w:t>]</w:t>
+      </w:r>
+      <w:r>
+        <w:rPr>
+          <w:rFonts w:hint="eastAsia"/>
         </w:rPr>
         <w:t>、生态学研究［</w:t>
       </w:r>
       <w:r>
         <w:rPr>
           <w:rFonts w:hint="eastAsia"/>
-          <w:color w:val="C00000"/>
-        </w:rPr>
-        <w:t>45</w:t>
-      </w:r>
-      <w:r>
-        <w:rPr>
-          <w:rFonts w:hint="eastAsia"/>
-          <w:color w:val="C00000"/>
+        </w:rPr>
+        <w:t>2</w:t>
+      </w:r>
+      <w:r>
+        <w:t>9</w:t>
+      </w:r>
+      <w:r>
+        <w:rPr>
+          <w:rFonts w:hint="eastAsia"/>
         </w:rPr>
         <w:t>］</w:t>
       </w:r>
@@ -8393,16 +8588,23 @@
       <w:r>
         <w:rPr>
           <w:rFonts w:hint="eastAsia"/>
-          <w:color w:val="C00000"/>
         </w:rPr>
         <w:t>文献</w:t>
       </w:r>
       <w:r>
         <w:rPr>
           <w:rFonts w:hint="eastAsia"/>
-          <w:color w:val="C00000"/>
-        </w:rPr>
-        <w:t>[46]</w:t>
+        </w:rPr>
+        <w:t>[</w:t>
+      </w:r>
+      <w:r>
+        <w:t>30</w:t>
+      </w:r>
+      <w:r>
+        <w:rPr>
+          <w:rFonts w:hint="eastAsia"/>
+        </w:rPr>
+        <w:t>]</w:t>
       </w:r>
       <w:r>
         <w:rPr>
@@ -8439,21 +8641,21 @@
       <w:r>
         <w:rPr>
           <w:rFonts w:hint="eastAsia"/>
-          <w:color w:val="C00000"/>
         </w:rPr>
         <w:t>［</w:t>
       </w:r>
       <w:r>
         <w:rPr>
           <w:rFonts w:hint="eastAsia"/>
-          <w:color w:val="C00000"/>
-        </w:rPr>
-        <w:t>47</w:t>
-      </w:r>
-      <w:r>
-        <w:rPr>
-          <w:rFonts w:hint="eastAsia"/>
-          <w:color w:val="C00000"/>
+        </w:rPr>
+        <w:t>3</w:t>
+      </w:r>
+      <w:r>
+        <w:t>1</w:t>
+      </w:r>
+      <w:r>
+        <w:rPr>
+          <w:rFonts w:hint="eastAsia"/>
         </w:rPr>
         <w:t>］</w:t>
       </w:r>
@@ -8542,16 +8744,23 @@
       <w:r>
         <w:rPr>
           <w:rFonts w:hint="eastAsia"/>
-          <w:color w:val="C00000"/>
         </w:rPr>
         <w:t>结果</w:t>
       </w:r>
       <w:r>
         <w:rPr>
           <w:rFonts w:hint="eastAsia"/>
-          <w:color w:val="C00000"/>
-        </w:rPr>
-        <w:t>[48]</w:t>
+        </w:rPr>
+        <w:t>[</w:t>
+      </w:r>
+      <w:r>
+        <w:t>32</w:t>
+      </w:r>
+      <w:r>
+        <w:rPr>
+          <w:rFonts w:hint="eastAsia"/>
+        </w:rPr>
+        <w:t>]</w:t>
       </w:r>
       <w:r>
         <w:rPr>
@@ -8814,21 +9023,25 @@
         <w:rPr>
           <w:rFonts w:hint="eastAsia"/>
         </w:rPr>
-        <w:t>, Rizz</w:t>
-      </w:r>
-      <w:r>
-        <w:rPr>
-          <w:rFonts w:hint="eastAsia"/>
-          <w:color w:val="4472C4" w:themeColor="accent5"/>
+        <w:t>，</w:t>
+      </w:r>
+      <w:r>
+        <w:rPr>
+          <w:rFonts w:hint="eastAsia"/>
+        </w:rPr>
+        <w:t>Rizz</w:t>
+      </w:r>
+      <w:r>
+        <w:rPr>
+          <w:rFonts w:hint="eastAsia"/>
         </w:rPr>
         <w:t>o</w:t>
       </w:r>
       <w:r>
         <w:rPr>
           <w:rFonts w:hint="eastAsia"/>
-          <w:color w:val="0C16E4"/>
-        </w:rPr>
-        <w:t>等【】</w:t>
+        </w:rPr>
+        <w:t>等</w:t>
       </w:r>
       <w:r>
         <w:rPr>
@@ -8982,7 +9195,7 @@
           <v:shape id="_x0000_i1074" type="#_x0000_t75" style="width:117.75pt;height:17.25pt" o:ole="">
             <v:imagedata r:id="rId109" o:title=""/>
           </v:shape>
-          <o:OLEObject Type="Embed" ProgID="Equation.3" ShapeID="_x0000_i1074" DrawAspect="Content" ObjectID="_1639467336" r:id="rId110"/>
+          <o:OLEObject Type="Embed" ProgID="Equation.3" ShapeID="_x0000_i1074" DrawAspect="Content" ObjectID="_1639590871" r:id="rId110"/>
         </w:object>
       </w:r>
       <w:r>
@@ -9024,7 +9237,7 @@
           <v:shape id="_x0000_i1075" type="#_x0000_t75" style="width:50.25pt;height:17.25pt" o:ole="">
             <v:imagedata r:id="rId111" o:title=""/>
           </v:shape>
-          <o:OLEObject Type="Embed" ProgID="Equation.3" ShapeID="_x0000_i1075" DrawAspect="Content" ObjectID="_1639467337" r:id="rId112"/>
+          <o:OLEObject Type="Embed" ProgID="Equation.3" ShapeID="_x0000_i1075" DrawAspect="Content" ObjectID="_1639590872" r:id="rId112"/>
         </w:object>
       </w:r>
       <w:r>
@@ -9051,7 +9264,7 @@
           <v:shape id="_x0000_i1076" type="#_x0000_t75" style="width:227.25pt;height:26.25pt" o:ole="">
             <v:imagedata r:id="rId113" o:title=""/>
           </v:shape>
-          <o:OLEObject Type="Embed" ProgID="Equation.DSMT4" ShapeID="_x0000_i1076" DrawAspect="Content" ObjectID="_1639467338" r:id="rId114"/>
+          <o:OLEObject Type="Embed" ProgID="Equation.DSMT4" ShapeID="_x0000_i1076" DrawAspect="Content" ObjectID="_1639590873" r:id="rId114"/>
         </w:object>
       </w:r>
       <w:r>
@@ -9206,7 +9419,7 @@
           <v:shape id="_x0000_i1077" type="#_x0000_t75" style="width:150pt;height:43.5pt" o:ole="">
             <v:imagedata r:id="rId115" o:title=""/>
           </v:shape>
-          <o:OLEObject Type="Embed" ProgID="Equation.DSMT4" ShapeID="_x0000_i1077" DrawAspect="Content" ObjectID="_1639467339" r:id="rId116"/>
+          <o:OLEObject Type="Embed" ProgID="Equation.DSMT4" ShapeID="_x0000_i1077" DrawAspect="Content" ObjectID="_1639590874" r:id="rId116"/>
         </w:object>
       </w:r>
       <w:r>
@@ -9283,7 +9496,7 @@
           <v:shape id="_x0000_i1078" type="#_x0000_t75" style="width:59.25pt;height:17.25pt" o:ole="">
             <v:imagedata r:id="rId117" o:title=""/>
           </v:shape>
-          <o:OLEObject Type="Embed" ProgID="Equation.3" ShapeID="_x0000_i1078" DrawAspect="Content" ObjectID="_1639467340" r:id="rId118"/>
+          <o:OLEObject Type="Embed" ProgID="Equation.3" ShapeID="_x0000_i1078" DrawAspect="Content" ObjectID="_1639590875" r:id="rId118"/>
         </w:object>
       </w:r>
       <w:r>
@@ -9324,7 +9537,7 @@
           <v:shape id="_x0000_i1079" type="#_x0000_t75" style="width:59.25pt;height:17.25pt" o:ole="">
             <v:imagedata r:id="rId117" o:title=""/>
           </v:shape>
-          <o:OLEObject Type="Embed" ProgID="Equation.3" ShapeID="_x0000_i1079" DrawAspect="Content" ObjectID="_1639467341" r:id="rId119"/>
+          <o:OLEObject Type="Embed" ProgID="Equation.3" ShapeID="_x0000_i1079" DrawAspect="Content" ObjectID="_1639590876" r:id="rId119"/>
         </w:object>
       </w:r>
       <w:r>
@@ -9403,9 +9616,20 @@
       <w:r>
         <w:rPr>
           <w:rFonts w:hint="eastAsia"/>
-          <w:color w:val="0000FF"/>
-        </w:rPr>
-        <w:t>文献【】</w:t>
+        </w:rPr>
+        <w:t>文献</w:t>
+      </w:r>
+      <w:r>
+        <w:rPr>
+          <w:rFonts w:hint="eastAsia"/>
+        </w:rPr>
+        <w:t>[</w:t>
+      </w:r>
+      <w:r>
+        <w:t>33</w:t>
+      </w:r>
+      <w:r>
+        <w:t>]</w:t>
       </w:r>
       <w:r>
         <w:rPr>
@@ -9466,7 +9690,7 @@
           <v:shape id="_x0000_i1080" type="#_x0000_t75" style="width:39pt;height:15pt" o:ole="">
             <v:imagedata r:id="rId120" o:title=""/>
           </v:shape>
-          <o:OLEObject Type="Embed" ProgID="Equation.3" ShapeID="_x0000_i1080" DrawAspect="Content" ObjectID="_1639467342" r:id="rId121"/>
+          <o:OLEObject Type="Embed" ProgID="Equation.3" ShapeID="_x0000_i1080" DrawAspect="Content" ObjectID="_1639590877" r:id="rId121"/>
         </w:object>
       </w:r>
       <w:r>
@@ -9486,7 +9710,7 @@
           <v:shape id="_x0000_i1081" type="#_x0000_t75" style="width:35.25pt;height:15pt" o:ole="">
             <v:imagedata r:id="rId122" o:title=""/>
           </v:shape>
-          <o:OLEObject Type="Embed" ProgID="Equation.3" ShapeID="_x0000_i1081" DrawAspect="Content" ObjectID="_1639467343" r:id="rId123"/>
+          <o:OLEObject Type="Embed" ProgID="Equation.3" ShapeID="_x0000_i1081" DrawAspect="Content" ObjectID="_1639590878" r:id="rId123"/>
         </w:object>
       </w:r>
       <w:r>
@@ -9506,7 +9730,7 @@
           <v:shape id="_x0000_i1082" type="#_x0000_t75" style="width:41.25pt;height:17.25pt" o:ole="">
             <v:imagedata r:id="rId124" o:title=""/>
           </v:shape>
-          <o:OLEObject Type="Embed" ProgID="Equation.3" ShapeID="_x0000_i1082" DrawAspect="Content" ObjectID="_1639467344" r:id="rId125"/>
+          <o:OLEObject Type="Embed" ProgID="Equation.3" ShapeID="_x0000_i1082" DrawAspect="Content" ObjectID="_1639590879" r:id="rId125"/>
         </w:object>
       </w:r>
       <w:r>
@@ -9531,10 +9755,10 @@
           <w:position w:val="-72"/>
         </w:rPr>
         <w:object w:dxaOrig="6340" w:dyaOrig="1560">
-          <v:shape id="_x0000_i1083" type="#_x0000_t75" style="width:316.5pt;height:78pt" o:ole="">
+          <v:shape id="_x0000_i1083" type="#_x0000_t75" style="width:315.75pt;height:78pt" o:ole="">
             <v:imagedata r:id="rId126" o:title=""/>
           </v:shape>
-          <o:OLEObject Type="Embed" ProgID="Equation.DSMT4" ShapeID="_x0000_i1083" DrawAspect="Content" ObjectID="_1639467345" r:id="rId127"/>
+          <o:OLEObject Type="Embed" ProgID="Equation.DSMT4" ShapeID="_x0000_i1083" DrawAspect="Content" ObjectID="_1639590880" r:id="rId127"/>
         </w:object>
       </w:r>
       <w:r>
@@ -9612,7 +9836,7 @@
           <v:shape id="_x0000_i1084" type="#_x0000_t75" style="width:15.75pt;height:17.25pt" o:ole="">
             <v:imagedata r:id="rId128" o:title=""/>
           </v:shape>
-          <o:OLEObject Type="Embed" ProgID="Equation.3" ShapeID="_x0000_i1084" DrawAspect="Content" ObjectID="_1639467346" r:id="rId129"/>
+          <o:OLEObject Type="Embed" ProgID="Equation.3" ShapeID="_x0000_i1084" DrawAspect="Content" ObjectID="_1639590881" r:id="rId129"/>
         </w:object>
       </w:r>
       <w:r>
@@ -9646,7 +9870,7 @@
           <v:shape id="_x0000_i1085" type="#_x0000_t75" style="width:15pt;height:17.25pt" o:ole="">
             <v:imagedata r:id="rId130" o:title=""/>
           </v:shape>
-          <o:OLEObject Type="Embed" ProgID="Equation.3" ShapeID="_x0000_i1085" DrawAspect="Content" ObjectID="_1639467347" r:id="rId131"/>
+          <o:OLEObject Type="Embed" ProgID="Equation.3" ShapeID="_x0000_i1085" DrawAspect="Content" ObjectID="_1639590882" r:id="rId131"/>
         </w:object>
       </w:r>
       <w:r>
@@ -9680,7 +9904,7 @@
           <v:shape id="_x0000_i1086" type="#_x0000_t75" style="width:23.25pt;height:18.75pt" o:ole="">
             <v:imagedata r:id="rId132" o:title=""/>
           </v:shape>
-          <o:OLEObject Type="Embed" ProgID="Equation.3" ShapeID="_x0000_i1086" DrawAspect="Content" ObjectID="_1639467348" r:id="rId133"/>
+          <o:OLEObject Type="Embed" ProgID="Equation.3" ShapeID="_x0000_i1086" DrawAspect="Content" ObjectID="_1639590883" r:id="rId133"/>
         </w:object>
       </w:r>
       <w:r>
@@ -9714,7 +9938,7 @@
           <v:shape id="_x0000_i1087" type="#_x0000_t75" style="width:177pt;height:35.25pt" o:ole="">
             <v:imagedata r:id="rId134" o:title=""/>
           </v:shape>
-          <o:OLEObject Type="Embed" ProgID="Equation.3" ShapeID="_x0000_i1087" DrawAspect="Content" ObjectID="_1639467349" r:id="rId135"/>
+          <o:OLEObject Type="Embed" ProgID="Equation.3" ShapeID="_x0000_i1087" DrawAspect="Content" ObjectID="_1639590884" r:id="rId135"/>
         </w:object>
       </w:r>
       <w:r>
@@ -9750,7 +9974,7 @@
           <v:shape id="_x0000_i1088" type="#_x0000_t75" style="width:29.25pt;height:17.25pt" o:ole="">
             <v:imagedata r:id="rId136" o:title=""/>
           </v:shape>
-          <o:OLEObject Type="Embed" ProgID="Equation.3" ShapeID="_x0000_i1088" DrawAspect="Content" ObjectID="_1639467350" r:id="rId137"/>
+          <o:OLEObject Type="Embed" ProgID="Equation.3" ShapeID="_x0000_i1088" DrawAspect="Content" ObjectID="_1639590885" r:id="rId137"/>
         </w:object>
       </w:r>
       <w:r>
@@ -9778,7 +10002,7 @@
           <v:shape id="_x0000_i1089" type="#_x0000_t75" style="width:246pt;height:27pt" o:ole="">
             <v:imagedata r:id="rId138" o:title=""/>
           </v:shape>
-          <o:OLEObject Type="Embed" ProgID="Equation.DSMT4" ShapeID="_x0000_i1089" DrawAspect="Content" ObjectID="_1639467351" r:id="rId139"/>
+          <o:OLEObject Type="Embed" ProgID="Equation.DSMT4" ShapeID="_x0000_i1089" DrawAspect="Content" ObjectID="_1639590886" r:id="rId139"/>
         </w:object>
       </w:r>
       <w:r>
@@ -9892,7 +10116,7 @@
           <v:shape id="_x0000_i1090" type="#_x0000_t75" style="width:59.25pt;height:17.25pt" o:ole="">
             <v:imagedata r:id="rId140" o:title=""/>
           </v:shape>
-          <o:OLEObject Type="Embed" ProgID="Equation.3" ShapeID="_x0000_i1090" DrawAspect="Content" ObjectID="_1639467352" r:id="rId141"/>
+          <o:OLEObject Type="Embed" ProgID="Equation.3" ShapeID="_x0000_i1090" DrawAspect="Content" ObjectID="_1639590887" r:id="rId141"/>
         </w:object>
       </w:r>
       <w:r>
@@ -9916,7 +10140,7 @@
           <v:shape id="_x0000_i1091" type="#_x0000_t75" style="width:336pt;height:63.75pt" o:ole="">
             <v:imagedata r:id="rId142" o:title=""/>
           </v:shape>
-          <o:OLEObject Type="Embed" ProgID="Equation.DSMT4" ShapeID="_x0000_i1091" DrawAspect="Content" ObjectID="_1639467353" r:id="rId143"/>
+          <o:OLEObject Type="Embed" ProgID="Equation.DSMT4" ShapeID="_x0000_i1091" DrawAspect="Content" ObjectID="_1639590888" r:id="rId143"/>
         </w:object>
       </w:r>
       <w:r>
@@ -10222,7 +10446,7 @@
           <w:sz w:val="22"/>
         </w:rPr>
       </w:pPr>
-      <w:bookmarkStart w:id="1" w:name="_Ref28791432"/>
+      <w:bookmarkStart w:id="2" w:name="_Ref28791432"/>
       <w:r>
         <w:rPr>
           <w:rFonts w:hint="eastAsia"/>
@@ -10295,7 +10519,7 @@
         </w:rPr>
         <w:fldChar w:fldCharType="end"/>
       </w:r>
-      <w:bookmarkEnd w:id="1"/>
+      <w:bookmarkEnd w:id="2"/>
       <w:r>
         <w:rPr>
           <w:sz w:val="22"/>
@@ -11434,7 +11658,7 @@
           <v:shape id="_x0000_i1092" type="#_x0000_t75" style="width:225.75pt;height:39.75pt" o:ole="">
             <v:imagedata r:id="rId144" o:title=""/>
           </v:shape>
-          <o:OLEObject Type="Embed" ProgID="Equation.DSMT4" ShapeID="_x0000_i1092" DrawAspect="Content" ObjectID="_1639467354" r:id="rId145"/>
+          <o:OLEObject Type="Embed" ProgID="Equation.DSMT4" ShapeID="_x0000_i1092" DrawAspect="Content" ObjectID="_1639590889" r:id="rId145"/>
         </w:object>
       </w:r>
       <w:r>
@@ -11504,7 +11728,7 @@
           <v:shape id="_x0000_i1093" type="#_x0000_t75" style="width:274.5pt;height:39.75pt" o:ole="">
             <v:imagedata r:id="rId146" o:title=""/>
           </v:shape>
-          <o:OLEObject Type="Embed" ProgID="Equation.DSMT4" ShapeID="_x0000_i1093" DrawAspect="Content" ObjectID="_1639467355" r:id="rId147"/>
+          <o:OLEObject Type="Embed" ProgID="Equation.DSMT4" ShapeID="_x0000_i1093" DrawAspect="Content" ObjectID="_1639590890" r:id="rId147"/>
         </w:object>
       </w:r>
       <w:r>
@@ -11570,7 +11794,7 @@
           <v:shape id="_x0000_i1094" type="#_x0000_t75" style="width:36pt;height:17.25pt" o:ole="">
             <v:imagedata r:id="rId148" o:title=""/>
           </v:shape>
-          <o:OLEObject Type="Embed" ProgID="Equation.3" ShapeID="_x0000_i1094" DrawAspect="Content" ObjectID="_1639467356" r:id="rId149"/>
+          <o:OLEObject Type="Embed" ProgID="Equation.3" ShapeID="_x0000_i1094" DrawAspect="Content" ObjectID="_1639590891" r:id="rId149"/>
         </w:object>
       </w:r>
       <w:r>
@@ -11650,7 +11874,7 @@
           <v:shape id="_x0000_i1095" type="#_x0000_t75" style="width:176.25pt;height:39.75pt" o:ole="">
             <v:imagedata r:id="rId150" o:title=""/>
           </v:shape>
-          <o:OLEObject Type="Embed" ProgID="Equation.DSMT4" ShapeID="_x0000_i1095" DrawAspect="Content" ObjectID="_1639467357" r:id="rId151"/>
+          <o:OLEObject Type="Embed" ProgID="Equation.DSMT4" ShapeID="_x0000_i1095" DrawAspect="Content" ObjectID="_1639590892" r:id="rId151"/>
         </w:object>
       </w:r>
       <w:r>
@@ -11720,7 +11944,7 @@
           <v:shape id="_x0000_i1096" type="#_x0000_t75" style="width:206.25pt;height:45pt" o:ole="">
             <v:imagedata r:id="rId152" o:title=""/>
           </v:shape>
-          <o:OLEObject Type="Embed" ProgID="Equation.DSMT4" ShapeID="_x0000_i1096" DrawAspect="Content" ObjectID="_1639467358" r:id="rId153"/>
+          <o:OLEObject Type="Embed" ProgID="Equation.DSMT4" ShapeID="_x0000_i1096" DrawAspect="Content" ObjectID="_1639590893" r:id="rId153"/>
         </w:object>
       </w:r>
       <w:r>
@@ -12149,10 +12373,7 @@
         <w:t>［</w:t>
       </w:r>
       <w:r>
-        <w:rPr>
-          <w:rFonts w:hint="eastAsia"/>
-        </w:rPr>
-        <w:t>14</w:t>
+        <w:t>34</w:t>
       </w:r>
       <w:r>
         <w:rPr>
@@ -12161,10 +12382,7 @@
         <w:t>，</w:t>
       </w:r>
       <w:r>
-        <w:rPr>
-          <w:rFonts w:hint="eastAsia"/>
-        </w:rPr>
-        <w:t>15</w:t>
+        <w:t>35</w:t>
       </w:r>
       <w:r>
         <w:rPr>
@@ -12293,7 +12511,7 @@
           <v:shape id="_x0000_i1097" type="#_x0000_t75" style="width:201pt;height:32.25pt" o:ole="">
             <v:imagedata r:id="rId154" o:title=""/>
           </v:shape>
-          <o:OLEObject Type="Embed" ProgID="Equation.DSMT4" ShapeID="_x0000_i1097" DrawAspect="Content" ObjectID="_1639467359" r:id="rId155"/>
+          <o:OLEObject Type="Embed" ProgID="Equation.DSMT4" ShapeID="_x0000_i1097" DrawAspect="Content" ObjectID="_1639590894" r:id="rId155"/>
         </w:object>
       </w:r>
       <w:r>
@@ -12413,7 +12631,7 @@
           <v:shape id="_x0000_i1098" type="#_x0000_t75" style="width:116.25pt;height:21.75pt" o:ole="">
             <v:imagedata r:id="rId156" o:title=""/>
           </v:shape>
-          <o:OLEObject Type="Embed" ProgID="Equation.DSMT4" ShapeID="_x0000_i1098" DrawAspect="Content" ObjectID="_1639467360" r:id="rId157"/>
+          <o:OLEObject Type="Embed" ProgID="Equation.DSMT4" ShapeID="_x0000_i1098" DrawAspect="Content" ObjectID="_1639590895" r:id="rId157"/>
         </w:object>
       </w:r>
       <w:r>
@@ -12485,7 +12703,7 @@
           <v:shape id="_x0000_i1099" type="#_x0000_t75" style="width:30.75pt;height:15.75pt" o:ole="">
             <v:imagedata r:id="rId158" o:title=""/>
           </v:shape>
-          <o:OLEObject Type="Embed" ProgID="Equation.3" ShapeID="_x0000_i1099" DrawAspect="Content" ObjectID="_1639467361" r:id="rId159"/>
+          <o:OLEObject Type="Embed" ProgID="Equation.3" ShapeID="_x0000_i1099" DrawAspect="Content" ObjectID="_1639590896" r:id="rId159"/>
         </w:object>
       </w:r>
       <w:r>
@@ -12503,7 +12721,7 @@
           <v:shape id="_x0000_i1100" type="#_x0000_t75" style="width:29.25pt;height:15.75pt" o:ole="">
             <v:imagedata r:id="rId160" o:title=""/>
           </v:shape>
-          <o:OLEObject Type="Embed" ProgID="Equation.3" ShapeID="_x0000_i1100" DrawAspect="Content" ObjectID="_1639467362" r:id="rId161"/>
+          <o:OLEObject Type="Embed" ProgID="Equation.3" ShapeID="_x0000_i1100" DrawAspect="Content" ObjectID="_1639590897" r:id="rId161"/>
         </w:object>
       </w:r>
       <w:r>
@@ -12555,7 +12773,7 @@
           <v:shape id="_x0000_i1101" type="#_x0000_t75" style="width:73.5pt;height:33pt" o:ole="">
             <v:imagedata r:id="rId162" o:title=""/>
           </v:shape>
-          <o:OLEObject Type="Embed" ProgID="Equation.DSMT4" ShapeID="_x0000_i1101" DrawAspect="Content" ObjectID="_1639467363" r:id="rId163"/>
+          <o:OLEObject Type="Embed" ProgID="Equation.DSMT4" ShapeID="_x0000_i1101" DrawAspect="Content" ObjectID="_1639590898" r:id="rId163"/>
         </w:object>
       </w:r>
       <w:r>
@@ -12651,7 +12869,7 @@
           <v:shape id="_x0000_i1102" type="#_x0000_t75" style="width:45.75pt;height:15.75pt" o:ole="">
             <v:imagedata r:id="rId164" o:title=""/>
           </v:shape>
-          <o:OLEObject Type="Embed" ProgID="Equation.3" ShapeID="_x0000_i1102" DrawAspect="Content" ObjectID="_1639467364" r:id="rId165"/>
+          <o:OLEObject Type="Embed" ProgID="Equation.3" ShapeID="_x0000_i1102" DrawAspect="Content" ObjectID="_1639590899" r:id="rId165"/>
         </w:object>
       </w:r>
       <w:proofErr w:type="gramStart"/>
@@ -12687,7 +12905,7 @@
           <v:shape id="_x0000_i1103" type="#_x0000_t75" style="width:176.25pt;height:1in" o:ole="">
             <v:imagedata r:id="rId166" o:title=""/>
           </v:shape>
-          <o:OLEObject Type="Embed" ProgID="Equation.DSMT4" ShapeID="_x0000_i1103" DrawAspect="Content" ObjectID="_1639467365" r:id="rId167"/>
+          <o:OLEObject Type="Embed" ProgID="Equation.DSMT4" ShapeID="_x0000_i1103" DrawAspect="Content" ObjectID="_1639590900" r:id="rId167"/>
         </w:object>
       </w:r>
       <w:r>
@@ -12772,7 +12990,7 @@
           <v:shape id="_x0000_i1104" type="#_x0000_t75" style="width:23.25pt;height:18pt" o:ole="">
             <v:imagedata r:id="rId168" o:title=""/>
           </v:shape>
-          <o:OLEObject Type="Embed" ProgID="Equation.3" ShapeID="_x0000_i1104" DrawAspect="Content" ObjectID="_1639467366" r:id="rId169"/>
+          <o:OLEObject Type="Embed" ProgID="Equation.3" ShapeID="_x0000_i1104" DrawAspect="Content" ObjectID="_1639590901" r:id="rId169"/>
         </w:object>
       </w:r>
       <w:r>
@@ -12814,7 +13032,7 @@
           <v:shape id="_x0000_i1105" type="#_x0000_t75" style="width:42pt;height:18pt" o:ole="">
             <v:imagedata r:id="rId170" o:title=""/>
           </v:shape>
-          <o:OLEObject Type="Embed" ProgID="Equation.3" ShapeID="_x0000_i1105" DrawAspect="Content" ObjectID="_1639467367" r:id="rId171"/>
+          <o:OLEObject Type="Embed" ProgID="Equation.3" ShapeID="_x0000_i1105" DrawAspect="Content" ObjectID="_1639590902" r:id="rId171"/>
         </w:object>
       </w:r>
       <w:r>
@@ -12832,7 +13050,7 @@
           <v:shape id="_x0000_i1106" type="#_x0000_t75" style="width:62.25pt;height:18.75pt" o:ole="">
             <v:imagedata r:id="rId172" o:title=""/>
           </v:shape>
-          <o:OLEObject Type="Embed" ProgID="Equation.3" ShapeID="_x0000_i1106" DrawAspect="Content" ObjectID="_1639467368" r:id="rId173"/>
+          <o:OLEObject Type="Embed" ProgID="Equation.3" ShapeID="_x0000_i1106" DrawAspect="Content" ObjectID="_1639590903" r:id="rId173"/>
         </w:object>
       </w:r>
       <w:r>
@@ -12850,7 +13068,7 @@
           <v:shape id="_x0000_i1107" type="#_x0000_t75" style="width:14.25pt;height:18.75pt" o:ole="">
             <v:imagedata r:id="rId174" o:title=""/>
           </v:shape>
-          <o:OLEObject Type="Embed" ProgID="Equation.3" ShapeID="_x0000_i1107" DrawAspect="Content" ObjectID="_1639467369" r:id="rId175"/>
+          <o:OLEObject Type="Embed" ProgID="Equation.3" ShapeID="_x0000_i1107" DrawAspect="Content" ObjectID="_1639590904" r:id="rId175"/>
         </w:object>
       </w:r>
       <w:r>
@@ -12880,7 +13098,7 @@
           <v:shape id="_x0000_i1108" type="#_x0000_t75" style="width:63.75pt;height:18.75pt" o:ole="">
             <v:imagedata r:id="rId176" o:title=""/>
           </v:shape>
-          <o:OLEObject Type="Embed" ProgID="Equation.3" ShapeID="_x0000_i1108" DrawAspect="Content" ObjectID="_1639467370" r:id="rId177"/>
+          <o:OLEObject Type="Embed" ProgID="Equation.3" ShapeID="_x0000_i1108" DrawAspect="Content" ObjectID="_1639590905" r:id="rId177"/>
         </w:object>
       </w:r>
       <w:r>
@@ -12898,7 +13116,7 @@
           <v:shape id="_x0000_i1109" type="#_x0000_t75" style="width:12pt;height:18pt" o:ole="">
             <v:imagedata r:id="rId178" o:title=""/>
           </v:shape>
-          <o:OLEObject Type="Embed" ProgID="Equation.3" ShapeID="_x0000_i1109" DrawAspect="Content" ObjectID="_1639467371" r:id="rId179"/>
+          <o:OLEObject Type="Embed" ProgID="Equation.3" ShapeID="_x0000_i1109" DrawAspect="Content" ObjectID="_1639590906" r:id="rId179"/>
         </w:object>
       </w:r>
       <w:r>
@@ -12916,7 +13134,7 @@
           <v:shape id="_x0000_i1110" type="#_x0000_t75" style="width:14.25pt;height:18.75pt" o:ole="">
             <v:imagedata r:id="rId180" o:title=""/>
           </v:shape>
-          <o:OLEObject Type="Embed" ProgID="Equation.3" ShapeID="_x0000_i1110" DrawAspect="Content" ObjectID="_1639467372" r:id="rId181"/>
+          <o:OLEObject Type="Embed" ProgID="Equation.3" ShapeID="_x0000_i1110" DrawAspect="Content" ObjectID="_1639590907" r:id="rId181"/>
         </w:object>
       </w:r>
       <w:r>
@@ -12986,7 +13204,7 @@
           <v:shape id="_x0000_i1111" type="#_x0000_t75" style="width:87pt;height:18pt" o:ole="">
             <v:imagedata r:id="rId182" o:title=""/>
           </v:shape>
-          <o:OLEObject Type="Embed" ProgID="Equation.3" ShapeID="_x0000_i1111" DrawAspect="Content" ObjectID="_1639467373" r:id="rId183"/>
+          <o:OLEObject Type="Embed" ProgID="Equation.3" ShapeID="_x0000_i1111" DrawAspect="Content" ObjectID="_1639590908" r:id="rId183"/>
         </w:object>
       </w:r>
     </w:p>
@@ -13016,7 +13234,7 @@
           <v:shape id="_x0000_i1112" type="#_x0000_t75" style="width:11.25pt;height:14.25pt" o:ole="">
             <v:imagedata r:id="rId184" o:title=""/>
           </v:shape>
-          <o:OLEObject Type="Embed" ProgID="Equation.3" ShapeID="_x0000_i1112" DrawAspect="Content" ObjectID="_1639467374" r:id="rId185"/>
+          <o:OLEObject Type="Embed" ProgID="Equation.3" ShapeID="_x0000_i1112" DrawAspect="Content" ObjectID="_1639590909" r:id="rId185"/>
         </w:object>
       </w:r>
     </w:p>
@@ -13144,7 +13362,7 @@
           <v:shape id="_x0000_i1113" type="#_x0000_t75" style="width:11.25pt;height:14.25pt" o:ole="">
             <v:imagedata r:id="rId186" o:title=""/>
           </v:shape>
-          <o:OLEObject Type="Embed" ProgID="Equation.3" ShapeID="_x0000_i1113" DrawAspect="Content" ObjectID="_1639467375" r:id="rId187"/>
+          <o:OLEObject Type="Embed" ProgID="Equation.3" ShapeID="_x0000_i1113" DrawAspect="Content" ObjectID="_1639590910" r:id="rId187"/>
         </w:object>
       </w:r>
       <w:r>
@@ -13255,7 +13473,7 @@
           <v:shape id="_x0000_i1114" type="#_x0000_t75" style="width:11.25pt;height:14.25pt" o:ole="">
             <v:imagedata r:id="rId188" o:title=""/>
           </v:shape>
-          <o:OLEObject Type="Embed" ProgID="Equation.3" ShapeID="_x0000_i1114" DrawAspect="Content" ObjectID="_1639467376" r:id="rId189"/>
+          <o:OLEObject Type="Embed" ProgID="Equation.3" ShapeID="_x0000_i1114" DrawAspect="Content" ObjectID="_1639590911" r:id="rId189"/>
         </w:object>
       </w:r>
       <w:r>
@@ -13499,7 +13717,7 @@
                 <w:color w:val="000000" w:themeColor="text1"/>
               </w:rPr>
             </w:pPr>
-            <w:bookmarkStart w:id="2" w:name="_Ref28791943"/>
+            <w:bookmarkStart w:id="3" w:name="_Ref28791943"/>
             <w:r>
               <w:rPr>
                 <w:rFonts w:hint="eastAsia"/>
@@ -13572,7 +13790,7 @@
               </w:rPr>
               <w:fldChar w:fldCharType="end"/>
             </w:r>
-            <w:bookmarkEnd w:id="2"/>
+            <w:bookmarkEnd w:id="3"/>
             <w:r>
               <w:rPr>
                 <w:rFonts w:hint="eastAsia"/>
@@ -14226,7 +14444,7 @@
               <w:ind w:firstLine="480"/>
               <w:jc w:val="center"/>
             </w:pPr>
-            <w:bookmarkStart w:id="3" w:name="_Ref28791594"/>
+            <w:bookmarkStart w:id="4" w:name="_Ref28791594"/>
             <w:r>
               <w:rPr>
                 <w:rFonts w:hint="eastAsia"/>
@@ -14299,7 +14517,7 @@
               </w:rPr>
               <w:fldChar w:fldCharType="end"/>
             </w:r>
-            <w:bookmarkEnd w:id="3"/>
+            <w:bookmarkEnd w:id="4"/>
             <w:r>
               <w:rPr>
                 <w:sz w:val="24"/>
@@ -14374,9 +14592,6 @@
     <w:p>
       <w:pPr>
         <w:ind w:firstLine="480"/>
-        <w:rPr>
-          <w:rFonts w:hint="eastAsia"/>
-        </w:rPr>
       </w:pPr>
       <w:r>
         <w:rPr>
@@ -14385,6 +14600,24 @@
         <w:t>本章</w:t>
       </w:r>
       <w:r>
+        <w:rPr>
+          <w:rFonts w:hint="eastAsia"/>
+        </w:rPr>
+        <w:t>首先</w:t>
+      </w:r>
+      <w:r>
+        <w:t>介绍</w:t>
+      </w:r>
+      <w:r>
+        <w:rPr>
+          <w:rFonts w:hint="eastAsia"/>
+        </w:rPr>
+        <w:t>了</w:t>
+      </w:r>
+      <w:r>
+        <w:t>最大相关与最小冗余理论，</w:t>
+      </w:r>
+      <w:r>
         <w:t>通过</w:t>
       </w:r>
       <w:r>
@@ -14394,7 +14627,106 @@
         <w:t>详细</w:t>
       </w:r>
       <w:r>
-        <w:t>分析随机森林预处理的改进，</w:t>
+        <w:t>分析随机森林</w:t>
+      </w:r>
+      <w:r>
+        <w:rPr>
+          <w:rFonts w:hint="eastAsia"/>
+        </w:rPr>
+        <w:t>在</w:t>
+      </w:r>
+      <w:proofErr w:type="gramStart"/>
+      <w:r>
+        <w:rPr>
+          <w:rFonts w:hint="eastAsia"/>
+        </w:rPr>
+        <w:t>受</w:t>
+      </w:r>
+      <w:r>
+        <w:t>特征</w:t>
+      </w:r>
+      <w:proofErr w:type="gramEnd"/>
+      <w:r>
+        <w:lastRenderedPageBreak/>
+        <w:t>无关</w:t>
+      </w:r>
+      <w:r>
+        <w:rPr>
+          <w:rFonts w:hint="eastAsia"/>
+        </w:rPr>
+        <w:t>与</w:t>
+      </w:r>
+      <w:r>
+        <w:t>特征冗余</w:t>
+      </w:r>
+      <w:r>
+        <w:rPr>
+          <w:rFonts w:hint="eastAsia"/>
+        </w:rPr>
+        <w:t>影响时，</w:t>
+      </w:r>
+      <w:r>
+        <w:t>随机森林可能</w:t>
+      </w:r>
+      <w:r>
+        <w:rPr>
+          <w:rFonts w:hint="eastAsia"/>
+        </w:rPr>
+        <w:t>随机</w:t>
+      </w:r>
+      <w:r>
+        <w:t>抽取到无关特征与冗余特征，生成</w:t>
+      </w:r>
+      <w:r>
+        <w:t xml:space="preserve"> “</w:t>
+      </w:r>
+      <w:r>
+        <w:rPr>
+          <w:rFonts w:hint="eastAsia"/>
+        </w:rPr>
+        <w:t>弱</w:t>
+      </w:r>
+      <w:r>
+        <w:t>决策树</w:t>
+      </w:r>
+      <w:r>
+        <w:t>”</w:t>
+      </w:r>
+      <w:r>
+        <w:t>，</w:t>
+      </w:r>
+      <w:r>
+        <w:rPr>
+          <w:rFonts w:hint="eastAsia"/>
+        </w:rPr>
+        <w:t>进而</w:t>
+      </w:r>
+      <w:r>
+        <w:t>导致模型的</w:t>
+      </w:r>
+      <w:r>
+        <w:rPr>
+          <w:rFonts w:hint="eastAsia"/>
+        </w:rPr>
+        <w:t>性能</w:t>
+      </w:r>
+      <w:r>
+        <w:t>下降</w:t>
+      </w:r>
+      <w:r>
+        <w:rPr>
+          <w:rFonts w:hint="eastAsia"/>
+        </w:rPr>
+        <w:t>的</w:t>
+      </w:r>
+      <w:r>
+        <w:t>情况</w:t>
+      </w:r>
+      <w:r>
+        <w:rPr>
+          <w:rFonts w:hint="eastAsia"/>
+        </w:rPr>
+        <w:t>，</w:t>
       </w:r>
       <w:r>
         <w:rPr>
@@ -14403,11 +14735,33 @@
         <w:t>利用距离</w:t>
       </w:r>
       <w:r>
-        <w:t>相关系数与最大信息系</w:t>
-      </w:r>
-      <w:r>
-        <w:lastRenderedPageBreak/>
-        <w:t>数来</w:t>
+        <w:t>相关系数与最大信息系数</w:t>
+      </w:r>
+      <w:r>
+        <w:rPr>
+          <w:rFonts w:hint="eastAsia"/>
+        </w:rPr>
+        <w:t>，</w:t>
+      </w:r>
+      <w:r>
+        <w:t>建立在</w:t>
+      </w:r>
+      <w:proofErr w:type="spellStart"/>
+      <w:r>
+        <w:t>mRMR</w:t>
+      </w:r>
+      <w:proofErr w:type="spellEnd"/>
+      <w:r>
+        <w:rPr>
+          <w:rFonts w:hint="eastAsia"/>
+        </w:rPr>
+        <w:t>的</w:t>
+      </w:r>
+      <w:r>
+        <w:t>模型上</w:t>
+      </w:r>
+      <w:r>
+        <w:t>来</w:t>
       </w:r>
       <w:r>
         <w:rPr>
@@ -14428,19 +14782,199 @@
         <w:t>特征进行筛选，</w:t>
       </w:r>
       <w:r>
+        <w:t>能在不影响性能的基础上</w:t>
+      </w:r>
+      <w:r>
         <w:rPr>
           <w:rFonts w:hint="eastAsia"/>
         </w:rPr>
         <w:t>留下</w:t>
       </w:r>
       <w:r>
-        <w:t>较少的特征，在不影响性能的基础上达到降维、效果相近或更好</w:t>
+        <w:t>较少的特征，</w:t>
+      </w:r>
+      <w:r>
+        <w:t>达到降维</w:t>
+      </w:r>
+      <w:r>
+        <w:rPr>
+          <w:rFonts w:hint="eastAsia"/>
+        </w:rPr>
+        <w:t>，并且</w:t>
+      </w:r>
+      <w:r>
+        <w:rPr>
+          <w:rFonts w:hint="eastAsia"/>
+        </w:rPr>
+        <w:t>预测</w:t>
+      </w:r>
+      <w:r>
+        <w:t>效果相近或更好</w:t>
+      </w:r>
+      <w:r>
+        <w:rPr>
+          <w:rFonts w:hint="eastAsia"/>
+        </w:rPr>
+        <w:t>。</w:t>
       </w:r>
     </w:p>
     <w:p>
       <w:pPr>
         <w:ind w:firstLine="480"/>
       </w:pPr>
+      <w:r>
+        <w:rPr>
+          <w:rFonts w:hint="eastAsia"/>
+        </w:rPr>
+        <w:t>在</w:t>
+      </w:r>
+      <w:r>
+        <w:t>本章的第二部分，</w:t>
+      </w:r>
+      <w:r>
+        <w:rPr>
+          <w:rFonts w:hint="eastAsia"/>
+        </w:rPr>
+        <w:t>通过使用三种通用的</w:t>
+      </w:r>
+      <w:r>
+        <w:t>UCI</w:t>
+      </w:r>
+      <w:r>
+        <w:rPr>
+          <w:rFonts w:hint="eastAsia"/>
+        </w:rPr>
+        <w:t>数据集，</w:t>
+      </w:r>
+      <w:r>
+        <w:t>将对数据预处理的随机森林</w:t>
+      </w:r>
+      <w:r>
+        <w:t>MCC-RF</w:t>
+      </w:r>
+      <w:r>
+        <w:rPr>
+          <w:rFonts w:hint="eastAsia"/>
+        </w:rPr>
+        <w:t>与</w:t>
+      </w:r>
+      <w:r>
+        <w:rPr>
+          <w:rFonts w:hint="eastAsia"/>
+        </w:rPr>
+        <w:t>传统</w:t>
+      </w:r>
+      <w:r>
+        <w:t>的随机森林（</w:t>
+      </w:r>
+      <w:r>
+        <w:rPr>
+          <w:rFonts w:hint="eastAsia"/>
+        </w:rPr>
+        <w:t>RF</w:t>
+      </w:r>
+      <w:r>
+        <w:t>）</w:t>
+      </w:r>
+      <w:r>
+        <w:rPr>
+          <w:rFonts w:hint="eastAsia"/>
+        </w:rPr>
+        <w:t>在</w:t>
+      </w:r>
+      <w:r>
+        <w:t>预测效果</w:t>
+      </w:r>
+      <w:r>
+        <w:rPr>
+          <w:rFonts w:hint="eastAsia"/>
+        </w:rPr>
+        <w:t>方面进行</w:t>
+      </w:r>
+      <w:r>
+        <w:t>比较</w:t>
+      </w:r>
+      <w:r>
+        <w:rPr>
+          <w:rFonts w:hint="eastAsia"/>
+        </w:rPr>
+        <w:t>分析。</w:t>
+      </w:r>
+      <w:r>
+        <w:t>结果</w:t>
+      </w:r>
+      <w:r>
+        <w:rPr>
+          <w:rFonts w:hint="eastAsia"/>
+        </w:rPr>
+        <w:t>表明和</w:t>
+      </w:r>
+      <w:r>
+        <w:t>传统</w:t>
+      </w:r>
+      <w:r>
+        <w:rPr>
+          <w:rFonts w:hint="eastAsia"/>
+        </w:rPr>
+        <w:t>相比</w:t>
+      </w:r>
+      <w:r>
+        <w:t>，</w:t>
+      </w:r>
+      <w:r>
+        <w:rPr>
+          <w:rFonts w:hint="eastAsia"/>
+        </w:rPr>
+        <w:t>MCC</w:t>
+      </w:r>
+      <w:r>
+        <w:t>-RF</w:t>
+      </w:r>
+      <w:r>
+        <w:rPr>
+          <w:rFonts w:hint="eastAsia"/>
+        </w:rPr>
+        <w:t>有效</w:t>
+      </w:r>
+      <w:r>
+        <w:t>的</w:t>
+      </w:r>
+      <w:r>
+        <w:rPr>
+          <w:rFonts w:hint="eastAsia"/>
+        </w:rPr>
+        <w:t>去除</w:t>
+      </w:r>
+      <w:r>
+        <w:t>了无关特征及冗余特征，</w:t>
+      </w:r>
+      <w:r>
+        <w:rPr>
+          <w:rFonts w:hint="eastAsia"/>
+        </w:rPr>
+        <w:t>并且</w:t>
+      </w:r>
+      <w:r>
+        <w:t>能</w:t>
+      </w:r>
+      <w:r>
+        <w:rPr>
+          <w:rFonts w:hint="eastAsia"/>
+        </w:rPr>
+        <w:t>使</w:t>
+      </w:r>
+      <w:r>
+        <w:t>预测结果</w:t>
+      </w:r>
+      <w:r>
+        <w:rPr>
+          <w:rFonts w:hint="eastAsia"/>
+        </w:rPr>
+        <w:t>更好</w:t>
+      </w:r>
+      <w:r>
+        <w:t>或相近。</w:t>
+      </w:r>
     </w:p>
     <w:p>
       <w:pPr>
@@ -14660,10 +15194,13 @@
       </w:r>
       <w:proofErr w:type="spellStart"/>
       <w:r>
-        <w:rPr>
-          <w:rFonts w:hint="eastAsia"/>
-        </w:rPr>
-        <w:t>Pycharm</w:t>
+        <w:t>p</w:t>
+      </w:r>
+      <w:r>
+        <w:rPr>
+          <w:rFonts w:hint="eastAsia"/>
+        </w:rPr>
+        <w:t>ycharm</w:t>
       </w:r>
       <w:proofErr w:type="spellEnd"/>
       <w:r>
@@ -14775,63 +15312,692 @@
     </w:p>
     <w:p>
       <w:pPr>
-        <w:ind w:firstLine="480"/>
-      </w:pPr>
-      <w:r>
-        <w:t>5.2.1</w:t>
-      </w:r>
-      <w:r>
-        <w:rPr>
-          <w:rFonts w:hint="eastAsia"/>
-        </w:rPr>
-        <w:t>系统功能设计</w:t>
-      </w:r>
-    </w:p>
-    <w:p>
-      <w:pPr>
-        <w:ind w:firstLine="480"/>
-      </w:pPr>
-      <w:r>
-        <w:rPr>
-          <w:rFonts w:hint="eastAsia"/>
-        </w:rPr>
-        <w:t>针对该分析系统的随机森林和</w:t>
-      </w:r>
-      <w:r>
-        <w:t>MCC-RF</w:t>
-      </w:r>
-      <w:r>
-        <w:rPr>
-          <w:rFonts w:hint="eastAsia"/>
-        </w:rPr>
-        <w:t>等模块，进行详细功能设计。首先需要采用</w:t>
-      </w:r>
-      <w:proofErr w:type="spellStart"/>
-      <w:r>
-        <w:t>wx</w:t>
-      </w:r>
-      <w:proofErr w:type="spellEnd"/>
-      <w:r>
-        <w:t>/grid</w:t>
-      </w:r>
-      <w:r>
-        <w:rPr>
-          <w:rFonts w:hint="eastAsia"/>
-        </w:rPr>
-        <w:t>完成数据导入，然后提供变量选择和算法参数设置，再将模型结果以选项卡形式展示。</w:t>
-      </w:r>
-    </w:p>
-    <w:p>
-      <w:pPr>
         <w:pStyle w:val="2"/>
         <w:spacing w:before="312" w:after="312"/>
         <w:ind w:firstLine="562"/>
       </w:pPr>
       <w:r>
-        <w:rPr>
-          <w:rFonts w:hint="eastAsia"/>
-        </w:rPr>
         <w:lastRenderedPageBreak/>
+        <w:t>5.3</w:t>
+      </w:r>
+      <w:r>
+        <w:rPr>
+          <w:rFonts w:hint="eastAsia"/>
+        </w:rPr>
+        <w:t>系统功能设计</w:t>
+      </w:r>
+    </w:p>
+    <w:p>
+      <w:pPr>
+        <w:pStyle w:val="ab"/>
+        <w:ind w:firstLine="400"/>
+      </w:pPr>
+      <w:r>
+        <w:rPr>
+          <w:rFonts w:hint="eastAsia"/>
+        </w:rPr>
+        <w:t>针对该分析系统的随机森林和</w:t>
+      </w:r>
+      <w:r>
+        <w:t>MCC-RF</w:t>
+      </w:r>
+      <w:r>
+        <w:rPr>
+          <w:rFonts w:hint="eastAsia"/>
+        </w:rPr>
+        <w:t>等模块，进行详细功能设计。首先需要采用</w:t>
+      </w:r>
+      <w:proofErr w:type="spellStart"/>
+      <w:r>
+        <w:t>wx</w:t>
+      </w:r>
+      <w:proofErr w:type="spellEnd"/>
+      <w:r>
+        <w:t>/grid</w:t>
+      </w:r>
+      <w:r>
+        <w:rPr>
+          <w:rFonts w:hint="eastAsia"/>
+        </w:rPr>
+        <w:t>完成数据导入</w:t>
+      </w:r>
+      <w:r>
+        <w:rPr>
+          <w:rFonts w:hint="eastAsia"/>
+        </w:rPr>
+        <w:t>，然后提供变量选择和算法参数设置，再将模型结果以选项卡形式展示。</w:t>
+      </w:r>
+    </w:p>
+    <w:tbl>
+      <w:tblPr>
+        <w:tblStyle w:val="a8"/>
+        <w:tblW w:w="0" w:type="auto"/>
+        <w:tblBorders>
+          <w:top w:val="none" w:sz="0" w:space="0" w:color="auto"/>
+          <w:left w:val="none" w:sz="0" w:space="0" w:color="auto"/>
+          <w:bottom w:val="none" w:sz="0" w:space="0" w:color="auto"/>
+          <w:right w:val="none" w:sz="0" w:space="0" w:color="auto"/>
+          <w:insideH w:val="none" w:sz="0" w:space="0" w:color="auto"/>
+          <w:insideV w:val="none" w:sz="0" w:space="0" w:color="auto"/>
+        </w:tblBorders>
+        <w:tblLook w:val="04A0" w:firstRow="1" w:lastRow="0" w:firstColumn="1" w:lastColumn="0" w:noHBand="0" w:noVBand="1"/>
+      </w:tblPr>
+      <w:tblGrid>
+        <w:gridCol w:w="8306"/>
+      </w:tblGrid>
+      <w:tr>
+        <w:trPr>
+          <w:trHeight w:val="3766"/>
+        </w:trPr>
+        <w:tc>
+          <w:tcPr>
+            <w:tcW w:w="8306" w:type="dxa"/>
+          </w:tcPr>
+          <w:p>
+            <w:pPr>
+              <w:ind w:firstLineChars="0" w:firstLine="0"/>
+            </w:pPr>
+            <w:r>
+              <w:rPr>
+                <w:noProof/>
+              </w:rPr>
+              <w:drawing>
+                <wp:anchor distT="0" distB="0" distL="114300" distR="114300" simplePos="0" relativeHeight="251692032" behindDoc="1" locked="0" layoutInCell="1" allowOverlap="1" wp14:anchorId="7F251349" wp14:editId="4C61DED7">
+                  <wp:simplePos x="0" y="0"/>
+                  <wp:positionH relativeFrom="column">
+                    <wp:posOffset>-38100</wp:posOffset>
+                  </wp:positionH>
+                  <wp:positionV relativeFrom="paragraph">
+                    <wp:posOffset>259080</wp:posOffset>
+                  </wp:positionV>
+                  <wp:extent cx="5196205" cy="2658745"/>
+                  <wp:effectExtent l="0" t="0" r="4445" b="8255"/>
+                  <wp:wrapThrough wrapText="bothSides">
+                    <wp:wrapPolygon edited="0">
+                      <wp:start x="0" y="0"/>
+                      <wp:lineTo x="0" y="21512"/>
+                      <wp:lineTo x="21539" y="21512"/>
+                      <wp:lineTo x="21539" y="0"/>
+                      <wp:lineTo x="0" y="0"/>
+                    </wp:wrapPolygon>
+                  </wp:wrapThrough>
+                  <wp:docPr id="1" name="图片 1"/>
+                  <wp:cNvGraphicFramePr>
+                    <a:graphicFrameLocks xmlns:a="http://schemas.openxmlformats.org/drawingml/2006/main" noChangeAspect="1"/>
+                  </wp:cNvGraphicFramePr>
+                  <a:graphic xmlns:a="http://schemas.openxmlformats.org/drawingml/2006/main">
+                    <a:graphicData uri="http://schemas.openxmlformats.org/drawingml/2006/picture">
+                      <pic:pic xmlns:pic="http://schemas.openxmlformats.org/drawingml/2006/picture">
+                        <pic:nvPicPr>
+                          <pic:cNvPr id="1" name=""/>
+                          <pic:cNvPicPr/>
+                        </pic:nvPicPr>
+                        <pic:blipFill>
+                          <a:blip r:embed="rId192">
+                            <a:extLst>
+                              <a:ext uri="{28A0092B-C50C-407E-A947-70E740481C1C}">
+                                <a14:useLocalDpi xmlns:a14="http://schemas.microsoft.com/office/drawing/2010/main" val="0"/>
+                              </a:ext>
+                            </a:extLst>
+                          </a:blip>
+                          <a:stretch>
+                            <a:fillRect/>
+                          </a:stretch>
+                        </pic:blipFill>
+                        <pic:spPr>
+                          <a:xfrm>
+                            <a:off x="0" y="0"/>
+                            <a:ext cx="5196205" cy="2658745"/>
+                          </a:xfrm>
+                          <a:prstGeom prst="rect">
+                            <a:avLst/>
+                          </a:prstGeom>
+                        </pic:spPr>
+                      </pic:pic>
+                    </a:graphicData>
+                  </a:graphic>
+                  <wp14:sizeRelH relativeFrom="margin">
+                    <wp14:pctWidth>0</wp14:pctWidth>
+                  </wp14:sizeRelH>
+                  <wp14:sizeRelV relativeFrom="margin">
+                    <wp14:pctHeight>0</wp14:pctHeight>
+                  </wp14:sizeRelV>
+                </wp:anchor>
+              </w:drawing>
+            </w:r>
+          </w:p>
+        </w:tc>
+      </w:tr>
+      <w:tr>
+        <w:trPr>
+          <w:trHeight w:val="70"/>
+        </w:trPr>
+        <w:tc>
+          <w:tcPr>
+            <w:tcW w:w="8306" w:type="dxa"/>
+          </w:tcPr>
+          <w:p>
+            <w:pPr>
+              <w:pStyle w:val="ab"/>
+              <w:ind w:firstLine="480"/>
+              <w:jc w:val="center"/>
+              <w:rPr>
+                <w:sz w:val="24"/>
+                <w:szCs w:val="24"/>
+              </w:rPr>
+            </w:pPr>
+            <w:r>
+              <w:rPr>
+                <w:rFonts w:hint="eastAsia"/>
+                <w:sz w:val="24"/>
+                <w:szCs w:val="24"/>
+              </w:rPr>
+              <w:t>图</w:t>
+            </w:r>
+            <w:r>
+              <w:rPr>
+                <w:rFonts w:hint="eastAsia"/>
+                <w:sz w:val="24"/>
+                <w:szCs w:val="24"/>
+              </w:rPr>
+              <w:t xml:space="preserve"> </w:t>
+            </w:r>
+            <w:r>
+              <w:rPr>
+                <w:sz w:val="24"/>
+                <w:szCs w:val="24"/>
+              </w:rPr>
+              <w:fldChar w:fldCharType="begin"/>
+            </w:r>
+            <w:r>
+              <w:rPr>
+                <w:sz w:val="24"/>
+                <w:szCs w:val="24"/>
+              </w:rPr>
+              <w:instrText xml:space="preserve"> </w:instrText>
+            </w:r>
+            <w:r>
+              <w:rPr>
+                <w:rFonts w:hint="eastAsia"/>
+                <w:sz w:val="24"/>
+                <w:szCs w:val="24"/>
+              </w:rPr>
+              <w:instrText xml:space="preserve">SEQ </w:instrText>
+            </w:r>
+            <w:r>
+              <w:rPr>
+                <w:rFonts w:hint="eastAsia"/>
+                <w:sz w:val="24"/>
+                <w:szCs w:val="24"/>
+              </w:rPr>
+              <w:instrText>图</w:instrText>
+            </w:r>
+            <w:r>
+              <w:rPr>
+                <w:rFonts w:hint="eastAsia"/>
+                <w:sz w:val="24"/>
+                <w:szCs w:val="24"/>
+              </w:rPr>
+              <w:instrText xml:space="preserve"> \* ARABIC</w:instrText>
+            </w:r>
+            <w:r>
+              <w:rPr>
+                <w:sz w:val="24"/>
+                <w:szCs w:val="24"/>
+              </w:rPr>
+              <w:instrText xml:space="preserve"> </w:instrText>
+            </w:r>
+            <w:r>
+              <w:rPr>
+                <w:sz w:val="24"/>
+                <w:szCs w:val="24"/>
+              </w:rPr>
+              <w:fldChar w:fldCharType="separate"/>
+            </w:r>
+            <w:r>
+              <w:rPr>
+                <w:noProof/>
+                <w:sz w:val="24"/>
+                <w:szCs w:val="24"/>
+              </w:rPr>
+              <w:t>4</w:t>
+            </w:r>
+            <w:r>
+              <w:rPr>
+                <w:sz w:val="24"/>
+                <w:szCs w:val="24"/>
+              </w:rPr>
+              <w:fldChar w:fldCharType="end"/>
+            </w:r>
+            <w:r>
+              <w:rPr>
+                <w:rFonts w:hint="eastAsia"/>
+                <w:sz w:val="24"/>
+                <w:szCs w:val="24"/>
+              </w:rPr>
+              <w:t>数据</w:t>
+            </w:r>
+            <w:r>
+              <w:rPr>
+                <w:sz w:val="24"/>
+                <w:szCs w:val="24"/>
+              </w:rPr>
+              <w:t>导入界</w:t>
+            </w:r>
+            <w:r>
+              <w:rPr>
+                <w:rFonts w:hint="eastAsia"/>
+                <w:sz w:val="24"/>
+                <w:szCs w:val="24"/>
+              </w:rPr>
+              <w:t>面</w:t>
+            </w:r>
+          </w:p>
+        </w:tc>
+      </w:tr>
+      <w:tr>
+        <w:tc>
+          <w:tcPr>
+            <w:tcW w:w="8306" w:type="dxa"/>
+          </w:tcPr>
+          <w:p>
+            <w:pPr>
+              <w:ind w:firstLineChars="0" w:firstLine="0"/>
+            </w:pPr>
+            <w:r>
+              <w:rPr>
+                <w:noProof/>
+              </w:rPr>
+              <w:drawing>
+                <wp:anchor distT="0" distB="0" distL="114300" distR="114300" simplePos="0" relativeHeight="251693056" behindDoc="1" locked="0" layoutInCell="1" allowOverlap="1" wp14:anchorId="4B4A0A78" wp14:editId="72807AA7">
+                  <wp:simplePos x="0" y="0"/>
+                  <wp:positionH relativeFrom="column">
+                    <wp:posOffset>-65405</wp:posOffset>
+                  </wp:positionH>
+                  <wp:positionV relativeFrom="paragraph">
+                    <wp:posOffset>254994</wp:posOffset>
+                  </wp:positionV>
+                  <wp:extent cx="5274310" cy="3428365"/>
+                  <wp:effectExtent l="0" t="0" r="2540" b="635"/>
+                  <wp:wrapTight wrapText="bothSides">
+                    <wp:wrapPolygon edited="0">
+                      <wp:start x="0" y="0"/>
+                      <wp:lineTo x="0" y="21484"/>
+                      <wp:lineTo x="21532" y="21484"/>
+                      <wp:lineTo x="21532" y="0"/>
+                      <wp:lineTo x="0" y="0"/>
+                    </wp:wrapPolygon>
+                  </wp:wrapTight>
+                  <wp:docPr id="8" name="图片 8"/>
+                  <wp:cNvGraphicFramePr>
+                    <a:graphicFrameLocks xmlns:a="http://schemas.openxmlformats.org/drawingml/2006/main" noChangeAspect="1"/>
+                  </wp:cNvGraphicFramePr>
+                  <a:graphic xmlns:a="http://schemas.openxmlformats.org/drawingml/2006/main">
+                    <a:graphicData uri="http://schemas.openxmlformats.org/drawingml/2006/picture">
+                      <pic:pic xmlns:pic="http://schemas.openxmlformats.org/drawingml/2006/picture">
+                        <pic:nvPicPr>
+                          <pic:cNvPr id="1" name=""/>
+                          <pic:cNvPicPr/>
+                        </pic:nvPicPr>
+                        <pic:blipFill>
+                          <a:blip r:embed="rId193">
+                            <a:extLst>
+                              <a:ext uri="{28A0092B-C50C-407E-A947-70E740481C1C}">
+                                <a14:useLocalDpi xmlns:a14="http://schemas.microsoft.com/office/drawing/2010/main" val="0"/>
+                              </a:ext>
+                            </a:extLst>
+                          </a:blip>
+                          <a:stretch>
+                            <a:fillRect/>
+                          </a:stretch>
+                        </pic:blipFill>
+                        <pic:spPr>
+                          <a:xfrm>
+                            <a:off x="0" y="0"/>
+                            <a:ext cx="5274310" cy="3428365"/>
+                          </a:xfrm>
+                          <a:prstGeom prst="rect">
+                            <a:avLst/>
+                          </a:prstGeom>
+                        </pic:spPr>
+                      </pic:pic>
+                    </a:graphicData>
+                  </a:graphic>
+                </wp:anchor>
+              </w:drawing>
+            </w:r>
+          </w:p>
+        </w:tc>
+      </w:tr>
+      <w:tr>
+        <w:tc>
+          <w:tcPr>
+            <w:tcW w:w="8306" w:type="dxa"/>
+          </w:tcPr>
+          <w:p>
+            <w:pPr>
+              <w:pStyle w:val="ab"/>
+              <w:ind w:firstLine="480"/>
+              <w:jc w:val="center"/>
+            </w:pPr>
+            <w:r>
+              <w:rPr>
+                <w:rFonts w:hint="eastAsia"/>
+                <w:sz w:val="24"/>
+              </w:rPr>
+              <w:t>图</w:t>
+            </w:r>
+            <w:r>
+              <w:rPr>
+                <w:rFonts w:hint="eastAsia"/>
+                <w:sz w:val="24"/>
+              </w:rPr>
+              <w:t xml:space="preserve"> </w:t>
+            </w:r>
+            <w:r>
+              <w:rPr>
+                <w:sz w:val="24"/>
+              </w:rPr>
+              <w:fldChar w:fldCharType="begin"/>
+            </w:r>
+            <w:r>
+              <w:rPr>
+                <w:sz w:val="24"/>
+              </w:rPr>
+              <w:instrText xml:space="preserve"> </w:instrText>
+            </w:r>
+            <w:r>
+              <w:rPr>
+                <w:rFonts w:hint="eastAsia"/>
+                <w:sz w:val="24"/>
+              </w:rPr>
+              <w:instrText xml:space="preserve">SEQ </w:instrText>
+            </w:r>
+            <w:r>
+              <w:rPr>
+                <w:rFonts w:hint="eastAsia"/>
+                <w:sz w:val="24"/>
+              </w:rPr>
+              <w:instrText>图</w:instrText>
+            </w:r>
+            <w:r>
+              <w:rPr>
+                <w:rFonts w:hint="eastAsia"/>
+                <w:sz w:val="24"/>
+              </w:rPr>
+              <w:instrText xml:space="preserve"> \* ARABIC</w:instrText>
+            </w:r>
+            <w:r>
+              <w:rPr>
+                <w:sz w:val="24"/>
+              </w:rPr>
+              <w:instrText xml:space="preserve"> </w:instrText>
+            </w:r>
+            <w:r>
+              <w:rPr>
+                <w:sz w:val="24"/>
+              </w:rPr>
+              <w:fldChar w:fldCharType="separate"/>
+            </w:r>
+            <w:r>
+              <w:rPr>
+                <w:noProof/>
+                <w:sz w:val="24"/>
+              </w:rPr>
+              <w:t>5</w:t>
+            </w:r>
+            <w:r>
+              <w:rPr>
+                <w:sz w:val="24"/>
+              </w:rPr>
+              <w:fldChar w:fldCharType="end"/>
+            </w:r>
+            <w:r>
+              <w:rPr>
+                <w:rFonts w:hint="eastAsia"/>
+                <w:sz w:val="24"/>
+              </w:rPr>
+              <w:t>变量</w:t>
+            </w:r>
+            <w:r>
+              <w:rPr>
+                <w:sz w:val="24"/>
+              </w:rPr>
+              <w:t>选择与参数设置</w:t>
+            </w:r>
+            <w:r>
+              <w:rPr>
+                <w:rFonts w:hint="eastAsia"/>
+                <w:sz w:val="24"/>
+              </w:rPr>
+              <w:t>界面</w:t>
+            </w:r>
+          </w:p>
+        </w:tc>
+      </w:tr>
+    </w:tbl>
+    <w:p>
+      <w:pPr>
+        <w:ind w:firstLineChars="0" w:firstLine="0"/>
+      </w:pPr>
+    </w:p>
+    <w:tbl>
+      <w:tblPr>
+        <w:tblStyle w:val="a8"/>
+        <w:tblW w:w="0" w:type="auto"/>
+        <w:tblBorders>
+          <w:top w:val="none" w:sz="0" w:space="0" w:color="auto"/>
+          <w:left w:val="none" w:sz="0" w:space="0" w:color="auto"/>
+          <w:bottom w:val="none" w:sz="0" w:space="0" w:color="auto"/>
+          <w:right w:val="none" w:sz="0" w:space="0" w:color="auto"/>
+          <w:insideH w:val="none" w:sz="0" w:space="0" w:color="auto"/>
+          <w:insideV w:val="none" w:sz="0" w:space="0" w:color="auto"/>
+        </w:tblBorders>
+        <w:tblLook w:val="04A0" w:firstRow="1" w:lastRow="0" w:firstColumn="1" w:lastColumn="0" w:noHBand="0" w:noVBand="1"/>
+      </w:tblPr>
+      <w:tblGrid>
+        <w:gridCol w:w="8306"/>
+      </w:tblGrid>
+      <w:tr>
+        <w:tc>
+          <w:tcPr>
+            <w:tcW w:w="8296" w:type="dxa"/>
+          </w:tcPr>
+          <w:p>
+            <w:pPr>
+              <w:ind w:firstLineChars="0" w:firstLine="0"/>
+            </w:pPr>
+            <w:r>
+              <w:rPr>
+                <w:noProof/>
+              </w:rPr>
+              <w:lastRenderedPageBreak/>
+              <w:drawing>
+                <wp:anchor distT="0" distB="0" distL="114300" distR="114300" simplePos="0" relativeHeight="251694080" behindDoc="0" locked="0" layoutInCell="1" allowOverlap="1">
+                  <wp:simplePos x="0" y="0"/>
+                  <wp:positionH relativeFrom="column">
+                    <wp:posOffset>-11126</wp:posOffset>
+                  </wp:positionH>
+                  <wp:positionV relativeFrom="paragraph">
+                    <wp:posOffset>262393</wp:posOffset>
+                  </wp:positionV>
+                  <wp:extent cx="5136515" cy="3809365"/>
+                  <wp:effectExtent l="0" t="0" r="6985" b="635"/>
+                  <wp:wrapSquare wrapText="bothSides"/>
+                  <wp:docPr id="10" name="图片 10"/>
+                  <wp:cNvGraphicFramePr>
+                    <a:graphicFrameLocks xmlns:a="http://schemas.openxmlformats.org/drawingml/2006/main" noChangeAspect="1"/>
+                  </wp:cNvGraphicFramePr>
+                  <a:graphic xmlns:a="http://schemas.openxmlformats.org/drawingml/2006/main">
+                    <a:graphicData uri="http://schemas.openxmlformats.org/drawingml/2006/picture">
+                      <pic:pic xmlns:pic="http://schemas.openxmlformats.org/drawingml/2006/picture">
+                        <pic:nvPicPr>
+                          <pic:cNvPr id="1" name=""/>
+                          <pic:cNvPicPr/>
+                        </pic:nvPicPr>
+                        <pic:blipFill>
+                          <a:blip r:embed="rId194">
+                            <a:extLst>
+                              <a:ext uri="{28A0092B-C50C-407E-A947-70E740481C1C}">
+                                <a14:useLocalDpi xmlns:a14="http://schemas.microsoft.com/office/drawing/2010/main" val="0"/>
+                              </a:ext>
+                            </a:extLst>
+                          </a:blip>
+                          <a:stretch>
+                            <a:fillRect/>
+                          </a:stretch>
+                        </pic:blipFill>
+                        <pic:spPr>
+                          <a:xfrm>
+                            <a:off x="0" y="0"/>
+                            <a:ext cx="5136515" cy="3809365"/>
+                          </a:xfrm>
+                          <a:prstGeom prst="rect">
+                            <a:avLst/>
+                          </a:prstGeom>
+                        </pic:spPr>
+                      </pic:pic>
+                    </a:graphicData>
+                  </a:graphic>
+                  <wp14:sizeRelH relativeFrom="margin">
+                    <wp14:pctWidth>0</wp14:pctWidth>
+                  </wp14:sizeRelH>
+                </wp:anchor>
+              </w:drawing>
+            </w:r>
+          </w:p>
+        </w:tc>
+      </w:tr>
+      <w:tr>
+        <w:tc>
+          <w:tcPr>
+            <w:tcW w:w="8296" w:type="dxa"/>
+          </w:tcPr>
+          <w:p>
+            <w:pPr>
+              <w:pStyle w:val="ab"/>
+              <w:ind w:firstLine="480"/>
+              <w:jc w:val="center"/>
+            </w:pPr>
+            <w:r>
+              <w:rPr>
+                <w:rFonts w:hint="eastAsia"/>
+                <w:sz w:val="24"/>
+              </w:rPr>
+              <w:t>图</w:t>
+            </w:r>
+            <w:r>
+              <w:rPr>
+                <w:rFonts w:hint="eastAsia"/>
+                <w:sz w:val="24"/>
+              </w:rPr>
+              <w:t xml:space="preserve"> </w:t>
+            </w:r>
+            <w:r>
+              <w:rPr>
+                <w:sz w:val="24"/>
+              </w:rPr>
+              <w:fldChar w:fldCharType="begin"/>
+            </w:r>
+            <w:r>
+              <w:rPr>
+                <w:sz w:val="24"/>
+              </w:rPr>
+              <w:instrText xml:space="preserve"> </w:instrText>
+            </w:r>
+            <w:r>
+              <w:rPr>
+                <w:rFonts w:hint="eastAsia"/>
+                <w:sz w:val="24"/>
+              </w:rPr>
+              <w:instrText xml:space="preserve">SEQ </w:instrText>
+            </w:r>
+            <w:r>
+              <w:rPr>
+                <w:rFonts w:hint="eastAsia"/>
+                <w:sz w:val="24"/>
+              </w:rPr>
+              <w:instrText>图</w:instrText>
+            </w:r>
+            <w:r>
+              <w:rPr>
+                <w:rFonts w:hint="eastAsia"/>
+                <w:sz w:val="24"/>
+              </w:rPr>
+              <w:instrText xml:space="preserve"> \* ARABIC</w:instrText>
+            </w:r>
+            <w:r>
+              <w:rPr>
+                <w:sz w:val="24"/>
+              </w:rPr>
+              <w:instrText xml:space="preserve"> </w:instrText>
+            </w:r>
+            <w:r>
+              <w:rPr>
+                <w:sz w:val="24"/>
+              </w:rPr>
+              <w:fldChar w:fldCharType="separate"/>
+            </w:r>
+            <w:r>
+              <w:rPr>
+                <w:noProof/>
+                <w:sz w:val="24"/>
+              </w:rPr>
+              <w:t>6</w:t>
+            </w:r>
+            <w:r>
+              <w:rPr>
+                <w:sz w:val="24"/>
+              </w:rPr>
+              <w:fldChar w:fldCharType="end"/>
+            </w:r>
+            <w:r>
+              <w:rPr>
+                <w:rFonts w:hint="eastAsia"/>
+                <w:sz w:val="24"/>
+              </w:rPr>
+              <w:t>建模</w:t>
+            </w:r>
+            <w:r>
+              <w:rPr>
+                <w:rFonts w:hint="eastAsia"/>
+                <w:sz w:val="24"/>
+              </w:rPr>
+              <w:t>分类</w:t>
+            </w:r>
+            <w:r>
+              <w:rPr>
+                <w:sz w:val="24"/>
+              </w:rPr>
+              <w:t>结果显示</w:t>
+            </w:r>
+            <w:r>
+              <w:rPr>
+                <w:rFonts w:hint="eastAsia"/>
+                <w:sz w:val="24"/>
+              </w:rPr>
+              <w:t>界面</w:t>
+            </w:r>
+          </w:p>
+        </w:tc>
+      </w:tr>
+    </w:tbl>
+    <w:p>
+      <w:pPr>
+        <w:ind w:firstLine="480"/>
+        <w:jc w:val="center"/>
+      </w:pPr>
+    </w:p>
+    <w:p>
+      <w:pPr>
+        <w:pStyle w:val="2"/>
+        <w:spacing w:before="312" w:after="312"/>
+        <w:ind w:firstLine="562"/>
+      </w:pPr>
+      <w:r>
+        <w:rPr>
+          <w:rFonts w:hint="eastAsia"/>
+        </w:rPr>
         <w:t xml:space="preserve">5.4 </w:t>
       </w:r>
       <w:r>
@@ -14839,6 +16005,95 @@
           <w:rFonts w:hint="eastAsia"/>
         </w:rPr>
         <w:t>本章小结</w:t>
+      </w:r>
+      <w:r>
+        <w:tab/>
+      </w:r>
+    </w:p>
+    <w:p>
+      <w:pPr>
+        <w:ind w:firstLine="480"/>
+        <w:rPr>
+          <w:rFonts w:eastAsiaTheme="minorEastAsia"/>
+        </w:rPr>
+      </w:pPr>
+      <w:r>
+        <w:rPr>
+          <w:rFonts w:eastAsiaTheme="minorEastAsia"/>
+        </w:rPr>
+        <w:t>本章根据前面的章节的研究内容，设计了适合中医药数据的统计分析模式，阐述了开发环境，系统的需求，开发并实现了随机森林分类算法、</w:t>
+      </w:r>
+      <w:r>
+        <w:rPr>
+          <w:rFonts w:eastAsiaTheme="minorEastAsia"/>
+        </w:rPr>
+        <w:t>ID3</w:t>
+      </w:r>
+      <w:r>
+        <w:rPr>
+          <w:rFonts w:eastAsiaTheme="minorEastAsia"/>
+        </w:rPr>
+        <w:t>算法</w:t>
+      </w:r>
+      <w:r>
+        <w:rPr>
+          <w:rFonts w:eastAsiaTheme="minorEastAsia"/>
+        </w:rPr>
+        <w:t>、</w:t>
+      </w:r>
+      <w:r>
+        <w:rPr>
+          <w:rFonts w:eastAsiaTheme="minorEastAsia"/>
+        </w:rPr>
+        <w:t>C4.5</w:t>
+      </w:r>
+      <w:r>
+        <w:rPr>
+          <w:rFonts w:eastAsiaTheme="minorEastAsia"/>
+        </w:rPr>
+        <w:t>算法、</w:t>
+      </w:r>
+      <w:r>
+        <w:rPr>
+          <w:rFonts w:eastAsiaTheme="minorEastAsia"/>
+        </w:rPr>
+        <w:t>CART</w:t>
+      </w:r>
+      <w:r>
+        <w:rPr>
+          <w:rFonts w:eastAsiaTheme="minorEastAsia"/>
+        </w:rPr>
+        <w:t>算法、</w:t>
+      </w:r>
+      <w:r>
+        <w:rPr>
+          <w:rFonts w:eastAsiaTheme="minorEastAsia"/>
+        </w:rPr>
+        <w:t>MCC-RF</w:t>
+      </w:r>
+      <w:r>
+        <w:rPr>
+          <w:rFonts w:eastAsiaTheme="minorEastAsia"/>
+        </w:rPr>
+        <w:t>算法</w:t>
+      </w:r>
+      <w:r>
+        <w:rPr>
+          <w:rFonts w:eastAsiaTheme="minorEastAsia"/>
+        </w:rPr>
+        <w:t>分析系统</w:t>
+      </w:r>
+      <w:r>
+        <w:rPr>
+          <w:rFonts w:eastAsiaTheme="minorEastAsia"/>
+        </w:rPr>
+        <w:t>，直观的展示了改进的随机森林回归与传统随机森林回归</w:t>
+      </w:r>
+      <w:r>
+        <w:rPr>
+          <w:rFonts w:eastAsiaTheme="minorEastAsia"/>
+        </w:rPr>
+        <w:t>的结果比较。</w:t>
       </w:r>
     </w:p>
     <w:p>
@@ -14847,8 +16102,6 @@
         <w:spacing w:before="312" w:after="312"/>
         <w:ind w:firstLine="602"/>
       </w:pPr>
-      <w:bookmarkStart w:id="4" w:name="_GoBack"/>
-      <w:bookmarkEnd w:id="4"/>
       <w:r>
         <w:rPr>
           <w:rFonts w:hint="eastAsia"/>
@@ -14889,6 +16142,292 @@
     </w:p>
     <w:p>
       <w:pPr>
+        <w:ind w:firstLineChars="83" w:firstLine="199"/>
+        <w:rPr>
+          <w:rFonts w:asciiTheme="minorEastAsia" w:eastAsiaTheme="minorEastAsia" w:hAnsiTheme="minorEastAsia"/>
+        </w:rPr>
+      </w:pPr>
+      <w:r>
+        <w:tab/>
+      </w:r>
+      <w:r>
+        <w:rPr>
+          <w:rFonts w:asciiTheme="minorEastAsia" w:eastAsiaTheme="minorEastAsia" w:hAnsiTheme="minorEastAsia" w:hint="eastAsia"/>
+        </w:rPr>
+        <w:t>随机森林算法作为一种多分类器的典型代表，由于其较好地克服了单分类器容易过拟合和局部最优解的问题，具有较好的分类效果和较佳的容错性，被成功地应用在众多的领域，并被很多研究人员进行了深入的研究和优化</w:t>
+      </w:r>
+      <w:r>
+        <w:rPr>
+          <w:rFonts w:asciiTheme="minorEastAsia" w:eastAsiaTheme="minorEastAsia" w:hAnsiTheme="minorEastAsia" w:hint="eastAsia"/>
+        </w:rPr>
+        <w:t>。</w:t>
+      </w:r>
+    </w:p>
+    <w:p>
+      <w:pPr>
+        <w:ind w:firstLineChars="83" w:firstLine="199"/>
+        <w:rPr>
+          <w:rFonts w:asciiTheme="minorEastAsia" w:eastAsiaTheme="minorEastAsia" w:hAnsiTheme="minorEastAsia"/>
+        </w:rPr>
+      </w:pPr>
+      <w:r>
+        <w:rPr>
+          <w:rFonts w:asciiTheme="minorEastAsia" w:eastAsiaTheme="minorEastAsia" w:hAnsiTheme="minorEastAsia"/>
+        </w:rPr>
+        <w:tab/>
+      </w:r>
+      <w:r>
+        <w:rPr>
+          <w:rFonts w:asciiTheme="minorEastAsia" w:eastAsiaTheme="minorEastAsia" w:hAnsiTheme="minorEastAsia" w:hint="eastAsia"/>
+        </w:rPr>
+        <w:t>而对于中医药高维数据，无关特征、冗余特征大量出现，导致分析困难，分</w:t>
+      </w:r>
+      <w:r>
+        <w:rPr>
+          <w:rFonts w:asciiTheme="minorEastAsia" w:eastAsiaTheme="minorEastAsia" w:hAnsiTheme="minorEastAsia" w:hint="eastAsia"/>
+        </w:rPr>
+        <w:lastRenderedPageBreak/>
+        <w:t>析不准确</w:t>
+      </w:r>
+      <w:r>
+        <w:rPr>
+          <w:rFonts w:asciiTheme="minorEastAsia" w:eastAsiaTheme="minorEastAsia" w:hAnsiTheme="minorEastAsia" w:hint="eastAsia"/>
+        </w:rPr>
+        <w:t>。</w:t>
+      </w:r>
+      <w:r>
+        <w:rPr>
+          <w:rFonts w:asciiTheme="minorEastAsia" w:eastAsiaTheme="minorEastAsia" w:hAnsiTheme="minorEastAsia" w:hint="eastAsia"/>
+        </w:rPr>
+        <w:t>随机森林是一种集成学习算法，其泛化性能较好，建模预测效果符合期望，</w:t>
+      </w:r>
+      <w:r>
+        <w:rPr>
+          <w:rFonts w:hint="eastAsia"/>
+        </w:rPr>
+        <w:t>但是对于高维数据、特征数多、特征冗余的情况下，不仅效率不高，可能还会随机抽取到弱的特征子集，从而生成“弱决策树”，并且可能抽取到的特征子集间相关性较强，进而导致模型性能的下降。</w:t>
+      </w:r>
+      <w:r>
+        <w:rPr>
+          <w:rFonts w:hint="eastAsia"/>
+        </w:rPr>
+        <w:t>因此，本文探索性的</w:t>
+      </w:r>
+      <w:proofErr w:type="gramStart"/>
+      <w:r>
+        <w:rPr>
+          <w:rFonts w:hint="eastAsia"/>
+        </w:rPr>
+        <w:t>用距离</w:t>
+      </w:r>
+      <w:proofErr w:type="gramEnd"/>
+      <w:r>
+        <w:rPr>
+          <w:rFonts w:hint="eastAsia"/>
+        </w:rPr>
+        <w:t>相关系数与最大信息系数对数据进行预处理来改进随机森林，应用于中医药数据</w:t>
+      </w:r>
+      <w:r>
+        <w:rPr>
+          <w:rFonts w:asciiTheme="minorEastAsia" w:eastAsiaTheme="minorEastAsia" w:hAnsiTheme="minorEastAsia" w:hint="eastAsia"/>
+        </w:rPr>
+        <w:t>分析并取得了较好的效果。</w:t>
+      </w:r>
+    </w:p>
+    <w:p>
+      <w:pPr>
+        <w:ind w:firstLineChars="0" w:firstLine="0"/>
+        <w:rPr>
+          <w:rFonts w:asciiTheme="minorEastAsia" w:eastAsiaTheme="minorEastAsia" w:hAnsiTheme="minorEastAsia"/>
+        </w:rPr>
+      </w:pPr>
+      <w:r>
+        <w:rPr>
+          <w:rFonts w:asciiTheme="minorEastAsia" w:eastAsiaTheme="minorEastAsia" w:hAnsiTheme="minorEastAsia"/>
+        </w:rPr>
+        <w:tab/>
+      </w:r>
+      <w:r>
+        <w:rPr>
+          <w:rFonts w:asciiTheme="minorEastAsia" w:eastAsiaTheme="minorEastAsia" w:hAnsiTheme="minorEastAsia" w:hint="eastAsia"/>
+        </w:rPr>
+        <w:t>本文所做工</w:t>
+      </w:r>
+      <w:proofErr w:type="gramStart"/>
+      <w:r>
+        <w:rPr>
+          <w:rFonts w:asciiTheme="minorEastAsia" w:eastAsiaTheme="minorEastAsia" w:hAnsiTheme="minorEastAsia" w:hint="eastAsia"/>
+        </w:rPr>
+        <w:t>作主</w:t>
+      </w:r>
+      <w:proofErr w:type="gramEnd"/>
+      <w:r>
+        <w:rPr>
+          <w:rFonts w:asciiTheme="minorEastAsia" w:eastAsiaTheme="minorEastAsia" w:hAnsiTheme="minorEastAsia" w:hint="eastAsia"/>
+        </w:rPr>
+        <w:t>要有以下几个方面：</w:t>
+      </w:r>
+    </w:p>
+    <w:p>
+      <w:pPr>
+        <w:ind w:firstLineChars="100" w:firstLine="240"/>
+        <w:rPr>
+          <w:rFonts w:asciiTheme="minorEastAsia" w:eastAsiaTheme="minorEastAsia" w:hAnsiTheme="minorEastAsia"/>
+        </w:rPr>
+      </w:pPr>
+      <w:r>
+        <w:rPr>
+          <w:rFonts w:asciiTheme="minorEastAsia" w:eastAsiaTheme="minorEastAsia" w:hAnsiTheme="minorEastAsia" w:hint="eastAsia"/>
+        </w:rPr>
+        <w:t>（1）</w:t>
+      </w:r>
+      <w:r>
+        <w:rPr>
+          <w:rFonts w:asciiTheme="minorEastAsia" w:eastAsiaTheme="minorEastAsia" w:hAnsiTheme="minorEastAsia" w:hint="eastAsia"/>
+        </w:rPr>
+        <w:t>介绍了随机森林以及距离相关系数和</w:t>
+      </w:r>
+      <w:r>
+        <w:rPr>
+          <w:rFonts w:asciiTheme="minorEastAsia" w:eastAsiaTheme="minorEastAsia" w:hAnsiTheme="minorEastAsia" w:hint="eastAsia"/>
+        </w:rPr>
+        <w:t>最大信息系数的相关理论</w:t>
+      </w:r>
+      <w:r>
+        <w:rPr>
+          <w:rFonts w:asciiTheme="minorEastAsia" w:eastAsiaTheme="minorEastAsia" w:hAnsiTheme="minorEastAsia" w:hint="eastAsia"/>
+        </w:rPr>
+        <w:t>。</w:t>
+      </w:r>
+    </w:p>
+    <w:p>
+      <w:pPr>
+        <w:ind w:firstLineChars="100" w:firstLine="240"/>
+        <w:rPr>
+          <w:rFonts w:asciiTheme="minorEastAsia" w:eastAsiaTheme="minorEastAsia" w:hAnsiTheme="minorEastAsia"/>
+        </w:rPr>
+      </w:pPr>
+      <w:r>
+        <w:rPr>
+          <w:rFonts w:asciiTheme="minorEastAsia" w:eastAsiaTheme="minorEastAsia" w:hAnsiTheme="minorEastAsia" w:hint="eastAsia"/>
+        </w:rPr>
+        <w:t>（2）</w:t>
+      </w:r>
+      <w:r>
+        <w:rPr>
+          <w:rFonts w:asciiTheme="minorEastAsia" w:eastAsiaTheme="minorEastAsia" w:hAnsiTheme="minorEastAsia" w:hint="eastAsia"/>
+        </w:rPr>
+        <w:t>提出了利用最大信息系数与距离相关系数对数据预处理优化随机森林</w:t>
+      </w:r>
+    </w:p>
+    <w:p>
+      <w:pPr>
+        <w:ind w:firstLineChars="0" w:firstLine="0"/>
+        <w:rPr>
+          <w:rFonts w:asciiTheme="minorEastAsia" w:eastAsiaTheme="minorEastAsia" w:hAnsiTheme="minorEastAsia"/>
+        </w:rPr>
+      </w:pPr>
+      <w:r>
+        <w:rPr>
+          <w:rFonts w:asciiTheme="minorEastAsia" w:eastAsiaTheme="minorEastAsia" w:hAnsiTheme="minorEastAsia" w:hint="eastAsia"/>
+        </w:rPr>
+        <w:t>并用</w:t>
+      </w:r>
+      <w:r>
+        <w:rPr>
+          <w:rFonts w:eastAsiaTheme="minorEastAsia"/>
+        </w:rPr>
+        <w:t>5</w:t>
+      </w:r>
+      <w:r>
+        <w:rPr>
+          <w:rFonts w:eastAsiaTheme="minorEastAsia"/>
+        </w:rPr>
+        <w:t>个</w:t>
+      </w:r>
+      <w:r>
+        <w:rPr>
+          <w:rFonts w:eastAsiaTheme="minorEastAsia"/>
+        </w:rPr>
+        <w:t>UCI</w:t>
+      </w:r>
+      <w:r>
+        <w:rPr>
+          <w:rFonts w:eastAsiaTheme="minorEastAsia" w:hint="eastAsia"/>
+        </w:rPr>
+        <w:t>机器学习样本</w:t>
+      </w:r>
+      <w:r>
+        <w:rPr>
+          <w:rFonts w:asciiTheme="minorEastAsia" w:eastAsiaTheme="minorEastAsia" w:hAnsiTheme="minorEastAsia" w:hint="eastAsia"/>
+        </w:rPr>
+        <w:t>数据集进行试验，验证了该方法具有一定的有效性和可用性。</w:t>
+      </w:r>
+    </w:p>
+    <w:p>
+      <w:pPr>
+        <w:ind w:firstLineChars="100" w:firstLine="240"/>
+        <w:rPr>
+          <w:rFonts w:asciiTheme="minorEastAsia" w:eastAsiaTheme="minorEastAsia" w:hAnsiTheme="minorEastAsia" w:hint="eastAsia"/>
+        </w:rPr>
+      </w:pPr>
+      <w:r>
+        <w:rPr>
+          <w:rFonts w:asciiTheme="minorEastAsia" w:eastAsiaTheme="minorEastAsia" w:hAnsiTheme="minorEastAsia" w:hint="eastAsia"/>
+        </w:rPr>
+        <w:t>（3）</w:t>
+      </w:r>
+      <w:r>
+        <w:rPr>
+          <w:rFonts w:asciiTheme="minorEastAsia" w:eastAsiaTheme="minorEastAsia" w:hAnsiTheme="minorEastAsia" w:hint="eastAsia"/>
+        </w:rPr>
+        <w:t>在以上研究内容上，采用</w:t>
+      </w:r>
+      <w:r>
+        <w:rPr>
+          <w:rFonts w:asciiTheme="minorEastAsia" w:eastAsiaTheme="minorEastAsia" w:hAnsiTheme="minorEastAsia"/>
+        </w:rPr>
+        <w:t>python</w:t>
+      </w:r>
+      <w:r>
+        <w:rPr>
+          <w:rFonts w:asciiTheme="minorEastAsia" w:eastAsiaTheme="minorEastAsia" w:hAnsiTheme="minorEastAsia" w:hint="eastAsia"/>
+        </w:rPr>
+        <w:t>语言，开发了一个</w:t>
+      </w:r>
+      <w:r>
+        <w:rPr>
+          <w:rFonts w:asciiTheme="minorEastAsia" w:eastAsiaTheme="minorEastAsia" w:hAnsiTheme="minorEastAsia" w:hint="eastAsia"/>
+        </w:rPr>
+        <w:t>基于</w:t>
+      </w:r>
+      <w:r>
+        <w:rPr>
+          <w:rFonts w:eastAsiaTheme="minorEastAsia"/>
+        </w:rPr>
+        <w:t>MCC</w:t>
+      </w:r>
+      <w:r>
+        <w:rPr>
+          <w:rFonts w:eastAsiaTheme="minorEastAsia" w:hint="eastAsia"/>
+        </w:rPr>
+        <w:t>的随机</w:t>
+      </w:r>
+      <w:r>
+        <w:rPr>
+          <w:rFonts w:asciiTheme="minorEastAsia" w:eastAsiaTheme="minorEastAsia" w:hAnsiTheme="minorEastAsia" w:hint="eastAsia"/>
+        </w:rPr>
+        <w:t>森林回归的中医药数据分析系统</w:t>
+      </w:r>
+      <w:r>
+        <w:rPr>
+          <w:rFonts w:asciiTheme="minorEastAsia" w:eastAsiaTheme="minorEastAsia" w:hAnsiTheme="minorEastAsia" w:hint="eastAsia"/>
+        </w:rPr>
+        <w:t>。</w:t>
+      </w:r>
+    </w:p>
+    <w:p>
+      <w:pPr>
         <w:pStyle w:val="2"/>
         <w:spacing w:before="312" w:after="312"/>
         <w:ind w:firstLine="562"/>
@@ -14904,6 +16443,101 @@
           <w:rFonts w:hint="eastAsia"/>
         </w:rPr>
         <w:t>研究展望</w:t>
+      </w:r>
+    </w:p>
+    <w:p>
+      <w:pPr>
+        <w:ind w:firstLine="480"/>
+      </w:pPr>
+      <w:r>
+        <w:rPr>
+          <w:rFonts w:hint="eastAsia"/>
+        </w:rPr>
+        <w:t>利用距离相关系数与最大信息系数对数据预处理来优化随机森林在一定程度上取得了较好的效果，但在优化上还存在一些不足，而今后仍要改进的地方：</w:t>
+      </w:r>
+      <w:r>
+        <w:rPr>
+          <w:rFonts w:hint="eastAsia"/>
+        </w:rPr>
+        <w:t xml:space="preserve"> </w:t>
+      </w:r>
+      <w:r>
+        <w:t xml:space="preserve">   </w:t>
+      </w:r>
+    </w:p>
+    <w:p>
+      <w:pPr>
+        <w:ind w:firstLine="480"/>
+      </w:pPr>
+      <w:r>
+        <w:t>（</w:t>
+      </w:r>
+      <w:r>
+        <w:t>1</w:t>
+      </w:r>
+      <w:r>
+        <w:t>）本文提出的</w:t>
+      </w:r>
+      <w:r>
+        <w:t>MCC-RF</w:t>
+      </w:r>
+      <w:r>
+        <w:t>算法</w:t>
+      </w:r>
+      <w:r>
+        <w:t>，目前只适用于回归数据的分析，可以对</w:t>
+      </w:r>
+      <w:r>
+        <w:t>MCC</w:t>
+      </w:r>
+      <w:r>
+        <w:t>进行改进来处理分类数据。</w:t>
+      </w:r>
+    </w:p>
+    <w:p>
+      <w:pPr>
+        <w:ind w:firstLineChars="183" w:firstLine="439"/>
+      </w:pPr>
+      <w:r>
+        <w:t>（</w:t>
+      </w:r>
+      <w:r>
+        <w:t>2</w:t>
+      </w:r>
+      <w:r>
+        <w:t>）本文提出的</w:t>
+      </w:r>
+      <w:r>
+        <w:t>MCC-RF</w:t>
+      </w:r>
+      <w:r>
+        <w:t>算法</w:t>
+      </w:r>
+      <w:r>
+        <w:t>处理大样本时相对于其他算法效率较低。</w:t>
+      </w:r>
+    </w:p>
+    <w:p>
+      <w:pPr>
+        <w:ind w:firstLineChars="183" w:firstLine="439"/>
+        <w:rPr>
+          <w:rFonts w:hint="eastAsia"/>
+        </w:rPr>
+      </w:pPr>
+      <w:r>
+        <w:t>（</w:t>
+      </w:r>
+      <w:r>
+        <w:t>3</w:t>
+      </w:r>
+      <w:r>
+        <w:t>）</w:t>
+      </w:r>
+      <w:r>
+        <w:rPr>
+          <w:rFonts w:hint="eastAsia"/>
+        </w:rPr>
+        <w:t>本文实现的分析系统还有很大需要完善的地方。</w:t>
       </w:r>
     </w:p>
     <w:p>
@@ -14931,21 +16565,289 @@
     </w:p>
     <w:p>
       <w:pPr>
+        <w:ind w:firstLineChars="0" w:firstLine="0"/>
+        <w:rPr>
+          <w:rFonts w:eastAsiaTheme="minorEastAsia"/>
+          <w:bCs/>
+          <w:sz w:val="21"/>
+          <w:szCs w:val="21"/>
+        </w:rPr>
+      </w:pPr>
+      <w:r>
+        <w:rPr>
+          <w:rFonts w:eastAsiaTheme="minorEastAsia"/>
+          <w:bCs/>
+          <w:sz w:val="21"/>
+          <w:szCs w:val="21"/>
+        </w:rPr>
+        <w:t>[1]</w:t>
+      </w:r>
+      <w:proofErr w:type="gramStart"/>
+      <w:r>
+        <w:rPr>
+          <w:rFonts w:eastAsiaTheme="minorEastAsia"/>
+          <w:bCs/>
+          <w:sz w:val="21"/>
+          <w:szCs w:val="21"/>
+        </w:rPr>
+        <w:t>杨阔</w:t>
+      </w:r>
+      <w:proofErr w:type="gramEnd"/>
+      <w:r>
+        <w:rPr>
+          <w:rFonts w:eastAsiaTheme="minorEastAsia"/>
+          <w:bCs/>
+          <w:sz w:val="21"/>
+          <w:szCs w:val="21"/>
+        </w:rPr>
+        <w:t>.</w:t>
+      </w:r>
+      <w:r>
+        <w:rPr>
+          <w:rFonts w:eastAsiaTheme="minorEastAsia"/>
+          <w:bCs/>
+          <w:sz w:val="21"/>
+          <w:szCs w:val="21"/>
+        </w:rPr>
+        <w:t>基于拟线性函数的回归方法研究</w:t>
+      </w:r>
+      <w:r>
+        <w:rPr>
+          <w:rFonts w:eastAsiaTheme="minorEastAsia"/>
+          <w:bCs/>
+          <w:sz w:val="21"/>
+          <w:szCs w:val="21"/>
+        </w:rPr>
+        <w:t>[D].</w:t>
+      </w:r>
+      <w:r>
+        <w:rPr>
+          <w:rFonts w:eastAsiaTheme="minorEastAsia"/>
+          <w:bCs/>
+          <w:sz w:val="21"/>
+          <w:szCs w:val="21"/>
+        </w:rPr>
+        <w:t>河北科技大学</w:t>
+      </w:r>
+      <w:r>
+        <w:rPr>
+          <w:rFonts w:eastAsiaTheme="minorEastAsia"/>
+          <w:bCs/>
+          <w:sz w:val="21"/>
+          <w:szCs w:val="21"/>
+        </w:rPr>
+        <w:t xml:space="preserve">,2010. </w:t>
+      </w:r>
+    </w:p>
+    <w:p>
+      <w:pPr>
+        <w:ind w:firstLineChars="0" w:firstLine="0"/>
+        <w:rPr>
+          <w:rFonts w:eastAsiaTheme="minorEastAsia"/>
+          <w:bCs/>
+          <w:sz w:val="21"/>
+          <w:szCs w:val="21"/>
+        </w:rPr>
+      </w:pPr>
+      <w:r>
+        <w:rPr>
+          <w:rFonts w:eastAsiaTheme="minorEastAsia"/>
+          <w:bCs/>
+          <w:sz w:val="21"/>
+          <w:szCs w:val="21"/>
+        </w:rPr>
+        <w:t>[2]</w:t>
+      </w:r>
+      <w:r>
+        <w:rPr>
+          <w:rFonts w:eastAsiaTheme="minorEastAsia"/>
+          <w:bCs/>
+          <w:sz w:val="21"/>
+          <w:szCs w:val="21"/>
+        </w:rPr>
+        <w:t>肖晓，徐启华</w:t>
+      </w:r>
+      <w:r>
+        <w:rPr>
+          <w:rFonts w:eastAsiaTheme="minorEastAsia"/>
+          <w:bCs/>
+          <w:sz w:val="21"/>
+          <w:szCs w:val="21"/>
+        </w:rPr>
+        <w:t>.</w:t>
+      </w:r>
+      <w:r>
+        <w:rPr>
+          <w:rFonts w:eastAsiaTheme="minorEastAsia"/>
+          <w:bCs/>
+          <w:sz w:val="21"/>
+          <w:szCs w:val="21"/>
+        </w:rPr>
+        <w:t>基于</w:t>
+      </w:r>
+      <w:r>
+        <w:rPr>
+          <w:rFonts w:eastAsiaTheme="minorEastAsia"/>
+          <w:bCs/>
+          <w:sz w:val="21"/>
+          <w:szCs w:val="21"/>
+        </w:rPr>
+        <w:t>SVM</w:t>
+      </w:r>
+      <w:r>
+        <w:rPr>
+          <w:rFonts w:eastAsiaTheme="minorEastAsia"/>
+          <w:bCs/>
+          <w:sz w:val="21"/>
+          <w:szCs w:val="21"/>
+        </w:rPr>
+        <w:t>与</w:t>
+      </w:r>
+      <w:r>
+        <w:rPr>
+          <w:rFonts w:eastAsiaTheme="minorEastAsia"/>
+          <w:bCs/>
+          <w:sz w:val="21"/>
+          <w:szCs w:val="21"/>
+        </w:rPr>
+        <w:t>BP</w:t>
+      </w:r>
+      <w:r>
+        <w:rPr>
+          <w:rFonts w:eastAsiaTheme="minorEastAsia"/>
+          <w:bCs/>
+          <w:sz w:val="21"/>
+          <w:szCs w:val="21"/>
+        </w:rPr>
+        <w:t>的分类与回归比较研究</w:t>
+      </w:r>
+      <w:r>
+        <w:rPr>
+          <w:rFonts w:eastAsiaTheme="minorEastAsia"/>
+          <w:bCs/>
+          <w:sz w:val="21"/>
+          <w:szCs w:val="21"/>
+        </w:rPr>
+        <w:t>[J].</w:t>
+      </w:r>
+      <w:r>
+        <w:rPr>
+          <w:rFonts w:eastAsiaTheme="minorEastAsia"/>
+          <w:bCs/>
+          <w:sz w:val="21"/>
+          <w:szCs w:val="21"/>
+        </w:rPr>
+        <w:t>新型工业化</w:t>
+      </w:r>
+      <w:r>
+        <w:rPr>
+          <w:rFonts w:eastAsiaTheme="minorEastAsia"/>
+          <w:bCs/>
+          <w:sz w:val="21"/>
+          <w:szCs w:val="21"/>
+        </w:rPr>
+        <w:t xml:space="preserve">,2014,4(05):48-53. </w:t>
+      </w:r>
+    </w:p>
+    <w:p>
+      <w:pPr>
+        <w:ind w:firstLineChars="0" w:firstLine="0"/>
+        <w:rPr>
+          <w:rFonts w:eastAsiaTheme="minorEastAsia"/>
+          <w:bCs/>
+          <w:sz w:val="21"/>
+          <w:szCs w:val="21"/>
+        </w:rPr>
+      </w:pPr>
+      <w:r>
+        <w:rPr>
+          <w:rFonts w:eastAsiaTheme="minorEastAsia"/>
+          <w:bCs/>
+          <w:sz w:val="21"/>
+          <w:szCs w:val="21"/>
+        </w:rPr>
+        <w:t>[3]</w:t>
+      </w:r>
+      <w:r>
+        <w:rPr>
+          <w:rFonts w:eastAsiaTheme="minorEastAsia"/>
+          <w:bCs/>
+          <w:sz w:val="21"/>
+          <w:szCs w:val="21"/>
+        </w:rPr>
+        <w:t>任宇飞</w:t>
+      </w:r>
+      <w:r>
+        <w:rPr>
+          <w:rFonts w:eastAsiaTheme="minorEastAsia"/>
+          <w:bCs/>
+          <w:sz w:val="21"/>
+          <w:szCs w:val="21"/>
+        </w:rPr>
+        <w:t>.</w:t>
+      </w:r>
+      <w:r>
+        <w:rPr>
+          <w:rFonts w:eastAsiaTheme="minorEastAsia"/>
+          <w:bCs/>
+          <w:sz w:val="21"/>
+          <w:szCs w:val="21"/>
+        </w:rPr>
+        <w:t>模型改进的若干研究</w:t>
+      </w:r>
+      <w:r>
+        <w:rPr>
+          <w:rFonts w:eastAsiaTheme="minorEastAsia"/>
+          <w:bCs/>
+          <w:sz w:val="21"/>
+          <w:szCs w:val="21"/>
+        </w:rPr>
+        <w:t>[D].</w:t>
+      </w:r>
+      <w:r>
+        <w:rPr>
+          <w:rFonts w:eastAsiaTheme="minorEastAsia"/>
+          <w:bCs/>
+          <w:sz w:val="21"/>
+          <w:szCs w:val="21"/>
+        </w:rPr>
+        <w:t>南京邮电大学</w:t>
+      </w:r>
+      <w:r>
+        <w:rPr>
+          <w:rFonts w:eastAsiaTheme="minorEastAsia"/>
+          <w:bCs/>
+          <w:sz w:val="21"/>
+          <w:szCs w:val="21"/>
+        </w:rPr>
+        <w:t>,2013.</w:t>
+      </w:r>
+    </w:p>
+    <w:p>
+      <w:pPr>
         <w:spacing w:line="360" w:lineRule="auto"/>
-        <w:ind w:leftChars="50" w:left="120" w:firstLineChars="0" w:firstLine="0"/>
-        <w:rPr>
-          <w:rFonts w:eastAsiaTheme="minorEastAsia"/>
-          <w:sz w:val="21"/>
-          <w:szCs w:val="21"/>
-        </w:rPr>
-      </w:pPr>
-      <w:r>
-        <w:rPr>
-          <w:rFonts w:eastAsiaTheme="minorEastAsia"/>
-          <w:sz w:val="21"/>
-          <w:szCs w:val="21"/>
-        </w:rPr>
-        <w:t xml:space="preserve">[1] Gall J, </w:t>
+        <w:ind w:firstLineChars="0" w:firstLine="0"/>
+        <w:rPr>
+          <w:rFonts w:eastAsiaTheme="minorEastAsia"/>
+          <w:sz w:val="21"/>
+          <w:szCs w:val="21"/>
+        </w:rPr>
+      </w:pPr>
+      <w:r>
+        <w:rPr>
+          <w:rFonts w:eastAsiaTheme="minorEastAsia"/>
+          <w:sz w:val="21"/>
+          <w:szCs w:val="21"/>
+        </w:rPr>
+        <w:t>[4</w:t>
+      </w:r>
+      <w:r>
+        <w:rPr>
+          <w:rFonts w:eastAsiaTheme="minorEastAsia"/>
+          <w:sz w:val="21"/>
+          <w:szCs w:val="21"/>
+        </w:rPr>
+        <w:t xml:space="preserve">] Gall J, </w:t>
       </w:r>
       <w:proofErr w:type="spellStart"/>
       <w:r>
@@ -15052,7 +16954,15 @@
           <w:sz w:val="21"/>
           <w:szCs w:val="21"/>
         </w:rPr>
-        <w:t xml:space="preserve">[2] </w:t>
+        <w:t>[5</w:t>
+      </w:r>
+      <w:r>
+        <w:rPr>
+          <w:rFonts w:eastAsiaTheme="minorEastAsia"/>
+          <w:sz w:val="21"/>
+          <w:szCs w:val="21"/>
+        </w:rPr>
+        <w:t xml:space="preserve">] </w:t>
       </w:r>
       <w:proofErr w:type="spellStart"/>
       <w:r>
@@ -15147,7 +17057,15 @@
           <w:sz w:val="21"/>
           <w:szCs w:val="21"/>
         </w:rPr>
-        <w:t>[3] Nicolai</w:t>
+        <w:t>[6</w:t>
+      </w:r>
+      <w:r>
+        <w:rPr>
+          <w:rFonts w:eastAsiaTheme="minorEastAsia"/>
+          <w:sz w:val="21"/>
+          <w:szCs w:val="21"/>
+        </w:rPr>
+        <w:t>] Nicolai</w:t>
       </w:r>
       <w:r>
         <w:rPr>
@@ -15242,7 +17160,16 @@
           <w:sz w:val="21"/>
           <w:szCs w:val="21"/>
         </w:rPr>
-        <w:t xml:space="preserve">[4] </w:t>
+        <w:lastRenderedPageBreak/>
+        <w:t>[7</w:t>
+      </w:r>
+      <w:r>
+        <w:rPr>
+          <w:rFonts w:eastAsiaTheme="minorEastAsia"/>
+          <w:sz w:val="21"/>
+          <w:szCs w:val="21"/>
+        </w:rPr>
+        <w:t xml:space="preserve">] </w:t>
       </w:r>
       <w:proofErr w:type="spellStart"/>
       <w:r>
@@ -15359,7 +17286,15 @@
           <w:sz w:val="21"/>
           <w:szCs w:val="21"/>
         </w:rPr>
-        <w:t>[5]</w:t>
+        <w:t>[8</w:t>
+      </w:r>
+      <w:r>
+        <w:rPr>
+          <w:rFonts w:eastAsiaTheme="minorEastAsia"/>
+          <w:sz w:val="21"/>
+          <w:szCs w:val="21"/>
+        </w:rPr>
+        <w:t>]</w:t>
       </w:r>
       <w:r>
         <w:rPr>
@@ -15427,7 +17362,15 @@
           <w:sz w:val="21"/>
           <w:szCs w:val="21"/>
         </w:rPr>
-        <w:t>[6]</w:t>
+        <w:t>[9</w:t>
+      </w:r>
+      <w:r>
+        <w:rPr>
+          <w:rFonts w:eastAsiaTheme="minorEastAsia"/>
+          <w:sz w:val="21"/>
+          <w:szCs w:val="21"/>
+        </w:rPr>
+        <w:t>]</w:t>
       </w:r>
       <w:r>
         <w:rPr>
@@ -15510,7 +17453,23 @@
           <w:sz w:val="21"/>
           <w:szCs w:val="21"/>
         </w:rPr>
-        <w:t>[7]</w:t>
+        <w:t>[10</w:t>
+      </w:r>
+      <w:r>
+        <w:rPr>
+          <w:rFonts w:eastAsiaTheme="minorEastAsia"/>
+          <w:sz w:val="21"/>
+          <w:szCs w:val="21"/>
+        </w:rPr>
+        <w:t>]</w:t>
+      </w:r>
+      <w:r>
+        <w:rPr>
+          <w:rFonts w:eastAsiaTheme="minorEastAsia"/>
+          <w:sz w:val="21"/>
+          <w:szCs w:val="21"/>
+        </w:rPr>
+        <w:t xml:space="preserve"> </w:t>
       </w:r>
       <w:r>
         <w:rPr>
@@ -15561,9 +17520,24 @@
           <w:sz w:val="21"/>
           <w:szCs w:val="21"/>
         </w:rPr>
-        <w:t>[8]</w:t>
-      </w:r>
-      <w:proofErr w:type="gramStart"/>
+        <w:t>[11</w:t>
+      </w:r>
+      <w:r>
+        <w:rPr>
+          <w:rFonts w:eastAsiaTheme="minorEastAsia"/>
+          <w:sz w:val="21"/>
+          <w:szCs w:val="21"/>
+        </w:rPr>
+        <w:t>]</w:t>
+      </w:r>
+      <w:r>
+        <w:rPr>
+          <w:rFonts w:eastAsiaTheme="minorEastAsia"/>
+          <w:sz w:val="21"/>
+          <w:szCs w:val="21"/>
+        </w:rPr>
+        <w:t xml:space="preserve"> </w:t>
+      </w:r>
       <w:r>
         <w:rPr>
           <w:rFonts w:eastAsiaTheme="minorEastAsia"/>
@@ -15572,14 +17546,13 @@
         </w:rPr>
         <w:t>杜均</w:t>
       </w:r>
-      <w:proofErr w:type="gramEnd"/>
-      <w:r>
-        <w:rPr>
-          <w:rFonts w:eastAsiaTheme="minorEastAsia"/>
-          <w:sz w:val="21"/>
-          <w:szCs w:val="21"/>
-        </w:rPr>
-        <w:t xml:space="preserve"> </w:t>
+      <w:r>
+        <w:rPr>
+          <w:rFonts w:eastAsiaTheme="minorEastAsia" w:hint="eastAsia"/>
+          <w:sz w:val="21"/>
+          <w:szCs w:val="21"/>
+        </w:rPr>
+        <w:t>，</w:t>
       </w:r>
       <w:r>
         <w:rPr>
@@ -15630,7 +17603,15 @@
           <w:sz w:val="21"/>
           <w:szCs w:val="21"/>
         </w:rPr>
-        <w:t xml:space="preserve">[9] Chen J </w:t>
+        <w:t>[12</w:t>
+      </w:r>
+      <w:r>
+        <w:rPr>
+          <w:rFonts w:eastAsiaTheme="minorEastAsia"/>
+          <w:sz w:val="21"/>
+          <w:szCs w:val="21"/>
+        </w:rPr>
+        <w:t xml:space="preserve">] Chen J </w:t>
       </w:r>
       <w:proofErr w:type="spellStart"/>
       <w:r>
@@ -15667,7 +17648,15 @@
           <w:sz w:val="21"/>
           <w:szCs w:val="21"/>
         </w:rPr>
-        <w:t xml:space="preserve">[10]Pan X, Zhu L, Fan Y X, et al. Predicting protein–RNA interaction amino acids using random forest based on </w:t>
+        <w:t>[13</w:t>
+      </w:r>
+      <w:r>
+        <w:rPr>
+          <w:rFonts w:eastAsiaTheme="minorEastAsia"/>
+          <w:sz w:val="21"/>
+          <w:szCs w:val="21"/>
+        </w:rPr>
+        <w:t xml:space="preserve">]Pan X, Zhu L, Fan Y X, et al. Predicting protein–RNA interaction amino acids using random forest based on </w:t>
       </w:r>
       <w:proofErr w:type="spellStart"/>
       <w:r>
@@ -15685,7 +17674,15 @@
           <w:sz w:val="21"/>
           <w:szCs w:val="21"/>
         </w:rPr>
-        <w:t xml:space="preserve"> subset selection[J].Computational  biology  and  chemistry, 2014, 53: 324-330.</w:t>
+        <w:t xml:space="preserve"> subset selection[J].Computational  biology  and  c</w:t>
+      </w:r>
+      <w:r>
+        <w:rPr>
+          <w:rFonts w:eastAsiaTheme="minorEastAsia"/>
+          <w:sz w:val="21"/>
+          <w:szCs w:val="21"/>
+        </w:rPr>
+        <w:t>hemistry, 2014, 53: 324-330.</w:t>
       </w:r>
       <w:r>
         <w:rPr>
@@ -15694,7 +17691,15 @@
           <w:szCs w:val="21"/>
         </w:rPr>
         <w:br/>
-        <w:t xml:space="preserve">[11]Wu Q, Ye Y, Zhang H, et al. </w:t>
+        <w:t>[14</w:t>
+      </w:r>
+      <w:r>
+        <w:rPr>
+          <w:rFonts w:eastAsiaTheme="minorEastAsia"/>
+          <w:sz w:val="21"/>
+          <w:szCs w:val="21"/>
+        </w:rPr>
+        <w:t xml:space="preserve">]Wu Q, Ye Y, Zhang H, et al. </w:t>
       </w:r>
       <w:proofErr w:type="spellStart"/>
       <w:r>
@@ -15712,16 +17717,7 @@
           <w:sz w:val="21"/>
           <w:szCs w:val="21"/>
         </w:rPr>
-        <w:t xml:space="preserve">: an efficient random forest algorithm for imbalanced </w:t>
-      </w:r>
-      <w:r>
-        <w:rPr>
-          <w:rFonts w:eastAsiaTheme="minorEastAsia"/>
-          <w:sz w:val="21"/>
-          <w:szCs w:val="21"/>
-        </w:rPr>
-        <w:lastRenderedPageBreak/>
-        <w:t>text categorization[J]. Knowledge-Based Systems, 2014, 67: 105-116.</w:t>
+        <w:t>: an efficient random forest algorithm for imbalanced text categorization[J]. Knowledge-Based Systems, 2014, 67: 105-116.</w:t>
       </w:r>
     </w:p>
     <w:p>
@@ -15740,7 +17736,15 @@
           <w:sz w:val="21"/>
           <w:szCs w:val="21"/>
         </w:rPr>
-        <w:t>[12]</w:t>
+        <w:t>[15</w:t>
+      </w:r>
+      <w:r>
+        <w:rPr>
+          <w:rFonts w:eastAsiaTheme="minorEastAsia"/>
+          <w:sz w:val="21"/>
+          <w:szCs w:val="21"/>
+        </w:rPr>
+        <w:t>]</w:t>
       </w:r>
       <w:r>
         <w:rPr>
@@ -15825,7 +17829,15 @@
           <w:sz w:val="21"/>
           <w:szCs w:val="21"/>
         </w:rPr>
-        <w:t>[13]</w:t>
+        <w:t>[16</w:t>
+      </w:r>
+      <w:r>
+        <w:rPr>
+          <w:rFonts w:eastAsiaTheme="minorEastAsia"/>
+          <w:sz w:val="21"/>
+          <w:szCs w:val="21"/>
+        </w:rPr>
+        <w:t>]</w:t>
       </w:r>
       <w:proofErr w:type="gramStart"/>
       <w:r>
@@ -15907,7 +17919,15 @@
           <w:sz w:val="21"/>
           <w:szCs w:val="21"/>
         </w:rPr>
-        <w:t>[14]</w:t>
+        <w:t>[17</w:t>
+      </w:r>
+      <w:r>
+        <w:rPr>
+          <w:rFonts w:eastAsiaTheme="minorEastAsia"/>
+          <w:sz w:val="21"/>
+          <w:szCs w:val="21"/>
+        </w:rPr>
+        <w:t>]</w:t>
       </w:r>
       <w:proofErr w:type="gramStart"/>
       <w:r>
@@ -15976,7 +17996,15 @@
           <w:sz w:val="21"/>
           <w:szCs w:val="21"/>
         </w:rPr>
-        <w:t>[15]</w:t>
+        <w:t>[18</w:t>
+      </w:r>
+      <w:r>
+        <w:rPr>
+          <w:rFonts w:eastAsiaTheme="minorEastAsia"/>
+          <w:sz w:val="21"/>
+          <w:szCs w:val="21"/>
+        </w:rPr>
+        <w:t>]</w:t>
       </w:r>
       <w:r>
         <w:rPr>
@@ -16043,7 +18071,15 @@
           <w:sz w:val="21"/>
           <w:szCs w:val="21"/>
         </w:rPr>
-        <w:t>[16]</w:t>
+        <w:t>[19</w:t>
+      </w:r>
+      <w:r>
+        <w:rPr>
+          <w:rFonts w:eastAsiaTheme="minorEastAsia"/>
+          <w:sz w:val="21"/>
+          <w:szCs w:val="21"/>
+        </w:rPr>
+        <w:t>]</w:t>
       </w:r>
       <w:r>
         <w:rPr>
@@ -16114,7 +18150,15 @@
           <w:sz w:val="21"/>
           <w:szCs w:val="21"/>
         </w:rPr>
-        <w:t>[17]</w:t>
+        <w:t>[20</w:t>
+      </w:r>
+      <w:r>
+        <w:rPr>
+          <w:rFonts w:eastAsiaTheme="minorEastAsia"/>
+          <w:sz w:val="21"/>
+          <w:szCs w:val="21"/>
+        </w:rPr>
+        <w:t>]</w:t>
       </w:r>
       <w:r>
         <w:rPr>
@@ -16165,7 +18209,15 @@
           <w:sz w:val="21"/>
           <w:szCs w:val="21"/>
         </w:rPr>
-        <w:t>[18]</w:t>
+        <w:t>[21</w:t>
+      </w:r>
+      <w:r>
+        <w:rPr>
+          <w:rFonts w:eastAsiaTheme="minorEastAsia"/>
+          <w:sz w:val="21"/>
+          <w:szCs w:val="21"/>
+        </w:rPr>
+        <w:t>]</w:t>
       </w:r>
       <w:r>
         <w:rPr>
@@ -16204,7 +18256,17 @@
           <w:szCs w:val="21"/>
           <w:shd w:val="clear" w:color="auto" w:fill="FFFFFF"/>
         </w:rPr>
-        <w:t>[19]</w:t>
+        <w:t>[22</w:t>
+      </w:r>
+      <w:r>
+        <w:rPr>
+          <w:rFonts w:eastAsiaTheme="minorEastAsia"/>
+          <w:color w:val="333333"/>
+          <w:sz w:val="21"/>
+          <w:szCs w:val="21"/>
+          <w:shd w:val="clear" w:color="auto" w:fill="FFFFFF"/>
+        </w:rPr>
+        <w:t>]</w:t>
       </w:r>
       <w:proofErr w:type="gramStart"/>
       <w:r>
@@ -16289,7 +18351,17 @@
           <w:szCs w:val="21"/>
           <w:shd w:val="clear" w:color="auto" w:fill="FFFFFF"/>
         </w:rPr>
-        <w:t>[20]</w:t>
+        <w:t>[23</w:t>
+      </w:r>
+      <w:r>
+        <w:rPr>
+          <w:rFonts w:eastAsiaTheme="minorEastAsia"/>
+          <w:color w:val="333333"/>
+          <w:sz w:val="21"/>
+          <w:szCs w:val="21"/>
+          <w:shd w:val="clear" w:color="auto" w:fill="FFFFFF"/>
+        </w:rPr>
+        <w:t>]</w:t>
       </w:r>
       <w:r>
         <w:rPr>
@@ -16480,7 +18552,17 @@
           <w:szCs w:val="21"/>
           <w:shd w:val="clear" w:color="auto" w:fill="FFFFFF"/>
         </w:rPr>
-        <w:t>[21]</w:t>
+        <w:t>[24</w:t>
+      </w:r>
+      <w:r>
+        <w:rPr>
+          <w:rFonts w:eastAsiaTheme="minorEastAsia"/>
+          <w:color w:val="333333"/>
+          <w:sz w:val="21"/>
+          <w:szCs w:val="21"/>
+          <w:shd w:val="clear" w:color="auto" w:fill="FFFFFF"/>
+        </w:rPr>
+        <w:t>]</w:t>
       </w:r>
       <w:r>
         <w:rPr>
@@ -16537,27 +18619,37 @@
         <w:ind w:firstLineChars="0" w:firstLine="0"/>
         <w:rPr>
           <w:rFonts w:eastAsiaTheme="minorEastAsia"/>
-          <w:color w:val="000000" w:themeColor="text1"/>
-          <w:sz w:val="21"/>
-          <w:szCs w:val="21"/>
-        </w:rPr>
-      </w:pPr>
-      <w:r>
-        <w:rPr>
-          <w:rFonts w:eastAsiaTheme="minorEastAsia"/>
-          <w:sz w:val="21"/>
-          <w:szCs w:val="21"/>
-        </w:rPr>
-        <w:t>[22]</w:t>
-      </w:r>
-      <w:r>
-        <w:rPr>
-          <w:rFonts w:eastAsiaTheme="minorEastAsia"/>
           <w:color w:val="333333"/>
           <w:sz w:val="21"/>
           <w:szCs w:val="21"/>
           <w:shd w:val="clear" w:color="auto" w:fill="FFFFFF"/>
         </w:rPr>
+      </w:pPr>
+      <w:r>
+        <w:rPr>
+          <w:rFonts w:eastAsiaTheme="minorEastAsia"/>
+          <w:sz w:val="21"/>
+          <w:szCs w:val="21"/>
+        </w:rPr>
+        <w:lastRenderedPageBreak/>
+        <w:t>[25</w:t>
+      </w:r>
+      <w:r>
+        <w:rPr>
+          <w:rFonts w:eastAsiaTheme="minorEastAsia"/>
+          <w:sz w:val="21"/>
+          <w:szCs w:val="21"/>
+        </w:rPr>
+        <w:t>]</w:t>
+      </w:r>
+      <w:r>
+        <w:rPr>
+          <w:rFonts w:eastAsiaTheme="minorEastAsia"/>
+          <w:color w:val="333333"/>
+          <w:sz w:val="21"/>
+          <w:szCs w:val="21"/>
+          <w:shd w:val="clear" w:color="auto" w:fill="FFFFFF"/>
+        </w:rPr>
         <w:t>关晓蔷</w:t>
       </w:r>
       <w:r>
@@ -16655,7 +18747,1298 @@
     </w:p>
     <w:p>
       <w:pPr>
+        <w:spacing w:line="360" w:lineRule="auto"/>
+        <w:ind w:firstLineChars="0" w:firstLine="0"/>
+        <w:rPr>
+          <w:rFonts w:eastAsiaTheme="minorEastAsia"/>
+          <w:color w:val="000000" w:themeColor="text1"/>
+          <w:sz w:val="21"/>
+          <w:szCs w:val="21"/>
+        </w:rPr>
+      </w:pPr>
+      <w:r>
+        <w:rPr>
+          <w:rFonts w:eastAsiaTheme="minorEastAsia"/>
+          <w:color w:val="000000" w:themeColor="text1"/>
+          <w:sz w:val="21"/>
+          <w:szCs w:val="21"/>
+        </w:rPr>
+        <w:t>[</w:t>
+      </w:r>
+      <w:r>
+        <w:rPr>
+          <w:rFonts w:eastAsiaTheme="minorEastAsia"/>
+          <w:color w:val="000000" w:themeColor="text1"/>
+          <w:sz w:val="21"/>
+          <w:szCs w:val="21"/>
+        </w:rPr>
+        <w:t>26</w:t>
+      </w:r>
+      <w:r>
+        <w:rPr>
+          <w:rFonts w:eastAsiaTheme="minorEastAsia"/>
+          <w:color w:val="000000" w:themeColor="text1"/>
+          <w:sz w:val="21"/>
+          <w:szCs w:val="21"/>
+        </w:rPr>
+        <w:t xml:space="preserve">] </w:t>
+      </w:r>
+      <w:proofErr w:type="spellStart"/>
+      <w:r>
+        <w:rPr>
+          <w:rFonts w:eastAsiaTheme="minorEastAsia"/>
+          <w:color w:val="000000" w:themeColor="text1"/>
+          <w:sz w:val="21"/>
+          <w:szCs w:val="21"/>
+        </w:rPr>
+        <w:t>Schapire</w:t>
+      </w:r>
+      <w:proofErr w:type="spellEnd"/>
+      <w:r>
+        <w:rPr>
+          <w:rFonts w:eastAsiaTheme="minorEastAsia"/>
+          <w:color w:val="000000" w:themeColor="text1"/>
+          <w:sz w:val="21"/>
+          <w:szCs w:val="21"/>
+        </w:rPr>
+        <w:t xml:space="preserve"> R E. The strength of weak learnability[J]. Machine learning,1990,5(2):197-227. </w:t>
+      </w:r>
+    </w:p>
+    <w:p>
+      <w:pPr>
+        <w:spacing w:line="360" w:lineRule="auto"/>
+        <w:ind w:firstLineChars="0" w:firstLine="0"/>
+        <w:rPr>
+          <w:rFonts w:eastAsiaTheme="minorEastAsia"/>
+          <w:color w:val="000000" w:themeColor="text1"/>
+          <w:sz w:val="21"/>
+          <w:szCs w:val="21"/>
+        </w:rPr>
+      </w:pPr>
+      <w:r>
+        <w:rPr>
+          <w:rFonts w:eastAsiaTheme="minorEastAsia"/>
+          <w:color w:val="000000" w:themeColor="text1"/>
+          <w:sz w:val="21"/>
+          <w:szCs w:val="21"/>
+        </w:rPr>
+        <w:t>[</w:t>
+      </w:r>
+      <w:r>
+        <w:rPr>
+          <w:rFonts w:eastAsiaTheme="minorEastAsia"/>
+          <w:color w:val="000000" w:themeColor="text1"/>
+          <w:sz w:val="21"/>
+          <w:szCs w:val="21"/>
+        </w:rPr>
+        <w:t>27</w:t>
+      </w:r>
+      <w:r>
+        <w:rPr>
+          <w:rFonts w:eastAsiaTheme="minorEastAsia"/>
+          <w:color w:val="000000" w:themeColor="text1"/>
+          <w:sz w:val="21"/>
+          <w:szCs w:val="21"/>
+        </w:rPr>
+        <w:t xml:space="preserve">] Freund Y. Boosting a weak learning algorithm by majority[J]. Information </w:t>
+      </w:r>
+      <w:r>
+        <w:rPr>
+          <w:rFonts w:eastAsiaTheme="minorEastAsia"/>
+          <w:color w:val="000000" w:themeColor="text1"/>
+          <w:sz w:val="21"/>
+          <w:szCs w:val="21"/>
+        </w:rPr>
+        <w:t>a</w:t>
+      </w:r>
+      <w:r>
+        <w:rPr>
+          <w:rFonts w:eastAsiaTheme="minorEastAsia"/>
+          <w:color w:val="000000" w:themeColor="text1"/>
+          <w:sz w:val="21"/>
+          <w:szCs w:val="21"/>
+        </w:rPr>
+        <w:t>nd computa-tion,1995,121(2):256-285.</w:t>
+      </w:r>
+    </w:p>
+    <w:p>
+      <w:pPr>
+        <w:spacing w:line="360" w:lineRule="auto"/>
+        <w:ind w:firstLineChars="0" w:firstLine="0"/>
+        <w:rPr>
+          <w:rFonts w:eastAsiaTheme="minorEastAsia"/>
+          <w:color w:val="000000" w:themeColor="text1"/>
+          <w:sz w:val="21"/>
+          <w:szCs w:val="21"/>
+        </w:rPr>
+      </w:pPr>
+      <w:r>
+        <w:rPr>
+          <w:rFonts w:eastAsiaTheme="minorEastAsia"/>
+          <w:color w:val="000000" w:themeColor="text1"/>
+          <w:sz w:val="21"/>
+          <w:szCs w:val="21"/>
+        </w:rPr>
+        <w:t>[</w:t>
+      </w:r>
+      <w:r>
+        <w:rPr>
+          <w:rFonts w:eastAsiaTheme="minorEastAsia"/>
+          <w:color w:val="000000" w:themeColor="text1"/>
+          <w:sz w:val="21"/>
+          <w:szCs w:val="21"/>
+        </w:rPr>
+        <w:t>28</w:t>
+      </w:r>
+      <w:r>
+        <w:rPr>
+          <w:rFonts w:eastAsiaTheme="minorEastAsia"/>
+          <w:color w:val="000000" w:themeColor="text1"/>
+          <w:sz w:val="21"/>
+          <w:szCs w:val="21"/>
+        </w:rPr>
+        <w:t xml:space="preserve">] </w:t>
+      </w:r>
+      <w:proofErr w:type="spellStart"/>
+      <w:proofErr w:type="gramStart"/>
+      <w:r>
+        <w:rPr>
+          <w:rFonts w:eastAsiaTheme="minorEastAsia"/>
+          <w:color w:val="000000" w:themeColor="text1"/>
+          <w:sz w:val="21"/>
+          <w:szCs w:val="21"/>
+        </w:rPr>
+        <w:t>G.Izmirlian.Application</w:t>
+      </w:r>
+      <w:proofErr w:type="spellEnd"/>
+      <w:proofErr w:type="gramEnd"/>
+      <w:r>
+        <w:rPr>
+          <w:rFonts w:eastAsiaTheme="minorEastAsia"/>
+          <w:color w:val="000000" w:themeColor="text1"/>
+          <w:sz w:val="21"/>
+          <w:szCs w:val="21"/>
+        </w:rPr>
+        <w:t xml:space="preserve"> </w:t>
+      </w:r>
+      <w:r>
+        <w:rPr>
+          <w:rFonts w:eastAsiaTheme="minorEastAsia"/>
+          <w:color w:val="000000" w:themeColor="text1"/>
+          <w:sz w:val="21"/>
+          <w:szCs w:val="21"/>
+        </w:rPr>
+        <w:t xml:space="preserve"> </w:t>
+      </w:r>
+      <w:r>
+        <w:rPr>
+          <w:rFonts w:eastAsiaTheme="minorEastAsia"/>
+          <w:color w:val="000000" w:themeColor="text1"/>
+          <w:sz w:val="21"/>
+          <w:szCs w:val="21"/>
+        </w:rPr>
+        <w:t>of</w:t>
+      </w:r>
+      <w:r>
+        <w:rPr>
+          <w:rFonts w:eastAsiaTheme="minorEastAsia"/>
+          <w:color w:val="000000" w:themeColor="text1"/>
+          <w:sz w:val="21"/>
+          <w:szCs w:val="21"/>
+        </w:rPr>
+        <w:t xml:space="preserve"> </w:t>
+      </w:r>
+      <w:r>
+        <w:rPr>
+          <w:rFonts w:eastAsiaTheme="minorEastAsia"/>
+          <w:color w:val="000000" w:themeColor="text1"/>
+          <w:sz w:val="21"/>
+          <w:szCs w:val="21"/>
+        </w:rPr>
+        <w:t xml:space="preserve"> the  random  forest  classification  algorithm  to  a </w:t>
+      </w:r>
+    </w:p>
+    <w:p>
+      <w:pPr>
+        <w:spacing w:line="360" w:lineRule="auto"/>
+        <w:ind w:firstLineChars="0" w:firstLine="0"/>
+        <w:rPr>
+          <w:rFonts w:eastAsiaTheme="minorEastAsia"/>
+          <w:color w:val="000000" w:themeColor="text1"/>
+          <w:sz w:val="21"/>
+          <w:szCs w:val="21"/>
+        </w:rPr>
+      </w:pPr>
+      <w:proofErr w:type="spellStart"/>
+      <w:r>
+        <w:rPr>
+          <w:rFonts w:eastAsiaTheme="minorEastAsia"/>
+          <w:color w:val="000000" w:themeColor="text1"/>
+          <w:sz w:val="21"/>
+          <w:szCs w:val="21"/>
+        </w:rPr>
+        <w:t>seldi-tof</w:t>
+      </w:r>
+      <w:proofErr w:type="spellEnd"/>
+      <w:r>
+        <w:rPr>
+          <w:rFonts w:eastAsiaTheme="minorEastAsia"/>
+          <w:color w:val="000000" w:themeColor="text1"/>
+          <w:sz w:val="21"/>
+          <w:szCs w:val="21"/>
+        </w:rPr>
+        <w:t xml:space="preserve"> proteomics study in the setting of a cancer prevention trial[J]. Annals of the New York Academy of Sciences</w:t>
+      </w:r>
+      <w:r>
+        <w:rPr>
+          <w:rFonts w:eastAsiaTheme="minorEastAsia"/>
+          <w:color w:val="000000" w:themeColor="text1"/>
+          <w:sz w:val="21"/>
+          <w:szCs w:val="21"/>
+        </w:rPr>
+        <w:t>，</w:t>
+      </w:r>
+      <w:r>
+        <w:rPr>
+          <w:rFonts w:eastAsiaTheme="minorEastAsia"/>
+          <w:color w:val="000000" w:themeColor="text1"/>
+          <w:sz w:val="21"/>
+          <w:szCs w:val="21"/>
+        </w:rPr>
+        <w:t xml:space="preserve">2004,1020: 154~174 </w:t>
+      </w:r>
+    </w:p>
+    <w:p>
+      <w:pPr>
+        <w:spacing w:line="360" w:lineRule="auto"/>
+        <w:ind w:firstLineChars="0" w:firstLine="0"/>
+        <w:rPr>
+          <w:rFonts w:eastAsiaTheme="minorEastAsia"/>
+          <w:color w:val="000000" w:themeColor="text1"/>
+          <w:sz w:val="21"/>
+          <w:szCs w:val="21"/>
+        </w:rPr>
+      </w:pPr>
+      <w:r>
+        <w:rPr>
+          <w:rFonts w:eastAsiaTheme="minorEastAsia"/>
+          <w:color w:val="000000" w:themeColor="text1"/>
+          <w:sz w:val="21"/>
+          <w:szCs w:val="21"/>
+        </w:rPr>
+        <w:t>[</w:t>
+      </w:r>
+      <w:r>
+        <w:rPr>
+          <w:rFonts w:eastAsiaTheme="minorEastAsia"/>
+          <w:color w:val="000000" w:themeColor="text1"/>
+          <w:sz w:val="21"/>
+          <w:szCs w:val="21"/>
+        </w:rPr>
+        <w:t>29</w:t>
+      </w:r>
+      <w:r>
+        <w:rPr>
+          <w:rFonts w:eastAsiaTheme="minorEastAsia"/>
+          <w:color w:val="000000" w:themeColor="text1"/>
+          <w:sz w:val="21"/>
+          <w:szCs w:val="21"/>
+        </w:rPr>
+        <w:t>]</w:t>
+      </w:r>
+      <w:proofErr w:type="spellStart"/>
+      <w:r>
+        <w:rPr>
+          <w:rFonts w:eastAsiaTheme="minorEastAsia"/>
+          <w:color w:val="000000" w:themeColor="text1"/>
+          <w:sz w:val="21"/>
+          <w:szCs w:val="21"/>
+        </w:rPr>
+        <w:t>D.</w:t>
+      </w:r>
+      <w:proofErr w:type="gramStart"/>
+      <w:r>
+        <w:rPr>
+          <w:rFonts w:eastAsiaTheme="minorEastAsia"/>
+          <w:color w:val="000000" w:themeColor="text1"/>
+          <w:sz w:val="21"/>
+          <w:szCs w:val="21"/>
+        </w:rPr>
+        <w:t>R.Cutler</w:t>
+      </w:r>
+      <w:proofErr w:type="spellEnd"/>
+      <w:proofErr w:type="gramEnd"/>
+      <w:r>
+        <w:rPr>
+          <w:rFonts w:eastAsiaTheme="minorEastAsia"/>
+          <w:color w:val="000000" w:themeColor="text1"/>
+          <w:sz w:val="21"/>
+          <w:szCs w:val="21"/>
+        </w:rPr>
+        <w:t xml:space="preserve"> et </w:t>
+      </w:r>
+      <w:proofErr w:type="spellStart"/>
+      <w:r>
+        <w:rPr>
+          <w:rFonts w:eastAsiaTheme="minorEastAsia"/>
+          <w:color w:val="000000" w:themeColor="text1"/>
+          <w:sz w:val="21"/>
+          <w:szCs w:val="21"/>
+        </w:rPr>
+        <w:t>al.Random</w:t>
+      </w:r>
+      <w:proofErr w:type="spellEnd"/>
+      <w:r>
+        <w:rPr>
+          <w:rFonts w:eastAsiaTheme="minorEastAsia"/>
+          <w:color w:val="000000" w:themeColor="text1"/>
+          <w:sz w:val="21"/>
+          <w:szCs w:val="21"/>
+        </w:rPr>
+        <w:t xml:space="preserve"> forests for classification in ecology[J]. Ecology</w:t>
+      </w:r>
+      <w:r>
+        <w:rPr>
+          <w:rFonts w:eastAsiaTheme="minorEastAsia"/>
+          <w:color w:val="000000" w:themeColor="text1"/>
+          <w:sz w:val="21"/>
+          <w:szCs w:val="21"/>
+        </w:rPr>
+        <w:t>，</w:t>
+      </w:r>
+      <w:r>
+        <w:rPr>
+          <w:rFonts w:eastAsiaTheme="minorEastAsia"/>
+          <w:color w:val="000000" w:themeColor="text1"/>
+          <w:sz w:val="21"/>
+          <w:szCs w:val="21"/>
+        </w:rPr>
+        <w:t>2007,88</w:t>
+      </w:r>
+      <w:r>
+        <w:rPr>
+          <w:rFonts w:eastAsiaTheme="minorEastAsia"/>
+          <w:color w:val="000000" w:themeColor="text1"/>
+          <w:sz w:val="21"/>
+          <w:szCs w:val="21"/>
+        </w:rPr>
+        <w:t>，</w:t>
+      </w:r>
+      <w:r>
+        <w:rPr>
+          <w:rFonts w:eastAsiaTheme="minorEastAsia"/>
+          <w:color w:val="000000" w:themeColor="text1"/>
+          <w:sz w:val="21"/>
+          <w:szCs w:val="21"/>
+        </w:rPr>
+        <w:t xml:space="preserve">2783~2792 </w:t>
+      </w:r>
+    </w:p>
+    <w:p>
+      <w:pPr>
+        <w:spacing w:line="360" w:lineRule="auto"/>
+        <w:ind w:firstLineChars="0" w:firstLine="0"/>
+        <w:rPr>
+          <w:rFonts w:eastAsiaTheme="minorEastAsia"/>
+          <w:color w:val="000000" w:themeColor="text1"/>
+          <w:sz w:val="21"/>
+          <w:szCs w:val="21"/>
+        </w:rPr>
+      </w:pPr>
+      <w:r>
+        <w:rPr>
+          <w:rFonts w:eastAsiaTheme="minorEastAsia"/>
+          <w:color w:val="000000" w:themeColor="text1"/>
+          <w:sz w:val="21"/>
+          <w:szCs w:val="21"/>
+        </w:rPr>
+        <w:t>[</w:t>
+      </w:r>
+      <w:r>
+        <w:rPr>
+          <w:rFonts w:eastAsiaTheme="minorEastAsia"/>
+          <w:color w:val="000000" w:themeColor="text1"/>
+          <w:sz w:val="21"/>
+          <w:szCs w:val="21"/>
+        </w:rPr>
+        <w:t>30</w:t>
+      </w:r>
+      <w:r>
+        <w:rPr>
+          <w:rFonts w:eastAsiaTheme="minorEastAsia"/>
+          <w:color w:val="000000" w:themeColor="text1"/>
+          <w:sz w:val="21"/>
+          <w:szCs w:val="21"/>
+        </w:rPr>
+        <w:t xml:space="preserve">] Weiss G </w:t>
+      </w:r>
+      <w:proofErr w:type="spellStart"/>
+      <w:r>
+        <w:rPr>
+          <w:rFonts w:eastAsiaTheme="minorEastAsia"/>
+          <w:color w:val="000000" w:themeColor="text1"/>
+          <w:sz w:val="21"/>
+          <w:szCs w:val="21"/>
+        </w:rPr>
+        <w:t>M.Mining</w:t>
+      </w:r>
+      <w:proofErr w:type="spellEnd"/>
+      <w:r>
+        <w:rPr>
+          <w:rFonts w:eastAsiaTheme="minorEastAsia"/>
+          <w:color w:val="000000" w:themeColor="text1"/>
+          <w:sz w:val="21"/>
+          <w:szCs w:val="21"/>
+        </w:rPr>
+        <w:t xml:space="preserve">  with </w:t>
+      </w:r>
+      <w:proofErr w:type="spellStart"/>
+      <w:r>
+        <w:rPr>
+          <w:rFonts w:eastAsiaTheme="minorEastAsia"/>
+          <w:color w:val="000000" w:themeColor="text1"/>
+          <w:sz w:val="21"/>
+          <w:szCs w:val="21"/>
+        </w:rPr>
+        <w:t>Rarity.A</w:t>
+      </w:r>
+      <w:proofErr w:type="spellEnd"/>
+      <w:r>
+        <w:rPr>
+          <w:rFonts w:eastAsiaTheme="minorEastAsia"/>
+          <w:color w:val="000000" w:themeColor="text1"/>
+          <w:sz w:val="21"/>
+          <w:szCs w:val="21"/>
+        </w:rPr>
+        <w:t xml:space="preserve">  Unifying  Framework[J]</w:t>
+      </w:r>
+      <w:r>
+        <w:rPr>
+          <w:rFonts w:eastAsiaTheme="minorEastAsia"/>
+          <w:color w:val="000000" w:themeColor="text1"/>
+          <w:sz w:val="21"/>
+          <w:szCs w:val="21"/>
+        </w:rPr>
+        <w:t>.</w:t>
+      </w:r>
+      <w:r>
+        <w:rPr>
+          <w:rFonts w:eastAsiaTheme="minorEastAsia"/>
+          <w:color w:val="000000" w:themeColor="text1"/>
+          <w:sz w:val="21"/>
+          <w:szCs w:val="21"/>
+        </w:rPr>
+        <w:t>SIGKDD Explorations</w:t>
+      </w:r>
+      <w:r>
+        <w:rPr>
+          <w:rFonts w:eastAsiaTheme="minorEastAsia"/>
+          <w:color w:val="000000" w:themeColor="text1"/>
+          <w:sz w:val="21"/>
+          <w:szCs w:val="21"/>
+        </w:rPr>
+        <w:t>,</w:t>
+      </w:r>
+      <w:r>
+        <w:rPr>
+          <w:rFonts w:eastAsiaTheme="minorEastAsia"/>
+          <w:color w:val="000000" w:themeColor="text1"/>
+          <w:sz w:val="21"/>
+          <w:szCs w:val="21"/>
+        </w:rPr>
+        <w:t>2004</w:t>
+      </w:r>
+      <w:r>
+        <w:rPr>
+          <w:rFonts w:eastAsiaTheme="minorEastAsia"/>
+          <w:color w:val="000000" w:themeColor="text1"/>
+          <w:sz w:val="21"/>
+          <w:szCs w:val="21"/>
+        </w:rPr>
+        <w:t>，</w:t>
+      </w:r>
+      <w:r>
+        <w:rPr>
+          <w:rFonts w:eastAsiaTheme="minorEastAsia"/>
+          <w:color w:val="000000" w:themeColor="text1"/>
+          <w:sz w:val="21"/>
+          <w:szCs w:val="21"/>
+        </w:rPr>
+        <w:t>6(1)</w:t>
+      </w:r>
+      <w:r>
+        <w:rPr>
+          <w:rFonts w:eastAsiaTheme="minorEastAsia"/>
+          <w:color w:val="000000" w:themeColor="text1"/>
+          <w:sz w:val="21"/>
+          <w:szCs w:val="21"/>
+        </w:rPr>
+        <w:t>:</w:t>
+      </w:r>
+      <w:r>
+        <w:rPr>
+          <w:rFonts w:eastAsiaTheme="minorEastAsia"/>
+          <w:color w:val="000000" w:themeColor="text1"/>
+          <w:sz w:val="21"/>
+          <w:szCs w:val="21"/>
+        </w:rPr>
+        <w:t>7~19</w:t>
+      </w:r>
+    </w:p>
+    <w:p>
+      <w:pPr>
+        <w:spacing w:line="360" w:lineRule="auto"/>
+        <w:ind w:firstLineChars="0" w:firstLine="0"/>
+        <w:rPr>
+          <w:rFonts w:eastAsiaTheme="minorEastAsia"/>
+          <w:color w:val="000000" w:themeColor="text1"/>
+          <w:sz w:val="21"/>
+          <w:szCs w:val="21"/>
+        </w:rPr>
+      </w:pPr>
+      <w:r>
+        <w:rPr>
+          <w:rFonts w:eastAsiaTheme="minorEastAsia"/>
+          <w:color w:val="000000" w:themeColor="text1"/>
+          <w:sz w:val="21"/>
+          <w:szCs w:val="21"/>
+        </w:rPr>
+        <w:t>[</w:t>
+      </w:r>
+      <w:r>
+        <w:rPr>
+          <w:rFonts w:eastAsiaTheme="minorEastAsia"/>
+          <w:color w:val="000000" w:themeColor="text1"/>
+          <w:sz w:val="21"/>
+          <w:szCs w:val="21"/>
+        </w:rPr>
+        <w:t>31</w:t>
+      </w:r>
+      <w:r>
+        <w:rPr>
+          <w:rFonts w:eastAsiaTheme="minorEastAsia"/>
+          <w:color w:val="000000" w:themeColor="text1"/>
+          <w:sz w:val="21"/>
+          <w:szCs w:val="21"/>
+        </w:rPr>
+        <w:t xml:space="preserve">] </w:t>
+      </w:r>
+      <w:r>
+        <w:rPr>
+          <w:rFonts w:eastAsiaTheme="minorEastAsia"/>
+          <w:color w:val="000000" w:themeColor="text1"/>
+          <w:sz w:val="21"/>
+          <w:szCs w:val="21"/>
+        </w:rPr>
+        <w:t>黄衍，</w:t>
+      </w:r>
+      <w:proofErr w:type="gramStart"/>
+      <w:r>
+        <w:rPr>
+          <w:rFonts w:eastAsiaTheme="minorEastAsia"/>
+          <w:color w:val="000000" w:themeColor="text1"/>
+          <w:sz w:val="21"/>
+          <w:szCs w:val="21"/>
+        </w:rPr>
+        <w:t>查伟雄</w:t>
+      </w:r>
+      <w:proofErr w:type="gramEnd"/>
+      <w:r>
+        <w:rPr>
+          <w:rFonts w:eastAsiaTheme="minorEastAsia"/>
+          <w:color w:val="000000" w:themeColor="text1"/>
+          <w:sz w:val="21"/>
+          <w:szCs w:val="21"/>
+        </w:rPr>
+        <w:t>.</w:t>
+      </w:r>
+      <w:r>
+        <w:rPr>
+          <w:rFonts w:eastAsiaTheme="minorEastAsia"/>
+          <w:color w:val="000000" w:themeColor="text1"/>
+          <w:sz w:val="21"/>
+          <w:szCs w:val="21"/>
+        </w:rPr>
+        <w:t>随机森林与支持</w:t>
+      </w:r>
+      <w:proofErr w:type="gramStart"/>
+      <w:r>
+        <w:rPr>
+          <w:rFonts w:eastAsiaTheme="minorEastAsia"/>
+          <w:color w:val="000000" w:themeColor="text1"/>
+          <w:sz w:val="21"/>
+          <w:szCs w:val="21"/>
+        </w:rPr>
+        <w:t>向量机</w:t>
+      </w:r>
+      <w:proofErr w:type="gramEnd"/>
+      <w:r>
+        <w:rPr>
+          <w:rFonts w:eastAsiaTheme="minorEastAsia"/>
+          <w:color w:val="000000" w:themeColor="text1"/>
+          <w:sz w:val="21"/>
+          <w:szCs w:val="21"/>
+        </w:rPr>
+        <w:t>分类性能比较</w:t>
+      </w:r>
+      <w:r>
+        <w:rPr>
+          <w:rFonts w:eastAsiaTheme="minorEastAsia"/>
+          <w:color w:val="000000" w:themeColor="text1"/>
+          <w:sz w:val="21"/>
+          <w:szCs w:val="21"/>
+        </w:rPr>
+        <w:t>[J].</w:t>
+      </w:r>
+      <w:r>
+        <w:rPr>
+          <w:rFonts w:eastAsiaTheme="minorEastAsia"/>
+          <w:color w:val="000000" w:themeColor="text1"/>
+          <w:sz w:val="21"/>
+          <w:szCs w:val="21"/>
+        </w:rPr>
+        <w:t>北京：软件，</w:t>
+      </w:r>
+      <w:r>
+        <w:rPr>
+          <w:rFonts w:eastAsiaTheme="minorEastAsia"/>
+          <w:color w:val="000000" w:themeColor="text1"/>
+          <w:sz w:val="21"/>
+          <w:szCs w:val="21"/>
+        </w:rPr>
+        <w:t>2012.33(6):107~110 [</w:t>
+      </w:r>
+      <w:r>
+        <w:rPr>
+          <w:rFonts w:eastAsiaTheme="minorEastAsia"/>
+          <w:color w:val="000000" w:themeColor="text1"/>
+          <w:sz w:val="21"/>
+          <w:szCs w:val="21"/>
+        </w:rPr>
+        <w:t>32</w:t>
+      </w:r>
+      <w:r>
+        <w:rPr>
+          <w:rFonts w:eastAsiaTheme="minorEastAsia"/>
+          <w:color w:val="000000" w:themeColor="text1"/>
+          <w:sz w:val="21"/>
+          <w:szCs w:val="21"/>
+        </w:rPr>
+        <w:t xml:space="preserve">] </w:t>
+      </w:r>
+      <w:r>
+        <w:rPr>
+          <w:rFonts w:eastAsiaTheme="minorEastAsia"/>
+          <w:color w:val="000000" w:themeColor="text1"/>
+          <w:sz w:val="21"/>
+          <w:szCs w:val="21"/>
+        </w:rPr>
+        <w:t>李建更，</w:t>
+      </w:r>
+      <w:proofErr w:type="gramStart"/>
+      <w:r>
+        <w:rPr>
+          <w:rFonts w:eastAsiaTheme="minorEastAsia"/>
+          <w:color w:val="000000" w:themeColor="text1"/>
+          <w:sz w:val="21"/>
+          <w:szCs w:val="21"/>
+        </w:rPr>
+        <w:t>高志坤</w:t>
+      </w:r>
+      <w:proofErr w:type="gramEnd"/>
+      <w:r>
+        <w:rPr>
+          <w:rFonts w:eastAsiaTheme="minorEastAsia"/>
+          <w:color w:val="000000" w:themeColor="text1"/>
+          <w:sz w:val="21"/>
+          <w:szCs w:val="21"/>
+        </w:rPr>
+        <w:t>.</w:t>
+      </w:r>
+      <w:r>
+        <w:rPr>
+          <w:rFonts w:eastAsiaTheme="minorEastAsia"/>
+          <w:color w:val="000000" w:themeColor="text1"/>
+          <w:sz w:val="21"/>
+          <w:szCs w:val="21"/>
+        </w:rPr>
+        <w:t>随机森林针对小样本数据类权重设置</w:t>
+      </w:r>
+      <w:r>
+        <w:rPr>
+          <w:rFonts w:eastAsiaTheme="minorEastAsia"/>
+          <w:color w:val="000000" w:themeColor="text1"/>
+          <w:sz w:val="21"/>
+          <w:szCs w:val="21"/>
+        </w:rPr>
+        <w:t xml:space="preserve">[J]. </w:t>
+      </w:r>
+      <w:r>
+        <w:rPr>
+          <w:rFonts w:eastAsiaTheme="minorEastAsia"/>
+          <w:color w:val="000000" w:themeColor="text1"/>
+          <w:sz w:val="21"/>
+          <w:szCs w:val="21"/>
+        </w:rPr>
+        <w:t>计算机工程与应用，</w:t>
+      </w:r>
+      <w:r>
+        <w:rPr>
+          <w:rFonts w:eastAsiaTheme="minorEastAsia"/>
+          <w:color w:val="000000" w:themeColor="text1"/>
+          <w:sz w:val="21"/>
+          <w:szCs w:val="21"/>
+        </w:rPr>
+        <w:t>2009</w:t>
+      </w:r>
+      <w:r>
+        <w:rPr>
+          <w:rFonts w:eastAsiaTheme="minorEastAsia"/>
+          <w:color w:val="000000" w:themeColor="text1"/>
+          <w:sz w:val="21"/>
+          <w:szCs w:val="21"/>
+        </w:rPr>
+        <w:t>，</w:t>
+      </w:r>
+      <w:r>
+        <w:rPr>
+          <w:rFonts w:eastAsiaTheme="minorEastAsia"/>
+          <w:color w:val="000000" w:themeColor="text1"/>
+          <w:sz w:val="21"/>
+          <w:szCs w:val="21"/>
+        </w:rPr>
+        <w:t>45(26):131~134</w:t>
+      </w:r>
+    </w:p>
+    <w:p>
+      <w:pPr>
+        <w:spacing w:line="360" w:lineRule="auto"/>
+        <w:ind w:firstLineChars="0" w:firstLine="0"/>
+        <w:rPr>
+          <w:rFonts w:eastAsiaTheme="minorEastAsia"/>
+          <w:color w:val="000000" w:themeColor="text1"/>
+          <w:sz w:val="21"/>
+          <w:szCs w:val="21"/>
+        </w:rPr>
+      </w:pPr>
+      <w:r>
+        <w:rPr>
+          <w:rFonts w:eastAsiaTheme="minorEastAsia" w:hint="eastAsia"/>
+          <w:color w:val="000000" w:themeColor="text1"/>
+          <w:sz w:val="21"/>
+          <w:szCs w:val="21"/>
+        </w:rPr>
+        <w:t>[</w:t>
+      </w:r>
+      <w:r>
+        <w:rPr>
+          <w:rFonts w:eastAsiaTheme="minorEastAsia"/>
+          <w:color w:val="000000" w:themeColor="text1"/>
+          <w:sz w:val="21"/>
+          <w:szCs w:val="21"/>
+        </w:rPr>
+        <w:t xml:space="preserve">33] </w:t>
+      </w:r>
+      <w:proofErr w:type="spellStart"/>
+      <w:r>
+        <w:rPr>
+          <w:rFonts w:eastAsiaTheme="minorEastAsia"/>
+          <w:color w:val="000000" w:themeColor="text1"/>
+          <w:sz w:val="21"/>
+          <w:szCs w:val="21"/>
+        </w:rPr>
+        <w:t>Szekely</w:t>
+      </w:r>
+      <w:proofErr w:type="spellEnd"/>
+      <w:r>
+        <w:rPr>
+          <w:rFonts w:eastAsiaTheme="minorEastAsia"/>
+          <w:color w:val="000000" w:themeColor="text1"/>
+          <w:sz w:val="21"/>
+          <w:szCs w:val="21"/>
+        </w:rPr>
+        <w:t xml:space="preserve"> G J, Rizzo M L, </w:t>
+      </w:r>
+      <w:proofErr w:type="spellStart"/>
+      <w:r>
+        <w:rPr>
+          <w:rFonts w:eastAsiaTheme="minorEastAsia"/>
+          <w:color w:val="000000" w:themeColor="text1"/>
+          <w:sz w:val="21"/>
+          <w:szCs w:val="21"/>
+        </w:rPr>
+        <w:t>Bakirov</w:t>
+      </w:r>
+      <w:proofErr w:type="spellEnd"/>
+      <w:r>
+        <w:rPr>
+          <w:rFonts w:eastAsiaTheme="minorEastAsia"/>
+          <w:color w:val="000000" w:themeColor="text1"/>
+          <w:sz w:val="21"/>
+          <w:szCs w:val="21"/>
+        </w:rPr>
+        <w:t xml:space="preserve"> N K</w:t>
+      </w:r>
+      <w:r>
+        <w:rPr>
+          <w:rFonts w:eastAsiaTheme="minorEastAsia" w:hint="eastAsia"/>
+          <w:color w:val="000000" w:themeColor="text1"/>
+          <w:sz w:val="21"/>
+          <w:szCs w:val="21"/>
+        </w:rPr>
+        <w:t>.</w:t>
+      </w:r>
+      <w:r>
+        <w:rPr>
+          <w:rFonts w:eastAsiaTheme="minorEastAsia"/>
+          <w:color w:val="000000" w:themeColor="text1"/>
+          <w:sz w:val="21"/>
+          <w:szCs w:val="21"/>
+        </w:rPr>
+        <w:t xml:space="preserve"> Measuring and testing independence by correlation of distances[J]. Annals of </w:t>
+      </w:r>
+      <w:proofErr w:type="spellStart"/>
+      <w:r>
+        <w:rPr>
+          <w:rFonts w:eastAsiaTheme="minorEastAsia"/>
+          <w:color w:val="000000" w:themeColor="text1"/>
+          <w:sz w:val="21"/>
+          <w:szCs w:val="21"/>
+        </w:rPr>
+        <w:t>Statistices</w:t>
+      </w:r>
+      <w:proofErr w:type="spellEnd"/>
+      <w:r>
+        <w:rPr>
+          <w:rFonts w:eastAsiaTheme="minorEastAsia"/>
+          <w:color w:val="000000" w:themeColor="text1"/>
+          <w:sz w:val="21"/>
+          <w:szCs w:val="21"/>
+        </w:rPr>
+        <w:t>, 2007, 35(6): 2759-2794</w:t>
+      </w:r>
+    </w:p>
+    <w:p>
+      <w:pPr>
+        <w:spacing w:line="360" w:lineRule="auto"/>
+        <w:ind w:firstLineChars="0" w:firstLine="0"/>
+        <w:rPr>
+          <w:rFonts w:eastAsiaTheme="minorEastAsia" w:hint="eastAsia"/>
+          <w:color w:val="000000" w:themeColor="text1"/>
+          <w:sz w:val="21"/>
+          <w:szCs w:val="21"/>
+        </w:rPr>
+      </w:pPr>
+      <w:r>
+        <w:rPr>
+          <w:rFonts w:eastAsiaTheme="minorEastAsia" w:hint="eastAsia"/>
+          <w:color w:val="000000" w:themeColor="text1"/>
+          <w:sz w:val="21"/>
+          <w:szCs w:val="21"/>
+        </w:rPr>
+        <w:t>[</w:t>
+      </w:r>
+      <w:r>
+        <w:rPr>
+          <w:rFonts w:eastAsiaTheme="minorEastAsia"/>
+          <w:color w:val="000000" w:themeColor="text1"/>
+          <w:sz w:val="21"/>
+          <w:szCs w:val="21"/>
+        </w:rPr>
+        <w:t>34]</w:t>
+      </w:r>
+      <w:proofErr w:type="spellStart"/>
+      <w:r>
+        <w:rPr>
+          <w:rFonts w:eastAsiaTheme="minorEastAsia"/>
+          <w:color w:val="000000" w:themeColor="text1"/>
+          <w:sz w:val="21"/>
+          <w:szCs w:val="21"/>
+        </w:rPr>
+        <w:t>Gábor</w:t>
+      </w:r>
+      <w:proofErr w:type="spellEnd"/>
+      <w:r>
+        <w:rPr>
+          <w:rFonts w:eastAsiaTheme="minorEastAsia"/>
+          <w:color w:val="000000" w:themeColor="text1"/>
+          <w:sz w:val="21"/>
+          <w:szCs w:val="21"/>
+        </w:rPr>
+        <w:t xml:space="preserve"> J S</w:t>
+      </w:r>
+      <w:r>
+        <w:rPr>
+          <w:rFonts w:eastAsiaTheme="minorEastAsia" w:hint="eastAsia"/>
+          <w:color w:val="000000" w:themeColor="text1"/>
+          <w:sz w:val="21"/>
+          <w:szCs w:val="21"/>
+        </w:rPr>
+        <w:t>，</w:t>
+      </w:r>
+      <w:r>
+        <w:rPr>
+          <w:rFonts w:eastAsiaTheme="minorEastAsia" w:hint="eastAsia"/>
+          <w:color w:val="000000" w:themeColor="text1"/>
+          <w:sz w:val="21"/>
+          <w:szCs w:val="21"/>
+        </w:rPr>
+        <w:t xml:space="preserve">Maria L </w:t>
+      </w:r>
+      <w:r>
+        <w:rPr>
+          <w:rFonts w:eastAsiaTheme="minorEastAsia" w:hint="eastAsia"/>
+          <w:color w:val="000000" w:themeColor="text1"/>
+          <w:sz w:val="21"/>
+          <w:szCs w:val="21"/>
+        </w:rPr>
+        <w:t>R</w:t>
+      </w:r>
+      <w:r>
+        <w:rPr>
+          <w:rFonts w:eastAsiaTheme="minorEastAsia" w:hint="eastAsia"/>
+          <w:color w:val="000000" w:themeColor="text1"/>
+          <w:sz w:val="21"/>
+          <w:szCs w:val="21"/>
+        </w:rPr>
+        <w:t>，</w:t>
+      </w:r>
+      <w:r>
+        <w:rPr>
+          <w:rFonts w:eastAsiaTheme="minorEastAsia" w:hint="eastAsia"/>
+          <w:color w:val="000000" w:themeColor="text1"/>
+          <w:sz w:val="21"/>
+          <w:szCs w:val="21"/>
+        </w:rPr>
+        <w:t>Nail K B</w:t>
+      </w:r>
+      <w:r>
+        <w:rPr>
+          <w:rFonts w:eastAsiaTheme="minorEastAsia" w:hint="eastAsia"/>
+          <w:color w:val="000000" w:themeColor="text1"/>
+          <w:sz w:val="21"/>
+          <w:szCs w:val="21"/>
+        </w:rPr>
+        <w:t>．</w:t>
+      </w:r>
+      <w:r>
+        <w:rPr>
+          <w:rFonts w:eastAsiaTheme="minorEastAsia" w:hint="eastAsia"/>
+          <w:color w:val="000000" w:themeColor="text1"/>
+          <w:sz w:val="21"/>
+          <w:szCs w:val="21"/>
+        </w:rPr>
+        <w:t xml:space="preserve"> Measuring and testing dependence</w:t>
+      </w:r>
+      <w:r>
+        <w:rPr>
+          <w:rFonts w:eastAsiaTheme="minorEastAsia" w:hint="eastAsia"/>
+          <w:color w:val="000000" w:themeColor="text1"/>
+          <w:sz w:val="21"/>
+          <w:szCs w:val="21"/>
+        </w:rPr>
+        <w:t xml:space="preserve"> </w:t>
+      </w:r>
+      <w:r>
+        <w:rPr>
+          <w:rFonts w:eastAsiaTheme="minorEastAsia"/>
+          <w:color w:val="000000" w:themeColor="text1"/>
+          <w:sz w:val="21"/>
+          <w:szCs w:val="21"/>
+        </w:rPr>
+        <w:t>by correlation of distances</w:t>
+      </w:r>
+      <w:r>
+        <w:rPr>
+          <w:rFonts w:eastAsiaTheme="minorEastAsia" w:hint="eastAsia"/>
+          <w:color w:val="000000" w:themeColor="text1"/>
+          <w:sz w:val="21"/>
+          <w:szCs w:val="21"/>
+        </w:rPr>
+        <w:t>[</w:t>
+      </w:r>
+      <w:r>
+        <w:rPr>
+          <w:rFonts w:eastAsiaTheme="minorEastAsia"/>
+          <w:color w:val="000000" w:themeColor="text1"/>
+          <w:sz w:val="21"/>
+          <w:szCs w:val="21"/>
+        </w:rPr>
+        <w:t>J]</w:t>
+      </w:r>
+      <w:r>
+        <w:rPr>
+          <w:rFonts w:eastAsiaTheme="minorEastAsia" w:hint="eastAsia"/>
+          <w:color w:val="000000" w:themeColor="text1"/>
+          <w:sz w:val="21"/>
+          <w:szCs w:val="21"/>
+        </w:rPr>
+        <w:t>.</w:t>
+      </w:r>
+      <w:r>
+        <w:rPr>
+          <w:rFonts w:eastAsiaTheme="minorEastAsia" w:hint="eastAsia"/>
+          <w:color w:val="000000" w:themeColor="text1"/>
+          <w:sz w:val="21"/>
+          <w:szCs w:val="21"/>
+        </w:rPr>
+        <w:t>The Annals of Statistics</w:t>
+      </w:r>
+      <w:r>
+        <w:rPr>
+          <w:rFonts w:eastAsiaTheme="minorEastAsia" w:hint="eastAsia"/>
+          <w:color w:val="000000" w:themeColor="text1"/>
+          <w:sz w:val="21"/>
+          <w:szCs w:val="21"/>
+        </w:rPr>
+        <w:t>，</w:t>
+      </w:r>
+      <w:r>
+        <w:rPr>
+          <w:rFonts w:eastAsiaTheme="minorEastAsia"/>
+          <w:color w:val="000000" w:themeColor="text1"/>
+          <w:sz w:val="21"/>
+          <w:szCs w:val="21"/>
+        </w:rPr>
+        <w:t>2007</w:t>
+      </w:r>
+      <w:r>
+        <w:rPr>
+          <w:rFonts w:eastAsiaTheme="minorEastAsia" w:hint="eastAsia"/>
+          <w:color w:val="000000" w:themeColor="text1"/>
+          <w:sz w:val="21"/>
+          <w:szCs w:val="21"/>
+        </w:rPr>
+        <w:t>，</w:t>
+      </w:r>
+      <w:r>
+        <w:rPr>
+          <w:rFonts w:eastAsiaTheme="minorEastAsia"/>
+          <w:color w:val="000000" w:themeColor="text1"/>
+          <w:sz w:val="21"/>
+          <w:szCs w:val="21"/>
+        </w:rPr>
+        <w:t xml:space="preserve">35( 6) : </w:t>
+      </w:r>
+      <w:r>
+        <w:rPr>
+          <w:rFonts w:eastAsiaTheme="minorEastAsia" w:hint="eastAsia"/>
+          <w:color w:val="000000" w:themeColor="text1"/>
+          <w:sz w:val="21"/>
+          <w:szCs w:val="21"/>
+        </w:rPr>
+        <w:t>2769-2794</w:t>
+      </w:r>
+      <w:r>
+        <w:rPr>
+          <w:rFonts w:eastAsiaTheme="minorEastAsia" w:hint="eastAsia"/>
+          <w:color w:val="000000" w:themeColor="text1"/>
+          <w:sz w:val="21"/>
+          <w:szCs w:val="21"/>
+        </w:rPr>
+        <w:t>．</w:t>
+      </w:r>
+    </w:p>
+    <w:p>
+      <w:pPr>
+        <w:spacing w:line="360" w:lineRule="auto"/>
+        <w:ind w:firstLineChars="0" w:firstLine="0"/>
+        <w:rPr>
+          <w:rFonts w:eastAsiaTheme="minorEastAsia" w:hint="eastAsia"/>
+          <w:color w:val="000000" w:themeColor="text1"/>
+          <w:sz w:val="21"/>
+          <w:szCs w:val="21"/>
+        </w:rPr>
+      </w:pPr>
+      <w:r>
+        <w:rPr>
+          <w:rFonts w:eastAsiaTheme="minorEastAsia" w:hint="eastAsia"/>
+          <w:color w:val="000000" w:themeColor="text1"/>
+          <w:sz w:val="21"/>
+          <w:szCs w:val="21"/>
+        </w:rPr>
+        <w:t>[</w:t>
+      </w:r>
+      <w:r>
+        <w:rPr>
+          <w:rFonts w:eastAsiaTheme="minorEastAsia"/>
+          <w:color w:val="000000" w:themeColor="text1"/>
+          <w:sz w:val="21"/>
+          <w:szCs w:val="21"/>
+        </w:rPr>
+        <w:t>35]</w:t>
+      </w:r>
+      <w:proofErr w:type="spellStart"/>
+      <w:r>
+        <w:rPr>
+          <w:rFonts w:eastAsiaTheme="minorEastAsia"/>
+          <w:color w:val="000000" w:themeColor="text1"/>
+          <w:sz w:val="21"/>
+          <w:szCs w:val="21"/>
+        </w:rPr>
+        <w:t>Gábor</w:t>
+      </w:r>
+      <w:proofErr w:type="spellEnd"/>
+      <w:r>
+        <w:rPr>
+          <w:rFonts w:eastAsiaTheme="minorEastAsia"/>
+          <w:color w:val="000000" w:themeColor="text1"/>
+          <w:sz w:val="21"/>
+          <w:szCs w:val="21"/>
+        </w:rPr>
+        <w:t xml:space="preserve"> J S</w:t>
+      </w:r>
+      <w:r>
+        <w:rPr>
+          <w:rFonts w:eastAsiaTheme="minorEastAsia" w:hint="eastAsia"/>
+          <w:color w:val="000000" w:themeColor="text1"/>
+          <w:sz w:val="21"/>
+          <w:szCs w:val="21"/>
+        </w:rPr>
+        <w:t>，</w:t>
+      </w:r>
+      <w:r>
+        <w:rPr>
+          <w:rFonts w:eastAsiaTheme="minorEastAsia" w:hint="eastAsia"/>
+          <w:color w:val="000000" w:themeColor="text1"/>
+          <w:sz w:val="21"/>
+          <w:szCs w:val="21"/>
+        </w:rPr>
+        <w:t xml:space="preserve">Maria L </w:t>
+      </w:r>
+      <w:r>
+        <w:rPr>
+          <w:rFonts w:eastAsiaTheme="minorEastAsia" w:hint="eastAsia"/>
+          <w:color w:val="000000" w:themeColor="text1"/>
+          <w:sz w:val="21"/>
+          <w:szCs w:val="21"/>
+        </w:rPr>
+        <w:t>Ｒ．</w:t>
+      </w:r>
+      <w:r>
+        <w:rPr>
+          <w:rFonts w:eastAsiaTheme="minorEastAsia" w:hint="eastAsia"/>
+          <w:color w:val="000000" w:themeColor="text1"/>
+          <w:sz w:val="21"/>
+          <w:szCs w:val="21"/>
+        </w:rPr>
+        <w:t xml:space="preserve"> Brownian distance covariance</w:t>
+      </w:r>
+      <w:r>
+        <w:rPr>
+          <w:rFonts w:eastAsiaTheme="minorEastAsia" w:hint="eastAsia"/>
+          <w:color w:val="000000" w:themeColor="text1"/>
+          <w:sz w:val="21"/>
+          <w:szCs w:val="21"/>
+        </w:rPr>
+        <w:t>[</w:t>
+      </w:r>
+      <w:r>
+        <w:rPr>
+          <w:rFonts w:eastAsiaTheme="minorEastAsia"/>
+          <w:color w:val="000000" w:themeColor="text1"/>
+          <w:sz w:val="21"/>
+          <w:szCs w:val="21"/>
+        </w:rPr>
+        <w:t>J]</w:t>
+      </w:r>
+      <w:r>
+        <w:rPr>
+          <w:rFonts w:eastAsiaTheme="minorEastAsia" w:hint="eastAsia"/>
+          <w:color w:val="000000" w:themeColor="text1"/>
+          <w:sz w:val="21"/>
+          <w:szCs w:val="21"/>
+        </w:rPr>
+        <w:t>．</w:t>
+      </w:r>
+      <w:r>
+        <w:rPr>
+          <w:rFonts w:eastAsiaTheme="minorEastAsia" w:hint="eastAsia"/>
+          <w:color w:val="000000" w:themeColor="text1"/>
+          <w:sz w:val="21"/>
+          <w:szCs w:val="21"/>
+        </w:rPr>
+        <w:t>The An-</w:t>
+      </w:r>
+      <w:proofErr w:type="spellStart"/>
+      <w:r>
+        <w:rPr>
+          <w:rFonts w:eastAsiaTheme="minorEastAsia"/>
+          <w:color w:val="000000" w:themeColor="text1"/>
+          <w:sz w:val="21"/>
+          <w:szCs w:val="21"/>
+        </w:rPr>
+        <w:t>nals</w:t>
+      </w:r>
+      <w:proofErr w:type="spellEnd"/>
+      <w:r>
+        <w:rPr>
+          <w:rFonts w:eastAsiaTheme="minorEastAsia"/>
+          <w:color w:val="000000" w:themeColor="text1"/>
+          <w:sz w:val="21"/>
+          <w:szCs w:val="21"/>
+        </w:rPr>
+        <w:t xml:space="preserve"> of Applied Statistics</w:t>
+      </w:r>
+      <w:r>
+        <w:rPr>
+          <w:rFonts w:eastAsiaTheme="minorEastAsia" w:hint="eastAsia"/>
+          <w:color w:val="000000" w:themeColor="text1"/>
+          <w:sz w:val="21"/>
+          <w:szCs w:val="21"/>
+        </w:rPr>
+        <w:t>，</w:t>
+      </w:r>
+      <w:r>
+        <w:rPr>
+          <w:rFonts w:eastAsiaTheme="minorEastAsia"/>
+          <w:color w:val="000000" w:themeColor="text1"/>
+          <w:sz w:val="21"/>
+          <w:szCs w:val="21"/>
+        </w:rPr>
+        <w:t>2009</w:t>
+      </w:r>
+      <w:r>
+        <w:rPr>
+          <w:rFonts w:eastAsiaTheme="minorEastAsia" w:hint="eastAsia"/>
+          <w:color w:val="000000" w:themeColor="text1"/>
+          <w:sz w:val="21"/>
+          <w:szCs w:val="21"/>
+        </w:rPr>
+        <w:t>，</w:t>
+      </w:r>
+      <w:r>
+        <w:rPr>
+          <w:rFonts w:eastAsiaTheme="minorEastAsia"/>
+          <w:color w:val="000000" w:themeColor="text1"/>
+          <w:sz w:val="21"/>
+          <w:szCs w:val="21"/>
+        </w:rPr>
+        <w:t xml:space="preserve">3( 4) : </w:t>
+      </w:r>
+      <w:r>
+        <w:rPr>
+          <w:rFonts w:eastAsiaTheme="minorEastAsia" w:hint="eastAsia"/>
+          <w:color w:val="000000" w:themeColor="text1"/>
+          <w:sz w:val="21"/>
+          <w:szCs w:val="21"/>
+        </w:rPr>
+        <w:t>1236-1265</w:t>
+      </w:r>
+      <w:r>
+        <w:rPr>
+          <w:rFonts w:eastAsiaTheme="minorEastAsia" w:hint="eastAsia"/>
+          <w:color w:val="000000" w:themeColor="text1"/>
+          <w:sz w:val="21"/>
+          <w:szCs w:val="21"/>
+        </w:rPr>
+        <w:t>．</w:t>
+      </w:r>
+    </w:p>
+    <w:p>
+      <w:pPr>
         <w:ind w:firstLine="602"/>
+        <w:jc w:val="center"/>
         <w:rPr>
           <w:rFonts w:ascii="黑体" w:eastAsia="黑体" w:hAnsi="黑体" w:cs="黑体"/>
           <w:b/>
@@ -16664,6 +20047,16 @@
           <w:szCs w:val="30"/>
         </w:rPr>
       </w:pPr>
+      <w:r>
+        <w:rPr>
+          <w:rFonts w:ascii="黑体" w:eastAsia="黑体" w:hAnsi="黑体" w:cs="黑体" w:hint="eastAsia"/>
+          <w:b/>
+          <w:bCs/>
+          <w:sz w:val="30"/>
+          <w:szCs w:val="30"/>
+        </w:rPr>
+        <w:t>致谢</w:t>
+      </w:r>
     </w:p>
     <w:p>
       <w:pPr>
@@ -16685,39 +20078,16 @@
           <w:sz w:val="30"/>
           <w:szCs w:val="30"/>
         </w:rPr>
-        <w:t>致谢</w:t>
-      </w:r>
-    </w:p>
-    <w:p>
-      <w:pPr>
-        <w:ind w:firstLine="602"/>
-        <w:jc w:val="center"/>
-        <w:rPr>
-          <w:rFonts w:ascii="黑体" w:eastAsia="黑体" w:hAnsi="黑体" w:cs="黑体"/>
-          <w:b/>
-          <w:bCs/>
-          <w:sz w:val="30"/>
-          <w:szCs w:val="30"/>
-        </w:rPr>
-      </w:pPr>
-      <w:r>
-        <w:rPr>
-          <w:rFonts w:ascii="黑体" w:eastAsia="黑体" w:hAnsi="黑体" w:cs="黑体" w:hint="eastAsia"/>
-          <w:b/>
-          <w:bCs/>
-          <w:sz w:val="30"/>
-          <w:szCs w:val="30"/>
-        </w:rPr>
         <w:t>附录</w:t>
       </w:r>
     </w:p>
     <w:sectPr>
-      <w:headerReference w:type="even" r:id="rId192"/>
-      <w:headerReference w:type="default" r:id="rId193"/>
-      <w:footerReference w:type="even" r:id="rId194"/>
-      <w:footerReference w:type="default" r:id="rId195"/>
-      <w:headerReference w:type="first" r:id="rId196"/>
-      <w:footerReference w:type="first" r:id="rId197"/>
+      <w:headerReference w:type="even" r:id="rId195"/>
+      <w:headerReference w:type="default" r:id="rId196"/>
+      <w:footerReference w:type="even" r:id="rId197"/>
+      <w:footerReference w:type="default" r:id="rId198"/>
+      <w:headerReference w:type="first" r:id="rId199"/>
+      <w:footerReference w:type="first" r:id="rId200"/>
       <w:pgSz w:w="11906" w:h="16838"/>
       <w:pgMar w:top="1440" w:right="1800" w:bottom="1440" w:left="1800" w:header="851" w:footer="992" w:gutter="0"/>
       <w:cols w:space="425"/>
@@ -16728,7 +20098,7 @@
 </file>
 
 <file path=word/endnotes.xml><?xml version="1.0" encoding="utf-8"?>
-<w:endnotes xmlns:wpc="http://schemas.microsoft.com/office/word/2010/wordprocessingCanvas" xmlns:cx="http://schemas.microsoft.com/office/drawing/2014/chartex" xmlns:mc="http://schemas.openxmlformats.org/markup-compatibility/2006" xmlns:o="urn:schemas-microsoft-com:office:office" xmlns:r="http://schemas.openxmlformats.org/officeDocument/2006/relationships" xmlns:m="http://schemas.openxmlformats.org/officeDocument/2006/math" xmlns:v="urn:schemas-microsoft-com:vml" xmlns:wp14="http://schemas.microsoft.com/office/word/2010/wordprocessingDrawing" xmlns:wp="http://schemas.openxmlformats.org/drawingml/2006/wordprocessingDrawing" xmlns:w10="urn:schemas-microsoft-com:office:word" xmlns:w="http://schemas.openxmlformats.org/wordprocessingml/2006/main" xmlns:w14="http://schemas.microsoft.com/office/word/2010/wordml" xmlns:w15="http://schemas.microsoft.com/office/word/2012/wordml" xmlns:w16se="http://schemas.microsoft.com/office/word/2015/wordml/symex" xmlns:wpg="http://schemas.microsoft.com/office/word/2010/wordprocessingGroup" xmlns:wpi="http://schemas.microsoft.com/office/word/2010/wordprocessingInk" xmlns:wne="http://schemas.microsoft.com/office/word/2006/wordml" xmlns:wps="http://schemas.microsoft.com/office/word/2010/wordprocessingShape" mc:Ignorable="w14 w15 w16se wp14">
+<w:endnotes xmlns:wpc="http://schemas.microsoft.com/office/word/2010/wordprocessingCanvas" xmlns:cx="http://schemas.microsoft.com/office/drawing/2014/chartex" xmlns:cx1="http://schemas.microsoft.com/office/drawing/2015/9/8/chartex" xmlns:cx2="http://schemas.microsoft.com/office/drawing/2015/10/21/chartex" xmlns:cx3="http://schemas.microsoft.com/office/drawing/2016/5/9/chartex" xmlns:cx4="http://schemas.microsoft.com/office/drawing/2016/5/10/chartex" xmlns:cx5="http://schemas.microsoft.com/office/drawing/2016/5/11/chartex" xmlns:cx6="http://schemas.microsoft.com/office/drawing/2016/5/12/chartex" xmlns:cx7="http://schemas.microsoft.com/office/drawing/2016/5/13/chartex" xmlns:cx8="http://schemas.microsoft.com/office/drawing/2016/5/14/chartex" xmlns:mc="http://schemas.openxmlformats.org/markup-compatibility/2006" xmlns:aink="http://schemas.microsoft.com/office/drawing/2016/ink" xmlns:am3d="http://schemas.microsoft.com/office/drawing/2017/model3d" xmlns:o="urn:schemas-microsoft-com:office:office" xmlns:r="http://schemas.openxmlformats.org/officeDocument/2006/relationships" xmlns:m="http://schemas.openxmlformats.org/officeDocument/2006/math" xmlns:v="urn:schemas-microsoft-com:vml" xmlns:wp14="http://schemas.microsoft.com/office/word/2010/wordprocessingDrawing" xmlns:wp="http://schemas.openxmlformats.org/drawingml/2006/wordprocessingDrawing" xmlns:w10="urn:schemas-microsoft-com:office:word" xmlns:w="http://schemas.openxmlformats.org/wordprocessingml/2006/main" xmlns:w14="http://schemas.microsoft.com/office/word/2010/wordml" xmlns:w15="http://schemas.microsoft.com/office/word/2012/wordml" xmlns:w16cid="http://schemas.microsoft.com/office/word/2016/wordml/cid" xmlns:w16se="http://schemas.microsoft.com/office/word/2015/wordml/symex" xmlns:wpg="http://schemas.microsoft.com/office/word/2010/wordprocessingGroup" xmlns:wpi="http://schemas.microsoft.com/office/word/2010/wordprocessingInk" xmlns:wne="http://schemas.microsoft.com/office/word/2006/wordml" xmlns:wps="http://schemas.microsoft.com/office/word/2010/wordprocessingShape" mc:Ignorable="w14 w15 w16se w16cid wp14">
   <w:endnote w:type="separator" w:id="-1">
     <w:p>
       <w:pPr>
@@ -16755,7 +20125,7 @@
 </file>
 
 <file path=word/footer1.xml><?xml version="1.0" encoding="utf-8"?>
-<w:ftr xmlns:wpc="http://schemas.microsoft.com/office/word/2010/wordprocessingCanvas" xmlns:cx="http://schemas.microsoft.com/office/drawing/2014/chartex" xmlns:mc="http://schemas.openxmlformats.org/markup-compatibility/2006" xmlns:o="urn:schemas-microsoft-com:office:office" xmlns:r="http://schemas.openxmlformats.org/officeDocument/2006/relationships" xmlns:m="http://schemas.openxmlformats.org/officeDocument/2006/math" xmlns:v="urn:schemas-microsoft-com:vml" xmlns:wp14="http://schemas.microsoft.com/office/word/2010/wordprocessingDrawing" xmlns:wp="http://schemas.openxmlformats.org/drawingml/2006/wordprocessingDrawing" xmlns:w10="urn:schemas-microsoft-com:office:word" xmlns:w="http://schemas.openxmlformats.org/wordprocessingml/2006/main" xmlns:w14="http://schemas.microsoft.com/office/word/2010/wordml" xmlns:w15="http://schemas.microsoft.com/office/word/2012/wordml" xmlns:w16se="http://schemas.microsoft.com/office/word/2015/wordml/symex" xmlns:wpg="http://schemas.microsoft.com/office/word/2010/wordprocessingGroup" xmlns:wpi="http://schemas.microsoft.com/office/word/2010/wordprocessingInk" xmlns:wne="http://schemas.microsoft.com/office/word/2006/wordml" xmlns:wps="http://schemas.microsoft.com/office/word/2010/wordprocessingShape" mc:Ignorable="w14 w15 w16se wp14">
+<w:ftr xmlns:wpc="http://schemas.microsoft.com/office/word/2010/wordprocessingCanvas" xmlns:cx="http://schemas.microsoft.com/office/drawing/2014/chartex" xmlns:cx1="http://schemas.microsoft.com/office/drawing/2015/9/8/chartex" xmlns:cx2="http://schemas.microsoft.com/office/drawing/2015/10/21/chartex" xmlns:cx3="http://schemas.microsoft.com/office/drawing/2016/5/9/chartex" xmlns:cx4="http://schemas.microsoft.com/office/drawing/2016/5/10/chartex" xmlns:cx5="http://schemas.microsoft.com/office/drawing/2016/5/11/chartex" xmlns:cx6="http://schemas.microsoft.com/office/drawing/2016/5/12/chartex" xmlns:cx7="http://schemas.microsoft.com/office/drawing/2016/5/13/chartex" xmlns:cx8="http://schemas.microsoft.com/office/drawing/2016/5/14/chartex" xmlns:mc="http://schemas.openxmlformats.org/markup-compatibility/2006" xmlns:aink="http://schemas.microsoft.com/office/drawing/2016/ink" xmlns:am3d="http://schemas.microsoft.com/office/drawing/2017/model3d" xmlns:o="urn:schemas-microsoft-com:office:office" xmlns:r="http://schemas.openxmlformats.org/officeDocument/2006/relationships" xmlns:m="http://schemas.openxmlformats.org/officeDocument/2006/math" xmlns:v="urn:schemas-microsoft-com:vml" xmlns:wp14="http://schemas.microsoft.com/office/word/2010/wordprocessingDrawing" xmlns:wp="http://schemas.openxmlformats.org/drawingml/2006/wordprocessingDrawing" xmlns:w10="urn:schemas-microsoft-com:office:word" xmlns:w="http://schemas.openxmlformats.org/wordprocessingml/2006/main" xmlns:w14="http://schemas.microsoft.com/office/word/2010/wordml" xmlns:w15="http://schemas.microsoft.com/office/word/2012/wordml" xmlns:w16cid="http://schemas.microsoft.com/office/word/2016/wordml/cid" xmlns:w16se="http://schemas.microsoft.com/office/word/2015/wordml/symex" xmlns:wpg="http://schemas.microsoft.com/office/word/2010/wordprocessingGroup" xmlns:wpi="http://schemas.microsoft.com/office/word/2010/wordprocessingInk" xmlns:wne="http://schemas.microsoft.com/office/word/2006/wordml" xmlns:wps="http://schemas.microsoft.com/office/word/2010/wordprocessingShape" mc:Ignorable="w14 w15 w16se w16cid wp14">
   <w:p>
     <w:pPr>
       <w:pStyle w:val="a3"/>
@@ -16766,7 +20136,7 @@
 </file>
 
 <file path=word/footer2.xml><?xml version="1.0" encoding="utf-8"?>
-<w:ftr xmlns:wpc="http://schemas.microsoft.com/office/word/2010/wordprocessingCanvas" xmlns:cx="http://schemas.microsoft.com/office/drawing/2014/chartex" xmlns:mc="http://schemas.openxmlformats.org/markup-compatibility/2006" xmlns:o="urn:schemas-microsoft-com:office:office" xmlns:r="http://schemas.openxmlformats.org/officeDocument/2006/relationships" xmlns:m="http://schemas.openxmlformats.org/officeDocument/2006/math" xmlns:v="urn:schemas-microsoft-com:vml" xmlns:wp14="http://schemas.microsoft.com/office/word/2010/wordprocessingDrawing" xmlns:wp="http://schemas.openxmlformats.org/drawingml/2006/wordprocessingDrawing" xmlns:w10="urn:schemas-microsoft-com:office:word" xmlns:w="http://schemas.openxmlformats.org/wordprocessingml/2006/main" xmlns:w14="http://schemas.microsoft.com/office/word/2010/wordml" xmlns:w15="http://schemas.microsoft.com/office/word/2012/wordml" xmlns:w16se="http://schemas.microsoft.com/office/word/2015/wordml/symex" xmlns:wpg="http://schemas.microsoft.com/office/word/2010/wordprocessingGroup" xmlns:wpi="http://schemas.microsoft.com/office/word/2010/wordprocessingInk" xmlns:wne="http://schemas.microsoft.com/office/word/2006/wordml" xmlns:wps="http://schemas.microsoft.com/office/word/2010/wordprocessingShape" mc:Ignorable="w14 w15 w16se wp14">
+<w:ftr xmlns:wpc="http://schemas.microsoft.com/office/word/2010/wordprocessingCanvas" xmlns:cx="http://schemas.microsoft.com/office/drawing/2014/chartex" xmlns:cx1="http://schemas.microsoft.com/office/drawing/2015/9/8/chartex" xmlns:cx2="http://schemas.microsoft.com/office/drawing/2015/10/21/chartex" xmlns:cx3="http://schemas.microsoft.com/office/drawing/2016/5/9/chartex" xmlns:cx4="http://schemas.microsoft.com/office/drawing/2016/5/10/chartex" xmlns:cx5="http://schemas.microsoft.com/office/drawing/2016/5/11/chartex" xmlns:cx6="http://schemas.microsoft.com/office/drawing/2016/5/12/chartex" xmlns:cx7="http://schemas.microsoft.com/office/drawing/2016/5/13/chartex" xmlns:cx8="http://schemas.microsoft.com/office/drawing/2016/5/14/chartex" xmlns:mc="http://schemas.openxmlformats.org/markup-compatibility/2006" xmlns:aink="http://schemas.microsoft.com/office/drawing/2016/ink" xmlns:am3d="http://schemas.microsoft.com/office/drawing/2017/model3d" xmlns:o="urn:schemas-microsoft-com:office:office" xmlns:r="http://schemas.openxmlformats.org/officeDocument/2006/relationships" xmlns:m="http://schemas.openxmlformats.org/officeDocument/2006/math" xmlns:v="urn:schemas-microsoft-com:vml" xmlns:wp14="http://schemas.microsoft.com/office/word/2010/wordprocessingDrawing" xmlns:wp="http://schemas.openxmlformats.org/drawingml/2006/wordprocessingDrawing" xmlns:w10="urn:schemas-microsoft-com:office:word" xmlns:w="http://schemas.openxmlformats.org/wordprocessingml/2006/main" xmlns:w14="http://schemas.microsoft.com/office/word/2010/wordml" xmlns:w15="http://schemas.microsoft.com/office/word/2012/wordml" xmlns:w16cid="http://schemas.microsoft.com/office/word/2016/wordml/cid" xmlns:w16se="http://schemas.microsoft.com/office/word/2015/wordml/symex" xmlns:wpg="http://schemas.microsoft.com/office/word/2010/wordprocessingGroup" xmlns:wpi="http://schemas.microsoft.com/office/word/2010/wordprocessingInk" xmlns:wne="http://schemas.microsoft.com/office/word/2006/wordml" xmlns:wps="http://schemas.microsoft.com/office/word/2010/wordprocessingShape" mc:Ignorable="w14 w15 w16se w16cid wp14">
   <w:p>
     <w:pPr>
       <w:pStyle w:val="a3"/>
@@ -16777,7 +20147,7 @@
 </file>
 
 <file path=word/footer3.xml><?xml version="1.0" encoding="utf-8"?>
-<w:ftr xmlns:wpc="http://schemas.microsoft.com/office/word/2010/wordprocessingCanvas" xmlns:cx="http://schemas.microsoft.com/office/drawing/2014/chartex" xmlns:mc="http://schemas.openxmlformats.org/markup-compatibility/2006" xmlns:o="urn:schemas-microsoft-com:office:office" xmlns:r="http://schemas.openxmlformats.org/officeDocument/2006/relationships" xmlns:m="http://schemas.openxmlformats.org/officeDocument/2006/math" xmlns:v="urn:schemas-microsoft-com:vml" xmlns:wp14="http://schemas.microsoft.com/office/word/2010/wordprocessingDrawing" xmlns:wp="http://schemas.openxmlformats.org/drawingml/2006/wordprocessingDrawing" xmlns:w10="urn:schemas-microsoft-com:office:word" xmlns:w="http://schemas.openxmlformats.org/wordprocessingml/2006/main" xmlns:w14="http://schemas.microsoft.com/office/word/2010/wordml" xmlns:w15="http://schemas.microsoft.com/office/word/2012/wordml" xmlns:w16se="http://schemas.microsoft.com/office/word/2015/wordml/symex" xmlns:wpg="http://schemas.microsoft.com/office/word/2010/wordprocessingGroup" xmlns:wpi="http://schemas.microsoft.com/office/word/2010/wordprocessingInk" xmlns:wne="http://schemas.microsoft.com/office/word/2006/wordml" xmlns:wps="http://schemas.microsoft.com/office/word/2010/wordprocessingShape" mc:Ignorable="w14 w15 w16se wp14">
+<w:ftr xmlns:wpc="http://schemas.microsoft.com/office/word/2010/wordprocessingCanvas" xmlns:cx="http://schemas.microsoft.com/office/drawing/2014/chartex" xmlns:cx1="http://schemas.microsoft.com/office/drawing/2015/9/8/chartex" xmlns:cx2="http://schemas.microsoft.com/office/drawing/2015/10/21/chartex" xmlns:cx3="http://schemas.microsoft.com/office/drawing/2016/5/9/chartex" xmlns:cx4="http://schemas.microsoft.com/office/drawing/2016/5/10/chartex" xmlns:cx5="http://schemas.microsoft.com/office/drawing/2016/5/11/chartex" xmlns:cx6="http://schemas.microsoft.com/office/drawing/2016/5/12/chartex" xmlns:cx7="http://schemas.microsoft.com/office/drawing/2016/5/13/chartex" xmlns:cx8="http://schemas.microsoft.com/office/drawing/2016/5/14/chartex" xmlns:mc="http://schemas.openxmlformats.org/markup-compatibility/2006" xmlns:aink="http://schemas.microsoft.com/office/drawing/2016/ink" xmlns:am3d="http://schemas.microsoft.com/office/drawing/2017/model3d" xmlns:o="urn:schemas-microsoft-com:office:office" xmlns:r="http://schemas.openxmlformats.org/officeDocument/2006/relationships" xmlns:m="http://schemas.openxmlformats.org/officeDocument/2006/math" xmlns:v="urn:schemas-microsoft-com:vml" xmlns:wp14="http://schemas.microsoft.com/office/word/2010/wordprocessingDrawing" xmlns:wp="http://schemas.openxmlformats.org/drawingml/2006/wordprocessingDrawing" xmlns:w10="urn:schemas-microsoft-com:office:word" xmlns:w="http://schemas.openxmlformats.org/wordprocessingml/2006/main" xmlns:w14="http://schemas.microsoft.com/office/word/2010/wordml" xmlns:w15="http://schemas.microsoft.com/office/word/2012/wordml" xmlns:w16cid="http://schemas.microsoft.com/office/word/2016/wordml/cid" xmlns:w16se="http://schemas.microsoft.com/office/word/2015/wordml/symex" xmlns:wpg="http://schemas.microsoft.com/office/word/2010/wordprocessingGroup" xmlns:wpi="http://schemas.microsoft.com/office/word/2010/wordprocessingInk" xmlns:wne="http://schemas.microsoft.com/office/word/2006/wordml" xmlns:wps="http://schemas.microsoft.com/office/word/2010/wordprocessingShape" mc:Ignorable="w14 w15 w16se w16cid wp14">
   <w:p>
     <w:pPr>
       <w:pStyle w:val="a3"/>
@@ -16788,7 +20158,7 @@
 </file>
 
 <file path=word/footnotes.xml><?xml version="1.0" encoding="utf-8"?>
-<w:footnotes xmlns:wpc="http://schemas.microsoft.com/office/word/2010/wordprocessingCanvas" xmlns:cx="http://schemas.microsoft.com/office/drawing/2014/chartex" xmlns:mc="http://schemas.openxmlformats.org/markup-compatibility/2006" xmlns:o="urn:schemas-microsoft-com:office:office" xmlns:r="http://schemas.openxmlformats.org/officeDocument/2006/relationships" xmlns:m="http://schemas.openxmlformats.org/officeDocument/2006/math" xmlns:v="urn:schemas-microsoft-com:vml" xmlns:wp14="http://schemas.microsoft.com/office/word/2010/wordprocessingDrawing" xmlns:wp="http://schemas.openxmlformats.org/drawingml/2006/wordprocessingDrawing" xmlns:w10="urn:schemas-microsoft-com:office:word" xmlns:w="http://schemas.openxmlformats.org/wordprocessingml/2006/main" xmlns:w14="http://schemas.microsoft.com/office/word/2010/wordml" xmlns:w15="http://schemas.microsoft.com/office/word/2012/wordml" xmlns:w16se="http://schemas.microsoft.com/office/word/2015/wordml/symex" xmlns:wpg="http://schemas.microsoft.com/office/word/2010/wordprocessingGroup" xmlns:wpi="http://schemas.microsoft.com/office/word/2010/wordprocessingInk" xmlns:wne="http://schemas.microsoft.com/office/word/2006/wordml" xmlns:wps="http://schemas.microsoft.com/office/word/2010/wordprocessingShape" mc:Ignorable="w14 w15 w16se wp14">
+<w:footnotes xmlns:wpc="http://schemas.microsoft.com/office/word/2010/wordprocessingCanvas" xmlns:cx="http://schemas.microsoft.com/office/drawing/2014/chartex" xmlns:cx1="http://schemas.microsoft.com/office/drawing/2015/9/8/chartex" xmlns:cx2="http://schemas.microsoft.com/office/drawing/2015/10/21/chartex" xmlns:cx3="http://schemas.microsoft.com/office/drawing/2016/5/9/chartex" xmlns:cx4="http://schemas.microsoft.com/office/drawing/2016/5/10/chartex" xmlns:cx5="http://schemas.microsoft.com/office/drawing/2016/5/11/chartex" xmlns:cx6="http://schemas.microsoft.com/office/drawing/2016/5/12/chartex" xmlns:cx7="http://schemas.microsoft.com/office/drawing/2016/5/13/chartex" xmlns:cx8="http://schemas.microsoft.com/office/drawing/2016/5/14/chartex" xmlns:mc="http://schemas.openxmlformats.org/markup-compatibility/2006" xmlns:aink="http://schemas.microsoft.com/office/drawing/2016/ink" xmlns:am3d="http://schemas.microsoft.com/office/drawing/2017/model3d" xmlns:o="urn:schemas-microsoft-com:office:office" xmlns:r="http://schemas.openxmlformats.org/officeDocument/2006/relationships" xmlns:m="http://schemas.openxmlformats.org/officeDocument/2006/math" xmlns:v="urn:schemas-microsoft-com:vml" xmlns:wp14="http://schemas.microsoft.com/office/word/2010/wordprocessingDrawing" xmlns:wp="http://schemas.openxmlformats.org/drawingml/2006/wordprocessingDrawing" xmlns:w10="urn:schemas-microsoft-com:office:word" xmlns:w="http://schemas.openxmlformats.org/wordprocessingml/2006/main" xmlns:w14="http://schemas.microsoft.com/office/word/2010/wordml" xmlns:w15="http://schemas.microsoft.com/office/word/2012/wordml" xmlns:w16cid="http://schemas.microsoft.com/office/word/2016/wordml/cid" xmlns:w16se="http://schemas.microsoft.com/office/word/2015/wordml/symex" xmlns:wpg="http://schemas.microsoft.com/office/word/2010/wordprocessingGroup" xmlns:wpi="http://schemas.microsoft.com/office/word/2010/wordprocessingInk" xmlns:wne="http://schemas.microsoft.com/office/word/2006/wordml" xmlns:wps="http://schemas.microsoft.com/office/word/2010/wordprocessingShape" mc:Ignorable="w14 w15 w16se w16cid wp14">
   <w:footnote w:type="separator" w:id="-1">
     <w:p>
       <w:pPr>
@@ -16815,7 +20185,7 @@
 </file>
 
 <file path=word/header1.xml><?xml version="1.0" encoding="utf-8"?>
-<w:hdr xmlns:wpc="http://schemas.microsoft.com/office/word/2010/wordprocessingCanvas" xmlns:cx="http://schemas.microsoft.com/office/drawing/2014/chartex" xmlns:mc="http://schemas.openxmlformats.org/markup-compatibility/2006" xmlns:o="urn:schemas-microsoft-com:office:office" xmlns:r="http://schemas.openxmlformats.org/officeDocument/2006/relationships" xmlns:m="http://schemas.openxmlformats.org/officeDocument/2006/math" xmlns:v="urn:schemas-microsoft-com:vml" xmlns:wp14="http://schemas.microsoft.com/office/word/2010/wordprocessingDrawing" xmlns:wp="http://schemas.openxmlformats.org/drawingml/2006/wordprocessingDrawing" xmlns:w10="urn:schemas-microsoft-com:office:word" xmlns:w="http://schemas.openxmlformats.org/wordprocessingml/2006/main" xmlns:w14="http://schemas.microsoft.com/office/word/2010/wordml" xmlns:w15="http://schemas.microsoft.com/office/word/2012/wordml" xmlns:w16se="http://schemas.microsoft.com/office/word/2015/wordml/symex" xmlns:wpg="http://schemas.microsoft.com/office/word/2010/wordprocessingGroup" xmlns:wpi="http://schemas.microsoft.com/office/word/2010/wordprocessingInk" xmlns:wne="http://schemas.microsoft.com/office/word/2006/wordml" xmlns:wps="http://schemas.microsoft.com/office/word/2010/wordprocessingShape" mc:Ignorable="w14 w15 w16se wp14">
+<w:hdr xmlns:wpc="http://schemas.microsoft.com/office/word/2010/wordprocessingCanvas" xmlns:cx="http://schemas.microsoft.com/office/drawing/2014/chartex" xmlns:cx1="http://schemas.microsoft.com/office/drawing/2015/9/8/chartex" xmlns:cx2="http://schemas.microsoft.com/office/drawing/2015/10/21/chartex" xmlns:cx3="http://schemas.microsoft.com/office/drawing/2016/5/9/chartex" xmlns:cx4="http://schemas.microsoft.com/office/drawing/2016/5/10/chartex" xmlns:cx5="http://schemas.microsoft.com/office/drawing/2016/5/11/chartex" xmlns:cx6="http://schemas.microsoft.com/office/drawing/2016/5/12/chartex" xmlns:cx7="http://schemas.microsoft.com/office/drawing/2016/5/13/chartex" xmlns:cx8="http://schemas.microsoft.com/office/drawing/2016/5/14/chartex" xmlns:mc="http://schemas.openxmlformats.org/markup-compatibility/2006" xmlns:aink="http://schemas.microsoft.com/office/drawing/2016/ink" xmlns:am3d="http://schemas.microsoft.com/office/drawing/2017/model3d" xmlns:o="urn:schemas-microsoft-com:office:office" xmlns:r="http://schemas.openxmlformats.org/officeDocument/2006/relationships" xmlns:m="http://schemas.openxmlformats.org/officeDocument/2006/math" xmlns:v="urn:schemas-microsoft-com:vml" xmlns:wp14="http://schemas.microsoft.com/office/word/2010/wordprocessingDrawing" xmlns:wp="http://schemas.openxmlformats.org/drawingml/2006/wordprocessingDrawing" xmlns:w10="urn:schemas-microsoft-com:office:word" xmlns:w="http://schemas.openxmlformats.org/wordprocessingml/2006/main" xmlns:w14="http://schemas.microsoft.com/office/word/2010/wordml" xmlns:w15="http://schemas.microsoft.com/office/word/2012/wordml" xmlns:w16cid="http://schemas.microsoft.com/office/word/2016/wordml/cid" xmlns:w16se="http://schemas.microsoft.com/office/word/2015/wordml/symex" xmlns:wpg="http://schemas.microsoft.com/office/word/2010/wordprocessingGroup" xmlns:wpi="http://schemas.microsoft.com/office/word/2010/wordprocessingInk" xmlns:wne="http://schemas.microsoft.com/office/word/2006/wordml" xmlns:wps="http://schemas.microsoft.com/office/word/2010/wordprocessingShape" mc:Ignorable="w14 w15 w16se w16cid wp14">
   <w:p>
     <w:pPr>
       <w:pStyle w:val="a5"/>
@@ -16826,7 +20196,7 @@
 </file>
 
 <file path=word/header2.xml><?xml version="1.0" encoding="utf-8"?>
-<w:hdr xmlns:wpc="http://schemas.microsoft.com/office/word/2010/wordprocessingCanvas" xmlns:cx="http://schemas.microsoft.com/office/drawing/2014/chartex" xmlns:mc="http://schemas.openxmlformats.org/markup-compatibility/2006" xmlns:o="urn:schemas-microsoft-com:office:office" xmlns:r="http://schemas.openxmlformats.org/officeDocument/2006/relationships" xmlns:m="http://schemas.openxmlformats.org/officeDocument/2006/math" xmlns:v="urn:schemas-microsoft-com:vml" xmlns:wp14="http://schemas.microsoft.com/office/word/2010/wordprocessingDrawing" xmlns:wp="http://schemas.openxmlformats.org/drawingml/2006/wordprocessingDrawing" xmlns:w10="urn:schemas-microsoft-com:office:word" xmlns:w="http://schemas.openxmlformats.org/wordprocessingml/2006/main" xmlns:w14="http://schemas.microsoft.com/office/word/2010/wordml" xmlns:w15="http://schemas.microsoft.com/office/word/2012/wordml" xmlns:w16se="http://schemas.microsoft.com/office/word/2015/wordml/symex" xmlns:wpg="http://schemas.microsoft.com/office/word/2010/wordprocessingGroup" xmlns:wpi="http://schemas.microsoft.com/office/word/2010/wordprocessingInk" xmlns:wne="http://schemas.microsoft.com/office/word/2006/wordml" xmlns:wps="http://schemas.microsoft.com/office/word/2010/wordprocessingShape" mc:Ignorable="w14 w15 w16se wp14">
+<w:hdr xmlns:wpc="http://schemas.microsoft.com/office/word/2010/wordprocessingCanvas" xmlns:cx="http://schemas.microsoft.com/office/drawing/2014/chartex" xmlns:cx1="http://schemas.microsoft.com/office/drawing/2015/9/8/chartex" xmlns:cx2="http://schemas.microsoft.com/office/drawing/2015/10/21/chartex" xmlns:cx3="http://schemas.microsoft.com/office/drawing/2016/5/9/chartex" xmlns:cx4="http://schemas.microsoft.com/office/drawing/2016/5/10/chartex" xmlns:cx5="http://schemas.microsoft.com/office/drawing/2016/5/11/chartex" xmlns:cx6="http://schemas.microsoft.com/office/drawing/2016/5/12/chartex" xmlns:cx7="http://schemas.microsoft.com/office/drawing/2016/5/13/chartex" xmlns:cx8="http://schemas.microsoft.com/office/drawing/2016/5/14/chartex" xmlns:mc="http://schemas.openxmlformats.org/markup-compatibility/2006" xmlns:aink="http://schemas.microsoft.com/office/drawing/2016/ink" xmlns:am3d="http://schemas.microsoft.com/office/drawing/2017/model3d" xmlns:o="urn:schemas-microsoft-com:office:office" xmlns:r="http://schemas.openxmlformats.org/officeDocument/2006/relationships" xmlns:m="http://schemas.openxmlformats.org/officeDocument/2006/math" xmlns:v="urn:schemas-microsoft-com:vml" xmlns:wp14="http://schemas.microsoft.com/office/word/2010/wordprocessingDrawing" xmlns:wp="http://schemas.openxmlformats.org/drawingml/2006/wordprocessingDrawing" xmlns:w10="urn:schemas-microsoft-com:office:word" xmlns:w="http://schemas.openxmlformats.org/wordprocessingml/2006/main" xmlns:w14="http://schemas.microsoft.com/office/word/2010/wordml" xmlns:w15="http://schemas.microsoft.com/office/word/2012/wordml" xmlns:w16cid="http://schemas.microsoft.com/office/word/2016/wordml/cid" xmlns:w16se="http://schemas.microsoft.com/office/word/2015/wordml/symex" xmlns:wpg="http://schemas.microsoft.com/office/word/2010/wordprocessingGroup" xmlns:wpi="http://schemas.microsoft.com/office/word/2010/wordprocessingInk" xmlns:wne="http://schemas.microsoft.com/office/word/2006/wordml" xmlns:wps="http://schemas.microsoft.com/office/word/2010/wordprocessingShape" mc:Ignorable="w14 w15 w16se w16cid wp14">
   <w:p>
     <w:pPr>
       <w:pStyle w:val="a5"/>
@@ -16837,7 +20207,7 @@
 </file>
 
 <file path=word/header3.xml><?xml version="1.0" encoding="utf-8"?>
-<w:hdr xmlns:wpc="http://schemas.microsoft.com/office/word/2010/wordprocessingCanvas" xmlns:cx="http://schemas.microsoft.com/office/drawing/2014/chartex" xmlns:mc="http://schemas.openxmlformats.org/markup-compatibility/2006" xmlns:o="urn:schemas-microsoft-com:office:office" xmlns:r="http://schemas.openxmlformats.org/officeDocument/2006/relationships" xmlns:m="http://schemas.openxmlformats.org/officeDocument/2006/math" xmlns:v="urn:schemas-microsoft-com:vml" xmlns:wp14="http://schemas.microsoft.com/office/word/2010/wordprocessingDrawing" xmlns:wp="http://schemas.openxmlformats.org/drawingml/2006/wordprocessingDrawing" xmlns:w10="urn:schemas-microsoft-com:office:word" xmlns:w="http://schemas.openxmlformats.org/wordprocessingml/2006/main" xmlns:w14="http://schemas.microsoft.com/office/word/2010/wordml" xmlns:w15="http://schemas.microsoft.com/office/word/2012/wordml" xmlns:w16se="http://schemas.microsoft.com/office/word/2015/wordml/symex" xmlns:wpg="http://schemas.microsoft.com/office/word/2010/wordprocessingGroup" xmlns:wpi="http://schemas.microsoft.com/office/word/2010/wordprocessingInk" xmlns:wne="http://schemas.microsoft.com/office/word/2006/wordml" xmlns:wps="http://schemas.microsoft.com/office/word/2010/wordprocessingShape" mc:Ignorable="w14 w15 w16se wp14">
+<w:hdr xmlns:wpc="http://schemas.microsoft.com/office/word/2010/wordprocessingCanvas" xmlns:cx="http://schemas.microsoft.com/office/drawing/2014/chartex" xmlns:cx1="http://schemas.microsoft.com/office/drawing/2015/9/8/chartex" xmlns:cx2="http://schemas.microsoft.com/office/drawing/2015/10/21/chartex" xmlns:cx3="http://schemas.microsoft.com/office/drawing/2016/5/9/chartex" xmlns:cx4="http://schemas.microsoft.com/office/drawing/2016/5/10/chartex" xmlns:cx5="http://schemas.microsoft.com/office/drawing/2016/5/11/chartex" xmlns:cx6="http://schemas.microsoft.com/office/drawing/2016/5/12/chartex" xmlns:cx7="http://schemas.microsoft.com/office/drawing/2016/5/13/chartex" xmlns:cx8="http://schemas.microsoft.com/office/drawing/2016/5/14/chartex" xmlns:mc="http://schemas.openxmlformats.org/markup-compatibility/2006" xmlns:aink="http://schemas.microsoft.com/office/drawing/2016/ink" xmlns:am3d="http://schemas.microsoft.com/office/drawing/2017/model3d" xmlns:o="urn:schemas-microsoft-com:office:office" xmlns:r="http://schemas.openxmlformats.org/officeDocument/2006/relationships" xmlns:m="http://schemas.openxmlformats.org/officeDocument/2006/math" xmlns:v="urn:schemas-microsoft-com:vml" xmlns:wp14="http://schemas.microsoft.com/office/word/2010/wordprocessingDrawing" xmlns:wp="http://schemas.openxmlformats.org/drawingml/2006/wordprocessingDrawing" xmlns:w10="urn:schemas-microsoft-com:office:word" xmlns:w="http://schemas.openxmlformats.org/wordprocessingml/2006/main" xmlns:w14="http://schemas.microsoft.com/office/word/2010/wordml" xmlns:w15="http://schemas.microsoft.com/office/word/2012/wordml" xmlns:w16cid="http://schemas.microsoft.com/office/word/2016/wordml/cid" xmlns:w16se="http://schemas.microsoft.com/office/word/2015/wordml/symex" xmlns:wpg="http://schemas.microsoft.com/office/word/2010/wordprocessingGroup" xmlns:wpi="http://schemas.microsoft.com/office/word/2010/wordprocessingInk" xmlns:wne="http://schemas.microsoft.com/office/word/2006/wordml" xmlns:wps="http://schemas.microsoft.com/office/word/2010/wordprocessingShape" mc:Ignorable="w14 w15 w16se w16cid wp14">
   <w:p>
     <w:pPr>
       <w:pStyle w:val="a5"/>
@@ -16848,7 +20218,7 @@
 </file>
 
 <file path=word/numbering.xml><?xml version="1.0" encoding="utf-8"?>
-<w:numbering xmlns:wpc="http://schemas.microsoft.com/office/word/2010/wordprocessingCanvas" xmlns:cx="http://schemas.microsoft.com/office/drawing/2014/chartex" xmlns:mc="http://schemas.openxmlformats.org/markup-compatibility/2006" xmlns:o="urn:schemas-microsoft-com:office:office" xmlns:r="http://schemas.openxmlformats.org/officeDocument/2006/relationships" xmlns:m="http://schemas.openxmlformats.org/officeDocument/2006/math" xmlns:v="urn:schemas-microsoft-com:vml" xmlns:wp14="http://schemas.microsoft.com/office/word/2010/wordprocessingDrawing" xmlns:wp="http://schemas.openxmlformats.org/drawingml/2006/wordprocessingDrawing" xmlns:w10="urn:schemas-microsoft-com:office:word" xmlns:w="http://schemas.openxmlformats.org/wordprocessingml/2006/main" xmlns:w14="http://schemas.microsoft.com/office/word/2010/wordml" xmlns:w15="http://schemas.microsoft.com/office/word/2012/wordml" xmlns:w16se="http://schemas.microsoft.com/office/word/2015/wordml/symex" xmlns:wpg="http://schemas.microsoft.com/office/word/2010/wordprocessingGroup" xmlns:wpi="http://schemas.microsoft.com/office/word/2010/wordprocessingInk" xmlns:wne="http://schemas.microsoft.com/office/word/2006/wordml" xmlns:wps="http://schemas.microsoft.com/office/word/2010/wordprocessingShape" mc:Ignorable="w14 w15 w16se wp14">
+<w:numbering xmlns:wpc="http://schemas.microsoft.com/office/word/2010/wordprocessingCanvas" xmlns:cx="http://schemas.microsoft.com/office/drawing/2014/chartex" xmlns:cx1="http://schemas.microsoft.com/office/drawing/2015/9/8/chartex" xmlns:cx2="http://schemas.microsoft.com/office/drawing/2015/10/21/chartex" xmlns:cx3="http://schemas.microsoft.com/office/drawing/2016/5/9/chartex" xmlns:cx4="http://schemas.microsoft.com/office/drawing/2016/5/10/chartex" xmlns:cx5="http://schemas.microsoft.com/office/drawing/2016/5/11/chartex" xmlns:cx6="http://schemas.microsoft.com/office/drawing/2016/5/12/chartex" xmlns:cx7="http://schemas.microsoft.com/office/drawing/2016/5/13/chartex" xmlns:cx8="http://schemas.microsoft.com/office/drawing/2016/5/14/chartex" xmlns:mc="http://schemas.openxmlformats.org/markup-compatibility/2006" xmlns:aink="http://schemas.microsoft.com/office/drawing/2016/ink" xmlns:am3d="http://schemas.microsoft.com/office/drawing/2017/model3d" xmlns:o="urn:schemas-microsoft-com:office:office" xmlns:r="http://schemas.openxmlformats.org/officeDocument/2006/relationships" xmlns:m="http://schemas.openxmlformats.org/officeDocument/2006/math" xmlns:v="urn:schemas-microsoft-com:vml" xmlns:wp14="http://schemas.microsoft.com/office/word/2010/wordprocessingDrawing" xmlns:wp="http://schemas.openxmlformats.org/drawingml/2006/wordprocessingDrawing" xmlns:w10="urn:schemas-microsoft-com:office:word" xmlns:w="http://schemas.openxmlformats.org/wordprocessingml/2006/main" xmlns:w14="http://schemas.microsoft.com/office/word/2010/wordml" xmlns:w15="http://schemas.microsoft.com/office/word/2012/wordml" xmlns:w16cid="http://schemas.microsoft.com/office/word/2016/wordml/cid" xmlns:w16se="http://schemas.microsoft.com/office/word/2015/wordml/symex" xmlns:wpg="http://schemas.microsoft.com/office/word/2010/wordprocessingGroup" xmlns:wpi="http://schemas.microsoft.com/office/word/2010/wordprocessingInk" xmlns:wne="http://schemas.microsoft.com/office/word/2006/wordml" xmlns:wps="http://schemas.microsoft.com/office/word/2010/wordprocessingShape" mc:Ignorable="w14 w15 w16se w16cid wp14">
   <w:abstractNum w:abstractNumId="0" w15:restartNumberingAfterBreak="0">
     <w:nsid w:val="99A5F94B"/>
     <w:multiLevelType w:val="singleLevel"/>
@@ -16997,6 +20367,95 @@
     </w:lvl>
   </w:abstractNum>
   <w:abstractNum w:abstractNumId="2" w15:restartNumberingAfterBreak="0">
+    <w:nsid w:val="10C03CFC"/>
+    <w:multiLevelType w:val="hybridMultilevel"/>
+    <w:tmpl w:val="826E2BEA"/>
+    <w:lvl w:ilvl="0" w:tplc="D49268A2">
+      <w:start w:val="1"/>
+      <w:numFmt w:val="decimal"/>
+      <w:lvlText w:val="（%1）"/>
+      <w:lvlJc w:val="left"/>
+      <w:pPr>
+        <w:ind w:left="1200" w:hanging="720"/>
+      </w:pPr>
+      <w:rPr>
+        <w:rFonts w:hint="default"/>
+      </w:rPr>
+    </w:lvl>
+    <w:lvl w:ilvl="1" w:tplc="04090019" w:tentative="1">
+      <w:start w:val="1"/>
+      <w:numFmt w:val="lowerLetter"/>
+      <w:lvlText w:val="%2)"/>
+      <w:lvlJc w:val="left"/>
+      <w:pPr>
+        <w:ind w:left="1320" w:hanging="420"/>
+      </w:pPr>
+    </w:lvl>
+    <w:lvl w:ilvl="2" w:tplc="0409001B" w:tentative="1">
+      <w:start w:val="1"/>
+      <w:numFmt w:val="lowerRoman"/>
+      <w:lvlText w:val="%3."/>
+      <w:lvlJc w:val="right"/>
+      <w:pPr>
+        <w:ind w:left="1740" w:hanging="420"/>
+      </w:pPr>
+    </w:lvl>
+    <w:lvl w:ilvl="3" w:tplc="0409000F" w:tentative="1">
+      <w:start w:val="1"/>
+      <w:numFmt w:val="decimal"/>
+      <w:lvlText w:val="%4."/>
+      <w:lvlJc w:val="left"/>
+      <w:pPr>
+        <w:ind w:left="2160" w:hanging="420"/>
+      </w:pPr>
+    </w:lvl>
+    <w:lvl w:ilvl="4" w:tplc="04090019" w:tentative="1">
+      <w:start w:val="1"/>
+      <w:numFmt w:val="lowerLetter"/>
+      <w:lvlText w:val="%5)"/>
+      <w:lvlJc w:val="left"/>
+      <w:pPr>
+        <w:ind w:left="2580" w:hanging="420"/>
+      </w:pPr>
+    </w:lvl>
+    <w:lvl w:ilvl="5" w:tplc="0409001B" w:tentative="1">
+      <w:start w:val="1"/>
+      <w:numFmt w:val="lowerRoman"/>
+      <w:lvlText w:val="%6."/>
+      <w:lvlJc w:val="right"/>
+      <w:pPr>
+        <w:ind w:left="3000" w:hanging="420"/>
+      </w:pPr>
+    </w:lvl>
+    <w:lvl w:ilvl="6" w:tplc="0409000F" w:tentative="1">
+      <w:start w:val="1"/>
+      <w:numFmt w:val="decimal"/>
+      <w:lvlText w:val="%7."/>
+      <w:lvlJc w:val="left"/>
+      <w:pPr>
+        <w:ind w:left="3420" w:hanging="420"/>
+      </w:pPr>
+    </w:lvl>
+    <w:lvl w:ilvl="7" w:tplc="04090019" w:tentative="1">
+      <w:start w:val="1"/>
+      <w:numFmt w:val="lowerLetter"/>
+      <w:lvlText w:val="%8)"/>
+      <w:lvlJc w:val="left"/>
+      <w:pPr>
+        <w:ind w:left="3840" w:hanging="420"/>
+      </w:pPr>
+    </w:lvl>
+    <w:lvl w:ilvl="8" w:tplc="0409001B" w:tentative="1">
+      <w:start w:val="1"/>
+      <w:numFmt w:val="lowerRoman"/>
+      <w:lvlText w:val="%9."/>
+      <w:lvlJc w:val="right"/>
+      <w:pPr>
+        <w:ind w:left="4260" w:hanging="420"/>
+      </w:pPr>
+    </w:lvl>
+  </w:abstractNum>
+  <w:abstractNum w:abstractNumId="3" w15:restartNumberingAfterBreak="0">
     <w:nsid w:val="27A7B6E2"/>
     <w:multiLevelType w:val="singleLevel"/>
     <w:tmpl w:val="27A7B6E2"/>
@@ -17008,7 +20467,96 @@
       <w:lvlJc w:val="left"/>
     </w:lvl>
   </w:abstractNum>
-  <w:abstractNum w:abstractNumId="3" w15:restartNumberingAfterBreak="0">
+  <w:abstractNum w:abstractNumId="4" w15:restartNumberingAfterBreak="0">
+    <w:nsid w:val="2A165364"/>
+    <w:multiLevelType w:val="hybridMultilevel"/>
+    <w:tmpl w:val="FAE01136"/>
+    <w:lvl w:ilvl="0" w:tplc="0742EDE4">
+      <w:start w:val="1"/>
+      <w:numFmt w:val="decimal"/>
+      <w:lvlText w:val="（%1）"/>
+      <w:lvlJc w:val="left"/>
+      <w:pPr>
+        <w:ind w:left="1140" w:hanging="720"/>
+      </w:pPr>
+      <w:rPr>
+        <w:rFonts w:hint="default"/>
+      </w:rPr>
+    </w:lvl>
+    <w:lvl w:ilvl="1" w:tplc="04090019" w:tentative="1">
+      <w:start w:val="1"/>
+      <w:numFmt w:val="lowerLetter"/>
+      <w:lvlText w:val="%2)"/>
+      <w:lvlJc w:val="left"/>
+      <w:pPr>
+        <w:ind w:left="1260" w:hanging="420"/>
+      </w:pPr>
+    </w:lvl>
+    <w:lvl w:ilvl="2" w:tplc="0409001B" w:tentative="1">
+      <w:start w:val="1"/>
+      <w:numFmt w:val="lowerRoman"/>
+      <w:lvlText w:val="%3."/>
+      <w:lvlJc w:val="right"/>
+      <w:pPr>
+        <w:ind w:left="1680" w:hanging="420"/>
+      </w:pPr>
+    </w:lvl>
+    <w:lvl w:ilvl="3" w:tplc="0409000F" w:tentative="1">
+      <w:start w:val="1"/>
+      <w:numFmt w:val="decimal"/>
+      <w:lvlText w:val="%4."/>
+      <w:lvlJc w:val="left"/>
+      <w:pPr>
+        <w:ind w:left="2100" w:hanging="420"/>
+      </w:pPr>
+    </w:lvl>
+    <w:lvl w:ilvl="4" w:tplc="04090019" w:tentative="1">
+      <w:start w:val="1"/>
+      <w:numFmt w:val="lowerLetter"/>
+      <w:lvlText w:val="%5)"/>
+      <w:lvlJc w:val="left"/>
+      <w:pPr>
+        <w:ind w:left="2520" w:hanging="420"/>
+      </w:pPr>
+    </w:lvl>
+    <w:lvl w:ilvl="5" w:tplc="0409001B" w:tentative="1">
+      <w:start w:val="1"/>
+      <w:numFmt w:val="lowerRoman"/>
+      <w:lvlText w:val="%6."/>
+      <w:lvlJc w:val="right"/>
+      <w:pPr>
+        <w:ind w:left="2940" w:hanging="420"/>
+      </w:pPr>
+    </w:lvl>
+    <w:lvl w:ilvl="6" w:tplc="0409000F" w:tentative="1">
+      <w:start w:val="1"/>
+      <w:numFmt w:val="decimal"/>
+      <w:lvlText w:val="%7."/>
+      <w:lvlJc w:val="left"/>
+      <w:pPr>
+        <w:ind w:left="3360" w:hanging="420"/>
+      </w:pPr>
+    </w:lvl>
+    <w:lvl w:ilvl="7" w:tplc="04090019" w:tentative="1">
+      <w:start w:val="1"/>
+      <w:numFmt w:val="lowerLetter"/>
+      <w:lvlText w:val="%8)"/>
+      <w:lvlJc w:val="left"/>
+      <w:pPr>
+        <w:ind w:left="3780" w:hanging="420"/>
+      </w:pPr>
+    </w:lvl>
+    <w:lvl w:ilvl="8" w:tplc="0409001B" w:tentative="1">
+      <w:start w:val="1"/>
+      <w:numFmt w:val="lowerRoman"/>
+      <w:lvlText w:val="%9."/>
+      <w:lvlJc w:val="right"/>
+      <w:pPr>
+        <w:ind w:left="4200" w:hanging="420"/>
+      </w:pPr>
+    </w:lvl>
+  </w:abstractNum>
+  <w:abstractNum w:abstractNumId="5" w15:restartNumberingAfterBreak="0">
     <w:nsid w:val="3B5749A6"/>
     <w:multiLevelType w:val="multilevel"/>
     <w:tmpl w:val="3B5749A6"/>
@@ -17097,7 +20645,7 @@
       </w:pPr>
     </w:lvl>
   </w:abstractNum>
-  <w:abstractNum w:abstractNumId="4" w15:restartNumberingAfterBreak="0">
+  <w:abstractNum w:abstractNumId="6" w15:restartNumberingAfterBreak="0">
     <w:nsid w:val="4FE07A27"/>
     <w:multiLevelType w:val="hybridMultilevel"/>
     <w:tmpl w:val="A5E4CC4E"/>
@@ -17187,10 +20735,10 @@
     </w:lvl>
   </w:abstractNum>
   <w:num w:numId="1">
-    <w:abstractNumId w:val="3"/>
+    <w:abstractNumId w:val="5"/>
   </w:num>
   <w:num w:numId="2">
-    <w:abstractNumId w:val="2"/>
+    <w:abstractNumId w:val="3"/>
   </w:num>
   <w:num w:numId="3">
     <w:abstractNumId w:val="1"/>
@@ -17199,13 +20747,19 @@
     <w:abstractNumId w:val="0"/>
   </w:num>
   <w:num w:numId="5">
+    <w:abstractNumId w:val="6"/>
+  </w:num>
+  <w:num w:numId="6">
     <w:abstractNumId w:val="4"/>
+  </w:num>
+  <w:num w:numId="7">
+    <w:abstractNumId w:val="2"/>
   </w:num>
 </w:numbering>
 </file>
 
 <file path=word/styles.xml><?xml version="1.0" encoding="utf-8"?>
-<w:styles xmlns:mc="http://schemas.openxmlformats.org/markup-compatibility/2006" xmlns:r="http://schemas.openxmlformats.org/officeDocument/2006/relationships" xmlns:w="http://schemas.openxmlformats.org/wordprocessingml/2006/main" xmlns:w14="http://schemas.microsoft.com/office/word/2010/wordml" xmlns:w15="http://schemas.microsoft.com/office/word/2012/wordml" xmlns:w16se="http://schemas.microsoft.com/office/word/2015/wordml/symex" mc:Ignorable="w14 w15 w16se">
+<w:styles xmlns:mc="http://schemas.openxmlformats.org/markup-compatibility/2006" xmlns:r="http://schemas.openxmlformats.org/officeDocument/2006/relationships" xmlns:w="http://schemas.openxmlformats.org/wordprocessingml/2006/main" xmlns:w14="http://schemas.microsoft.com/office/word/2010/wordml" xmlns:w15="http://schemas.microsoft.com/office/word/2012/wordml" xmlns:w16cid="http://schemas.microsoft.com/office/word/2016/wordml/cid" xmlns:w16se="http://schemas.microsoft.com/office/word/2015/wordml/symex" mc:Ignorable="w14 w15 w16se w16cid">
   <w:docDefaults>
     <w:rPrDefault>
       <w:rPr>
@@ -17215,7 +20769,7 @@
     </w:rPrDefault>
     <w:pPrDefault/>
   </w:docDefaults>
-  <w:latentStyles w:defLockedState="0" w:defUIPriority="0" w:defSemiHidden="0" w:defUnhideWhenUsed="0" w:defQFormat="0" w:count="371">
+  <w:latentStyles w:defLockedState="0" w:defUIPriority="0" w:defSemiHidden="0" w:defUnhideWhenUsed="0" w:defQFormat="0" w:count="376">
     <w:lsdException w:name="Normal" w:qFormat="1"/>
     <w:lsdException w:name="heading 1" w:qFormat="1"/>
     <w:lsdException w:name="heading 2" w:unhideWhenUsed="1" w:qFormat="1"/>
@@ -17237,7 +20791,9 @@
     <w:lsdException w:name="HTML Top of Form" w:semiHidden="1" w:uiPriority="99" w:unhideWhenUsed="1"/>
     <w:lsdException w:name="HTML Bottom of Form" w:semiHidden="1" w:uiPriority="99" w:unhideWhenUsed="1"/>
     <w:lsdException w:name="Normal (Web)" w:qFormat="1"/>
-    <w:lsdException w:name="Normal Table" w:semiHidden="1" w:uiPriority="99" w:unhideWhenUsed="1" w:qFormat="1"/>
+    <w:lsdException w:name="HTML Keyboard" w:semiHidden="1" w:unhideWhenUsed="1"/>
+    <w:lsdException w:name="Normal Table" w:uiPriority="99" w:qFormat="1"/>
+    <w:lsdException w:name="annotation subject" w:semiHidden="1" w:unhideWhenUsed="1"/>
     <w:lsdException w:name="No List" w:semiHidden="1" w:uiPriority="99" w:unhideWhenUsed="1"/>
     <w:lsdException w:name="Outline List 1" w:semiHidden="1" w:uiPriority="99" w:unhideWhenUsed="1"/>
     <w:lsdException w:name="Outline List 2" w:semiHidden="1" w:uiPriority="99" w:unhideWhenUsed="1"/>
@@ -17279,11 +20835,9 @@
     <w:lsdException w:name="Table Contemporary" w:semiHidden="1" w:unhideWhenUsed="1"/>
     <w:lsdException w:name="Table Elegant" w:semiHidden="1" w:unhideWhenUsed="1"/>
     <w:lsdException w:name="Table Professional" w:semiHidden="1" w:unhideWhenUsed="1"/>
-    <w:lsdException w:name="Table Subtle 1" w:semiHidden="1" w:unhideWhenUsed="1"/>
     <w:lsdException w:name="Table Subtle 2" w:semiHidden="1" w:unhideWhenUsed="1"/>
     <w:lsdException w:name="Table Web 1" w:semiHidden="1" w:unhideWhenUsed="1"/>
-    <w:lsdException w:name="Table Web 2" w:semiHidden="1" w:unhideWhenUsed="1"/>
-    <w:lsdException w:name="Table Web 3" w:semiHidden="1" w:unhideWhenUsed="1"/>
+    <w:lsdException w:name="Balloon Text" w:semiHidden="1" w:unhideWhenUsed="1"/>
     <w:lsdException w:name="Table Grid" w:qFormat="1"/>
     <w:lsdException w:name="Table Theme" w:semiHidden="1" w:unhideWhenUsed="1"/>
     <w:lsdException w:name="Placeholder Text" w:semiHidden="1" w:uiPriority="99" w:qFormat="1"/>
@@ -17501,10 +21055,16 @@
     <w:lsdException w:name="List Table 5 Dark Accent 6" w:uiPriority="50"/>
     <w:lsdException w:name="List Table 6 Colorful Accent 6" w:uiPriority="51"/>
     <w:lsdException w:name="List Table 7 Colorful Accent 6" w:uiPriority="52"/>
+    <w:lsdException w:name="Mention" w:semiHidden="1" w:uiPriority="99" w:unhideWhenUsed="1"/>
+    <w:lsdException w:name="Smart Hyperlink" w:semiHidden="1" w:uiPriority="99" w:unhideWhenUsed="1"/>
+    <w:lsdException w:name="Hashtag" w:semiHidden="1" w:uiPriority="99" w:unhideWhenUsed="1"/>
+    <w:lsdException w:name="Unresolved Mention" w:semiHidden="1" w:uiPriority="99" w:unhideWhenUsed="1"/>
+    <w:lsdException w:name="Smart Link" w:semiHidden="1" w:uiPriority="99" w:unhideWhenUsed="1"/>
   </w:latentStyles>
   <w:style w:type="paragraph" w:default="1" w:styleId="a">
     <w:name w:val="Normal"/>
     <w:qFormat/>
+    <w:rsid w:val="00A6282D"/>
     <w:pPr>
       <w:widowControl w:val="0"/>
       <w:spacing w:line="400" w:lineRule="exact"/>
@@ -17860,6 +21420,40 @@
       <w:szCs w:val="18"/>
     </w:rPr>
   </w:style>
+  <w:style w:type="paragraph" w:styleId="af3">
+    <w:name w:val="Title"/>
+    <w:basedOn w:val="a"/>
+    <w:next w:val="a"/>
+    <w:link w:val="af4"/>
+    <w:qFormat/>
+    <w:rsid w:val="00207991"/>
+    <w:pPr>
+      <w:spacing w:before="240" w:after="60"/>
+      <w:jc w:val="center"/>
+      <w:outlineLvl w:val="0"/>
+    </w:pPr>
+    <w:rPr>
+      <w:rFonts w:asciiTheme="majorHAnsi" w:eastAsiaTheme="majorEastAsia" w:hAnsiTheme="majorHAnsi" w:cstheme="majorBidi"/>
+      <w:b/>
+      <w:bCs/>
+      <w:sz w:val="32"/>
+      <w:szCs w:val="32"/>
+    </w:rPr>
+  </w:style>
+  <w:style w:type="character" w:customStyle="1" w:styleId="af4">
+    <w:name w:val="标题 字符"/>
+    <w:basedOn w:val="a0"/>
+    <w:link w:val="af3"/>
+    <w:rsid w:val="00207991"/>
+    <w:rPr>
+      <w:rFonts w:asciiTheme="majorHAnsi" w:eastAsiaTheme="majorEastAsia" w:hAnsiTheme="majorHAnsi" w:cstheme="majorBidi"/>
+      <w:b/>
+      <w:bCs/>
+      <w:kern w:val="2"/>
+      <w:sz w:val="32"/>
+      <w:szCs w:val="32"/>
+    </w:rPr>
+  </w:style>
 </w:styles>
 </file>
 
@@ -18143,7 +21737,7 @@
 </file>
 
 <file path=customXml/itemProps2.xml><?xml version="1.0" encoding="utf-8"?>
-<ds:datastoreItem xmlns:ds="http://schemas.openxmlformats.org/officeDocument/2006/customXml" ds:itemID="{98E4E8C3-FAB7-4992-9986-432C42E3660A}">
+<ds:datastoreItem xmlns:ds="http://schemas.openxmlformats.org/officeDocument/2006/customXml" ds:itemID="{24EC4E77-4FED-46EC-836D-7DCE1EF6478E}">
   <ds:schemaRefs>
     <ds:schemaRef ds:uri="http://schemas.openxmlformats.org/officeDocument/2006/bibliography"/>
   </ds:schemaRefs>

--- a/datas/科研实践论文.docx
+++ b/datas/科研实践论文.docx
@@ -4,54 +4,7 @@
   <w:body>
     <w:p>
       <w:pPr>
-        <w:ind w:firstLine="480"/>
-      </w:pPr>
-      <w:r>
-        <w:fldChar w:fldCharType="begin"/>
-      </w:r>
-      <w:r>
-        <w:instrText xml:space="preserve"> MACROBUTTON MTEditEquationSection2 </w:instrText>
-      </w:r>
-      <w:r>
-        <w:rPr>
-          <w:rStyle w:val="MTEquationSection"/>
-        </w:rPr>
-        <w:instrText>Equation Chapter 2 Section 1</w:instrText>
-      </w:r>
-      <w:r>
-        <w:fldChar w:fldCharType="begin"/>
-      </w:r>
-      <w:r>
-        <w:instrText xml:space="preserve"> SEQ MTEqn \r \h \* MERGEFORMAT </w:instrText>
-      </w:r>
-      <w:r>
-        <w:fldChar w:fldCharType="end"/>
-      </w:r>
-      <w:r>
-        <w:fldChar w:fldCharType="begin"/>
-      </w:r>
-      <w:r>
-        <w:instrText xml:space="preserve"> SEQ MTSec \r 1 \h \* MERGEFORMAT </w:instrText>
-      </w:r>
-      <w:r>
-        <w:fldChar w:fldCharType="end"/>
-      </w:r>
-      <w:r>
-        <w:fldChar w:fldCharType="begin"/>
-      </w:r>
-      <w:r>
-        <w:instrText xml:space="preserve"> SEQ MTChap \r 2 \h \* MERGEFORMAT </w:instrText>
-      </w:r>
-      <w:r>
-        <w:fldChar w:fldCharType="end"/>
-      </w:r>
-      <w:r>
-        <w:fldChar w:fldCharType="end"/>
-      </w:r>
-    </w:p>
-    <w:p>
-      <w:pPr>
-        <w:ind w:firstLine="480"/>
+        <w:ind w:firstLineChars="83" w:firstLine="199"/>
       </w:pPr>
       <w:r>
         <w:rPr>
@@ -146,21 +99,33 @@
               </wp:anchor>
             </w:drawing>
           </mc:Choice>
-          <mc:Fallback xmlns:wpsCustomData="http://www.wps.cn/officeDocument/2013/wpsCustomData">
+          <mc:Fallback>
             <w:pict>
-              <v:group id="_x0000_s1026" o:spid="_x0000_s1026" o:spt="203" style="position:absolute;left:0pt;margin-left:17.95pt;margin-top:8.35pt;height:58.1pt;width:378.05pt;z-index:251684864;mso-width-relative:page;mso-height-relative:page;" coordorigin="2353,3897" coordsize="7561,1162" o:gfxdata="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">
-                <o:lock v:ext="edit" aspectratio="f"/>
-                <v:shape id="_x0000_s1026" o:spid="_x0000_s1026" o:spt="75" type="#_x0000_t75" style="position:absolute;left:2353;top:3897;height:1162;width:1637;" filled="f" o:preferrelative="t" stroked="f" coordsize="21600,21600" o:gfxdata="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">
-                  <v:fill on="f" focussize="0,0"/>
-                  <v:stroke on="f"/>
+              <v:group w14:anchorId="201788A9" id="组合 5" o:spid="_x0000_s1026" style="position:absolute;left:0;text-align:left;margin-left:17.95pt;margin-top:8.35pt;width:378.05pt;height:58.1pt;z-index:251684864" coordorigin="2353,3897" coordsize="7561,1162" o:gfxdata="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">
+                <v:shapetype id="_x0000_t75" coordsize="21600,21600" o:spt="75" o:preferrelative="t" path="m@4@5l@4@11@9@11@9@5xe" filled="f" stroked="f">
+                  <v:stroke joinstyle="miter"/>
+                  <v:formulas>
+                    <v:f eqn="if lineDrawn pixelLineWidth 0"/>
+                    <v:f eqn="sum @0 1 0"/>
+                    <v:f eqn="sum 0 0 @1"/>
+                    <v:f eqn="prod @2 1 2"/>
+                    <v:f eqn="prod @3 21600 pixelWidth"/>
+                    <v:f eqn="prod @3 21600 pixelHeight"/>
+                    <v:f eqn="sum @0 0 1"/>
+                    <v:f eqn="prod @6 1 2"/>
+                    <v:f eqn="prod @7 21600 pixelWidth"/>
+                    <v:f eqn="sum @8 21600 0"/>
+                    <v:f eqn="prod @7 21600 pixelHeight"/>
+                    <v:f eqn="sum @10 21600 0"/>
+                  </v:formulas>
+                  <v:path o:extrusionok="f" gradientshapeok="t" o:connecttype="rect"/>
+                  <o:lock v:ext="edit" aspectratio="t"/>
+                </v:shapetype>
+                <v:shape id="图片 3" o:spid="_x0000_s1027" type="#_x0000_t75" style="position:absolute;left:2353;top:3897;width:1637;height:1162;visibility:visible;mso-wrap-style:square" o:gfxdata="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">
                   <v:imagedata r:id="rId11" o:title=""/>
-                  <o:lock v:ext="edit" aspectratio="t"/>
                 </v:shape>
-                <v:shape id="_x0000_s1026" o:spid="_x0000_s1026" o:spt="75" type="#_x0000_t75" style="position:absolute;left:3990;top:3897;height:1129;width:5924;" filled="f" o:preferrelative="t" stroked="f" coordsize="21600,21600" o:gfxdata="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">
-                  <v:fill on="f" focussize="0,0"/>
-                  <v:stroke on="f"/>
+                <v:shape id="图片 4" o:spid="_x0000_s1028" type="#_x0000_t75" style="position:absolute;left:3990;top:3897;width:5924;height:1129;visibility:visible;mso-wrap-style:square" o:gfxdata="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">
                   <v:imagedata r:id="rId12" o:title=""/>
-                  <o:lock v:ext="edit" aspectratio="t"/>
                 </v:shape>
               </v:group>
             </w:pict>
@@ -483,38 +448,3849 @@
     </w:p>
     <w:p>
       <w:pPr>
-        <w:ind w:firstLine="723"/>
+        <w:spacing w:beforeLines="100" w:before="312" w:afterLines="100" w:after="312"/>
+        <w:ind w:firstLine="602"/>
         <w:jc w:val="center"/>
         <w:rPr>
+          <w:rFonts w:ascii="黑体" w:eastAsia="黑体" w:hAnsi="黑体"/>
           <w:b/>
           <w:bCs/>
-          <w:sz w:val="36"/>
-          <w:szCs w:val="36"/>
-        </w:rPr>
-      </w:pPr>
-      <w:r>
-        <w:rPr>
-          <w:rFonts w:hint="eastAsia"/>
+          <w:sz w:val="30"/>
+          <w:szCs w:val="30"/>
+        </w:rPr>
+      </w:pPr>
+    </w:p>
+    <w:p>
+      <w:pPr>
+        <w:spacing w:beforeLines="100" w:before="312" w:afterLines="100" w:after="312"/>
+        <w:ind w:firstLine="602"/>
+        <w:jc w:val="center"/>
+        <w:rPr>
+          <w:rFonts w:ascii="黑体" w:eastAsia="黑体" w:hAnsi="黑体"/>
           <w:b/>
           <w:bCs/>
-          <w:sz w:val="36"/>
-          <w:szCs w:val="36"/>
-        </w:rPr>
-        <w:lastRenderedPageBreak/>
-        <w:t>摘要</w:t>
-      </w:r>
-      <w:bookmarkStart w:id="0" w:name="_GoBack"/>
-      <w:bookmarkEnd w:id="0"/>
-    </w:p>
-    <w:p>
-      <w:pPr>
-        <w:ind w:firstLine="723"/>
-        <w:jc w:val="center"/>
-        <w:rPr>
+          <w:sz w:val="30"/>
+          <w:szCs w:val="30"/>
+        </w:rPr>
+      </w:pPr>
+      <w:r>
+        <w:rPr>
+          <w:rFonts w:ascii="黑体" w:eastAsia="黑体" w:hAnsi="黑体" w:hint="eastAsia"/>
           <w:b/>
           <w:bCs/>
-          <w:sz w:val="36"/>
-          <w:szCs w:val="36"/>
+          <w:sz w:val="30"/>
+          <w:szCs w:val="30"/>
+        </w:rPr>
+        <w:lastRenderedPageBreak/>
+        <w:t>摘</w:t>
+      </w:r>
+      <w:r>
+        <w:rPr>
+          <w:rFonts w:ascii="黑体" w:eastAsia="黑体" w:hAnsi="黑体" w:hint="eastAsia"/>
+          <w:b/>
+          <w:bCs/>
+          <w:sz w:val="30"/>
+          <w:szCs w:val="30"/>
+        </w:rPr>
+        <w:t xml:space="preserve"> </w:t>
+      </w:r>
+      <w:r>
+        <w:rPr>
+          <w:rFonts w:ascii="黑体" w:eastAsia="黑体" w:hAnsi="黑体" w:hint="eastAsia"/>
+          <w:b/>
+          <w:bCs/>
+          <w:sz w:val="30"/>
+          <w:szCs w:val="30"/>
+        </w:rPr>
+        <w:t>要</w:t>
+      </w:r>
+    </w:p>
+    <w:p>
+      <w:pPr>
+        <w:ind w:firstLine="480"/>
+        <w:rPr>
+          <w:rFonts w:eastAsiaTheme="minorEastAsia"/>
+        </w:rPr>
+      </w:pPr>
+      <w:r>
+        <w:rPr>
+          <w:rFonts w:eastAsiaTheme="minorEastAsia"/>
+          <w:bCs/>
+        </w:rPr>
+        <w:t>随着大数据时代的到来，数据挖掘中随机森林算法的应用领域越发广泛。</w:t>
+      </w:r>
+      <w:r>
+        <w:rPr>
+          <w:rFonts w:eastAsiaTheme="minorEastAsia"/>
+        </w:rPr>
+        <w:t>但该算法也存在一些有待完善的地方，针对这些不足，学者们主要从数据预处理、引入新算法结合、对算法本身的构建等三个方面来优化改进，本文主要从第一个方面来对随机森林优化</w:t>
+      </w:r>
+      <w:r>
+        <w:rPr>
+          <w:rFonts w:eastAsiaTheme="minorEastAsia"/>
+        </w:rPr>
+        <w:t>，然后</w:t>
+      </w:r>
+      <w:r>
+        <w:rPr>
+          <w:rFonts w:eastAsiaTheme="minorEastAsia"/>
+        </w:rPr>
+        <w:t>应用于中医药数据</w:t>
+      </w:r>
+      <w:r>
+        <w:rPr>
+          <w:rFonts w:eastAsiaTheme="minorEastAsia"/>
+        </w:rPr>
+        <w:t>的分析处理。</w:t>
+      </w:r>
+    </w:p>
+    <w:p>
+      <w:pPr>
+        <w:ind w:firstLine="480"/>
+        <w:rPr>
+          <w:rFonts w:eastAsiaTheme="minorEastAsia"/>
+        </w:rPr>
+      </w:pPr>
+      <w:r>
+        <w:rPr>
+          <w:rFonts w:eastAsiaTheme="minorEastAsia"/>
+        </w:rPr>
+        <w:t>针对高维数据的无关特征和冗余特征导致随机森林在建立决策树抽取</w:t>
+      </w:r>
+      <w:proofErr w:type="gramStart"/>
+      <w:r>
+        <w:rPr>
+          <w:rFonts w:eastAsiaTheme="minorEastAsia"/>
+        </w:rPr>
+        <w:t>到不好</w:t>
+      </w:r>
+      <w:proofErr w:type="gramEnd"/>
+      <w:r>
+        <w:rPr>
+          <w:rFonts w:eastAsiaTheme="minorEastAsia"/>
+        </w:rPr>
+        <w:t>的特征，从而影响随机森林的性能问题，本文先利用距离相关系数和最大信息系数</w:t>
+      </w:r>
+      <w:r>
+        <w:rPr>
+          <w:rFonts w:eastAsiaTheme="minorEastAsia"/>
+        </w:rPr>
+        <w:t>对数据预处理，使随机森林建树分裂节点时抽取到更好的特征，从而提高随机森林的性能，并用</w:t>
+      </w:r>
+      <w:r>
+        <w:rPr>
+          <w:rFonts w:eastAsiaTheme="minorEastAsia"/>
+        </w:rPr>
+        <w:t>5</w:t>
+      </w:r>
+      <w:r>
+        <w:rPr>
+          <w:rFonts w:eastAsiaTheme="minorEastAsia"/>
+        </w:rPr>
+        <w:t>个</w:t>
+      </w:r>
+      <w:r>
+        <w:rPr>
+          <w:rFonts w:eastAsiaTheme="minorEastAsia"/>
+        </w:rPr>
+        <w:t>UCI</w:t>
+      </w:r>
+      <w:r>
+        <w:rPr>
+          <w:rFonts w:eastAsiaTheme="minorEastAsia"/>
+        </w:rPr>
+        <w:t>机器学习样本数据进行试验，结果表明有一定的有效性和可行性。</w:t>
+      </w:r>
+    </w:p>
+    <w:p>
+      <w:pPr>
+        <w:spacing w:beforeLines="100" w:before="312" w:afterLines="100" w:after="312"/>
+        <w:ind w:firstLine="482"/>
+        <w:rPr>
+          <w:rFonts w:hAnsi="宋体"/>
+        </w:rPr>
+      </w:pPr>
+      <w:r>
+        <w:rPr>
+          <w:rFonts w:hAnsi="宋体" w:hint="eastAsia"/>
+          <w:b/>
+        </w:rPr>
+        <w:t>关键字：</w:t>
+      </w:r>
+      <w:r>
+        <w:rPr>
+          <w:rFonts w:hAnsi="宋体" w:hint="eastAsia"/>
+        </w:rPr>
+        <w:t>距离相关系数</w:t>
+      </w:r>
+      <w:r>
+        <w:rPr>
+          <w:rFonts w:hAnsi="宋体" w:hint="eastAsia"/>
+        </w:rPr>
+        <w:t>；</w:t>
+      </w:r>
+      <w:r>
+        <w:rPr>
+          <w:rFonts w:hAnsi="宋体" w:hint="eastAsia"/>
+        </w:rPr>
+        <w:t>最大信息系数</w:t>
+      </w:r>
+      <w:r>
+        <w:rPr>
+          <w:rFonts w:hAnsi="宋体" w:hint="eastAsia"/>
+        </w:rPr>
+        <w:t>；</w:t>
+      </w:r>
+      <w:r>
+        <w:rPr>
+          <w:rFonts w:hAnsi="宋体" w:hint="eastAsia"/>
+        </w:rPr>
+        <w:t>随机森林</w:t>
+      </w:r>
+      <w:r>
+        <w:rPr>
+          <w:rFonts w:hAnsi="宋体" w:hint="eastAsia"/>
+        </w:rPr>
+        <w:t>；</w:t>
+      </w:r>
+      <w:r>
+        <w:rPr>
+          <w:rFonts w:hAnsi="宋体" w:hint="eastAsia"/>
+        </w:rPr>
+        <w:t>优化；</w:t>
+      </w:r>
+      <w:r>
+        <w:rPr>
+          <w:rFonts w:hAnsi="宋体" w:hint="eastAsia"/>
+        </w:rPr>
+        <w:t>中医药数据</w:t>
+      </w:r>
+    </w:p>
+    <w:p>
+      <w:pPr>
+        <w:spacing w:beforeLines="100" w:before="312" w:afterLines="100" w:after="312"/>
+        <w:ind w:firstLine="480"/>
+        <w:rPr>
+          <w:rFonts w:hAnsi="宋体"/>
+        </w:rPr>
+      </w:pPr>
+    </w:p>
+    <w:p>
+      <w:pPr>
+        <w:spacing w:beforeLines="100" w:before="312" w:afterLines="100" w:after="312"/>
+        <w:ind w:firstLine="480"/>
+        <w:rPr>
+          <w:rFonts w:hAnsi="宋体"/>
+        </w:rPr>
+      </w:pPr>
+    </w:p>
+    <w:p>
+      <w:pPr>
+        <w:spacing w:beforeLines="100" w:before="312" w:afterLines="100" w:after="312"/>
+        <w:ind w:firstLine="480"/>
+        <w:rPr>
+          <w:rFonts w:hAnsi="宋体"/>
+        </w:rPr>
+      </w:pPr>
+    </w:p>
+    <w:p>
+      <w:pPr>
+        <w:spacing w:beforeLines="100" w:before="312" w:afterLines="100" w:after="312"/>
+        <w:ind w:firstLine="480"/>
+        <w:rPr>
+          <w:rFonts w:hAnsi="宋体"/>
+        </w:rPr>
+      </w:pPr>
+    </w:p>
+    <w:p>
+      <w:pPr>
+        <w:spacing w:beforeLines="100" w:before="312" w:afterLines="100" w:after="312"/>
+        <w:ind w:firstLine="480"/>
+        <w:rPr>
+          <w:rFonts w:hAnsi="宋体"/>
+        </w:rPr>
+      </w:pPr>
+    </w:p>
+    <w:p>
+      <w:pPr>
+        <w:spacing w:beforeLines="100" w:before="312" w:afterLines="100" w:after="312"/>
+        <w:ind w:firstLine="480"/>
+        <w:rPr>
+          <w:rFonts w:hAnsi="宋体"/>
+        </w:rPr>
+      </w:pPr>
+    </w:p>
+    <w:p>
+      <w:pPr>
+        <w:spacing w:beforeLines="100" w:before="312" w:afterLines="100" w:after="312"/>
+        <w:ind w:firstLine="480"/>
+        <w:rPr>
+          <w:rFonts w:hAnsi="宋体"/>
+        </w:rPr>
+      </w:pPr>
+    </w:p>
+    <w:p>
+      <w:pPr>
+        <w:spacing w:beforeLines="100" w:before="312" w:afterLines="100" w:after="312"/>
+        <w:ind w:firstLine="480"/>
+        <w:rPr>
+          <w:rFonts w:hAnsi="宋体"/>
+        </w:rPr>
+      </w:pPr>
+    </w:p>
+    <w:p>
+      <w:pPr>
+        <w:spacing w:beforeLines="100" w:before="312" w:afterLines="100" w:after="312"/>
+        <w:ind w:firstLine="480"/>
+        <w:rPr>
+          <w:rFonts w:hAnsi="宋体"/>
+        </w:rPr>
+      </w:pPr>
+    </w:p>
+    <w:p>
+      <w:pPr>
+        <w:spacing w:beforeLines="100" w:before="312" w:afterLines="100" w:after="312"/>
+        <w:ind w:firstLine="480"/>
+        <w:rPr>
+          <w:rFonts w:hAnsi="宋体"/>
+        </w:rPr>
+      </w:pPr>
+    </w:p>
+    <w:p>
+      <w:pPr>
+        <w:spacing w:beforeLines="100" w:before="312" w:afterLines="100" w:after="312"/>
+        <w:ind w:firstLine="480"/>
+        <w:rPr>
+          <w:rFonts w:hAnsi="宋体"/>
+        </w:rPr>
+      </w:pPr>
+    </w:p>
+    <w:sdt>
+      <w:sdtPr>
+        <w:rPr>
+          <w:rFonts w:ascii="Times New Roman" w:eastAsia="宋体" w:hAnsi="Times New Roman" w:cs="Times New Roman"/>
+          <w:color w:val="auto"/>
+          <w:kern w:val="2"/>
+          <w:sz w:val="24"/>
+          <w:szCs w:val="24"/>
+          <w:lang w:val="zh-CN"/>
+        </w:rPr>
+        <w:id w:val="-859038824"/>
+        <w:docPartObj>
+          <w:docPartGallery w:val="Table of Contents"/>
+          <w:docPartUnique/>
+        </w:docPartObj>
+      </w:sdtPr>
+      <w:sdtEndPr>
+        <w:rPr>
+          <w:b/>
+          <w:bCs/>
+        </w:rPr>
+      </w:sdtEndPr>
+      <w:sdtContent>
+        <w:p>
+          <w:pPr>
+            <w:pStyle w:val="TOC"/>
+            <w:ind w:firstLine="480"/>
+          </w:pPr>
+          <w:r>
+            <w:rPr>
+              <w:lang w:val="zh-CN"/>
+            </w:rPr>
+            <w:t>目录</w:t>
+          </w:r>
+        </w:p>
+        <w:p>
+          <w:pPr>
+            <w:pStyle w:val="TOC1"/>
+            <w:tabs>
+              <w:tab w:val="right" w:leader="dot" w:pos="8296"/>
+            </w:tabs>
+            <w:ind w:firstLine="480"/>
+            <w:rPr>
+              <w:rFonts w:asciiTheme="minorHAnsi" w:eastAsiaTheme="minorEastAsia" w:hAnsiTheme="minorHAnsi" w:cstheme="minorBidi"/>
+              <w:noProof/>
+              <w:sz w:val="21"/>
+              <w:szCs w:val="22"/>
+            </w:rPr>
+          </w:pPr>
+          <w:r>
+            <w:fldChar w:fldCharType="begin"/>
+          </w:r>
+          <w:r>
+            <w:instrText xml:space="preserve"> TOC \o "1-3" \h \z \u </w:instrText>
+          </w:r>
+          <w:r>
+            <w:fldChar w:fldCharType="separate"/>
+          </w:r>
+          <w:hyperlink w:anchor="_Toc29040820" w:history="1">
+            <w:r>
+              <w:rPr>
+                <w:rStyle w:val="af5"/>
+                <w:noProof/>
+              </w:rPr>
+              <w:t>第一章</w:t>
+            </w:r>
+            <w:r>
+              <w:rPr>
+                <w:rStyle w:val="af5"/>
+                <w:noProof/>
+              </w:rPr>
+              <w:t xml:space="preserve"> </w:t>
+            </w:r>
+            <w:r>
+              <w:rPr>
+                <w:rStyle w:val="af5"/>
+                <w:noProof/>
+              </w:rPr>
+              <w:t>引言</w:t>
+            </w:r>
+            <w:r>
+              <w:rPr>
+                <w:noProof/>
+                <w:webHidden/>
+              </w:rPr>
+              <w:tab/>
+            </w:r>
+            <w:r>
+              <w:rPr>
+                <w:noProof/>
+                <w:webHidden/>
+              </w:rPr>
+              <w:fldChar w:fldCharType="begin"/>
+            </w:r>
+            <w:r>
+              <w:rPr>
+                <w:noProof/>
+                <w:webHidden/>
+              </w:rPr>
+              <w:instrText xml:space="preserve"> PAGEREF _Toc29040820 \h </w:instrText>
+            </w:r>
+            <w:r>
+              <w:rPr>
+                <w:noProof/>
+                <w:webHidden/>
+              </w:rPr>
+            </w:r>
+            <w:r>
+              <w:rPr>
+                <w:noProof/>
+                <w:webHidden/>
+              </w:rPr>
+              <w:fldChar w:fldCharType="separate"/>
+            </w:r>
+            <w:r>
+              <w:rPr>
+                <w:noProof/>
+                <w:webHidden/>
+              </w:rPr>
+              <w:t>3</w:t>
+            </w:r>
+            <w:r>
+              <w:rPr>
+                <w:noProof/>
+                <w:webHidden/>
+              </w:rPr>
+              <w:fldChar w:fldCharType="end"/>
+            </w:r>
+          </w:hyperlink>
+        </w:p>
+        <w:p>
+          <w:pPr>
+            <w:pStyle w:val="TOC2"/>
+            <w:tabs>
+              <w:tab w:val="right" w:leader="dot" w:pos="8296"/>
+            </w:tabs>
+            <w:ind w:left="480" w:firstLine="480"/>
+            <w:rPr>
+              <w:rFonts w:asciiTheme="minorHAnsi" w:eastAsiaTheme="minorEastAsia" w:hAnsiTheme="minorHAnsi" w:cstheme="minorBidi"/>
+              <w:noProof/>
+              <w:sz w:val="21"/>
+              <w:szCs w:val="22"/>
+            </w:rPr>
+          </w:pPr>
+          <w:hyperlink w:anchor="_Toc29040821" w:history="1">
+            <w:r>
+              <w:rPr>
+                <w:rStyle w:val="af5"/>
+                <w:noProof/>
+              </w:rPr>
+              <w:t xml:space="preserve">1.1 </w:t>
+            </w:r>
+            <w:r>
+              <w:rPr>
+                <w:rStyle w:val="af5"/>
+                <w:noProof/>
+              </w:rPr>
+              <w:t>研究背景与意义</w:t>
+            </w:r>
+            <w:r>
+              <w:rPr>
+                <w:noProof/>
+                <w:webHidden/>
+              </w:rPr>
+              <w:tab/>
+            </w:r>
+            <w:r>
+              <w:rPr>
+                <w:noProof/>
+                <w:webHidden/>
+              </w:rPr>
+              <w:fldChar w:fldCharType="begin"/>
+            </w:r>
+            <w:r>
+              <w:rPr>
+                <w:noProof/>
+                <w:webHidden/>
+              </w:rPr>
+              <w:instrText xml:space="preserve"> PAGEREF _Toc29040821 \h </w:instrText>
+            </w:r>
+            <w:r>
+              <w:rPr>
+                <w:noProof/>
+                <w:webHidden/>
+              </w:rPr>
+            </w:r>
+            <w:r>
+              <w:rPr>
+                <w:noProof/>
+                <w:webHidden/>
+              </w:rPr>
+              <w:fldChar w:fldCharType="separate"/>
+            </w:r>
+            <w:r>
+              <w:rPr>
+                <w:noProof/>
+                <w:webHidden/>
+              </w:rPr>
+              <w:t>3</w:t>
+            </w:r>
+            <w:r>
+              <w:rPr>
+                <w:noProof/>
+                <w:webHidden/>
+              </w:rPr>
+              <w:fldChar w:fldCharType="end"/>
+            </w:r>
+          </w:hyperlink>
+        </w:p>
+        <w:p>
+          <w:pPr>
+            <w:pStyle w:val="TOC2"/>
+            <w:tabs>
+              <w:tab w:val="right" w:leader="dot" w:pos="8296"/>
+            </w:tabs>
+            <w:ind w:left="480" w:firstLine="480"/>
+            <w:rPr>
+              <w:rFonts w:asciiTheme="minorHAnsi" w:eastAsiaTheme="minorEastAsia" w:hAnsiTheme="minorHAnsi" w:cstheme="minorBidi"/>
+              <w:noProof/>
+              <w:sz w:val="21"/>
+              <w:szCs w:val="22"/>
+            </w:rPr>
+          </w:pPr>
+          <w:hyperlink w:anchor="_Toc29040822" w:history="1">
+            <w:r>
+              <w:rPr>
+                <w:rStyle w:val="af5"/>
+                <w:noProof/>
+              </w:rPr>
+              <w:t xml:space="preserve">1.2 </w:t>
+            </w:r>
+            <w:r>
+              <w:rPr>
+                <w:rStyle w:val="af5"/>
+                <w:noProof/>
+              </w:rPr>
+              <w:t>国内外随机森林优化方法综述</w:t>
+            </w:r>
+            <w:r>
+              <w:rPr>
+                <w:noProof/>
+                <w:webHidden/>
+              </w:rPr>
+              <w:tab/>
+            </w:r>
+            <w:r>
+              <w:rPr>
+                <w:noProof/>
+                <w:webHidden/>
+              </w:rPr>
+              <w:fldChar w:fldCharType="begin"/>
+            </w:r>
+            <w:r>
+              <w:rPr>
+                <w:noProof/>
+                <w:webHidden/>
+              </w:rPr>
+              <w:instrText xml:space="preserve"> PAGEREF _Toc29040822 \h </w:instrText>
+            </w:r>
+            <w:r>
+              <w:rPr>
+                <w:noProof/>
+                <w:webHidden/>
+              </w:rPr>
+            </w:r>
+            <w:r>
+              <w:rPr>
+                <w:noProof/>
+                <w:webHidden/>
+              </w:rPr>
+              <w:fldChar w:fldCharType="separate"/>
+            </w:r>
+            <w:r>
+              <w:rPr>
+                <w:noProof/>
+                <w:webHidden/>
+              </w:rPr>
+              <w:t>4</w:t>
+            </w:r>
+            <w:r>
+              <w:rPr>
+                <w:noProof/>
+                <w:webHidden/>
+              </w:rPr>
+              <w:fldChar w:fldCharType="end"/>
+            </w:r>
+          </w:hyperlink>
+        </w:p>
+        <w:p>
+          <w:pPr>
+            <w:pStyle w:val="TOC3"/>
+            <w:tabs>
+              <w:tab w:val="right" w:leader="dot" w:pos="8296"/>
+            </w:tabs>
+            <w:ind w:left="960" w:firstLine="480"/>
+            <w:rPr>
+              <w:rFonts w:asciiTheme="minorHAnsi" w:eastAsiaTheme="minorEastAsia" w:hAnsiTheme="minorHAnsi" w:cstheme="minorBidi"/>
+              <w:noProof/>
+              <w:sz w:val="21"/>
+              <w:szCs w:val="22"/>
+            </w:rPr>
+          </w:pPr>
+          <w:hyperlink w:anchor="_Toc29040823" w:history="1">
+            <w:r>
+              <w:rPr>
+                <w:rStyle w:val="af5"/>
+                <w:noProof/>
+              </w:rPr>
+              <w:t xml:space="preserve">1.2.1 </w:t>
+            </w:r>
+            <w:r>
+              <w:rPr>
+                <w:rStyle w:val="af5"/>
+                <w:noProof/>
+              </w:rPr>
+              <w:t>引入新的算法进行优化的方法综述</w:t>
+            </w:r>
+            <w:r>
+              <w:rPr>
+                <w:noProof/>
+                <w:webHidden/>
+              </w:rPr>
+              <w:tab/>
+            </w:r>
+            <w:r>
+              <w:rPr>
+                <w:noProof/>
+                <w:webHidden/>
+              </w:rPr>
+              <w:fldChar w:fldCharType="begin"/>
+            </w:r>
+            <w:r>
+              <w:rPr>
+                <w:noProof/>
+                <w:webHidden/>
+              </w:rPr>
+              <w:instrText xml:space="preserve"> PAGEREF _Toc29040823 \h </w:instrText>
+            </w:r>
+            <w:r>
+              <w:rPr>
+                <w:noProof/>
+                <w:webHidden/>
+              </w:rPr>
+            </w:r>
+            <w:r>
+              <w:rPr>
+                <w:noProof/>
+                <w:webHidden/>
+              </w:rPr>
+              <w:fldChar w:fldCharType="separate"/>
+            </w:r>
+            <w:r>
+              <w:rPr>
+                <w:noProof/>
+                <w:webHidden/>
+              </w:rPr>
+              <w:t>4</w:t>
+            </w:r>
+            <w:r>
+              <w:rPr>
+                <w:noProof/>
+                <w:webHidden/>
+              </w:rPr>
+              <w:fldChar w:fldCharType="end"/>
+            </w:r>
+          </w:hyperlink>
+        </w:p>
+        <w:p>
+          <w:pPr>
+            <w:pStyle w:val="TOC3"/>
+            <w:tabs>
+              <w:tab w:val="right" w:leader="dot" w:pos="8296"/>
+            </w:tabs>
+            <w:ind w:left="960" w:firstLine="480"/>
+            <w:rPr>
+              <w:rFonts w:asciiTheme="minorHAnsi" w:eastAsiaTheme="minorEastAsia" w:hAnsiTheme="minorHAnsi" w:cstheme="minorBidi"/>
+              <w:noProof/>
+              <w:sz w:val="21"/>
+              <w:szCs w:val="22"/>
+            </w:rPr>
+          </w:pPr>
+          <w:hyperlink w:anchor="_Toc29040824" w:history="1">
+            <w:r>
+              <w:rPr>
+                <w:rStyle w:val="af5"/>
+                <w:noProof/>
+              </w:rPr>
+              <w:t xml:space="preserve">1.2.2 </w:t>
+            </w:r>
+            <w:r>
+              <w:rPr>
+                <w:rStyle w:val="af5"/>
+                <w:noProof/>
+              </w:rPr>
+              <w:t>对数据预处理融入随机森林算法方法综述</w:t>
+            </w:r>
+            <w:r>
+              <w:rPr>
+                <w:noProof/>
+                <w:webHidden/>
+              </w:rPr>
+              <w:tab/>
+            </w:r>
+            <w:r>
+              <w:rPr>
+                <w:noProof/>
+                <w:webHidden/>
+              </w:rPr>
+              <w:fldChar w:fldCharType="begin"/>
+            </w:r>
+            <w:r>
+              <w:rPr>
+                <w:noProof/>
+                <w:webHidden/>
+              </w:rPr>
+              <w:instrText xml:space="preserve"> PAGEREF _Toc29040824 \h </w:instrText>
+            </w:r>
+            <w:r>
+              <w:rPr>
+                <w:noProof/>
+                <w:webHidden/>
+              </w:rPr>
+            </w:r>
+            <w:r>
+              <w:rPr>
+                <w:noProof/>
+                <w:webHidden/>
+              </w:rPr>
+              <w:fldChar w:fldCharType="separate"/>
+            </w:r>
+            <w:r>
+              <w:rPr>
+                <w:noProof/>
+                <w:webHidden/>
+              </w:rPr>
+              <w:t>5</w:t>
+            </w:r>
+            <w:r>
+              <w:rPr>
+                <w:noProof/>
+                <w:webHidden/>
+              </w:rPr>
+              <w:fldChar w:fldCharType="end"/>
+            </w:r>
+          </w:hyperlink>
+        </w:p>
+        <w:p>
+          <w:pPr>
+            <w:pStyle w:val="TOC3"/>
+            <w:tabs>
+              <w:tab w:val="right" w:leader="dot" w:pos="8296"/>
+            </w:tabs>
+            <w:ind w:left="960" w:firstLine="480"/>
+            <w:rPr>
+              <w:rFonts w:asciiTheme="minorHAnsi" w:eastAsiaTheme="minorEastAsia" w:hAnsiTheme="minorHAnsi" w:cstheme="minorBidi"/>
+              <w:noProof/>
+              <w:sz w:val="21"/>
+              <w:szCs w:val="22"/>
+            </w:rPr>
+          </w:pPr>
+          <w:hyperlink w:anchor="_Toc29040825" w:history="1">
+            <w:r>
+              <w:rPr>
+                <w:rStyle w:val="af5"/>
+                <w:noProof/>
+              </w:rPr>
+              <w:t xml:space="preserve">1.2.3 </w:t>
+            </w:r>
+            <w:r>
+              <w:rPr>
+                <w:rStyle w:val="af5"/>
+                <w:noProof/>
+              </w:rPr>
+              <w:t>对随机森林自身构建过程优化方法综述</w:t>
+            </w:r>
+            <w:r>
+              <w:rPr>
+                <w:noProof/>
+                <w:webHidden/>
+              </w:rPr>
+              <w:tab/>
+            </w:r>
+            <w:r>
+              <w:rPr>
+                <w:noProof/>
+                <w:webHidden/>
+              </w:rPr>
+              <w:fldChar w:fldCharType="begin"/>
+            </w:r>
+            <w:r>
+              <w:rPr>
+                <w:noProof/>
+                <w:webHidden/>
+              </w:rPr>
+              <w:instrText xml:space="preserve"> PAGEREF _Toc29040825 \h </w:instrText>
+            </w:r>
+            <w:r>
+              <w:rPr>
+                <w:noProof/>
+                <w:webHidden/>
+              </w:rPr>
+            </w:r>
+            <w:r>
+              <w:rPr>
+                <w:noProof/>
+                <w:webHidden/>
+              </w:rPr>
+              <w:fldChar w:fldCharType="separate"/>
+            </w:r>
+            <w:r>
+              <w:rPr>
+                <w:noProof/>
+                <w:webHidden/>
+              </w:rPr>
+              <w:t>6</w:t>
+            </w:r>
+            <w:r>
+              <w:rPr>
+                <w:noProof/>
+                <w:webHidden/>
+              </w:rPr>
+              <w:fldChar w:fldCharType="end"/>
+            </w:r>
+          </w:hyperlink>
+        </w:p>
+        <w:p>
+          <w:pPr>
+            <w:pStyle w:val="TOC2"/>
+            <w:tabs>
+              <w:tab w:val="right" w:leader="dot" w:pos="8296"/>
+            </w:tabs>
+            <w:ind w:left="480" w:firstLine="480"/>
+            <w:rPr>
+              <w:rFonts w:asciiTheme="minorHAnsi" w:eastAsiaTheme="minorEastAsia" w:hAnsiTheme="minorHAnsi" w:cstheme="minorBidi"/>
+              <w:noProof/>
+              <w:sz w:val="21"/>
+              <w:szCs w:val="22"/>
+            </w:rPr>
+          </w:pPr>
+          <w:hyperlink w:anchor="_Toc29040826" w:history="1">
+            <w:r>
+              <w:rPr>
+                <w:rStyle w:val="af5"/>
+                <w:noProof/>
+              </w:rPr>
+              <w:t xml:space="preserve">1.3 </w:t>
+            </w:r>
+            <w:r>
+              <w:rPr>
+                <w:rStyle w:val="af5"/>
+                <w:noProof/>
+              </w:rPr>
+              <w:t>本文的主要内容及创新点</w:t>
+            </w:r>
+            <w:r>
+              <w:rPr>
+                <w:noProof/>
+                <w:webHidden/>
+              </w:rPr>
+              <w:tab/>
+            </w:r>
+            <w:r>
+              <w:rPr>
+                <w:noProof/>
+                <w:webHidden/>
+              </w:rPr>
+              <w:fldChar w:fldCharType="begin"/>
+            </w:r>
+            <w:r>
+              <w:rPr>
+                <w:noProof/>
+                <w:webHidden/>
+              </w:rPr>
+              <w:instrText xml:space="preserve"> PAGEREF _Toc29040826 \h </w:instrText>
+            </w:r>
+            <w:r>
+              <w:rPr>
+                <w:noProof/>
+                <w:webHidden/>
+              </w:rPr>
+            </w:r>
+            <w:r>
+              <w:rPr>
+                <w:noProof/>
+                <w:webHidden/>
+              </w:rPr>
+              <w:fldChar w:fldCharType="separate"/>
+            </w:r>
+            <w:r>
+              <w:rPr>
+                <w:noProof/>
+                <w:webHidden/>
+              </w:rPr>
+              <w:t>7</w:t>
+            </w:r>
+            <w:r>
+              <w:rPr>
+                <w:noProof/>
+                <w:webHidden/>
+              </w:rPr>
+              <w:fldChar w:fldCharType="end"/>
+            </w:r>
+          </w:hyperlink>
+        </w:p>
+        <w:p>
+          <w:pPr>
+            <w:pStyle w:val="TOC3"/>
+            <w:tabs>
+              <w:tab w:val="right" w:leader="dot" w:pos="8296"/>
+            </w:tabs>
+            <w:ind w:left="960" w:firstLine="480"/>
+            <w:rPr>
+              <w:rFonts w:asciiTheme="minorHAnsi" w:eastAsiaTheme="minorEastAsia" w:hAnsiTheme="minorHAnsi" w:cstheme="minorBidi"/>
+              <w:noProof/>
+              <w:sz w:val="21"/>
+              <w:szCs w:val="22"/>
+            </w:rPr>
+          </w:pPr>
+          <w:hyperlink w:anchor="_Toc29040827" w:history="1">
+            <w:r>
+              <w:rPr>
+                <w:rStyle w:val="af5"/>
+                <w:noProof/>
+              </w:rPr>
+              <w:t xml:space="preserve">1.3.1 </w:t>
+            </w:r>
+            <w:r>
+              <w:rPr>
+                <w:rStyle w:val="af5"/>
+                <w:noProof/>
+              </w:rPr>
+              <w:t>本文的主要内容</w:t>
+            </w:r>
+            <w:r>
+              <w:rPr>
+                <w:noProof/>
+                <w:webHidden/>
+              </w:rPr>
+              <w:tab/>
+            </w:r>
+            <w:r>
+              <w:rPr>
+                <w:noProof/>
+                <w:webHidden/>
+              </w:rPr>
+              <w:fldChar w:fldCharType="begin"/>
+            </w:r>
+            <w:r>
+              <w:rPr>
+                <w:noProof/>
+                <w:webHidden/>
+              </w:rPr>
+              <w:instrText xml:space="preserve"> PAGEREF _Toc29040827 \h </w:instrText>
+            </w:r>
+            <w:r>
+              <w:rPr>
+                <w:noProof/>
+                <w:webHidden/>
+              </w:rPr>
+            </w:r>
+            <w:r>
+              <w:rPr>
+                <w:noProof/>
+                <w:webHidden/>
+              </w:rPr>
+              <w:fldChar w:fldCharType="separate"/>
+            </w:r>
+            <w:r>
+              <w:rPr>
+                <w:noProof/>
+                <w:webHidden/>
+              </w:rPr>
+              <w:t>7</w:t>
+            </w:r>
+            <w:r>
+              <w:rPr>
+                <w:noProof/>
+                <w:webHidden/>
+              </w:rPr>
+              <w:fldChar w:fldCharType="end"/>
+            </w:r>
+          </w:hyperlink>
+        </w:p>
+        <w:p>
+          <w:pPr>
+            <w:pStyle w:val="TOC3"/>
+            <w:tabs>
+              <w:tab w:val="right" w:leader="dot" w:pos="8296"/>
+            </w:tabs>
+            <w:ind w:left="960" w:firstLine="480"/>
+            <w:rPr>
+              <w:rFonts w:asciiTheme="minorHAnsi" w:eastAsiaTheme="minorEastAsia" w:hAnsiTheme="minorHAnsi" w:cstheme="minorBidi"/>
+              <w:noProof/>
+              <w:sz w:val="21"/>
+              <w:szCs w:val="22"/>
+            </w:rPr>
+          </w:pPr>
+          <w:hyperlink w:anchor="_Toc29040828" w:history="1">
+            <w:r>
+              <w:rPr>
+                <w:rStyle w:val="af5"/>
+                <w:noProof/>
+              </w:rPr>
+              <w:t xml:space="preserve">1.3.2 </w:t>
+            </w:r>
+            <w:r>
+              <w:rPr>
+                <w:rStyle w:val="af5"/>
+                <w:noProof/>
+              </w:rPr>
+              <w:t>创新点及研究成果</w:t>
+            </w:r>
+            <w:r>
+              <w:rPr>
+                <w:noProof/>
+                <w:webHidden/>
+              </w:rPr>
+              <w:tab/>
+            </w:r>
+            <w:r>
+              <w:rPr>
+                <w:noProof/>
+                <w:webHidden/>
+              </w:rPr>
+              <w:fldChar w:fldCharType="begin"/>
+            </w:r>
+            <w:r>
+              <w:rPr>
+                <w:noProof/>
+                <w:webHidden/>
+              </w:rPr>
+              <w:instrText xml:space="preserve"> PAGEREF _Toc29040828 \h </w:instrText>
+            </w:r>
+            <w:r>
+              <w:rPr>
+                <w:noProof/>
+                <w:webHidden/>
+              </w:rPr>
+            </w:r>
+            <w:r>
+              <w:rPr>
+                <w:noProof/>
+                <w:webHidden/>
+              </w:rPr>
+              <w:fldChar w:fldCharType="separate"/>
+            </w:r>
+            <w:r>
+              <w:rPr>
+                <w:noProof/>
+                <w:webHidden/>
+              </w:rPr>
+              <w:t>7</w:t>
+            </w:r>
+            <w:r>
+              <w:rPr>
+                <w:noProof/>
+                <w:webHidden/>
+              </w:rPr>
+              <w:fldChar w:fldCharType="end"/>
+            </w:r>
+          </w:hyperlink>
+        </w:p>
+        <w:p>
+          <w:pPr>
+            <w:pStyle w:val="TOC1"/>
+            <w:tabs>
+              <w:tab w:val="right" w:leader="dot" w:pos="8296"/>
+            </w:tabs>
+            <w:ind w:firstLine="480"/>
+            <w:rPr>
+              <w:rFonts w:asciiTheme="minorHAnsi" w:eastAsiaTheme="minorEastAsia" w:hAnsiTheme="minorHAnsi" w:cstheme="minorBidi"/>
+              <w:noProof/>
+              <w:sz w:val="21"/>
+              <w:szCs w:val="22"/>
+            </w:rPr>
+          </w:pPr>
+          <w:hyperlink w:anchor="_Toc29040829" w:history="1">
+            <w:r>
+              <w:rPr>
+                <w:rStyle w:val="af5"/>
+                <w:noProof/>
+              </w:rPr>
+              <w:t>第二章</w:t>
+            </w:r>
+            <w:r>
+              <w:rPr>
+                <w:rStyle w:val="af5"/>
+                <w:noProof/>
+              </w:rPr>
+              <w:t xml:space="preserve"> </w:t>
+            </w:r>
+            <w:r>
+              <w:rPr>
+                <w:rStyle w:val="af5"/>
+                <w:noProof/>
+              </w:rPr>
+              <w:t>随机森林</w:t>
+            </w:r>
+            <w:r>
+              <w:rPr>
+                <w:noProof/>
+                <w:webHidden/>
+              </w:rPr>
+              <w:tab/>
+            </w:r>
+            <w:r>
+              <w:rPr>
+                <w:noProof/>
+                <w:webHidden/>
+              </w:rPr>
+              <w:fldChar w:fldCharType="begin"/>
+            </w:r>
+            <w:r>
+              <w:rPr>
+                <w:noProof/>
+                <w:webHidden/>
+              </w:rPr>
+              <w:instrText xml:space="preserve"> PAGEREF _Toc29040829 \h </w:instrText>
+            </w:r>
+            <w:r>
+              <w:rPr>
+                <w:noProof/>
+                <w:webHidden/>
+              </w:rPr>
+            </w:r>
+            <w:r>
+              <w:rPr>
+                <w:noProof/>
+                <w:webHidden/>
+              </w:rPr>
+              <w:fldChar w:fldCharType="separate"/>
+            </w:r>
+            <w:r>
+              <w:rPr>
+                <w:noProof/>
+                <w:webHidden/>
+              </w:rPr>
+              <w:t>8</w:t>
+            </w:r>
+            <w:r>
+              <w:rPr>
+                <w:noProof/>
+                <w:webHidden/>
+              </w:rPr>
+              <w:fldChar w:fldCharType="end"/>
+            </w:r>
+          </w:hyperlink>
+        </w:p>
+        <w:p>
+          <w:pPr>
+            <w:pStyle w:val="TOC2"/>
+            <w:tabs>
+              <w:tab w:val="right" w:leader="dot" w:pos="8296"/>
+            </w:tabs>
+            <w:ind w:left="480" w:firstLine="480"/>
+            <w:rPr>
+              <w:rFonts w:asciiTheme="minorHAnsi" w:eastAsiaTheme="minorEastAsia" w:hAnsiTheme="minorHAnsi" w:cstheme="minorBidi"/>
+              <w:noProof/>
+              <w:sz w:val="21"/>
+              <w:szCs w:val="22"/>
+            </w:rPr>
+          </w:pPr>
+          <w:hyperlink w:anchor="_Toc29040830" w:history="1">
+            <w:r>
+              <w:rPr>
+                <w:rStyle w:val="af5"/>
+                <w:noProof/>
+              </w:rPr>
+              <w:t xml:space="preserve">2.1 </w:t>
+            </w:r>
+            <w:r>
+              <w:rPr>
+                <w:rStyle w:val="af5"/>
+                <w:noProof/>
+              </w:rPr>
+              <w:t>随机森林的基分类器</w:t>
+            </w:r>
+            <w:r>
+              <w:rPr>
+                <w:rStyle w:val="af5"/>
+                <w:noProof/>
+              </w:rPr>
+              <w:t>——</w:t>
+            </w:r>
+            <w:r>
+              <w:rPr>
+                <w:rStyle w:val="af5"/>
+                <w:noProof/>
+              </w:rPr>
+              <w:t>决策树</w:t>
+            </w:r>
+            <w:r>
+              <w:rPr>
+                <w:noProof/>
+                <w:webHidden/>
+              </w:rPr>
+              <w:tab/>
+            </w:r>
+            <w:r>
+              <w:rPr>
+                <w:noProof/>
+                <w:webHidden/>
+              </w:rPr>
+              <w:fldChar w:fldCharType="begin"/>
+            </w:r>
+            <w:r>
+              <w:rPr>
+                <w:noProof/>
+                <w:webHidden/>
+              </w:rPr>
+              <w:instrText xml:space="preserve"> PAGEREF _Toc29040830 \h </w:instrText>
+            </w:r>
+            <w:r>
+              <w:rPr>
+                <w:noProof/>
+                <w:webHidden/>
+              </w:rPr>
+            </w:r>
+            <w:r>
+              <w:rPr>
+                <w:noProof/>
+                <w:webHidden/>
+              </w:rPr>
+              <w:fldChar w:fldCharType="separate"/>
+            </w:r>
+            <w:r>
+              <w:rPr>
+                <w:noProof/>
+                <w:webHidden/>
+              </w:rPr>
+              <w:t>8</w:t>
+            </w:r>
+            <w:r>
+              <w:rPr>
+                <w:noProof/>
+                <w:webHidden/>
+              </w:rPr>
+              <w:fldChar w:fldCharType="end"/>
+            </w:r>
+          </w:hyperlink>
+        </w:p>
+        <w:p>
+          <w:pPr>
+            <w:pStyle w:val="TOC3"/>
+            <w:tabs>
+              <w:tab w:val="right" w:leader="dot" w:pos="8296"/>
+            </w:tabs>
+            <w:ind w:left="960" w:firstLine="480"/>
+            <w:rPr>
+              <w:rFonts w:asciiTheme="minorHAnsi" w:eastAsiaTheme="minorEastAsia" w:hAnsiTheme="minorHAnsi" w:cstheme="minorBidi"/>
+              <w:noProof/>
+              <w:sz w:val="21"/>
+              <w:szCs w:val="22"/>
+            </w:rPr>
+          </w:pPr>
+          <w:hyperlink w:anchor="_Toc29040831" w:history="1">
+            <w:r>
+              <w:rPr>
+                <w:rStyle w:val="af5"/>
+                <w:noProof/>
+              </w:rPr>
+              <w:t xml:space="preserve">2.1.1 </w:t>
+            </w:r>
+            <w:r>
+              <w:rPr>
+                <w:rStyle w:val="af5"/>
+                <w:noProof/>
+              </w:rPr>
+              <w:t>决策树的概述</w:t>
+            </w:r>
+            <w:r>
+              <w:rPr>
+                <w:noProof/>
+                <w:webHidden/>
+              </w:rPr>
+              <w:tab/>
+            </w:r>
+            <w:r>
+              <w:rPr>
+                <w:noProof/>
+                <w:webHidden/>
+              </w:rPr>
+              <w:fldChar w:fldCharType="begin"/>
+            </w:r>
+            <w:r>
+              <w:rPr>
+                <w:noProof/>
+                <w:webHidden/>
+              </w:rPr>
+              <w:instrText xml:space="preserve"> PAGEREF _Toc29040831 \h </w:instrText>
+            </w:r>
+            <w:r>
+              <w:rPr>
+                <w:noProof/>
+                <w:webHidden/>
+              </w:rPr>
+            </w:r>
+            <w:r>
+              <w:rPr>
+                <w:noProof/>
+                <w:webHidden/>
+              </w:rPr>
+              <w:fldChar w:fldCharType="separate"/>
+            </w:r>
+            <w:r>
+              <w:rPr>
+                <w:noProof/>
+                <w:webHidden/>
+              </w:rPr>
+              <w:t>8</w:t>
+            </w:r>
+            <w:r>
+              <w:rPr>
+                <w:noProof/>
+                <w:webHidden/>
+              </w:rPr>
+              <w:fldChar w:fldCharType="end"/>
+            </w:r>
+          </w:hyperlink>
+        </w:p>
+        <w:p>
+          <w:pPr>
+            <w:pStyle w:val="TOC3"/>
+            <w:tabs>
+              <w:tab w:val="right" w:leader="dot" w:pos="8296"/>
+            </w:tabs>
+            <w:ind w:left="960" w:firstLine="480"/>
+            <w:rPr>
+              <w:rFonts w:asciiTheme="minorHAnsi" w:eastAsiaTheme="minorEastAsia" w:hAnsiTheme="minorHAnsi" w:cstheme="minorBidi"/>
+              <w:noProof/>
+              <w:sz w:val="21"/>
+              <w:szCs w:val="22"/>
+            </w:rPr>
+          </w:pPr>
+          <w:hyperlink w:anchor="_Toc29040832" w:history="1">
+            <w:r>
+              <w:rPr>
+                <w:rStyle w:val="af5"/>
+                <w:noProof/>
+              </w:rPr>
+              <w:t xml:space="preserve">2.1.2 </w:t>
+            </w:r>
+            <w:r>
+              <w:rPr>
+                <w:rStyle w:val="af5"/>
+                <w:noProof/>
+              </w:rPr>
+              <w:t>决策树生成时节点分裂算法</w:t>
+            </w:r>
+            <w:r>
+              <w:rPr>
+                <w:noProof/>
+                <w:webHidden/>
+              </w:rPr>
+              <w:tab/>
+            </w:r>
+            <w:r>
+              <w:rPr>
+                <w:noProof/>
+                <w:webHidden/>
+              </w:rPr>
+              <w:fldChar w:fldCharType="begin"/>
+            </w:r>
+            <w:r>
+              <w:rPr>
+                <w:noProof/>
+                <w:webHidden/>
+              </w:rPr>
+              <w:instrText xml:space="preserve"> PAGEREF _Toc29040832 \h </w:instrText>
+            </w:r>
+            <w:r>
+              <w:rPr>
+                <w:noProof/>
+                <w:webHidden/>
+              </w:rPr>
+            </w:r>
+            <w:r>
+              <w:rPr>
+                <w:noProof/>
+                <w:webHidden/>
+              </w:rPr>
+              <w:fldChar w:fldCharType="separate"/>
+            </w:r>
+            <w:r>
+              <w:rPr>
+                <w:noProof/>
+                <w:webHidden/>
+              </w:rPr>
+              <w:t>9</w:t>
+            </w:r>
+            <w:r>
+              <w:rPr>
+                <w:noProof/>
+                <w:webHidden/>
+              </w:rPr>
+              <w:fldChar w:fldCharType="end"/>
+            </w:r>
+          </w:hyperlink>
+        </w:p>
+        <w:p>
+          <w:pPr>
+            <w:pStyle w:val="TOC3"/>
+            <w:tabs>
+              <w:tab w:val="right" w:leader="dot" w:pos="8296"/>
+            </w:tabs>
+            <w:ind w:left="960" w:firstLine="480"/>
+            <w:rPr>
+              <w:rFonts w:asciiTheme="minorHAnsi" w:eastAsiaTheme="minorEastAsia" w:hAnsiTheme="minorHAnsi" w:cstheme="minorBidi"/>
+              <w:noProof/>
+              <w:sz w:val="21"/>
+              <w:szCs w:val="22"/>
+            </w:rPr>
+          </w:pPr>
+          <w:hyperlink w:anchor="_Toc29040833" w:history="1">
+            <w:r>
+              <w:rPr>
+                <w:rStyle w:val="af5"/>
+                <w:noProof/>
+              </w:rPr>
+              <w:t xml:space="preserve">2.1.3 </w:t>
+            </w:r>
+            <w:r>
+              <w:rPr>
+                <w:rStyle w:val="af5"/>
+                <w:noProof/>
+              </w:rPr>
+              <w:t>决策树中存在的问题</w:t>
+            </w:r>
+            <w:r>
+              <w:rPr>
+                <w:noProof/>
+                <w:webHidden/>
+              </w:rPr>
+              <w:tab/>
+            </w:r>
+            <w:r>
+              <w:rPr>
+                <w:noProof/>
+                <w:webHidden/>
+              </w:rPr>
+              <w:fldChar w:fldCharType="begin"/>
+            </w:r>
+            <w:r>
+              <w:rPr>
+                <w:noProof/>
+                <w:webHidden/>
+              </w:rPr>
+              <w:instrText xml:space="preserve"> PAGEREF _Toc29040833 \h </w:instrText>
+            </w:r>
+            <w:r>
+              <w:rPr>
+                <w:noProof/>
+                <w:webHidden/>
+              </w:rPr>
+            </w:r>
+            <w:r>
+              <w:rPr>
+                <w:noProof/>
+                <w:webHidden/>
+              </w:rPr>
+              <w:fldChar w:fldCharType="separate"/>
+            </w:r>
+            <w:r>
+              <w:rPr>
+                <w:noProof/>
+                <w:webHidden/>
+              </w:rPr>
+              <w:t>12</w:t>
+            </w:r>
+            <w:r>
+              <w:rPr>
+                <w:noProof/>
+                <w:webHidden/>
+              </w:rPr>
+              <w:fldChar w:fldCharType="end"/>
+            </w:r>
+          </w:hyperlink>
+        </w:p>
+        <w:p>
+          <w:pPr>
+            <w:pStyle w:val="TOC2"/>
+            <w:tabs>
+              <w:tab w:val="right" w:leader="dot" w:pos="8296"/>
+            </w:tabs>
+            <w:ind w:left="480" w:firstLine="480"/>
+            <w:rPr>
+              <w:rFonts w:asciiTheme="minorHAnsi" w:eastAsiaTheme="minorEastAsia" w:hAnsiTheme="minorHAnsi" w:cstheme="minorBidi"/>
+              <w:noProof/>
+              <w:sz w:val="21"/>
+              <w:szCs w:val="22"/>
+            </w:rPr>
+          </w:pPr>
+          <w:hyperlink w:anchor="_Toc29040834" w:history="1">
+            <w:r>
+              <w:rPr>
+                <w:rStyle w:val="af5"/>
+                <w:noProof/>
+              </w:rPr>
+              <w:t xml:space="preserve">2.2 </w:t>
+            </w:r>
+            <w:r>
+              <w:rPr>
+                <w:rStyle w:val="af5"/>
+                <w:noProof/>
+              </w:rPr>
+              <w:t>随机森林</w:t>
+            </w:r>
+            <w:r>
+              <w:rPr>
+                <w:noProof/>
+                <w:webHidden/>
+              </w:rPr>
+              <w:tab/>
+            </w:r>
+            <w:r>
+              <w:rPr>
+                <w:noProof/>
+                <w:webHidden/>
+              </w:rPr>
+              <w:fldChar w:fldCharType="begin"/>
+            </w:r>
+            <w:r>
+              <w:rPr>
+                <w:noProof/>
+                <w:webHidden/>
+              </w:rPr>
+              <w:instrText xml:space="preserve"> PAGEREF _Toc29040834 \h </w:instrText>
+            </w:r>
+            <w:r>
+              <w:rPr>
+                <w:noProof/>
+                <w:webHidden/>
+              </w:rPr>
+            </w:r>
+            <w:r>
+              <w:rPr>
+                <w:noProof/>
+                <w:webHidden/>
+              </w:rPr>
+              <w:fldChar w:fldCharType="separate"/>
+            </w:r>
+            <w:r>
+              <w:rPr>
+                <w:noProof/>
+                <w:webHidden/>
+              </w:rPr>
+              <w:t>13</w:t>
+            </w:r>
+            <w:r>
+              <w:rPr>
+                <w:noProof/>
+                <w:webHidden/>
+              </w:rPr>
+              <w:fldChar w:fldCharType="end"/>
+            </w:r>
+          </w:hyperlink>
+        </w:p>
+        <w:p>
+          <w:pPr>
+            <w:pStyle w:val="TOC3"/>
+            <w:tabs>
+              <w:tab w:val="right" w:leader="dot" w:pos="8296"/>
+            </w:tabs>
+            <w:ind w:left="960" w:firstLine="480"/>
+            <w:rPr>
+              <w:rFonts w:asciiTheme="minorHAnsi" w:eastAsiaTheme="minorEastAsia" w:hAnsiTheme="minorHAnsi" w:cstheme="minorBidi"/>
+              <w:noProof/>
+              <w:sz w:val="21"/>
+              <w:szCs w:val="22"/>
+            </w:rPr>
+          </w:pPr>
+          <w:hyperlink w:anchor="_Toc29040835" w:history="1">
+            <w:r>
+              <w:rPr>
+                <w:rStyle w:val="af5"/>
+                <w:noProof/>
+              </w:rPr>
+              <w:t xml:space="preserve">2.2.1 Bagging </w:t>
+            </w:r>
+            <w:r>
+              <w:rPr>
+                <w:rStyle w:val="af5"/>
+                <w:noProof/>
+              </w:rPr>
+              <w:t>和</w:t>
+            </w:r>
+            <w:r>
+              <w:rPr>
+                <w:rStyle w:val="af5"/>
+                <w:noProof/>
+              </w:rPr>
+              <w:t xml:space="preserve"> Boosting</w:t>
+            </w:r>
+            <w:r>
+              <w:rPr>
+                <w:noProof/>
+                <w:webHidden/>
+              </w:rPr>
+              <w:tab/>
+            </w:r>
+            <w:r>
+              <w:rPr>
+                <w:noProof/>
+                <w:webHidden/>
+              </w:rPr>
+              <w:fldChar w:fldCharType="begin"/>
+            </w:r>
+            <w:r>
+              <w:rPr>
+                <w:noProof/>
+                <w:webHidden/>
+              </w:rPr>
+              <w:instrText xml:space="preserve"> PAGEREF _Toc29040835 \h </w:instrText>
+            </w:r>
+            <w:r>
+              <w:rPr>
+                <w:noProof/>
+                <w:webHidden/>
+              </w:rPr>
+            </w:r>
+            <w:r>
+              <w:rPr>
+                <w:noProof/>
+                <w:webHidden/>
+              </w:rPr>
+              <w:fldChar w:fldCharType="separate"/>
+            </w:r>
+            <w:r>
+              <w:rPr>
+                <w:noProof/>
+                <w:webHidden/>
+              </w:rPr>
+              <w:t>13</w:t>
+            </w:r>
+            <w:r>
+              <w:rPr>
+                <w:noProof/>
+                <w:webHidden/>
+              </w:rPr>
+              <w:fldChar w:fldCharType="end"/>
+            </w:r>
+          </w:hyperlink>
+        </w:p>
+        <w:p>
+          <w:pPr>
+            <w:pStyle w:val="TOC3"/>
+            <w:tabs>
+              <w:tab w:val="right" w:leader="dot" w:pos="8296"/>
+            </w:tabs>
+            <w:ind w:left="960" w:firstLine="480"/>
+            <w:rPr>
+              <w:rFonts w:asciiTheme="minorHAnsi" w:eastAsiaTheme="minorEastAsia" w:hAnsiTheme="minorHAnsi" w:cstheme="minorBidi"/>
+              <w:noProof/>
+              <w:sz w:val="21"/>
+              <w:szCs w:val="22"/>
+            </w:rPr>
+          </w:pPr>
+          <w:hyperlink w:anchor="_Toc29040836" w:history="1">
+            <w:r>
+              <w:rPr>
+                <w:rStyle w:val="af5"/>
+                <w:noProof/>
+              </w:rPr>
+              <w:t xml:space="preserve">2.2.2 </w:t>
+            </w:r>
+            <w:r>
+              <w:rPr>
+                <w:rStyle w:val="af5"/>
+                <w:noProof/>
+              </w:rPr>
+              <w:t>随机森林的原理</w:t>
+            </w:r>
+            <w:r>
+              <w:rPr>
+                <w:noProof/>
+                <w:webHidden/>
+              </w:rPr>
+              <w:tab/>
+            </w:r>
+            <w:r>
+              <w:rPr>
+                <w:noProof/>
+                <w:webHidden/>
+              </w:rPr>
+              <w:fldChar w:fldCharType="begin"/>
+            </w:r>
+            <w:r>
+              <w:rPr>
+                <w:noProof/>
+                <w:webHidden/>
+              </w:rPr>
+              <w:instrText xml:space="preserve"> PAGEREF _Toc29040836 \h </w:instrText>
+            </w:r>
+            <w:r>
+              <w:rPr>
+                <w:noProof/>
+                <w:webHidden/>
+              </w:rPr>
+            </w:r>
+            <w:r>
+              <w:rPr>
+                <w:noProof/>
+                <w:webHidden/>
+              </w:rPr>
+              <w:fldChar w:fldCharType="separate"/>
+            </w:r>
+            <w:r>
+              <w:rPr>
+                <w:noProof/>
+                <w:webHidden/>
+              </w:rPr>
+              <w:t>14</w:t>
+            </w:r>
+            <w:r>
+              <w:rPr>
+                <w:noProof/>
+                <w:webHidden/>
+              </w:rPr>
+              <w:fldChar w:fldCharType="end"/>
+            </w:r>
+          </w:hyperlink>
+        </w:p>
+        <w:p>
+          <w:pPr>
+            <w:pStyle w:val="TOC3"/>
+            <w:tabs>
+              <w:tab w:val="right" w:leader="dot" w:pos="8296"/>
+            </w:tabs>
+            <w:ind w:left="960" w:firstLine="480"/>
+            <w:rPr>
+              <w:rFonts w:asciiTheme="minorHAnsi" w:eastAsiaTheme="minorEastAsia" w:hAnsiTheme="minorHAnsi" w:cstheme="minorBidi"/>
+              <w:noProof/>
+              <w:sz w:val="21"/>
+              <w:szCs w:val="22"/>
+            </w:rPr>
+          </w:pPr>
+          <w:hyperlink w:anchor="_Toc29040837" w:history="1">
+            <w:r>
+              <w:rPr>
+                <w:rStyle w:val="af5"/>
+                <w:noProof/>
+              </w:rPr>
+              <w:t xml:space="preserve">2.2.3 </w:t>
+            </w:r>
+            <w:r>
+              <w:rPr>
+                <w:rStyle w:val="af5"/>
+                <w:noProof/>
+              </w:rPr>
+              <w:t>随机森林的随机性分析</w:t>
+            </w:r>
+            <w:r>
+              <w:rPr>
+                <w:noProof/>
+                <w:webHidden/>
+              </w:rPr>
+              <w:tab/>
+            </w:r>
+            <w:r>
+              <w:rPr>
+                <w:noProof/>
+                <w:webHidden/>
+              </w:rPr>
+              <w:fldChar w:fldCharType="begin"/>
+            </w:r>
+            <w:r>
+              <w:rPr>
+                <w:noProof/>
+                <w:webHidden/>
+              </w:rPr>
+              <w:instrText xml:space="preserve"> PAGEREF _Toc29040837 \h </w:instrText>
+            </w:r>
+            <w:r>
+              <w:rPr>
+                <w:noProof/>
+                <w:webHidden/>
+              </w:rPr>
+            </w:r>
+            <w:r>
+              <w:rPr>
+                <w:noProof/>
+                <w:webHidden/>
+              </w:rPr>
+              <w:fldChar w:fldCharType="separate"/>
+            </w:r>
+            <w:r>
+              <w:rPr>
+                <w:noProof/>
+                <w:webHidden/>
+              </w:rPr>
+              <w:t>16</w:t>
+            </w:r>
+            <w:r>
+              <w:rPr>
+                <w:noProof/>
+                <w:webHidden/>
+              </w:rPr>
+              <w:fldChar w:fldCharType="end"/>
+            </w:r>
+          </w:hyperlink>
+        </w:p>
+        <w:p>
+          <w:pPr>
+            <w:pStyle w:val="TOC3"/>
+            <w:tabs>
+              <w:tab w:val="right" w:leader="dot" w:pos="8296"/>
+            </w:tabs>
+            <w:ind w:left="960" w:firstLine="480"/>
+            <w:rPr>
+              <w:rFonts w:asciiTheme="minorHAnsi" w:eastAsiaTheme="minorEastAsia" w:hAnsiTheme="minorHAnsi" w:cstheme="minorBidi"/>
+              <w:noProof/>
+              <w:sz w:val="21"/>
+              <w:szCs w:val="22"/>
+            </w:rPr>
+          </w:pPr>
+          <w:hyperlink w:anchor="_Toc29040838" w:history="1">
+            <w:r>
+              <w:rPr>
+                <w:rStyle w:val="af5"/>
+                <w:noProof/>
+              </w:rPr>
+              <w:t xml:space="preserve">2.2.4 </w:t>
+            </w:r>
+            <w:r>
+              <w:rPr>
+                <w:rStyle w:val="af5"/>
+                <w:noProof/>
+              </w:rPr>
+              <w:t>随机森林存在的问题</w:t>
+            </w:r>
+            <w:r>
+              <w:rPr>
+                <w:noProof/>
+                <w:webHidden/>
+              </w:rPr>
+              <w:tab/>
+            </w:r>
+            <w:r>
+              <w:rPr>
+                <w:noProof/>
+                <w:webHidden/>
+              </w:rPr>
+              <w:fldChar w:fldCharType="begin"/>
+            </w:r>
+            <w:r>
+              <w:rPr>
+                <w:noProof/>
+                <w:webHidden/>
+              </w:rPr>
+              <w:instrText xml:space="preserve"> PAGEREF _Toc29040838 \h </w:instrText>
+            </w:r>
+            <w:r>
+              <w:rPr>
+                <w:noProof/>
+                <w:webHidden/>
+              </w:rPr>
+            </w:r>
+            <w:r>
+              <w:rPr>
+                <w:noProof/>
+                <w:webHidden/>
+              </w:rPr>
+              <w:fldChar w:fldCharType="separate"/>
+            </w:r>
+            <w:r>
+              <w:rPr>
+                <w:noProof/>
+                <w:webHidden/>
+              </w:rPr>
+              <w:t>17</w:t>
+            </w:r>
+            <w:r>
+              <w:rPr>
+                <w:noProof/>
+                <w:webHidden/>
+              </w:rPr>
+              <w:fldChar w:fldCharType="end"/>
+            </w:r>
+          </w:hyperlink>
+        </w:p>
+        <w:p>
+          <w:pPr>
+            <w:pStyle w:val="TOC2"/>
+            <w:tabs>
+              <w:tab w:val="right" w:leader="dot" w:pos="8296"/>
+            </w:tabs>
+            <w:ind w:left="480" w:firstLine="480"/>
+            <w:rPr>
+              <w:rFonts w:asciiTheme="minorHAnsi" w:eastAsiaTheme="minorEastAsia" w:hAnsiTheme="minorHAnsi" w:cstheme="minorBidi"/>
+              <w:noProof/>
+              <w:sz w:val="21"/>
+              <w:szCs w:val="22"/>
+            </w:rPr>
+          </w:pPr>
+          <w:hyperlink w:anchor="_Toc29040839" w:history="1">
+            <w:r>
+              <w:rPr>
+                <w:rStyle w:val="af5"/>
+                <w:noProof/>
+              </w:rPr>
+              <w:t xml:space="preserve">2.3 </w:t>
+            </w:r>
+            <w:r>
+              <w:rPr>
+                <w:rStyle w:val="af5"/>
+                <w:noProof/>
+              </w:rPr>
+              <w:t>本章小结</w:t>
+            </w:r>
+            <w:r>
+              <w:rPr>
+                <w:noProof/>
+                <w:webHidden/>
+              </w:rPr>
+              <w:tab/>
+            </w:r>
+            <w:r>
+              <w:rPr>
+                <w:noProof/>
+                <w:webHidden/>
+              </w:rPr>
+              <w:fldChar w:fldCharType="begin"/>
+            </w:r>
+            <w:r>
+              <w:rPr>
+                <w:noProof/>
+                <w:webHidden/>
+              </w:rPr>
+              <w:instrText xml:space="preserve"> PAGEREF _Toc29040839 \h </w:instrText>
+            </w:r>
+            <w:r>
+              <w:rPr>
+                <w:noProof/>
+                <w:webHidden/>
+              </w:rPr>
+            </w:r>
+            <w:r>
+              <w:rPr>
+                <w:noProof/>
+                <w:webHidden/>
+              </w:rPr>
+              <w:fldChar w:fldCharType="separate"/>
+            </w:r>
+            <w:r>
+              <w:rPr>
+                <w:noProof/>
+                <w:webHidden/>
+              </w:rPr>
+              <w:t>18</w:t>
+            </w:r>
+            <w:r>
+              <w:rPr>
+                <w:noProof/>
+                <w:webHidden/>
+              </w:rPr>
+              <w:fldChar w:fldCharType="end"/>
+            </w:r>
+          </w:hyperlink>
+        </w:p>
+        <w:p>
+          <w:pPr>
+            <w:pStyle w:val="TOC1"/>
+            <w:tabs>
+              <w:tab w:val="right" w:leader="dot" w:pos="8296"/>
+            </w:tabs>
+            <w:ind w:firstLine="480"/>
+            <w:rPr>
+              <w:rFonts w:asciiTheme="minorHAnsi" w:eastAsiaTheme="minorEastAsia" w:hAnsiTheme="minorHAnsi" w:cstheme="minorBidi"/>
+              <w:noProof/>
+              <w:sz w:val="21"/>
+              <w:szCs w:val="22"/>
+            </w:rPr>
+          </w:pPr>
+          <w:hyperlink w:anchor="_Toc29040840" w:history="1">
+            <w:r>
+              <w:rPr>
+                <w:rStyle w:val="af5"/>
+                <w:noProof/>
+              </w:rPr>
+              <w:t>第三章</w:t>
+            </w:r>
+            <w:r>
+              <w:rPr>
+                <w:rStyle w:val="af5"/>
+                <w:noProof/>
+              </w:rPr>
+              <w:t xml:space="preserve"> </w:t>
+            </w:r>
+            <w:r>
+              <w:rPr>
+                <w:rStyle w:val="af5"/>
+                <w:noProof/>
+              </w:rPr>
+              <w:t>距离相关系数和最大信息系数</w:t>
+            </w:r>
+            <w:r>
+              <w:rPr>
+                <w:noProof/>
+                <w:webHidden/>
+              </w:rPr>
+              <w:tab/>
+            </w:r>
+            <w:r>
+              <w:rPr>
+                <w:noProof/>
+                <w:webHidden/>
+              </w:rPr>
+              <w:fldChar w:fldCharType="begin"/>
+            </w:r>
+            <w:r>
+              <w:rPr>
+                <w:noProof/>
+                <w:webHidden/>
+              </w:rPr>
+              <w:instrText xml:space="preserve"> PAGEREF _Toc29040840 \h </w:instrText>
+            </w:r>
+            <w:r>
+              <w:rPr>
+                <w:noProof/>
+                <w:webHidden/>
+              </w:rPr>
+            </w:r>
+            <w:r>
+              <w:rPr>
+                <w:noProof/>
+                <w:webHidden/>
+              </w:rPr>
+              <w:fldChar w:fldCharType="separate"/>
+            </w:r>
+            <w:r>
+              <w:rPr>
+                <w:noProof/>
+                <w:webHidden/>
+              </w:rPr>
+              <w:t>18</w:t>
+            </w:r>
+            <w:r>
+              <w:rPr>
+                <w:noProof/>
+                <w:webHidden/>
+              </w:rPr>
+              <w:fldChar w:fldCharType="end"/>
+            </w:r>
+          </w:hyperlink>
+        </w:p>
+        <w:p>
+          <w:pPr>
+            <w:pStyle w:val="TOC2"/>
+            <w:tabs>
+              <w:tab w:val="right" w:leader="dot" w:pos="8296"/>
+            </w:tabs>
+            <w:ind w:left="480" w:firstLine="480"/>
+            <w:rPr>
+              <w:rFonts w:asciiTheme="minorHAnsi" w:eastAsiaTheme="minorEastAsia" w:hAnsiTheme="minorHAnsi" w:cstheme="minorBidi"/>
+              <w:noProof/>
+              <w:sz w:val="21"/>
+              <w:szCs w:val="22"/>
+            </w:rPr>
+          </w:pPr>
+          <w:hyperlink w:anchor="_Toc29040841" w:history="1">
+            <w:r>
+              <w:rPr>
+                <w:rStyle w:val="af5"/>
+                <w:noProof/>
+              </w:rPr>
+              <w:t xml:space="preserve">3.1 </w:t>
+            </w:r>
+            <w:r>
+              <w:rPr>
+                <w:rStyle w:val="af5"/>
+                <w:noProof/>
+              </w:rPr>
+              <w:t>距离相关系数</w:t>
+            </w:r>
+            <w:r>
+              <w:rPr>
+                <w:noProof/>
+                <w:webHidden/>
+              </w:rPr>
+              <w:tab/>
+            </w:r>
+            <w:r>
+              <w:rPr>
+                <w:noProof/>
+                <w:webHidden/>
+              </w:rPr>
+              <w:fldChar w:fldCharType="begin"/>
+            </w:r>
+            <w:r>
+              <w:rPr>
+                <w:noProof/>
+                <w:webHidden/>
+              </w:rPr>
+              <w:instrText xml:space="preserve"> PAGEREF _Toc29040841 \h </w:instrText>
+            </w:r>
+            <w:r>
+              <w:rPr>
+                <w:noProof/>
+                <w:webHidden/>
+              </w:rPr>
+            </w:r>
+            <w:r>
+              <w:rPr>
+                <w:noProof/>
+                <w:webHidden/>
+              </w:rPr>
+              <w:fldChar w:fldCharType="separate"/>
+            </w:r>
+            <w:r>
+              <w:rPr>
+                <w:noProof/>
+                <w:webHidden/>
+              </w:rPr>
+              <w:t>18</w:t>
+            </w:r>
+            <w:r>
+              <w:rPr>
+                <w:noProof/>
+                <w:webHidden/>
+              </w:rPr>
+              <w:fldChar w:fldCharType="end"/>
+            </w:r>
+          </w:hyperlink>
+        </w:p>
+        <w:p>
+          <w:pPr>
+            <w:pStyle w:val="TOC3"/>
+            <w:tabs>
+              <w:tab w:val="right" w:leader="dot" w:pos="8296"/>
+            </w:tabs>
+            <w:ind w:left="960" w:firstLine="480"/>
+            <w:rPr>
+              <w:rFonts w:asciiTheme="minorHAnsi" w:eastAsiaTheme="minorEastAsia" w:hAnsiTheme="minorHAnsi" w:cstheme="minorBidi"/>
+              <w:noProof/>
+              <w:sz w:val="21"/>
+              <w:szCs w:val="22"/>
+            </w:rPr>
+          </w:pPr>
+          <w:hyperlink w:anchor="_Toc29040842" w:history="1">
+            <w:r>
+              <w:rPr>
+                <w:rStyle w:val="af5"/>
+                <w:noProof/>
+              </w:rPr>
+              <w:t xml:space="preserve">3.1.1 </w:t>
+            </w:r>
+            <w:r>
+              <w:rPr>
+                <w:rStyle w:val="af5"/>
+                <w:noProof/>
+              </w:rPr>
+              <w:t>距离相关系数概述</w:t>
+            </w:r>
+            <w:r>
+              <w:rPr>
+                <w:noProof/>
+                <w:webHidden/>
+              </w:rPr>
+              <w:tab/>
+            </w:r>
+            <w:r>
+              <w:rPr>
+                <w:noProof/>
+                <w:webHidden/>
+              </w:rPr>
+              <w:fldChar w:fldCharType="begin"/>
+            </w:r>
+            <w:r>
+              <w:rPr>
+                <w:noProof/>
+                <w:webHidden/>
+              </w:rPr>
+              <w:instrText xml:space="preserve"> PAGEREF _Toc29040842 \h </w:instrText>
+            </w:r>
+            <w:r>
+              <w:rPr>
+                <w:noProof/>
+                <w:webHidden/>
+              </w:rPr>
+            </w:r>
+            <w:r>
+              <w:rPr>
+                <w:noProof/>
+                <w:webHidden/>
+              </w:rPr>
+              <w:fldChar w:fldCharType="separate"/>
+            </w:r>
+            <w:r>
+              <w:rPr>
+                <w:noProof/>
+                <w:webHidden/>
+              </w:rPr>
+              <w:t>18</w:t>
+            </w:r>
+            <w:r>
+              <w:rPr>
+                <w:noProof/>
+                <w:webHidden/>
+              </w:rPr>
+              <w:fldChar w:fldCharType="end"/>
+            </w:r>
+          </w:hyperlink>
+        </w:p>
+        <w:p>
+          <w:pPr>
+            <w:pStyle w:val="TOC3"/>
+            <w:tabs>
+              <w:tab w:val="right" w:leader="dot" w:pos="8296"/>
+            </w:tabs>
+            <w:ind w:left="960" w:firstLine="480"/>
+            <w:rPr>
+              <w:rFonts w:asciiTheme="minorHAnsi" w:eastAsiaTheme="minorEastAsia" w:hAnsiTheme="minorHAnsi" w:cstheme="minorBidi"/>
+              <w:noProof/>
+              <w:sz w:val="21"/>
+              <w:szCs w:val="22"/>
+            </w:rPr>
+          </w:pPr>
+          <w:hyperlink w:anchor="_Toc29040843" w:history="1">
+            <w:r>
+              <w:rPr>
+                <w:rStyle w:val="af5"/>
+                <w:noProof/>
+              </w:rPr>
+              <w:t xml:space="preserve">3.1.2 </w:t>
+            </w:r>
+            <w:r>
+              <w:rPr>
+                <w:rStyle w:val="af5"/>
+                <w:noProof/>
+              </w:rPr>
+              <w:t>距离相关系数算法原理</w:t>
+            </w:r>
+            <w:r>
+              <w:rPr>
+                <w:noProof/>
+                <w:webHidden/>
+              </w:rPr>
+              <w:tab/>
+            </w:r>
+            <w:r>
+              <w:rPr>
+                <w:noProof/>
+                <w:webHidden/>
+              </w:rPr>
+              <w:fldChar w:fldCharType="begin"/>
+            </w:r>
+            <w:r>
+              <w:rPr>
+                <w:noProof/>
+                <w:webHidden/>
+              </w:rPr>
+              <w:instrText xml:space="preserve"> PAGEREF _Toc29040843 \h </w:instrText>
+            </w:r>
+            <w:r>
+              <w:rPr>
+                <w:noProof/>
+                <w:webHidden/>
+              </w:rPr>
+            </w:r>
+            <w:r>
+              <w:rPr>
+                <w:noProof/>
+                <w:webHidden/>
+              </w:rPr>
+              <w:fldChar w:fldCharType="separate"/>
+            </w:r>
+            <w:r>
+              <w:rPr>
+                <w:noProof/>
+                <w:webHidden/>
+              </w:rPr>
+              <w:t>18</w:t>
+            </w:r>
+            <w:r>
+              <w:rPr>
+                <w:noProof/>
+                <w:webHidden/>
+              </w:rPr>
+              <w:fldChar w:fldCharType="end"/>
+            </w:r>
+          </w:hyperlink>
+        </w:p>
+        <w:p>
+          <w:pPr>
+            <w:pStyle w:val="TOC2"/>
+            <w:tabs>
+              <w:tab w:val="right" w:leader="dot" w:pos="8296"/>
+            </w:tabs>
+            <w:ind w:left="480" w:firstLine="480"/>
+            <w:rPr>
+              <w:rFonts w:asciiTheme="minorHAnsi" w:eastAsiaTheme="minorEastAsia" w:hAnsiTheme="minorHAnsi" w:cstheme="minorBidi"/>
+              <w:noProof/>
+              <w:sz w:val="21"/>
+              <w:szCs w:val="22"/>
+            </w:rPr>
+          </w:pPr>
+          <w:hyperlink w:anchor="_Toc29040844" w:history="1">
+            <w:r>
+              <w:rPr>
+                <w:rStyle w:val="af5"/>
+                <w:noProof/>
+              </w:rPr>
+              <w:t xml:space="preserve">3.2 </w:t>
+            </w:r>
+            <w:r>
+              <w:rPr>
+                <w:rStyle w:val="af5"/>
+                <w:noProof/>
+              </w:rPr>
+              <w:t>最大信息系</w:t>
+            </w:r>
+            <w:r>
+              <w:rPr>
+                <w:noProof/>
+                <w:webHidden/>
+              </w:rPr>
+              <w:tab/>
+            </w:r>
+            <w:r>
+              <w:rPr>
+                <w:noProof/>
+                <w:webHidden/>
+              </w:rPr>
+              <w:fldChar w:fldCharType="begin"/>
+            </w:r>
+            <w:r>
+              <w:rPr>
+                <w:noProof/>
+                <w:webHidden/>
+              </w:rPr>
+              <w:instrText xml:space="preserve"> PAGEREF _Toc29040844 \h </w:instrText>
+            </w:r>
+            <w:r>
+              <w:rPr>
+                <w:noProof/>
+                <w:webHidden/>
+              </w:rPr>
+            </w:r>
+            <w:r>
+              <w:rPr>
+                <w:noProof/>
+                <w:webHidden/>
+              </w:rPr>
+              <w:fldChar w:fldCharType="separate"/>
+            </w:r>
+            <w:r>
+              <w:rPr>
+                <w:noProof/>
+                <w:webHidden/>
+              </w:rPr>
+              <w:t>20</w:t>
+            </w:r>
+            <w:r>
+              <w:rPr>
+                <w:noProof/>
+                <w:webHidden/>
+              </w:rPr>
+              <w:fldChar w:fldCharType="end"/>
+            </w:r>
+          </w:hyperlink>
+        </w:p>
+        <w:p>
+          <w:pPr>
+            <w:pStyle w:val="TOC3"/>
+            <w:tabs>
+              <w:tab w:val="right" w:leader="dot" w:pos="8296"/>
+            </w:tabs>
+            <w:ind w:left="960" w:firstLine="480"/>
+            <w:rPr>
+              <w:rFonts w:asciiTheme="minorHAnsi" w:eastAsiaTheme="minorEastAsia" w:hAnsiTheme="minorHAnsi" w:cstheme="minorBidi"/>
+              <w:noProof/>
+              <w:sz w:val="21"/>
+              <w:szCs w:val="22"/>
+            </w:rPr>
+          </w:pPr>
+          <w:hyperlink w:anchor="_Toc29040845" w:history="1">
+            <w:r>
+              <w:rPr>
+                <w:rStyle w:val="af5"/>
+                <w:noProof/>
+              </w:rPr>
+              <w:t xml:space="preserve">3.2.1 </w:t>
+            </w:r>
+            <w:r>
+              <w:rPr>
+                <w:rStyle w:val="af5"/>
+                <w:noProof/>
+              </w:rPr>
+              <w:t>最大信息系数概述</w:t>
+            </w:r>
+            <w:r>
+              <w:rPr>
+                <w:noProof/>
+                <w:webHidden/>
+              </w:rPr>
+              <w:tab/>
+            </w:r>
+            <w:r>
+              <w:rPr>
+                <w:noProof/>
+                <w:webHidden/>
+              </w:rPr>
+              <w:fldChar w:fldCharType="begin"/>
+            </w:r>
+            <w:r>
+              <w:rPr>
+                <w:noProof/>
+                <w:webHidden/>
+              </w:rPr>
+              <w:instrText xml:space="preserve"> PAGEREF _Toc29040845 \h </w:instrText>
+            </w:r>
+            <w:r>
+              <w:rPr>
+                <w:noProof/>
+                <w:webHidden/>
+              </w:rPr>
+            </w:r>
+            <w:r>
+              <w:rPr>
+                <w:noProof/>
+                <w:webHidden/>
+              </w:rPr>
+              <w:fldChar w:fldCharType="separate"/>
+            </w:r>
+            <w:r>
+              <w:rPr>
+                <w:noProof/>
+                <w:webHidden/>
+              </w:rPr>
+              <w:t>20</w:t>
+            </w:r>
+            <w:r>
+              <w:rPr>
+                <w:noProof/>
+                <w:webHidden/>
+              </w:rPr>
+              <w:fldChar w:fldCharType="end"/>
+            </w:r>
+          </w:hyperlink>
+        </w:p>
+        <w:p>
+          <w:pPr>
+            <w:pStyle w:val="TOC3"/>
+            <w:tabs>
+              <w:tab w:val="right" w:leader="dot" w:pos="8296"/>
+            </w:tabs>
+            <w:ind w:left="960" w:firstLine="480"/>
+            <w:rPr>
+              <w:rFonts w:asciiTheme="minorHAnsi" w:eastAsiaTheme="minorEastAsia" w:hAnsiTheme="minorHAnsi" w:cstheme="minorBidi"/>
+              <w:noProof/>
+              <w:sz w:val="21"/>
+              <w:szCs w:val="22"/>
+            </w:rPr>
+          </w:pPr>
+          <w:hyperlink w:anchor="_Toc29040846" w:history="1">
+            <w:r>
+              <w:rPr>
+                <w:rStyle w:val="af5"/>
+                <w:noProof/>
+              </w:rPr>
+              <w:t xml:space="preserve">3.2.2 </w:t>
+            </w:r>
+            <w:r>
+              <w:rPr>
+                <w:rStyle w:val="af5"/>
+                <w:noProof/>
+              </w:rPr>
+              <w:t>最大信息系数算法原理</w:t>
+            </w:r>
+            <w:r>
+              <w:rPr>
+                <w:noProof/>
+                <w:webHidden/>
+              </w:rPr>
+              <w:tab/>
+            </w:r>
+            <w:r>
+              <w:rPr>
+                <w:noProof/>
+                <w:webHidden/>
+              </w:rPr>
+              <w:fldChar w:fldCharType="begin"/>
+            </w:r>
+            <w:r>
+              <w:rPr>
+                <w:noProof/>
+                <w:webHidden/>
+              </w:rPr>
+              <w:instrText xml:space="preserve"> PAGEREF _Toc29040846 \h </w:instrText>
+            </w:r>
+            <w:r>
+              <w:rPr>
+                <w:noProof/>
+                <w:webHidden/>
+              </w:rPr>
+            </w:r>
+            <w:r>
+              <w:rPr>
+                <w:noProof/>
+                <w:webHidden/>
+              </w:rPr>
+              <w:fldChar w:fldCharType="separate"/>
+            </w:r>
+            <w:r>
+              <w:rPr>
+                <w:noProof/>
+                <w:webHidden/>
+              </w:rPr>
+              <w:t>21</w:t>
+            </w:r>
+            <w:r>
+              <w:rPr>
+                <w:noProof/>
+                <w:webHidden/>
+              </w:rPr>
+              <w:fldChar w:fldCharType="end"/>
+            </w:r>
+          </w:hyperlink>
+        </w:p>
+        <w:p>
+          <w:pPr>
+            <w:pStyle w:val="TOC2"/>
+            <w:tabs>
+              <w:tab w:val="right" w:leader="dot" w:pos="8296"/>
+            </w:tabs>
+            <w:ind w:left="480" w:firstLine="480"/>
+            <w:rPr>
+              <w:rFonts w:asciiTheme="minorHAnsi" w:eastAsiaTheme="minorEastAsia" w:hAnsiTheme="minorHAnsi" w:cstheme="minorBidi"/>
+              <w:noProof/>
+              <w:sz w:val="21"/>
+              <w:szCs w:val="22"/>
+            </w:rPr>
+          </w:pPr>
+          <w:hyperlink w:anchor="_Toc29040847" w:history="1">
+            <w:r>
+              <w:rPr>
+                <w:rStyle w:val="af5"/>
+                <w:noProof/>
+              </w:rPr>
+              <w:t xml:space="preserve">3.3 </w:t>
+            </w:r>
+            <w:r>
+              <w:rPr>
+                <w:rStyle w:val="af5"/>
+                <w:noProof/>
+              </w:rPr>
+              <w:t>本章小结</w:t>
+            </w:r>
+            <w:r>
+              <w:rPr>
+                <w:noProof/>
+                <w:webHidden/>
+              </w:rPr>
+              <w:tab/>
+            </w:r>
+            <w:r>
+              <w:rPr>
+                <w:noProof/>
+                <w:webHidden/>
+              </w:rPr>
+              <w:fldChar w:fldCharType="begin"/>
+            </w:r>
+            <w:r>
+              <w:rPr>
+                <w:noProof/>
+                <w:webHidden/>
+              </w:rPr>
+              <w:instrText xml:space="preserve"> PAGEREF _Toc29040847 \h </w:instrText>
+            </w:r>
+            <w:r>
+              <w:rPr>
+                <w:noProof/>
+                <w:webHidden/>
+              </w:rPr>
+            </w:r>
+            <w:r>
+              <w:rPr>
+                <w:noProof/>
+                <w:webHidden/>
+              </w:rPr>
+              <w:fldChar w:fldCharType="separate"/>
+            </w:r>
+            <w:r>
+              <w:rPr>
+                <w:noProof/>
+                <w:webHidden/>
+              </w:rPr>
+              <w:t>22</w:t>
+            </w:r>
+            <w:r>
+              <w:rPr>
+                <w:noProof/>
+                <w:webHidden/>
+              </w:rPr>
+              <w:fldChar w:fldCharType="end"/>
+            </w:r>
+          </w:hyperlink>
+        </w:p>
+        <w:p>
+          <w:pPr>
+            <w:pStyle w:val="TOC1"/>
+            <w:tabs>
+              <w:tab w:val="right" w:leader="dot" w:pos="8296"/>
+            </w:tabs>
+            <w:ind w:firstLine="480"/>
+            <w:rPr>
+              <w:rFonts w:asciiTheme="minorHAnsi" w:eastAsiaTheme="minorEastAsia" w:hAnsiTheme="minorHAnsi" w:cstheme="minorBidi"/>
+              <w:noProof/>
+              <w:sz w:val="21"/>
+              <w:szCs w:val="22"/>
+            </w:rPr>
+          </w:pPr>
+          <w:hyperlink w:anchor="_Toc29040848" w:history="1">
+            <w:r>
+              <w:rPr>
+                <w:rStyle w:val="af5"/>
+                <w:noProof/>
+              </w:rPr>
+              <w:t>第四章</w:t>
+            </w:r>
+            <w:r>
+              <w:rPr>
+                <w:rStyle w:val="af5"/>
+                <w:noProof/>
+              </w:rPr>
+              <w:t xml:space="preserve"> </w:t>
+            </w:r>
+            <w:r>
+              <w:rPr>
+                <w:rStyle w:val="af5"/>
+                <w:noProof/>
+              </w:rPr>
+              <w:t>随机森林数据预处理优化研究</w:t>
+            </w:r>
+            <w:r>
+              <w:rPr>
+                <w:noProof/>
+                <w:webHidden/>
+              </w:rPr>
+              <w:tab/>
+            </w:r>
+            <w:r>
+              <w:rPr>
+                <w:noProof/>
+                <w:webHidden/>
+              </w:rPr>
+              <w:fldChar w:fldCharType="begin"/>
+            </w:r>
+            <w:r>
+              <w:rPr>
+                <w:noProof/>
+                <w:webHidden/>
+              </w:rPr>
+              <w:instrText xml:space="preserve"> PAGEREF _Toc29040848 \h </w:instrText>
+            </w:r>
+            <w:r>
+              <w:rPr>
+                <w:noProof/>
+                <w:webHidden/>
+              </w:rPr>
+            </w:r>
+            <w:r>
+              <w:rPr>
+                <w:noProof/>
+                <w:webHidden/>
+              </w:rPr>
+              <w:fldChar w:fldCharType="separate"/>
+            </w:r>
+            <w:r>
+              <w:rPr>
+                <w:noProof/>
+                <w:webHidden/>
+              </w:rPr>
+              <w:t>22</w:t>
+            </w:r>
+            <w:r>
+              <w:rPr>
+                <w:noProof/>
+                <w:webHidden/>
+              </w:rPr>
+              <w:fldChar w:fldCharType="end"/>
+            </w:r>
+          </w:hyperlink>
+        </w:p>
+        <w:p>
+          <w:pPr>
+            <w:pStyle w:val="TOC2"/>
+            <w:tabs>
+              <w:tab w:val="right" w:leader="dot" w:pos="8296"/>
+            </w:tabs>
+            <w:ind w:left="480" w:firstLine="480"/>
+            <w:rPr>
+              <w:rFonts w:asciiTheme="minorHAnsi" w:eastAsiaTheme="minorEastAsia" w:hAnsiTheme="minorHAnsi" w:cstheme="minorBidi"/>
+              <w:noProof/>
+              <w:sz w:val="21"/>
+              <w:szCs w:val="22"/>
+            </w:rPr>
+          </w:pPr>
+          <w:hyperlink w:anchor="_Toc29040849" w:history="1">
+            <w:r>
+              <w:rPr>
+                <w:rStyle w:val="af5"/>
+                <w:noProof/>
+              </w:rPr>
+              <w:t xml:space="preserve">4.1 </w:t>
+            </w:r>
+            <w:r>
+              <w:rPr>
+                <w:rStyle w:val="af5"/>
+                <w:noProof/>
+              </w:rPr>
+              <w:t>数据预处理</w:t>
+            </w:r>
+            <w:r>
+              <w:rPr>
+                <w:noProof/>
+                <w:webHidden/>
+              </w:rPr>
+              <w:tab/>
+            </w:r>
+            <w:r>
+              <w:rPr>
+                <w:noProof/>
+                <w:webHidden/>
+              </w:rPr>
+              <w:fldChar w:fldCharType="begin"/>
+            </w:r>
+            <w:r>
+              <w:rPr>
+                <w:noProof/>
+                <w:webHidden/>
+              </w:rPr>
+              <w:instrText xml:space="preserve"> PAGEREF _Toc29040849 \h </w:instrText>
+            </w:r>
+            <w:r>
+              <w:rPr>
+                <w:noProof/>
+                <w:webHidden/>
+              </w:rPr>
+            </w:r>
+            <w:r>
+              <w:rPr>
+                <w:noProof/>
+                <w:webHidden/>
+              </w:rPr>
+              <w:fldChar w:fldCharType="separate"/>
+            </w:r>
+            <w:r>
+              <w:rPr>
+                <w:noProof/>
+                <w:webHidden/>
+              </w:rPr>
+              <w:t>22</w:t>
+            </w:r>
+            <w:r>
+              <w:rPr>
+                <w:noProof/>
+                <w:webHidden/>
+              </w:rPr>
+              <w:fldChar w:fldCharType="end"/>
+            </w:r>
+          </w:hyperlink>
+        </w:p>
+        <w:p>
+          <w:pPr>
+            <w:pStyle w:val="TOC3"/>
+            <w:tabs>
+              <w:tab w:val="right" w:leader="dot" w:pos="8296"/>
+            </w:tabs>
+            <w:ind w:left="960" w:firstLine="480"/>
+            <w:rPr>
+              <w:rFonts w:asciiTheme="minorHAnsi" w:eastAsiaTheme="minorEastAsia" w:hAnsiTheme="minorHAnsi" w:cstheme="minorBidi"/>
+              <w:noProof/>
+              <w:sz w:val="21"/>
+              <w:szCs w:val="22"/>
+            </w:rPr>
+          </w:pPr>
+          <w:hyperlink w:anchor="_Toc29040850" w:history="1">
+            <w:r>
+              <w:rPr>
+                <w:rStyle w:val="af5"/>
+                <w:noProof/>
+              </w:rPr>
+              <w:t xml:space="preserve">4.1.1 </w:t>
+            </w:r>
+            <w:r>
+              <w:rPr>
+                <w:rStyle w:val="af5"/>
+                <w:noProof/>
+              </w:rPr>
+              <w:t>最大相关、最小冗余</w:t>
+            </w:r>
+            <w:r>
+              <w:rPr>
+                <w:noProof/>
+                <w:webHidden/>
+              </w:rPr>
+              <w:tab/>
+            </w:r>
+            <w:r>
+              <w:rPr>
+                <w:noProof/>
+                <w:webHidden/>
+              </w:rPr>
+              <w:fldChar w:fldCharType="begin"/>
+            </w:r>
+            <w:r>
+              <w:rPr>
+                <w:noProof/>
+                <w:webHidden/>
+              </w:rPr>
+              <w:instrText xml:space="preserve"> PAGEREF _Toc29040850 \h </w:instrText>
+            </w:r>
+            <w:r>
+              <w:rPr>
+                <w:noProof/>
+                <w:webHidden/>
+              </w:rPr>
+            </w:r>
+            <w:r>
+              <w:rPr>
+                <w:noProof/>
+                <w:webHidden/>
+              </w:rPr>
+              <w:fldChar w:fldCharType="separate"/>
+            </w:r>
+            <w:r>
+              <w:rPr>
+                <w:noProof/>
+                <w:webHidden/>
+              </w:rPr>
+              <w:t>22</w:t>
+            </w:r>
+            <w:r>
+              <w:rPr>
+                <w:noProof/>
+                <w:webHidden/>
+              </w:rPr>
+              <w:fldChar w:fldCharType="end"/>
+            </w:r>
+          </w:hyperlink>
+        </w:p>
+        <w:p>
+          <w:pPr>
+            <w:pStyle w:val="TOC3"/>
+            <w:tabs>
+              <w:tab w:val="right" w:leader="dot" w:pos="8296"/>
+            </w:tabs>
+            <w:ind w:left="960" w:firstLine="480"/>
+            <w:rPr>
+              <w:rFonts w:asciiTheme="minorHAnsi" w:eastAsiaTheme="minorEastAsia" w:hAnsiTheme="minorHAnsi" w:cstheme="minorBidi"/>
+              <w:noProof/>
+              <w:sz w:val="21"/>
+              <w:szCs w:val="22"/>
+            </w:rPr>
+          </w:pPr>
+          <w:hyperlink w:anchor="_Toc29040851" w:history="1">
+            <w:r>
+              <w:rPr>
+                <w:rStyle w:val="af5"/>
+                <w:noProof/>
+              </w:rPr>
+              <w:t xml:space="preserve">4.1.2 </w:t>
+            </w:r>
+            <w:r>
+              <w:rPr>
+                <w:rStyle w:val="af5"/>
+                <w:noProof/>
+              </w:rPr>
+              <w:t>基于距离相关系数与最大信息系数的数据预处理</w:t>
+            </w:r>
+            <w:r>
+              <w:rPr>
+                <w:noProof/>
+                <w:webHidden/>
+              </w:rPr>
+              <w:tab/>
+            </w:r>
+            <w:r>
+              <w:rPr>
+                <w:noProof/>
+                <w:webHidden/>
+              </w:rPr>
+              <w:fldChar w:fldCharType="begin"/>
+            </w:r>
+            <w:r>
+              <w:rPr>
+                <w:noProof/>
+                <w:webHidden/>
+              </w:rPr>
+              <w:instrText xml:space="preserve"> PAGEREF _Toc29040851 \h </w:instrText>
+            </w:r>
+            <w:r>
+              <w:rPr>
+                <w:noProof/>
+                <w:webHidden/>
+              </w:rPr>
+            </w:r>
+            <w:r>
+              <w:rPr>
+                <w:noProof/>
+                <w:webHidden/>
+              </w:rPr>
+              <w:fldChar w:fldCharType="separate"/>
+            </w:r>
+            <w:r>
+              <w:rPr>
+                <w:noProof/>
+                <w:webHidden/>
+              </w:rPr>
+              <w:t>22</w:t>
+            </w:r>
+            <w:r>
+              <w:rPr>
+                <w:noProof/>
+                <w:webHidden/>
+              </w:rPr>
+              <w:fldChar w:fldCharType="end"/>
+            </w:r>
+          </w:hyperlink>
+        </w:p>
+        <w:p>
+          <w:pPr>
+            <w:pStyle w:val="TOC3"/>
+            <w:tabs>
+              <w:tab w:val="right" w:leader="dot" w:pos="8296"/>
+            </w:tabs>
+            <w:ind w:left="960" w:firstLine="480"/>
+            <w:rPr>
+              <w:rFonts w:asciiTheme="minorHAnsi" w:eastAsiaTheme="minorEastAsia" w:hAnsiTheme="minorHAnsi" w:cstheme="minorBidi"/>
+              <w:noProof/>
+              <w:sz w:val="21"/>
+              <w:szCs w:val="22"/>
+            </w:rPr>
+          </w:pPr>
+          <w:hyperlink w:anchor="_Toc29040852" w:history="1">
+            <w:r>
+              <w:rPr>
+                <w:rStyle w:val="af5"/>
+                <w:noProof/>
+              </w:rPr>
+              <w:t>4.1.3  MCCRF</w:t>
+            </w:r>
+            <w:r>
+              <w:rPr>
+                <w:rStyle w:val="af5"/>
+                <w:noProof/>
+              </w:rPr>
+              <w:t>回归模型</w:t>
+            </w:r>
+            <w:r>
+              <w:rPr>
+                <w:noProof/>
+                <w:webHidden/>
+              </w:rPr>
+              <w:tab/>
+            </w:r>
+            <w:r>
+              <w:rPr>
+                <w:noProof/>
+                <w:webHidden/>
+              </w:rPr>
+              <w:fldChar w:fldCharType="begin"/>
+            </w:r>
+            <w:r>
+              <w:rPr>
+                <w:noProof/>
+                <w:webHidden/>
+              </w:rPr>
+              <w:instrText xml:space="preserve"> PAGEREF _Toc29040852 \h </w:instrText>
+            </w:r>
+            <w:r>
+              <w:rPr>
+                <w:noProof/>
+                <w:webHidden/>
+              </w:rPr>
+            </w:r>
+            <w:r>
+              <w:rPr>
+                <w:noProof/>
+                <w:webHidden/>
+              </w:rPr>
+              <w:fldChar w:fldCharType="separate"/>
+            </w:r>
+            <w:r>
+              <w:rPr>
+                <w:noProof/>
+                <w:webHidden/>
+              </w:rPr>
+              <w:t>24</w:t>
+            </w:r>
+            <w:r>
+              <w:rPr>
+                <w:noProof/>
+                <w:webHidden/>
+              </w:rPr>
+              <w:fldChar w:fldCharType="end"/>
+            </w:r>
+          </w:hyperlink>
+        </w:p>
+        <w:p>
+          <w:pPr>
+            <w:pStyle w:val="TOC2"/>
+            <w:tabs>
+              <w:tab w:val="right" w:leader="dot" w:pos="8296"/>
+            </w:tabs>
+            <w:ind w:left="480" w:firstLine="480"/>
+            <w:rPr>
+              <w:rFonts w:asciiTheme="minorHAnsi" w:eastAsiaTheme="minorEastAsia" w:hAnsiTheme="minorHAnsi" w:cstheme="minorBidi"/>
+              <w:noProof/>
+              <w:sz w:val="21"/>
+              <w:szCs w:val="22"/>
+            </w:rPr>
+          </w:pPr>
+          <w:hyperlink w:anchor="_Toc29040853" w:history="1">
+            <w:r>
+              <w:rPr>
+                <w:rStyle w:val="af5"/>
+                <w:noProof/>
+              </w:rPr>
+              <w:t xml:space="preserve">4.2 </w:t>
+            </w:r>
+            <w:r>
+              <w:rPr>
+                <w:rStyle w:val="af5"/>
+                <w:noProof/>
+              </w:rPr>
+              <w:t>实验结果与分析</w:t>
+            </w:r>
+            <w:r>
+              <w:rPr>
+                <w:noProof/>
+                <w:webHidden/>
+              </w:rPr>
+              <w:tab/>
+            </w:r>
+            <w:r>
+              <w:rPr>
+                <w:noProof/>
+                <w:webHidden/>
+              </w:rPr>
+              <w:fldChar w:fldCharType="begin"/>
+            </w:r>
+            <w:r>
+              <w:rPr>
+                <w:noProof/>
+                <w:webHidden/>
+              </w:rPr>
+              <w:instrText xml:space="preserve"> PAGEREF _Toc29040853 \h </w:instrText>
+            </w:r>
+            <w:r>
+              <w:rPr>
+                <w:noProof/>
+                <w:webHidden/>
+              </w:rPr>
+            </w:r>
+            <w:r>
+              <w:rPr>
+                <w:noProof/>
+                <w:webHidden/>
+              </w:rPr>
+              <w:fldChar w:fldCharType="separate"/>
+            </w:r>
+            <w:r>
+              <w:rPr>
+                <w:noProof/>
+                <w:webHidden/>
+              </w:rPr>
+              <w:t>25</w:t>
+            </w:r>
+            <w:r>
+              <w:rPr>
+                <w:noProof/>
+                <w:webHidden/>
+              </w:rPr>
+              <w:fldChar w:fldCharType="end"/>
+            </w:r>
+          </w:hyperlink>
+        </w:p>
+        <w:p>
+          <w:pPr>
+            <w:pStyle w:val="TOC2"/>
+            <w:tabs>
+              <w:tab w:val="right" w:leader="dot" w:pos="8296"/>
+            </w:tabs>
+            <w:ind w:left="480" w:firstLine="480"/>
+            <w:rPr>
+              <w:rFonts w:asciiTheme="minorHAnsi" w:eastAsiaTheme="minorEastAsia" w:hAnsiTheme="minorHAnsi" w:cstheme="minorBidi"/>
+              <w:noProof/>
+              <w:sz w:val="21"/>
+              <w:szCs w:val="22"/>
+            </w:rPr>
+          </w:pPr>
+          <w:hyperlink w:anchor="_Toc29040854" w:history="1">
+            <w:r>
+              <w:rPr>
+                <w:rStyle w:val="af5"/>
+                <w:noProof/>
+              </w:rPr>
+              <w:t xml:space="preserve">4.3 </w:t>
+            </w:r>
+            <w:r>
+              <w:rPr>
+                <w:rStyle w:val="af5"/>
+                <w:noProof/>
+              </w:rPr>
+              <w:t>本章小结</w:t>
+            </w:r>
+            <w:r>
+              <w:rPr>
+                <w:noProof/>
+                <w:webHidden/>
+              </w:rPr>
+              <w:tab/>
+            </w:r>
+            <w:r>
+              <w:rPr>
+                <w:noProof/>
+                <w:webHidden/>
+              </w:rPr>
+              <w:fldChar w:fldCharType="begin"/>
+            </w:r>
+            <w:r>
+              <w:rPr>
+                <w:noProof/>
+                <w:webHidden/>
+              </w:rPr>
+              <w:instrText xml:space="preserve"> PAGEREF _Toc29040854 \h </w:instrText>
+            </w:r>
+            <w:r>
+              <w:rPr>
+                <w:noProof/>
+                <w:webHidden/>
+              </w:rPr>
+            </w:r>
+            <w:r>
+              <w:rPr>
+                <w:noProof/>
+                <w:webHidden/>
+              </w:rPr>
+              <w:fldChar w:fldCharType="separate"/>
+            </w:r>
+            <w:r>
+              <w:rPr>
+                <w:noProof/>
+                <w:webHidden/>
+              </w:rPr>
+              <w:t>26</w:t>
+            </w:r>
+            <w:r>
+              <w:rPr>
+                <w:noProof/>
+                <w:webHidden/>
+              </w:rPr>
+              <w:fldChar w:fldCharType="end"/>
+            </w:r>
+          </w:hyperlink>
+        </w:p>
+        <w:p>
+          <w:pPr>
+            <w:pStyle w:val="TOC1"/>
+            <w:tabs>
+              <w:tab w:val="right" w:leader="dot" w:pos="8296"/>
+            </w:tabs>
+            <w:ind w:firstLine="480"/>
+            <w:rPr>
+              <w:rFonts w:asciiTheme="minorHAnsi" w:eastAsiaTheme="minorEastAsia" w:hAnsiTheme="minorHAnsi" w:cstheme="minorBidi"/>
+              <w:noProof/>
+              <w:sz w:val="21"/>
+              <w:szCs w:val="22"/>
+            </w:rPr>
+          </w:pPr>
+          <w:hyperlink w:anchor="_Toc29040855" w:history="1">
+            <w:r>
+              <w:rPr>
+                <w:rStyle w:val="af5"/>
+                <w:noProof/>
+              </w:rPr>
+              <w:t>第五章</w:t>
+            </w:r>
+            <w:r>
+              <w:rPr>
+                <w:rStyle w:val="af5"/>
+                <w:noProof/>
+              </w:rPr>
+              <w:t xml:space="preserve"> MCC-RF</w:t>
+            </w:r>
+            <w:r>
+              <w:rPr>
+                <w:rStyle w:val="af5"/>
+                <w:noProof/>
+              </w:rPr>
+              <w:t>中医药数据分析系统</w:t>
+            </w:r>
+            <w:r>
+              <w:rPr>
+                <w:noProof/>
+                <w:webHidden/>
+              </w:rPr>
+              <w:tab/>
+            </w:r>
+            <w:r>
+              <w:rPr>
+                <w:noProof/>
+                <w:webHidden/>
+              </w:rPr>
+              <w:fldChar w:fldCharType="begin"/>
+            </w:r>
+            <w:r>
+              <w:rPr>
+                <w:noProof/>
+                <w:webHidden/>
+              </w:rPr>
+              <w:instrText xml:space="preserve"> PAGEREF _Toc29040855 \h </w:instrText>
+            </w:r>
+            <w:r>
+              <w:rPr>
+                <w:noProof/>
+                <w:webHidden/>
+              </w:rPr>
+            </w:r>
+            <w:r>
+              <w:rPr>
+                <w:noProof/>
+                <w:webHidden/>
+              </w:rPr>
+              <w:fldChar w:fldCharType="separate"/>
+            </w:r>
+            <w:r>
+              <w:rPr>
+                <w:noProof/>
+                <w:webHidden/>
+              </w:rPr>
+              <w:t>26</w:t>
+            </w:r>
+            <w:r>
+              <w:rPr>
+                <w:noProof/>
+                <w:webHidden/>
+              </w:rPr>
+              <w:fldChar w:fldCharType="end"/>
+            </w:r>
+          </w:hyperlink>
+        </w:p>
+        <w:p>
+          <w:pPr>
+            <w:pStyle w:val="TOC2"/>
+            <w:tabs>
+              <w:tab w:val="right" w:leader="dot" w:pos="8296"/>
+            </w:tabs>
+            <w:ind w:left="480" w:firstLine="480"/>
+            <w:rPr>
+              <w:rFonts w:asciiTheme="minorHAnsi" w:eastAsiaTheme="minorEastAsia" w:hAnsiTheme="minorHAnsi" w:cstheme="minorBidi"/>
+              <w:noProof/>
+              <w:sz w:val="21"/>
+              <w:szCs w:val="22"/>
+            </w:rPr>
+          </w:pPr>
+          <w:hyperlink w:anchor="_Toc29040856" w:history="1">
+            <w:r>
+              <w:rPr>
+                <w:rStyle w:val="af5"/>
+                <w:noProof/>
+              </w:rPr>
+              <w:t xml:space="preserve">5.1 </w:t>
+            </w:r>
+            <w:r>
+              <w:rPr>
+                <w:rStyle w:val="af5"/>
+                <w:noProof/>
+              </w:rPr>
+              <w:t>系统开发环境</w:t>
+            </w:r>
+            <w:r>
+              <w:rPr>
+                <w:noProof/>
+                <w:webHidden/>
+              </w:rPr>
+              <w:tab/>
+            </w:r>
+            <w:r>
+              <w:rPr>
+                <w:noProof/>
+                <w:webHidden/>
+              </w:rPr>
+              <w:fldChar w:fldCharType="begin"/>
+            </w:r>
+            <w:r>
+              <w:rPr>
+                <w:noProof/>
+                <w:webHidden/>
+              </w:rPr>
+              <w:instrText xml:space="preserve"> PAGEREF _Toc29040856 \h </w:instrText>
+            </w:r>
+            <w:r>
+              <w:rPr>
+                <w:noProof/>
+                <w:webHidden/>
+              </w:rPr>
+            </w:r>
+            <w:r>
+              <w:rPr>
+                <w:noProof/>
+                <w:webHidden/>
+              </w:rPr>
+              <w:fldChar w:fldCharType="separate"/>
+            </w:r>
+            <w:r>
+              <w:rPr>
+                <w:noProof/>
+                <w:webHidden/>
+              </w:rPr>
+              <w:t>26</w:t>
+            </w:r>
+            <w:r>
+              <w:rPr>
+                <w:noProof/>
+                <w:webHidden/>
+              </w:rPr>
+              <w:fldChar w:fldCharType="end"/>
+            </w:r>
+          </w:hyperlink>
+        </w:p>
+        <w:p>
+          <w:pPr>
+            <w:pStyle w:val="TOC2"/>
+            <w:tabs>
+              <w:tab w:val="right" w:leader="dot" w:pos="8296"/>
+            </w:tabs>
+            <w:ind w:left="480" w:firstLine="480"/>
+            <w:rPr>
+              <w:rFonts w:asciiTheme="minorHAnsi" w:eastAsiaTheme="minorEastAsia" w:hAnsiTheme="minorHAnsi" w:cstheme="minorBidi"/>
+              <w:noProof/>
+              <w:sz w:val="21"/>
+              <w:szCs w:val="22"/>
+            </w:rPr>
+          </w:pPr>
+          <w:hyperlink w:anchor="_Toc29040857" w:history="1">
+            <w:r>
+              <w:rPr>
+                <w:rStyle w:val="af5"/>
+                <w:noProof/>
+              </w:rPr>
+              <w:t xml:space="preserve">5.2 </w:t>
+            </w:r>
+            <w:r>
+              <w:rPr>
+                <w:rStyle w:val="af5"/>
+                <w:noProof/>
+              </w:rPr>
+              <w:t>系统需求分析</w:t>
+            </w:r>
+            <w:r>
+              <w:rPr>
+                <w:noProof/>
+                <w:webHidden/>
+              </w:rPr>
+              <w:tab/>
+            </w:r>
+            <w:r>
+              <w:rPr>
+                <w:noProof/>
+                <w:webHidden/>
+              </w:rPr>
+              <w:fldChar w:fldCharType="begin"/>
+            </w:r>
+            <w:r>
+              <w:rPr>
+                <w:noProof/>
+                <w:webHidden/>
+              </w:rPr>
+              <w:instrText xml:space="preserve"> PAGEREF _Toc29040857 \h </w:instrText>
+            </w:r>
+            <w:r>
+              <w:rPr>
+                <w:noProof/>
+                <w:webHidden/>
+              </w:rPr>
+            </w:r>
+            <w:r>
+              <w:rPr>
+                <w:noProof/>
+                <w:webHidden/>
+              </w:rPr>
+              <w:fldChar w:fldCharType="separate"/>
+            </w:r>
+            <w:r>
+              <w:rPr>
+                <w:noProof/>
+                <w:webHidden/>
+              </w:rPr>
+              <w:t>26</w:t>
+            </w:r>
+            <w:r>
+              <w:rPr>
+                <w:noProof/>
+                <w:webHidden/>
+              </w:rPr>
+              <w:fldChar w:fldCharType="end"/>
+            </w:r>
+          </w:hyperlink>
+        </w:p>
+        <w:p>
+          <w:pPr>
+            <w:pStyle w:val="TOC2"/>
+            <w:tabs>
+              <w:tab w:val="right" w:leader="dot" w:pos="8296"/>
+            </w:tabs>
+            <w:ind w:left="480" w:firstLine="480"/>
+            <w:rPr>
+              <w:rFonts w:asciiTheme="minorHAnsi" w:eastAsiaTheme="minorEastAsia" w:hAnsiTheme="minorHAnsi" w:cstheme="minorBidi"/>
+              <w:noProof/>
+              <w:sz w:val="21"/>
+              <w:szCs w:val="22"/>
+            </w:rPr>
+          </w:pPr>
+          <w:hyperlink w:anchor="_Toc29040858" w:history="1">
+            <w:r>
+              <w:rPr>
+                <w:rStyle w:val="af5"/>
+                <w:noProof/>
+              </w:rPr>
+              <w:t>5.3</w:t>
+            </w:r>
+            <w:r>
+              <w:rPr>
+                <w:rStyle w:val="af5"/>
+                <w:noProof/>
+              </w:rPr>
+              <w:t>系统功能设计</w:t>
+            </w:r>
+            <w:r>
+              <w:rPr>
+                <w:noProof/>
+                <w:webHidden/>
+              </w:rPr>
+              <w:tab/>
+            </w:r>
+            <w:r>
+              <w:rPr>
+                <w:noProof/>
+                <w:webHidden/>
+              </w:rPr>
+              <w:fldChar w:fldCharType="begin"/>
+            </w:r>
+            <w:r>
+              <w:rPr>
+                <w:noProof/>
+                <w:webHidden/>
+              </w:rPr>
+              <w:instrText xml:space="preserve"> PAGEREF _Toc29040858 \h </w:instrText>
+            </w:r>
+            <w:r>
+              <w:rPr>
+                <w:noProof/>
+                <w:webHidden/>
+              </w:rPr>
+            </w:r>
+            <w:r>
+              <w:rPr>
+                <w:noProof/>
+                <w:webHidden/>
+              </w:rPr>
+              <w:fldChar w:fldCharType="separate"/>
+            </w:r>
+            <w:r>
+              <w:rPr>
+                <w:noProof/>
+                <w:webHidden/>
+              </w:rPr>
+              <w:t>27</w:t>
+            </w:r>
+            <w:r>
+              <w:rPr>
+                <w:noProof/>
+                <w:webHidden/>
+              </w:rPr>
+              <w:fldChar w:fldCharType="end"/>
+            </w:r>
+          </w:hyperlink>
+        </w:p>
+        <w:p>
+          <w:pPr>
+            <w:pStyle w:val="TOC2"/>
+            <w:tabs>
+              <w:tab w:val="right" w:leader="dot" w:pos="8296"/>
+            </w:tabs>
+            <w:ind w:left="480" w:firstLine="480"/>
+            <w:rPr>
+              <w:rFonts w:asciiTheme="minorHAnsi" w:eastAsiaTheme="minorEastAsia" w:hAnsiTheme="minorHAnsi" w:cstheme="minorBidi"/>
+              <w:noProof/>
+              <w:sz w:val="21"/>
+              <w:szCs w:val="22"/>
+            </w:rPr>
+          </w:pPr>
+          <w:hyperlink w:anchor="_Toc29040859" w:history="1">
+            <w:r>
+              <w:rPr>
+                <w:rStyle w:val="af5"/>
+                <w:noProof/>
+              </w:rPr>
+              <w:t xml:space="preserve">5.4 </w:t>
+            </w:r>
+            <w:r>
+              <w:rPr>
+                <w:rStyle w:val="af5"/>
+                <w:noProof/>
+              </w:rPr>
+              <w:t>本章小结</w:t>
+            </w:r>
+            <w:r>
+              <w:rPr>
+                <w:noProof/>
+                <w:webHidden/>
+              </w:rPr>
+              <w:tab/>
+            </w:r>
+            <w:r>
+              <w:rPr>
+                <w:noProof/>
+                <w:webHidden/>
+              </w:rPr>
+              <w:fldChar w:fldCharType="begin"/>
+            </w:r>
+            <w:r>
+              <w:rPr>
+                <w:noProof/>
+                <w:webHidden/>
+              </w:rPr>
+              <w:instrText xml:space="preserve"> PAGEREF _Toc29040859 \h </w:instrText>
+            </w:r>
+            <w:r>
+              <w:rPr>
+                <w:noProof/>
+                <w:webHidden/>
+              </w:rPr>
+            </w:r>
+            <w:r>
+              <w:rPr>
+                <w:noProof/>
+                <w:webHidden/>
+              </w:rPr>
+              <w:fldChar w:fldCharType="separate"/>
+            </w:r>
+            <w:r>
+              <w:rPr>
+                <w:noProof/>
+                <w:webHidden/>
+              </w:rPr>
+              <w:t>28</w:t>
+            </w:r>
+            <w:r>
+              <w:rPr>
+                <w:noProof/>
+                <w:webHidden/>
+              </w:rPr>
+              <w:fldChar w:fldCharType="end"/>
+            </w:r>
+          </w:hyperlink>
+        </w:p>
+        <w:p>
+          <w:pPr>
+            <w:pStyle w:val="TOC1"/>
+            <w:tabs>
+              <w:tab w:val="right" w:leader="dot" w:pos="8296"/>
+            </w:tabs>
+            <w:ind w:firstLine="480"/>
+            <w:rPr>
+              <w:rFonts w:asciiTheme="minorHAnsi" w:eastAsiaTheme="minorEastAsia" w:hAnsiTheme="minorHAnsi" w:cstheme="minorBidi"/>
+              <w:noProof/>
+              <w:sz w:val="21"/>
+              <w:szCs w:val="22"/>
+            </w:rPr>
+          </w:pPr>
+          <w:hyperlink w:anchor="_Toc29040860" w:history="1">
+            <w:r>
+              <w:rPr>
+                <w:rStyle w:val="af5"/>
+                <w:noProof/>
+              </w:rPr>
+              <w:t>第六章</w:t>
+            </w:r>
+            <w:r>
+              <w:rPr>
+                <w:rStyle w:val="af5"/>
+                <w:noProof/>
+              </w:rPr>
+              <w:t xml:space="preserve"> </w:t>
+            </w:r>
+            <w:r>
+              <w:rPr>
+                <w:rStyle w:val="af5"/>
+                <w:noProof/>
+              </w:rPr>
+              <w:t>总结与展望</w:t>
+            </w:r>
+            <w:r>
+              <w:rPr>
+                <w:noProof/>
+                <w:webHidden/>
+              </w:rPr>
+              <w:tab/>
+            </w:r>
+            <w:r>
+              <w:rPr>
+                <w:noProof/>
+                <w:webHidden/>
+              </w:rPr>
+              <w:fldChar w:fldCharType="begin"/>
+            </w:r>
+            <w:r>
+              <w:rPr>
+                <w:noProof/>
+                <w:webHidden/>
+              </w:rPr>
+              <w:instrText xml:space="preserve"> PAGEREF _Toc29040860 \h </w:instrText>
+            </w:r>
+            <w:r>
+              <w:rPr>
+                <w:noProof/>
+                <w:webHidden/>
+              </w:rPr>
+            </w:r>
+            <w:r>
+              <w:rPr>
+                <w:noProof/>
+                <w:webHidden/>
+              </w:rPr>
+              <w:fldChar w:fldCharType="separate"/>
+            </w:r>
+            <w:r>
+              <w:rPr>
+                <w:noProof/>
+                <w:webHidden/>
+              </w:rPr>
+              <w:t>28</w:t>
+            </w:r>
+            <w:r>
+              <w:rPr>
+                <w:noProof/>
+                <w:webHidden/>
+              </w:rPr>
+              <w:fldChar w:fldCharType="end"/>
+            </w:r>
+          </w:hyperlink>
+        </w:p>
+        <w:p>
+          <w:pPr>
+            <w:pStyle w:val="TOC2"/>
+            <w:tabs>
+              <w:tab w:val="right" w:leader="dot" w:pos="8296"/>
+            </w:tabs>
+            <w:ind w:left="480" w:firstLine="480"/>
+            <w:rPr>
+              <w:rFonts w:asciiTheme="minorHAnsi" w:eastAsiaTheme="minorEastAsia" w:hAnsiTheme="minorHAnsi" w:cstheme="minorBidi"/>
+              <w:noProof/>
+              <w:sz w:val="21"/>
+              <w:szCs w:val="22"/>
+            </w:rPr>
+          </w:pPr>
+          <w:hyperlink w:anchor="_Toc29040861" w:history="1">
+            <w:r>
+              <w:rPr>
+                <w:rStyle w:val="af5"/>
+                <w:noProof/>
+              </w:rPr>
+              <w:t xml:space="preserve">6.1 </w:t>
+            </w:r>
+            <w:r>
+              <w:rPr>
+                <w:rStyle w:val="af5"/>
+                <w:noProof/>
+              </w:rPr>
+              <w:t>本文总结</w:t>
+            </w:r>
+            <w:r>
+              <w:rPr>
+                <w:noProof/>
+                <w:webHidden/>
+              </w:rPr>
+              <w:tab/>
+            </w:r>
+            <w:r>
+              <w:rPr>
+                <w:noProof/>
+                <w:webHidden/>
+              </w:rPr>
+              <w:fldChar w:fldCharType="begin"/>
+            </w:r>
+            <w:r>
+              <w:rPr>
+                <w:noProof/>
+                <w:webHidden/>
+              </w:rPr>
+              <w:instrText xml:space="preserve"> PAGEREF _Toc29040861 \h </w:instrText>
+            </w:r>
+            <w:r>
+              <w:rPr>
+                <w:noProof/>
+                <w:webHidden/>
+              </w:rPr>
+            </w:r>
+            <w:r>
+              <w:rPr>
+                <w:noProof/>
+                <w:webHidden/>
+              </w:rPr>
+              <w:fldChar w:fldCharType="separate"/>
+            </w:r>
+            <w:r>
+              <w:rPr>
+                <w:noProof/>
+                <w:webHidden/>
+              </w:rPr>
+              <w:t>28</w:t>
+            </w:r>
+            <w:r>
+              <w:rPr>
+                <w:noProof/>
+                <w:webHidden/>
+              </w:rPr>
+              <w:fldChar w:fldCharType="end"/>
+            </w:r>
+          </w:hyperlink>
+        </w:p>
+        <w:p>
+          <w:pPr>
+            <w:pStyle w:val="TOC2"/>
+            <w:tabs>
+              <w:tab w:val="right" w:leader="dot" w:pos="8296"/>
+            </w:tabs>
+            <w:ind w:left="480" w:firstLine="480"/>
+            <w:rPr>
+              <w:rFonts w:asciiTheme="minorHAnsi" w:eastAsiaTheme="minorEastAsia" w:hAnsiTheme="minorHAnsi" w:cstheme="minorBidi"/>
+              <w:noProof/>
+              <w:sz w:val="21"/>
+              <w:szCs w:val="22"/>
+            </w:rPr>
+          </w:pPr>
+          <w:hyperlink w:anchor="_Toc29040862" w:history="1">
+            <w:r>
+              <w:rPr>
+                <w:rStyle w:val="af5"/>
+                <w:noProof/>
+              </w:rPr>
+              <w:t xml:space="preserve">6.2 </w:t>
+            </w:r>
+            <w:r>
+              <w:rPr>
+                <w:rStyle w:val="af5"/>
+                <w:noProof/>
+              </w:rPr>
+              <w:t>研究展望</w:t>
+            </w:r>
+            <w:r>
+              <w:rPr>
+                <w:noProof/>
+                <w:webHidden/>
+              </w:rPr>
+              <w:tab/>
+            </w:r>
+            <w:r>
+              <w:rPr>
+                <w:noProof/>
+                <w:webHidden/>
+              </w:rPr>
+              <w:fldChar w:fldCharType="begin"/>
+            </w:r>
+            <w:r>
+              <w:rPr>
+                <w:noProof/>
+                <w:webHidden/>
+              </w:rPr>
+              <w:instrText xml:space="preserve"> PAGEREF _Toc29040862 \h </w:instrText>
+            </w:r>
+            <w:r>
+              <w:rPr>
+                <w:noProof/>
+                <w:webHidden/>
+              </w:rPr>
+            </w:r>
+            <w:r>
+              <w:rPr>
+                <w:noProof/>
+                <w:webHidden/>
+              </w:rPr>
+              <w:fldChar w:fldCharType="separate"/>
+            </w:r>
+            <w:r>
+              <w:rPr>
+                <w:noProof/>
+                <w:webHidden/>
+              </w:rPr>
+              <w:t>29</w:t>
+            </w:r>
+            <w:r>
+              <w:rPr>
+                <w:noProof/>
+                <w:webHidden/>
+              </w:rPr>
+              <w:fldChar w:fldCharType="end"/>
+            </w:r>
+          </w:hyperlink>
+        </w:p>
+        <w:p>
+          <w:pPr>
+            <w:ind w:firstLine="482"/>
+          </w:pPr>
+          <w:r>
+            <w:rPr>
+              <w:b/>
+              <w:bCs/>
+              <w:lang w:val="zh-CN"/>
+            </w:rPr>
+            <w:fldChar w:fldCharType="end"/>
+          </w:r>
+        </w:p>
+      </w:sdtContent>
+    </w:sdt>
+    <w:p>
+      <w:pPr>
+        <w:spacing w:beforeLines="100" w:before="312" w:afterLines="100" w:after="312"/>
+        <w:ind w:firstLineChars="0" w:firstLine="0"/>
+        <w:rPr>
+          <w:rFonts w:hAnsi="宋体"/>
+          <w:b/>
         </w:rPr>
       </w:pPr>
     </w:p>
@@ -524,6 +4300,7 @@
         <w:spacing w:before="312" w:after="312"/>
         <w:ind w:firstLine="602"/>
       </w:pPr>
+      <w:bookmarkStart w:id="0" w:name="_Toc29040820"/>
       <w:r>
         <w:rPr>
           <w:rFonts w:hint="eastAsia"/>
@@ -542,6 +4319,7 @@
         </w:rPr>
         <w:t>引言</w:t>
       </w:r>
+      <w:bookmarkEnd w:id="0"/>
     </w:p>
     <w:p>
       <w:pPr>
@@ -552,6 +4330,7 @@
           <w:color w:val="000000" w:themeColor="text1"/>
         </w:rPr>
       </w:pPr>
+      <w:bookmarkStart w:id="1" w:name="_Toc29040821"/>
       <w:r>
         <w:rPr>
           <w:rFonts w:hint="eastAsia"/>
@@ -566,6 +4345,7 @@
         </w:rPr>
         <w:t>研究背景与意义</w:t>
       </w:r>
+      <w:bookmarkEnd w:id="1"/>
     </w:p>
     <w:p>
       <w:pPr>
@@ -618,7 +4398,14 @@
         <w:rPr>
           <w:rFonts w:hint="eastAsia"/>
         </w:rPr>
-        <w:t>以结构风险最小化为原则来求解一个二次寻优问题，理论上得到全局最优，其通过核函数将线性不可分映射到高维，以此达到高维线性可分，但极大依赖核函数的选择，选择不适高维线性依然不可分，因此使得在解决非小样本时泛化能力无法保证</w:t>
+        <w:t>以结构风险最小化为原则来求解一个二次寻优问题，理论上得到全局最优，其通过核函数将线性不可分映射到高维，以此达到高维线性可分，</w:t>
+      </w:r>
+      <w:r>
+        <w:rPr>
+          <w:rFonts w:hint="eastAsia"/>
+        </w:rPr>
+        <w:lastRenderedPageBreak/>
+        <w:t>但极大依赖核函数的选择，选择不适高维线性依然不可分，因此使得在解决非小样本时泛化能力无法保证</w:t>
       </w:r>
       <w:r>
         <w:t>[3]</w:t>
@@ -704,11 +4491,11 @@
         <w:spacing w:before="312" w:after="312"/>
         <w:ind w:firstLine="562"/>
       </w:pPr>
-      <w:r>
-        <w:rPr>
-          <w:rFonts w:hint="eastAsia"/>
-        </w:rPr>
-        <w:lastRenderedPageBreak/>
+      <w:bookmarkStart w:id="2" w:name="_Toc29040822"/>
+      <w:r>
+        <w:rPr>
+          <w:rFonts w:hint="eastAsia"/>
+        </w:rPr>
         <w:t xml:space="preserve">1.2 </w:t>
       </w:r>
       <w:r>
@@ -717,6 +4504,7 @@
         </w:rPr>
         <w:t>国内外随机森林优化方法综述</w:t>
       </w:r>
+      <w:bookmarkEnd w:id="2"/>
     </w:p>
     <w:p>
       <w:pPr>
@@ -759,6 +4547,7 @@
         <w:spacing w:before="312" w:after="156"/>
         <w:ind w:firstLine="482"/>
       </w:pPr>
+      <w:bookmarkStart w:id="3" w:name="_Toc29040823"/>
       <w:r>
         <w:rPr>
           <w:rFonts w:hint="eastAsia"/>
@@ -771,6 +4560,7 @@
         </w:rPr>
         <w:t>引入新的算法进行优化的方法综述</w:t>
       </w:r>
+      <w:bookmarkEnd w:id="3"/>
     </w:p>
     <w:p>
       <w:pPr>
@@ -948,7 +4738,11 @@
         <w:t>]</w:t>
       </w:r>
       <w:r>
-        <w:t>等人通过对随机森林算法参数调优的方式提出了融合模拟退火算法的随机森林，该方法根据随机森林参数对算法敏感性的不同运用，运用十折交叉验证法对参数进行敏感性测试，选择出对算法敏感的参数，再通过模拟退火算法对敏感的参数迭代寻优，提高了随机森林算法的准确率和效率</w:t>
+        <w:t>等人通过对随机森林算法参数调优的方式提出了融合模拟退火算法的随机森林，该方法根据随机森林参数对算法敏感性的不同运用，运用十折交叉验证法对参数进行敏感性测试，选择出对算法敏感的参数，再通过模拟退火算</w:t>
+      </w:r>
+      <w:r>
+        <w:lastRenderedPageBreak/>
+        <w:t>法对敏感的参数迭代寻优，提高了随机森林算法的准确率和效率</w:t>
       </w:r>
       <w:r>
         <w:rPr>
@@ -963,6 +4757,7 @@
         <w:spacing w:before="312" w:after="156"/>
         <w:ind w:firstLine="482"/>
       </w:pPr>
+      <w:bookmarkStart w:id="4" w:name="_Toc29040824"/>
       <w:r>
         <w:rPr>
           <w:rFonts w:hint="eastAsia"/>
@@ -975,6 +4770,7 @@
         </w:rPr>
         <w:t>对数据预处理融入随机森林算法方法综述</w:t>
       </w:r>
+      <w:bookmarkEnd w:id="4"/>
     </w:p>
     <w:p>
       <w:pPr>
@@ -1013,11 +4809,7 @@
         <w:t>NCL(Neighborhood Cleaning Rule)</w:t>
       </w:r>
       <w:r>
-        <w:t>技术引入随机森林算法，针</w:t>
-      </w:r>
-      <w:r>
-        <w:lastRenderedPageBreak/>
-        <w:t>对非平衡训练集对数据进行</w:t>
+        <w:t>技术引入随机森林算法，针对非平衡训练集对数据进行</w:t>
       </w:r>
       <w:r>
         <w:t>NCL</w:t>
@@ -1290,6 +5082,7 @@
         <w:spacing w:before="312" w:after="156"/>
         <w:ind w:firstLine="482"/>
       </w:pPr>
+      <w:bookmarkStart w:id="5" w:name="_Toc29040825"/>
       <w:r>
         <w:rPr>
           <w:rFonts w:hint="eastAsia"/>
@@ -1302,6 +5095,7 @@
         </w:rPr>
         <w:t>对随机森林自身构建过程优化方法综述</w:t>
       </w:r>
+      <w:bookmarkEnd w:id="5"/>
     </w:p>
     <w:p>
       <w:pPr>
@@ -1368,7 +5162,11 @@
         <w:t>]</w:t>
       </w:r>
       <w:r>
-        <w:t>等人针对传统决策树算法每个节点只有一个属性，在生成和决策时过程比较复杂的情况，提出了在每个决策树的节点生成多个属性的随机森林算法，该算法</w:t>
+        <w:t>等人针对传统决策树算法每个节点只有一个属性，在生成和决策时过程比较复杂的情况，提出</w:t>
+      </w:r>
+      <w:r>
+        <w:lastRenderedPageBreak/>
+        <w:t>了在每个决策树的节点生成多个属性的随机森林算法，该算法</w:t>
       </w:r>
       <w:r>
         <w:rPr>
@@ -1532,14 +5330,7 @@
         <w:rPr>
           <w:rFonts w:hint="eastAsia"/>
         </w:rPr>
-        <w:t>样本相似度的计算方式进行改</w:t>
-      </w:r>
-      <w:r>
-        <w:rPr>
-          <w:rFonts w:hint="eastAsia"/>
-        </w:rPr>
-        <w:lastRenderedPageBreak/>
-        <w:t>进，增加了叶子节点路径距离的度量，更精确地度量了样本间的相似性；</w:t>
+        <w:t>样本相似度的计算方式进行改进，增加了叶子节点路径距离的度量，更精确地度量了样本间的相似性；</w:t>
       </w:r>
       <w:proofErr w:type="gramStart"/>
       <w:r>
@@ -1661,6 +5452,7 @@
         <w:spacing w:before="312" w:after="312"/>
         <w:ind w:firstLine="562"/>
       </w:pPr>
+      <w:bookmarkStart w:id="6" w:name="_Toc29040826"/>
       <w:r>
         <w:rPr>
           <w:rFonts w:hint="eastAsia"/>
@@ -1673,6 +5465,7 @@
         </w:rPr>
         <w:t>本文的主要内容及创新点</w:t>
       </w:r>
+      <w:bookmarkEnd w:id="6"/>
     </w:p>
     <w:p>
       <w:pPr>
@@ -1680,6 +5473,7 @@
         <w:spacing w:before="312" w:after="156"/>
         <w:ind w:firstLine="482"/>
       </w:pPr>
+      <w:bookmarkStart w:id="7" w:name="_Toc29040827"/>
       <w:r>
         <w:rPr>
           <w:rFonts w:hint="eastAsia"/>
@@ -1692,6 +5486,7 @@
         </w:rPr>
         <w:t>本文的主要内容</w:t>
       </w:r>
+      <w:bookmarkEnd w:id="7"/>
     </w:p>
     <w:p>
       <w:pPr>
@@ -1724,7 +5519,14 @@
         <w:rPr>
           <w:rFonts w:hint="eastAsia"/>
         </w:rPr>
-        <w:t>引言。这一章是本文的开头部分，介绍了随机森林的产生和发展历史背景等，并详细介绍了国内外三种随机森林算法优化研究方法，最后对本文的研究工作进行了较简要的概述。</w:t>
+        <w:t>引言。这一章是本文的开头部分，介绍了随机森林的产生和发展历</w:t>
+      </w:r>
+      <w:r>
+        <w:rPr>
+          <w:rFonts w:hint="eastAsia"/>
+        </w:rPr>
+        <w:lastRenderedPageBreak/>
+        <w:t>史背景等，并详细介绍了国内外三种随机森林算法优化研究方法，最后对本文的研究工作进行了较简要的概述。</w:t>
       </w:r>
     </w:p>
     <w:p>
@@ -1793,14 +5595,7 @@
         <w:rPr>
           <w:rFonts w:hint="eastAsia"/>
         </w:rPr>
-        <w:t>随机森林数据预处理优化研究。通过分析影响随机森林预测性能的</w:t>
-      </w:r>
-      <w:r>
-        <w:rPr>
-          <w:rFonts w:hint="eastAsia"/>
-        </w:rPr>
-        <w:lastRenderedPageBreak/>
-        <w:t>主要因素，在此基础上提出了一种利用距离相关系数与最大信息系数对数据预处理的优化算法，并对该算法在随机森林算法预测性能的优化方面进行了实证分析。</w:t>
+        <w:t>随机森林数据预处理优化研究。通过分析影响随机森林预测性能的主要因素，在此基础上提出了一种利用距离相关系数与最大信息系数对数据预处理的优化算法，并对该算法在随机森林算法预测性能的优化方面进行了实证分析。</w:t>
       </w:r>
       <w:r>
         <w:rPr>
@@ -1898,6 +5693,7 @@
         <w:spacing w:before="312" w:after="156"/>
         <w:ind w:firstLine="482"/>
       </w:pPr>
+      <w:bookmarkStart w:id="8" w:name="_Toc29040828"/>
       <w:r>
         <w:rPr>
           <w:rFonts w:hint="eastAsia"/>
@@ -1910,6 +5706,7 @@
         </w:rPr>
         <w:t>创新点及研究成果</w:t>
       </w:r>
+      <w:bookmarkEnd w:id="8"/>
     </w:p>
     <w:p>
       <w:pPr>
@@ -1931,6 +5728,7 @@
         <w:spacing w:before="312" w:after="312"/>
         <w:ind w:firstLine="602"/>
       </w:pPr>
+      <w:bookmarkStart w:id="9" w:name="_Toc29040829"/>
       <w:r>
         <w:rPr>
           <w:rFonts w:hint="eastAsia"/>
@@ -1949,6 +5747,7 @@
         </w:rPr>
         <w:t>随机森林</w:t>
       </w:r>
+      <w:bookmarkEnd w:id="9"/>
     </w:p>
     <w:p>
       <w:pPr>
@@ -2046,8 +5845,10 @@
           <w:b w:val="0"/>
           <w:sz w:val="24"/>
         </w:rPr>
+        <w:lastRenderedPageBreak/>
         <w:t xml:space="preserve"> </w:t>
       </w:r>
+      <w:bookmarkStart w:id="10" w:name="_Toc29040830"/>
       <w:r>
         <w:rPr>
           <w:rFonts w:hint="eastAsia"/>
@@ -2060,6 +5861,7 @@
         </w:rPr>
         <w:t>随机森林的基分类器——决策树</w:t>
       </w:r>
+      <w:bookmarkEnd w:id="10"/>
     </w:p>
     <w:p>
       <w:pPr>
@@ -2078,6 +5880,7 @@
         <w:spacing w:before="312" w:after="156"/>
         <w:ind w:firstLine="482"/>
       </w:pPr>
+      <w:bookmarkStart w:id="11" w:name="_Toc29040831"/>
       <w:r>
         <w:rPr>
           <w:rFonts w:hint="eastAsia"/>
@@ -2090,6 +5893,7 @@
         </w:rPr>
         <w:t>决策树的概述</w:t>
       </w:r>
+      <w:bookmarkEnd w:id="11"/>
     </w:p>
     <w:p>
       <w:pPr>
@@ -2099,14 +5903,7 @@
         <w:rPr>
           <w:rFonts w:hint="eastAsia"/>
         </w:rPr>
-        <w:t>决策树是一种典型的单分类器，该分类器的生成和决策过程分为三个部分，首先是通过对训练集进行递归分析，生成一棵状如倒立的树状结构；然后分析这</w:t>
-      </w:r>
-      <w:r>
-        <w:rPr>
-          <w:rFonts w:hint="eastAsia"/>
-        </w:rPr>
-        <w:lastRenderedPageBreak/>
-        <w:t>棵树从根节点到叶子结点的路径，产生一系列规则；最后，根据这些规则后，对新数据进行分类或预测。从本质上讲，决策树的分类思想其实是通过产生一系列规则，然后通过这些规则进行数据分析的数据挖掘过程。</w:t>
+        <w:t>决策树是一种典型的单分类器，该分类器的生成和决策过程分为三个部分，首先是通过对训练集进行递归分析，生成一棵状如倒立的树状结构；然后分析这棵树从根节点到叶子结点的路径，产生一系列规则；最后，根据这些规则后，对新数据进行分类或预测。从本质上讲，决策树的分类思想其实是通过产生一系列规则，然后通过这些规则进行数据分析的数据挖掘过程。</w:t>
       </w:r>
     </w:p>
     <w:p>
@@ -2126,6 +5923,7 @@
         <w:spacing w:before="312" w:after="156"/>
         <w:ind w:firstLine="482"/>
       </w:pPr>
+      <w:bookmarkStart w:id="12" w:name="_Toc29040832"/>
       <w:r>
         <w:rPr>
           <w:rFonts w:hint="eastAsia"/>
@@ -2138,6 +5936,7 @@
         </w:rPr>
         <w:t>决策树生成时节点分裂算法</w:t>
       </w:r>
+      <w:bookmarkEnd w:id="12"/>
     </w:p>
     <w:p>
       <w:pPr>
@@ -2337,29 +6136,10 @@
           <w:position w:val="-14"/>
         </w:rPr>
         <w:object w:dxaOrig="1958" w:dyaOrig="404">
-          <v:shapetype id="_x0000_t75" coordsize="21600,21600" o:spt="75" o:preferrelative="t" path="m@4@5l@4@11@9@11@9@5xe" filled="f" stroked="f">
-            <v:stroke joinstyle="miter"/>
-            <v:formulas>
-              <v:f eqn="if lineDrawn pixelLineWidth 0"/>
-              <v:f eqn="sum @0 1 0"/>
-              <v:f eqn="sum 0 0 @1"/>
-              <v:f eqn="prod @2 1 2"/>
-              <v:f eqn="prod @3 21600 pixelWidth"/>
-              <v:f eqn="prod @3 21600 pixelHeight"/>
-              <v:f eqn="sum @0 0 1"/>
-              <v:f eqn="prod @6 1 2"/>
-              <v:f eqn="prod @7 21600 pixelWidth"/>
-              <v:f eqn="sum @8 21600 0"/>
-              <v:f eqn="prod @7 21600 pixelHeight"/>
-              <v:f eqn="sum @10 21600 0"/>
-            </v:formulas>
-            <v:path o:extrusionok="f" gradientshapeok="t" o:connecttype="rect"/>
-            <o:lock v:ext="edit" aspectratio="t"/>
-          </v:shapetype>
-          <v:shape id="_x0000_i1025" type="#_x0000_t75" style="width:98.25pt;height:20.25pt" o:ole="">
+          <v:shape id="_x0000_i1025" type="#_x0000_t75" style="width:98.5pt;height:20.4pt" o:ole="">
             <v:imagedata r:id="rId13" o:title=""/>
           </v:shape>
-          <o:OLEObject Type="Embed" ProgID="Equation.DSMT4" ShapeID="_x0000_i1025" DrawAspect="Content" ObjectID="_1639590822" r:id="rId14"/>
+          <o:OLEObject Type="Embed" ProgID="Equation.DSMT4" ShapeID="_x0000_i1025" DrawAspect="Content" ObjectID="_1639679086" r:id="rId14"/>
         </w:object>
       </w:r>
       <w:r>
@@ -2385,10 +6165,10 @@
           <w:position w:val="-12"/>
         </w:rPr>
         <w:object w:dxaOrig="238" w:dyaOrig="363">
-          <v:shape id="_x0000_i1026" type="#_x0000_t75" style="width:12pt;height:18pt" o:ole="">
+          <v:shape id="_x0000_i1026" type="#_x0000_t75" style="width:12.25pt;height:18.35pt" o:ole="">
             <v:imagedata r:id="rId15" o:title=""/>
           </v:shape>
-          <o:OLEObject Type="Embed" ProgID="Equation.DSMT4" ShapeID="_x0000_i1026" DrawAspect="Content" ObjectID="_1639590823" r:id="rId16"/>
+          <o:OLEObject Type="Embed" ProgID="Equation.DSMT4" ShapeID="_x0000_i1026" DrawAspect="Content" ObjectID="_1639679087" r:id="rId16"/>
         </w:object>
       </w:r>
       <w:r>
@@ -2405,27 +6185,34 @@
           <w:position w:val="-12"/>
         </w:rPr>
         <w:object w:dxaOrig="238" w:dyaOrig="363">
-          <v:shape id="_x0000_i1027" type="#_x0000_t75" style="width:12pt;height:18pt" o:ole="">
+          <v:shape id="_x0000_i1027" type="#_x0000_t75" style="width:12.25pt;height:18.35pt" o:ole="">
             <v:imagedata r:id="rId17" o:title=""/>
           </v:shape>
-          <o:OLEObject Type="Embed" ProgID="Equation.DSMT4" ShapeID="_x0000_i1027" DrawAspect="Content" ObjectID="_1639590824" r:id="rId18"/>
+          <o:OLEObject Type="Embed" ProgID="Equation.DSMT4" ShapeID="_x0000_i1027" DrawAspect="Content" ObjectID="_1639679088" r:id="rId18"/>
         </w:object>
       </w:r>
       <w:r>
         <w:rPr>
           <w:rFonts w:hint="eastAsia"/>
         </w:rPr>
-        <w:t>出现，则所获得的信息量就越大。用自信息量反应消息</w:t>
+        <w:t>出现，则所获得的信息</w:t>
+      </w:r>
+      <w:r>
+        <w:rPr>
+          <w:rFonts w:hint="eastAsia"/>
+        </w:rPr>
+        <w:lastRenderedPageBreak/>
+        <w:t>量就越大。用自信息量反应消息</w:t>
       </w:r>
       <w:r>
         <w:rPr>
           <w:position w:val="-12"/>
         </w:rPr>
         <w:object w:dxaOrig="238" w:dyaOrig="363">
-          <v:shape id="_x0000_i1028" type="#_x0000_t75" style="width:12pt;height:18pt" o:ole="">
+          <v:shape id="_x0000_i1028" type="#_x0000_t75" style="width:12.25pt;height:18.35pt" o:ole="">
             <v:imagedata r:id="rId19" o:title=""/>
           </v:shape>
-          <o:OLEObject Type="Embed" ProgID="Equation.DSMT4" ShapeID="_x0000_i1028" DrawAspect="Content" ObjectID="_1639590825" r:id="rId20"/>
+          <o:OLEObject Type="Embed" ProgID="Equation.DSMT4" ShapeID="_x0000_i1028" DrawAspect="Content" ObjectID="_1639679089" r:id="rId20"/>
         </w:object>
       </w:r>
       <w:r>
@@ -2458,7 +6245,7 @@
           <v:shape id="_x0000_i1029" type="#_x0000_t75" style="width:108pt;height:21.75pt" o:ole="">
             <v:imagedata r:id="rId21" o:title=""/>
           </v:shape>
-          <o:OLEObject Type="Embed" ProgID="Equation.DSMT4" ShapeID="_x0000_i1029" DrawAspect="Content" ObjectID="_1639590826" r:id="rId22"/>
+          <o:OLEObject Type="Embed" ProgID="Equation.DSMT4" ShapeID="_x0000_i1029" DrawAspect="Content" ObjectID="_1639679090" r:id="rId22"/>
         </w:object>
       </w:r>
       <w:r>
@@ -2529,10 +6316,10 @@
           <w:position w:val="-12"/>
         </w:rPr>
         <w:object w:dxaOrig="238" w:dyaOrig="363">
-          <v:shape id="_x0000_i1030" type="#_x0000_t75" style="width:12pt;height:18pt" o:ole="">
+          <v:shape id="_x0000_i1030" type="#_x0000_t75" style="width:12.25pt;height:18.35pt" o:ole="">
             <v:imagedata r:id="rId23" o:title=""/>
           </v:shape>
-          <o:OLEObject Type="Embed" ProgID="Equation.DSMT4" ShapeID="_x0000_i1030" DrawAspect="Content" ObjectID="_1639590827" r:id="rId24"/>
+          <o:OLEObject Type="Embed" ProgID="Equation.DSMT4" ShapeID="_x0000_i1030" DrawAspect="Content" ObjectID="_1639679091" r:id="rId24"/>
         </w:object>
       </w:r>
       <w:r>
@@ -2546,10 +6333,10 @@
           <w:position w:val="-4"/>
         </w:rPr>
         <w:object w:dxaOrig="259" w:dyaOrig="259">
-          <v:shape id="_x0000_i1031" type="#_x0000_t75" style="width:12.75pt;height:12.75pt" o:ole="">
+          <v:shape id="_x0000_i1031" type="#_x0000_t75" style="width:12.9pt;height:12.9pt" o:ole="">
             <v:imagedata r:id="rId25" o:title=""/>
           </v:shape>
-          <o:OLEObject Type="Embed" ProgID="Equation.DSMT4" ShapeID="_x0000_i1031" DrawAspect="Content" ObjectID="_1639590828" r:id="rId26"/>
+          <o:OLEObject Type="Embed" ProgID="Equation.DSMT4" ShapeID="_x0000_i1031" DrawAspect="Content" ObjectID="_1639679092" r:id="rId26"/>
         </w:object>
       </w:r>
       <w:r>
@@ -2569,10 +6356,10 @@
           <w:position w:val="-28"/>
         </w:rPr>
         <w:object w:dxaOrig="7380" w:dyaOrig="680">
-          <v:shape id="_x0000_i1032" type="#_x0000_t75" style="width:369pt;height:33.75pt" o:ole="">
+          <v:shape id="_x0000_i1032" type="#_x0000_t75" style="width:368.85pt;height:33.95pt" o:ole="">
             <v:imagedata r:id="rId27" o:title=""/>
           </v:shape>
-          <o:OLEObject Type="Embed" ProgID="Equation.DSMT4" ShapeID="_x0000_i1032" DrawAspect="Content" ObjectID="_1639590829" r:id="rId28"/>
+          <o:OLEObject Type="Embed" ProgID="Equation.DSMT4" ShapeID="_x0000_i1032" DrawAspect="Content" ObjectID="_1639679093" r:id="rId28"/>
         </w:object>
       </w:r>
       <w:r>
@@ -2633,7 +6420,6 @@
         <w:rPr>
           <w:rFonts w:hint="eastAsia"/>
         </w:rPr>
-        <w:lastRenderedPageBreak/>
         <w:t>其中：</w:t>
       </w:r>
       <w:r>
@@ -2641,10 +6427,10 @@
           <w:position w:val="-12"/>
         </w:rPr>
         <w:object w:dxaOrig="1077" w:dyaOrig="363">
-          <v:shape id="_x0000_i1033" type="#_x0000_t75" style="width:54pt;height:18pt" o:ole="">
+          <v:shape id="_x0000_i1033" type="#_x0000_t75" style="width:54.35pt;height:18.35pt" o:ole="">
             <v:imagedata r:id="rId29" o:title=""/>
           </v:shape>
-          <o:OLEObject Type="Embed" ProgID="Equation.DSMT4" ShapeID="_x0000_i1033" DrawAspect="Content" ObjectID="_1639590830" r:id="rId30"/>
+          <o:OLEObject Type="Embed" ProgID="Equation.DSMT4" ShapeID="_x0000_i1033" DrawAspect="Content" ObjectID="_1639679094" r:id="rId30"/>
         </w:object>
       </w:r>
       <w:r>
@@ -2658,10 +6444,10 @@
           <w:position w:val="-4"/>
         </w:rPr>
         <w:object w:dxaOrig="176" w:dyaOrig="197">
-          <v:shape id="_x0000_i1034" type="#_x0000_t75" style="width:9pt;height:9.75pt" o:ole="">
+          <v:shape id="_x0000_i1034" type="#_x0000_t75" style="width:8.85pt;height:9.5pt" o:ole="">
             <v:imagedata r:id="rId31" o:title=""/>
           </v:shape>
-          <o:OLEObject Type="Embed" ProgID="Equation.DSMT4" ShapeID="_x0000_i1034" DrawAspect="Content" ObjectID="_1639590831" r:id="rId32"/>
+          <o:OLEObject Type="Embed" ProgID="Equation.DSMT4" ShapeID="_x0000_i1034" DrawAspect="Content" ObjectID="_1639679095" r:id="rId32"/>
         </w:object>
       </w:r>
       <w:r>
@@ -2675,10 +6461,10 @@
           <w:position w:val="-6"/>
         </w:rPr>
         <w:object w:dxaOrig="238" w:dyaOrig="218">
-          <v:shape id="_x0000_i1035" type="#_x0000_t75" style="width:12pt;height:11.25pt" o:ole="">
+          <v:shape id="_x0000_i1035" type="#_x0000_t75" style="width:12.25pt;height:11.55pt" o:ole="">
             <v:imagedata r:id="rId33" o:title=""/>
           </v:shape>
-          <o:OLEObject Type="Embed" ProgID="Equation.DSMT4" ShapeID="_x0000_i1035" DrawAspect="Content" ObjectID="_1639590832" r:id="rId34"/>
+          <o:OLEObject Type="Embed" ProgID="Equation.DSMT4" ShapeID="_x0000_i1035" DrawAspect="Content" ObjectID="_1639679096" r:id="rId34"/>
         </w:object>
       </w:r>
       <w:r>
@@ -2757,10 +6543,10 @@
           <w:position w:val="-28"/>
         </w:rPr>
         <w:object w:dxaOrig="2299" w:dyaOrig="680">
-          <v:shape id="_x0000_i1036" type="#_x0000_t75" style="width:115.5pt;height:33.75pt" o:ole="">
+          <v:shape id="_x0000_i1036" type="#_x0000_t75" style="width:115.45pt;height:33.95pt" o:ole="">
             <v:imagedata r:id="rId35" o:title=""/>
           </v:shape>
-          <o:OLEObject Type="Embed" ProgID="Equation.DSMT4" ShapeID="_x0000_i1036" DrawAspect="Content" ObjectID="_1639590833" r:id="rId36"/>
+          <o:OLEObject Type="Embed" ProgID="Equation.DSMT4" ShapeID="_x0000_i1036" DrawAspect="Content" ObjectID="_1639679097" r:id="rId36"/>
         </w:object>
       </w:r>
       <w:r>
@@ -2867,10 +6653,10 @@
           <w:position w:val="-34"/>
         </w:rPr>
         <w:object w:dxaOrig="3140" w:dyaOrig="800">
-          <v:shape id="_x0000_i1037" type="#_x0000_t75" style="width:157.5pt;height:39.75pt" o:ole="">
+          <v:shape id="_x0000_i1037" type="#_x0000_t75" style="width:157.6pt;height:40.1pt" o:ole="">
             <v:imagedata r:id="rId37" o:title=""/>
           </v:shape>
-          <o:OLEObject Type="Embed" ProgID="Equation.DSMT4" ShapeID="_x0000_i1037" DrawAspect="Content" ObjectID="_1639590834" r:id="rId38"/>
+          <o:OLEObject Type="Embed" ProgID="Equation.DSMT4" ShapeID="_x0000_i1037" DrawAspect="Content" ObjectID="_1639679098" r:id="rId38"/>
         </w:object>
       </w:r>
       <w:r>
@@ -2943,10 +6729,10 @@
           <w:position w:val="-32"/>
         </w:rPr>
         <w:object w:dxaOrig="425" w:dyaOrig="736">
-          <v:shape id="_x0000_i1038" type="#_x0000_t75" style="width:21pt;height:36.75pt" o:ole="">
+          <v:shape id="_x0000_i1038" type="#_x0000_t75" style="width:21.05pt;height:36.7pt" o:ole="">
             <v:imagedata r:id="rId39" o:title=""/>
           </v:shape>
-          <o:OLEObject Type="Embed" ProgID="Equation.DSMT4" ShapeID="_x0000_i1038" DrawAspect="Content" ObjectID="_1639590835" r:id="rId40"/>
+          <o:OLEObject Type="Embed" ProgID="Equation.DSMT4" ShapeID="_x0000_i1038" DrawAspect="Content" ObjectID="_1639679099" r:id="rId40"/>
         </w:object>
       </w:r>
       <w:r>
@@ -2983,10 +6769,10 @@
           <w:position w:val="-14"/>
         </w:rPr>
         <w:object w:dxaOrig="984" w:dyaOrig="404">
-          <v:shape id="_x0000_i1039" type="#_x0000_t75" style="width:49.5pt;height:20.25pt" o:ole="">
+          <v:shape id="_x0000_i1039" type="#_x0000_t75" style="width:49.6pt;height:20.4pt" o:ole="">
             <v:imagedata r:id="rId41" o:title=""/>
           </v:shape>
-          <o:OLEObject Type="Embed" ProgID="Equation.DSMT4" ShapeID="_x0000_i1039" DrawAspect="Content" ObjectID="_1639590836" r:id="rId42"/>
+          <o:OLEObject Type="Embed" ProgID="Equation.DSMT4" ShapeID="_x0000_i1039" DrawAspect="Content" ObjectID="_1639679100" r:id="rId42"/>
         </w:object>
       </w:r>
       <w:r>
@@ -3075,10 +6861,10 @@
           <w:position w:val="-14"/>
         </w:rPr>
         <w:object w:dxaOrig="3080" w:dyaOrig="400">
-          <v:shape id="_x0000_i1040" type="#_x0000_t75" style="width:153.75pt;height:20.25pt" o:ole="">
+          <v:shape id="_x0000_i1040" type="#_x0000_t75" style="width:153.5pt;height:20.4pt" o:ole="">
             <v:imagedata r:id="rId43" o:title=""/>
           </v:shape>
-          <o:OLEObject Type="Embed" ProgID="Equation.DSMT4" ShapeID="_x0000_i1040" DrawAspect="Content" ObjectID="_1639590837" r:id="rId44"/>
+          <o:OLEObject Type="Embed" ProgID="Equation.DSMT4" ShapeID="_x0000_i1040" DrawAspect="Content" ObjectID="_1639679101" r:id="rId44"/>
         </w:object>
       </w:r>
       <w:r>
@@ -3141,10 +6927,10 @@
           <w:position w:val="-14"/>
         </w:rPr>
         <w:object w:dxaOrig="922" w:dyaOrig="404">
-          <v:shape id="_x0000_i1041" type="#_x0000_t75" style="width:45.75pt;height:20.25pt" o:ole="">
+          <v:shape id="_x0000_i1041" type="#_x0000_t75" style="width:45.5pt;height:20.4pt" o:ole="">
             <v:imagedata r:id="rId45" o:title=""/>
           </v:shape>
-          <o:OLEObject Type="Embed" ProgID="Equation.DSMT4" ShapeID="_x0000_i1041" DrawAspect="Content" ObjectID="_1639590838" r:id="rId46"/>
+          <o:OLEObject Type="Embed" ProgID="Equation.DSMT4" ShapeID="_x0000_i1041" DrawAspect="Content" ObjectID="_1639679102" r:id="rId46"/>
         </w:object>
       </w:r>
       <w:r>
@@ -3184,10 +6970,10 @@
           <w:position w:val="-14"/>
         </w:rPr>
         <w:object w:dxaOrig="922" w:dyaOrig="404">
-          <v:shape id="_x0000_i1042" type="#_x0000_t75" style="width:45.75pt;height:20.25pt" o:ole="">
+          <v:shape id="_x0000_i1042" type="#_x0000_t75" style="width:45.5pt;height:20.4pt" o:ole="">
             <v:imagedata r:id="rId47" o:title=""/>
           </v:shape>
-          <o:OLEObject Type="Embed" ProgID="Equation.DSMT4" ShapeID="_x0000_i1042" DrawAspect="Content" ObjectID="_1639590839" r:id="rId48"/>
+          <o:OLEObject Type="Embed" ProgID="Equation.DSMT4" ShapeID="_x0000_i1042" DrawAspect="Content" ObjectID="_1639679103" r:id="rId48"/>
         </w:object>
       </w:r>
       <w:r>
@@ -3417,10 +7203,10 @@
           <w:position w:val="-12"/>
         </w:rPr>
         <w:object w:dxaOrig="1243" w:dyaOrig="363">
-          <v:shape id="_x0000_i1043" type="#_x0000_t75" style="width:62.25pt;height:18pt" o:ole="">
+          <v:shape id="_x0000_i1043" type="#_x0000_t75" style="width:62.5pt;height:18.35pt" o:ole="">
             <v:imagedata r:id="rId49" o:title=""/>
           </v:shape>
-          <o:OLEObject Type="Embed" ProgID="Equation.DSMT4" ShapeID="_x0000_i1043" DrawAspect="Content" ObjectID="_1639590840" r:id="rId50"/>
+          <o:OLEObject Type="Embed" ProgID="Equation.DSMT4" ShapeID="_x0000_i1043" DrawAspect="Content" ObjectID="_1639679104" r:id="rId50"/>
         </w:object>
       </w:r>
       <w:r>
@@ -3471,6 +7257,7 @@
           <w:rFonts w:hint="eastAsia"/>
           <w:b/>
         </w:rPr>
+        <w:lastRenderedPageBreak/>
         <w:t>Step 4</w:t>
       </w:r>
       <w:r>
@@ -3680,14 +7467,7 @@
         <w:rPr>
           <w:rFonts w:hint="eastAsia"/>
         </w:rPr>
-        <w:t>算法一样，需要按照</w:t>
-      </w:r>
-      <w:r>
-        <w:rPr>
-          <w:rFonts w:hint="eastAsia"/>
-        </w:rPr>
-        <w:lastRenderedPageBreak/>
-        <w:t>固定的规则进行，针对</w:t>
+        <w:t>算法一样，需要按照固定的规则进行，针对</w:t>
       </w:r>
       <w:r>
         <w:rPr>
@@ -3816,10 +7596,10 @@
           <w:position w:val="-36"/>
         </w:rPr>
         <w:object w:dxaOrig="4040" w:dyaOrig="840">
-          <v:shape id="_x0000_i1044" type="#_x0000_t75" style="width:202.5pt;height:42pt" o:ole="">
+          <v:shape id="_x0000_i1044" type="#_x0000_t75" style="width:202.4pt;height:42.1pt" o:ole="">
             <v:imagedata r:id="rId51" o:title=""/>
           </v:shape>
-          <o:OLEObject Type="Embed" ProgID="Equation.DSMT4" ShapeID="_x0000_i1044" DrawAspect="Content" ObjectID="_1639590841" r:id="rId52"/>
+          <o:OLEObject Type="Embed" ProgID="Equation.DSMT4" ShapeID="_x0000_i1044" DrawAspect="Content" ObjectID="_1639679105" r:id="rId52"/>
         </w:object>
       </w:r>
       <w:r>
@@ -3893,10 +7673,10 @@
           <w:position w:val="-6"/>
         </w:rPr>
         <w:object w:dxaOrig="176" w:dyaOrig="218">
-          <v:shape id="_x0000_i1045" type="#_x0000_t75" style="width:9pt;height:11.25pt" o:ole="">
+          <v:shape id="_x0000_i1045" type="#_x0000_t75" style="width:8.85pt;height:11.55pt" o:ole="">
             <v:imagedata r:id="rId53" o:title=""/>
           </v:shape>
-          <o:OLEObject Type="Embed" ProgID="Equation.DSMT4" ShapeID="_x0000_i1045" DrawAspect="Content" ObjectID="_1639590842" r:id="rId54"/>
+          <o:OLEObject Type="Embed" ProgID="Equation.DSMT4" ShapeID="_x0000_i1045" DrawAspect="Content" ObjectID="_1639679106" r:id="rId54"/>
         </w:object>
       </w:r>
       <w:r>
@@ -3934,10 +7714,10 @@
           <w:position w:val="-14"/>
         </w:rPr>
         <w:object w:dxaOrig="1419" w:dyaOrig="404">
-          <v:shape id="_x0000_i1046" type="#_x0000_t75" style="width:71.25pt;height:20.25pt" o:ole="">
+          <v:shape id="_x0000_i1046" type="#_x0000_t75" style="width:71.3pt;height:20.4pt" o:ole="">
             <v:imagedata r:id="rId55" o:title=""/>
           </v:shape>
-          <o:OLEObject Type="Embed" ProgID="Equation.DSMT4" ShapeID="_x0000_i1046" DrawAspect="Content" ObjectID="_1639590843" r:id="rId56"/>
+          <o:OLEObject Type="Embed" ProgID="Equation.DSMT4" ShapeID="_x0000_i1046" DrawAspect="Content" ObjectID="_1639679107" r:id="rId56"/>
         </w:object>
       </w:r>
       <w:r>
@@ -3972,10 +7752,10 @@
           <w:position w:val="-32"/>
         </w:rPr>
         <w:object w:dxaOrig="3080" w:dyaOrig="740">
-          <v:shape id="_x0000_i1047" type="#_x0000_t75" style="width:153.75pt;height:36.75pt" o:ole="">
+          <v:shape id="_x0000_i1047" type="#_x0000_t75" style="width:153.5pt;height:36.7pt" o:ole="">
             <v:imagedata r:id="rId57" o:title=""/>
           </v:shape>
-          <o:OLEObject Type="Embed" ProgID="Equation.DSMT4" ShapeID="_x0000_i1047" DrawAspect="Content" ObjectID="_1639590844" r:id="rId58"/>
+          <o:OLEObject Type="Embed" ProgID="Equation.DSMT4" ShapeID="_x0000_i1047" DrawAspect="Content" ObjectID="_1639679108" r:id="rId58"/>
         </w:object>
       </w:r>
       <w:r>
@@ -4176,7 +7956,14 @@
         <w:rPr>
           <w:rFonts w:hint="eastAsia"/>
         </w:rPr>
-        <w:t>遍历初始数据集中的全部数据，进行数据的预处理。预处理包括两个部分，一是连续变量离散化处理，二是缺失数据补齐。如果数据集中没有连续变量，也没缺失数据，则进入</w:t>
+        <w:t>遍历初始数据集中的全部数据，进行数据的预处理。预处理包括两</w:t>
+      </w:r>
+      <w:r>
+        <w:rPr>
+          <w:rFonts w:hint="eastAsia"/>
+        </w:rPr>
+        <w:lastRenderedPageBreak/>
+        <w:t>个部分，一是连续变量离散化处理，二是缺失数据补齐。如果数据集中没有连续变量，也没缺失数据，则进入</w:t>
       </w:r>
       <w:r>
         <w:rPr>
@@ -4424,7 +8211,6 @@
         <w:ind w:firstLineChars="0"/>
       </w:pPr>
       <w:r>
-        <w:lastRenderedPageBreak/>
         <w:tab/>
       </w:r>
       <w:r>
@@ -4675,10 +8461,10 @@
           <w:position w:val="-28"/>
         </w:rPr>
         <w:object w:dxaOrig="1939" w:dyaOrig="680">
-          <v:shape id="_x0000_i1048" type="#_x0000_t75" style="width:96.75pt;height:33.75pt" o:ole="">
+          <v:shape id="_x0000_i1048" type="#_x0000_t75" style="width:96.45pt;height:33.95pt" o:ole="">
             <v:imagedata r:id="rId59" o:title=""/>
           </v:shape>
-          <o:OLEObject Type="Embed" ProgID="Equation.DSMT4" ShapeID="_x0000_i1048" DrawAspect="Content" ObjectID="_1639590845" r:id="rId60"/>
+          <o:OLEObject Type="Embed" ProgID="Equation.DSMT4" ShapeID="_x0000_i1048" DrawAspect="Content" ObjectID="_1639679109" r:id="rId60"/>
         </w:object>
       </w:r>
       <w:r>
@@ -4747,10 +8533,10 @@
           <w:position w:val="-12"/>
         </w:rPr>
         <w:object w:dxaOrig="259" w:dyaOrig="363">
-          <v:shape id="_x0000_i1049" type="#_x0000_t75" style="width:12.75pt;height:18pt" o:ole="">
+          <v:shape id="_x0000_i1049" type="#_x0000_t75" style="width:12.9pt;height:18.35pt" o:ole="">
             <v:imagedata r:id="rId61" o:title=""/>
           </v:shape>
-          <o:OLEObject Type="Embed" ProgID="Equation.DSMT4" ShapeID="_x0000_i1049" DrawAspect="Content" ObjectID="_1639590846" r:id="rId62"/>
+          <o:OLEObject Type="Embed" ProgID="Equation.DSMT4" ShapeID="_x0000_i1049" DrawAspect="Content" ObjectID="_1639679110" r:id="rId62"/>
         </w:object>
       </w:r>
       <w:r>
@@ -4764,10 +8550,10 @@
           <w:position w:val="-14"/>
         </w:rPr>
         <w:object w:dxaOrig="300" w:dyaOrig="383">
-          <v:shape id="_x0000_i1050" type="#_x0000_t75" style="width:15pt;height:19.5pt" o:ole="">
+          <v:shape id="_x0000_i1050" type="#_x0000_t75" style="width:14.95pt;height:19.7pt" o:ole="">
             <v:imagedata r:id="rId63" o:title=""/>
           </v:shape>
-          <o:OLEObject Type="Embed" ProgID="Equation.DSMT4" ShapeID="_x0000_i1050" DrawAspect="Content" ObjectID="_1639590847" r:id="rId64"/>
+          <o:OLEObject Type="Embed" ProgID="Equation.DSMT4" ShapeID="_x0000_i1050" DrawAspect="Content" ObjectID="_1639679111" r:id="rId64"/>
         </w:object>
       </w:r>
       <w:r>
@@ -4781,10 +8567,10 @@
           <w:position w:val="-6"/>
         </w:rPr>
         <w:object w:dxaOrig="218" w:dyaOrig="280">
-          <v:shape id="_x0000_i1051" type="#_x0000_t75" style="width:11.25pt;height:14.25pt" o:ole="">
+          <v:shape id="_x0000_i1051" type="#_x0000_t75" style="width:11.55pt;height:14.25pt" o:ole="">
             <v:imagedata r:id="rId65" o:title=""/>
           </v:shape>
-          <o:OLEObject Type="Embed" ProgID="Equation.DSMT4" ShapeID="_x0000_i1051" DrawAspect="Content" ObjectID="_1639590848" r:id="rId66"/>
+          <o:OLEObject Type="Embed" ProgID="Equation.DSMT4" ShapeID="_x0000_i1051" DrawAspect="Content" ObjectID="_1639679112" r:id="rId66"/>
         </w:object>
       </w:r>
       <w:r>
@@ -4904,10 +8690,10 @@
           <w:position w:val="-32"/>
         </w:rPr>
         <w:object w:dxaOrig="4020" w:dyaOrig="740">
-          <v:shape id="_x0000_i1052" type="#_x0000_t75" style="width:201pt;height:36.75pt" o:ole="">
+          <v:shape id="_x0000_i1052" type="#_x0000_t75" style="width:201.05pt;height:36.7pt" o:ole="">
             <v:imagedata r:id="rId67" o:title=""/>
           </v:shape>
-          <o:OLEObject Type="Embed" ProgID="Equation.DSMT4" ShapeID="_x0000_i1052" DrawAspect="Content" ObjectID="_1639590849" r:id="rId68"/>
+          <o:OLEObject Type="Embed" ProgID="Equation.DSMT4" ShapeID="_x0000_i1052" DrawAspect="Content" ObjectID="_1639679113" r:id="rId68"/>
         </w:object>
       </w:r>
       <w:r>
@@ -5065,7 +8851,14 @@
         <w:rPr>
           <w:rFonts w:hint="eastAsia"/>
         </w:rPr>
-        <w:t>指标最小的原则，选择一个变量进行分裂，最后通过递归的形式，进行决策树的构建，从而产生分类规则。</w:t>
+        <w:t>指标最小的原则，选择一个变量进行分裂，最后通过递归的形式，进行决策树的构建，从而产生分类规</w:t>
+      </w:r>
+      <w:r>
+        <w:rPr>
+          <w:rFonts w:hint="eastAsia"/>
+        </w:rPr>
+        <w:lastRenderedPageBreak/>
+        <w:t>则。</w:t>
       </w:r>
     </w:p>
     <w:p>
@@ -5207,6 +9000,7 @@
         <w:spacing w:before="312" w:after="156"/>
         <w:ind w:firstLine="482"/>
       </w:pPr>
+      <w:bookmarkStart w:id="13" w:name="_Toc29040833"/>
       <w:r>
         <w:rPr>
           <w:rFonts w:hint="eastAsia"/>
@@ -5219,6 +9013,7 @@
         </w:rPr>
         <w:t>决策树中存在的问题</w:t>
       </w:r>
+      <w:bookmarkEnd w:id="13"/>
     </w:p>
     <w:p>
       <w:pPr>
@@ -5239,7 +9034,6 @@
         <w:rPr>
           <w:rFonts w:hint="eastAsia"/>
         </w:rPr>
-        <w:lastRenderedPageBreak/>
         <w:t>1</w:t>
       </w:r>
       <w:r>
@@ -5357,6 +9151,7 @@
         <w:spacing w:before="312" w:after="312"/>
         <w:ind w:firstLine="562"/>
       </w:pPr>
+      <w:bookmarkStart w:id="14" w:name="_Toc29040834"/>
       <w:r>
         <w:rPr>
           <w:rFonts w:hint="eastAsia"/>
@@ -5369,6 +9164,7 @@
         </w:rPr>
         <w:t>随机森林</w:t>
       </w:r>
+      <w:bookmarkEnd w:id="14"/>
     </w:p>
     <w:p>
       <w:pPr>
@@ -5376,6 +9172,7 @@
         <w:spacing w:before="312" w:after="156"/>
         <w:ind w:firstLine="482"/>
       </w:pPr>
+      <w:bookmarkStart w:id="15" w:name="_Toc29040835"/>
       <w:r>
         <w:rPr>
           <w:rFonts w:hint="eastAsia"/>
@@ -5392,7 +9189,14 @@
         <w:rPr>
           <w:rFonts w:hint="eastAsia"/>
         </w:rPr>
-        <w:t xml:space="preserve"> Boosting </w:t>
+        <w:t xml:space="preserve"> Boosting</w:t>
+      </w:r>
+      <w:bookmarkEnd w:id="15"/>
+      <w:r>
+        <w:rPr>
+          <w:rFonts w:hint="eastAsia"/>
+        </w:rPr>
+        <w:t xml:space="preserve"> </w:t>
       </w:r>
     </w:p>
     <w:p>
@@ -5635,10 +9439,10 @@
           <w:position w:val="-10"/>
         </w:rPr>
         <w:object w:dxaOrig="1040" w:dyaOrig="380">
-          <v:shape id="_x0000_i1053" type="#_x0000_t75" style="width:51.75pt;height:18.75pt" o:ole="">
+          <v:shape id="_x0000_i1053" type="#_x0000_t75" style="width:51.6pt;height:19pt" o:ole="">
             <v:imagedata r:id="rId69" o:title=""/>
           </v:shape>
-          <o:OLEObject Type="Embed" ProgID="Equation.3" ShapeID="_x0000_i1053" DrawAspect="Content" ObjectID="_1639590850" r:id="rId70"/>
+          <o:OLEObject Type="Embed" ProgID="Equation.3" ShapeID="_x0000_i1053" DrawAspect="Content" ObjectID="_1639679114" r:id="rId70"/>
         </w:object>
       </w:r>
       <w:r>
@@ -5698,10 +9502,10 @@
           <w:position w:val="-30"/>
         </w:rPr>
         <w:object w:dxaOrig="2980" w:dyaOrig="780">
-          <v:shape id="_x0000_i1054" type="#_x0000_t75" style="width:149.25pt;height:39pt" o:ole="">
+          <v:shape id="_x0000_i1054" type="#_x0000_t75" style="width:149.45pt;height:38.7pt" o:ole="">
             <v:imagedata r:id="rId71" o:title=""/>
           </v:shape>
-          <o:OLEObject Type="Embed" ProgID="Equation.DSMT4" ShapeID="_x0000_i1054" DrawAspect="Content" ObjectID="_1639590851" r:id="rId72"/>
+          <o:OLEObject Type="Embed" ProgID="Equation.DSMT4" ShapeID="_x0000_i1054" DrawAspect="Content" ObjectID="_1639679115" r:id="rId72"/>
         </w:object>
       </w:r>
       <w:r>
@@ -5757,14 +9561,12 @@
     <w:p>
       <w:pPr>
         <w:ind w:firstLine="480"/>
-        <w:rPr>
-          <w:rFonts w:hint="eastAsia"/>
-        </w:rPr>
-      </w:pPr>
-      <w:r>
-        <w:rPr>
-          <w:rFonts w:hint="eastAsia"/>
-        </w:rPr>
+      </w:pPr>
+      <w:r>
+        <w:rPr>
+          <w:rFonts w:hint="eastAsia"/>
+        </w:rPr>
+        <w:lastRenderedPageBreak/>
         <w:t>公式</w:t>
       </w:r>
       <w:r>
@@ -5888,7 +9690,6 @@
               <w:rPr>
                 <w:rFonts w:hint="eastAsia"/>
               </w:rPr>
-              <w:lastRenderedPageBreak/>
               <w:t>Dataset(D)</w:t>
             </w:r>
             <w:r>
@@ -6037,10 +9838,10 @@
                 <w:position w:val="-12"/>
               </w:rPr>
               <w:object w:dxaOrig="260" w:dyaOrig="360">
-                <v:shape id="_x0000_i1055" type="#_x0000_t75" style="width:12.75pt;height:18pt" o:ole="">
+                <v:shape id="_x0000_i1055" type="#_x0000_t75" style="width:12.9pt;height:18.35pt" o:ole="">
                   <v:imagedata r:id="rId73" o:title=""/>
                 </v:shape>
-                <o:OLEObject Type="Embed" ProgID="Equation.3" ShapeID="_x0000_i1055" DrawAspect="Content" ObjectID="_1639590852" r:id="rId74"/>
+                <o:OLEObject Type="Embed" ProgID="Equation.3" ShapeID="_x0000_i1055" DrawAspect="Content" ObjectID="_1639679116" r:id="rId74"/>
               </w:object>
             </w:r>
           </w:p>
@@ -6066,10 +9867,10 @@
                 <w:position w:val="-12"/>
               </w:rPr>
               <w:object w:dxaOrig="260" w:dyaOrig="360">
-                <v:shape id="_x0000_i1056" type="#_x0000_t75" style="width:12.75pt;height:18pt" o:ole="">
+                <v:shape id="_x0000_i1056" type="#_x0000_t75" style="width:12.9pt;height:18.35pt" o:ole="">
                   <v:imagedata r:id="rId75" o:title=""/>
                 </v:shape>
-                <o:OLEObject Type="Embed" ProgID="Equation.3" ShapeID="_x0000_i1056" DrawAspect="Content" ObjectID="_1639590853" r:id="rId76"/>
+                <o:OLEObject Type="Embed" ProgID="Equation.3" ShapeID="_x0000_i1056" DrawAspect="Content" ObjectID="_1639679117" r:id="rId76"/>
               </w:object>
             </w:r>
             <w:r>
@@ -6092,10 +9893,10 @@
                 <w:position w:val="-12"/>
               </w:rPr>
               <w:object w:dxaOrig="260" w:dyaOrig="360">
-                <v:shape id="_x0000_i1057" type="#_x0000_t75" style="width:12.75pt;height:18pt" o:ole="">
+                <v:shape id="_x0000_i1057" type="#_x0000_t75" style="width:12.9pt;height:18.35pt" o:ole="">
                   <v:imagedata r:id="rId77" o:title=""/>
                 </v:shape>
-                <o:OLEObject Type="Embed" ProgID="Equation.3" ShapeID="_x0000_i1057" DrawAspect="Content" ObjectID="_1639590854" r:id="rId78"/>
+                <o:OLEObject Type="Embed" ProgID="Equation.3" ShapeID="_x0000_i1057" DrawAspect="Content" ObjectID="_1639679118" r:id="rId78"/>
               </w:object>
             </w:r>
           </w:p>
@@ -6125,10 +9926,10 @@
                 <w:position w:val="-28"/>
               </w:rPr>
               <w:object w:dxaOrig="2140" w:dyaOrig="680">
-                <v:shape id="_x0000_i1058" type="#_x0000_t75" style="width:107.25pt;height:33.75pt" o:ole="">
+                <v:shape id="_x0000_i1058" type="#_x0000_t75" style="width:107.3pt;height:33.95pt" o:ole="">
                   <v:imagedata r:id="rId79" o:title=""/>
                 </v:shape>
-                <o:OLEObject Type="Embed" ProgID="Equation.3" ShapeID="_x0000_i1058" DrawAspect="Content" ObjectID="_1639590855" r:id="rId80"/>
+                <o:OLEObject Type="Embed" ProgID="Equation.3" ShapeID="_x0000_i1058" DrawAspect="Content" ObjectID="_1639679119" r:id="rId80"/>
               </w:object>
             </w:r>
           </w:p>
@@ -6575,10 +10376,10 @@
                 <w:position w:val="-10"/>
               </w:rPr>
               <w:object w:dxaOrig="580" w:dyaOrig="340">
-                <v:shape id="_x0000_i1059" type="#_x0000_t75" style="width:29.25pt;height:17.25pt" o:ole="">
+                <v:shape id="_x0000_i1059" type="#_x0000_t75" style="width:29.2pt;height:17pt" o:ole="">
                   <v:imagedata r:id="rId81" o:title=""/>
                 </v:shape>
-                <o:OLEObject Type="Embed" ProgID="Equation.3" ShapeID="_x0000_i1059" DrawAspect="Content" ObjectID="_1639590856" r:id="rId82"/>
+                <o:OLEObject Type="Embed" ProgID="Equation.3" ShapeID="_x0000_i1059" DrawAspect="Content" ObjectID="_1639679120" r:id="rId82"/>
               </w:object>
             </w:r>
           </w:p>
@@ -6645,10 +10446,10 @@
                 <w:position w:val="-12"/>
               </w:rPr>
               <w:object w:dxaOrig="220" w:dyaOrig="360">
-                <v:shape id="_x0000_i1060" type="#_x0000_t75" style="width:11.25pt;height:18pt" o:ole="">
+                <v:shape id="_x0000_i1060" type="#_x0000_t75" style="width:11.55pt;height:18.35pt" o:ole="">
                   <v:imagedata r:id="rId83" o:title=""/>
                 </v:shape>
-                <o:OLEObject Type="Embed" ProgID="Equation.3" ShapeID="_x0000_i1060" DrawAspect="Content" ObjectID="_1639590857" r:id="rId84"/>
+                <o:OLEObject Type="Embed" ProgID="Equation.3" ShapeID="_x0000_i1060" DrawAspect="Content" ObjectID="_1639679121" r:id="rId84"/>
               </w:object>
             </w:r>
             <w:r>
@@ -6663,10 +10464,10 @@
                 <w:position w:val="-12"/>
               </w:rPr>
               <w:object w:dxaOrig="260" w:dyaOrig="360">
-                <v:shape id="_x0000_i1061" type="#_x0000_t75" style="width:12.75pt;height:18pt" o:ole="">
+                <v:shape id="_x0000_i1061" type="#_x0000_t75" style="width:12.9pt;height:18.35pt" o:ole="">
                   <v:imagedata r:id="rId85" o:title=""/>
                 </v:shape>
-                <o:OLEObject Type="Embed" ProgID="Equation.3" ShapeID="_x0000_i1061" DrawAspect="Content" ObjectID="_1639590858" r:id="rId86"/>
+                <o:OLEObject Type="Embed" ProgID="Equation.3" ShapeID="_x0000_i1061" DrawAspect="Content" ObjectID="_1639679122" r:id="rId86"/>
               </w:object>
             </w:r>
           </w:p>
@@ -6692,10 +10493,10 @@
                 <w:position w:val="-12"/>
               </w:rPr>
               <w:object w:dxaOrig="260" w:dyaOrig="360">
-                <v:shape id="_x0000_i1062" type="#_x0000_t75" style="width:12.75pt;height:18pt" o:ole="">
+                <v:shape id="_x0000_i1062" type="#_x0000_t75" style="width:12.9pt;height:18.35pt" o:ole="">
                   <v:imagedata r:id="rId85" o:title=""/>
                 </v:shape>
-                <o:OLEObject Type="Embed" ProgID="Equation.3" ShapeID="_x0000_i1062" DrawAspect="Content" ObjectID="_1639590859" r:id="rId87"/>
+                <o:OLEObject Type="Embed" ProgID="Equation.3" ShapeID="_x0000_i1062" DrawAspect="Content" ObjectID="_1639679123" r:id="rId87"/>
               </w:object>
             </w:r>
             <w:r>
@@ -6718,10 +10519,10 @@
                 <w:position w:val="-12"/>
               </w:rPr>
               <w:object w:dxaOrig="260" w:dyaOrig="360">
-                <v:shape id="_x0000_i1063" type="#_x0000_t75" style="width:12.75pt;height:18pt" o:ole="">
+                <v:shape id="_x0000_i1063" type="#_x0000_t75" style="width:12.9pt;height:18.35pt" o:ole="">
                   <v:imagedata r:id="rId88" o:title=""/>
                 </v:shape>
-                <o:OLEObject Type="Embed" ProgID="Equation.3" ShapeID="_x0000_i1063" DrawAspect="Content" ObjectID="_1639590860" r:id="rId89"/>
+                <o:OLEObject Type="Embed" ProgID="Equation.3" ShapeID="_x0000_i1063" DrawAspect="Content" ObjectID="_1639679124" r:id="rId89"/>
               </w:object>
             </w:r>
           </w:p>
@@ -6748,10 +10549,10 @@
                 <w:position w:val="-12"/>
               </w:rPr>
               <w:object w:dxaOrig="240" w:dyaOrig="360">
-                <v:shape id="_x0000_i1064" type="#_x0000_t75" style="width:12pt;height:18pt" o:ole="">
+                <v:shape id="_x0000_i1064" type="#_x0000_t75" style="width:12.25pt;height:18.35pt" o:ole="">
                   <v:imagedata r:id="rId90" o:title=""/>
                 </v:shape>
-                <o:OLEObject Type="Embed" ProgID="Equation.3" ShapeID="_x0000_i1064" DrawAspect="Content" ObjectID="_1639590861" r:id="rId91"/>
+                <o:OLEObject Type="Embed" ProgID="Equation.3" ShapeID="_x0000_i1064" DrawAspect="Content" ObjectID="_1639679125" r:id="rId91"/>
               </w:object>
             </w:r>
             <w:r>
@@ -6774,10 +10575,10 @@
                 <w:position w:val="-12"/>
               </w:rPr>
               <w:object w:dxaOrig="260" w:dyaOrig="360">
-                <v:shape id="_x0000_i1065" type="#_x0000_t75" style="width:12.75pt;height:18pt" o:ole="">
+                <v:shape id="_x0000_i1065" type="#_x0000_t75" style="width:12.9pt;height:18.35pt" o:ole="">
                   <v:imagedata r:id="rId88" o:title=""/>
                 </v:shape>
-                <o:OLEObject Type="Embed" ProgID="Equation.3" ShapeID="_x0000_i1065" DrawAspect="Content" ObjectID="_1639590862" r:id="rId92"/>
+                <o:OLEObject Type="Embed" ProgID="Equation.3" ShapeID="_x0000_i1065" DrawAspect="Content" ObjectID="_1639679126" r:id="rId92"/>
               </w:object>
             </w:r>
             <w:r>
@@ -6792,10 +10593,10 @@
                 <w:position w:val="-32"/>
               </w:rPr>
               <w:object w:dxaOrig="1660" w:dyaOrig="760">
-                <v:shape id="_x0000_i1066" type="#_x0000_t75" style="width:83.25pt;height:38.25pt" o:ole="">
+                <v:shape id="_x0000_i1066" type="#_x0000_t75" style="width:83.55pt;height:38.05pt" o:ole="">
                   <v:imagedata r:id="rId93" o:title=""/>
                 </v:shape>
-                <o:OLEObject Type="Embed" ProgID="Equation.3" ShapeID="_x0000_i1066" DrawAspect="Content" ObjectID="_1639590863" r:id="rId94"/>
+                <o:OLEObject Type="Embed" ProgID="Equation.3" ShapeID="_x0000_i1066" DrawAspect="Content" ObjectID="_1639679127" r:id="rId94"/>
               </w:object>
             </w:r>
           </w:p>
@@ -6845,10 +10646,10 @@
                 <w:position w:val="-30"/>
               </w:rPr>
               <w:object w:dxaOrig="1060" w:dyaOrig="680">
-                <v:shape id="_x0000_i1067" type="#_x0000_t75" style="width:53.25pt;height:33.75pt" o:ole="">
+                <v:shape id="_x0000_i1067" type="#_x0000_t75" style="width:53pt;height:33.95pt" o:ole="">
                   <v:imagedata r:id="rId95" o:title=""/>
                 </v:shape>
-                <o:OLEObject Type="Embed" ProgID="Equation.3" ShapeID="_x0000_i1067" DrawAspect="Content" ObjectID="_1639590864" r:id="rId96"/>
+                <o:OLEObject Type="Embed" ProgID="Equation.3" ShapeID="_x0000_i1067" DrawAspect="Content" ObjectID="_1639679128" r:id="rId96"/>
               </w:object>
             </w:r>
             <w:r>
@@ -6863,10 +10664,10 @@
                 <w:position w:val="-12"/>
               </w:rPr>
               <w:object w:dxaOrig="360" w:dyaOrig="360">
-                <v:shape id="_x0000_i1068" type="#_x0000_t75" style="width:18pt;height:18pt" o:ole="">
+                <v:shape id="_x0000_i1068" type="#_x0000_t75" style="width:18.35pt;height:18.35pt" o:ole="">
                   <v:imagedata r:id="rId97" o:title=""/>
                 </v:shape>
-                <o:OLEObject Type="Embed" ProgID="Equation.3" ShapeID="_x0000_i1068" DrawAspect="Content" ObjectID="_1639590865" r:id="rId98"/>
+                <o:OLEObject Type="Embed" ProgID="Equation.3" ShapeID="_x0000_i1068" DrawAspect="Content" ObjectID="_1639679129" r:id="rId98"/>
               </w:object>
             </w:r>
           </w:p>
@@ -6898,10 +10699,10 @@
                 <w:position w:val="-28"/>
               </w:rPr>
               <w:object w:dxaOrig="1820" w:dyaOrig="680">
-                <v:shape id="_x0000_i1069" type="#_x0000_t75" style="width:90.75pt;height:33.75pt" o:ole="">
+                <v:shape id="_x0000_i1069" type="#_x0000_t75" style="width:91pt;height:33.95pt" o:ole="">
                   <v:imagedata r:id="rId99" o:title=""/>
                 </v:shape>
-                <o:OLEObject Type="Embed" ProgID="Equation.3" ShapeID="_x0000_i1069" DrawAspect="Content" ObjectID="_1639590866" r:id="rId100"/>
+                <o:OLEObject Type="Embed" ProgID="Equation.3" ShapeID="_x0000_i1069" DrawAspect="Content" ObjectID="_1639679130" r:id="rId100"/>
               </w:object>
             </w:r>
           </w:p>
@@ -6919,6 +10720,7 @@
         <w:spacing w:before="312" w:after="156"/>
         <w:ind w:firstLine="482"/>
       </w:pPr>
+      <w:bookmarkStart w:id="16" w:name="_Toc29040836"/>
       <w:r>
         <w:rPr>
           <w:rFonts w:hint="eastAsia"/>
@@ -6931,6 +10733,7 @@
         </w:rPr>
         <w:t>随机森林的原理</w:t>
       </w:r>
+      <w:bookmarkEnd w:id="16"/>
     </w:p>
     <w:p>
       <w:pPr>
@@ -7647,10 +11450,10 @@
                 <w:position w:val="-12"/>
               </w:rPr>
               <w:object w:dxaOrig="260" w:dyaOrig="360">
-                <v:shape id="_x0000_i1070" type="#_x0000_t75" style="width:12.75pt;height:18pt" o:ole="">
+                <v:shape id="_x0000_i1070" type="#_x0000_t75" style="width:12.9pt;height:18.35pt" o:ole="">
                   <v:imagedata r:id="rId101" o:title=""/>
                 </v:shape>
-                <o:OLEObject Type="Embed" ProgID="Equation.3" ShapeID="_x0000_i1070" DrawAspect="Content" ObjectID="_1639590867" r:id="rId102"/>
+                <o:OLEObject Type="Embed" ProgID="Equation.3" ShapeID="_x0000_i1070" DrawAspect="Content" ObjectID="_1639679131" r:id="rId102"/>
               </w:object>
             </w:r>
           </w:p>
@@ -7705,10 +11508,10 @@
                 <w:position w:val="-12"/>
               </w:rPr>
               <w:object w:dxaOrig="260" w:dyaOrig="360">
-                <v:shape id="_x0000_i1071" type="#_x0000_t75" style="width:12.75pt;height:18pt" o:ole="">
+                <v:shape id="_x0000_i1071" type="#_x0000_t75" style="width:12.9pt;height:18.35pt" o:ole="">
                   <v:imagedata r:id="rId101" o:title=""/>
                 </v:shape>
-                <o:OLEObject Type="Embed" ProgID="Equation.3" ShapeID="_x0000_i1071" DrawAspect="Content" ObjectID="_1639590868" r:id="rId103"/>
+                <o:OLEObject Type="Embed" ProgID="Equation.3" ShapeID="_x0000_i1071" DrawAspect="Content" ObjectID="_1639679132" r:id="rId103"/>
               </w:object>
             </w:r>
             <w:r>
@@ -7731,10 +11534,10 @@
                 <w:position w:val="-12"/>
               </w:rPr>
               <w:object w:dxaOrig="260" w:dyaOrig="360">
-                <v:shape id="_x0000_i1072" type="#_x0000_t75" style="width:12.75pt;height:18pt" o:ole="">
+                <v:shape id="_x0000_i1072" type="#_x0000_t75" style="width:12.9pt;height:18.35pt" o:ole="">
                   <v:imagedata r:id="rId104" o:title=""/>
                 </v:shape>
-                <o:OLEObject Type="Embed" ProgID="Equation.3" ShapeID="_x0000_i1072" DrawAspect="Content" ObjectID="_1639590869" r:id="rId105"/>
+                <o:OLEObject Type="Embed" ProgID="Equation.3" ShapeID="_x0000_i1072" DrawAspect="Content" ObjectID="_1639679133" r:id="rId105"/>
               </w:object>
             </w:r>
           </w:p>
@@ -7954,7 +11757,7 @@
               <w:ind w:firstLine="440"/>
               <w:jc w:val="center"/>
             </w:pPr>
-            <w:bookmarkStart w:id="1" w:name="_Ref28791280"/>
+            <w:bookmarkStart w:id="17" w:name="_Ref28791280"/>
             <w:r>
               <w:rPr>
                 <w:rFonts w:hint="eastAsia"/>
@@ -8027,7 +11830,7 @@
               </w:rPr>
               <w:fldChar w:fldCharType="end"/>
             </w:r>
-            <w:bookmarkEnd w:id="1"/>
+            <w:bookmarkEnd w:id="17"/>
             <w:r>
               <w:rPr>
                 <w:rFonts w:hint="eastAsia"/>
@@ -8051,6 +11854,7 @@
         <w:spacing w:before="312" w:after="156"/>
         <w:ind w:firstLineChars="0" w:firstLine="420"/>
       </w:pPr>
+      <w:bookmarkStart w:id="18" w:name="_Toc29040837"/>
       <w:r>
         <w:rPr>
           <w:rFonts w:hint="eastAsia"/>
@@ -8063,6 +11867,7 @@
         </w:rPr>
         <w:t>随机森林的随机性分析</w:t>
       </w:r>
+      <w:bookmarkEnd w:id="18"/>
     </w:p>
     <w:p>
       <w:pPr>
@@ -8241,10 +12046,10 @@
           <w:position w:val="-10"/>
         </w:rPr>
         <w:object w:dxaOrig="240" w:dyaOrig="260">
-          <v:shape id="_x0000_i1073" type="#_x0000_t75" style="width:12pt;height:12.75pt" o:ole="">
+          <v:shape id="_x0000_i1073" type="#_x0000_t75" style="width:12.25pt;height:12.9pt" o:ole="">
             <v:imagedata r:id="rId107" o:title=""/>
           </v:shape>
-          <o:OLEObject Type="Embed" ProgID="Equation.3" ShapeID="_x0000_i1073" DrawAspect="Content" ObjectID="_1639590870" r:id="rId108"/>
+          <o:OLEObject Type="Embed" ProgID="Equation.3" ShapeID="_x0000_i1073" DrawAspect="Content" ObjectID="_1639679134" r:id="rId108"/>
         </w:object>
       </w:r>
       <w:r>
@@ -8462,6 +12267,7 @@
         <w:spacing w:before="312" w:after="156"/>
         <w:ind w:firstLine="482"/>
       </w:pPr>
+      <w:bookmarkStart w:id="19" w:name="_Toc29040838"/>
       <w:r>
         <w:rPr>
           <w:rFonts w:hint="eastAsia"/>
@@ -8474,6 +12280,7 @@
         </w:rPr>
         <w:t>随机森林存在的问题</w:t>
       </w:r>
+      <w:bookmarkEnd w:id="19"/>
     </w:p>
     <w:p>
       <w:pPr>
@@ -8887,6 +12694,7 @@
         <w:spacing w:before="312" w:after="312"/>
         <w:ind w:firstLine="562"/>
       </w:pPr>
+      <w:bookmarkStart w:id="20" w:name="_Toc29040839"/>
       <w:r>
         <w:rPr>
           <w:rFonts w:hint="eastAsia"/>
@@ -8899,6 +12707,7 @@
         </w:rPr>
         <w:t>本章小结</w:t>
       </w:r>
+      <w:bookmarkEnd w:id="20"/>
     </w:p>
     <w:p>
       <w:pPr>
@@ -8953,6 +12762,7 @@
         <w:spacing w:before="312" w:after="312"/>
         <w:ind w:firstLine="602"/>
       </w:pPr>
+      <w:bookmarkStart w:id="21" w:name="_Toc29040840"/>
       <w:r>
         <w:rPr>
           <w:rFonts w:hint="eastAsia"/>
@@ -8972,6 +12782,7 @@
         </w:rPr>
         <w:t>距离相关系数和最大信息系数</w:t>
       </w:r>
+      <w:bookmarkEnd w:id="21"/>
     </w:p>
     <w:p>
       <w:pPr>
@@ -8982,6 +12793,7 @@
           <w:color w:val="0C16E4"/>
         </w:rPr>
       </w:pPr>
+      <w:bookmarkStart w:id="22" w:name="_Toc29040841"/>
       <w:r>
         <w:rPr>
           <w:rFonts w:hint="eastAsia"/>
@@ -8994,6 +12806,7 @@
         </w:rPr>
         <w:t>距离相关系数</w:t>
       </w:r>
+      <w:bookmarkEnd w:id="22"/>
     </w:p>
     <w:p>
       <w:pPr>
@@ -9056,6 +12869,7 @@
         <w:spacing w:before="312" w:after="156"/>
         <w:ind w:firstLine="482"/>
       </w:pPr>
+      <w:bookmarkStart w:id="23" w:name="_Toc29040842"/>
       <w:r>
         <w:rPr>
           <w:rFonts w:hint="eastAsia"/>
@@ -9068,6 +12882,7 @@
         </w:rPr>
         <w:t>距离相关系数概述</w:t>
       </w:r>
+      <w:bookmarkEnd w:id="23"/>
     </w:p>
     <w:p>
       <w:pPr>
@@ -9122,6 +12937,7 @@
         <w:spacing w:before="312" w:after="156"/>
         <w:ind w:firstLine="482"/>
       </w:pPr>
+      <w:bookmarkStart w:id="24" w:name="_Toc29040843"/>
       <w:r>
         <w:rPr>
           <w:rFonts w:hint="eastAsia"/>
@@ -9134,6 +12950,7 @@
         </w:rPr>
         <w:t>距离相关系数算法原理</w:t>
       </w:r>
+      <w:bookmarkEnd w:id="24"/>
     </w:p>
     <w:p>
       <w:pPr>
@@ -9192,10 +13009,10 @@
           <w:position w:val="-10"/>
         </w:rPr>
         <w:object w:dxaOrig="2360" w:dyaOrig="340">
-          <v:shape id="_x0000_i1074" type="#_x0000_t75" style="width:117.75pt;height:17.25pt" o:ole="">
+          <v:shape id="_x0000_i1074" type="#_x0000_t75" style="width:117.5pt;height:17pt" o:ole="">
             <v:imagedata r:id="rId109" o:title=""/>
           </v:shape>
-          <o:OLEObject Type="Embed" ProgID="Equation.3" ShapeID="_x0000_i1074" DrawAspect="Content" ObjectID="_1639590871" r:id="rId110"/>
+          <o:OLEObject Type="Embed" ProgID="Equation.3" ShapeID="_x0000_i1074" DrawAspect="Content" ObjectID="_1639679135" r:id="rId110"/>
         </w:object>
       </w:r>
       <w:r>
@@ -9234,10 +13051,10 @@
           <w:position w:val="-10"/>
         </w:rPr>
         <w:object w:dxaOrig="999" w:dyaOrig="340">
-          <v:shape id="_x0000_i1075" type="#_x0000_t75" style="width:50.25pt;height:17.25pt" o:ole="">
+          <v:shape id="_x0000_i1075" type="#_x0000_t75" style="width:50.25pt;height:17pt" o:ole="">
             <v:imagedata r:id="rId111" o:title=""/>
           </v:shape>
-          <o:OLEObject Type="Embed" ProgID="Equation.3" ShapeID="_x0000_i1075" DrawAspect="Content" ObjectID="_1639590872" r:id="rId112"/>
+          <o:OLEObject Type="Embed" ProgID="Equation.3" ShapeID="_x0000_i1075" DrawAspect="Content" ObjectID="_1639679136" r:id="rId112"/>
         </w:object>
       </w:r>
       <w:r>
@@ -9261,10 +13078,10 @@
           <w:position w:val="-20"/>
         </w:rPr>
         <w:object w:dxaOrig="4540" w:dyaOrig="520">
-          <v:shape id="_x0000_i1076" type="#_x0000_t75" style="width:227.25pt;height:26.25pt" o:ole="">
+          <v:shape id="_x0000_i1076" type="#_x0000_t75" style="width:227.55pt;height:26.5pt" o:ole="">
             <v:imagedata r:id="rId113" o:title=""/>
           </v:shape>
-          <o:OLEObject Type="Embed" ProgID="Equation.DSMT4" ShapeID="_x0000_i1076" DrawAspect="Content" ObjectID="_1639590873" r:id="rId114"/>
+          <o:OLEObject Type="Embed" ProgID="Equation.DSMT4" ShapeID="_x0000_i1076" DrawAspect="Content" ObjectID="_1639679137" r:id="rId114"/>
         </w:object>
       </w:r>
       <w:r>
@@ -9416,10 +13233,10 @@
           <w:position w:val="-42"/>
         </w:rPr>
         <w:object w:dxaOrig="3000" w:dyaOrig="880">
-          <v:shape id="_x0000_i1077" type="#_x0000_t75" style="width:150pt;height:43.5pt" o:ole="">
+          <v:shape id="_x0000_i1077" type="#_x0000_t75" style="width:150.1pt;height:43.45pt" o:ole="">
             <v:imagedata r:id="rId115" o:title=""/>
           </v:shape>
-          <o:OLEObject Type="Embed" ProgID="Equation.DSMT4" ShapeID="_x0000_i1077" DrawAspect="Content" ObjectID="_1639590874" r:id="rId116"/>
+          <o:OLEObject Type="Embed" ProgID="Equation.DSMT4" ShapeID="_x0000_i1077" DrawAspect="Content" ObjectID="_1639679138" r:id="rId116"/>
         </w:object>
       </w:r>
       <w:r>
@@ -9493,10 +13310,10 @@
           <w:position w:val="-10"/>
         </w:rPr>
         <w:object w:dxaOrig="1180" w:dyaOrig="340">
-          <v:shape id="_x0000_i1078" type="#_x0000_t75" style="width:59.25pt;height:17.25pt" o:ole="">
+          <v:shape id="_x0000_i1078" type="#_x0000_t75" style="width:59.1pt;height:17pt" o:ole="">
             <v:imagedata r:id="rId117" o:title=""/>
           </v:shape>
-          <o:OLEObject Type="Embed" ProgID="Equation.3" ShapeID="_x0000_i1078" DrawAspect="Content" ObjectID="_1639590875" r:id="rId118"/>
+          <o:OLEObject Type="Embed" ProgID="Equation.3" ShapeID="_x0000_i1078" DrawAspect="Content" ObjectID="_1639679139" r:id="rId118"/>
         </w:object>
       </w:r>
       <w:r>
@@ -9534,10 +13351,10 @@
           <w:position w:val="-10"/>
         </w:rPr>
         <w:object w:dxaOrig="1180" w:dyaOrig="340">
-          <v:shape id="_x0000_i1079" type="#_x0000_t75" style="width:59.25pt;height:17.25pt" o:ole="">
+          <v:shape id="_x0000_i1079" type="#_x0000_t75" style="width:59.1pt;height:17pt" o:ole="">
             <v:imagedata r:id="rId117" o:title=""/>
           </v:shape>
-          <o:OLEObject Type="Embed" ProgID="Equation.3" ShapeID="_x0000_i1079" DrawAspect="Content" ObjectID="_1639590876" r:id="rId119"/>
+          <o:OLEObject Type="Embed" ProgID="Equation.3" ShapeID="_x0000_i1079" DrawAspect="Content" ObjectID="_1639679140" r:id="rId119"/>
         </w:object>
       </w:r>
       <w:r>
@@ -9687,10 +13504,10 @@
           <w:position w:val="-4"/>
         </w:rPr>
         <w:object w:dxaOrig="780" w:dyaOrig="300">
-          <v:shape id="_x0000_i1080" type="#_x0000_t75" style="width:39pt;height:15pt" o:ole="">
+          <v:shape id="_x0000_i1080" type="#_x0000_t75" style="width:38.7pt;height:14.95pt" o:ole="">
             <v:imagedata r:id="rId120" o:title=""/>
           </v:shape>
-          <o:OLEObject Type="Embed" ProgID="Equation.3" ShapeID="_x0000_i1080" DrawAspect="Content" ObjectID="_1639590877" r:id="rId121"/>
+          <o:OLEObject Type="Embed" ProgID="Equation.3" ShapeID="_x0000_i1080" DrawAspect="Content" ObjectID="_1639679141" r:id="rId121"/>
         </w:object>
       </w:r>
       <w:r>
@@ -9707,10 +13524,10 @@
           <w:position w:val="-4"/>
         </w:rPr>
         <w:object w:dxaOrig="700" w:dyaOrig="300">
-          <v:shape id="_x0000_i1081" type="#_x0000_t75" style="width:35.25pt;height:15pt" o:ole="">
+          <v:shape id="_x0000_i1081" type="#_x0000_t75" style="width:35.3pt;height:14.95pt" o:ole="">
             <v:imagedata r:id="rId122" o:title=""/>
           </v:shape>
-          <o:OLEObject Type="Embed" ProgID="Equation.3" ShapeID="_x0000_i1081" DrawAspect="Content" ObjectID="_1639590878" r:id="rId123"/>
+          <o:OLEObject Type="Embed" ProgID="Equation.3" ShapeID="_x0000_i1081" DrawAspect="Content" ObjectID="_1639679142" r:id="rId123"/>
         </w:object>
       </w:r>
       <w:r>
@@ -9727,10 +13544,10 @@
           <w:position w:val="-10"/>
         </w:rPr>
         <w:object w:dxaOrig="820" w:dyaOrig="340">
-          <v:shape id="_x0000_i1082" type="#_x0000_t75" style="width:41.25pt;height:17.25pt" o:ole="">
+          <v:shape id="_x0000_i1082" type="#_x0000_t75" style="width:41.45pt;height:17pt" o:ole="">
             <v:imagedata r:id="rId124" o:title=""/>
           </v:shape>
-          <o:OLEObject Type="Embed" ProgID="Equation.3" ShapeID="_x0000_i1082" DrawAspect="Content" ObjectID="_1639590879" r:id="rId125"/>
+          <o:OLEObject Type="Embed" ProgID="Equation.3" ShapeID="_x0000_i1082" DrawAspect="Content" ObjectID="_1639679143" r:id="rId125"/>
         </w:object>
       </w:r>
       <w:r>
@@ -9755,10 +13572,10 @@
           <w:position w:val="-72"/>
         </w:rPr>
         <w:object w:dxaOrig="6340" w:dyaOrig="1560">
-          <v:shape id="_x0000_i1083" type="#_x0000_t75" style="width:315.75pt;height:78pt" o:ole="">
+          <v:shape id="_x0000_i1083" type="#_x0000_t75" style="width:315.85pt;height:78.1pt" o:ole="">
             <v:imagedata r:id="rId126" o:title=""/>
           </v:shape>
-          <o:OLEObject Type="Embed" ProgID="Equation.DSMT4" ShapeID="_x0000_i1083" DrawAspect="Content" ObjectID="_1639590880" r:id="rId127"/>
+          <o:OLEObject Type="Embed" ProgID="Equation.DSMT4" ShapeID="_x0000_i1083" DrawAspect="Content" ObjectID="_1639679144" r:id="rId127"/>
         </w:object>
       </w:r>
       <w:r>
@@ -9833,10 +13650,10 @@
           <w:position w:val="-10"/>
         </w:rPr>
         <w:object w:dxaOrig="320" w:dyaOrig="340">
-          <v:shape id="_x0000_i1084" type="#_x0000_t75" style="width:15.75pt;height:17.25pt" o:ole="">
+          <v:shape id="_x0000_i1084" type="#_x0000_t75" style="width:15.6pt;height:17pt" o:ole="">
             <v:imagedata r:id="rId128" o:title=""/>
           </v:shape>
-          <o:OLEObject Type="Embed" ProgID="Equation.3" ShapeID="_x0000_i1084" DrawAspect="Content" ObjectID="_1639590881" r:id="rId129"/>
+          <o:OLEObject Type="Embed" ProgID="Equation.3" ShapeID="_x0000_i1084" DrawAspect="Content" ObjectID="_1639679145" r:id="rId129"/>
         </w:object>
       </w:r>
       <w:r>
@@ -9867,10 +13684,10 @@
           <w:position w:val="-10"/>
         </w:rPr>
         <w:object w:dxaOrig="300" w:dyaOrig="340">
-          <v:shape id="_x0000_i1085" type="#_x0000_t75" style="width:15pt;height:17.25pt" o:ole="">
+          <v:shape id="_x0000_i1085" type="#_x0000_t75" style="width:14.95pt;height:17pt" o:ole="">
             <v:imagedata r:id="rId130" o:title=""/>
           </v:shape>
-          <o:OLEObject Type="Embed" ProgID="Equation.3" ShapeID="_x0000_i1085" DrawAspect="Content" ObjectID="_1639590882" r:id="rId131"/>
+          <o:OLEObject Type="Embed" ProgID="Equation.3" ShapeID="_x0000_i1085" DrawAspect="Content" ObjectID="_1639679146" r:id="rId131"/>
         </w:object>
       </w:r>
       <w:r>
@@ -9901,10 +13718,10 @@
           <w:position w:val="-14"/>
         </w:rPr>
         <w:object w:dxaOrig="460" w:dyaOrig="380">
-          <v:shape id="_x0000_i1086" type="#_x0000_t75" style="width:23.25pt;height:18.75pt" o:ole="">
+          <v:shape id="_x0000_i1086" type="#_x0000_t75" style="width:23.1pt;height:19pt" o:ole="">
             <v:imagedata r:id="rId132" o:title=""/>
           </v:shape>
-          <o:OLEObject Type="Embed" ProgID="Equation.3" ShapeID="_x0000_i1086" DrawAspect="Content" ObjectID="_1639590883" r:id="rId133"/>
+          <o:OLEObject Type="Embed" ProgID="Equation.3" ShapeID="_x0000_i1086" DrawAspect="Content" ObjectID="_1639679147" r:id="rId133"/>
         </w:object>
       </w:r>
       <w:r>
@@ -9935,10 +13752,10 @@
           <w:position w:val="-28"/>
         </w:rPr>
         <w:object w:dxaOrig="3540" w:dyaOrig="700">
-          <v:shape id="_x0000_i1087" type="#_x0000_t75" style="width:177pt;height:35.25pt" o:ole="">
+          <v:shape id="_x0000_i1087" type="#_x0000_t75" style="width:177.3pt;height:35.3pt" o:ole="">
             <v:imagedata r:id="rId134" o:title=""/>
           </v:shape>
-          <o:OLEObject Type="Embed" ProgID="Equation.3" ShapeID="_x0000_i1087" DrawAspect="Content" ObjectID="_1639590884" r:id="rId135"/>
+          <o:OLEObject Type="Embed" ProgID="Equation.3" ShapeID="_x0000_i1087" DrawAspect="Content" ObjectID="_1639679148" r:id="rId135"/>
         </w:object>
       </w:r>
       <w:r>
@@ -9971,10 +13788,10 @@
           <w:position w:val="-10"/>
         </w:rPr>
         <w:object w:dxaOrig="580" w:dyaOrig="340">
-          <v:shape id="_x0000_i1088" type="#_x0000_t75" style="width:29.25pt;height:17.25pt" o:ole="">
+          <v:shape id="_x0000_i1088" type="#_x0000_t75" style="width:29.2pt;height:17pt" o:ole="">
             <v:imagedata r:id="rId136" o:title=""/>
           </v:shape>
-          <o:OLEObject Type="Embed" ProgID="Equation.3" ShapeID="_x0000_i1088" DrawAspect="Content" ObjectID="_1639590885" r:id="rId137"/>
+          <o:OLEObject Type="Embed" ProgID="Equation.3" ShapeID="_x0000_i1088" DrawAspect="Content" ObjectID="_1639679149" r:id="rId137"/>
         </w:object>
       </w:r>
       <w:r>
@@ -9999,10 +13816,10 @@
           <w:position w:val="-18"/>
         </w:rPr>
         <w:object w:dxaOrig="4920" w:dyaOrig="540">
-          <v:shape id="_x0000_i1089" type="#_x0000_t75" style="width:246pt;height:27pt" o:ole="">
+          <v:shape id="_x0000_i1089" type="#_x0000_t75" style="width:245.9pt;height:27.15pt" o:ole="">
             <v:imagedata r:id="rId138" o:title=""/>
           </v:shape>
-          <o:OLEObject Type="Embed" ProgID="Equation.DSMT4" ShapeID="_x0000_i1089" DrawAspect="Content" ObjectID="_1639590886" r:id="rId139"/>
+          <o:OLEObject Type="Embed" ProgID="Equation.DSMT4" ShapeID="_x0000_i1089" DrawAspect="Content" ObjectID="_1639679150" r:id="rId139"/>
         </w:object>
       </w:r>
       <w:r>
@@ -10113,10 +13930,10 @@
           <w:position w:val="-10"/>
         </w:rPr>
         <w:object w:dxaOrig="1180" w:dyaOrig="340">
-          <v:shape id="_x0000_i1090" type="#_x0000_t75" style="width:59.25pt;height:17.25pt" o:ole="">
+          <v:shape id="_x0000_i1090" type="#_x0000_t75" style="width:59.1pt;height:17pt" o:ole="">
             <v:imagedata r:id="rId140" o:title=""/>
           </v:shape>
-          <o:OLEObject Type="Embed" ProgID="Equation.3" ShapeID="_x0000_i1090" DrawAspect="Content" ObjectID="_1639590887" r:id="rId141"/>
+          <o:OLEObject Type="Embed" ProgID="Equation.3" ShapeID="_x0000_i1090" DrawAspect="Content" ObjectID="_1639679151" r:id="rId141"/>
         </w:object>
       </w:r>
       <w:r>
@@ -10137,10 +13954,10 @@
           <w:position w:val="-58"/>
         </w:rPr>
         <w:object w:dxaOrig="6720" w:dyaOrig="1280">
-          <v:shape id="_x0000_i1091" type="#_x0000_t75" style="width:336pt;height:63.75pt" o:ole="">
+          <v:shape id="_x0000_i1091" type="#_x0000_t75" style="width:336.25pt;height:63.85pt" o:ole="">
             <v:imagedata r:id="rId142" o:title=""/>
           </v:shape>
-          <o:OLEObject Type="Embed" ProgID="Equation.DSMT4" ShapeID="_x0000_i1091" DrawAspect="Content" ObjectID="_1639590888" r:id="rId143"/>
+          <o:OLEObject Type="Embed" ProgID="Equation.DSMT4" ShapeID="_x0000_i1091" DrawAspect="Content" ObjectID="_1639679152" r:id="rId143"/>
         </w:object>
       </w:r>
       <w:r>
@@ -10200,6 +14017,7 @@
         <w:ind w:firstLine="562"/>
         <w:jc w:val="both"/>
       </w:pPr>
+      <w:bookmarkStart w:id="25" w:name="_Toc29040844"/>
       <w:r>
         <w:rPr>
           <w:rFonts w:hint="eastAsia"/>
@@ -10212,6 +14030,7 @@
         </w:rPr>
         <w:t>最大信息系</w:t>
       </w:r>
+      <w:bookmarkEnd w:id="25"/>
     </w:p>
     <w:p>
       <w:pPr>
@@ -10284,6 +14103,7 @@
         <w:spacing w:before="312" w:after="156"/>
         <w:ind w:firstLine="482"/>
       </w:pPr>
+      <w:bookmarkStart w:id="26" w:name="_Toc29040845"/>
       <w:r>
         <w:rPr>
           <w:rFonts w:hint="eastAsia"/>
@@ -10296,6 +14116,7 @@
         </w:rPr>
         <w:t>最大信息系数概述</w:t>
       </w:r>
+      <w:bookmarkEnd w:id="26"/>
     </w:p>
     <w:p>
       <w:pPr>
@@ -10446,7 +14267,7 @@
           <w:sz w:val="22"/>
         </w:rPr>
       </w:pPr>
-      <w:bookmarkStart w:id="2" w:name="_Ref28791432"/>
+      <w:bookmarkStart w:id="27" w:name="_Ref28791432"/>
       <w:r>
         <w:rPr>
           <w:rFonts w:hint="eastAsia"/>
@@ -10519,7 +14340,7 @@
         </w:rPr>
         <w:fldChar w:fldCharType="end"/>
       </w:r>
-      <w:bookmarkEnd w:id="2"/>
+      <w:bookmarkEnd w:id="27"/>
       <w:r>
         <w:rPr>
           <w:sz w:val="22"/>
@@ -11608,6 +15429,7 @@
         <w:spacing w:before="312" w:after="156"/>
         <w:ind w:firstLine="482"/>
       </w:pPr>
+      <w:bookmarkStart w:id="28" w:name="_Toc29040846"/>
       <w:r>
         <w:rPr>
           <w:rFonts w:hint="eastAsia"/>
@@ -11620,6 +15442,7 @@
         </w:rPr>
         <w:t>最大信息系数算法原理</w:t>
       </w:r>
+      <w:bookmarkEnd w:id="28"/>
     </w:p>
     <w:p>
       <w:pPr>
@@ -11655,10 +15478,10 @@
           <w:position w:val="-34"/>
         </w:rPr>
         <w:object w:dxaOrig="4520" w:dyaOrig="800">
-          <v:shape id="_x0000_i1092" type="#_x0000_t75" style="width:225.75pt;height:39.75pt" o:ole="">
+          <v:shape id="_x0000_i1092" type="#_x0000_t75" style="width:225.5pt;height:40.1pt" o:ole="">
             <v:imagedata r:id="rId144" o:title=""/>
           </v:shape>
-          <o:OLEObject Type="Embed" ProgID="Equation.DSMT4" ShapeID="_x0000_i1092" DrawAspect="Content" ObjectID="_1639590889" r:id="rId145"/>
+          <o:OLEObject Type="Embed" ProgID="Equation.DSMT4" ShapeID="_x0000_i1092" DrawAspect="Content" ObjectID="_1639679153" r:id="rId145"/>
         </w:object>
       </w:r>
       <w:r>
@@ -11725,10 +15548,10 @@
           <w:position w:val="-34"/>
         </w:rPr>
         <w:object w:dxaOrig="5500" w:dyaOrig="800">
-          <v:shape id="_x0000_i1093" type="#_x0000_t75" style="width:274.5pt;height:39.75pt" o:ole="">
+          <v:shape id="_x0000_i1093" type="#_x0000_t75" style="width:274.4pt;height:40.1pt" o:ole="">
             <v:imagedata r:id="rId146" o:title=""/>
           </v:shape>
-          <o:OLEObject Type="Embed" ProgID="Equation.DSMT4" ShapeID="_x0000_i1093" DrawAspect="Content" ObjectID="_1639590890" r:id="rId147"/>
+          <o:OLEObject Type="Embed" ProgID="Equation.DSMT4" ShapeID="_x0000_i1093" DrawAspect="Content" ObjectID="_1639679154" r:id="rId147"/>
         </w:object>
       </w:r>
       <w:r>
@@ -11791,10 +15614,10 @@
           <w:position w:val="-10"/>
         </w:rPr>
         <w:object w:dxaOrig="720" w:dyaOrig="340">
-          <v:shape id="_x0000_i1094" type="#_x0000_t75" style="width:36pt;height:17.25pt" o:ole="">
+          <v:shape id="_x0000_i1094" type="#_x0000_t75" style="width:36pt;height:17pt" o:ole="">
             <v:imagedata r:id="rId148" o:title=""/>
           </v:shape>
-          <o:OLEObject Type="Embed" ProgID="Equation.3" ShapeID="_x0000_i1094" DrawAspect="Content" ObjectID="_1639590891" r:id="rId149"/>
+          <o:OLEObject Type="Embed" ProgID="Equation.3" ShapeID="_x0000_i1094" DrawAspect="Content" ObjectID="_1639679155" r:id="rId149"/>
         </w:object>
       </w:r>
       <w:r>
@@ -11871,10 +15694,10 @@
           <w:position w:val="-34"/>
         </w:rPr>
         <w:object w:dxaOrig="3519" w:dyaOrig="800">
-          <v:shape id="_x0000_i1095" type="#_x0000_t75" style="width:176.25pt;height:39.75pt" o:ole="">
+          <v:shape id="_x0000_i1095" type="#_x0000_t75" style="width:176.6pt;height:40.1pt" o:ole="">
             <v:imagedata r:id="rId150" o:title=""/>
           </v:shape>
-          <o:OLEObject Type="Embed" ProgID="Equation.DSMT4" ShapeID="_x0000_i1095" DrawAspect="Content" ObjectID="_1639590892" r:id="rId151"/>
+          <o:OLEObject Type="Embed" ProgID="Equation.DSMT4" ShapeID="_x0000_i1095" DrawAspect="Content" ObjectID="_1639679156" r:id="rId151"/>
         </w:object>
       </w:r>
       <w:r>
@@ -11941,10 +15764,10 @@
           <w:position w:val="-44"/>
         </w:rPr>
         <w:object w:dxaOrig="4120" w:dyaOrig="900">
-          <v:shape id="_x0000_i1096" type="#_x0000_t75" style="width:206.25pt;height:45pt" o:ole="">
+          <v:shape id="_x0000_i1096" type="#_x0000_t75" style="width:206.5pt;height:44.85pt" o:ole="">
             <v:imagedata r:id="rId152" o:title=""/>
           </v:shape>
-          <o:OLEObject Type="Embed" ProgID="Equation.DSMT4" ShapeID="_x0000_i1096" DrawAspect="Content" ObjectID="_1639590893" r:id="rId153"/>
+          <o:OLEObject Type="Embed" ProgID="Equation.DSMT4" ShapeID="_x0000_i1096" DrawAspect="Content" ObjectID="_1639679157" r:id="rId153"/>
         </w:object>
       </w:r>
       <w:r>
@@ -12077,6 +15900,7 @@
         <w:spacing w:before="312" w:after="312"/>
         <w:ind w:firstLine="562"/>
       </w:pPr>
+      <w:bookmarkStart w:id="29" w:name="_Toc29040847"/>
       <w:r>
         <w:rPr>
           <w:rFonts w:hint="eastAsia"/>
@@ -12089,6 +15913,7 @@
         </w:rPr>
         <w:t>本章小结</w:t>
       </w:r>
+      <w:bookmarkEnd w:id="29"/>
     </w:p>
     <w:p>
       <w:pPr>
@@ -12111,12 +15936,14 @@
         <w:spacing w:before="312" w:after="312"/>
         <w:ind w:firstLine="602"/>
       </w:pPr>
+      <w:bookmarkStart w:id="30" w:name="_Toc29040848"/>
       <w:r>
         <w:rPr>
           <w:rFonts w:hint="eastAsia"/>
         </w:rPr>
         <w:t>随机森林数据预处理优化研究</w:t>
       </w:r>
+      <w:bookmarkEnd w:id="30"/>
     </w:p>
     <w:p>
       <w:pPr>
@@ -12124,6 +15951,7 @@
         <w:spacing w:before="312" w:after="312"/>
         <w:ind w:firstLine="562"/>
       </w:pPr>
+      <w:bookmarkStart w:id="31" w:name="_Toc29040849"/>
       <w:r>
         <w:rPr>
           <w:rFonts w:hint="eastAsia"/>
@@ -12136,6 +15964,7 @@
         </w:rPr>
         <w:t>数据预处理</w:t>
       </w:r>
+      <w:bookmarkEnd w:id="31"/>
     </w:p>
     <w:p>
       <w:pPr>
@@ -12172,6 +16001,7 @@
         <w:spacing w:before="312" w:after="156"/>
         <w:ind w:firstLine="482"/>
       </w:pPr>
+      <w:bookmarkStart w:id="32" w:name="_Toc29040850"/>
       <w:r>
         <w:rPr>
           <w:rFonts w:hint="eastAsia"/>
@@ -12184,6 +16014,7 @@
         </w:rPr>
         <w:t>最大相关、最小冗余</w:t>
       </w:r>
+      <w:bookmarkEnd w:id="32"/>
     </w:p>
     <w:p>
       <w:pPr>
@@ -12261,6 +16092,7 @@
         <w:spacing w:before="312" w:after="156"/>
         <w:ind w:firstLine="482"/>
       </w:pPr>
+      <w:bookmarkStart w:id="33" w:name="_Toc29040851"/>
       <w:r>
         <w:rPr>
           <w:rFonts w:hint="eastAsia"/>
@@ -12273,6 +16105,7 @@
         </w:rPr>
         <w:t>基于距离相关系数与最大信息系数的数据预处理</w:t>
       </w:r>
+      <w:bookmarkEnd w:id="33"/>
     </w:p>
     <w:p>
       <w:pPr>
@@ -12508,10 +16341,10 @@
           <w:position w:val="-24"/>
         </w:rPr>
         <w:object w:dxaOrig="4020" w:dyaOrig="639">
-          <v:shape id="_x0000_i1097" type="#_x0000_t75" style="width:201pt;height:32.25pt" o:ole="">
+          <v:shape id="_x0000_i1097" type="#_x0000_t75" style="width:201.05pt;height:31.9pt" o:ole="">
             <v:imagedata r:id="rId154" o:title=""/>
           </v:shape>
-          <o:OLEObject Type="Embed" ProgID="Equation.DSMT4" ShapeID="_x0000_i1097" DrawAspect="Content" ObjectID="_1639590894" r:id="rId155"/>
+          <o:OLEObject Type="Embed" ProgID="Equation.DSMT4" ShapeID="_x0000_i1097" DrawAspect="Content" ObjectID="_1639679158" r:id="rId155"/>
         </w:object>
       </w:r>
       <w:r>
@@ -12628,10 +16461,10 @@
           <w:position w:val="-16"/>
         </w:rPr>
         <w:object w:dxaOrig="2320" w:dyaOrig="440">
-          <v:shape id="_x0000_i1098" type="#_x0000_t75" style="width:116.25pt;height:21.75pt" o:ole="">
+          <v:shape id="_x0000_i1098" type="#_x0000_t75" style="width:116.15pt;height:21.75pt" o:ole="">
             <v:imagedata r:id="rId156" o:title=""/>
           </v:shape>
-          <o:OLEObject Type="Embed" ProgID="Equation.DSMT4" ShapeID="_x0000_i1098" DrawAspect="Content" ObjectID="_1639590895" r:id="rId157"/>
+          <o:OLEObject Type="Embed" ProgID="Equation.DSMT4" ShapeID="_x0000_i1098" DrawAspect="Content" ObjectID="_1639679159" r:id="rId157"/>
         </w:object>
       </w:r>
       <w:r>
@@ -12700,10 +16533,10 @@
           <w:position w:val="-10"/>
         </w:rPr>
         <w:object w:dxaOrig="620" w:dyaOrig="320">
-          <v:shape id="_x0000_i1099" type="#_x0000_t75" style="width:30.75pt;height:15.75pt" o:ole="">
+          <v:shape id="_x0000_i1099" type="#_x0000_t75" style="width:30.55pt;height:15.6pt" o:ole="">
             <v:imagedata r:id="rId158" o:title=""/>
           </v:shape>
-          <o:OLEObject Type="Embed" ProgID="Equation.3" ShapeID="_x0000_i1099" DrawAspect="Content" ObjectID="_1639590896" r:id="rId159"/>
+          <o:OLEObject Type="Embed" ProgID="Equation.3" ShapeID="_x0000_i1099" DrawAspect="Content" ObjectID="_1639679160" r:id="rId159"/>
         </w:object>
       </w:r>
       <w:r>
@@ -12718,10 +16551,10 @@
           <w:position w:val="-10"/>
         </w:rPr>
         <w:object w:dxaOrig="580" w:dyaOrig="320">
-          <v:shape id="_x0000_i1100" type="#_x0000_t75" style="width:29.25pt;height:15.75pt" o:ole="">
+          <v:shape id="_x0000_i1100" type="#_x0000_t75" style="width:29.2pt;height:15.6pt" o:ole="">
             <v:imagedata r:id="rId160" o:title=""/>
           </v:shape>
-          <o:OLEObject Type="Embed" ProgID="Equation.3" ShapeID="_x0000_i1100" DrawAspect="Content" ObjectID="_1639590897" r:id="rId161"/>
+          <o:OLEObject Type="Embed" ProgID="Equation.3" ShapeID="_x0000_i1100" DrawAspect="Content" ObjectID="_1639679161" r:id="rId161"/>
         </w:object>
       </w:r>
       <w:r>
@@ -12770,10 +16603,10 @@
           <w:position w:val="-26"/>
         </w:rPr>
         <w:object w:dxaOrig="1460" w:dyaOrig="660">
-          <v:shape id="_x0000_i1101" type="#_x0000_t75" style="width:73.5pt;height:33pt" o:ole="">
+          <v:shape id="_x0000_i1101" type="#_x0000_t75" style="width:73.35pt;height:33.3pt" o:ole="">
             <v:imagedata r:id="rId162" o:title=""/>
           </v:shape>
-          <o:OLEObject Type="Embed" ProgID="Equation.DSMT4" ShapeID="_x0000_i1101" DrawAspect="Content" ObjectID="_1639590898" r:id="rId163"/>
+          <o:OLEObject Type="Embed" ProgID="Equation.DSMT4" ShapeID="_x0000_i1101" DrawAspect="Content" ObjectID="_1639679162" r:id="rId163"/>
         </w:object>
       </w:r>
       <w:r>
@@ -12866,10 +16699,10 @@
           <w:position w:val="-10"/>
         </w:rPr>
         <w:object w:dxaOrig="920" w:dyaOrig="320">
-          <v:shape id="_x0000_i1102" type="#_x0000_t75" style="width:45.75pt;height:15.75pt" o:ole="">
+          <v:shape id="_x0000_i1102" type="#_x0000_t75" style="width:45.5pt;height:15.6pt" o:ole="">
             <v:imagedata r:id="rId164" o:title=""/>
           </v:shape>
-          <o:OLEObject Type="Embed" ProgID="Equation.3" ShapeID="_x0000_i1102" DrawAspect="Content" ObjectID="_1639590899" r:id="rId165"/>
+          <o:OLEObject Type="Embed" ProgID="Equation.3" ShapeID="_x0000_i1102" DrawAspect="Content" ObjectID="_1639679163" r:id="rId165"/>
         </w:object>
       </w:r>
       <w:proofErr w:type="gramStart"/>
@@ -12902,10 +16735,10 @@
           <w:position w:val="-66"/>
         </w:rPr>
         <w:object w:dxaOrig="3519" w:dyaOrig="1440">
-          <v:shape id="_x0000_i1103" type="#_x0000_t75" style="width:176.25pt;height:1in" o:ole="">
+          <v:shape id="_x0000_i1103" type="#_x0000_t75" style="width:176.6pt;height:1in" o:ole="">
             <v:imagedata r:id="rId166" o:title=""/>
           </v:shape>
-          <o:OLEObject Type="Embed" ProgID="Equation.DSMT4" ShapeID="_x0000_i1103" DrawAspect="Content" ObjectID="_1639590900" r:id="rId167"/>
+          <o:OLEObject Type="Embed" ProgID="Equation.DSMT4" ShapeID="_x0000_i1103" DrawAspect="Content" ObjectID="_1639679164" r:id="rId167"/>
         </w:object>
       </w:r>
       <w:r>
@@ -12987,10 +16820,10 @@
           <w:position w:val="-12"/>
         </w:rPr>
         <w:object w:dxaOrig="460" w:dyaOrig="360">
-          <v:shape id="_x0000_i1104" type="#_x0000_t75" style="width:23.25pt;height:18pt" o:ole="">
+          <v:shape id="_x0000_i1104" type="#_x0000_t75" style="width:23.1pt;height:18.35pt" o:ole="">
             <v:imagedata r:id="rId168" o:title=""/>
           </v:shape>
-          <o:OLEObject Type="Embed" ProgID="Equation.3" ShapeID="_x0000_i1104" DrawAspect="Content" ObjectID="_1639590901" r:id="rId169"/>
+          <o:OLEObject Type="Embed" ProgID="Equation.3" ShapeID="_x0000_i1104" DrawAspect="Content" ObjectID="_1639679165" r:id="rId169"/>
         </w:object>
       </w:r>
       <w:r>
@@ -13029,10 +16862,10 @@
           <w:position w:val="-12"/>
         </w:rPr>
         <w:object w:dxaOrig="840" w:dyaOrig="360">
-          <v:shape id="_x0000_i1105" type="#_x0000_t75" style="width:42pt;height:18pt" o:ole="">
+          <v:shape id="_x0000_i1105" type="#_x0000_t75" style="width:42.1pt;height:18.35pt" o:ole="">
             <v:imagedata r:id="rId170" o:title=""/>
           </v:shape>
-          <o:OLEObject Type="Embed" ProgID="Equation.3" ShapeID="_x0000_i1105" DrawAspect="Content" ObjectID="_1639590902" r:id="rId171"/>
+          <o:OLEObject Type="Embed" ProgID="Equation.3" ShapeID="_x0000_i1105" DrawAspect="Content" ObjectID="_1639679166" r:id="rId171"/>
         </w:object>
       </w:r>
       <w:r>
@@ -13047,10 +16880,10 @@
           <w:position w:val="-14"/>
         </w:rPr>
         <w:object w:dxaOrig="1240" w:dyaOrig="380">
-          <v:shape id="_x0000_i1106" type="#_x0000_t75" style="width:62.25pt;height:18.75pt" o:ole="">
+          <v:shape id="_x0000_i1106" type="#_x0000_t75" style="width:62.5pt;height:19pt" o:ole="">
             <v:imagedata r:id="rId172" o:title=""/>
           </v:shape>
-          <o:OLEObject Type="Embed" ProgID="Equation.3" ShapeID="_x0000_i1106" DrawAspect="Content" ObjectID="_1639590903" r:id="rId173"/>
+          <o:OLEObject Type="Embed" ProgID="Equation.3" ShapeID="_x0000_i1106" DrawAspect="Content" ObjectID="_1639679167" r:id="rId173"/>
         </w:object>
       </w:r>
       <w:r>
@@ -13065,10 +16898,10 @@
           <w:position w:val="-14"/>
         </w:rPr>
         <w:object w:dxaOrig="279" w:dyaOrig="380">
-          <v:shape id="_x0000_i1107" type="#_x0000_t75" style="width:14.25pt;height:18.75pt" o:ole="">
+          <v:shape id="_x0000_i1107" type="#_x0000_t75" style="width:14.25pt;height:19pt" o:ole="">
             <v:imagedata r:id="rId174" o:title=""/>
           </v:shape>
-          <o:OLEObject Type="Embed" ProgID="Equation.3" ShapeID="_x0000_i1107" DrawAspect="Content" ObjectID="_1639590904" r:id="rId175"/>
+          <o:OLEObject Type="Embed" ProgID="Equation.3" ShapeID="_x0000_i1107" DrawAspect="Content" ObjectID="_1639679168" r:id="rId175"/>
         </w:object>
       </w:r>
       <w:r>
@@ -13095,10 +16928,10 @@
           <w:position w:val="-14"/>
         </w:rPr>
         <w:object w:dxaOrig="1280" w:dyaOrig="380">
-          <v:shape id="_x0000_i1108" type="#_x0000_t75" style="width:63.75pt;height:18.75pt" o:ole="">
+          <v:shape id="_x0000_i1108" type="#_x0000_t75" style="width:63.85pt;height:19pt" o:ole="">
             <v:imagedata r:id="rId176" o:title=""/>
           </v:shape>
-          <o:OLEObject Type="Embed" ProgID="Equation.3" ShapeID="_x0000_i1108" DrawAspect="Content" ObjectID="_1639590905" r:id="rId177"/>
+          <o:OLEObject Type="Embed" ProgID="Equation.3" ShapeID="_x0000_i1108" DrawAspect="Content" ObjectID="_1639679169" r:id="rId177"/>
         </w:object>
       </w:r>
       <w:r>
@@ -13113,10 +16946,10 @@
           <w:position w:val="-12"/>
         </w:rPr>
         <w:object w:dxaOrig="240" w:dyaOrig="360">
-          <v:shape id="_x0000_i1109" type="#_x0000_t75" style="width:12pt;height:18pt" o:ole="">
+          <v:shape id="_x0000_i1109" type="#_x0000_t75" style="width:12.25pt;height:18.35pt" o:ole="">
             <v:imagedata r:id="rId178" o:title=""/>
           </v:shape>
-          <o:OLEObject Type="Embed" ProgID="Equation.3" ShapeID="_x0000_i1109" DrawAspect="Content" ObjectID="_1639590906" r:id="rId179"/>
+          <o:OLEObject Type="Embed" ProgID="Equation.3" ShapeID="_x0000_i1109" DrawAspect="Content" ObjectID="_1639679170" r:id="rId179"/>
         </w:object>
       </w:r>
       <w:r>
@@ -13131,10 +16964,10 @@
           <w:position w:val="-14"/>
         </w:rPr>
         <w:object w:dxaOrig="279" w:dyaOrig="380">
-          <v:shape id="_x0000_i1110" type="#_x0000_t75" style="width:14.25pt;height:18.75pt" o:ole="">
+          <v:shape id="_x0000_i1110" type="#_x0000_t75" style="width:14.25pt;height:19pt" o:ole="">
             <v:imagedata r:id="rId180" o:title=""/>
           </v:shape>
-          <o:OLEObject Type="Embed" ProgID="Equation.3" ShapeID="_x0000_i1110" DrawAspect="Content" ObjectID="_1639590907" r:id="rId181"/>
+          <o:OLEObject Type="Embed" ProgID="Equation.3" ShapeID="_x0000_i1110" DrawAspect="Content" ObjectID="_1639679171" r:id="rId181"/>
         </w:object>
       </w:r>
       <w:r>
@@ -13201,10 +17034,10 @@
           <w:position w:val="-12"/>
         </w:rPr>
         <w:object w:dxaOrig="1740" w:dyaOrig="360">
-          <v:shape id="_x0000_i1111" type="#_x0000_t75" style="width:87pt;height:18pt" o:ole="">
+          <v:shape id="_x0000_i1111" type="#_x0000_t75" style="width:86.95pt;height:18.35pt" o:ole="">
             <v:imagedata r:id="rId182" o:title=""/>
           </v:shape>
-          <o:OLEObject Type="Embed" ProgID="Equation.3" ShapeID="_x0000_i1111" DrawAspect="Content" ObjectID="_1639590908" r:id="rId183"/>
+          <o:OLEObject Type="Embed" ProgID="Equation.3" ShapeID="_x0000_i1111" DrawAspect="Content" ObjectID="_1639679172" r:id="rId183"/>
         </w:object>
       </w:r>
     </w:p>
@@ -13231,10 +17064,10 @@
           <w:position w:val="-6"/>
         </w:rPr>
         <w:object w:dxaOrig="220" w:dyaOrig="279">
-          <v:shape id="_x0000_i1112" type="#_x0000_t75" style="width:11.25pt;height:14.25pt" o:ole="">
+          <v:shape id="_x0000_i1112" type="#_x0000_t75" style="width:11.55pt;height:14.25pt" o:ole="">
             <v:imagedata r:id="rId184" o:title=""/>
           </v:shape>
-          <o:OLEObject Type="Embed" ProgID="Equation.3" ShapeID="_x0000_i1112" DrawAspect="Content" ObjectID="_1639590909" r:id="rId185"/>
+          <o:OLEObject Type="Embed" ProgID="Equation.3" ShapeID="_x0000_i1112" DrawAspect="Content" ObjectID="_1639679173" r:id="rId185"/>
         </w:object>
       </w:r>
     </w:p>
@@ -13359,10 +17192,10 @@
           <w:position w:val="-6"/>
         </w:rPr>
         <w:object w:dxaOrig="220" w:dyaOrig="279">
-          <v:shape id="_x0000_i1113" type="#_x0000_t75" style="width:11.25pt;height:14.25pt" o:ole="">
+          <v:shape id="_x0000_i1113" type="#_x0000_t75" style="width:11.55pt;height:14.25pt" o:ole="">
             <v:imagedata r:id="rId186" o:title=""/>
           </v:shape>
-          <o:OLEObject Type="Embed" ProgID="Equation.3" ShapeID="_x0000_i1113" DrawAspect="Content" ObjectID="_1639590910" r:id="rId187"/>
+          <o:OLEObject Type="Embed" ProgID="Equation.3" ShapeID="_x0000_i1113" DrawAspect="Content" ObjectID="_1639679174" r:id="rId187"/>
         </w:object>
       </w:r>
       <w:r>
@@ -13470,10 +17303,10 @@
           <w:position w:val="-6"/>
         </w:rPr>
         <w:object w:dxaOrig="220" w:dyaOrig="279">
-          <v:shape id="_x0000_i1114" type="#_x0000_t75" style="width:11.25pt;height:14.25pt" o:ole="">
+          <v:shape id="_x0000_i1114" type="#_x0000_t75" style="width:11.55pt;height:14.25pt" o:ole="">
             <v:imagedata r:id="rId188" o:title=""/>
           </v:shape>
-          <o:OLEObject Type="Embed" ProgID="Equation.3" ShapeID="_x0000_i1114" DrawAspect="Content" ObjectID="_1639590911" r:id="rId189"/>
+          <o:OLEObject Type="Embed" ProgID="Equation.3" ShapeID="_x0000_i1114" DrawAspect="Content" ObjectID="_1639679175" r:id="rId189"/>
         </w:object>
       </w:r>
       <w:r>
@@ -13717,7 +17550,7 @@
                 <w:color w:val="000000" w:themeColor="text1"/>
               </w:rPr>
             </w:pPr>
-            <w:bookmarkStart w:id="3" w:name="_Ref28791943"/>
+            <w:bookmarkStart w:id="34" w:name="_Ref28791943"/>
             <w:r>
               <w:rPr>
                 <w:rFonts w:hint="eastAsia"/>
@@ -13790,7 +17623,7 @@
               </w:rPr>
               <w:fldChar w:fldCharType="end"/>
             </w:r>
-            <w:bookmarkEnd w:id="3"/>
+            <w:bookmarkEnd w:id="34"/>
             <w:r>
               <w:rPr>
                 <w:rFonts w:hint="eastAsia"/>
@@ -13824,6 +17657,7 @@
         <w:spacing w:before="312" w:after="156"/>
         <w:ind w:firstLine="482"/>
       </w:pPr>
+      <w:bookmarkStart w:id="35" w:name="_Toc29040852"/>
       <w:r>
         <w:rPr>
           <w:rFonts w:hint="eastAsia"/>
@@ -13836,6 +17670,7 @@
         </w:rPr>
         <w:t>回归模型</w:t>
       </w:r>
+      <w:bookmarkEnd w:id="35"/>
     </w:p>
     <w:p>
       <w:pPr>
@@ -14444,7 +18279,7 @@
               <w:ind w:firstLine="480"/>
               <w:jc w:val="center"/>
             </w:pPr>
-            <w:bookmarkStart w:id="4" w:name="_Ref28791594"/>
+            <w:bookmarkStart w:id="36" w:name="_Ref28791594"/>
             <w:r>
               <w:rPr>
                 <w:rFonts w:hint="eastAsia"/>
@@ -14517,7 +18352,7 @@
               </w:rPr>
               <w:fldChar w:fldCharType="end"/>
             </w:r>
-            <w:bookmarkEnd w:id="4"/>
+            <w:bookmarkEnd w:id="36"/>
             <w:r>
               <w:rPr>
                 <w:sz w:val="24"/>
@@ -14552,6 +18387,7 @@
         <w:spacing w:before="312" w:after="312"/>
         <w:ind w:firstLine="562"/>
       </w:pPr>
+      <w:bookmarkStart w:id="37" w:name="_Toc29040853"/>
       <w:r>
         <w:rPr>
           <w:rFonts w:hint="eastAsia"/>
@@ -14564,10 +18400,519 @@
         </w:rPr>
         <w:t>实验结果与分析</w:t>
       </w:r>
+      <w:bookmarkEnd w:id="37"/>
     </w:p>
     <w:p>
       <w:pPr>
         <w:ind w:firstLine="480"/>
+      </w:pPr>
+      <w:r>
+        <w:rPr>
+          <w:rFonts w:hint="eastAsia"/>
+        </w:rPr>
+        <w:t>本文选取了</w:t>
+      </w:r>
+      <w:r>
+        <w:rPr>
+          <w:rFonts w:hint="eastAsia"/>
+        </w:rPr>
+        <w:t>UCI</w:t>
+      </w:r>
+      <w:r>
+        <w:rPr>
+          <w:rFonts w:hint="eastAsia"/>
+        </w:rPr>
+        <w:t>数据库（</w:t>
+      </w:r>
+      <w:r>
+        <w:rPr>
+          <w:rFonts w:hint="eastAsia"/>
+        </w:rPr>
+        <w:t>http</w:t>
+      </w:r>
+      <w:r>
+        <w:t>://archive.ics,uci.edu/ml/index.php</w:t>
+      </w:r>
+      <w:r>
+        <w:rPr>
+          <w:rFonts w:hint="eastAsia"/>
+        </w:rPr>
+        <w:t>）</w:t>
+      </w:r>
+      <w:r>
+        <w:rPr>
+          <w:rFonts w:hint="eastAsia"/>
+        </w:rPr>
+        <w:t>中的</w:t>
+      </w:r>
+      <w:r>
+        <w:rPr>
+          <w:rFonts w:hint="eastAsia"/>
+        </w:rPr>
+        <w:t>5</w:t>
+      </w:r>
+      <w:r>
+        <w:rPr>
+          <w:rFonts w:hint="eastAsia"/>
+        </w:rPr>
+        <w:t>组回归数据，表</w:t>
+      </w:r>
+      <w:r>
+        <w:rPr>
+          <w:rFonts w:hint="eastAsia"/>
+        </w:rPr>
+        <w:t>2</w:t>
+      </w:r>
+      <w:r>
+        <w:rPr>
+          <w:rFonts w:hint="eastAsia"/>
+        </w:rPr>
+        <w:t>对</w:t>
+      </w:r>
+      <w:r>
+        <w:rPr>
+          <w:rFonts w:hint="eastAsia"/>
+        </w:rPr>
+        <w:t>5</w:t>
+      </w:r>
+      <w:r>
+        <w:rPr>
+          <w:rFonts w:hint="eastAsia"/>
+        </w:rPr>
+        <w:t>组数据集的样本数，特征维数做了简要描述。</w:t>
+      </w:r>
+    </w:p>
+    <w:tbl>
+      <w:tblPr>
+        <w:tblStyle w:val="a8"/>
+        <w:tblW w:w="0" w:type="auto"/>
+        <w:tblBorders>
+          <w:top w:val="single" w:sz="8" w:space="0" w:color="auto"/>
+          <w:left w:val="none" w:sz="0" w:space="0" w:color="auto"/>
+          <w:bottom w:val="single" w:sz="8" w:space="0" w:color="auto"/>
+          <w:right w:val="none" w:sz="0" w:space="0" w:color="auto"/>
+          <w:insideH w:val="none" w:sz="0" w:space="0" w:color="auto"/>
+          <w:insideV w:val="none" w:sz="0" w:space="0" w:color="auto"/>
+        </w:tblBorders>
+        <w:tblLook w:val="04A0" w:firstRow="1" w:lastRow="0" w:firstColumn="1" w:lastColumn="0" w:noHBand="0" w:noVBand="1"/>
+      </w:tblPr>
+      <w:tblGrid>
+        <w:gridCol w:w="4895"/>
+        <w:gridCol w:w="1489"/>
+        <w:gridCol w:w="1922"/>
+      </w:tblGrid>
+      <w:tr>
+        <w:tc>
+          <w:tcPr>
+            <w:tcW w:w="3544" w:type="dxa"/>
+            <w:tcBorders>
+              <w:top w:val="single" w:sz="8" w:space="0" w:color="auto"/>
+              <w:bottom w:val="single" w:sz="8" w:space="0" w:color="auto"/>
+            </w:tcBorders>
+          </w:tcPr>
+          <w:p>
+            <w:pPr>
+              <w:ind w:firstLineChars="0" w:firstLine="0"/>
+              <w:jc w:val="center"/>
+              <w:rPr>
+                <w:rFonts w:hint="eastAsia"/>
+              </w:rPr>
+            </w:pPr>
+            <w:r>
+              <w:rPr>
+                <w:rFonts w:hint="eastAsia"/>
+              </w:rPr>
+              <w:t>数据集</w:t>
+            </w:r>
+          </w:p>
+        </w:tc>
+        <w:tc>
+          <w:tcPr>
+            <w:tcW w:w="1986" w:type="dxa"/>
+            <w:tcBorders>
+              <w:top w:val="single" w:sz="8" w:space="0" w:color="auto"/>
+              <w:bottom w:val="single" w:sz="8" w:space="0" w:color="auto"/>
+            </w:tcBorders>
+          </w:tcPr>
+          <w:p>
+            <w:pPr>
+              <w:ind w:firstLineChars="0" w:firstLine="0"/>
+              <w:jc w:val="center"/>
+              <w:rPr>
+                <w:rFonts w:hint="eastAsia"/>
+              </w:rPr>
+            </w:pPr>
+            <w:r>
+              <w:rPr>
+                <w:rFonts w:hint="eastAsia"/>
+              </w:rPr>
+              <w:t>样本数</w:t>
+            </w:r>
+          </w:p>
+        </w:tc>
+        <w:tc>
+          <w:tcPr>
+            <w:tcW w:w="2766" w:type="dxa"/>
+            <w:tcBorders>
+              <w:top w:val="single" w:sz="8" w:space="0" w:color="auto"/>
+              <w:bottom w:val="single" w:sz="8" w:space="0" w:color="auto"/>
+            </w:tcBorders>
+          </w:tcPr>
+          <w:p>
+            <w:pPr>
+              <w:ind w:firstLineChars="0" w:firstLine="0"/>
+              <w:jc w:val="center"/>
+              <w:rPr>
+                <w:rFonts w:hint="eastAsia"/>
+              </w:rPr>
+            </w:pPr>
+            <w:r>
+              <w:rPr>
+                <w:rFonts w:hint="eastAsia"/>
+              </w:rPr>
+              <w:t>特征数</w:t>
+            </w:r>
+          </w:p>
+        </w:tc>
+      </w:tr>
+      <w:tr>
+        <w:tc>
+          <w:tcPr>
+            <w:tcW w:w="3544" w:type="dxa"/>
+            <w:tcBorders>
+              <w:top w:val="single" w:sz="8" w:space="0" w:color="auto"/>
+              <w:bottom w:val="nil"/>
+            </w:tcBorders>
+          </w:tcPr>
+          <w:p>
+            <w:pPr>
+              <w:ind w:firstLineChars="0" w:firstLine="0"/>
+              <w:jc w:val="center"/>
+              <w:rPr>
+                <w:rFonts w:hint="eastAsia"/>
+              </w:rPr>
+            </w:pPr>
+            <w:proofErr w:type="spellStart"/>
+            <w:r>
+              <w:t>blogData</w:t>
+            </w:r>
+            <w:proofErr w:type="spellEnd"/>
+          </w:p>
+        </w:tc>
+        <w:tc>
+          <w:tcPr>
+            <w:tcW w:w="1986" w:type="dxa"/>
+            <w:tcBorders>
+              <w:top w:val="single" w:sz="8" w:space="0" w:color="auto"/>
+              <w:bottom w:val="nil"/>
+            </w:tcBorders>
+          </w:tcPr>
+          <w:p>
+            <w:pPr>
+              <w:ind w:firstLineChars="0" w:firstLine="0"/>
+              <w:jc w:val="center"/>
+              <w:rPr>
+                <w:rFonts w:hint="eastAsia"/>
+              </w:rPr>
+            </w:pPr>
+            <w:r>
+              <w:rPr>
+                <w:rFonts w:hint="eastAsia"/>
+              </w:rPr>
+              <w:t>7</w:t>
+            </w:r>
+            <w:r>
+              <w:t>632</w:t>
+            </w:r>
+          </w:p>
+        </w:tc>
+        <w:tc>
+          <w:tcPr>
+            <w:tcW w:w="2766" w:type="dxa"/>
+            <w:tcBorders>
+              <w:top w:val="single" w:sz="8" w:space="0" w:color="auto"/>
+              <w:bottom w:val="nil"/>
+            </w:tcBorders>
+          </w:tcPr>
+          <w:p>
+            <w:pPr>
+              <w:ind w:firstLineChars="0" w:firstLine="0"/>
+              <w:jc w:val="center"/>
+              <w:rPr>
+                <w:rFonts w:hint="eastAsia"/>
+              </w:rPr>
+            </w:pPr>
+            <w:r>
+              <w:rPr>
+                <w:rFonts w:hint="eastAsia"/>
+              </w:rPr>
+              <w:t>2</w:t>
+            </w:r>
+            <w:r>
+              <w:t>92</w:t>
+            </w:r>
+          </w:p>
+        </w:tc>
+      </w:tr>
+      <w:tr>
+        <w:tc>
+          <w:tcPr>
+            <w:tcW w:w="3544" w:type="dxa"/>
+            <w:tcBorders>
+              <w:top w:val="nil"/>
+              <w:bottom w:val="nil"/>
+            </w:tcBorders>
+          </w:tcPr>
+          <w:p>
+            <w:pPr>
+              <w:ind w:firstLineChars="0" w:firstLine="0"/>
+              <w:jc w:val="center"/>
+              <w:rPr>
+                <w:rFonts w:hint="eastAsia"/>
+              </w:rPr>
+            </w:pPr>
+            <w:r>
+              <w:t>Residential-Building-Data-Set</w:t>
+            </w:r>
+          </w:p>
+        </w:tc>
+        <w:tc>
+          <w:tcPr>
+            <w:tcW w:w="1986" w:type="dxa"/>
+            <w:tcBorders>
+              <w:top w:val="nil"/>
+              <w:bottom w:val="nil"/>
+            </w:tcBorders>
+          </w:tcPr>
+          <w:p>
+            <w:pPr>
+              <w:ind w:firstLineChars="0" w:firstLine="0"/>
+              <w:jc w:val="center"/>
+              <w:rPr>
+                <w:rFonts w:hint="eastAsia"/>
+              </w:rPr>
+            </w:pPr>
+            <w:r>
+              <w:rPr>
+                <w:rFonts w:hint="eastAsia"/>
+              </w:rPr>
+              <w:t>3</w:t>
+            </w:r>
+            <w:r>
+              <w:t>73</w:t>
+            </w:r>
+          </w:p>
+        </w:tc>
+        <w:tc>
+          <w:tcPr>
+            <w:tcW w:w="2766" w:type="dxa"/>
+            <w:tcBorders>
+              <w:top w:val="nil"/>
+              <w:bottom w:val="nil"/>
+            </w:tcBorders>
+          </w:tcPr>
+          <w:p>
+            <w:pPr>
+              <w:ind w:firstLineChars="0" w:firstLine="0"/>
+              <w:jc w:val="center"/>
+              <w:rPr>
+                <w:rFonts w:hint="eastAsia"/>
+              </w:rPr>
+            </w:pPr>
+            <w:bookmarkStart w:id="38" w:name="_GoBack"/>
+            <w:bookmarkEnd w:id="38"/>
+            <w:r>
+              <w:rPr>
+                <w:rFonts w:hint="eastAsia"/>
+              </w:rPr>
+              <w:t>1</w:t>
+            </w:r>
+            <w:r>
+              <w:t>07</w:t>
+            </w:r>
+          </w:p>
+        </w:tc>
+      </w:tr>
+      <w:tr>
+        <w:tc>
+          <w:tcPr>
+            <w:tcW w:w="3544" w:type="dxa"/>
+            <w:tcBorders>
+              <w:top w:val="nil"/>
+              <w:bottom w:val="nil"/>
+            </w:tcBorders>
+          </w:tcPr>
+          <w:p>
+            <w:pPr>
+              <w:ind w:firstLineChars="0" w:firstLine="0"/>
+              <w:jc w:val="center"/>
+              <w:rPr>
+                <w:rFonts w:hint="eastAsia"/>
+              </w:rPr>
+            </w:pPr>
+            <w:r>
+              <w:lastRenderedPageBreak/>
+              <w:t>default_plus_chromatic_features_1059_tracks_1</w:t>
+            </w:r>
+          </w:p>
+        </w:tc>
+        <w:tc>
+          <w:tcPr>
+            <w:tcW w:w="1986" w:type="dxa"/>
+            <w:tcBorders>
+              <w:top w:val="nil"/>
+              <w:bottom w:val="nil"/>
+            </w:tcBorders>
+          </w:tcPr>
+          <w:p>
+            <w:pPr>
+              <w:ind w:firstLineChars="0" w:firstLine="0"/>
+              <w:jc w:val="center"/>
+              <w:rPr>
+                <w:rFonts w:hint="eastAsia"/>
+              </w:rPr>
+            </w:pPr>
+          </w:p>
+        </w:tc>
+        <w:tc>
+          <w:tcPr>
+            <w:tcW w:w="2766" w:type="dxa"/>
+            <w:tcBorders>
+              <w:top w:val="nil"/>
+              <w:bottom w:val="nil"/>
+            </w:tcBorders>
+          </w:tcPr>
+          <w:p>
+            <w:pPr>
+              <w:ind w:firstLineChars="0" w:firstLine="0"/>
+              <w:jc w:val="center"/>
+              <w:rPr>
+                <w:rFonts w:hint="eastAsia"/>
+              </w:rPr>
+            </w:pPr>
+          </w:p>
+        </w:tc>
+      </w:tr>
+      <w:tr>
+        <w:tc>
+          <w:tcPr>
+            <w:tcW w:w="3544" w:type="dxa"/>
+            <w:tcBorders>
+              <w:top w:val="nil"/>
+              <w:bottom w:val="nil"/>
+            </w:tcBorders>
+          </w:tcPr>
+          <w:p>
+            <w:pPr>
+              <w:ind w:firstLineChars="0" w:firstLine="0"/>
+              <w:jc w:val="center"/>
+              <w:rPr>
+                <w:rFonts w:hint="eastAsia"/>
+              </w:rPr>
+            </w:pPr>
+          </w:p>
+        </w:tc>
+        <w:tc>
+          <w:tcPr>
+            <w:tcW w:w="1986" w:type="dxa"/>
+            <w:tcBorders>
+              <w:top w:val="nil"/>
+              <w:bottom w:val="nil"/>
+            </w:tcBorders>
+          </w:tcPr>
+          <w:p>
+            <w:pPr>
+              <w:ind w:firstLineChars="0" w:firstLine="0"/>
+              <w:jc w:val="center"/>
+              <w:rPr>
+                <w:rFonts w:hint="eastAsia"/>
+              </w:rPr>
+            </w:pPr>
+          </w:p>
+        </w:tc>
+        <w:tc>
+          <w:tcPr>
+            <w:tcW w:w="2766" w:type="dxa"/>
+            <w:tcBorders>
+              <w:top w:val="nil"/>
+              <w:bottom w:val="nil"/>
+            </w:tcBorders>
+          </w:tcPr>
+          <w:p>
+            <w:pPr>
+              <w:ind w:firstLineChars="0" w:firstLine="0"/>
+              <w:jc w:val="center"/>
+              <w:rPr>
+                <w:rFonts w:hint="eastAsia"/>
+              </w:rPr>
+            </w:pPr>
+          </w:p>
+        </w:tc>
+      </w:tr>
+      <w:tr>
+        <w:tc>
+          <w:tcPr>
+            <w:tcW w:w="3544" w:type="dxa"/>
+            <w:tcBorders>
+              <w:top w:val="nil"/>
+              <w:bottom w:val="single" w:sz="8" w:space="0" w:color="auto"/>
+            </w:tcBorders>
+          </w:tcPr>
+          <w:p>
+            <w:pPr>
+              <w:ind w:firstLineChars="0" w:firstLine="0"/>
+              <w:jc w:val="center"/>
+              <w:rPr>
+                <w:rFonts w:hint="eastAsia"/>
+              </w:rPr>
+            </w:pPr>
+          </w:p>
+        </w:tc>
+        <w:tc>
+          <w:tcPr>
+            <w:tcW w:w="1986" w:type="dxa"/>
+            <w:tcBorders>
+              <w:top w:val="nil"/>
+              <w:bottom w:val="single" w:sz="8" w:space="0" w:color="auto"/>
+            </w:tcBorders>
+          </w:tcPr>
+          <w:p>
+            <w:pPr>
+              <w:ind w:firstLineChars="0" w:firstLine="0"/>
+              <w:jc w:val="center"/>
+              <w:rPr>
+                <w:rFonts w:hint="eastAsia"/>
+              </w:rPr>
+            </w:pPr>
+          </w:p>
+        </w:tc>
+        <w:tc>
+          <w:tcPr>
+            <w:tcW w:w="2766" w:type="dxa"/>
+            <w:tcBorders>
+              <w:top w:val="nil"/>
+              <w:bottom w:val="single" w:sz="8" w:space="0" w:color="auto"/>
+            </w:tcBorders>
+          </w:tcPr>
+          <w:p>
+            <w:pPr>
+              <w:ind w:firstLineChars="0" w:firstLine="0"/>
+              <w:jc w:val="center"/>
+              <w:rPr>
+                <w:rFonts w:hint="eastAsia"/>
+              </w:rPr>
+            </w:pPr>
+          </w:p>
+        </w:tc>
+      </w:tr>
+    </w:tbl>
+    <w:p>
+      <w:pPr>
+        <w:ind w:firstLine="480"/>
+        <w:jc w:val="center"/>
+        <w:rPr>
+          <w:rFonts w:hint="eastAsia"/>
+        </w:rPr>
       </w:pPr>
     </w:p>
     <w:p>
@@ -14576,6 +18921,7 @@
         <w:spacing w:before="312" w:after="312"/>
         <w:ind w:firstLine="562"/>
       </w:pPr>
+      <w:bookmarkStart w:id="39" w:name="_Toc29040854"/>
       <w:r>
         <w:rPr>
           <w:rFonts w:hint="eastAsia"/>
@@ -14588,6 +18934,7 @@
         </w:rPr>
         <w:t>本章小结</w:t>
       </w:r>
+      <w:bookmarkEnd w:id="39"/>
     </w:p>
     <w:p>
       <w:pPr>
@@ -14647,7 +18994,6 @@
       </w:r>
       <w:proofErr w:type="gramEnd"/>
       <w:r>
-        <w:lastRenderedPageBreak/>
         <w:t>无关</w:t>
       </w:r>
       <w:r>
@@ -14986,6 +19332,7 @@
         <w:spacing w:before="312" w:after="312"/>
         <w:ind w:firstLine="602"/>
       </w:pPr>
+      <w:bookmarkStart w:id="40" w:name="_Toc29040855"/>
       <w:r>
         <w:rPr>
           <w:rFonts w:hint="eastAsia"/>
@@ -14998,6 +19345,7 @@
         </w:rPr>
         <w:t>中医药数据分析系统</w:t>
       </w:r>
+      <w:bookmarkEnd w:id="40"/>
     </w:p>
     <w:p>
       <w:pPr>
@@ -15099,6 +19447,7 @@
         <w:spacing w:before="312" w:after="312"/>
         <w:ind w:firstLine="562"/>
       </w:pPr>
+      <w:bookmarkStart w:id="41" w:name="_Toc29040856"/>
       <w:r>
         <w:rPr>
           <w:rFonts w:hint="eastAsia"/>
@@ -15111,6 +19460,7 @@
         </w:rPr>
         <w:t>系统开发环境</w:t>
       </w:r>
+      <w:bookmarkEnd w:id="41"/>
     </w:p>
     <w:p>
       <w:pPr>
@@ -15216,6 +19566,7 @@
         <w:spacing w:before="312" w:after="312"/>
         <w:ind w:firstLine="562"/>
       </w:pPr>
+      <w:bookmarkStart w:id="42" w:name="_Toc29040857"/>
       <w:r>
         <w:rPr>
           <w:rFonts w:hint="eastAsia"/>
@@ -15228,6 +19579,7 @@
         </w:rPr>
         <w:t>系统需求分析</w:t>
       </w:r>
+      <w:bookmarkEnd w:id="42"/>
     </w:p>
     <w:p>
       <w:pPr>
@@ -15283,6 +19635,7 @@
         <w:rPr>
           <w:rFonts w:hint="eastAsia"/>
         </w:rPr>
+        <w:lastRenderedPageBreak/>
         <w:t>要以表格和数据展示，需要统计专业背景，中医药学者较难掌握；</w:t>
       </w:r>
       <w:r>
@@ -15316,8 +19669,8 @@
         <w:spacing w:before="312" w:after="312"/>
         <w:ind w:firstLine="562"/>
       </w:pPr>
-      <w:r>
-        <w:lastRenderedPageBreak/>
+      <w:bookmarkStart w:id="43" w:name="_Toc29040858"/>
+      <w:r>
         <w:t>5.3</w:t>
       </w:r>
       <w:r>
@@ -15326,6 +19679,7 @@
         </w:rPr>
         <w:t>系统功能设计</w:t>
       </w:r>
+      <w:bookmarkEnd w:id="43"/>
     </w:p>
     <w:p>
       <w:pPr>
@@ -15596,6 +19950,28 @@
         </w:tc>
       </w:tr>
       <w:tr>
+        <w:trPr>
+          <w:trHeight w:val="70"/>
+        </w:trPr>
+        <w:tc>
+          <w:tcPr>
+            <w:tcW w:w="8306" w:type="dxa"/>
+          </w:tcPr>
+          <w:p>
+            <w:pPr>
+              <w:pStyle w:val="ab"/>
+              <w:ind w:firstLine="480"/>
+              <w:jc w:val="center"/>
+              <w:rPr>
+                <w:rFonts w:hint="eastAsia"/>
+                <w:sz w:val="24"/>
+                <w:szCs w:val="24"/>
+              </w:rPr>
+            </w:pPr>
+          </w:p>
+        </w:tc>
+      </w:tr>
+      <w:tr>
         <w:tc>
           <w:tcPr>
             <w:tcW w:w="8306" w:type="dxa"/>
@@ -15608,27 +19984,20 @@
               <w:rPr>
                 <w:noProof/>
               </w:rPr>
+              <w:lastRenderedPageBreak/>
               <w:drawing>
-                <wp:anchor distT="0" distB="0" distL="114300" distR="114300" simplePos="0" relativeHeight="251693056" behindDoc="1" locked="0" layoutInCell="1" allowOverlap="1" wp14:anchorId="4B4A0A78" wp14:editId="72807AA7">
+                <wp:anchor distT="0" distB="0" distL="114300" distR="114300" simplePos="0" relativeHeight="251695104" behindDoc="0" locked="0" layoutInCell="1" allowOverlap="1" wp14:anchorId="5A034595">
                   <wp:simplePos x="0" y="0"/>
                   <wp:positionH relativeFrom="column">
-                    <wp:posOffset>-65405</wp:posOffset>
+                    <wp:posOffset>-68580</wp:posOffset>
                   </wp:positionH>
                   <wp:positionV relativeFrom="paragraph">
-                    <wp:posOffset>254994</wp:posOffset>
+                    <wp:posOffset>0</wp:posOffset>
                   </wp:positionV>
-                  <wp:extent cx="5274310" cy="3428365"/>
-                  <wp:effectExtent l="0" t="0" r="2540" b="635"/>
-                  <wp:wrapTight wrapText="bothSides">
-                    <wp:wrapPolygon edited="0">
-                      <wp:start x="0" y="0"/>
-                      <wp:lineTo x="0" y="21484"/>
-                      <wp:lineTo x="21532" y="21484"/>
-                      <wp:lineTo x="21532" y="0"/>
-                      <wp:lineTo x="0" y="0"/>
-                    </wp:wrapPolygon>
-                  </wp:wrapTight>
-                  <wp:docPr id="8" name="图片 8"/>
+                  <wp:extent cx="5274310" cy="3102610"/>
+                  <wp:effectExtent l="0" t="0" r="2540" b="2540"/>
+                  <wp:wrapSquare wrapText="bothSides"/>
+                  <wp:docPr id="9" name="图片 9"/>
                   <wp:cNvGraphicFramePr>
                     <a:graphicFrameLocks xmlns:a="http://schemas.openxmlformats.org/drawingml/2006/main" noChangeAspect="1"/>
                   </wp:cNvGraphicFramePr>
@@ -15654,7 +20023,7 @@
                         <pic:spPr>
                           <a:xfrm>
                             <a:off x="0" y="0"/>
-                            <a:ext cx="5274310" cy="3428365"/>
+                            <a:ext cx="5274310" cy="3102610"/>
                           </a:xfrm>
                           <a:prstGeom prst="rect">
                             <a:avLst/>
@@ -15811,20 +20180,19 @@
               <w:rPr>
                 <w:noProof/>
               </w:rPr>
-              <w:lastRenderedPageBreak/>
               <w:drawing>
-                <wp:anchor distT="0" distB="0" distL="114300" distR="114300" simplePos="0" relativeHeight="251694080" behindDoc="0" locked="0" layoutInCell="1" allowOverlap="1">
+                <wp:anchor distT="0" distB="0" distL="114300" distR="114300" simplePos="0" relativeHeight="251697152" behindDoc="0" locked="0" layoutInCell="1" allowOverlap="1" wp14:anchorId="454AC7A2">
                   <wp:simplePos x="0" y="0"/>
                   <wp:positionH relativeFrom="column">
-                    <wp:posOffset>-11126</wp:posOffset>
+                    <wp:posOffset>-68580</wp:posOffset>
                   </wp:positionH>
                   <wp:positionV relativeFrom="paragraph">
-                    <wp:posOffset>262393</wp:posOffset>
+                    <wp:posOffset>0</wp:posOffset>
                   </wp:positionV>
-                  <wp:extent cx="5136515" cy="3809365"/>
-                  <wp:effectExtent l="0" t="0" r="6985" b="635"/>
+                  <wp:extent cx="5274310" cy="3955415"/>
+                  <wp:effectExtent l="0" t="0" r="2540" b="6985"/>
                   <wp:wrapSquare wrapText="bothSides"/>
-                  <wp:docPr id="10" name="图片 10"/>
+                  <wp:docPr id="8" name="图片 8"/>
                   <wp:cNvGraphicFramePr>
                     <a:graphicFrameLocks xmlns:a="http://schemas.openxmlformats.org/drawingml/2006/main" noChangeAspect="1"/>
                   </wp:cNvGraphicFramePr>
@@ -15850,7 +20218,7 @@
                         <pic:spPr>
                           <a:xfrm>
                             <a:off x="0" y="0"/>
-                            <a:ext cx="5136515" cy="3809365"/>
+                            <a:ext cx="5274310" cy="3955415"/>
                           </a:xfrm>
                           <a:prstGeom prst="rect">
                             <a:avLst/>
@@ -15859,9 +20227,6 @@
                       </pic:pic>
                     </a:graphicData>
                   </a:graphic>
-                  <wp14:sizeRelH relativeFrom="margin">
-                    <wp14:pctWidth>0</wp14:pctWidth>
-                  </wp14:sizeRelH>
                 </wp:anchor>
               </w:drawing>
             </w:r>
@@ -15984,8 +20349,211 @@
     </w:tbl>
     <w:p>
       <w:pPr>
-        <w:ind w:firstLine="480"/>
-        <w:jc w:val="center"/>
+        <w:ind w:firstLineChars="0" w:firstLine="0"/>
+        <w:rPr>
+          <w:rFonts w:hint="eastAsia"/>
+        </w:rPr>
+      </w:pPr>
+    </w:p>
+    <w:tbl>
+      <w:tblPr>
+        <w:tblStyle w:val="a8"/>
+        <w:tblW w:w="0" w:type="auto"/>
+        <w:tblBorders>
+          <w:top w:val="none" w:sz="0" w:space="0" w:color="auto"/>
+          <w:left w:val="none" w:sz="0" w:space="0" w:color="auto"/>
+          <w:bottom w:val="none" w:sz="0" w:space="0" w:color="auto"/>
+          <w:right w:val="none" w:sz="0" w:space="0" w:color="auto"/>
+          <w:insideH w:val="none" w:sz="0" w:space="0" w:color="auto"/>
+          <w:insideV w:val="none" w:sz="0" w:space="0" w:color="auto"/>
+        </w:tblBorders>
+        <w:tblLook w:val="04A0" w:firstRow="1" w:lastRow="0" w:firstColumn="1" w:lastColumn="0" w:noHBand="0" w:noVBand="1"/>
+      </w:tblPr>
+      <w:tblGrid>
+        <w:gridCol w:w="8306"/>
+      </w:tblGrid>
+      <w:tr>
+        <w:tc>
+          <w:tcPr>
+            <w:tcW w:w="8296" w:type="dxa"/>
+          </w:tcPr>
+          <w:p>
+            <w:pPr>
+              <w:ind w:firstLineChars="0" w:firstLine="0"/>
+            </w:pPr>
+            <w:r>
+              <w:rPr>
+                <w:noProof/>
+              </w:rPr>
+              <w:lastRenderedPageBreak/>
+              <w:drawing>
+                <wp:anchor distT="0" distB="0" distL="114300" distR="114300" simplePos="0" relativeHeight="251696128" behindDoc="0" locked="0" layoutInCell="1" allowOverlap="1" wp14:anchorId="46C0BEFE">
+                  <wp:simplePos x="0" y="0"/>
+                  <wp:positionH relativeFrom="column">
+                    <wp:posOffset>-65405</wp:posOffset>
+                  </wp:positionH>
+                  <wp:positionV relativeFrom="paragraph">
+                    <wp:posOffset>0</wp:posOffset>
+                  </wp:positionV>
+                  <wp:extent cx="5274310" cy="3955415"/>
+                  <wp:effectExtent l="0" t="0" r="2540" b="6985"/>
+                  <wp:wrapSquare wrapText="bothSides"/>
+                  <wp:docPr id="11" name="图片 11"/>
+                  <wp:cNvGraphicFramePr>
+                    <a:graphicFrameLocks xmlns:a="http://schemas.openxmlformats.org/drawingml/2006/main" noChangeAspect="1"/>
+                  </wp:cNvGraphicFramePr>
+                  <a:graphic xmlns:a="http://schemas.openxmlformats.org/drawingml/2006/main">
+                    <a:graphicData uri="http://schemas.openxmlformats.org/drawingml/2006/picture">
+                      <pic:pic xmlns:pic="http://schemas.openxmlformats.org/drawingml/2006/picture">
+                        <pic:nvPicPr>
+                          <pic:cNvPr id="1" name=""/>
+                          <pic:cNvPicPr/>
+                        </pic:nvPicPr>
+                        <pic:blipFill>
+                          <a:blip r:embed="rId195">
+                            <a:extLst>
+                              <a:ext uri="{28A0092B-C50C-407E-A947-70E740481C1C}">
+                                <a14:useLocalDpi xmlns:a14="http://schemas.microsoft.com/office/drawing/2010/main" val="0"/>
+                              </a:ext>
+                            </a:extLst>
+                          </a:blip>
+                          <a:stretch>
+                            <a:fillRect/>
+                          </a:stretch>
+                        </pic:blipFill>
+                        <pic:spPr>
+                          <a:xfrm>
+                            <a:off x="0" y="0"/>
+                            <a:ext cx="5274310" cy="3955415"/>
+                          </a:xfrm>
+                          <a:prstGeom prst="rect">
+                            <a:avLst/>
+                          </a:prstGeom>
+                        </pic:spPr>
+                      </pic:pic>
+                    </a:graphicData>
+                  </a:graphic>
+                </wp:anchor>
+              </w:drawing>
+            </w:r>
+          </w:p>
+        </w:tc>
+      </w:tr>
+      <w:tr>
+        <w:tc>
+          <w:tcPr>
+            <w:tcW w:w="8296" w:type="dxa"/>
+          </w:tcPr>
+          <w:p>
+            <w:pPr>
+              <w:pStyle w:val="ab"/>
+              <w:ind w:firstLine="480"/>
+              <w:jc w:val="center"/>
+              <w:rPr>
+                <w:rFonts w:hint="eastAsia"/>
+              </w:rPr>
+            </w:pPr>
+            <w:r>
+              <w:rPr>
+                <w:rFonts w:hint="eastAsia"/>
+                <w:sz w:val="24"/>
+                <w:szCs w:val="24"/>
+              </w:rPr>
+              <w:t>图</w:t>
+            </w:r>
+            <w:r>
+              <w:rPr>
+                <w:rFonts w:hint="eastAsia"/>
+                <w:sz w:val="24"/>
+                <w:szCs w:val="24"/>
+              </w:rPr>
+              <w:t xml:space="preserve"> </w:t>
+            </w:r>
+            <w:r>
+              <w:rPr>
+                <w:sz w:val="24"/>
+                <w:szCs w:val="24"/>
+              </w:rPr>
+              <w:fldChar w:fldCharType="begin"/>
+            </w:r>
+            <w:r>
+              <w:rPr>
+                <w:sz w:val="24"/>
+                <w:szCs w:val="24"/>
+              </w:rPr>
+              <w:instrText xml:space="preserve"> </w:instrText>
+            </w:r>
+            <w:r>
+              <w:rPr>
+                <w:rFonts w:hint="eastAsia"/>
+                <w:sz w:val="24"/>
+                <w:szCs w:val="24"/>
+              </w:rPr>
+              <w:instrText xml:space="preserve">SEQ </w:instrText>
+            </w:r>
+            <w:r>
+              <w:rPr>
+                <w:rFonts w:hint="eastAsia"/>
+                <w:sz w:val="24"/>
+                <w:szCs w:val="24"/>
+              </w:rPr>
+              <w:instrText>图</w:instrText>
+            </w:r>
+            <w:r>
+              <w:rPr>
+                <w:rFonts w:hint="eastAsia"/>
+                <w:sz w:val="24"/>
+                <w:szCs w:val="24"/>
+              </w:rPr>
+              <w:instrText xml:space="preserve"> \* ARABIC</w:instrText>
+            </w:r>
+            <w:r>
+              <w:rPr>
+                <w:sz w:val="24"/>
+                <w:szCs w:val="24"/>
+              </w:rPr>
+              <w:instrText xml:space="preserve"> </w:instrText>
+            </w:r>
+            <w:r>
+              <w:rPr>
+                <w:sz w:val="24"/>
+                <w:szCs w:val="24"/>
+              </w:rPr>
+              <w:fldChar w:fldCharType="separate"/>
+            </w:r>
+            <w:r>
+              <w:rPr>
+                <w:noProof/>
+                <w:sz w:val="24"/>
+                <w:szCs w:val="24"/>
+              </w:rPr>
+              <w:t>7</w:t>
+            </w:r>
+            <w:r>
+              <w:rPr>
+                <w:sz w:val="24"/>
+                <w:szCs w:val="24"/>
+              </w:rPr>
+              <w:fldChar w:fldCharType="end"/>
+            </w:r>
+            <w:r>
+              <w:rPr>
+                <w:rFonts w:hint="eastAsia"/>
+                <w:sz w:val="24"/>
+                <w:szCs w:val="24"/>
+              </w:rPr>
+              <w:t>建模回归对比结果</w:t>
+            </w:r>
+          </w:p>
+        </w:tc>
+      </w:tr>
+    </w:tbl>
+    <w:p>
+      <w:pPr>
+        <w:ind w:firstLineChars="0" w:firstLine="0"/>
+        <w:rPr>
+          <w:rFonts w:hint="eastAsia"/>
+        </w:rPr>
       </w:pPr>
     </w:p>
     <w:p>
@@ -15994,6 +20562,7 @@
         <w:spacing w:before="312" w:after="312"/>
         <w:ind w:firstLine="562"/>
       </w:pPr>
+      <w:bookmarkStart w:id="44" w:name="_Toc29040859"/>
       <w:r>
         <w:rPr>
           <w:rFonts w:hint="eastAsia"/>
@@ -16006,6 +20575,7 @@
         </w:rPr>
         <w:t>本章小结</w:t>
       </w:r>
+      <w:bookmarkEnd w:id="44"/>
       <w:r>
         <w:tab/>
       </w:r>
@@ -16102,6 +20672,7 @@
         <w:spacing w:before="312" w:after="312"/>
         <w:ind w:firstLine="602"/>
       </w:pPr>
+      <w:bookmarkStart w:id="45" w:name="_Toc29040860"/>
       <w:r>
         <w:rPr>
           <w:rFonts w:hint="eastAsia"/>
@@ -16120,6 +20691,7 @@
         </w:rPr>
         <w:t>总结与展望</w:t>
       </w:r>
+      <w:bookmarkEnd w:id="45"/>
     </w:p>
     <w:p>
       <w:pPr>
@@ -16127,6 +20699,7 @@
         <w:spacing w:before="312" w:after="312"/>
         <w:ind w:firstLine="562"/>
       </w:pPr>
+      <w:bookmarkStart w:id="46" w:name="_Toc29040861"/>
       <w:r>
         <w:rPr>
           <w:rFonts w:hint="eastAsia"/>
@@ -16139,6 +20712,7 @@
         </w:rPr>
         <w:t>本文总结</w:t>
       </w:r>
+      <w:bookmarkEnd w:id="46"/>
     </w:p>
     <w:p>
       <w:pPr>
@@ -16174,64 +20748,138 @@
         <w:rPr>
           <w:rFonts w:asciiTheme="minorEastAsia" w:eastAsiaTheme="minorEastAsia" w:hAnsiTheme="minorEastAsia"/>
         </w:rPr>
+        <w:lastRenderedPageBreak/>
         <w:tab/>
       </w:r>
       <w:r>
         <w:rPr>
           <w:rFonts w:asciiTheme="minorEastAsia" w:eastAsiaTheme="minorEastAsia" w:hAnsiTheme="minorEastAsia" w:hint="eastAsia"/>
         </w:rPr>
-        <w:t>而对于中医药高维数据，无关特征、冗余特征大量出现，导致分析困难，分</w:t>
+        <w:t>而对于中医药高维数据，无关特征、冗余特征大量出现，导致分析困难，分析不准确</w:t>
       </w:r>
       <w:r>
         <w:rPr>
           <w:rFonts w:asciiTheme="minorEastAsia" w:eastAsiaTheme="minorEastAsia" w:hAnsiTheme="minorEastAsia" w:hint="eastAsia"/>
         </w:rPr>
-        <w:lastRenderedPageBreak/>
-        <w:t>析不准确</w:t>
+        <w:t>。</w:t>
       </w:r>
       <w:r>
         <w:rPr>
           <w:rFonts w:asciiTheme="minorEastAsia" w:eastAsiaTheme="minorEastAsia" w:hAnsiTheme="minorEastAsia" w:hint="eastAsia"/>
         </w:rPr>
+        <w:t>随机森林是一种集成学习算法，其泛化性能较好，建模预测效果符合期望，</w:t>
+      </w:r>
+      <w:r>
+        <w:rPr>
+          <w:rFonts w:hint="eastAsia"/>
+        </w:rPr>
+        <w:t>但是对于高维数据、特征数多、特征冗余的情况下，不仅效率不高，可能还会随机抽取到弱的特征子集，从而生成“弱决策树”，并且可能抽取到的特征子集间相关性较强，进而导致模型性能的下降。因此，本文探索性的</w:t>
+      </w:r>
+      <w:proofErr w:type="gramStart"/>
+      <w:r>
+        <w:rPr>
+          <w:rFonts w:hint="eastAsia"/>
+        </w:rPr>
+        <w:t>用距离</w:t>
+      </w:r>
+      <w:proofErr w:type="gramEnd"/>
+      <w:r>
+        <w:rPr>
+          <w:rFonts w:hint="eastAsia"/>
+        </w:rPr>
+        <w:t>相关系数与最大信息系数对数据进行预处理来改进随机森林，应用于中医药数据</w:t>
+      </w:r>
+      <w:r>
+        <w:rPr>
+          <w:rFonts w:asciiTheme="minorEastAsia" w:eastAsiaTheme="minorEastAsia" w:hAnsiTheme="minorEastAsia" w:hint="eastAsia"/>
+        </w:rPr>
+        <w:t>分析并取得了较好的效果。</w:t>
+      </w:r>
+    </w:p>
+    <w:p>
+      <w:pPr>
+        <w:ind w:firstLineChars="0" w:firstLine="0"/>
+        <w:rPr>
+          <w:rFonts w:asciiTheme="minorEastAsia" w:eastAsiaTheme="minorEastAsia" w:hAnsiTheme="minorEastAsia"/>
+        </w:rPr>
+      </w:pPr>
+      <w:r>
+        <w:rPr>
+          <w:rFonts w:asciiTheme="minorEastAsia" w:eastAsiaTheme="minorEastAsia" w:hAnsiTheme="minorEastAsia"/>
+        </w:rPr>
+        <w:tab/>
+      </w:r>
+      <w:r>
+        <w:rPr>
+          <w:rFonts w:asciiTheme="minorEastAsia" w:eastAsiaTheme="minorEastAsia" w:hAnsiTheme="minorEastAsia" w:hint="eastAsia"/>
+        </w:rPr>
+        <w:t>本文所做工</w:t>
+      </w:r>
+      <w:proofErr w:type="gramStart"/>
+      <w:r>
+        <w:rPr>
+          <w:rFonts w:asciiTheme="minorEastAsia" w:eastAsiaTheme="minorEastAsia" w:hAnsiTheme="minorEastAsia" w:hint="eastAsia"/>
+        </w:rPr>
+        <w:t>作主</w:t>
+      </w:r>
+      <w:proofErr w:type="gramEnd"/>
+      <w:r>
+        <w:rPr>
+          <w:rFonts w:asciiTheme="minorEastAsia" w:eastAsiaTheme="minorEastAsia" w:hAnsiTheme="minorEastAsia" w:hint="eastAsia"/>
+        </w:rPr>
+        <w:t>要有以下几个方面：</w:t>
+      </w:r>
+    </w:p>
+    <w:p>
+      <w:pPr>
+        <w:ind w:firstLineChars="100" w:firstLine="240"/>
+        <w:rPr>
+          <w:rFonts w:asciiTheme="minorEastAsia" w:eastAsiaTheme="minorEastAsia" w:hAnsiTheme="minorEastAsia"/>
+        </w:rPr>
+      </w:pPr>
+      <w:r>
+        <w:rPr>
+          <w:rFonts w:asciiTheme="minorEastAsia" w:eastAsiaTheme="minorEastAsia" w:hAnsiTheme="minorEastAsia" w:hint="eastAsia"/>
+        </w:rPr>
+        <w:t>（1）</w:t>
+      </w:r>
+      <w:r>
+        <w:rPr>
+          <w:rFonts w:asciiTheme="minorEastAsia" w:eastAsiaTheme="minorEastAsia" w:hAnsiTheme="minorEastAsia" w:hint="eastAsia"/>
+        </w:rPr>
+        <w:t>介绍了随机森林以及距离相关系数和</w:t>
+      </w:r>
+      <w:r>
+        <w:rPr>
+          <w:rFonts w:asciiTheme="minorEastAsia" w:eastAsiaTheme="minorEastAsia" w:hAnsiTheme="minorEastAsia" w:hint="eastAsia"/>
+        </w:rPr>
+        <w:t>最大信息系数的相关理论</w:t>
+      </w:r>
+      <w:r>
+        <w:rPr>
+          <w:rFonts w:asciiTheme="minorEastAsia" w:eastAsiaTheme="minorEastAsia" w:hAnsiTheme="minorEastAsia" w:hint="eastAsia"/>
+        </w:rPr>
         <w:t>。</w:t>
       </w:r>
+    </w:p>
+    <w:p>
+      <w:pPr>
+        <w:ind w:firstLineChars="100" w:firstLine="240"/>
+        <w:rPr>
+          <w:rFonts w:asciiTheme="minorEastAsia" w:eastAsiaTheme="minorEastAsia" w:hAnsiTheme="minorEastAsia"/>
+        </w:rPr>
+      </w:pPr>
       <w:r>
         <w:rPr>
           <w:rFonts w:asciiTheme="minorEastAsia" w:eastAsiaTheme="minorEastAsia" w:hAnsiTheme="minorEastAsia" w:hint="eastAsia"/>
         </w:rPr>
-        <w:t>随机森林是一种集成学习算法，其泛化性能较好，建模预测效果符合期望，</w:t>
-      </w:r>
-      <w:r>
-        <w:rPr>
-          <w:rFonts w:hint="eastAsia"/>
-        </w:rPr>
-        <w:t>但是对于高维数据、特征数多、特征冗余的情况下，不仅效率不高，可能还会随机抽取到弱的特征子集，从而生成“弱决策树”，并且可能抽取到的特征子集间相关性较强，进而导致模型性能的下降。</w:t>
-      </w:r>
-      <w:r>
-        <w:rPr>
-          <w:rFonts w:hint="eastAsia"/>
-        </w:rPr>
-        <w:t>因此，本文探索性的</w:t>
-      </w:r>
-      <w:proofErr w:type="gramStart"/>
-      <w:r>
-        <w:rPr>
-          <w:rFonts w:hint="eastAsia"/>
-        </w:rPr>
-        <w:t>用距离</w:t>
-      </w:r>
-      <w:proofErr w:type="gramEnd"/>
-      <w:r>
-        <w:rPr>
-          <w:rFonts w:hint="eastAsia"/>
-        </w:rPr>
-        <w:t>相关系数与最大信息系数对数据进行预处理来改进随机森林，应用于中医药数据</w:t>
+        <w:t>（2）</w:t>
       </w:r>
       <w:r>
         <w:rPr>
           <w:rFonts w:asciiTheme="minorEastAsia" w:eastAsiaTheme="minorEastAsia" w:hAnsiTheme="minorEastAsia" w:hint="eastAsia"/>
         </w:rPr>
-        <w:t>分析并取得了较好的效果。</w:t>
+        <w:t>提出了利用最大信息系数与距离相关系数对数据预处理优化随机森林</w:t>
       </w:r>
     </w:p>
     <w:p>
@@ -16243,132 +20891,46 @@
       </w:pPr>
       <w:r>
         <w:rPr>
+          <w:rFonts w:asciiTheme="minorEastAsia" w:eastAsiaTheme="minorEastAsia" w:hAnsiTheme="minorEastAsia" w:hint="eastAsia"/>
+        </w:rPr>
+        <w:t>并用</w:t>
+      </w:r>
+      <w:r>
+        <w:rPr>
+          <w:rFonts w:eastAsiaTheme="minorEastAsia"/>
+        </w:rPr>
+        <w:t>5</w:t>
+      </w:r>
+      <w:r>
+        <w:rPr>
+          <w:rFonts w:eastAsiaTheme="minorEastAsia"/>
+        </w:rPr>
+        <w:t>个</w:t>
+      </w:r>
+      <w:r>
+        <w:rPr>
+          <w:rFonts w:eastAsiaTheme="minorEastAsia"/>
+        </w:rPr>
+        <w:t>UCI</w:t>
+      </w:r>
+      <w:r>
+        <w:rPr>
+          <w:rFonts w:eastAsiaTheme="minorEastAsia" w:hint="eastAsia"/>
+        </w:rPr>
+        <w:t>机器学习样本</w:t>
+      </w:r>
+      <w:r>
+        <w:rPr>
+          <w:rFonts w:asciiTheme="minorEastAsia" w:eastAsiaTheme="minorEastAsia" w:hAnsiTheme="minorEastAsia" w:hint="eastAsia"/>
+        </w:rPr>
+        <w:t>数据集进行试验，验证了该方法具有一定的有效性和可用性。</w:t>
+      </w:r>
+    </w:p>
+    <w:p>
+      <w:pPr>
+        <w:ind w:firstLineChars="100" w:firstLine="240"/>
+        <w:rPr>
           <w:rFonts w:asciiTheme="minorEastAsia" w:eastAsiaTheme="minorEastAsia" w:hAnsiTheme="minorEastAsia"/>
-        </w:rPr>
-        <w:tab/>
-      </w:r>
-      <w:r>
-        <w:rPr>
-          <w:rFonts w:asciiTheme="minorEastAsia" w:eastAsiaTheme="minorEastAsia" w:hAnsiTheme="minorEastAsia" w:hint="eastAsia"/>
-        </w:rPr>
-        <w:t>本文所做工</w:t>
-      </w:r>
-      <w:proofErr w:type="gramStart"/>
-      <w:r>
-        <w:rPr>
-          <w:rFonts w:asciiTheme="minorEastAsia" w:eastAsiaTheme="minorEastAsia" w:hAnsiTheme="minorEastAsia" w:hint="eastAsia"/>
-        </w:rPr>
-        <w:t>作主</w:t>
-      </w:r>
-      <w:proofErr w:type="gramEnd"/>
-      <w:r>
-        <w:rPr>
-          <w:rFonts w:asciiTheme="minorEastAsia" w:eastAsiaTheme="minorEastAsia" w:hAnsiTheme="minorEastAsia" w:hint="eastAsia"/>
-        </w:rPr>
-        <w:t>要有以下几个方面：</w:t>
-      </w:r>
-    </w:p>
-    <w:p>
-      <w:pPr>
-        <w:ind w:firstLineChars="100" w:firstLine="240"/>
-        <w:rPr>
-          <w:rFonts w:asciiTheme="minorEastAsia" w:eastAsiaTheme="minorEastAsia" w:hAnsiTheme="minorEastAsia"/>
-        </w:rPr>
-      </w:pPr>
-      <w:r>
-        <w:rPr>
-          <w:rFonts w:asciiTheme="minorEastAsia" w:eastAsiaTheme="minorEastAsia" w:hAnsiTheme="minorEastAsia" w:hint="eastAsia"/>
-        </w:rPr>
-        <w:t>（1）</w:t>
-      </w:r>
-      <w:r>
-        <w:rPr>
-          <w:rFonts w:asciiTheme="minorEastAsia" w:eastAsiaTheme="minorEastAsia" w:hAnsiTheme="minorEastAsia" w:hint="eastAsia"/>
-        </w:rPr>
-        <w:t>介绍了随机森林以及距离相关系数和</w:t>
-      </w:r>
-      <w:r>
-        <w:rPr>
-          <w:rFonts w:asciiTheme="minorEastAsia" w:eastAsiaTheme="minorEastAsia" w:hAnsiTheme="minorEastAsia" w:hint="eastAsia"/>
-        </w:rPr>
-        <w:t>最大信息系数的相关理论</w:t>
-      </w:r>
-      <w:r>
-        <w:rPr>
-          <w:rFonts w:asciiTheme="minorEastAsia" w:eastAsiaTheme="minorEastAsia" w:hAnsiTheme="minorEastAsia" w:hint="eastAsia"/>
-        </w:rPr>
-        <w:t>。</w:t>
-      </w:r>
-    </w:p>
-    <w:p>
-      <w:pPr>
-        <w:ind w:firstLineChars="100" w:firstLine="240"/>
-        <w:rPr>
-          <w:rFonts w:asciiTheme="minorEastAsia" w:eastAsiaTheme="minorEastAsia" w:hAnsiTheme="minorEastAsia"/>
-        </w:rPr>
-      </w:pPr>
-      <w:r>
-        <w:rPr>
-          <w:rFonts w:asciiTheme="minorEastAsia" w:eastAsiaTheme="minorEastAsia" w:hAnsiTheme="minorEastAsia" w:hint="eastAsia"/>
-        </w:rPr>
-        <w:t>（2）</w:t>
-      </w:r>
-      <w:r>
-        <w:rPr>
-          <w:rFonts w:asciiTheme="minorEastAsia" w:eastAsiaTheme="minorEastAsia" w:hAnsiTheme="minorEastAsia" w:hint="eastAsia"/>
-        </w:rPr>
-        <w:t>提出了利用最大信息系数与距离相关系数对数据预处理优化随机森林</w:t>
-      </w:r>
-    </w:p>
-    <w:p>
-      <w:pPr>
-        <w:ind w:firstLineChars="0" w:firstLine="0"/>
-        <w:rPr>
-          <w:rFonts w:asciiTheme="minorEastAsia" w:eastAsiaTheme="minorEastAsia" w:hAnsiTheme="minorEastAsia"/>
-        </w:rPr>
-      </w:pPr>
-      <w:r>
-        <w:rPr>
-          <w:rFonts w:asciiTheme="minorEastAsia" w:eastAsiaTheme="minorEastAsia" w:hAnsiTheme="minorEastAsia" w:hint="eastAsia"/>
-        </w:rPr>
-        <w:t>并用</w:t>
-      </w:r>
-      <w:r>
-        <w:rPr>
-          <w:rFonts w:eastAsiaTheme="minorEastAsia"/>
-        </w:rPr>
-        <w:t>5</w:t>
-      </w:r>
-      <w:r>
-        <w:rPr>
-          <w:rFonts w:eastAsiaTheme="minorEastAsia"/>
-        </w:rPr>
-        <w:t>个</w:t>
-      </w:r>
-      <w:r>
-        <w:rPr>
-          <w:rFonts w:eastAsiaTheme="minorEastAsia"/>
-        </w:rPr>
-        <w:t>UCI</w:t>
-      </w:r>
-      <w:r>
-        <w:rPr>
-          <w:rFonts w:eastAsiaTheme="minorEastAsia" w:hint="eastAsia"/>
-        </w:rPr>
-        <w:t>机器学习样本</w:t>
-      </w:r>
-      <w:r>
-        <w:rPr>
-          <w:rFonts w:asciiTheme="minorEastAsia" w:eastAsiaTheme="minorEastAsia" w:hAnsiTheme="minorEastAsia" w:hint="eastAsia"/>
-        </w:rPr>
-        <w:t>数据集进行试验，验证了该方法具有一定的有效性和可用性。</w:t>
-      </w:r>
-    </w:p>
-    <w:p>
-      <w:pPr>
-        <w:ind w:firstLineChars="100" w:firstLine="240"/>
-        <w:rPr>
-          <w:rFonts w:asciiTheme="minorEastAsia" w:eastAsiaTheme="minorEastAsia" w:hAnsiTheme="minorEastAsia" w:hint="eastAsia"/>
         </w:rPr>
       </w:pPr>
       <w:r>
@@ -16432,6 +20994,7 @@
         <w:spacing w:before="312" w:after="312"/>
         <w:ind w:firstLine="562"/>
       </w:pPr>
+      <w:bookmarkStart w:id="47" w:name="_Toc29040862"/>
       <w:r>
         <w:rPr>
           <w:rFonts w:hint="eastAsia"/>
@@ -16444,6 +21007,7 @@
         </w:rPr>
         <w:t>研究展望</w:t>
       </w:r>
+      <w:bookmarkEnd w:id="47"/>
     </w:p>
     <w:p>
       <w:pPr>
@@ -16482,10 +21046,7 @@
         <w:t>MCC-RF</w:t>
       </w:r>
       <w:r>
-        <w:t>算法</w:t>
-      </w:r>
-      <w:r>
-        <w:t>，目前只适用于回归数据的分析，可以对</w:t>
+        <w:t>算法，目前只适用于回归数据的分析，可以对</w:t>
       </w:r>
       <w:r>
         <w:t>MCC</w:t>
@@ -16511,18 +21072,12 @@
         <w:t>MCC-RF</w:t>
       </w:r>
       <w:r>
-        <w:t>算法</w:t>
-      </w:r>
-      <w:r>
-        <w:t>处理大样本时相对于其他算法效率较低。</w:t>
+        <w:t>算法处理大样本时相对于其他算法效率较低。</w:t>
       </w:r>
     </w:p>
     <w:p>
       <w:pPr>
         <w:ind w:firstLineChars="183" w:firstLine="439"/>
-        <w:rPr>
-          <w:rFonts w:hint="eastAsia"/>
-        </w:rPr>
       </w:pPr>
       <w:r>
         <w:t>（</w:t>
@@ -17109,7 +21664,16 @@
           <w:sz w:val="21"/>
           <w:szCs w:val="21"/>
         </w:rPr>
-        <w:t xml:space="preserve">  Forests  [J].  Journal  of  Machine Learning Research</w:t>
+        <w:t xml:space="preserve">  Forests  [J].  Journal  of  Machine </w:t>
+      </w:r>
+      <w:r>
+        <w:rPr>
+          <w:rFonts w:eastAsiaTheme="minorEastAsia"/>
+          <w:sz w:val="21"/>
+          <w:szCs w:val="21"/>
+        </w:rPr>
+        <w:lastRenderedPageBreak/>
+        <w:t>Learning Research</w:t>
       </w:r>
       <w:r>
         <w:rPr>
@@ -17160,7 +21724,6 @@
           <w:sz w:val="21"/>
           <w:szCs w:val="21"/>
         </w:rPr>
-        <w:lastRenderedPageBreak/>
         <w:t>[7</w:t>
       </w:r>
       <w:r>
@@ -18602,7 +23165,16 @@
           <w:sz w:val="21"/>
           <w:szCs w:val="21"/>
         </w:rPr>
-        <w:t>江西中医药大学</w:t>
+        <w:t>江西中医药大</w:t>
+      </w:r>
+      <w:r>
+        <w:rPr>
+          <w:rFonts w:eastAsiaTheme="minorEastAsia"/>
+          <w:sz w:val="21"/>
+          <w:szCs w:val="21"/>
+        </w:rPr>
+        <w:lastRenderedPageBreak/>
+        <w:t>学</w:t>
       </w:r>
       <w:r>
         <w:rPr>
@@ -18631,7 +23203,6 @@
           <w:sz w:val="21"/>
           <w:szCs w:val="21"/>
         </w:rPr>
-        <w:lastRenderedPageBreak/>
         <w:t>[25</w:t>
       </w:r>
       <w:r>
@@ -18919,43 +23490,7 @@
           <w:sz w:val="21"/>
           <w:szCs w:val="21"/>
         </w:rPr>
-        <w:t xml:space="preserve"> </w:t>
-      </w:r>
-      <w:r>
-        <w:rPr>
-          <w:rFonts w:eastAsiaTheme="minorEastAsia"/>
-          <w:color w:val="000000" w:themeColor="text1"/>
-          <w:sz w:val="21"/>
-          <w:szCs w:val="21"/>
-        </w:rPr>
-        <w:t xml:space="preserve"> </w:t>
-      </w:r>
-      <w:r>
-        <w:rPr>
-          <w:rFonts w:eastAsiaTheme="minorEastAsia"/>
-          <w:color w:val="000000" w:themeColor="text1"/>
-          <w:sz w:val="21"/>
-          <w:szCs w:val="21"/>
-        </w:rPr>
-        <w:t>of</w:t>
-      </w:r>
-      <w:r>
-        <w:rPr>
-          <w:rFonts w:eastAsiaTheme="minorEastAsia"/>
-          <w:color w:val="000000" w:themeColor="text1"/>
-          <w:sz w:val="21"/>
-          <w:szCs w:val="21"/>
-        </w:rPr>
-        <w:t xml:space="preserve"> </w:t>
-      </w:r>
-      <w:r>
-        <w:rPr>
-          <w:rFonts w:eastAsiaTheme="minorEastAsia"/>
-          <w:color w:val="000000" w:themeColor="text1"/>
-          <w:sz w:val="21"/>
-          <w:szCs w:val="21"/>
-        </w:rPr>
-        <w:t xml:space="preserve"> the  random  forest  classification  algorithm  to  a </w:t>
+        <w:t xml:space="preserve">  of  the  random  forest  classification  algorithm  to  a </w:t>
       </w:r>
     </w:p>
     <w:p>
@@ -19005,7 +23540,16 @@
           <w:sz w:val="21"/>
           <w:szCs w:val="21"/>
         </w:rPr>
-        <w:t xml:space="preserve">2004,1020: 154~174 </w:t>
+        <w:t>2004,1020: 154~174</w:t>
+      </w:r>
+      <w:r>
+        <w:rPr>
+          <w:rFonts w:eastAsiaTheme="minorEastAsia"/>
+          <w:color w:val="000000" w:themeColor="text1"/>
+          <w:sz w:val="21"/>
+          <w:szCs w:val="21"/>
+        </w:rPr>
+        <w:t>.</w:t>
       </w:r>
     </w:p>
     <w:p>
@@ -19210,7 +23754,7 @@
           <w:sz w:val="21"/>
           <w:szCs w:val="21"/>
         </w:rPr>
-        <w:t xml:space="preserve">  Unifying  Framework[J]</w:t>
+        <w:t xml:space="preserve">  Unifying  Framework[J].SIGKDD Explorations,2004</w:t>
       </w:r>
       <w:r>
         <w:rPr>
@@ -19219,70 +23763,25 @@
           <w:sz w:val="21"/>
           <w:szCs w:val="21"/>
         </w:rPr>
+        <w:t>，</w:t>
+      </w:r>
+      <w:r>
+        <w:rPr>
+          <w:rFonts w:eastAsiaTheme="minorEastAsia"/>
+          <w:color w:val="000000" w:themeColor="text1"/>
+          <w:sz w:val="21"/>
+          <w:szCs w:val="21"/>
+        </w:rPr>
+        <w:t>6(1):7~19</w:t>
+      </w:r>
+      <w:r>
+        <w:rPr>
+          <w:rFonts w:eastAsiaTheme="minorEastAsia"/>
+          <w:color w:val="000000" w:themeColor="text1"/>
+          <w:sz w:val="21"/>
+          <w:szCs w:val="21"/>
+        </w:rPr>
         <w:t>.</w:t>
-      </w:r>
-      <w:r>
-        <w:rPr>
-          <w:rFonts w:eastAsiaTheme="minorEastAsia"/>
-          <w:color w:val="000000" w:themeColor="text1"/>
-          <w:sz w:val="21"/>
-          <w:szCs w:val="21"/>
-        </w:rPr>
-        <w:t>SIGKDD Explorations</w:t>
-      </w:r>
-      <w:r>
-        <w:rPr>
-          <w:rFonts w:eastAsiaTheme="minorEastAsia"/>
-          <w:color w:val="000000" w:themeColor="text1"/>
-          <w:sz w:val="21"/>
-          <w:szCs w:val="21"/>
-        </w:rPr>
-        <w:t>,</w:t>
-      </w:r>
-      <w:r>
-        <w:rPr>
-          <w:rFonts w:eastAsiaTheme="minorEastAsia"/>
-          <w:color w:val="000000" w:themeColor="text1"/>
-          <w:sz w:val="21"/>
-          <w:szCs w:val="21"/>
-        </w:rPr>
-        <w:t>2004</w:t>
-      </w:r>
-      <w:r>
-        <w:rPr>
-          <w:rFonts w:eastAsiaTheme="minorEastAsia"/>
-          <w:color w:val="000000" w:themeColor="text1"/>
-          <w:sz w:val="21"/>
-          <w:szCs w:val="21"/>
-        </w:rPr>
-        <w:t>，</w:t>
-      </w:r>
-      <w:r>
-        <w:rPr>
-          <w:rFonts w:eastAsiaTheme="minorEastAsia"/>
-          <w:color w:val="000000" w:themeColor="text1"/>
-          <w:sz w:val="21"/>
-          <w:szCs w:val="21"/>
-        </w:rPr>
-        <w:t>6(1)</w:t>
-      </w:r>
-      <w:r>
-        <w:rPr>
-          <w:rFonts w:eastAsiaTheme="minorEastAsia"/>
-          <w:color w:val="000000" w:themeColor="text1"/>
-          <w:sz w:val="21"/>
-          <w:szCs w:val="21"/>
-        </w:rPr>
-        <w:t>:</w:t>
-      </w:r>
-      <w:r>
-        <w:rPr>
-          <w:rFonts w:eastAsiaTheme="minorEastAsia"/>
-          <w:color w:val="000000" w:themeColor="text1"/>
-          <w:sz w:val="21"/>
-          <w:szCs w:val="21"/>
-        </w:rPr>
-        <w:t>7~19</w:t>
       </w:r>
     </w:p>
     <w:p>
@@ -19303,7 +23802,7 @@
           <w:sz w:val="21"/>
           <w:szCs w:val="21"/>
         </w:rPr>
-        <w:t>[</w:t>
+        <w:t xml:space="preserve">[31] </w:t>
       </w:r>
       <w:r>
         <w:rPr>
@@ -19312,8 +23811,9 @@
           <w:sz w:val="21"/>
           <w:szCs w:val="21"/>
         </w:rPr>
-        <w:t>31</w:t>
-      </w:r>
+        <w:t>黄衍，</w:t>
+      </w:r>
+      <w:proofErr w:type="gramStart"/>
       <w:r>
         <w:rPr>
           <w:rFonts w:eastAsiaTheme="minorEastAsia"/>
@@ -19321,8 +23821,9 @@
           <w:sz w:val="21"/>
           <w:szCs w:val="21"/>
         </w:rPr>
-        <w:t xml:space="preserve">] </w:t>
-      </w:r>
+        <w:t>查伟雄</w:t>
+      </w:r>
+      <w:proofErr w:type="gramEnd"/>
       <w:r>
         <w:rPr>
           <w:rFonts w:eastAsiaTheme="minorEastAsia"/>
@@ -19330,7 +23831,16 @@
           <w:sz w:val="21"/>
           <w:szCs w:val="21"/>
         </w:rPr>
-        <w:t>黄衍，</w:t>
+        <w:t>.</w:t>
+      </w:r>
+      <w:r>
+        <w:rPr>
+          <w:rFonts w:eastAsiaTheme="minorEastAsia"/>
+          <w:color w:val="000000" w:themeColor="text1"/>
+          <w:sz w:val="21"/>
+          <w:szCs w:val="21"/>
+        </w:rPr>
+        <w:t>随机森林与支持</w:t>
       </w:r>
       <w:proofErr w:type="gramStart"/>
       <w:r>
@@ -19340,7 +23850,7 @@
           <w:sz w:val="21"/>
           <w:szCs w:val="21"/>
         </w:rPr>
-        <w:t>查伟雄</w:t>
+        <w:t>向量机</w:t>
       </w:r>
       <w:proofErr w:type="gramEnd"/>
       <w:r>
@@ -19350,6 +23860,62 @@
           <w:sz w:val="21"/>
           <w:szCs w:val="21"/>
         </w:rPr>
+        <w:t>分类性能比较</w:t>
+      </w:r>
+      <w:r>
+        <w:rPr>
+          <w:rFonts w:eastAsiaTheme="minorEastAsia"/>
+          <w:color w:val="000000" w:themeColor="text1"/>
+          <w:sz w:val="21"/>
+          <w:szCs w:val="21"/>
+        </w:rPr>
+        <w:t>[J].</w:t>
+      </w:r>
+      <w:r>
+        <w:rPr>
+          <w:rFonts w:eastAsiaTheme="minorEastAsia"/>
+          <w:color w:val="000000" w:themeColor="text1"/>
+          <w:sz w:val="21"/>
+          <w:szCs w:val="21"/>
+        </w:rPr>
+        <w:t>北京：软件，</w:t>
+      </w:r>
+      <w:r>
+        <w:rPr>
+          <w:rFonts w:eastAsiaTheme="minorEastAsia"/>
+          <w:color w:val="000000" w:themeColor="text1"/>
+          <w:sz w:val="21"/>
+          <w:szCs w:val="21"/>
+        </w:rPr>
+        <w:t xml:space="preserve">2012.33(6):107~110 [32] </w:t>
+      </w:r>
+      <w:r>
+        <w:rPr>
+          <w:rFonts w:eastAsiaTheme="minorEastAsia"/>
+          <w:color w:val="000000" w:themeColor="text1"/>
+          <w:sz w:val="21"/>
+          <w:szCs w:val="21"/>
+        </w:rPr>
+        <w:t>李建更，</w:t>
+      </w:r>
+      <w:proofErr w:type="gramStart"/>
+      <w:r>
+        <w:rPr>
+          <w:rFonts w:eastAsiaTheme="minorEastAsia"/>
+          <w:color w:val="000000" w:themeColor="text1"/>
+          <w:sz w:val="21"/>
+          <w:szCs w:val="21"/>
+        </w:rPr>
+        <w:t>高志坤</w:t>
+      </w:r>
+      <w:proofErr w:type="gramEnd"/>
+      <w:r>
+        <w:rPr>
+          <w:rFonts w:eastAsiaTheme="minorEastAsia"/>
+          <w:color w:val="000000" w:themeColor="text1"/>
+          <w:sz w:val="21"/>
+          <w:szCs w:val="21"/>
+        </w:rPr>
         <w:t>.</w:t>
       </w:r>
       <w:r>
@@ -19359,9 +23925,8 @@
           <w:sz w:val="21"/>
           <w:szCs w:val="21"/>
         </w:rPr>
-        <w:t>随机森林与支持</w:t>
-      </w:r>
-      <w:proofErr w:type="gramStart"/>
+        <w:t>随机森林针对小样本数据类权重设置</w:t>
+      </w:r>
       <w:r>
         <w:rPr>
           <w:rFonts w:eastAsiaTheme="minorEastAsia"/>
@@ -19369,9 +23934,8 @@
           <w:sz w:val="21"/>
           <w:szCs w:val="21"/>
         </w:rPr>
-        <w:t>向量机</w:t>
-      </w:r>
-      <w:proofErr w:type="gramEnd"/>
+        <w:t xml:space="preserve">[J]. </w:t>
+      </w:r>
       <w:r>
         <w:rPr>
           <w:rFonts w:eastAsiaTheme="minorEastAsia"/>
@@ -19379,7 +23943,7 @@
           <w:sz w:val="21"/>
           <w:szCs w:val="21"/>
         </w:rPr>
-        <w:t>分类性能比较</w:t>
+        <w:t>计算机工程与应用，</w:t>
       </w:r>
       <w:r>
         <w:rPr>
@@ -19388,7 +23952,7 @@
           <w:sz w:val="21"/>
           <w:szCs w:val="21"/>
         </w:rPr>
-        <w:t>[J].</w:t>
+        <w:t>2009</w:t>
       </w:r>
       <w:r>
         <w:rPr>
@@ -19397,7 +23961,7 @@
           <w:sz w:val="21"/>
           <w:szCs w:val="21"/>
         </w:rPr>
-        <w:t>北京：软件，</w:t>
+        <w:t>，</w:t>
       </w:r>
       <w:r>
         <w:rPr>
@@ -19406,7 +23970,7 @@
           <w:sz w:val="21"/>
           <w:szCs w:val="21"/>
         </w:rPr>
-        <w:t>2012.33(6):107~110 [</w:t>
+        <w:t>45(26):131~134</w:t>
       </w:r>
       <w:r>
         <w:rPr>
@@ -19415,99 +23979,7 @@
           <w:sz w:val="21"/>
           <w:szCs w:val="21"/>
         </w:rPr>
-        <w:t>32</w:t>
-      </w:r>
-      <w:r>
-        <w:rPr>
-          <w:rFonts w:eastAsiaTheme="minorEastAsia"/>
-          <w:color w:val="000000" w:themeColor="text1"/>
-          <w:sz w:val="21"/>
-          <w:szCs w:val="21"/>
-        </w:rPr>
-        <w:t xml:space="preserve">] </w:t>
-      </w:r>
-      <w:r>
-        <w:rPr>
-          <w:rFonts w:eastAsiaTheme="minorEastAsia"/>
-          <w:color w:val="000000" w:themeColor="text1"/>
-          <w:sz w:val="21"/>
-          <w:szCs w:val="21"/>
-        </w:rPr>
-        <w:t>李建更，</w:t>
-      </w:r>
-      <w:proofErr w:type="gramStart"/>
-      <w:r>
-        <w:rPr>
-          <w:rFonts w:eastAsiaTheme="minorEastAsia"/>
-          <w:color w:val="000000" w:themeColor="text1"/>
-          <w:sz w:val="21"/>
-          <w:szCs w:val="21"/>
-        </w:rPr>
-        <w:t>高志坤</w:t>
-      </w:r>
-      <w:proofErr w:type="gramEnd"/>
-      <w:r>
-        <w:rPr>
-          <w:rFonts w:eastAsiaTheme="minorEastAsia"/>
-          <w:color w:val="000000" w:themeColor="text1"/>
-          <w:sz w:val="21"/>
-          <w:szCs w:val="21"/>
-        </w:rPr>
         <w:t>.</w:t>
-      </w:r>
-      <w:r>
-        <w:rPr>
-          <w:rFonts w:eastAsiaTheme="minorEastAsia"/>
-          <w:color w:val="000000" w:themeColor="text1"/>
-          <w:sz w:val="21"/>
-          <w:szCs w:val="21"/>
-        </w:rPr>
-        <w:t>随机森林针对小样本数据类权重设置</w:t>
-      </w:r>
-      <w:r>
-        <w:rPr>
-          <w:rFonts w:eastAsiaTheme="minorEastAsia"/>
-          <w:color w:val="000000" w:themeColor="text1"/>
-          <w:sz w:val="21"/>
-          <w:szCs w:val="21"/>
-        </w:rPr>
-        <w:t xml:space="preserve">[J]. </w:t>
-      </w:r>
-      <w:r>
-        <w:rPr>
-          <w:rFonts w:eastAsiaTheme="minorEastAsia"/>
-          <w:color w:val="000000" w:themeColor="text1"/>
-          <w:sz w:val="21"/>
-          <w:szCs w:val="21"/>
-        </w:rPr>
-        <w:t>计算机工程与应用，</w:t>
-      </w:r>
-      <w:r>
-        <w:rPr>
-          <w:rFonts w:eastAsiaTheme="minorEastAsia"/>
-          <w:color w:val="000000" w:themeColor="text1"/>
-          <w:sz w:val="21"/>
-          <w:szCs w:val="21"/>
-        </w:rPr>
-        <w:t>2009</w:t>
-      </w:r>
-      <w:r>
-        <w:rPr>
-          <w:rFonts w:eastAsiaTheme="minorEastAsia"/>
-          <w:color w:val="000000" w:themeColor="text1"/>
-          <w:sz w:val="21"/>
-          <w:szCs w:val="21"/>
-        </w:rPr>
-        <w:t>，</w:t>
-      </w:r>
-      <w:r>
-        <w:rPr>
-          <w:rFonts w:eastAsiaTheme="minorEastAsia"/>
-          <w:color w:val="000000" w:themeColor="text1"/>
-          <w:sz w:val="21"/>
-          <w:szCs w:val="21"/>
-        </w:rPr>
-        <w:t>45(26):131~134</w:t>
       </w:r>
     </w:p>
     <w:p>
@@ -19617,18 +24089,65 @@
         </w:rPr>
         <w:t>, 2007, 35(6): 2759-2794</w:t>
       </w:r>
+      <w:r>
+        <w:rPr>
+          <w:rFonts w:eastAsiaTheme="minorEastAsia" w:hint="eastAsia"/>
+          <w:color w:val="000000" w:themeColor="text1"/>
+          <w:sz w:val="21"/>
+          <w:szCs w:val="21"/>
+        </w:rPr>
+        <w:t>.</w:t>
+      </w:r>
     </w:p>
     <w:p>
       <w:pPr>
         <w:spacing w:line="360" w:lineRule="auto"/>
         <w:ind w:firstLineChars="0" w:firstLine="0"/>
         <w:rPr>
+          <w:rFonts w:eastAsiaTheme="minorEastAsia"/>
+          <w:color w:val="000000" w:themeColor="text1"/>
+          <w:sz w:val="21"/>
+          <w:szCs w:val="21"/>
+        </w:rPr>
+      </w:pPr>
+      <w:r>
+        <w:rPr>
           <w:rFonts w:eastAsiaTheme="minorEastAsia" w:hint="eastAsia"/>
           <w:color w:val="000000" w:themeColor="text1"/>
           <w:sz w:val="21"/>
           <w:szCs w:val="21"/>
         </w:rPr>
-      </w:pPr>
+        <w:t>[</w:t>
+      </w:r>
+      <w:r>
+        <w:rPr>
+          <w:rFonts w:eastAsiaTheme="minorEastAsia"/>
+          <w:color w:val="000000" w:themeColor="text1"/>
+          <w:sz w:val="21"/>
+          <w:szCs w:val="21"/>
+        </w:rPr>
+        <w:t>34]</w:t>
+      </w:r>
+      <w:proofErr w:type="spellStart"/>
+      <w:r>
+        <w:rPr>
+          <w:rFonts w:eastAsiaTheme="minorEastAsia"/>
+          <w:color w:val="000000" w:themeColor="text1"/>
+          <w:sz w:val="21"/>
+          <w:szCs w:val="21"/>
+        </w:rPr>
+        <w:t>Gábor</w:t>
+      </w:r>
+      <w:proofErr w:type="spellEnd"/>
+      <w:r>
+        <w:rPr>
+          <w:rFonts w:eastAsiaTheme="minorEastAsia"/>
+          <w:color w:val="000000" w:themeColor="text1"/>
+          <w:sz w:val="21"/>
+          <w:szCs w:val="21"/>
+        </w:rPr>
+        <w:t xml:space="preserve"> J S</w:t>
+      </w:r>
       <w:r>
         <w:rPr>
           <w:rFonts w:eastAsiaTheme="minorEastAsia" w:hint="eastAsia"/>
@@ -19636,36 +24155,7 @@
           <w:sz w:val="21"/>
           <w:szCs w:val="21"/>
         </w:rPr>
-        <w:t>[</w:t>
-      </w:r>
-      <w:r>
-        <w:rPr>
-          <w:rFonts w:eastAsiaTheme="minorEastAsia"/>
-          <w:color w:val="000000" w:themeColor="text1"/>
-          <w:sz w:val="21"/>
-          <w:szCs w:val="21"/>
-        </w:rPr>
-        <w:t>34]</w:t>
-      </w:r>
-      <w:proofErr w:type="spellStart"/>
-      <w:r>
-        <w:rPr>
-          <w:rFonts w:eastAsiaTheme="minorEastAsia"/>
-          <w:color w:val="000000" w:themeColor="text1"/>
-          <w:sz w:val="21"/>
-          <w:szCs w:val="21"/>
-        </w:rPr>
-        <w:t>Gábor</w:t>
-      </w:r>
-      <w:proofErr w:type="spellEnd"/>
-      <w:r>
-        <w:rPr>
-          <w:rFonts w:eastAsiaTheme="minorEastAsia"/>
-          <w:color w:val="000000" w:themeColor="text1"/>
-          <w:sz w:val="21"/>
-          <w:szCs w:val="21"/>
-        </w:rPr>
-        <w:t xml:space="preserve"> J S</w:t>
+        <w:t>，</w:t>
       </w:r>
       <w:r>
         <w:rPr>
@@ -19674,7 +24164,7 @@
           <w:sz w:val="21"/>
           <w:szCs w:val="21"/>
         </w:rPr>
-        <w:t>，</w:t>
+        <w:t xml:space="preserve">Maria L </w:t>
       </w:r>
       <w:r>
         <w:rPr>
@@ -19683,7 +24173,7 @@
           <w:sz w:val="21"/>
           <w:szCs w:val="21"/>
         </w:rPr>
-        <w:t xml:space="preserve">Maria L </w:t>
+        <w:t>R</w:t>
       </w:r>
       <w:r>
         <w:rPr>
@@ -19692,7 +24182,7 @@
           <w:sz w:val="21"/>
           <w:szCs w:val="21"/>
         </w:rPr>
-        <w:t>R</w:t>
+        <w:t>，</w:t>
       </w:r>
       <w:r>
         <w:rPr>
@@ -19701,7 +24191,7 @@
           <w:sz w:val="21"/>
           <w:szCs w:val="21"/>
         </w:rPr>
-        <w:t>，</w:t>
+        <w:t>Nail K B</w:t>
       </w:r>
       <w:r>
         <w:rPr>
@@ -19710,7 +24200,7 @@
           <w:sz w:val="21"/>
           <w:szCs w:val="21"/>
         </w:rPr>
-        <w:t>Nail K B</w:t>
+        <w:t>．</w:t>
       </w:r>
       <w:r>
         <w:rPr>
@@ -19719,7 +24209,7 @@
           <w:sz w:val="21"/>
           <w:szCs w:val="21"/>
         </w:rPr>
-        <w:t>．</w:t>
+        <w:t xml:space="preserve"> Measuring and testing dependence</w:t>
       </w:r>
       <w:r>
         <w:rPr>
@@ -19728,7 +24218,16 @@
           <w:sz w:val="21"/>
           <w:szCs w:val="21"/>
         </w:rPr>
-        <w:t xml:space="preserve"> Measuring and testing dependence</w:t>
+        <w:t xml:space="preserve"> </w:t>
+      </w:r>
+      <w:r>
+        <w:rPr>
+          <w:rFonts w:eastAsiaTheme="minorEastAsia"/>
+          <w:color w:val="000000" w:themeColor="text1"/>
+          <w:sz w:val="21"/>
+          <w:szCs w:val="21"/>
+        </w:rPr>
+        <w:t>by correlation of distances</w:t>
       </w:r>
       <w:r>
         <w:rPr>
@@ -19737,7 +24236,7 @@
           <w:sz w:val="21"/>
           <w:szCs w:val="21"/>
         </w:rPr>
-        <w:t xml:space="preserve"> </w:t>
+        <w:t>[</w:t>
       </w:r>
       <w:r>
         <w:rPr>
@@ -19746,7 +24245,7 @@
           <w:sz w:val="21"/>
           <w:szCs w:val="21"/>
         </w:rPr>
-        <w:t>by correlation of distances</w:t>
+        <w:t>J]</w:t>
       </w:r>
       <w:r>
         <w:rPr>
@@ -19755,16 +24254,7 @@
           <w:sz w:val="21"/>
           <w:szCs w:val="21"/>
         </w:rPr>
-        <w:t>[</w:t>
-      </w:r>
-      <w:r>
-        <w:rPr>
-          <w:rFonts w:eastAsiaTheme="minorEastAsia"/>
-          <w:color w:val="000000" w:themeColor="text1"/>
-          <w:sz w:val="21"/>
-          <w:szCs w:val="21"/>
-        </w:rPr>
-        <w:t>J]</w:t>
+        <w:t>.</w:t>
       </w:r>
       <w:r>
         <w:rPr>
@@ -19773,7 +24263,7 @@
           <w:sz w:val="21"/>
           <w:szCs w:val="21"/>
         </w:rPr>
-        <w:t>.</w:t>
+        <w:t>The Annals of Statistics</w:t>
       </w:r>
       <w:r>
         <w:rPr>
@@ -19782,7 +24272,16 @@
           <w:sz w:val="21"/>
           <w:szCs w:val="21"/>
         </w:rPr>
-        <w:t>The Annals of Statistics</w:t>
+        <w:t>，</w:t>
+      </w:r>
+      <w:r>
+        <w:rPr>
+          <w:rFonts w:eastAsiaTheme="minorEastAsia"/>
+          <w:color w:val="000000" w:themeColor="text1"/>
+          <w:sz w:val="21"/>
+          <w:szCs w:val="21"/>
+        </w:rPr>
+        <w:t>2007</w:t>
       </w:r>
       <w:r>
         <w:rPr>
@@ -19800,7 +24299,7 @@
           <w:sz w:val="21"/>
           <w:szCs w:val="21"/>
         </w:rPr>
-        <w:t>2007</w:t>
+        <w:t xml:space="preserve">35( 6) : </w:t>
       </w:r>
       <w:r>
         <w:rPr>
@@ -19809,16 +24308,7 @@
           <w:sz w:val="21"/>
           <w:szCs w:val="21"/>
         </w:rPr>
-        <w:t>，</w:t>
-      </w:r>
-      <w:r>
-        <w:rPr>
-          <w:rFonts w:eastAsiaTheme="minorEastAsia"/>
-          <w:color w:val="000000" w:themeColor="text1"/>
-          <w:sz w:val="21"/>
-          <w:szCs w:val="21"/>
-        </w:rPr>
-        <w:t xml:space="preserve">35( 6) : </w:t>
+        <w:t>2769-2794</w:t>
       </w:r>
       <w:r>
         <w:rPr>
@@ -19827,15 +24317,6 @@
           <w:sz w:val="21"/>
           <w:szCs w:val="21"/>
         </w:rPr>
-        <w:t>2769-2794</w:t>
-      </w:r>
-      <w:r>
-        <w:rPr>
-          <w:rFonts w:eastAsiaTheme="minorEastAsia" w:hint="eastAsia"/>
-          <w:color w:val="000000" w:themeColor="text1"/>
-          <w:sz w:val="21"/>
-          <w:szCs w:val="21"/>
-        </w:rPr>
         <w:t>．</w:t>
       </w:r>
     </w:p>
@@ -19844,7 +24325,7 @@
         <w:spacing w:line="360" w:lineRule="auto"/>
         <w:ind w:firstLineChars="0" w:firstLine="0"/>
         <w:rPr>
-          <w:rFonts w:eastAsiaTheme="minorEastAsia" w:hint="eastAsia"/>
+          <w:rFonts w:eastAsiaTheme="minorEastAsia"/>
           <w:color w:val="000000" w:themeColor="text1"/>
           <w:sz w:val="21"/>
           <w:szCs w:val="21"/>
@@ -20060,6 +24541,87 @@
     </w:p>
     <w:p>
       <w:pPr>
+        <w:ind w:firstLine="480"/>
+      </w:pPr>
+      <w:r>
+        <w:rPr>
+          <w:rFonts w:hint="eastAsia"/>
+        </w:rPr>
+        <w:t>一个学期的科研实践即将结束，在论文完成之际，由衷的感谢那些关心，支持我的老师，同学和朋友。</w:t>
+      </w:r>
+    </w:p>
+    <w:p>
+      <w:pPr>
+        <w:ind w:firstLine="480"/>
+      </w:pPr>
+      <w:r>
+        <w:rPr>
+          <w:rFonts w:hint="eastAsia"/>
+        </w:rPr>
+        <w:t>首先</w:t>
+      </w:r>
+      <w:r>
+        <w:rPr>
+          <w:rFonts w:hint="eastAsia"/>
+        </w:rPr>
+        <w:t>，我要感谢计算机学院提供科研实践平台，让我将理论知识应用于实践中，提升自己的实践能力，加深自己的理论知识。</w:t>
+      </w:r>
+    </w:p>
+    <w:p>
+      <w:pPr>
+        <w:ind w:firstLine="480"/>
+      </w:pPr>
+      <w:r>
+        <w:rPr>
+          <w:rFonts w:hint="eastAsia"/>
+        </w:rPr>
+        <w:t>其次，</w:t>
+      </w:r>
+      <w:r>
+        <w:rPr>
+          <w:rFonts w:hint="eastAsia"/>
+        </w:rPr>
+        <w:t>我要诚挚的感谢导师聂斌教授和李欢老师，在整个科研实践中细心的指导</w:t>
+      </w:r>
+      <w:r>
+        <w:rPr>
+          <w:rFonts w:hint="eastAsia"/>
+        </w:rPr>
+        <w:t>和教导，在每周的开会中为我答疑解惑，提供思路，引领科研实践方向，让我在学习中进步，在科研中提升自己的自足学习能力与科研创新能力，了解计算机学术前沿。</w:t>
+      </w:r>
+    </w:p>
+    <w:p>
+      <w:pPr>
+        <w:ind w:firstLine="480"/>
+      </w:pPr>
+      <w:r>
+        <w:rPr>
+          <w:rFonts w:hint="eastAsia"/>
+        </w:rPr>
+        <w:t>最后，我要感谢我的朋友和同学的帮助，在我疑惑的时候</w:t>
+      </w:r>
+      <w:r>
+        <w:rPr>
+          <w:rFonts w:hint="eastAsia"/>
+        </w:rPr>
+        <w:t>为我指点迷津，在</w:t>
+      </w:r>
+      <w:r>
+        <w:rPr>
+          <w:rFonts w:hint="eastAsia"/>
+        </w:rPr>
+        <w:lastRenderedPageBreak/>
+        <w:t>我泄气的时候给我鼓励，在我有困难的时候提供帮助</w:t>
+      </w:r>
+      <w:r>
+        <w:rPr>
+          <w:rFonts w:hint="eastAsia"/>
+        </w:rPr>
+        <w:t>。</w:t>
+      </w:r>
+    </w:p>
+    <w:p>
+      <w:pPr>
         <w:ind w:firstLine="602"/>
         <w:jc w:val="center"/>
         <w:rPr>
@@ -20082,12 +24644,12 @@
       </w:r>
     </w:p>
     <w:sectPr>
-      <w:headerReference w:type="even" r:id="rId195"/>
-      <w:headerReference w:type="default" r:id="rId196"/>
-      <w:footerReference w:type="even" r:id="rId197"/>
-      <w:footerReference w:type="default" r:id="rId198"/>
-      <w:headerReference w:type="first" r:id="rId199"/>
-      <w:footerReference w:type="first" r:id="rId200"/>
+      <w:headerReference w:type="even" r:id="rId196"/>
+      <w:headerReference w:type="default" r:id="rId197"/>
+      <w:footerReference w:type="even" r:id="rId198"/>
+      <w:footerReference w:type="default" r:id="rId199"/>
+      <w:headerReference w:type="first" r:id="rId200"/>
+      <w:footerReference w:type="first" r:id="rId201"/>
       <w:pgSz w:w="11906" w:h="16838"/>
       <w:pgMar w:top="1440" w:right="1800" w:bottom="1440" w:left="1800" w:header="851" w:footer="992" w:gutter="0"/>
       <w:cols w:space="425"/>
@@ -20780,19 +25342,23 @@
     <w:lsdException w:name="heading 7" w:semiHidden="1" w:unhideWhenUsed="1" w:qFormat="1"/>
     <w:lsdException w:name="heading 8" w:semiHidden="1" w:unhideWhenUsed="1" w:qFormat="1"/>
     <w:lsdException w:name="heading 9" w:semiHidden="1" w:unhideWhenUsed="1" w:qFormat="1"/>
+    <w:lsdException w:name="toc 1" w:uiPriority="39"/>
+    <w:lsdException w:name="toc 2" w:uiPriority="39"/>
+    <w:lsdException w:name="toc 3" w:uiPriority="39"/>
     <w:lsdException w:name="header" w:qFormat="1"/>
     <w:lsdException w:name="footer" w:qFormat="1"/>
     <w:lsdException w:name="caption" w:semiHidden="1" w:unhideWhenUsed="1" w:qFormat="1"/>
     <w:lsdException w:name="Title" w:qFormat="1"/>
     <w:lsdException w:name="Default Paragraph Font" w:semiHidden="1" w:uiPriority="1" w:unhideWhenUsed="1" w:qFormat="1"/>
     <w:lsdException w:name="Subtitle" w:qFormat="1"/>
+    <w:lsdException w:name="Hyperlink" w:uiPriority="99"/>
     <w:lsdException w:name="Strong" w:qFormat="1"/>
     <w:lsdException w:name="Emphasis" w:qFormat="1"/>
     <w:lsdException w:name="HTML Top of Form" w:semiHidden="1" w:uiPriority="99" w:unhideWhenUsed="1"/>
     <w:lsdException w:name="HTML Bottom of Form" w:semiHidden="1" w:uiPriority="99" w:unhideWhenUsed="1"/>
     <w:lsdException w:name="Normal (Web)" w:qFormat="1"/>
     <w:lsdException w:name="HTML Keyboard" w:semiHidden="1" w:unhideWhenUsed="1"/>
-    <w:lsdException w:name="Normal Table" w:uiPriority="99" w:qFormat="1"/>
+    <w:lsdException w:name="Normal Table" w:semiHidden="1" w:uiPriority="99" w:unhideWhenUsed="1" w:qFormat="1"/>
     <w:lsdException w:name="annotation subject" w:semiHidden="1" w:unhideWhenUsed="1"/>
     <w:lsdException w:name="No List" w:semiHidden="1" w:uiPriority="99" w:unhideWhenUsed="1"/>
     <w:lsdException w:name="Outline List 1" w:semiHidden="1" w:uiPriority="99" w:unhideWhenUsed="1"/>
@@ -20835,8 +25401,11 @@
     <w:lsdException w:name="Table Contemporary" w:semiHidden="1" w:unhideWhenUsed="1"/>
     <w:lsdException w:name="Table Elegant" w:semiHidden="1" w:unhideWhenUsed="1"/>
     <w:lsdException w:name="Table Professional" w:semiHidden="1" w:unhideWhenUsed="1"/>
+    <w:lsdException w:name="Table Subtle 1" w:semiHidden="1" w:unhideWhenUsed="1"/>
     <w:lsdException w:name="Table Subtle 2" w:semiHidden="1" w:unhideWhenUsed="1"/>
     <w:lsdException w:name="Table Web 1" w:semiHidden="1" w:unhideWhenUsed="1"/>
+    <w:lsdException w:name="Table Web 2" w:semiHidden="1" w:unhideWhenUsed="1"/>
+    <w:lsdException w:name="Table Web 3" w:semiHidden="1" w:unhideWhenUsed="1"/>
     <w:lsdException w:name="Balloon Text" w:semiHidden="1" w:unhideWhenUsed="1"/>
     <w:lsdException w:name="Table Grid" w:qFormat="1"/>
     <w:lsdException w:name="Table Theme" w:semiHidden="1" w:unhideWhenUsed="1"/>
@@ -21454,6 +26023,92 @@
       <w:szCs w:val="32"/>
     </w:rPr>
   </w:style>
+  <w:style w:type="paragraph" w:styleId="TOC">
+    <w:name w:val="TOC Heading"/>
+    <w:basedOn w:val="1"/>
+    <w:next w:val="a"/>
+    <w:uiPriority w:val="39"/>
+    <w:unhideWhenUsed/>
+    <w:qFormat/>
+    <w:rsid w:val="00C95854"/>
+    <w:pPr>
+      <w:widowControl/>
+      <w:spacing w:beforeLines="0" w:before="240" w:afterLines="0" w:after="0" w:line="259" w:lineRule="auto"/>
+      <w:ind w:firstLineChars="0" w:firstLine="0"/>
+      <w:jc w:val="left"/>
+      <w:outlineLvl w:val="9"/>
+    </w:pPr>
+    <w:rPr>
+      <w:rFonts w:asciiTheme="majorHAnsi" w:eastAsiaTheme="majorEastAsia" w:hAnsiTheme="majorHAnsi" w:cstheme="majorBidi"/>
+      <w:b w:val="0"/>
+      <w:color w:val="2E74B5" w:themeColor="accent1" w:themeShade="BF"/>
+      <w:kern w:val="0"/>
+      <w:sz w:val="32"/>
+      <w:szCs w:val="32"/>
+    </w:rPr>
+  </w:style>
+  <w:style w:type="paragraph" w:styleId="TOC1">
+    <w:name w:val="toc 1"/>
+    <w:basedOn w:val="a"/>
+    <w:next w:val="a"/>
+    <w:autoRedefine/>
+    <w:uiPriority w:val="39"/>
+    <w:rsid w:val="00C95854"/>
+  </w:style>
+  <w:style w:type="paragraph" w:styleId="TOC2">
+    <w:name w:val="toc 2"/>
+    <w:basedOn w:val="a"/>
+    <w:next w:val="a"/>
+    <w:autoRedefine/>
+    <w:uiPriority w:val="39"/>
+    <w:rsid w:val="00C95854"/>
+    <w:pPr>
+      <w:ind w:leftChars="200" w:left="420"/>
+    </w:pPr>
+  </w:style>
+  <w:style w:type="paragraph" w:styleId="TOC3">
+    <w:name w:val="toc 3"/>
+    <w:basedOn w:val="a"/>
+    <w:next w:val="a"/>
+    <w:autoRedefine/>
+    <w:uiPriority w:val="39"/>
+    <w:rsid w:val="00C95854"/>
+    <w:pPr>
+      <w:ind w:leftChars="400" w:left="840"/>
+    </w:pPr>
+  </w:style>
+  <w:style w:type="character" w:styleId="af5">
+    <w:name w:val="Hyperlink"/>
+    <w:basedOn w:val="a0"/>
+    <w:uiPriority w:val="99"/>
+    <w:unhideWhenUsed/>
+    <w:rsid w:val="00C95854"/>
+    <w:rPr>
+      <w:color w:val="0563C1" w:themeColor="hyperlink"/>
+      <w:u w:val="single"/>
+    </w:rPr>
+  </w:style>
+  <w:style w:type="character" w:styleId="af6">
+    <w:name w:val="Unresolved Mention"/>
+    <w:basedOn w:val="a0"/>
+    <w:uiPriority w:val="99"/>
+    <w:semiHidden/>
+    <w:unhideWhenUsed/>
+    <w:rsid w:val="0018757D"/>
+    <w:rPr>
+      <w:color w:val="605E5C"/>
+      <w:shd w:val="clear" w:color="auto" w:fill="E1DFDD"/>
+    </w:rPr>
+  </w:style>
+  <w:style w:type="character" w:styleId="af7">
+    <w:name w:val="FollowedHyperlink"/>
+    <w:basedOn w:val="a0"/>
+    <w:rsid w:val="004346BF"/>
+    <w:rPr>
+      <w:color w:val="954F72" w:themeColor="followedHyperlink"/>
+      <w:u w:val="single"/>
+    </w:rPr>
+  </w:style>
 </w:styles>
 </file>
 
@@ -21737,7 +26392,7 @@
 </file>
 
 <file path=customXml/itemProps2.xml><?xml version="1.0" encoding="utf-8"?>
-<ds:datastoreItem xmlns:ds="http://schemas.openxmlformats.org/officeDocument/2006/customXml" ds:itemID="{24EC4E77-4FED-46EC-836D-7DCE1EF6478E}">
+<ds:datastoreItem xmlns:ds="http://schemas.openxmlformats.org/officeDocument/2006/customXml" ds:itemID="{D016589D-3BC1-4B51-92FE-ED82BCDB2D0C}">
   <ds:schemaRefs>
     <ds:schemaRef ds:uri="http://schemas.openxmlformats.org/officeDocument/2006/bibliography"/>
   </ds:schemaRefs>

--- a/datas/科研实践论文.docx
+++ b/datas/科研实践论文.docx
@@ -1,6 +1,6 @@
 
 <file path=word/document.xml><?xml version="1.0" encoding="utf-8"?>
-<w:document xmlns:wpc="http://schemas.microsoft.com/office/word/2010/wordprocessingCanvas" xmlns:cx="http://schemas.microsoft.com/office/drawing/2014/chartex" xmlns:cx1="http://schemas.microsoft.com/office/drawing/2015/9/8/chartex" xmlns:cx2="http://schemas.microsoft.com/office/drawing/2015/10/21/chartex" xmlns:cx3="http://schemas.microsoft.com/office/drawing/2016/5/9/chartex" xmlns:cx4="http://schemas.microsoft.com/office/drawing/2016/5/10/chartex" xmlns:cx5="http://schemas.microsoft.com/office/drawing/2016/5/11/chartex" xmlns:cx6="http://schemas.microsoft.com/office/drawing/2016/5/12/chartex" xmlns:cx7="http://schemas.microsoft.com/office/drawing/2016/5/13/chartex" xmlns:cx8="http://schemas.microsoft.com/office/drawing/2016/5/14/chartex" xmlns:mc="http://schemas.openxmlformats.org/markup-compatibility/2006" xmlns:aink="http://schemas.microsoft.com/office/drawing/2016/ink" xmlns:am3d="http://schemas.microsoft.com/office/drawing/2017/model3d" xmlns:o="urn:schemas-microsoft-com:office:office" xmlns:r="http://schemas.openxmlformats.org/officeDocument/2006/relationships" xmlns:m="http://schemas.openxmlformats.org/officeDocument/2006/math" xmlns:v="urn:schemas-microsoft-com:vml" xmlns:wp14="http://schemas.microsoft.com/office/word/2010/wordprocessingDrawing" xmlns:wp="http://schemas.openxmlformats.org/drawingml/2006/wordprocessingDrawing" xmlns:w10="urn:schemas-microsoft-com:office:word" xmlns:w="http://schemas.openxmlformats.org/wordprocessingml/2006/main" xmlns:w14="http://schemas.microsoft.com/office/word/2010/wordml" xmlns:w15="http://schemas.microsoft.com/office/word/2012/wordml" xmlns:w16cid="http://schemas.microsoft.com/office/word/2016/wordml/cid" xmlns:w16se="http://schemas.microsoft.com/office/word/2015/wordml/symex" xmlns:wpg="http://schemas.microsoft.com/office/word/2010/wordprocessingGroup" xmlns:wpi="http://schemas.microsoft.com/office/word/2010/wordprocessingInk" xmlns:wne="http://schemas.microsoft.com/office/word/2006/wordml" xmlns:wps="http://schemas.microsoft.com/office/word/2010/wordprocessingShape" mc:Ignorable="w14 w15 w16se w16cid wp14">
+<w:document xmlns:wpc="http://schemas.microsoft.com/office/word/2010/wordprocessingCanvas" xmlns:cx="http://schemas.microsoft.com/office/drawing/2014/chartex" xmlns:cx1="http://schemas.microsoft.com/office/drawing/2015/9/8/chartex" xmlns:mc="http://schemas.openxmlformats.org/markup-compatibility/2006" xmlns:o="urn:schemas-microsoft-com:office:office" xmlns:r="http://schemas.openxmlformats.org/officeDocument/2006/relationships" xmlns:m="http://schemas.openxmlformats.org/officeDocument/2006/math" xmlns:v="urn:schemas-microsoft-com:vml" xmlns:wp14="http://schemas.microsoft.com/office/word/2010/wordprocessingDrawing" xmlns:wp="http://schemas.openxmlformats.org/drawingml/2006/wordprocessingDrawing" xmlns:w10="urn:schemas-microsoft-com:office:word" xmlns:w="http://schemas.openxmlformats.org/wordprocessingml/2006/main" xmlns:w14="http://schemas.microsoft.com/office/word/2010/wordml" xmlns:w15="http://schemas.microsoft.com/office/word/2012/wordml" xmlns:w16se="http://schemas.microsoft.com/office/word/2015/wordml/symex" xmlns:wpg="http://schemas.microsoft.com/office/word/2010/wordprocessingGroup" xmlns:wpi="http://schemas.microsoft.com/office/word/2010/wordprocessingInk" xmlns:wne="http://schemas.microsoft.com/office/word/2006/wordml" xmlns:wps="http://schemas.microsoft.com/office/word/2010/wordprocessingShape" mc:Ignorable="w14 w15 w16se wp14">
   <w:body>
     <w:p>
       <w:pPr>
@@ -99,7 +99,7 @@
               </wp:anchor>
             </w:drawing>
           </mc:Choice>
-          <mc:Fallback>
+          <mc:Fallback xmlns:w16cid="http://schemas.microsoft.com/office/word/2016/wordml/cid" xmlns:am3d="http://schemas.microsoft.com/office/drawing/2017/model3d" xmlns:aink="http://schemas.microsoft.com/office/drawing/2016/ink" xmlns:cx8="http://schemas.microsoft.com/office/drawing/2016/5/14/chartex" xmlns:cx7="http://schemas.microsoft.com/office/drawing/2016/5/13/chartex" xmlns:cx6="http://schemas.microsoft.com/office/drawing/2016/5/12/chartex" xmlns:cx5="http://schemas.microsoft.com/office/drawing/2016/5/11/chartex" xmlns:cx4="http://schemas.microsoft.com/office/drawing/2016/5/10/chartex" xmlns:cx3="http://schemas.microsoft.com/office/drawing/2016/5/9/chartex" xmlns:cx2="http://schemas.microsoft.com/office/drawing/2015/10/21/chartex">
             <w:pict>
               <v:group w14:anchorId="201788A9" id="组合 5" o:spid="_x0000_s1026" style="position:absolute;left:0;text-align:left;margin-left:17.95pt;margin-top:8.35pt;width:378.05pt;height:58.1pt;z-index:251684864" coordorigin="2353,3897" coordsize="7561,1162" o:gfxdata="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">
                 <v:shapetype id="_x0000_t75" coordsize="21600,21600" o:spt="75" o:preferrelative="t" path="m@4@5l@4@11@9@11@9@5xe" filled="f" stroked="f">
@@ -669,11 +669,82 @@
     <w:p>
       <w:pPr>
         <w:spacing w:beforeLines="100" w:before="312" w:afterLines="100" w:after="312"/>
+        <w:ind w:firstLine="600"/>
+        <w:rPr>
+          <w:rFonts w:hAnsi="宋体"/>
+          <w:sz w:val="30"/>
+          <w:szCs w:val="30"/>
+        </w:rPr>
+      </w:pPr>
+    </w:p>
+    <w:p>
+      <w:pPr>
+        <w:ind w:firstLine="602"/>
+        <w:jc w:val="center"/>
+        <w:rPr>
+          <w:b/>
+          <w:sz w:val="30"/>
+          <w:szCs w:val="30"/>
+        </w:rPr>
+      </w:pPr>
+      <w:r>
+        <w:rPr>
+          <w:b/>
+          <w:sz w:val="30"/>
+          <w:szCs w:val="30"/>
+        </w:rPr>
+        <w:t>Abstract</w:t>
+      </w:r>
+    </w:p>
+    <w:p>
+      <w:pPr>
+        <w:ind w:firstLine="643"/>
+        <w:jc w:val="center"/>
+        <w:rPr>
+          <w:b/>
+          <w:sz w:val="32"/>
+          <w:szCs w:val="32"/>
+        </w:rPr>
+      </w:pPr>
+    </w:p>
+    <w:p>
+      <w:pPr>
         <w:ind w:firstLine="480"/>
         <w:rPr>
-          <w:rFonts w:hAnsi="宋体"/>
-        </w:rPr>
-      </w:pPr>
+          <w:rFonts w:hint="eastAsia"/>
+        </w:rPr>
+      </w:pPr>
+      <w:r>
+        <w:t>With the advent of the era of big data, random forest algorithm is widely used in data mining. However, there are still some deficiencies in the algorithm. In view of these shortcomings, scholars mainly optimize and improve the algorithm from three aspects: data preprocessing, introduction of new algorithm combination, and construction of the algorithm itself. This paper mainly optimizes the random forest from the first aspect, and then applies it to the analysis and processing of traditional Chinese medici</w:t>
+      </w:r>
+      <w:r>
+        <w:t>ne data.</w:t>
+      </w:r>
+    </w:p>
+    <w:p>
+      <w:pPr>
+        <w:ind w:firstLine="480"/>
+        <w:rPr>
+          <w:rFonts w:hint="eastAsia"/>
+        </w:rPr>
+      </w:pPr>
+      <w:r>
+        <w:t>In order to improve the performance of random forest, this paper uses the distance correlation coefficient and the maximum information coefficient to preprocess the data, so that the better features can be extracted when the random forest is building a split node, so as to improve the performance of random forest The experimental results show tha</w:t>
+      </w:r>
+      <w:r>
+        <w:t>t it is effective and feasible.</w:t>
+      </w:r>
+    </w:p>
+    <w:p>
+      <w:pPr>
+        <w:ind w:firstLine="480"/>
+        <w:rPr>
+          <w:rFonts w:hint="eastAsia"/>
+        </w:rPr>
+      </w:pPr>
+      <w:r>
+        <w:t>Keywords: distance correlation coefficient; maximum information coefficient; random forest; optimization; TCM data</w:t>
+      </w:r>
     </w:p>
     <w:p>
       <w:pPr>
@@ -683,15 +754,8 @@
           <w:rFonts w:hAnsi="宋体"/>
         </w:rPr>
       </w:pPr>
-    </w:p>
-    <w:p>
-      <w:pPr>
-        <w:spacing w:beforeLines="100" w:before="312" w:afterLines="100" w:after="312"/>
-        <w:ind w:firstLine="480"/>
-        <w:rPr>
-          <w:rFonts w:hAnsi="宋体"/>
-        </w:rPr>
-      </w:pPr>
+      <w:bookmarkStart w:id="0" w:name="_GoBack"/>
+      <w:bookmarkEnd w:id="0"/>
     </w:p>
     <w:p>
       <w:pPr>
@@ -802,7 +866,7 @@
         </w:p>
         <w:p>
           <w:pPr>
-            <w:pStyle w:val="TOC1"/>
+            <w:pStyle w:val="11"/>
             <w:tabs>
               <w:tab w:val="right" w:leader="dot" w:pos="8296"/>
             </w:tabs>
@@ -897,7 +961,7 @@
         </w:p>
         <w:p>
           <w:pPr>
-            <w:pStyle w:val="TOC2"/>
+            <w:pStyle w:val="20"/>
             <w:tabs>
               <w:tab w:val="right" w:leader="dot" w:pos="8296"/>
             </w:tabs>
@@ -976,7 +1040,7 @@
         </w:p>
         <w:p>
           <w:pPr>
-            <w:pStyle w:val="TOC2"/>
+            <w:pStyle w:val="20"/>
             <w:tabs>
               <w:tab w:val="right" w:leader="dot" w:pos="8296"/>
             </w:tabs>
@@ -1055,7 +1119,7 @@
         </w:p>
         <w:p>
           <w:pPr>
-            <w:pStyle w:val="TOC3"/>
+            <w:pStyle w:val="30"/>
             <w:tabs>
               <w:tab w:val="right" w:leader="dot" w:pos="8296"/>
             </w:tabs>
@@ -1134,7 +1198,7 @@
         </w:p>
         <w:p>
           <w:pPr>
-            <w:pStyle w:val="TOC3"/>
+            <w:pStyle w:val="30"/>
             <w:tabs>
               <w:tab w:val="right" w:leader="dot" w:pos="8296"/>
             </w:tabs>
@@ -1213,7 +1277,7 @@
         </w:p>
         <w:p>
           <w:pPr>
-            <w:pStyle w:val="TOC3"/>
+            <w:pStyle w:val="30"/>
             <w:tabs>
               <w:tab w:val="right" w:leader="dot" w:pos="8296"/>
             </w:tabs>
@@ -1292,7 +1356,7 @@
         </w:p>
         <w:p>
           <w:pPr>
-            <w:pStyle w:val="TOC2"/>
+            <w:pStyle w:val="20"/>
             <w:tabs>
               <w:tab w:val="right" w:leader="dot" w:pos="8296"/>
             </w:tabs>
@@ -1371,7 +1435,7 @@
         </w:p>
         <w:p>
           <w:pPr>
-            <w:pStyle w:val="TOC3"/>
+            <w:pStyle w:val="30"/>
             <w:tabs>
               <w:tab w:val="right" w:leader="dot" w:pos="8296"/>
             </w:tabs>
@@ -1450,7 +1514,7 @@
         </w:p>
         <w:p>
           <w:pPr>
-            <w:pStyle w:val="TOC3"/>
+            <w:pStyle w:val="30"/>
             <w:tabs>
               <w:tab w:val="right" w:leader="dot" w:pos="8296"/>
             </w:tabs>
@@ -1529,7 +1593,7 @@
         </w:p>
         <w:p>
           <w:pPr>
-            <w:pStyle w:val="TOC1"/>
+            <w:pStyle w:val="11"/>
             <w:tabs>
               <w:tab w:val="right" w:leader="dot" w:pos="8296"/>
             </w:tabs>
@@ -1615,7 +1679,7 @@
         </w:p>
         <w:p>
           <w:pPr>
-            <w:pStyle w:val="TOC2"/>
+            <w:pStyle w:val="20"/>
             <w:tabs>
               <w:tab w:val="right" w:leader="dot" w:pos="8296"/>
             </w:tabs>
@@ -1708,7 +1772,7 @@
         </w:p>
         <w:p>
           <w:pPr>
-            <w:pStyle w:val="TOC3"/>
+            <w:pStyle w:val="30"/>
             <w:tabs>
               <w:tab w:val="right" w:leader="dot" w:pos="8296"/>
             </w:tabs>
@@ -1787,7 +1851,7 @@
         </w:p>
         <w:p>
           <w:pPr>
-            <w:pStyle w:val="TOC3"/>
+            <w:pStyle w:val="30"/>
             <w:tabs>
               <w:tab w:val="right" w:leader="dot" w:pos="8296"/>
             </w:tabs>
@@ -1866,7 +1930,7 @@
         </w:p>
         <w:p>
           <w:pPr>
-            <w:pStyle w:val="TOC3"/>
+            <w:pStyle w:val="30"/>
             <w:tabs>
               <w:tab w:val="right" w:leader="dot" w:pos="8296"/>
             </w:tabs>
@@ -1945,7 +2009,7 @@
         </w:p>
         <w:p>
           <w:pPr>
-            <w:pStyle w:val="TOC2"/>
+            <w:pStyle w:val="20"/>
             <w:tabs>
               <w:tab w:val="right" w:leader="dot" w:pos="8296"/>
             </w:tabs>
@@ -2024,7 +2088,7 @@
         </w:p>
         <w:p>
           <w:pPr>
-            <w:pStyle w:val="TOC3"/>
+            <w:pStyle w:val="30"/>
             <w:tabs>
               <w:tab w:val="right" w:leader="dot" w:pos="8296"/>
             </w:tabs>
@@ -2110,7 +2174,7 @@
         </w:p>
         <w:p>
           <w:pPr>
-            <w:pStyle w:val="TOC3"/>
+            <w:pStyle w:val="30"/>
             <w:tabs>
               <w:tab w:val="right" w:leader="dot" w:pos="8296"/>
             </w:tabs>
@@ -2189,7 +2253,7 @@
         </w:p>
         <w:p>
           <w:pPr>
-            <w:pStyle w:val="TOC3"/>
+            <w:pStyle w:val="30"/>
             <w:tabs>
               <w:tab w:val="right" w:leader="dot" w:pos="8296"/>
             </w:tabs>
@@ -2268,7 +2332,7 @@
         </w:p>
         <w:p>
           <w:pPr>
-            <w:pStyle w:val="TOC3"/>
+            <w:pStyle w:val="30"/>
             <w:tabs>
               <w:tab w:val="right" w:leader="dot" w:pos="8296"/>
             </w:tabs>
@@ -2347,7 +2411,7 @@
         </w:p>
         <w:p>
           <w:pPr>
-            <w:pStyle w:val="TOC2"/>
+            <w:pStyle w:val="20"/>
             <w:tabs>
               <w:tab w:val="right" w:leader="dot" w:pos="8296"/>
             </w:tabs>
@@ -2426,7 +2490,7 @@
         </w:p>
         <w:p>
           <w:pPr>
-            <w:pStyle w:val="TOC1"/>
+            <w:pStyle w:val="11"/>
             <w:tabs>
               <w:tab w:val="right" w:leader="dot" w:pos="8296"/>
             </w:tabs>
@@ -2512,7 +2576,7 @@
         </w:p>
         <w:p>
           <w:pPr>
-            <w:pStyle w:val="TOC2"/>
+            <w:pStyle w:val="20"/>
             <w:tabs>
               <w:tab w:val="right" w:leader="dot" w:pos="8296"/>
             </w:tabs>
@@ -2591,7 +2655,7 @@
         </w:p>
         <w:p>
           <w:pPr>
-            <w:pStyle w:val="TOC3"/>
+            <w:pStyle w:val="30"/>
             <w:tabs>
               <w:tab w:val="right" w:leader="dot" w:pos="8296"/>
             </w:tabs>
@@ -2670,7 +2734,7 @@
         </w:p>
         <w:p>
           <w:pPr>
-            <w:pStyle w:val="TOC3"/>
+            <w:pStyle w:val="30"/>
             <w:tabs>
               <w:tab w:val="right" w:leader="dot" w:pos="8296"/>
             </w:tabs>
@@ -2749,7 +2813,7 @@
         </w:p>
         <w:p>
           <w:pPr>
-            <w:pStyle w:val="TOC2"/>
+            <w:pStyle w:val="20"/>
             <w:tabs>
               <w:tab w:val="right" w:leader="dot" w:pos="8296"/>
             </w:tabs>
@@ -2828,7 +2892,7 @@
         </w:p>
         <w:p>
           <w:pPr>
-            <w:pStyle w:val="TOC3"/>
+            <w:pStyle w:val="30"/>
             <w:tabs>
               <w:tab w:val="right" w:leader="dot" w:pos="8296"/>
             </w:tabs>
@@ -2907,7 +2971,7 @@
         </w:p>
         <w:p>
           <w:pPr>
-            <w:pStyle w:val="TOC3"/>
+            <w:pStyle w:val="30"/>
             <w:tabs>
               <w:tab w:val="right" w:leader="dot" w:pos="8296"/>
             </w:tabs>
@@ -2986,7 +3050,7 @@
         </w:p>
         <w:p>
           <w:pPr>
-            <w:pStyle w:val="TOC2"/>
+            <w:pStyle w:val="20"/>
             <w:tabs>
               <w:tab w:val="right" w:leader="dot" w:pos="8296"/>
             </w:tabs>
@@ -3065,7 +3129,7 @@
         </w:p>
         <w:p>
           <w:pPr>
-            <w:pStyle w:val="TOC1"/>
+            <w:pStyle w:val="11"/>
             <w:tabs>
               <w:tab w:val="right" w:leader="dot" w:pos="8296"/>
             </w:tabs>
@@ -3151,7 +3215,7 @@
         </w:p>
         <w:p>
           <w:pPr>
-            <w:pStyle w:val="TOC2"/>
+            <w:pStyle w:val="20"/>
             <w:tabs>
               <w:tab w:val="right" w:leader="dot" w:pos="8296"/>
             </w:tabs>
@@ -3230,7 +3294,7 @@
         </w:p>
         <w:p>
           <w:pPr>
-            <w:pStyle w:val="TOC3"/>
+            <w:pStyle w:val="30"/>
             <w:tabs>
               <w:tab w:val="right" w:leader="dot" w:pos="8296"/>
             </w:tabs>
@@ -3309,7 +3373,7 @@
         </w:p>
         <w:p>
           <w:pPr>
-            <w:pStyle w:val="TOC3"/>
+            <w:pStyle w:val="30"/>
             <w:tabs>
               <w:tab w:val="right" w:leader="dot" w:pos="8296"/>
             </w:tabs>
@@ -3388,7 +3452,7 @@
         </w:p>
         <w:p>
           <w:pPr>
-            <w:pStyle w:val="TOC3"/>
+            <w:pStyle w:val="30"/>
             <w:tabs>
               <w:tab w:val="right" w:leader="dot" w:pos="8296"/>
             </w:tabs>
@@ -3467,7 +3531,7 @@
         </w:p>
         <w:p>
           <w:pPr>
-            <w:pStyle w:val="TOC2"/>
+            <w:pStyle w:val="20"/>
             <w:tabs>
               <w:tab w:val="right" w:leader="dot" w:pos="8296"/>
             </w:tabs>
@@ -3546,7 +3610,7 @@
         </w:p>
         <w:p>
           <w:pPr>
-            <w:pStyle w:val="TOC2"/>
+            <w:pStyle w:val="20"/>
             <w:tabs>
               <w:tab w:val="right" w:leader="dot" w:pos="8296"/>
             </w:tabs>
@@ -3625,7 +3689,7 @@
         </w:p>
         <w:p>
           <w:pPr>
-            <w:pStyle w:val="TOC1"/>
+            <w:pStyle w:val="11"/>
             <w:tabs>
               <w:tab w:val="right" w:leader="dot" w:pos="8296"/>
             </w:tabs>
@@ -3711,7 +3775,7 @@
         </w:p>
         <w:p>
           <w:pPr>
-            <w:pStyle w:val="TOC2"/>
+            <w:pStyle w:val="20"/>
             <w:tabs>
               <w:tab w:val="right" w:leader="dot" w:pos="8296"/>
             </w:tabs>
@@ -3790,7 +3854,7 @@
         </w:p>
         <w:p>
           <w:pPr>
-            <w:pStyle w:val="TOC2"/>
+            <w:pStyle w:val="20"/>
             <w:tabs>
               <w:tab w:val="right" w:leader="dot" w:pos="8296"/>
             </w:tabs>
@@ -3869,7 +3933,7 @@
         </w:p>
         <w:p>
           <w:pPr>
-            <w:pStyle w:val="TOC2"/>
+            <w:pStyle w:val="20"/>
             <w:tabs>
               <w:tab w:val="right" w:leader="dot" w:pos="8296"/>
             </w:tabs>
@@ -3948,7 +4012,7 @@
         </w:p>
         <w:p>
           <w:pPr>
-            <w:pStyle w:val="TOC2"/>
+            <w:pStyle w:val="20"/>
             <w:tabs>
               <w:tab w:val="right" w:leader="dot" w:pos="8296"/>
             </w:tabs>
@@ -4027,7 +4091,7 @@
         </w:p>
         <w:p>
           <w:pPr>
-            <w:pStyle w:val="TOC1"/>
+            <w:pStyle w:val="11"/>
             <w:tabs>
               <w:tab w:val="right" w:leader="dot" w:pos="8296"/>
             </w:tabs>
@@ -4113,7 +4177,7 @@
         </w:p>
         <w:p>
           <w:pPr>
-            <w:pStyle w:val="TOC2"/>
+            <w:pStyle w:val="20"/>
             <w:tabs>
               <w:tab w:val="right" w:leader="dot" w:pos="8296"/>
             </w:tabs>
@@ -4192,7 +4256,7 @@
         </w:p>
         <w:p>
           <w:pPr>
-            <w:pStyle w:val="TOC2"/>
+            <w:pStyle w:val="20"/>
             <w:tabs>
               <w:tab w:val="right" w:leader="dot" w:pos="8296"/>
             </w:tabs>
@@ -4300,7 +4364,7 @@
         <w:spacing w:before="312" w:after="312"/>
         <w:ind w:firstLine="602"/>
       </w:pPr>
-      <w:bookmarkStart w:id="0" w:name="_Toc29040820"/>
+      <w:bookmarkStart w:id="1" w:name="_Toc29040820"/>
       <w:r>
         <w:rPr>
           <w:rFonts w:hint="eastAsia"/>
@@ -4319,7 +4383,7 @@
         </w:rPr>
         <w:t>引言</w:t>
       </w:r>
-      <w:bookmarkEnd w:id="0"/>
+      <w:bookmarkEnd w:id="1"/>
     </w:p>
     <w:p>
       <w:pPr>
@@ -4330,7 +4394,7 @@
           <w:color w:val="000000" w:themeColor="text1"/>
         </w:rPr>
       </w:pPr>
-      <w:bookmarkStart w:id="1" w:name="_Toc29040821"/>
+      <w:bookmarkStart w:id="2" w:name="_Toc29040821"/>
       <w:r>
         <w:rPr>
           <w:rFonts w:hint="eastAsia"/>
@@ -4345,7 +4409,7 @@
         </w:rPr>
         <w:t>研究背景与意义</w:t>
       </w:r>
-      <w:bookmarkEnd w:id="1"/>
+      <w:bookmarkEnd w:id="2"/>
     </w:p>
     <w:p>
       <w:pPr>
@@ -4355,7 +4419,14 @@
         <w:rPr>
           <w:rFonts w:hint="eastAsia"/>
         </w:rPr>
-        <w:t>中医药是我国医药学的重要魁宝，在我国的社会医药卫生事业中占据非常重要的地位。同时，随着信息科技的高速发展，电子病历病案系统、门诊管理系统和先进医疗仪器的广泛应用，医药行业实现了数字信息化发展，中医药数据也随之越来越多。这些珍贵的中医药数据在疾病诊断治疗、医疗决策和中医药学术研究上非常具有价值。但是，目前大多数医疗机构对在对中医药数据的相关分析处理上仅限于基本的数据录入、查询、删除和修改等过程，十分缺乏先进有效的数据分析方法的集成处理研究，难以在中医药医疗决策上取得突破。随着时间的推移，大量中医药相关的历史文献记录和临床病案等数据累积成多，如何从这些丰富的数据和资料背后寻找出隐藏可靠的信息，为临床医师和药学研究人员提供有效参考依据尤为重要，这已经成为一项十分艰巨、困难而复杂的任务。</w:t>
+        <w:t>中医药是我国医药学的重要魁宝，在我国的社会医药卫生事业中占据非常重要的地位。同时，随着信息科技的高速发展，电子病历病案系统、门诊管理系统和先进医疗仪器的广泛应用，医药行业实现了数字信息化发展，中医药数据也随</w:t>
+      </w:r>
+      <w:r>
+        <w:rPr>
+          <w:rFonts w:hint="eastAsia"/>
+        </w:rPr>
+        <w:lastRenderedPageBreak/>
+        <w:t>之越来越多。这些珍贵的中医药数据在疾病诊断治疗、医疗决策和中医药学术研究上非常具有价值。但是，目前大多数医疗机构对在对中医药数据的相关分析处理上仅限于基本的数据录入、查询、删除和修改等过程，十分缺乏先进有效的数据分析方法的集成处理研究，难以在中医药医疗决策上取得突破。随着时间的推移，大量中医药相关的历史文献记录和临床病案等数据累积成多，如何从这些丰富的数据和资料背后寻找出隐藏可靠的信息，为临床医师和药学研究人员提供有效参考依据尤为重要，这已经成为一项十分艰巨、困难而复杂的任务。</w:t>
       </w:r>
     </w:p>
     <w:p>
@@ -4398,14 +4469,7 @@
         <w:rPr>
           <w:rFonts w:hint="eastAsia"/>
         </w:rPr>
-        <w:t>以结构风险最小化为原则来求解一个二次寻优问题，理论上得到全局最优，其通过核函数将线性不可分映射到高维，以此达到高维线性可分，</w:t>
-      </w:r>
-      <w:r>
-        <w:rPr>
-          <w:rFonts w:hint="eastAsia"/>
-        </w:rPr>
-        <w:lastRenderedPageBreak/>
-        <w:t>但极大依赖核函数的选择，选择不适高维线性依然不可分，因此使得在解决非小样本时泛化能力无法保证</w:t>
+        <w:t>以结构风险最小化为原则来求解一个二次寻优问题，理论上得到全局最优，其通过核函数将线性不可分映射到高维，以此达到高维线性可分，但极大依赖核函数的选择，选择不适高维线性依然不可分，因此使得在解决非小样本时泛化能力无法保证</w:t>
       </w:r>
       <w:r>
         <w:t>[3]</w:t>
@@ -4491,7 +4555,7 @@
         <w:spacing w:before="312" w:after="312"/>
         <w:ind w:firstLine="562"/>
       </w:pPr>
-      <w:bookmarkStart w:id="2" w:name="_Toc29040822"/>
+      <w:bookmarkStart w:id="3" w:name="_Toc29040822"/>
       <w:r>
         <w:rPr>
           <w:rFonts w:hint="eastAsia"/>
@@ -4504,7 +4568,7 @@
         </w:rPr>
         <w:t>国内外随机森林优化方法综述</w:t>
       </w:r>
-      <w:bookmarkEnd w:id="2"/>
+      <w:bookmarkEnd w:id="3"/>
     </w:p>
     <w:p>
       <w:pPr>
@@ -4547,7 +4611,7 @@
         <w:spacing w:before="312" w:after="156"/>
         <w:ind w:firstLine="482"/>
       </w:pPr>
-      <w:bookmarkStart w:id="3" w:name="_Toc29040823"/>
+      <w:bookmarkStart w:id="4" w:name="_Toc29040823"/>
       <w:r>
         <w:rPr>
           <w:rFonts w:hint="eastAsia"/>
@@ -4560,7 +4624,7 @@
         </w:rPr>
         <w:t>引入新的算法进行优化的方法综述</w:t>
       </w:r>
-      <w:bookmarkEnd w:id="3"/>
+      <w:bookmarkEnd w:id="4"/>
     </w:p>
     <w:p>
       <w:pPr>
@@ -4604,7 +4668,11 @@
         <w:t>]</w:t>
       </w:r>
       <w:r>
-        <w:t>等人将霍夫变换与随机森林结合改进了随机森林的投票机制，得出了霍夫森林算法</w:t>
+        <w:t>等人将霍夫变换与随机森林结合改进了随机森林的投票机制，得出了</w:t>
+      </w:r>
+      <w:r>
+        <w:lastRenderedPageBreak/>
+        <w:t>霍夫森林算法</w:t>
       </w:r>
       <w:r>
         <w:rPr>
@@ -4738,11 +4806,7 @@
         <w:t>]</w:t>
       </w:r>
       <w:r>
-        <w:t>等人通过对随机森林算法参数调优的方式提出了融合模拟退火算法的随机森林，该方法根据随机森林参数对算法敏感性的不同运用，运用十折交叉验证法对参数进行敏感性测试，选择出对算法敏感的参数，再通过模拟退火算</w:t>
-      </w:r>
-      <w:r>
-        <w:lastRenderedPageBreak/>
-        <w:t>法对敏感的参数迭代寻优，提高了随机森林算法的准确率和效率</w:t>
+        <w:t>等人通过对随机森林算法参数调优的方式提出了融合模拟退火算法的随机森林，该方法根据随机森林参数对算法敏感性的不同运用，运用十折交叉验证法对参数进行敏感性测试，选择出对算法敏感的参数，再通过模拟退火算法对敏感的参数迭代寻优，提高了随机森林算法的准确率和效率</w:t>
       </w:r>
       <w:r>
         <w:rPr>
@@ -4757,7 +4821,7 @@
         <w:spacing w:before="312" w:after="156"/>
         <w:ind w:firstLine="482"/>
       </w:pPr>
-      <w:bookmarkStart w:id="4" w:name="_Toc29040824"/>
+      <w:bookmarkStart w:id="5" w:name="_Toc29040824"/>
       <w:r>
         <w:rPr>
           <w:rFonts w:hint="eastAsia"/>
@@ -4770,7 +4834,7 @@
         </w:rPr>
         <w:t>对数据预处理融入随机森林算法方法综述</w:t>
       </w:r>
-      <w:bookmarkEnd w:id="4"/>
+      <w:bookmarkEnd w:id="5"/>
     </w:p>
     <w:p>
       <w:pPr>
@@ -5028,7 +5092,11 @@
         <w:t>、</w:t>
       </w:r>
       <w:r>
-        <w:t>POS-RF</w:t>
+        <w:t>POS-</w:t>
+      </w:r>
+      <w:r>
+        <w:lastRenderedPageBreak/>
+        <w:t>RF</w:t>
       </w:r>
       <w:r>
         <w:t>、</w:t>
@@ -5082,7 +5150,7 @@
         <w:spacing w:before="312" w:after="156"/>
         <w:ind w:firstLine="482"/>
       </w:pPr>
-      <w:bookmarkStart w:id="5" w:name="_Toc29040825"/>
+      <w:bookmarkStart w:id="6" w:name="_Toc29040825"/>
       <w:r>
         <w:rPr>
           <w:rFonts w:hint="eastAsia"/>
@@ -5095,7 +5163,7 @@
         </w:rPr>
         <w:t>对随机森林自身构建过程优化方法综述</w:t>
       </w:r>
-      <w:bookmarkEnd w:id="5"/>
+      <w:bookmarkEnd w:id="6"/>
     </w:p>
     <w:p>
       <w:pPr>
@@ -5162,282 +5230,285 @@
         <w:t>]</w:t>
       </w:r>
       <w:r>
-        <w:t>等人针对传统决策树算法每个节点只有一个属性，在生成和决策时过程比较复杂的情况，提出</w:t>
-      </w:r>
-      <w:r>
+        <w:t>等人针对传统决策树算法每个节点只有一个属性，在生成和决策时过程比较复杂的情况，提出了在每个决策树的节点生成多个属性的随机森林算法，该算法</w:t>
+      </w:r>
+      <w:r>
+        <w:rPr>
+          <w:rFonts w:hint="eastAsia"/>
+        </w:rPr>
+        <w:t>有效解决了实际中的将一类属性较多的数据集进行分类的问题，并减小了决策树的规模，完成了无类标的样例进行分类；马景义和谢邦昌</w:t>
+      </w:r>
+      <w:r>
+        <w:rPr>
+          <w:rFonts w:hint="eastAsia"/>
+        </w:rPr>
+        <w:t>[</w:t>
+      </w:r>
+      <w:r>
+        <w:t>19</w:t>
+      </w:r>
+      <w:r>
+        <w:t>]</w:t>
+      </w:r>
+      <w:r>
+        <w:rPr>
+          <w:rFonts w:hint="eastAsia"/>
+        </w:rPr>
+        <w:t>等人综合了</w:t>
+      </w:r>
+      <w:proofErr w:type="spellStart"/>
+      <w:r>
+        <w:rPr>
+          <w:rFonts w:hint="eastAsia"/>
+        </w:rPr>
+        <w:t>Adaboost</w:t>
+      </w:r>
+      <w:proofErr w:type="spellEnd"/>
+      <w:r>
+        <w:rPr>
+          <w:rFonts w:hint="eastAsia"/>
+        </w:rPr>
+        <w:t>中自适应再加权方法和随机森林的为修剪随机变量</w:t>
+      </w:r>
+      <w:proofErr w:type="gramStart"/>
+      <w:r>
+        <w:rPr>
+          <w:rFonts w:hint="eastAsia"/>
+        </w:rPr>
+        <w:t>划分书基</w:t>
+      </w:r>
+      <w:proofErr w:type="gramEnd"/>
+      <w:r>
+        <w:rPr>
+          <w:rFonts w:hint="eastAsia"/>
+        </w:rPr>
+        <w:t>模型，提出了拟自适应</w:t>
+      </w:r>
+      <w:r>
+        <w:rPr>
+          <w:rFonts w:hint="eastAsia"/>
+        </w:rPr>
+        <w:t>RF</w:t>
+      </w:r>
+      <w:r>
+        <w:rPr>
+          <w:rFonts w:hint="eastAsia"/>
+        </w:rPr>
+        <w:t>算法，优化了</w:t>
+      </w:r>
+      <w:r>
+        <w:rPr>
+          <w:rFonts w:hint="eastAsia"/>
+        </w:rPr>
+        <w:t>RF</w:t>
+      </w:r>
+      <w:r>
+        <w:rPr>
+          <w:rFonts w:hint="eastAsia"/>
+        </w:rPr>
+        <w:t>的性能；杨帆</w:t>
+      </w:r>
+      <w:r>
+        <w:rPr>
+          <w:rFonts w:hint="eastAsia"/>
+        </w:rPr>
+        <w:t>[</w:t>
+      </w:r>
+      <w:r>
+        <w:t>20</w:t>
+      </w:r>
+      <w:r>
+        <w:t>]</w:t>
+      </w:r>
+      <w:r>
+        <w:rPr>
+          <w:rFonts w:hint="eastAsia"/>
+        </w:rPr>
+        <w:t>等对随机森林的分类机制进行研究和分析，结合自适应近邻算法，提出了一种新的投票机制——基于随机森林的潜在近邻算法。周绮凤</w:t>
+      </w:r>
+      <w:r>
+        <w:rPr>
+          <w:rFonts w:hint="eastAsia"/>
+        </w:rPr>
+        <w:t>[</w:t>
+      </w:r>
+      <w:r>
+        <w:t>21</w:t>
+      </w:r>
+      <w:r>
+        <w:t>]</w:t>
+      </w:r>
+      <w:r>
+        <w:rPr>
+          <w:rFonts w:hint="eastAsia"/>
+        </w:rPr>
+        <w:t>等利用随机森林相似度矩阵提出了一种新的特征选择方法，通过相似度矩阵计算训练样本类内</w:t>
+      </w:r>
+      <w:proofErr w:type="gramStart"/>
+      <w:r>
+        <w:rPr>
+          <w:rFonts w:hint="eastAsia"/>
+        </w:rPr>
+        <w:t>和类间的</w:t>
+      </w:r>
+      <w:proofErr w:type="gramEnd"/>
+      <w:r>
+        <w:rPr>
+          <w:rFonts w:hint="eastAsia"/>
+        </w:rPr>
+        <w:t>相似性比率，并以相似性比率的变化率作为量化指标来衡量特征的重要程度；</w:t>
+      </w:r>
+      <w:proofErr w:type="gramStart"/>
+      <w:r>
+        <w:rPr>
+          <w:rFonts w:hint="eastAsia"/>
+        </w:rPr>
+        <w:t>李贞贵</w:t>
+      </w:r>
+      <w:proofErr w:type="gramEnd"/>
+      <w:r>
+        <w:rPr>
+          <w:rFonts w:hint="eastAsia"/>
+        </w:rPr>
+        <w:t>[</w:t>
+      </w:r>
+      <w:r>
+        <w:t>22</w:t>
+      </w:r>
+      <w:r>
+        <w:t>]</w:t>
+      </w:r>
+      <w:r>
+        <w:rPr>
+          <w:rFonts w:hint="eastAsia"/>
+        </w:rPr>
+        <w:t>等人对</w:t>
+      </w:r>
+      <w:r>
+        <w:rPr>
+          <w:rFonts w:hint="eastAsia"/>
+        </w:rPr>
+        <w:t>RF</w:t>
+      </w:r>
+      <w:r>
+        <w:rPr>
+          <w:rFonts w:hint="eastAsia"/>
+        </w:rPr>
+        <w:t>样本相似度的计算方式进行改进，增加了叶子节点路径距离的度量，更精确地度量了样本间的相似性；</w:t>
+      </w:r>
+      <w:proofErr w:type="gramStart"/>
+      <w:r>
+        <w:rPr>
+          <w:rFonts w:hint="eastAsia"/>
+        </w:rPr>
+        <w:t>李欢</w:t>
+      </w:r>
+      <w:r>
+        <w:rPr>
+          <w:rFonts w:hint="eastAsia"/>
+        </w:rPr>
+        <w:t>[</w:t>
+      </w:r>
+      <w:proofErr w:type="gramEnd"/>
+      <w:r>
+        <w:t>23</w:t>
+      </w:r>
+      <w:r>
+        <w:t>]</w:t>
+      </w:r>
+      <w:r>
+        <w:rPr>
+          <w:rFonts w:hint="eastAsia"/>
+        </w:rPr>
+        <w:t>等人从随机选取特征的角度出发，运用因子分析对原始特征进行分组，在决策树每个节点分裂前，按每组中的特征个数比随机抽取特征得到特征子集，提出了融合因子分析的随机森林算法，该算法即减少了弱决策树的生成，又不会出现过拟合现象，有效减轻了特征不平衡的影响；</w:t>
+      </w:r>
+      <w:proofErr w:type="gramStart"/>
+      <w:r>
+        <w:rPr>
+          <w:rFonts w:hint="eastAsia"/>
+        </w:rPr>
+        <w:t>赫</w:t>
+      </w:r>
+      <w:proofErr w:type="gramEnd"/>
+      <w:r>
+        <w:rPr>
+          <w:rFonts w:hint="eastAsia"/>
+        </w:rPr>
+        <w:t>竹林</w:t>
+      </w:r>
+      <w:r>
+        <w:rPr>
+          <w:rFonts w:hint="eastAsia"/>
+        </w:rPr>
+        <w:t>[</w:t>
+      </w:r>
+      <w:r>
+        <w:t>24</w:t>
+      </w:r>
+      <w:r>
+        <w:t>]</w:t>
+      </w:r>
+      <w:r>
+        <w:rPr>
+          <w:rFonts w:hint="eastAsia"/>
+        </w:rPr>
+        <w:t>等人运用偏最小二乘法与随机森林算法相结合，解决了中医药数据的非线性和中等以上样本量特征的处理问题，克服随机森林中传统回归树或模型树的子样本集信息丢失问题。</w:t>
+      </w:r>
+      <w:r>
+        <w:t>关晓蔷</w:t>
+      </w:r>
+      <w:r>
+        <w:t>[25</w:t>
+      </w:r>
+      <w:r>
+        <w:t>]</w:t>
+      </w:r>
+      <w:r>
+        <w:rPr>
+          <w:rFonts w:hint="eastAsia"/>
+        </w:rPr>
+        <w:t>等人对随机森林方法没有考虑类别个数对分类效果的影响，忽略了基分类器和类别之间的关联性的问题，提出了一种基于类别随机化的随机森林算法</w:t>
+      </w:r>
+      <w:r>
+        <w:t>(RCRF)</w:t>
+      </w:r>
+      <w:r>
+        <w:rPr>
+          <w:rFonts w:hint="eastAsia"/>
+        </w:rPr>
+        <w:t>，该</w:t>
+      </w:r>
+      <w:proofErr w:type="gramStart"/>
+      <w:r>
+        <w:rPr>
+          <w:rFonts w:hint="eastAsia"/>
+        </w:rPr>
+        <w:t>改进既</w:t>
+      </w:r>
+      <w:proofErr w:type="gramEnd"/>
+      <w:r>
+        <w:rPr>
+          <w:rFonts w:hint="eastAsia"/>
+        </w:rPr>
+        <w:t>能够保证单个基分类器的性能，又可以进一步增大基分类器的多样性。</w:t>
+      </w:r>
+    </w:p>
+    <w:p>
+      <w:pPr>
+        <w:ind w:firstLine="480"/>
+      </w:pPr>
+      <w:r>
+        <w:rPr>
+          <w:rFonts w:hint="eastAsia"/>
+        </w:rPr>
+        <w:t>从上述三种优化方面看，随机森林算法分类性能的提升，主要集中对各种算法的组合研究上，这些组合的研究一般都应用在某个特定的领域；第二个方面侧</w:t>
+      </w:r>
+      <w:r>
+        <w:rPr>
+          <w:rFonts w:hint="eastAsia"/>
+        </w:rPr>
         <w:lastRenderedPageBreak/>
-        <w:t>了在每个决策树的节点生成多个属性的随机森林算法，该算法</w:t>
-      </w:r>
-      <w:r>
-        <w:rPr>
-          <w:rFonts w:hint="eastAsia"/>
-        </w:rPr>
-        <w:t>有效解决了实际中的将一类属性较多的数据集进行分类的问题，并减小了决策树的规模，完成了无类标的样例进行分类；马景义和谢邦昌</w:t>
-      </w:r>
-      <w:r>
-        <w:rPr>
-          <w:rFonts w:hint="eastAsia"/>
-        </w:rPr>
-        <w:t>[</w:t>
-      </w:r>
-      <w:r>
-        <w:t>19</w:t>
-      </w:r>
-      <w:r>
-        <w:t>]</w:t>
-      </w:r>
-      <w:r>
-        <w:rPr>
-          <w:rFonts w:hint="eastAsia"/>
-        </w:rPr>
-        <w:t>等人综合了</w:t>
-      </w:r>
-      <w:proofErr w:type="spellStart"/>
-      <w:r>
-        <w:rPr>
-          <w:rFonts w:hint="eastAsia"/>
-        </w:rPr>
-        <w:t>Adaboost</w:t>
-      </w:r>
-      <w:proofErr w:type="spellEnd"/>
-      <w:r>
-        <w:rPr>
-          <w:rFonts w:hint="eastAsia"/>
-        </w:rPr>
-        <w:t>中自适应再加权方法和随机森林的为修剪随机变量</w:t>
-      </w:r>
-      <w:proofErr w:type="gramStart"/>
-      <w:r>
-        <w:rPr>
-          <w:rFonts w:hint="eastAsia"/>
-        </w:rPr>
-        <w:t>划分书基</w:t>
-      </w:r>
-      <w:proofErr w:type="gramEnd"/>
-      <w:r>
-        <w:rPr>
-          <w:rFonts w:hint="eastAsia"/>
-        </w:rPr>
-        <w:t>模型，提出了拟自适应</w:t>
-      </w:r>
-      <w:r>
-        <w:rPr>
-          <w:rFonts w:hint="eastAsia"/>
-        </w:rPr>
-        <w:t>RF</w:t>
-      </w:r>
-      <w:r>
-        <w:rPr>
-          <w:rFonts w:hint="eastAsia"/>
-        </w:rPr>
-        <w:t>算法，优化了</w:t>
-      </w:r>
-      <w:r>
-        <w:rPr>
-          <w:rFonts w:hint="eastAsia"/>
-        </w:rPr>
-        <w:t>RF</w:t>
-      </w:r>
-      <w:r>
-        <w:rPr>
-          <w:rFonts w:hint="eastAsia"/>
-        </w:rPr>
-        <w:t>的性能；杨帆</w:t>
-      </w:r>
-      <w:r>
-        <w:rPr>
-          <w:rFonts w:hint="eastAsia"/>
-        </w:rPr>
-        <w:t>[</w:t>
-      </w:r>
-      <w:r>
-        <w:t>20</w:t>
-      </w:r>
-      <w:r>
-        <w:t>]</w:t>
-      </w:r>
-      <w:r>
-        <w:rPr>
-          <w:rFonts w:hint="eastAsia"/>
-        </w:rPr>
-        <w:t>等对随机森林的分类机制进行研究和分析，结合自适应近邻算法，提出了一种新的投票机制——基于随机森林的潜在近邻算法。周绮凤</w:t>
-      </w:r>
-      <w:r>
-        <w:rPr>
-          <w:rFonts w:hint="eastAsia"/>
-        </w:rPr>
-        <w:t>[</w:t>
-      </w:r>
-      <w:r>
-        <w:t>21</w:t>
-      </w:r>
-      <w:r>
-        <w:t>]</w:t>
-      </w:r>
-      <w:r>
-        <w:rPr>
-          <w:rFonts w:hint="eastAsia"/>
-        </w:rPr>
-        <w:t>等利用随机森林相似度矩阵提出了一种新的特征选择方法，通过相似度矩阵计算训练样本类内</w:t>
-      </w:r>
-      <w:proofErr w:type="gramStart"/>
-      <w:r>
-        <w:rPr>
-          <w:rFonts w:hint="eastAsia"/>
-        </w:rPr>
-        <w:t>和类间的</w:t>
-      </w:r>
-      <w:proofErr w:type="gramEnd"/>
-      <w:r>
-        <w:rPr>
-          <w:rFonts w:hint="eastAsia"/>
-        </w:rPr>
-        <w:t>相似性比率，并以相似性比率的变化率作为量化指标来衡量特征的重要程度；</w:t>
-      </w:r>
-      <w:proofErr w:type="gramStart"/>
-      <w:r>
-        <w:rPr>
-          <w:rFonts w:hint="eastAsia"/>
-        </w:rPr>
-        <w:t>李贞贵</w:t>
-      </w:r>
-      <w:proofErr w:type="gramEnd"/>
-      <w:r>
-        <w:rPr>
-          <w:rFonts w:hint="eastAsia"/>
-        </w:rPr>
-        <w:t>[</w:t>
-      </w:r>
-      <w:r>
-        <w:t>22</w:t>
-      </w:r>
-      <w:r>
-        <w:t>]</w:t>
-      </w:r>
-      <w:r>
-        <w:rPr>
-          <w:rFonts w:hint="eastAsia"/>
-        </w:rPr>
-        <w:t>等人对</w:t>
-      </w:r>
-      <w:r>
-        <w:rPr>
-          <w:rFonts w:hint="eastAsia"/>
-        </w:rPr>
-        <w:t>RF</w:t>
-      </w:r>
-      <w:r>
-        <w:rPr>
-          <w:rFonts w:hint="eastAsia"/>
-        </w:rPr>
-        <w:t>样本相似度的计算方式进行改进，增加了叶子节点路径距离的度量，更精确地度量了样本间的相似性；</w:t>
-      </w:r>
-      <w:proofErr w:type="gramStart"/>
-      <w:r>
-        <w:rPr>
-          <w:rFonts w:hint="eastAsia"/>
-        </w:rPr>
-        <w:t>李欢</w:t>
-      </w:r>
-      <w:r>
-        <w:rPr>
-          <w:rFonts w:hint="eastAsia"/>
-        </w:rPr>
-        <w:t>[</w:t>
-      </w:r>
-      <w:proofErr w:type="gramEnd"/>
-      <w:r>
-        <w:t>23</w:t>
-      </w:r>
-      <w:r>
-        <w:t>]</w:t>
-      </w:r>
-      <w:r>
-        <w:rPr>
-          <w:rFonts w:hint="eastAsia"/>
-        </w:rPr>
-        <w:t>等人从随机选取特征的角度出发，运用因子分析对原始特征进行分组，在决策树每个节点分裂前，按每组中的特征个数比随机抽取特征得到特征子集，提出了融合因子分析的随机森林算法，该算法即减少了弱决策树的生成，又不会出现过拟合现象，有效减轻了特征不平衡的影响；</w:t>
-      </w:r>
-      <w:proofErr w:type="gramStart"/>
-      <w:r>
-        <w:rPr>
-          <w:rFonts w:hint="eastAsia"/>
-        </w:rPr>
-        <w:t>赫</w:t>
-      </w:r>
-      <w:proofErr w:type="gramEnd"/>
-      <w:r>
-        <w:rPr>
-          <w:rFonts w:hint="eastAsia"/>
-        </w:rPr>
-        <w:t>竹林</w:t>
-      </w:r>
-      <w:r>
-        <w:rPr>
-          <w:rFonts w:hint="eastAsia"/>
-        </w:rPr>
-        <w:t>[</w:t>
-      </w:r>
-      <w:r>
-        <w:t>24</w:t>
-      </w:r>
-      <w:r>
-        <w:t>]</w:t>
-      </w:r>
-      <w:r>
-        <w:rPr>
-          <w:rFonts w:hint="eastAsia"/>
-        </w:rPr>
-        <w:t>等人运用偏最小二乘法与随机森林算法相结合，解决了中医药数据的非线性和中等以上样本量特征的处理问题，克服随机森林中传统回归树或模型树的子样本集信息丢失问题。</w:t>
-      </w:r>
-      <w:r>
-        <w:t>关晓蔷</w:t>
-      </w:r>
-      <w:r>
-        <w:t>[25</w:t>
-      </w:r>
-      <w:r>
-        <w:t>]</w:t>
-      </w:r>
-      <w:r>
-        <w:rPr>
-          <w:rFonts w:hint="eastAsia"/>
-        </w:rPr>
-        <w:t>等人对随机森林方法没有考虑类别个数对分类效果的影响，忽略了基分类器和类别之间的关联性的问题，提出了一种基于类别随机化的随机森林算法</w:t>
-      </w:r>
-      <w:r>
-        <w:t>(RCRF)</w:t>
-      </w:r>
-      <w:r>
-        <w:rPr>
-          <w:rFonts w:hint="eastAsia"/>
-        </w:rPr>
-        <w:t>，该</w:t>
-      </w:r>
-      <w:proofErr w:type="gramStart"/>
-      <w:r>
-        <w:rPr>
-          <w:rFonts w:hint="eastAsia"/>
-        </w:rPr>
-        <w:t>改进既</w:t>
-      </w:r>
-      <w:proofErr w:type="gramEnd"/>
-      <w:r>
-        <w:rPr>
-          <w:rFonts w:hint="eastAsia"/>
-        </w:rPr>
-        <w:t>能够保证单个基分类器的性能，又可以进一步增大基分类器的多样性。</w:t>
-      </w:r>
-    </w:p>
-    <w:p>
-      <w:pPr>
-        <w:ind w:firstLine="480"/>
-      </w:pPr>
-      <w:r>
-        <w:rPr>
-          <w:rFonts w:hint="eastAsia"/>
-        </w:rPr>
-        <w:t>从上述三种优化方面看，随机森林算法分类性能的提升，主要集中对各种算法的组合研究上，这些组合的研究一般都应用在某个特定的领域；第二个方面侧重于对于特殊数据集以及高维数据特征冗余在随机森林中的应用优化；而第三个方面的优化方式主要通过对算法本身的改进，使其具有一定的通用性，可以应用在不同的领域。本文拟从第二方面入手，进行随机森林算法的优化</w:t>
+        <w:t>重于对于特殊数据集以及高维数据特征冗余在随机森林中的应用优化；而第三个方面的优化方式主要通过对算法本身的改进，使其具有一定的通用性，可以应用在不同的领域。本文拟从第二方面入手，进行随机森林算法的优化</w:t>
       </w:r>
       <w:r>
         <w:rPr>
@@ -5452,7 +5523,7 @@
         <w:spacing w:before="312" w:after="312"/>
         <w:ind w:firstLine="562"/>
       </w:pPr>
-      <w:bookmarkStart w:id="6" w:name="_Toc29040826"/>
+      <w:bookmarkStart w:id="7" w:name="_Toc29040826"/>
       <w:r>
         <w:rPr>
           <w:rFonts w:hint="eastAsia"/>
@@ -5465,7 +5536,7 @@
         </w:rPr>
         <w:t>本文的主要内容及创新点</w:t>
       </w:r>
-      <w:bookmarkEnd w:id="6"/>
+      <w:bookmarkEnd w:id="7"/>
     </w:p>
     <w:p>
       <w:pPr>
@@ -5473,7 +5544,7 @@
         <w:spacing w:before="312" w:after="156"/>
         <w:ind w:firstLine="482"/>
       </w:pPr>
-      <w:bookmarkStart w:id="7" w:name="_Toc29040827"/>
+      <w:bookmarkStart w:id="8" w:name="_Toc29040827"/>
       <w:r>
         <w:rPr>
           <w:rFonts w:hint="eastAsia"/>
@@ -5486,7 +5557,7 @@
         </w:rPr>
         <w:t>本文的主要内容</w:t>
       </w:r>
-      <w:bookmarkEnd w:id="7"/>
+      <w:bookmarkEnd w:id="8"/>
     </w:p>
     <w:p>
       <w:pPr>
@@ -5519,14 +5590,7 @@
         <w:rPr>
           <w:rFonts w:hint="eastAsia"/>
         </w:rPr>
-        <w:t>引言。这一章是本文的开头部分，介绍了随机森林的产生和发展历</w:t>
-      </w:r>
-      <w:r>
-        <w:rPr>
-          <w:rFonts w:hint="eastAsia"/>
-        </w:rPr>
-        <w:lastRenderedPageBreak/>
-        <w:t>史背景等，并详细介绍了国内外三种随机森林算法优化研究方法，最后对本文的研究工作进行了较简要的概述。</w:t>
+        <w:t>引言。这一章是本文的开头部分，介绍了随机森林的产生和发展历史背景等，并详细介绍了国内外三种随机森林算法优化研究方法，最后对本文的研究工作进行了较简要的概述。</w:t>
       </w:r>
     </w:p>
     <w:p>
@@ -5693,7 +5757,7 @@
         <w:spacing w:before="312" w:after="156"/>
         <w:ind w:firstLine="482"/>
       </w:pPr>
-      <w:bookmarkStart w:id="8" w:name="_Toc29040828"/>
+      <w:bookmarkStart w:id="9" w:name="_Toc29040828"/>
       <w:r>
         <w:rPr>
           <w:rFonts w:hint="eastAsia"/>
@@ -5706,7 +5770,7 @@
         </w:rPr>
         <w:t>创新点及研究成果</w:t>
       </w:r>
-      <w:bookmarkEnd w:id="8"/>
+      <w:bookmarkEnd w:id="9"/>
     </w:p>
     <w:p>
       <w:pPr>
@@ -5728,11 +5792,12 @@
         <w:spacing w:before="312" w:after="312"/>
         <w:ind w:firstLine="602"/>
       </w:pPr>
-      <w:bookmarkStart w:id="9" w:name="_Toc29040829"/>
-      <w:r>
-        <w:rPr>
-          <w:rFonts w:hint="eastAsia"/>
-        </w:rPr>
+      <w:bookmarkStart w:id="10" w:name="_Toc29040829"/>
+      <w:r>
+        <w:rPr>
+          <w:rFonts w:hint="eastAsia"/>
+        </w:rPr>
+        <w:lastRenderedPageBreak/>
         <w:t>第二章</w:t>
       </w:r>
       <w:r>
@@ -5747,7 +5812,7 @@
         </w:rPr>
         <w:t>随机森林</w:t>
       </w:r>
-      <w:bookmarkEnd w:id="9"/>
+      <w:bookmarkEnd w:id="10"/>
     </w:p>
     <w:p>
       <w:pPr>
@@ -5845,10 +5910,9 @@
           <w:b w:val="0"/>
           <w:sz w:val="24"/>
         </w:rPr>
-        <w:lastRenderedPageBreak/>
         <w:t xml:space="preserve"> </w:t>
       </w:r>
-      <w:bookmarkStart w:id="10" w:name="_Toc29040830"/>
+      <w:bookmarkStart w:id="11" w:name="_Toc29040830"/>
       <w:r>
         <w:rPr>
           <w:rFonts w:hint="eastAsia"/>
@@ -5861,7 +5925,7 @@
         </w:rPr>
         <w:t>随机森林的基分类器——决策树</w:t>
       </w:r>
-      <w:bookmarkEnd w:id="10"/>
+      <w:bookmarkEnd w:id="11"/>
     </w:p>
     <w:p>
       <w:pPr>
@@ -5880,7 +5944,7 @@
         <w:spacing w:before="312" w:after="156"/>
         <w:ind w:firstLine="482"/>
       </w:pPr>
-      <w:bookmarkStart w:id="11" w:name="_Toc29040831"/>
+      <w:bookmarkStart w:id="12" w:name="_Toc29040831"/>
       <w:r>
         <w:rPr>
           <w:rFonts w:hint="eastAsia"/>
@@ -5893,7 +5957,7 @@
         </w:rPr>
         <w:t>决策树的概述</w:t>
       </w:r>
-      <w:bookmarkEnd w:id="11"/>
+      <w:bookmarkEnd w:id="12"/>
     </w:p>
     <w:p>
       <w:pPr>
@@ -5923,7 +5987,7 @@
         <w:spacing w:before="312" w:after="156"/>
         <w:ind w:firstLine="482"/>
       </w:pPr>
-      <w:bookmarkStart w:id="12" w:name="_Toc29040832"/>
+      <w:bookmarkStart w:id="13" w:name="_Toc29040832"/>
       <w:r>
         <w:rPr>
           <w:rFonts w:hint="eastAsia"/>
@@ -5936,7 +6000,7 @@
         </w:rPr>
         <w:t>决策树生成时节点分裂算法</w:t>
       </w:r>
-      <w:bookmarkEnd w:id="12"/>
+      <w:bookmarkEnd w:id="13"/>
     </w:p>
     <w:p>
       <w:pPr>
@@ -5946,7 +6010,14 @@
         <w:rPr>
           <w:rFonts w:hint="eastAsia"/>
         </w:rPr>
-        <w:t>决策树的生成时，主要采用一种程序递归的方式，从根节点开始，分成二棵子树，从子树开始，又继续产生根节点和左右子树，每棵子</w:t>
+        <w:t>决策树的生成时，主要采用一种程序递归的方式，从根节点开始，分成二棵</w:t>
+      </w:r>
+      <w:r>
+        <w:rPr>
+          <w:rFonts w:hint="eastAsia"/>
+        </w:rPr>
+        <w:lastRenderedPageBreak/>
+        <w:t>子树，从子树开始，又继续产生根节点和左右子树，每棵子</w:t>
       </w:r>
       <w:proofErr w:type="gramStart"/>
       <w:r>
@@ -6136,10 +6207,29 @@
           <w:position w:val="-14"/>
         </w:rPr>
         <w:object w:dxaOrig="1958" w:dyaOrig="404">
-          <v:shape id="_x0000_i1025" type="#_x0000_t75" style="width:98.5pt;height:20.4pt" o:ole="">
+          <v:shapetype id="_x0000_t75" coordsize="21600,21600" o:spt="75" o:preferrelative="t" path="m@4@5l@4@11@9@11@9@5xe" filled="f" stroked="f">
+            <v:stroke joinstyle="miter"/>
+            <v:formulas>
+              <v:f eqn="if lineDrawn pixelLineWidth 0"/>
+              <v:f eqn="sum @0 1 0"/>
+              <v:f eqn="sum 0 0 @1"/>
+              <v:f eqn="prod @2 1 2"/>
+              <v:f eqn="prod @3 21600 pixelWidth"/>
+              <v:f eqn="prod @3 21600 pixelHeight"/>
+              <v:f eqn="sum @0 0 1"/>
+              <v:f eqn="prod @6 1 2"/>
+              <v:f eqn="prod @7 21600 pixelWidth"/>
+              <v:f eqn="sum @8 21600 0"/>
+              <v:f eqn="prod @7 21600 pixelHeight"/>
+              <v:f eqn="sum @10 21600 0"/>
+            </v:formulas>
+            <v:path o:extrusionok="f" gradientshapeok="t" o:connecttype="rect"/>
+            <o:lock v:ext="edit" aspectratio="t"/>
+          </v:shapetype>
+          <v:shape id="_x0000_i1025" type="#_x0000_t75" style="width:98.4pt;height:20.2pt" o:ole="">
             <v:imagedata r:id="rId13" o:title=""/>
           </v:shape>
-          <o:OLEObject Type="Embed" ProgID="Equation.DSMT4" ShapeID="_x0000_i1025" DrawAspect="Content" ObjectID="_1639679086" r:id="rId14"/>
+          <o:OLEObject Type="Embed" ProgID="Equation.DSMT4" ShapeID="_x0000_i1025" DrawAspect="Content" ObjectID="_1639688101" r:id="rId14"/>
         </w:object>
       </w:r>
       <w:r>
@@ -6165,10 +6255,10 @@
           <w:position w:val="-12"/>
         </w:rPr>
         <w:object w:dxaOrig="238" w:dyaOrig="363">
-          <v:shape id="_x0000_i1026" type="#_x0000_t75" style="width:12.25pt;height:18.35pt" o:ole="">
+          <v:shape id="_x0000_i1026" type="#_x0000_t75" style="width:12.45pt;height:18.15pt" o:ole="">
             <v:imagedata r:id="rId15" o:title=""/>
           </v:shape>
-          <o:OLEObject Type="Embed" ProgID="Equation.DSMT4" ShapeID="_x0000_i1026" DrawAspect="Content" ObjectID="_1639679087" r:id="rId16"/>
+          <o:OLEObject Type="Embed" ProgID="Equation.DSMT4" ShapeID="_x0000_i1026" DrawAspect="Content" ObjectID="_1639688102" r:id="rId16"/>
         </w:object>
       </w:r>
       <w:r>
@@ -6185,34 +6275,27 @@
           <w:position w:val="-12"/>
         </w:rPr>
         <w:object w:dxaOrig="238" w:dyaOrig="363">
-          <v:shape id="_x0000_i1027" type="#_x0000_t75" style="width:12.25pt;height:18.35pt" o:ole="">
+          <v:shape id="_x0000_i1027" type="#_x0000_t75" style="width:12.45pt;height:18.15pt" o:ole="">
             <v:imagedata r:id="rId17" o:title=""/>
           </v:shape>
-          <o:OLEObject Type="Embed" ProgID="Equation.DSMT4" ShapeID="_x0000_i1027" DrawAspect="Content" ObjectID="_1639679088" r:id="rId18"/>
+          <o:OLEObject Type="Embed" ProgID="Equation.DSMT4" ShapeID="_x0000_i1027" DrawAspect="Content" ObjectID="_1639688103" r:id="rId18"/>
         </w:object>
       </w:r>
       <w:r>
         <w:rPr>
           <w:rFonts w:hint="eastAsia"/>
         </w:rPr>
-        <w:t>出现，则所获得的信息</w:t>
-      </w:r>
-      <w:r>
-        <w:rPr>
-          <w:rFonts w:hint="eastAsia"/>
-        </w:rPr>
-        <w:lastRenderedPageBreak/>
-        <w:t>量就越大。用自信息量反应消息</w:t>
+        <w:t>出现，则所获得的信息量就越大。用自信息量反应消息</w:t>
       </w:r>
       <w:r>
         <w:rPr>
           <w:position w:val="-12"/>
         </w:rPr>
         <w:object w:dxaOrig="238" w:dyaOrig="363">
-          <v:shape id="_x0000_i1028" type="#_x0000_t75" style="width:12.25pt;height:18.35pt" o:ole="">
+          <v:shape id="_x0000_i1028" type="#_x0000_t75" style="width:12.45pt;height:18.15pt" o:ole="">
             <v:imagedata r:id="rId19" o:title=""/>
           </v:shape>
-          <o:OLEObject Type="Embed" ProgID="Equation.DSMT4" ShapeID="_x0000_i1028" DrawAspect="Content" ObjectID="_1639679089" r:id="rId20"/>
+          <o:OLEObject Type="Embed" ProgID="Equation.DSMT4" ShapeID="_x0000_i1028" DrawAspect="Content" ObjectID="_1639688104" r:id="rId20"/>
         </w:object>
       </w:r>
       <w:r>
@@ -6242,10 +6325,10 @@
           <w:position w:val="-16"/>
         </w:rPr>
         <w:object w:dxaOrig="2160" w:dyaOrig="440">
-          <v:shape id="_x0000_i1029" type="#_x0000_t75" style="width:108pt;height:21.75pt" o:ole="">
+          <v:shape id="_x0000_i1029" type="#_x0000_t75" style="width:108.25pt;height:21.75pt" o:ole="">
             <v:imagedata r:id="rId21" o:title=""/>
           </v:shape>
-          <o:OLEObject Type="Embed" ProgID="Equation.DSMT4" ShapeID="_x0000_i1029" DrawAspect="Content" ObjectID="_1639679090" r:id="rId22"/>
+          <o:OLEObject Type="Embed" ProgID="Equation.DSMT4" ShapeID="_x0000_i1029" DrawAspect="Content" ObjectID="_1639688105" r:id="rId22"/>
         </w:object>
       </w:r>
       <w:r>
@@ -6272,25 +6355,51 @@
       <w:r>
         <w:instrText>(</w:instrText>
       </w:r>
-      <w:fldSimple w:instr=" SEQ MTSec \c \* Arabic \* MERGEFORMAT ">
-        <w:r>
-          <w:rPr>
-            <w:noProof/>
-          </w:rPr>
-          <w:instrText>1</w:instrText>
-        </w:r>
-      </w:fldSimple>
+      <w:r>
+        <w:fldChar w:fldCharType="begin"/>
+      </w:r>
+      <w:r>
+        <w:instrText xml:space="preserve"> SEQ MTSec \c \* Arabic \* MERGEFORMAT </w:instrText>
+      </w:r>
+      <w:r>
+        <w:fldChar w:fldCharType="separate"/>
+      </w:r>
+      <w:r>
+        <w:rPr>
+          <w:noProof/>
+        </w:rPr>
+        <w:instrText>1</w:instrText>
+      </w:r>
+      <w:r>
+        <w:rPr>
+          <w:noProof/>
+        </w:rPr>
+        <w:fldChar w:fldCharType="end"/>
+      </w:r>
       <w:r>
         <w:instrText>.</w:instrText>
       </w:r>
-      <w:fldSimple w:instr=" SEQ MTEqn \c \* Arabic \* MERGEFORMAT ">
-        <w:r>
-          <w:rPr>
-            <w:noProof/>
-          </w:rPr>
-          <w:instrText>1</w:instrText>
-        </w:r>
-      </w:fldSimple>
+      <w:r>
+        <w:fldChar w:fldCharType="begin"/>
+      </w:r>
+      <w:r>
+        <w:instrText xml:space="preserve"> SEQ MTEqn \c \* Arabic \* MERGEFORMAT </w:instrText>
+      </w:r>
+      <w:r>
+        <w:fldChar w:fldCharType="separate"/>
+      </w:r>
+      <w:r>
+        <w:rPr>
+          <w:noProof/>
+        </w:rPr>
+        <w:instrText>1</w:instrText>
+      </w:r>
+      <w:r>
+        <w:rPr>
+          <w:noProof/>
+        </w:rPr>
+        <w:fldChar w:fldCharType="end"/>
+      </w:r>
       <w:r>
         <w:instrText>)</w:instrText>
       </w:r>
@@ -6316,10 +6425,10 @@
           <w:position w:val="-12"/>
         </w:rPr>
         <w:object w:dxaOrig="238" w:dyaOrig="363">
-          <v:shape id="_x0000_i1030" type="#_x0000_t75" style="width:12.25pt;height:18.35pt" o:ole="">
+          <v:shape id="_x0000_i1030" type="#_x0000_t75" style="width:12.45pt;height:18.15pt" o:ole="">
             <v:imagedata r:id="rId23" o:title=""/>
           </v:shape>
-          <o:OLEObject Type="Embed" ProgID="Equation.DSMT4" ShapeID="_x0000_i1030" DrawAspect="Content" ObjectID="_1639679091" r:id="rId24"/>
+          <o:OLEObject Type="Embed" ProgID="Equation.DSMT4" ShapeID="_x0000_i1030" DrawAspect="Content" ObjectID="_1639688106" r:id="rId24"/>
         </w:object>
       </w:r>
       <w:r>
@@ -6333,10 +6442,10 @@
           <w:position w:val="-4"/>
         </w:rPr>
         <w:object w:dxaOrig="259" w:dyaOrig="259">
-          <v:shape id="_x0000_i1031" type="#_x0000_t75" style="width:12.9pt;height:12.9pt" o:ole="">
+          <v:shape id="_x0000_i1031" type="#_x0000_t75" style="width:12.95pt;height:12.95pt" o:ole="">
             <v:imagedata r:id="rId25" o:title=""/>
           </v:shape>
-          <o:OLEObject Type="Embed" ProgID="Equation.DSMT4" ShapeID="_x0000_i1031" DrawAspect="Content" ObjectID="_1639679092" r:id="rId26"/>
+          <o:OLEObject Type="Embed" ProgID="Equation.DSMT4" ShapeID="_x0000_i1031" DrawAspect="Content" ObjectID="_1639688107" r:id="rId26"/>
         </w:object>
       </w:r>
       <w:r>
@@ -6356,10 +6465,10 @@
           <w:position w:val="-28"/>
         </w:rPr>
         <w:object w:dxaOrig="7380" w:dyaOrig="680">
-          <v:shape id="_x0000_i1032" type="#_x0000_t75" style="width:368.85pt;height:33.95pt" o:ole="">
+          <v:shape id="_x0000_i1032" type="#_x0000_t75" style="width:368.8pt;height:34.2pt" o:ole="">
             <v:imagedata r:id="rId27" o:title=""/>
           </v:shape>
-          <o:OLEObject Type="Embed" ProgID="Equation.DSMT4" ShapeID="_x0000_i1032" DrawAspect="Content" ObjectID="_1639679093" r:id="rId28"/>
+          <o:OLEObject Type="Embed" ProgID="Equation.DSMT4" ShapeID="_x0000_i1032" DrawAspect="Content" ObjectID="_1639688108" r:id="rId28"/>
         </w:object>
       </w:r>
       <w:r>
@@ -6386,25 +6495,51 @@
       <w:r>
         <w:instrText>(</w:instrText>
       </w:r>
-      <w:fldSimple w:instr=" SEQ MTSec \c \* Arabic \* MERGEFORMAT ">
-        <w:r>
-          <w:rPr>
-            <w:noProof/>
-          </w:rPr>
-          <w:instrText>1</w:instrText>
-        </w:r>
-      </w:fldSimple>
+      <w:r>
+        <w:fldChar w:fldCharType="begin"/>
+      </w:r>
+      <w:r>
+        <w:instrText xml:space="preserve"> SEQ MTSec \c \* Arabic \* MERGEFORMAT </w:instrText>
+      </w:r>
+      <w:r>
+        <w:fldChar w:fldCharType="separate"/>
+      </w:r>
+      <w:r>
+        <w:rPr>
+          <w:noProof/>
+        </w:rPr>
+        <w:instrText>1</w:instrText>
+      </w:r>
+      <w:r>
+        <w:rPr>
+          <w:noProof/>
+        </w:rPr>
+        <w:fldChar w:fldCharType="end"/>
+      </w:r>
       <w:r>
         <w:instrText>.</w:instrText>
       </w:r>
-      <w:fldSimple w:instr=" SEQ MTEqn \c \* Arabic \* MERGEFORMAT ">
-        <w:r>
-          <w:rPr>
-            <w:noProof/>
-          </w:rPr>
-          <w:instrText>2</w:instrText>
-        </w:r>
-      </w:fldSimple>
+      <w:r>
+        <w:fldChar w:fldCharType="begin"/>
+      </w:r>
+      <w:r>
+        <w:instrText xml:space="preserve"> SEQ MTEqn \c \* Arabic \* MERGEFORMAT </w:instrText>
+      </w:r>
+      <w:r>
+        <w:fldChar w:fldCharType="separate"/>
+      </w:r>
+      <w:r>
+        <w:rPr>
+          <w:noProof/>
+        </w:rPr>
+        <w:instrText>2</w:instrText>
+      </w:r>
+      <w:r>
+        <w:rPr>
+          <w:noProof/>
+        </w:rPr>
+        <w:fldChar w:fldCharType="end"/>
+      </w:r>
       <w:r>
         <w:instrText>)</w:instrText>
       </w:r>
@@ -6427,10 +6562,10 @@
           <w:position w:val="-12"/>
         </w:rPr>
         <w:object w:dxaOrig="1077" w:dyaOrig="363">
-          <v:shape id="_x0000_i1033" type="#_x0000_t75" style="width:54.35pt;height:18.35pt" o:ole="">
+          <v:shape id="_x0000_i1033" type="#_x0000_t75" style="width:54.4pt;height:18.15pt" o:ole="">
             <v:imagedata r:id="rId29" o:title=""/>
           </v:shape>
-          <o:OLEObject Type="Embed" ProgID="Equation.DSMT4" ShapeID="_x0000_i1033" DrawAspect="Content" ObjectID="_1639679094" r:id="rId30"/>
+          <o:OLEObject Type="Embed" ProgID="Equation.DSMT4" ShapeID="_x0000_i1033" DrawAspect="Content" ObjectID="_1639688109" r:id="rId30"/>
         </w:object>
       </w:r>
       <w:r>
@@ -6444,10 +6579,10 @@
           <w:position w:val="-4"/>
         </w:rPr>
         <w:object w:dxaOrig="176" w:dyaOrig="197">
-          <v:shape id="_x0000_i1034" type="#_x0000_t75" style="width:8.85pt;height:9.5pt" o:ole="">
+          <v:shape id="_x0000_i1034" type="#_x0000_t75" style="width:8.8pt;height:9.3pt" o:ole="">
             <v:imagedata r:id="rId31" o:title=""/>
           </v:shape>
-          <o:OLEObject Type="Embed" ProgID="Equation.DSMT4" ShapeID="_x0000_i1034" DrawAspect="Content" ObjectID="_1639679095" r:id="rId32"/>
+          <o:OLEObject Type="Embed" ProgID="Equation.DSMT4" ShapeID="_x0000_i1034" DrawAspect="Content" ObjectID="_1639688110" r:id="rId32"/>
         </w:object>
       </w:r>
       <w:r>
@@ -6461,10 +6596,10 @@
           <w:position w:val="-6"/>
         </w:rPr>
         <w:object w:dxaOrig="238" w:dyaOrig="218">
-          <v:shape id="_x0000_i1035" type="#_x0000_t75" style="width:12.25pt;height:11.55pt" o:ole="">
+          <v:shape id="_x0000_i1035" type="#_x0000_t75" style="width:12.45pt;height:11.4pt" o:ole="">
             <v:imagedata r:id="rId33" o:title=""/>
           </v:shape>
-          <o:OLEObject Type="Embed" ProgID="Equation.DSMT4" ShapeID="_x0000_i1035" DrawAspect="Content" ObjectID="_1639679096" r:id="rId34"/>
+          <o:OLEObject Type="Embed" ProgID="Equation.DSMT4" ShapeID="_x0000_i1035" DrawAspect="Content" ObjectID="_1639688111" r:id="rId34"/>
         </w:object>
       </w:r>
       <w:r>
@@ -6543,10 +6678,10 @@
           <w:position w:val="-28"/>
         </w:rPr>
         <w:object w:dxaOrig="2299" w:dyaOrig="680">
-          <v:shape id="_x0000_i1036" type="#_x0000_t75" style="width:115.45pt;height:33.95pt" o:ole="">
+          <v:shape id="_x0000_i1036" type="#_x0000_t75" style="width:115.5pt;height:34.2pt" o:ole="">
             <v:imagedata r:id="rId35" o:title=""/>
           </v:shape>
-          <o:OLEObject Type="Embed" ProgID="Equation.DSMT4" ShapeID="_x0000_i1036" DrawAspect="Content" ObjectID="_1639679097" r:id="rId36"/>
+          <o:OLEObject Type="Embed" ProgID="Equation.DSMT4" ShapeID="_x0000_i1036" DrawAspect="Content" ObjectID="_1639688112" r:id="rId36"/>
         </w:object>
       </w:r>
       <w:r>
@@ -6573,25 +6708,51 @@
       <w:r>
         <w:instrText>(</w:instrText>
       </w:r>
-      <w:fldSimple w:instr=" SEQ MTSec \c \* Arabic \* MERGEFORMAT ">
-        <w:r>
-          <w:rPr>
-            <w:noProof/>
-          </w:rPr>
-          <w:instrText>1</w:instrText>
-        </w:r>
-      </w:fldSimple>
+      <w:r>
+        <w:fldChar w:fldCharType="begin"/>
+      </w:r>
+      <w:r>
+        <w:instrText xml:space="preserve"> SEQ MTSec \c \* Arabic \* MERGEFORMAT </w:instrText>
+      </w:r>
+      <w:r>
+        <w:fldChar w:fldCharType="separate"/>
+      </w:r>
+      <w:r>
+        <w:rPr>
+          <w:noProof/>
+        </w:rPr>
+        <w:instrText>1</w:instrText>
+      </w:r>
+      <w:r>
+        <w:rPr>
+          <w:noProof/>
+        </w:rPr>
+        <w:fldChar w:fldCharType="end"/>
+      </w:r>
       <w:r>
         <w:instrText>.</w:instrText>
       </w:r>
-      <w:fldSimple w:instr=" SEQ MTEqn \c \* Arabic \* MERGEFORMAT ">
-        <w:r>
-          <w:rPr>
-            <w:noProof/>
-          </w:rPr>
-          <w:instrText>3</w:instrText>
-        </w:r>
-      </w:fldSimple>
+      <w:r>
+        <w:fldChar w:fldCharType="begin"/>
+      </w:r>
+      <w:r>
+        <w:instrText xml:space="preserve"> SEQ MTEqn \c \* Arabic \* MERGEFORMAT </w:instrText>
+      </w:r>
+      <w:r>
+        <w:fldChar w:fldCharType="separate"/>
+      </w:r>
+      <w:r>
+        <w:rPr>
+          <w:noProof/>
+        </w:rPr>
+        <w:instrText>3</w:instrText>
+      </w:r>
+      <w:r>
+        <w:rPr>
+          <w:noProof/>
+        </w:rPr>
+        <w:fldChar w:fldCharType="end"/>
+      </w:r>
       <w:r>
         <w:instrText>)</w:instrText>
       </w:r>
@@ -6653,10 +6814,10 @@
           <w:position w:val="-34"/>
         </w:rPr>
         <w:object w:dxaOrig="3140" w:dyaOrig="800">
-          <v:shape id="_x0000_i1037" type="#_x0000_t75" style="width:157.6pt;height:40.1pt" o:ole="">
+          <v:shape id="_x0000_i1037" type="#_x0000_t75" style="width:157.45pt;height:39.9pt" o:ole="">
             <v:imagedata r:id="rId37" o:title=""/>
           </v:shape>
-          <o:OLEObject Type="Embed" ProgID="Equation.DSMT4" ShapeID="_x0000_i1037" DrawAspect="Content" ObjectID="_1639679098" r:id="rId38"/>
+          <o:OLEObject Type="Embed" ProgID="Equation.DSMT4" ShapeID="_x0000_i1037" DrawAspect="Content" ObjectID="_1639688113" r:id="rId38"/>
         </w:object>
       </w:r>
       <w:r>
@@ -6683,25 +6844,51 @@
       <w:r>
         <w:instrText>(</w:instrText>
       </w:r>
-      <w:fldSimple w:instr=" SEQ MTSec \c \* Arabic \* MERGEFORMAT ">
-        <w:r>
-          <w:rPr>
-            <w:noProof/>
-          </w:rPr>
-          <w:instrText>1</w:instrText>
-        </w:r>
-      </w:fldSimple>
+      <w:r>
+        <w:fldChar w:fldCharType="begin"/>
+      </w:r>
+      <w:r>
+        <w:instrText xml:space="preserve"> SEQ MTSec \c \* Arabic \* MERGEFORMAT </w:instrText>
+      </w:r>
+      <w:r>
+        <w:fldChar w:fldCharType="separate"/>
+      </w:r>
+      <w:r>
+        <w:rPr>
+          <w:noProof/>
+        </w:rPr>
+        <w:instrText>1</w:instrText>
+      </w:r>
+      <w:r>
+        <w:rPr>
+          <w:noProof/>
+        </w:rPr>
+        <w:fldChar w:fldCharType="end"/>
+      </w:r>
       <w:r>
         <w:instrText>.</w:instrText>
       </w:r>
-      <w:fldSimple w:instr=" SEQ MTEqn \c \* Arabic \* MERGEFORMAT ">
-        <w:r>
-          <w:rPr>
-            <w:noProof/>
-          </w:rPr>
-          <w:instrText>4</w:instrText>
-        </w:r>
-      </w:fldSimple>
+      <w:r>
+        <w:fldChar w:fldCharType="begin"/>
+      </w:r>
+      <w:r>
+        <w:instrText xml:space="preserve"> SEQ MTEqn \c \* Arabic \* MERGEFORMAT </w:instrText>
+      </w:r>
+      <w:r>
+        <w:fldChar w:fldCharType="separate"/>
+      </w:r>
+      <w:r>
+        <w:rPr>
+          <w:noProof/>
+        </w:rPr>
+        <w:instrText>4</w:instrText>
+      </w:r>
+      <w:r>
+        <w:rPr>
+          <w:noProof/>
+        </w:rPr>
+        <w:fldChar w:fldCharType="end"/>
+      </w:r>
       <w:r>
         <w:instrText>)</w:instrText>
       </w:r>
@@ -6715,6 +6902,7 @@
         <w:ind w:firstLine="480"/>
       </w:pPr>
       <w:r>
+        <w:lastRenderedPageBreak/>
         <w:tab/>
         <w:t xml:space="preserve">  </w:t>
       </w:r>
@@ -6729,10 +6917,10 @@
           <w:position w:val="-32"/>
         </w:rPr>
         <w:object w:dxaOrig="425" w:dyaOrig="736">
-          <v:shape id="_x0000_i1038" type="#_x0000_t75" style="width:21.05pt;height:36.7pt" o:ole="">
+          <v:shape id="_x0000_i1038" type="#_x0000_t75" style="width:21.25pt;height:36.8pt" o:ole="">
             <v:imagedata r:id="rId39" o:title=""/>
           </v:shape>
-          <o:OLEObject Type="Embed" ProgID="Equation.DSMT4" ShapeID="_x0000_i1038" DrawAspect="Content" ObjectID="_1639679099" r:id="rId40"/>
+          <o:OLEObject Type="Embed" ProgID="Equation.DSMT4" ShapeID="_x0000_i1038" DrawAspect="Content" ObjectID="_1639688114" r:id="rId40"/>
         </w:object>
       </w:r>
       <w:r>
@@ -6769,10 +6957,10 @@
           <w:position w:val="-14"/>
         </w:rPr>
         <w:object w:dxaOrig="984" w:dyaOrig="404">
-          <v:shape id="_x0000_i1039" type="#_x0000_t75" style="width:49.6pt;height:20.4pt" o:ole="">
+          <v:shape id="_x0000_i1039" type="#_x0000_t75" style="width:49.75pt;height:20.2pt" o:ole="">
             <v:imagedata r:id="rId41" o:title=""/>
           </v:shape>
-          <o:OLEObject Type="Embed" ProgID="Equation.DSMT4" ShapeID="_x0000_i1039" DrawAspect="Content" ObjectID="_1639679100" r:id="rId42"/>
+          <o:OLEObject Type="Embed" ProgID="Equation.DSMT4" ShapeID="_x0000_i1039" DrawAspect="Content" ObjectID="_1639688115" r:id="rId42"/>
         </w:object>
       </w:r>
       <w:r>
@@ -6861,10 +7049,10 @@
           <w:position w:val="-14"/>
         </w:rPr>
         <w:object w:dxaOrig="3080" w:dyaOrig="400">
-          <v:shape id="_x0000_i1040" type="#_x0000_t75" style="width:153.5pt;height:20.4pt" o:ole="">
+          <v:shape id="_x0000_i1040" type="#_x0000_t75" style="width:153.3pt;height:20.2pt" o:ole="">
             <v:imagedata r:id="rId43" o:title=""/>
           </v:shape>
-          <o:OLEObject Type="Embed" ProgID="Equation.DSMT4" ShapeID="_x0000_i1040" DrawAspect="Content" ObjectID="_1639679101" r:id="rId44"/>
+          <o:OLEObject Type="Embed" ProgID="Equation.DSMT4" ShapeID="_x0000_i1040" DrawAspect="Content" ObjectID="_1639688116" r:id="rId44"/>
         </w:object>
       </w:r>
       <w:r>
@@ -6891,25 +7079,51 @@
       <w:r>
         <w:instrText>(</w:instrText>
       </w:r>
-      <w:fldSimple w:instr=" SEQ MTSec \c \* Arabic \* MERGEFORMAT ">
-        <w:r>
-          <w:rPr>
-            <w:noProof/>
-          </w:rPr>
-          <w:instrText>1</w:instrText>
-        </w:r>
-      </w:fldSimple>
+      <w:r>
+        <w:fldChar w:fldCharType="begin"/>
+      </w:r>
+      <w:r>
+        <w:instrText xml:space="preserve"> SEQ MTSec \c \* Arabic \* MERGEFORMAT </w:instrText>
+      </w:r>
+      <w:r>
+        <w:fldChar w:fldCharType="separate"/>
+      </w:r>
+      <w:r>
+        <w:rPr>
+          <w:noProof/>
+        </w:rPr>
+        <w:instrText>1</w:instrText>
+      </w:r>
+      <w:r>
+        <w:rPr>
+          <w:noProof/>
+        </w:rPr>
+        <w:fldChar w:fldCharType="end"/>
+      </w:r>
       <w:r>
         <w:instrText>.</w:instrText>
       </w:r>
-      <w:fldSimple w:instr=" SEQ MTEqn \c \* Arabic \* MERGEFORMAT ">
-        <w:r>
-          <w:rPr>
-            <w:noProof/>
-          </w:rPr>
-          <w:instrText>5</w:instrText>
-        </w:r>
-      </w:fldSimple>
+      <w:r>
+        <w:fldChar w:fldCharType="begin"/>
+      </w:r>
+      <w:r>
+        <w:instrText xml:space="preserve"> SEQ MTEqn \c \* Arabic \* MERGEFORMAT </w:instrText>
+      </w:r>
+      <w:r>
+        <w:fldChar w:fldCharType="separate"/>
+      </w:r>
+      <w:r>
+        <w:rPr>
+          <w:noProof/>
+        </w:rPr>
+        <w:instrText>5</w:instrText>
+      </w:r>
+      <w:r>
+        <w:rPr>
+          <w:noProof/>
+        </w:rPr>
+        <w:fldChar w:fldCharType="end"/>
+      </w:r>
       <w:r>
         <w:instrText>)</w:instrText>
       </w:r>
@@ -6927,10 +7141,10 @@
           <w:position w:val="-14"/>
         </w:rPr>
         <w:object w:dxaOrig="922" w:dyaOrig="404">
-          <v:shape id="_x0000_i1041" type="#_x0000_t75" style="width:45.5pt;height:20.4pt" o:ole="">
+          <v:shape id="_x0000_i1041" type="#_x0000_t75" style="width:45.6pt;height:20.2pt" o:ole="">
             <v:imagedata r:id="rId45" o:title=""/>
           </v:shape>
-          <o:OLEObject Type="Embed" ProgID="Equation.DSMT4" ShapeID="_x0000_i1041" DrawAspect="Content" ObjectID="_1639679102" r:id="rId46"/>
+          <o:OLEObject Type="Embed" ProgID="Equation.DSMT4" ShapeID="_x0000_i1041" DrawAspect="Content" ObjectID="_1639688117" r:id="rId46"/>
         </w:object>
       </w:r>
       <w:r>
@@ -6970,10 +7184,10 @@
           <w:position w:val="-14"/>
         </w:rPr>
         <w:object w:dxaOrig="922" w:dyaOrig="404">
-          <v:shape id="_x0000_i1042" type="#_x0000_t75" style="width:45.5pt;height:20.4pt" o:ole="">
+          <v:shape id="_x0000_i1042" type="#_x0000_t75" style="width:45.6pt;height:20.2pt" o:ole="">
             <v:imagedata r:id="rId47" o:title=""/>
           </v:shape>
-          <o:OLEObject Type="Embed" ProgID="Equation.DSMT4" ShapeID="_x0000_i1042" DrawAspect="Content" ObjectID="_1639679103" r:id="rId48"/>
+          <o:OLEObject Type="Embed" ProgID="Equation.DSMT4" ShapeID="_x0000_i1042" DrawAspect="Content" ObjectID="_1639688118" r:id="rId48"/>
         </w:object>
       </w:r>
       <w:r>
@@ -7203,10 +7417,10 @@
           <w:position w:val="-12"/>
         </w:rPr>
         <w:object w:dxaOrig="1243" w:dyaOrig="363">
-          <v:shape id="_x0000_i1043" type="#_x0000_t75" style="width:62.5pt;height:18.35pt" o:ole="">
+          <v:shape id="_x0000_i1043" type="#_x0000_t75" style="width:62.7pt;height:18.15pt" o:ole="">
             <v:imagedata r:id="rId49" o:title=""/>
           </v:shape>
-          <o:OLEObject Type="Embed" ProgID="Equation.DSMT4" ShapeID="_x0000_i1043" DrawAspect="Content" ObjectID="_1639679104" r:id="rId50"/>
+          <o:OLEObject Type="Embed" ProgID="Equation.DSMT4" ShapeID="_x0000_i1043" DrawAspect="Content" ObjectID="_1639688119" r:id="rId50"/>
         </w:object>
       </w:r>
       <w:r>
@@ -7257,7 +7471,6 @@
           <w:rFonts w:hint="eastAsia"/>
           <w:b/>
         </w:rPr>
-        <w:lastRenderedPageBreak/>
         <w:t>Step 4</w:t>
       </w:r>
       <w:r>
@@ -7596,10 +7809,10 @@
           <w:position w:val="-36"/>
         </w:rPr>
         <w:object w:dxaOrig="4040" w:dyaOrig="840">
-          <v:shape id="_x0000_i1044" type="#_x0000_t75" style="width:202.4pt;height:42.1pt" o:ole="">
+          <v:shape id="_x0000_i1044" type="#_x0000_t75" style="width:202.55pt;height:41.95pt" o:ole="">
             <v:imagedata r:id="rId51" o:title=""/>
           </v:shape>
-          <o:OLEObject Type="Embed" ProgID="Equation.DSMT4" ShapeID="_x0000_i1044" DrawAspect="Content" ObjectID="_1639679105" r:id="rId52"/>
+          <o:OLEObject Type="Embed" ProgID="Equation.DSMT4" ShapeID="_x0000_i1044" DrawAspect="Content" ObjectID="_1639688120" r:id="rId52"/>
         </w:object>
       </w:r>
       <w:r>
@@ -7626,25 +7839,54 @@
       <w:r>
         <w:instrText>(</w:instrText>
       </w:r>
-      <w:fldSimple w:instr=" SEQ MTSec \c \* Arabic \* MERGEFORMAT ">
-        <w:r>
-          <w:rPr>
-            <w:noProof/>
-          </w:rPr>
-          <w:instrText>1</w:instrText>
-        </w:r>
-      </w:fldSimple>
+      <w:r>
+        <w:fldChar w:fldCharType="begin"/>
+      </w:r>
+      <w:r>
+        <w:instrText xml:space="preserve"> SEQ MT</w:instrText>
+      </w:r>
+      <w:r>
+        <w:instrText xml:space="preserve">Sec \c \* Arabic \* MERGEFORMAT </w:instrText>
+      </w:r>
+      <w:r>
+        <w:fldChar w:fldCharType="separate"/>
+      </w:r>
+      <w:r>
+        <w:rPr>
+          <w:noProof/>
+        </w:rPr>
+        <w:instrText>1</w:instrText>
+      </w:r>
+      <w:r>
+        <w:rPr>
+          <w:noProof/>
+        </w:rPr>
+        <w:fldChar w:fldCharType="end"/>
+      </w:r>
       <w:r>
         <w:instrText>.</w:instrText>
       </w:r>
-      <w:fldSimple w:instr=" SEQ MTEqn \c \* Arabic \* MERGEFORMAT ">
-        <w:r>
-          <w:rPr>
-            <w:noProof/>
-          </w:rPr>
-          <w:instrText>6</w:instrText>
-        </w:r>
-      </w:fldSimple>
+      <w:r>
+        <w:fldChar w:fldCharType="begin"/>
+      </w:r>
+      <w:r>
+        <w:instrText xml:space="preserve"> SEQ MTEqn \c \* Arabic \* MERGEFORMAT </w:instrText>
+      </w:r>
+      <w:r>
+        <w:fldChar w:fldCharType="separate"/>
+      </w:r>
+      <w:r>
+        <w:rPr>
+          <w:noProof/>
+        </w:rPr>
+        <w:instrText>6</w:instrText>
+      </w:r>
+      <w:r>
+        <w:rPr>
+          <w:noProof/>
+        </w:rPr>
+        <w:fldChar w:fldCharType="end"/>
+      </w:r>
       <w:r>
         <w:instrText>)</w:instrText>
       </w:r>
@@ -7673,10 +7915,10 @@
           <w:position w:val="-6"/>
         </w:rPr>
         <w:object w:dxaOrig="176" w:dyaOrig="218">
-          <v:shape id="_x0000_i1045" type="#_x0000_t75" style="width:8.85pt;height:11.55pt" o:ole="">
+          <v:shape id="_x0000_i1045" type="#_x0000_t75" style="width:8.8pt;height:11.4pt" o:ole="">
             <v:imagedata r:id="rId53" o:title=""/>
           </v:shape>
-          <o:OLEObject Type="Embed" ProgID="Equation.DSMT4" ShapeID="_x0000_i1045" DrawAspect="Content" ObjectID="_1639679106" r:id="rId54"/>
+          <o:OLEObject Type="Embed" ProgID="Equation.DSMT4" ShapeID="_x0000_i1045" DrawAspect="Content" ObjectID="_1639688121" r:id="rId54"/>
         </w:object>
       </w:r>
       <w:r>
@@ -7714,10 +7956,10 @@
           <w:position w:val="-14"/>
         </w:rPr>
         <w:object w:dxaOrig="1419" w:dyaOrig="404">
-          <v:shape id="_x0000_i1046" type="#_x0000_t75" style="width:71.3pt;height:20.4pt" o:ole="">
+          <v:shape id="_x0000_i1046" type="#_x0000_t75" style="width:71.5pt;height:20.2pt" o:ole="">
             <v:imagedata r:id="rId55" o:title=""/>
           </v:shape>
-          <o:OLEObject Type="Embed" ProgID="Equation.DSMT4" ShapeID="_x0000_i1046" DrawAspect="Content" ObjectID="_1639679107" r:id="rId56"/>
+          <o:OLEObject Type="Embed" ProgID="Equation.DSMT4" ShapeID="_x0000_i1046" DrawAspect="Content" ObjectID="_1639688122" r:id="rId56"/>
         </w:object>
       </w:r>
       <w:r>
@@ -7745,6 +7987,7 @@
         <w:spacing w:line="240" w:lineRule="auto"/>
       </w:pPr>
       <w:r>
+        <w:lastRenderedPageBreak/>
         <w:tab/>
       </w:r>
       <w:r>
@@ -7752,10 +7995,10 @@
           <w:position w:val="-32"/>
         </w:rPr>
         <w:object w:dxaOrig="3080" w:dyaOrig="740">
-          <v:shape id="_x0000_i1047" type="#_x0000_t75" style="width:153.5pt;height:36.7pt" o:ole="">
+          <v:shape id="_x0000_i1047" type="#_x0000_t75" style="width:153.3pt;height:36.8pt" o:ole="">
             <v:imagedata r:id="rId57" o:title=""/>
           </v:shape>
-          <o:OLEObject Type="Embed" ProgID="Equation.DSMT4" ShapeID="_x0000_i1047" DrawAspect="Content" ObjectID="_1639679108" r:id="rId58"/>
+          <o:OLEObject Type="Embed" ProgID="Equation.DSMT4" ShapeID="_x0000_i1047" DrawAspect="Content" ObjectID="_1639688123" r:id="rId58"/>
         </w:object>
       </w:r>
       <w:r>
@@ -7782,25 +8025,51 @@
       <w:r>
         <w:instrText>(</w:instrText>
       </w:r>
-      <w:fldSimple w:instr=" SEQ MTSec \c \* Arabic \* MERGEFORMAT ">
-        <w:r>
-          <w:rPr>
-            <w:noProof/>
-          </w:rPr>
-          <w:instrText>1</w:instrText>
-        </w:r>
-      </w:fldSimple>
+      <w:r>
+        <w:fldChar w:fldCharType="begin"/>
+      </w:r>
+      <w:r>
+        <w:instrText xml:space="preserve"> SEQ MTSec \c \* Arabic \* MERGEFORMAT </w:instrText>
+      </w:r>
+      <w:r>
+        <w:fldChar w:fldCharType="separate"/>
+      </w:r>
+      <w:r>
+        <w:rPr>
+          <w:noProof/>
+        </w:rPr>
+        <w:instrText>1</w:instrText>
+      </w:r>
+      <w:r>
+        <w:rPr>
+          <w:noProof/>
+        </w:rPr>
+        <w:fldChar w:fldCharType="end"/>
+      </w:r>
       <w:r>
         <w:instrText>.</w:instrText>
       </w:r>
-      <w:fldSimple w:instr=" SEQ MTEqn \c \* Arabic \* MERGEFORMAT ">
-        <w:r>
-          <w:rPr>
-            <w:noProof/>
-          </w:rPr>
-          <w:instrText>7</w:instrText>
-        </w:r>
-      </w:fldSimple>
+      <w:r>
+        <w:fldChar w:fldCharType="begin"/>
+      </w:r>
+      <w:r>
+        <w:instrText xml:space="preserve"> SEQ MTEqn \c \* Arabic \* MERGEFORMAT </w:instrText>
+      </w:r>
+      <w:r>
+        <w:fldChar w:fldCharType="separate"/>
+      </w:r>
+      <w:r>
+        <w:rPr>
+          <w:noProof/>
+        </w:rPr>
+        <w:instrText>7</w:instrText>
+      </w:r>
+      <w:r>
+        <w:rPr>
+          <w:noProof/>
+        </w:rPr>
+        <w:fldChar w:fldCharType="end"/>
+      </w:r>
       <w:r>
         <w:instrText>)</w:instrText>
       </w:r>
@@ -7956,14 +8225,7 @@
         <w:rPr>
           <w:rFonts w:hint="eastAsia"/>
         </w:rPr>
-        <w:t>遍历初始数据集中的全部数据，进行数据的预处理。预处理包括两</w:t>
-      </w:r>
-      <w:r>
-        <w:rPr>
-          <w:rFonts w:hint="eastAsia"/>
-        </w:rPr>
-        <w:lastRenderedPageBreak/>
-        <w:t>个部分，一是连续变量离散化处理，二是缺失数据补齐。如果数据集中没有连续变量，也没缺失数据，则进入</w:t>
+        <w:t>遍历初始数据集中的全部数据，进行数据的预处理。预处理包括两个部分，一是连续变量离散化处理，二是缺失数据补齐。如果数据集中没有连续变量，也没缺失数据，则进入</w:t>
       </w:r>
       <w:r>
         <w:rPr>
@@ -8420,6 +8682,7 @@
         <w:rPr>
           <w:rFonts w:hint="eastAsia"/>
         </w:rPr>
+        <w:lastRenderedPageBreak/>
         <w:t>（</w:t>
       </w:r>
       <w:r>
@@ -8461,10 +8724,10 @@
           <w:position w:val="-28"/>
         </w:rPr>
         <w:object w:dxaOrig="1939" w:dyaOrig="680">
-          <v:shape id="_x0000_i1048" type="#_x0000_t75" style="width:96.45pt;height:33.95pt" o:ole="">
+          <v:shape id="_x0000_i1048" type="#_x0000_t75" style="width:96.35pt;height:34.2pt" o:ole="">
             <v:imagedata r:id="rId59" o:title=""/>
           </v:shape>
-          <o:OLEObject Type="Embed" ProgID="Equation.DSMT4" ShapeID="_x0000_i1048" DrawAspect="Content" ObjectID="_1639679109" r:id="rId60"/>
+          <o:OLEObject Type="Embed" ProgID="Equation.DSMT4" ShapeID="_x0000_i1048" DrawAspect="Content" ObjectID="_1639688124" r:id="rId60"/>
         </w:object>
       </w:r>
       <w:r>
@@ -8491,25 +8754,51 @@
       <w:r>
         <w:instrText>(</w:instrText>
       </w:r>
-      <w:fldSimple w:instr=" SEQ MTSec \c \* Arabic \* MERGEFORMAT ">
-        <w:r>
-          <w:rPr>
-            <w:noProof/>
-          </w:rPr>
-          <w:instrText>1</w:instrText>
-        </w:r>
-      </w:fldSimple>
+      <w:r>
+        <w:fldChar w:fldCharType="begin"/>
+      </w:r>
+      <w:r>
+        <w:instrText xml:space="preserve"> SEQ MTSec \c \* Arabic \* MERGEFORMAT </w:instrText>
+      </w:r>
+      <w:r>
+        <w:fldChar w:fldCharType="separate"/>
+      </w:r>
+      <w:r>
+        <w:rPr>
+          <w:noProof/>
+        </w:rPr>
+        <w:instrText>1</w:instrText>
+      </w:r>
+      <w:r>
+        <w:rPr>
+          <w:noProof/>
+        </w:rPr>
+        <w:fldChar w:fldCharType="end"/>
+      </w:r>
       <w:r>
         <w:instrText>.</w:instrText>
       </w:r>
-      <w:fldSimple w:instr=" SEQ MTEqn \c \* Arabic \* MERGEFORMAT ">
-        <w:r>
-          <w:rPr>
-            <w:noProof/>
-          </w:rPr>
-          <w:instrText>8</w:instrText>
-        </w:r>
-      </w:fldSimple>
+      <w:r>
+        <w:fldChar w:fldCharType="begin"/>
+      </w:r>
+      <w:r>
+        <w:instrText xml:space="preserve"> SEQ MTEqn \c \* Arabic \* MERGEFORMAT </w:instrText>
+      </w:r>
+      <w:r>
+        <w:fldChar w:fldCharType="separate"/>
+      </w:r>
+      <w:r>
+        <w:rPr>
+          <w:noProof/>
+        </w:rPr>
+        <w:instrText>8</w:instrText>
+      </w:r>
+      <w:r>
+        <w:rPr>
+          <w:noProof/>
+        </w:rPr>
+        <w:fldChar w:fldCharType="end"/>
+      </w:r>
       <w:r>
         <w:instrText>)</w:instrText>
       </w:r>
@@ -8533,10 +8822,10 @@
           <w:position w:val="-12"/>
         </w:rPr>
         <w:object w:dxaOrig="259" w:dyaOrig="363">
-          <v:shape id="_x0000_i1049" type="#_x0000_t75" style="width:12.9pt;height:18.35pt" o:ole="">
+          <v:shape id="_x0000_i1049" type="#_x0000_t75" style="width:12.95pt;height:18.15pt" o:ole="">
             <v:imagedata r:id="rId61" o:title=""/>
           </v:shape>
-          <o:OLEObject Type="Embed" ProgID="Equation.DSMT4" ShapeID="_x0000_i1049" DrawAspect="Content" ObjectID="_1639679110" r:id="rId62"/>
+          <o:OLEObject Type="Embed" ProgID="Equation.DSMT4" ShapeID="_x0000_i1049" DrawAspect="Content" ObjectID="_1639688125" r:id="rId62"/>
         </w:object>
       </w:r>
       <w:r>
@@ -8550,10 +8839,10 @@
           <w:position w:val="-14"/>
         </w:rPr>
         <w:object w:dxaOrig="300" w:dyaOrig="383">
-          <v:shape id="_x0000_i1050" type="#_x0000_t75" style="width:14.95pt;height:19.7pt" o:ole="">
+          <v:shape id="_x0000_i1050" type="#_x0000_t75" style="width:15pt;height:19.7pt" o:ole="">
             <v:imagedata r:id="rId63" o:title=""/>
           </v:shape>
-          <o:OLEObject Type="Embed" ProgID="Equation.DSMT4" ShapeID="_x0000_i1050" DrawAspect="Content" ObjectID="_1639679111" r:id="rId64"/>
+          <o:OLEObject Type="Embed" ProgID="Equation.DSMT4" ShapeID="_x0000_i1050" DrawAspect="Content" ObjectID="_1639688126" r:id="rId64"/>
         </w:object>
       </w:r>
       <w:r>
@@ -8567,10 +8856,10 @@
           <w:position w:val="-6"/>
         </w:rPr>
         <w:object w:dxaOrig="218" w:dyaOrig="280">
-          <v:shape id="_x0000_i1051" type="#_x0000_t75" style="width:11.55pt;height:14.25pt" o:ole="">
+          <v:shape id="_x0000_i1051" type="#_x0000_t75" style="width:11.4pt;height:14.5pt" o:ole="">
             <v:imagedata r:id="rId65" o:title=""/>
           </v:shape>
-          <o:OLEObject Type="Embed" ProgID="Equation.DSMT4" ShapeID="_x0000_i1051" DrawAspect="Content" ObjectID="_1639679112" r:id="rId66"/>
+          <o:OLEObject Type="Embed" ProgID="Equation.DSMT4" ShapeID="_x0000_i1051" DrawAspect="Content" ObjectID="_1639688127" r:id="rId66"/>
         </w:object>
       </w:r>
       <w:r>
@@ -8690,10 +8979,10 @@
           <w:position w:val="-32"/>
         </w:rPr>
         <w:object w:dxaOrig="4020" w:dyaOrig="740">
-          <v:shape id="_x0000_i1052" type="#_x0000_t75" style="width:201.05pt;height:36.7pt" o:ole="">
+          <v:shape id="_x0000_i1052" type="#_x0000_t75" style="width:201pt;height:36.8pt" o:ole="">
             <v:imagedata r:id="rId67" o:title=""/>
           </v:shape>
-          <o:OLEObject Type="Embed" ProgID="Equation.DSMT4" ShapeID="_x0000_i1052" DrawAspect="Content" ObjectID="_1639679113" r:id="rId68"/>
+          <o:OLEObject Type="Embed" ProgID="Equation.DSMT4" ShapeID="_x0000_i1052" DrawAspect="Content" ObjectID="_1639688128" r:id="rId68"/>
         </w:object>
       </w:r>
       <w:r>
@@ -8720,25 +9009,51 @@
       <w:r>
         <w:instrText>(</w:instrText>
       </w:r>
-      <w:fldSimple w:instr=" SEQ MTSec \c \* Arabic \* MERGEFORMAT ">
-        <w:r>
-          <w:rPr>
-            <w:noProof/>
-          </w:rPr>
-          <w:instrText>1</w:instrText>
-        </w:r>
-      </w:fldSimple>
+      <w:r>
+        <w:fldChar w:fldCharType="begin"/>
+      </w:r>
+      <w:r>
+        <w:instrText xml:space="preserve"> SEQ MTSec \c \* Arabic \* MERGEFORMAT </w:instrText>
+      </w:r>
+      <w:r>
+        <w:fldChar w:fldCharType="separate"/>
+      </w:r>
+      <w:r>
+        <w:rPr>
+          <w:noProof/>
+        </w:rPr>
+        <w:instrText>1</w:instrText>
+      </w:r>
+      <w:r>
+        <w:rPr>
+          <w:noProof/>
+        </w:rPr>
+        <w:fldChar w:fldCharType="end"/>
+      </w:r>
       <w:r>
         <w:instrText>.</w:instrText>
       </w:r>
-      <w:fldSimple w:instr=" SEQ MTEqn \c \* Arabic \* MERGEFORMAT ">
-        <w:r>
-          <w:rPr>
-            <w:noProof/>
-          </w:rPr>
-          <w:instrText>9</w:instrText>
-        </w:r>
-      </w:fldSimple>
+      <w:r>
+        <w:fldChar w:fldCharType="begin"/>
+      </w:r>
+      <w:r>
+        <w:instrText xml:space="preserve"> SEQ MTEqn \c \* Arabic \* MERGEFORMAT </w:instrText>
+      </w:r>
+      <w:r>
+        <w:fldChar w:fldCharType="separate"/>
+      </w:r>
+      <w:r>
+        <w:rPr>
+          <w:noProof/>
+        </w:rPr>
+        <w:instrText>9</w:instrText>
+      </w:r>
+      <w:r>
+        <w:rPr>
+          <w:noProof/>
+        </w:rPr>
+        <w:fldChar w:fldCharType="end"/>
+      </w:r>
       <w:r>
         <w:instrText>)</w:instrText>
       </w:r>
@@ -8851,14 +9166,7 @@
         <w:rPr>
           <w:rFonts w:hint="eastAsia"/>
         </w:rPr>
-        <w:t>指标最小的原则，选择一个变量进行分裂，最后通过递归的形式，进行决策树的构建，从而产生分类规</w:t>
-      </w:r>
-      <w:r>
-        <w:rPr>
-          <w:rFonts w:hint="eastAsia"/>
-        </w:rPr>
-        <w:lastRenderedPageBreak/>
-        <w:t>则。</w:t>
+        <w:t>指标最小的原则，选择一个变量进行分裂，最后通过递归的形式，进行决策树的构建，从而产生分类规则。</w:t>
       </w:r>
     </w:p>
     <w:p>
@@ -9000,7 +9308,7 @@
         <w:spacing w:before="312" w:after="156"/>
         <w:ind w:firstLine="482"/>
       </w:pPr>
-      <w:bookmarkStart w:id="13" w:name="_Toc29040833"/>
+      <w:bookmarkStart w:id="14" w:name="_Toc29040833"/>
       <w:r>
         <w:rPr>
           <w:rFonts w:hint="eastAsia"/>
@@ -9013,7 +9321,7 @@
         </w:rPr>
         <w:t>决策树中存在的问题</w:t>
       </w:r>
-      <w:bookmarkEnd w:id="13"/>
+      <w:bookmarkEnd w:id="14"/>
     </w:p>
     <w:p>
       <w:pPr>
@@ -9151,11 +9459,12 @@
         <w:spacing w:before="312" w:after="312"/>
         <w:ind w:firstLine="562"/>
       </w:pPr>
-      <w:bookmarkStart w:id="14" w:name="_Toc29040834"/>
-      <w:r>
-        <w:rPr>
-          <w:rFonts w:hint="eastAsia"/>
-        </w:rPr>
+      <w:bookmarkStart w:id="15" w:name="_Toc29040834"/>
+      <w:r>
+        <w:rPr>
+          <w:rFonts w:hint="eastAsia"/>
+        </w:rPr>
+        <w:lastRenderedPageBreak/>
         <w:t xml:space="preserve">2.2 </w:t>
       </w:r>
       <w:r>
@@ -9164,7 +9473,7 @@
         </w:rPr>
         <w:t>随机森林</w:t>
       </w:r>
-      <w:bookmarkEnd w:id="14"/>
+      <w:bookmarkEnd w:id="15"/>
     </w:p>
     <w:p>
       <w:pPr>
@@ -9172,7 +9481,7 @@
         <w:spacing w:before="312" w:after="156"/>
         <w:ind w:firstLine="482"/>
       </w:pPr>
-      <w:bookmarkStart w:id="15" w:name="_Toc29040835"/>
+      <w:bookmarkStart w:id="16" w:name="_Toc29040835"/>
       <w:r>
         <w:rPr>
           <w:rFonts w:hint="eastAsia"/>
@@ -9191,7 +9500,7 @@
         </w:rPr>
         <w:t xml:space="preserve"> Boosting</w:t>
       </w:r>
-      <w:bookmarkEnd w:id="15"/>
+      <w:bookmarkEnd w:id="16"/>
       <w:r>
         <w:rPr>
           <w:rFonts w:hint="eastAsia"/>
@@ -9439,10 +9748,10 @@
           <w:position w:val="-10"/>
         </w:rPr>
         <w:object w:dxaOrig="1040" w:dyaOrig="380">
-          <v:shape id="_x0000_i1053" type="#_x0000_t75" style="width:51.6pt;height:19pt" o:ole="">
+          <v:shape id="_x0000_i1053" type="#_x0000_t75" style="width:51.8pt;height:19.15pt" o:ole="">
             <v:imagedata r:id="rId69" o:title=""/>
           </v:shape>
-          <o:OLEObject Type="Embed" ProgID="Equation.3" ShapeID="_x0000_i1053" DrawAspect="Content" ObjectID="_1639679114" r:id="rId70"/>
+          <o:OLEObject Type="Embed" ProgID="Equation.3" ShapeID="_x0000_i1053" DrawAspect="Content" ObjectID="_1639688129" r:id="rId70"/>
         </w:object>
       </w:r>
       <w:r>
@@ -9502,10 +9811,10 @@
           <w:position w:val="-30"/>
         </w:rPr>
         <w:object w:dxaOrig="2980" w:dyaOrig="780">
-          <v:shape id="_x0000_i1054" type="#_x0000_t75" style="width:149.45pt;height:38.7pt" o:ole="">
+          <v:shape id="_x0000_i1054" type="#_x0000_t75" style="width:149.7pt;height:38.85pt" o:ole="">
             <v:imagedata r:id="rId71" o:title=""/>
           </v:shape>
-          <o:OLEObject Type="Embed" ProgID="Equation.DSMT4" ShapeID="_x0000_i1054" DrawAspect="Content" ObjectID="_1639679115" r:id="rId72"/>
+          <o:OLEObject Type="Embed" ProgID="Equation.DSMT4" ShapeID="_x0000_i1054" DrawAspect="Content" ObjectID="_1639688130" r:id="rId72"/>
         </w:object>
       </w:r>
       <w:r>
@@ -9532,25 +9841,51 @@
       <w:r>
         <w:instrText>(</w:instrText>
       </w:r>
-      <w:fldSimple w:instr=" SEQ MTSec \c \* Arabic \* MERGEFORMAT ">
-        <w:r>
-          <w:rPr>
-            <w:noProof/>
-          </w:rPr>
-          <w:instrText>1</w:instrText>
-        </w:r>
-      </w:fldSimple>
+      <w:r>
+        <w:fldChar w:fldCharType="begin"/>
+      </w:r>
+      <w:r>
+        <w:instrText xml:space="preserve"> SEQ MTSec \c \* Arabic \* MERGEFORMAT </w:instrText>
+      </w:r>
+      <w:r>
+        <w:fldChar w:fldCharType="separate"/>
+      </w:r>
+      <w:r>
+        <w:rPr>
+          <w:noProof/>
+        </w:rPr>
+        <w:instrText>1</w:instrText>
+      </w:r>
+      <w:r>
+        <w:rPr>
+          <w:noProof/>
+        </w:rPr>
+        <w:fldChar w:fldCharType="end"/>
+      </w:r>
       <w:r>
         <w:instrText>.</w:instrText>
       </w:r>
-      <w:fldSimple w:instr=" SEQ MTEqn \c \* Arabic \* MERGEFORMAT ">
-        <w:r>
-          <w:rPr>
-            <w:noProof/>
-          </w:rPr>
-          <w:instrText>10</w:instrText>
-        </w:r>
-      </w:fldSimple>
+      <w:r>
+        <w:fldChar w:fldCharType="begin"/>
+      </w:r>
+      <w:r>
+        <w:instrText xml:space="preserve"> SEQ MTEqn \c \* Arabic \* MERGEFORMAT </w:instrText>
+      </w:r>
+      <w:r>
+        <w:fldChar w:fldCharType="separate"/>
+      </w:r>
+      <w:r>
+        <w:rPr>
+          <w:noProof/>
+        </w:rPr>
+        <w:instrText>10</w:instrText>
+      </w:r>
+      <w:r>
+        <w:rPr>
+          <w:noProof/>
+        </w:rPr>
+        <w:fldChar w:fldCharType="end"/>
+      </w:r>
       <w:r>
         <w:instrText>)</w:instrText>
       </w:r>
@@ -9566,7 +9901,6 @@
         <w:rPr>
           <w:rFonts w:hint="eastAsia"/>
         </w:rPr>
-        <w:lastRenderedPageBreak/>
         <w:t>公式</w:t>
       </w:r>
       <w:r>
@@ -9736,7 +10070,6 @@
             <w:pPr>
               <w:ind w:firstLineChars="0" w:firstLine="0"/>
             </w:pPr>
-            <w:proofErr w:type="gramStart"/>
             <w:r>
               <w:rPr>
                 <w:rFonts w:hint="eastAsia"/>
@@ -9752,7 +10085,6 @@
               <w:t>(</w:t>
             </w:r>
             <w:proofErr w:type="spellStart"/>
-            <w:proofErr w:type="gramEnd"/>
             <w:r>
               <w:rPr>
                 <w:rFonts w:hint="eastAsia"/>
@@ -9838,10 +10170,10 @@
                 <w:position w:val="-12"/>
               </w:rPr>
               <w:object w:dxaOrig="260" w:dyaOrig="360">
-                <v:shape id="_x0000_i1055" type="#_x0000_t75" style="width:12.9pt;height:18.35pt" o:ole="">
+                <v:shape id="_x0000_i1055" type="#_x0000_t75" style="width:12.95pt;height:18.15pt" o:ole="">
                   <v:imagedata r:id="rId73" o:title=""/>
                 </v:shape>
-                <o:OLEObject Type="Embed" ProgID="Equation.3" ShapeID="_x0000_i1055" DrawAspect="Content" ObjectID="_1639679116" r:id="rId74"/>
+                <o:OLEObject Type="Embed" ProgID="Equation.3" ShapeID="_x0000_i1055" DrawAspect="Content" ObjectID="_1639688131" r:id="rId74"/>
               </w:object>
             </w:r>
           </w:p>
@@ -9867,10 +10199,10 @@
                 <w:position w:val="-12"/>
               </w:rPr>
               <w:object w:dxaOrig="260" w:dyaOrig="360">
-                <v:shape id="_x0000_i1056" type="#_x0000_t75" style="width:12.9pt;height:18.35pt" o:ole="">
+                <v:shape id="_x0000_i1056" type="#_x0000_t75" style="width:12.95pt;height:18.15pt" o:ole="">
                   <v:imagedata r:id="rId75" o:title=""/>
                 </v:shape>
-                <o:OLEObject Type="Embed" ProgID="Equation.3" ShapeID="_x0000_i1056" DrawAspect="Content" ObjectID="_1639679117" r:id="rId76"/>
+                <o:OLEObject Type="Embed" ProgID="Equation.3" ShapeID="_x0000_i1056" DrawAspect="Content" ObjectID="_1639688132" r:id="rId76"/>
               </w:object>
             </w:r>
             <w:r>
@@ -9893,10 +10225,10 @@
                 <w:position w:val="-12"/>
               </w:rPr>
               <w:object w:dxaOrig="260" w:dyaOrig="360">
-                <v:shape id="_x0000_i1057" type="#_x0000_t75" style="width:12.9pt;height:18.35pt" o:ole="">
+                <v:shape id="_x0000_i1057" type="#_x0000_t75" style="width:12.95pt;height:18.15pt" o:ole="">
                   <v:imagedata r:id="rId77" o:title=""/>
                 </v:shape>
-                <o:OLEObject Type="Embed" ProgID="Equation.3" ShapeID="_x0000_i1057" DrawAspect="Content" ObjectID="_1639679118" r:id="rId78"/>
+                <o:OLEObject Type="Embed" ProgID="Equation.3" ShapeID="_x0000_i1057" DrawAspect="Content" ObjectID="_1639688133" r:id="rId78"/>
               </w:object>
             </w:r>
           </w:p>
@@ -9926,10 +10258,10 @@
                 <w:position w:val="-28"/>
               </w:rPr>
               <w:object w:dxaOrig="2140" w:dyaOrig="680">
-                <v:shape id="_x0000_i1058" type="#_x0000_t75" style="width:107.3pt;height:33.95pt" o:ole="">
+                <v:shape id="_x0000_i1058" type="#_x0000_t75" style="width:107.2pt;height:34.2pt" o:ole="">
                   <v:imagedata r:id="rId79" o:title=""/>
                 </v:shape>
-                <o:OLEObject Type="Embed" ProgID="Equation.3" ShapeID="_x0000_i1058" DrawAspect="Content" ObjectID="_1639679119" r:id="rId80"/>
+                <o:OLEObject Type="Embed" ProgID="Equation.3" ShapeID="_x0000_i1058" DrawAspect="Content" ObjectID="_1639688134" r:id="rId80"/>
               </w:object>
             </w:r>
           </w:p>
@@ -10029,7 +10361,11 @@
       </w:r>
       <w:proofErr w:type="gramEnd"/>
       <w:r>
-        <w:t>效果好的样本权重相应下降，对于效果差的样本权重相应增加，重点关注效果差的样本数据，最后将这些个体</w:t>
+        <w:t>效果好的样本权重相应下降，对于效</w:t>
+      </w:r>
+      <w:r>
+        <w:lastRenderedPageBreak/>
+        <w:t>果差的样本权重相应增加，重点关注效果差的样本数据，最后将这些个体</w:t>
       </w:r>
       <w:proofErr w:type="gramStart"/>
       <w:r>
@@ -10264,7 +10600,6 @@
               <w:rPr>
                 <w:rFonts w:hint="eastAsia"/>
               </w:rPr>
-              <w:lastRenderedPageBreak/>
               <w:t>Dataset(D)</w:t>
             </w:r>
             <w:r>
@@ -10311,7 +10646,6 @@
             <w:pPr>
               <w:ind w:firstLineChars="0" w:firstLine="0"/>
             </w:pPr>
-            <w:proofErr w:type="gramStart"/>
             <w:r>
               <w:rPr>
                 <w:rFonts w:hint="eastAsia"/>
@@ -10324,14 +10658,7 @@
               <w:rPr>
                 <w:rFonts w:hint="eastAsia"/>
               </w:rPr>
-              <w:t>(</w:t>
-            </w:r>
-            <w:proofErr w:type="gramEnd"/>
-            <w:r>
-              <w:rPr>
-                <w:rFonts w:hint="eastAsia"/>
-              </w:rPr>
-              <w:t xml:space="preserve">Dataset, </w:t>
+              <w:t xml:space="preserve">(Dataset, </w:t>
             </w:r>
             <w:proofErr w:type="spellStart"/>
             <w:r>
@@ -10376,10 +10703,10 @@
                 <w:position w:val="-10"/>
               </w:rPr>
               <w:object w:dxaOrig="580" w:dyaOrig="340">
-                <v:shape id="_x0000_i1059" type="#_x0000_t75" style="width:29.2pt;height:17pt" o:ole="">
+                <v:shape id="_x0000_i1059" type="#_x0000_t75" style="width:29pt;height:17.1pt" o:ole="">
                   <v:imagedata r:id="rId81" o:title=""/>
                 </v:shape>
-                <o:OLEObject Type="Embed" ProgID="Equation.3" ShapeID="_x0000_i1059" DrawAspect="Content" ObjectID="_1639679120" r:id="rId82"/>
+                <o:OLEObject Type="Embed" ProgID="Equation.3" ShapeID="_x0000_i1059" DrawAspect="Content" ObjectID="_1639688135" r:id="rId82"/>
               </w:object>
             </w:r>
           </w:p>
@@ -10446,10 +10773,10 @@
                 <w:position w:val="-12"/>
               </w:rPr>
               <w:object w:dxaOrig="220" w:dyaOrig="360">
-                <v:shape id="_x0000_i1060" type="#_x0000_t75" style="width:11.55pt;height:18.35pt" o:ole="">
+                <v:shape id="_x0000_i1060" type="#_x0000_t75" style="width:11.4pt;height:18.15pt" o:ole="">
                   <v:imagedata r:id="rId83" o:title=""/>
                 </v:shape>
-                <o:OLEObject Type="Embed" ProgID="Equation.3" ShapeID="_x0000_i1060" DrawAspect="Content" ObjectID="_1639679121" r:id="rId84"/>
+                <o:OLEObject Type="Embed" ProgID="Equation.3" ShapeID="_x0000_i1060" DrawAspect="Content" ObjectID="_1639688136" r:id="rId84"/>
               </w:object>
             </w:r>
             <w:r>
@@ -10464,10 +10791,10 @@
                 <w:position w:val="-12"/>
               </w:rPr>
               <w:object w:dxaOrig="260" w:dyaOrig="360">
-                <v:shape id="_x0000_i1061" type="#_x0000_t75" style="width:12.9pt;height:18.35pt" o:ole="">
+                <v:shape id="_x0000_i1061" type="#_x0000_t75" style="width:12.95pt;height:18.15pt" o:ole="">
                   <v:imagedata r:id="rId85" o:title=""/>
                 </v:shape>
-                <o:OLEObject Type="Embed" ProgID="Equation.3" ShapeID="_x0000_i1061" DrawAspect="Content" ObjectID="_1639679122" r:id="rId86"/>
+                <o:OLEObject Type="Embed" ProgID="Equation.3" ShapeID="_x0000_i1061" DrawAspect="Content" ObjectID="_1639688137" r:id="rId86"/>
               </w:object>
             </w:r>
           </w:p>
@@ -10493,10 +10820,10 @@
                 <w:position w:val="-12"/>
               </w:rPr>
               <w:object w:dxaOrig="260" w:dyaOrig="360">
-                <v:shape id="_x0000_i1062" type="#_x0000_t75" style="width:12.9pt;height:18.35pt" o:ole="">
+                <v:shape id="_x0000_i1062" type="#_x0000_t75" style="width:12.95pt;height:18.15pt" o:ole="">
                   <v:imagedata r:id="rId85" o:title=""/>
                 </v:shape>
-                <o:OLEObject Type="Embed" ProgID="Equation.3" ShapeID="_x0000_i1062" DrawAspect="Content" ObjectID="_1639679123" r:id="rId87"/>
+                <o:OLEObject Type="Embed" ProgID="Equation.3" ShapeID="_x0000_i1062" DrawAspect="Content" ObjectID="_1639688138" r:id="rId87"/>
               </w:object>
             </w:r>
             <w:r>
@@ -10519,10 +10846,10 @@
                 <w:position w:val="-12"/>
               </w:rPr>
               <w:object w:dxaOrig="260" w:dyaOrig="360">
-                <v:shape id="_x0000_i1063" type="#_x0000_t75" style="width:12.9pt;height:18.35pt" o:ole="">
+                <v:shape id="_x0000_i1063" type="#_x0000_t75" style="width:12.95pt;height:18.15pt" o:ole="">
                   <v:imagedata r:id="rId88" o:title=""/>
                 </v:shape>
-                <o:OLEObject Type="Embed" ProgID="Equation.3" ShapeID="_x0000_i1063" DrawAspect="Content" ObjectID="_1639679124" r:id="rId89"/>
+                <o:OLEObject Type="Embed" ProgID="Equation.3" ShapeID="_x0000_i1063" DrawAspect="Content" ObjectID="_1639688139" r:id="rId89"/>
               </w:object>
             </w:r>
           </w:p>
@@ -10549,10 +10876,10 @@
                 <w:position w:val="-12"/>
               </w:rPr>
               <w:object w:dxaOrig="240" w:dyaOrig="360">
-                <v:shape id="_x0000_i1064" type="#_x0000_t75" style="width:12.25pt;height:18.35pt" o:ole="">
+                <v:shape id="_x0000_i1064" type="#_x0000_t75" style="width:12.45pt;height:18.15pt" o:ole="">
                   <v:imagedata r:id="rId90" o:title=""/>
                 </v:shape>
-                <o:OLEObject Type="Embed" ProgID="Equation.3" ShapeID="_x0000_i1064" DrawAspect="Content" ObjectID="_1639679125" r:id="rId91"/>
+                <o:OLEObject Type="Embed" ProgID="Equation.3" ShapeID="_x0000_i1064" DrawAspect="Content" ObjectID="_1639688140" r:id="rId91"/>
               </w:object>
             </w:r>
             <w:r>
@@ -10575,10 +10902,10 @@
                 <w:position w:val="-12"/>
               </w:rPr>
               <w:object w:dxaOrig="260" w:dyaOrig="360">
-                <v:shape id="_x0000_i1065" type="#_x0000_t75" style="width:12.9pt;height:18.35pt" o:ole="">
+                <v:shape id="_x0000_i1065" type="#_x0000_t75" style="width:12.95pt;height:18.15pt" o:ole="">
                   <v:imagedata r:id="rId88" o:title=""/>
                 </v:shape>
-                <o:OLEObject Type="Embed" ProgID="Equation.3" ShapeID="_x0000_i1065" DrawAspect="Content" ObjectID="_1639679126" r:id="rId92"/>
+                <o:OLEObject Type="Embed" ProgID="Equation.3" ShapeID="_x0000_i1065" DrawAspect="Content" ObjectID="_1639688141" r:id="rId92"/>
               </w:object>
             </w:r>
             <w:r>
@@ -10593,10 +10920,10 @@
                 <w:position w:val="-32"/>
               </w:rPr>
               <w:object w:dxaOrig="1660" w:dyaOrig="760">
-                <v:shape id="_x0000_i1066" type="#_x0000_t75" style="width:83.55pt;height:38.05pt" o:ole="">
+                <v:shape id="_x0000_i1066" type="#_x0000_t75" style="width:83.4pt;height:37.8pt" o:ole="">
                   <v:imagedata r:id="rId93" o:title=""/>
                 </v:shape>
-                <o:OLEObject Type="Embed" ProgID="Equation.3" ShapeID="_x0000_i1066" DrawAspect="Content" ObjectID="_1639679127" r:id="rId94"/>
+                <o:OLEObject Type="Embed" ProgID="Equation.3" ShapeID="_x0000_i1066" DrawAspect="Content" ObjectID="_1639688142" r:id="rId94"/>
               </w:object>
             </w:r>
           </w:p>
@@ -10646,10 +10973,10 @@
                 <w:position w:val="-30"/>
               </w:rPr>
               <w:object w:dxaOrig="1060" w:dyaOrig="680">
-                <v:shape id="_x0000_i1067" type="#_x0000_t75" style="width:53pt;height:33.95pt" o:ole="">
+                <v:shape id="_x0000_i1067" type="#_x0000_t75" style="width:52.85pt;height:34.2pt" o:ole="">
                   <v:imagedata r:id="rId95" o:title=""/>
                 </v:shape>
-                <o:OLEObject Type="Embed" ProgID="Equation.3" ShapeID="_x0000_i1067" DrawAspect="Content" ObjectID="_1639679128" r:id="rId96"/>
+                <o:OLEObject Type="Embed" ProgID="Equation.3" ShapeID="_x0000_i1067" DrawAspect="Content" ObjectID="_1639688143" r:id="rId96"/>
               </w:object>
             </w:r>
             <w:r>
@@ -10664,10 +10991,10 @@
                 <w:position w:val="-12"/>
               </w:rPr>
               <w:object w:dxaOrig="360" w:dyaOrig="360">
-                <v:shape id="_x0000_i1068" type="#_x0000_t75" style="width:18.35pt;height:18.35pt" o:ole="">
+                <v:shape id="_x0000_i1068" type="#_x0000_t75" style="width:18.15pt;height:18.15pt" o:ole="">
                   <v:imagedata r:id="rId97" o:title=""/>
                 </v:shape>
-                <o:OLEObject Type="Embed" ProgID="Equation.3" ShapeID="_x0000_i1068" DrawAspect="Content" ObjectID="_1639679129" r:id="rId98"/>
+                <o:OLEObject Type="Embed" ProgID="Equation.3" ShapeID="_x0000_i1068" DrawAspect="Content" ObjectID="_1639688144" r:id="rId98"/>
               </w:object>
             </w:r>
           </w:p>
@@ -10699,10 +11026,10 @@
                 <w:position w:val="-28"/>
               </w:rPr>
               <w:object w:dxaOrig="1820" w:dyaOrig="680">
-                <v:shape id="_x0000_i1069" type="#_x0000_t75" style="width:91pt;height:33.95pt" o:ole="">
+                <v:shape id="_x0000_i1069" type="#_x0000_t75" style="width:91.15pt;height:34.2pt" o:ole="">
                   <v:imagedata r:id="rId99" o:title=""/>
                 </v:shape>
-                <o:OLEObject Type="Embed" ProgID="Equation.3" ShapeID="_x0000_i1069" DrawAspect="Content" ObjectID="_1639679130" r:id="rId100"/>
+                <o:OLEObject Type="Embed" ProgID="Equation.3" ShapeID="_x0000_i1069" DrawAspect="Content" ObjectID="_1639688145" r:id="rId100"/>
               </w:object>
             </w:r>
           </w:p>
@@ -10720,7 +11047,7 @@
         <w:spacing w:before="312" w:after="156"/>
         <w:ind w:firstLine="482"/>
       </w:pPr>
-      <w:bookmarkStart w:id="16" w:name="_Toc29040836"/>
+      <w:bookmarkStart w:id="17" w:name="_Toc29040836"/>
       <w:r>
         <w:rPr>
           <w:rFonts w:hint="eastAsia"/>
@@ -10733,7 +11060,7 @@
         </w:rPr>
         <w:t>随机森林的原理</w:t>
       </w:r>
-      <w:bookmarkEnd w:id="16"/>
+      <w:bookmarkEnd w:id="17"/>
     </w:p>
     <w:p>
       <w:pPr>
@@ -10834,6 +11161,7 @@
         <w:ind w:firstLineChars="0" w:firstLine="0"/>
       </w:pPr>
       <w:r>
+        <w:lastRenderedPageBreak/>
         <w:t>更自然的不过拟合能力，是一种优秀的自适应非线性建模算法。只需要对样本数</w:t>
       </w:r>
     </w:p>
@@ -11105,14 +11433,7 @@
         <w:rPr>
           <w:rFonts w:hint="eastAsia"/>
         </w:rPr>
-        <w:t>，这里讨论回归模型，</w:t>
-      </w:r>
-      <w:r>
-        <w:rPr>
-          <w:rFonts w:hint="eastAsia"/>
-        </w:rPr>
-        <w:lastRenderedPageBreak/>
-        <w:t>最后按照指定</w:t>
+        <w:t>，这里讨论回归模型，最后按照指定</w:t>
       </w:r>
       <w:proofErr w:type="gramStart"/>
       <w:r>
@@ -11450,10 +11771,10 @@
                 <w:position w:val="-12"/>
               </w:rPr>
               <w:object w:dxaOrig="260" w:dyaOrig="360">
-                <v:shape id="_x0000_i1070" type="#_x0000_t75" style="width:12.9pt;height:18.35pt" o:ole="">
+                <v:shape id="_x0000_i1070" type="#_x0000_t75" style="width:12.95pt;height:18.15pt" o:ole="">
                   <v:imagedata r:id="rId101" o:title=""/>
                 </v:shape>
-                <o:OLEObject Type="Embed" ProgID="Equation.3" ShapeID="_x0000_i1070" DrawAspect="Content" ObjectID="_1639679131" r:id="rId102"/>
+                <o:OLEObject Type="Embed" ProgID="Equation.3" ShapeID="_x0000_i1070" DrawAspect="Content" ObjectID="_1639688146" r:id="rId102"/>
               </w:object>
             </w:r>
           </w:p>
@@ -11508,10 +11829,10 @@
                 <w:position w:val="-12"/>
               </w:rPr>
               <w:object w:dxaOrig="260" w:dyaOrig="360">
-                <v:shape id="_x0000_i1071" type="#_x0000_t75" style="width:12.9pt;height:18.35pt" o:ole="">
+                <v:shape id="_x0000_i1071" type="#_x0000_t75" style="width:12.95pt;height:18.15pt" o:ole="">
                   <v:imagedata r:id="rId101" o:title=""/>
                 </v:shape>
-                <o:OLEObject Type="Embed" ProgID="Equation.3" ShapeID="_x0000_i1071" DrawAspect="Content" ObjectID="_1639679132" r:id="rId103"/>
+                <o:OLEObject Type="Embed" ProgID="Equation.3" ShapeID="_x0000_i1071" DrawAspect="Content" ObjectID="_1639688147" r:id="rId103"/>
               </w:object>
             </w:r>
             <w:r>
@@ -11534,10 +11855,10 @@
                 <w:position w:val="-12"/>
               </w:rPr>
               <w:object w:dxaOrig="260" w:dyaOrig="360">
-                <v:shape id="_x0000_i1072" type="#_x0000_t75" style="width:12.9pt;height:18.35pt" o:ole="">
+                <v:shape id="_x0000_i1072" type="#_x0000_t75" style="width:12.95pt;height:18.15pt" o:ole="">
                   <v:imagedata r:id="rId104" o:title=""/>
                 </v:shape>
-                <o:OLEObject Type="Embed" ProgID="Equation.3" ShapeID="_x0000_i1072" DrawAspect="Content" ObjectID="_1639679133" r:id="rId105"/>
+                <o:OLEObject Type="Embed" ProgID="Equation.3" ShapeID="_x0000_i1072" DrawAspect="Content" ObjectID="_1639688148" r:id="rId105"/>
               </w:object>
             </w:r>
           </w:p>
@@ -11662,6 +11983,7 @@
               <w:rPr>
                 <w:noProof/>
               </w:rPr>
+              <w:lastRenderedPageBreak/>
               <w:drawing>
                 <wp:anchor distT="0" distB="0" distL="114300" distR="114300" simplePos="0" relativeHeight="251685888" behindDoc="1" locked="0" layoutInCell="1" allowOverlap="1" wp14:anchorId="6784EF05" wp14:editId="71D282C2">
                   <wp:simplePos x="0" y="0"/>
@@ -11757,7 +12079,7 @@
               <w:ind w:firstLine="440"/>
               <w:jc w:val="center"/>
             </w:pPr>
-            <w:bookmarkStart w:id="17" w:name="_Ref28791280"/>
+            <w:bookmarkStart w:id="18" w:name="_Ref28791280"/>
             <w:r>
               <w:rPr>
                 <w:rFonts w:hint="eastAsia"/>
@@ -11830,7 +12152,7 @@
               </w:rPr>
               <w:fldChar w:fldCharType="end"/>
             </w:r>
-            <w:bookmarkEnd w:id="17"/>
+            <w:bookmarkEnd w:id="18"/>
             <w:r>
               <w:rPr>
                 <w:rFonts w:hint="eastAsia"/>
@@ -11854,7 +12176,7 @@
         <w:spacing w:before="312" w:after="156"/>
         <w:ind w:firstLineChars="0" w:firstLine="420"/>
       </w:pPr>
-      <w:bookmarkStart w:id="18" w:name="_Toc29040837"/>
+      <w:bookmarkStart w:id="19" w:name="_Toc29040837"/>
       <w:r>
         <w:rPr>
           <w:rFonts w:hint="eastAsia"/>
@@ -11867,7 +12189,7 @@
         </w:rPr>
         <w:t>随机森林的随机性分析</w:t>
       </w:r>
-      <w:bookmarkEnd w:id="18"/>
+      <w:bookmarkEnd w:id="19"/>
     </w:p>
     <w:p>
       <w:pPr>
@@ -11940,14 +12262,7 @@
         <w:rPr>
           <w:rFonts w:hint="eastAsia"/>
         </w:rPr>
-        <w:t>原始数据集的简单复制，而是通过</w:t>
-      </w:r>
-      <w:r>
-        <w:rPr>
-          <w:rFonts w:hint="eastAsia"/>
-        </w:rPr>
-        <w:lastRenderedPageBreak/>
-        <w:t>自身样本的重复而达到样本空间的重构，由于新产生的数据集都是原始数据集的子集，因此各个新的</w:t>
+        <w:t>原始数据集的简单复制，而是通过自身样本的重复而达到样本空间的重构，由于新产生的数据集都是原始数据集的子集，因此各个新的</w:t>
       </w:r>
       <w:proofErr w:type="gramStart"/>
       <w:r>
@@ -12046,10 +12361,10 @@
           <w:position w:val="-10"/>
         </w:rPr>
         <w:object w:dxaOrig="240" w:dyaOrig="260">
-          <v:shape id="_x0000_i1073" type="#_x0000_t75" style="width:12.25pt;height:12.9pt" o:ole="">
+          <v:shape id="_x0000_i1073" type="#_x0000_t75" style="width:12.45pt;height:12.95pt" o:ole="">
             <v:imagedata r:id="rId107" o:title=""/>
           </v:shape>
-          <o:OLEObject Type="Embed" ProgID="Equation.3" ShapeID="_x0000_i1073" DrawAspect="Content" ObjectID="_1639679134" r:id="rId108"/>
+          <o:OLEObject Type="Embed" ProgID="Equation.3" ShapeID="_x0000_i1073" DrawAspect="Content" ObjectID="_1639688149" r:id="rId108"/>
         </w:object>
       </w:r>
       <w:r>
@@ -12154,7 +12469,14 @@
         <w:rPr>
           <w:rFonts w:hint="eastAsia"/>
         </w:rPr>
-        <w:t>的值即为随机特征变量。随机特征变量是随机森林算法为了提高分类精度，减小森林中树之间的相关系数，而引入的一种随机性。由于为随机特征变量的引入，使在每棵子树的生长过程中，不是将样本的全部</w:t>
+        <w:t>的值即为随机特征变量。随机特征变量是随机森林算法为了提高分类精度，减小森林中树之间的相关系数，而引</w:t>
+      </w:r>
+      <w:r>
+        <w:rPr>
+          <w:rFonts w:hint="eastAsia"/>
+        </w:rPr>
+        <w:lastRenderedPageBreak/>
+        <w:t>入的一种随机性。由于为随机特征变量的引入，使在每棵子树的生长过程中，不是将样本的全部</w:t>
       </w:r>
       <w:r>
         <w:rPr>
@@ -12267,7 +12589,7 @@
         <w:spacing w:before="312" w:after="156"/>
         <w:ind w:firstLine="482"/>
       </w:pPr>
-      <w:bookmarkStart w:id="19" w:name="_Toc29040838"/>
+      <w:bookmarkStart w:id="20" w:name="_Toc29040838"/>
       <w:r>
         <w:rPr>
           <w:rFonts w:hint="eastAsia"/>
@@ -12280,7 +12602,7 @@
         </w:rPr>
         <w:t>随机森林存在的问题</w:t>
       </w:r>
-      <w:bookmarkEnd w:id="19"/>
+      <w:bookmarkEnd w:id="20"/>
     </w:p>
     <w:p>
       <w:pPr>
@@ -12434,7 +12756,6 @@
         <w:rPr>
           <w:rFonts w:hint="eastAsia"/>
         </w:rPr>
-        <w:lastRenderedPageBreak/>
         <w:t>在不平衡分类问题上，</w:t>
       </w:r>
       <w:proofErr w:type="gramStart"/>
@@ -12659,7 +12980,14 @@
         <w:rPr>
           <w:rFonts w:hint="eastAsia"/>
         </w:rPr>
-        <w:t>连续变量离散化是机器学习和数据挖掘研究和应用中的一个重要方面。连续变量的离散化可以降低系统的粒度数，如果粒度数过高，则每一个等价类中所含的个体数过少，进而使得从该信息系统产生的规则的支持度降低，使系统中含有更多的冗余信息；如果粒度过低，即每个属性过于离散化，则每一个等价类中所含的个体数过多，进而使得可以正确分类的样本数所占整个样本空间的比例过低，从而导致不相容信息的增加。因此，属性的离散化存在一个度的问题。已经证明，连续变量的最优离散化问题是一个</w:t>
+        <w:t>连续变量离散化是机器学习和数据挖掘研究和应用中的一个重要方面。连续变量的离散化可以降低系统的粒度数，如果粒度数过高，则每一个等价类中所含的个体数过少，进而使得从该信息系统产生的规则的支持度降低，使系统中含有更多的冗余信息；如果粒度过低，即每个属性过于离散化，则每一个等价类中所</w:t>
+      </w:r>
+      <w:r>
+        <w:rPr>
+          <w:rFonts w:hint="eastAsia"/>
+        </w:rPr>
+        <w:lastRenderedPageBreak/>
+        <w:t>含的个体数过多，进而使得可以正确分类的样本数所占整个样本空间的比例过低，从而导致不相容信息的增加。因此，属性的离散化存在一个度的问题。已经证明，连续变量的最优离散化问题是一个</w:t>
       </w:r>
       <w:r>
         <w:rPr>
@@ -12694,7 +13022,7 @@
         <w:spacing w:before="312" w:after="312"/>
         <w:ind w:firstLine="562"/>
       </w:pPr>
-      <w:bookmarkStart w:id="20" w:name="_Toc29040839"/>
+      <w:bookmarkStart w:id="21" w:name="_Toc29040839"/>
       <w:r>
         <w:rPr>
           <w:rFonts w:hint="eastAsia"/>
@@ -12707,7 +13035,7 @@
         </w:rPr>
         <w:t>本章小结</w:t>
       </w:r>
-      <w:bookmarkEnd w:id="20"/>
+      <w:bookmarkEnd w:id="21"/>
     </w:p>
     <w:p>
       <w:pPr>
@@ -12762,12 +13090,11 @@
         <w:spacing w:before="312" w:after="312"/>
         <w:ind w:firstLine="602"/>
       </w:pPr>
-      <w:bookmarkStart w:id="21" w:name="_Toc29040840"/>
-      <w:r>
-        <w:rPr>
-          <w:rFonts w:hint="eastAsia"/>
-        </w:rPr>
-        <w:lastRenderedPageBreak/>
+      <w:bookmarkStart w:id="22" w:name="_Toc29040840"/>
+      <w:r>
+        <w:rPr>
+          <w:rFonts w:hint="eastAsia"/>
+        </w:rPr>
         <w:t>第三章</w:t>
       </w:r>
       <w:r>
@@ -12782,7 +13109,7 @@
         </w:rPr>
         <w:t>距离相关系数和最大信息系数</w:t>
       </w:r>
-      <w:bookmarkEnd w:id="21"/>
+      <w:bookmarkEnd w:id="22"/>
     </w:p>
     <w:p>
       <w:pPr>
@@ -12793,7 +13120,7 @@
           <w:color w:val="0C16E4"/>
         </w:rPr>
       </w:pPr>
-      <w:bookmarkStart w:id="22" w:name="_Toc29040841"/>
+      <w:bookmarkStart w:id="23" w:name="_Toc29040841"/>
       <w:r>
         <w:rPr>
           <w:rFonts w:hint="eastAsia"/>
@@ -12806,7 +13133,7 @@
         </w:rPr>
         <w:t>距离相关系数</w:t>
       </w:r>
-      <w:bookmarkEnd w:id="22"/>
+      <w:bookmarkEnd w:id="23"/>
     </w:p>
     <w:p>
       <w:pPr>
@@ -12869,7 +13196,7 @@
         <w:spacing w:before="312" w:after="156"/>
         <w:ind w:firstLine="482"/>
       </w:pPr>
-      <w:bookmarkStart w:id="23" w:name="_Toc29040842"/>
+      <w:bookmarkStart w:id="24" w:name="_Toc29040842"/>
       <w:r>
         <w:rPr>
           <w:rFonts w:hint="eastAsia"/>
@@ -12882,7 +13209,7 @@
         </w:rPr>
         <w:t>距离相关系数概述</w:t>
       </w:r>
-      <w:bookmarkEnd w:id="23"/>
+      <w:bookmarkEnd w:id="24"/>
     </w:p>
     <w:p>
       <w:pPr>
@@ -12937,7 +13264,7 @@
         <w:spacing w:before="312" w:after="156"/>
         <w:ind w:firstLine="482"/>
       </w:pPr>
-      <w:bookmarkStart w:id="24" w:name="_Toc29040843"/>
+      <w:bookmarkStart w:id="25" w:name="_Toc29040843"/>
       <w:r>
         <w:rPr>
           <w:rFonts w:hint="eastAsia"/>
@@ -12950,7 +13277,7 @@
         </w:rPr>
         <w:t>距离相关系数算法原理</w:t>
       </w:r>
-      <w:bookmarkEnd w:id="24"/>
+      <w:bookmarkEnd w:id="25"/>
     </w:p>
     <w:p>
       <w:pPr>
@@ -12979,6 +13306,7 @@
           <w:b/>
           <w:bCs/>
         </w:rPr>
+        <w:lastRenderedPageBreak/>
         <w:t>定义</w:t>
       </w:r>
       <w:r>
@@ -13009,10 +13337,10 @@
           <w:position w:val="-10"/>
         </w:rPr>
         <w:object w:dxaOrig="2360" w:dyaOrig="340">
-          <v:shape id="_x0000_i1074" type="#_x0000_t75" style="width:117.5pt;height:17pt" o:ole="">
+          <v:shape id="_x0000_i1074" type="#_x0000_t75" style="width:117.6pt;height:17.1pt" o:ole="">
             <v:imagedata r:id="rId109" o:title=""/>
           </v:shape>
-          <o:OLEObject Type="Embed" ProgID="Equation.3" ShapeID="_x0000_i1074" DrawAspect="Content" ObjectID="_1639679135" r:id="rId110"/>
+          <o:OLEObject Type="Embed" ProgID="Equation.3" ShapeID="_x0000_i1074" DrawAspect="Content" ObjectID="_1639688150" r:id="rId110"/>
         </w:object>
       </w:r>
       <w:r>
@@ -13051,10 +13379,10 @@
           <w:position w:val="-10"/>
         </w:rPr>
         <w:object w:dxaOrig="999" w:dyaOrig="340">
-          <v:shape id="_x0000_i1075" type="#_x0000_t75" style="width:50.25pt;height:17pt" o:ole="">
+          <v:shape id="_x0000_i1075" type="#_x0000_t75" style="width:50.25pt;height:17.1pt" o:ole="">
             <v:imagedata r:id="rId111" o:title=""/>
           </v:shape>
-          <o:OLEObject Type="Embed" ProgID="Equation.3" ShapeID="_x0000_i1075" DrawAspect="Content" ObjectID="_1639679136" r:id="rId112"/>
+          <o:OLEObject Type="Embed" ProgID="Equation.3" ShapeID="_x0000_i1075" DrawAspect="Content" ObjectID="_1639688151" r:id="rId112"/>
         </w:object>
       </w:r>
       <w:r>
@@ -13078,10 +13406,10 @@
           <w:position w:val="-20"/>
         </w:rPr>
         <w:object w:dxaOrig="4540" w:dyaOrig="520">
-          <v:shape id="_x0000_i1076" type="#_x0000_t75" style="width:227.55pt;height:26.5pt" o:ole="">
+          <v:shape id="_x0000_i1076" type="#_x0000_t75" style="width:227.4pt;height:26.4pt" o:ole="">
             <v:imagedata r:id="rId113" o:title=""/>
           </v:shape>
-          <o:OLEObject Type="Embed" ProgID="Equation.DSMT4" ShapeID="_x0000_i1076" DrawAspect="Content" ObjectID="_1639679137" r:id="rId114"/>
+          <o:OLEObject Type="Embed" ProgID="Equation.DSMT4" ShapeID="_x0000_i1076" DrawAspect="Content" ObjectID="_1639688152" r:id="rId114"/>
         </w:object>
       </w:r>
       <w:r>
@@ -13108,25 +13436,51 @@
       <w:r>
         <w:instrText>(</w:instrText>
       </w:r>
-      <w:fldSimple w:instr=" SEQ MTSec \c \* Arabic \* MERGEFORMAT ">
-        <w:r>
-          <w:rPr>
-            <w:noProof/>
-          </w:rPr>
-          <w:instrText>1</w:instrText>
-        </w:r>
-      </w:fldSimple>
+      <w:r>
+        <w:fldChar w:fldCharType="begin"/>
+      </w:r>
+      <w:r>
+        <w:instrText xml:space="preserve"> SEQ MTSec \c \* Arabic \* MERGEFORMAT </w:instrText>
+      </w:r>
+      <w:r>
+        <w:fldChar w:fldCharType="separate"/>
+      </w:r>
+      <w:r>
+        <w:rPr>
+          <w:noProof/>
+        </w:rPr>
+        <w:instrText>1</w:instrText>
+      </w:r>
+      <w:r>
+        <w:rPr>
+          <w:noProof/>
+        </w:rPr>
+        <w:fldChar w:fldCharType="end"/>
+      </w:r>
       <w:r>
         <w:instrText>.</w:instrText>
       </w:r>
-      <w:fldSimple w:instr=" SEQ MTEqn \c \* Arabic \* MERGEFORMAT ">
-        <w:r>
-          <w:rPr>
-            <w:noProof/>
-          </w:rPr>
-          <w:instrText>11</w:instrText>
-        </w:r>
-      </w:fldSimple>
+      <w:r>
+        <w:fldChar w:fldCharType="begin"/>
+      </w:r>
+      <w:r>
+        <w:instrText xml:space="preserve"> SEQ MTEqn \c \* Arabic \* MERGEFORMAT </w:instrText>
+      </w:r>
+      <w:r>
+        <w:fldChar w:fldCharType="separate"/>
+      </w:r>
+      <w:r>
+        <w:rPr>
+          <w:noProof/>
+        </w:rPr>
+        <w:instrText>11</w:instrText>
+      </w:r>
+      <w:r>
+        <w:rPr>
+          <w:noProof/>
+        </w:rPr>
+        <w:fldChar w:fldCharType="end"/>
+      </w:r>
       <w:r>
         <w:instrText>)</w:instrText>
       </w:r>
@@ -13233,10 +13587,10 @@
           <w:position w:val="-42"/>
         </w:rPr>
         <w:object w:dxaOrig="3000" w:dyaOrig="880">
-          <v:shape id="_x0000_i1077" type="#_x0000_t75" style="width:150.1pt;height:43.45pt" o:ole="">
+          <v:shape id="_x0000_i1077" type="#_x0000_t75" style="width:150.2pt;height:43.5pt" o:ole="">
             <v:imagedata r:id="rId115" o:title=""/>
           </v:shape>
-          <o:OLEObject Type="Embed" ProgID="Equation.DSMT4" ShapeID="_x0000_i1077" DrawAspect="Content" ObjectID="_1639679138" r:id="rId116"/>
+          <o:OLEObject Type="Embed" ProgID="Equation.DSMT4" ShapeID="_x0000_i1077" DrawAspect="Content" ObjectID="_1639688153" r:id="rId116"/>
         </w:object>
       </w:r>
       <w:r>
@@ -13263,25 +13617,51 @@
       <w:r>
         <w:instrText>(</w:instrText>
       </w:r>
-      <w:fldSimple w:instr=" SEQ MTSec \c \* Arabic \* MERGEFORMAT ">
-        <w:r>
-          <w:rPr>
-            <w:noProof/>
-          </w:rPr>
-          <w:instrText>1</w:instrText>
-        </w:r>
-      </w:fldSimple>
+      <w:r>
+        <w:fldChar w:fldCharType="begin"/>
+      </w:r>
+      <w:r>
+        <w:instrText xml:space="preserve"> SEQ MTSec \c \* Arabic \* MERGEFORMAT </w:instrText>
+      </w:r>
+      <w:r>
+        <w:fldChar w:fldCharType="separate"/>
+      </w:r>
+      <w:r>
+        <w:rPr>
+          <w:noProof/>
+        </w:rPr>
+        <w:instrText>1</w:instrText>
+      </w:r>
+      <w:r>
+        <w:rPr>
+          <w:noProof/>
+        </w:rPr>
+        <w:fldChar w:fldCharType="end"/>
+      </w:r>
       <w:r>
         <w:instrText>.</w:instrText>
       </w:r>
-      <w:fldSimple w:instr=" SEQ MTEqn \c \* Arabic \* MERGEFORMAT ">
-        <w:r>
-          <w:rPr>
-            <w:noProof/>
-          </w:rPr>
-          <w:instrText>12</w:instrText>
-        </w:r>
-      </w:fldSimple>
+      <w:r>
+        <w:fldChar w:fldCharType="begin"/>
+      </w:r>
+      <w:r>
+        <w:instrText xml:space="preserve"> SEQ MTEqn \c \* Arabic \* MERGEFORMAT </w:instrText>
+      </w:r>
+      <w:r>
+        <w:fldChar w:fldCharType="separate"/>
+      </w:r>
+      <w:r>
+        <w:rPr>
+          <w:noProof/>
+        </w:rPr>
+        <w:instrText>12</w:instrText>
+      </w:r>
+      <w:r>
+        <w:rPr>
+          <w:noProof/>
+        </w:rPr>
+        <w:fldChar w:fldCharType="end"/>
+      </w:r>
       <w:r>
         <w:instrText>)</w:instrText>
       </w:r>
@@ -13310,10 +13690,10 @@
           <w:position w:val="-10"/>
         </w:rPr>
         <w:object w:dxaOrig="1180" w:dyaOrig="340">
-          <v:shape id="_x0000_i1078" type="#_x0000_t75" style="width:59.1pt;height:17pt" o:ole="">
+          <v:shape id="_x0000_i1078" type="#_x0000_t75" style="width:59.05pt;height:17.1pt" o:ole="">
             <v:imagedata r:id="rId117" o:title=""/>
           </v:shape>
-          <o:OLEObject Type="Embed" ProgID="Equation.3" ShapeID="_x0000_i1078" DrawAspect="Content" ObjectID="_1639679139" r:id="rId118"/>
+          <o:OLEObject Type="Embed" ProgID="Equation.3" ShapeID="_x0000_i1078" DrawAspect="Content" ObjectID="_1639688154" r:id="rId118"/>
         </w:object>
       </w:r>
       <w:r>
@@ -13351,10 +13731,10 @@
           <w:position w:val="-10"/>
         </w:rPr>
         <w:object w:dxaOrig="1180" w:dyaOrig="340">
-          <v:shape id="_x0000_i1079" type="#_x0000_t75" style="width:59.1pt;height:17pt" o:ole="">
+          <v:shape id="_x0000_i1079" type="#_x0000_t75" style="width:59.05pt;height:17.1pt" o:ole="">
             <v:imagedata r:id="rId117" o:title=""/>
           </v:shape>
-          <o:OLEObject Type="Embed" ProgID="Equation.3" ShapeID="_x0000_i1079" DrawAspect="Content" ObjectID="_1639679140" r:id="rId119"/>
+          <o:OLEObject Type="Embed" ProgID="Equation.3" ShapeID="_x0000_i1079" DrawAspect="Content" ObjectID="_1639688155" r:id="rId119"/>
         </w:object>
       </w:r>
       <w:r>
@@ -13407,14 +13787,7 @@
         <w:rPr>
           <w:rFonts w:hint="eastAsia"/>
         </w:rPr>
-        <w:t>距离相关系数是一种描述任意变量间独立性的新的度量，不同于经典的相关系数，其定义在两个不同维数的变量间，通过两变量间联合特征函数与各自边际特征函数积的差构造一种“距离”刻画．且距离相关系数为０时，表示两个变量</w:t>
-      </w:r>
-      <w:r>
-        <w:rPr>
-          <w:rFonts w:hint="eastAsia"/>
-        </w:rPr>
-        <w:lastRenderedPageBreak/>
-        <w:t>是独立的。</w:t>
+        <w:t>距离相关系数是一种描述任意变量间独立性的新的度量，不同于经典的相关系数，其定义在两个不同维数的变量间，通过两变量间联合特征函数与各自边际特征函数积的差构造一种“距离”刻画．且距离相关系数为０时，表示两个变量是独立的。</w:t>
       </w:r>
     </w:p>
     <w:p>
@@ -13504,10 +13877,10 @@
           <w:position w:val="-4"/>
         </w:rPr>
         <w:object w:dxaOrig="780" w:dyaOrig="300">
-          <v:shape id="_x0000_i1080" type="#_x0000_t75" style="width:38.7pt;height:14.95pt" o:ole="">
+          <v:shape id="_x0000_i1080" type="#_x0000_t75" style="width:38.85pt;height:15pt" o:ole="">
             <v:imagedata r:id="rId120" o:title=""/>
           </v:shape>
-          <o:OLEObject Type="Embed" ProgID="Equation.3" ShapeID="_x0000_i1080" DrawAspect="Content" ObjectID="_1639679141" r:id="rId121"/>
+          <o:OLEObject Type="Embed" ProgID="Equation.3" ShapeID="_x0000_i1080" DrawAspect="Content" ObjectID="_1639688156" r:id="rId121"/>
         </w:object>
       </w:r>
       <w:r>
@@ -13524,10 +13897,10 @@
           <w:position w:val="-4"/>
         </w:rPr>
         <w:object w:dxaOrig="700" w:dyaOrig="300">
-          <v:shape id="_x0000_i1081" type="#_x0000_t75" style="width:35.3pt;height:14.95pt" o:ole="">
+          <v:shape id="_x0000_i1081" type="#_x0000_t75" style="width:35.2pt;height:15pt" o:ole="">
             <v:imagedata r:id="rId122" o:title=""/>
           </v:shape>
-          <o:OLEObject Type="Embed" ProgID="Equation.3" ShapeID="_x0000_i1081" DrawAspect="Content" ObjectID="_1639679142" r:id="rId123"/>
+          <o:OLEObject Type="Embed" ProgID="Equation.3" ShapeID="_x0000_i1081" DrawAspect="Content" ObjectID="_1639688157" r:id="rId123"/>
         </w:object>
       </w:r>
       <w:r>
@@ -13544,10 +13917,10 @@
           <w:position w:val="-10"/>
         </w:rPr>
         <w:object w:dxaOrig="820" w:dyaOrig="340">
-          <v:shape id="_x0000_i1082" type="#_x0000_t75" style="width:41.45pt;height:17pt" o:ole="">
+          <v:shape id="_x0000_i1082" type="#_x0000_t75" style="width:41.45pt;height:17.1pt" o:ole="">
             <v:imagedata r:id="rId124" o:title=""/>
           </v:shape>
-          <o:OLEObject Type="Embed" ProgID="Equation.3" ShapeID="_x0000_i1082" DrawAspect="Content" ObjectID="_1639679143" r:id="rId125"/>
+          <o:OLEObject Type="Embed" ProgID="Equation.3" ShapeID="_x0000_i1082" DrawAspect="Content" ObjectID="_1639688158" r:id="rId125"/>
         </w:object>
       </w:r>
       <w:r>
@@ -13572,10 +13945,10 @@
           <w:position w:val="-72"/>
         </w:rPr>
         <w:object w:dxaOrig="6340" w:dyaOrig="1560">
-          <v:shape id="_x0000_i1083" type="#_x0000_t75" style="width:315.85pt;height:78.1pt" o:ole="">
+          <v:shape id="_x0000_i1083" type="#_x0000_t75" style="width:315.95pt;height:78.2pt" o:ole="">
             <v:imagedata r:id="rId126" o:title=""/>
           </v:shape>
-          <o:OLEObject Type="Embed" ProgID="Equation.DSMT4" ShapeID="_x0000_i1083" DrawAspect="Content" ObjectID="_1639679144" r:id="rId127"/>
+          <o:OLEObject Type="Embed" ProgID="Equation.DSMT4" ShapeID="_x0000_i1083" DrawAspect="Content" ObjectID="_1639688159" r:id="rId127"/>
         </w:object>
       </w:r>
       <w:r>
@@ -13602,25 +13975,54 @@
       <w:r>
         <w:instrText>(</w:instrText>
       </w:r>
-      <w:fldSimple w:instr=" SEQ MTSec \c \* Arabic \* MERGEFORMAT ">
-        <w:r>
-          <w:rPr>
-            <w:noProof/>
-          </w:rPr>
-          <w:instrText>1</w:instrText>
-        </w:r>
-      </w:fldSimple>
+      <w:r>
+        <w:fldChar w:fldCharType="begin"/>
+      </w:r>
+      <w:r>
+        <w:instrText xml:space="preserve"> SEQ MTSec \c \* Arabic \* MERGEFORMAT </w:instrText>
+      </w:r>
+      <w:r>
+        <w:fldChar w:fldCharType="separate"/>
+      </w:r>
+      <w:r>
+        <w:rPr>
+          <w:noProof/>
+        </w:rPr>
+        <w:instrText>1</w:instrText>
+      </w:r>
+      <w:r>
+        <w:rPr>
+          <w:noProof/>
+        </w:rPr>
+        <w:fldChar w:fldCharType="end"/>
+      </w:r>
       <w:r>
         <w:instrText>.</w:instrText>
       </w:r>
-      <w:fldSimple w:instr=" SEQ MTEqn \c \* Arabic \* MERGEFORMAT ">
-        <w:r>
-          <w:rPr>
-            <w:noProof/>
-          </w:rPr>
-          <w:instrText>13</w:instrText>
-        </w:r>
-      </w:fldSimple>
+      <w:r>
+        <w:fldChar w:fldCharType="begin"/>
+      </w:r>
+      <w:r>
+        <w:instrText xml:space="preserve"> SEQ MTEqn \c \* Arabic \</w:instrText>
+      </w:r>
+      <w:r>
+        <w:instrText xml:space="preserve">* MERGEFORMAT </w:instrText>
+      </w:r>
+      <w:r>
+        <w:fldChar w:fldCharType="separate"/>
+      </w:r>
+      <w:r>
+        <w:rPr>
+          <w:noProof/>
+        </w:rPr>
+        <w:instrText>13</w:instrText>
+      </w:r>
+      <w:r>
+        <w:rPr>
+          <w:noProof/>
+        </w:rPr>
+        <w:fldChar w:fldCharType="end"/>
+      </w:r>
       <w:r>
         <w:instrText>)</w:instrText>
       </w:r>
@@ -13650,10 +14052,10 @@
           <w:position w:val="-10"/>
         </w:rPr>
         <w:object w:dxaOrig="320" w:dyaOrig="340">
-          <v:shape id="_x0000_i1084" type="#_x0000_t75" style="width:15.6pt;height:17pt" o:ole="">
+          <v:shape id="_x0000_i1084" type="#_x0000_t75" style="width:15.55pt;height:17.1pt" o:ole="">
             <v:imagedata r:id="rId128" o:title=""/>
           </v:shape>
-          <o:OLEObject Type="Embed" ProgID="Equation.3" ShapeID="_x0000_i1084" DrawAspect="Content" ObjectID="_1639679145" r:id="rId129"/>
+          <o:OLEObject Type="Embed" ProgID="Equation.3" ShapeID="_x0000_i1084" DrawAspect="Content" ObjectID="_1639688160" r:id="rId129"/>
         </w:object>
       </w:r>
       <w:r>
@@ -13684,10 +14086,10 @@
           <w:position w:val="-10"/>
         </w:rPr>
         <w:object w:dxaOrig="300" w:dyaOrig="340">
-          <v:shape id="_x0000_i1085" type="#_x0000_t75" style="width:14.95pt;height:17pt" o:ole="">
+          <v:shape id="_x0000_i1085" type="#_x0000_t75" style="width:15pt;height:17.1pt" o:ole="">
             <v:imagedata r:id="rId130" o:title=""/>
           </v:shape>
-          <o:OLEObject Type="Embed" ProgID="Equation.3" ShapeID="_x0000_i1085" DrawAspect="Content" ObjectID="_1639679146" r:id="rId131"/>
+          <o:OLEObject Type="Embed" ProgID="Equation.3" ShapeID="_x0000_i1085" DrawAspect="Content" ObjectID="_1639688161" r:id="rId131"/>
         </w:object>
       </w:r>
       <w:r>
@@ -13718,10 +14120,10 @@
           <w:position w:val="-14"/>
         </w:rPr>
         <w:object w:dxaOrig="460" w:dyaOrig="380">
-          <v:shape id="_x0000_i1086" type="#_x0000_t75" style="width:23.1pt;height:19pt" o:ole="">
+          <v:shape id="_x0000_i1086" type="#_x0000_t75" style="width:23.3pt;height:19.15pt" o:ole="">
             <v:imagedata r:id="rId132" o:title=""/>
           </v:shape>
-          <o:OLEObject Type="Embed" ProgID="Equation.3" ShapeID="_x0000_i1086" DrawAspect="Content" ObjectID="_1639679147" r:id="rId133"/>
+          <o:OLEObject Type="Embed" ProgID="Equation.3" ShapeID="_x0000_i1086" DrawAspect="Content" ObjectID="_1639688162" r:id="rId133"/>
         </w:object>
       </w:r>
       <w:r>
@@ -13752,10 +14154,10 @@
           <w:position w:val="-28"/>
         </w:rPr>
         <w:object w:dxaOrig="3540" w:dyaOrig="700">
-          <v:shape id="_x0000_i1087" type="#_x0000_t75" style="width:177.3pt;height:35.3pt" o:ole="">
+          <v:shape id="_x0000_i1087" type="#_x0000_t75" style="width:177.15pt;height:35.2pt" o:ole="">
             <v:imagedata r:id="rId134" o:title=""/>
           </v:shape>
-          <o:OLEObject Type="Embed" ProgID="Equation.3" ShapeID="_x0000_i1087" DrawAspect="Content" ObjectID="_1639679148" r:id="rId135"/>
+          <o:OLEObject Type="Embed" ProgID="Equation.3" ShapeID="_x0000_i1087" DrawAspect="Content" ObjectID="_1639688163" r:id="rId135"/>
         </w:object>
       </w:r>
       <w:r>
@@ -13788,10 +14190,10 @@
           <w:position w:val="-10"/>
         </w:rPr>
         <w:object w:dxaOrig="580" w:dyaOrig="340">
-          <v:shape id="_x0000_i1088" type="#_x0000_t75" style="width:29.2pt;height:17pt" o:ole="">
+          <v:shape id="_x0000_i1088" type="#_x0000_t75" style="width:29pt;height:17.1pt" o:ole="">
             <v:imagedata r:id="rId136" o:title=""/>
           </v:shape>
-          <o:OLEObject Type="Embed" ProgID="Equation.3" ShapeID="_x0000_i1088" DrawAspect="Content" ObjectID="_1639679149" r:id="rId137"/>
+          <o:OLEObject Type="Embed" ProgID="Equation.3" ShapeID="_x0000_i1088" DrawAspect="Content" ObjectID="_1639688164" r:id="rId137"/>
         </w:object>
       </w:r>
       <w:r>
@@ -13816,10 +14218,10 @@
           <w:position w:val="-18"/>
         </w:rPr>
         <w:object w:dxaOrig="4920" w:dyaOrig="540">
-          <v:shape id="_x0000_i1089" type="#_x0000_t75" style="width:245.9pt;height:27.15pt" o:ole="">
+          <v:shape id="_x0000_i1089" type="#_x0000_t75" style="width:246.05pt;height:26.95pt" o:ole="">
             <v:imagedata r:id="rId138" o:title=""/>
           </v:shape>
-          <o:OLEObject Type="Embed" ProgID="Equation.DSMT4" ShapeID="_x0000_i1089" DrawAspect="Content" ObjectID="_1639679150" r:id="rId139"/>
+          <o:OLEObject Type="Embed" ProgID="Equation.DSMT4" ShapeID="_x0000_i1089" DrawAspect="Content" ObjectID="_1639688165" r:id="rId139"/>
         </w:object>
       </w:r>
       <w:r>
@@ -13846,25 +14248,51 @@
       <w:r>
         <w:instrText>(</w:instrText>
       </w:r>
-      <w:fldSimple w:instr=" SEQ MTSec \c \* Arabic \* MERGEFORMAT ">
-        <w:r>
-          <w:rPr>
-            <w:noProof/>
-          </w:rPr>
-          <w:instrText>1</w:instrText>
-        </w:r>
-      </w:fldSimple>
+      <w:r>
+        <w:fldChar w:fldCharType="begin"/>
+      </w:r>
+      <w:r>
+        <w:instrText xml:space="preserve"> SEQ MTSec \c \* Arabic \* MERGEFORMAT </w:instrText>
+      </w:r>
+      <w:r>
+        <w:fldChar w:fldCharType="separate"/>
+      </w:r>
+      <w:r>
+        <w:rPr>
+          <w:noProof/>
+        </w:rPr>
+        <w:instrText>1</w:instrText>
+      </w:r>
+      <w:r>
+        <w:rPr>
+          <w:noProof/>
+        </w:rPr>
+        <w:fldChar w:fldCharType="end"/>
+      </w:r>
       <w:r>
         <w:instrText>.</w:instrText>
       </w:r>
-      <w:fldSimple w:instr=" SEQ MTEqn \c \* Arabic \* MERGEFORMAT ">
-        <w:r>
-          <w:rPr>
-            <w:noProof/>
-          </w:rPr>
-          <w:instrText>14</w:instrText>
-        </w:r>
-      </w:fldSimple>
+      <w:r>
+        <w:fldChar w:fldCharType="begin"/>
+      </w:r>
+      <w:r>
+        <w:instrText xml:space="preserve"> SEQ MTEqn \c \* Arabic \* MERGEFORMAT </w:instrText>
+      </w:r>
+      <w:r>
+        <w:fldChar w:fldCharType="separate"/>
+      </w:r>
+      <w:r>
+        <w:rPr>
+          <w:noProof/>
+        </w:rPr>
+        <w:instrText>14</w:instrText>
+      </w:r>
+      <w:r>
+        <w:rPr>
+          <w:noProof/>
+        </w:rPr>
+        <w:fldChar w:fldCharType="end"/>
+      </w:r>
       <w:r>
         <w:instrText>)</w:instrText>
       </w:r>
@@ -13930,10 +14358,10 @@
           <w:position w:val="-10"/>
         </w:rPr>
         <w:object w:dxaOrig="1180" w:dyaOrig="340">
-          <v:shape id="_x0000_i1090" type="#_x0000_t75" style="width:59.1pt;height:17pt" o:ole="">
+          <v:shape id="_x0000_i1090" type="#_x0000_t75" style="width:59.05pt;height:17.1pt" o:ole="">
             <v:imagedata r:id="rId140" o:title=""/>
           </v:shape>
-          <o:OLEObject Type="Embed" ProgID="Equation.3" ShapeID="_x0000_i1090" DrawAspect="Content" ObjectID="_1639679151" r:id="rId141"/>
+          <o:OLEObject Type="Embed" ProgID="Equation.3" ShapeID="_x0000_i1090" DrawAspect="Content" ObjectID="_1639688166" r:id="rId141"/>
         </w:object>
       </w:r>
       <w:r>
@@ -13954,10 +14382,10 @@
           <w:position w:val="-58"/>
         </w:rPr>
         <w:object w:dxaOrig="6720" w:dyaOrig="1280">
-          <v:shape id="_x0000_i1091" type="#_x0000_t75" style="width:336.25pt;height:63.85pt" o:ole="">
+          <v:shape id="_x0000_i1091" type="#_x0000_t75" style="width:336.15pt;height:63.7pt" o:ole="">
             <v:imagedata r:id="rId142" o:title=""/>
           </v:shape>
-          <o:OLEObject Type="Embed" ProgID="Equation.DSMT4" ShapeID="_x0000_i1091" DrawAspect="Content" ObjectID="_1639679152" r:id="rId143"/>
+          <o:OLEObject Type="Embed" ProgID="Equation.DSMT4" ShapeID="_x0000_i1091" DrawAspect="Content" ObjectID="_1639688167" r:id="rId143"/>
         </w:object>
       </w:r>
       <w:r>
@@ -13984,25 +14412,51 @@
       <w:r>
         <w:instrText>(</w:instrText>
       </w:r>
-      <w:fldSimple w:instr=" SEQ MTSec \c \* Arabic \* MERGEFORMAT ">
-        <w:r>
-          <w:rPr>
-            <w:noProof/>
-          </w:rPr>
-          <w:instrText>1</w:instrText>
-        </w:r>
-      </w:fldSimple>
+      <w:r>
+        <w:fldChar w:fldCharType="begin"/>
+      </w:r>
+      <w:r>
+        <w:instrText xml:space="preserve"> SEQ MTSec \c \* Arabic \* MERGEFORMAT </w:instrText>
+      </w:r>
+      <w:r>
+        <w:fldChar w:fldCharType="separate"/>
+      </w:r>
+      <w:r>
+        <w:rPr>
+          <w:noProof/>
+        </w:rPr>
+        <w:instrText>1</w:instrText>
+      </w:r>
+      <w:r>
+        <w:rPr>
+          <w:noProof/>
+        </w:rPr>
+        <w:fldChar w:fldCharType="end"/>
+      </w:r>
       <w:r>
         <w:instrText>.</w:instrText>
       </w:r>
-      <w:fldSimple w:instr=" SEQ MTEqn \c \* Arabic \* MERGEFORMAT ">
-        <w:r>
-          <w:rPr>
-            <w:noProof/>
-          </w:rPr>
-          <w:instrText>15</w:instrText>
-        </w:r>
-      </w:fldSimple>
+      <w:r>
+        <w:fldChar w:fldCharType="begin"/>
+      </w:r>
+      <w:r>
+        <w:instrText xml:space="preserve"> SEQ MTEqn \c \* Arabic \* MERGEFORMAT </w:instrText>
+      </w:r>
+      <w:r>
+        <w:fldChar w:fldCharType="separate"/>
+      </w:r>
+      <w:r>
+        <w:rPr>
+          <w:noProof/>
+        </w:rPr>
+        <w:instrText>15</w:instrText>
+      </w:r>
+      <w:r>
+        <w:rPr>
+          <w:noProof/>
+        </w:rPr>
+        <w:fldChar w:fldCharType="end"/>
+      </w:r>
       <w:r>
         <w:instrText>)</w:instrText>
       </w:r>
@@ -14017,7 +14471,7 @@
         <w:ind w:firstLine="562"/>
         <w:jc w:val="both"/>
       </w:pPr>
-      <w:bookmarkStart w:id="25" w:name="_Toc29040844"/>
+      <w:bookmarkStart w:id="26" w:name="_Toc29040844"/>
       <w:r>
         <w:rPr>
           <w:rFonts w:hint="eastAsia"/>
@@ -14030,7 +14484,7 @@
         </w:rPr>
         <w:t>最大信息系</w:t>
       </w:r>
-      <w:bookmarkEnd w:id="25"/>
+      <w:bookmarkEnd w:id="26"/>
     </w:p>
     <w:p>
       <w:pPr>
@@ -14103,7 +14557,7 @@
         <w:spacing w:before="312" w:after="156"/>
         <w:ind w:firstLine="482"/>
       </w:pPr>
-      <w:bookmarkStart w:id="26" w:name="_Toc29040845"/>
+      <w:bookmarkStart w:id="27" w:name="_Toc29040845"/>
       <w:r>
         <w:rPr>
           <w:rFonts w:hint="eastAsia"/>
@@ -14116,7 +14570,7 @@
         </w:rPr>
         <w:t>最大信息系数概述</w:t>
       </w:r>
-      <w:bookmarkEnd w:id="26"/>
+      <w:bookmarkEnd w:id="27"/>
     </w:p>
     <w:p>
       <w:pPr>
@@ -14206,7 +14660,6 @@
         <w:rPr>
           <w:rFonts w:hint="eastAsia"/>
         </w:rPr>
-        <w:lastRenderedPageBreak/>
         <w:t>相对于其他算法</w:t>
       </w:r>
       <w:r>
@@ -14267,7 +14720,7 @@
           <w:sz w:val="22"/>
         </w:rPr>
       </w:pPr>
-      <w:bookmarkStart w:id="27" w:name="_Ref28791432"/>
+      <w:bookmarkStart w:id="28" w:name="_Ref28791432"/>
       <w:r>
         <w:rPr>
           <w:rFonts w:hint="eastAsia"/>
@@ -14340,7 +14793,7 @@
         </w:rPr>
         <w:fldChar w:fldCharType="end"/>
       </w:r>
-      <w:bookmarkEnd w:id="27"/>
+      <w:bookmarkEnd w:id="28"/>
       <w:r>
         <w:rPr>
           <w:sz w:val="22"/>
@@ -15107,7 +15560,14 @@
               <w:rPr>
                 <w:rFonts w:hint="eastAsia"/>
               </w:rPr>
-              <w:t>线性、非线性数据</w:t>
+              <w:t>线性、非线性数</w:t>
+            </w:r>
+            <w:r>
+              <w:rPr>
+                <w:rFonts w:hint="eastAsia"/>
+              </w:rPr>
+              <w:lastRenderedPageBreak/>
+              <w:t>据</w:t>
             </w:r>
           </w:p>
         </w:tc>
@@ -15124,6 +15584,7 @@
               <w:rPr>
                 <w:rFonts w:hint="eastAsia"/>
               </w:rPr>
+              <w:lastRenderedPageBreak/>
               <w:t>否</w:t>
             </w:r>
           </w:p>
@@ -15429,7 +15890,7 @@
         <w:spacing w:before="312" w:after="156"/>
         <w:ind w:firstLine="482"/>
       </w:pPr>
-      <w:bookmarkStart w:id="28" w:name="_Toc29040846"/>
+      <w:bookmarkStart w:id="29" w:name="_Toc29040846"/>
       <w:r>
         <w:rPr>
           <w:rFonts w:hint="eastAsia"/>
@@ -15442,7 +15903,7 @@
         </w:rPr>
         <w:t>最大信息系数算法原理</w:t>
       </w:r>
-      <w:bookmarkEnd w:id="28"/>
+      <w:bookmarkEnd w:id="29"/>
     </w:p>
     <w:p>
       <w:pPr>
@@ -15470,7 +15931,6 @@
         <w:ind w:left="482"/>
       </w:pPr>
       <w:r>
-        <w:lastRenderedPageBreak/>
         <w:tab/>
       </w:r>
       <w:r>
@@ -15478,10 +15938,10 @@
           <w:position w:val="-34"/>
         </w:rPr>
         <w:object w:dxaOrig="4520" w:dyaOrig="800">
-          <v:shape id="_x0000_i1092" type="#_x0000_t75" style="width:225.5pt;height:40.1pt" o:ole="">
+          <v:shape id="_x0000_i1092" type="#_x0000_t75" style="width:225.3pt;height:39.9pt" o:ole="">
             <v:imagedata r:id="rId144" o:title=""/>
           </v:shape>
-          <o:OLEObject Type="Embed" ProgID="Equation.DSMT4" ShapeID="_x0000_i1092" DrawAspect="Content" ObjectID="_1639679153" r:id="rId145"/>
+          <o:OLEObject Type="Embed" ProgID="Equation.DSMT4" ShapeID="_x0000_i1092" DrawAspect="Content" ObjectID="_1639688168" r:id="rId145"/>
         </w:object>
       </w:r>
       <w:r>
@@ -15508,25 +15968,51 @@
       <w:r>
         <w:instrText>(</w:instrText>
       </w:r>
-      <w:fldSimple w:instr=" SEQ MTSec \c \* Arabic \* MERGEFORMAT ">
-        <w:r>
-          <w:rPr>
-            <w:noProof/>
-          </w:rPr>
-          <w:instrText>1</w:instrText>
-        </w:r>
-      </w:fldSimple>
+      <w:r>
+        <w:fldChar w:fldCharType="begin"/>
+      </w:r>
+      <w:r>
+        <w:instrText xml:space="preserve"> SEQ MTSec \c \* Arabic \* MERGEFORMAT </w:instrText>
+      </w:r>
+      <w:r>
+        <w:fldChar w:fldCharType="separate"/>
+      </w:r>
+      <w:r>
+        <w:rPr>
+          <w:noProof/>
+        </w:rPr>
+        <w:instrText>1</w:instrText>
+      </w:r>
+      <w:r>
+        <w:rPr>
+          <w:noProof/>
+        </w:rPr>
+        <w:fldChar w:fldCharType="end"/>
+      </w:r>
       <w:r>
         <w:instrText>.</w:instrText>
       </w:r>
-      <w:fldSimple w:instr=" SEQ MTEqn \c \* Arabic \* MERGEFORMAT ">
-        <w:r>
-          <w:rPr>
-            <w:noProof/>
-          </w:rPr>
-          <w:instrText>16</w:instrText>
-        </w:r>
-      </w:fldSimple>
+      <w:r>
+        <w:fldChar w:fldCharType="begin"/>
+      </w:r>
+      <w:r>
+        <w:instrText xml:space="preserve"> SEQ MTEqn \c \* Arabic \* MERGEFORMAT </w:instrText>
+      </w:r>
+      <w:r>
+        <w:fldChar w:fldCharType="separate"/>
+      </w:r>
+      <w:r>
+        <w:rPr>
+          <w:noProof/>
+        </w:rPr>
+        <w:instrText>16</w:instrText>
+      </w:r>
+      <w:r>
+        <w:rPr>
+          <w:noProof/>
+        </w:rPr>
+        <w:fldChar w:fldCharType="end"/>
+      </w:r>
       <w:r>
         <w:instrText>)</w:instrText>
       </w:r>
@@ -15548,10 +16034,10 @@
           <w:position w:val="-34"/>
         </w:rPr>
         <w:object w:dxaOrig="5500" w:dyaOrig="800">
-          <v:shape id="_x0000_i1093" type="#_x0000_t75" style="width:274.4pt;height:40.1pt" o:ole="">
+          <v:shape id="_x0000_i1093" type="#_x0000_t75" style="width:274.55pt;height:39.9pt" o:ole="">
             <v:imagedata r:id="rId146" o:title=""/>
           </v:shape>
-          <o:OLEObject Type="Embed" ProgID="Equation.DSMT4" ShapeID="_x0000_i1093" DrawAspect="Content" ObjectID="_1639679154" r:id="rId147"/>
+          <o:OLEObject Type="Embed" ProgID="Equation.DSMT4" ShapeID="_x0000_i1093" DrawAspect="Content" ObjectID="_1639688169" r:id="rId147"/>
         </w:object>
       </w:r>
       <w:r>
@@ -15578,25 +16064,51 @@
       <w:r>
         <w:instrText>(</w:instrText>
       </w:r>
-      <w:fldSimple w:instr=" SEQ MTSec \c \* Arabic \* MERGEFORMAT ">
-        <w:r>
-          <w:rPr>
-            <w:noProof/>
-          </w:rPr>
-          <w:instrText>1</w:instrText>
-        </w:r>
-      </w:fldSimple>
+      <w:r>
+        <w:fldChar w:fldCharType="begin"/>
+      </w:r>
+      <w:r>
+        <w:instrText xml:space="preserve"> SEQ MTSec \c \* Arabic \* MERGEFORMAT </w:instrText>
+      </w:r>
+      <w:r>
+        <w:fldChar w:fldCharType="separate"/>
+      </w:r>
+      <w:r>
+        <w:rPr>
+          <w:noProof/>
+        </w:rPr>
+        <w:instrText>1</w:instrText>
+      </w:r>
+      <w:r>
+        <w:rPr>
+          <w:noProof/>
+        </w:rPr>
+        <w:fldChar w:fldCharType="end"/>
+      </w:r>
       <w:r>
         <w:instrText>.</w:instrText>
       </w:r>
-      <w:fldSimple w:instr=" SEQ MTEqn \c \* Arabic \* MERGEFORMAT ">
-        <w:r>
-          <w:rPr>
-            <w:noProof/>
-          </w:rPr>
-          <w:instrText>17</w:instrText>
-        </w:r>
-      </w:fldSimple>
+      <w:r>
+        <w:fldChar w:fldCharType="begin"/>
+      </w:r>
+      <w:r>
+        <w:instrText xml:space="preserve"> SEQ MTEqn \c \* Arabic \* MERGEFORMAT </w:instrText>
+      </w:r>
+      <w:r>
+        <w:fldChar w:fldCharType="separate"/>
+      </w:r>
+      <w:r>
+        <w:rPr>
+          <w:noProof/>
+        </w:rPr>
+        <w:instrText>17</w:instrText>
+      </w:r>
+      <w:r>
+        <w:rPr>
+          <w:noProof/>
+        </w:rPr>
+        <w:fldChar w:fldCharType="end"/>
+      </w:r>
       <w:r>
         <w:instrText>)</w:instrText>
       </w:r>
@@ -15614,10 +16126,10 @@
           <w:position w:val="-10"/>
         </w:rPr>
         <w:object w:dxaOrig="720" w:dyaOrig="340">
-          <v:shape id="_x0000_i1094" type="#_x0000_t75" style="width:36pt;height:17pt" o:ole="">
+          <v:shape id="_x0000_i1094" type="#_x0000_t75" style="width:36.25pt;height:17.1pt" o:ole="">
             <v:imagedata r:id="rId148" o:title=""/>
           </v:shape>
-          <o:OLEObject Type="Embed" ProgID="Equation.3" ShapeID="_x0000_i1094" DrawAspect="Content" ObjectID="_1639679155" r:id="rId149"/>
+          <o:OLEObject Type="Embed" ProgID="Equation.3" ShapeID="_x0000_i1094" DrawAspect="Content" ObjectID="_1639688170" r:id="rId149"/>
         </w:object>
       </w:r>
       <w:r>
@@ -15694,10 +16206,10 @@
           <w:position w:val="-34"/>
         </w:rPr>
         <w:object w:dxaOrig="3519" w:dyaOrig="800">
-          <v:shape id="_x0000_i1095" type="#_x0000_t75" style="width:176.6pt;height:40.1pt" o:ole="">
+          <v:shape id="_x0000_i1095" type="#_x0000_t75" style="width:176.65pt;height:39.9pt" o:ole="">
             <v:imagedata r:id="rId150" o:title=""/>
           </v:shape>
-          <o:OLEObject Type="Embed" ProgID="Equation.DSMT4" ShapeID="_x0000_i1095" DrawAspect="Content" ObjectID="_1639679156" r:id="rId151"/>
+          <o:OLEObject Type="Embed" ProgID="Equation.DSMT4" ShapeID="_x0000_i1095" DrawAspect="Content" ObjectID="_1639688171" r:id="rId151"/>
         </w:object>
       </w:r>
       <w:r>
@@ -15724,25 +16236,51 @@
       <w:r>
         <w:instrText>(</w:instrText>
       </w:r>
-      <w:fldSimple w:instr=" SEQ MTSec \c \* Arabic \* MERGEFORMAT ">
-        <w:r>
-          <w:rPr>
-            <w:noProof/>
-          </w:rPr>
-          <w:instrText>1</w:instrText>
-        </w:r>
-      </w:fldSimple>
+      <w:r>
+        <w:fldChar w:fldCharType="begin"/>
+      </w:r>
+      <w:r>
+        <w:instrText xml:space="preserve"> SEQ MTSec \c \* Arabic \* MERGEFORMAT </w:instrText>
+      </w:r>
+      <w:r>
+        <w:fldChar w:fldCharType="separate"/>
+      </w:r>
+      <w:r>
+        <w:rPr>
+          <w:noProof/>
+        </w:rPr>
+        <w:instrText>1</w:instrText>
+      </w:r>
+      <w:r>
+        <w:rPr>
+          <w:noProof/>
+        </w:rPr>
+        <w:fldChar w:fldCharType="end"/>
+      </w:r>
       <w:r>
         <w:instrText>.</w:instrText>
       </w:r>
-      <w:fldSimple w:instr=" SEQ MTEqn \c \* Arabic \* MERGEFORMAT ">
-        <w:r>
-          <w:rPr>
-            <w:noProof/>
-          </w:rPr>
-          <w:instrText>18</w:instrText>
-        </w:r>
-      </w:fldSimple>
+      <w:r>
+        <w:fldChar w:fldCharType="begin"/>
+      </w:r>
+      <w:r>
+        <w:instrText xml:space="preserve"> SEQ MTEqn \c \* Arabic \* MERGEFORMAT </w:instrText>
+      </w:r>
+      <w:r>
+        <w:fldChar w:fldCharType="separate"/>
+      </w:r>
+      <w:r>
+        <w:rPr>
+          <w:noProof/>
+        </w:rPr>
+        <w:instrText>18</w:instrText>
+      </w:r>
+      <w:r>
+        <w:rPr>
+          <w:noProof/>
+        </w:rPr>
+        <w:fldChar w:fldCharType="end"/>
+      </w:r>
       <w:r>
         <w:instrText>)</w:instrText>
       </w:r>
@@ -15764,10 +16302,10 @@
           <w:position w:val="-44"/>
         </w:rPr>
         <w:object w:dxaOrig="4120" w:dyaOrig="900">
-          <v:shape id="_x0000_i1096" type="#_x0000_t75" style="width:206.5pt;height:44.85pt" o:ole="">
+          <v:shape id="_x0000_i1096" type="#_x0000_t75" style="width:206.15pt;height:45.05pt" o:ole="">
             <v:imagedata r:id="rId152" o:title=""/>
           </v:shape>
-          <o:OLEObject Type="Embed" ProgID="Equation.DSMT4" ShapeID="_x0000_i1096" DrawAspect="Content" ObjectID="_1639679157" r:id="rId153"/>
+          <o:OLEObject Type="Embed" ProgID="Equation.DSMT4" ShapeID="_x0000_i1096" DrawAspect="Content" ObjectID="_1639688172" r:id="rId153"/>
         </w:object>
       </w:r>
       <w:r>
@@ -15794,25 +16332,51 @@
       <w:r>
         <w:instrText>(</w:instrText>
       </w:r>
-      <w:fldSimple w:instr=" SEQ MTSec \c \* Arabic \* MERGEFORMAT ">
-        <w:r>
-          <w:rPr>
-            <w:noProof/>
-          </w:rPr>
-          <w:instrText>1</w:instrText>
-        </w:r>
-      </w:fldSimple>
+      <w:r>
+        <w:fldChar w:fldCharType="begin"/>
+      </w:r>
+      <w:r>
+        <w:instrText xml:space="preserve"> SEQ MTSec \c \* Arabic \* MERGEFORMAT </w:instrText>
+      </w:r>
+      <w:r>
+        <w:fldChar w:fldCharType="separate"/>
+      </w:r>
+      <w:r>
+        <w:rPr>
+          <w:noProof/>
+        </w:rPr>
+        <w:instrText>1</w:instrText>
+      </w:r>
+      <w:r>
+        <w:rPr>
+          <w:noProof/>
+        </w:rPr>
+        <w:fldChar w:fldCharType="end"/>
+      </w:r>
       <w:r>
         <w:instrText>.</w:instrText>
       </w:r>
-      <w:fldSimple w:instr=" SEQ MTEqn \c \* Arabic \* MERGEFORMAT ">
-        <w:r>
-          <w:rPr>
-            <w:noProof/>
-          </w:rPr>
-          <w:instrText>19</w:instrText>
-        </w:r>
-      </w:fldSimple>
+      <w:r>
+        <w:fldChar w:fldCharType="begin"/>
+      </w:r>
+      <w:r>
+        <w:instrText xml:space="preserve"> SEQ MTEqn \c \* Arabic \* MERGEFORMAT </w:instrText>
+      </w:r>
+      <w:r>
+        <w:fldChar w:fldCharType="separate"/>
+      </w:r>
+      <w:r>
+        <w:rPr>
+          <w:noProof/>
+        </w:rPr>
+        <w:instrText>19</w:instrText>
+      </w:r>
+      <w:r>
+        <w:rPr>
+          <w:noProof/>
+        </w:rPr>
+        <w:fldChar w:fldCharType="end"/>
+      </w:r>
       <w:r>
         <w:instrText>)</w:instrText>
       </w:r>
@@ -15900,11 +16464,12 @@
         <w:spacing w:before="312" w:after="312"/>
         <w:ind w:firstLine="562"/>
       </w:pPr>
-      <w:bookmarkStart w:id="29" w:name="_Toc29040847"/>
-      <w:r>
-        <w:rPr>
-          <w:rFonts w:hint="eastAsia"/>
-        </w:rPr>
+      <w:bookmarkStart w:id="30" w:name="_Toc29040847"/>
+      <w:r>
+        <w:rPr>
+          <w:rFonts w:hint="eastAsia"/>
+        </w:rPr>
+        <w:lastRenderedPageBreak/>
         <w:t xml:space="preserve">3.3 </w:t>
       </w:r>
       <w:r>
@@ -15913,7 +16478,7 @@
         </w:rPr>
         <w:t>本章小结</w:t>
       </w:r>
-      <w:bookmarkEnd w:id="29"/>
+      <w:bookmarkEnd w:id="30"/>
     </w:p>
     <w:p>
       <w:pPr>
@@ -15936,14 +16501,14 @@
         <w:spacing w:before="312" w:after="312"/>
         <w:ind w:firstLine="602"/>
       </w:pPr>
-      <w:bookmarkStart w:id="30" w:name="_Toc29040848"/>
+      <w:bookmarkStart w:id="31" w:name="_Toc29040848"/>
       <w:r>
         <w:rPr>
           <w:rFonts w:hint="eastAsia"/>
         </w:rPr>
         <w:t>随机森林数据预处理优化研究</w:t>
       </w:r>
-      <w:bookmarkEnd w:id="30"/>
+      <w:bookmarkEnd w:id="31"/>
     </w:p>
     <w:p>
       <w:pPr>
@@ -15951,7 +16516,7 @@
         <w:spacing w:before="312" w:after="312"/>
         <w:ind w:firstLine="562"/>
       </w:pPr>
-      <w:bookmarkStart w:id="31" w:name="_Toc29040849"/>
+      <w:bookmarkStart w:id="32" w:name="_Toc29040849"/>
       <w:r>
         <w:rPr>
           <w:rFonts w:hint="eastAsia"/>
@@ -15964,7 +16529,7 @@
         </w:rPr>
         <w:t>数据预处理</w:t>
       </w:r>
-      <w:bookmarkEnd w:id="31"/>
+      <w:bookmarkEnd w:id="32"/>
     </w:p>
     <w:p>
       <w:pPr>
@@ -15985,14 +16550,7 @@
         <w:rPr>
           <w:rFonts w:hint="eastAsia"/>
         </w:rPr>
-        <w:t>在这一方面，较少文献通过对特征进行处理来优化随机森林算法的性能的探讨，本章通过讨论最大相关、最小冗余对特征进行预处理，提出一种新的算法来去除特征的冗余与弱特征，从而达到随机森林在建立节点时选取到的特征对预测更好，</w:t>
-      </w:r>
-      <w:r>
-        <w:rPr>
-          <w:rFonts w:hint="eastAsia"/>
-        </w:rPr>
-        <w:lastRenderedPageBreak/>
-        <w:t>提升随机森林回归性能的目的。</w:t>
+        <w:t>在这一方面，较少文献通过对特征进行处理来优化随机森林算法的性能的探讨，本章通过讨论最大相关、最小冗余对特征进行预处理，提出一种新的算法来去除特征的冗余与弱特征，从而达到随机森林在建立节点时选取到的特征对预测更好，提升随机森林回归性能的目的。</w:t>
       </w:r>
     </w:p>
     <w:p>
@@ -16001,7 +16559,7 @@
         <w:spacing w:before="312" w:after="156"/>
         <w:ind w:firstLine="482"/>
       </w:pPr>
-      <w:bookmarkStart w:id="32" w:name="_Toc29040850"/>
+      <w:bookmarkStart w:id="33" w:name="_Toc29040850"/>
       <w:r>
         <w:rPr>
           <w:rFonts w:hint="eastAsia"/>
@@ -16014,7 +16572,7 @@
         </w:rPr>
         <w:t>最大相关、最小冗余</w:t>
       </w:r>
-      <w:bookmarkEnd w:id="32"/>
+      <w:bookmarkEnd w:id="33"/>
     </w:p>
     <w:p>
       <w:pPr>
@@ -16092,7 +16650,7 @@
         <w:spacing w:before="312" w:after="156"/>
         <w:ind w:firstLine="482"/>
       </w:pPr>
-      <w:bookmarkStart w:id="33" w:name="_Toc29040851"/>
+      <w:bookmarkStart w:id="34" w:name="_Toc29040851"/>
       <w:r>
         <w:rPr>
           <w:rFonts w:hint="eastAsia"/>
@@ -16105,7 +16663,7 @@
         </w:rPr>
         <w:t>基于距离相关系数与最大信息系数的数据预处理</w:t>
       </w:r>
-      <w:bookmarkEnd w:id="33"/>
+      <w:bookmarkEnd w:id="34"/>
     </w:p>
     <w:p>
       <w:pPr>
@@ -16292,7 +16850,14 @@
         <w:rPr>
           <w:rFonts w:hint="eastAsia"/>
         </w:rPr>
-        <w:t>本文提出了一种新的综合考虑距离相关系数和最大信息系数的相关性度量系数</w:t>
+        <w:t>本文提出了一种新的综合考虑距离相关系数和最大信息系数的相关性度量</w:t>
+      </w:r>
+      <w:r>
+        <w:rPr>
+          <w:rFonts w:hint="eastAsia"/>
+        </w:rPr>
+        <w:lastRenderedPageBreak/>
+        <w:t>系数</w:t>
       </w:r>
       <w:r>
         <w:rPr>
@@ -16341,10 +16906,10 @@
           <w:position w:val="-24"/>
         </w:rPr>
         <w:object w:dxaOrig="4020" w:dyaOrig="639">
-          <v:shape id="_x0000_i1097" type="#_x0000_t75" style="width:201.05pt;height:31.9pt" o:ole="">
+          <v:shape id="_x0000_i1097" type="#_x0000_t75" style="width:201pt;height:32.1pt" o:ole="">
             <v:imagedata r:id="rId154" o:title=""/>
           </v:shape>
-          <o:OLEObject Type="Embed" ProgID="Equation.DSMT4" ShapeID="_x0000_i1097" DrawAspect="Content" ObjectID="_1639679158" r:id="rId155"/>
+          <o:OLEObject Type="Embed" ProgID="Equation.DSMT4" ShapeID="_x0000_i1097" DrawAspect="Content" ObjectID="_1639688173" r:id="rId155"/>
         </w:object>
       </w:r>
       <w:r>
@@ -16371,25 +16936,51 @@
       <w:r>
         <w:instrText>(</w:instrText>
       </w:r>
-      <w:fldSimple w:instr=" SEQ MTSec \c \* Arabic \* MERGEFORMAT ">
-        <w:r>
-          <w:rPr>
-            <w:noProof/>
-          </w:rPr>
-          <w:instrText>1</w:instrText>
-        </w:r>
-      </w:fldSimple>
+      <w:r>
+        <w:fldChar w:fldCharType="begin"/>
+      </w:r>
+      <w:r>
+        <w:instrText xml:space="preserve"> SEQ MTSec \c \* Arabic \* MERGEFORMAT </w:instrText>
+      </w:r>
+      <w:r>
+        <w:fldChar w:fldCharType="separate"/>
+      </w:r>
+      <w:r>
+        <w:rPr>
+          <w:noProof/>
+        </w:rPr>
+        <w:instrText>1</w:instrText>
+      </w:r>
+      <w:r>
+        <w:rPr>
+          <w:noProof/>
+        </w:rPr>
+        <w:fldChar w:fldCharType="end"/>
+      </w:r>
       <w:r>
         <w:instrText>.</w:instrText>
       </w:r>
-      <w:fldSimple w:instr=" SEQ MTEqn \c \* Arabic \* MERGEFORMAT ">
-        <w:r>
-          <w:rPr>
-            <w:noProof/>
-          </w:rPr>
-          <w:instrText>20</w:instrText>
-        </w:r>
-      </w:fldSimple>
+      <w:r>
+        <w:fldChar w:fldCharType="begin"/>
+      </w:r>
+      <w:r>
+        <w:instrText xml:space="preserve"> SEQ MTEqn \c \* Arabic \* MERGEFORMAT </w:instrText>
+      </w:r>
+      <w:r>
+        <w:fldChar w:fldCharType="separate"/>
+      </w:r>
+      <w:r>
+        <w:rPr>
+          <w:noProof/>
+        </w:rPr>
+        <w:instrText>20</w:instrText>
+      </w:r>
+      <w:r>
+        <w:rPr>
+          <w:noProof/>
+        </w:rPr>
+        <w:fldChar w:fldCharType="end"/>
+      </w:r>
       <w:r>
         <w:instrText>)</w:instrText>
       </w:r>
@@ -16461,10 +17052,10 @@
           <w:position w:val="-16"/>
         </w:rPr>
         <w:object w:dxaOrig="2320" w:dyaOrig="440">
-          <v:shape id="_x0000_i1098" type="#_x0000_t75" style="width:116.15pt;height:21.75pt" o:ole="">
+          <v:shape id="_x0000_i1098" type="#_x0000_t75" style="width:116.05pt;height:21.75pt" o:ole="">
             <v:imagedata r:id="rId156" o:title=""/>
           </v:shape>
-          <o:OLEObject Type="Embed" ProgID="Equation.DSMT4" ShapeID="_x0000_i1098" DrawAspect="Content" ObjectID="_1639679159" r:id="rId157"/>
+          <o:OLEObject Type="Embed" ProgID="Equation.DSMT4" ShapeID="_x0000_i1098" DrawAspect="Content" ObjectID="_1639688174" r:id="rId157"/>
         </w:object>
       </w:r>
       <w:r>
@@ -16491,25 +17082,51 @@
       <w:r>
         <w:instrText>(</w:instrText>
       </w:r>
-      <w:fldSimple w:instr=" SEQ MTSec \c \* Arabic \* MERGEFORMAT ">
-        <w:r>
-          <w:rPr>
-            <w:noProof/>
-          </w:rPr>
-          <w:instrText>1</w:instrText>
-        </w:r>
-      </w:fldSimple>
+      <w:r>
+        <w:fldChar w:fldCharType="begin"/>
+      </w:r>
+      <w:r>
+        <w:instrText xml:space="preserve"> SEQ MTSec \c \* Arabic \* MERGEFORMAT </w:instrText>
+      </w:r>
+      <w:r>
+        <w:fldChar w:fldCharType="separate"/>
+      </w:r>
+      <w:r>
+        <w:rPr>
+          <w:noProof/>
+        </w:rPr>
+        <w:instrText>1</w:instrText>
+      </w:r>
+      <w:r>
+        <w:rPr>
+          <w:noProof/>
+        </w:rPr>
+        <w:fldChar w:fldCharType="end"/>
+      </w:r>
       <w:r>
         <w:instrText>.</w:instrText>
       </w:r>
-      <w:fldSimple w:instr=" SEQ MTEqn \c \* Arabic \* MERGEFORMAT ">
-        <w:r>
-          <w:rPr>
-            <w:noProof/>
-          </w:rPr>
-          <w:instrText>21</w:instrText>
-        </w:r>
-      </w:fldSimple>
+      <w:r>
+        <w:fldChar w:fldCharType="begin"/>
+      </w:r>
+      <w:r>
+        <w:instrText xml:space="preserve"> SEQ MTEqn \c \* Arabic \* MERGEFORMAT </w:instrText>
+      </w:r>
+      <w:r>
+        <w:fldChar w:fldCharType="separate"/>
+      </w:r>
+      <w:r>
+        <w:rPr>
+          <w:noProof/>
+        </w:rPr>
+        <w:instrText>21</w:instrText>
+      </w:r>
+      <w:r>
+        <w:rPr>
+          <w:noProof/>
+        </w:rPr>
+        <w:fldChar w:fldCharType="end"/>
+      </w:r>
       <w:r>
         <w:instrText>)</w:instrText>
       </w:r>
@@ -16533,10 +17150,10 @@
           <w:position w:val="-10"/>
         </w:rPr>
         <w:object w:dxaOrig="620" w:dyaOrig="320">
-          <v:shape id="_x0000_i1099" type="#_x0000_t75" style="width:30.55pt;height:15.6pt" o:ole="">
+          <v:shape id="_x0000_i1099" type="#_x0000_t75" style="width:30.55pt;height:15.55pt" o:ole="">
             <v:imagedata r:id="rId158" o:title=""/>
           </v:shape>
-          <o:OLEObject Type="Embed" ProgID="Equation.3" ShapeID="_x0000_i1099" DrawAspect="Content" ObjectID="_1639679160" r:id="rId159"/>
+          <o:OLEObject Type="Embed" ProgID="Equation.3" ShapeID="_x0000_i1099" DrawAspect="Content" ObjectID="_1639688175" r:id="rId159"/>
         </w:object>
       </w:r>
       <w:r>
@@ -16551,10 +17168,10 @@
           <w:position w:val="-10"/>
         </w:rPr>
         <w:object w:dxaOrig="580" w:dyaOrig="320">
-          <v:shape id="_x0000_i1100" type="#_x0000_t75" style="width:29.2pt;height:15.6pt" o:ole="">
+          <v:shape id="_x0000_i1100" type="#_x0000_t75" style="width:29pt;height:15.55pt" o:ole="">
             <v:imagedata r:id="rId160" o:title=""/>
           </v:shape>
-          <o:OLEObject Type="Embed" ProgID="Equation.3" ShapeID="_x0000_i1100" DrawAspect="Content" ObjectID="_1639679161" r:id="rId161"/>
+          <o:OLEObject Type="Embed" ProgID="Equation.3" ShapeID="_x0000_i1100" DrawAspect="Content" ObjectID="_1639688176" r:id="rId161"/>
         </w:object>
       </w:r>
       <w:r>
@@ -16603,10 +17220,10 @@
           <w:position w:val="-26"/>
         </w:rPr>
         <w:object w:dxaOrig="1460" w:dyaOrig="660">
-          <v:shape id="_x0000_i1101" type="#_x0000_t75" style="width:73.35pt;height:33.3pt" o:ole="">
+          <v:shape id="_x0000_i1101" type="#_x0000_t75" style="width:73.55pt;height:33.15pt" o:ole="">
             <v:imagedata r:id="rId162" o:title=""/>
           </v:shape>
-          <o:OLEObject Type="Embed" ProgID="Equation.DSMT4" ShapeID="_x0000_i1101" DrawAspect="Content" ObjectID="_1639679162" r:id="rId163"/>
+          <o:OLEObject Type="Embed" ProgID="Equation.DSMT4" ShapeID="_x0000_i1101" DrawAspect="Content" ObjectID="_1639688177" r:id="rId163"/>
         </w:object>
       </w:r>
       <w:r>
@@ -16633,25 +17250,54 @@
       <w:r>
         <w:instrText>(</w:instrText>
       </w:r>
-      <w:fldSimple w:instr=" SEQ MTSec \c \* Arabic \* MERGEFORMAT ">
-        <w:r>
-          <w:rPr>
-            <w:noProof/>
-          </w:rPr>
-          <w:instrText>1</w:instrText>
-        </w:r>
-      </w:fldSimple>
+      <w:r>
+        <w:fldChar w:fldCharType="begin"/>
+      </w:r>
+      <w:r>
+        <w:instrText xml:space="preserve"> SEQ MTSec \c \* Arabic \* MERGEFORMAT </w:instrText>
+      </w:r>
+      <w:r>
+        <w:fldChar w:fldCharType="separate"/>
+      </w:r>
+      <w:r>
+        <w:rPr>
+          <w:noProof/>
+        </w:rPr>
+        <w:instrText>1</w:instrText>
+      </w:r>
+      <w:r>
+        <w:rPr>
+          <w:noProof/>
+        </w:rPr>
+        <w:fldChar w:fldCharType="end"/>
+      </w:r>
       <w:r>
         <w:instrText>.</w:instrText>
       </w:r>
-      <w:fldSimple w:instr=" SEQ MTEqn \c \* Arabic \* MERGEFORMAT ">
-        <w:r>
-          <w:rPr>
-            <w:noProof/>
-          </w:rPr>
-          <w:instrText>22</w:instrText>
-        </w:r>
-      </w:fldSimple>
+      <w:r>
+        <w:fldChar w:fldCharType="begin"/>
+      </w:r>
+      <w:r>
+        <w:instrText xml:space="preserve"> SEQ MTEqn \c \</w:instrText>
+      </w:r>
+      <w:r>
+        <w:instrText xml:space="preserve">* Arabic \* MERGEFORMAT </w:instrText>
+      </w:r>
+      <w:r>
+        <w:fldChar w:fldCharType="separate"/>
+      </w:r>
+      <w:r>
+        <w:rPr>
+          <w:noProof/>
+        </w:rPr>
+        <w:instrText>22</w:instrText>
+      </w:r>
+      <w:r>
+        <w:rPr>
+          <w:noProof/>
+        </w:rPr>
+        <w:fldChar w:fldCharType="end"/>
+      </w:r>
       <w:r>
         <w:instrText>)</w:instrText>
       </w:r>
@@ -16699,10 +17345,10 @@
           <w:position w:val="-10"/>
         </w:rPr>
         <w:object w:dxaOrig="920" w:dyaOrig="320">
-          <v:shape id="_x0000_i1102" type="#_x0000_t75" style="width:45.5pt;height:15.6pt" o:ole="">
+          <v:shape id="_x0000_i1102" type="#_x0000_t75" style="width:45.6pt;height:15.55pt" o:ole="">
             <v:imagedata r:id="rId164" o:title=""/>
           </v:shape>
-          <o:OLEObject Type="Embed" ProgID="Equation.3" ShapeID="_x0000_i1102" DrawAspect="Content" ObjectID="_1639679163" r:id="rId165"/>
+          <o:OLEObject Type="Embed" ProgID="Equation.3" ShapeID="_x0000_i1102" DrawAspect="Content" ObjectID="_1639688178" r:id="rId165"/>
         </w:object>
       </w:r>
       <w:proofErr w:type="gramStart"/>
@@ -16727,7 +17373,6 @@
         <w:ind w:left="482"/>
       </w:pPr>
       <w:r>
-        <w:lastRenderedPageBreak/>
         <w:tab/>
       </w:r>
       <w:r>
@@ -16735,10 +17380,10 @@
           <w:position w:val="-66"/>
         </w:rPr>
         <w:object w:dxaOrig="3519" w:dyaOrig="1440">
-          <v:shape id="_x0000_i1103" type="#_x0000_t75" style="width:176.6pt;height:1in" o:ole="">
+          <v:shape id="_x0000_i1103" type="#_x0000_t75" style="width:176.65pt;height:1in" o:ole="">
             <v:imagedata r:id="rId166" o:title=""/>
           </v:shape>
-          <o:OLEObject Type="Embed" ProgID="Equation.DSMT4" ShapeID="_x0000_i1103" DrawAspect="Content" ObjectID="_1639679164" r:id="rId167"/>
+          <o:OLEObject Type="Embed" ProgID="Equation.DSMT4" ShapeID="_x0000_i1103" DrawAspect="Content" ObjectID="_1639688179" r:id="rId167"/>
         </w:object>
       </w:r>
       <w:r>
@@ -16765,25 +17410,51 @@
       <w:r>
         <w:instrText>(</w:instrText>
       </w:r>
-      <w:fldSimple w:instr=" SEQ MTSec \c \* Arabic \* MERGEFORMAT ">
-        <w:r>
-          <w:rPr>
-            <w:noProof/>
-          </w:rPr>
-          <w:instrText>1</w:instrText>
-        </w:r>
-      </w:fldSimple>
+      <w:r>
+        <w:fldChar w:fldCharType="begin"/>
+      </w:r>
+      <w:r>
+        <w:instrText xml:space="preserve"> SEQ MTSec \c \* Arabic \* MERGEFORMAT </w:instrText>
+      </w:r>
+      <w:r>
+        <w:fldChar w:fldCharType="separate"/>
+      </w:r>
+      <w:r>
+        <w:rPr>
+          <w:noProof/>
+        </w:rPr>
+        <w:instrText>1</w:instrText>
+      </w:r>
+      <w:r>
+        <w:rPr>
+          <w:noProof/>
+        </w:rPr>
+        <w:fldChar w:fldCharType="end"/>
+      </w:r>
       <w:r>
         <w:instrText>.</w:instrText>
       </w:r>
-      <w:fldSimple w:instr=" SEQ MTEqn \c \* Arabic \* MERGEFORMAT ">
-        <w:r>
-          <w:rPr>
-            <w:noProof/>
-          </w:rPr>
-          <w:instrText>23</w:instrText>
-        </w:r>
-      </w:fldSimple>
+      <w:r>
+        <w:fldChar w:fldCharType="begin"/>
+      </w:r>
+      <w:r>
+        <w:instrText xml:space="preserve"> SEQ MTEqn \c \* Arabic \* MERGEFORMAT </w:instrText>
+      </w:r>
+      <w:r>
+        <w:fldChar w:fldCharType="separate"/>
+      </w:r>
+      <w:r>
+        <w:rPr>
+          <w:noProof/>
+        </w:rPr>
+        <w:instrText>23</w:instrText>
+      </w:r>
+      <w:r>
+        <w:rPr>
+          <w:noProof/>
+        </w:rPr>
+        <w:fldChar w:fldCharType="end"/>
+      </w:r>
       <w:r>
         <w:instrText>)</w:instrText>
       </w:r>
@@ -16820,10 +17491,10 @@
           <w:position w:val="-12"/>
         </w:rPr>
         <w:object w:dxaOrig="460" w:dyaOrig="360">
-          <v:shape id="_x0000_i1104" type="#_x0000_t75" style="width:23.1pt;height:18.35pt" o:ole="">
+          <v:shape id="_x0000_i1104" type="#_x0000_t75" style="width:23.3pt;height:18.15pt" o:ole="">
             <v:imagedata r:id="rId168" o:title=""/>
           </v:shape>
-          <o:OLEObject Type="Embed" ProgID="Equation.3" ShapeID="_x0000_i1104" DrawAspect="Content" ObjectID="_1639679165" r:id="rId169"/>
+          <o:OLEObject Type="Embed" ProgID="Equation.3" ShapeID="_x0000_i1104" DrawAspect="Content" ObjectID="_1639688180" r:id="rId169"/>
         </w:object>
       </w:r>
       <w:r>
@@ -16862,10 +17533,10 @@
           <w:position w:val="-12"/>
         </w:rPr>
         <w:object w:dxaOrig="840" w:dyaOrig="360">
-          <v:shape id="_x0000_i1105" type="#_x0000_t75" style="width:42.1pt;height:18.35pt" o:ole="">
+          <v:shape id="_x0000_i1105" type="#_x0000_t75" style="width:41.95pt;height:18.15pt" o:ole="">
             <v:imagedata r:id="rId170" o:title=""/>
           </v:shape>
-          <o:OLEObject Type="Embed" ProgID="Equation.3" ShapeID="_x0000_i1105" DrawAspect="Content" ObjectID="_1639679166" r:id="rId171"/>
+          <o:OLEObject Type="Embed" ProgID="Equation.3" ShapeID="_x0000_i1105" DrawAspect="Content" ObjectID="_1639688181" r:id="rId171"/>
         </w:object>
       </w:r>
       <w:r>
@@ -16880,10 +17551,10 @@
           <w:position w:val="-14"/>
         </w:rPr>
         <w:object w:dxaOrig="1240" w:dyaOrig="380">
-          <v:shape id="_x0000_i1106" type="#_x0000_t75" style="width:62.5pt;height:19pt" o:ole="">
+          <v:shape id="_x0000_i1106" type="#_x0000_t75" style="width:62.7pt;height:19.15pt" o:ole="">
             <v:imagedata r:id="rId172" o:title=""/>
           </v:shape>
-          <o:OLEObject Type="Embed" ProgID="Equation.3" ShapeID="_x0000_i1106" DrawAspect="Content" ObjectID="_1639679167" r:id="rId173"/>
+          <o:OLEObject Type="Embed" ProgID="Equation.3" ShapeID="_x0000_i1106" DrawAspect="Content" ObjectID="_1639688182" r:id="rId173"/>
         </w:object>
       </w:r>
       <w:r>
@@ -16898,10 +17569,10 @@
           <w:position w:val="-14"/>
         </w:rPr>
         <w:object w:dxaOrig="279" w:dyaOrig="380">
-          <v:shape id="_x0000_i1107" type="#_x0000_t75" style="width:14.25pt;height:19pt" o:ole="">
+          <v:shape id="_x0000_i1107" type="#_x0000_t75" style="width:14.5pt;height:19.15pt" o:ole="">
             <v:imagedata r:id="rId174" o:title=""/>
           </v:shape>
-          <o:OLEObject Type="Embed" ProgID="Equation.3" ShapeID="_x0000_i1107" DrawAspect="Content" ObjectID="_1639679168" r:id="rId175"/>
+          <o:OLEObject Type="Embed" ProgID="Equation.3" ShapeID="_x0000_i1107" DrawAspect="Content" ObjectID="_1639688183" r:id="rId175"/>
         </w:object>
       </w:r>
       <w:r>
@@ -16928,10 +17599,10 @@
           <w:position w:val="-14"/>
         </w:rPr>
         <w:object w:dxaOrig="1280" w:dyaOrig="380">
-          <v:shape id="_x0000_i1108" type="#_x0000_t75" style="width:63.85pt;height:19pt" o:ole="">
+          <v:shape id="_x0000_i1108" type="#_x0000_t75" style="width:63.7pt;height:19.15pt" o:ole="">
             <v:imagedata r:id="rId176" o:title=""/>
           </v:shape>
-          <o:OLEObject Type="Embed" ProgID="Equation.3" ShapeID="_x0000_i1108" DrawAspect="Content" ObjectID="_1639679169" r:id="rId177"/>
+          <o:OLEObject Type="Embed" ProgID="Equation.3" ShapeID="_x0000_i1108" DrawAspect="Content" ObjectID="_1639688184" r:id="rId177"/>
         </w:object>
       </w:r>
       <w:r>
@@ -16946,10 +17617,10 @@
           <w:position w:val="-12"/>
         </w:rPr>
         <w:object w:dxaOrig="240" w:dyaOrig="360">
-          <v:shape id="_x0000_i1109" type="#_x0000_t75" style="width:12.25pt;height:18.35pt" o:ole="">
+          <v:shape id="_x0000_i1109" type="#_x0000_t75" style="width:12.45pt;height:18.15pt" o:ole="">
             <v:imagedata r:id="rId178" o:title=""/>
           </v:shape>
-          <o:OLEObject Type="Embed" ProgID="Equation.3" ShapeID="_x0000_i1109" DrawAspect="Content" ObjectID="_1639679170" r:id="rId179"/>
+          <o:OLEObject Type="Embed" ProgID="Equation.3" ShapeID="_x0000_i1109" DrawAspect="Content" ObjectID="_1639688185" r:id="rId179"/>
         </w:object>
       </w:r>
       <w:r>
@@ -16964,10 +17635,10 @@
           <w:position w:val="-14"/>
         </w:rPr>
         <w:object w:dxaOrig="279" w:dyaOrig="380">
-          <v:shape id="_x0000_i1110" type="#_x0000_t75" style="width:14.25pt;height:19pt" o:ole="">
+          <v:shape id="_x0000_i1110" type="#_x0000_t75" style="width:14.5pt;height:19.15pt" o:ole="">
             <v:imagedata r:id="rId180" o:title=""/>
           </v:shape>
-          <o:OLEObject Type="Embed" ProgID="Equation.3" ShapeID="_x0000_i1110" DrawAspect="Content" ObjectID="_1639679171" r:id="rId181"/>
+          <o:OLEObject Type="Embed" ProgID="Equation.3" ShapeID="_x0000_i1110" DrawAspect="Content" ObjectID="_1639688186" r:id="rId181"/>
         </w:object>
       </w:r>
       <w:r>
@@ -17034,10 +17705,10 @@
           <w:position w:val="-12"/>
         </w:rPr>
         <w:object w:dxaOrig="1740" w:dyaOrig="360">
-          <v:shape id="_x0000_i1111" type="#_x0000_t75" style="width:86.95pt;height:18.35pt" o:ole="">
+          <v:shape id="_x0000_i1111" type="#_x0000_t75" style="width:87pt;height:18.15pt" o:ole="">
             <v:imagedata r:id="rId182" o:title=""/>
           </v:shape>
-          <o:OLEObject Type="Embed" ProgID="Equation.3" ShapeID="_x0000_i1111" DrawAspect="Content" ObjectID="_1639679172" r:id="rId183"/>
+          <o:OLEObject Type="Embed" ProgID="Equation.3" ShapeID="_x0000_i1111" DrawAspect="Content" ObjectID="_1639688187" r:id="rId183"/>
         </w:object>
       </w:r>
     </w:p>
@@ -17064,10 +17735,10 @@
           <w:position w:val="-6"/>
         </w:rPr>
         <w:object w:dxaOrig="220" w:dyaOrig="279">
-          <v:shape id="_x0000_i1112" type="#_x0000_t75" style="width:11.55pt;height:14.25pt" o:ole="">
+          <v:shape id="_x0000_i1112" type="#_x0000_t75" style="width:11.4pt;height:14.5pt" o:ole="">
             <v:imagedata r:id="rId184" o:title=""/>
           </v:shape>
-          <o:OLEObject Type="Embed" ProgID="Equation.3" ShapeID="_x0000_i1112" DrawAspect="Content" ObjectID="_1639679173" r:id="rId185"/>
+          <o:OLEObject Type="Embed" ProgID="Equation.3" ShapeID="_x0000_i1112" DrawAspect="Content" ObjectID="_1639688188" r:id="rId185"/>
         </w:object>
       </w:r>
     </w:p>
@@ -17192,10 +17863,10 @@
           <w:position w:val="-6"/>
         </w:rPr>
         <w:object w:dxaOrig="220" w:dyaOrig="279">
-          <v:shape id="_x0000_i1113" type="#_x0000_t75" style="width:11.55pt;height:14.25pt" o:ole="">
+          <v:shape id="_x0000_i1113" type="#_x0000_t75" style="width:11.4pt;height:14.5pt" o:ole="">
             <v:imagedata r:id="rId186" o:title=""/>
           </v:shape>
-          <o:OLEObject Type="Embed" ProgID="Equation.3" ShapeID="_x0000_i1113" DrawAspect="Content" ObjectID="_1639679174" r:id="rId187"/>
+          <o:OLEObject Type="Embed" ProgID="Equation.3" ShapeID="_x0000_i1113" DrawAspect="Content" ObjectID="_1639688189" r:id="rId187"/>
         </w:object>
       </w:r>
       <w:r>
@@ -17303,10 +17974,10 @@
           <w:position w:val="-6"/>
         </w:rPr>
         <w:object w:dxaOrig="220" w:dyaOrig="279">
-          <v:shape id="_x0000_i1114" type="#_x0000_t75" style="width:11.55pt;height:14.25pt" o:ole="">
+          <v:shape id="_x0000_i1114" type="#_x0000_t75" style="width:11.4pt;height:14.5pt" o:ole="">
             <v:imagedata r:id="rId188" o:title=""/>
           </v:shape>
-          <o:OLEObject Type="Embed" ProgID="Equation.3" ShapeID="_x0000_i1114" DrawAspect="Content" ObjectID="_1639679175" r:id="rId189"/>
+          <o:OLEObject Type="Embed" ProgID="Equation.3" ShapeID="_x0000_i1114" DrawAspect="Content" ObjectID="_1639688190" r:id="rId189"/>
         </w:object>
       </w:r>
       <w:r>
@@ -17476,7 +18147,6 @@
                 <w:noProof/>
                 <w:color w:val="000000" w:themeColor="text1"/>
               </w:rPr>
-              <w:lastRenderedPageBreak/>
               <w:drawing>
                 <wp:anchor distT="0" distB="0" distL="114300" distR="114300" simplePos="0" relativeHeight="251689984" behindDoc="0" locked="0" layoutInCell="1" allowOverlap="1">
                   <wp:simplePos x="0" y="0"/>
@@ -17550,7 +18220,7 @@
                 <w:color w:val="000000" w:themeColor="text1"/>
               </w:rPr>
             </w:pPr>
-            <w:bookmarkStart w:id="34" w:name="_Ref28791943"/>
+            <w:bookmarkStart w:id="35" w:name="_Ref28791943"/>
             <w:r>
               <w:rPr>
                 <w:rFonts w:hint="eastAsia"/>
@@ -17623,7 +18293,7 @@
               </w:rPr>
               <w:fldChar w:fldCharType="end"/>
             </w:r>
-            <w:bookmarkEnd w:id="34"/>
+            <w:bookmarkEnd w:id="35"/>
             <w:r>
               <w:rPr>
                 <w:rFonts w:hint="eastAsia"/>
@@ -17657,7 +18327,7 @@
         <w:spacing w:before="312" w:after="156"/>
         <w:ind w:firstLine="482"/>
       </w:pPr>
-      <w:bookmarkStart w:id="35" w:name="_Toc29040852"/>
+      <w:bookmarkStart w:id="36" w:name="_Toc29040852"/>
       <w:r>
         <w:rPr>
           <w:rFonts w:hint="eastAsia"/>
@@ -17670,7 +18340,7 @@
         </w:rPr>
         <w:t>回归模型</w:t>
       </w:r>
-      <w:bookmarkEnd w:id="35"/>
+      <w:bookmarkEnd w:id="36"/>
     </w:p>
     <w:p>
       <w:pPr>
@@ -17716,14 +18386,14 @@
         <w:rPr>
           <w:rFonts w:hint="eastAsia"/>
         </w:rPr>
-        <w:t>个子训练集，子训练集的大小和原训练集一致，对每个子训练集分别构建一棵决策树，在每个决策树节点选择最优划分特征之前，运用最优节点决策函数得出最佳分裂特征，生长出子节点，递归循环，直到叶子节点中的样本数达到最小限定值或叶</w:t>
+        <w:t>个子训练集，子训练集的大小和原训练集一致，对每个子训练集分别构建一棵决策树，在每个决策树节点选择最优划分特征之前，运用最优节点决策函数得出最佳分裂</w:t>
       </w:r>
       <w:r>
         <w:rPr>
           <w:rFonts w:hint="eastAsia"/>
         </w:rPr>
         <w:lastRenderedPageBreak/>
-        <w:t>子节点不能再分割，则节点划分停止，决策树构建完毕。将构建的每棵决策树集成形成随机森林，组合每棵决策树的结果为随机森林最终结果。改进算法思想如下。</w:t>
+        <w:t>特征，生长出子节点，递归循环，直到叶子节点中的样本数达到最小限定值或叶子节点不能再分割，则节点划分停止，决策树构建完毕。将构建的每棵决策树集成形成随机森林，组合每棵决策树的结果为随机森林最终结果。改进算法思想如下。</w:t>
       </w:r>
     </w:p>
     <w:p>
@@ -18279,7 +18949,7 @@
               <w:ind w:firstLine="480"/>
               <w:jc w:val="center"/>
             </w:pPr>
-            <w:bookmarkStart w:id="36" w:name="_Ref28791594"/>
+            <w:bookmarkStart w:id="37" w:name="_Ref28791594"/>
             <w:r>
               <w:rPr>
                 <w:rFonts w:hint="eastAsia"/>
@@ -18352,7 +19022,7 @@
               </w:rPr>
               <w:fldChar w:fldCharType="end"/>
             </w:r>
-            <w:bookmarkEnd w:id="36"/>
+            <w:bookmarkEnd w:id="37"/>
             <w:r>
               <w:rPr>
                 <w:sz w:val="24"/>
@@ -18387,7 +19057,7 @@
         <w:spacing w:before="312" w:after="312"/>
         <w:ind w:firstLine="562"/>
       </w:pPr>
-      <w:bookmarkStart w:id="37" w:name="_Toc29040853"/>
+      <w:bookmarkStart w:id="38" w:name="_Toc29040853"/>
       <w:r>
         <w:rPr>
           <w:rFonts w:hint="eastAsia"/>
@@ -18400,7 +19070,7 @@
         </w:rPr>
         <w:t>实验结果与分析</w:t>
       </w:r>
-      <w:bookmarkEnd w:id="37"/>
+      <w:bookmarkEnd w:id="38"/>
     </w:p>
     <w:p>
       <w:pPr>
@@ -18514,9 +19184,6 @@
             <w:pPr>
               <w:ind w:firstLineChars="0" w:firstLine="0"/>
               <w:jc w:val="center"/>
-              <w:rPr>
-                <w:rFonts w:hint="eastAsia"/>
-              </w:rPr>
             </w:pPr>
             <w:r>
               <w:rPr>
@@ -18538,9 +19205,6 @@
             <w:pPr>
               <w:ind w:firstLineChars="0" w:firstLine="0"/>
               <w:jc w:val="center"/>
-              <w:rPr>
-                <w:rFonts w:hint="eastAsia"/>
-              </w:rPr>
             </w:pPr>
             <w:r>
               <w:rPr>
@@ -18562,9 +19226,6 @@
             <w:pPr>
               <w:ind w:firstLineChars="0" w:firstLine="0"/>
               <w:jc w:val="center"/>
-              <w:rPr>
-                <w:rFonts w:hint="eastAsia"/>
-              </w:rPr>
             </w:pPr>
             <w:r>
               <w:rPr>
@@ -18588,9 +19249,6 @@
             <w:pPr>
               <w:ind w:firstLineChars="0" w:firstLine="0"/>
               <w:jc w:val="center"/>
-              <w:rPr>
-                <w:rFonts w:hint="eastAsia"/>
-              </w:rPr>
             </w:pPr>
             <w:proofErr w:type="spellStart"/>
             <w:r>
@@ -18611,9 +19269,6 @@
             <w:pPr>
               <w:ind w:firstLineChars="0" w:firstLine="0"/>
               <w:jc w:val="center"/>
-              <w:rPr>
-                <w:rFonts w:hint="eastAsia"/>
-              </w:rPr>
             </w:pPr>
             <w:r>
               <w:rPr>
@@ -18638,9 +19293,6 @@
             <w:pPr>
               <w:ind w:firstLineChars="0" w:firstLine="0"/>
               <w:jc w:val="center"/>
-              <w:rPr>
-                <w:rFonts w:hint="eastAsia"/>
-              </w:rPr>
             </w:pPr>
             <w:r>
               <w:rPr>
@@ -18667,11 +19319,9 @@
             <w:pPr>
               <w:ind w:firstLineChars="0" w:firstLine="0"/>
               <w:jc w:val="center"/>
-              <w:rPr>
-                <w:rFonts w:hint="eastAsia"/>
-              </w:rPr>
             </w:pPr>
             <w:r>
+              <w:lastRenderedPageBreak/>
               <w:t>Residential-Building-Data-Set</w:t>
             </w:r>
           </w:p>
@@ -18688,9 +19338,6 @@
             <w:pPr>
               <w:ind w:firstLineChars="0" w:firstLine="0"/>
               <w:jc w:val="center"/>
-              <w:rPr>
-                <w:rFonts w:hint="eastAsia"/>
-              </w:rPr>
             </w:pPr>
             <w:r>
               <w:rPr>
@@ -18715,12 +19362,7 @@
             <w:pPr>
               <w:ind w:firstLineChars="0" w:firstLine="0"/>
               <w:jc w:val="center"/>
-              <w:rPr>
-                <w:rFonts w:hint="eastAsia"/>
-              </w:rPr>
             </w:pPr>
-            <w:bookmarkStart w:id="38" w:name="_GoBack"/>
-            <w:bookmarkEnd w:id="38"/>
             <w:r>
               <w:rPr>
                 <w:rFonts w:hint="eastAsia"/>
@@ -18746,12 +19388,8 @@
             <w:pPr>
               <w:ind w:firstLineChars="0" w:firstLine="0"/>
               <w:jc w:val="center"/>
-              <w:rPr>
-                <w:rFonts w:hint="eastAsia"/>
-              </w:rPr>
             </w:pPr>
             <w:r>
-              <w:lastRenderedPageBreak/>
               <w:t>default_plus_chromatic_features_1059_tracks_1</w:t>
             </w:r>
           </w:p>
@@ -18768,9 +19406,6 @@
             <w:pPr>
               <w:ind w:firstLineChars="0" w:firstLine="0"/>
               <w:jc w:val="center"/>
-              <w:rPr>
-                <w:rFonts w:hint="eastAsia"/>
-              </w:rPr>
             </w:pPr>
           </w:p>
         </w:tc>
@@ -18786,9 +19421,6 @@
             <w:pPr>
               <w:ind w:firstLineChars="0" w:firstLine="0"/>
               <w:jc w:val="center"/>
-              <w:rPr>
-                <w:rFonts w:hint="eastAsia"/>
-              </w:rPr>
             </w:pPr>
           </w:p>
         </w:tc>
@@ -18806,9 +19438,6 @@
             <w:pPr>
               <w:ind w:firstLineChars="0" w:firstLine="0"/>
               <w:jc w:val="center"/>
-              <w:rPr>
-                <w:rFonts w:hint="eastAsia"/>
-              </w:rPr>
             </w:pPr>
           </w:p>
         </w:tc>
@@ -18824,9 +19453,6 @@
             <w:pPr>
               <w:ind w:firstLineChars="0" w:firstLine="0"/>
               <w:jc w:val="center"/>
-              <w:rPr>
-                <w:rFonts w:hint="eastAsia"/>
-              </w:rPr>
             </w:pPr>
           </w:p>
         </w:tc>
@@ -18842,9 +19468,6 @@
             <w:pPr>
               <w:ind w:firstLineChars="0" w:firstLine="0"/>
               <w:jc w:val="center"/>
-              <w:rPr>
-                <w:rFonts w:hint="eastAsia"/>
-              </w:rPr>
             </w:pPr>
           </w:p>
         </w:tc>
@@ -18862,9 +19485,6 @@
             <w:pPr>
               <w:ind w:firstLineChars="0" w:firstLine="0"/>
               <w:jc w:val="center"/>
-              <w:rPr>
-                <w:rFonts w:hint="eastAsia"/>
-              </w:rPr>
             </w:pPr>
           </w:p>
         </w:tc>
@@ -18880,9 +19500,6 @@
             <w:pPr>
               <w:ind w:firstLineChars="0" w:firstLine="0"/>
               <w:jc w:val="center"/>
-              <w:rPr>
-                <w:rFonts w:hint="eastAsia"/>
-              </w:rPr>
             </w:pPr>
           </w:p>
         </w:tc>
@@ -18898,9 +19515,6 @@
             <w:pPr>
               <w:ind w:firstLineChars="0" w:firstLine="0"/>
               <w:jc w:val="center"/>
-              <w:rPr>
-                <w:rFonts w:hint="eastAsia"/>
-              </w:rPr>
             </w:pPr>
           </w:p>
         </w:tc>
@@ -18910,9 +19524,6 @@
       <w:pPr>
         <w:ind w:firstLine="480"/>
         <w:jc w:val="center"/>
-        <w:rPr>
-          <w:rFonts w:hint="eastAsia"/>
-        </w:rPr>
       </w:pPr>
     </w:p>
     <w:p>
@@ -19600,6 +20211,7 @@
         <w:rPr>
           <w:rFonts w:hint="eastAsia"/>
         </w:rPr>
+        <w:lastRenderedPageBreak/>
         <w:t>比较流行的统计分析软件主要有：</w:t>
       </w:r>
       <w:r>
@@ -19635,7 +20247,6 @@
         <w:rPr>
           <w:rFonts w:hint="eastAsia"/>
         </w:rPr>
-        <w:lastRenderedPageBreak/>
         <w:t>要以表格和数据展示，需要统计专业背景，中医药学者较难掌握；</w:t>
       </w:r>
       <w:r>
@@ -19963,7 +20574,6 @@
               <w:ind w:firstLine="480"/>
               <w:jc w:val="center"/>
               <w:rPr>
-                <w:rFonts w:hint="eastAsia"/>
                 <w:sz w:val="24"/>
                 <w:szCs w:val="24"/>
               </w:rPr>
@@ -20350,9 +20960,6 @@
     <w:p>
       <w:pPr>
         <w:ind w:firstLineChars="0" w:firstLine="0"/>
-        <w:rPr>
-          <w:rFonts w:hint="eastAsia"/>
-        </w:rPr>
       </w:pPr>
     </w:p>
     <w:tbl>
@@ -20449,9 +21056,6 @@
               <w:pStyle w:val="ab"/>
               <w:ind w:firstLine="480"/>
               <w:jc w:val="center"/>
-              <w:rPr>
-                <w:rFonts w:hint="eastAsia"/>
-              </w:rPr>
             </w:pPr>
             <w:r>
               <w:rPr>
@@ -20551,9 +21155,6 @@
     <w:p>
       <w:pPr>
         <w:ind w:firstLineChars="0" w:firstLine="0"/>
-        <w:rPr>
-          <w:rFonts w:hint="eastAsia"/>
-        </w:rPr>
       </w:pPr>
     </w:p>
     <w:p>
@@ -21423,6 +22024,229 @@
         <w:t xml:space="preserve"> </w:t>
       </w:r>
       <w:proofErr w:type="spellStart"/>
+      <w:r>
+        <w:rPr>
+          <w:rFonts w:eastAsiaTheme="minorEastAsia"/>
+          <w:sz w:val="21"/>
+          <w:szCs w:val="21"/>
+        </w:rPr>
+        <w:t>V.Class</w:t>
+      </w:r>
+      <w:proofErr w:type="spellEnd"/>
+      <w:r>
+        <w:rPr>
+          <w:rFonts w:eastAsiaTheme="minorEastAsia"/>
+          <w:sz w:val="21"/>
+          <w:szCs w:val="21"/>
+        </w:rPr>
+        <w:t xml:space="preserve">-Specific  Hough  forests  for  object detection[C]//Proceedings  of  IEEE Conference  on  Computer  Vision  and  Pattern Recognition. Los </w:t>
+      </w:r>
+      <w:proofErr w:type="spellStart"/>
+      <w:r>
+        <w:rPr>
+          <w:rFonts w:eastAsiaTheme="minorEastAsia"/>
+          <w:sz w:val="21"/>
+          <w:szCs w:val="21"/>
+        </w:rPr>
+        <w:t>Alamitos:IEEE</w:t>
+      </w:r>
+      <w:proofErr w:type="spellEnd"/>
+      <w:r>
+        <w:rPr>
+          <w:rFonts w:eastAsiaTheme="minorEastAsia"/>
+          <w:sz w:val="21"/>
+          <w:szCs w:val="21"/>
+        </w:rPr>
+        <w:t xml:space="preserve"> Computer Society Press</w:t>
+      </w:r>
+      <w:r>
+        <w:rPr>
+          <w:rFonts w:eastAsiaTheme="minorEastAsia"/>
+          <w:sz w:val="21"/>
+          <w:szCs w:val="21"/>
+        </w:rPr>
+        <w:t>，</w:t>
+      </w:r>
+      <w:r>
+        <w:rPr>
+          <w:rFonts w:eastAsiaTheme="minorEastAsia"/>
+          <w:sz w:val="21"/>
+          <w:szCs w:val="21"/>
+        </w:rPr>
+        <w:t>2009</w:t>
+      </w:r>
+      <w:r>
+        <w:rPr>
+          <w:rFonts w:eastAsiaTheme="minorEastAsia"/>
+          <w:sz w:val="21"/>
+          <w:szCs w:val="21"/>
+        </w:rPr>
+        <w:t>：</w:t>
+      </w:r>
+      <w:r>
+        <w:rPr>
+          <w:rFonts w:eastAsiaTheme="minorEastAsia"/>
+          <w:sz w:val="21"/>
+          <w:szCs w:val="21"/>
+        </w:rPr>
+        <w:t xml:space="preserve">1022~1029 </w:t>
+      </w:r>
+    </w:p>
+    <w:p>
+      <w:pPr>
+        <w:spacing w:line="360" w:lineRule="auto"/>
+        <w:ind w:firstLineChars="0" w:firstLine="0"/>
+        <w:rPr>
+          <w:rFonts w:eastAsiaTheme="minorEastAsia"/>
+          <w:sz w:val="21"/>
+          <w:szCs w:val="21"/>
+        </w:rPr>
+      </w:pPr>
+      <w:r>
+        <w:rPr>
+          <w:rFonts w:eastAsiaTheme="minorEastAsia"/>
+          <w:sz w:val="21"/>
+          <w:szCs w:val="21"/>
+        </w:rPr>
+        <w:t>[5</w:t>
+      </w:r>
+      <w:r>
+        <w:rPr>
+          <w:rFonts w:eastAsiaTheme="minorEastAsia"/>
+          <w:sz w:val="21"/>
+          <w:szCs w:val="21"/>
+        </w:rPr>
+        <w:t xml:space="preserve">] </w:t>
+      </w:r>
+      <w:proofErr w:type="spellStart"/>
+      <w:r>
+        <w:rPr>
+          <w:rFonts w:eastAsiaTheme="minorEastAsia"/>
+          <w:sz w:val="21"/>
+          <w:szCs w:val="21"/>
+        </w:rPr>
+        <w:t>Ishwaran</w:t>
+      </w:r>
+      <w:proofErr w:type="spellEnd"/>
+      <w:r>
+        <w:rPr>
+          <w:rFonts w:eastAsiaTheme="minorEastAsia"/>
+          <w:sz w:val="21"/>
+          <w:szCs w:val="21"/>
+        </w:rPr>
+        <w:t xml:space="preserve"> H</w:t>
+      </w:r>
+      <w:r>
+        <w:rPr>
+          <w:rFonts w:eastAsiaTheme="minorEastAsia"/>
+          <w:sz w:val="21"/>
+          <w:szCs w:val="21"/>
+        </w:rPr>
+        <w:t>，</w:t>
+      </w:r>
+      <w:proofErr w:type="spellStart"/>
+      <w:r>
+        <w:rPr>
+          <w:rFonts w:eastAsiaTheme="minorEastAsia"/>
+          <w:sz w:val="21"/>
+          <w:szCs w:val="21"/>
+        </w:rPr>
+        <w:t>Kogalur</w:t>
+      </w:r>
+      <w:proofErr w:type="spellEnd"/>
+      <w:r>
+        <w:rPr>
+          <w:rFonts w:eastAsiaTheme="minorEastAsia"/>
+          <w:sz w:val="21"/>
+          <w:szCs w:val="21"/>
+        </w:rPr>
+        <w:t xml:space="preserve"> U B</w:t>
+      </w:r>
+      <w:r>
+        <w:rPr>
+          <w:rFonts w:eastAsiaTheme="minorEastAsia"/>
+          <w:sz w:val="21"/>
+          <w:szCs w:val="21"/>
+        </w:rPr>
+        <w:t>，</w:t>
+      </w:r>
+      <w:r>
+        <w:rPr>
+          <w:rFonts w:eastAsiaTheme="minorEastAsia"/>
+          <w:sz w:val="21"/>
+          <w:szCs w:val="21"/>
+        </w:rPr>
+        <w:t>Blackstone E H</w:t>
+      </w:r>
+      <w:r>
+        <w:rPr>
+          <w:rFonts w:eastAsiaTheme="minorEastAsia"/>
+          <w:sz w:val="21"/>
+          <w:szCs w:val="21"/>
+        </w:rPr>
+        <w:t>，</w:t>
+      </w:r>
+      <w:r>
+        <w:rPr>
+          <w:rFonts w:eastAsiaTheme="minorEastAsia"/>
+          <w:sz w:val="21"/>
+          <w:szCs w:val="21"/>
+        </w:rPr>
+        <w:t xml:space="preserve">Lauer M S. Random Survival Forests [J]. The Annals of Applied Statis-tics,2008,2 </w:t>
+      </w:r>
+    </w:p>
+    <w:p>
+      <w:pPr>
+        <w:spacing w:line="360" w:lineRule="auto"/>
+        <w:ind w:firstLineChars="0" w:firstLine="0"/>
+        <w:rPr>
+          <w:rFonts w:eastAsiaTheme="minorEastAsia"/>
+          <w:sz w:val="21"/>
+          <w:szCs w:val="21"/>
+        </w:rPr>
+      </w:pPr>
+      <w:r>
+        <w:rPr>
+          <w:rFonts w:eastAsiaTheme="minorEastAsia"/>
+          <w:sz w:val="21"/>
+          <w:szCs w:val="21"/>
+        </w:rPr>
+        <w:t>[6</w:t>
+      </w:r>
+      <w:r>
+        <w:rPr>
+          <w:rFonts w:eastAsiaTheme="minorEastAsia"/>
+          <w:sz w:val="21"/>
+          <w:szCs w:val="21"/>
+        </w:rPr>
+        <w:t>] Nicolai</w:t>
+      </w:r>
+      <w:r>
+        <w:rPr>
+          <w:rFonts w:eastAsiaTheme="minorEastAsia"/>
+          <w:sz w:val="21"/>
+          <w:szCs w:val="21"/>
+        </w:rPr>
+        <w:t>，</w:t>
+      </w:r>
+      <w:proofErr w:type="spellStart"/>
+      <w:r>
+        <w:rPr>
+          <w:rFonts w:eastAsiaTheme="minorEastAsia"/>
+          <w:sz w:val="21"/>
+          <w:szCs w:val="21"/>
+        </w:rPr>
+        <w:t>Meinshausen</w:t>
+      </w:r>
+      <w:proofErr w:type="spellEnd"/>
+      <w:r>
+        <w:rPr>
+          <w:rFonts w:eastAsiaTheme="minorEastAsia"/>
+          <w:sz w:val="21"/>
+          <w:szCs w:val="21"/>
+        </w:rPr>
+        <w:t xml:space="preserve">.  </w:t>
+      </w:r>
       <w:proofErr w:type="gramStart"/>
       <w:r>
         <w:rPr>
@@ -21430,366 +22254,141 @@
           <w:sz w:val="21"/>
           <w:szCs w:val="21"/>
         </w:rPr>
-        <w:t>V.Class</w:t>
+        <w:t>Quantile  Regression</w:t>
+      </w:r>
+      <w:proofErr w:type="gramEnd"/>
+      <w:r>
+        <w:rPr>
+          <w:rFonts w:eastAsiaTheme="minorEastAsia"/>
+          <w:sz w:val="21"/>
+          <w:szCs w:val="21"/>
+        </w:rPr>
+        <w:t xml:space="preserve">  Forests  [J].  Journal  of  Machine </w:t>
+      </w:r>
+      <w:r>
+        <w:rPr>
+          <w:rFonts w:eastAsiaTheme="minorEastAsia"/>
+          <w:sz w:val="21"/>
+          <w:szCs w:val="21"/>
+        </w:rPr>
+        <w:lastRenderedPageBreak/>
+        <w:t>Learning Research</w:t>
+      </w:r>
+      <w:r>
+        <w:rPr>
+          <w:rFonts w:eastAsiaTheme="minorEastAsia"/>
+          <w:sz w:val="21"/>
+          <w:szCs w:val="21"/>
+        </w:rPr>
+        <w:t>，</w:t>
+      </w:r>
+      <w:r>
+        <w:rPr>
+          <w:rFonts w:eastAsiaTheme="minorEastAsia"/>
+          <w:sz w:val="21"/>
+          <w:szCs w:val="21"/>
+        </w:rPr>
+        <w:t>2006</w:t>
+      </w:r>
+      <w:r>
+        <w:rPr>
+          <w:rFonts w:eastAsiaTheme="minorEastAsia"/>
+          <w:sz w:val="21"/>
+          <w:szCs w:val="21"/>
+        </w:rPr>
+        <w:t>，</w:t>
+      </w:r>
+      <w:r>
+        <w:rPr>
+          <w:rFonts w:eastAsiaTheme="minorEastAsia"/>
+          <w:sz w:val="21"/>
+          <w:szCs w:val="21"/>
+        </w:rPr>
+        <w:t xml:space="preserve">7(6).13~14. </w:t>
+      </w:r>
+    </w:p>
+    <w:p>
+      <w:pPr>
+        <w:spacing w:line="360" w:lineRule="auto"/>
+        <w:ind w:firstLineChars="0" w:firstLine="0"/>
+        <w:rPr>
+          <w:rFonts w:eastAsiaTheme="minorEastAsia"/>
+          <w:sz w:val="21"/>
+          <w:szCs w:val="21"/>
+        </w:rPr>
+      </w:pPr>
+      <w:r>
+        <w:rPr>
+          <w:rFonts w:eastAsiaTheme="minorEastAsia"/>
+          <w:sz w:val="21"/>
+          <w:szCs w:val="21"/>
+        </w:rPr>
+        <w:t>[7</w:t>
+      </w:r>
+      <w:r>
+        <w:rPr>
+          <w:rFonts w:eastAsiaTheme="minorEastAsia"/>
+          <w:sz w:val="21"/>
+          <w:szCs w:val="21"/>
+        </w:rPr>
+        <w:t xml:space="preserve">] </w:t>
+      </w:r>
+      <w:proofErr w:type="spellStart"/>
+      <w:r>
+        <w:rPr>
+          <w:rFonts w:eastAsiaTheme="minorEastAsia"/>
+          <w:sz w:val="21"/>
+          <w:szCs w:val="21"/>
+        </w:rPr>
+        <w:t>A.Prinzie</w:t>
+      </w:r>
+      <w:proofErr w:type="spellEnd"/>
+      <w:r>
+        <w:rPr>
+          <w:rFonts w:eastAsiaTheme="minorEastAsia"/>
+          <w:sz w:val="21"/>
+          <w:szCs w:val="21"/>
+        </w:rPr>
+        <w:t>，</w:t>
+      </w:r>
+      <w:proofErr w:type="spellStart"/>
+      <w:r>
+        <w:rPr>
+          <w:rFonts w:eastAsiaTheme="minorEastAsia"/>
+          <w:sz w:val="21"/>
+          <w:szCs w:val="21"/>
+        </w:rPr>
+        <w:t>D.V.D.Poel.Random</w:t>
+      </w:r>
+      <w:proofErr w:type="spellEnd"/>
+      <w:r>
+        <w:rPr>
+          <w:rFonts w:eastAsiaTheme="minorEastAsia"/>
+          <w:sz w:val="21"/>
+          <w:szCs w:val="21"/>
+        </w:rPr>
+        <w:t xml:space="preserve"> Forests for Multiclass </w:t>
+      </w:r>
+      <w:proofErr w:type="spellStart"/>
+      <w:r>
+        <w:rPr>
+          <w:rFonts w:eastAsiaTheme="minorEastAsia"/>
+          <w:sz w:val="21"/>
+          <w:szCs w:val="21"/>
+        </w:rPr>
+        <w:t>Classification</w:t>
+      </w:r>
+      <w:proofErr w:type="gramStart"/>
+      <w:r>
+        <w:rPr>
+          <w:rFonts w:eastAsiaTheme="minorEastAsia"/>
+          <w:sz w:val="21"/>
+          <w:szCs w:val="21"/>
+        </w:rPr>
+        <w:t>:Random</w:t>
       </w:r>
       <w:proofErr w:type="spellEnd"/>
       <w:proofErr w:type="gramEnd"/>
-      <w:r>
-        <w:rPr>
-          <w:rFonts w:eastAsiaTheme="minorEastAsia"/>
-          <w:sz w:val="21"/>
-          <w:szCs w:val="21"/>
-        </w:rPr>
-        <w:t xml:space="preserve">-Specific  Hough  forests  for  object detection[C]//Proceedings  of  IEEE Conference  on  Computer  Vision  and  Pattern Recognition. Los </w:t>
-      </w:r>
-      <w:proofErr w:type="spellStart"/>
-      <w:r>
-        <w:rPr>
-          <w:rFonts w:eastAsiaTheme="minorEastAsia"/>
-          <w:sz w:val="21"/>
-          <w:szCs w:val="21"/>
-        </w:rPr>
-        <w:t>Alamitos:IEEE</w:t>
-      </w:r>
-      <w:proofErr w:type="spellEnd"/>
-      <w:r>
-        <w:rPr>
-          <w:rFonts w:eastAsiaTheme="minorEastAsia"/>
-          <w:sz w:val="21"/>
-          <w:szCs w:val="21"/>
-        </w:rPr>
-        <w:t xml:space="preserve"> Computer Society Press</w:t>
-      </w:r>
-      <w:r>
-        <w:rPr>
-          <w:rFonts w:eastAsiaTheme="minorEastAsia"/>
-          <w:sz w:val="21"/>
-          <w:szCs w:val="21"/>
-        </w:rPr>
-        <w:t>，</w:t>
-      </w:r>
-      <w:r>
-        <w:rPr>
-          <w:rFonts w:eastAsiaTheme="minorEastAsia"/>
-          <w:sz w:val="21"/>
-          <w:szCs w:val="21"/>
-        </w:rPr>
-        <w:t>2009</w:t>
-      </w:r>
-      <w:r>
-        <w:rPr>
-          <w:rFonts w:eastAsiaTheme="minorEastAsia"/>
-          <w:sz w:val="21"/>
-          <w:szCs w:val="21"/>
-        </w:rPr>
-        <w:t>：</w:t>
-      </w:r>
-      <w:r>
-        <w:rPr>
-          <w:rFonts w:eastAsiaTheme="minorEastAsia"/>
-          <w:sz w:val="21"/>
-          <w:szCs w:val="21"/>
-        </w:rPr>
-        <w:t xml:space="preserve">1022~1029 </w:t>
-      </w:r>
-    </w:p>
-    <w:p>
-      <w:pPr>
-        <w:spacing w:line="360" w:lineRule="auto"/>
-        <w:ind w:firstLineChars="0" w:firstLine="0"/>
-        <w:rPr>
-          <w:rFonts w:eastAsiaTheme="minorEastAsia"/>
-          <w:sz w:val="21"/>
-          <w:szCs w:val="21"/>
-        </w:rPr>
-      </w:pPr>
-      <w:r>
-        <w:rPr>
-          <w:rFonts w:eastAsiaTheme="minorEastAsia"/>
-          <w:sz w:val="21"/>
-          <w:szCs w:val="21"/>
-        </w:rPr>
-        <w:t>[5</w:t>
-      </w:r>
-      <w:r>
-        <w:rPr>
-          <w:rFonts w:eastAsiaTheme="minorEastAsia"/>
-          <w:sz w:val="21"/>
-          <w:szCs w:val="21"/>
-        </w:rPr>
-        <w:t xml:space="preserve">] </w:t>
-      </w:r>
-      <w:proofErr w:type="spellStart"/>
-      <w:r>
-        <w:rPr>
-          <w:rFonts w:eastAsiaTheme="minorEastAsia"/>
-          <w:sz w:val="21"/>
-          <w:szCs w:val="21"/>
-        </w:rPr>
-        <w:t>Ishwaran</w:t>
-      </w:r>
-      <w:proofErr w:type="spellEnd"/>
-      <w:r>
-        <w:rPr>
-          <w:rFonts w:eastAsiaTheme="minorEastAsia"/>
-          <w:sz w:val="21"/>
-          <w:szCs w:val="21"/>
-        </w:rPr>
-        <w:t xml:space="preserve"> H</w:t>
-      </w:r>
-      <w:r>
-        <w:rPr>
-          <w:rFonts w:eastAsiaTheme="minorEastAsia"/>
-          <w:sz w:val="21"/>
-          <w:szCs w:val="21"/>
-        </w:rPr>
-        <w:t>，</w:t>
-      </w:r>
-      <w:proofErr w:type="spellStart"/>
-      <w:r>
-        <w:rPr>
-          <w:rFonts w:eastAsiaTheme="minorEastAsia"/>
-          <w:sz w:val="21"/>
-          <w:szCs w:val="21"/>
-        </w:rPr>
-        <w:t>Kogalur</w:t>
-      </w:r>
-      <w:proofErr w:type="spellEnd"/>
-      <w:r>
-        <w:rPr>
-          <w:rFonts w:eastAsiaTheme="minorEastAsia"/>
-          <w:sz w:val="21"/>
-          <w:szCs w:val="21"/>
-        </w:rPr>
-        <w:t xml:space="preserve"> U B</w:t>
-      </w:r>
-      <w:r>
-        <w:rPr>
-          <w:rFonts w:eastAsiaTheme="minorEastAsia"/>
-          <w:sz w:val="21"/>
-          <w:szCs w:val="21"/>
-        </w:rPr>
-        <w:t>，</w:t>
-      </w:r>
-      <w:r>
-        <w:rPr>
-          <w:rFonts w:eastAsiaTheme="minorEastAsia"/>
-          <w:sz w:val="21"/>
-          <w:szCs w:val="21"/>
-        </w:rPr>
-        <w:t>Blackstone E H</w:t>
-      </w:r>
-      <w:r>
-        <w:rPr>
-          <w:rFonts w:eastAsiaTheme="minorEastAsia"/>
-          <w:sz w:val="21"/>
-          <w:szCs w:val="21"/>
-        </w:rPr>
-        <w:t>，</w:t>
-      </w:r>
-      <w:r>
-        <w:rPr>
-          <w:rFonts w:eastAsiaTheme="minorEastAsia"/>
-          <w:sz w:val="21"/>
-          <w:szCs w:val="21"/>
-        </w:rPr>
-        <w:t xml:space="preserve">Lauer M S. Random Survival Forests [J]. The Annals of Applied Statis-tics,2008,2 </w:t>
-      </w:r>
-    </w:p>
-    <w:p>
-      <w:pPr>
-        <w:spacing w:line="360" w:lineRule="auto"/>
-        <w:ind w:firstLineChars="0" w:firstLine="0"/>
-        <w:rPr>
-          <w:rFonts w:eastAsiaTheme="minorEastAsia"/>
-          <w:sz w:val="21"/>
-          <w:szCs w:val="21"/>
-        </w:rPr>
-      </w:pPr>
-      <w:r>
-        <w:rPr>
-          <w:rFonts w:eastAsiaTheme="minorEastAsia"/>
-          <w:sz w:val="21"/>
-          <w:szCs w:val="21"/>
-        </w:rPr>
-        <w:t>[6</w:t>
-      </w:r>
-      <w:r>
-        <w:rPr>
-          <w:rFonts w:eastAsiaTheme="minorEastAsia"/>
-          <w:sz w:val="21"/>
-          <w:szCs w:val="21"/>
-        </w:rPr>
-        <w:t>] Nicolai</w:t>
-      </w:r>
-      <w:r>
-        <w:rPr>
-          <w:rFonts w:eastAsiaTheme="minorEastAsia"/>
-          <w:sz w:val="21"/>
-          <w:szCs w:val="21"/>
-        </w:rPr>
-        <w:t>，</w:t>
-      </w:r>
-      <w:proofErr w:type="spellStart"/>
-      <w:r>
-        <w:rPr>
-          <w:rFonts w:eastAsiaTheme="minorEastAsia"/>
-          <w:sz w:val="21"/>
-          <w:szCs w:val="21"/>
-        </w:rPr>
-        <w:t>Meinshausen</w:t>
-      </w:r>
-      <w:proofErr w:type="spellEnd"/>
-      <w:r>
-        <w:rPr>
-          <w:rFonts w:eastAsiaTheme="minorEastAsia"/>
-          <w:sz w:val="21"/>
-          <w:szCs w:val="21"/>
-        </w:rPr>
-        <w:t xml:space="preserve">.  </w:t>
-      </w:r>
-      <w:proofErr w:type="gramStart"/>
-      <w:r>
-        <w:rPr>
-          <w:rFonts w:eastAsiaTheme="minorEastAsia"/>
-          <w:sz w:val="21"/>
-          <w:szCs w:val="21"/>
-        </w:rPr>
-        <w:t>Quantile  Regression</w:t>
-      </w:r>
-      <w:proofErr w:type="gramEnd"/>
-      <w:r>
-        <w:rPr>
-          <w:rFonts w:eastAsiaTheme="minorEastAsia"/>
-          <w:sz w:val="21"/>
-          <w:szCs w:val="21"/>
-        </w:rPr>
-        <w:t xml:space="preserve">  Forests  [J].  Journal  of  Machine </w:t>
-      </w:r>
-      <w:r>
-        <w:rPr>
-          <w:rFonts w:eastAsiaTheme="minorEastAsia"/>
-          <w:sz w:val="21"/>
-          <w:szCs w:val="21"/>
-        </w:rPr>
-        <w:lastRenderedPageBreak/>
-        <w:t>Learning Research</w:t>
-      </w:r>
-      <w:r>
-        <w:rPr>
-          <w:rFonts w:eastAsiaTheme="minorEastAsia"/>
-          <w:sz w:val="21"/>
-          <w:szCs w:val="21"/>
-        </w:rPr>
-        <w:t>，</w:t>
-      </w:r>
-      <w:r>
-        <w:rPr>
-          <w:rFonts w:eastAsiaTheme="minorEastAsia"/>
-          <w:sz w:val="21"/>
-          <w:szCs w:val="21"/>
-        </w:rPr>
-        <w:t>2006</w:t>
-      </w:r>
-      <w:r>
-        <w:rPr>
-          <w:rFonts w:eastAsiaTheme="minorEastAsia"/>
-          <w:sz w:val="21"/>
-          <w:szCs w:val="21"/>
-        </w:rPr>
-        <w:t>，</w:t>
-      </w:r>
-      <w:r>
-        <w:rPr>
-          <w:rFonts w:eastAsiaTheme="minorEastAsia"/>
-          <w:sz w:val="21"/>
-          <w:szCs w:val="21"/>
-        </w:rPr>
-        <w:t xml:space="preserve">7(6).13~14. </w:t>
-      </w:r>
-    </w:p>
-    <w:p>
-      <w:pPr>
-        <w:spacing w:line="360" w:lineRule="auto"/>
-        <w:ind w:firstLineChars="0" w:firstLine="0"/>
-        <w:rPr>
-          <w:rFonts w:eastAsiaTheme="minorEastAsia"/>
-          <w:sz w:val="21"/>
-          <w:szCs w:val="21"/>
-        </w:rPr>
-      </w:pPr>
-      <w:r>
-        <w:rPr>
-          <w:rFonts w:eastAsiaTheme="minorEastAsia"/>
-          <w:sz w:val="21"/>
-          <w:szCs w:val="21"/>
-        </w:rPr>
-        <w:t>[7</w:t>
-      </w:r>
-      <w:r>
-        <w:rPr>
-          <w:rFonts w:eastAsiaTheme="minorEastAsia"/>
-          <w:sz w:val="21"/>
-          <w:szCs w:val="21"/>
-        </w:rPr>
-        <w:t xml:space="preserve">] </w:t>
-      </w:r>
-      <w:proofErr w:type="spellStart"/>
-      <w:r>
-        <w:rPr>
-          <w:rFonts w:eastAsiaTheme="minorEastAsia"/>
-          <w:sz w:val="21"/>
-          <w:szCs w:val="21"/>
-        </w:rPr>
-        <w:t>A.Prinzie</w:t>
-      </w:r>
-      <w:proofErr w:type="spellEnd"/>
-      <w:r>
-        <w:rPr>
-          <w:rFonts w:eastAsiaTheme="minorEastAsia"/>
-          <w:sz w:val="21"/>
-          <w:szCs w:val="21"/>
-        </w:rPr>
-        <w:t>，</w:t>
-      </w:r>
-      <w:proofErr w:type="spellStart"/>
-      <w:r>
-        <w:rPr>
-          <w:rFonts w:eastAsiaTheme="minorEastAsia"/>
-          <w:sz w:val="21"/>
-          <w:szCs w:val="21"/>
-        </w:rPr>
-        <w:t>D.V.</w:t>
-      </w:r>
-      <w:proofErr w:type="gramStart"/>
-      <w:r>
-        <w:rPr>
-          <w:rFonts w:eastAsiaTheme="minorEastAsia"/>
-          <w:sz w:val="21"/>
-          <w:szCs w:val="21"/>
-        </w:rPr>
-        <w:t>D.Poel.Random</w:t>
-      </w:r>
-      <w:proofErr w:type="spellEnd"/>
-      <w:proofErr w:type="gramEnd"/>
-      <w:r>
-        <w:rPr>
-          <w:rFonts w:eastAsiaTheme="minorEastAsia"/>
-          <w:sz w:val="21"/>
-          <w:szCs w:val="21"/>
-        </w:rPr>
-        <w:t xml:space="preserve"> Forests for Multiclass </w:t>
-      </w:r>
-      <w:proofErr w:type="spellStart"/>
-      <w:r>
-        <w:rPr>
-          <w:rFonts w:eastAsiaTheme="minorEastAsia"/>
-          <w:sz w:val="21"/>
-          <w:szCs w:val="21"/>
-        </w:rPr>
-        <w:t>Classification:Random</w:t>
-      </w:r>
-      <w:proofErr w:type="spellEnd"/>
       <w:r>
         <w:rPr>
           <w:rFonts w:eastAsiaTheme="minorEastAsia"/>
@@ -23482,6 +24081,15 @@
         <w:t>G.Izmirlian.Application</w:t>
       </w:r>
       <w:proofErr w:type="spellEnd"/>
+      <w:r>
+        <w:rPr>
+          <w:rFonts w:eastAsiaTheme="minorEastAsia"/>
+          <w:color w:val="000000" w:themeColor="text1"/>
+          <w:sz w:val="21"/>
+          <w:szCs w:val="21"/>
+        </w:rPr>
+        <w:t xml:space="preserve">  of</w:t>
+      </w:r>
       <w:proofErr w:type="gramEnd"/>
       <w:r>
         <w:rPr>
@@ -23490,7 +24098,7 @@
           <w:sz w:val="21"/>
           <w:szCs w:val="21"/>
         </w:rPr>
-        <w:t xml:space="preserve">  of  the  random  forest  classification  algorithm  to  a </w:t>
+        <w:t xml:space="preserve">  the  random  forest  classification  algorithm  to  a </w:t>
       </w:r>
     </w:p>
     <w:p>
@@ -23598,7 +24206,37 @@
           <w:sz w:val="21"/>
           <w:szCs w:val="21"/>
         </w:rPr>
-        <w:t>D.</w:t>
+        <w:t>D.R.Cutler</w:t>
+      </w:r>
+      <w:proofErr w:type="spellEnd"/>
+      <w:r>
+        <w:rPr>
+          <w:rFonts w:eastAsiaTheme="minorEastAsia"/>
+          <w:color w:val="000000" w:themeColor="text1"/>
+          <w:sz w:val="21"/>
+          <w:szCs w:val="21"/>
+        </w:rPr>
+        <w:t xml:space="preserve"> et </w:t>
+      </w:r>
+      <w:proofErr w:type="spellStart"/>
+      <w:r>
+        <w:rPr>
+          <w:rFonts w:eastAsiaTheme="minorEastAsia"/>
+          <w:color w:val="000000" w:themeColor="text1"/>
+          <w:sz w:val="21"/>
+          <w:szCs w:val="21"/>
+        </w:rPr>
+        <w:t>al.Random</w:t>
+      </w:r>
+      <w:proofErr w:type="spellEnd"/>
+      <w:r>
+        <w:rPr>
+          <w:rFonts w:eastAsiaTheme="minorEastAsia"/>
+          <w:color w:val="000000" w:themeColor="text1"/>
+          <w:sz w:val="21"/>
+          <w:szCs w:val="21"/>
+        </w:rPr>
+        <w:t xml:space="preserve"> forests for classification in </w:t>
       </w:r>
       <w:proofErr w:type="gramStart"/>
       <w:r>
@@ -23608,9 +24246,8 @@
           <w:sz w:val="21"/>
           <w:szCs w:val="21"/>
         </w:rPr>
-        <w:t>R.Cutler</w:t>
-      </w:r>
-      <w:proofErr w:type="spellEnd"/>
+        <w:t>ecology[</w:t>
+      </w:r>
       <w:proofErr w:type="gramEnd"/>
       <w:r>
         <w:rPr>
@@ -23619,27 +24256,7 @@
           <w:sz w:val="21"/>
           <w:szCs w:val="21"/>
         </w:rPr>
-        <w:t xml:space="preserve"> et </w:t>
-      </w:r>
-      <w:proofErr w:type="spellStart"/>
-      <w:r>
-        <w:rPr>
-          <w:rFonts w:eastAsiaTheme="minorEastAsia"/>
-          <w:color w:val="000000" w:themeColor="text1"/>
-          <w:sz w:val="21"/>
-          <w:szCs w:val="21"/>
-        </w:rPr>
-        <w:t>al.Random</w:t>
-      </w:r>
-      <w:proofErr w:type="spellEnd"/>
-      <w:r>
-        <w:rPr>
-          <w:rFonts w:eastAsiaTheme="minorEastAsia"/>
-          <w:color w:val="000000" w:themeColor="text1"/>
-          <w:sz w:val="21"/>
-          <w:szCs w:val="21"/>
-        </w:rPr>
-        <w:t xml:space="preserve"> forests for classification in ecology[J]. Ecology</w:t>
+        <w:t>J]. Ecology</w:t>
       </w:r>
       <w:r>
         <w:rPr>
@@ -24660,7 +25277,7 @@
 </file>
 
 <file path=word/endnotes.xml><?xml version="1.0" encoding="utf-8"?>
-<w:endnotes xmlns:wpc="http://schemas.microsoft.com/office/word/2010/wordprocessingCanvas" xmlns:cx="http://schemas.microsoft.com/office/drawing/2014/chartex" xmlns:cx1="http://schemas.microsoft.com/office/drawing/2015/9/8/chartex" xmlns:cx2="http://schemas.microsoft.com/office/drawing/2015/10/21/chartex" xmlns:cx3="http://schemas.microsoft.com/office/drawing/2016/5/9/chartex" xmlns:cx4="http://schemas.microsoft.com/office/drawing/2016/5/10/chartex" xmlns:cx5="http://schemas.microsoft.com/office/drawing/2016/5/11/chartex" xmlns:cx6="http://schemas.microsoft.com/office/drawing/2016/5/12/chartex" xmlns:cx7="http://schemas.microsoft.com/office/drawing/2016/5/13/chartex" xmlns:cx8="http://schemas.microsoft.com/office/drawing/2016/5/14/chartex" xmlns:mc="http://schemas.openxmlformats.org/markup-compatibility/2006" xmlns:aink="http://schemas.microsoft.com/office/drawing/2016/ink" xmlns:am3d="http://schemas.microsoft.com/office/drawing/2017/model3d" xmlns:o="urn:schemas-microsoft-com:office:office" xmlns:r="http://schemas.openxmlformats.org/officeDocument/2006/relationships" xmlns:m="http://schemas.openxmlformats.org/officeDocument/2006/math" xmlns:v="urn:schemas-microsoft-com:vml" xmlns:wp14="http://schemas.microsoft.com/office/word/2010/wordprocessingDrawing" xmlns:wp="http://schemas.openxmlformats.org/drawingml/2006/wordprocessingDrawing" xmlns:w10="urn:schemas-microsoft-com:office:word" xmlns:w="http://schemas.openxmlformats.org/wordprocessingml/2006/main" xmlns:w14="http://schemas.microsoft.com/office/word/2010/wordml" xmlns:w15="http://schemas.microsoft.com/office/word/2012/wordml" xmlns:w16cid="http://schemas.microsoft.com/office/word/2016/wordml/cid" xmlns:w16se="http://schemas.microsoft.com/office/word/2015/wordml/symex" xmlns:wpg="http://schemas.microsoft.com/office/word/2010/wordprocessingGroup" xmlns:wpi="http://schemas.microsoft.com/office/word/2010/wordprocessingInk" xmlns:wne="http://schemas.microsoft.com/office/word/2006/wordml" xmlns:wps="http://schemas.microsoft.com/office/word/2010/wordprocessingShape" mc:Ignorable="w14 w15 w16se w16cid wp14">
+<w:endnotes xmlns:wpc="http://schemas.microsoft.com/office/word/2010/wordprocessingCanvas" xmlns:cx="http://schemas.microsoft.com/office/drawing/2014/chartex" xmlns:cx1="http://schemas.microsoft.com/office/drawing/2015/9/8/chartex" xmlns:mc="http://schemas.openxmlformats.org/markup-compatibility/2006" xmlns:o="urn:schemas-microsoft-com:office:office" xmlns:r="http://schemas.openxmlformats.org/officeDocument/2006/relationships" xmlns:m="http://schemas.openxmlformats.org/officeDocument/2006/math" xmlns:v="urn:schemas-microsoft-com:vml" xmlns:wp14="http://schemas.microsoft.com/office/word/2010/wordprocessingDrawing" xmlns:wp="http://schemas.openxmlformats.org/drawingml/2006/wordprocessingDrawing" xmlns:w10="urn:schemas-microsoft-com:office:word" xmlns:w="http://schemas.openxmlformats.org/wordprocessingml/2006/main" xmlns:w14="http://schemas.microsoft.com/office/word/2010/wordml" xmlns:w15="http://schemas.microsoft.com/office/word/2012/wordml" xmlns:w16se="http://schemas.microsoft.com/office/word/2015/wordml/symex" xmlns:wpg="http://schemas.microsoft.com/office/word/2010/wordprocessingGroup" xmlns:wpi="http://schemas.microsoft.com/office/word/2010/wordprocessingInk" xmlns:wne="http://schemas.microsoft.com/office/word/2006/wordml" xmlns:wps="http://schemas.microsoft.com/office/word/2010/wordprocessingShape" mc:Ignorable="w14 w15 w16se wp14">
   <w:endnote w:type="separator" w:id="-1">
     <w:p>
       <w:pPr>
@@ -24687,7 +25304,7 @@
 </file>
 
 <file path=word/footer1.xml><?xml version="1.0" encoding="utf-8"?>
-<w:ftr xmlns:wpc="http://schemas.microsoft.com/office/word/2010/wordprocessingCanvas" xmlns:cx="http://schemas.microsoft.com/office/drawing/2014/chartex" xmlns:cx1="http://schemas.microsoft.com/office/drawing/2015/9/8/chartex" xmlns:cx2="http://schemas.microsoft.com/office/drawing/2015/10/21/chartex" xmlns:cx3="http://schemas.microsoft.com/office/drawing/2016/5/9/chartex" xmlns:cx4="http://schemas.microsoft.com/office/drawing/2016/5/10/chartex" xmlns:cx5="http://schemas.microsoft.com/office/drawing/2016/5/11/chartex" xmlns:cx6="http://schemas.microsoft.com/office/drawing/2016/5/12/chartex" xmlns:cx7="http://schemas.microsoft.com/office/drawing/2016/5/13/chartex" xmlns:cx8="http://schemas.microsoft.com/office/drawing/2016/5/14/chartex" xmlns:mc="http://schemas.openxmlformats.org/markup-compatibility/2006" xmlns:aink="http://schemas.microsoft.com/office/drawing/2016/ink" xmlns:am3d="http://schemas.microsoft.com/office/drawing/2017/model3d" xmlns:o="urn:schemas-microsoft-com:office:office" xmlns:r="http://schemas.openxmlformats.org/officeDocument/2006/relationships" xmlns:m="http://schemas.openxmlformats.org/officeDocument/2006/math" xmlns:v="urn:schemas-microsoft-com:vml" xmlns:wp14="http://schemas.microsoft.com/office/word/2010/wordprocessingDrawing" xmlns:wp="http://schemas.openxmlformats.org/drawingml/2006/wordprocessingDrawing" xmlns:w10="urn:schemas-microsoft-com:office:word" xmlns:w="http://schemas.openxmlformats.org/wordprocessingml/2006/main" xmlns:w14="http://schemas.microsoft.com/office/word/2010/wordml" xmlns:w15="http://schemas.microsoft.com/office/word/2012/wordml" xmlns:w16cid="http://schemas.microsoft.com/office/word/2016/wordml/cid" xmlns:w16se="http://schemas.microsoft.com/office/word/2015/wordml/symex" xmlns:wpg="http://schemas.microsoft.com/office/word/2010/wordprocessingGroup" xmlns:wpi="http://schemas.microsoft.com/office/word/2010/wordprocessingInk" xmlns:wne="http://schemas.microsoft.com/office/word/2006/wordml" xmlns:wps="http://schemas.microsoft.com/office/word/2010/wordprocessingShape" mc:Ignorable="w14 w15 w16se w16cid wp14">
+<w:ftr xmlns:wpc="http://schemas.microsoft.com/office/word/2010/wordprocessingCanvas" xmlns:cx="http://schemas.microsoft.com/office/drawing/2014/chartex" xmlns:cx1="http://schemas.microsoft.com/office/drawing/2015/9/8/chartex" xmlns:mc="http://schemas.openxmlformats.org/markup-compatibility/2006" xmlns:o="urn:schemas-microsoft-com:office:office" xmlns:r="http://schemas.openxmlformats.org/officeDocument/2006/relationships" xmlns:m="http://schemas.openxmlformats.org/officeDocument/2006/math" xmlns:v="urn:schemas-microsoft-com:vml" xmlns:wp14="http://schemas.microsoft.com/office/word/2010/wordprocessingDrawing" xmlns:wp="http://schemas.openxmlformats.org/drawingml/2006/wordprocessingDrawing" xmlns:w10="urn:schemas-microsoft-com:office:word" xmlns:w="http://schemas.openxmlformats.org/wordprocessingml/2006/main" xmlns:w14="http://schemas.microsoft.com/office/word/2010/wordml" xmlns:w15="http://schemas.microsoft.com/office/word/2012/wordml" xmlns:w16se="http://schemas.microsoft.com/office/word/2015/wordml/symex" xmlns:wpg="http://schemas.microsoft.com/office/word/2010/wordprocessingGroup" xmlns:wpi="http://schemas.microsoft.com/office/word/2010/wordprocessingInk" xmlns:wne="http://schemas.microsoft.com/office/word/2006/wordml" xmlns:wps="http://schemas.microsoft.com/office/word/2010/wordprocessingShape" mc:Ignorable="w14 w15 w16se wp14">
   <w:p>
     <w:pPr>
       <w:pStyle w:val="a3"/>
@@ -24698,7 +25315,7 @@
 </file>
 
 <file path=word/footer2.xml><?xml version="1.0" encoding="utf-8"?>
-<w:ftr xmlns:wpc="http://schemas.microsoft.com/office/word/2010/wordprocessingCanvas" xmlns:cx="http://schemas.microsoft.com/office/drawing/2014/chartex" xmlns:cx1="http://schemas.microsoft.com/office/drawing/2015/9/8/chartex" xmlns:cx2="http://schemas.microsoft.com/office/drawing/2015/10/21/chartex" xmlns:cx3="http://schemas.microsoft.com/office/drawing/2016/5/9/chartex" xmlns:cx4="http://schemas.microsoft.com/office/drawing/2016/5/10/chartex" xmlns:cx5="http://schemas.microsoft.com/office/drawing/2016/5/11/chartex" xmlns:cx6="http://schemas.microsoft.com/office/drawing/2016/5/12/chartex" xmlns:cx7="http://schemas.microsoft.com/office/drawing/2016/5/13/chartex" xmlns:cx8="http://schemas.microsoft.com/office/drawing/2016/5/14/chartex" xmlns:mc="http://schemas.openxmlformats.org/markup-compatibility/2006" xmlns:aink="http://schemas.microsoft.com/office/drawing/2016/ink" xmlns:am3d="http://schemas.microsoft.com/office/drawing/2017/model3d" xmlns:o="urn:schemas-microsoft-com:office:office" xmlns:r="http://schemas.openxmlformats.org/officeDocument/2006/relationships" xmlns:m="http://schemas.openxmlformats.org/officeDocument/2006/math" xmlns:v="urn:schemas-microsoft-com:vml" xmlns:wp14="http://schemas.microsoft.com/office/word/2010/wordprocessingDrawing" xmlns:wp="http://schemas.openxmlformats.org/drawingml/2006/wordprocessingDrawing" xmlns:w10="urn:schemas-microsoft-com:office:word" xmlns:w="http://schemas.openxmlformats.org/wordprocessingml/2006/main" xmlns:w14="http://schemas.microsoft.com/office/word/2010/wordml" xmlns:w15="http://schemas.microsoft.com/office/word/2012/wordml" xmlns:w16cid="http://schemas.microsoft.com/office/word/2016/wordml/cid" xmlns:w16se="http://schemas.microsoft.com/office/word/2015/wordml/symex" xmlns:wpg="http://schemas.microsoft.com/office/word/2010/wordprocessingGroup" xmlns:wpi="http://schemas.microsoft.com/office/word/2010/wordprocessingInk" xmlns:wne="http://schemas.microsoft.com/office/word/2006/wordml" xmlns:wps="http://schemas.microsoft.com/office/word/2010/wordprocessingShape" mc:Ignorable="w14 w15 w16se w16cid wp14">
+<w:ftr xmlns:wpc="http://schemas.microsoft.com/office/word/2010/wordprocessingCanvas" xmlns:cx="http://schemas.microsoft.com/office/drawing/2014/chartex" xmlns:cx1="http://schemas.microsoft.com/office/drawing/2015/9/8/chartex" xmlns:mc="http://schemas.openxmlformats.org/markup-compatibility/2006" xmlns:o="urn:schemas-microsoft-com:office:office" xmlns:r="http://schemas.openxmlformats.org/officeDocument/2006/relationships" xmlns:m="http://schemas.openxmlformats.org/officeDocument/2006/math" xmlns:v="urn:schemas-microsoft-com:vml" xmlns:wp14="http://schemas.microsoft.com/office/word/2010/wordprocessingDrawing" xmlns:wp="http://schemas.openxmlformats.org/drawingml/2006/wordprocessingDrawing" xmlns:w10="urn:schemas-microsoft-com:office:word" xmlns:w="http://schemas.openxmlformats.org/wordprocessingml/2006/main" xmlns:w14="http://schemas.microsoft.com/office/word/2010/wordml" xmlns:w15="http://schemas.microsoft.com/office/word/2012/wordml" xmlns:w16se="http://schemas.microsoft.com/office/word/2015/wordml/symex" xmlns:wpg="http://schemas.microsoft.com/office/word/2010/wordprocessingGroup" xmlns:wpi="http://schemas.microsoft.com/office/word/2010/wordprocessingInk" xmlns:wne="http://schemas.microsoft.com/office/word/2006/wordml" xmlns:wps="http://schemas.microsoft.com/office/word/2010/wordprocessingShape" mc:Ignorable="w14 w15 w16se wp14">
   <w:p>
     <w:pPr>
       <w:pStyle w:val="a3"/>
@@ -24709,7 +25326,7 @@
 </file>
 
 <file path=word/footer3.xml><?xml version="1.0" encoding="utf-8"?>
-<w:ftr xmlns:wpc="http://schemas.microsoft.com/office/word/2010/wordprocessingCanvas" xmlns:cx="http://schemas.microsoft.com/office/drawing/2014/chartex" xmlns:cx1="http://schemas.microsoft.com/office/drawing/2015/9/8/chartex" xmlns:cx2="http://schemas.microsoft.com/office/drawing/2015/10/21/chartex" xmlns:cx3="http://schemas.microsoft.com/office/drawing/2016/5/9/chartex" xmlns:cx4="http://schemas.microsoft.com/office/drawing/2016/5/10/chartex" xmlns:cx5="http://schemas.microsoft.com/office/drawing/2016/5/11/chartex" xmlns:cx6="http://schemas.microsoft.com/office/drawing/2016/5/12/chartex" xmlns:cx7="http://schemas.microsoft.com/office/drawing/2016/5/13/chartex" xmlns:cx8="http://schemas.microsoft.com/office/drawing/2016/5/14/chartex" xmlns:mc="http://schemas.openxmlformats.org/markup-compatibility/2006" xmlns:aink="http://schemas.microsoft.com/office/drawing/2016/ink" xmlns:am3d="http://schemas.microsoft.com/office/drawing/2017/model3d" xmlns:o="urn:schemas-microsoft-com:office:office" xmlns:r="http://schemas.openxmlformats.org/officeDocument/2006/relationships" xmlns:m="http://schemas.openxmlformats.org/officeDocument/2006/math" xmlns:v="urn:schemas-microsoft-com:vml" xmlns:wp14="http://schemas.microsoft.com/office/word/2010/wordprocessingDrawing" xmlns:wp="http://schemas.openxmlformats.org/drawingml/2006/wordprocessingDrawing" xmlns:w10="urn:schemas-microsoft-com:office:word" xmlns:w="http://schemas.openxmlformats.org/wordprocessingml/2006/main" xmlns:w14="http://schemas.microsoft.com/office/word/2010/wordml" xmlns:w15="http://schemas.microsoft.com/office/word/2012/wordml" xmlns:w16cid="http://schemas.microsoft.com/office/word/2016/wordml/cid" xmlns:w16se="http://schemas.microsoft.com/office/word/2015/wordml/symex" xmlns:wpg="http://schemas.microsoft.com/office/word/2010/wordprocessingGroup" xmlns:wpi="http://schemas.microsoft.com/office/word/2010/wordprocessingInk" xmlns:wne="http://schemas.microsoft.com/office/word/2006/wordml" xmlns:wps="http://schemas.microsoft.com/office/word/2010/wordprocessingShape" mc:Ignorable="w14 w15 w16se w16cid wp14">
+<w:ftr xmlns:wpc="http://schemas.microsoft.com/office/word/2010/wordprocessingCanvas" xmlns:cx="http://schemas.microsoft.com/office/drawing/2014/chartex" xmlns:cx1="http://schemas.microsoft.com/office/drawing/2015/9/8/chartex" xmlns:mc="http://schemas.openxmlformats.org/markup-compatibility/2006" xmlns:o="urn:schemas-microsoft-com:office:office" xmlns:r="http://schemas.openxmlformats.org/officeDocument/2006/relationships" xmlns:m="http://schemas.openxmlformats.org/officeDocument/2006/math" xmlns:v="urn:schemas-microsoft-com:vml" xmlns:wp14="http://schemas.microsoft.com/office/word/2010/wordprocessingDrawing" xmlns:wp="http://schemas.openxmlformats.org/drawingml/2006/wordprocessingDrawing" xmlns:w10="urn:schemas-microsoft-com:office:word" xmlns:w="http://schemas.openxmlformats.org/wordprocessingml/2006/main" xmlns:w14="http://schemas.microsoft.com/office/word/2010/wordml" xmlns:w15="http://schemas.microsoft.com/office/word/2012/wordml" xmlns:w16se="http://schemas.microsoft.com/office/word/2015/wordml/symex" xmlns:wpg="http://schemas.microsoft.com/office/word/2010/wordprocessingGroup" xmlns:wpi="http://schemas.microsoft.com/office/word/2010/wordprocessingInk" xmlns:wne="http://schemas.microsoft.com/office/word/2006/wordml" xmlns:wps="http://schemas.microsoft.com/office/word/2010/wordprocessingShape" mc:Ignorable="w14 w15 w16se wp14">
   <w:p>
     <w:pPr>
       <w:pStyle w:val="a3"/>
@@ -24720,7 +25337,7 @@
 </file>
 
 <file path=word/footnotes.xml><?xml version="1.0" encoding="utf-8"?>
-<w:footnotes xmlns:wpc="http://schemas.microsoft.com/office/word/2010/wordprocessingCanvas" xmlns:cx="http://schemas.microsoft.com/office/drawing/2014/chartex" xmlns:cx1="http://schemas.microsoft.com/office/drawing/2015/9/8/chartex" xmlns:cx2="http://schemas.microsoft.com/office/drawing/2015/10/21/chartex" xmlns:cx3="http://schemas.microsoft.com/office/drawing/2016/5/9/chartex" xmlns:cx4="http://schemas.microsoft.com/office/drawing/2016/5/10/chartex" xmlns:cx5="http://schemas.microsoft.com/office/drawing/2016/5/11/chartex" xmlns:cx6="http://schemas.microsoft.com/office/drawing/2016/5/12/chartex" xmlns:cx7="http://schemas.microsoft.com/office/drawing/2016/5/13/chartex" xmlns:cx8="http://schemas.microsoft.com/office/drawing/2016/5/14/chartex" xmlns:mc="http://schemas.openxmlformats.org/markup-compatibility/2006" xmlns:aink="http://schemas.microsoft.com/office/drawing/2016/ink" xmlns:am3d="http://schemas.microsoft.com/office/drawing/2017/model3d" xmlns:o="urn:schemas-microsoft-com:office:office" xmlns:r="http://schemas.openxmlformats.org/officeDocument/2006/relationships" xmlns:m="http://schemas.openxmlformats.org/officeDocument/2006/math" xmlns:v="urn:schemas-microsoft-com:vml" xmlns:wp14="http://schemas.microsoft.com/office/word/2010/wordprocessingDrawing" xmlns:wp="http://schemas.openxmlformats.org/drawingml/2006/wordprocessingDrawing" xmlns:w10="urn:schemas-microsoft-com:office:word" xmlns:w="http://schemas.openxmlformats.org/wordprocessingml/2006/main" xmlns:w14="http://schemas.microsoft.com/office/word/2010/wordml" xmlns:w15="http://schemas.microsoft.com/office/word/2012/wordml" xmlns:w16cid="http://schemas.microsoft.com/office/word/2016/wordml/cid" xmlns:w16se="http://schemas.microsoft.com/office/word/2015/wordml/symex" xmlns:wpg="http://schemas.microsoft.com/office/word/2010/wordprocessingGroup" xmlns:wpi="http://schemas.microsoft.com/office/word/2010/wordprocessingInk" xmlns:wne="http://schemas.microsoft.com/office/word/2006/wordml" xmlns:wps="http://schemas.microsoft.com/office/word/2010/wordprocessingShape" mc:Ignorable="w14 w15 w16se w16cid wp14">
+<w:footnotes xmlns:wpc="http://schemas.microsoft.com/office/word/2010/wordprocessingCanvas" xmlns:cx="http://schemas.microsoft.com/office/drawing/2014/chartex" xmlns:cx1="http://schemas.microsoft.com/office/drawing/2015/9/8/chartex" xmlns:mc="http://schemas.openxmlformats.org/markup-compatibility/2006" xmlns:o="urn:schemas-microsoft-com:office:office" xmlns:r="http://schemas.openxmlformats.org/officeDocument/2006/relationships" xmlns:m="http://schemas.openxmlformats.org/officeDocument/2006/math" xmlns:v="urn:schemas-microsoft-com:vml" xmlns:wp14="http://schemas.microsoft.com/office/word/2010/wordprocessingDrawing" xmlns:wp="http://schemas.openxmlformats.org/drawingml/2006/wordprocessingDrawing" xmlns:w10="urn:schemas-microsoft-com:office:word" xmlns:w="http://schemas.openxmlformats.org/wordprocessingml/2006/main" xmlns:w14="http://schemas.microsoft.com/office/word/2010/wordml" xmlns:w15="http://schemas.microsoft.com/office/word/2012/wordml" xmlns:w16se="http://schemas.microsoft.com/office/word/2015/wordml/symex" xmlns:wpg="http://schemas.microsoft.com/office/word/2010/wordprocessingGroup" xmlns:wpi="http://schemas.microsoft.com/office/word/2010/wordprocessingInk" xmlns:wne="http://schemas.microsoft.com/office/word/2006/wordml" xmlns:wps="http://schemas.microsoft.com/office/word/2010/wordprocessingShape" mc:Ignorable="w14 w15 w16se wp14">
   <w:footnote w:type="separator" w:id="-1">
     <w:p>
       <w:pPr>
@@ -24747,7 +25364,7 @@
 </file>
 
 <file path=word/header1.xml><?xml version="1.0" encoding="utf-8"?>
-<w:hdr xmlns:wpc="http://schemas.microsoft.com/office/word/2010/wordprocessingCanvas" xmlns:cx="http://schemas.microsoft.com/office/drawing/2014/chartex" xmlns:cx1="http://schemas.microsoft.com/office/drawing/2015/9/8/chartex" xmlns:cx2="http://schemas.microsoft.com/office/drawing/2015/10/21/chartex" xmlns:cx3="http://schemas.microsoft.com/office/drawing/2016/5/9/chartex" xmlns:cx4="http://schemas.microsoft.com/office/drawing/2016/5/10/chartex" xmlns:cx5="http://schemas.microsoft.com/office/drawing/2016/5/11/chartex" xmlns:cx6="http://schemas.microsoft.com/office/drawing/2016/5/12/chartex" xmlns:cx7="http://schemas.microsoft.com/office/drawing/2016/5/13/chartex" xmlns:cx8="http://schemas.microsoft.com/office/drawing/2016/5/14/chartex" xmlns:mc="http://schemas.openxmlformats.org/markup-compatibility/2006" xmlns:aink="http://schemas.microsoft.com/office/drawing/2016/ink" xmlns:am3d="http://schemas.microsoft.com/office/drawing/2017/model3d" xmlns:o="urn:schemas-microsoft-com:office:office" xmlns:r="http://schemas.openxmlformats.org/officeDocument/2006/relationships" xmlns:m="http://schemas.openxmlformats.org/officeDocument/2006/math" xmlns:v="urn:schemas-microsoft-com:vml" xmlns:wp14="http://schemas.microsoft.com/office/word/2010/wordprocessingDrawing" xmlns:wp="http://schemas.openxmlformats.org/drawingml/2006/wordprocessingDrawing" xmlns:w10="urn:schemas-microsoft-com:office:word" xmlns:w="http://schemas.openxmlformats.org/wordprocessingml/2006/main" xmlns:w14="http://schemas.microsoft.com/office/word/2010/wordml" xmlns:w15="http://schemas.microsoft.com/office/word/2012/wordml" xmlns:w16cid="http://schemas.microsoft.com/office/word/2016/wordml/cid" xmlns:w16se="http://schemas.microsoft.com/office/word/2015/wordml/symex" xmlns:wpg="http://schemas.microsoft.com/office/word/2010/wordprocessingGroup" xmlns:wpi="http://schemas.microsoft.com/office/word/2010/wordprocessingInk" xmlns:wne="http://schemas.microsoft.com/office/word/2006/wordml" xmlns:wps="http://schemas.microsoft.com/office/word/2010/wordprocessingShape" mc:Ignorable="w14 w15 w16se w16cid wp14">
+<w:hdr xmlns:wpc="http://schemas.microsoft.com/office/word/2010/wordprocessingCanvas" xmlns:cx="http://schemas.microsoft.com/office/drawing/2014/chartex" xmlns:cx1="http://schemas.microsoft.com/office/drawing/2015/9/8/chartex" xmlns:mc="http://schemas.openxmlformats.org/markup-compatibility/2006" xmlns:o="urn:schemas-microsoft-com:office:office" xmlns:r="http://schemas.openxmlformats.org/officeDocument/2006/relationships" xmlns:m="http://schemas.openxmlformats.org/officeDocument/2006/math" xmlns:v="urn:schemas-microsoft-com:vml" xmlns:wp14="http://schemas.microsoft.com/office/word/2010/wordprocessingDrawing" xmlns:wp="http://schemas.openxmlformats.org/drawingml/2006/wordprocessingDrawing" xmlns:w10="urn:schemas-microsoft-com:office:word" xmlns:w="http://schemas.openxmlformats.org/wordprocessingml/2006/main" xmlns:w14="http://schemas.microsoft.com/office/word/2010/wordml" xmlns:w15="http://schemas.microsoft.com/office/word/2012/wordml" xmlns:w16se="http://schemas.microsoft.com/office/word/2015/wordml/symex" xmlns:wpg="http://schemas.microsoft.com/office/word/2010/wordprocessingGroup" xmlns:wpi="http://schemas.microsoft.com/office/word/2010/wordprocessingInk" xmlns:wne="http://schemas.microsoft.com/office/word/2006/wordml" xmlns:wps="http://schemas.microsoft.com/office/word/2010/wordprocessingShape" mc:Ignorable="w14 w15 w16se wp14">
   <w:p>
     <w:pPr>
       <w:pStyle w:val="a5"/>
@@ -24758,7 +25375,7 @@
 </file>
 
 <file path=word/header2.xml><?xml version="1.0" encoding="utf-8"?>
-<w:hdr xmlns:wpc="http://schemas.microsoft.com/office/word/2010/wordprocessingCanvas" xmlns:cx="http://schemas.microsoft.com/office/drawing/2014/chartex" xmlns:cx1="http://schemas.microsoft.com/office/drawing/2015/9/8/chartex" xmlns:cx2="http://schemas.microsoft.com/office/drawing/2015/10/21/chartex" xmlns:cx3="http://schemas.microsoft.com/office/drawing/2016/5/9/chartex" xmlns:cx4="http://schemas.microsoft.com/office/drawing/2016/5/10/chartex" xmlns:cx5="http://schemas.microsoft.com/office/drawing/2016/5/11/chartex" xmlns:cx6="http://schemas.microsoft.com/office/drawing/2016/5/12/chartex" xmlns:cx7="http://schemas.microsoft.com/office/drawing/2016/5/13/chartex" xmlns:cx8="http://schemas.microsoft.com/office/drawing/2016/5/14/chartex" xmlns:mc="http://schemas.openxmlformats.org/markup-compatibility/2006" xmlns:aink="http://schemas.microsoft.com/office/drawing/2016/ink" xmlns:am3d="http://schemas.microsoft.com/office/drawing/2017/model3d" xmlns:o="urn:schemas-microsoft-com:office:office" xmlns:r="http://schemas.openxmlformats.org/officeDocument/2006/relationships" xmlns:m="http://schemas.openxmlformats.org/officeDocument/2006/math" xmlns:v="urn:schemas-microsoft-com:vml" xmlns:wp14="http://schemas.microsoft.com/office/word/2010/wordprocessingDrawing" xmlns:wp="http://schemas.openxmlformats.org/drawingml/2006/wordprocessingDrawing" xmlns:w10="urn:schemas-microsoft-com:office:word" xmlns:w="http://schemas.openxmlformats.org/wordprocessingml/2006/main" xmlns:w14="http://schemas.microsoft.com/office/word/2010/wordml" xmlns:w15="http://schemas.microsoft.com/office/word/2012/wordml" xmlns:w16cid="http://schemas.microsoft.com/office/word/2016/wordml/cid" xmlns:w16se="http://schemas.microsoft.com/office/word/2015/wordml/symex" xmlns:wpg="http://schemas.microsoft.com/office/word/2010/wordprocessingGroup" xmlns:wpi="http://schemas.microsoft.com/office/word/2010/wordprocessingInk" xmlns:wne="http://schemas.microsoft.com/office/word/2006/wordml" xmlns:wps="http://schemas.microsoft.com/office/word/2010/wordprocessingShape" mc:Ignorable="w14 w15 w16se w16cid wp14">
+<w:hdr xmlns:wpc="http://schemas.microsoft.com/office/word/2010/wordprocessingCanvas" xmlns:cx="http://schemas.microsoft.com/office/drawing/2014/chartex" xmlns:cx1="http://schemas.microsoft.com/office/drawing/2015/9/8/chartex" xmlns:mc="http://schemas.openxmlformats.org/markup-compatibility/2006" xmlns:o="urn:schemas-microsoft-com:office:office" xmlns:r="http://schemas.openxmlformats.org/officeDocument/2006/relationships" xmlns:m="http://schemas.openxmlformats.org/officeDocument/2006/math" xmlns:v="urn:schemas-microsoft-com:vml" xmlns:wp14="http://schemas.microsoft.com/office/word/2010/wordprocessingDrawing" xmlns:wp="http://schemas.openxmlformats.org/drawingml/2006/wordprocessingDrawing" xmlns:w10="urn:schemas-microsoft-com:office:word" xmlns:w="http://schemas.openxmlformats.org/wordprocessingml/2006/main" xmlns:w14="http://schemas.microsoft.com/office/word/2010/wordml" xmlns:w15="http://schemas.microsoft.com/office/word/2012/wordml" xmlns:w16se="http://schemas.microsoft.com/office/word/2015/wordml/symex" xmlns:wpg="http://schemas.microsoft.com/office/word/2010/wordprocessingGroup" xmlns:wpi="http://schemas.microsoft.com/office/word/2010/wordprocessingInk" xmlns:wne="http://schemas.microsoft.com/office/word/2006/wordml" xmlns:wps="http://schemas.microsoft.com/office/word/2010/wordprocessingShape" mc:Ignorable="w14 w15 w16se wp14">
   <w:p>
     <w:pPr>
       <w:pStyle w:val="a5"/>
@@ -24769,7 +25386,7 @@
 </file>
 
 <file path=word/header3.xml><?xml version="1.0" encoding="utf-8"?>
-<w:hdr xmlns:wpc="http://schemas.microsoft.com/office/word/2010/wordprocessingCanvas" xmlns:cx="http://schemas.microsoft.com/office/drawing/2014/chartex" xmlns:cx1="http://schemas.microsoft.com/office/drawing/2015/9/8/chartex" xmlns:cx2="http://schemas.microsoft.com/office/drawing/2015/10/21/chartex" xmlns:cx3="http://schemas.microsoft.com/office/drawing/2016/5/9/chartex" xmlns:cx4="http://schemas.microsoft.com/office/drawing/2016/5/10/chartex" xmlns:cx5="http://schemas.microsoft.com/office/drawing/2016/5/11/chartex" xmlns:cx6="http://schemas.microsoft.com/office/drawing/2016/5/12/chartex" xmlns:cx7="http://schemas.microsoft.com/office/drawing/2016/5/13/chartex" xmlns:cx8="http://schemas.microsoft.com/office/drawing/2016/5/14/chartex" xmlns:mc="http://schemas.openxmlformats.org/markup-compatibility/2006" xmlns:aink="http://schemas.microsoft.com/office/drawing/2016/ink" xmlns:am3d="http://schemas.microsoft.com/office/drawing/2017/model3d" xmlns:o="urn:schemas-microsoft-com:office:office" xmlns:r="http://schemas.openxmlformats.org/officeDocument/2006/relationships" xmlns:m="http://schemas.openxmlformats.org/officeDocument/2006/math" xmlns:v="urn:schemas-microsoft-com:vml" xmlns:wp14="http://schemas.microsoft.com/office/word/2010/wordprocessingDrawing" xmlns:wp="http://schemas.openxmlformats.org/drawingml/2006/wordprocessingDrawing" xmlns:w10="urn:schemas-microsoft-com:office:word" xmlns:w="http://schemas.openxmlformats.org/wordprocessingml/2006/main" xmlns:w14="http://schemas.microsoft.com/office/word/2010/wordml" xmlns:w15="http://schemas.microsoft.com/office/word/2012/wordml" xmlns:w16cid="http://schemas.microsoft.com/office/word/2016/wordml/cid" xmlns:w16se="http://schemas.microsoft.com/office/word/2015/wordml/symex" xmlns:wpg="http://schemas.microsoft.com/office/word/2010/wordprocessingGroup" xmlns:wpi="http://schemas.microsoft.com/office/word/2010/wordprocessingInk" xmlns:wne="http://schemas.microsoft.com/office/word/2006/wordml" xmlns:wps="http://schemas.microsoft.com/office/word/2010/wordprocessingShape" mc:Ignorable="w14 w15 w16se w16cid wp14">
+<w:hdr xmlns:wpc="http://schemas.microsoft.com/office/word/2010/wordprocessingCanvas" xmlns:cx="http://schemas.microsoft.com/office/drawing/2014/chartex" xmlns:cx1="http://schemas.microsoft.com/office/drawing/2015/9/8/chartex" xmlns:mc="http://schemas.openxmlformats.org/markup-compatibility/2006" xmlns:o="urn:schemas-microsoft-com:office:office" xmlns:r="http://schemas.openxmlformats.org/officeDocument/2006/relationships" xmlns:m="http://schemas.openxmlformats.org/officeDocument/2006/math" xmlns:v="urn:schemas-microsoft-com:vml" xmlns:wp14="http://schemas.microsoft.com/office/word/2010/wordprocessingDrawing" xmlns:wp="http://schemas.openxmlformats.org/drawingml/2006/wordprocessingDrawing" xmlns:w10="urn:schemas-microsoft-com:office:word" xmlns:w="http://schemas.openxmlformats.org/wordprocessingml/2006/main" xmlns:w14="http://schemas.microsoft.com/office/word/2010/wordml" xmlns:w15="http://schemas.microsoft.com/office/word/2012/wordml" xmlns:w16se="http://schemas.microsoft.com/office/word/2015/wordml/symex" xmlns:wpg="http://schemas.microsoft.com/office/word/2010/wordprocessingGroup" xmlns:wpi="http://schemas.microsoft.com/office/word/2010/wordprocessingInk" xmlns:wne="http://schemas.microsoft.com/office/word/2006/wordml" xmlns:wps="http://schemas.microsoft.com/office/word/2010/wordprocessingShape" mc:Ignorable="w14 w15 w16se wp14">
   <w:p>
     <w:pPr>
       <w:pStyle w:val="a5"/>
@@ -24780,7 +25397,7 @@
 </file>
 
 <file path=word/numbering.xml><?xml version="1.0" encoding="utf-8"?>
-<w:numbering xmlns:wpc="http://schemas.microsoft.com/office/word/2010/wordprocessingCanvas" xmlns:cx="http://schemas.microsoft.com/office/drawing/2014/chartex" xmlns:cx1="http://schemas.microsoft.com/office/drawing/2015/9/8/chartex" xmlns:cx2="http://schemas.microsoft.com/office/drawing/2015/10/21/chartex" xmlns:cx3="http://schemas.microsoft.com/office/drawing/2016/5/9/chartex" xmlns:cx4="http://schemas.microsoft.com/office/drawing/2016/5/10/chartex" xmlns:cx5="http://schemas.microsoft.com/office/drawing/2016/5/11/chartex" xmlns:cx6="http://schemas.microsoft.com/office/drawing/2016/5/12/chartex" xmlns:cx7="http://schemas.microsoft.com/office/drawing/2016/5/13/chartex" xmlns:cx8="http://schemas.microsoft.com/office/drawing/2016/5/14/chartex" xmlns:mc="http://schemas.openxmlformats.org/markup-compatibility/2006" xmlns:aink="http://schemas.microsoft.com/office/drawing/2016/ink" xmlns:am3d="http://schemas.microsoft.com/office/drawing/2017/model3d" xmlns:o="urn:schemas-microsoft-com:office:office" xmlns:r="http://schemas.openxmlformats.org/officeDocument/2006/relationships" xmlns:m="http://schemas.openxmlformats.org/officeDocument/2006/math" xmlns:v="urn:schemas-microsoft-com:vml" xmlns:wp14="http://schemas.microsoft.com/office/word/2010/wordprocessingDrawing" xmlns:wp="http://schemas.openxmlformats.org/drawingml/2006/wordprocessingDrawing" xmlns:w10="urn:schemas-microsoft-com:office:word" xmlns:w="http://schemas.openxmlformats.org/wordprocessingml/2006/main" xmlns:w14="http://schemas.microsoft.com/office/word/2010/wordml" xmlns:w15="http://schemas.microsoft.com/office/word/2012/wordml" xmlns:w16cid="http://schemas.microsoft.com/office/word/2016/wordml/cid" xmlns:w16se="http://schemas.microsoft.com/office/word/2015/wordml/symex" xmlns:wpg="http://schemas.microsoft.com/office/word/2010/wordprocessingGroup" xmlns:wpi="http://schemas.microsoft.com/office/word/2010/wordprocessingInk" xmlns:wne="http://schemas.microsoft.com/office/word/2006/wordml" xmlns:wps="http://schemas.microsoft.com/office/word/2010/wordprocessingShape" mc:Ignorable="w14 w15 w16se w16cid wp14">
+<w:numbering xmlns:wpc="http://schemas.microsoft.com/office/word/2010/wordprocessingCanvas" xmlns:cx="http://schemas.microsoft.com/office/drawing/2014/chartex" xmlns:cx1="http://schemas.microsoft.com/office/drawing/2015/9/8/chartex" xmlns:mc="http://schemas.openxmlformats.org/markup-compatibility/2006" xmlns:o="urn:schemas-microsoft-com:office:office" xmlns:r="http://schemas.openxmlformats.org/officeDocument/2006/relationships" xmlns:m="http://schemas.openxmlformats.org/officeDocument/2006/math" xmlns:v="urn:schemas-microsoft-com:vml" xmlns:wp14="http://schemas.microsoft.com/office/word/2010/wordprocessingDrawing" xmlns:wp="http://schemas.openxmlformats.org/drawingml/2006/wordprocessingDrawing" xmlns:w10="urn:schemas-microsoft-com:office:word" xmlns:w="http://schemas.openxmlformats.org/wordprocessingml/2006/main" xmlns:w14="http://schemas.microsoft.com/office/word/2010/wordml" xmlns:w15="http://schemas.microsoft.com/office/word/2012/wordml" xmlns:w16se="http://schemas.microsoft.com/office/word/2015/wordml/symex" xmlns:wpg="http://schemas.microsoft.com/office/word/2010/wordprocessingGroup" xmlns:wpi="http://schemas.microsoft.com/office/word/2010/wordprocessingInk" xmlns:wne="http://schemas.microsoft.com/office/word/2006/wordml" xmlns:wps="http://schemas.microsoft.com/office/word/2010/wordprocessingShape" mc:Ignorable="w14 w15 w16se wp14">
   <w:abstractNum w:abstractNumId="0" w15:restartNumberingAfterBreak="0">
     <w:nsid w:val="99A5F94B"/>
     <w:multiLevelType w:val="singleLevel"/>
@@ -25321,7 +25938,7 @@
 </file>
 
 <file path=word/styles.xml><?xml version="1.0" encoding="utf-8"?>
-<w:styles xmlns:mc="http://schemas.openxmlformats.org/markup-compatibility/2006" xmlns:r="http://schemas.openxmlformats.org/officeDocument/2006/relationships" xmlns:w="http://schemas.openxmlformats.org/wordprocessingml/2006/main" xmlns:w14="http://schemas.microsoft.com/office/word/2010/wordml" xmlns:w15="http://schemas.microsoft.com/office/word/2012/wordml" xmlns:w16cid="http://schemas.microsoft.com/office/word/2016/wordml/cid" xmlns:w16se="http://schemas.microsoft.com/office/word/2015/wordml/symex" mc:Ignorable="w14 w15 w16se w16cid">
+<w:styles xmlns:mc="http://schemas.openxmlformats.org/markup-compatibility/2006" xmlns:r="http://schemas.openxmlformats.org/officeDocument/2006/relationships" xmlns:w="http://schemas.openxmlformats.org/wordprocessingml/2006/main" xmlns:w14="http://schemas.microsoft.com/office/word/2010/wordml" xmlns:w15="http://schemas.microsoft.com/office/word/2012/wordml" xmlns:w16se="http://schemas.microsoft.com/office/word/2015/wordml/symex" mc:Ignorable="w14 w15 w16se">
   <w:docDefaults>
     <w:rPrDefault>
       <w:rPr>
@@ -25331,7 +25948,7 @@
     </w:rPrDefault>
     <w:pPrDefault/>
   </w:docDefaults>
-  <w:latentStyles w:defLockedState="0" w:defUIPriority="0" w:defSemiHidden="0" w:defUnhideWhenUsed="0" w:defQFormat="0" w:count="376">
+  <w:latentStyles w:defLockedState="0" w:defUIPriority="0" w:defSemiHidden="0" w:defUnhideWhenUsed="0" w:defQFormat="0" w:count="371">
     <w:lsdException w:name="Normal" w:qFormat="1"/>
     <w:lsdException w:name="heading 1" w:qFormat="1"/>
     <w:lsdException w:name="heading 2" w:unhideWhenUsed="1" w:qFormat="1"/>
@@ -25624,11 +26241,6 @@
     <w:lsdException w:name="List Table 5 Dark Accent 6" w:uiPriority="50"/>
     <w:lsdException w:name="List Table 6 Colorful Accent 6" w:uiPriority="51"/>
     <w:lsdException w:name="List Table 7 Colorful Accent 6" w:uiPriority="52"/>
-    <w:lsdException w:name="Mention" w:semiHidden="1" w:uiPriority="99" w:unhideWhenUsed="1"/>
-    <w:lsdException w:name="Smart Hyperlink" w:semiHidden="1" w:uiPriority="99" w:unhideWhenUsed="1"/>
-    <w:lsdException w:name="Hashtag" w:semiHidden="1" w:uiPriority="99" w:unhideWhenUsed="1"/>
-    <w:lsdException w:name="Unresolved Mention" w:semiHidden="1" w:uiPriority="99" w:unhideWhenUsed="1"/>
-    <w:lsdException w:name="Smart Link" w:semiHidden="1" w:uiPriority="99" w:unhideWhenUsed="1"/>
   </w:latentStyles>
   <w:style w:type="paragraph" w:default="1" w:styleId="a">
     <w:name w:val="Normal"/>
@@ -26047,7 +26659,7 @@
       <w:szCs w:val="32"/>
     </w:rPr>
   </w:style>
-  <w:style w:type="paragraph" w:styleId="TOC1">
+  <w:style w:type="paragraph" w:styleId="11">
     <w:name w:val="toc 1"/>
     <w:basedOn w:val="a"/>
     <w:next w:val="a"/>
@@ -26055,7 +26667,7 @@
     <w:uiPriority w:val="39"/>
     <w:rsid w:val="00C95854"/>
   </w:style>
-  <w:style w:type="paragraph" w:styleId="TOC2">
+  <w:style w:type="paragraph" w:styleId="20">
     <w:name w:val="toc 2"/>
     <w:basedOn w:val="a"/>
     <w:next w:val="a"/>
@@ -26066,7 +26678,7 @@
       <w:ind w:leftChars="200" w:left="420"/>
     </w:pPr>
   </w:style>
-  <w:style w:type="paragraph" w:styleId="TOC3">
+  <w:style w:type="paragraph" w:styleId="30">
     <w:name w:val="toc 3"/>
     <w:basedOn w:val="a"/>
     <w:next w:val="a"/>
@@ -26088,7 +26700,7 @@
       <w:u w:val="single"/>
     </w:rPr>
   </w:style>
-  <w:style w:type="character" w:styleId="af6">
+  <w:style w:type="character" w:customStyle="1" w:styleId="UnresolvedMention">
     <w:name w:val="Unresolved Mention"/>
     <w:basedOn w:val="a0"/>
     <w:uiPriority w:val="99"/>
@@ -26100,7 +26712,7 @@
       <w:shd w:val="clear" w:color="auto" w:fill="E1DFDD"/>
     </w:rPr>
   </w:style>
-  <w:style w:type="character" w:styleId="af7">
+  <w:style w:type="character" w:styleId="af6">
     <w:name w:val="FollowedHyperlink"/>
     <w:basedOn w:val="a0"/>
     <w:rsid w:val="004346BF"/>
@@ -26392,7 +27004,7 @@
 </file>
 
 <file path=customXml/itemProps2.xml><?xml version="1.0" encoding="utf-8"?>
-<ds:datastoreItem xmlns:ds="http://schemas.openxmlformats.org/officeDocument/2006/customXml" ds:itemID="{D016589D-3BC1-4B51-92FE-ED82BCDB2D0C}">
+<ds:datastoreItem xmlns:ds="http://schemas.openxmlformats.org/officeDocument/2006/customXml" ds:itemID="{A04A439F-54ED-4501-B663-39C97F26291B}">
   <ds:schemaRefs>
     <ds:schemaRef ds:uri="http://schemas.openxmlformats.org/officeDocument/2006/bibliography"/>
   </ds:schemaRefs>

--- a/datas/科研实践论文.docx
+++ b/datas/科研实践论文.docx
@@ -403,8 +403,24 @@
           <w:rFonts w:asciiTheme="minorEastAsia" w:eastAsiaTheme="minorEastAsia" w:hAnsiTheme="minorEastAsia" w:cstheme="minorEastAsia" w:hint="eastAsia"/>
           <w:u w:val="single"/>
         </w:rPr>
-        <w:t xml:space="preserve">                 </w:t>
-      </w:r>
+        <w:t xml:space="preserve"> </w:t>
+      </w:r>
+      <w:r>
+        <w:rPr>
+          <w:rFonts w:asciiTheme="minorEastAsia" w:eastAsiaTheme="minorEastAsia" w:hAnsiTheme="minorEastAsia" w:cstheme="minorEastAsia"/>
+          <w:u w:val="single"/>
+        </w:rPr>
+        <w:t>2020-1-5</w:t>
+      </w:r>
+      <w:r>
+        <w:rPr>
+          <w:rFonts w:asciiTheme="minorEastAsia" w:eastAsiaTheme="minorEastAsia" w:hAnsiTheme="minorEastAsia" w:cstheme="minorEastAsia" w:hint="eastAsia"/>
+          <w:u w:val="single"/>
+        </w:rPr>
+        <w:t xml:space="preserve">        </w:t>
+      </w:r>
+      <w:bookmarkStart w:id="0" w:name="_GoBack"/>
+      <w:bookmarkEnd w:id="0"/>
     </w:p>
     <w:p>
       <w:pPr>
@@ -555,21 +571,7 @@
         <w:rPr>
           <w:rFonts w:eastAsiaTheme="minorEastAsia"/>
         </w:rPr>
-        <w:t>针对高维数据的无关特征和冗余特征导致随机森林在建立决策树抽取</w:t>
-      </w:r>
-      <w:proofErr w:type="gramStart"/>
-      <w:r>
-        <w:rPr>
-          <w:rFonts w:eastAsiaTheme="minorEastAsia"/>
-        </w:rPr>
-        <w:t>到不好</w:t>
-      </w:r>
-      <w:proofErr w:type="gramEnd"/>
-      <w:r>
-        <w:rPr>
-          <w:rFonts w:eastAsiaTheme="minorEastAsia"/>
-        </w:rPr>
-        <w:t>的特征，从而影响随机森林的性能问题，本文先利用距离相关系数和最大信息系数</w:t>
+        <w:t>针对高维数据的无关特征和冗余特征导致随机森林在建立决策树抽取到不好的特征，从而影响随机森林的性能问题，本文先利用距离相关系数和最大信息系数</w:t>
       </w:r>
       <w:r>
         <w:rPr>
@@ -581,7 +583,7 @@
         <w:rPr>
           <w:rFonts w:eastAsiaTheme="minorEastAsia"/>
         </w:rPr>
-        <w:t>5</w:t>
+        <w:t>3</w:t>
       </w:r>
       <w:r>
         <w:rPr>
@@ -760,6 +762,185 @@
       <w:pPr>
         <w:spacing w:beforeLines="100" w:before="312" w:afterLines="100" w:after="312"/>
         <w:ind w:firstLine="480"/>
+        <w:rPr>
+          <w:rFonts w:hAnsi="宋体"/>
+        </w:rPr>
+      </w:pPr>
+    </w:p>
+    <w:p>
+      <w:pPr>
+        <w:spacing w:beforeLines="100" w:before="312" w:afterLines="100" w:after="312"/>
+        <w:ind w:firstLine="480"/>
+        <w:rPr>
+          <w:rFonts w:hAnsi="宋体"/>
+        </w:rPr>
+      </w:pPr>
+    </w:p>
+    <w:p>
+      <w:pPr>
+        <w:spacing w:beforeLines="100" w:before="312" w:afterLines="100" w:after="312"/>
+        <w:ind w:firstLine="602"/>
+        <w:jc w:val="center"/>
+        <w:rPr>
+          <w:b/>
+          <w:bCs/>
+          <w:sz w:val="30"/>
+          <w:szCs w:val="30"/>
+        </w:rPr>
+      </w:pPr>
+      <w:r>
+        <w:rPr>
+          <w:b/>
+          <w:bCs/>
+          <w:sz w:val="30"/>
+          <w:szCs w:val="30"/>
+        </w:rPr>
+        <w:lastRenderedPageBreak/>
+        <w:t>A</w:t>
+      </w:r>
+      <w:r>
+        <w:rPr>
+          <w:b/>
+          <w:bCs/>
+          <w:sz w:val="30"/>
+          <w:szCs w:val="30"/>
+        </w:rPr>
+        <w:t>BSTRACT</w:t>
+      </w:r>
+    </w:p>
+    <w:p>
+      <w:pPr>
+        <w:ind w:firstLine="480"/>
+      </w:pPr>
+      <w:r>
+        <w:t>With the advent of the era of big data, random forest algorithm is widely used in data mining. However, there are still some deficiencies in the algorithm. In view of these shortcomings, scholars mainly optimize and improve the algorithm from three aspects: data preprocessing, introduction of new algorithm combination, and construction of the algorithm itself. This paper mainly optimizes the random forest from the first aspect, and then applies it to the analysis and processing of traditional Chinese medicine data</w:t>
+      </w:r>
+      <w:r>
+        <w:t>.</w:t>
+      </w:r>
+    </w:p>
+    <w:p>
+      <w:pPr>
+        <w:ind w:firstLine="480"/>
+      </w:pPr>
+      <w:r>
+        <w:t>In order to improve the performance of random forest, this paper uses the distance correlation coefficient and the maximum information coefficient to preprocess the data, so that the better features can be extracted when the random forest is building a split node, so as to improve the performance of random forest The experimental results show that it is effective and feasible.</w:t>
+      </w:r>
+    </w:p>
+    <w:p>
+      <w:pPr>
+        <w:ind w:firstLine="482"/>
+      </w:pPr>
+      <w:r>
+        <w:rPr>
+          <w:b/>
+          <w:bCs/>
+        </w:rPr>
+        <w:t>Key</w:t>
+      </w:r>
+      <w:r>
+        <w:rPr>
+          <w:b/>
+          <w:bCs/>
+        </w:rPr>
+        <w:t xml:space="preserve"> W</w:t>
+      </w:r>
+      <w:r>
+        <w:rPr>
+          <w:b/>
+          <w:bCs/>
+        </w:rPr>
+        <w:t xml:space="preserve">ords: </w:t>
+      </w:r>
+      <w:r>
+        <w:t>distance correlation coefficient; maximum information coefficient; random forest; optimization; TCM data</w:t>
+      </w:r>
+    </w:p>
+    <w:p>
+      <w:pPr>
+        <w:spacing w:beforeLines="100" w:before="312" w:afterLines="100" w:after="312"/>
+        <w:ind w:firstLine="480"/>
+        <w:rPr>
+          <w:rFonts w:hAnsi="宋体"/>
+        </w:rPr>
+      </w:pPr>
+    </w:p>
+    <w:p>
+      <w:pPr>
+        <w:spacing w:beforeLines="100" w:before="312" w:afterLines="100" w:after="312"/>
+        <w:ind w:firstLine="480"/>
+        <w:rPr>
+          <w:rFonts w:hAnsi="宋体"/>
+        </w:rPr>
+      </w:pPr>
+    </w:p>
+    <w:p>
+      <w:pPr>
+        <w:spacing w:beforeLines="100" w:before="312" w:afterLines="100" w:after="312"/>
+        <w:ind w:firstLine="480"/>
+        <w:rPr>
+          <w:rFonts w:hAnsi="宋体"/>
+        </w:rPr>
+      </w:pPr>
+    </w:p>
+    <w:p>
+      <w:pPr>
+        <w:spacing w:beforeLines="100" w:before="312" w:afterLines="100" w:after="312"/>
+        <w:ind w:firstLine="480"/>
+        <w:rPr>
+          <w:rFonts w:hAnsi="宋体"/>
+        </w:rPr>
+      </w:pPr>
+    </w:p>
+    <w:p>
+      <w:pPr>
+        <w:spacing w:beforeLines="100" w:before="312" w:afterLines="100" w:after="312"/>
+        <w:ind w:firstLine="480"/>
+        <w:rPr>
+          <w:rFonts w:hAnsi="宋体"/>
+        </w:rPr>
+      </w:pPr>
+    </w:p>
+    <w:p>
+      <w:pPr>
+        <w:spacing w:beforeLines="100" w:before="312" w:afterLines="100" w:after="312"/>
+        <w:ind w:firstLine="480"/>
+        <w:rPr>
+          <w:rFonts w:hAnsi="宋体"/>
+        </w:rPr>
+      </w:pPr>
+    </w:p>
+    <w:p>
+      <w:pPr>
+        <w:spacing w:beforeLines="100" w:before="312" w:afterLines="100" w:after="312"/>
+        <w:ind w:firstLine="480"/>
+        <w:rPr>
+          <w:rFonts w:hAnsi="宋体"/>
+        </w:rPr>
+      </w:pPr>
+    </w:p>
+    <w:p>
+      <w:pPr>
+        <w:spacing w:beforeLines="100" w:before="312" w:afterLines="100" w:after="312"/>
+        <w:ind w:firstLine="480"/>
+        <w:rPr>
+          <w:rFonts w:hAnsi="宋体"/>
+        </w:rPr>
+      </w:pPr>
+    </w:p>
+    <w:p>
+      <w:pPr>
+        <w:spacing w:beforeLines="100" w:before="312" w:afterLines="100" w:after="312"/>
+        <w:ind w:firstLine="480"/>
+        <w:rPr>
+          <w:rFonts w:hAnsi="宋体"/>
+        </w:rPr>
+      </w:pPr>
+    </w:p>
+    <w:p>
+      <w:pPr>
+        <w:spacing w:beforeLines="100" w:before="312" w:afterLines="100" w:after="312"/>
+        <w:ind w:firstLineChars="0" w:firstLine="0"/>
         <w:rPr>
           <w:rFonts w:hAnsi="宋体"/>
         </w:rPr>
@@ -4296,15 +4477,136 @@
     </w:p>
     <w:p>
       <w:pPr>
+        <w:spacing w:beforeLines="100" w:before="312" w:afterLines="100" w:after="312"/>
+        <w:ind w:firstLineChars="0" w:firstLine="0"/>
+        <w:rPr>
+          <w:rFonts w:hAnsi="宋体"/>
+          <w:b/>
+        </w:rPr>
+      </w:pPr>
+    </w:p>
+    <w:p>
+      <w:pPr>
+        <w:spacing w:beforeLines="100" w:before="312" w:afterLines="100" w:after="312"/>
+        <w:ind w:firstLineChars="0" w:firstLine="0"/>
+        <w:rPr>
+          <w:rFonts w:hAnsi="宋体"/>
+          <w:b/>
+        </w:rPr>
+      </w:pPr>
+    </w:p>
+    <w:p>
+      <w:pPr>
+        <w:spacing w:beforeLines="100" w:before="312" w:afterLines="100" w:after="312"/>
+        <w:ind w:firstLineChars="0" w:firstLine="0"/>
+        <w:rPr>
+          <w:rFonts w:hAnsi="宋体"/>
+          <w:b/>
+        </w:rPr>
+      </w:pPr>
+    </w:p>
+    <w:p>
+      <w:pPr>
+        <w:spacing w:beforeLines="100" w:before="312" w:afterLines="100" w:after="312"/>
+        <w:ind w:firstLineChars="0" w:firstLine="0"/>
+        <w:rPr>
+          <w:rFonts w:hAnsi="宋体"/>
+          <w:b/>
+        </w:rPr>
+      </w:pPr>
+    </w:p>
+    <w:p>
+      <w:pPr>
+        <w:spacing w:beforeLines="100" w:before="312" w:afterLines="100" w:after="312"/>
+        <w:ind w:firstLineChars="0" w:firstLine="0"/>
+        <w:rPr>
+          <w:rFonts w:hAnsi="宋体"/>
+          <w:b/>
+        </w:rPr>
+      </w:pPr>
+    </w:p>
+    <w:p>
+      <w:pPr>
+        <w:spacing w:beforeLines="100" w:before="312" w:afterLines="100" w:after="312"/>
+        <w:ind w:firstLineChars="0" w:firstLine="0"/>
+        <w:rPr>
+          <w:rFonts w:hAnsi="宋体"/>
+          <w:b/>
+        </w:rPr>
+      </w:pPr>
+    </w:p>
+    <w:p>
+      <w:pPr>
+        <w:spacing w:beforeLines="100" w:before="312" w:afterLines="100" w:after="312"/>
+        <w:ind w:firstLineChars="0" w:firstLine="0"/>
+        <w:rPr>
+          <w:rFonts w:hAnsi="宋体"/>
+          <w:b/>
+        </w:rPr>
+      </w:pPr>
+    </w:p>
+    <w:p>
+      <w:pPr>
+        <w:spacing w:beforeLines="100" w:before="312" w:afterLines="100" w:after="312"/>
+        <w:ind w:firstLineChars="0" w:firstLine="0"/>
+        <w:rPr>
+          <w:rFonts w:hAnsi="宋体"/>
+          <w:b/>
+        </w:rPr>
+      </w:pPr>
+    </w:p>
+    <w:p>
+      <w:pPr>
+        <w:spacing w:beforeLines="100" w:before="312" w:afterLines="100" w:after="312"/>
+        <w:ind w:firstLineChars="0" w:firstLine="0"/>
+        <w:rPr>
+          <w:rFonts w:hAnsi="宋体"/>
+          <w:b/>
+        </w:rPr>
+      </w:pPr>
+    </w:p>
+    <w:p>
+      <w:pPr>
+        <w:spacing w:beforeLines="100" w:before="312" w:afterLines="100" w:after="312"/>
+        <w:ind w:firstLineChars="0" w:firstLine="0"/>
+        <w:rPr>
+          <w:rFonts w:hAnsi="宋体"/>
+          <w:b/>
+        </w:rPr>
+      </w:pPr>
+    </w:p>
+    <w:p>
+      <w:pPr>
+        <w:spacing w:beforeLines="100" w:before="312" w:afterLines="100" w:after="312"/>
+        <w:ind w:firstLineChars="0" w:firstLine="0"/>
+        <w:rPr>
+          <w:rFonts w:hAnsi="宋体"/>
+          <w:b/>
+        </w:rPr>
+      </w:pPr>
+    </w:p>
+    <w:p>
+      <w:pPr>
+        <w:spacing w:beforeLines="100" w:before="312" w:afterLines="100" w:after="312"/>
+        <w:ind w:firstLineChars="0" w:firstLine="0"/>
+        <w:rPr>
+          <w:rFonts w:hAnsi="宋体"/>
+          <w:b/>
+        </w:rPr>
+      </w:pPr>
+    </w:p>
+    <w:p>
+      <w:pPr>
         <w:pStyle w:val="1"/>
         <w:spacing w:before="312" w:after="312"/>
         <w:ind w:firstLine="602"/>
       </w:pPr>
-      <w:bookmarkStart w:id="0" w:name="_Toc29040820"/>
-      <w:r>
-        <w:rPr>
-          <w:rFonts w:hint="eastAsia"/>
-        </w:rPr>
+      <w:bookmarkStart w:id="1" w:name="_Toc29040820"/>
+      <w:r>
+        <w:rPr>
+          <w:rFonts w:hint="eastAsia"/>
+        </w:rPr>
+        <w:lastRenderedPageBreak/>
         <w:t>第一章</w:t>
       </w:r>
       <w:r>
@@ -4319,7 +4621,7 @@
         </w:rPr>
         <w:t>引言</w:t>
       </w:r>
-      <w:bookmarkEnd w:id="0"/>
+      <w:bookmarkEnd w:id="1"/>
     </w:p>
     <w:p>
       <w:pPr>
@@ -4330,7 +4632,7 @@
           <w:color w:val="000000" w:themeColor="text1"/>
         </w:rPr>
       </w:pPr>
-      <w:bookmarkStart w:id="1" w:name="_Toc29040821"/>
+      <w:bookmarkStart w:id="2" w:name="_Toc29040821"/>
       <w:r>
         <w:rPr>
           <w:rFonts w:hint="eastAsia"/>
@@ -4345,7 +4647,7 @@
         </w:rPr>
         <w:t>研究背景与意义</w:t>
       </w:r>
-      <w:bookmarkEnd w:id="1"/>
+      <w:bookmarkEnd w:id="2"/>
     </w:p>
     <w:p>
       <w:pPr>
@@ -4384,28 +4686,7 @@
         <w:rPr>
           <w:rFonts w:hint="eastAsia"/>
         </w:rPr>
-        <w:t>；支持</w:t>
-      </w:r>
-      <w:proofErr w:type="gramStart"/>
-      <w:r>
-        <w:rPr>
-          <w:rFonts w:hint="eastAsia"/>
-        </w:rPr>
-        <w:t>向量机</w:t>
-      </w:r>
-      <w:proofErr w:type="gramEnd"/>
-      <w:r>
-        <w:rPr>
-          <w:rFonts w:hint="eastAsia"/>
-        </w:rPr>
-        <w:t>以结构风险最小化为原则来求解一个二次寻优问题，理论上得到全局最优，其通过核函数将线性不可分映射到高维，以此达到高维线性可分，</w:t>
-      </w:r>
-      <w:r>
-        <w:rPr>
-          <w:rFonts w:hint="eastAsia"/>
-        </w:rPr>
-        <w:lastRenderedPageBreak/>
-        <w:t>但极大依赖核函数的选择，选择不适高维线性依然不可分，因此使得在解决非小样本时泛化能力无法保证</w:t>
+        <w:t>；支持向量机以结构风险最小化为原则来求解一个二次寻优问题，理论上得到全局最优，其通过核函数将线性不可分映射到高维，以此达到高维线性可分，但极大依赖核函数的选择，选择不适高维线性依然不可分，因此使得在解决非小样本时泛化能力无法保证</w:t>
       </w:r>
       <w:r>
         <w:t>[3]</w:t>
@@ -4414,21 +4695,7 @@
         <w:rPr>
           <w:rFonts w:hint="eastAsia"/>
         </w:rPr>
-        <w:t>。以上大部分方法对预测样本数据表现出适应性差和稳定性、鲁棒性不足等缺点。而随机森林算法是一种集成学习算法，通过两个随机性保证指定多个个体</w:t>
-      </w:r>
-      <w:proofErr w:type="gramStart"/>
-      <w:r>
-        <w:rPr>
-          <w:rFonts w:hint="eastAsia"/>
-        </w:rPr>
-        <w:t>学习器</w:t>
-      </w:r>
-      <w:proofErr w:type="gramEnd"/>
-      <w:r>
-        <w:rPr>
-          <w:rFonts w:hint="eastAsia"/>
-        </w:rPr>
-        <w:t>的学习结果对预测样本具有较强泛化能力</w:t>
+        <w:t>。以上大部分方法对预测样本数据表现出适应性差和稳定性、鲁棒性不足等缺点。而随机森林算法是一种集成学习算法，通过两个随机性保证指定多个个体学习器的学习结果对预测样本具有较强泛化能力</w:t>
       </w:r>
       <w:r>
         <w:rPr>
@@ -4491,7 +4758,7 @@
         <w:spacing w:before="312" w:after="312"/>
         <w:ind w:firstLine="562"/>
       </w:pPr>
-      <w:bookmarkStart w:id="2" w:name="_Toc29040822"/>
+      <w:bookmarkStart w:id="3" w:name="_Toc29040822"/>
       <w:r>
         <w:rPr>
           <w:rFonts w:hint="eastAsia"/>
@@ -4504,7 +4771,7 @@
         </w:rPr>
         <w:t>国内外随机森林优化方法综述</w:t>
       </w:r>
-      <w:bookmarkEnd w:id="2"/>
+      <w:bookmarkEnd w:id="3"/>
     </w:p>
     <w:p>
       <w:pPr>
@@ -4538,7 +4805,14 @@
         <w:rPr>
           <w:rFonts w:hint="eastAsia"/>
         </w:rPr>
-        <w:t>）是数据挖掘技术中一种自然的非线性建模工具，具有预测准确率高、泛化性强、训练速度快等优点，但仍存在一些不足与局限。针对这些不足，许多学者对其进行了广泛的改进与优化研究。对于他们对随机森林的优化与改进研究，主要有以下三个方向。</w:t>
+        <w:t>）是数据挖掘技术中一种自然的非线性建模工具，具有预测准确率高、泛化性强、训练速度快等优点，但仍存在一些不足与局限。针对这些不足，许多学者对其进行了广泛的改进与优化研究。对于他们对</w:t>
+      </w:r>
+      <w:r>
+        <w:rPr>
+          <w:rFonts w:hint="eastAsia"/>
+        </w:rPr>
+        <w:lastRenderedPageBreak/>
+        <w:t>随机森林的优化与改进研究，主要有以下三个方向。</w:t>
       </w:r>
     </w:p>
     <w:p>
@@ -4547,7 +4821,7 @@
         <w:spacing w:before="312" w:after="156"/>
         <w:ind w:firstLine="482"/>
       </w:pPr>
-      <w:bookmarkStart w:id="3" w:name="_Toc29040823"/>
+      <w:bookmarkStart w:id="4" w:name="_Toc29040823"/>
       <w:r>
         <w:rPr>
           <w:rFonts w:hint="eastAsia"/>
@@ -4560,7 +4834,7 @@
         </w:rPr>
         <w:t>引入新的算法进行优化的方法综述</w:t>
       </w:r>
-      <w:bookmarkEnd w:id="3"/>
+      <w:bookmarkEnd w:id="4"/>
     </w:p>
     <w:p>
       <w:pPr>
@@ -4631,21 +4905,7 @@
         <w:rPr>
           <w:rFonts w:hint="eastAsia"/>
         </w:rPr>
-        <w:t>做出一个前景的概率和距离物体中心远近预测及在节点分裂的时候，随机选择类别</w:t>
-      </w:r>
-      <w:proofErr w:type="gramStart"/>
-      <w:r>
-        <w:rPr>
-          <w:rFonts w:hint="eastAsia"/>
-        </w:rPr>
-        <w:t>不</w:t>
-      </w:r>
-      <w:proofErr w:type="gramEnd"/>
-      <w:r>
-        <w:rPr>
-          <w:rFonts w:hint="eastAsia"/>
-        </w:rPr>
-        <w:t>纯度或是偏移量不纯；</w:t>
+        <w:t>做出一个前景的概率和距离物体中心远近预测及在节点分裂的时候，随机选择类别不纯度或是偏移量不纯；</w:t>
       </w:r>
       <w:proofErr w:type="spellStart"/>
       <w:r>
@@ -4668,15 +4928,7 @@
         <w:t>]</w:t>
       </w:r>
       <w:r>
-        <w:t>等人将分位数回归与随机森林结合，改进了决策树的生成和决策过程，提出了分位数回归森林算法，该算法本质是是一个加权最小二乘法和随机森林结合，在预测时可给出不同分位点的回归预测，具有运行速度快，模型性能受参数影响小，</w:t>
-      </w:r>
-      <w:proofErr w:type="gramStart"/>
-      <w:r>
-        <w:t>容噪性能</w:t>
-      </w:r>
-      <w:proofErr w:type="gramEnd"/>
-      <w:r>
-        <w:t>强等优点</w:t>
+        <w:t>等人将分位数回归与随机森林结合，改进了决策树的生成和决策过程，提出了分位数回归森林算法，该算法本质是是一个加权最小二乘法和随机森林结合，在预测时可给出不同分位点的回归预测，具有运行速度快，模型性能受参数影响小，容噪性能强等优点</w:t>
       </w:r>
       <w:r>
         <w:rPr>
@@ -4738,11 +4990,7 @@
         <w:t>]</w:t>
       </w:r>
       <w:r>
-        <w:t>等人通过对随机森林算法参数调优的方式提出了融合模拟退火算法的随机森林，该方法根据随机森林参数对算法敏感性的不同运用，运用十折交叉验证法对参数进行敏感性测试，选择出对算法敏感的参数，再通过模拟退火算</w:t>
-      </w:r>
-      <w:r>
-        <w:lastRenderedPageBreak/>
-        <w:t>法对敏感的参数迭代寻优，提高了随机森林算法的准确率和效率</w:t>
+        <w:t>等人通过对随机森林算法参数调优的方式提出了融合模拟退火算法的随机森林，该方法根据随机森林参数对算法敏感性的不同运用，运用十折交叉验证法对参数进行敏感性测试，选择出对算法敏感的参数，再通过模拟退火算法对敏感的参数迭代寻优，提高了随机森林算法的准确率和效率</w:t>
       </w:r>
       <w:r>
         <w:rPr>
@@ -4757,7 +5005,7 @@
         <w:spacing w:before="312" w:after="156"/>
         <w:ind w:firstLine="482"/>
       </w:pPr>
-      <w:bookmarkStart w:id="4" w:name="_Toc29040824"/>
+      <w:bookmarkStart w:id="5" w:name="_Toc29040824"/>
       <w:r>
         <w:rPr>
           <w:rFonts w:hint="eastAsia"/>
@@ -4770,7 +5018,7 @@
         </w:rPr>
         <w:t>对数据预处理融入随机森林算法方法综述</w:t>
       </w:r>
-      <w:bookmarkEnd w:id="4"/>
+      <w:bookmarkEnd w:id="5"/>
     </w:p>
     <w:p>
       <w:pPr>
@@ -4815,13 +5063,8 @@
         <w:t>NCL</w:t>
       </w:r>
       <w:r>
-        <w:t>技术处理，将处理过的数据结合随机森林算法进行分类，所以该处理使得在随机森林对训练集数据训练时就提高了准确性；</w:t>
-      </w:r>
-      <w:proofErr w:type="gramStart"/>
-      <w:r>
-        <w:t>杜均</w:t>
-      </w:r>
-      <w:proofErr w:type="gramEnd"/>
+        <w:t>技术处理，将处理过的数据结合随机森林算法进行分类，所以该处理使得在随机森林对训练集数据训练时就提高了准确性；杜均</w:t>
+      </w:r>
       <w:r>
         <w:t>[</w:t>
       </w:r>
@@ -4871,7 +5114,11 @@
         <w:t>]</w:t>
       </w:r>
       <w:r>
-        <w:t>等人提出了一种新颖的子模型抽样方法，在一定程度上将非平衡数据平衡，相似的</w:t>
+        <w:t>等人提出了一种新颖的子模型抽样方法，在一定程度上将非平衡数据</w:t>
+      </w:r>
+      <w:r>
+        <w:lastRenderedPageBreak/>
+        <w:t>平衡，相似的</w:t>
       </w:r>
       <w:r>
         <w:t>Wu Q</w:t>
@@ -4892,15 +5139,7 @@
         <w:t>]</w:t>
       </w:r>
       <w:r>
-        <w:t>等人提出了分层抽样随机森林算法，并且在节点分裂处使用支持</w:t>
-      </w:r>
-      <w:proofErr w:type="gramStart"/>
-      <w:r>
-        <w:t>向量机</w:t>
-      </w:r>
-      <w:proofErr w:type="gramEnd"/>
-      <w:r>
-        <w:t>作为基分类，在文本非平衡数据上效果比传统的都好</w:t>
+        <w:t>等人提出了分层抽样随机森林算法，并且在节点分裂处使用支持向量机作为基分类，在文本非平衡数据上效果比传统的都好</w:t>
       </w:r>
       <w:r>
         <w:rPr>
@@ -4930,13 +5169,8 @@
         <w:t>RF</w:t>
       </w:r>
       <w:r>
-        <w:t>的基分类器，可以适应中高度不平衡数据分类；</w:t>
-      </w:r>
-      <w:proofErr w:type="gramStart"/>
-      <w:r>
-        <w:t>曹正凤</w:t>
-      </w:r>
-      <w:proofErr w:type="gramEnd"/>
+        <w:t>的基分类器，可以适应中高度不平衡数据分类；曹正凤</w:t>
+      </w:r>
       <w:r>
         <w:t>[1</w:t>
       </w:r>
@@ -5082,7 +5316,7 @@
         <w:spacing w:before="312" w:after="156"/>
         <w:ind w:firstLine="482"/>
       </w:pPr>
-      <w:bookmarkStart w:id="5" w:name="_Toc29040825"/>
+      <w:bookmarkStart w:id="6" w:name="_Toc29040825"/>
       <w:r>
         <w:rPr>
           <w:rFonts w:hint="eastAsia"/>
@@ -5095,7 +5329,7 @@
         </w:rPr>
         <w:t>对随机森林自身构建过程优化方法综述</w:t>
       </w:r>
-      <w:bookmarkEnd w:id="5"/>
+      <w:bookmarkEnd w:id="6"/>
     </w:p>
     <w:p>
       <w:pPr>
@@ -5112,11 +5346,9 @@
       <w:pPr>
         <w:ind w:firstLine="480"/>
       </w:pPr>
-      <w:proofErr w:type="gramStart"/>
       <w:r>
         <w:t>雍凯</w:t>
       </w:r>
-      <w:proofErr w:type="gramEnd"/>
       <w:r>
         <w:rPr>
           <w:rFonts w:hint="eastAsia"/>
@@ -5130,15 +5362,7 @@
         <w:t>]</w:t>
       </w:r>
       <w:r>
-        <w:t>等人通过对随机森林</w:t>
-      </w:r>
-      <w:proofErr w:type="gramStart"/>
-      <w:r>
-        <w:t>中个棵树</w:t>
-      </w:r>
-      <w:proofErr w:type="gramEnd"/>
-      <w:r>
-        <w:t>的强度与相关系数之间的关系分析，提出了对特征进行权重评估的办法改进随机森林算法，该算法</w:t>
+        <w:t>等人通过对随机森林中个棵树的强度与相关系数之间的关系分析，提出了对特征进行权重评估的办法改进随机森林算法，该算法</w:t>
       </w:r>
       <w:r>
         <w:rPr>
@@ -5162,26 +5386,184 @@
         <w:t>]</w:t>
       </w:r>
       <w:r>
-        <w:t>等人针对传统决策树算法每个节点只有一个属性，在生成和决策时过程比较复杂的情况，提出</w:t>
-      </w:r>
-      <w:r>
+        <w:t>等人针对传统决策树算法每个节点只有一个属性，在生成和决策时过程比较复杂的情况，提出了在每个决策树的节点生成多个属性的随机森林算法，该算法</w:t>
+      </w:r>
+      <w:r>
+        <w:rPr>
+          <w:rFonts w:hint="eastAsia"/>
+        </w:rPr>
+        <w:t>有效解决了实际中的将一类属性较多的数据集进行分类的问题，并减小了决策树的规模，完成了无类标的样例进行分类；马景义和谢邦昌</w:t>
+      </w:r>
+      <w:r>
+        <w:rPr>
+          <w:rFonts w:hint="eastAsia"/>
+        </w:rPr>
+        <w:t>[</w:t>
+      </w:r>
+      <w:r>
+        <w:t>19</w:t>
+      </w:r>
+      <w:r>
+        <w:t>]</w:t>
+      </w:r>
+      <w:r>
+        <w:rPr>
+          <w:rFonts w:hint="eastAsia"/>
+        </w:rPr>
+        <w:t>等人综合了</w:t>
+      </w:r>
+      <w:proofErr w:type="spellStart"/>
+      <w:r>
+        <w:rPr>
+          <w:rFonts w:hint="eastAsia"/>
+        </w:rPr>
+        <w:t>Adaboost</w:t>
+      </w:r>
+      <w:proofErr w:type="spellEnd"/>
+      <w:r>
+        <w:rPr>
+          <w:rFonts w:hint="eastAsia"/>
+        </w:rPr>
+        <w:t>中自适应再加权方法和随机森林的为修剪随机变量划分书基模型，提出了拟自适应</w:t>
+      </w:r>
+      <w:r>
+        <w:rPr>
+          <w:rFonts w:hint="eastAsia"/>
+        </w:rPr>
+        <w:t>RF</w:t>
+      </w:r>
+      <w:r>
+        <w:rPr>
+          <w:rFonts w:hint="eastAsia"/>
+        </w:rPr>
+        <w:t>算法，优化了</w:t>
+      </w:r>
+      <w:r>
+        <w:rPr>
+          <w:rFonts w:hint="eastAsia"/>
+        </w:rPr>
+        <w:t>RF</w:t>
+      </w:r>
+      <w:r>
+        <w:rPr>
+          <w:rFonts w:hint="eastAsia"/>
+        </w:rPr>
+        <w:t>的性能；杨帆</w:t>
+      </w:r>
+      <w:r>
+        <w:rPr>
+          <w:rFonts w:hint="eastAsia"/>
+        </w:rPr>
+        <w:t>[</w:t>
+      </w:r>
+      <w:r>
+        <w:t>20</w:t>
+      </w:r>
+      <w:r>
+        <w:t>]</w:t>
+      </w:r>
+      <w:r>
+        <w:rPr>
+          <w:rFonts w:hint="eastAsia"/>
+        </w:rPr>
+        <w:t>等对随机森林的分类机制进行研究和分析，结合自适应近邻算法，提出了一种新的投票机制——基于随机森林的潜在近邻算法。周绮凤</w:t>
+      </w:r>
+      <w:r>
+        <w:rPr>
+          <w:rFonts w:hint="eastAsia"/>
+        </w:rPr>
+        <w:t>[</w:t>
+      </w:r>
+      <w:r>
+        <w:t>21</w:t>
+      </w:r>
+      <w:r>
+        <w:t>]</w:t>
+      </w:r>
+      <w:r>
+        <w:rPr>
+          <w:rFonts w:hint="eastAsia"/>
+        </w:rPr>
+        <w:t>等利用随机森林相似度矩阵提出了一种新的特征选择方法，通过相似度矩阵计算训练样本类内和类间的相似性比率，并以相似性比率的变化率作为量化指标来衡量特征的重要程度；李贞贵</w:t>
+      </w:r>
+      <w:r>
+        <w:rPr>
+          <w:rFonts w:hint="eastAsia"/>
+        </w:rPr>
+        <w:t>[</w:t>
+      </w:r>
+      <w:r>
+        <w:t>22</w:t>
+      </w:r>
+      <w:r>
+        <w:t>]</w:t>
+      </w:r>
+      <w:r>
+        <w:rPr>
+          <w:rFonts w:hint="eastAsia"/>
+        </w:rPr>
+        <w:t>等人对</w:t>
+      </w:r>
+      <w:r>
+        <w:rPr>
+          <w:rFonts w:hint="eastAsia"/>
+        </w:rPr>
+        <w:t>RF</w:t>
+      </w:r>
+      <w:r>
+        <w:rPr>
+          <w:rFonts w:hint="eastAsia"/>
+        </w:rPr>
+        <w:t>样本相似度的计算方式进行改进，增加了叶子节点路径距离的度量，更精确地度量了样本间的相似性；李欢</w:t>
+      </w:r>
+      <w:r>
+        <w:rPr>
+          <w:rFonts w:hint="eastAsia"/>
+        </w:rPr>
+        <w:t>[</w:t>
+      </w:r>
+      <w:r>
+        <w:t>23</w:t>
+      </w:r>
+      <w:r>
+        <w:t>]</w:t>
+      </w:r>
+      <w:r>
+        <w:rPr>
+          <w:rFonts w:hint="eastAsia"/>
+        </w:rPr>
+        <w:t>等人从随机选取特征的角度出发，运用因子分析对原始特征进行分组，在决策树每个节点分裂前，按每组中的特征个数比随机抽取特征得到特征子集，提出了融合因子分析的随机森林算法，该算法即减少了弱决策树的生成，又不会出现过拟合现象，有效减轻了特征不平衡的影响；赫竹林</w:t>
+      </w:r>
+      <w:r>
+        <w:rPr>
+          <w:rFonts w:hint="eastAsia"/>
+        </w:rPr>
+        <w:t>[</w:t>
+      </w:r>
+      <w:r>
+        <w:t>24</w:t>
+      </w:r>
+      <w:r>
+        <w:t>]</w:t>
+      </w:r>
+      <w:r>
+        <w:rPr>
+          <w:rFonts w:hint="eastAsia"/>
+        </w:rPr>
+        <w:t>等人运用偏最小二乘法与随</w:t>
+      </w:r>
+      <w:r>
+        <w:rPr>
+          <w:rFonts w:hint="eastAsia"/>
+        </w:rPr>
         <w:lastRenderedPageBreak/>
-        <w:t>了在每个决策树的节点生成多个属性的随机森林算法，该算法</w:t>
-      </w:r>
-      <w:r>
-        <w:rPr>
-          <w:rFonts w:hint="eastAsia"/>
-        </w:rPr>
-        <w:t>有效解决了实际中的将一类属性较多的数据集进行分类的问题，并减小了决策树的规模，完成了无类标的样例进行分类；马景义和谢邦昌</w:t>
-      </w:r>
-      <w:r>
-        <w:rPr>
-          <w:rFonts w:hint="eastAsia"/>
-        </w:rPr>
-        <w:t>[</w:t>
-      </w:r>
-      <w:r>
-        <w:t>19</w:t>
+        <w:t>机森林算法相结合，解决了中医药数据的非线性和中等以上样本量特征的处理问题，克服随机森林中传统回归树或模型树的子样本集信息丢失问题。</w:t>
+      </w:r>
+      <w:r>
+        <w:t>关晓蔷</w:t>
+      </w:r>
+      <w:r>
+        <w:t>[25</w:t>
       </w:r>
       <w:r>
         <w:t>]</w:t>
@@ -5190,219 +5572,6 @@
         <w:rPr>
           <w:rFonts w:hint="eastAsia"/>
         </w:rPr>
-        <w:t>等人综合了</w:t>
-      </w:r>
-      <w:proofErr w:type="spellStart"/>
-      <w:r>
-        <w:rPr>
-          <w:rFonts w:hint="eastAsia"/>
-        </w:rPr>
-        <w:t>Adaboost</w:t>
-      </w:r>
-      <w:proofErr w:type="spellEnd"/>
-      <w:r>
-        <w:rPr>
-          <w:rFonts w:hint="eastAsia"/>
-        </w:rPr>
-        <w:t>中自适应再加权方法和随机森林的为修剪随机变量</w:t>
-      </w:r>
-      <w:proofErr w:type="gramStart"/>
-      <w:r>
-        <w:rPr>
-          <w:rFonts w:hint="eastAsia"/>
-        </w:rPr>
-        <w:t>划分书基</w:t>
-      </w:r>
-      <w:proofErr w:type="gramEnd"/>
-      <w:r>
-        <w:rPr>
-          <w:rFonts w:hint="eastAsia"/>
-        </w:rPr>
-        <w:t>模型，提出了拟自适应</w:t>
-      </w:r>
-      <w:r>
-        <w:rPr>
-          <w:rFonts w:hint="eastAsia"/>
-        </w:rPr>
-        <w:t>RF</w:t>
-      </w:r>
-      <w:r>
-        <w:rPr>
-          <w:rFonts w:hint="eastAsia"/>
-        </w:rPr>
-        <w:t>算法，优化了</w:t>
-      </w:r>
-      <w:r>
-        <w:rPr>
-          <w:rFonts w:hint="eastAsia"/>
-        </w:rPr>
-        <w:t>RF</w:t>
-      </w:r>
-      <w:r>
-        <w:rPr>
-          <w:rFonts w:hint="eastAsia"/>
-        </w:rPr>
-        <w:t>的性能；杨帆</w:t>
-      </w:r>
-      <w:r>
-        <w:rPr>
-          <w:rFonts w:hint="eastAsia"/>
-        </w:rPr>
-        <w:t>[</w:t>
-      </w:r>
-      <w:r>
-        <w:t>20</w:t>
-      </w:r>
-      <w:r>
-        <w:t>]</w:t>
-      </w:r>
-      <w:r>
-        <w:rPr>
-          <w:rFonts w:hint="eastAsia"/>
-        </w:rPr>
-        <w:t>等对随机森林的分类机制进行研究和分析，结合自适应近邻算法，提出了一种新的投票机制——基于随机森林的潜在近邻算法。周绮凤</w:t>
-      </w:r>
-      <w:r>
-        <w:rPr>
-          <w:rFonts w:hint="eastAsia"/>
-        </w:rPr>
-        <w:t>[</w:t>
-      </w:r>
-      <w:r>
-        <w:t>21</w:t>
-      </w:r>
-      <w:r>
-        <w:t>]</w:t>
-      </w:r>
-      <w:r>
-        <w:rPr>
-          <w:rFonts w:hint="eastAsia"/>
-        </w:rPr>
-        <w:t>等利用随机森林相似度矩阵提出了一种新的特征选择方法，通过相似度矩阵计算训练样本类内</w:t>
-      </w:r>
-      <w:proofErr w:type="gramStart"/>
-      <w:r>
-        <w:rPr>
-          <w:rFonts w:hint="eastAsia"/>
-        </w:rPr>
-        <w:t>和类间的</w:t>
-      </w:r>
-      <w:proofErr w:type="gramEnd"/>
-      <w:r>
-        <w:rPr>
-          <w:rFonts w:hint="eastAsia"/>
-        </w:rPr>
-        <w:t>相似性比率，并以相似性比率的变化率作为量化指标来衡量特征的重要程度；</w:t>
-      </w:r>
-      <w:proofErr w:type="gramStart"/>
-      <w:r>
-        <w:rPr>
-          <w:rFonts w:hint="eastAsia"/>
-        </w:rPr>
-        <w:t>李贞贵</w:t>
-      </w:r>
-      <w:proofErr w:type="gramEnd"/>
-      <w:r>
-        <w:rPr>
-          <w:rFonts w:hint="eastAsia"/>
-        </w:rPr>
-        <w:t>[</w:t>
-      </w:r>
-      <w:r>
-        <w:t>22</w:t>
-      </w:r>
-      <w:r>
-        <w:t>]</w:t>
-      </w:r>
-      <w:r>
-        <w:rPr>
-          <w:rFonts w:hint="eastAsia"/>
-        </w:rPr>
-        <w:t>等人对</w:t>
-      </w:r>
-      <w:r>
-        <w:rPr>
-          <w:rFonts w:hint="eastAsia"/>
-        </w:rPr>
-        <w:t>RF</w:t>
-      </w:r>
-      <w:r>
-        <w:rPr>
-          <w:rFonts w:hint="eastAsia"/>
-        </w:rPr>
-        <w:t>样本相似度的计算方式进行改进，增加了叶子节点路径距离的度量，更精确地度量了样本间的相似性；</w:t>
-      </w:r>
-      <w:proofErr w:type="gramStart"/>
-      <w:r>
-        <w:rPr>
-          <w:rFonts w:hint="eastAsia"/>
-        </w:rPr>
-        <w:t>李欢</w:t>
-      </w:r>
-      <w:r>
-        <w:rPr>
-          <w:rFonts w:hint="eastAsia"/>
-        </w:rPr>
-        <w:t>[</w:t>
-      </w:r>
-      <w:proofErr w:type="gramEnd"/>
-      <w:r>
-        <w:t>23</w:t>
-      </w:r>
-      <w:r>
-        <w:t>]</w:t>
-      </w:r>
-      <w:r>
-        <w:rPr>
-          <w:rFonts w:hint="eastAsia"/>
-        </w:rPr>
-        <w:t>等人从随机选取特征的角度出发，运用因子分析对原始特征进行分组，在决策树每个节点分裂前，按每组中的特征个数比随机抽取特征得到特征子集，提出了融合因子分析的随机森林算法，该算法即减少了弱决策树的生成，又不会出现过拟合现象，有效减轻了特征不平衡的影响；</w:t>
-      </w:r>
-      <w:proofErr w:type="gramStart"/>
-      <w:r>
-        <w:rPr>
-          <w:rFonts w:hint="eastAsia"/>
-        </w:rPr>
-        <w:t>赫</w:t>
-      </w:r>
-      <w:proofErr w:type="gramEnd"/>
-      <w:r>
-        <w:rPr>
-          <w:rFonts w:hint="eastAsia"/>
-        </w:rPr>
-        <w:t>竹林</w:t>
-      </w:r>
-      <w:r>
-        <w:rPr>
-          <w:rFonts w:hint="eastAsia"/>
-        </w:rPr>
-        <w:t>[</w:t>
-      </w:r>
-      <w:r>
-        <w:t>24</w:t>
-      </w:r>
-      <w:r>
-        <w:t>]</w:t>
-      </w:r>
-      <w:r>
-        <w:rPr>
-          <w:rFonts w:hint="eastAsia"/>
-        </w:rPr>
-        <w:t>等人运用偏最小二乘法与随机森林算法相结合，解决了中医药数据的非线性和中等以上样本量特征的处理问题，克服随机森林中传统回归树或模型树的子样本集信息丢失问题。</w:t>
-      </w:r>
-      <w:r>
-        <w:t>关晓蔷</w:t>
-      </w:r>
-      <w:r>
-        <w:t>[25</w:t>
-      </w:r>
-      <w:r>
-        <w:t>]</w:t>
-      </w:r>
-      <w:r>
-        <w:rPr>
-          <w:rFonts w:hint="eastAsia"/>
-        </w:rPr>
         <w:t>等人对随机森林方法没有考虑类别个数对分类效果的影响，忽略了基分类器和类别之间的关联性的问题，提出了一种基于类别随机化的随机森林算法</w:t>
       </w:r>
       <w:r>
@@ -5412,21 +5581,7 @@
         <w:rPr>
           <w:rFonts w:hint="eastAsia"/>
         </w:rPr>
-        <w:t>，该</w:t>
-      </w:r>
-      <w:proofErr w:type="gramStart"/>
-      <w:r>
-        <w:rPr>
-          <w:rFonts w:hint="eastAsia"/>
-        </w:rPr>
-        <w:t>改进既</w:t>
-      </w:r>
-      <w:proofErr w:type="gramEnd"/>
-      <w:r>
-        <w:rPr>
-          <w:rFonts w:hint="eastAsia"/>
-        </w:rPr>
-        <w:t>能够保证单个基分类器的性能，又可以进一步增大基分类器的多样性。</w:t>
+        <w:t>，该改进既能够保证单个基分类器的性能，又可以进一步增大基分类器的多样性。</w:t>
       </w:r>
     </w:p>
     <w:p>
@@ -5452,7 +5607,7 @@
         <w:spacing w:before="312" w:after="312"/>
         <w:ind w:firstLine="562"/>
       </w:pPr>
-      <w:bookmarkStart w:id="6" w:name="_Toc29040826"/>
+      <w:bookmarkStart w:id="7" w:name="_Toc29040826"/>
       <w:r>
         <w:rPr>
           <w:rFonts w:hint="eastAsia"/>
@@ -5465,7 +5620,7 @@
         </w:rPr>
         <w:t>本文的主要内容及创新点</w:t>
       </w:r>
-      <w:bookmarkEnd w:id="6"/>
+      <w:bookmarkEnd w:id="7"/>
     </w:p>
     <w:p>
       <w:pPr>
@@ -5473,7 +5628,7 @@
         <w:spacing w:before="312" w:after="156"/>
         <w:ind w:firstLine="482"/>
       </w:pPr>
-      <w:bookmarkStart w:id="7" w:name="_Toc29040827"/>
+      <w:bookmarkStart w:id="8" w:name="_Toc29040827"/>
       <w:r>
         <w:rPr>
           <w:rFonts w:hint="eastAsia"/>
@@ -5486,7 +5641,7 @@
         </w:rPr>
         <w:t>本文的主要内容</w:t>
       </w:r>
-      <w:bookmarkEnd w:id="7"/>
+      <w:bookmarkEnd w:id="8"/>
     </w:p>
     <w:p>
       <w:pPr>
@@ -5519,148 +5674,142 @@
         <w:rPr>
           <w:rFonts w:hint="eastAsia"/>
         </w:rPr>
-        <w:t>引言。这一章是本文的开头部分，介绍了随机森林的产生和发展历</w:t>
-      </w:r>
+        <w:t>引言。这一章是本文的开头部分，介绍了随机森林的产生和发展历史背景等，并详细介绍了国内外三种随机森林算法优化研究方法，最后对本文的研究工作进行了较简要的概述。</w:t>
+      </w:r>
+    </w:p>
+    <w:p>
+      <w:pPr>
+        <w:ind w:firstLine="480"/>
+      </w:pPr>
+      <w:r>
+        <w:rPr>
+          <w:rFonts w:hint="eastAsia"/>
+        </w:rPr>
+        <w:t>第二章</w:t>
+      </w:r>
+      <w:r>
+        <w:rPr>
+          <w:rFonts w:hint="eastAsia"/>
+        </w:rPr>
+        <w:t xml:space="preserve"> </w:t>
+      </w:r>
+      <w:r>
+        <w:rPr>
+          <w:rFonts w:hint="eastAsia"/>
+        </w:rPr>
+        <w:t>随机森林。这一章对随机森林的基本理论知识做了简单介绍，其内容为：随机森林的基分类器——决策树，详细介绍了决策树的生成算法；概述了随机森林的理论基础；分析了随机森林的构建过程和随机性；提出了随机森林算法存在的理论和应用上的问题，</w:t>
+      </w:r>
+    </w:p>
+    <w:p>
+      <w:pPr>
+        <w:ind w:firstLine="480"/>
+      </w:pPr>
+      <w:r>
+        <w:rPr>
+          <w:rFonts w:hint="eastAsia"/>
+        </w:rPr>
+        <w:t>第三章</w:t>
+      </w:r>
+      <w:r>
+        <w:rPr>
+          <w:rFonts w:hint="eastAsia"/>
+        </w:rPr>
+        <w:t xml:space="preserve"> </w:t>
+      </w:r>
+      <w:r>
+        <w:rPr>
+          <w:rFonts w:hint="eastAsia"/>
+        </w:rPr>
+        <w:t>距离相关系数和最大信息系数。这一章介绍了距离相关系数与最大信息系数的基础知识以及他们的性质和在特征选择上的优点。</w:t>
+      </w:r>
+    </w:p>
+    <w:p>
+      <w:pPr>
+        <w:ind w:firstLine="480"/>
+      </w:pPr>
+      <w:r>
+        <w:rPr>
+          <w:rFonts w:hint="eastAsia"/>
+        </w:rPr>
+        <w:t>第四章</w:t>
+      </w:r>
+      <w:r>
+        <w:rPr>
+          <w:rFonts w:hint="eastAsia"/>
+        </w:rPr>
+        <w:t xml:space="preserve"> </w:t>
+      </w:r>
+      <w:r>
+        <w:rPr>
+          <w:rFonts w:hint="eastAsia"/>
+        </w:rPr>
+        <w:t>随机森林数据预处理优化研究。通过分析影响随机森林预测性能的主要因素，在此基础上提出了一种利用距离相关系数与最大信息系数对数据预处理的优化算法，并对该算法在随机森林算法预测性能的优化方面进行了实证分析。</w:t>
+      </w:r>
+      <w:r>
+        <w:rPr>
+          <w:rFonts w:hint="eastAsia"/>
+        </w:rPr>
+        <w:t xml:space="preserve"> </w:t>
+      </w:r>
+    </w:p>
+    <w:p>
+      <w:pPr>
+        <w:ind w:firstLine="480"/>
+      </w:pPr>
+      <w:r>
+        <w:rPr>
+          <w:rFonts w:hint="eastAsia"/>
+        </w:rPr>
+        <w:t>第五章</w:t>
+      </w:r>
+      <w:r>
+        <w:rPr>
+          <w:rFonts w:hint="eastAsia"/>
+        </w:rPr>
+        <w:t xml:space="preserve"> MCC-RF</w:t>
+      </w:r>
+      <w:r>
+        <w:rPr>
+          <w:rFonts w:hint="eastAsia"/>
+        </w:rPr>
+        <w:t>中医药数据分析系统。将优化的</w:t>
+      </w:r>
+      <w:r>
+        <w:rPr>
+          <w:rFonts w:hint="eastAsia"/>
+        </w:rPr>
+        <w:t>MCC-RF</w:t>
+      </w:r>
+      <w:r>
+        <w:rPr>
+          <w:rFonts w:hint="eastAsia"/>
+        </w:rPr>
+        <w:t>算法通过</w:t>
+      </w:r>
+      <w:proofErr w:type="spellStart"/>
+      <w:r>
+        <w:rPr>
+          <w:rFonts w:hint="eastAsia"/>
+        </w:rPr>
+        <w:t>pycharm</w:t>
+      </w:r>
+      <w:proofErr w:type="spellEnd"/>
+      <w:r>
+        <w:rPr>
+          <w:rFonts w:hint="eastAsia"/>
+        </w:rPr>
+        <w:t>软件开发工具进行算法集成，开发一款适合中医药数据的分析系统，便于中医药学术工作者使用。</w:t>
+      </w:r>
+    </w:p>
+    <w:p>
+      <w:pPr>
+        <w:ind w:firstLine="480"/>
+      </w:pPr>
       <w:r>
         <w:rPr>
           <w:rFonts w:hint="eastAsia"/>
         </w:rPr>
         <w:lastRenderedPageBreak/>
-        <w:t>史背景等，并详细介绍了国内外三种随机森林算法优化研究方法，最后对本文的研究工作进行了较简要的概述。</w:t>
-      </w:r>
-    </w:p>
-    <w:p>
-      <w:pPr>
-        <w:ind w:firstLine="480"/>
-      </w:pPr>
-      <w:r>
-        <w:rPr>
-          <w:rFonts w:hint="eastAsia"/>
-        </w:rPr>
-        <w:t>第二章</w:t>
-      </w:r>
-      <w:r>
-        <w:rPr>
-          <w:rFonts w:hint="eastAsia"/>
-        </w:rPr>
-        <w:t xml:space="preserve"> </w:t>
-      </w:r>
-      <w:r>
-        <w:rPr>
-          <w:rFonts w:hint="eastAsia"/>
-        </w:rPr>
-        <w:t>随机森林。这一章对随机森林的基本理论知识做了简单介绍，其内容为：随机森林的基分类器——决策树，详细介绍了决策树的生成算法；概述了随机森林的理论基础；分析了随机森林的构建过程和随机性；提出了随机森林算法存在的理论和应用上的问题，</w:t>
-      </w:r>
-    </w:p>
-    <w:p>
-      <w:pPr>
-        <w:ind w:firstLine="480"/>
-      </w:pPr>
-      <w:r>
-        <w:rPr>
-          <w:rFonts w:hint="eastAsia"/>
-        </w:rPr>
-        <w:t>第三章</w:t>
-      </w:r>
-      <w:r>
-        <w:rPr>
-          <w:rFonts w:hint="eastAsia"/>
-        </w:rPr>
-        <w:t xml:space="preserve"> </w:t>
-      </w:r>
-      <w:r>
-        <w:rPr>
-          <w:rFonts w:hint="eastAsia"/>
-        </w:rPr>
-        <w:t>距离相关系数和最大信息系数。这一章介绍了距离相关系数与最大信息系数的基础知识以及他们的性质和在特征选择上的优点。</w:t>
-      </w:r>
-    </w:p>
-    <w:p>
-      <w:pPr>
-        <w:ind w:firstLine="480"/>
-      </w:pPr>
-      <w:r>
-        <w:rPr>
-          <w:rFonts w:hint="eastAsia"/>
-        </w:rPr>
-        <w:t>第四章</w:t>
-      </w:r>
-      <w:r>
-        <w:rPr>
-          <w:rFonts w:hint="eastAsia"/>
-        </w:rPr>
-        <w:t xml:space="preserve"> </w:t>
-      </w:r>
-      <w:r>
-        <w:rPr>
-          <w:rFonts w:hint="eastAsia"/>
-        </w:rPr>
-        <w:t>随机森林数据预处理优化研究。通过分析影响随机森林预测性能的主要因素，在此基础上提出了一种利用距离相关系数与最大信息系数对数据预处理的优化算法，并对该算法在随机森林算法预测性能的优化方面进行了实证分析。</w:t>
-      </w:r>
-      <w:r>
-        <w:rPr>
-          <w:rFonts w:hint="eastAsia"/>
-        </w:rPr>
-        <w:t xml:space="preserve"> </w:t>
-      </w:r>
-    </w:p>
-    <w:p>
-      <w:pPr>
-        <w:ind w:firstLine="480"/>
-      </w:pPr>
-      <w:r>
-        <w:rPr>
-          <w:rFonts w:hint="eastAsia"/>
-        </w:rPr>
-        <w:t>第五章</w:t>
-      </w:r>
-      <w:r>
-        <w:rPr>
-          <w:rFonts w:hint="eastAsia"/>
-        </w:rPr>
-        <w:t xml:space="preserve"> MCC-RF</w:t>
-      </w:r>
-      <w:r>
-        <w:rPr>
-          <w:rFonts w:hint="eastAsia"/>
-        </w:rPr>
-        <w:t>中医药数据分析系统。将优化的</w:t>
-      </w:r>
-      <w:r>
-        <w:rPr>
-          <w:rFonts w:hint="eastAsia"/>
-        </w:rPr>
-        <w:t>MCC-RF</w:t>
-      </w:r>
-      <w:r>
-        <w:rPr>
-          <w:rFonts w:hint="eastAsia"/>
-        </w:rPr>
-        <w:t>算法通过</w:t>
-      </w:r>
-      <w:proofErr w:type="spellStart"/>
-      <w:r>
-        <w:rPr>
-          <w:rFonts w:hint="eastAsia"/>
-        </w:rPr>
-        <w:t>pycharm</w:t>
-      </w:r>
-      <w:proofErr w:type="spellEnd"/>
-      <w:r>
-        <w:rPr>
-          <w:rFonts w:hint="eastAsia"/>
-        </w:rPr>
-        <w:t>软件开发工具进行算法集成，开发一款适合中医药数据的分析系统，便于中医药学术工作者使用。</w:t>
-      </w:r>
-    </w:p>
-    <w:p>
-      <w:pPr>
-        <w:ind w:firstLine="480"/>
-      </w:pPr>
-      <w:r>
-        <w:rPr>
-          <w:rFonts w:hint="eastAsia"/>
-        </w:rPr>
         <w:t>第六章</w:t>
       </w:r>
       <w:r>
@@ -5693,7 +5842,7 @@
         <w:spacing w:before="312" w:after="156"/>
         <w:ind w:firstLine="482"/>
       </w:pPr>
-      <w:bookmarkStart w:id="8" w:name="_Toc29040828"/>
+      <w:bookmarkStart w:id="9" w:name="_Toc29040828"/>
       <w:r>
         <w:rPr>
           <w:rFonts w:hint="eastAsia"/>
@@ -5706,7 +5855,7 @@
         </w:rPr>
         <w:t>创新点及研究成果</w:t>
       </w:r>
-      <w:bookmarkEnd w:id="8"/>
+      <w:bookmarkEnd w:id="9"/>
     </w:p>
     <w:p>
       <w:pPr>
@@ -5728,7 +5877,7 @@
         <w:spacing w:before="312" w:after="312"/>
         <w:ind w:firstLine="602"/>
       </w:pPr>
-      <w:bookmarkStart w:id="9" w:name="_Toc29040829"/>
+      <w:bookmarkStart w:id="10" w:name="_Toc29040829"/>
       <w:r>
         <w:rPr>
           <w:rFonts w:hint="eastAsia"/>
@@ -5747,7 +5896,7 @@
         </w:rPr>
         <w:t>随机森林</w:t>
       </w:r>
-      <w:bookmarkEnd w:id="9"/>
+      <w:bookmarkEnd w:id="10"/>
     </w:p>
     <w:p>
       <w:pPr>
@@ -5760,63 +5909,7 @@
         <w:rPr>
           <w:rFonts w:asciiTheme="minorEastAsia" w:eastAsiaTheme="minorEastAsia" w:hAnsiTheme="minorEastAsia"/>
         </w:rPr>
-        <w:t>随机森林算法是机器学习中的一种集成学习算法，集成学习是通过多个个体</w:t>
-      </w:r>
-      <w:proofErr w:type="gramStart"/>
-      <w:r>
-        <w:rPr>
-          <w:rFonts w:asciiTheme="minorEastAsia" w:eastAsiaTheme="minorEastAsia" w:hAnsiTheme="minorEastAsia"/>
-        </w:rPr>
-        <w:t>学习器</w:t>
-      </w:r>
-      <w:proofErr w:type="gramEnd"/>
-      <w:r>
-        <w:rPr>
-          <w:rFonts w:asciiTheme="minorEastAsia" w:eastAsiaTheme="minorEastAsia" w:hAnsiTheme="minorEastAsia"/>
-        </w:rPr>
-        <w:t>对同一个需要解决的问题进行训练学习，每一个个</w:t>
-      </w:r>
-      <w:proofErr w:type="gramStart"/>
-      <w:r>
-        <w:rPr>
-          <w:rFonts w:asciiTheme="minorEastAsia" w:eastAsiaTheme="minorEastAsia" w:hAnsiTheme="minorEastAsia"/>
-        </w:rPr>
-        <w:t>体学习器</w:t>
-      </w:r>
-      <w:proofErr w:type="gramEnd"/>
-      <w:r>
-        <w:rPr>
-          <w:rFonts w:asciiTheme="minorEastAsia" w:eastAsiaTheme="minorEastAsia" w:hAnsiTheme="minorEastAsia"/>
-        </w:rPr>
-        <w:t>都可以解决这个问题，单个个体</w:t>
-      </w:r>
-      <w:proofErr w:type="gramStart"/>
-      <w:r>
-        <w:rPr>
-          <w:rFonts w:asciiTheme="minorEastAsia" w:eastAsiaTheme="minorEastAsia" w:hAnsiTheme="minorEastAsia"/>
-        </w:rPr>
-        <w:t>学习器</w:t>
-      </w:r>
-      <w:proofErr w:type="gramEnd"/>
-      <w:r>
-        <w:rPr>
-          <w:rFonts w:asciiTheme="minorEastAsia" w:eastAsiaTheme="minorEastAsia" w:hAnsiTheme="minorEastAsia"/>
-        </w:rPr>
-        <w:t>的解决问题能力较弱，通过组建多个这样的个体学习器，增强解决问题能力，使模型不容易产生过拟合，对于这样的组合学习，最后其结果由多个决策树共同决策。对于随机森林，个体</w:t>
-      </w:r>
-      <w:proofErr w:type="gramStart"/>
-      <w:r>
-        <w:rPr>
-          <w:rFonts w:asciiTheme="minorEastAsia" w:eastAsiaTheme="minorEastAsia" w:hAnsiTheme="minorEastAsia"/>
-        </w:rPr>
-        <w:t>学习器</w:t>
-      </w:r>
-      <w:proofErr w:type="gramEnd"/>
-      <w:r>
-        <w:rPr>
-          <w:rFonts w:asciiTheme="minorEastAsia" w:eastAsiaTheme="minorEastAsia" w:hAnsiTheme="minorEastAsia"/>
-        </w:rPr>
-        <w:t>是分类树或回归树。随机森林算法从Bagging和Boosting算法中产生而来。该算法采用</w:t>
+        <w:t>随机森林算法是机器学习中的一种集成学习算法，集成学习是通过多个个体学习器对同一个需要解决的问题进行训练学习，每一个个体学习器都可以解决这个问题，单个个体学习器的解决问题能力较弱，通过组建多个这样的个体学习器，增强解决问题能力，使模型不容易产生过拟合，对于这样的组合学习，最后其结果由多个决策树共同决策。对于随机森林，个体学习器是分类树或回归树。随机森林算法从Bagging和Boosting算法中产生而来。该算法采用</w:t>
       </w:r>
       <w:proofErr w:type="spellStart"/>
       <w:r>
@@ -5845,10 +5938,9 @@
           <w:b w:val="0"/>
           <w:sz w:val="24"/>
         </w:rPr>
-        <w:lastRenderedPageBreak/>
         <w:t xml:space="preserve"> </w:t>
       </w:r>
-      <w:bookmarkStart w:id="10" w:name="_Toc29040830"/>
+      <w:bookmarkStart w:id="11" w:name="_Toc29040830"/>
       <w:r>
         <w:rPr>
           <w:rFonts w:hint="eastAsia"/>
@@ -5861,7 +5953,7 @@
         </w:rPr>
         <w:t>随机森林的基分类器——决策树</w:t>
       </w:r>
-      <w:bookmarkEnd w:id="10"/>
+      <w:bookmarkEnd w:id="11"/>
     </w:p>
     <w:p>
       <w:pPr>
@@ -5880,7 +5972,7 @@
         <w:spacing w:before="312" w:after="156"/>
         <w:ind w:firstLine="482"/>
       </w:pPr>
-      <w:bookmarkStart w:id="11" w:name="_Toc29040831"/>
+      <w:bookmarkStart w:id="12" w:name="_Toc29040831"/>
       <w:r>
         <w:rPr>
           <w:rFonts w:hint="eastAsia"/>
@@ -5893,7 +5985,7 @@
         </w:rPr>
         <w:t>决策树的概述</w:t>
       </w:r>
-      <w:bookmarkEnd w:id="11"/>
+      <w:bookmarkEnd w:id="12"/>
     </w:p>
     <w:p>
       <w:pPr>
@@ -5914,7 +6006,14 @@
         <w:rPr>
           <w:rFonts w:hint="eastAsia"/>
         </w:rPr>
-        <w:t>决策树可视为一个树状模型，树中包括三种节点：根节点、中间节点、叶子节点。树中每个节点表示对象的属性，而从每个节点出发的分叉路径则代表的某个可能的属性值，而每个叶子结点则对应从根节点到该叶子节点所经历的路径所表示的对象的值。从根节点出发，经过若干中间节点后，到达叶子节点的路径表示某个规则，整个树表示由训练样本决定的规则的集合。决策树仅有单一输出，也就是从根节点出发，只能到达唯一的叶子节点，即规则是唯一的，这样就可以用于数据的分类和预测。</w:t>
+        <w:t>决策树可视为一个树状模型，树中包括三种节点：根节点、中间节点、叶子节点。树中每个节点表示对象的属性，而从每个节点出发的分叉路径则代表的某</w:t>
+      </w:r>
+      <w:r>
+        <w:rPr>
+          <w:rFonts w:hint="eastAsia"/>
+        </w:rPr>
+        <w:lastRenderedPageBreak/>
+        <w:t>个可能的属性值，而每个叶子结点则对应从根节点到该叶子节点所经历的路径所表示的对象的值。从根节点出发，经过若干中间节点后，到达叶子节点的路径表示某个规则，整个树表示由训练样本决定的规则的集合。决策树仅有单一输出，也就是从根节点出发，只能到达唯一的叶子节点，即规则是唯一的，这样就可以用于数据的分类和预测。</w:t>
       </w:r>
     </w:p>
     <w:p>
@@ -5923,7 +6022,7 @@
         <w:spacing w:before="312" w:after="156"/>
         <w:ind w:firstLine="482"/>
       </w:pPr>
-      <w:bookmarkStart w:id="12" w:name="_Toc29040832"/>
+      <w:bookmarkStart w:id="13" w:name="_Toc29040832"/>
       <w:r>
         <w:rPr>
           <w:rFonts w:hint="eastAsia"/>
@@ -5936,7 +6035,7 @@
         </w:rPr>
         <w:t>决策树生成时节点分裂算法</w:t>
       </w:r>
-      <w:bookmarkEnd w:id="12"/>
+      <w:bookmarkEnd w:id="13"/>
     </w:p>
     <w:p>
       <w:pPr>
@@ -5946,21 +6045,7 @@
         <w:rPr>
           <w:rFonts w:hint="eastAsia"/>
         </w:rPr>
-        <w:t>决策树的生成时，主要采用一种程序递归的方式，从根节点开始，分成二棵子树，从子树开始，又继续产生根节点和左右子树，每棵子</w:t>
-      </w:r>
-      <w:proofErr w:type="gramStart"/>
-      <w:r>
-        <w:rPr>
-          <w:rFonts w:hint="eastAsia"/>
-        </w:rPr>
-        <w:t>树继续</w:t>
-      </w:r>
-      <w:proofErr w:type="gramEnd"/>
-      <w:r>
-        <w:rPr>
-          <w:rFonts w:hint="eastAsia"/>
-        </w:rPr>
-        <w:t>递归生成新的子树，直到到达叶子节点为止。由根节点，产生左右子树时，需要比较不同属性分裂后的结果的优劣，选择最优的属性分裂产生左右子树，这个比较后分裂的过程称之为节点分裂。不同的比较规则就对应不同的决策树生成算法。决策树的生成算法很多，包括</w:t>
+        <w:t>决策树的生成时，主要采用一种程序递归的方式，从根节点开始，分成二棵子树，从子树开始，又继续产生根节点和左右子树，每棵子树继续递归生成新的子树，直到到达叶子节点为止。由根节点，产生左右子树时，需要比较不同属性分裂后的结果的优劣，选择最优的属性分裂产生左右子树，这个比较后分裂的过程称之为节点分裂。不同的比较规则就对应不同的决策树生成算法。决策树的生成算法很多，包括</w:t>
       </w:r>
       <w:r>
         <w:rPr>
@@ -6136,10 +6221,29 @@
           <w:position w:val="-14"/>
         </w:rPr>
         <w:object w:dxaOrig="1958" w:dyaOrig="404">
-          <v:shape id="_x0000_i1025" type="#_x0000_t75" style="width:98.5pt;height:20.4pt" o:ole="">
+          <v:shapetype id="_x0000_t75" coordsize="21600,21600" o:spt="75" o:preferrelative="t" path="m@4@5l@4@11@9@11@9@5xe" filled="f" stroked="f">
+            <v:stroke joinstyle="miter"/>
+            <v:formulas>
+              <v:f eqn="if lineDrawn pixelLineWidth 0"/>
+              <v:f eqn="sum @0 1 0"/>
+              <v:f eqn="sum 0 0 @1"/>
+              <v:f eqn="prod @2 1 2"/>
+              <v:f eqn="prod @3 21600 pixelWidth"/>
+              <v:f eqn="prod @3 21600 pixelHeight"/>
+              <v:f eqn="sum @0 0 1"/>
+              <v:f eqn="prod @6 1 2"/>
+              <v:f eqn="prod @7 21600 pixelWidth"/>
+              <v:f eqn="sum @8 21600 0"/>
+              <v:f eqn="prod @7 21600 pixelHeight"/>
+              <v:f eqn="sum @10 21600 0"/>
+            </v:formulas>
+            <v:path o:extrusionok="f" gradientshapeok="t" o:connecttype="rect"/>
+            <o:lock v:ext="edit" aspectratio="t"/>
+          </v:shapetype>
+          <v:shape id="_x0000_i1025" type="#_x0000_t75" style="width:98.25pt;height:20.25pt" o:ole="">
             <v:imagedata r:id="rId13" o:title=""/>
           </v:shape>
-          <o:OLEObject Type="Embed" ProgID="Equation.DSMT4" ShapeID="_x0000_i1025" DrawAspect="Content" ObjectID="_1639679086" r:id="rId14"/>
+          <o:OLEObject Type="Embed" ProgID="Equation.DSMT4" ShapeID="_x0000_i1025" DrawAspect="Content" ObjectID="_1639743136" r:id="rId14"/>
         </w:object>
       </w:r>
       <w:r>
@@ -6165,10 +6269,10 @@
           <w:position w:val="-12"/>
         </w:rPr>
         <w:object w:dxaOrig="238" w:dyaOrig="363">
-          <v:shape id="_x0000_i1026" type="#_x0000_t75" style="width:12.25pt;height:18.35pt" o:ole="">
+          <v:shape id="_x0000_i1026" type="#_x0000_t75" style="width:12pt;height:18.75pt" o:ole="">
             <v:imagedata r:id="rId15" o:title=""/>
           </v:shape>
-          <o:OLEObject Type="Embed" ProgID="Equation.DSMT4" ShapeID="_x0000_i1026" DrawAspect="Content" ObjectID="_1639679087" r:id="rId16"/>
+          <o:OLEObject Type="Embed" ProgID="Equation.DSMT4" ShapeID="_x0000_i1026" DrawAspect="Content" ObjectID="_1639743137" r:id="rId16"/>
         </w:object>
       </w:r>
       <w:r>
@@ -6185,34 +6289,27 @@
           <w:position w:val="-12"/>
         </w:rPr>
         <w:object w:dxaOrig="238" w:dyaOrig="363">
-          <v:shape id="_x0000_i1027" type="#_x0000_t75" style="width:12.25pt;height:18.35pt" o:ole="">
+          <v:shape id="_x0000_i1027" type="#_x0000_t75" style="width:12pt;height:18.75pt" o:ole="">
             <v:imagedata r:id="rId17" o:title=""/>
           </v:shape>
-          <o:OLEObject Type="Embed" ProgID="Equation.DSMT4" ShapeID="_x0000_i1027" DrawAspect="Content" ObjectID="_1639679088" r:id="rId18"/>
+          <o:OLEObject Type="Embed" ProgID="Equation.DSMT4" ShapeID="_x0000_i1027" DrawAspect="Content" ObjectID="_1639743138" r:id="rId18"/>
         </w:object>
       </w:r>
       <w:r>
         <w:rPr>
           <w:rFonts w:hint="eastAsia"/>
         </w:rPr>
-        <w:t>出现，则所获得的信息</w:t>
-      </w:r>
-      <w:r>
-        <w:rPr>
-          <w:rFonts w:hint="eastAsia"/>
-        </w:rPr>
-        <w:lastRenderedPageBreak/>
-        <w:t>量就越大。用自信息量反应消息</w:t>
+        <w:t>出现，则所获得的信息量就越大。用自信息量反应消息</w:t>
       </w:r>
       <w:r>
         <w:rPr>
           <w:position w:val="-12"/>
         </w:rPr>
         <w:object w:dxaOrig="238" w:dyaOrig="363">
-          <v:shape id="_x0000_i1028" type="#_x0000_t75" style="width:12.25pt;height:18.35pt" o:ole="">
+          <v:shape id="_x0000_i1028" type="#_x0000_t75" style="width:12pt;height:18.75pt" o:ole="">
             <v:imagedata r:id="rId19" o:title=""/>
           </v:shape>
-          <o:OLEObject Type="Embed" ProgID="Equation.DSMT4" ShapeID="_x0000_i1028" DrawAspect="Content" ObjectID="_1639679089" r:id="rId20"/>
+          <o:OLEObject Type="Embed" ProgID="Equation.DSMT4" ShapeID="_x0000_i1028" DrawAspect="Content" ObjectID="_1639743139" r:id="rId20"/>
         </w:object>
       </w:r>
       <w:r>
@@ -6245,7 +6342,7 @@
           <v:shape id="_x0000_i1029" type="#_x0000_t75" style="width:108pt;height:21.75pt" o:ole="">
             <v:imagedata r:id="rId21" o:title=""/>
           </v:shape>
-          <o:OLEObject Type="Embed" ProgID="Equation.DSMT4" ShapeID="_x0000_i1029" DrawAspect="Content" ObjectID="_1639679090" r:id="rId22"/>
+          <o:OLEObject Type="Embed" ProgID="Equation.DSMT4" ShapeID="_x0000_i1029" DrawAspect="Content" ObjectID="_1639743140" r:id="rId22"/>
         </w:object>
       </w:r>
       <w:r>
@@ -6272,25 +6369,51 @@
       <w:r>
         <w:instrText>(</w:instrText>
       </w:r>
-      <w:fldSimple w:instr=" SEQ MTSec \c \* Arabic \* MERGEFORMAT ">
-        <w:r>
-          <w:rPr>
-            <w:noProof/>
-          </w:rPr>
-          <w:instrText>1</w:instrText>
-        </w:r>
-      </w:fldSimple>
+      <w:r>
+        <w:fldChar w:fldCharType="begin"/>
+      </w:r>
+      <w:r>
+        <w:instrText xml:space="preserve"> SEQ MTSec \c \* Arabic \* MERGEFORMAT </w:instrText>
+      </w:r>
+      <w:r>
+        <w:fldChar w:fldCharType="separate"/>
+      </w:r>
+      <w:r>
+        <w:rPr>
+          <w:noProof/>
+        </w:rPr>
+        <w:instrText>1</w:instrText>
+      </w:r>
+      <w:r>
+        <w:rPr>
+          <w:noProof/>
+        </w:rPr>
+        <w:fldChar w:fldCharType="end"/>
+      </w:r>
       <w:r>
         <w:instrText>.</w:instrText>
       </w:r>
-      <w:fldSimple w:instr=" SEQ MTEqn \c \* Arabic \* MERGEFORMAT ">
-        <w:r>
-          <w:rPr>
-            <w:noProof/>
-          </w:rPr>
-          <w:instrText>1</w:instrText>
-        </w:r>
-      </w:fldSimple>
+      <w:r>
+        <w:fldChar w:fldCharType="begin"/>
+      </w:r>
+      <w:r>
+        <w:instrText xml:space="preserve"> SEQ MTEqn \c \* Arabic \* MERGEFORMAT </w:instrText>
+      </w:r>
+      <w:r>
+        <w:fldChar w:fldCharType="separate"/>
+      </w:r>
+      <w:r>
+        <w:rPr>
+          <w:noProof/>
+        </w:rPr>
+        <w:instrText>1</w:instrText>
+      </w:r>
+      <w:r>
+        <w:rPr>
+          <w:noProof/>
+        </w:rPr>
+        <w:fldChar w:fldCharType="end"/>
+      </w:r>
       <w:r>
         <w:instrText>)</w:instrText>
       </w:r>
@@ -6316,10 +6439,10 @@
           <w:position w:val="-12"/>
         </w:rPr>
         <w:object w:dxaOrig="238" w:dyaOrig="363">
-          <v:shape id="_x0000_i1030" type="#_x0000_t75" style="width:12.25pt;height:18.35pt" o:ole="">
+          <v:shape id="_x0000_i1030" type="#_x0000_t75" style="width:12pt;height:18.75pt" o:ole="">
             <v:imagedata r:id="rId23" o:title=""/>
           </v:shape>
-          <o:OLEObject Type="Embed" ProgID="Equation.DSMT4" ShapeID="_x0000_i1030" DrawAspect="Content" ObjectID="_1639679091" r:id="rId24"/>
+          <o:OLEObject Type="Embed" ProgID="Equation.DSMT4" ShapeID="_x0000_i1030" DrawAspect="Content" ObjectID="_1639743141" r:id="rId24"/>
         </w:object>
       </w:r>
       <w:r>
@@ -6333,10 +6456,10 @@
           <w:position w:val="-4"/>
         </w:rPr>
         <w:object w:dxaOrig="259" w:dyaOrig="259">
-          <v:shape id="_x0000_i1031" type="#_x0000_t75" style="width:12.9pt;height:12.9pt" o:ole="">
+          <v:shape id="_x0000_i1031" type="#_x0000_t75" style="width:12.75pt;height:12.75pt" o:ole="">
             <v:imagedata r:id="rId25" o:title=""/>
           </v:shape>
-          <o:OLEObject Type="Embed" ProgID="Equation.DSMT4" ShapeID="_x0000_i1031" DrawAspect="Content" ObjectID="_1639679092" r:id="rId26"/>
+          <o:OLEObject Type="Embed" ProgID="Equation.DSMT4" ShapeID="_x0000_i1031" DrawAspect="Content" ObjectID="_1639743142" r:id="rId26"/>
         </w:object>
       </w:r>
       <w:r>
@@ -6356,10 +6479,10 @@
           <w:position w:val="-28"/>
         </w:rPr>
         <w:object w:dxaOrig="7380" w:dyaOrig="680">
-          <v:shape id="_x0000_i1032" type="#_x0000_t75" style="width:368.85pt;height:33.95pt" o:ole="">
+          <v:shape id="_x0000_i1032" type="#_x0000_t75" style="width:369pt;height:33.75pt" o:ole="">
             <v:imagedata r:id="rId27" o:title=""/>
           </v:shape>
-          <o:OLEObject Type="Embed" ProgID="Equation.DSMT4" ShapeID="_x0000_i1032" DrawAspect="Content" ObjectID="_1639679093" r:id="rId28"/>
+          <o:OLEObject Type="Embed" ProgID="Equation.DSMT4" ShapeID="_x0000_i1032" DrawAspect="Content" ObjectID="_1639743143" r:id="rId28"/>
         </w:object>
       </w:r>
       <w:r>
@@ -6386,25 +6509,51 @@
       <w:r>
         <w:instrText>(</w:instrText>
       </w:r>
-      <w:fldSimple w:instr=" SEQ MTSec \c \* Arabic \* MERGEFORMAT ">
-        <w:r>
-          <w:rPr>
-            <w:noProof/>
-          </w:rPr>
-          <w:instrText>1</w:instrText>
-        </w:r>
-      </w:fldSimple>
+      <w:r>
+        <w:fldChar w:fldCharType="begin"/>
+      </w:r>
+      <w:r>
+        <w:instrText xml:space="preserve"> SEQ MTSec \c \* Arabic \* MERGEFORMAT </w:instrText>
+      </w:r>
+      <w:r>
+        <w:fldChar w:fldCharType="separate"/>
+      </w:r>
+      <w:r>
+        <w:rPr>
+          <w:noProof/>
+        </w:rPr>
+        <w:instrText>1</w:instrText>
+      </w:r>
+      <w:r>
+        <w:rPr>
+          <w:noProof/>
+        </w:rPr>
+        <w:fldChar w:fldCharType="end"/>
+      </w:r>
       <w:r>
         <w:instrText>.</w:instrText>
       </w:r>
-      <w:fldSimple w:instr=" SEQ MTEqn \c \* Arabic \* MERGEFORMAT ">
-        <w:r>
-          <w:rPr>
-            <w:noProof/>
-          </w:rPr>
-          <w:instrText>2</w:instrText>
-        </w:r>
-      </w:fldSimple>
+      <w:r>
+        <w:fldChar w:fldCharType="begin"/>
+      </w:r>
+      <w:r>
+        <w:instrText xml:space="preserve"> SEQ MTEqn \c \* Arabic \* MERGEFORMAT </w:instrText>
+      </w:r>
+      <w:r>
+        <w:fldChar w:fldCharType="separate"/>
+      </w:r>
+      <w:r>
+        <w:rPr>
+          <w:noProof/>
+        </w:rPr>
+        <w:instrText>2</w:instrText>
+      </w:r>
+      <w:r>
+        <w:rPr>
+          <w:noProof/>
+        </w:rPr>
+        <w:fldChar w:fldCharType="end"/>
+      </w:r>
       <w:r>
         <w:instrText>)</w:instrText>
       </w:r>
@@ -6427,10 +6576,10 @@
           <w:position w:val="-12"/>
         </w:rPr>
         <w:object w:dxaOrig="1077" w:dyaOrig="363">
-          <v:shape id="_x0000_i1033" type="#_x0000_t75" style="width:54.35pt;height:18.35pt" o:ole="">
+          <v:shape id="_x0000_i1033" type="#_x0000_t75" style="width:54pt;height:18.75pt" o:ole="">
             <v:imagedata r:id="rId29" o:title=""/>
           </v:shape>
-          <o:OLEObject Type="Embed" ProgID="Equation.DSMT4" ShapeID="_x0000_i1033" DrawAspect="Content" ObjectID="_1639679094" r:id="rId30"/>
+          <o:OLEObject Type="Embed" ProgID="Equation.DSMT4" ShapeID="_x0000_i1033" DrawAspect="Content" ObjectID="_1639743144" r:id="rId30"/>
         </w:object>
       </w:r>
       <w:r>
@@ -6444,10 +6593,10 @@
           <w:position w:val="-4"/>
         </w:rPr>
         <w:object w:dxaOrig="176" w:dyaOrig="197">
-          <v:shape id="_x0000_i1034" type="#_x0000_t75" style="width:8.85pt;height:9.5pt" o:ole="">
+          <v:shape id="_x0000_i1034" type="#_x0000_t75" style="width:9pt;height:9pt" o:ole="">
             <v:imagedata r:id="rId31" o:title=""/>
           </v:shape>
-          <o:OLEObject Type="Embed" ProgID="Equation.DSMT4" ShapeID="_x0000_i1034" DrawAspect="Content" ObjectID="_1639679095" r:id="rId32"/>
+          <o:OLEObject Type="Embed" ProgID="Equation.DSMT4" ShapeID="_x0000_i1034" DrawAspect="Content" ObjectID="_1639743145" r:id="rId32"/>
         </w:object>
       </w:r>
       <w:r>
@@ -6461,10 +6610,10 @@
           <w:position w:val="-6"/>
         </w:rPr>
         <w:object w:dxaOrig="238" w:dyaOrig="218">
-          <v:shape id="_x0000_i1035" type="#_x0000_t75" style="width:12.25pt;height:11.55pt" o:ole="">
+          <v:shape id="_x0000_i1035" type="#_x0000_t75" style="width:12pt;height:11.25pt" o:ole="">
             <v:imagedata r:id="rId33" o:title=""/>
           </v:shape>
-          <o:OLEObject Type="Embed" ProgID="Equation.DSMT4" ShapeID="_x0000_i1035" DrawAspect="Content" ObjectID="_1639679096" r:id="rId34"/>
+          <o:OLEObject Type="Embed" ProgID="Equation.DSMT4" ShapeID="_x0000_i1035" DrawAspect="Content" ObjectID="_1639743146" r:id="rId34"/>
         </w:object>
       </w:r>
       <w:r>
@@ -6500,7 +6649,14 @@
         <w:rPr>
           <w:rFonts w:hint="eastAsia"/>
         </w:rPr>
-        <w:t>算法是以属性取值对应的信息熵的大小作为选择节点分裂标准的。该算法由信息熵的计算出发，计算每个属性的信息增益率，然后使用信息增益的大小来比较选择哪个属性进行节点的分裂。它的核心思想是，如果一个属性的信息增益最小，那么从该属性产生的节点出发，到达到子树的平均路径是最短的，这可以使产生的决策树的平均深度比随机选择要小得多。因此</w:t>
+        <w:t>算法是以属性取值对应的信息熵的大小作为选择节点分裂标准的。该算法由信息熵的计算出发，计算每个属性的信息增益率，然后使用信息增益的大小来比较选择哪个属性进行节点的分裂。它的核心思想是，如果一个属性的信息增益最小，那么从该属性产生的节点出发，到达到子树的平均路径是最短的，这可</w:t>
+      </w:r>
+      <w:r>
+        <w:rPr>
+          <w:rFonts w:hint="eastAsia"/>
+        </w:rPr>
+        <w:lastRenderedPageBreak/>
+        <w:t>以使产生的决策树的平均深度比随机选择要小得多。因此</w:t>
       </w:r>
       <w:r>
         <w:rPr>
@@ -6543,10 +6699,10 @@
           <w:position w:val="-28"/>
         </w:rPr>
         <w:object w:dxaOrig="2299" w:dyaOrig="680">
-          <v:shape id="_x0000_i1036" type="#_x0000_t75" style="width:115.45pt;height:33.95pt" o:ole="">
+          <v:shape id="_x0000_i1036" type="#_x0000_t75" style="width:115.5pt;height:33.75pt" o:ole="">
             <v:imagedata r:id="rId35" o:title=""/>
           </v:shape>
-          <o:OLEObject Type="Embed" ProgID="Equation.DSMT4" ShapeID="_x0000_i1036" DrawAspect="Content" ObjectID="_1639679097" r:id="rId36"/>
+          <o:OLEObject Type="Embed" ProgID="Equation.DSMT4" ShapeID="_x0000_i1036" DrawAspect="Content" ObjectID="_1639743147" r:id="rId36"/>
         </w:object>
       </w:r>
       <w:r>
@@ -6573,25 +6729,51 @@
       <w:r>
         <w:instrText>(</w:instrText>
       </w:r>
-      <w:fldSimple w:instr=" SEQ MTSec \c \* Arabic \* MERGEFORMAT ">
-        <w:r>
-          <w:rPr>
-            <w:noProof/>
-          </w:rPr>
-          <w:instrText>1</w:instrText>
-        </w:r>
-      </w:fldSimple>
+      <w:r>
+        <w:fldChar w:fldCharType="begin"/>
+      </w:r>
+      <w:r>
+        <w:instrText xml:space="preserve"> SEQ MTSec \c \* Arabic \* MERGEFORMAT </w:instrText>
+      </w:r>
+      <w:r>
+        <w:fldChar w:fldCharType="separate"/>
+      </w:r>
+      <w:r>
+        <w:rPr>
+          <w:noProof/>
+        </w:rPr>
+        <w:instrText>1</w:instrText>
+      </w:r>
+      <w:r>
+        <w:rPr>
+          <w:noProof/>
+        </w:rPr>
+        <w:fldChar w:fldCharType="end"/>
+      </w:r>
       <w:r>
         <w:instrText>.</w:instrText>
       </w:r>
-      <w:fldSimple w:instr=" SEQ MTEqn \c \* Arabic \* MERGEFORMAT ">
-        <w:r>
-          <w:rPr>
-            <w:noProof/>
-          </w:rPr>
-          <w:instrText>3</w:instrText>
-        </w:r>
-      </w:fldSimple>
+      <w:r>
+        <w:fldChar w:fldCharType="begin"/>
+      </w:r>
+      <w:r>
+        <w:instrText xml:space="preserve"> SEQ MTEqn \c \* Arabic \* MERGEFORMAT </w:instrText>
+      </w:r>
+      <w:r>
+        <w:fldChar w:fldCharType="separate"/>
+      </w:r>
+      <w:r>
+        <w:rPr>
+          <w:noProof/>
+        </w:rPr>
+        <w:instrText>3</w:instrText>
+      </w:r>
+      <w:r>
+        <w:rPr>
+          <w:noProof/>
+        </w:rPr>
+        <w:fldChar w:fldCharType="end"/>
+      </w:r>
       <w:r>
         <w:instrText>)</w:instrText>
       </w:r>
@@ -6653,10 +6835,10 @@
           <w:position w:val="-34"/>
         </w:rPr>
         <w:object w:dxaOrig="3140" w:dyaOrig="800">
-          <v:shape id="_x0000_i1037" type="#_x0000_t75" style="width:157.6pt;height:40.1pt" o:ole="">
+          <v:shape id="_x0000_i1037" type="#_x0000_t75" style="width:157.5pt;height:40.5pt" o:ole="">
             <v:imagedata r:id="rId37" o:title=""/>
           </v:shape>
-          <o:OLEObject Type="Embed" ProgID="Equation.DSMT4" ShapeID="_x0000_i1037" DrawAspect="Content" ObjectID="_1639679098" r:id="rId38"/>
+          <o:OLEObject Type="Embed" ProgID="Equation.DSMT4" ShapeID="_x0000_i1037" DrawAspect="Content" ObjectID="_1639743148" r:id="rId38"/>
         </w:object>
       </w:r>
       <w:r>
@@ -6683,25 +6865,51 @@
       <w:r>
         <w:instrText>(</w:instrText>
       </w:r>
-      <w:fldSimple w:instr=" SEQ MTSec \c \* Arabic \* MERGEFORMAT ">
-        <w:r>
-          <w:rPr>
-            <w:noProof/>
-          </w:rPr>
-          <w:instrText>1</w:instrText>
-        </w:r>
-      </w:fldSimple>
+      <w:r>
+        <w:fldChar w:fldCharType="begin"/>
+      </w:r>
+      <w:r>
+        <w:instrText xml:space="preserve"> SEQ MTSec \c \* Arabic \* MERGEFORMAT </w:instrText>
+      </w:r>
+      <w:r>
+        <w:fldChar w:fldCharType="separate"/>
+      </w:r>
+      <w:r>
+        <w:rPr>
+          <w:noProof/>
+        </w:rPr>
+        <w:instrText>1</w:instrText>
+      </w:r>
+      <w:r>
+        <w:rPr>
+          <w:noProof/>
+        </w:rPr>
+        <w:fldChar w:fldCharType="end"/>
+      </w:r>
       <w:r>
         <w:instrText>.</w:instrText>
       </w:r>
-      <w:fldSimple w:instr=" SEQ MTEqn \c \* Arabic \* MERGEFORMAT ">
-        <w:r>
-          <w:rPr>
-            <w:noProof/>
-          </w:rPr>
-          <w:instrText>4</w:instrText>
-        </w:r>
-      </w:fldSimple>
+      <w:r>
+        <w:fldChar w:fldCharType="begin"/>
+      </w:r>
+      <w:r>
+        <w:instrText xml:space="preserve"> SEQ MTEqn \c \* Arabic \* MERGEFORMAT </w:instrText>
+      </w:r>
+      <w:r>
+        <w:fldChar w:fldCharType="separate"/>
+      </w:r>
+      <w:r>
+        <w:rPr>
+          <w:noProof/>
+        </w:rPr>
+        <w:instrText>4</w:instrText>
+      </w:r>
+      <w:r>
+        <w:rPr>
+          <w:noProof/>
+        </w:rPr>
+        <w:fldChar w:fldCharType="end"/>
+      </w:r>
       <w:r>
         <w:instrText>)</w:instrText>
       </w:r>
@@ -6729,10 +6937,10 @@
           <w:position w:val="-32"/>
         </w:rPr>
         <w:object w:dxaOrig="425" w:dyaOrig="736">
-          <v:shape id="_x0000_i1038" type="#_x0000_t75" style="width:21.05pt;height:36.7pt" o:ole="">
+          <v:shape id="_x0000_i1038" type="#_x0000_t75" style="width:21pt;height:36.75pt" o:ole="">
             <v:imagedata r:id="rId39" o:title=""/>
           </v:shape>
-          <o:OLEObject Type="Embed" ProgID="Equation.DSMT4" ShapeID="_x0000_i1038" DrawAspect="Content" ObjectID="_1639679099" r:id="rId40"/>
+          <o:OLEObject Type="Embed" ProgID="Equation.DSMT4" ShapeID="_x0000_i1038" DrawAspect="Content" ObjectID="_1639743149" r:id="rId40"/>
         </w:object>
       </w:r>
       <w:r>
@@ -6750,29 +6958,21 @@
         </w:rPr>
         <w:t>j</w:t>
       </w:r>
-      <w:proofErr w:type="gramStart"/>
-      <w:r>
-        <w:rPr>
-          <w:rFonts w:hint="eastAsia"/>
-        </w:rPr>
-        <w:t>个</w:t>
-      </w:r>
-      <w:proofErr w:type="gramEnd"/>
-      <w:r>
-        <w:rPr>
-          <w:rFonts w:hint="eastAsia"/>
-        </w:rPr>
-        <w:t>划分的权重。</w:t>
+      <w:r>
+        <w:rPr>
+          <w:rFonts w:hint="eastAsia"/>
+        </w:rPr>
+        <w:t>个划分的权重。</w:t>
       </w:r>
       <w:r>
         <w:rPr>
           <w:position w:val="-14"/>
         </w:rPr>
         <w:object w:dxaOrig="984" w:dyaOrig="404">
-          <v:shape id="_x0000_i1039" type="#_x0000_t75" style="width:49.6pt;height:20.4pt" o:ole="">
+          <v:shape id="_x0000_i1039" type="#_x0000_t75" style="width:49.5pt;height:20.25pt" o:ole="">
             <v:imagedata r:id="rId41" o:title=""/>
           </v:shape>
-          <o:OLEObject Type="Embed" ProgID="Equation.DSMT4" ShapeID="_x0000_i1039" DrawAspect="Content" ObjectID="_1639679100" r:id="rId42"/>
+          <o:OLEObject Type="Embed" ProgID="Equation.DSMT4" ShapeID="_x0000_i1039" DrawAspect="Content" ObjectID="_1639743150" r:id="rId42"/>
         </w:object>
       </w:r>
       <w:r>
@@ -6861,10 +7061,10 @@
           <w:position w:val="-14"/>
         </w:rPr>
         <w:object w:dxaOrig="3080" w:dyaOrig="400">
-          <v:shape id="_x0000_i1040" type="#_x0000_t75" style="width:153.5pt;height:20.4pt" o:ole="">
+          <v:shape id="_x0000_i1040" type="#_x0000_t75" style="width:153.75pt;height:20.25pt" o:ole="">
             <v:imagedata r:id="rId43" o:title=""/>
           </v:shape>
-          <o:OLEObject Type="Embed" ProgID="Equation.DSMT4" ShapeID="_x0000_i1040" DrawAspect="Content" ObjectID="_1639679101" r:id="rId44"/>
+          <o:OLEObject Type="Embed" ProgID="Equation.DSMT4" ShapeID="_x0000_i1040" DrawAspect="Content" ObjectID="_1639743151" r:id="rId44"/>
         </w:object>
       </w:r>
       <w:r>
@@ -6891,25 +7091,51 @@
       <w:r>
         <w:instrText>(</w:instrText>
       </w:r>
-      <w:fldSimple w:instr=" SEQ MTSec \c \* Arabic \* MERGEFORMAT ">
-        <w:r>
-          <w:rPr>
-            <w:noProof/>
-          </w:rPr>
-          <w:instrText>1</w:instrText>
-        </w:r>
-      </w:fldSimple>
+      <w:r>
+        <w:fldChar w:fldCharType="begin"/>
+      </w:r>
+      <w:r>
+        <w:instrText xml:space="preserve"> SEQ MTSec \c \* Arabic \* MERGEFORMAT </w:instrText>
+      </w:r>
+      <w:r>
+        <w:fldChar w:fldCharType="separate"/>
+      </w:r>
+      <w:r>
+        <w:rPr>
+          <w:noProof/>
+        </w:rPr>
+        <w:instrText>1</w:instrText>
+      </w:r>
+      <w:r>
+        <w:rPr>
+          <w:noProof/>
+        </w:rPr>
+        <w:fldChar w:fldCharType="end"/>
+      </w:r>
       <w:r>
         <w:instrText>.</w:instrText>
       </w:r>
-      <w:fldSimple w:instr=" SEQ MTEqn \c \* Arabic \* MERGEFORMAT ">
-        <w:r>
-          <w:rPr>
-            <w:noProof/>
-          </w:rPr>
-          <w:instrText>5</w:instrText>
-        </w:r>
-      </w:fldSimple>
+      <w:r>
+        <w:fldChar w:fldCharType="begin"/>
+      </w:r>
+      <w:r>
+        <w:instrText xml:space="preserve"> SEQ MTEqn \c \* Arabic \* MERGEFORMAT </w:instrText>
+      </w:r>
+      <w:r>
+        <w:fldChar w:fldCharType="separate"/>
+      </w:r>
+      <w:r>
+        <w:rPr>
+          <w:noProof/>
+        </w:rPr>
+        <w:instrText>5</w:instrText>
+      </w:r>
+      <w:r>
+        <w:rPr>
+          <w:noProof/>
+        </w:rPr>
+        <w:fldChar w:fldCharType="end"/>
+      </w:r>
       <w:r>
         <w:instrText>)</w:instrText>
       </w:r>
@@ -6927,10 +7153,10 @@
           <w:position w:val="-14"/>
         </w:rPr>
         <w:object w:dxaOrig="922" w:dyaOrig="404">
-          <v:shape id="_x0000_i1041" type="#_x0000_t75" style="width:45.5pt;height:20.4pt" o:ole="">
+          <v:shape id="_x0000_i1041" type="#_x0000_t75" style="width:45.75pt;height:20.25pt" o:ole="">
             <v:imagedata r:id="rId45" o:title=""/>
           </v:shape>
-          <o:OLEObject Type="Embed" ProgID="Equation.DSMT4" ShapeID="_x0000_i1041" DrawAspect="Content" ObjectID="_1639679102" r:id="rId46"/>
+          <o:OLEObject Type="Embed" ProgID="Equation.DSMT4" ShapeID="_x0000_i1041" DrawAspect="Content" ObjectID="_1639743152" r:id="rId46"/>
         </w:object>
       </w:r>
       <w:r>
@@ -6970,10 +7196,10 @@
           <w:position w:val="-14"/>
         </w:rPr>
         <w:object w:dxaOrig="922" w:dyaOrig="404">
-          <v:shape id="_x0000_i1042" type="#_x0000_t75" style="width:45.5pt;height:20.4pt" o:ole="">
+          <v:shape id="_x0000_i1042" type="#_x0000_t75" style="width:45.75pt;height:20.25pt" o:ole="">
             <v:imagedata r:id="rId47" o:title=""/>
           </v:shape>
-          <o:OLEObject Type="Embed" ProgID="Equation.DSMT4" ShapeID="_x0000_i1042" DrawAspect="Content" ObjectID="_1639679103" r:id="rId48"/>
+          <o:OLEObject Type="Embed" ProgID="Equation.DSMT4" ShapeID="_x0000_i1042" DrawAspect="Content" ObjectID="_1639743153" r:id="rId48"/>
         </w:object>
       </w:r>
       <w:r>
@@ -7184,29 +7410,21 @@
         </w:rPr>
         <w:t>N</w:t>
       </w:r>
-      <w:proofErr w:type="gramStart"/>
-      <w:r>
-        <w:rPr>
-          <w:rFonts w:hint="eastAsia"/>
-        </w:rPr>
-        <w:t>个</w:t>
-      </w:r>
-      <w:proofErr w:type="gramEnd"/>
-      <w:r>
-        <w:rPr>
-          <w:rFonts w:hint="eastAsia"/>
-        </w:rPr>
-        <w:t>不相交的子集</w:t>
+      <w:r>
+        <w:rPr>
+          <w:rFonts w:hint="eastAsia"/>
+        </w:rPr>
+        <w:t>个不相交的子集</w:t>
       </w:r>
       <w:r>
         <w:rPr>
           <w:position w:val="-12"/>
         </w:rPr>
         <w:object w:dxaOrig="1243" w:dyaOrig="363">
-          <v:shape id="_x0000_i1043" type="#_x0000_t75" style="width:62.5pt;height:18.35pt" o:ole="">
+          <v:shape id="_x0000_i1043" type="#_x0000_t75" style="width:63pt;height:18.75pt" o:ole="">
             <v:imagedata r:id="rId49" o:title=""/>
           </v:shape>
-          <o:OLEObject Type="Embed" ProgID="Equation.DSMT4" ShapeID="_x0000_i1043" DrawAspect="Content" ObjectID="_1639679104" r:id="rId50"/>
+          <o:OLEObject Type="Embed" ProgID="Equation.DSMT4" ShapeID="_x0000_i1043" DrawAspect="Content" ObjectID="_1639743154" r:id="rId50"/>
         </w:object>
       </w:r>
       <w:r>
@@ -7233,19 +7451,11 @@
         </w:rPr>
         <w:t>N</w:t>
       </w:r>
-      <w:proofErr w:type="gramStart"/>
-      <w:r>
-        <w:rPr>
-          <w:rFonts w:hint="eastAsia"/>
-        </w:rPr>
-        <w:t>个</w:t>
-      </w:r>
-      <w:proofErr w:type="gramEnd"/>
-      <w:r>
-        <w:rPr>
-          <w:rFonts w:hint="eastAsia"/>
-        </w:rPr>
-        <w:t>分支；</w:t>
+      <w:r>
+        <w:rPr>
+          <w:rFonts w:hint="eastAsia"/>
+        </w:rPr>
+        <w:t>个分支；</w:t>
       </w:r>
     </w:p>
     <w:p>
@@ -7257,7 +7467,6 @@
           <w:rFonts w:hint="eastAsia"/>
           <w:b/>
         </w:rPr>
-        <w:lastRenderedPageBreak/>
         <w:t>Step 4</w:t>
       </w:r>
       <w:r>
@@ -7305,16 +7514,8 @@
         <w:rPr>
           <w:rFonts w:hint="eastAsia"/>
         </w:rPr>
-        <w:t>随机选择属性的不足，使得在生成决策树时，产生的规则具有固定性和</w:t>
-      </w:r>
-      <w:proofErr w:type="gramStart"/>
-      <w:r>
-        <w:rPr>
-          <w:rFonts w:hint="eastAsia"/>
-        </w:rPr>
-        <w:t>可</w:t>
-      </w:r>
-      <w:proofErr w:type="gramEnd"/>
+        <w:t>随机选择属性的不足，使得在生成决策树时，产生的规则具有固定性和可</w:t>
+      </w:r>
       <w:r>
         <w:rPr>
           <w:rFonts w:hint="eastAsia"/>
@@ -7580,7 +7781,14 @@
         <w:rPr>
           <w:rFonts w:hint="eastAsia"/>
         </w:rPr>
-        <w:t>算法引入分裂信息比率指标，该指标的计算公式如下：</w:t>
+        <w:t>算法引入分裂信息比</w:t>
+      </w:r>
+      <w:r>
+        <w:rPr>
+          <w:rFonts w:hint="eastAsia"/>
+        </w:rPr>
+        <w:lastRenderedPageBreak/>
+        <w:t>率指标，该指标的计算公式如下：</w:t>
       </w:r>
     </w:p>
     <w:p>
@@ -7596,10 +7804,10 @@
           <w:position w:val="-36"/>
         </w:rPr>
         <w:object w:dxaOrig="4040" w:dyaOrig="840">
-          <v:shape id="_x0000_i1044" type="#_x0000_t75" style="width:202.4pt;height:42.1pt" o:ole="">
+          <v:shape id="_x0000_i1044" type="#_x0000_t75" style="width:202.5pt;height:42pt" o:ole="">
             <v:imagedata r:id="rId51" o:title=""/>
           </v:shape>
-          <o:OLEObject Type="Embed" ProgID="Equation.DSMT4" ShapeID="_x0000_i1044" DrawAspect="Content" ObjectID="_1639679105" r:id="rId52"/>
+          <o:OLEObject Type="Embed" ProgID="Equation.DSMT4" ShapeID="_x0000_i1044" DrawAspect="Content" ObjectID="_1639743155" r:id="rId52"/>
         </w:object>
       </w:r>
       <w:r>
@@ -7626,25 +7834,51 @@
       <w:r>
         <w:instrText>(</w:instrText>
       </w:r>
-      <w:fldSimple w:instr=" SEQ MTSec \c \* Arabic \* MERGEFORMAT ">
-        <w:r>
-          <w:rPr>
-            <w:noProof/>
-          </w:rPr>
-          <w:instrText>1</w:instrText>
-        </w:r>
-      </w:fldSimple>
+      <w:r>
+        <w:fldChar w:fldCharType="begin"/>
+      </w:r>
+      <w:r>
+        <w:instrText xml:space="preserve"> SEQ MTSec \c \* Arabic \* MERGEFORMAT </w:instrText>
+      </w:r>
+      <w:r>
+        <w:fldChar w:fldCharType="separate"/>
+      </w:r>
+      <w:r>
+        <w:rPr>
+          <w:noProof/>
+        </w:rPr>
+        <w:instrText>1</w:instrText>
+      </w:r>
+      <w:r>
+        <w:rPr>
+          <w:noProof/>
+        </w:rPr>
+        <w:fldChar w:fldCharType="end"/>
+      </w:r>
       <w:r>
         <w:instrText>.</w:instrText>
       </w:r>
-      <w:fldSimple w:instr=" SEQ MTEqn \c \* Arabic \* MERGEFORMAT ">
-        <w:r>
-          <w:rPr>
-            <w:noProof/>
-          </w:rPr>
-          <w:instrText>6</w:instrText>
-        </w:r>
-      </w:fldSimple>
+      <w:r>
+        <w:fldChar w:fldCharType="begin"/>
+      </w:r>
+      <w:r>
+        <w:instrText xml:space="preserve"> SEQ MTEqn \c \* Arabic \* MERGEFORMAT </w:instrText>
+      </w:r>
+      <w:r>
+        <w:fldChar w:fldCharType="separate"/>
+      </w:r>
+      <w:r>
+        <w:rPr>
+          <w:noProof/>
+        </w:rPr>
+        <w:instrText>6</w:instrText>
+      </w:r>
+      <w:r>
+        <w:rPr>
+          <w:noProof/>
+        </w:rPr>
+        <w:fldChar w:fldCharType="end"/>
+      </w:r>
       <w:r>
         <w:instrText>)</w:instrText>
       </w:r>
@@ -7673,10 +7907,10 @@
           <w:position w:val="-6"/>
         </w:rPr>
         <w:object w:dxaOrig="176" w:dyaOrig="218">
-          <v:shape id="_x0000_i1045" type="#_x0000_t75" style="width:8.85pt;height:11.55pt" o:ole="">
+          <v:shape id="_x0000_i1045" type="#_x0000_t75" style="width:9pt;height:11.25pt" o:ole="">
             <v:imagedata r:id="rId53" o:title=""/>
           </v:shape>
-          <o:OLEObject Type="Embed" ProgID="Equation.DSMT4" ShapeID="_x0000_i1045" DrawAspect="Content" ObjectID="_1639679106" r:id="rId54"/>
+          <o:OLEObject Type="Embed" ProgID="Equation.DSMT4" ShapeID="_x0000_i1045" DrawAspect="Content" ObjectID="_1639743156" r:id="rId54"/>
         </w:object>
       </w:r>
       <w:r>
@@ -7714,10 +7948,10 @@
           <w:position w:val="-14"/>
         </w:rPr>
         <w:object w:dxaOrig="1419" w:dyaOrig="404">
-          <v:shape id="_x0000_i1046" type="#_x0000_t75" style="width:71.3pt;height:20.4pt" o:ole="">
+          <v:shape id="_x0000_i1046" type="#_x0000_t75" style="width:71.25pt;height:20.25pt" o:ole="">
             <v:imagedata r:id="rId55" o:title=""/>
           </v:shape>
-          <o:OLEObject Type="Embed" ProgID="Equation.DSMT4" ShapeID="_x0000_i1046" DrawAspect="Content" ObjectID="_1639679107" r:id="rId56"/>
+          <o:OLEObject Type="Embed" ProgID="Equation.DSMT4" ShapeID="_x0000_i1046" DrawAspect="Content" ObjectID="_1639743157" r:id="rId56"/>
         </w:object>
       </w:r>
       <w:r>
@@ -7752,10 +7986,10 @@
           <w:position w:val="-32"/>
         </w:rPr>
         <w:object w:dxaOrig="3080" w:dyaOrig="740">
-          <v:shape id="_x0000_i1047" type="#_x0000_t75" style="width:153.5pt;height:36.7pt" o:ole="">
+          <v:shape id="_x0000_i1047" type="#_x0000_t75" style="width:153.75pt;height:36.75pt" o:ole="">
             <v:imagedata r:id="rId57" o:title=""/>
           </v:shape>
-          <o:OLEObject Type="Embed" ProgID="Equation.DSMT4" ShapeID="_x0000_i1047" DrawAspect="Content" ObjectID="_1639679108" r:id="rId58"/>
+          <o:OLEObject Type="Embed" ProgID="Equation.DSMT4" ShapeID="_x0000_i1047" DrawAspect="Content" ObjectID="_1639743158" r:id="rId58"/>
         </w:object>
       </w:r>
       <w:r>
@@ -7782,25 +8016,51 @@
       <w:r>
         <w:instrText>(</w:instrText>
       </w:r>
-      <w:fldSimple w:instr=" SEQ MTSec \c \* Arabic \* MERGEFORMAT ">
-        <w:r>
-          <w:rPr>
-            <w:noProof/>
-          </w:rPr>
-          <w:instrText>1</w:instrText>
-        </w:r>
-      </w:fldSimple>
+      <w:r>
+        <w:fldChar w:fldCharType="begin"/>
+      </w:r>
+      <w:r>
+        <w:instrText xml:space="preserve"> SEQ MTSec \c \* Arabic \* MERGEFORMAT </w:instrText>
+      </w:r>
+      <w:r>
+        <w:fldChar w:fldCharType="separate"/>
+      </w:r>
+      <w:r>
+        <w:rPr>
+          <w:noProof/>
+        </w:rPr>
+        <w:instrText>1</w:instrText>
+      </w:r>
+      <w:r>
+        <w:rPr>
+          <w:noProof/>
+        </w:rPr>
+        <w:fldChar w:fldCharType="end"/>
+      </w:r>
       <w:r>
         <w:instrText>.</w:instrText>
       </w:r>
-      <w:fldSimple w:instr=" SEQ MTEqn \c \* Arabic \* MERGEFORMAT ">
-        <w:r>
-          <w:rPr>
-            <w:noProof/>
-          </w:rPr>
-          <w:instrText>7</w:instrText>
-        </w:r>
-      </w:fldSimple>
+      <w:r>
+        <w:fldChar w:fldCharType="begin"/>
+      </w:r>
+      <w:r>
+        <w:instrText xml:space="preserve"> SEQ MTEqn \c \* Arabic \* MERGEFORMAT </w:instrText>
+      </w:r>
+      <w:r>
+        <w:fldChar w:fldCharType="separate"/>
+      </w:r>
+      <w:r>
+        <w:rPr>
+          <w:noProof/>
+        </w:rPr>
+        <w:instrText>7</w:instrText>
+      </w:r>
+      <w:r>
+        <w:rPr>
+          <w:noProof/>
+        </w:rPr>
+        <w:fldChar w:fldCharType="end"/>
+      </w:r>
       <w:r>
         <w:instrText>)</w:instrText>
       </w:r>
@@ -7899,21 +8159,7 @@
         <w:rPr>
           <w:rFonts w:hint="eastAsia"/>
         </w:rPr>
-        <w:t>算法中，选择使用概率分布来进行</w:t>
-      </w:r>
-      <w:proofErr w:type="gramStart"/>
-      <w:r>
-        <w:rPr>
-          <w:rFonts w:hint="eastAsia"/>
-        </w:rPr>
-        <w:t>缺失值</w:t>
-      </w:r>
-      <w:proofErr w:type="gramEnd"/>
-      <w:r>
-        <w:rPr>
-          <w:rFonts w:hint="eastAsia"/>
-        </w:rPr>
-        <w:t>的补齐。使用补齐后的数据集，就可以进行决策树的生成了。</w:t>
+        <w:t>算法中，选择使用概率分布来进行缺失值的补齐。使用补齐后的数据集，就可以进行决策树的生成了。</w:t>
       </w:r>
     </w:p>
     <w:p>
@@ -7956,14 +8202,7 @@
         <w:rPr>
           <w:rFonts w:hint="eastAsia"/>
         </w:rPr>
-        <w:t>遍历初始数据集中的全部数据，进行数据的预处理。预处理包括两</w:t>
-      </w:r>
-      <w:r>
-        <w:rPr>
-          <w:rFonts w:hint="eastAsia"/>
-        </w:rPr>
-        <w:lastRenderedPageBreak/>
-        <w:t>个部分，一是连续变量离散化处理，二是缺失数据补齐。如果数据集中没有连续变量，也没缺失数据，则进入</w:t>
+        <w:t>遍历初始数据集中的全部数据，进行数据的预处理。预处理包括两个部分，一是连续变量离散化处理，二是缺失数据补齐。如果数据集中没有连续变量，也没缺失数据，则进入</w:t>
       </w:r>
       <w:r>
         <w:rPr>
@@ -8279,6 +8518,7 @@
         <w:rPr>
           <w:rFonts w:hint="eastAsia"/>
         </w:rPr>
+        <w:lastRenderedPageBreak/>
         <w:t xml:space="preserve">1984 </w:t>
       </w:r>
       <w:r>
@@ -8461,10 +8701,10 @@
           <w:position w:val="-28"/>
         </w:rPr>
         <w:object w:dxaOrig="1939" w:dyaOrig="680">
-          <v:shape id="_x0000_i1048" type="#_x0000_t75" style="width:96.45pt;height:33.95pt" o:ole="">
+          <v:shape id="_x0000_i1048" type="#_x0000_t75" style="width:96pt;height:33.75pt" o:ole="">
             <v:imagedata r:id="rId59" o:title=""/>
           </v:shape>
-          <o:OLEObject Type="Embed" ProgID="Equation.DSMT4" ShapeID="_x0000_i1048" DrawAspect="Content" ObjectID="_1639679109" r:id="rId60"/>
+          <o:OLEObject Type="Embed" ProgID="Equation.DSMT4" ShapeID="_x0000_i1048" DrawAspect="Content" ObjectID="_1639743159" r:id="rId60"/>
         </w:object>
       </w:r>
       <w:r>
@@ -8491,25 +8731,51 @@
       <w:r>
         <w:instrText>(</w:instrText>
       </w:r>
-      <w:fldSimple w:instr=" SEQ MTSec \c \* Arabic \* MERGEFORMAT ">
-        <w:r>
-          <w:rPr>
-            <w:noProof/>
-          </w:rPr>
-          <w:instrText>1</w:instrText>
-        </w:r>
-      </w:fldSimple>
+      <w:r>
+        <w:fldChar w:fldCharType="begin"/>
+      </w:r>
+      <w:r>
+        <w:instrText xml:space="preserve"> SEQ MTSec \c \* Arabic \* MERGEFORMAT </w:instrText>
+      </w:r>
+      <w:r>
+        <w:fldChar w:fldCharType="separate"/>
+      </w:r>
+      <w:r>
+        <w:rPr>
+          <w:noProof/>
+        </w:rPr>
+        <w:instrText>1</w:instrText>
+      </w:r>
+      <w:r>
+        <w:rPr>
+          <w:noProof/>
+        </w:rPr>
+        <w:fldChar w:fldCharType="end"/>
+      </w:r>
       <w:r>
         <w:instrText>.</w:instrText>
       </w:r>
-      <w:fldSimple w:instr=" SEQ MTEqn \c \* Arabic \* MERGEFORMAT ">
-        <w:r>
-          <w:rPr>
-            <w:noProof/>
-          </w:rPr>
-          <w:instrText>8</w:instrText>
-        </w:r>
-      </w:fldSimple>
+      <w:r>
+        <w:fldChar w:fldCharType="begin"/>
+      </w:r>
+      <w:r>
+        <w:instrText xml:space="preserve"> SEQ MTEqn \c \* Arabic \* MERGEFORMAT </w:instrText>
+      </w:r>
+      <w:r>
+        <w:fldChar w:fldCharType="separate"/>
+      </w:r>
+      <w:r>
+        <w:rPr>
+          <w:noProof/>
+        </w:rPr>
+        <w:instrText>8</w:instrText>
+      </w:r>
+      <w:r>
+        <w:rPr>
+          <w:noProof/>
+        </w:rPr>
+        <w:fldChar w:fldCharType="end"/>
+      </w:r>
       <w:r>
         <w:instrText>)</w:instrText>
       </w:r>
@@ -8533,10 +8799,10 @@
           <w:position w:val="-12"/>
         </w:rPr>
         <w:object w:dxaOrig="259" w:dyaOrig="363">
-          <v:shape id="_x0000_i1049" type="#_x0000_t75" style="width:12.9pt;height:18.35pt" o:ole="">
+          <v:shape id="_x0000_i1049" type="#_x0000_t75" style="width:12.75pt;height:18.75pt" o:ole="">
             <v:imagedata r:id="rId61" o:title=""/>
           </v:shape>
-          <o:OLEObject Type="Embed" ProgID="Equation.DSMT4" ShapeID="_x0000_i1049" DrawAspect="Content" ObjectID="_1639679110" r:id="rId62"/>
+          <o:OLEObject Type="Embed" ProgID="Equation.DSMT4" ShapeID="_x0000_i1049" DrawAspect="Content" ObjectID="_1639743160" r:id="rId62"/>
         </w:object>
       </w:r>
       <w:r>
@@ -8550,10 +8816,10 @@
           <w:position w:val="-14"/>
         </w:rPr>
         <w:object w:dxaOrig="300" w:dyaOrig="383">
-          <v:shape id="_x0000_i1050" type="#_x0000_t75" style="width:14.95pt;height:19.7pt" o:ole="">
+          <v:shape id="_x0000_i1050" type="#_x0000_t75" style="width:15pt;height:19.5pt" o:ole="">
             <v:imagedata r:id="rId63" o:title=""/>
           </v:shape>
-          <o:OLEObject Type="Embed" ProgID="Equation.DSMT4" ShapeID="_x0000_i1050" DrawAspect="Content" ObjectID="_1639679111" r:id="rId64"/>
+          <o:OLEObject Type="Embed" ProgID="Equation.DSMT4" ShapeID="_x0000_i1050" DrawAspect="Content" ObjectID="_1639743161" r:id="rId64"/>
         </w:object>
       </w:r>
       <w:r>
@@ -8567,10 +8833,10 @@
           <w:position w:val="-6"/>
         </w:rPr>
         <w:object w:dxaOrig="218" w:dyaOrig="280">
-          <v:shape id="_x0000_i1051" type="#_x0000_t75" style="width:11.55pt;height:14.25pt" o:ole="">
+          <v:shape id="_x0000_i1051" type="#_x0000_t75" style="width:11.25pt;height:14.25pt" o:ole="">
             <v:imagedata r:id="rId65" o:title=""/>
           </v:shape>
-          <o:OLEObject Type="Embed" ProgID="Equation.DSMT4" ShapeID="_x0000_i1051" DrawAspect="Content" ObjectID="_1639679112" r:id="rId66"/>
+          <o:OLEObject Type="Embed" ProgID="Equation.DSMT4" ShapeID="_x0000_i1051" DrawAspect="Content" ObjectID="_1639743162" r:id="rId66"/>
         </w:object>
       </w:r>
       <w:r>
@@ -8690,10 +8956,10 @@
           <w:position w:val="-32"/>
         </w:rPr>
         <w:object w:dxaOrig="4020" w:dyaOrig="740">
-          <v:shape id="_x0000_i1052" type="#_x0000_t75" style="width:201.05pt;height:36.7pt" o:ole="">
+          <v:shape id="_x0000_i1052" type="#_x0000_t75" style="width:201pt;height:36.75pt" o:ole="">
             <v:imagedata r:id="rId67" o:title=""/>
           </v:shape>
-          <o:OLEObject Type="Embed" ProgID="Equation.DSMT4" ShapeID="_x0000_i1052" DrawAspect="Content" ObjectID="_1639679113" r:id="rId68"/>
+          <o:OLEObject Type="Embed" ProgID="Equation.DSMT4" ShapeID="_x0000_i1052" DrawAspect="Content" ObjectID="_1639743163" r:id="rId68"/>
         </w:object>
       </w:r>
       <w:r>
@@ -8720,25 +8986,54 @@
       <w:r>
         <w:instrText>(</w:instrText>
       </w:r>
-      <w:fldSimple w:instr=" SEQ MTSec \c \* Arabic \* MERGEFORMAT ">
-        <w:r>
-          <w:rPr>
-            <w:noProof/>
-          </w:rPr>
-          <w:instrText>1</w:instrText>
-        </w:r>
-      </w:fldSimple>
+      <w:r>
+        <w:fldChar w:fldCharType="begin"/>
+      </w:r>
+      <w:r>
+        <w:instrText xml:space="preserve"> SEQ MTSec \c \* Arabic \* MERGEFORMAT </w:instrText>
+      </w:r>
+      <w:r>
+        <w:fldChar w:fldCharType="separate"/>
+      </w:r>
+      <w:r>
+        <w:rPr>
+          <w:noProof/>
+        </w:rPr>
+        <w:instrText>1</w:instrText>
+      </w:r>
+      <w:r>
+        <w:rPr>
+          <w:noProof/>
+        </w:rPr>
+        <w:fldChar w:fldCharType="end"/>
+      </w:r>
       <w:r>
         <w:instrText>.</w:instrText>
       </w:r>
-      <w:fldSimple w:instr=" SEQ MTEqn \c \* Arabic \* MERGEFORMAT ">
-        <w:r>
-          <w:rPr>
-            <w:noProof/>
-          </w:rPr>
-          <w:instrText>9</w:instrText>
-        </w:r>
-      </w:fldSimple>
+      <w:r>
+        <w:fldChar w:fldCharType="begin"/>
+      </w:r>
+      <w:r>
+        <w:instrText xml:space="preserve"> SEQ MTEqn \c \* Arabic \* M</w:instrText>
+      </w:r>
+      <w:r>
+        <w:instrText xml:space="preserve">ERGEFORMAT </w:instrText>
+      </w:r>
+      <w:r>
+        <w:fldChar w:fldCharType="separate"/>
+      </w:r>
+      <w:r>
+        <w:rPr>
+          <w:noProof/>
+        </w:rPr>
+        <w:instrText>9</w:instrText>
+      </w:r>
+      <w:r>
+        <w:rPr>
+          <w:noProof/>
+        </w:rPr>
+        <w:fldChar w:fldCharType="end"/>
+      </w:r>
       <w:r>
         <w:instrText>)</w:instrText>
       </w:r>
@@ -8851,14 +9146,7 @@
         <w:rPr>
           <w:rFonts w:hint="eastAsia"/>
         </w:rPr>
-        <w:t>指标最小的原则，选择一个变量进行分裂，最后通过递归的形式，进行决策树的构建，从而产生分类规</w:t>
-      </w:r>
-      <w:r>
-        <w:rPr>
-          <w:rFonts w:hint="eastAsia"/>
-        </w:rPr>
-        <w:lastRenderedPageBreak/>
-        <w:t>则。</w:t>
+        <w:t>指标最小的原则，选择一个变量进行分裂，最后通过递归的形式，进行决策树的构建，从而产生分类规则。</w:t>
       </w:r>
     </w:p>
     <w:p>
@@ -9000,7 +9288,7 @@
         <w:spacing w:before="312" w:after="156"/>
         <w:ind w:firstLine="482"/>
       </w:pPr>
-      <w:bookmarkStart w:id="13" w:name="_Toc29040833"/>
+      <w:bookmarkStart w:id="14" w:name="_Toc29040833"/>
       <w:r>
         <w:rPr>
           <w:rFonts w:hint="eastAsia"/>
@@ -9013,7 +9301,7 @@
         </w:rPr>
         <w:t>决策树中存在的问题</w:t>
       </w:r>
-      <w:bookmarkEnd w:id="13"/>
+      <w:bookmarkEnd w:id="14"/>
     </w:p>
     <w:p>
       <w:pPr>
@@ -9093,21 +9381,7 @@
         <w:rPr>
           <w:rFonts w:hint="eastAsia"/>
         </w:rPr>
-        <w:t>每当在树的某一个层次选择了一个属性进行测试，它不再回</w:t>
-      </w:r>
-      <w:proofErr w:type="gramStart"/>
-      <w:r>
-        <w:rPr>
-          <w:rFonts w:hint="eastAsia"/>
-        </w:rPr>
-        <w:t>朔重新</w:t>
-      </w:r>
-      <w:proofErr w:type="gramEnd"/>
-      <w:r>
-        <w:rPr>
-          <w:rFonts w:hint="eastAsia"/>
-        </w:rPr>
-        <w:t>考虑这个选择</w:t>
+        <w:t>每当在树的某一个层次选择了一个属性进行测试，它不再回朔重新考虑这个选择</w:t>
       </w:r>
       <w:r>
         <w:rPr>
@@ -9119,7 +9393,14 @@
         <w:rPr>
           <w:rFonts w:hint="eastAsia"/>
         </w:rPr>
-        <w:t>，所以它容易受盲人登山中常见的风险影响，仅仅收敛到非全局的局部最优解。</w:t>
+        <w:t>，所以它</w:t>
+      </w:r>
+      <w:r>
+        <w:rPr>
+          <w:rFonts w:hint="eastAsia"/>
+        </w:rPr>
+        <w:lastRenderedPageBreak/>
+        <w:t>容易受盲人登山中常见的风险影响，仅仅收敛到非全局的局部最优解。</w:t>
       </w:r>
       <w:r>
         <w:rPr>
@@ -9151,7 +9432,7 @@
         <w:spacing w:before="312" w:after="312"/>
         <w:ind w:firstLine="562"/>
       </w:pPr>
-      <w:bookmarkStart w:id="14" w:name="_Toc29040834"/>
+      <w:bookmarkStart w:id="15" w:name="_Toc29040834"/>
       <w:r>
         <w:rPr>
           <w:rFonts w:hint="eastAsia"/>
@@ -9164,7 +9445,7 @@
         </w:rPr>
         <w:t>随机森林</w:t>
       </w:r>
-      <w:bookmarkEnd w:id="14"/>
+      <w:bookmarkEnd w:id="15"/>
     </w:p>
     <w:p>
       <w:pPr>
@@ -9172,7 +9453,7 @@
         <w:spacing w:before="312" w:after="156"/>
         <w:ind w:firstLine="482"/>
       </w:pPr>
-      <w:bookmarkStart w:id="15" w:name="_Toc29040835"/>
+      <w:bookmarkStart w:id="16" w:name="_Toc29040835"/>
       <w:r>
         <w:rPr>
           <w:rFonts w:hint="eastAsia"/>
@@ -9191,7 +9472,7 @@
         </w:rPr>
         <w:t xml:space="preserve"> Boosting</w:t>
       </w:r>
-      <w:bookmarkEnd w:id="15"/>
+      <w:bookmarkEnd w:id="16"/>
       <w:r>
         <w:rPr>
           <w:rFonts w:hint="eastAsia"/>
@@ -9245,35 +9526,7 @@
         <w:rPr>
           <w:rFonts w:hint="eastAsia"/>
         </w:rPr>
-        <w:t>年提出，是一种个体</w:t>
-      </w:r>
-      <w:proofErr w:type="gramStart"/>
-      <w:r>
-        <w:rPr>
-          <w:rFonts w:hint="eastAsia"/>
-        </w:rPr>
-        <w:t>学习器</w:t>
-      </w:r>
-      <w:proofErr w:type="gramEnd"/>
-      <w:r>
-        <w:rPr>
-          <w:rFonts w:hint="eastAsia"/>
-        </w:rPr>
-        <w:t>组合的集成学习方法，其基本思想是：给定一种个体</w:t>
-      </w:r>
-      <w:proofErr w:type="gramStart"/>
-      <w:r>
-        <w:rPr>
-          <w:rFonts w:hint="eastAsia"/>
-        </w:rPr>
-        <w:t>学习器</w:t>
-      </w:r>
-      <w:proofErr w:type="gramEnd"/>
-      <w:r>
-        <w:rPr>
-          <w:rFonts w:hint="eastAsia"/>
-        </w:rPr>
-        <w:t>和一个原始样本数据集</w:t>
+        <w:t>年提出，是一种个体学习器组合的集成学习方法，其基本思想是：给定一种个体学习器和一个原始样本数据集</w:t>
       </w:r>
       <w:r>
         <w:rPr>
@@ -9341,21 +9594,7 @@
         <w:rPr>
           <w:rFonts w:hint="eastAsia"/>
         </w:rPr>
-        <w:t>，然后采用个体</w:t>
-      </w:r>
-      <w:proofErr w:type="gramStart"/>
-      <w:r>
-        <w:rPr>
-          <w:rFonts w:hint="eastAsia"/>
-        </w:rPr>
-        <w:t>学习器</w:t>
-      </w:r>
-      <w:proofErr w:type="gramEnd"/>
-      <w:r>
-        <w:rPr>
-          <w:rFonts w:hint="eastAsia"/>
-        </w:rPr>
-        <w:t>进行训练得到</w:t>
+        <w:t>，然后采用个体学习器进行训练得到</w:t>
       </w:r>
     </w:p>
     <w:p>
@@ -9373,19 +9612,11 @@
       <w:pPr>
         <w:ind w:firstLineChars="0" w:firstLine="0"/>
       </w:pPr>
-      <w:proofErr w:type="gramStart"/>
-      <w:r>
-        <w:rPr>
-          <w:rFonts w:hint="eastAsia"/>
-        </w:rPr>
-        <w:t>个</w:t>
-      </w:r>
-      <w:proofErr w:type="gramEnd"/>
-      <w:r>
-        <w:rPr>
-          <w:rFonts w:hint="eastAsia"/>
-        </w:rPr>
-        <w:t>个体学习器。由于抽取方法是有放回抽取，故有一些样本在每一轮的训练集中</w:t>
+      <w:r>
+        <w:rPr>
+          <w:rFonts w:hint="eastAsia"/>
+        </w:rPr>
+        <w:t>个个体学习器。由于抽取方法是有放回抽取，故有一些样本在每一轮的训练集中</w:t>
       </w:r>
     </w:p>
     <w:p>
@@ -9439,10 +9670,10 @@
           <w:position w:val="-10"/>
         </w:rPr>
         <w:object w:dxaOrig="1040" w:dyaOrig="380">
-          <v:shape id="_x0000_i1053" type="#_x0000_t75" style="width:51.6pt;height:19pt" o:ole="">
+          <v:shape id="_x0000_i1053" type="#_x0000_t75" style="width:51.75pt;height:18.75pt" o:ole="">
             <v:imagedata r:id="rId69" o:title=""/>
           </v:shape>
-          <o:OLEObject Type="Embed" ProgID="Equation.3" ShapeID="_x0000_i1053" DrawAspect="Content" ObjectID="_1639679114" r:id="rId70"/>
+          <o:OLEObject Type="Embed" ProgID="Equation.3" ShapeID="_x0000_i1053" DrawAspect="Content" ObjectID="_1639743164" r:id="rId70"/>
         </w:object>
       </w:r>
       <w:r>
@@ -9502,10 +9733,10 @@
           <w:position w:val="-30"/>
         </w:rPr>
         <w:object w:dxaOrig="2980" w:dyaOrig="780">
-          <v:shape id="_x0000_i1054" type="#_x0000_t75" style="width:149.45pt;height:38.7pt" o:ole="">
+          <v:shape id="_x0000_i1054" type="#_x0000_t75" style="width:149.25pt;height:38.25pt" o:ole="">
             <v:imagedata r:id="rId71" o:title=""/>
           </v:shape>
-          <o:OLEObject Type="Embed" ProgID="Equation.DSMT4" ShapeID="_x0000_i1054" DrawAspect="Content" ObjectID="_1639679115" r:id="rId72"/>
+          <o:OLEObject Type="Embed" ProgID="Equation.DSMT4" ShapeID="_x0000_i1054" DrawAspect="Content" ObjectID="_1639743165" r:id="rId72"/>
         </w:object>
       </w:r>
       <w:r>
@@ -9532,25 +9763,51 @@
       <w:r>
         <w:instrText>(</w:instrText>
       </w:r>
-      <w:fldSimple w:instr=" SEQ MTSec \c \* Arabic \* MERGEFORMAT ">
-        <w:r>
-          <w:rPr>
-            <w:noProof/>
-          </w:rPr>
-          <w:instrText>1</w:instrText>
-        </w:r>
-      </w:fldSimple>
+      <w:r>
+        <w:fldChar w:fldCharType="begin"/>
+      </w:r>
+      <w:r>
+        <w:instrText xml:space="preserve"> SEQ MTSec \c \* Arabic \* MERGEFORMAT </w:instrText>
+      </w:r>
+      <w:r>
+        <w:fldChar w:fldCharType="separate"/>
+      </w:r>
+      <w:r>
+        <w:rPr>
+          <w:noProof/>
+        </w:rPr>
+        <w:instrText>1</w:instrText>
+      </w:r>
+      <w:r>
+        <w:rPr>
+          <w:noProof/>
+        </w:rPr>
+        <w:fldChar w:fldCharType="end"/>
+      </w:r>
       <w:r>
         <w:instrText>.</w:instrText>
       </w:r>
-      <w:fldSimple w:instr=" SEQ MTEqn \c \* Arabic \* MERGEFORMAT ">
-        <w:r>
-          <w:rPr>
-            <w:noProof/>
-          </w:rPr>
-          <w:instrText>10</w:instrText>
-        </w:r>
-      </w:fldSimple>
+      <w:r>
+        <w:fldChar w:fldCharType="begin"/>
+      </w:r>
+      <w:r>
+        <w:instrText xml:space="preserve"> SEQ MTEqn \c \* Arabic \* MERGEFORMAT </w:instrText>
+      </w:r>
+      <w:r>
+        <w:fldChar w:fldCharType="separate"/>
+      </w:r>
+      <w:r>
+        <w:rPr>
+          <w:noProof/>
+        </w:rPr>
+        <w:instrText>10</w:instrText>
+      </w:r>
+      <w:r>
+        <w:rPr>
+          <w:noProof/>
+        </w:rPr>
+        <w:fldChar w:fldCharType="end"/>
+      </w:r>
       <w:r>
         <w:instrText>)</w:instrText>
       </w:r>
@@ -9566,7 +9823,6 @@
         <w:rPr>
           <w:rFonts w:hint="eastAsia"/>
         </w:rPr>
-        <w:lastRenderedPageBreak/>
         <w:t>公式</w:t>
       </w:r>
       <w:r>
@@ -9715,28 +9971,13 @@
               <w:rPr>
                 <w:rFonts w:hint="eastAsia"/>
               </w:rPr>
-              <w:t>：个体</w:t>
-            </w:r>
-            <w:proofErr w:type="gramStart"/>
-            <w:r>
-              <w:rPr>
-                <w:rFonts w:hint="eastAsia"/>
-              </w:rPr>
-              <w:t>学习器</w:t>
-            </w:r>
-            <w:proofErr w:type="gramEnd"/>
-            <w:r>
-              <w:rPr>
-                <w:rFonts w:hint="eastAsia"/>
-              </w:rPr>
-              <w:t>的总数</w:t>
+              <w:t>：个体学习器的总数</w:t>
             </w:r>
           </w:p>
           <w:p>
             <w:pPr>
               <w:ind w:firstLineChars="0" w:firstLine="0"/>
             </w:pPr>
-            <w:proofErr w:type="gramStart"/>
             <w:r>
               <w:rPr>
                 <w:rFonts w:hint="eastAsia"/>
@@ -9752,7 +9993,6 @@
               <w:t>(</w:t>
             </w:r>
             <w:proofErr w:type="spellStart"/>
-            <w:proofErr w:type="gramEnd"/>
             <w:r>
               <w:rPr>
                 <w:rFonts w:hint="eastAsia"/>
@@ -9838,10 +10078,10 @@
                 <w:position w:val="-12"/>
               </w:rPr>
               <w:object w:dxaOrig="260" w:dyaOrig="360">
-                <v:shape id="_x0000_i1055" type="#_x0000_t75" style="width:12.9pt;height:18.35pt" o:ole="">
+                <v:shape id="_x0000_i1055" type="#_x0000_t75" style="width:12.75pt;height:18.75pt" o:ole="">
                   <v:imagedata r:id="rId73" o:title=""/>
                 </v:shape>
-                <o:OLEObject Type="Embed" ProgID="Equation.3" ShapeID="_x0000_i1055" DrawAspect="Content" ObjectID="_1639679116" r:id="rId74"/>
+                <o:OLEObject Type="Embed" ProgID="Equation.3" ShapeID="_x0000_i1055" DrawAspect="Content" ObjectID="_1639743166" r:id="rId74"/>
               </w:object>
             </w:r>
           </w:p>
@@ -9867,36 +10107,28 @@
                 <w:position w:val="-12"/>
               </w:rPr>
               <w:object w:dxaOrig="260" w:dyaOrig="360">
-                <v:shape id="_x0000_i1056" type="#_x0000_t75" style="width:12.9pt;height:18.35pt" o:ole="">
+                <v:shape id="_x0000_i1056" type="#_x0000_t75" style="width:12.75pt;height:18.75pt" o:ole="">
                   <v:imagedata r:id="rId75" o:title=""/>
                 </v:shape>
-                <o:OLEObject Type="Embed" ProgID="Equation.3" ShapeID="_x0000_i1056" DrawAspect="Content" ObjectID="_1639679117" r:id="rId76"/>
+                <o:OLEObject Type="Embed" ProgID="Equation.3" ShapeID="_x0000_i1056" DrawAspect="Content" ObjectID="_1639743167" r:id="rId76"/>
               </w:object>
             </w:r>
             <w:r>
               <w:rPr>
                 <w:rFonts w:hint="eastAsia"/>
               </w:rPr>
-              <w:t>上构建一个个</w:t>
-            </w:r>
-            <w:proofErr w:type="gramStart"/>
-            <w:r>
-              <w:rPr>
-                <w:rFonts w:hint="eastAsia"/>
-              </w:rPr>
-              <w:t>体学习器</w:t>
-            </w:r>
-            <w:proofErr w:type="gramEnd"/>
+              <w:t>上构建一个个体学习器</w:t>
+            </w:r>
             <w:r>
               <w:rPr>
                 <w:rFonts w:hint="eastAsia"/>
                 <w:position w:val="-12"/>
               </w:rPr>
               <w:object w:dxaOrig="260" w:dyaOrig="360">
-                <v:shape id="_x0000_i1057" type="#_x0000_t75" style="width:12.9pt;height:18.35pt" o:ole="">
+                <v:shape id="_x0000_i1057" type="#_x0000_t75" style="width:12.75pt;height:18.75pt" o:ole="">
                   <v:imagedata r:id="rId77" o:title=""/>
                 </v:shape>
-                <o:OLEObject Type="Embed" ProgID="Equation.3" ShapeID="_x0000_i1057" DrawAspect="Content" ObjectID="_1639679118" r:id="rId78"/>
+                <o:OLEObject Type="Embed" ProgID="Equation.3" ShapeID="_x0000_i1057" DrawAspect="Content" ObjectID="_1639743168" r:id="rId78"/>
               </w:object>
             </w:r>
           </w:p>
@@ -9926,10 +10158,10 @@
                 <w:position w:val="-28"/>
               </w:rPr>
               <w:object w:dxaOrig="2140" w:dyaOrig="680">
-                <v:shape id="_x0000_i1058" type="#_x0000_t75" style="width:107.3pt;height:33.95pt" o:ole="">
+                <v:shape id="_x0000_i1058" type="#_x0000_t75" style="width:107.25pt;height:33.75pt" o:ole="">
                   <v:imagedata r:id="rId79" o:title=""/>
                 </v:shape>
-                <o:OLEObject Type="Embed" ProgID="Equation.3" ShapeID="_x0000_i1058" DrawAspect="Content" ObjectID="_1639679119" r:id="rId80"/>
+                <o:OLEObject Type="Embed" ProgID="Equation.3" ShapeID="_x0000_i1058" DrawAspect="Content" ObjectID="_1639743169" r:id="rId80"/>
               </w:object>
             </w:r>
           </w:p>
@@ -9968,17 +10200,10 @@
       </w:r>
       <w:proofErr w:type="spellEnd"/>
       <w:r>
-        <w:t>抽样来更改每次个体</w:t>
-      </w:r>
-      <w:proofErr w:type="gramStart"/>
-      <w:r>
-        <w:t>学习器</w:t>
-      </w:r>
-      <w:proofErr w:type="gramEnd"/>
-      <w:r>
-        <w:t>的训练集集合，而</w:t>
-      </w:r>
-      <w:r>
+        <w:t>抽样来更改每次个体学习器的训练集集合，而</w:t>
+      </w:r>
+      <w:r>
+        <w:lastRenderedPageBreak/>
         <w:t>Boosting</w:t>
       </w:r>
       <w:r>
@@ -10009,35 +10234,14 @@
       <w:pPr>
         <w:ind w:firstLineChars="0" w:firstLine="0"/>
       </w:pPr>
-      <w:proofErr w:type="gramStart"/>
-      <w:r>
-        <w:t>学习器</w:t>
-      </w:r>
-      <w:proofErr w:type="gramEnd"/>
-      <w:r>
-        <w:t>的样本错误进行调整。其主要思想在于</w:t>
+      <w:r>
+        <w:t>学习器的样本错误进行调整。其主要思想在于</w:t>
       </w:r>
       <w:r>
         <w:t>Boosting</w:t>
       </w:r>
       <w:r>
-        <w:t>重采样的是原始样本数据的样本分布，对于前一个个</w:t>
-      </w:r>
-      <w:proofErr w:type="gramStart"/>
-      <w:r>
-        <w:t>体学习器训练</w:t>
-      </w:r>
-      <w:proofErr w:type="gramEnd"/>
-      <w:r>
-        <w:t>效果好的样本权重相应下降，对于效果差的样本权重相应增加，重点关注效果差的样本数据，最后将这些个体</w:t>
-      </w:r>
-      <w:proofErr w:type="gramStart"/>
-      <w:r>
-        <w:t>学习器</w:t>
-      </w:r>
-      <w:proofErr w:type="gramEnd"/>
-      <w:r>
-        <w:t>加权累加，得到一个集成学习器</w:t>
+        <w:t>重采样的是原始样本数据的样本分布，对于前一个个体学习器训练效果好的样本权重相应下降，对于效果差的样本权重相应增加，重点关注效果差的样本数据，最后将这些个体学习器加权累加，得到一个集成学习器</w:t>
       </w:r>
       <w:r>
         <w:rPr>
@@ -10084,15 +10288,7 @@
         <w:t>，</w:t>
       </w:r>
       <w:r>
-        <w:t>当时该算法稳定性较差，有时能对系统起到较好作用，有时却效果很差，原因在于该算法无法确定弱个体</w:t>
-      </w:r>
-      <w:proofErr w:type="gramStart"/>
-      <w:r>
-        <w:t>学习器</w:t>
-      </w:r>
-      <w:proofErr w:type="gramEnd"/>
-      <w:r>
-        <w:t>的学习正确率下限即误差，必须事先告知。</w:t>
+        <w:t>当时该算法稳定性较差，有时能对系统起到较好作用，有时却效果很差，原因在于该算法无法确定弱个体学习器的学习正确率下限即误差，必须事先告知。</w:t>
       </w:r>
       <w:r>
         <w:t>1995</w:t>
@@ -10176,15 +10372,7 @@
         <w:t xml:space="preserve"> </w:t>
       </w:r>
       <w:r>
-        <w:t>算法的核心思想是重点关注学习出错的数据样本，器重学习性能好的弱个体学习器，样本分布权重间接影响着各个</w:t>
-      </w:r>
-      <w:proofErr w:type="gramStart"/>
-      <w:r>
-        <w:t>体学习器</w:t>
-      </w:r>
-      <w:proofErr w:type="gramEnd"/>
-      <w:r>
-        <w:t>的权重</w:t>
+        <w:t>算法的核心思想是重点关注学习出错的数据样本，器重学习性能好的弱个体学习器，样本分布权重间接影响着各个体学习器的权重</w:t>
       </w:r>
       <w:r>
         <w:rPr>
@@ -10264,7 +10452,6 @@
               <w:rPr>
                 <w:rFonts w:hint="eastAsia"/>
               </w:rPr>
-              <w:lastRenderedPageBreak/>
               <w:t>Dataset(D)</w:t>
             </w:r>
             <w:r>
@@ -10290,28 +10477,13 @@
               <w:rPr>
                 <w:rFonts w:hint="eastAsia"/>
               </w:rPr>
-              <w:t>：个体</w:t>
-            </w:r>
-            <w:proofErr w:type="gramStart"/>
-            <w:r>
-              <w:rPr>
-                <w:rFonts w:hint="eastAsia"/>
-              </w:rPr>
-              <w:t>学习器</w:t>
-            </w:r>
-            <w:proofErr w:type="gramEnd"/>
-            <w:r>
-              <w:rPr>
-                <w:rFonts w:hint="eastAsia"/>
-              </w:rPr>
-              <w:t>的总数</w:t>
+              <w:t>：个体学习器的总数</w:t>
             </w:r>
           </w:p>
           <w:p>
             <w:pPr>
               <w:ind w:firstLineChars="0" w:firstLine="0"/>
             </w:pPr>
-            <w:proofErr w:type="gramStart"/>
             <w:r>
               <w:rPr>
                 <w:rFonts w:hint="eastAsia"/>
@@ -10324,14 +10496,7 @@
               <w:rPr>
                 <w:rFonts w:hint="eastAsia"/>
               </w:rPr>
-              <w:t>(</w:t>
-            </w:r>
-            <w:proofErr w:type="gramEnd"/>
-            <w:r>
-              <w:rPr>
-                <w:rFonts w:hint="eastAsia"/>
-              </w:rPr>
-              <w:t xml:space="preserve">Dataset, </w:t>
+              <w:t xml:space="preserve">(Dataset, </w:t>
             </w:r>
             <w:proofErr w:type="spellStart"/>
             <w:r>
@@ -10376,10 +10541,10 @@
                 <w:position w:val="-10"/>
               </w:rPr>
               <w:object w:dxaOrig="580" w:dyaOrig="340">
-                <v:shape id="_x0000_i1059" type="#_x0000_t75" style="width:29.2pt;height:17pt" o:ole="">
+                <v:shape id="_x0000_i1059" type="#_x0000_t75" style="width:29.25pt;height:17.25pt" o:ole="">
                   <v:imagedata r:id="rId81" o:title=""/>
                 </v:shape>
-                <o:OLEObject Type="Embed" ProgID="Equation.3" ShapeID="_x0000_i1059" DrawAspect="Content" ObjectID="_1639679120" r:id="rId82"/>
+                <o:OLEObject Type="Embed" ProgID="Equation.3" ShapeID="_x0000_i1059" DrawAspect="Content" ObjectID="_1639743170" r:id="rId82"/>
               </w:object>
             </w:r>
           </w:p>
@@ -10446,10 +10611,10 @@
                 <w:position w:val="-12"/>
               </w:rPr>
               <w:object w:dxaOrig="220" w:dyaOrig="360">
-                <v:shape id="_x0000_i1060" type="#_x0000_t75" style="width:11.55pt;height:18.35pt" o:ole="">
+                <v:shape id="_x0000_i1060" type="#_x0000_t75" style="width:11.25pt;height:18.75pt" o:ole="">
                   <v:imagedata r:id="rId83" o:title=""/>
                 </v:shape>
-                <o:OLEObject Type="Embed" ProgID="Equation.3" ShapeID="_x0000_i1060" DrawAspect="Content" ObjectID="_1639679121" r:id="rId84"/>
+                <o:OLEObject Type="Embed" ProgID="Equation.3" ShapeID="_x0000_i1060" DrawAspect="Content" ObjectID="_1639743171" r:id="rId84"/>
               </w:object>
             </w:r>
             <w:r>
@@ -10464,10 +10629,10 @@
                 <w:position w:val="-12"/>
               </w:rPr>
               <w:object w:dxaOrig="260" w:dyaOrig="360">
-                <v:shape id="_x0000_i1061" type="#_x0000_t75" style="width:12.9pt;height:18.35pt" o:ole="">
+                <v:shape id="_x0000_i1061" type="#_x0000_t75" style="width:12.75pt;height:18.75pt" o:ole="">
                   <v:imagedata r:id="rId85" o:title=""/>
                 </v:shape>
-                <o:OLEObject Type="Embed" ProgID="Equation.3" ShapeID="_x0000_i1061" DrawAspect="Content" ObjectID="_1639679122" r:id="rId86"/>
+                <o:OLEObject Type="Embed" ProgID="Equation.3" ShapeID="_x0000_i1061" DrawAspect="Content" ObjectID="_1639743172" r:id="rId86"/>
               </w:object>
             </w:r>
           </w:p>
@@ -10493,36 +10658,28 @@
                 <w:position w:val="-12"/>
               </w:rPr>
               <w:object w:dxaOrig="260" w:dyaOrig="360">
-                <v:shape id="_x0000_i1062" type="#_x0000_t75" style="width:12.9pt;height:18.35pt" o:ole="">
+                <v:shape id="_x0000_i1062" type="#_x0000_t75" style="width:12.75pt;height:18.75pt" o:ole="">
                   <v:imagedata r:id="rId85" o:title=""/>
                 </v:shape>
-                <o:OLEObject Type="Embed" ProgID="Equation.3" ShapeID="_x0000_i1062" DrawAspect="Content" ObjectID="_1639679123" r:id="rId87"/>
+                <o:OLEObject Type="Embed" ProgID="Equation.3" ShapeID="_x0000_i1062" DrawAspect="Content" ObjectID="_1639743173" r:id="rId87"/>
               </w:object>
             </w:r>
             <w:r>
               <w:rPr>
                 <w:rFonts w:hint="eastAsia"/>
               </w:rPr>
-              <w:t>上构建一个个</w:t>
-            </w:r>
-            <w:proofErr w:type="gramStart"/>
-            <w:r>
-              <w:rPr>
-                <w:rFonts w:hint="eastAsia"/>
-              </w:rPr>
-              <w:t>体学习器</w:t>
-            </w:r>
-            <w:proofErr w:type="gramEnd"/>
+              <w:t>上构建一个个体学习器</w:t>
+            </w:r>
             <w:r>
               <w:rPr>
                 <w:rFonts w:hint="eastAsia"/>
                 <w:position w:val="-12"/>
               </w:rPr>
               <w:object w:dxaOrig="260" w:dyaOrig="360">
-                <v:shape id="_x0000_i1063" type="#_x0000_t75" style="width:12.9pt;height:18.35pt" o:ole="">
+                <v:shape id="_x0000_i1063" type="#_x0000_t75" style="width:12.75pt;height:18.75pt" o:ole="">
                   <v:imagedata r:id="rId88" o:title=""/>
                 </v:shape>
-                <o:OLEObject Type="Embed" ProgID="Equation.3" ShapeID="_x0000_i1063" DrawAspect="Content" ObjectID="_1639679124" r:id="rId89"/>
+                <o:OLEObject Type="Embed" ProgID="Equation.3" ShapeID="_x0000_i1063" DrawAspect="Content" ObjectID="_1639743174" r:id="rId89"/>
               </w:object>
             </w:r>
           </w:p>
@@ -10549,36 +10706,28 @@
                 <w:position w:val="-12"/>
               </w:rPr>
               <w:object w:dxaOrig="240" w:dyaOrig="360">
-                <v:shape id="_x0000_i1064" type="#_x0000_t75" style="width:12.25pt;height:18.35pt" o:ole="">
+                <v:shape id="_x0000_i1064" type="#_x0000_t75" style="width:12pt;height:18.75pt" o:ole="">
                   <v:imagedata r:id="rId90" o:title=""/>
                 </v:shape>
-                <o:OLEObject Type="Embed" ProgID="Equation.3" ShapeID="_x0000_i1064" DrawAspect="Content" ObjectID="_1639679125" r:id="rId91"/>
+                <o:OLEObject Type="Embed" ProgID="Equation.3" ShapeID="_x0000_i1064" DrawAspect="Content" ObjectID="_1639743175" r:id="rId91"/>
               </w:object>
             </w:r>
             <w:r>
               <w:rPr>
                 <w:rFonts w:hint="eastAsia"/>
               </w:rPr>
-              <w:t>和个体</w:t>
-            </w:r>
-            <w:proofErr w:type="gramStart"/>
-            <w:r>
-              <w:rPr>
-                <w:rFonts w:hint="eastAsia"/>
-              </w:rPr>
-              <w:t>学习器</w:t>
-            </w:r>
-            <w:proofErr w:type="gramEnd"/>
+              <w:t>和个体学习器</w:t>
+            </w:r>
             <w:r>
               <w:rPr>
                 <w:rFonts w:hint="eastAsia"/>
                 <w:position w:val="-12"/>
               </w:rPr>
               <w:object w:dxaOrig="260" w:dyaOrig="360">
-                <v:shape id="_x0000_i1065" type="#_x0000_t75" style="width:12.9pt;height:18.35pt" o:ole="">
+                <v:shape id="_x0000_i1065" type="#_x0000_t75" style="width:12.75pt;height:18.75pt" o:ole="">
                   <v:imagedata r:id="rId88" o:title=""/>
                 </v:shape>
-                <o:OLEObject Type="Embed" ProgID="Equation.3" ShapeID="_x0000_i1065" DrawAspect="Content" ObjectID="_1639679126" r:id="rId92"/>
+                <o:OLEObject Type="Embed" ProgID="Equation.3" ShapeID="_x0000_i1065" DrawAspect="Content" ObjectID="_1639743176" r:id="rId92"/>
               </w:object>
             </w:r>
             <w:r>
@@ -10593,10 +10742,10 @@
                 <w:position w:val="-32"/>
               </w:rPr>
               <w:object w:dxaOrig="1660" w:dyaOrig="760">
-                <v:shape id="_x0000_i1066" type="#_x0000_t75" style="width:83.55pt;height:38.05pt" o:ole="">
+                <v:shape id="_x0000_i1066" type="#_x0000_t75" style="width:83.25pt;height:38.25pt" o:ole="">
                   <v:imagedata r:id="rId93" o:title=""/>
                 </v:shape>
-                <o:OLEObject Type="Embed" ProgID="Equation.3" ShapeID="_x0000_i1066" DrawAspect="Content" ObjectID="_1639679127" r:id="rId94"/>
+                <o:OLEObject Type="Embed" ProgID="Equation.3" ShapeID="_x0000_i1066" DrawAspect="Content" ObjectID="_1639743177" r:id="rId94"/>
               </w:object>
             </w:r>
           </w:p>
@@ -10646,10 +10795,10 @@
                 <w:position w:val="-30"/>
               </w:rPr>
               <w:object w:dxaOrig="1060" w:dyaOrig="680">
-                <v:shape id="_x0000_i1067" type="#_x0000_t75" style="width:53pt;height:33.95pt" o:ole="">
+                <v:shape id="_x0000_i1067" type="#_x0000_t75" style="width:53.25pt;height:33.75pt" o:ole="">
                   <v:imagedata r:id="rId95" o:title=""/>
                 </v:shape>
-                <o:OLEObject Type="Embed" ProgID="Equation.3" ShapeID="_x0000_i1067" DrawAspect="Content" ObjectID="_1639679128" r:id="rId96"/>
+                <o:OLEObject Type="Embed" ProgID="Equation.3" ShapeID="_x0000_i1067" DrawAspect="Content" ObjectID="_1639743178" r:id="rId96"/>
               </w:object>
             </w:r>
             <w:r>
@@ -10664,10 +10813,10 @@
                 <w:position w:val="-12"/>
               </w:rPr>
               <w:object w:dxaOrig="360" w:dyaOrig="360">
-                <v:shape id="_x0000_i1068" type="#_x0000_t75" style="width:18.35pt;height:18.35pt" o:ole="">
+                <v:shape id="_x0000_i1068" type="#_x0000_t75" style="width:18.75pt;height:18.75pt" o:ole="">
                   <v:imagedata r:id="rId97" o:title=""/>
                 </v:shape>
-                <o:OLEObject Type="Embed" ProgID="Equation.3" ShapeID="_x0000_i1068" DrawAspect="Content" ObjectID="_1639679129" r:id="rId98"/>
+                <o:OLEObject Type="Embed" ProgID="Equation.3" ShapeID="_x0000_i1068" DrawAspect="Content" ObjectID="_1639743179" r:id="rId98"/>
               </w:object>
             </w:r>
           </w:p>
@@ -10699,10 +10848,10 @@
                 <w:position w:val="-28"/>
               </w:rPr>
               <w:object w:dxaOrig="1820" w:dyaOrig="680">
-                <v:shape id="_x0000_i1069" type="#_x0000_t75" style="width:91pt;height:33.95pt" o:ole="">
+                <v:shape id="_x0000_i1069" type="#_x0000_t75" style="width:90.75pt;height:33.75pt" o:ole="">
                   <v:imagedata r:id="rId99" o:title=""/>
                 </v:shape>
-                <o:OLEObject Type="Embed" ProgID="Equation.3" ShapeID="_x0000_i1069" DrawAspect="Content" ObjectID="_1639679130" r:id="rId100"/>
+                <o:OLEObject Type="Embed" ProgID="Equation.3" ShapeID="_x0000_i1069" DrawAspect="Content" ObjectID="_1639743180" r:id="rId100"/>
               </w:object>
             </w:r>
           </w:p>
@@ -10720,7 +10869,7 @@
         <w:spacing w:before="312" w:after="156"/>
         <w:ind w:firstLine="482"/>
       </w:pPr>
-      <w:bookmarkStart w:id="16" w:name="_Toc29040836"/>
+      <w:bookmarkStart w:id="17" w:name="_Toc29040836"/>
       <w:r>
         <w:rPr>
           <w:rFonts w:hint="eastAsia"/>
@@ -10733,7 +10882,7 @@
         </w:rPr>
         <w:t>随机森林的原理</w:t>
       </w:r>
-      <w:bookmarkEnd w:id="16"/>
+      <w:bookmarkEnd w:id="17"/>
     </w:p>
     <w:p>
       <w:pPr>
@@ -10763,6 +10912,7 @@
         <w:ind w:firstLineChars="0" w:firstLine="420"/>
       </w:pPr>
       <w:r>
+        <w:lastRenderedPageBreak/>
         <w:t>2001</w:t>
       </w:r>
       <w:r>
@@ -10801,27 +10951,14 @@
         <w:t>g</w:t>
       </w:r>
       <w:r>
-        <w:t>的主要区别在于随机森林对于自变量特征采取按个数抽取，而不是全部参与各个</w:t>
-      </w:r>
-      <w:proofErr w:type="gramStart"/>
-      <w:r>
-        <w:t>体学习器</w:t>
-      </w:r>
-      <w:proofErr w:type="gramEnd"/>
-      <w:r>
-        <w:t>的建模，同时采用</w:t>
+        <w:t>的主要区别在于随机森林对于自变量特征采取按个数抽取，而不是全部参与各个体学习器的建模，同时采用</w:t>
       </w:r>
       <w:r>
         <w:t>CART</w:t>
       </w:r>
       <w:r>
-        <w:t>分类回归树作为个体学习器。与传统的个体</w:t>
-      </w:r>
-      <w:proofErr w:type="gramStart"/>
-      <w:r>
-        <w:t>学习器</w:t>
-      </w:r>
-      <w:proofErr w:type="gramEnd"/>
+        <w:t>分类回归树作为个体学习器。与传统的个体学习器</w:t>
+      </w:r>
       <w:r>
         <w:t>CART</w:t>
       </w:r>
@@ -10841,13 +10978,8 @@
       <w:pPr>
         <w:ind w:firstLineChars="0" w:firstLine="0"/>
       </w:pPr>
-      <w:proofErr w:type="gramStart"/>
-      <w:r>
-        <w:t>据不断</w:t>
-      </w:r>
-      <w:proofErr w:type="gramEnd"/>
-      <w:r>
-        <w:t>训练个体，非常适合用于解决先验知识模糊、无规则而多约束以及样本数</w:t>
+      <w:r>
+        <w:t>据不断训练个体，非常适合用于解决先验知识模糊、无规则而多约束以及样本数</w:t>
       </w:r>
     </w:p>
     <w:p>
@@ -10890,199 +11022,167 @@
         </w:rPr>
         <w:t>p</w:t>
       </w:r>
-      <w:proofErr w:type="gramStart"/>
+      <w:r>
+        <w:rPr>
+          <w:rFonts w:hint="eastAsia"/>
+        </w:rPr>
+        <w:t>个自变量，样本个数为</w:t>
+      </w:r>
+      <w:r>
+        <w:rPr>
+          <w:rFonts w:hint="eastAsia"/>
+        </w:rPr>
+        <w:t>m</w:t>
+      </w:r>
+      <w:r>
+        <w:rPr>
+          <w:rFonts w:hint="eastAsia"/>
+        </w:rPr>
+        <w:t>个，首先采用</w:t>
+      </w:r>
+      <w:r>
+        <w:rPr>
+          <w:rFonts w:hint="eastAsia"/>
+        </w:rPr>
+        <w:t>Bagging</w:t>
+      </w:r>
+      <w:r>
+        <w:rPr>
+          <w:rFonts w:hint="eastAsia"/>
+        </w:rPr>
+        <w:t>中的自助重采样技术</w:t>
+      </w:r>
+      <w:r>
+        <w:rPr>
+          <w:rFonts w:hint="eastAsia"/>
+        </w:rPr>
+        <w:t>(Bootstrap)</w:t>
+      </w:r>
+      <w:r>
+        <w:rPr>
+          <w:rFonts w:hint="eastAsia"/>
+        </w:rPr>
+        <w:t>从原始样本数据集</w:t>
+      </w:r>
+      <w:r>
+        <w:rPr>
+          <w:rFonts w:hint="eastAsia"/>
+        </w:rPr>
+        <w:t>D</w:t>
+      </w:r>
+      <w:r>
+        <w:rPr>
+          <w:rFonts w:hint="eastAsia"/>
+        </w:rPr>
+        <w:t>中随机抽</w:t>
+      </w:r>
+    </w:p>
+    <w:p>
+      <w:pPr>
+        <w:ind w:firstLineChars="0" w:firstLine="0"/>
+      </w:pPr>
+      <w:r>
+        <w:rPr>
+          <w:rFonts w:hint="eastAsia"/>
+        </w:rPr>
+        <w:t>取样本，产生子训练样本数据集</w:t>
+      </w:r>
+      <w:r>
+        <w:rPr>
+          <w:rFonts w:hint="eastAsia"/>
+        </w:rPr>
+        <w:t>d</w:t>
+      </w:r>
+      <w:r>
+        <w:rPr>
+          <w:rFonts w:hint="eastAsia"/>
+        </w:rPr>
+        <w:t>，且计重复样本个数时的样本</w:t>
+      </w:r>
+      <w:r>
+        <w:rPr>
+          <w:rFonts w:hint="eastAsia"/>
+        </w:rPr>
+        <w:t>d</w:t>
+      </w:r>
+      <w:r>
+        <w:rPr>
+          <w:rFonts w:hint="eastAsia"/>
+        </w:rPr>
+        <w:t>大小与</w:t>
+      </w:r>
+      <w:r>
+        <w:rPr>
+          <w:rFonts w:hint="eastAsia"/>
+        </w:rPr>
+        <w:t>D</w:t>
+      </w:r>
+      <w:r>
+        <w:rPr>
+          <w:rFonts w:hint="eastAsia"/>
+        </w:rPr>
+        <w:t>相同，然后对</w:t>
+      </w:r>
+      <w:r>
+        <w:rPr>
+          <w:rFonts w:hint="eastAsia"/>
+        </w:rPr>
+        <w:t>d</w:t>
+      </w:r>
+      <w:r>
+        <w:rPr>
+          <w:rFonts w:hint="eastAsia"/>
+        </w:rPr>
+        <w:t>建立一个</w:t>
+      </w:r>
+      <w:r>
+        <w:rPr>
+          <w:rFonts w:hint="eastAsia"/>
+        </w:rPr>
+        <w:t>CART</w:t>
+      </w:r>
+      <w:r>
+        <w:rPr>
+          <w:rFonts w:hint="eastAsia"/>
+        </w:rPr>
+        <w:t>决策树模型，在构建决策树的每个节点的寻找划分属性过程中，并不是从所有原始自变量属性中寻找，而是按照指定个数</w:t>
+      </w:r>
+      <w:r>
+        <w:rPr>
+          <w:rFonts w:hint="eastAsia"/>
+        </w:rPr>
+        <w:t>F</w:t>
+      </w:r>
+      <w:r>
+        <w:rPr>
+          <w:rFonts w:hint="eastAsia"/>
+        </w:rPr>
+        <w:t>从原始自变量属性列表中随机抽取</w:t>
+      </w:r>
+      <w:r>
+        <w:rPr>
+          <w:rFonts w:hint="eastAsia"/>
+        </w:rPr>
+        <w:t>F(F</w:t>
+      </w:r>
+      <w:r>
+        <w:rPr>
+          <w:rFonts w:hint="eastAsia"/>
+        </w:rPr>
+        <w:t>≤</w:t>
+      </w:r>
+      <w:r>
+        <w:rPr>
+          <w:rFonts w:hint="eastAsia"/>
+        </w:rPr>
+        <w:t>p)</w:t>
+      </w:r>
       <w:r>
         <w:rPr>
           <w:rFonts w:hint="eastAsia"/>
         </w:rPr>
         <w:t>个</w:t>
       </w:r>
-      <w:proofErr w:type="gramEnd"/>
-      <w:r>
-        <w:rPr>
-          <w:rFonts w:hint="eastAsia"/>
-        </w:rPr>
-        <w:t>自变量，样本个数为</w:t>
-      </w:r>
-      <w:r>
-        <w:rPr>
-          <w:rFonts w:hint="eastAsia"/>
-        </w:rPr>
-        <w:t>m</w:t>
-      </w:r>
-      <w:proofErr w:type="gramStart"/>
-      <w:r>
-        <w:rPr>
-          <w:rFonts w:hint="eastAsia"/>
-        </w:rPr>
-        <w:t>个</w:t>
-      </w:r>
-      <w:proofErr w:type="gramEnd"/>
-      <w:r>
-        <w:rPr>
-          <w:rFonts w:hint="eastAsia"/>
-        </w:rPr>
-        <w:t>，首先采用</w:t>
-      </w:r>
-      <w:r>
-        <w:rPr>
-          <w:rFonts w:hint="eastAsia"/>
-        </w:rPr>
-        <w:t>Bagging</w:t>
-      </w:r>
-      <w:r>
-        <w:rPr>
-          <w:rFonts w:hint="eastAsia"/>
-        </w:rPr>
-        <w:t>中的自助重采样技术</w:t>
-      </w:r>
-      <w:r>
-        <w:rPr>
-          <w:rFonts w:hint="eastAsia"/>
-        </w:rPr>
-        <w:t>(Bootstrap)</w:t>
-      </w:r>
-      <w:r>
-        <w:rPr>
-          <w:rFonts w:hint="eastAsia"/>
-        </w:rPr>
-        <w:t>从原始样本数据集</w:t>
-      </w:r>
-      <w:r>
-        <w:rPr>
-          <w:rFonts w:hint="eastAsia"/>
-        </w:rPr>
-        <w:t>D</w:t>
-      </w:r>
-      <w:r>
-        <w:rPr>
-          <w:rFonts w:hint="eastAsia"/>
-        </w:rPr>
-        <w:t>中随机抽</w:t>
-      </w:r>
-    </w:p>
-    <w:p>
-      <w:pPr>
-        <w:ind w:firstLineChars="0" w:firstLine="0"/>
-      </w:pPr>
-      <w:r>
-        <w:rPr>
-          <w:rFonts w:hint="eastAsia"/>
-        </w:rPr>
-        <w:t>取样本，产生子训练样本数据集</w:t>
-      </w:r>
-      <w:r>
-        <w:rPr>
-          <w:rFonts w:hint="eastAsia"/>
-        </w:rPr>
-        <w:t>d</w:t>
-      </w:r>
-      <w:r>
-        <w:rPr>
-          <w:rFonts w:hint="eastAsia"/>
-        </w:rPr>
-        <w:t>，</w:t>
-      </w:r>
-      <w:proofErr w:type="gramStart"/>
-      <w:r>
-        <w:rPr>
-          <w:rFonts w:hint="eastAsia"/>
-        </w:rPr>
-        <w:t>且计重复</w:t>
-      </w:r>
-      <w:proofErr w:type="gramEnd"/>
-      <w:r>
-        <w:rPr>
-          <w:rFonts w:hint="eastAsia"/>
-        </w:rPr>
-        <w:t>样本个数时的样本</w:t>
-      </w:r>
-      <w:r>
-        <w:rPr>
-          <w:rFonts w:hint="eastAsia"/>
-        </w:rPr>
-        <w:t>d</w:t>
-      </w:r>
-      <w:r>
-        <w:rPr>
-          <w:rFonts w:hint="eastAsia"/>
-        </w:rPr>
-        <w:t>大小与</w:t>
-      </w:r>
-      <w:r>
-        <w:rPr>
-          <w:rFonts w:hint="eastAsia"/>
-        </w:rPr>
-        <w:t>D</w:t>
-      </w:r>
-      <w:r>
-        <w:rPr>
-          <w:rFonts w:hint="eastAsia"/>
-        </w:rPr>
-        <w:t>相同，然后对</w:t>
-      </w:r>
-      <w:r>
-        <w:rPr>
-          <w:rFonts w:hint="eastAsia"/>
-        </w:rPr>
-        <w:t>d</w:t>
-      </w:r>
-      <w:r>
-        <w:rPr>
-          <w:rFonts w:hint="eastAsia"/>
-        </w:rPr>
-        <w:t>建立一个</w:t>
-      </w:r>
-      <w:r>
-        <w:rPr>
-          <w:rFonts w:hint="eastAsia"/>
-        </w:rPr>
-        <w:t>CART</w:t>
-      </w:r>
-      <w:r>
-        <w:rPr>
-          <w:rFonts w:hint="eastAsia"/>
-        </w:rPr>
-        <w:t>决策树模型，在构建决策树的每个节点的寻找划分属性过程中，并不是从所有原始自变量属性中寻找，而是按照指定个数</w:t>
-      </w:r>
-      <w:r>
-        <w:rPr>
-          <w:rFonts w:hint="eastAsia"/>
-        </w:rPr>
-        <w:t>F</w:t>
-      </w:r>
-      <w:r>
-        <w:rPr>
-          <w:rFonts w:hint="eastAsia"/>
-        </w:rPr>
-        <w:t>从原始自变量属性列表中随机抽取</w:t>
-      </w:r>
-      <w:r>
-        <w:rPr>
-          <w:rFonts w:hint="eastAsia"/>
-        </w:rPr>
-        <w:t>F(F</w:t>
-      </w:r>
-      <w:r>
-        <w:rPr>
-          <w:rFonts w:hint="eastAsia"/>
-        </w:rPr>
-        <w:t>≤</w:t>
-      </w:r>
-      <w:r>
-        <w:rPr>
-          <w:rFonts w:hint="eastAsia"/>
-        </w:rPr>
-        <w:t>p)</w:t>
-      </w:r>
-      <w:proofErr w:type="gramStart"/>
-      <w:r>
-        <w:rPr>
-          <w:rFonts w:hint="eastAsia"/>
-        </w:rPr>
-        <w:t>个</w:t>
-      </w:r>
-      <w:proofErr w:type="gramEnd"/>
       <w:r>
         <w:rPr>
           <w:rFonts w:hint="eastAsia"/>
@@ -11105,24 +11205,9 @@
         <w:rPr>
           <w:rFonts w:hint="eastAsia"/>
         </w:rPr>
-        <w:t>，这里讨论回归模型，</w:t>
-      </w:r>
-      <w:r>
-        <w:rPr>
-          <w:rFonts w:hint="eastAsia"/>
-        </w:rPr>
-        <w:lastRenderedPageBreak/>
-        <w:t>最后按照指定</w:t>
-      </w:r>
-      <w:proofErr w:type="gramStart"/>
-      <w:r>
-        <w:rPr>
-          <w:rFonts w:hint="eastAsia"/>
-        </w:rPr>
-        <w:t>要求的棵树</w:t>
+        <w:t>，这里讨论回归模型，最后按照指定要求的棵树</w:t>
       </w:r>
       <w:proofErr w:type="spellStart"/>
-      <w:proofErr w:type="gramEnd"/>
       <w:r>
         <w:rPr>
           <w:rFonts w:hint="eastAsia"/>
@@ -11271,21 +11356,7 @@
               <w:rPr>
                 <w:rFonts w:hint="eastAsia"/>
               </w:rPr>
-              <w:t>：个体</w:t>
-            </w:r>
-            <w:proofErr w:type="gramStart"/>
-            <w:r>
-              <w:rPr>
-                <w:rFonts w:hint="eastAsia"/>
-              </w:rPr>
-              <w:t>学习器</w:t>
-            </w:r>
-            <w:proofErr w:type="gramEnd"/>
-            <w:r>
-              <w:rPr>
-                <w:rFonts w:hint="eastAsia"/>
-              </w:rPr>
-              <w:t>总数</w:t>
+              <w:t>：个体学习器总数</w:t>
             </w:r>
           </w:p>
           <w:p>
@@ -11450,10 +11521,10 @@
                 <w:position w:val="-12"/>
               </w:rPr>
               <w:object w:dxaOrig="260" w:dyaOrig="360">
-                <v:shape id="_x0000_i1070" type="#_x0000_t75" style="width:12.9pt;height:18.35pt" o:ole="">
+                <v:shape id="_x0000_i1070" type="#_x0000_t75" style="width:12.75pt;height:18.75pt" o:ole="">
                   <v:imagedata r:id="rId101" o:title=""/>
                 </v:shape>
-                <o:OLEObject Type="Embed" ProgID="Equation.3" ShapeID="_x0000_i1070" DrawAspect="Content" ObjectID="_1639679131" r:id="rId102"/>
+                <o:OLEObject Type="Embed" ProgID="Equation.3" ShapeID="_x0000_i1070" DrawAspect="Content" ObjectID="_1639743181" r:id="rId102"/>
               </w:object>
             </w:r>
           </w:p>
@@ -11508,36 +11579,28 @@
                 <w:position w:val="-12"/>
               </w:rPr>
               <w:object w:dxaOrig="260" w:dyaOrig="360">
-                <v:shape id="_x0000_i1071" type="#_x0000_t75" style="width:12.9pt;height:18.35pt" o:ole="">
+                <v:shape id="_x0000_i1071" type="#_x0000_t75" style="width:12.75pt;height:18.75pt" o:ole="">
                   <v:imagedata r:id="rId101" o:title=""/>
                 </v:shape>
-                <o:OLEObject Type="Embed" ProgID="Equation.3" ShapeID="_x0000_i1071" DrawAspect="Content" ObjectID="_1639679132" r:id="rId103"/>
+                <o:OLEObject Type="Embed" ProgID="Equation.3" ShapeID="_x0000_i1071" DrawAspect="Content" ObjectID="_1639743182" r:id="rId103"/>
               </w:object>
             </w:r>
             <w:r>
               <w:rPr>
                 <w:rFonts w:hint="eastAsia"/>
               </w:rPr>
-              <w:t>和随机输入向量上构建一个个</w:t>
-            </w:r>
-            <w:proofErr w:type="gramStart"/>
-            <w:r>
-              <w:rPr>
-                <w:rFonts w:hint="eastAsia"/>
-              </w:rPr>
-              <w:t>体学习器</w:t>
-            </w:r>
-            <w:proofErr w:type="gramEnd"/>
+              <w:t>和随机输入向量上构建一个个体学习器</w:t>
+            </w:r>
             <w:r>
               <w:rPr>
                 <w:rFonts w:hint="eastAsia"/>
                 <w:position w:val="-12"/>
               </w:rPr>
               <w:object w:dxaOrig="260" w:dyaOrig="360">
-                <v:shape id="_x0000_i1072" type="#_x0000_t75" style="width:12.9pt;height:18.35pt" o:ole="">
+                <v:shape id="_x0000_i1072" type="#_x0000_t75" style="width:12.75pt;height:18.75pt" o:ole="">
                   <v:imagedata r:id="rId104" o:title=""/>
                 </v:shape>
-                <o:OLEObject Type="Embed" ProgID="Equation.3" ShapeID="_x0000_i1072" DrawAspect="Content" ObjectID="_1639679133" r:id="rId105"/>
+                <o:OLEObject Type="Embed" ProgID="Equation.3" ShapeID="_x0000_i1072" DrawAspect="Content" ObjectID="_1639743183" r:id="rId105"/>
               </w:object>
             </w:r>
           </w:p>
@@ -11662,6 +11725,7 @@
               <w:rPr>
                 <w:noProof/>
               </w:rPr>
+              <w:lastRenderedPageBreak/>
               <w:drawing>
                 <wp:anchor distT="0" distB="0" distL="114300" distR="114300" simplePos="0" relativeHeight="251685888" behindDoc="1" locked="0" layoutInCell="1" allowOverlap="1" wp14:anchorId="6784EF05" wp14:editId="71D282C2">
                   <wp:simplePos x="0" y="0"/>
@@ -11757,7 +11821,7 @@
               <w:ind w:firstLine="440"/>
               <w:jc w:val="center"/>
             </w:pPr>
-            <w:bookmarkStart w:id="17" w:name="_Ref28791280"/>
+            <w:bookmarkStart w:id="18" w:name="_Ref28791280"/>
             <w:r>
               <w:rPr>
                 <w:rFonts w:hint="eastAsia"/>
@@ -11830,7 +11894,7 @@
               </w:rPr>
               <w:fldChar w:fldCharType="end"/>
             </w:r>
-            <w:bookmarkEnd w:id="17"/>
+            <w:bookmarkEnd w:id="18"/>
             <w:r>
               <w:rPr>
                 <w:rFonts w:hint="eastAsia"/>
@@ -11854,7 +11918,7 @@
         <w:spacing w:before="312" w:after="156"/>
         <w:ind w:firstLineChars="0" w:firstLine="420"/>
       </w:pPr>
-      <w:bookmarkStart w:id="18" w:name="_Toc29040837"/>
+      <w:bookmarkStart w:id="19" w:name="_Toc29040837"/>
       <w:r>
         <w:rPr>
           <w:rFonts w:hint="eastAsia"/>
@@ -11867,7 +11931,7 @@
         </w:rPr>
         <w:t>随机森林的随机性分析</w:t>
       </w:r>
-      <w:bookmarkEnd w:id="18"/>
+      <w:bookmarkEnd w:id="19"/>
     </w:p>
     <w:p>
       <w:pPr>
@@ -11926,42 +11990,7 @@
         <w:rPr>
           <w:rFonts w:hint="eastAsia"/>
         </w:rPr>
-        <w:t>方法，该方法是一种有放回的随机抽样，这种抽样方式产生的训练集较初始训练集存在一些不同。最大的不同体现在新的数据</w:t>
-      </w:r>
-      <w:proofErr w:type="gramStart"/>
-      <w:r>
-        <w:rPr>
-          <w:rFonts w:hint="eastAsia"/>
-        </w:rPr>
-        <w:t>集不是</w:t>
-      </w:r>
-      <w:proofErr w:type="gramEnd"/>
-      <w:r>
-        <w:rPr>
-          <w:rFonts w:hint="eastAsia"/>
-        </w:rPr>
-        <w:t>原始数据集的简单复制，而是通过</w:t>
-      </w:r>
-      <w:r>
-        <w:rPr>
-          <w:rFonts w:hint="eastAsia"/>
-        </w:rPr>
-        <w:lastRenderedPageBreak/>
-        <w:t>自身样本的重复而达到样本空间的重构，由于新产生的数据集都是原始数据集的子集，因此各个新的</w:t>
-      </w:r>
-      <w:proofErr w:type="gramStart"/>
-      <w:r>
-        <w:rPr>
-          <w:rFonts w:hint="eastAsia"/>
-        </w:rPr>
-        <w:t>数据集间也</w:t>
-      </w:r>
-      <w:proofErr w:type="gramEnd"/>
-      <w:r>
-        <w:rPr>
-          <w:rFonts w:hint="eastAsia"/>
-        </w:rPr>
-        <w:t>存在着差异，从而使产生的森林也存在着一定的差异，这种差异最后体现在森林中决策树生长过程中的随机性。而这种随机性又是有条件的，可以看作是一种有条件的概率抽样，从而使得到的随机森林不至于过于发散，也不至于趋向局部的最优解。</w:t>
+        <w:t>方法，该方法是一种有放回的随机抽样，这种抽样方式产生的训练集较初始训练集存在一些不同。最大的不同体现在新的数据集不是原始数据集的简单复制，而是通过自身样本的重复而达到样本空间的重构，由于新产生的数据集都是原始数据集的子集，因此各个新的数据集间也存在着差异，从而使产生的森林也存在着一定的差异，这种差异最后体现在森林中决策树生长过程中的随机性。而这种随机性又是有条件的，可以看作是一种有条件的概率抽样，从而使得到的随机森林不至于过于发散，也不至于趋向局部的最优解。</w:t>
       </w:r>
     </w:p>
     <w:p>
@@ -12046,10 +12075,10 @@
           <w:position w:val="-10"/>
         </w:rPr>
         <w:object w:dxaOrig="240" w:dyaOrig="260">
-          <v:shape id="_x0000_i1073" type="#_x0000_t75" style="width:12.25pt;height:12.9pt" o:ole="">
+          <v:shape id="_x0000_i1073" type="#_x0000_t75" style="width:12pt;height:12.75pt" o:ole="">
             <v:imagedata r:id="rId107" o:title=""/>
           </v:shape>
-          <o:OLEObject Type="Embed" ProgID="Equation.3" ShapeID="_x0000_i1073" DrawAspect="Content" ObjectID="_1639679134" r:id="rId108"/>
+          <o:OLEObject Type="Embed" ProgID="Equation.3" ShapeID="_x0000_i1073" DrawAspect="Content" ObjectID="_1639743184" r:id="rId108"/>
         </w:object>
       </w:r>
       <w:r>
@@ -12085,21 +12114,7 @@
         <w:rPr>
           <w:rFonts w:hint="eastAsia"/>
         </w:rPr>
-        <w:t>）建立节点</w:t>
-      </w:r>
-      <w:proofErr w:type="gramStart"/>
-      <w:r>
-        <w:rPr>
-          <w:rFonts w:hint="eastAsia"/>
-        </w:rPr>
-        <w:t>时特征</w:t>
-      </w:r>
-      <w:proofErr w:type="gramEnd"/>
-      <w:r>
-        <w:rPr>
-          <w:rFonts w:hint="eastAsia"/>
-        </w:rPr>
-        <w:t>变量的随机性</w:t>
+        <w:t>）建立节点时特征变量的随机性</w:t>
       </w:r>
     </w:p>
     <w:p>
@@ -12130,19 +12145,11 @@
         </w:rPr>
         <w:t>F</w:t>
       </w:r>
-      <w:proofErr w:type="gramStart"/>
-      <w:r>
-        <w:rPr>
-          <w:rFonts w:hint="eastAsia"/>
-        </w:rPr>
-        <w:t>个</w:t>
-      </w:r>
-      <w:proofErr w:type="gramEnd"/>
-      <w:r>
-        <w:rPr>
-          <w:rFonts w:hint="eastAsia"/>
-        </w:rPr>
-        <w:t>属性进行节点属性的选择过程，这里</w:t>
+      <w:r>
+        <w:rPr>
+          <w:rFonts w:hint="eastAsia"/>
+        </w:rPr>
+        <w:t>个属性进行节点属性的选择过程，这里</w:t>
       </w:r>
       <w:r>
         <w:rPr>
@@ -12154,7 +12161,14 @@
         <w:rPr>
           <w:rFonts w:hint="eastAsia"/>
         </w:rPr>
-        <w:t>的值即为随机特征变量。随机特征变量是随机森林算法为了提高分类精度，减小森林中树之间的相关系数，而引入的一种随机性。由于为随机特征变量的引入，使在每棵子树的生长过程中，不是将样本的全部</w:t>
+        <w:t>的值即为随机特征变量。随机特征变量是随机森林算法为了提高分类精度，减小森林中树之间的相关系数，而引</w:t>
+      </w:r>
+      <w:r>
+        <w:rPr>
+          <w:rFonts w:hint="eastAsia"/>
+        </w:rPr>
+        <w:lastRenderedPageBreak/>
+        <w:t>入的一种随机性。由于为随机特征变量的引入，使在每棵子树的生长过程中，不是将样本的全部</w:t>
       </w:r>
       <w:r>
         <w:rPr>
@@ -12162,19 +12176,11 @@
         </w:rPr>
         <w:t>M</w:t>
       </w:r>
-      <w:proofErr w:type="gramStart"/>
-      <w:r>
-        <w:rPr>
-          <w:rFonts w:hint="eastAsia"/>
-        </w:rPr>
-        <w:t>个</w:t>
-      </w:r>
-      <w:proofErr w:type="gramEnd"/>
-      <w:r>
-        <w:rPr>
-          <w:rFonts w:hint="eastAsia"/>
-        </w:rPr>
-        <w:t>属性参与节点分裂，而是随机抽取（</w:t>
+      <w:r>
+        <w:rPr>
+          <w:rFonts w:hint="eastAsia"/>
+        </w:rPr>
+        <w:t>个属性参与节点分裂，而是随机抽取（</w:t>
       </w:r>
       <w:r>
         <w:rPr>
@@ -12198,21 +12204,7 @@
         <w:rPr>
           <w:rFonts w:hint="eastAsia"/>
         </w:rPr>
-        <w:t>）</w:t>
-      </w:r>
-      <w:proofErr w:type="gramStart"/>
-      <w:r>
-        <w:rPr>
-          <w:rFonts w:hint="eastAsia"/>
-        </w:rPr>
-        <w:t>个</w:t>
-      </w:r>
-      <w:proofErr w:type="gramEnd"/>
-      <w:r>
-        <w:rPr>
-          <w:rFonts w:hint="eastAsia"/>
-        </w:rPr>
-        <w:t>属性，比较这</w:t>
+        <w:t>）个属性，比较这</w:t>
       </w:r>
       <w:r>
         <w:rPr>
@@ -12220,19 +12212,11 @@
         </w:rPr>
         <w:t>F</w:t>
       </w:r>
-      <w:proofErr w:type="gramStart"/>
-      <w:r>
-        <w:rPr>
-          <w:rFonts w:hint="eastAsia"/>
-        </w:rPr>
-        <w:t>个</w:t>
-      </w:r>
-      <w:proofErr w:type="gramEnd"/>
-      <w:r>
-        <w:rPr>
-          <w:rFonts w:hint="eastAsia"/>
-        </w:rPr>
-        <w:t>属性上分裂规则最优的属性对节点进行分裂。由于抽取的</w:t>
+      <w:r>
+        <w:rPr>
+          <w:rFonts w:hint="eastAsia"/>
+        </w:rPr>
+        <w:t>个属性上分裂规则最优的属性对节点进行分裂。由于抽取的</w:t>
       </w:r>
       <w:r>
         <w:rPr>
@@ -12240,19 +12224,11 @@
         </w:rPr>
         <w:t>F</w:t>
       </w:r>
-      <w:proofErr w:type="gramStart"/>
-      <w:r>
-        <w:rPr>
-          <w:rFonts w:hint="eastAsia"/>
-        </w:rPr>
-        <w:t>个</w:t>
-      </w:r>
-      <w:proofErr w:type="gramEnd"/>
-      <w:r>
-        <w:rPr>
-          <w:rFonts w:hint="eastAsia"/>
-        </w:rPr>
-        <w:t>属性具有随机性，从而使得每棵决策树在生成的过程中，都有区别的其他的决策树，这就为随机森林引入了另一个随机因素。</w:t>
+      <w:r>
+        <w:rPr>
+          <w:rFonts w:hint="eastAsia"/>
+        </w:rPr>
+        <w:t>个属性具有随机性，从而使得每棵决策树在生成的过程中，都有区别的其他的决策树，这就为随机森林引入了另一个随机因素。</w:t>
       </w:r>
       <w:r>
         <w:rPr>
@@ -12267,7 +12243,7 @@
         <w:spacing w:before="312" w:after="156"/>
         <w:ind w:firstLine="482"/>
       </w:pPr>
-      <w:bookmarkStart w:id="19" w:name="_Toc29040838"/>
+      <w:bookmarkStart w:id="20" w:name="_Toc29040838"/>
       <w:r>
         <w:rPr>
           <w:rFonts w:hint="eastAsia"/>
@@ -12280,7 +12256,7 @@
         </w:rPr>
         <w:t>随机森林存在的问题</w:t>
       </w:r>
-      <w:bookmarkEnd w:id="19"/>
+      <w:bookmarkEnd w:id="20"/>
     </w:p>
     <w:p>
       <w:pPr>
@@ -12364,21 +12340,7 @@
         <w:rPr>
           <w:rFonts w:hint="eastAsia"/>
         </w:rPr>
-        <w:t>非平衡数据是指数</w:t>
-      </w:r>
-      <w:proofErr w:type="gramStart"/>
-      <w:r>
-        <w:rPr>
-          <w:rFonts w:hint="eastAsia"/>
-        </w:rPr>
-        <w:t>据集中</w:t>
-      </w:r>
-      <w:proofErr w:type="gramEnd"/>
-      <w:r>
-        <w:rPr>
-          <w:rFonts w:hint="eastAsia"/>
-        </w:rPr>
-        <w:t>某一类的样本数量明显少于其他类样本的数目，其中占数量最多的一类样本被称为多数类，而占数量最少的一类则称为少数类。对于非平衡分布的数据集，</w:t>
+        <w:t>非平衡数据是指数据集中某一类的样本数量明显少于其他类样本的数目，其中占数量最多的一类样本被称为多数类，而占数量最少的一类则称为少数类。对于非平衡分布的数据集，</w:t>
       </w:r>
       <w:r>
         <w:rPr>
@@ -12434,17 +12396,8 @@
         <w:rPr>
           <w:rFonts w:hint="eastAsia"/>
         </w:rPr>
-        <w:lastRenderedPageBreak/>
-        <w:t>在不平衡分类问题上，</w:t>
-      </w:r>
-      <w:proofErr w:type="gramStart"/>
-      <w:r>
-        <w:rPr>
-          <w:rFonts w:hint="eastAsia"/>
-        </w:rPr>
-        <w:t>黄衍等人</w:t>
-      </w:r>
-      <w:proofErr w:type="gramEnd"/>
+        <w:t>在不平衡分类问题上，黄衍等人</w:t>
+      </w:r>
       <w:r>
         <w:rPr>
           <w:rFonts w:hint="eastAsia"/>
@@ -12494,35 +12447,7 @@
         <w:rPr>
           <w:rFonts w:hint="eastAsia"/>
         </w:rPr>
-        <w:t>数据集上，随机森林和支持</w:t>
-      </w:r>
-      <w:proofErr w:type="gramStart"/>
-      <w:r>
-        <w:rPr>
-          <w:rFonts w:hint="eastAsia"/>
-        </w:rPr>
-        <w:t>向量机</w:t>
-      </w:r>
-      <w:proofErr w:type="gramEnd"/>
-      <w:r>
-        <w:rPr>
-          <w:rFonts w:hint="eastAsia"/>
-        </w:rPr>
-        <w:t>的性能，得出随机森林在不平衡分类数据的处理显著逊色于支持向量机。</w:t>
-      </w:r>
-      <w:proofErr w:type="gramStart"/>
-      <w:r>
-        <w:rPr>
-          <w:rFonts w:hint="eastAsia"/>
-        </w:rPr>
-        <w:t>李建更等</w:t>
-      </w:r>
-      <w:proofErr w:type="gramEnd"/>
-      <w:r>
-        <w:rPr>
-          <w:rFonts w:hint="eastAsia"/>
-        </w:rPr>
-        <w:t>通过实验数据对比加权随机森林（</w:t>
+        <w:t>数据集上，随机森林和支持向量机的性能，得出随机森林在不平衡分类数据的处理显著逊色于支持向量机。李建更等通过实验数据对比加权随机森林（</w:t>
       </w:r>
       <w:r>
         <w:rPr>
@@ -12573,21 +12498,7 @@
         <w:rPr>
           <w:rFonts w:hint="eastAsia"/>
         </w:rPr>
-        <w:t>。随机林</w:t>
-      </w:r>
-      <w:proofErr w:type="gramStart"/>
-      <w:r>
-        <w:rPr>
-          <w:rFonts w:hint="eastAsia"/>
-        </w:rPr>
-        <w:t>林</w:t>
-      </w:r>
-      <w:proofErr w:type="gramEnd"/>
-      <w:r>
-        <w:rPr>
-          <w:rFonts w:hint="eastAsia"/>
-        </w:rPr>
-        <w:t>算法对非平衡数据的处理不够理想的主要原因有二点。一是由于随机森林在构建过程中，训练集是随机选取的，使用</w:t>
+        <w:t>。随机林林算法对非平衡数据的处理不够理想的主要原因有二点。一是由于随机森林在构建过程中，训练集是随机选取的，使用</w:t>
       </w:r>
       <w:r>
         <w:rPr>
@@ -12599,21 +12510,7 @@
         <w:rPr>
           <w:rFonts w:hint="eastAsia"/>
         </w:rPr>
-        <w:t>随机选取时，由于原训练集中的少数</w:t>
-      </w:r>
-      <w:proofErr w:type="gramStart"/>
-      <w:r>
-        <w:rPr>
-          <w:rFonts w:hint="eastAsia"/>
-        </w:rPr>
-        <w:t>类本身</w:t>
-      </w:r>
-      <w:proofErr w:type="gramEnd"/>
-      <w:r>
-        <w:rPr>
-          <w:rFonts w:hint="eastAsia"/>
-        </w:rPr>
-        <w:t>的数据量就比较少，因此被选中的概率就很低，这使得</w:t>
+        <w:t>随机选取时，由于原训练集中的少数类本身的数据量就比较少，因此被选中的概率就很低，这使得</w:t>
       </w:r>
       <w:r>
         <w:rPr>
@@ -12621,19 +12518,11 @@
         </w:rPr>
         <w:t>N</w:t>
       </w:r>
-      <w:proofErr w:type="gramStart"/>
-      <w:r>
-        <w:rPr>
-          <w:rFonts w:hint="eastAsia"/>
-        </w:rPr>
-        <w:t>个</w:t>
-      </w:r>
-      <w:proofErr w:type="gramEnd"/>
-      <w:r>
-        <w:rPr>
-          <w:rFonts w:hint="eastAsia"/>
-        </w:rPr>
-        <w:t>随机选取的训练集中含有的少数类的数量比原有的数据集更少或者没有，这反而加剧了数据集的不平衡性，使得基于此数据集训练出来的决策树的规则就没有代表性；二是由于数据集本身少数类占有的比例就比较低，使得训练出来的决策树不能很好地体现占有数量少的少数类的特点，只有将少数类的数量加大，使数据集中的数据达到一定程度的平衡，才能使得算法更稳定。</w:t>
+      <w:r>
+        <w:rPr>
+          <w:rFonts w:hint="eastAsia"/>
+        </w:rPr>
+        <w:t>个随机选取的训练集中含有的少数类的数量比原有的数据集更少或者没有，这反而加剧了数据集的不平衡性，使得基于此数据集训练出来的决策树的规则就没有代表性；二是由于数据集本身少数类占有的比例就比较低，使得训练出来的决策树不能很好地体现占有数量少的少数类的特点，只有将少数类的数量加大，使数据集中的数据达到一定程度的平衡，才能使得算法更稳定。</w:t>
       </w:r>
     </w:p>
     <w:p>
@@ -12659,7 +12548,14 @@
         <w:rPr>
           <w:rFonts w:hint="eastAsia"/>
         </w:rPr>
-        <w:t>连续变量离散化是机器学习和数据挖掘研究和应用中的一个重要方面。连续变量的离散化可以降低系统的粒度数，如果粒度数过高，则每一个等价类中所含的个体数过少，进而使得从该信息系统产生的规则的支持度降低，使系统中含有更多的冗余信息；如果粒度过低，即每个属性过于离散化，则每一个等价类中所含的个体数过多，进而使得可以正确分类的样本数所占整个样本空间的比例过低，从而导致不相容信息的增加。因此，属性的离散化存在一个度的问题。已经证明，连续变量的最优离散化问题是一个</w:t>
+        <w:t>连续变量离散化是机器学习和数据挖掘研究和应用中的一个重要方面。连续变量的离散化可以降低系统的粒度数，如果粒度数过高，则每一个等价类中所含的个体数过少，进而使得从该信息系统产生的规则的支持度降低，使系统中含有更多的冗余信息；如果粒度过低，即每个属性过于离散化，则每一个等价类中所</w:t>
+      </w:r>
+      <w:r>
+        <w:rPr>
+          <w:rFonts w:hint="eastAsia"/>
+        </w:rPr>
+        <w:lastRenderedPageBreak/>
+        <w:t>含的个体数过多，进而使得可以正确分类的样本数所占整个样本空间的比例过低，从而导致不相容信息的增加。因此，属性的离散化存在一个度的问题。已经证明，连续变量的最优离散化问题是一个</w:t>
       </w:r>
       <w:r>
         <w:rPr>
@@ -12671,21 +12567,7 @@
         <w:rPr>
           <w:rFonts w:hint="eastAsia"/>
         </w:rPr>
-        <w:t>问题。在随机森林中，如果存在连续型的变量，通用的做法是把这些连续型变量的值分成不同的区间，即“离散化”。这种方法虽然能将连续型变量转化为离散型变量，但由于其离散化后算法复杂度和数据集的约简</w:t>
-      </w:r>
-      <w:proofErr w:type="gramStart"/>
-      <w:r>
-        <w:rPr>
-          <w:rFonts w:hint="eastAsia"/>
-        </w:rPr>
-        <w:t>率存在</w:t>
-      </w:r>
-      <w:proofErr w:type="gramEnd"/>
-      <w:r>
-        <w:rPr>
-          <w:rFonts w:hint="eastAsia"/>
-        </w:rPr>
-        <w:t>很大的关系，使得算法在分析计算节点分裂标准时，需要花费很多的时间，极大地影响了算法的执行速度。</w:t>
+        <w:t>问题。在随机森林中，如果存在连续型的变量，通用的做法是把这些连续型变量的值分成不同的区间，即“离散化”。这种方法虽然能将连续型变量转化为离散型变量，但由于其离散化后算法复杂度和数据集的约简率存在很大的关系，使得算法在分析计算节点分裂标准时，需要花费很多的时间，极大地影响了算法的执行速度。</w:t>
       </w:r>
     </w:p>
     <w:p>
@@ -12694,7 +12576,7 @@
         <w:spacing w:before="312" w:after="312"/>
         <w:ind w:firstLine="562"/>
       </w:pPr>
-      <w:bookmarkStart w:id="20" w:name="_Toc29040839"/>
+      <w:bookmarkStart w:id="21" w:name="_Toc29040839"/>
       <w:r>
         <w:rPr>
           <w:rFonts w:hint="eastAsia"/>
@@ -12707,7 +12589,7 @@
         </w:rPr>
         <w:t>本章小结</w:t>
       </w:r>
-      <w:bookmarkEnd w:id="20"/>
+      <w:bookmarkEnd w:id="21"/>
     </w:p>
     <w:p>
       <w:pPr>
@@ -12762,12 +12644,11 @@
         <w:spacing w:before="312" w:after="312"/>
         <w:ind w:firstLine="602"/>
       </w:pPr>
-      <w:bookmarkStart w:id="21" w:name="_Toc29040840"/>
-      <w:r>
-        <w:rPr>
-          <w:rFonts w:hint="eastAsia"/>
-        </w:rPr>
-        <w:lastRenderedPageBreak/>
+      <w:bookmarkStart w:id="22" w:name="_Toc29040840"/>
+      <w:r>
+        <w:rPr>
+          <w:rFonts w:hint="eastAsia"/>
+        </w:rPr>
         <w:t>第三章</w:t>
       </w:r>
       <w:r>
@@ -12782,7 +12663,7 @@
         </w:rPr>
         <w:t>距离相关系数和最大信息系数</w:t>
       </w:r>
-      <w:bookmarkEnd w:id="21"/>
+      <w:bookmarkEnd w:id="22"/>
     </w:p>
     <w:p>
       <w:pPr>
@@ -12793,7 +12674,7 @@
           <w:color w:val="0C16E4"/>
         </w:rPr>
       </w:pPr>
-      <w:bookmarkStart w:id="22" w:name="_Toc29040841"/>
+      <w:bookmarkStart w:id="23" w:name="_Toc29040841"/>
       <w:r>
         <w:rPr>
           <w:rFonts w:hint="eastAsia"/>
@@ -12806,7 +12687,7 @@
         </w:rPr>
         <w:t>距离相关系数</w:t>
       </w:r>
-      <w:bookmarkEnd w:id="22"/>
+      <w:bookmarkEnd w:id="23"/>
     </w:p>
     <w:p>
       <w:pPr>
@@ -12869,7 +12750,7 @@
         <w:spacing w:before="312" w:after="156"/>
         <w:ind w:firstLine="482"/>
       </w:pPr>
-      <w:bookmarkStart w:id="23" w:name="_Toc29040842"/>
+      <w:bookmarkStart w:id="24" w:name="_Toc29040842"/>
       <w:r>
         <w:rPr>
           <w:rFonts w:hint="eastAsia"/>
@@ -12882,7 +12763,7 @@
         </w:rPr>
         <w:t>距离相关系数概述</w:t>
       </w:r>
-      <w:bookmarkEnd w:id="23"/>
+      <w:bookmarkEnd w:id="24"/>
     </w:p>
     <w:p>
       <w:pPr>
@@ -12937,7 +12818,7 @@
         <w:spacing w:before="312" w:after="156"/>
         <w:ind w:firstLine="482"/>
       </w:pPr>
-      <w:bookmarkStart w:id="24" w:name="_Toc29040843"/>
+      <w:bookmarkStart w:id="25" w:name="_Toc29040843"/>
       <w:r>
         <w:rPr>
           <w:rFonts w:hint="eastAsia"/>
@@ -12950,7 +12831,7 @@
         </w:rPr>
         <w:t>距离相关系数算法原理</w:t>
       </w:r>
-      <w:bookmarkEnd w:id="24"/>
+      <w:bookmarkEnd w:id="25"/>
     </w:p>
     <w:p>
       <w:pPr>
@@ -12979,6 +12860,7 @@
           <w:b/>
           <w:bCs/>
         </w:rPr>
+        <w:lastRenderedPageBreak/>
         <w:t>定义</w:t>
       </w:r>
       <w:r>
@@ -13009,10 +12891,10 @@
           <w:position w:val="-10"/>
         </w:rPr>
         <w:object w:dxaOrig="2360" w:dyaOrig="340">
-          <v:shape id="_x0000_i1074" type="#_x0000_t75" style="width:117.5pt;height:17pt" o:ole="">
+          <v:shape id="_x0000_i1074" type="#_x0000_t75" style="width:117.75pt;height:17.25pt" o:ole="">
             <v:imagedata r:id="rId109" o:title=""/>
           </v:shape>
-          <o:OLEObject Type="Embed" ProgID="Equation.3" ShapeID="_x0000_i1074" DrawAspect="Content" ObjectID="_1639679135" r:id="rId110"/>
+          <o:OLEObject Type="Embed" ProgID="Equation.3" ShapeID="_x0000_i1074" DrawAspect="Content" ObjectID="_1639743185" r:id="rId110"/>
         </w:object>
       </w:r>
       <w:r>
@@ -13051,10 +12933,10 @@
           <w:position w:val="-10"/>
         </w:rPr>
         <w:object w:dxaOrig="999" w:dyaOrig="340">
-          <v:shape id="_x0000_i1075" type="#_x0000_t75" style="width:50.25pt;height:17pt" o:ole="">
+          <v:shape id="_x0000_i1075" type="#_x0000_t75" style="width:50.25pt;height:17.25pt" o:ole="">
             <v:imagedata r:id="rId111" o:title=""/>
           </v:shape>
-          <o:OLEObject Type="Embed" ProgID="Equation.3" ShapeID="_x0000_i1075" DrawAspect="Content" ObjectID="_1639679136" r:id="rId112"/>
+          <o:OLEObject Type="Embed" ProgID="Equation.3" ShapeID="_x0000_i1075" DrawAspect="Content" ObjectID="_1639743186" r:id="rId112"/>
         </w:object>
       </w:r>
       <w:r>
@@ -13078,10 +12960,10 @@
           <w:position w:val="-20"/>
         </w:rPr>
         <w:object w:dxaOrig="4540" w:dyaOrig="520">
-          <v:shape id="_x0000_i1076" type="#_x0000_t75" style="width:227.55pt;height:26.5pt" o:ole="">
+          <v:shape id="_x0000_i1076" type="#_x0000_t75" style="width:227.25pt;height:26.25pt" o:ole="">
             <v:imagedata r:id="rId113" o:title=""/>
           </v:shape>
-          <o:OLEObject Type="Embed" ProgID="Equation.DSMT4" ShapeID="_x0000_i1076" DrawAspect="Content" ObjectID="_1639679137" r:id="rId114"/>
+          <o:OLEObject Type="Embed" ProgID="Equation.DSMT4" ShapeID="_x0000_i1076" DrawAspect="Content" ObjectID="_1639743187" r:id="rId114"/>
         </w:object>
       </w:r>
       <w:r>
@@ -13108,25 +12990,51 @@
       <w:r>
         <w:instrText>(</w:instrText>
       </w:r>
-      <w:fldSimple w:instr=" SEQ MTSec \c \* Arabic \* MERGEFORMAT ">
-        <w:r>
-          <w:rPr>
-            <w:noProof/>
-          </w:rPr>
-          <w:instrText>1</w:instrText>
-        </w:r>
-      </w:fldSimple>
+      <w:r>
+        <w:fldChar w:fldCharType="begin"/>
+      </w:r>
+      <w:r>
+        <w:instrText xml:space="preserve"> SEQ MTSec \c \* Arabic \* MERGEFORMAT </w:instrText>
+      </w:r>
+      <w:r>
+        <w:fldChar w:fldCharType="separate"/>
+      </w:r>
+      <w:r>
+        <w:rPr>
+          <w:noProof/>
+        </w:rPr>
+        <w:instrText>1</w:instrText>
+      </w:r>
+      <w:r>
+        <w:rPr>
+          <w:noProof/>
+        </w:rPr>
+        <w:fldChar w:fldCharType="end"/>
+      </w:r>
       <w:r>
         <w:instrText>.</w:instrText>
       </w:r>
-      <w:fldSimple w:instr=" SEQ MTEqn \c \* Arabic \* MERGEFORMAT ">
-        <w:r>
-          <w:rPr>
-            <w:noProof/>
-          </w:rPr>
-          <w:instrText>11</w:instrText>
-        </w:r>
-      </w:fldSimple>
+      <w:r>
+        <w:fldChar w:fldCharType="begin"/>
+      </w:r>
+      <w:r>
+        <w:instrText xml:space="preserve"> SEQ MTEqn \c \* Arabic \* MERGEFORMAT </w:instrText>
+      </w:r>
+      <w:r>
+        <w:fldChar w:fldCharType="separate"/>
+      </w:r>
+      <w:r>
+        <w:rPr>
+          <w:noProof/>
+        </w:rPr>
+        <w:instrText>11</w:instrText>
+      </w:r>
+      <w:r>
+        <w:rPr>
+          <w:noProof/>
+        </w:rPr>
+        <w:fldChar w:fldCharType="end"/>
+      </w:r>
       <w:r>
         <w:instrText>)</w:instrText>
       </w:r>
@@ -13190,21 +13098,7 @@
         <w:rPr>
           <w:rFonts w:hint="eastAsia"/>
         </w:rPr>
-        <w:t>的</w:t>
-      </w:r>
-      <w:proofErr w:type="gramStart"/>
-      <w:r>
-        <w:rPr>
-          <w:rFonts w:hint="eastAsia"/>
-        </w:rPr>
-        <w:t>方差均</w:t>
-      </w:r>
-      <w:proofErr w:type="gramEnd"/>
-      <w:r>
-        <w:rPr>
-          <w:rFonts w:hint="eastAsia"/>
-        </w:rPr>
-        <w:t>存在且均大于</w:t>
+        <w:t>的方差均存在且均大于</w:t>
       </w:r>
       <w:r>
         <w:rPr>
@@ -13233,10 +13127,10 @@
           <w:position w:val="-42"/>
         </w:rPr>
         <w:object w:dxaOrig="3000" w:dyaOrig="880">
-          <v:shape id="_x0000_i1077" type="#_x0000_t75" style="width:150.1pt;height:43.45pt" o:ole="">
+          <v:shape id="_x0000_i1077" type="#_x0000_t75" style="width:150pt;height:43.5pt" o:ole="">
             <v:imagedata r:id="rId115" o:title=""/>
           </v:shape>
-          <o:OLEObject Type="Embed" ProgID="Equation.DSMT4" ShapeID="_x0000_i1077" DrawAspect="Content" ObjectID="_1639679138" r:id="rId116"/>
+          <o:OLEObject Type="Embed" ProgID="Equation.DSMT4" ShapeID="_x0000_i1077" DrawAspect="Content" ObjectID="_1639743188" r:id="rId116"/>
         </w:object>
       </w:r>
       <w:r>
@@ -13263,25 +13157,54 @@
       <w:r>
         <w:instrText>(</w:instrText>
       </w:r>
-      <w:fldSimple w:instr=" SEQ MTSec \c \* Arabic \* MERGEFORMAT ">
-        <w:r>
-          <w:rPr>
-            <w:noProof/>
-          </w:rPr>
-          <w:instrText>1</w:instrText>
-        </w:r>
-      </w:fldSimple>
+      <w:r>
+        <w:fldChar w:fldCharType="begin"/>
+      </w:r>
+      <w:r>
+        <w:instrText xml:space="preserve"> SEQ MTSec \c \* Arabic \* MERG</w:instrText>
+      </w:r>
+      <w:r>
+        <w:instrText xml:space="preserve">EFORMAT </w:instrText>
+      </w:r>
+      <w:r>
+        <w:fldChar w:fldCharType="separate"/>
+      </w:r>
+      <w:r>
+        <w:rPr>
+          <w:noProof/>
+        </w:rPr>
+        <w:instrText>1</w:instrText>
+      </w:r>
+      <w:r>
+        <w:rPr>
+          <w:noProof/>
+        </w:rPr>
+        <w:fldChar w:fldCharType="end"/>
+      </w:r>
       <w:r>
         <w:instrText>.</w:instrText>
       </w:r>
-      <w:fldSimple w:instr=" SEQ MTEqn \c \* Arabic \* MERGEFORMAT ">
-        <w:r>
-          <w:rPr>
-            <w:noProof/>
-          </w:rPr>
-          <w:instrText>12</w:instrText>
-        </w:r>
-      </w:fldSimple>
+      <w:r>
+        <w:fldChar w:fldCharType="begin"/>
+      </w:r>
+      <w:r>
+        <w:instrText xml:space="preserve"> SEQ MTEqn \c \* Arabic \* MERGEFORMAT </w:instrText>
+      </w:r>
+      <w:r>
+        <w:fldChar w:fldCharType="separate"/>
+      </w:r>
+      <w:r>
+        <w:rPr>
+          <w:noProof/>
+        </w:rPr>
+        <w:instrText>12</w:instrText>
+      </w:r>
+      <w:r>
+        <w:rPr>
+          <w:noProof/>
+        </w:rPr>
+        <w:fldChar w:fldCharType="end"/>
+      </w:r>
       <w:r>
         <w:instrText>)</w:instrText>
       </w:r>
@@ -13310,10 +13233,10 @@
           <w:position w:val="-10"/>
         </w:rPr>
         <w:object w:dxaOrig="1180" w:dyaOrig="340">
-          <v:shape id="_x0000_i1078" type="#_x0000_t75" style="width:59.1pt;height:17pt" o:ole="">
+          <v:shape id="_x0000_i1078" type="#_x0000_t75" style="width:59.25pt;height:17.25pt" o:ole="">
             <v:imagedata r:id="rId117" o:title=""/>
           </v:shape>
-          <o:OLEObject Type="Embed" ProgID="Equation.3" ShapeID="_x0000_i1078" DrawAspect="Content" ObjectID="_1639679139" r:id="rId118"/>
+          <o:OLEObject Type="Embed" ProgID="Equation.3" ShapeID="_x0000_i1078" DrawAspect="Content" ObjectID="_1639743189" r:id="rId118"/>
         </w:object>
       </w:r>
       <w:r>
@@ -13351,10 +13274,10 @@
           <w:position w:val="-10"/>
         </w:rPr>
         <w:object w:dxaOrig="1180" w:dyaOrig="340">
-          <v:shape id="_x0000_i1079" type="#_x0000_t75" style="width:59.1pt;height:17pt" o:ole="">
+          <v:shape id="_x0000_i1079" type="#_x0000_t75" style="width:59.25pt;height:17.25pt" o:ole="">
             <v:imagedata r:id="rId117" o:title=""/>
           </v:shape>
-          <o:OLEObject Type="Embed" ProgID="Equation.3" ShapeID="_x0000_i1079" DrawAspect="Content" ObjectID="_1639679140" r:id="rId119"/>
+          <o:OLEObject Type="Embed" ProgID="Equation.3" ShapeID="_x0000_i1079" DrawAspect="Content" ObjectID="_1639743190" r:id="rId119"/>
         </w:object>
       </w:r>
       <w:r>
@@ -13407,14 +13330,7 @@
         <w:rPr>
           <w:rFonts w:hint="eastAsia"/>
         </w:rPr>
-        <w:t>距离相关系数是一种描述任意变量间独立性的新的度量，不同于经典的相关系数，其定义在两个不同维数的变量间，通过两变量间联合特征函数与各自边际特征函数积的差构造一种“距离”刻画．且距离相关系数为０时，表示两个变量</w:t>
-      </w:r>
-      <w:r>
-        <w:rPr>
-          <w:rFonts w:hint="eastAsia"/>
-        </w:rPr>
-        <w:lastRenderedPageBreak/>
-        <w:t>是独立的。</w:t>
+        <w:t>距离相关系数是一种描述任意变量间独立性的新的度量，不同于经典的相关系数，其定义在两个不同维数的变量间，通过两变量间联合特征函数与各自边际特征函数积的差构造一种“距离”刻画．且距离相关系数为０时，表示两个变量是独立的。</w:t>
       </w:r>
     </w:p>
     <w:p>
@@ -13504,10 +13420,10 @@
           <w:position w:val="-4"/>
         </w:rPr>
         <w:object w:dxaOrig="780" w:dyaOrig="300">
-          <v:shape id="_x0000_i1080" type="#_x0000_t75" style="width:38.7pt;height:14.95pt" o:ole="">
+          <v:shape id="_x0000_i1080" type="#_x0000_t75" style="width:38.25pt;height:15pt" o:ole="">
             <v:imagedata r:id="rId120" o:title=""/>
           </v:shape>
-          <o:OLEObject Type="Embed" ProgID="Equation.3" ShapeID="_x0000_i1080" DrawAspect="Content" ObjectID="_1639679141" r:id="rId121"/>
+          <o:OLEObject Type="Embed" ProgID="Equation.3" ShapeID="_x0000_i1080" DrawAspect="Content" ObjectID="_1639743191" r:id="rId121"/>
         </w:object>
       </w:r>
       <w:r>
@@ -13524,10 +13440,10 @@
           <w:position w:val="-4"/>
         </w:rPr>
         <w:object w:dxaOrig="700" w:dyaOrig="300">
-          <v:shape id="_x0000_i1081" type="#_x0000_t75" style="width:35.3pt;height:14.95pt" o:ole="">
+          <v:shape id="_x0000_i1081" type="#_x0000_t75" style="width:35.25pt;height:15pt" o:ole="">
             <v:imagedata r:id="rId122" o:title=""/>
           </v:shape>
-          <o:OLEObject Type="Embed" ProgID="Equation.3" ShapeID="_x0000_i1081" DrawAspect="Content" ObjectID="_1639679142" r:id="rId123"/>
+          <o:OLEObject Type="Embed" ProgID="Equation.3" ShapeID="_x0000_i1081" DrawAspect="Content" ObjectID="_1639743192" r:id="rId123"/>
         </w:object>
       </w:r>
       <w:r>
@@ -13544,10 +13460,10 @@
           <w:position w:val="-10"/>
         </w:rPr>
         <w:object w:dxaOrig="820" w:dyaOrig="340">
-          <v:shape id="_x0000_i1082" type="#_x0000_t75" style="width:41.45pt;height:17pt" o:ole="">
+          <v:shape id="_x0000_i1082" type="#_x0000_t75" style="width:41.25pt;height:17.25pt" o:ole="">
             <v:imagedata r:id="rId124" o:title=""/>
           </v:shape>
-          <o:OLEObject Type="Embed" ProgID="Equation.3" ShapeID="_x0000_i1082" DrawAspect="Content" ObjectID="_1639679143" r:id="rId125"/>
+          <o:OLEObject Type="Embed" ProgID="Equation.3" ShapeID="_x0000_i1082" DrawAspect="Content" ObjectID="_1639743193" r:id="rId125"/>
         </w:object>
       </w:r>
       <w:r>
@@ -13572,10 +13488,10 @@
           <w:position w:val="-72"/>
         </w:rPr>
         <w:object w:dxaOrig="6340" w:dyaOrig="1560">
-          <v:shape id="_x0000_i1083" type="#_x0000_t75" style="width:315.85pt;height:78.1pt" o:ole="">
+          <v:shape id="_x0000_i1083" type="#_x0000_t75" style="width:315.75pt;height:78pt" o:ole="">
             <v:imagedata r:id="rId126" o:title=""/>
           </v:shape>
-          <o:OLEObject Type="Embed" ProgID="Equation.DSMT4" ShapeID="_x0000_i1083" DrawAspect="Content" ObjectID="_1639679144" r:id="rId127"/>
+          <o:OLEObject Type="Embed" ProgID="Equation.DSMT4" ShapeID="_x0000_i1083" DrawAspect="Content" ObjectID="_1639743194" r:id="rId127"/>
         </w:object>
       </w:r>
       <w:r>
@@ -13602,25 +13518,51 @@
       <w:r>
         <w:instrText>(</w:instrText>
       </w:r>
-      <w:fldSimple w:instr=" SEQ MTSec \c \* Arabic \* MERGEFORMAT ">
-        <w:r>
-          <w:rPr>
-            <w:noProof/>
-          </w:rPr>
-          <w:instrText>1</w:instrText>
-        </w:r>
-      </w:fldSimple>
+      <w:r>
+        <w:fldChar w:fldCharType="begin"/>
+      </w:r>
+      <w:r>
+        <w:instrText xml:space="preserve"> SEQ MTSec \c \* Arabic \* MERGEFORMAT </w:instrText>
+      </w:r>
+      <w:r>
+        <w:fldChar w:fldCharType="separate"/>
+      </w:r>
+      <w:r>
+        <w:rPr>
+          <w:noProof/>
+        </w:rPr>
+        <w:instrText>1</w:instrText>
+      </w:r>
+      <w:r>
+        <w:rPr>
+          <w:noProof/>
+        </w:rPr>
+        <w:fldChar w:fldCharType="end"/>
+      </w:r>
       <w:r>
         <w:instrText>.</w:instrText>
       </w:r>
-      <w:fldSimple w:instr=" SEQ MTEqn \c \* Arabic \* MERGEFORMAT ">
-        <w:r>
-          <w:rPr>
-            <w:noProof/>
-          </w:rPr>
-          <w:instrText>13</w:instrText>
-        </w:r>
-      </w:fldSimple>
+      <w:r>
+        <w:fldChar w:fldCharType="begin"/>
+      </w:r>
+      <w:r>
+        <w:instrText xml:space="preserve"> SEQ MTEqn \c \* Arabic \* MERGEFORMAT </w:instrText>
+      </w:r>
+      <w:r>
+        <w:fldChar w:fldCharType="separate"/>
+      </w:r>
+      <w:r>
+        <w:rPr>
+          <w:noProof/>
+        </w:rPr>
+        <w:instrText>13</w:instrText>
+      </w:r>
+      <w:r>
+        <w:rPr>
+          <w:noProof/>
+        </w:rPr>
+        <w:fldChar w:fldCharType="end"/>
+      </w:r>
       <w:r>
         <w:instrText>)</w:instrText>
       </w:r>
@@ -13650,10 +13592,10 @@
           <w:position w:val="-10"/>
         </w:rPr>
         <w:object w:dxaOrig="320" w:dyaOrig="340">
-          <v:shape id="_x0000_i1084" type="#_x0000_t75" style="width:15.6pt;height:17pt" o:ole="">
+          <v:shape id="_x0000_i1084" type="#_x0000_t75" style="width:15.75pt;height:17.25pt" o:ole="">
             <v:imagedata r:id="rId128" o:title=""/>
           </v:shape>
-          <o:OLEObject Type="Embed" ProgID="Equation.3" ShapeID="_x0000_i1084" DrawAspect="Content" ObjectID="_1639679145" r:id="rId129"/>
+          <o:OLEObject Type="Embed" ProgID="Equation.3" ShapeID="_x0000_i1084" DrawAspect="Content" ObjectID="_1639743195" r:id="rId129"/>
         </w:object>
       </w:r>
       <w:r>
@@ -13684,10 +13626,10 @@
           <w:position w:val="-10"/>
         </w:rPr>
         <w:object w:dxaOrig="300" w:dyaOrig="340">
-          <v:shape id="_x0000_i1085" type="#_x0000_t75" style="width:14.95pt;height:17pt" o:ole="">
+          <v:shape id="_x0000_i1085" type="#_x0000_t75" style="width:15pt;height:17.25pt" o:ole="">
             <v:imagedata r:id="rId130" o:title=""/>
           </v:shape>
-          <o:OLEObject Type="Embed" ProgID="Equation.3" ShapeID="_x0000_i1085" DrawAspect="Content" ObjectID="_1639679146" r:id="rId131"/>
+          <o:OLEObject Type="Embed" ProgID="Equation.3" ShapeID="_x0000_i1085" DrawAspect="Content" ObjectID="_1639743196" r:id="rId131"/>
         </w:object>
       </w:r>
       <w:r>
@@ -13718,10 +13660,10 @@
           <w:position w:val="-14"/>
         </w:rPr>
         <w:object w:dxaOrig="460" w:dyaOrig="380">
-          <v:shape id="_x0000_i1086" type="#_x0000_t75" style="width:23.1pt;height:19pt" o:ole="">
+          <v:shape id="_x0000_i1086" type="#_x0000_t75" style="width:23.25pt;height:18.75pt" o:ole="">
             <v:imagedata r:id="rId132" o:title=""/>
           </v:shape>
-          <o:OLEObject Type="Embed" ProgID="Equation.3" ShapeID="_x0000_i1086" DrawAspect="Content" ObjectID="_1639679147" r:id="rId133"/>
+          <o:OLEObject Type="Embed" ProgID="Equation.3" ShapeID="_x0000_i1086" DrawAspect="Content" ObjectID="_1639743197" r:id="rId133"/>
         </w:object>
       </w:r>
       <w:r>
@@ -13752,10 +13694,10 @@
           <w:position w:val="-28"/>
         </w:rPr>
         <w:object w:dxaOrig="3540" w:dyaOrig="700">
-          <v:shape id="_x0000_i1087" type="#_x0000_t75" style="width:177.3pt;height:35.3pt" o:ole="">
+          <v:shape id="_x0000_i1087" type="#_x0000_t75" style="width:177pt;height:35.25pt" o:ole="">
             <v:imagedata r:id="rId134" o:title=""/>
           </v:shape>
-          <o:OLEObject Type="Embed" ProgID="Equation.3" ShapeID="_x0000_i1087" DrawAspect="Content" ObjectID="_1639679148" r:id="rId135"/>
+          <o:OLEObject Type="Embed" ProgID="Equation.3" ShapeID="_x0000_i1087" DrawAspect="Content" ObjectID="_1639743198" r:id="rId135"/>
         </w:object>
       </w:r>
       <w:r>
@@ -13788,10 +13730,10 @@
           <w:position w:val="-10"/>
         </w:rPr>
         <w:object w:dxaOrig="580" w:dyaOrig="340">
-          <v:shape id="_x0000_i1088" type="#_x0000_t75" style="width:29.2pt;height:17pt" o:ole="">
+          <v:shape id="_x0000_i1088" type="#_x0000_t75" style="width:29.25pt;height:17.25pt" o:ole="">
             <v:imagedata r:id="rId136" o:title=""/>
           </v:shape>
-          <o:OLEObject Type="Embed" ProgID="Equation.3" ShapeID="_x0000_i1088" DrawAspect="Content" ObjectID="_1639679149" r:id="rId137"/>
+          <o:OLEObject Type="Embed" ProgID="Equation.3" ShapeID="_x0000_i1088" DrawAspect="Content" ObjectID="_1639743199" r:id="rId137"/>
         </w:object>
       </w:r>
       <w:r>
@@ -13816,10 +13758,10 @@
           <w:position w:val="-18"/>
         </w:rPr>
         <w:object w:dxaOrig="4920" w:dyaOrig="540">
-          <v:shape id="_x0000_i1089" type="#_x0000_t75" style="width:245.9pt;height:27.15pt" o:ole="">
+          <v:shape id="_x0000_i1089" type="#_x0000_t75" style="width:246pt;height:27pt" o:ole="">
             <v:imagedata r:id="rId138" o:title=""/>
           </v:shape>
-          <o:OLEObject Type="Embed" ProgID="Equation.DSMT4" ShapeID="_x0000_i1089" DrawAspect="Content" ObjectID="_1639679150" r:id="rId139"/>
+          <o:OLEObject Type="Embed" ProgID="Equation.DSMT4" ShapeID="_x0000_i1089" DrawAspect="Content" ObjectID="_1639743200" r:id="rId139"/>
         </w:object>
       </w:r>
       <w:r>
@@ -13846,25 +13788,51 @@
       <w:r>
         <w:instrText>(</w:instrText>
       </w:r>
-      <w:fldSimple w:instr=" SEQ MTSec \c \* Arabic \* MERGEFORMAT ">
-        <w:r>
-          <w:rPr>
-            <w:noProof/>
-          </w:rPr>
-          <w:instrText>1</w:instrText>
-        </w:r>
-      </w:fldSimple>
+      <w:r>
+        <w:fldChar w:fldCharType="begin"/>
+      </w:r>
+      <w:r>
+        <w:instrText xml:space="preserve"> SEQ MTSec \c \* Arabic \* MERGEFORMAT </w:instrText>
+      </w:r>
+      <w:r>
+        <w:fldChar w:fldCharType="separate"/>
+      </w:r>
+      <w:r>
+        <w:rPr>
+          <w:noProof/>
+        </w:rPr>
+        <w:instrText>1</w:instrText>
+      </w:r>
+      <w:r>
+        <w:rPr>
+          <w:noProof/>
+        </w:rPr>
+        <w:fldChar w:fldCharType="end"/>
+      </w:r>
       <w:r>
         <w:instrText>.</w:instrText>
       </w:r>
-      <w:fldSimple w:instr=" SEQ MTEqn \c \* Arabic \* MERGEFORMAT ">
-        <w:r>
-          <w:rPr>
-            <w:noProof/>
-          </w:rPr>
-          <w:instrText>14</w:instrText>
-        </w:r>
-      </w:fldSimple>
+      <w:r>
+        <w:fldChar w:fldCharType="begin"/>
+      </w:r>
+      <w:r>
+        <w:instrText xml:space="preserve"> SEQ MTEqn \c \* Arabic \* MERGEFORMAT </w:instrText>
+      </w:r>
+      <w:r>
+        <w:fldChar w:fldCharType="separate"/>
+      </w:r>
+      <w:r>
+        <w:rPr>
+          <w:noProof/>
+        </w:rPr>
+        <w:instrText>14</w:instrText>
+      </w:r>
+      <w:r>
+        <w:rPr>
+          <w:noProof/>
+        </w:rPr>
+        <w:fldChar w:fldCharType="end"/>
+      </w:r>
       <w:r>
         <w:instrText>)</w:instrText>
       </w:r>
@@ -13930,10 +13898,10 @@
           <w:position w:val="-10"/>
         </w:rPr>
         <w:object w:dxaOrig="1180" w:dyaOrig="340">
-          <v:shape id="_x0000_i1090" type="#_x0000_t75" style="width:59.1pt;height:17pt" o:ole="">
+          <v:shape id="_x0000_i1090" type="#_x0000_t75" style="width:59.25pt;height:17.25pt" o:ole="">
             <v:imagedata r:id="rId140" o:title=""/>
           </v:shape>
-          <o:OLEObject Type="Embed" ProgID="Equation.3" ShapeID="_x0000_i1090" DrawAspect="Content" ObjectID="_1639679151" r:id="rId141"/>
+          <o:OLEObject Type="Embed" ProgID="Equation.3" ShapeID="_x0000_i1090" DrawAspect="Content" ObjectID="_1639743201" r:id="rId141"/>
         </w:object>
       </w:r>
       <w:r>
@@ -13954,10 +13922,10 @@
           <w:position w:val="-58"/>
         </w:rPr>
         <w:object w:dxaOrig="6720" w:dyaOrig="1280">
-          <v:shape id="_x0000_i1091" type="#_x0000_t75" style="width:336.25pt;height:63.85pt" o:ole="">
+          <v:shape id="_x0000_i1091" type="#_x0000_t75" style="width:336pt;height:63.75pt" o:ole="">
             <v:imagedata r:id="rId142" o:title=""/>
           </v:shape>
-          <o:OLEObject Type="Embed" ProgID="Equation.DSMT4" ShapeID="_x0000_i1091" DrawAspect="Content" ObjectID="_1639679152" r:id="rId143"/>
+          <o:OLEObject Type="Embed" ProgID="Equation.DSMT4" ShapeID="_x0000_i1091" DrawAspect="Content" ObjectID="_1639743202" r:id="rId143"/>
         </w:object>
       </w:r>
       <w:r>
@@ -13984,25 +13952,51 @@
       <w:r>
         <w:instrText>(</w:instrText>
       </w:r>
-      <w:fldSimple w:instr=" SEQ MTSec \c \* Arabic \* MERGEFORMAT ">
-        <w:r>
-          <w:rPr>
-            <w:noProof/>
-          </w:rPr>
-          <w:instrText>1</w:instrText>
-        </w:r>
-      </w:fldSimple>
+      <w:r>
+        <w:fldChar w:fldCharType="begin"/>
+      </w:r>
+      <w:r>
+        <w:instrText xml:space="preserve"> SEQ MTSec \c \* Arabic \* MERGEFORMAT </w:instrText>
+      </w:r>
+      <w:r>
+        <w:fldChar w:fldCharType="separate"/>
+      </w:r>
+      <w:r>
+        <w:rPr>
+          <w:noProof/>
+        </w:rPr>
+        <w:instrText>1</w:instrText>
+      </w:r>
+      <w:r>
+        <w:rPr>
+          <w:noProof/>
+        </w:rPr>
+        <w:fldChar w:fldCharType="end"/>
+      </w:r>
       <w:r>
         <w:instrText>.</w:instrText>
       </w:r>
-      <w:fldSimple w:instr=" SEQ MTEqn \c \* Arabic \* MERGEFORMAT ">
-        <w:r>
-          <w:rPr>
-            <w:noProof/>
-          </w:rPr>
-          <w:instrText>15</w:instrText>
-        </w:r>
-      </w:fldSimple>
+      <w:r>
+        <w:fldChar w:fldCharType="begin"/>
+      </w:r>
+      <w:r>
+        <w:instrText xml:space="preserve"> SEQ MTEqn \c \* Arabic \* MERGEFORMAT </w:instrText>
+      </w:r>
+      <w:r>
+        <w:fldChar w:fldCharType="separate"/>
+      </w:r>
+      <w:r>
+        <w:rPr>
+          <w:noProof/>
+        </w:rPr>
+        <w:instrText>15</w:instrText>
+      </w:r>
+      <w:r>
+        <w:rPr>
+          <w:noProof/>
+        </w:rPr>
+        <w:fldChar w:fldCharType="end"/>
+      </w:r>
       <w:r>
         <w:instrText>)</w:instrText>
       </w:r>
@@ -14017,7 +14011,7 @@
         <w:ind w:firstLine="562"/>
         <w:jc w:val="both"/>
       </w:pPr>
-      <w:bookmarkStart w:id="25" w:name="_Toc29040844"/>
+      <w:bookmarkStart w:id="26" w:name="_Toc29040844"/>
       <w:r>
         <w:rPr>
           <w:rFonts w:hint="eastAsia"/>
@@ -14030,7 +14024,7 @@
         </w:rPr>
         <w:t>最大信息系</w:t>
       </w:r>
-      <w:bookmarkEnd w:id="25"/>
+      <w:bookmarkEnd w:id="26"/>
     </w:p>
     <w:p>
       <w:pPr>
@@ -14103,7 +14097,7 @@
         <w:spacing w:before="312" w:after="156"/>
         <w:ind w:firstLine="482"/>
       </w:pPr>
-      <w:bookmarkStart w:id="26" w:name="_Toc29040845"/>
+      <w:bookmarkStart w:id="27" w:name="_Toc29040845"/>
       <w:r>
         <w:rPr>
           <w:rFonts w:hint="eastAsia"/>
@@ -14116,7 +14110,7 @@
         </w:rPr>
         <w:t>最大信息系数概述</w:t>
       </w:r>
-      <w:bookmarkEnd w:id="26"/>
+      <w:bookmarkEnd w:id="27"/>
     </w:p>
     <w:p>
       <w:pPr>
@@ -14152,13 +14146,8 @@
         </w:rPr>
         <w:t>）用来</w:t>
       </w:r>
-      <w:proofErr w:type="gramStart"/>
-      <w:r>
-        <w:t>来</w:t>
-      </w:r>
-      <w:proofErr w:type="gramEnd"/>
-      <w:r>
-        <w:t>衡量两个基因之间的关联程度，线性或非线性关系，相较于</w:t>
+      <w:r>
+        <w:t>来衡量两个基因之间的关联程度，线性或非线性关系，相较于</w:t>
       </w:r>
       <w:r>
         <w:t>Mutual Information</w:t>
@@ -14176,21 +14165,7 @@
         <w:rPr>
           <w:rFonts w:hint="eastAsia"/>
         </w:rPr>
-        <w:t>现在从</w:t>
-      </w:r>
-      <w:proofErr w:type="gramStart"/>
-      <w:r>
-        <w:rPr>
-          <w:rFonts w:hint="eastAsia"/>
-        </w:rPr>
-        <w:t>一下方面</w:t>
-      </w:r>
-      <w:proofErr w:type="gramEnd"/>
-      <w:r>
-        <w:rPr>
-          <w:rFonts w:hint="eastAsia"/>
-        </w:rPr>
-        <w:t>来说明它的优越性：</w:t>
+        <w:t>现在从一下方面来说明它的优越性：</w:t>
       </w:r>
     </w:p>
     <w:p>
@@ -14206,7 +14181,6 @@
         <w:rPr>
           <w:rFonts w:hint="eastAsia"/>
         </w:rPr>
-        <w:lastRenderedPageBreak/>
         <w:t>相对于其他算法</w:t>
       </w:r>
       <w:r>
@@ -14267,7 +14241,7 @@
           <w:sz w:val="22"/>
         </w:rPr>
       </w:pPr>
-      <w:bookmarkStart w:id="27" w:name="_Ref28791432"/>
+      <w:bookmarkStart w:id="28" w:name="_Ref28791432"/>
       <w:r>
         <w:rPr>
           <w:rFonts w:hint="eastAsia"/>
@@ -14340,7 +14314,7 @@
         </w:rPr>
         <w:fldChar w:fldCharType="end"/>
       </w:r>
-      <w:bookmarkEnd w:id="27"/>
+      <w:bookmarkEnd w:id="28"/>
       <w:r>
         <w:rPr>
           <w:sz w:val="22"/>
@@ -15107,7 +15081,14 @@
               <w:rPr>
                 <w:rFonts w:hint="eastAsia"/>
               </w:rPr>
-              <w:t>线性、非线性数据</w:t>
+              <w:t>线性、非线性数</w:t>
+            </w:r>
+            <w:r>
+              <w:rPr>
+                <w:rFonts w:hint="eastAsia"/>
+              </w:rPr>
+              <w:lastRenderedPageBreak/>
+              <w:t>据</w:t>
             </w:r>
           </w:p>
         </w:tc>
@@ -15124,6 +15105,7 @@
               <w:rPr>
                 <w:rFonts w:hint="eastAsia"/>
               </w:rPr>
+              <w:lastRenderedPageBreak/>
               <w:t>否</w:t>
             </w:r>
           </w:p>
@@ -15429,7 +15411,7 @@
         <w:spacing w:before="312" w:after="156"/>
         <w:ind w:firstLine="482"/>
       </w:pPr>
-      <w:bookmarkStart w:id="28" w:name="_Toc29040846"/>
+      <w:bookmarkStart w:id="29" w:name="_Toc29040846"/>
       <w:r>
         <w:rPr>
           <w:rFonts w:hint="eastAsia"/>
@@ -15442,7 +15424,7 @@
         </w:rPr>
         <w:t>最大信息系数算法原理</w:t>
       </w:r>
-      <w:bookmarkEnd w:id="28"/>
+      <w:bookmarkEnd w:id="29"/>
     </w:p>
     <w:p>
       <w:pPr>
@@ -15470,7 +15452,6 @@
         <w:ind w:left="482"/>
       </w:pPr>
       <w:r>
-        <w:lastRenderedPageBreak/>
         <w:tab/>
       </w:r>
       <w:r>
@@ -15478,10 +15459,10 @@
           <w:position w:val="-34"/>
         </w:rPr>
         <w:object w:dxaOrig="4520" w:dyaOrig="800">
-          <v:shape id="_x0000_i1092" type="#_x0000_t75" style="width:225.5pt;height:40.1pt" o:ole="">
+          <v:shape id="_x0000_i1092" type="#_x0000_t75" style="width:225.75pt;height:40.5pt" o:ole="">
             <v:imagedata r:id="rId144" o:title=""/>
           </v:shape>
-          <o:OLEObject Type="Embed" ProgID="Equation.DSMT4" ShapeID="_x0000_i1092" DrawAspect="Content" ObjectID="_1639679153" r:id="rId145"/>
+          <o:OLEObject Type="Embed" ProgID="Equation.DSMT4" ShapeID="_x0000_i1092" DrawAspect="Content" ObjectID="_1639743203" r:id="rId145"/>
         </w:object>
       </w:r>
       <w:r>
@@ -15508,25 +15489,51 @@
       <w:r>
         <w:instrText>(</w:instrText>
       </w:r>
-      <w:fldSimple w:instr=" SEQ MTSec \c \* Arabic \* MERGEFORMAT ">
-        <w:r>
-          <w:rPr>
-            <w:noProof/>
-          </w:rPr>
-          <w:instrText>1</w:instrText>
-        </w:r>
-      </w:fldSimple>
+      <w:r>
+        <w:fldChar w:fldCharType="begin"/>
+      </w:r>
+      <w:r>
+        <w:instrText xml:space="preserve"> SEQ MTSec \c \* Arabic \* MERGEFORMAT </w:instrText>
+      </w:r>
+      <w:r>
+        <w:fldChar w:fldCharType="separate"/>
+      </w:r>
+      <w:r>
+        <w:rPr>
+          <w:noProof/>
+        </w:rPr>
+        <w:instrText>1</w:instrText>
+      </w:r>
+      <w:r>
+        <w:rPr>
+          <w:noProof/>
+        </w:rPr>
+        <w:fldChar w:fldCharType="end"/>
+      </w:r>
       <w:r>
         <w:instrText>.</w:instrText>
       </w:r>
-      <w:fldSimple w:instr=" SEQ MTEqn \c \* Arabic \* MERGEFORMAT ">
-        <w:r>
-          <w:rPr>
-            <w:noProof/>
-          </w:rPr>
-          <w:instrText>16</w:instrText>
-        </w:r>
-      </w:fldSimple>
+      <w:r>
+        <w:fldChar w:fldCharType="begin"/>
+      </w:r>
+      <w:r>
+        <w:instrText xml:space="preserve"> SEQ MTEqn \c \* Arabic \* MERGEFORMAT </w:instrText>
+      </w:r>
+      <w:r>
+        <w:fldChar w:fldCharType="separate"/>
+      </w:r>
+      <w:r>
+        <w:rPr>
+          <w:noProof/>
+        </w:rPr>
+        <w:instrText>16</w:instrText>
+      </w:r>
+      <w:r>
+        <w:rPr>
+          <w:noProof/>
+        </w:rPr>
+        <w:fldChar w:fldCharType="end"/>
+      </w:r>
       <w:r>
         <w:instrText>)</w:instrText>
       </w:r>
@@ -15548,10 +15555,10 @@
           <w:position w:val="-34"/>
         </w:rPr>
         <w:object w:dxaOrig="5500" w:dyaOrig="800">
-          <v:shape id="_x0000_i1093" type="#_x0000_t75" style="width:274.4pt;height:40.1pt" o:ole="">
+          <v:shape id="_x0000_i1093" type="#_x0000_t75" style="width:274.5pt;height:40.5pt" o:ole="">
             <v:imagedata r:id="rId146" o:title=""/>
           </v:shape>
-          <o:OLEObject Type="Embed" ProgID="Equation.DSMT4" ShapeID="_x0000_i1093" DrawAspect="Content" ObjectID="_1639679154" r:id="rId147"/>
+          <o:OLEObject Type="Embed" ProgID="Equation.DSMT4" ShapeID="_x0000_i1093" DrawAspect="Content" ObjectID="_1639743204" r:id="rId147"/>
         </w:object>
       </w:r>
       <w:r>
@@ -15578,25 +15585,51 @@
       <w:r>
         <w:instrText>(</w:instrText>
       </w:r>
-      <w:fldSimple w:instr=" SEQ MTSec \c \* Arabic \* MERGEFORMAT ">
-        <w:r>
-          <w:rPr>
-            <w:noProof/>
-          </w:rPr>
-          <w:instrText>1</w:instrText>
-        </w:r>
-      </w:fldSimple>
+      <w:r>
+        <w:fldChar w:fldCharType="begin"/>
+      </w:r>
+      <w:r>
+        <w:instrText xml:space="preserve"> SEQ MTSec \c \* Arabic \* MERGEFORMAT </w:instrText>
+      </w:r>
+      <w:r>
+        <w:fldChar w:fldCharType="separate"/>
+      </w:r>
+      <w:r>
+        <w:rPr>
+          <w:noProof/>
+        </w:rPr>
+        <w:instrText>1</w:instrText>
+      </w:r>
+      <w:r>
+        <w:rPr>
+          <w:noProof/>
+        </w:rPr>
+        <w:fldChar w:fldCharType="end"/>
+      </w:r>
       <w:r>
         <w:instrText>.</w:instrText>
       </w:r>
-      <w:fldSimple w:instr=" SEQ MTEqn \c \* Arabic \* MERGEFORMAT ">
-        <w:r>
-          <w:rPr>
-            <w:noProof/>
-          </w:rPr>
-          <w:instrText>17</w:instrText>
-        </w:r>
-      </w:fldSimple>
+      <w:r>
+        <w:fldChar w:fldCharType="begin"/>
+      </w:r>
+      <w:r>
+        <w:instrText xml:space="preserve"> SEQ MTEqn \c \* Arabic \* MERGEFORMAT </w:instrText>
+      </w:r>
+      <w:r>
+        <w:fldChar w:fldCharType="separate"/>
+      </w:r>
+      <w:r>
+        <w:rPr>
+          <w:noProof/>
+        </w:rPr>
+        <w:instrText>17</w:instrText>
+      </w:r>
+      <w:r>
+        <w:rPr>
+          <w:noProof/>
+        </w:rPr>
+        <w:fldChar w:fldCharType="end"/>
+      </w:r>
       <w:r>
         <w:instrText>)</w:instrText>
       </w:r>
@@ -15614,10 +15647,10 @@
           <w:position w:val="-10"/>
         </w:rPr>
         <w:object w:dxaOrig="720" w:dyaOrig="340">
-          <v:shape id="_x0000_i1094" type="#_x0000_t75" style="width:36pt;height:17pt" o:ole="">
+          <v:shape id="_x0000_i1094" type="#_x0000_t75" style="width:36pt;height:17.25pt" o:ole="">
             <v:imagedata r:id="rId148" o:title=""/>
           </v:shape>
-          <o:OLEObject Type="Embed" ProgID="Equation.3" ShapeID="_x0000_i1094" DrawAspect="Content" ObjectID="_1639679155" r:id="rId149"/>
+          <o:OLEObject Type="Embed" ProgID="Equation.3" ShapeID="_x0000_i1094" DrawAspect="Content" ObjectID="_1639743205" r:id="rId149"/>
         </w:object>
       </w:r>
       <w:r>
@@ -15694,10 +15727,10 @@
           <w:position w:val="-34"/>
         </w:rPr>
         <w:object w:dxaOrig="3519" w:dyaOrig="800">
-          <v:shape id="_x0000_i1095" type="#_x0000_t75" style="width:176.6pt;height:40.1pt" o:ole="">
+          <v:shape id="_x0000_i1095" type="#_x0000_t75" style="width:177pt;height:40.5pt" o:ole="">
             <v:imagedata r:id="rId150" o:title=""/>
           </v:shape>
-          <o:OLEObject Type="Embed" ProgID="Equation.DSMT4" ShapeID="_x0000_i1095" DrawAspect="Content" ObjectID="_1639679156" r:id="rId151"/>
+          <o:OLEObject Type="Embed" ProgID="Equation.DSMT4" ShapeID="_x0000_i1095" DrawAspect="Content" ObjectID="_1639743206" r:id="rId151"/>
         </w:object>
       </w:r>
       <w:r>
@@ -15724,25 +15757,54 @@
       <w:r>
         <w:instrText>(</w:instrText>
       </w:r>
-      <w:fldSimple w:instr=" SEQ MTSec \c \* Arabic \* MERGEFORMAT ">
-        <w:r>
-          <w:rPr>
-            <w:noProof/>
-          </w:rPr>
-          <w:instrText>1</w:instrText>
-        </w:r>
-      </w:fldSimple>
+      <w:r>
+        <w:fldChar w:fldCharType="begin"/>
+      </w:r>
+      <w:r>
+        <w:instrText xml:space="preserve"> SEQ MTSec \c \* A</w:instrText>
+      </w:r>
+      <w:r>
+        <w:instrText xml:space="preserve">rabic \* MERGEFORMAT </w:instrText>
+      </w:r>
+      <w:r>
+        <w:fldChar w:fldCharType="separate"/>
+      </w:r>
+      <w:r>
+        <w:rPr>
+          <w:noProof/>
+        </w:rPr>
+        <w:instrText>1</w:instrText>
+      </w:r>
+      <w:r>
+        <w:rPr>
+          <w:noProof/>
+        </w:rPr>
+        <w:fldChar w:fldCharType="end"/>
+      </w:r>
       <w:r>
         <w:instrText>.</w:instrText>
       </w:r>
-      <w:fldSimple w:instr=" SEQ MTEqn \c \* Arabic \* MERGEFORMAT ">
-        <w:r>
-          <w:rPr>
-            <w:noProof/>
-          </w:rPr>
-          <w:instrText>18</w:instrText>
-        </w:r>
-      </w:fldSimple>
+      <w:r>
+        <w:fldChar w:fldCharType="begin"/>
+      </w:r>
+      <w:r>
+        <w:instrText xml:space="preserve"> SEQ MTEqn \c \* Arabic \* MERGEFORMAT </w:instrText>
+      </w:r>
+      <w:r>
+        <w:fldChar w:fldCharType="separate"/>
+      </w:r>
+      <w:r>
+        <w:rPr>
+          <w:noProof/>
+        </w:rPr>
+        <w:instrText>18</w:instrText>
+      </w:r>
+      <w:r>
+        <w:rPr>
+          <w:noProof/>
+        </w:rPr>
+        <w:fldChar w:fldCharType="end"/>
+      </w:r>
       <w:r>
         <w:instrText>)</w:instrText>
       </w:r>
@@ -15764,10 +15826,10 @@
           <w:position w:val="-44"/>
         </w:rPr>
         <w:object w:dxaOrig="4120" w:dyaOrig="900">
-          <v:shape id="_x0000_i1096" type="#_x0000_t75" style="width:206.5pt;height:44.85pt" o:ole="">
+          <v:shape id="_x0000_i1096" type="#_x0000_t75" style="width:206.25pt;height:45pt" o:ole="">
             <v:imagedata r:id="rId152" o:title=""/>
           </v:shape>
-          <o:OLEObject Type="Embed" ProgID="Equation.DSMT4" ShapeID="_x0000_i1096" DrawAspect="Content" ObjectID="_1639679157" r:id="rId153"/>
+          <o:OLEObject Type="Embed" ProgID="Equation.DSMT4" ShapeID="_x0000_i1096" DrawAspect="Content" ObjectID="_1639743207" r:id="rId153"/>
         </w:object>
       </w:r>
       <w:r>
@@ -15794,25 +15856,54 @@
       <w:r>
         <w:instrText>(</w:instrText>
       </w:r>
-      <w:fldSimple w:instr=" SEQ MTSec \c \* Arabic \* MERGEFORMAT ">
-        <w:r>
-          <w:rPr>
-            <w:noProof/>
-          </w:rPr>
-          <w:instrText>1</w:instrText>
-        </w:r>
-      </w:fldSimple>
+      <w:r>
+        <w:fldChar w:fldCharType="begin"/>
+      </w:r>
+      <w:r>
+        <w:instrText xml:space="preserve"> SEQ MTSec \c \* Arabic \* MERGEFORMAT </w:instrText>
+      </w:r>
+      <w:r>
+        <w:fldChar w:fldCharType="separate"/>
+      </w:r>
+      <w:r>
+        <w:rPr>
+          <w:noProof/>
+        </w:rPr>
+        <w:instrText>1</w:instrText>
+      </w:r>
+      <w:r>
+        <w:rPr>
+          <w:noProof/>
+        </w:rPr>
+        <w:fldChar w:fldCharType="end"/>
+      </w:r>
       <w:r>
         <w:instrText>.</w:instrText>
       </w:r>
-      <w:fldSimple w:instr=" SEQ MTEqn \c \* Arabic \* MERGEFORMAT ">
-        <w:r>
-          <w:rPr>
-            <w:noProof/>
-          </w:rPr>
-          <w:instrText>19</w:instrText>
-        </w:r>
-      </w:fldSimple>
+      <w:r>
+        <w:fldChar w:fldCharType="begin"/>
+      </w:r>
+      <w:r>
+        <w:instrText xml:space="preserve"> SEQ MTEqn \c \* Arabic \* MERGEFORMAT</w:instrText>
+      </w:r>
+      <w:r>
+        <w:instrText xml:space="preserve"> </w:instrText>
+      </w:r>
+      <w:r>
+        <w:fldChar w:fldCharType="separate"/>
+      </w:r>
+      <w:r>
+        <w:rPr>
+          <w:noProof/>
+        </w:rPr>
+        <w:instrText>19</w:instrText>
+      </w:r>
+      <w:r>
+        <w:rPr>
+          <w:noProof/>
+        </w:rPr>
+        <w:fldChar w:fldCharType="end"/>
+      </w:r>
       <w:r>
         <w:instrText>)</w:instrText>
       </w:r>
@@ -15900,11 +15991,12 @@
         <w:spacing w:before="312" w:after="312"/>
         <w:ind w:firstLine="562"/>
       </w:pPr>
-      <w:bookmarkStart w:id="29" w:name="_Toc29040847"/>
-      <w:r>
-        <w:rPr>
-          <w:rFonts w:hint="eastAsia"/>
-        </w:rPr>
+      <w:bookmarkStart w:id="30" w:name="_Toc29040847"/>
+      <w:r>
+        <w:rPr>
+          <w:rFonts w:hint="eastAsia"/>
+        </w:rPr>
+        <w:lastRenderedPageBreak/>
         <w:t xml:space="preserve">3.3 </w:t>
       </w:r>
       <w:r>
@@ -15913,7 +16005,7 @@
         </w:rPr>
         <w:t>本章小结</w:t>
       </w:r>
-      <w:bookmarkEnd w:id="29"/>
+      <w:bookmarkEnd w:id="30"/>
     </w:p>
     <w:p>
       <w:pPr>
@@ -15936,14 +16028,14 @@
         <w:spacing w:before="312" w:after="312"/>
         <w:ind w:firstLine="602"/>
       </w:pPr>
-      <w:bookmarkStart w:id="30" w:name="_Toc29040848"/>
+      <w:bookmarkStart w:id="31" w:name="_Toc29040848"/>
       <w:r>
         <w:rPr>
           <w:rFonts w:hint="eastAsia"/>
         </w:rPr>
         <w:t>随机森林数据预处理优化研究</w:t>
       </w:r>
-      <w:bookmarkEnd w:id="30"/>
+      <w:bookmarkEnd w:id="31"/>
     </w:p>
     <w:p>
       <w:pPr>
@@ -15951,7 +16043,7 @@
         <w:spacing w:before="312" w:after="312"/>
         <w:ind w:firstLine="562"/>
       </w:pPr>
-      <w:bookmarkStart w:id="31" w:name="_Toc29040849"/>
+      <w:bookmarkStart w:id="32" w:name="_Toc29040849"/>
       <w:r>
         <w:rPr>
           <w:rFonts w:hint="eastAsia"/>
@@ -15964,7 +16056,7 @@
         </w:rPr>
         <w:t>数据预处理</w:t>
       </w:r>
-      <w:bookmarkEnd w:id="31"/>
+      <w:bookmarkEnd w:id="32"/>
     </w:p>
     <w:p>
       <w:pPr>
@@ -15985,14 +16077,7 @@
         <w:rPr>
           <w:rFonts w:hint="eastAsia"/>
         </w:rPr>
-        <w:t>在这一方面，较少文献通过对特征进行处理来优化随机森林算法的性能的探讨，本章通过讨论最大相关、最小冗余对特征进行预处理，提出一种新的算法来去除特征的冗余与弱特征，从而达到随机森林在建立节点时选取到的特征对预测更好，</w:t>
-      </w:r>
-      <w:r>
-        <w:rPr>
-          <w:rFonts w:hint="eastAsia"/>
-        </w:rPr>
-        <w:lastRenderedPageBreak/>
-        <w:t>提升随机森林回归性能的目的。</w:t>
+        <w:t>在这一方面，较少文献通过对特征进行处理来优化随机森林算法的性能的探讨，本章通过讨论最大相关、最小冗余对特征进行预处理，提出一种新的算法来去除特征的冗余与弱特征，从而达到随机森林在建立节点时选取到的特征对预测更好，提升随机森林回归性能的目的。</w:t>
       </w:r>
     </w:p>
     <w:p>
@@ -16001,7 +16086,7 @@
         <w:spacing w:before="312" w:after="156"/>
         <w:ind w:firstLine="482"/>
       </w:pPr>
-      <w:bookmarkStart w:id="32" w:name="_Toc29040850"/>
+      <w:bookmarkStart w:id="33" w:name="_Toc29040850"/>
       <w:r>
         <w:rPr>
           <w:rFonts w:hint="eastAsia"/>
@@ -16014,7 +16099,7 @@
         </w:rPr>
         <w:t>最大相关、最小冗余</w:t>
       </w:r>
-      <w:bookmarkEnd w:id="32"/>
+      <w:bookmarkEnd w:id="33"/>
     </w:p>
     <w:p>
       <w:pPr>
@@ -16036,49 +16121,7 @@
         <w:rPr>
           <w:rFonts w:hint="eastAsia"/>
         </w:rPr>
-        <w:t>）是最为经典的基于空间搜索的过滤式方法。最大相关就是</w:t>
-      </w:r>
-      <w:proofErr w:type="gramStart"/>
-      <w:r>
-        <w:rPr>
-          <w:rFonts w:hint="eastAsia"/>
-        </w:rPr>
-        <w:t>指特征</w:t>
-      </w:r>
-      <w:proofErr w:type="gramEnd"/>
-      <w:r>
-        <w:rPr>
-          <w:rFonts w:hint="eastAsia"/>
-        </w:rPr>
-        <w:t>与类别相关度大，</w:t>
-      </w:r>
-      <w:proofErr w:type="gramStart"/>
-      <w:r>
-        <w:rPr>
-          <w:rFonts w:hint="eastAsia"/>
-        </w:rPr>
-        <w:t>即特征</w:t>
-      </w:r>
-      <w:proofErr w:type="gramEnd"/>
-      <w:r>
-        <w:rPr>
-          <w:rFonts w:hint="eastAsia"/>
-        </w:rPr>
-        <w:t>能最大程度上反映样本类别信息；最小冗余</w:t>
-      </w:r>
-      <w:proofErr w:type="gramStart"/>
-      <w:r>
-        <w:rPr>
-          <w:rFonts w:hint="eastAsia"/>
-        </w:rPr>
-        <w:t>指特征间</w:t>
-      </w:r>
-      <w:proofErr w:type="gramEnd"/>
-      <w:r>
-        <w:rPr>
-          <w:rFonts w:hint="eastAsia"/>
-        </w:rPr>
-        <w:t>相关度小即冗余度小。</w:t>
+        <w:t>）是最为经典的基于空间搜索的过滤式方法。最大相关就是指特征与类别相关度大，即特征能最大程度上反映样本类别信息；最小冗余指特征间相关度小即冗余度小。</w:t>
       </w:r>
     </w:p>
     <w:p>
@@ -16092,7 +16135,7 @@
         <w:spacing w:before="312" w:after="156"/>
         <w:ind w:firstLine="482"/>
       </w:pPr>
-      <w:bookmarkStart w:id="33" w:name="_Toc29040851"/>
+      <w:bookmarkStart w:id="34" w:name="_Toc29040851"/>
       <w:r>
         <w:rPr>
           <w:rFonts w:hint="eastAsia"/>
@@ -16105,7 +16148,7 @@
         </w:rPr>
         <w:t>基于距离相关系数与最大信息系数的数据预处理</w:t>
       </w:r>
-      <w:bookmarkEnd w:id="33"/>
+      <w:bookmarkEnd w:id="34"/>
     </w:p>
     <w:p>
       <w:pPr>
@@ -16292,7 +16335,14 @@
         <w:rPr>
           <w:rFonts w:hint="eastAsia"/>
         </w:rPr>
-        <w:t>本文提出了一种新的综合考虑距离相关系数和最大信息系数的相关性度量系数</w:t>
+        <w:t>本文提出了一种新的综合考虑距离相关系数和最大信息系数的相关性度量</w:t>
+      </w:r>
+      <w:r>
+        <w:rPr>
+          <w:rFonts w:hint="eastAsia"/>
+        </w:rPr>
+        <w:lastRenderedPageBreak/>
+        <w:t>系数</w:t>
       </w:r>
       <w:r>
         <w:rPr>
@@ -16341,10 +16391,10 @@
           <w:position w:val="-24"/>
         </w:rPr>
         <w:object w:dxaOrig="4020" w:dyaOrig="639">
-          <v:shape id="_x0000_i1097" type="#_x0000_t75" style="width:201.05pt;height:31.9pt" o:ole="">
+          <v:shape id="_x0000_i1097" type="#_x0000_t75" style="width:201pt;height:31.5pt" o:ole="">
             <v:imagedata r:id="rId154" o:title=""/>
           </v:shape>
-          <o:OLEObject Type="Embed" ProgID="Equation.DSMT4" ShapeID="_x0000_i1097" DrawAspect="Content" ObjectID="_1639679158" r:id="rId155"/>
+          <o:OLEObject Type="Embed" ProgID="Equation.DSMT4" ShapeID="_x0000_i1097" DrawAspect="Content" ObjectID="_1639743208" r:id="rId155"/>
         </w:object>
       </w:r>
       <w:r>
@@ -16371,25 +16421,51 @@
       <w:r>
         <w:instrText>(</w:instrText>
       </w:r>
-      <w:fldSimple w:instr=" SEQ MTSec \c \* Arabic \* MERGEFORMAT ">
-        <w:r>
-          <w:rPr>
-            <w:noProof/>
-          </w:rPr>
-          <w:instrText>1</w:instrText>
-        </w:r>
-      </w:fldSimple>
+      <w:r>
+        <w:fldChar w:fldCharType="begin"/>
+      </w:r>
+      <w:r>
+        <w:instrText xml:space="preserve"> SEQ MTSec \c \* Arabic \* MERGEFORMAT </w:instrText>
+      </w:r>
+      <w:r>
+        <w:fldChar w:fldCharType="separate"/>
+      </w:r>
+      <w:r>
+        <w:rPr>
+          <w:noProof/>
+        </w:rPr>
+        <w:instrText>1</w:instrText>
+      </w:r>
+      <w:r>
+        <w:rPr>
+          <w:noProof/>
+        </w:rPr>
+        <w:fldChar w:fldCharType="end"/>
+      </w:r>
       <w:r>
         <w:instrText>.</w:instrText>
       </w:r>
-      <w:fldSimple w:instr=" SEQ MTEqn \c \* Arabic \* MERGEFORMAT ">
-        <w:r>
-          <w:rPr>
-            <w:noProof/>
-          </w:rPr>
-          <w:instrText>20</w:instrText>
-        </w:r>
-      </w:fldSimple>
+      <w:r>
+        <w:fldChar w:fldCharType="begin"/>
+      </w:r>
+      <w:r>
+        <w:instrText xml:space="preserve"> SEQ MTEqn \c \* Arabic \* MERGEFORMAT </w:instrText>
+      </w:r>
+      <w:r>
+        <w:fldChar w:fldCharType="separate"/>
+      </w:r>
+      <w:r>
+        <w:rPr>
+          <w:noProof/>
+        </w:rPr>
+        <w:instrText>20</w:instrText>
+      </w:r>
+      <w:r>
+        <w:rPr>
+          <w:noProof/>
+        </w:rPr>
+        <w:fldChar w:fldCharType="end"/>
+      </w:r>
       <w:r>
         <w:instrText>)</w:instrText>
       </w:r>
@@ -16461,10 +16537,10 @@
           <w:position w:val="-16"/>
         </w:rPr>
         <w:object w:dxaOrig="2320" w:dyaOrig="440">
-          <v:shape id="_x0000_i1098" type="#_x0000_t75" style="width:116.15pt;height:21.75pt" o:ole="">
+          <v:shape id="_x0000_i1098" type="#_x0000_t75" style="width:116.25pt;height:21.75pt" o:ole="">
             <v:imagedata r:id="rId156" o:title=""/>
           </v:shape>
-          <o:OLEObject Type="Embed" ProgID="Equation.DSMT4" ShapeID="_x0000_i1098" DrawAspect="Content" ObjectID="_1639679159" r:id="rId157"/>
+          <o:OLEObject Type="Embed" ProgID="Equation.DSMT4" ShapeID="_x0000_i1098" DrawAspect="Content" ObjectID="_1639743209" r:id="rId157"/>
         </w:object>
       </w:r>
       <w:r>
@@ -16491,25 +16567,51 @@
       <w:r>
         <w:instrText>(</w:instrText>
       </w:r>
-      <w:fldSimple w:instr=" SEQ MTSec \c \* Arabic \* MERGEFORMAT ">
-        <w:r>
-          <w:rPr>
-            <w:noProof/>
-          </w:rPr>
-          <w:instrText>1</w:instrText>
-        </w:r>
-      </w:fldSimple>
+      <w:r>
+        <w:fldChar w:fldCharType="begin"/>
+      </w:r>
+      <w:r>
+        <w:instrText xml:space="preserve"> SEQ MTSec \c \* Arabic \* MERGEFORMAT </w:instrText>
+      </w:r>
+      <w:r>
+        <w:fldChar w:fldCharType="separate"/>
+      </w:r>
+      <w:r>
+        <w:rPr>
+          <w:noProof/>
+        </w:rPr>
+        <w:instrText>1</w:instrText>
+      </w:r>
+      <w:r>
+        <w:rPr>
+          <w:noProof/>
+        </w:rPr>
+        <w:fldChar w:fldCharType="end"/>
+      </w:r>
       <w:r>
         <w:instrText>.</w:instrText>
       </w:r>
-      <w:fldSimple w:instr=" SEQ MTEqn \c \* Arabic \* MERGEFORMAT ">
-        <w:r>
-          <w:rPr>
-            <w:noProof/>
-          </w:rPr>
-          <w:instrText>21</w:instrText>
-        </w:r>
-      </w:fldSimple>
+      <w:r>
+        <w:fldChar w:fldCharType="begin"/>
+      </w:r>
+      <w:r>
+        <w:instrText xml:space="preserve"> SEQ MTEqn \c \* Arabic \* MERGEFORMAT </w:instrText>
+      </w:r>
+      <w:r>
+        <w:fldChar w:fldCharType="separate"/>
+      </w:r>
+      <w:r>
+        <w:rPr>
+          <w:noProof/>
+        </w:rPr>
+        <w:instrText>21</w:instrText>
+      </w:r>
+      <w:r>
+        <w:rPr>
+          <w:noProof/>
+        </w:rPr>
+        <w:fldChar w:fldCharType="end"/>
+      </w:r>
       <w:r>
         <w:instrText>)</w:instrText>
       </w:r>
@@ -16533,10 +16635,10 @@
           <w:position w:val="-10"/>
         </w:rPr>
         <w:object w:dxaOrig="620" w:dyaOrig="320">
-          <v:shape id="_x0000_i1099" type="#_x0000_t75" style="width:30.55pt;height:15.6pt" o:ole="">
+          <v:shape id="_x0000_i1099" type="#_x0000_t75" style="width:30.75pt;height:15.75pt" o:ole="">
             <v:imagedata r:id="rId158" o:title=""/>
           </v:shape>
-          <o:OLEObject Type="Embed" ProgID="Equation.3" ShapeID="_x0000_i1099" DrawAspect="Content" ObjectID="_1639679160" r:id="rId159"/>
+          <o:OLEObject Type="Embed" ProgID="Equation.3" ShapeID="_x0000_i1099" DrawAspect="Content" ObjectID="_1639743210" r:id="rId159"/>
         </w:object>
       </w:r>
       <w:r>
@@ -16551,10 +16653,10 @@
           <w:position w:val="-10"/>
         </w:rPr>
         <w:object w:dxaOrig="580" w:dyaOrig="320">
-          <v:shape id="_x0000_i1100" type="#_x0000_t75" style="width:29.2pt;height:15.6pt" o:ole="">
+          <v:shape id="_x0000_i1100" type="#_x0000_t75" style="width:29.25pt;height:15.75pt" o:ole="">
             <v:imagedata r:id="rId160" o:title=""/>
           </v:shape>
-          <o:OLEObject Type="Embed" ProgID="Equation.3" ShapeID="_x0000_i1100" DrawAspect="Content" ObjectID="_1639679161" r:id="rId161"/>
+          <o:OLEObject Type="Embed" ProgID="Equation.3" ShapeID="_x0000_i1100" DrawAspect="Content" ObjectID="_1639743211" r:id="rId161"/>
         </w:object>
       </w:r>
       <w:r>
@@ -16603,10 +16705,10 @@
           <w:position w:val="-26"/>
         </w:rPr>
         <w:object w:dxaOrig="1460" w:dyaOrig="660">
-          <v:shape id="_x0000_i1101" type="#_x0000_t75" style="width:73.35pt;height:33.3pt" o:ole="">
+          <v:shape id="_x0000_i1101" type="#_x0000_t75" style="width:73.5pt;height:33.75pt" o:ole="">
             <v:imagedata r:id="rId162" o:title=""/>
           </v:shape>
-          <o:OLEObject Type="Embed" ProgID="Equation.DSMT4" ShapeID="_x0000_i1101" DrawAspect="Content" ObjectID="_1639679162" r:id="rId163"/>
+          <o:OLEObject Type="Embed" ProgID="Equation.DSMT4" ShapeID="_x0000_i1101" DrawAspect="Content" ObjectID="_1639743212" r:id="rId163"/>
         </w:object>
       </w:r>
       <w:r>
@@ -16633,25 +16735,51 @@
       <w:r>
         <w:instrText>(</w:instrText>
       </w:r>
-      <w:fldSimple w:instr=" SEQ MTSec \c \* Arabic \* MERGEFORMAT ">
-        <w:r>
-          <w:rPr>
-            <w:noProof/>
-          </w:rPr>
-          <w:instrText>1</w:instrText>
-        </w:r>
-      </w:fldSimple>
+      <w:r>
+        <w:fldChar w:fldCharType="begin"/>
+      </w:r>
+      <w:r>
+        <w:instrText xml:space="preserve"> SEQ MTSec \c \* Arabic \* MERGEFORMAT </w:instrText>
+      </w:r>
+      <w:r>
+        <w:fldChar w:fldCharType="separate"/>
+      </w:r>
+      <w:r>
+        <w:rPr>
+          <w:noProof/>
+        </w:rPr>
+        <w:instrText>1</w:instrText>
+      </w:r>
+      <w:r>
+        <w:rPr>
+          <w:noProof/>
+        </w:rPr>
+        <w:fldChar w:fldCharType="end"/>
+      </w:r>
       <w:r>
         <w:instrText>.</w:instrText>
       </w:r>
-      <w:fldSimple w:instr=" SEQ MTEqn \c \* Arabic \* MERGEFORMAT ">
-        <w:r>
-          <w:rPr>
-            <w:noProof/>
-          </w:rPr>
-          <w:instrText>22</w:instrText>
-        </w:r>
-      </w:fldSimple>
+      <w:r>
+        <w:fldChar w:fldCharType="begin"/>
+      </w:r>
+      <w:r>
+        <w:instrText xml:space="preserve"> SEQ MTEqn \c \* Arabic \* MERGEFORMAT </w:instrText>
+      </w:r>
+      <w:r>
+        <w:fldChar w:fldCharType="separate"/>
+      </w:r>
+      <w:r>
+        <w:rPr>
+          <w:noProof/>
+        </w:rPr>
+        <w:instrText>22</w:instrText>
+      </w:r>
+      <w:r>
+        <w:rPr>
+          <w:noProof/>
+        </w:rPr>
+        <w:fldChar w:fldCharType="end"/>
+      </w:r>
       <w:r>
         <w:instrText>)</w:instrText>
       </w:r>
@@ -16699,25 +16827,17 @@
           <w:position w:val="-10"/>
         </w:rPr>
         <w:object w:dxaOrig="920" w:dyaOrig="320">
-          <v:shape id="_x0000_i1102" type="#_x0000_t75" style="width:45.5pt;height:15.6pt" o:ole="">
+          <v:shape id="_x0000_i1102" type="#_x0000_t75" style="width:45.75pt;height:15.75pt" o:ole="">
             <v:imagedata r:id="rId164" o:title=""/>
           </v:shape>
-          <o:OLEObject Type="Embed" ProgID="Equation.3" ShapeID="_x0000_i1102" DrawAspect="Content" ObjectID="_1639679163" r:id="rId165"/>
+          <o:OLEObject Type="Embed" ProgID="Equation.3" ShapeID="_x0000_i1102" DrawAspect="Content" ObjectID="_1639743213" r:id="rId165"/>
         </w:object>
       </w:r>
-      <w:proofErr w:type="gramStart"/>
-      <w:r>
-        <w:rPr>
-          <w:rFonts w:hint="eastAsia"/>
-        </w:rPr>
-        <w:t>个</w:t>
-      </w:r>
-      <w:proofErr w:type="gramEnd"/>
-      <w:r>
-        <w:rPr>
-          <w:rFonts w:hint="eastAsia"/>
-        </w:rPr>
-        <w:t>特征的准则如下：</w:t>
+      <w:r>
+        <w:rPr>
+          <w:rFonts w:hint="eastAsia"/>
+        </w:rPr>
+        <w:t>个特征的准则如下：</w:t>
       </w:r>
     </w:p>
     <w:p>
@@ -16727,24 +16847,20 @@
         <w:ind w:left="482"/>
       </w:pPr>
       <w:r>
-        <w:lastRenderedPageBreak/>
         <w:tab/>
       </w:r>
       <w:r>
         <w:rPr>
           <w:position w:val="-66"/>
         </w:rPr>
-        <w:object w:dxaOrig="3519" w:dyaOrig="1440">
-          <v:shape id="_x0000_i1103" type="#_x0000_t75" style="width:176.6pt;height:1in" o:ole="">
+        <w:object w:dxaOrig="3060" w:dyaOrig="1440">
+          <v:shape id="_x0000_i1103" type="#_x0000_t75" style="width:153pt;height:1in" o:ole="">
             <v:imagedata r:id="rId166" o:title=""/>
           </v:shape>
-          <o:OLEObject Type="Embed" ProgID="Equation.DSMT4" ShapeID="_x0000_i1103" DrawAspect="Content" ObjectID="_1639679164" r:id="rId167"/>
+          <o:OLEObject Type="Embed" ProgID="Equation.DSMT4" ShapeID="_x0000_i1103" DrawAspect="Content" ObjectID="_1639743214" r:id="rId167"/>
         </w:object>
       </w:r>
       <w:r>
-        <w:t xml:space="preserve"> </w:t>
-      </w:r>
-      <w:r>
         <w:tab/>
       </w:r>
       <w:r>
@@ -16765,25 +16881,51 @@
       <w:r>
         <w:instrText>(</w:instrText>
       </w:r>
-      <w:fldSimple w:instr=" SEQ MTSec \c \* Arabic \* MERGEFORMAT ">
-        <w:r>
-          <w:rPr>
-            <w:noProof/>
-          </w:rPr>
-          <w:instrText>1</w:instrText>
-        </w:r>
-      </w:fldSimple>
+      <w:r>
+        <w:fldChar w:fldCharType="begin"/>
+      </w:r>
+      <w:r>
+        <w:instrText xml:space="preserve"> SEQ MTSec \c \* Arabic \* MERGEFORMAT </w:instrText>
+      </w:r>
+      <w:r>
+        <w:fldChar w:fldCharType="separate"/>
+      </w:r>
+      <w:r>
+        <w:rPr>
+          <w:noProof/>
+        </w:rPr>
+        <w:instrText>1</w:instrText>
+      </w:r>
+      <w:r>
+        <w:rPr>
+          <w:noProof/>
+        </w:rPr>
+        <w:fldChar w:fldCharType="end"/>
+      </w:r>
       <w:r>
         <w:instrText>.</w:instrText>
       </w:r>
-      <w:fldSimple w:instr=" SEQ MTEqn \c \* Arabic \* MERGEFORMAT ">
-        <w:r>
-          <w:rPr>
-            <w:noProof/>
-          </w:rPr>
-          <w:instrText>23</w:instrText>
-        </w:r>
-      </w:fldSimple>
+      <w:r>
+        <w:fldChar w:fldCharType="begin"/>
+      </w:r>
+      <w:r>
+        <w:instrText xml:space="preserve"> SEQ MTEqn \c \* Arabic \* MERGEFORMAT </w:instrText>
+      </w:r>
+      <w:r>
+        <w:fldChar w:fldCharType="separate"/>
+      </w:r>
+      <w:r>
+        <w:rPr>
+          <w:noProof/>
+        </w:rPr>
+        <w:instrText>23</w:instrText>
+      </w:r>
+      <w:r>
+        <w:rPr>
+          <w:noProof/>
+        </w:rPr>
+        <w:fldChar w:fldCharType="end"/>
+      </w:r>
       <w:r>
         <w:instrText>)</w:instrText>
       </w:r>
@@ -16820,10 +16962,10 @@
           <w:position w:val="-12"/>
         </w:rPr>
         <w:object w:dxaOrig="460" w:dyaOrig="360">
-          <v:shape id="_x0000_i1104" type="#_x0000_t75" style="width:23.1pt;height:18.35pt" o:ole="">
+          <v:shape id="_x0000_i1104" type="#_x0000_t75" style="width:23.25pt;height:18.75pt" o:ole="">
             <v:imagedata r:id="rId168" o:title=""/>
           </v:shape>
-          <o:OLEObject Type="Embed" ProgID="Equation.3" ShapeID="_x0000_i1104" DrawAspect="Content" ObjectID="_1639679165" r:id="rId169"/>
+          <o:OLEObject Type="Embed" ProgID="Equation.3" ShapeID="_x0000_i1104" DrawAspect="Content" ObjectID="_1639743215" r:id="rId169"/>
         </w:object>
       </w:r>
       <w:r>
@@ -16862,10 +17004,10 @@
           <w:position w:val="-12"/>
         </w:rPr>
         <w:object w:dxaOrig="840" w:dyaOrig="360">
-          <v:shape id="_x0000_i1105" type="#_x0000_t75" style="width:42.1pt;height:18.35pt" o:ole="">
+          <v:shape id="_x0000_i1105" type="#_x0000_t75" style="width:42pt;height:18.75pt" o:ole="">
             <v:imagedata r:id="rId170" o:title=""/>
           </v:shape>
-          <o:OLEObject Type="Embed" ProgID="Equation.3" ShapeID="_x0000_i1105" DrawAspect="Content" ObjectID="_1639679166" r:id="rId171"/>
+          <o:OLEObject Type="Embed" ProgID="Equation.3" ShapeID="_x0000_i1105" DrawAspect="Content" ObjectID="_1639743216" r:id="rId171"/>
         </w:object>
       </w:r>
       <w:r>
@@ -16880,10 +17022,10 @@
           <w:position w:val="-14"/>
         </w:rPr>
         <w:object w:dxaOrig="1240" w:dyaOrig="380">
-          <v:shape id="_x0000_i1106" type="#_x0000_t75" style="width:62.5pt;height:19pt" o:ole="">
+          <v:shape id="_x0000_i1106" type="#_x0000_t75" style="width:62.25pt;height:18.75pt" o:ole="">
             <v:imagedata r:id="rId172" o:title=""/>
           </v:shape>
-          <o:OLEObject Type="Embed" ProgID="Equation.3" ShapeID="_x0000_i1106" DrawAspect="Content" ObjectID="_1639679167" r:id="rId173"/>
+          <o:OLEObject Type="Embed" ProgID="Equation.3" ShapeID="_x0000_i1106" DrawAspect="Content" ObjectID="_1639743217" r:id="rId173"/>
         </w:object>
       </w:r>
       <w:r>
@@ -16898,10 +17040,10 @@
           <w:position w:val="-14"/>
         </w:rPr>
         <w:object w:dxaOrig="279" w:dyaOrig="380">
-          <v:shape id="_x0000_i1107" type="#_x0000_t75" style="width:14.25pt;height:19pt" o:ole="">
+          <v:shape id="_x0000_i1107" type="#_x0000_t75" style="width:14.25pt;height:18.75pt" o:ole="">
             <v:imagedata r:id="rId174" o:title=""/>
           </v:shape>
-          <o:OLEObject Type="Embed" ProgID="Equation.3" ShapeID="_x0000_i1107" DrawAspect="Content" ObjectID="_1639679168" r:id="rId175"/>
+          <o:OLEObject Type="Embed" ProgID="Equation.3" ShapeID="_x0000_i1107" DrawAspect="Content" ObjectID="_1639743218" r:id="rId175"/>
         </w:object>
       </w:r>
       <w:r>
@@ -16928,10 +17070,10 @@
           <w:position w:val="-14"/>
         </w:rPr>
         <w:object w:dxaOrig="1280" w:dyaOrig="380">
-          <v:shape id="_x0000_i1108" type="#_x0000_t75" style="width:63.85pt;height:19pt" o:ole="">
+          <v:shape id="_x0000_i1108" type="#_x0000_t75" style="width:63.75pt;height:18.75pt" o:ole="">
             <v:imagedata r:id="rId176" o:title=""/>
           </v:shape>
-          <o:OLEObject Type="Embed" ProgID="Equation.3" ShapeID="_x0000_i1108" DrawAspect="Content" ObjectID="_1639679169" r:id="rId177"/>
+          <o:OLEObject Type="Embed" ProgID="Equation.3" ShapeID="_x0000_i1108" DrawAspect="Content" ObjectID="_1639743219" r:id="rId177"/>
         </w:object>
       </w:r>
       <w:r>
@@ -16946,10 +17088,10 @@
           <w:position w:val="-12"/>
         </w:rPr>
         <w:object w:dxaOrig="240" w:dyaOrig="360">
-          <v:shape id="_x0000_i1109" type="#_x0000_t75" style="width:12.25pt;height:18.35pt" o:ole="">
+          <v:shape id="_x0000_i1109" type="#_x0000_t75" style="width:12pt;height:18.75pt" o:ole="">
             <v:imagedata r:id="rId178" o:title=""/>
           </v:shape>
-          <o:OLEObject Type="Embed" ProgID="Equation.3" ShapeID="_x0000_i1109" DrawAspect="Content" ObjectID="_1639679170" r:id="rId179"/>
+          <o:OLEObject Type="Embed" ProgID="Equation.3" ShapeID="_x0000_i1109" DrawAspect="Content" ObjectID="_1639743220" r:id="rId179"/>
         </w:object>
       </w:r>
       <w:r>
@@ -16964,10 +17106,10 @@
           <w:position w:val="-14"/>
         </w:rPr>
         <w:object w:dxaOrig="279" w:dyaOrig="380">
-          <v:shape id="_x0000_i1110" type="#_x0000_t75" style="width:14.25pt;height:19pt" o:ole="">
+          <v:shape id="_x0000_i1110" type="#_x0000_t75" style="width:14.25pt;height:18.75pt" o:ole="">
             <v:imagedata r:id="rId180" o:title=""/>
           </v:shape>
-          <o:OLEObject Type="Embed" ProgID="Equation.3" ShapeID="_x0000_i1110" DrawAspect="Content" ObjectID="_1639679171" r:id="rId181"/>
+          <o:OLEObject Type="Embed" ProgID="Equation.3" ShapeID="_x0000_i1110" DrawAspect="Content" ObjectID="_1639743221" r:id="rId181"/>
         </w:object>
       </w:r>
       <w:r>
@@ -17034,10 +17176,10 @@
           <w:position w:val="-12"/>
         </w:rPr>
         <w:object w:dxaOrig="1740" w:dyaOrig="360">
-          <v:shape id="_x0000_i1111" type="#_x0000_t75" style="width:86.95pt;height:18.35pt" o:ole="">
+          <v:shape id="_x0000_i1111" type="#_x0000_t75" style="width:87pt;height:18.75pt" o:ole="">
             <v:imagedata r:id="rId182" o:title=""/>
           </v:shape>
-          <o:OLEObject Type="Embed" ProgID="Equation.3" ShapeID="_x0000_i1111" DrawAspect="Content" ObjectID="_1639679172" r:id="rId183"/>
+          <o:OLEObject Type="Embed" ProgID="Equation.3" ShapeID="_x0000_i1111" DrawAspect="Content" ObjectID="_1639743222" r:id="rId183"/>
         </w:object>
       </w:r>
     </w:p>
@@ -17064,10 +17206,10 @@
           <w:position w:val="-6"/>
         </w:rPr>
         <w:object w:dxaOrig="220" w:dyaOrig="279">
-          <v:shape id="_x0000_i1112" type="#_x0000_t75" style="width:11.55pt;height:14.25pt" o:ole="">
+          <v:shape id="_x0000_i1112" type="#_x0000_t75" style="width:11.25pt;height:14.25pt" o:ole="">
             <v:imagedata r:id="rId184" o:title=""/>
           </v:shape>
-          <o:OLEObject Type="Embed" ProgID="Equation.3" ShapeID="_x0000_i1112" DrawAspect="Content" ObjectID="_1639679173" r:id="rId185"/>
+          <o:OLEObject Type="Embed" ProgID="Equation.3" ShapeID="_x0000_i1112" DrawAspect="Content" ObjectID="_1639743223" r:id="rId185"/>
         </w:object>
       </w:r>
     </w:p>
@@ -17192,10 +17334,10 @@
           <w:position w:val="-6"/>
         </w:rPr>
         <w:object w:dxaOrig="220" w:dyaOrig="279">
-          <v:shape id="_x0000_i1113" type="#_x0000_t75" style="width:11.55pt;height:14.25pt" o:ole="">
+          <v:shape id="_x0000_i1113" type="#_x0000_t75" style="width:11.25pt;height:14.25pt" o:ole="">
             <v:imagedata r:id="rId186" o:title=""/>
           </v:shape>
-          <o:OLEObject Type="Embed" ProgID="Equation.3" ShapeID="_x0000_i1113" DrawAspect="Content" ObjectID="_1639679174" r:id="rId187"/>
+          <o:OLEObject Type="Embed" ProgID="Equation.3" ShapeID="_x0000_i1113" DrawAspect="Content" ObjectID="_1639743224" r:id="rId187"/>
         </w:object>
       </w:r>
       <w:r>
@@ -17303,10 +17445,10 @@
           <w:position w:val="-6"/>
         </w:rPr>
         <w:object w:dxaOrig="220" w:dyaOrig="279">
-          <v:shape id="_x0000_i1114" type="#_x0000_t75" style="width:11.55pt;height:14.25pt" o:ole="">
+          <v:shape id="_x0000_i1114" type="#_x0000_t75" style="width:11.25pt;height:14.25pt" o:ole="">
             <v:imagedata r:id="rId188" o:title=""/>
           </v:shape>
-          <o:OLEObject Type="Embed" ProgID="Equation.3" ShapeID="_x0000_i1114" DrawAspect="Content" ObjectID="_1639679175" r:id="rId189"/>
+          <o:OLEObject Type="Embed" ProgID="Equation.3" ShapeID="_x0000_i1114" DrawAspect="Content" ObjectID="_1639743225" r:id="rId189"/>
         </w:object>
       </w:r>
       <w:r>
@@ -17476,20 +17618,19 @@
                 <w:noProof/>
                 <w:color w:val="000000" w:themeColor="text1"/>
               </w:rPr>
-              <w:lastRenderedPageBreak/>
               <w:drawing>
-                <wp:anchor distT="0" distB="0" distL="114300" distR="114300" simplePos="0" relativeHeight="251689984" behindDoc="0" locked="0" layoutInCell="1" allowOverlap="1">
+                <wp:anchor distT="0" distB="0" distL="114300" distR="114300" simplePos="0" relativeHeight="251698176" behindDoc="0" locked="0" layoutInCell="1" allowOverlap="1" wp14:anchorId="69A6EF4F">
                   <wp:simplePos x="0" y="0"/>
                   <wp:positionH relativeFrom="column">
-                    <wp:posOffset>226695</wp:posOffset>
+                    <wp:posOffset>469984</wp:posOffset>
                   </wp:positionH>
                   <wp:positionV relativeFrom="paragraph">
-                    <wp:posOffset>0</wp:posOffset>
+                    <wp:posOffset>468</wp:posOffset>
                   </wp:positionV>
                   <wp:extent cx="4681855" cy="6346190"/>
                   <wp:effectExtent l="0" t="0" r="0" b="0"/>
                   <wp:wrapSquare wrapText="bothSides"/>
-                  <wp:docPr id="6" name="图片 6"/>
+                  <wp:docPr id="39" name="图片 39"/>
                   <wp:cNvGraphicFramePr>
                     <a:graphicFrameLocks xmlns:a="http://schemas.openxmlformats.org/drawingml/2006/main" noChangeAspect="1"/>
                   </wp:cNvGraphicFramePr>
@@ -17497,7 +17638,7 @@
                     <a:graphicData uri="http://schemas.openxmlformats.org/drawingml/2006/picture">
                       <pic:pic xmlns:pic="http://schemas.openxmlformats.org/drawingml/2006/picture">
                         <pic:nvPicPr>
-                          <pic:cNvPr id="0" name="Picture 93"/>
+                          <pic:cNvPr id="0" name="Picture 92"/>
                           <pic:cNvPicPr>
                             <a:picLocks noChangeAspect="1" noChangeArrowheads="1"/>
                           </pic:cNvPicPr>
@@ -17550,7 +17691,7 @@
                 <w:color w:val="000000" w:themeColor="text1"/>
               </w:rPr>
             </w:pPr>
-            <w:bookmarkStart w:id="34" w:name="_Ref28791943"/>
+            <w:bookmarkStart w:id="35" w:name="_Ref28791943"/>
             <w:r>
               <w:rPr>
                 <w:rFonts w:hint="eastAsia"/>
@@ -17623,7 +17764,7 @@
               </w:rPr>
               <w:fldChar w:fldCharType="end"/>
             </w:r>
-            <w:bookmarkEnd w:id="34"/>
+            <w:bookmarkEnd w:id="35"/>
             <w:r>
               <w:rPr>
                 <w:rFonts w:hint="eastAsia"/>
@@ -17657,7 +17798,7 @@
         <w:spacing w:before="312" w:after="156"/>
         <w:ind w:firstLine="482"/>
       </w:pPr>
-      <w:bookmarkStart w:id="35" w:name="_Toc29040852"/>
+      <w:bookmarkStart w:id="36" w:name="_Toc29040852"/>
       <w:r>
         <w:rPr>
           <w:rFonts w:hint="eastAsia"/>
@@ -17670,7 +17811,7 @@
         </w:rPr>
         <w:t>回归模型</w:t>
       </w:r>
-      <w:bookmarkEnd w:id="35"/>
+      <w:bookmarkEnd w:id="36"/>
     </w:p>
     <w:p>
       <w:pPr>
@@ -18279,7 +18420,7 @@
               <w:ind w:firstLine="480"/>
               <w:jc w:val="center"/>
             </w:pPr>
-            <w:bookmarkStart w:id="36" w:name="_Ref28791594"/>
+            <w:bookmarkStart w:id="37" w:name="_Ref28791594"/>
             <w:r>
               <w:rPr>
                 <w:rFonts w:hint="eastAsia"/>
@@ -18352,7 +18493,7 @@
               </w:rPr>
               <w:fldChar w:fldCharType="end"/>
             </w:r>
-            <w:bookmarkEnd w:id="36"/>
+            <w:bookmarkEnd w:id="37"/>
             <w:r>
               <w:rPr>
                 <w:sz w:val="24"/>
@@ -18387,7 +18528,7 @@
         <w:spacing w:before="312" w:after="312"/>
         <w:ind w:firstLine="562"/>
       </w:pPr>
-      <w:bookmarkStart w:id="37" w:name="_Toc29040853"/>
+      <w:bookmarkStart w:id="38" w:name="_Toc29040853"/>
       <w:r>
         <w:rPr>
           <w:rFonts w:hint="eastAsia"/>
@@ -18400,7 +18541,7 @@
         </w:rPr>
         <w:t>实验结果与分析</w:t>
       </w:r>
-      <w:bookmarkEnd w:id="37"/>
+      <w:bookmarkEnd w:id="38"/>
     </w:p>
     <w:p>
       <w:pPr>
@@ -18425,61 +18566,241 @@
         <w:t>数据库（</w:t>
       </w:r>
       <w:r>
-        <w:rPr>
+        <w:fldChar w:fldCharType="begin"/>
+      </w:r>
+      <w:r>
+        <w:instrText xml:space="preserve"> HYPERLINK "http://archive.ics,uci.edu/ml/index.php" </w:instrText>
+      </w:r>
+      <w:r>
+        <w:fldChar w:fldCharType="separate"/>
+      </w:r>
+      <w:r>
+        <w:rPr>
+          <w:rStyle w:val="af5"/>
           <w:rFonts w:hint="eastAsia"/>
         </w:rPr>
         <w:t>http</w:t>
       </w:r>
       <w:r>
+        <w:rPr>
+          <w:rStyle w:val="af5"/>
+        </w:rPr>
         <w:t>://archive.ics,uci.edu/ml/index.php</w:t>
       </w:r>
       <w:r>
         <w:rPr>
+          <w:rStyle w:val="af5"/>
+        </w:rPr>
+        <w:fldChar w:fldCharType="end"/>
+      </w:r>
+      <w:r>
+        <w:rPr>
           <w:rFonts w:hint="eastAsia"/>
         </w:rPr>
         <w:t>）</w:t>
       </w:r>
       <w:r>
-        <w:rPr>
-          <w:rFonts w:hint="eastAsia"/>
-        </w:rPr>
-        <w:t>中的</w:t>
-      </w:r>
-      <w:r>
-        <w:rPr>
-          <w:rFonts w:hint="eastAsia"/>
-        </w:rPr>
-        <w:t>5</w:t>
-      </w:r>
-      <w:r>
-        <w:rPr>
-          <w:rFonts w:hint="eastAsia"/>
-        </w:rPr>
-        <w:t>组回归数据，表</w:t>
-      </w:r>
-      <w:r>
-        <w:rPr>
-          <w:rFonts w:hint="eastAsia"/>
+        <w:t>3</w:t>
+      </w:r>
+      <w:r>
+        <w:rPr>
+          <w:rFonts w:hint="eastAsia"/>
+        </w:rPr>
+        <w:t>组回归数据</w:t>
+      </w:r>
+      <w:r>
+        <w:rPr>
+          <w:rFonts w:hint="eastAsia"/>
+        </w:rPr>
+        <w:t>，</w:t>
+      </w:r>
+      <w:r>
+        <w:fldChar w:fldCharType="begin"/>
+      </w:r>
+      <w:r>
+        <w:instrText xml:space="preserve"> </w:instrText>
+      </w:r>
+      <w:r>
+        <w:rPr>
+          <w:rFonts w:hint="eastAsia"/>
+        </w:rPr>
+        <w:instrText>REF _Ref29125028 \h</w:instrText>
+      </w:r>
+      <w:r>
+        <w:instrText xml:space="preserve"> </w:instrText>
+      </w:r>
+      <w:r>
+        <w:fldChar w:fldCharType="separate"/>
+      </w:r>
+      <w:r>
+        <w:rPr>
+          <w:rFonts w:hint="eastAsia"/>
+        </w:rPr>
+        <w:t>表</w:t>
+      </w:r>
+      <w:r>
+        <w:rPr>
+          <w:rFonts w:hint="eastAsia"/>
+        </w:rPr>
+        <w:t xml:space="preserve"> </w:t>
+      </w:r>
+      <w:r>
+        <w:rPr>
+          <w:noProof/>
         </w:rPr>
         <w:t>2</w:t>
       </w:r>
       <w:r>
+        <w:fldChar w:fldCharType="end"/>
+      </w:r>
+      <w:r>
         <w:rPr>
           <w:rFonts w:hint="eastAsia"/>
         </w:rPr>
         <w:t>对</w:t>
       </w:r>
       <w:r>
-        <w:rPr>
-          <w:rFonts w:hint="eastAsia"/>
-        </w:rPr>
-        <w:t>5</w:t>
+        <w:t>3</w:t>
       </w:r>
       <w:r>
         <w:rPr>
           <w:rFonts w:hint="eastAsia"/>
         </w:rPr>
         <w:t>组数据集的样本数，特征维数做了简要描述。</w:t>
+      </w:r>
+      <w:bookmarkStart w:id="39" w:name="_Ref29125028"/>
+    </w:p>
+    <w:p>
+      <w:pPr>
+        <w:pStyle w:val="ab"/>
+        <w:ind w:firstLine="480"/>
+        <w:jc w:val="center"/>
+        <w:rPr>
+          <w:sz w:val="24"/>
+          <w:szCs w:val="24"/>
+        </w:rPr>
+      </w:pPr>
+      <w:r>
+        <w:rPr>
+          <w:rFonts w:hint="eastAsia"/>
+          <w:sz w:val="24"/>
+          <w:szCs w:val="24"/>
+        </w:rPr>
+        <w:t>表</w:t>
+      </w:r>
+      <w:r>
+        <w:rPr>
+          <w:rFonts w:hint="eastAsia"/>
+          <w:sz w:val="24"/>
+          <w:szCs w:val="24"/>
+        </w:rPr>
+        <w:t xml:space="preserve"> </w:t>
+      </w:r>
+      <w:r>
+        <w:rPr>
+          <w:sz w:val="24"/>
+          <w:szCs w:val="24"/>
+        </w:rPr>
+        <w:fldChar w:fldCharType="begin"/>
+      </w:r>
+      <w:r>
+        <w:rPr>
+          <w:sz w:val="24"/>
+          <w:szCs w:val="24"/>
+        </w:rPr>
+        <w:instrText xml:space="preserve"> </w:instrText>
+      </w:r>
+      <w:r>
+        <w:rPr>
+          <w:rFonts w:hint="eastAsia"/>
+          <w:sz w:val="24"/>
+          <w:szCs w:val="24"/>
+        </w:rPr>
+        <w:instrText xml:space="preserve">SEQ </w:instrText>
+      </w:r>
+      <w:r>
+        <w:rPr>
+          <w:rFonts w:hint="eastAsia"/>
+          <w:sz w:val="24"/>
+          <w:szCs w:val="24"/>
+        </w:rPr>
+        <w:instrText>表</w:instrText>
+      </w:r>
+      <w:r>
+        <w:rPr>
+          <w:rFonts w:hint="eastAsia"/>
+          <w:sz w:val="24"/>
+          <w:szCs w:val="24"/>
+        </w:rPr>
+        <w:instrText xml:space="preserve"> \* ARABIC</w:instrText>
+      </w:r>
+      <w:r>
+        <w:rPr>
+          <w:sz w:val="24"/>
+          <w:szCs w:val="24"/>
+        </w:rPr>
+        <w:instrText xml:space="preserve"> </w:instrText>
+      </w:r>
+      <w:r>
+        <w:rPr>
+          <w:sz w:val="24"/>
+          <w:szCs w:val="24"/>
+        </w:rPr>
+        <w:fldChar w:fldCharType="separate"/>
+      </w:r>
+      <w:r>
+        <w:rPr>
+          <w:noProof/>
+          <w:sz w:val="24"/>
+          <w:szCs w:val="24"/>
+        </w:rPr>
+        <w:t>2</w:t>
+      </w:r>
+      <w:r>
+        <w:rPr>
+          <w:sz w:val="24"/>
+          <w:szCs w:val="24"/>
+        </w:rPr>
+        <w:fldChar w:fldCharType="end"/>
+      </w:r>
+      <w:bookmarkEnd w:id="39"/>
+      <w:r>
+        <w:rPr>
+          <w:sz w:val="24"/>
+          <w:szCs w:val="24"/>
+        </w:rPr>
+        <w:t xml:space="preserve"> </w:t>
+      </w:r>
+      <w:r>
+        <w:rPr>
+          <w:sz w:val="24"/>
+          <w:szCs w:val="24"/>
+        </w:rPr>
+        <w:t>3</w:t>
+      </w:r>
+      <w:r>
+        <w:rPr>
+          <w:rFonts w:hint="eastAsia"/>
+          <w:sz w:val="24"/>
+          <w:szCs w:val="24"/>
+        </w:rPr>
+        <w:t>组</w:t>
+      </w:r>
+      <w:r>
+        <w:rPr>
+          <w:rFonts w:hint="eastAsia"/>
+          <w:sz w:val="24"/>
+          <w:szCs w:val="24"/>
+        </w:rPr>
+        <w:t>UCI</w:t>
+      </w:r>
+      <w:r>
+        <w:rPr>
+          <w:rFonts w:hint="eastAsia"/>
+          <w:sz w:val="24"/>
+          <w:szCs w:val="24"/>
+        </w:rPr>
+        <w:t>数据集的样本数与特征数</w:t>
       </w:r>
     </w:p>
     <w:tbl>
@@ -18504,9 +18825,9 @@
       <w:tr>
         <w:tc>
           <w:tcPr>
-            <w:tcW w:w="3544" w:type="dxa"/>
+            <w:tcW w:w="4895" w:type="dxa"/>
             <w:tcBorders>
-              <w:top w:val="single" w:sz="8" w:space="0" w:color="auto"/>
+              <w:top w:val="single" w:sz="12" w:space="0" w:color="auto"/>
               <w:bottom w:val="single" w:sz="8" w:space="0" w:color="auto"/>
             </w:tcBorders>
           </w:tcPr>
@@ -18514,9 +18835,6 @@
             <w:pPr>
               <w:ind w:firstLineChars="0" w:firstLine="0"/>
               <w:jc w:val="center"/>
-              <w:rPr>
-                <w:rFonts w:hint="eastAsia"/>
-              </w:rPr>
             </w:pPr>
             <w:r>
               <w:rPr>
@@ -18528,9 +18846,9 @@
         </w:tc>
         <w:tc>
           <w:tcPr>
-            <w:tcW w:w="1986" w:type="dxa"/>
+            <w:tcW w:w="1489" w:type="dxa"/>
             <w:tcBorders>
-              <w:top w:val="single" w:sz="8" w:space="0" w:color="auto"/>
+              <w:top w:val="single" w:sz="12" w:space="0" w:color="auto"/>
               <w:bottom w:val="single" w:sz="8" w:space="0" w:color="auto"/>
             </w:tcBorders>
           </w:tcPr>
@@ -18538,9 +18856,6 @@
             <w:pPr>
               <w:ind w:firstLineChars="0" w:firstLine="0"/>
               <w:jc w:val="center"/>
-              <w:rPr>
-                <w:rFonts w:hint="eastAsia"/>
-              </w:rPr>
             </w:pPr>
             <w:r>
               <w:rPr>
@@ -18552,9 +18867,9 @@
         </w:tc>
         <w:tc>
           <w:tcPr>
-            <w:tcW w:w="2766" w:type="dxa"/>
+            <w:tcW w:w="1922" w:type="dxa"/>
             <w:tcBorders>
-              <w:top w:val="single" w:sz="8" w:space="0" w:color="auto"/>
+              <w:top w:val="single" w:sz="12" w:space="0" w:color="auto"/>
               <w:bottom w:val="single" w:sz="8" w:space="0" w:color="auto"/>
             </w:tcBorders>
           </w:tcPr>
@@ -18562,9 +18877,6 @@
             <w:pPr>
               <w:ind w:firstLineChars="0" w:firstLine="0"/>
               <w:jc w:val="center"/>
-              <w:rPr>
-                <w:rFonts w:hint="eastAsia"/>
-              </w:rPr>
             </w:pPr>
             <w:r>
               <w:rPr>
@@ -18578,7 +18890,7 @@
       <w:tr>
         <w:tc>
           <w:tcPr>
-            <w:tcW w:w="3544" w:type="dxa"/>
+            <w:tcW w:w="4895" w:type="dxa"/>
             <w:tcBorders>
               <w:top w:val="single" w:sz="8" w:space="0" w:color="auto"/>
               <w:bottom w:val="nil"/>
@@ -18588,9 +18900,6 @@
             <w:pPr>
               <w:ind w:firstLineChars="0" w:firstLine="0"/>
               <w:jc w:val="center"/>
-              <w:rPr>
-                <w:rFonts w:hint="eastAsia"/>
-              </w:rPr>
             </w:pPr>
             <w:proofErr w:type="spellStart"/>
             <w:r>
@@ -18601,7 +18910,7 @@
         </w:tc>
         <w:tc>
           <w:tcPr>
-            <w:tcW w:w="1986" w:type="dxa"/>
+            <w:tcW w:w="1489" w:type="dxa"/>
             <w:tcBorders>
               <w:top w:val="single" w:sz="8" w:space="0" w:color="auto"/>
               <w:bottom w:val="nil"/>
@@ -18611,9 +18920,6 @@
             <w:pPr>
               <w:ind w:firstLineChars="0" w:firstLine="0"/>
               <w:jc w:val="center"/>
-              <w:rPr>
-                <w:rFonts w:hint="eastAsia"/>
-              </w:rPr>
             </w:pPr>
             <w:r>
               <w:rPr>
@@ -18628,7 +18934,7 @@
         </w:tc>
         <w:tc>
           <w:tcPr>
-            <w:tcW w:w="2766" w:type="dxa"/>
+            <w:tcW w:w="1922" w:type="dxa"/>
             <w:tcBorders>
               <w:top w:val="single" w:sz="8" w:space="0" w:color="auto"/>
               <w:bottom w:val="nil"/>
@@ -18638,9 +18944,6 @@
             <w:pPr>
               <w:ind w:firstLineChars="0" w:firstLine="0"/>
               <w:jc w:val="center"/>
-              <w:rPr>
-                <w:rFonts w:hint="eastAsia"/>
-              </w:rPr>
             </w:pPr>
             <w:r>
               <w:rPr>
@@ -18657,7 +18960,7 @@
       <w:tr>
         <w:tc>
           <w:tcPr>
-            <w:tcW w:w="3544" w:type="dxa"/>
+            <w:tcW w:w="4895" w:type="dxa"/>
             <w:tcBorders>
               <w:top w:val="nil"/>
               <w:bottom w:val="nil"/>
@@ -18667,18 +18970,16 @@
             <w:pPr>
               <w:ind w:firstLineChars="0" w:firstLine="0"/>
               <w:jc w:val="center"/>
-              <w:rPr>
-                <w:rFonts w:hint="eastAsia"/>
-              </w:rPr>
             </w:pPr>
             <w:r>
+              <w:lastRenderedPageBreak/>
               <w:t>Residential-Building-Data-Set</w:t>
             </w:r>
           </w:p>
         </w:tc>
         <w:tc>
           <w:tcPr>
-            <w:tcW w:w="1986" w:type="dxa"/>
+            <w:tcW w:w="1489" w:type="dxa"/>
             <w:tcBorders>
               <w:top w:val="nil"/>
               <w:bottom w:val="nil"/>
@@ -18688,9 +18989,6 @@
             <w:pPr>
               <w:ind w:firstLineChars="0" w:firstLine="0"/>
               <w:jc w:val="center"/>
-              <w:rPr>
-                <w:rFonts w:hint="eastAsia"/>
-              </w:rPr>
             </w:pPr>
             <w:r>
               <w:rPr>
@@ -18705,7 +19003,7 @@
         </w:tc>
         <w:tc>
           <w:tcPr>
-            <w:tcW w:w="2766" w:type="dxa"/>
+            <w:tcW w:w="1922" w:type="dxa"/>
             <w:tcBorders>
               <w:top w:val="nil"/>
               <w:bottom w:val="nil"/>
@@ -18715,12 +19013,7 @@
             <w:pPr>
               <w:ind w:firstLineChars="0" w:firstLine="0"/>
               <w:jc w:val="center"/>
-              <w:rPr>
-                <w:rFonts w:hint="eastAsia"/>
-              </w:rPr>
             </w:pPr>
-            <w:bookmarkStart w:id="38" w:name="_GoBack"/>
-            <w:bookmarkEnd w:id="38"/>
             <w:r>
               <w:rPr>
                 <w:rFonts w:hint="eastAsia"/>
@@ -18736,9 +19029,420 @@
       <w:tr>
         <w:tc>
           <w:tcPr>
-            <w:tcW w:w="3544" w:type="dxa"/>
+            <w:tcW w:w="4895" w:type="dxa"/>
             <w:tcBorders>
               <w:top w:val="nil"/>
+              <w:bottom w:val="single" w:sz="12" w:space="0" w:color="auto"/>
+            </w:tcBorders>
+          </w:tcPr>
+          <w:p>
+            <w:pPr>
+              <w:ind w:firstLineChars="0" w:firstLine="0"/>
+              <w:jc w:val="center"/>
+            </w:pPr>
+            <w:r>
+              <w:t>default_plus_chromatic_features_1059_tracks_1</w:t>
+            </w:r>
+          </w:p>
+        </w:tc>
+        <w:tc>
+          <w:tcPr>
+            <w:tcW w:w="1489" w:type="dxa"/>
+            <w:tcBorders>
+              <w:top w:val="nil"/>
+              <w:bottom w:val="single" w:sz="12" w:space="0" w:color="auto"/>
+            </w:tcBorders>
+          </w:tcPr>
+          <w:p>
+            <w:pPr>
+              <w:ind w:firstLineChars="0" w:firstLine="0"/>
+              <w:jc w:val="center"/>
+            </w:pPr>
+            <w:r>
+              <w:rPr>
+                <w:rFonts w:hint="eastAsia"/>
+              </w:rPr>
+              <w:t>1</w:t>
+            </w:r>
+            <w:r>
+              <w:t>060</w:t>
+            </w:r>
+          </w:p>
+        </w:tc>
+        <w:tc>
+          <w:tcPr>
+            <w:tcW w:w="1922" w:type="dxa"/>
+            <w:tcBorders>
+              <w:top w:val="nil"/>
+              <w:bottom w:val="single" w:sz="12" w:space="0" w:color="auto"/>
+            </w:tcBorders>
+          </w:tcPr>
+          <w:p>
+            <w:pPr>
+              <w:ind w:firstLineChars="0" w:firstLine="0"/>
+              <w:jc w:val="center"/>
+            </w:pPr>
+            <w:r>
+              <w:rPr>
+                <w:rFonts w:hint="eastAsia"/>
+              </w:rPr>
+              <w:t>1</w:t>
+            </w:r>
+            <w:r>
+              <w:t>16</w:t>
+            </w:r>
+          </w:p>
+        </w:tc>
+      </w:tr>
+    </w:tbl>
+    <w:p>
+      <w:pPr>
+        <w:ind w:firstLine="480"/>
+      </w:pPr>
+      <w:r>
+        <w:rPr>
+          <w:rFonts w:hint="eastAsia"/>
+        </w:rPr>
+        <w:t>将</w:t>
+      </w:r>
+      <w:r>
+        <w:rPr>
+          <w:rFonts w:hint="eastAsia"/>
+        </w:rPr>
+        <w:t>3</w:t>
+      </w:r>
+      <w:r>
+        <w:rPr>
+          <w:rFonts w:hint="eastAsia"/>
+        </w:rPr>
+        <w:t>组</w:t>
+      </w:r>
+      <w:r>
+        <w:rPr>
+          <w:rFonts w:hint="eastAsia"/>
+        </w:rPr>
+        <w:t>数据集在实验环境为</w:t>
+      </w:r>
+      <w:r>
+        <w:rPr>
+          <w:rFonts w:hint="eastAsia"/>
+        </w:rPr>
+        <w:t>Win</w:t>
+      </w:r>
+      <w:r>
+        <w:t>10</w:t>
+      </w:r>
+      <w:r>
+        <w:rPr>
+          <w:rFonts w:hint="eastAsia"/>
+        </w:rPr>
+        <w:t>的操作系统，以及在</w:t>
+      </w:r>
+      <w:proofErr w:type="spellStart"/>
+      <w:r>
+        <w:rPr>
+          <w:rFonts w:hint="eastAsia"/>
+        </w:rPr>
+        <w:t>pycha</w:t>
+      </w:r>
+      <w:r>
+        <w:t>rm</w:t>
+      </w:r>
+      <w:proofErr w:type="spellEnd"/>
+      <w:r>
+        <w:rPr>
+          <w:rFonts w:hint="eastAsia"/>
+        </w:rPr>
+        <w:t>开发平台上实验，</w:t>
+      </w:r>
+      <w:r>
+        <w:rPr>
+          <w:rFonts w:hint="eastAsia"/>
+        </w:rPr>
+        <w:t>MCC</w:t>
+      </w:r>
+      <w:r>
+        <w:t>-RF</w:t>
+      </w:r>
+      <w:r>
+        <w:rPr>
+          <w:rFonts w:hint="eastAsia"/>
+        </w:rPr>
+        <w:t>在运用距离相关系数与最大信息系数经过预处理后数据集的特征个数见</w:t>
+      </w:r>
+      <w:r>
+        <w:fldChar w:fldCharType="begin"/>
+      </w:r>
+      <w:r>
+        <w:instrText xml:space="preserve"> </w:instrText>
+      </w:r>
+      <w:r>
+        <w:rPr>
+          <w:rFonts w:hint="eastAsia"/>
+        </w:rPr>
+        <w:instrText>REF _Ref29126099 \h</w:instrText>
+      </w:r>
+      <w:r>
+        <w:instrText xml:space="preserve"> </w:instrText>
+      </w:r>
+      <w:r>
+        <w:fldChar w:fldCharType="separate"/>
+      </w:r>
+      <w:r>
+        <w:rPr>
+          <w:rFonts w:hint="eastAsia"/>
+        </w:rPr>
+        <w:t>表</w:t>
+      </w:r>
+      <w:r>
+        <w:rPr>
+          <w:rFonts w:hint="eastAsia"/>
+        </w:rPr>
+        <w:t xml:space="preserve"> </w:t>
+      </w:r>
+      <w:r>
+        <w:rPr>
+          <w:noProof/>
+        </w:rPr>
+        <w:t>3</w:t>
+      </w:r>
+      <w:r>
+        <w:fldChar w:fldCharType="end"/>
+      </w:r>
+      <w:r>
+        <w:rPr>
+          <w:rFonts w:hint="eastAsia"/>
+        </w:rPr>
+        <w:t>：</w:t>
+      </w:r>
+    </w:p>
+    <w:p>
+      <w:pPr>
+        <w:pStyle w:val="ab"/>
+        <w:ind w:firstLine="480"/>
+        <w:jc w:val="center"/>
+        <w:rPr>
+          <w:sz w:val="24"/>
+          <w:szCs w:val="24"/>
+        </w:rPr>
+      </w:pPr>
+      <w:bookmarkStart w:id="40" w:name="_Ref29126099"/>
+      <w:r>
+        <w:rPr>
+          <w:rFonts w:hint="eastAsia"/>
+          <w:sz w:val="24"/>
+          <w:szCs w:val="24"/>
+        </w:rPr>
+        <w:t>表</w:t>
+      </w:r>
+      <w:r>
+        <w:rPr>
+          <w:rFonts w:hint="eastAsia"/>
+          <w:sz w:val="24"/>
+          <w:szCs w:val="24"/>
+        </w:rPr>
+        <w:t xml:space="preserve"> </w:t>
+      </w:r>
+      <w:r>
+        <w:rPr>
+          <w:sz w:val="24"/>
+          <w:szCs w:val="24"/>
+        </w:rPr>
+        <w:fldChar w:fldCharType="begin"/>
+      </w:r>
+      <w:r>
+        <w:rPr>
+          <w:sz w:val="24"/>
+          <w:szCs w:val="24"/>
+        </w:rPr>
+        <w:instrText xml:space="preserve"> </w:instrText>
+      </w:r>
+      <w:r>
+        <w:rPr>
+          <w:rFonts w:hint="eastAsia"/>
+          <w:sz w:val="24"/>
+          <w:szCs w:val="24"/>
+        </w:rPr>
+        <w:instrText xml:space="preserve">SEQ </w:instrText>
+      </w:r>
+      <w:r>
+        <w:rPr>
+          <w:rFonts w:hint="eastAsia"/>
+          <w:sz w:val="24"/>
+          <w:szCs w:val="24"/>
+        </w:rPr>
+        <w:instrText>表</w:instrText>
+      </w:r>
+      <w:r>
+        <w:rPr>
+          <w:rFonts w:hint="eastAsia"/>
+          <w:sz w:val="24"/>
+          <w:szCs w:val="24"/>
+        </w:rPr>
+        <w:instrText xml:space="preserve"> \* ARABIC</w:instrText>
+      </w:r>
+      <w:r>
+        <w:rPr>
+          <w:sz w:val="24"/>
+          <w:szCs w:val="24"/>
+        </w:rPr>
+        <w:instrText xml:space="preserve"> </w:instrText>
+      </w:r>
+      <w:r>
+        <w:rPr>
+          <w:sz w:val="24"/>
+          <w:szCs w:val="24"/>
+        </w:rPr>
+        <w:fldChar w:fldCharType="separate"/>
+      </w:r>
+      <w:r>
+        <w:rPr>
+          <w:noProof/>
+          <w:sz w:val="24"/>
+          <w:szCs w:val="24"/>
+        </w:rPr>
+        <w:t>3</w:t>
+      </w:r>
+      <w:r>
+        <w:rPr>
+          <w:sz w:val="24"/>
+          <w:szCs w:val="24"/>
+        </w:rPr>
+        <w:fldChar w:fldCharType="end"/>
+      </w:r>
+      <w:bookmarkEnd w:id="40"/>
+      <w:r>
+        <w:rPr>
+          <w:sz w:val="24"/>
+          <w:szCs w:val="24"/>
+        </w:rPr>
+        <w:t xml:space="preserve"> </w:t>
+      </w:r>
+      <w:r>
+        <w:rPr>
+          <w:sz w:val="24"/>
+          <w:szCs w:val="24"/>
+        </w:rPr>
+        <w:t>3</w:t>
+      </w:r>
+      <w:r>
+        <w:rPr>
+          <w:rFonts w:hint="eastAsia"/>
+          <w:sz w:val="24"/>
+          <w:szCs w:val="24"/>
+        </w:rPr>
+        <w:t>组数据集预处理后特征个数</w:t>
+      </w:r>
+    </w:p>
+    <w:tbl>
+      <w:tblPr>
+        <w:tblStyle w:val="a8"/>
+        <w:tblW w:w="0" w:type="auto"/>
+        <w:tblBorders>
+          <w:left w:val="none" w:sz="0" w:space="0" w:color="auto"/>
+          <w:right w:val="none" w:sz="0" w:space="0" w:color="auto"/>
+          <w:insideH w:val="none" w:sz="0" w:space="0" w:color="auto"/>
+          <w:insideV w:val="none" w:sz="0" w:space="0" w:color="auto"/>
+        </w:tblBorders>
+        <w:tblLook w:val="04A0" w:firstRow="1" w:lastRow="0" w:firstColumn="1" w:lastColumn="0" w:noHBand="0" w:noVBand="1"/>
+      </w:tblPr>
+      <w:tblGrid>
+        <w:gridCol w:w="4895"/>
+        <w:gridCol w:w="3411"/>
+      </w:tblGrid>
+      <w:tr>
+        <w:tc>
+          <w:tcPr>
+            <w:tcW w:w="4895" w:type="dxa"/>
+            <w:tcBorders>
+              <w:top w:val="single" w:sz="12" w:space="0" w:color="auto"/>
+              <w:bottom w:val="single" w:sz="4" w:space="0" w:color="auto"/>
+            </w:tcBorders>
+          </w:tcPr>
+          <w:p>
+            <w:pPr>
+              <w:ind w:firstLineChars="0" w:firstLine="0"/>
+              <w:jc w:val="center"/>
+            </w:pPr>
+            <w:r>
+              <w:rPr>
+                <w:rFonts w:hint="eastAsia"/>
+              </w:rPr>
+              <w:t>数据集</w:t>
+            </w:r>
+          </w:p>
+        </w:tc>
+        <w:tc>
+          <w:tcPr>
+            <w:tcW w:w="3411" w:type="dxa"/>
+            <w:tcBorders>
+              <w:top w:val="single" w:sz="12" w:space="0" w:color="auto"/>
+              <w:bottom w:val="single" w:sz="4" w:space="0" w:color="auto"/>
+            </w:tcBorders>
+          </w:tcPr>
+          <w:p>
+            <w:pPr>
+              <w:ind w:firstLineChars="0" w:firstLine="0"/>
+              <w:jc w:val="center"/>
+            </w:pPr>
+            <w:r>
+              <w:rPr>
+                <w:rFonts w:hint="eastAsia"/>
+              </w:rPr>
+              <w:t>特征个数</w:t>
+            </w:r>
+          </w:p>
+        </w:tc>
+      </w:tr>
+      <w:tr>
+        <w:tc>
+          <w:tcPr>
+            <w:tcW w:w="4895" w:type="dxa"/>
+            <w:tcBorders>
+              <w:top w:val="single" w:sz="4" w:space="0" w:color="auto"/>
+            </w:tcBorders>
+          </w:tcPr>
+          <w:p>
+            <w:pPr>
+              <w:ind w:firstLineChars="0" w:firstLine="0"/>
+              <w:jc w:val="center"/>
+            </w:pPr>
+            <w:proofErr w:type="spellStart"/>
+            <w:r>
+              <w:t>blogData</w:t>
+            </w:r>
+            <w:proofErr w:type="spellEnd"/>
+          </w:p>
+        </w:tc>
+        <w:tc>
+          <w:tcPr>
+            <w:tcW w:w="3411" w:type="dxa"/>
+            <w:tcBorders>
+              <w:top w:val="single" w:sz="4" w:space="0" w:color="auto"/>
+            </w:tcBorders>
+          </w:tcPr>
+          <w:p>
+            <w:pPr>
+              <w:ind w:firstLineChars="0" w:firstLine="0"/>
+              <w:jc w:val="center"/>
+            </w:pPr>
+            <w:r>
+              <w:rPr>
+                <w:rFonts w:hint="eastAsia"/>
+              </w:rPr>
+              <w:t>3</w:t>
+            </w:r>
+            <w:r>
+              <w:t>0</w:t>
+            </w:r>
+          </w:p>
+        </w:tc>
+      </w:tr>
+      <w:tr>
+        <w:tc>
+          <w:tcPr>
+            <w:tcW w:w="4895" w:type="dxa"/>
+            <w:tcBorders>
               <w:bottom w:val="nil"/>
             </w:tcBorders>
           </w:tcPr>
@@ -18746,21 +19450,16 @@
             <w:pPr>
               <w:ind w:firstLineChars="0" w:firstLine="0"/>
               <w:jc w:val="center"/>
-              <w:rPr>
-                <w:rFonts w:hint="eastAsia"/>
-              </w:rPr>
             </w:pPr>
             <w:r>
-              <w:lastRenderedPageBreak/>
-              <w:t>default_plus_chromatic_features_1059_tracks_1</w:t>
+              <w:t>Residential-Building-Data-Set</w:t>
             </w:r>
           </w:p>
         </w:tc>
         <w:tc>
           <w:tcPr>
-            <w:tcW w:w="1986" w:type="dxa"/>
+            <w:tcW w:w="3411" w:type="dxa"/>
             <w:tcBorders>
-              <w:top w:val="nil"/>
               <w:bottom w:val="nil"/>
             </w:tcBorders>
           </w:tcPr>
@@ -18768,152 +19467,1021 @@
             <w:pPr>
               <w:ind w:firstLineChars="0" w:firstLine="0"/>
               <w:jc w:val="center"/>
+            </w:pPr>
+            <w:r>
               <w:rPr>
                 <w:rFonts w:hint="eastAsia"/>
               </w:rPr>
-            </w:pPr>
+              <w:t>1</w:t>
+            </w:r>
+            <w:r>
+              <w:t>1</w:t>
+            </w:r>
           </w:p>
         </w:tc>
+      </w:tr>
+      <w:tr>
         <w:tc>
           <w:tcPr>
-            <w:tcW w:w="2766" w:type="dxa"/>
+            <w:tcW w:w="4895" w:type="dxa"/>
             <w:tcBorders>
               <w:top w:val="nil"/>
-              <w:bottom w:val="nil"/>
+              <w:bottom w:val="single" w:sz="12" w:space="0" w:color="auto"/>
             </w:tcBorders>
           </w:tcPr>
           <w:p>
             <w:pPr>
               <w:ind w:firstLineChars="0" w:firstLine="0"/>
               <w:jc w:val="center"/>
+            </w:pPr>
+            <w:r>
+              <w:t>default_plus_chromatic_features_1059_tracks_1</w:t>
+            </w:r>
+          </w:p>
+        </w:tc>
+        <w:tc>
+          <w:tcPr>
+            <w:tcW w:w="3411" w:type="dxa"/>
+            <w:tcBorders>
+              <w:top w:val="nil"/>
+              <w:bottom w:val="single" w:sz="12" w:space="0" w:color="auto"/>
+            </w:tcBorders>
+          </w:tcPr>
+          <w:p>
+            <w:pPr>
+              <w:ind w:firstLineChars="0" w:firstLine="0"/>
+              <w:jc w:val="center"/>
+            </w:pPr>
+            <w:r>
               <w:rPr>
                 <w:rFonts w:hint="eastAsia"/>
               </w:rPr>
+              <w:t>1</w:t>
+            </w:r>
+            <w:r>
+              <w:t>2</w:t>
+            </w:r>
+          </w:p>
+        </w:tc>
+      </w:tr>
+    </w:tbl>
+    <w:p>
+      <w:pPr>
+        <w:ind w:firstLine="480"/>
+      </w:pPr>
+      <w:r>
+        <w:rPr>
+          <w:rFonts w:hint="eastAsia"/>
+        </w:rPr>
+        <w:t>在验证</w:t>
+      </w:r>
+      <w:r>
+        <w:rPr>
+          <w:rFonts w:hint="eastAsia"/>
+        </w:rPr>
+        <w:t>MCC-RF</w:t>
+      </w:r>
+      <w:r>
+        <w:rPr>
+          <w:rFonts w:hint="eastAsia"/>
+        </w:rPr>
+        <w:t>回归拟合的效果实验，运用</w:t>
+      </w:r>
+      <w:r>
+        <w:t>3</w:t>
+      </w:r>
+      <w:r>
+        <w:rPr>
+          <w:rFonts w:hint="eastAsia"/>
+        </w:rPr>
+        <w:t>组</w:t>
+      </w:r>
+      <w:r>
+        <w:rPr>
+          <w:rFonts w:hint="eastAsia"/>
+        </w:rPr>
+        <w:t>UCI</w:t>
+      </w:r>
+      <w:r>
+        <w:rPr>
+          <w:rFonts w:hint="eastAsia"/>
+        </w:rPr>
+        <w:t>回归数据集，比较</w:t>
+      </w:r>
+      <w:r>
+        <w:rPr>
+          <w:rFonts w:hint="eastAsia"/>
+        </w:rPr>
+        <w:t>RF</w:t>
+      </w:r>
+      <w:r>
+        <w:rPr>
+          <w:rFonts w:hint="eastAsia"/>
+        </w:rPr>
+        <w:t>、</w:t>
+      </w:r>
+      <w:r>
+        <w:rPr>
+          <w:rFonts w:hint="eastAsia"/>
+        </w:rPr>
+        <w:t>MCC-RF</w:t>
+      </w:r>
+      <w:r>
+        <w:rPr>
+          <w:rFonts w:hint="eastAsia"/>
+        </w:rPr>
+        <w:t>两种模型的残差平方和。实验结果见</w:t>
+      </w:r>
+      <w:r>
+        <w:fldChar w:fldCharType="begin"/>
+      </w:r>
+      <w:r>
+        <w:instrText xml:space="preserve"> </w:instrText>
+      </w:r>
+      <w:r>
+        <w:rPr>
+          <w:rFonts w:hint="eastAsia"/>
+        </w:rPr>
+        <w:instrText>REF _Ref29127306 \h</w:instrText>
+      </w:r>
+      <w:r>
+        <w:instrText xml:space="preserve"> </w:instrText>
+      </w:r>
+      <w:r>
+        <w:fldChar w:fldCharType="separate"/>
+      </w:r>
+      <w:r>
+        <w:rPr>
+          <w:rFonts w:hint="eastAsia"/>
+        </w:rPr>
+        <w:t>图</w:t>
+      </w:r>
+      <w:r>
+        <w:rPr>
+          <w:rFonts w:hint="eastAsia"/>
+        </w:rPr>
+        <w:t xml:space="preserve"> </w:t>
+      </w:r>
+      <w:r>
+        <w:rPr>
+          <w:noProof/>
+        </w:rPr>
+        <w:t>4</w:t>
+      </w:r>
+      <w:r>
+        <w:fldChar w:fldCharType="end"/>
+      </w:r>
+      <w:r>
+        <w:fldChar w:fldCharType="begin"/>
+      </w:r>
+      <w:r>
+        <w:instrText xml:space="preserve"> REF _Ref29127749 \h </w:instrText>
+      </w:r>
+      <w:r>
+        <w:fldChar w:fldCharType="separate"/>
+      </w:r>
+      <w:r>
+        <w:rPr>
+          <w:rFonts w:eastAsiaTheme="minorEastAsia"/>
+        </w:rPr>
+        <w:t>图</w:t>
+      </w:r>
+      <w:r>
+        <w:rPr>
+          <w:rFonts w:eastAsiaTheme="minorEastAsia"/>
+        </w:rPr>
+        <w:t xml:space="preserve"> </w:t>
+      </w:r>
+      <w:r>
+        <w:rPr>
+          <w:rFonts w:eastAsiaTheme="minorEastAsia"/>
+          <w:noProof/>
+        </w:rPr>
+        <w:t>5</w:t>
+      </w:r>
+      <w:r>
+        <w:fldChar w:fldCharType="end"/>
+      </w:r>
+      <w:r>
+        <w:t xml:space="preserve"> </w:t>
+      </w:r>
+      <w:r>
+        <w:fldChar w:fldCharType="begin"/>
+      </w:r>
+      <w:r>
+        <w:instrText xml:space="preserve"> REF _Ref29128462 \h </w:instrText>
+      </w:r>
+      <w:r>
+        <w:fldChar w:fldCharType="separate"/>
+      </w:r>
+      <w:r>
+        <w:rPr>
+          <w:rFonts w:eastAsiaTheme="minorEastAsia"/>
+        </w:rPr>
+        <w:t>图</w:t>
+      </w:r>
+      <w:r>
+        <w:rPr>
+          <w:rFonts w:eastAsiaTheme="minorEastAsia"/>
+        </w:rPr>
+        <w:t xml:space="preserve"> </w:t>
+      </w:r>
+      <w:r>
+        <w:rPr>
+          <w:rFonts w:eastAsiaTheme="minorEastAsia"/>
+          <w:noProof/>
+        </w:rPr>
+        <w:t>6</w:t>
+      </w:r>
+      <w:r>
+        <w:fldChar w:fldCharType="end"/>
+      </w:r>
+      <w:r>
+        <w:rPr>
+          <w:rFonts w:hint="eastAsia"/>
+        </w:rPr>
+        <w:t>：</w:t>
+      </w:r>
+    </w:p>
+    <w:tbl>
+      <w:tblPr>
+        <w:tblStyle w:val="a8"/>
+        <w:tblW w:w="0" w:type="auto"/>
+        <w:tblBorders>
+          <w:top w:val="none" w:sz="0" w:space="0" w:color="auto"/>
+          <w:left w:val="none" w:sz="0" w:space="0" w:color="auto"/>
+          <w:bottom w:val="none" w:sz="0" w:space="0" w:color="auto"/>
+          <w:right w:val="none" w:sz="0" w:space="0" w:color="auto"/>
+          <w:insideH w:val="none" w:sz="0" w:space="0" w:color="auto"/>
+          <w:insideV w:val="none" w:sz="0" w:space="0" w:color="auto"/>
+        </w:tblBorders>
+        <w:tblLook w:val="04A0" w:firstRow="1" w:lastRow="0" w:firstColumn="1" w:lastColumn="0" w:noHBand="0" w:noVBand="1"/>
+      </w:tblPr>
+      <w:tblGrid>
+        <w:gridCol w:w="8306"/>
+      </w:tblGrid>
+      <w:tr>
+        <w:tc>
+          <w:tcPr>
+            <w:tcW w:w="8296" w:type="dxa"/>
+          </w:tcPr>
+          <w:p>
+            <w:pPr>
+              <w:ind w:firstLineChars="0" w:firstLine="0"/>
             </w:pPr>
+            <w:r>
+              <w:rPr>
+                <w:noProof/>
+              </w:rPr>
+              <w:drawing>
+                <wp:anchor distT="0" distB="0" distL="114300" distR="114300" simplePos="0" relativeHeight="251699200" behindDoc="0" locked="0" layoutInCell="1" allowOverlap="1" wp14:anchorId="5C9BF398">
+                  <wp:simplePos x="0" y="0"/>
+                  <wp:positionH relativeFrom="column">
+                    <wp:posOffset>-65405</wp:posOffset>
+                  </wp:positionH>
+                  <wp:positionV relativeFrom="paragraph">
+                    <wp:posOffset>275386</wp:posOffset>
+                  </wp:positionV>
+                  <wp:extent cx="5274310" cy="3087370"/>
+                  <wp:effectExtent l="0" t="0" r="2540" b="0"/>
+                  <wp:wrapSquare wrapText="bothSides"/>
+                  <wp:docPr id="41" name="图片 41"/>
+                  <wp:cNvGraphicFramePr>
+                    <a:graphicFrameLocks xmlns:a="http://schemas.openxmlformats.org/drawingml/2006/main" noChangeAspect="1"/>
+                  </wp:cNvGraphicFramePr>
+                  <a:graphic xmlns:a="http://schemas.openxmlformats.org/drawingml/2006/main">
+                    <a:graphicData uri="http://schemas.openxmlformats.org/drawingml/2006/picture">
+                      <pic:pic xmlns:pic="http://schemas.openxmlformats.org/drawingml/2006/picture">
+                        <pic:nvPicPr>
+                          <pic:cNvPr id="1" name=""/>
+                          <pic:cNvPicPr/>
+                        </pic:nvPicPr>
+                        <pic:blipFill>
+                          <a:blip r:embed="rId192">
+                            <a:extLst>
+                              <a:ext uri="{28A0092B-C50C-407E-A947-70E740481C1C}">
+                                <a14:useLocalDpi xmlns:a14="http://schemas.microsoft.com/office/drawing/2010/main" val="0"/>
+                              </a:ext>
+                            </a:extLst>
+                          </a:blip>
+                          <a:stretch>
+                            <a:fillRect/>
+                          </a:stretch>
+                        </pic:blipFill>
+                        <pic:spPr>
+                          <a:xfrm>
+                            <a:off x="0" y="0"/>
+                            <a:ext cx="5274310" cy="3087370"/>
+                          </a:xfrm>
+                          <a:prstGeom prst="rect">
+                            <a:avLst/>
+                          </a:prstGeom>
+                        </pic:spPr>
+                      </pic:pic>
+                    </a:graphicData>
+                  </a:graphic>
+                </wp:anchor>
+              </w:drawing>
+            </w:r>
           </w:p>
         </w:tc>
       </w:tr>
       <w:tr>
         <w:tc>
           <w:tcPr>
-            <w:tcW w:w="3544" w:type="dxa"/>
-            <w:tcBorders>
-              <w:top w:val="nil"/>
-              <w:bottom w:val="nil"/>
-            </w:tcBorders>
+            <w:tcW w:w="8296" w:type="dxa"/>
+          </w:tcPr>
+          <w:p>
+            <w:pPr>
+              <w:pStyle w:val="ab"/>
+              <w:ind w:firstLine="480"/>
+            </w:pPr>
+            <w:bookmarkStart w:id="41" w:name="_Ref29127306"/>
+            <w:r>
+              <w:rPr>
+                <w:rFonts w:hint="eastAsia"/>
+                <w:sz w:val="24"/>
+                <w:szCs w:val="24"/>
+              </w:rPr>
+              <w:t>图</w:t>
+            </w:r>
+            <w:r>
+              <w:rPr>
+                <w:rFonts w:hint="eastAsia"/>
+                <w:sz w:val="24"/>
+                <w:szCs w:val="24"/>
+              </w:rPr>
+              <w:t xml:space="preserve"> </w:t>
+            </w:r>
+            <w:r>
+              <w:rPr>
+                <w:sz w:val="24"/>
+                <w:szCs w:val="24"/>
+              </w:rPr>
+              <w:fldChar w:fldCharType="begin"/>
+            </w:r>
+            <w:r>
+              <w:rPr>
+                <w:sz w:val="24"/>
+                <w:szCs w:val="24"/>
+              </w:rPr>
+              <w:instrText xml:space="preserve"> </w:instrText>
+            </w:r>
+            <w:r>
+              <w:rPr>
+                <w:rFonts w:hint="eastAsia"/>
+                <w:sz w:val="24"/>
+                <w:szCs w:val="24"/>
+              </w:rPr>
+              <w:instrText xml:space="preserve">SEQ </w:instrText>
+            </w:r>
+            <w:r>
+              <w:rPr>
+                <w:rFonts w:hint="eastAsia"/>
+                <w:sz w:val="24"/>
+                <w:szCs w:val="24"/>
+              </w:rPr>
+              <w:instrText>图</w:instrText>
+            </w:r>
+            <w:r>
+              <w:rPr>
+                <w:rFonts w:hint="eastAsia"/>
+                <w:sz w:val="24"/>
+                <w:szCs w:val="24"/>
+              </w:rPr>
+              <w:instrText xml:space="preserve"> \* ARABIC</w:instrText>
+            </w:r>
+            <w:r>
+              <w:rPr>
+                <w:sz w:val="24"/>
+                <w:szCs w:val="24"/>
+              </w:rPr>
+              <w:instrText xml:space="preserve"> </w:instrText>
+            </w:r>
+            <w:r>
+              <w:rPr>
+                <w:sz w:val="24"/>
+                <w:szCs w:val="24"/>
+              </w:rPr>
+              <w:fldChar w:fldCharType="separate"/>
+            </w:r>
+            <w:r>
+              <w:rPr>
+                <w:noProof/>
+                <w:sz w:val="24"/>
+                <w:szCs w:val="24"/>
+              </w:rPr>
+              <w:t>4</w:t>
+            </w:r>
+            <w:r>
+              <w:rPr>
+                <w:sz w:val="24"/>
+                <w:szCs w:val="24"/>
+              </w:rPr>
+              <w:fldChar w:fldCharType="end"/>
+            </w:r>
+            <w:bookmarkEnd w:id="41"/>
+            <w:r>
+              <w:rPr>
+                <w:rFonts w:hint="eastAsia"/>
+                <w:sz w:val="24"/>
+                <w:szCs w:val="24"/>
+              </w:rPr>
+              <w:t>数据集</w:t>
+            </w:r>
+            <w:r>
+              <w:rPr>
+                <w:sz w:val="24"/>
+                <w:szCs w:val="24"/>
+              </w:rPr>
+              <w:t>Residential-Building-Data-Set RF</w:t>
+            </w:r>
+            <w:r>
+              <w:rPr>
+                <w:rFonts w:hint="eastAsia"/>
+                <w:sz w:val="24"/>
+                <w:szCs w:val="24"/>
+              </w:rPr>
+              <w:t>与</w:t>
+            </w:r>
+            <w:r>
+              <w:rPr>
+                <w:rFonts w:hint="eastAsia"/>
+                <w:sz w:val="24"/>
+                <w:szCs w:val="24"/>
+              </w:rPr>
+              <w:t>MCC</w:t>
+            </w:r>
+            <w:r>
+              <w:rPr>
+                <w:sz w:val="24"/>
+                <w:szCs w:val="24"/>
+              </w:rPr>
+              <w:t>-RF</w:t>
+            </w:r>
+            <w:r>
+              <w:rPr>
+                <w:rFonts w:hint="eastAsia"/>
+                <w:sz w:val="24"/>
+                <w:szCs w:val="24"/>
+              </w:rPr>
+              <w:t>预测结果比较</w:t>
+            </w:r>
+          </w:p>
+        </w:tc>
+      </w:tr>
+    </w:tbl>
+    <w:p>
+      <w:pPr>
+        <w:ind w:firstLineChars="0" w:firstLine="0"/>
+      </w:pPr>
+      <w:bookmarkStart w:id="42" w:name="_Toc29040854"/>
+    </w:p>
+    <w:tbl>
+      <w:tblPr>
+        <w:tblStyle w:val="a8"/>
+        <w:tblW w:w="0" w:type="auto"/>
+        <w:tblBorders>
+          <w:top w:val="none" w:sz="0" w:space="0" w:color="auto"/>
+          <w:left w:val="none" w:sz="0" w:space="0" w:color="auto"/>
+          <w:bottom w:val="none" w:sz="0" w:space="0" w:color="auto"/>
+          <w:right w:val="none" w:sz="0" w:space="0" w:color="auto"/>
+          <w:insideH w:val="none" w:sz="0" w:space="0" w:color="auto"/>
+          <w:insideV w:val="none" w:sz="0" w:space="0" w:color="auto"/>
+        </w:tblBorders>
+        <w:tblLook w:val="04A0" w:firstRow="1" w:lastRow="0" w:firstColumn="1" w:lastColumn="0" w:noHBand="0" w:noVBand="1"/>
+      </w:tblPr>
+      <w:tblGrid>
+        <w:gridCol w:w="8306"/>
+      </w:tblGrid>
+      <w:tr>
+        <w:tc>
+          <w:tcPr>
+            <w:tcW w:w="8306" w:type="dxa"/>
           </w:tcPr>
           <w:p>
             <w:pPr>
               <w:ind w:firstLineChars="0" w:firstLine="0"/>
-              <w:jc w:val="center"/>
-              <w:rPr>
-                <w:rFonts w:hint="eastAsia"/>
-              </w:rPr>
             </w:pPr>
-          </w:p>
-        </w:tc>
-        <w:tc>
-          <w:tcPr>
-            <w:tcW w:w="1986" w:type="dxa"/>
-            <w:tcBorders>
-              <w:top w:val="nil"/>
-              <w:bottom w:val="nil"/>
-            </w:tcBorders>
-          </w:tcPr>
-          <w:p>
-            <w:pPr>
-              <w:ind w:firstLineChars="0" w:firstLine="0"/>
-              <w:jc w:val="center"/>
-              <w:rPr>
-                <w:rFonts w:hint="eastAsia"/>
-              </w:rPr>
-            </w:pPr>
-          </w:p>
-        </w:tc>
-        <w:tc>
-          <w:tcPr>
-            <w:tcW w:w="2766" w:type="dxa"/>
-            <w:tcBorders>
-              <w:top w:val="nil"/>
-              <w:bottom w:val="nil"/>
-            </w:tcBorders>
-          </w:tcPr>
-          <w:p>
-            <w:pPr>
-              <w:ind w:firstLineChars="0" w:firstLine="0"/>
-              <w:jc w:val="center"/>
-              <w:rPr>
-                <w:rFonts w:hint="eastAsia"/>
-              </w:rPr>
-            </w:pPr>
+            <w:r>
+              <w:rPr>
+                <w:noProof/>
+              </w:rPr>
+              <w:lastRenderedPageBreak/>
+              <w:drawing>
+                <wp:anchor distT="0" distB="0" distL="114300" distR="114300" simplePos="0" relativeHeight="251702272" behindDoc="0" locked="0" layoutInCell="1" allowOverlap="1" wp14:anchorId="136981FA">
+                  <wp:simplePos x="0" y="0"/>
+                  <wp:positionH relativeFrom="column">
+                    <wp:posOffset>-68377</wp:posOffset>
+                  </wp:positionH>
+                  <wp:positionV relativeFrom="paragraph">
+                    <wp:posOffset>483</wp:posOffset>
+                  </wp:positionV>
+                  <wp:extent cx="5274310" cy="3432810"/>
+                  <wp:effectExtent l="0" t="0" r="2540" b="0"/>
+                  <wp:wrapSquare wrapText="bothSides"/>
+                  <wp:docPr id="10" name="图片 10"/>
+                  <wp:cNvGraphicFramePr>
+                    <a:graphicFrameLocks xmlns:a="http://schemas.openxmlformats.org/drawingml/2006/main" noChangeAspect="1"/>
+                  </wp:cNvGraphicFramePr>
+                  <a:graphic xmlns:a="http://schemas.openxmlformats.org/drawingml/2006/main">
+                    <a:graphicData uri="http://schemas.openxmlformats.org/drawingml/2006/picture">
+                      <pic:pic xmlns:pic="http://schemas.openxmlformats.org/drawingml/2006/picture">
+                        <pic:nvPicPr>
+                          <pic:cNvPr id="1" name=""/>
+                          <pic:cNvPicPr/>
+                        </pic:nvPicPr>
+                        <pic:blipFill>
+                          <a:blip r:embed="rId193">
+                            <a:extLst>
+                              <a:ext uri="{28A0092B-C50C-407E-A947-70E740481C1C}">
+                                <a14:useLocalDpi xmlns:a14="http://schemas.microsoft.com/office/drawing/2010/main" val="0"/>
+                              </a:ext>
+                            </a:extLst>
+                          </a:blip>
+                          <a:stretch>
+                            <a:fillRect/>
+                          </a:stretch>
+                        </pic:blipFill>
+                        <pic:spPr>
+                          <a:xfrm>
+                            <a:off x="0" y="0"/>
+                            <a:ext cx="5274310" cy="3432810"/>
+                          </a:xfrm>
+                          <a:prstGeom prst="rect">
+                            <a:avLst/>
+                          </a:prstGeom>
+                        </pic:spPr>
+                      </pic:pic>
+                    </a:graphicData>
+                  </a:graphic>
+                </wp:anchor>
+              </w:drawing>
+            </w:r>
           </w:p>
         </w:tc>
       </w:tr>
       <w:tr>
         <w:tc>
           <w:tcPr>
-            <w:tcW w:w="3544" w:type="dxa"/>
+            <w:tcW w:w="8306" w:type="dxa"/>
+          </w:tcPr>
+          <w:p>
+            <w:pPr>
+              <w:pStyle w:val="ab"/>
+              <w:ind w:firstLine="480"/>
+              <w:rPr>
+                <w:rFonts w:ascii="Times New Roman" w:eastAsiaTheme="minorEastAsia" w:hAnsi="Times New Roman" w:cs="Times New Roman"/>
+                <w:sz w:val="24"/>
+                <w:szCs w:val="24"/>
+              </w:rPr>
+            </w:pPr>
+            <w:bookmarkStart w:id="43" w:name="_Ref29127749"/>
+            <w:r>
+              <w:rPr>
+                <w:rFonts w:ascii="Times New Roman" w:eastAsiaTheme="minorEastAsia" w:hAnsi="Times New Roman" w:cs="Times New Roman"/>
+                <w:sz w:val="24"/>
+                <w:szCs w:val="24"/>
+              </w:rPr>
+              <w:t>图</w:t>
+            </w:r>
+            <w:r>
+              <w:rPr>
+                <w:rFonts w:ascii="Times New Roman" w:eastAsiaTheme="minorEastAsia" w:hAnsi="Times New Roman" w:cs="Times New Roman"/>
+                <w:sz w:val="24"/>
+                <w:szCs w:val="24"/>
+              </w:rPr>
+              <w:t xml:space="preserve"> </w:t>
+            </w:r>
+            <w:r>
+              <w:rPr>
+                <w:rFonts w:ascii="Times New Roman" w:eastAsiaTheme="minorEastAsia" w:hAnsi="Times New Roman" w:cs="Times New Roman"/>
+                <w:sz w:val="24"/>
+                <w:szCs w:val="24"/>
+              </w:rPr>
+              <w:fldChar w:fldCharType="begin"/>
+            </w:r>
+            <w:r>
+              <w:rPr>
+                <w:rFonts w:ascii="Times New Roman" w:eastAsiaTheme="minorEastAsia" w:hAnsi="Times New Roman" w:cs="Times New Roman"/>
+                <w:sz w:val="24"/>
+                <w:szCs w:val="24"/>
+              </w:rPr>
+              <w:instrText xml:space="preserve"> SEQ </w:instrText>
+            </w:r>
+            <w:r>
+              <w:rPr>
+                <w:rFonts w:ascii="Times New Roman" w:eastAsiaTheme="minorEastAsia" w:hAnsi="Times New Roman" w:cs="Times New Roman"/>
+                <w:sz w:val="24"/>
+                <w:szCs w:val="24"/>
+              </w:rPr>
+              <w:instrText>图</w:instrText>
+            </w:r>
+            <w:r>
+              <w:rPr>
+                <w:rFonts w:ascii="Times New Roman" w:eastAsiaTheme="minorEastAsia" w:hAnsi="Times New Roman" w:cs="Times New Roman"/>
+                <w:sz w:val="24"/>
+                <w:szCs w:val="24"/>
+              </w:rPr>
+              <w:instrText xml:space="preserve"> \* ARABIC </w:instrText>
+            </w:r>
+            <w:r>
+              <w:rPr>
+                <w:rFonts w:ascii="Times New Roman" w:eastAsiaTheme="minorEastAsia" w:hAnsi="Times New Roman" w:cs="Times New Roman"/>
+                <w:sz w:val="24"/>
+                <w:szCs w:val="24"/>
+              </w:rPr>
+              <w:fldChar w:fldCharType="separate"/>
+            </w:r>
+            <w:r>
+              <w:rPr>
+                <w:rFonts w:ascii="Times New Roman" w:eastAsiaTheme="minorEastAsia" w:hAnsi="Times New Roman" w:cs="Times New Roman"/>
+                <w:noProof/>
+                <w:sz w:val="24"/>
+                <w:szCs w:val="24"/>
+              </w:rPr>
+              <w:t>5</w:t>
+            </w:r>
+            <w:r>
+              <w:rPr>
+                <w:rFonts w:ascii="Times New Roman" w:eastAsiaTheme="minorEastAsia" w:hAnsi="Times New Roman" w:cs="Times New Roman"/>
+                <w:sz w:val="24"/>
+                <w:szCs w:val="24"/>
+              </w:rPr>
+              <w:fldChar w:fldCharType="end"/>
+            </w:r>
+            <w:bookmarkEnd w:id="43"/>
+            <w:r>
+              <w:rPr>
+                <w:rFonts w:ascii="Times New Roman" w:eastAsiaTheme="minorEastAsia" w:hAnsi="Times New Roman" w:cs="Times New Roman"/>
+                <w:sz w:val="24"/>
+                <w:szCs w:val="24"/>
+              </w:rPr>
+              <w:t>数据集</w:t>
+            </w:r>
+            <w:proofErr w:type="spellStart"/>
+            <w:r>
+              <w:rPr>
+                <w:rFonts w:ascii="Times New Roman" w:eastAsiaTheme="minorEastAsia" w:hAnsi="Times New Roman" w:cs="Times New Roman"/>
+                <w:sz w:val="24"/>
+                <w:szCs w:val="24"/>
+              </w:rPr>
+              <w:t>default_plus_chromatic</w:t>
+            </w:r>
+            <w:proofErr w:type="spellEnd"/>
+            <w:r>
+              <w:rPr>
+                <w:rFonts w:ascii="Times New Roman" w:eastAsiaTheme="minorEastAsia" w:hAnsi="Times New Roman" w:cs="Times New Roman"/>
+                <w:sz w:val="24"/>
+                <w:szCs w:val="24"/>
+              </w:rPr>
+              <w:t xml:space="preserve"> RF</w:t>
+            </w:r>
+            <w:r>
+              <w:rPr>
+                <w:rFonts w:ascii="Times New Roman" w:eastAsiaTheme="minorEastAsia" w:hAnsi="Times New Roman" w:cs="Times New Roman"/>
+                <w:sz w:val="24"/>
+                <w:szCs w:val="24"/>
+              </w:rPr>
+              <w:t>与</w:t>
+            </w:r>
+            <w:r>
+              <w:rPr>
+                <w:rFonts w:ascii="Times New Roman" w:eastAsiaTheme="minorEastAsia" w:hAnsi="Times New Roman" w:cs="Times New Roman"/>
+                <w:sz w:val="24"/>
+                <w:szCs w:val="24"/>
+              </w:rPr>
+              <w:t>MCC-RF</w:t>
+            </w:r>
+            <w:r>
+              <w:rPr>
+                <w:rFonts w:ascii="Times New Roman" w:eastAsiaTheme="minorEastAsia" w:hAnsi="Times New Roman" w:cs="Times New Roman"/>
+                <w:sz w:val="24"/>
+                <w:szCs w:val="24"/>
+              </w:rPr>
+              <w:t>预测结果比较</w:t>
+            </w:r>
+          </w:p>
+        </w:tc>
+      </w:tr>
+      <w:tr>
+        <w:tblPrEx>
+          <w:tblBorders>
+            <w:top w:val="single" w:sz="4" w:space="0" w:color="auto"/>
+            <w:left w:val="single" w:sz="4" w:space="0" w:color="auto"/>
+            <w:bottom w:val="single" w:sz="4" w:space="0" w:color="auto"/>
+            <w:right w:val="single" w:sz="4" w:space="0" w:color="auto"/>
+            <w:insideH w:val="single" w:sz="4" w:space="0" w:color="auto"/>
+            <w:insideV w:val="single" w:sz="4" w:space="0" w:color="auto"/>
+          </w:tblBorders>
+        </w:tblPrEx>
+        <w:tc>
+          <w:tcPr>
+            <w:tcW w:w="8306" w:type="dxa"/>
             <w:tcBorders>
               <w:top w:val="nil"/>
-              <w:bottom w:val="single" w:sz="8" w:space="0" w:color="auto"/>
+              <w:left w:val="nil"/>
+              <w:bottom w:val="nil"/>
+              <w:right w:val="nil"/>
             </w:tcBorders>
           </w:tcPr>
           <w:p>
             <w:pPr>
               <w:ind w:firstLineChars="0" w:firstLine="0"/>
-              <w:jc w:val="center"/>
-              <w:rPr>
-                <w:rFonts w:hint="eastAsia"/>
-              </w:rPr>
             </w:pPr>
+            <w:r>
+              <w:rPr>
+                <w:noProof/>
+              </w:rPr>
+              <w:drawing>
+                <wp:anchor distT="0" distB="0" distL="114300" distR="114300" simplePos="0" relativeHeight="251701248" behindDoc="0" locked="0" layoutInCell="1" allowOverlap="1" wp14:anchorId="530375CC">
+                  <wp:simplePos x="0" y="0"/>
+                  <wp:positionH relativeFrom="column">
+                    <wp:posOffset>-65405</wp:posOffset>
+                  </wp:positionH>
+                  <wp:positionV relativeFrom="paragraph">
+                    <wp:posOffset>267419</wp:posOffset>
+                  </wp:positionV>
+                  <wp:extent cx="5274310" cy="3396615"/>
+                  <wp:effectExtent l="0" t="0" r="2540" b="0"/>
+                  <wp:wrapSquare wrapText="bothSides"/>
+                  <wp:docPr id="6" name="图片 6"/>
+                  <wp:cNvGraphicFramePr>
+                    <a:graphicFrameLocks xmlns:a="http://schemas.openxmlformats.org/drawingml/2006/main" noChangeAspect="1"/>
+                  </wp:cNvGraphicFramePr>
+                  <a:graphic xmlns:a="http://schemas.openxmlformats.org/drawingml/2006/main">
+                    <a:graphicData uri="http://schemas.openxmlformats.org/drawingml/2006/picture">
+                      <pic:pic xmlns:pic="http://schemas.openxmlformats.org/drawingml/2006/picture">
+                        <pic:nvPicPr>
+                          <pic:cNvPr id="1" name=""/>
+                          <pic:cNvPicPr/>
+                        </pic:nvPicPr>
+                        <pic:blipFill>
+                          <a:blip r:embed="rId194">
+                            <a:extLst>
+                              <a:ext uri="{28A0092B-C50C-407E-A947-70E740481C1C}">
+                                <a14:useLocalDpi xmlns:a14="http://schemas.microsoft.com/office/drawing/2010/main" val="0"/>
+                              </a:ext>
+                            </a:extLst>
+                          </a:blip>
+                          <a:stretch>
+                            <a:fillRect/>
+                          </a:stretch>
+                        </pic:blipFill>
+                        <pic:spPr>
+                          <a:xfrm>
+                            <a:off x="0" y="0"/>
+                            <a:ext cx="5274310" cy="3396615"/>
+                          </a:xfrm>
+                          <a:prstGeom prst="rect">
+                            <a:avLst/>
+                          </a:prstGeom>
+                        </pic:spPr>
+                      </pic:pic>
+                    </a:graphicData>
+                  </a:graphic>
+                </wp:anchor>
+              </w:drawing>
+            </w:r>
           </w:p>
         </w:tc>
+      </w:tr>
+      <w:tr>
+        <w:tblPrEx>
+          <w:tblBorders>
+            <w:top w:val="single" w:sz="4" w:space="0" w:color="auto"/>
+            <w:left w:val="single" w:sz="4" w:space="0" w:color="auto"/>
+            <w:bottom w:val="single" w:sz="4" w:space="0" w:color="auto"/>
+            <w:right w:val="single" w:sz="4" w:space="0" w:color="auto"/>
+            <w:insideH w:val="single" w:sz="4" w:space="0" w:color="auto"/>
+            <w:insideV w:val="single" w:sz="4" w:space="0" w:color="auto"/>
+          </w:tblBorders>
+        </w:tblPrEx>
         <w:tc>
           <w:tcPr>
-            <w:tcW w:w="1986" w:type="dxa"/>
+            <w:tcW w:w="8306" w:type="dxa"/>
             <w:tcBorders>
               <w:top w:val="nil"/>
-              <w:bottom w:val="single" w:sz="8" w:space="0" w:color="auto"/>
+              <w:left w:val="nil"/>
+              <w:bottom w:val="nil"/>
+              <w:right w:val="nil"/>
             </w:tcBorders>
           </w:tcPr>
           <w:p>
             <w:pPr>
-              <w:ind w:firstLineChars="0" w:firstLine="0"/>
+              <w:pStyle w:val="ab"/>
+              <w:ind w:firstLine="480"/>
               <w:jc w:val="center"/>
               <w:rPr>
-                <w:rFonts w:hint="eastAsia"/>
+                <w:rFonts w:ascii="Times New Roman" w:eastAsiaTheme="minorEastAsia" w:hAnsi="Times New Roman" w:cs="Times New Roman"/>
+                <w:sz w:val="24"/>
+                <w:szCs w:val="24"/>
               </w:rPr>
             </w:pPr>
-          </w:p>
-        </w:tc>
-        <w:tc>
-          <w:tcPr>
-            <w:tcW w:w="2766" w:type="dxa"/>
-            <w:tcBorders>
-              <w:top w:val="nil"/>
-              <w:bottom w:val="single" w:sz="8" w:space="0" w:color="auto"/>
-            </w:tcBorders>
-          </w:tcPr>
-          <w:p>
-            <w:pPr>
-              <w:ind w:firstLineChars="0" w:firstLine="0"/>
-              <w:jc w:val="center"/>
-              <w:rPr>
-                <w:rFonts w:hint="eastAsia"/>
-              </w:rPr>
-            </w:pPr>
+            <w:bookmarkStart w:id="44" w:name="_Ref29128462"/>
+            <w:bookmarkStart w:id="45" w:name="_Ref29128458"/>
+            <w:r>
+              <w:rPr>
+                <w:rFonts w:ascii="Times New Roman" w:eastAsiaTheme="minorEastAsia" w:hAnsi="Times New Roman" w:cs="Times New Roman"/>
+                <w:sz w:val="24"/>
+                <w:szCs w:val="24"/>
+              </w:rPr>
+              <w:t>图</w:t>
+            </w:r>
+            <w:r>
+              <w:rPr>
+                <w:rFonts w:ascii="Times New Roman" w:eastAsiaTheme="minorEastAsia" w:hAnsi="Times New Roman" w:cs="Times New Roman"/>
+                <w:sz w:val="24"/>
+                <w:szCs w:val="24"/>
+              </w:rPr>
+              <w:t xml:space="preserve"> </w:t>
+            </w:r>
+            <w:r>
+              <w:rPr>
+                <w:rFonts w:ascii="Times New Roman" w:eastAsiaTheme="minorEastAsia" w:hAnsi="Times New Roman" w:cs="Times New Roman"/>
+                <w:sz w:val="24"/>
+                <w:szCs w:val="24"/>
+              </w:rPr>
+              <w:fldChar w:fldCharType="begin"/>
+            </w:r>
+            <w:r>
+              <w:rPr>
+                <w:rFonts w:ascii="Times New Roman" w:eastAsiaTheme="minorEastAsia" w:hAnsi="Times New Roman" w:cs="Times New Roman"/>
+                <w:sz w:val="24"/>
+                <w:szCs w:val="24"/>
+              </w:rPr>
+              <w:instrText xml:space="preserve"> SEQ </w:instrText>
+            </w:r>
+            <w:r>
+              <w:rPr>
+                <w:rFonts w:ascii="Times New Roman" w:eastAsiaTheme="minorEastAsia" w:hAnsi="Times New Roman" w:cs="Times New Roman"/>
+                <w:sz w:val="24"/>
+                <w:szCs w:val="24"/>
+              </w:rPr>
+              <w:instrText>图</w:instrText>
+            </w:r>
+            <w:r>
+              <w:rPr>
+                <w:rFonts w:ascii="Times New Roman" w:eastAsiaTheme="minorEastAsia" w:hAnsi="Times New Roman" w:cs="Times New Roman"/>
+                <w:sz w:val="24"/>
+                <w:szCs w:val="24"/>
+              </w:rPr>
+              <w:instrText xml:space="preserve"> \* ARABIC </w:instrText>
+            </w:r>
+            <w:r>
+              <w:rPr>
+                <w:rFonts w:ascii="Times New Roman" w:eastAsiaTheme="minorEastAsia" w:hAnsi="Times New Roman" w:cs="Times New Roman"/>
+                <w:sz w:val="24"/>
+                <w:szCs w:val="24"/>
+              </w:rPr>
+              <w:fldChar w:fldCharType="separate"/>
+            </w:r>
+            <w:r>
+              <w:rPr>
+                <w:rFonts w:ascii="Times New Roman" w:eastAsiaTheme="minorEastAsia" w:hAnsi="Times New Roman" w:cs="Times New Roman"/>
+                <w:noProof/>
+                <w:sz w:val="24"/>
+                <w:szCs w:val="24"/>
+              </w:rPr>
+              <w:t>6</w:t>
+            </w:r>
+            <w:r>
+              <w:rPr>
+                <w:rFonts w:ascii="Times New Roman" w:eastAsiaTheme="minorEastAsia" w:hAnsi="Times New Roman" w:cs="Times New Roman"/>
+                <w:sz w:val="24"/>
+                <w:szCs w:val="24"/>
+              </w:rPr>
+              <w:fldChar w:fldCharType="end"/>
+            </w:r>
+            <w:bookmarkEnd w:id="44"/>
+            <w:r>
+              <w:rPr>
+                <w:rFonts w:ascii="Times New Roman" w:eastAsiaTheme="minorEastAsia" w:hAnsi="Times New Roman" w:cs="Times New Roman"/>
+                <w:sz w:val="24"/>
+                <w:szCs w:val="24"/>
+              </w:rPr>
+              <w:t>数据集</w:t>
+            </w:r>
+            <w:proofErr w:type="spellStart"/>
+            <w:r>
+              <w:rPr>
+                <w:rFonts w:ascii="Times New Roman" w:eastAsiaTheme="minorEastAsia" w:hAnsi="Times New Roman" w:cs="Times New Roman"/>
+                <w:sz w:val="24"/>
+                <w:szCs w:val="24"/>
+              </w:rPr>
+              <w:t>blogData</w:t>
+            </w:r>
+            <w:proofErr w:type="spellEnd"/>
+            <w:r>
+              <w:rPr>
+                <w:rFonts w:ascii="Times New Roman" w:eastAsiaTheme="minorEastAsia" w:hAnsi="Times New Roman" w:cs="Times New Roman"/>
+                <w:sz w:val="24"/>
+                <w:szCs w:val="24"/>
+              </w:rPr>
+              <w:t xml:space="preserve"> RF</w:t>
+            </w:r>
+            <w:r>
+              <w:rPr>
+                <w:rFonts w:ascii="Times New Roman" w:eastAsiaTheme="minorEastAsia" w:hAnsi="Times New Roman" w:cs="Times New Roman"/>
+                <w:sz w:val="24"/>
+                <w:szCs w:val="24"/>
+              </w:rPr>
+              <w:t>与</w:t>
+            </w:r>
+            <w:r>
+              <w:rPr>
+                <w:rFonts w:ascii="Times New Roman" w:eastAsiaTheme="minorEastAsia" w:hAnsi="Times New Roman" w:cs="Times New Roman"/>
+                <w:sz w:val="24"/>
+                <w:szCs w:val="24"/>
+              </w:rPr>
+              <w:t>MCC-RF</w:t>
+            </w:r>
+            <w:r>
+              <w:rPr>
+                <w:rFonts w:ascii="Times New Roman" w:eastAsiaTheme="minorEastAsia" w:hAnsi="Times New Roman" w:cs="Times New Roman"/>
+                <w:sz w:val="24"/>
+                <w:szCs w:val="24"/>
+              </w:rPr>
+              <w:t>预测结果比较</w:t>
+            </w:r>
+            <w:bookmarkEnd w:id="45"/>
           </w:p>
         </w:tc>
       </w:tr>
     </w:tbl>
     <w:p>
       <w:pPr>
-        <w:ind w:firstLine="480"/>
-        <w:jc w:val="center"/>
-        <w:rPr>
-          <w:rFonts w:hint="eastAsia"/>
-        </w:rPr>
-      </w:pPr>
+        <w:ind w:firstLineChars="0" w:firstLine="0"/>
+      </w:pPr>
+      <w:r>
+        <w:rPr>
+          <w:rFonts w:hint="eastAsia"/>
+        </w:rPr>
+        <w:t>由图</w:t>
+      </w:r>
+      <w:r>
+        <w:rPr>
+          <w:rFonts w:hint="eastAsia"/>
+        </w:rPr>
+        <w:t>4</w:t>
+      </w:r>
+      <w:r>
+        <w:rPr>
+          <w:rFonts w:hint="eastAsia"/>
+        </w:rPr>
+        <w:t>、图</w:t>
+      </w:r>
+      <w:r>
+        <w:rPr>
+          <w:rFonts w:hint="eastAsia"/>
+        </w:rPr>
+        <w:t>5</w:t>
+      </w:r>
+      <w:r>
+        <w:rPr>
+          <w:rFonts w:hint="eastAsia"/>
+        </w:rPr>
+        <w:t>、图</w:t>
+      </w:r>
+      <w:r>
+        <w:rPr>
+          <w:rFonts w:hint="eastAsia"/>
+        </w:rPr>
+        <w:t>6</w:t>
+      </w:r>
+      <w:r>
+        <w:rPr>
+          <w:rFonts w:hint="eastAsia"/>
+        </w:rPr>
+        <w:t>可以看出在做过预处理数据的</w:t>
+      </w:r>
+      <w:r>
+        <w:rPr>
+          <w:rFonts w:hint="eastAsia"/>
+        </w:rPr>
+        <w:t>MCC</w:t>
+      </w:r>
+      <w:r>
+        <w:t>-RF</w:t>
+      </w:r>
+      <w:r>
+        <w:rPr>
+          <w:rFonts w:hint="eastAsia"/>
+        </w:rPr>
+        <w:t>的性能比</w:t>
+      </w:r>
+      <w:r>
+        <w:rPr>
+          <w:rFonts w:hint="eastAsia"/>
+        </w:rPr>
+        <w:t>RF</w:t>
+      </w:r>
+      <w:r>
+        <w:rPr>
+          <w:rFonts w:hint="eastAsia"/>
+        </w:rPr>
+        <w:t>具有更好的预测效果且稳定性也更好。</w:t>
+      </w:r>
     </w:p>
     <w:p>
       <w:pPr>
@@ -18921,11 +20489,11 @@
         <w:spacing w:before="312" w:after="312"/>
         <w:ind w:firstLine="562"/>
       </w:pPr>
-      <w:bookmarkStart w:id="39" w:name="_Toc29040854"/>
-      <w:r>
-        <w:rPr>
-          <w:rFonts w:hint="eastAsia"/>
-        </w:rPr>
+      <w:r>
+        <w:rPr>
+          <w:rFonts w:hint="eastAsia"/>
+        </w:rPr>
+        <w:lastRenderedPageBreak/>
         <w:t xml:space="preserve">4.3 </w:t>
       </w:r>
       <w:r>
@@ -18934,7 +20502,7 @@
         </w:rPr>
         <w:t>本章小结</w:t>
       </w:r>
-      <w:bookmarkEnd w:id="39"/>
+      <w:bookmarkEnd w:id="42"/>
     </w:p>
     <w:p>
       <w:pPr>
@@ -18980,21 +20548,10 @@
         <w:rPr>
           <w:rFonts w:hint="eastAsia"/>
         </w:rPr>
-        <w:t>在</w:t>
-      </w:r>
-      <w:proofErr w:type="gramStart"/>
-      <w:r>
-        <w:rPr>
-          <w:rFonts w:hint="eastAsia"/>
-        </w:rPr>
-        <w:t>受</w:t>
-      </w:r>
-      <w:r>
-        <w:t>特征</w:t>
-      </w:r>
-      <w:proofErr w:type="gramEnd"/>
-      <w:r>
-        <w:t>无关</w:t>
+        <w:t>在受</w:t>
+      </w:r>
+      <w:r>
+        <w:t>特征无关</w:t>
       </w:r>
       <w:r>
         <w:rPr>
@@ -19332,7 +20889,7 @@
         <w:spacing w:before="312" w:after="312"/>
         <w:ind w:firstLine="602"/>
       </w:pPr>
-      <w:bookmarkStart w:id="40" w:name="_Toc29040855"/>
+      <w:bookmarkStart w:id="46" w:name="_Toc29040855"/>
       <w:r>
         <w:rPr>
           <w:rFonts w:hint="eastAsia"/>
@@ -19345,7 +20902,7 @@
         </w:rPr>
         <w:t>中医药数据分析系统</w:t>
       </w:r>
-      <w:bookmarkEnd w:id="40"/>
+      <w:bookmarkEnd w:id="46"/>
     </w:p>
     <w:p>
       <w:pPr>
@@ -19447,7 +21004,7 @@
         <w:spacing w:before="312" w:after="312"/>
         <w:ind w:firstLine="562"/>
       </w:pPr>
-      <w:bookmarkStart w:id="41" w:name="_Toc29040856"/>
+      <w:bookmarkStart w:id="47" w:name="_Toc29040856"/>
       <w:r>
         <w:rPr>
           <w:rFonts w:hint="eastAsia"/>
@@ -19460,7 +21017,7 @@
         </w:rPr>
         <w:t>系统开发环境</w:t>
       </w:r>
-      <w:bookmarkEnd w:id="41"/>
+      <w:bookmarkEnd w:id="47"/>
     </w:p>
     <w:p>
       <w:pPr>
@@ -19470,16 +21027,8 @@
         <w:rPr>
           <w:rFonts w:hint="eastAsia"/>
         </w:rPr>
-        <w:t>该系统</w:t>
-      </w:r>
-      <w:proofErr w:type="gramStart"/>
-      <w:r>
-        <w:rPr>
-          <w:rFonts w:hint="eastAsia"/>
-        </w:rPr>
-        <w:t>基于基于</w:t>
-      </w:r>
-      <w:proofErr w:type="gramEnd"/>
+        <w:t>该系统基于基于</w:t>
+      </w:r>
       <w:r>
         <w:rPr>
           <w:rFonts w:hint="eastAsia"/>
@@ -19566,7 +21115,7 @@
         <w:spacing w:before="312" w:after="312"/>
         <w:ind w:firstLine="562"/>
       </w:pPr>
-      <w:bookmarkStart w:id="42" w:name="_Toc29040857"/>
+      <w:bookmarkStart w:id="48" w:name="_Toc29040857"/>
       <w:r>
         <w:rPr>
           <w:rFonts w:hint="eastAsia"/>
@@ -19579,7 +21128,7 @@
         </w:rPr>
         <w:t>系统需求分析</w:t>
       </w:r>
-      <w:bookmarkEnd w:id="42"/>
+      <w:bookmarkEnd w:id="48"/>
     </w:p>
     <w:p>
       <w:pPr>
@@ -19635,7 +21184,6 @@
         <w:rPr>
           <w:rFonts w:hint="eastAsia"/>
         </w:rPr>
-        <w:lastRenderedPageBreak/>
         <w:t>要以表格和数据展示，需要统计专业背景，中医药学者较难掌握；</w:t>
       </w:r>
       <w:r>
@@ -19669,17 +21217,21 @@
         <w:spacing w:before="312" w:after="312"/>
         <w:ind w:firstLine="562"/>
       </w:pPr>
-      <w:bookmarkStart w:id="43" w:name="_Toc29040858"/>
-      <w:r>
+      <w:bookmarkStart w:id="49" w:name="_Toc29040858"/>
+      <w:r>
+        <w:lastRenderedPageBreak/>
         <w:t>5.3</w:t>
       </w:r>
       <w:r>
+        <w:t xml:space="preserve"> </w:t>
+      </w:r>
+      <w:r>
         <w:rPr>
           <w:rFonts w:hint="eastAsia"/>
         </w:rPr>
         <w:t>系统功能设计</w:t>
       </w:r>
-      <w:bookmarkEnd w:id="43"/>
+      <w:bookmarkEnd w:id="49"/>
     </w:p>
     <w:p>
       <w:pPr>
@@ -19787,7 +21339,7 @@
                           <pic:cNvPicPr/>
                         </pic:nvPicPr>
                         <pic:blipFill>
-                          <a:blip r:embed="rId192">
+                          <a:blip r:embed="rId195">
                             <a:extLst>
                               <a:ext uri="{28A0092B-C50C-407E-A947-70E740481C1C}">
                                 <a14:useLocalDpi xmlns:a14="http://schemas.microsoft.com/office/drawing/2010/main" val="0"/>
@@ -19914,7 +21466,7 @@
                 <w:sz w:val="24"/>
                 <w:szCs w:val="24"/>
               </w:rPr>
-              <w:t>4</w:t>
+              <w:t>7</w:t>
             </w:r>
             <w:r>
               <w:rPr>
@@ -19963,7 +21515,6 @@
               <w:ind w:firstLine="480"/>
               <w:jc w:val="center"/>
               <w:rPr>
-                <w:rFonts w:hint="eastAsia"/>
                 <w:sz w:val="24"/>
                 <w:szCs w:val="24"/>
               </w:rPr>
@@ -19984,7 +21535,6 @@
               <w:rPr>
                 <w:noProof/>
               </w:rPr>
-              <w:lastRenderedPageBreak/>
               <w:drawing>
                 <wp:anchor distT="0" distB="0" distL="114300" distR="114300" simplePos="0" relativeHeight="251695104" behindDoc="0" locked="0" layoutInCell="1" allowOverlap="1" wp14:anchorId="5A034595">
                   <wp:simplePos x="0" y="0"/>
@@ -20009,7 +21559,7 @@
                           <pic:cNvPicPr/>
                         </pic:nvPicPr>
                         <pic:blipFill>
-                          <a:blip r:embed="rId193">
+                          <a:blip r:embed="rId196">
                             <a:extLst>
                               <a:ext uri="{28A0092B-C50C-407E-A947-70E740481C1C}">
                                 <a14:useLocalDpi xmlns:a14="http://schemas.microsoft.com/office/drawing/2010/main" val="0"/>
@@ -20113,7 +21663,7 @@
                 <w:noProof/>
                 <w:sz w:val="24"/>
               </w:rPr>
-              <w:t>5</w:t>
+              <w:t>8</w:t>
             </w:r>
             <w:r>
               <w:rPr>
@@ -20180,6 +21730,7 @@
               <w:rPr>
                 <w:noProof/>
               </w:rPr>
+              <w:lastRenderedPageBreak/>
               <w:drawing>
                 <wp:anchor distT="0" distB="0" distL="114300" distR="114300" simplePos="0" relativeHeight="251697152" behindDoc="0" locked="0" layoutInCell="1" allowOverlap="1" wp14:anchorId="454AC7A2">
                   <wp:simplePos x="0" y="0"/>
@@ -20204,7 +21755,7 @@
                           <pic:cNvPicPr/>
                         </pic:nvPicPr>
                         <pic:blipFill>
-                          <a:blip r:embed="rId194">
+                          <a:blip r:embed="rId197">
                             <a:extLst>
                               <a:ext uri="{28A0092B-C50C-407E-A947-70E740481C1C}">
                                 <a14:useLocalDpi xmlns:a14="http://schemas.microsoft.com/office/drawing/2010/main" val="0"/>
@@ -20308,7 +21859,7 @@
                 <w:noProof/>
                 <w:sz w:val="24"/>
               </w:rPr>
-              <w:t>6</w:t>
+              <w:t>9</w:t>
             </w:r>
             <w:r>
               <w:rPr>
@@ -20350,9 +21901,6 @@
     <w:p>
       <w:pPr>
         <w:ind w:firstLineChars="0" w:firstLine="0"/>
-        <w:rPr>
-          <w:rFonts w:hint="eastAsia"/>
-        </w:rPr>
       </w:pPr>
     </w:p>
     <w:tbl>
@@ -20373,9 +21921,12 @@
         <w:gridCol w:w="8306"/>
       </w:tblGrid>
       <w:tr>
+        <w:trPr>
+          <w:trHeight w:val="6598"/>
+        </w:trPr>
         <w:tc>
           <w:tcPr>
-            <w:tcW w:w="8296" w:type="dxa"/>
+            <w:tcW w:w="8258" w:type="dxa"/>
           </w:tcPr>
           <w:p>
             <w:pPr>
@@ -20390,13 +21941,13 @@
                 <wp:anchor distT="0" distB="0" distL="114300" distR="114300" simplePos="0" relativeHeight="251696128" behindDoc="0" locked="0" layoutInCell="1" allowOverlap="1" wp14:anchorId="46C0BEFE">
                   <wp:simplePos x="0" y="0"/>
                   <wp:positionH relativeFrom="column">
-                    <wp:posOffset>-65405</wp:posOffset>
+                    <wp:posOffset>-68580</wp:posOffset>
                   </wp:positionH>
                   <wp:positionV relativeFrom="paragraph">
                     <wp:posOffset>0</wp:posOffset>
                   </wp:positionV>
-                  <wp:extent cx="5274310" cy="3955415"/>
-                  <wp:effectExtent l="0" t="0" r="2540" b="6985"/>
+                  <wp:extent cx="5259070" cy="3944620"/>
+                  <wp:effectExtent l="0" t="0" r="0" b="0"/>
                   <wp:wrapSquare wrapText="bothSides"/>
                   <wp:docPr id="11" name="图片 11"/>
                   <wp:cNvGraphicFramePr>
@@ -20410,7 +21961,7 @@
                           <pic:cNvPicPr/>
                         </pic:nvPicPr>
                         <pic:blipFill>
-                          <a:blip r:embed="rId195">
+                          <a:blip r:embed="rId198">
                             <a:extLst>
                               <a:ext uri="{28A0092B-C50C-407E-A947-70E740481C1C}">
                                 <a14:useLocalDpi xmlns:a14="http://schemas.microsoft.com/office/drawing/2010/main" val="0"/>
@@ -20424,7 +21975,7 @@
                         <pic:spPr>
                           <a:xfrm>
                             <a:off x="0" y="0"/>
-                            <a:ext cx="5274310" cy="3955415"/>
+                            <a:ext cx="5259070" cy="3944620"/>
                           </a:xfrm>
                           <a:prstGeom prst="rect">
                             <a:avLst/>
@@ -20433,6 +21984,12 @@
                       </pic:pic>
                     </a:graphicData>
                   </a:graphic>
+                  <wp14:sizeRelH relativeFrom="margin">
+                    <wp14:pctWidth>0</wp14:pctWidth>
+                  </wp14:sizeRelH>
+                  <wp14:sizeRelV relativeFrom="margin">
+                    <wp14:pctHeight>0</wp14:pctHeight>
+                  </wp14:sizeRelV>
                 </wp:anchor>
               </w:drawing>
             </w:r>
@@ -20440,18 +21997,18 @@
         </w:tc>
       </w:tr>
       <w:tr>
+        <w:trPr>
+          <w:trHeight w:val="400"/>
+        </w:trPr>
         <w:tc>
           <w:tcPr>
-            <w:tcW w:w="8296" w:type="dxa"/>
+            <w:tcW w:w="8258" w:type="dxa"/>
           </w:tcPr>
           <w:p>
             <w:pPr>
               <w:pStyle w:val="ab"/>
               <w:ind w:firstLine="480"/>
               <w:jc w:val="center"/>
-              <w:rPr>
-                <w:rFonts w:hint="eastAsia"/>
-              </w:rPr>
             </w:pPr>
             <w:r>
               <w:rPr>
@@ -20527,7 +22084,7 @@
                 <w:sz w:val="24"/>
                 <w:szCs w:val="24"/>
               </w:rPr>
-              <w:t>7</w:t>
+              <w:t>10</w:t>
             </w:r>
             <w:r>
               <w:rPr>
@@ -20550,19 +22107,11 @@
     </w:tbl>
     <w:p>
       <w:pPr>
-        <w:ind w:firstLineChars="0" w:firstLine="0"/>
-        <w:rPr>
-          <w:rFonts w:hint="eastAsia"/>
-        </w:rPr>
-      </w:pPr>
-    </w:p>
-    <w:p>
-      <w:pPr>
         <w:pStyle w:val="2"/>
         <w:spacing w:before="312" w:after="312"/>
         <w:ind w:firstLine="562"/>
       </w:pPr>
-      <w:bookmarkStart w:id="44" w:name="_Toc29040859"/>
+      <w:bookmarkStart w:id="50" w:name="_Toc29040859"/>
       <w:r>
         <w:rPr>
           <w:rFonts w:hint="eastAsia"/>
@@ -20575,7 +22124,7 @@
         </w:rPr>
         <w:t>本章小结</w:t>
       </w:r>
-      <w:bookmarkEnd w:id="44"/>
+      <w:bookmarkEnd w:id="50"/>
       <w:r>
         <w:tab/>
       </w:r>
@@ -20672,7 +22221,7 @@
         <w:spacing w:before="312" w:after="312"/>
         <w:ind w:firstLine="602"/>
       </w:pPr>
-      <w:bookmarkStart w:id="45" w:name="_Toc29040860"/>
+      <w:bookmarkStart w:id="51" w:name="_Toc29040860"/>
       <w:r>
         <w:rPr>
           <w:rFonts w:hint="eastAsia"/>
@@ -20691,7 +22240,7 @@
         </w:rPr>
         <w:t>总结与展望</w:t>
       </w:r>
-      <w:bookmarkEnd w:id="45"/>
+      <w:bookmarkEnd w:id="51"/>
     </w:p>
     <w:p>
       <w:pPr>
@@ -20699,7 +22248,7 @@
         <w:spacing w:before="312" w:after="312"/>
         <w:ind w:firstLine="562"/>
       </w:pPr>
-      <w:bookmarkStart w:id="46" w:name="_Toc29040861"/>
+      <w:bookmarkStart w:id="52" w:name="_Toc29040861"/>
       <w:r>
         <w:rPr>
           <w:rFonts w:hint="eastAsia"/>
@@ -20712,7 +22261,7 @@
         </w:rPr>
         <w:t>本文总结</w:t>
       </w:r>
-      <w:bookmarkEnd w:id="46"/>
+      <w:bookmarkEnd w:id="52"/>
     </w:p>
     <w:p>
       <w:pPr>
@@ -20748,86 +22297,64 @@
         <w:rPr>
           <w:rFonts w:asciiTheme="minorEastAsia" w:eastAsiaTheme="minorEastAsia" w:hAnsiTheme="minorEastAsia"/>
         </w:rPr>
+        <w:tab/>
+      </w:r>
+      <w:r>
+        <w:rPr>
+          <w:rFonts w:asciiTheme="minorEastAsia" w:eastAsiaTheme="minorEastAsia" w:hAnsiTheme="minorEastAsia" w:hint="eastAsia"/>
+        </w:rPr>
+        <w:t>而对于中医药高维数据，无关特征、冗余特征大量出现，导致分析困难，分</w:t>
+      </w:r>
+      <w:r>
+        <w:rPr>
+          <w:rFonts w:asciiTheme="minorEastAsia" w:eastAsiaTheme="minorEastAsia" w:hAnsiTheme="minorEastAsia" w:hint="eastAsia"/>
+        </w:rPr>
         <w:lastRenderedPageBreak/>
+        <w:t>析不准确</w:t>
+      </w:r>
+      <w:r>
+        <w:rPr>
+          <w:rFonts w:asciiTheme="minorEastAsia" w:eastAsiaTheme="minorEastAsia" w:hAnsiTheme="minorEastAsia" w:hint="eastAsia"/>
+        </w:rPr>
+        <w:t>。</w:t>
+      </w:r>
+      <w:r>
+        <w:rPr>
+          <w:rFonts w:asciiTheme="minorEastAsia" w:eastAsiaTheme="minorEastAsia" w:hAnsiTheme="minorEastAsia" w:hint="eastAsia"/>
+        </w:rPr>
+        <w:t>随机森林是一种集成学习算法，其泛化性能较好，建模预测效果符合期望，</w:t>
+      </w:r>
+      <w:r>
+        <w:rPr>
+          <w:rFonts w:hint="eastAsia"/>
+        </w:rPr>
+        <w:t>但是对于高维数据、特征数多、特征冗余的情况下，不仅效率不高，可能还会随机抽取到弱的特征子集，从而生成“弱决策树”，并且可能抽取到的特征子集间相关性较强，进而导致模型性能的下降。因此，本文探索性的用距离相关系数与最大信息系数对数据进行预处理来改进随机森林，应用于中医药数据</w:t>
+      </w:r>
+      <w:r>
+        <w:rPr>
+          <w:rFonts w:asciiTheme="minorEastAsia" w:eastAsiaTheme="minorEastAsia" w:hAnsiTheme="minorEastAsia" w:hint="eastAsia"/>
+        </w:rPr>
+        <w:t>分析并取得了较好的效果。</w:t>
+      </w:r>
+    </w:p>
+    <w:p>
+      <w:pPr>
+        <w:ind w:firstLineChars="0" w:firstLine="0"/>
+        <w:rPr>
+          <w:rFonts w:asciiTheme="minorEastAsia" w:eastAsiaTheme="minorEastAsia" w:hAnsiTheme="minorEastAsia"/>
+        </w:rPr>
+      </w:pPr>
+      <w:r>
+        <w:rPr>
+          <w:rFonts w:asciiTheme="minorEastAsia" w:eastAsiaTheme="minorEastAsia" w:hAnsiTheme="minorEastAsia"/>
+        </w:rPr>
         <w:tab/>
       </w:r>
       <w:r>
         <w:rPr>
           <w:rFonts w:asciiTheme="minorEastAsia" w:eastAsiaTheme="minorEastAsia" w:hAnsiTheme="minorEastAsia" w:hint="eastAsia"/>
         </w:rPr>
-        <w:t>而对于中医药高维数据，无关特征、冗余特征大量出现，导致分析困难，分析不准确</w:t>
-      </w:r>
-      <w:r>
-        <w:rPr>
-          <w:rFonts w:asciiTheme="minorEastAsia" w:eastAsiaTheme="minorEastAsia" w:hAnsiTheme="minorEastAsia" w:hint="eastAsia"/>
-        </w:rPr>
-        <w:t>。</w:t>
-      </w:r>
-      <w:r>
-        <w:rPr>
-          <w:rFonts w:asciiTheme="minorEastAsia" w:eastAsiaTheme="minorEastAsia" w:hAnsiTheme="minorEastAsia" w:hint="eastAsia"/>
-        </w:rPr>
-        <w:t>随机森林是一种集成学习算法，其泛化性能较好，建模预测效果符合期望，</w:t>
-      </w:r>
-      <w:r>
-        <w:rPr>
-          <w:rFonts w:hint="eastAsia"/>
-        </w:rPr>
-        <w:t>但是对于高维数据、特征数多、特征冗余的情况下，不仅效率不高，可能还会随机抽取到弱的特征子集，从而生成“弱决策树”，并且可能抽取到的特征子集间相关性较强，进而导致模型性能的下降。因此，本文探索性的</w:t>
-      </w:r>
-      <w:proofErr w:type="gramStart"/>
-      <w:r>
-        <w:rPr>
-          <w:rFonts w:hint="eastAsia"/>
-        </w:rPr>
-        <w:t>用距离</w:t>
-      </w:r>
-      <w:proofErr w:type="gramEnd"/>
-      <w:r>
-        <w:rPr>
-          <w:rFonts w:hint="eastAsia"/>
-        </w:rPr>
-        <w:t>相关系数与最大信息系数对数据进行预处理来改进随机森林，应用于中医药数据</w:t>
-      </w:r>
-      <w:r>
-        <w:rPr>
-          <w:rFonts w:asciiTheme="minorEastAsia" w:eastAsiaTheme="minorEastAsia" w:hAnsiTheme="minorEastAsia" w:hint="eastAsia"/>
-        </w:rPr>
-        <w:t>分析并取得了较好的效果。</w:t>
-      </w:r>
-    </w:p>
-    <w:p>
-      <w:pPr>
-        <w:ind w:firstLineChars="0" w:firstLine="0"/>
-        <w:rPr>
-          <w:rFonts w:asciiTheme="minorEastAsia" w:eastAsiaTheme="minorEastAsia" w:hAnsiTheme="minorEastAsia"/>
-        </w:rPr>
-      </w:pPr>
-      <w:r>
-        <w:rPr>
-          <w:rFonts w:asciiTheme="minorEastAsia" w:eastAsiaTheme="minorEastAsia" w:hAnsiTheme="minorEastAsia"/>
-        </w:rPr>
-        <w:tab/>
-      </w:r>
-      <w:r>
-        <w:rPr>
-          <w:rFonts w:asciiTheme="minorEastAsia" w:eastAsiaTheme="minorEastAsia" w:hAnsiTheme="minorEastAsia" w:hint="eastAsia"/>
-        </w:rPr>
-        <w:t>本文所做工</w:t>
-      </w:r>
-      <w:proofErr w:type="gramStart"/>
-      <w:r>
-        <w:rPr>
-          <w:rFonts w:asciiTheme="minorEastAsia" w:eastAsiaTheme="minorEastAsia" w:hAnsiTheme="minorEastAsia" w:hint="eastAsia"/>
-        </w:rPr>
-        <w:t>作主</w:t>
-      </w:r>
-      <w:proofErr w:type="gramEnd"/>
-      <w:r>
-        <w:rPr>
-          <w:rFonts w:asciiTheme="minorEastAsia" w:eastAsiaTheme="minorEastAsia" w:hAnsiTheme="minorEastAsia" w:hint="eastAsia"/>
-        </w:rPr>
-        <w:t>要有以下几个方面：</w:t>
+        <w:t>本文所做工作主要有以下几个方面：</w:t>
       </w:r>
     </w:p>
     <w:p>
@@ -20994,7 +22521,7 @@
         <w:spacing w:before="312" w:after="312"/>
         <w:ind w:firstLine="562"/>
       </w:pPr>
-      <w:bookmarkStart w:id="47" w:name="_Toc29040862"/>
+      <w:bookmarkStart w:id="53" w:name="_Toc29040862"/>
       <w:r>
         <w:rPr>
           <w:rFonts w:hint="eastAsia"/>
@@ -21007,7 +22534,7 @@
         </w:rPr>
         <w:t>研究展望</w:t>
       </w:r>
-      <w:bookmarkEnd w:id="47"/>
+      <w:bookmarkEnd w:id="53"/>
     </w:p>
     <w:p>
       <w:pPr>
@@ -21097,57 +22624,45 @@
     </w:p>
     <w:p>
       <w:pPr>
+        <w:pStyle w:val="1"/>
+        <w:spacing w:before="312" w:after="312"/>
         <w:ind w:firstLine="602"/>
-        <w:jc w:val="center"/>
-        <w:rPr>
-          <w:rFonts w:ascii="黑体" w:eastAsia="黑体" w:hAnsi="黑体" w:cs="黑体"/>
-          <w:b/>
+      </w:pPr>
+      <w:r>
+        <w:rPr>
+          <w:rFonts w:hint="eastAsia"/>
+        </w:rPr>
+        <w:t>参考文献</w:t>
+      </w:r>
+    </w:p>
+    <w:p>
+      <w:pPr>
+        <w:ind w:firstLineChars="0" w:firstLine="0"/>
+        <w:rPr>
+          <w:rFonts w:eastAsiaTheme="minorEastAsia"/>
           <w:bCs/>
-          <w:sz w:val="30"/>
-          <w:szCs w:val="30"/>
-        </w:rPr>
-      </w:pPr>
-      <w:r>
-        <w:rPr>
-          <w:rFonts w:ascii="黑体" w:eastAsia="黑体" w:hAnsi="黑体" w:cs="黑体" w:hint="eastAsia"/>
-          <w:b/>
+          <w:sz w:val="21"/>
+          <w:szCs w:val="21"/>
+        </w:rPr>
+      </w:pPr>
+      <w:r>
+        <w:rPr>
+          <w:rFonts w:eastAsiaTheme="minorEastAsia"/>
           <w:bCs/>
-          <w:sz w:val="30"/>
-          <w:szCs w:val="30"/>
-        </w:rPr>
-        <w:t>参考文献</w:t>
-      </w:r>
-    </w:p>
-    <w:p>
-      <w:pPr>
-        <w:ind w:firstLineChars="0" w:firstLine="0"/>
+          <w:sz w:val="21"/>
+          <w:szCs w:val="21"/>
+        </w:rPr>
+        <w:t>[1]</w:t>
+      </w:r>
+      <w:r>
         <w:rPr>
           <w:rFonts w:eastAsiaTheme="minorEastAsia"/>
           <w:bCs/>
           <w:sz w:val="21"/>
           <w:szCs w:val="21"/>
         </w:rPr>
-      </w:pPr>
-      <w:r>
-        <w:rPr>
-          <w:rFonts w:eastAsiaTheme="minorEastAsia"/>
-          <w:bCs/>
-          <w:sz w:val="21"/>
-          <w:szCs w:val="21"/>
-        </w:rPr>
-        <w:t>[1]</w:t>
-      </w:r>
-      <w:proofErr w:type="gramStart"/>
-      <w:r>
-        <w:rPr>
-          <w:rFonts w:eastAsiaTheme="minorEastAsia"/>
-          <w:bCs/>
-          <w:sz w:val="21"/>
-          <w:szCs w:val="21"/>
-        </w:rPr>
         <w:t>杨阔</w:t>
       </w:r>
-      <w:proofErr w:type="gramEnd"/>
       <w:r>
         <w:rPr>
           <w:rFonts w:eastAsiaTheme="minorEastAsia"/>
@@ -21423,7 +22938,6 @@
         <w:t xml:space="preserve"> </w:t>
       </w:r>
       <w:proofErr w:type="spellStart"/>
-      <w:proofErr w:type="gramStart"/>
       <w:r>
         <w:rPr>
           <w:rFonts w:eastAsiaTheme="minorEastAsia"/>
@@ -21433,7 +22947,6 @@
         <w:t>V.Class</w:t>
       </w:r>
       <w:proofErr w:type="spellEnd"/>
-      <w:proofErr w:type="gramEnd"/>
       <w:r>
         <w:rPr>
           <w:rFonts w:eastAsiaTheme="minorEastAsia"/>
@@ -21612,6 +23125,7 @@
           <w:sz w:val="21"/>
           <w:szCs w:val="21"/>
         </w:rPr>
+        <w:lastRenderedPageBreak/>
         <w:t>[6</w:t>
       </w:r>
       <w:r>
@@ -21646,34 +23160,7 @@
           <w:sz w:val="21"/>
           <w:szCs w:val="21"/>
         </w:rPr>
-        <w:t xml:space="preserve">.  </w:t>
-      </w:r>
-      <w:proofErr w:type="gramStart"/>
-      <w:r>
-        <w:rPr>
-          <w:rFonts w:eastAsiaTheme="minorEastAsia"/>
-          <w:sz w:val="21"/>
-          <w:szCs w:val="21"/>
-        </w:rPr>
-        <w:t>Quantile  Regression</w:t>
-      </w:r>
-      <w:proofErr w:type="gramEnd"/>
-      <w:r>
-        <w:rPr>
-          <w:rFonts w:eastAsiaTheme="minorEastAsia"/>
-          <w:sz w:val="21"/>
-          <w:szCs w:val="21"/>
-        </w:rPr>
-        <w:t xml:space="preserve">  Forests  [J].  Journal  of  Machine </w:t>
-      </w:r>
-      <w:r>
-        <w:rPr>
-          <w:rFonts w:eastAsiaTheme="minorEastAsia"/>
-          <w:sz w:val="21"/>
-          <w:szCs w:val="21"/>
-        </w:rPr>
-        <w:lastRenderedPageBreak/>
-        <w:t>Learning Research</w:t>
+        <w:t>.  Quantile  Regression  Forests  [J].  Journal  of  Machine Learning Research</w:t>
       </w:r>
       <w:r>
         <w:rPr>
@@ -21759,19 +23246,9 @@
           <w:sz w:val="21"/>
           <w:szCs w:val="21"/>
         </w:rPr>
-        <w:t>D.V.</w:t>
-      </w:r>
-      <w:proofErr w:type="gramStart"/>
-      <w:r>
-        <w:rPr>
-          <w:rFonts w:eastAsiaTheme="minorEastAsia"/>
-          <w:sz w:val="21"/>
-          <w:szCs w:val="21"/>
-        </w:rPr>
-        <w:t>D.Poel.Random</w:t>
+        <w:t>D.V.D.Poel.Random</w:t>
       </w:r>
       <w:proofErr w:type="spellEnd"/>
-      <w:proofErr w:type="gramEnd"/>
       <w:r>
         <w:rPr>
           <w:rFonts w:eastAsiaTheme="minorEastAsia"/>
@@ -22402,7 +23879,6 @@
         </w:rPr>
         <w:t>]</w:t>
       </w:r>
-      <w:proofErr w:type="gramStart"/>
       <w:r>
         <w:rPr>
           <w:rFonts w:eastAsiaTheme="minorEastAsia"/>
@@ -22413,7 +23889,6 @@
         </w:rPr>
         <w:t>曹正凤</w:t>
       </w:r>
-      <w:proofErr w:type="gramEnd"/>
       <w:r>
         <w:rPr>
           <w:rFonts w:eastAsiaTheme="minorEastAsia"/>
@@ -22492,7 +23967,6 @@
         </w:rPr>
         <w:t>]</w:t>
       </w:r>
-      <w:proofErr w:type="gramStart"/>
       <w:r>
         <w:rPr>
           <w:rFonts w:eastAsiaTheme="minorEastAsia"/>
@@ -22501,7 +23975,6 @@
         </w:rPr>
         <w:t>雍凯</w:t>
       </w:r>
-      <w:proofErr w:type="gramEnd"/>
       <w:r>
         <w:rPr>
           <w:rFonts w:eastAsiaTheme="minorEastAsia"/>
@@ -22650,43 +24123,7 @@
           <w:sz w:val="21"/>
           <w:szCs w:val="21"/>
         </w:rPr>
-        <w:t>马景义，谢邦昌</w:t>
-      </w:r>
-      <w:proofErr w:type="gramStart"/>
-      <w:r>
-        <w:rPr>
-          <w:rFonts w:eastAsiaTheme="minorEastAsia"/>
-          <w:sz w:val="21"/>
-          <w:szCs w:val="21"/>
-        </w:rPr>
-        <w:t>拟适应再</w:t>
-      </w:r>
-      <w:proofErr w:type="gramEnd"/>
-      <w:r>
-        <w:rPr>
-          <w:rFonts w:eastAsiaTheme="minorEastAsia"/>
-          <w:sz w:val="21"/>
-          <w:szCs w:val="21"/>
-        </w:rPr>
-        <w:t>加权分类随机森林统</w:t>
-      </w:r>
-      <w:proofErr w:type="gramStart"/>
-      <w:r>
-        <w:rPr>
-          <w:rFonts w:eastAsiaTheme="minorEastAsia"/>
-          <w:sz w:val="21"/>
-          <w:szCs w:val="21"/>
-        </w:rPr>
-        <w:t>汁弓信息</w:t>
-      </w:r>
-      <w:proofErr w:type="gramEnd"/>
-      <w:r>
-        <w:rPr>
-          <w:rFonts w:eastAsiaTheme="minorEastAsia"/>
-          <w:sz w:val="21"/>
-          <w:szCs w:val="21"/>
-        </w:rPr>
-        <w:t>论坛</w:t>
+        <w:t>马景义，谢邦昌拟适应再加权分类随机森林统汁弓信息论坛</w:t>
       </w:r>
       <w:r>
         <w:rPr>
@@ -22831,7 +24268,6 @@
         </w:rPr>
         <w:t>]</w:t>
       </w:r>
-      <w:proofErr w:type="gramStart"/>
       <w:r>
         <w:rPr>
           <w:rFonts w:eastAsiaTheme="minorEastAsia"/>
@@ -22842,7 +24278,6 @@
         </w:rPr>
         <w:t>李贞贵</w:t>
       </w:r>
-      <w:proofErr w:type="gramEnd"/>
       <w:r>
         <w:rPr>
           <w:rFonts w:eastAsiaTheme="minorEastAsia"/>
@@ -23115,6 +24550,7 @@
           <w:szCs w:val="21"/>
           <w:shd w:val="clear" w:color="auto" w:fill="FFFFFF"/>
         </w:rPr>
+        <w:lastRenderedPageBreak/>
         <w:t>[24</w:t>
       </w:r>
       <w:r>
@@ -23165,16 +24601,7 @@
           <w:sz w:val="21"/>
           <w:szCs w:val="21"/>
         </w:rPr>
-        <w:t>江西中医药大</w:t>
-      </w:r>
-      <w:r>
-        <w:rPr>
-          <w:rFonts w:eastAsiaTheme="minorEastAsia"/>
-          <w:sz w:val="21"/>
-          <w:szCs w:val="21"/>
-        </w:rPr>
-        <w:lastRenderedPageBreak/>
-        <w:t>学</w:t>
+        <w:t>江西中医药大学</w:t>
       </w:r>
       <w:r>
         <w:rPr>
@@ -23253,7 +24680,6 @@
         </w:rPr>
         <w:t>,</w:t>
       </w:r>
-      <w:proofErr w:type="gramStart"/>
       <w:r>
         <w:rPr>
           <w:rFonts w:eastAsiaTheme="minorEastAsia"/>
@@ -23264,7 +24690,6 @@
         </w:rPr>
         <w:t>梁吉业</w:t>
       </w:r>
-      <w:proofErr w:type="gramEnd"/>
       <w:r>
         <w:rPr>
           <w:rFonts w:eastAsiaTheme="minorEastAsia"/>
@@ -23471,7 +24896,6 @@
         <w:t xml:space="preserve">] </w:t>
       </w:r>
       <w:proofErr w:type="spellStart"/>
-      <w:proofErr w:type="gramStart"/>
       <w:r>
         <w:rPr>
           <w:rFonts w:eastAsiaTheme="minorEastAsia"/>
@@ -23482,7 +24906,6 @@
         <w:t>G.Izmirlian.Application</w:t>
       </w:r>
       <w:proofErr w:type="spellEnd"/>
-      <w:proofErr w:type="gramEnd"/>
       <w:r>
         <w:rPr>
           <w:rFonts w:eastAsiaTheme="minorEastAsia"/>
@@ -23598,20 +25021,9 @@
           <w:sz w:val="21"/>
           <w:szCs w:val="21"/>
         </w:rPr>
-        <w:t>D.</w:t>
-      </w:r>
-      <w:proofErr w:type="gramStart"/>
-      <w:r>
-        <w:rPr>
-          <w:rFonts w:eastAsiaTheme="minorEastAsia"/>
-          <w:color w:val="000000" w:themeColor="text1"/>
-          <w:sz w:val="21"/>
-          <w:szCs w:val="21"/>
-        </w:rPr>
-        <w:t>R.Cutler</w:t>
+        <w:t>D.R.Cutler</w:t>
       </w:r>
       <w:proofErr w:type="spellEnd"/>
-      <w:proofErr w:type="gramEnd"/>
       <w:r>
         <w:rPr>
           <w:rFonts w:eastAsiaTheme="minorEastAsia"/>
@@ -23811,9 +25223,8 @@
           <w:sz w:val="21"/>
           <w:szCs w:val="21"/>
         </w:rPr>
-        <w:t>黄衍，</w:t>
-      </w:r>
-      <w:proofErr w:type="gramStart"/>
+        <w:t>黄衍，查伟雄</w:t>
+      </w:r>
       <w:r>
         <w:rPr>
           <w:rFonts w:eastAsiaTheme="minorEastAsia"/>
@@ -23821,9 +25232,8 @@
           <w:sz w:val="21"/>
           <w:szCs w:val="21"/>
         </w:rPr>
-        <w:t>查伟雄</w:t>
-      </w:r>
-      <w:proofErr w:type="gramEnd"/>
+        <w:t>.</w:t>
+      </w:r>
       <w:r>
         <w:rPr>
           <w:rFonts w:eastAsiaTheme="minorEastAsia"/>
@@ -23831,7 +25241,7 @@
           <w:sz w:val="21"/>
           <w:szCs w:val="21"/>
         </w:rPr>
-        <w:t>.</w:t>
+        <w:t>随机森林与支持向量机分类性能比较</w:t>
       </w:r>
       <w:r>
         <w:rPr>
@@ -23840,9 +25250,8 @@
           <w:sz w:val="21"/>
           <w:szCs w:val="21"/>
         </w:rPr>
-        <w:t>随机森林与支持</w:t>
-      </w:r>
-      <w:proofErr w:type="gramStart"/>
+        <w:t>[J].</w:t>
+      </w:r>
       <w:r>
         <w:rPr>
           <w:rFonts w:eastAsiaTheme="minorEastAsia"/>
@@ -23850,9 +25259,8 @@
           <w:sz w:val="21"/>
           <w:szCs w:val="21"/>
         </w:rPr>
-        <w:t>向量机</w:t>
-      </w:r>
-      <w:proofErr w:type="gramEnd"/>
+        <w:t>北京：软件，</w:t>
+      </w:r>
       <w:r>
         <w:rPr>
           <w:rFonts w:eastAsiaTheme="minorEastAsia"/>
@@ -23860,7 +25268,7 @@
           <w:sz w:val="21"/>
           <w:szCs w:val="21"/>
         </w:rPr>
-        <w:t>分类性能比较</w:t>
+        <w:t xml:space="preserve">2012.33(6):107~110 [32] </w:t>
       </w:r>
       <w:r>
         <w:rPr>
@@ -23869,46 +25277,8 @@
           <w:sz w:val="21"/>
           <w:szCs w:val="21"/>
         </w:rPr>
-        <w:t>[J].</w:t>
-      </w:r>
-      <w:r>
-        <w:rPr>
-          <w:rFonts w:eastAsiaTheme="minorEastAsia"/>
-          <w:color w:val="000000" w:themeColor="text1"/>
-          <w:sz w:val="21"/>
-          <w:szCs w:val="21"/>
-        </w:rPr>
-        <w:t>北京：软件，</w:t>
-      </w:r>
-      <w:r>
-        <w:rPr>
-          <w:rFonts w:eastAsiaTheme="minorEastAsia"/>
-          <w:color w:val="000000" w:themeColor="text1"/>
-          <w:sz w:val="21"/>
-          <w:szCs w:val="21"/>
-        </w:rPr>
-        <w:t xml:space="preserve">2012.33(6):107~110 [32] </w:t>
-      </w:r>
-      <w:r>
-        <w:rPr>
-          <w:rFonts w:eastAsiaTheme="minorEastAsia"/>
-          <w:color w:val="000000" w:themeColor="text1"/>
-          <w:sz w:val="21"/>
-          <w:szCs w:val="21"/>
-        </w:rPr>
-        <w:t>李建更，</w:t>
-      </w:r>
-      <w:proofErr w:type="gramStart"/>
-      <w:r>
-        <w:rPr>
-          <w:rFonts w:eastAsiaTheme="minorEastAsia"/>
-          <w:color w:val="000000" w:themeColor="text1"/>
-          <w:sz w:val="21"/>
-          <w:szCs w:val="21"/>
-        </w:rPr>
-        <w:t>高志坤</w:t>
-      </w:r>
-      <w:proofErr w:type="gramEnd"/>
+        <w:t>李建更，高志坤</w:t>
+      </w:r>
       <w:r>
         <w:rPr>
           <w:rFonts w:eastAsiaTheme="minorEastAsia"/>
@@ -24518,23 +25888,13 @@
     </w:p>
     <w:p>
       <w:pPr>
+        <w:pStyle w:val="1"/>
+        <w:spacing w:before="312" w:after="312"/>
         <w:ind w:firstLine="602"/>
-        <w:jc w:val="center"/>
-        <w:rPr>
-          <w:rFonts w:ascii="黑体" w:eastAsia="黑体" w:hAnsi="黑体" w:cs="黑体"/>
-          <w:b/>
-          <w:bCs/>
-          <w:sz w:val="30"/>
-          <w:szCs w:val="30"/>
-        </w:rPr>
-      </w:pPr>
-      <w:r>
-        <w:rPr>
-          <w:rFonts w:ascii="黑体" w:eastAsia="黑体" w:hAnsi="黑体" w:cs="黑体" w:hint="eastAsia"/>
-          <w:b/>
-          <w:bCs/>
-          <w:sz w:val="30"/>
-          <w:szCs w:val="30"/>
+      </w:pPr>
+      <w:r>
+        <w:rPr>
+          <w:rFonts w:hint="eastAsia"/>
         </w:rPr>
         <w:t>致谢</w:t>
       </w:r>
@@ -24587,7 +25947,14 @@
         <w:rPr>
           <w:rFonts w:hint="eastAsia"/>
         </w:rPr>
-        <w:t>和教导，在每周的开会中为我答疑解惑，提供思路，引领科研实践方向，让我在学习中进步，在科研中提升自己的自足学习能力与科研创新能力，了解计算机学术前沿。</w:t>
+        <w:t>和教导，在每周的开会中为我答疑解惑，提供思路，引领科研实践方向，让</w:t>
+      </w:r>
+      <w:r>
+        <w:rPr>
+          <w:rFonts w:hint="eastAsia"/>
+        </w:rPr>
+        <w:lastRenderedPageBreak/>
+        <w:t>我在学习中进步，在科研中提升自己的自足学习能力与科研创新能力，了解计算机学术前沿。</w:t>
       </w:r>
     </w:p>
     <w:p>
@@ -24604,14 +25971,7 @@
         <w:rPr>
           <w:rFonts w:hint="eastAsia"/>
         </w:rPr>
-        <w:t>为我指点迷津，在</w:t>
-      </w:r>
-      <w:r>
-        <w:rPr>
-          <w:rFonts w:hint="eastAsia"/>
-        </w:rPr>
-        <w:lastRenderedPageBreak/>
-        <w:t>我泄气的时候给我鼓励，在我有困难的时候提供帮助</w:t>
+        <w:t>为我指点迷津，在我泄气的时候给我鼓励，在我有困难的时候提供帮助</w:t>
       </w:r>
       <w:r>
         <w:rPr>
@@ -24622,34 +25982,24 @@
     </w:p>
     <w:p>
       <w:pPr>
+        <w:pStyle w:val="1"/>
+        <w:spacing w:before="312" w:after="312"/>
         <w:ind w:firstLine="602"/>
-        <w:jc w:val="center"/>
-        <w:rPr>
-          <w:rFonts w:ascii="黑体" w:eastAsia="黑体" w:hAnsi="黑体" w:cs="黑体"/>
-          <w:b/>
-          <w:bCs/>
-          <w:sz w:val="30"/>
-          <w:szCs w:val="30"/>
-        </w:rPr>
-      </w:pPr>
-      <w:r>
-        <w:rPr>
-          <w:rFonts w:ascii="黑体" w:eastAsia="黑体" w:hAnsi="黑体" w:cs="黑体" w:hint="eastAsia"/>
-          <w:b/>
-          <w:bCs/>
-          <w:sz w:val="30"/>
-          <w:szCs w:val="30"/>
+      </w:pPr>
+      <w:r>
+        <w:rPr>
+          <w:rFonts w:hint="eastAsia"/>
         </w:rPr>
         <w:t>附录</w:t>
       </w:r>
     </w:p>
     <w:sectPr>
-      <w:headerReference w:type="even" r:id="rId196"/>
-      <w:headerReference w:type="default" r:id="rId197"/>
-      <w:footerReference w:type="even" r:id="rId198"/>
-      <w:footerReference w:type="default" r:id="rId199"/>
-      <w:headerReference w:type="first" r:id="rId200"/>
-      <w:footerReference w:type="first" r:id="rId201"/>
+      <w:headerReference w:type="even" r:id="rId199"/>
+      <w:headerReference w:type="default" r:id="rId200"/>
+      <w:footerReference w:type="even" r:id="rId201"/>
+      <w:footerReference w:type="default" r:id="rId202"/>
+      <w:headerReference w:type="first" r:id="rId203"/>
+      <w:footerReference w:type="first" r:id="rId204"/>
       <w:pgSz w:w="11906" w:h="16838"/>
       <w:pgMar w:top="1440" w:right="1800" w:bottom="1440" w:left="1800" w:header="851" w:footer="992" w:gutter="0"/>
       <w:cols w:space="425"/>
@@ -26392,7 +27742,7 @@
 </file>
 
 <file path=customXml/itemProps2.xml><?xml version="1.0" encoding="utf-8"?>
-<ds:datastoreItem xmlns:ds="http://schemas.openxmlformats.org/officeDocument/2006/customXml" ds:itemID="{D016589D-3BC1-4B51-92FE-ED82BCDB2D0C}">
+<ds:datastoreItem xmlns:ds="http://schemas.openxmlformats.org/officeDocument/2006/customXml" ds:itemID="{3D70E55C-E00E-4CC8-B56B-60CC22B1E2FB}">
   <ds:schemaRefs>
     <ds:schemaRef ds:uri="http://schemas.openxmlformats.org/officeDocument/2006/bibliography"/>
   </ds:schemaRefs>

--- a/datas/科研实践论文.docx
+++ b/datas/科研实践论文.docx
@@ -419,8 +419,6 @@
         </w:rPr>
         <w:t xml:space="preserve">        </w:t>
       </w:r>
-      <w:bookmarkStart w:id="0" w:name="_GoBack"/>
-      <w:bookmarkEnd w:id="0"/>
     </w:p>
     <w:p>
       <w:pPr>
@@ -460,6 +458,19 @@
     <w:p>
       <w:pPr>
         <w:ind w:firstLine="480"/>
+        <w:sectPr>
+          <w:headerReference w:type="even" r:id="rId13"/>
+          <w:headerReference w:type="default" r:id="rId14"/>
+          <w:footerReference w:type="even" r:id="rId15"/>
+          <w:footerReference w:type="default" r:id="rId16"/>
+          <w:headerReference w:type="first" r:id="rId17"/>
+          <w:footerReference w:type="first" r:id="rId18"/>
+          <w:pgSz w:w="11906" w:h="16838"/>
+          <w:pgMar w:top="1440" w:right="1800" w:bottom="1440" w:left="1800" w:header="851" w:footer="992" w:gutter="0"/>
+          <w:pgNumType w:fmt="upperRoman" w:start="1"/>
+          <w:cols w:space="425"/>
+          <w:docGrid w:type="lines" w:linePitch="312"/>
+        </w:sectPr>
       </w:pPr>
     </w:p>
     <w:p>
@@ -475,20 +486,6 @@
           <w:szCs w:val="30"/>
         </w:rPr>
       </w:pPr>
-    </w:p>
-    <w:p>
-      <w:pPr>
-        <w:spacing w:beforeLines="100" w:before="312" w:afterLines="100" w:after="312"/>
-        <w:ind w:firstLine="602"/>
-        <w:jc w:val="center"/>
-        <w:rPr>
-          <w:rFonts w:ascii="黑体" w:eastAsia="黑体" w:hAnsi="黑体"/>
-          <w:b/>
-          <w:bCs/>
-          <w:sz w:val="30"/>
-          <w:szCs w:val="30"/>
-        </w:rPr>
-      </w:pPr>
       <w:r>
         <w:rPr>
           <w:rFonts w:ascii="黑体" w:eastAsia="黑体" w:hAnsi="黑体" w:hint="eastAsia"/>
@@ -770,9 +767,11 @@
     <w:p>
       <w:pPr>
         <w:spacing w:beforeLines="100" w:before="312" w:afterLines="100" w:after="312"/>
-        <w:ind w:firstLine="480"/>
+        <w:ind w:firstLineChars="90" w:firstLine="198"/>
         <w:rPr>
           <w:rFonts w:hAnsi="宋体"/>
+          <w:sz w:val="22"/>
+          <w:szCs w:val="22"/>
         </w:rPr>
       </w:pPr>
     </w:p>
@@ -877,73 +876,17 @@
     <w:p>
       <w:pPr>
         <w:spacing w:beforeLines="100" w:before="312" w:afterLines="100" w:after="312"/>
-        <w:ind w:firstLine="480"/>
+        <w:ind w:firstLineChars="0" w:firstLine="0"/>
         <w:rPr>
           <w:rFonts w:hAnsi="宋体"/>
         </w:rPr>
-      </w:pPr>
-    </w:p>
-    <w:p>
-      <w:pPr>
-        <w:spacing w:beforeLines="100" w:before="312" w:afterLines="100" w:after="312"/>
-        <w:ind w:firstLine="480"/>
-        <w:rPr>
-          <w:rFonts w:hAnsi="宋体"/>
-        </w:rPr>
-      </w:pPr>
-    </w:p>
-    <w:p>
-      <w:pPr>
-        <w:spacing w:beforeLines="100" w:before="312" w:afterLines="100" w:after="312"/>
-        <w:ind w:firstLine="480"/>
-        <w:rPr>
-          <w:rFonts w:hAnsi="宋体"/>
-        </w:rPr>
-      </w:pPr>
-    </w:p>
-    <w:p>
-      <w:pPr>
-        <w:spacing w:beforeLines="100" w:before="312" w:afterLines="100" w:after="312"/>
-        <w:ind w:firstLine="480"/>
-        <w:rPr>
-          <w:rFonts w:hAnsi="宋体"/>
-        </w:rPr>
-      </w:pPr>
-    </w:p>
-    <w:p>
-      <w:pPr>
-        <w:spacing w:beforeLines="100" w:before="312" w:afterLines="100" w:after="312"/>
-        <w:ind w:firstLine="480"/>
-        <w:rPr>
-          <w:rFonts w:hAnsi="宋体"/>
-        </w:rPr>
-      </w:pPr>
-    </w:p>
-    <w:p>
-      <w:pPr>
-        <w:spacing w:beforeLines="100" w:before="312" w:afterLines="100" w:after="312"/>
-        <w:ind w:firstLine="480"/>
-        <w:rPr>
-          <w:rFonts w:hAnsi="宋体"/>
-        </w:rPr>
-      </w:pPr>
-    </w:p>
-    <w:p>
-      <w:pPr>
-        <w:spacing w:beforeLines="100" w:before="312" w:afterLines="100" w:after="312"/>
-        <w:ind w:firstLine="480"/>
-        <w:rPr>
-          <w:rFonts w:hAnsi="宋体"/>
-        </w:rPr>
-      </w:pPr>
-    </w:p>
-    <w:p>
-      <w:pPr>
-        <w:spacing w:beforeLines="100" w:before="312" w:afterLines="100" w:after="312"/>
-        <w:ind w:firstLineChars="0" w:firstLine="0"/>
-        <w:rPr>
-          <w:rFonts w:hAnsi="宋体"/>
-        </w:rPr>
+        <w:sectPr>
+          <w:pgSz w:w="11906" w:h="16838"/>
+          <w:pgMar w:top="1440" w:right="1800" w:bottom="1440" w:left="1800" w:header="851" w:footer="992" w:gutter="0"/>
+          <w:pgNumType w:fmt="upperRoman" w:start="1"/>
+          <w:cols w:space="425"/>
+          <w:docGrid w:type="lines" w:linePitch="312"/>
+        </w:sectPr>
       </w:pPr>
     </w:p>
     <w:sdt>
@@ -956,7 +899,7 @@
           <w:szCs w:val="24"/>
           <w:lang w:val="zh-CN"/>
         </w:rPr>
-        <w:id w:val="-859038824"/>
+        <w:id w:val="-993029161"/>
         <w:docPartObj>
           <w:docPartGallery w:val="Table of Contents"/>
           <w:docPartUnique/>
@@ -973,9 +916,14 @@
           <w:pPr>
             <w:pStyle w:val="TOC"/>
             <w:ind w:firstLine="480"/>
+            <w:jc w:val="center"/>
+            <w:rPr>
+              <w:color w:val="auto"/>
+            </w:rPr>
           </w:pPr>
           <w:r>
             <w:rPr>
+              <w:color w:val="auto"/>
               <w:lang w:val="zh-CN"/>
             </w:rPr>
             <w:t>目录</w:t>
@@ -1004,7 +952,7 @@
           <w:r>
             <w:fldChar w:fldCharType="separate"/>
           </w:r>
-          <w:hyperlink w:anchor="_Toc29040820" w:history="1">
+          <w:hyperlink w:anchor="_Toc29133088" w:history="1">
             <w:r>
               <w:rPr>
                 <w:rStyle w:val="af5"/>
@@ -1045,7 +993,7 @@
                 <w:noProof/>
                 <w:webHidden/>
               </w:rPr>
-              <w:instrText xml:space="preserve"> PAGEREF _Toc29040820 \h </w:instrText>
+              <w:instrText xml:space="preserve"> PAGEREF _Toc29133088 \h </w:instrText>
             </w:r>
             <w:r>
               <w:rPr>
@@ -1065,7 +1013,7 @@
                 <w:noProof/>
                 <w:webHidden/>
               </w:rPr>
-              <w:t>3</w:t>
+              <w:t>1</w:t>
             </w:r>
             <w:r>
               <w:rPr>
@@ -1090,7 +1038,7 @@
               <w:szCs w:val="22"/>
             </w:rPr>
           </w:pPr>
-          <w:hyperlink w:anchor="_Toc29040821" w:history="1">
+          <w:hyperlink w:anchor="_Toc29133089" w:history="1">
             <w:r>
               <w:rPr>
                 <w:rStyle w:val="af5"/>
@@ -1124,7 +1072,7 @@
                 <w:noProof/>
                 <w:webHidden/>
               </w:rPr>
-              <w:instrText xml:space="preserve"> PAGEREF _Toc29040821 \h </w:instrText>
+              <w:instrText xml:space="preserve"> PAGEREF _Toc29133089 \h </w:instrText>
             </w:r>
             <w:r>
               <w:rPr>
@@ -1144,7 +1092,7 @@
                 <w:noProof/>
                 <w:webHidden/>
               </w:rPr>
-              <w:t>3</w:t>
+              <w:t>1</w:t>
             </w:r>
             <w:r>
               <w:rPr>
@@ -1169,7 +1117,7 @@
               <w:szCs w:val="22"/>
             </w:rPr>
           </w:pPr>
-          <w:hyperlink w:anchor="_Toc29040822" w:history="1">
+          <w:hyperlink w:anchor="_Toc29133090" w:history="1">
             <w:r>
               <w:rPr>
                 <w:rStyle w:val="af5"/>
@@ -1203,7 +1151,7 @@
                 <w:noProof/>
                 <w:webHidden/>
               </w:rPr>
-              <w:instrText xml:space="preserve"> PAGEREF _Toc29040822 \h </w:instrText>
+              <w:instrText xml:space="preserve"> PAGEREF _Toc29133090 \h </w:instrText>
             </w:r>
             <w:r>
               <w:rPr>
@@ -1223,7 +1171,7 @@
                 <w:noProof/>
                 <w:webHidden/>
               </w:rPr>
-              <w:t>4</w:t>
+              <w:t>1</w:t>
             </w:r>
             <w:r>
               <w:rPr>
@@ -1248,7 +1196,7 @@
               <w:szCs w:val="22"/>
             </w:rPr>
           </w:pPr>
-          <w:hyperlink w:anchor="_Toc29040823" w:history="1">
+          <w:hyperlink w:anchor="_Toc29133091" w:history="1">
             <w:r>
               <w:rPr>
                 <w:rStyle w:val="af5"/>
@@ -1282,7 +1230,7 @@
                 <w:noProof/>
                 <w:webHidden/>
               </w:rPr>
-              <w:instrText xml:space="preserve"> PAGEREF _Toc29040823 \h </w:instrText>
+              <w:instrText xml:space="preserve"> PAGEREF _Toc29133091 \h </w:instrText>
             </w:r>
             <w:r>
               <w:rPr>
@@ -1302,7 +1250,7 @@
                 <w:noProof/>
                 <w:webHidden/>
               </w:rPr>
-              <w:t>4</w:t>
+              <w:t>2</w:t>
             </w:r>
             <w:r>
               <w:rPr>
@@ -1327,7 +1275,7 @@
               <w:szCs w:val="22"/>
             </w:rPr>
           </w:pPr>
-          <w:hyperlink w:anchor="_Toc29040824" w:history="1">
+          <w:hyperlink w:anchor="_Toc29133092" w:history="1">
             <w:r>
               <w:rPr>
                 <w:rStyle w:val="af5"/>
@@ -1361,7 +1309,7 @@
                 <w:noProof/>
                 <w:webHidden/>
               </w:rPr>
-              <w:instrText xml:space="preserve"> PAGEREF _Toc29040824 \h </w:instrText>
+              <w:instrText xml:space="preserve"> PAGEREF _Toc29133092 \h </w:instrText>
             </w:r>
             <w:r>
               <w:rPr>
@@ -1381,7 +1329,7 @@
                 <w:noProof/>
                 <w:webHidden/>
               </w:rPr>
-              <w:t>5</w:t>
+              <w:t>2</w:t>
             </w:r>
             <w:r>
               <w:rPr>
@@ -1406,7 +1354,7 @@
               <w:szCs w:val="22"/>
             </w:rPr>
           </w:pPr>
-          <w:hyperlink w:anchor="_Toc29040825" w:history="1">
+          <w:hyperlink w:anchor="_Toc29133093" w:history="1">
             <w:r>
               <w:rPr>
                 <w:rStyle w:val="af5"/>
@@ -1440,7 +1388,7 @@
                 <w:noProof/>
                 <w:webHidden/>
               </w:rPr>
-              <w:instrText xml:space="preserve"> PAGEREF _Toc29040825 \h </w:instrText>
+              <w:instrText xml:space="preserve"> PAGEREF _Toc29133093 \h </w:instrText>
             </w:r>
             <w:r>
               <w:rPr>
@@ -1460,7 +1408,7 @@
                 <w:noProof/>
                 <w:webHidden/>
               </w:rPr>
-              <w:t>6</w:t>
+              <w:t>3</w:t>
             </w:r>
             <w:r>
               <w:rPr>
@@ -1485,7 +1433,7 @@
               <w:szCs w:val="22"/>
             </w:rPr>
           </w:pPr>
-          <w:hyperlink w:anchor="_Toc29040826" w:history="1">
+          <w:hyperlink w:anchor="_Toc29133094" w:history="1">
             <w:r>
               <w:rPr>
                 <w:rStyle w:val="af5"/>
@@ -1519,7 +1467,7 @@
                 <w:noProof/>
                 <w:webHidden/>
               </w:rPr>
-              <w:instrText xml:space="preserve"> PAGEREF _Toc29040826 \h </w:instrText>
+              <w:instrText xml:space="preserve"> PAGEREF _Toc29133094 \h </w:instrText>
             </w:r>
             <w:r>
               <w:rPr>
@@ -1539,7 +1487,7 @@
                 <w:noProof/>
                 <w:webHidden/>
               </w:rPr>
-              <w:t>7</w:t>
+              <w:t>4</w:t>
             </w:r>
             <w:r>
               <w:rPr>
@@ -1564,7 +1512,7 @@
               <w:szCs w:val="22"/>
             </w:rPr>
           </w:pPr>
-          <w:hyperlink w:anchor="_Toc29040827" w:history="1">
+          <w:hyperlink w:anchor="_Toc29133095" w:history="1">
             <w:r>
               <w:rPr>
                 <w:rStyle w:val="af5"/>
@@ -1598,7 +1546,7 @@
                 <w:noProof/>
                 <w:webHidden/>
               </w:rPr>
-              <w:instrText xml:space="preserve"> PAGEREF _Toc29040827 \h </w:instrText>
+              <w:instrText xml:space="preserve"> PAGEREF _Toc29133095 \h </w:instrText>
             </w:r>
             <w:r>
               <w:rPr>
@@ -1618,7 +1566,7 @@
                 <w:noProof/>
                 <w:webHidden/>
               </w:rPr>
-              <w:t>7</w:t>
+              <w:t>4</w:t>
             </w:r>
             <w:r>
               <w:rPr>
@@ -1643,7 +1591,7 @@
               <w:szCs w:val="22"/>
             </w:rPr>
           </w:pPr>
-          <w:hyperlink w:anchor="_Toc29040828" w:history="1">
+          <w:hyperlink w:anchor="_Toc29133096" w:history="1">
             <w:r>
               <w:rPr>
                 <w:rStyle w:val="af5"/>
@@ -1677,7 +1625,7 @@
                 <w:noProof/>
                 <w:webHidden/>
               </w:rPr>
-              <w:instrText xml:space="preserve"> PAGEREF _Toc29040828 \h </w:instrText>
+              <w:instrText xml:space="preserve"> PAGEREF _Toc29133096 \h </w:instrText>
             </w:r>
             <w:r>
               <w:rPr>
@@ -1697,7 +1645,7 @@
                 <w:noProof/>
                 <w:webHidden/>
               </w:rPr>
-              <w:t>7</w:t>
+              <w:t>5</w:t>
             </w:r>
             <w:r>
               <w:rPr>
@@ -1722,7 +1670,7 @@
               <w:szCs w:val="22"/>
             </w:rPr>
           </w:pPr>
-          <w:hyperlink w:anchor="_Toc29040829" w:history="1">
+          <w:hyperlink w:anchor="_Toc29133097" w:history="1">
             <w:r>
               <w:rPr>
                 <w:rStyle w:val="af5"/>
@@ -1763,7 +1711,7 @@
                 <w:noProof/>
                 <w:webHidden/>
               </w:rPr>
-              <w:instrText xml:space="preserve"> PAGEREF _Toc29040829 \h </w:instrText>
+              <w:instrText xml:space="preserve"> PAGEREF _Toc29133097 \h </w:instrText>
             </w:r>
             <w:r>
               <w:rPr>
@@ -1783,7 +1731,7 @@
                 <w:noProof/>
                 <w:webHidden/>
               </w:rPr>
-              <w:t>8</w:t>
+              <w:t>5</w:t>
             </w:r>
             <w:r>
               <w:rPr>
@@ -1808,7 +1756,7 @@
               <w:szCs w:val="22"/>
             </w:rPr>
           </w:pPr>
-          <w:hyperlink w:anchor="_Toc29040830" w:history="1">
+          <w:hyperlink w:anchor="_Toc29133098" w:history="1">
             <w:r>
               <w:rPr>
                 <w:rStyle w:val="af5"/>
@@ -1856,7 +1804,7 @@
                 <w:noProof/>
                 <w:webHidden/>
               </w:rPr>
-              <w:instrText xml:space="preserve"> PAGEREF _Toc29040830 \h </w:instrText>
+              <w:instrText xml:space="preserve"> PAGEREF _Toc29133098 \h </w:instrText>
             </w:r>
             <w:r>
               <w:rPr>
@@ -1876,7 +1824,7 @@
                 <w:noProof/>
                 <w:webHidden/>
               </w:rPr>
-              <w:t>8</w:t>
+              <w:t>5</w:t>
             </w:r>
             <w:r>
               <w:rPr>
@@ -1901,7 +1849,7 @@
               <w:szCs w:val="22"/>
             </w:rPr>
           </w:pPr>
-          <w:hyperlink w:anchor="_Toc29040831" w:history="1">
+          <w:hyperlink w:anchor="_Toc29133099" w:history="1">
             <w:r>
               <w:rPr>
                 <w:rStyle w:val="af5"/>
@@ -1935,7 +1883,7 @@
                 <w:noProof/>
                 <w:webHidden/>
               </w:rPr>
-              <w:instrText xml:space="preserve"> PAGEREF _Toc29040831 \h </w:instrText>
+              <w:instrText xml:space="preserve"> PAGEREF _Toc29133099 \h </w:instrText>
             </w:r>
             <w:r>
               <w:rPr>
@@ -1955,7 +1903,7 @@
                 <w:noProof/>
                 <w:webHidden/>
               </w:rPr>
-              <w:t>8</w:t>
+              <w:t>5</w:t>
             </w:r>
             <w:r>
               <w:rPr>
@@ -1980,7 +1928,7 @@
               <w:szCs w:val="22"/>
             </w:rPr>
           </w:pPr>
-          <w:hyperlink w:anchor="_Toc29040832" w:history="1">
+          <w:hyperlink w:anchor="_Toc29133100" w:history="1">
             <w:r>
               <w:rPr>
                 <w:rStyle w:val="af5"/>
@@ -2014,7 +1962,7 @@
                 <w:noProof/>
                 <w:webHidden/>
               </w:rPr>
-              <w:instrText xml:space="preserve"> PAGEREF _Toc29040832 \h </w:instrText>
+              <w:instrText xml:space="preserve"> PAGEREF _Toc29133100 \h </w:instrText>
             </w:r>
             <w:r>
               <w:rPr>
@@ -2034,7 +1982,7 @@
                 <w:noProof/>
                 <w:webHidden/>
               </w:rPr>
-              <w:t>9</w:t>
+              <w:t>6</w:t>
             </w:r>
             <w:r>
               <w:rPr>
@@ -2059,7 +2007,7 @@
               <w:szCs w:val="22"/>
             </w:rPr>
           </w:pPr>
-          <w:hyperlink w:anchor="_Toc29040833" w:history="1">
+          <w:hyperlink w:anchor="_Toc29133101" w:history="1">
             <w:r>
               <w:rPr>
                 <w:rStyle w:val="af5"/>
@@ -2093,7 +2041,7 @@
                 <w:noProof/>
                 <w:webHidden/>
               </w:rPr>
-              <w:instrText xml:space="preserve"> PAGEREF _Toc29040833 \h </w:instrText>
+              <w:instrText xml:space="preserve"> PAGEREF _Toc29133101 \h </w:instrText>
             </w:r>
             <w:r>
               <w:rPr>
@@ -2113,7 +2061,7 @@
                 <w:noProof/>
                 <w:webHidden/>
               </w:rPr>
-              <w:t>12</w:t>
+              <w:t>9</w:t>
             </w:r>
             <w:r>
               <w:rPr>
@@ -2138,7 +2086,7 @@
               <w:szCs w:val="22"/>
             </w:rPr>
           </w:pPr>
-          <w:hyperlink w:anchor="_Toc29040834" w:history="1">
+          <w:hyperlink w:anchor="_Toc29133102" w:history="1">
             <w:r>
               <w:rPr>
                 <w:rStyle w:val="af5"/>
@@ -2172,7 +2120,7 @@
                 <w:noProof/>
                 <w:webHidden/>
               </w:rPr>
-              <w:instrText xml:space="preserve"> PAGEREF _Toc29040834 \h </w:instrText>
+              <w:instrText xml:space="preserve"> PAGEREF _Toc29133102 \h </w:instrText>
             </w:r>
             <w:r>
               <w:rPr>
@@ -2192,7 +2140,7 @@
                 <w:noProof/>
                 <w:webHidden/>
               </w:rPr>
-              <w:t>13</w:t>
+              <w:t>10</w:t>
             </w:r>
             <w:r>
               <w:rPr>
@@ -2217,7 +2165,7 @@
               <w:szCs w:val="22"/>
             </w:rPr>
           </w:pPr>
-          <w:hyperlink w:anchor="_Toc29040835" w:history="1">
+          <w:hyperlink w:anchor="_Toc29133103" w:history="1">
             <w:r>
               <w:rPr>
                 <w:rStyle w:val="af5"/>
@@ -2258,7 +2206,7 @@
                 <w:noProof/>
                 <w:webHidden/>
               </w:rPr>
-              <w:instrText xml:space="preserve"> PAGEREF _Toc29040835 \h </w:instrText>
+              <w:instrText xml:space="preserve"> PAGEREF _Toc29133103 \h </w:instrText>
             </w:r>
             <w:r>
               <w:rPr>
@@ -2278,7 +2226,7 @@
                 <w:noProof/>
                 <w:webHidden/>
               </w:rPr>
-              <w:t>13</w:t>
+              <w:t>10</w:t>
             </w:r>
             <w:r>
               <w:rPr>
@@ -2303,7 +2251,7 @@
               <w:szCs w:val="22"/>
             </w:rPr>
           </w:pPr>
-          <w:hyperlink w:anchor="_Toc29040836" w:history="1">
+          <w:hyperlink w:anchor="_Toc29133104" w:history="1">
             <w:r>
               <w:rPr>
                 <w:rStyle w:val="af5"/>
@@ -2337,7 +2285,7 @@
                 <w:noProof/>
                 <w:webHidden/>
               </w:rPr>
-              <w:instrText xml:space="preserve"> PAGEREF _Toc29040836 \h </w:instrText>
+              <w:instrText xml:space="preserve"> PAGEREF _Toc29133104 \h </w:instrText>
             </w:r>
             <w:r>
               <w:rPr>
@@ -2357,7 +2305,7 @@
                 <w:noProof/>
                 <w:webHidden/>
               </w:rPr>
-              <w:t>14</w:t>
+              <w:t>11</w:t>
             </w:r>
             <w:r>
               <w:rPr>
@@ -2382,7 +2330,7 @@
               <w:szCs w:val="22"/>
             </w:rPr>
           </w:pPr>
-          <w:hyperlink w:anchor="_Toc29040837" w:history="1">
+          <w:hyperlink w:anchor="_Toc29133105" w:history="1">
             <w:r>
               <w:rPr>
                 <w:rStyle w:val="af5"/>
@@ -2416,7 +2364,7 @@
                 <w:noProof/>
                 <w:webHidden/>
               </w:rPr>
-              <w:instrText xml:space="preserve"> PAGEREF _Toc29040837 \h </w:instrText>
+              <w:instrText xml:space="preserve"> PAGEREF _Toc29133105 \h </w:instrText>
             </w:r>
             <w:r>
               <w:rPr>
@@ -2436,7 +2384,7 @@
                 <w:noProof/>
                 <w:webHidden/>
               </w:rPr>
-              <w:t>16</w:t>
+              <w:t>13</w:t>
             </w:r>
             <w:r>
               <w:rPr>
@@ -2461,7 +2409,7 @@
               <w:szCs w:val="22"/>
             </w:rPr>
           </w:pPr>
-          <w:hyperlink w:anchor="_Toc29040838" w:history="1">
+          <w:hyperlink w:anchor="_Toc29133106" w:history="1">
             <w:r>
               <w:rPr>
                 <w:rStyle w:val="af5"/>
@@ -2495,7 +2443,7 @@
                 <w:noProof/>
                 <w:webHidden/>
               </w:rPr>
-              <w:instrText xml:space="preserve"> PAGEREF _Toc29040838 \h </w:instrText>
+              <w:instrText xml:space="preserve"> PAGEREF _Toc29133106 \h </w:instrText>
             </w:r>
             <w:r>
               <w:rPr>
@@ -2515,7 +2463,7 @@
                 <w:noProof/>
                 <w:webHidden/>
               </w:rPr>
-              <w:t>17</w:t>
+              <w:t>14</w:t>
             </w:r>
             <w:r>
               <w:rPr>
@@ -2540,7 +2488,7 @@
               <w:szCs w:val="22"/>
             </w:rPr>
           </w:pPr>
-          <w:hyperlink w:anchor="_Toc29040839" w:history="1">
+          <w:hyperlink w:anchor="_Toc29133107" w:history="1">
             <w:r>
               <w:rPr>
                 <w:rStyle w:val="af5"/>
@@ -2574,7 +2522,7 @@
                 <w:noProof/>
                 <w:webHidden/>
               </w:rPr>
-              <w:instrText xml:space="preserve"> PAGEREF _Toc29040839 \h </w:instrText>
+              <w:instrText xml:space="preserve"> PAGEREF _Toc29133107 \h </w:instrText>
             </w:r>
             <w:r>
               <w:rPr>
@@ -2594,7 +2542,7 @@
                 <w:noProof/>
                 <w:webHidden/>
               </w:rPr>
-              <w:t>18</w:t>
+              <w:t>15</w:t>
             </w:r>
             <w:r>
               <w:rPr>
@@ -2619,7 +2567,7 @@
               <w:szCs w:val="22"/>
             </w:rPr>
           </w:pPr>
-          <w:hyperlink w:anchor="_Toc29040840" w:history="1">
+          <w:hyperlink w:anchor="_Toc29133108" w:history="1">
             <w:r>
               <w:rPr>
                 <w:rStyle w:val="af5"/>
@@ -2660,7 +2608,7 @@
                 <w:noProof/>
                 <w:webHidden/>
               </w:rPr>
-              <w:instrText xml:space="preserve"> PAGEREF _Toc29040840 \h </w:instrText>
+              <w:instrText xml:space="preserve"> PAGEREF _Toc29133108 \h </w:instrText>
             </w:r>
             <w:r>
               <w:rPr>
@@ -2680,7 +2628,7 @@
                 <w:noProof/>
                 <w:webHidden/>
               </w:rPr>
-              <w:t>18</w:t>
+              <w:t>15</w:t>
             </w:r>
             <w:r>
               <w:rPr>
@@ -2705,7 +2653,7 @@
               <w:szCs w:val="22"/>
             </w:rPr>
           </w:pPr>
-          <w:hyperlink w:anchor="_Toc29040841" w:history="1">
+          <w:hyperlink w:anchor="_Toc29133109" w:history="1">
             <w:r>
               <w:rPr>
                 <w:rStyle w:val="af5"/>
@@ -2739,7 +2687,7 @@
                 <w:noProof/>
                 <w:webHidden/>
               </w:rPr>
-              <w:instrText xml:space="preserve"> PAGEREF _Toc29040841 \h </w:instrText>
+              <w:instrText xml:space="preserve"> PAGEREF _Toc29133109 \h </w:instrText>
             </w:r>
             <w:r>
               <w:rPr>
@@ -2759,7 +2707,7 @@
                 <w:noProof/>
                 <w:webHidden/>
               </w:rPr>
-              <w:t>18</w:t>
+              <w:t>15</w:t>
             </w:r>
             <w:r>
               <w:rPr>
@@ -2784,7 +2732,7 @@
               <w:szCs w:val="22"/>
             </w:rPr>
           </w:pPr>
-          <w:hyperlink w:anchor="_Toc29040842" w:history="1">
+          <w:hyperlink w:anchor="_Toc29133110" w:history="1">
             <w:r>
               <w:rPr>
                 <w:rStyle w:val="af5"/>
@@ -2818,7 +2766,7 @@
                 <w:noProof/>
                 <w:webHidden/>
               </w:rPr>
-              <w:instrText xml:space="preserve"> PAGEREF _Toc29040842 \h </w:instrText>
+              <w:instrText xml:space="preserve"> PAGEREF _Toc29133110 \h </w:instrText>
             </w:r>
             <w:r>
               <w:rPr>
@@ -2838,7 +2786,7 @@
                 <w:noProof/>
                 <w:webHidden/>
               </w:rPr>
-              <w:t>18</w:t>
+              <w:t>15</w:t>
             </w:r>
             <w:r>
               <w:rPr>
@@ -2863,7 +2811,7 @@
               <w:szCs w:val="22"/>
             </w:rPr>
           </w:pPr>
-          <w:hyperlink w:anchor="_Toc29040843" w:history="1">
+          <w:hyperlink w:anchor="_Toc29133111" w:history="1">
             <w:r>
               <w:rPr>
                 <w:rStyle w:val="af5"/>
@@ -2897,7 +2845,7 @@
                 <w:noProof/>
                 <w:webHidden/>
               </w:rPr>
-              <w:instrText xml:space="preserve"> PAGEREF _Toc29040843 \h </w:instrText>
+              <w:instrText xml:space="preserve"> PAGEREF _Toc29133111 \h </w:instrText>
             </w:r>
             <w:r>
               <w:rPr>
@@ -2917,7 +2865,7 @@
                 <w:noProof/>
                 <w:webHidden/>
               </w:rPr>
-              <w:t>18</w:t>
+              <w:t>15</w:t>
             </w:r>
             <w:r>
               <w:rPr>
@@ -2942,7 +2890,7 @@
               <w:szCs w:val="22"/>
             </w:rPr>
           </w:pPr>
-          <w:hyperlink w:anchor="_Toc29040844" w:history="1">
+          <w:hyperlink w:anchor="_Toc29133112" w:history="1">
             <w:r>
               <w:rPr>
                 <w:rStyle w:val="af5"/>
@@ -2976,7 +2924,7 @@
                 <w:noProof/>
                 <w:webHidden/>
               </w:rPr>
-              <w:instrText xml:space="preserve"> PAGEREF _Toc29040844 \h </w:instrText>
+              <w:instrText xml:space="preserve"> PAGEREF _Toc29133112 \h </w:instrText>
             </w:r>
             <w:r>
               <w:rPr>
@@ -2996,7 +2944,7 @@
                 <w:noProof/>
                 <w:webHidden/>
               </w:rPr>
-              <w:t>20</w:t>
+              <w:t>17</w:t>
             </w:r>
             <w:r>
               <w:rPr>
@@ -3021,7 +2969,7 @@
               <w:szCs w:val="22"/>
             </w:rPr>
           </w:pPr>
-          <w:hyperlink w:anchor="_Toc29040845" w:history="1">
+          <w:hyperlink w:anchor="_Toc29133113" w:history="1">
             <w:r>
               <w:rPr>
                 <w:rStyle w:val="af5"/>
@@ -3055,7 +3003,7 @@
                 <w:noProof/>
                 <w:webHidden/>
               </w:rPr>
-              <w:instrText xml:space="preserve"> PAGEREF _Toc29040845 \h </w:instrText>
+              <w:instrText xml:space="preserve"> PAGEREF _Toc29133113 \h </w:instrText>
             </w:r>
             <w:r>
               <w:rPr>
@@ -3075,7 +3023,7 @@
                 <w:noProof/>
                 <w:webHidden/>
               </w:rPr>
-              <w:t>20</w:t>
+              <w:t>17</w:t>
             </w:r>
             <w:r>
               <w:rPr>
@@ -3100,7 +3048,7 @@
               <w:szCs w:val="22"/>
             </w:rPr>
           </w:pPr>
-          <w:hyperlink w:anchor="_Toc29040846" w:history="1">
+          <w:hyperlink w:anchor="_Toc29133114" w:history="1">
             <w:r>
               <w:rPr>
                 <w:rStyle w:val="af5"/>
@@ -3134,7 +3082,7 @@
                 <w:noProof/>
                 <w:webHidden/>
               </w:rPr>
-              <w:instrText xml:space="preserve"> PAGEREF _Toc29040846 \h </w:instrText>
+              <w:instrText xml:space="preserve"> PAGEREF _Toc29133114 \h </w:instrText>
             </w:r>
             <w:r>
               <w:rPr>
@@ -3154,7 +3102,7 @@
                 <w:noProof/>
                 <w:webHidden/>
               </w:rPr>
-              <w:t>21</w:t>
+              <w:t>18</w:t>
             </w:r>
             <w:r>
               <w:rPr>
@@ -3179,7 +3127,7 @@
               <w:szCs w:val="22"/>
             </w:rPr>
           </w:pPr>
-          <w:hyperlink w:anchor="_Toc29040847" w:history="1">
+          <w:hyperlink w:anchor="_Toc29133115" w:history="1">
             <w:r>
               <w:rPr>
                 <w:rStyle w:val="af5"/>
@@ -3213,7 +3161,7 @@
                 <w:noProof/>
                 <w:webHidden/>
               </w:rPr>
-              <w:instrText xml:space="preserve"> PAGEREF _Toc29040847 \h </w:instrText>
+              <w:instrText xml:space="preserve"> PAGEREF _Toc29133115 \h </w:instrText>
             </w:r>
             <w:r>
               <w:rPr>
@@ -3233,7 +3181,7 @@
                 <w:noProof/>
                 <w:webHidden/>
               </w:rPr>
-              <w:t>22</w:t>
+              <w:t>19</w:t>
             </w:r>
             <w:r>
               <w:rPr>
@@ -3258,7 +3206,7 @@
               <w:szCs w:val="22"/>
             </w:rPr>
           </w:pPr>
-          <w:hyperlink w:anchor="_Toc29040848" w:history="1">
+          <w:hyperlink w:anchor="_Toc29133116" w:history="1">
             <w:r>
               <w:rPr>
                 <w:rStyle w:val="af5"/>
@@ -3299,7 +3247,7 @@
                 <w:noProof/>
                 <w:webHidden/>
               </w:rPr>
-              <w:instrText xml:space="preserve"> PAGEREF _Toc29040848 \h </w:instrText>
+              <w:instrText xml:space="preserve"> PAGEREF _Toc29133116 \h </w:instrText>
             </w:r>
             <w:r>
               <w:rPr>
@@ -3319,7 +3267,7 @@
                 <w:noProof/>
                 <w:webHidden/>
               </w:rPr>
-              <w:t>22</w:t>
+              <w:t>19</w:t>
             </w:r>
             <w:r>
               <w:rPr>
@@ -3344,7 +3292,7 @@
               <w:szCs w:val="22"/>
             </w:rPr>
           </w:pPr>
-          <w:hyperlink w:anchor="_Toc29040849" w:history="1">
+          <w:hyperlink w:anchor="_Toc29133117" w:history="1">
             <w:r>
               <w:rPr>
                 <w:rStyle w:val="af5"/>
@@ -3378,7 +3326,7 @@
                 <w:noProof/>
                 <w:webHidden/>
               </w:rPr>
-              <w:instrText xml:space="preserve"> PAGEREF _Toc29040849 \h </w:instrText>
+              <w:instrText xml:space="preserve"> PAGEREF _Toc29133117 \h </w:instrText>
             </w:r>
             <w:r>
               <w:rPr>
@@ -3398,7 +3346,7 @@
                 <w:noProof/>
                 <w:webHidden/>
               </w:rPr>
-              <w:t>22</w:t>
+              <w:t>19</w:t>
             </w:r>
             <w:r>
               <w:rPr>
@@ -3423,7 +3371,7 @@
               <w:szCs w:val="22"/>
             </w:rPr>
           </w:pPr>
-          <w:hyperlink w:anchor="_Toc29040850" w:history="1">
+          <w:hyperlink w:anchor="_Toc29133118" w:history="1">
             <w:r>
               <w:rPr>
                 <w:rStyle w:val="af5"/>
@@ -3457,7 +3405,7 @@
                 <w:noProof/>
                 <w:webHidden/>
               </w:rPr>
-              <w:instrText xml:space="preserve"> PAGEREF _Toc29040850 \h </w:instrText>
+              <w:instrText xml:space="preserve"> PAGEREF _Toc29133118 \h </w:instrText>
             </w:r>
             <w:r>
               <w:rPr>
@@ -3477,7 +3425,7 @@
                 <w:noProof/>
                 <w:webHidden/>
               </w:rPr>
-              <w:t>22</w:t>
+              <w:t>19</w:t>
             </w:r>
             <w:r>
               <w:rPr>
@@ -3502,7 +3450,7 @@
               <w:szCs w:val="22"/>
             </w:rPr>
           </w:pPr>
-          <w:hyperlink w:anchor="_Toc29040851" w:history="1">
+          <w:hyperlink w:anchor="_Toc29133119" w:history="1">
             <w:r>
               <w:rPr>
                 <w:rStyle w:val="af5"/>
@@ -3536,7 +3484,7 @@
                 <w:noProof/>
                 <w:webHidden/>
               </w:rPr>
-              <w:instrText xml:space="preserve"> PAGEREF _Toc29040851 \h </w:instrText>
+              <w:instrText xml:space="preserve"> PAGEREF _Toc29133119 \h </w:instrText>
             </w:r>
             <w:r>
               <w:rPr>
@@ -3556,7 +3504,7 @@
                 <w:noProof/>
                 <w:webHidden/>
               </w:rPr>
-              <w:t>22</w:t>
+              <w:t>19</w:t>
             </w:r>
             <w:r>
               <w:rPr>
@@ -3581,7 +3529,7 @@
               <w:szCs w:val="22"/>
             </w:rPr>
           </w:pPr>
-          <w:hyperlink w:anchor="_Toc29040852" w:history="1">
+          <w:hyperlink w:anchor="_Toc29133120" w:history="1">
             <w:r>
               <w:rPr>
                 <w:rStyle w:val="af5"/>
@@ -3615,7 +3563,7 @@
                 <w:noProof/>
                 <w:webHidden/>
               </w:rPr>
-              <w:instrText xml:space="preserve"> PAGEREF _Toc29040852 \h </w:instrText>
+              <w:instrText xml:space="preserve"> PAGEREF _Toc29133120 \h </w:instrText>
             </w:r>
             <w:r>
               <w:rPr>
@@ -3635,7 +3583,7 @@
                 <w:noProof/>
                 <w:webHidden/>
               </w:rPr>
-              <w:t>24</w:t>
+              <w:t>21</w:t>
             </w:r>
             <w:r>
               <w:rPr>
@@ -3660,7 +3608,7 @@
               <w:szCs w:val="22"/>
             </w:rPr>
           </w:pPr>
-          <w:hyperlink w:anchor="_Toc29040853" w:history="1">
+          <w:hyperlink w:anchor="_Toc29133121" w:history="1">
             <w:r>
               <w:rPr>
                 <w:rStyle w:val="af5"/>
@@ -3694,7 +3642,7 @@
                 <w:noProof/>
                 <w:webHidden/>
               </w:rPr>
-              <w:instrText xml:space="preserve"> PAGEREF _Toc29040853 \h </w:instrText>
+              <w:instrText xml:space="preserve"> PAGEREF _Toc29133121 \h </w:instrText>
             </w:r>
             <w:r>
               <w:rPr>
@@ -3714,7 +3662,7 @@
                 <w:noProof/>
                 <w:webHidden/>
               </w:rPr>
-              <w:t>25</w:t>
+              <w:t>22</w:t>
             </w:r>
             <w:r>
               <w:rPr>
@@ -3739,7 +3687,7 @@
               <w:szCs w:val="22"/>
             </w:rPr>
           </w:pPr>
-          <w:hyperlink w:anchor="_Toc29040854" w:history="1">
+          <w:hyperlink w:anchor="_Toc29133122" w:history="1">
             <w:r>
               <w:rPr>
                 <w:rStyle w:val="af5"/>
@@ -3773,7 +3721,7 @@
                 <w:noProof/>
                 <w:webHidden/>
               </w:rPr>
-              <w:instrText xml:space="preserve"> PAGEREF _Toc29040854 \h </w:instrText>
+              <w:instrText xml:space="preserve"> PAGEREF _Toc29133122 \h </w:instrText>
             </w:r>
             <w:r>
               <w:rPr>
@@ -3793,7 +3741,7 @@
                 <w:noProof/>
                 <w:webHidden/>
               </w:rPr>
-              <w:t>26</w:t>
+              <w:t>25</w:t>
             </w:r>
             <w:r>
               <w:rPr>
@@ -3818,7 +3766,7 @@
               <w:szCs w:val="22"/>
             </w:rPr>
           </w:pPr>
-          <w:hyperlink w:anchor="_Toc29040855" w:history="1">
+          <w:hyperlink w:anchor="_Toc29133123" w:history="1">
             <w:r>
               <w:rPr>
                 <w:rStyle w:val="af5"/>
@@ -3859,7 +3807,7 @@
                 <w:noProof/>
                 <w:webHidden/>
               </w:rPr>
-              <w:instrText xml:space="preserve"> PAGEREF _Toc29040855 \h </w:instrText>
+              <w:instrText xml:space="preserve"> PAGEREF _Toc29133123 \h </w:instrText>
             </w:r>
             <w:r>
               <w:rPr>
@@ -3879,7 +3827,7 @@
                 <w:noProof/>
                 <w:webHidden/>
               </w:rPr>
-              <w:t>26</w:t>
+              <w:t>25</w:t>
             </w:r>
             <w:r>
               <w:rPr>
@@ -3904,7 +3852,7 @@
               <w:szCs w:val="22"/>
             </w:rPr>
           </w:pPr>
-          <w:hyperlink w:anchor="_Toc29040856" w:history="1">
+          <w:hyperlink w:anchor="_Toc29133124" w:history="1">
             <w:r>
               <w:rPr>
                 <w:rStyle w:val="af5"/>
@@ -3938,7 +3886,7 @@
                 <w:noProof/>
                 <w:webHidden/>
               </w:rPr>
-              <w:instrText xml:space="preserve"> PAGEREF _Toc29040856 \h </w:instrText>
+              <w:instrText xml:space="preserve"> PAGEREF _Toc29133124 \h </w:instrText>
             </w:r>
             <w:r>
               <w:rPr>
@@ -3958,7 +3906,7 @@
                 <w:noProof/>
                 <w:webHidden/>
               </w:rPr>
-              <w:t>26</w:t>
+              <w:t>25</w:t>
             </w:r>
             <w:r>
               <w:rPr>
@@ -3983,7 +3931,7 @@
               <w:szCs w:val="22"/>
             </w:rPr>
           </w:pPr>
-          <w:hyperlink w:anchor="_Toc29040857" w:history="1">
+          <w:hyperlink w:anchor="_Toc29133125" w:history="1">
             <w:r>
               <w:rPr>
                 <w:rStyle w:val="af5"/>
@@ -4017,7 +3965,7 @@
                 <w:noProof/>
                 <w:webHidden/>
               </w:rPr>
-              <w:instrText xml:space="preserve"> PAGEREF _Toc29040857 \h </w:instrText>
+              <w:instrText xml:space="preserve"> PAGEREF _Toc29133125 \h </w:instrText>
             </w:r>
             <w:r>
               <w:rPr>
@@ -4037,7 +3985,7 @@
                 <w:noProof/>
                 <w:webHidden/>
               </w:rPr>
-              <w:t>26</w:t>
+              <w:t>25</w:t>
             </w:r>
             <w:r>
               <w:rPr>
@@ -4062,13 +4010,13 @@
               <w:szCs w:val="22"/>
             </w:rPr>
           </w:pPr>
-          <w:hyperlink w:anchor="_Toc29040858" w:history="1">
+          <w:hyperlink w:anchor="_Toc29133126" w:history="1">
             <w:r>
               <w:rPr>
                 <w:rStyle w:val="af5"/>
                 <w:noProof/>
               </w:rPr>
-              <w:t>5.3</w:t>
+              <w:t xml:space="preserve">5.3 </w:t>
             </w:r>
             <w:r>
               <w:rPr>
@@ -4096,7 +4044,7 @@
                 <w:noProof/>
                 <w:webHidden/>
               </w:rPr>
-              <w:instrText xml:space="preserve"> PAGEREF _Toc29040858 \h </w:instrText>
+              <w:instrText xml:space="preserve"> PAGEREF _Toc29133126 \h </w:instrText>
             </w:r>
             <w:r>
               <w:rPr>
@@ -4116,7 +4064,7 @@
                 <w:noProof/>
                 <w:webHidden/>
               </w:rPr>
-              <w:t>27</w:t>
+              <w:t>26</w:t>
             </w:r>
             <w:r>
               <w:rPr>
@@ -4141,7 +4089,7 @@
               <w:szCs w:val="22"/>
             </w:rPr>
           </w:pPr>
-          <w:hyperlink w:anchor="_Toc29040859" w:history="1">
+          <w:hyperlink w:anchor="_Toc29133127" w:history="1">
             <w:r>
               <w:rPr>
                 <w:rStyle w:val="af5"/>
@@ -4175,7 +4123,7 @@
                 <w:noProof/>
                 <w:webHidden/>
               </w:rPr>
-              <w:instrText xml:space="preserve"> PAGEREF _Toc29040859 \h </w:instrText>
+              <w:instrText xml:space="preserve"> PAGEREF _Toc29133127 \h </w:instrText>
             </w:r>
             <w:r>
               <w:rPr>
@@ -4220,7 +4168,7 @@
               <w:szCs w:val="22"/>
             </w:rPr>
           </w:pPr>
-          <w:hyperlink w:anchor="_Toc29040860" w:history="1">
+          <w:hyperlink w:anchor="_Toc29133128" w:history="1">
             <w:r>
               <w:rPr>
                 <w:rStyle w:val="af5"/>
@@ -4261,7 +4209,7 @@
                 <w:noProof/>
                 <w:webHidden/>
               </w:rPr>
-              <w:instrText xml:space="preserve"> PAGEREF _Toc29040860 \h </w:instrText>
+              <w:instrText xml:space="preserve"> PAGEREF _Toc29133128 \h </w:instrText>
             </w:r>
             <w:r>
               <w:rPr>
@@ -4306,7 +4254,7 @@
               <w:szCs w:val="22"/>
             </w:rPr>
           </w:pPr>
-          <w:hyperlink w:anchor="_Toc29040861" w:history="1">
+          <w:hyperlink w:anchor="_Toc29133129" w:history="1">
             <w:r>
               <w:rPr>
                 <w:rStyle w:val="af5"/>
@@ -4340,7 +4288,7 @@
                 <w:noProof/>
                 <w:webHidden/>
               </w:rPr>
-              <w:instrText xml:space="preserve"> PAGEREF _Toc29040861 \h </w:instrText>
+              <w:instrText xml:space="preserve"> PAGEREF _Toc29133129 \h </w:instrText>
             </w:r>
             <w:r>
               <w:rPr>
@@ -4385,7 +4333,7 @@
               <w:szCs w:val="22"/>
             </w:rPr>
           </w:pPr>
-          <w:hyperlink w:anchor="_Toc29040862" w:history="1">
+          <w:hyperlink w:anchor="_Toc29133130" w:history="1">
             <w:r>
               <w:rPr>
                 <w:rStyle w:val="af5"/>
@@ -4419,7 +4367,7 @@
                 <w:noProof/>
                 <w:webHidden/>
               </w:rPr>
-              <w:instrText xml:space="preserve"> PAGEREF _Toc29040862 \h </w:instrText>
+              <w:instrText xml:space="preserve"> PAGEREF _Toc29133130 \h </w:instrText>
             </w:r>
             <w:r>
               <w:rPr>
@@ -4440,6 +4388,222 @@
                 <w:webHidden/>
               </w:rPr>
               <w:t>29</w:t>
+            </w:r>
+            <w:r>
+              <w:rPr>
+                <w:noProof/>
+                <w:webHidden/>
+              </w:rPr>
+              <w:fldChar w:fldCharType="end"/>
+            </w:r>
+          </w:hyperlink>
+        </w:p>
+        <w:p>
+          <w:pPr>
+            <w:pStyle w:val="TOC1"/>
+            <w:tabs>
+              <w:tab w:val="right" w:leader="dot" w:pos="8296"/>
+            </w:tabs>
+            <w:ind w:firstLine="480"/>
+            <w:rPr>
+              <w:rFonts w:asciiTheme="minorHAnsi" w:eastAsiaTheme="minorEastAsia" w:hAnsiTheme="minorHAnsi" w:cstheme="minorBidi"/>
+              <w:noProof/>
+              <w:sz w:val="21"/>
+              <w:szCs w:val="22"/>
+            </w:rPr>
+          </w:pPr>
+          <w:hyperlink w:anchor="_Toc29133131" w:history="1">
+            <w:r>
+              <w:rPr>
+                <w:rStyle w:val="af5"/>
+                <w:noProof/>
+              </w:rPr>
+              <w:t>参考文献</w:t>
+            </w:r>
+            <w:r>
+              <w:rPr>
+                <w:noProof/>
+                <w:webHidden/>
+              </w:rPr>
+              <w:tab/>
+            </w:r>
+            <w:r>
+              <w:rPr>
+                <w:noProof/>
+                <w:webHidden/>
+              </w:rPr>
+              <w:fldChar w:fldCharType="begin"/>
+            </w:r>
+            <w:r>
+              <w:rPr>
+                <w:noProof/>
+                <w:webHidden/>
+              </w:rPr>
+              <w:instrText xml:space="preserve"> PAGEREF _Toc29133131 \h </w:instrText>
+            </w:r>
+            <w:r>
+              <w:rPr>
+                <w:noProof/>
+                <w:webHidden/>
+              </w:rPr>
+            </w:r>
+            <w:r>
+              <w:rPr>
+                <w:noProof/>
+                <w:webHidden/>
+              </w:rPr>
+              <w:fldChar w:fldCharType="separate"/>
+            </w:r>
+            <w:r>
+              <w:rPr>
+                <w:noProof/>
+                <w:webHidden/>
+              </w:rPr>
+              <w:t>29</w:t>
+            </w:r>
+            <w:r>
+              <w:rPr>
+                <w:noProof/>
+                <w:webHidden/>
+              </w:rPr>
+              <w:fldChar w:fldCharType="end"/>
+            </w:r>
+          </w:hyperlink>
+        </w:p>
+        <w:p>
+          <w:pPr>
+            <w:pStyle w:val="TOC1"/>
+            <w:tabs>
+              <w:tab w:val="right" w:leader="dot" w:pos="8296"/>
+            </w:tabs>
+            <w:ind w:firstLine="480"/>
+            <w:rPr>
+              <w:rFonts w:asciiTheme="minorHAnsi" w:eastAsiaTheme="minorEastAsia" w:hAnsiTheme="minorHAnsi" w:cstheme="minorBidi"/>
+              <w:noProof/>
+              <w:sz w:val="21"/>
+              <w:szCs w:val="22"/>
+            </w:rPr>
+          </w:pPr>
+          <w:hyperlink w:anchor="_Toc29133132" w:history="1">
+            <w:r>
+              <w:rPr>
+                <w:rStyle w:val="af5"/>
+                <w:noProof/>
+              </w:rPr>
+              <w:t>致谢</w:t>
+            </w:r>
+            <w:r>
+              <w:rPr>
+                <w:noProof/>
+                <w:webHidden/>
+              </w:rPr>
+              <w:tab/>
+            </w:r>
+            <w:r>
+              <w:rPr>
+                <w:noProof/>
+                <w:webHidden/>
+              </w:rPr>
+              <w:fldChar w:fldCharType="begin"/>
+            </w:r>
+            <w:r>
+              <w:rPr>
+                <w:noProof/>
+                <w:webHidden/>
+              </w:rPr>
+              <w:instrText xml:space="preserve"> PAGEREF _Toc29133132 \h </w:instrText>
+            </w:r>
+            <w:r>
+              <w:rPr>
+                <w:noProof/>
+                <w:webHidden/>
+              </w:rPr>
+            </w:r>
+            <w:r>
+              <w:rPr>
+                <w:noProof/>
+                <w:webHidden/>
+              </w:rPr>
+              <w:fldChar w:fldCharType="separate"/>
+            </w:r>
+            <w:r>
+              <w:rPr>
+                <w:noProof/>
+                <w:webHidden/>
+              </w:rPr>
+              <w:t>31</w:t>
+            </w:r>
+            <w:r>
+              <w:rPr>
+                <w:noProof/>
+                <w:webHidden/>
+              </w:rPr>
+              <w:fldChar w:fldCharType="end"/>
+            </w:r>
+          </w:hyperlink>
+        </w:p>
+        <w:p>
+          <w:pPr>
+            <w:pStyle w:val="TOC1"/>
+            <w:tabs>
+              <w:tab w:val="right" w:leader="dot" w:pos="8296"/>
+            </w:tabs>
+            <w:ind w:firstLine="480"/>
+            <w:rPr>
+              <w:rFonts w:asciiTheme="minorHAnsi" w:eastAsiaTheme="minorEastAsia" w:hAnsiTheme="minorHAnsi" w:cstheme="minorBidi"/>
+              <w:noProof/>
+              <w:sz w:val="21"/>
+              <w:szCs w:val="22"/>
+            </w:rPr>
+          </w:pPr>
+          <w:hyperlink w:anchor="_Toc29133133" w:history="1">
+            <w:r>
+              <w:rPr>
+                <w:rStyle w:val="af5"/>
+                <w:noProof/>
+              </w:rPr>
+              <w:t>附录</w:t>
+            </w:r>
+            <w:r>
+              <w:rPr>
+                <w:noProof/>
+                <w:webHidden/>
+              </w:rPr>
+              <w:tab/>
+            </w:r>
+            <w:r>
+              <w:rPr>
+                <w:noProof/>
+                <w:webHidden/>
+              </w:rPr>
+              <w:fldChar w:fldCharType="begin"/>
+            </w:r>
+            <w:r>
+              <w:rPr>
+                <w:noProof/>
+                <w:webHidden/>
+              </w:rPr>
+              <w:instrText xml:space="preserve"> PAGEREF _Toc29133133 \h </w:instrText>
+            </w:r>
+            <w:r>
+              <w:rPr>
+                <w:noProof/>
+                <w:webHidden/>
+              </w:rPr>
+            </w:r>
+            <w:r>
+              <w:rPr>
+                <w:noProof/>
+                <w:webHidden/>
+              </w:rPr>
+              <w:fldChar w:fldCharType="separate"/>
+            </w:r>
+            <w:r>
+              <w:rPr>
+                <w:noProof/>
+                <w:webHidden/>
+              </w:rPr>
+              <w:t>32</w:t>
             </w:r>
             <w:r>
               <w:rPr>
@@ -4467,132 +4631,38 @@
     </w:sdt>
     <w:p>
       <w:pPr>
+        <w:widowControl/>
+        <w:spacing w:line="240" w:lineRule="auto"/>
+        <w:ind w:firstLineChars="0" w:firstLine="0"/>
+        <w:jc w:val="left"/>
+        <w:rPr>
+          <w:rFonts w:hAnsi="宋体"/>
+          <w:b/>
+        </w:rPr>
+      </w:pPr>
+      <w:r>
+        <w:rPr>
+          <w:rFonts w:hAnsi="宋体"/>
+          <w:b/>
+        </w:rPr>
+        <w:br w:type="page"/>
+      </w:r>
+    </w:p>
+    <w:p>
+      <w:pPr>
         <w:spacing w:beforeLines="100" w:before="312" w:afterLines="100" w:after="312"/>
         <w:ind w:firstLineChars="0" w:firstLine="0"/>
         <w:rPr>
           <w:rFonts w:hAnsi="宋体"/>
           <w:b/>
         </w:rPr>
-      </w:pPr>
-    </w:p>
-    <w:p>
-      <w:pPr>
-        <w:spacing w:beforeLines="100" w:before="312" w:afterLines="100" w:after="312"/>
-        <w:ind w:firstLineChars="0" w:firstLine="0"/>
-        <w:rPr>
-          <w:rFonts w:hAnsi="宋体"/>
-          <w:b/>
-        </w:rPr>
-      </w:pPr>
-    </w:p>
-    <w:p>
-      <w:pPr>
-        <w:spacing w:beforeLines="100" w:before="312" w:afterLines="100" w:after="312"/>
-        <w:ind w:firstLineChars="0" w:firstLine="0"/>
-        <w:rPr>
-          <w:rFonts w:hAnsi="宋体"/>
-          <w:b/>
-        </w:rPr>
-      </w:pPr>
-    </w:p>
-    <w:p>
-      <w:pPr>
-        <w:spacing w:beforeLines="100" w:before="312" w:afterLines="100" w:after="312"/>
-        <w:ind w:firstLineChars="0" w:firstLine="0"/>
-        <w:rPr>
-          <w:rFonts w:hAnsi="宋体"/>
-          <w:b/>
-        </w:rPr>
-      </w:pPr>
-    </w:p>
-    <w:p>
-      <w:pPr>
-        <w:spacing w:beforeLines="100" w:before="312" w:afterLines="100" w:after="312"/>
-        <w:ind w:firstLineChars="0" w:firstLine="0"/>
-        <w:rPr>
-          <w:rFonts w:hAnsi="宋体"/>
-          <w:b/>
-        </w:rPr>
-      </w:pPr>
-    </w:p>
-    <w:p>
-      <w:pPr>
-        <w:spacing w:beforeLines="100" w:before="312" w:afterLines="100" w:after="312"/>
-        <w:ind w:firstLineChars="0" w:firstLine="0"/>
-        <w:rPr>
-          <w:rFonts w:hAnsi="宋体"/>
-          <w:b/>
-        </w:rPr>
-      </w:pPr>
-    </w:p>
-    <w:p>
-      <w:pPr>
-        <w:spacing w:beforeLines="100" w:before="312" w:afterLines="100" w:after="312"/>
-        <w:ind w:firstLineChars="0" w:firstLine="0"/>
-        <w:rPr>
-          <w:rFonts w:hAnsi="宋体"/>
-          <w:b/>
-        </w:rPr>
-      </w:pPr>
-    </w:p>
-    <w:p>
-      <w:pPr>
-        <w:spacing w:beforeLines="100" w:before="312" w:afterLines="100" w:after="312"/>
-        <w:ind w:firstLineChars="0" w:firstLine="0"/>
-        <w:rPr>
-          <w:rFonts w:hAnsi="宋体"/>
-          <w:b/>
-        </w:rPr>
-      </w:pPr>
-    </w:p>
-    <w:p>
-      <w:pPr>
-        <w:spacing w:beforeLines="100" w:before="312" w:afterLines="100" w:after="312"/>
-        <w:ind w:firstLineChars="0" w:firstLine="0"/>
-        <w:rPr>
-          <w:rFonts w:hAnsi="宋体"/>
-          <w:b/>
-        </w:rPr>
-      </w:pPr>
-    </w:p>
-    <w:p>
-      <w:pPr>
-        <w:spacing w:beforeLines="100" w:before="312" w:afterLines="100" w:after="312"/>
-        <w:ind w:firstLineChars="0" w:firstLine="0"/>
-        <w:rPr>
-          <w:rFonts w:hAnsi="宋体"/>
-          <w:b/>
-        </w:rPr>
-      </w:pPr>
-    </w:p>
-    <w:p>
-      <w:pPr>
-        <w:spacing w:beforeLines="100" w:before="312" w:afterLines="100" w:after="312"/>
-        <w:ind w:firstLineChars="0" w:firstLine="0"/>
-        <w:rPr>
-          <w:rFonts w:hAnsi="宋体"/>
-          <w:b/>
-        </w:rPr>
-      </w:pPr>
-    </w:p>
-    <w:p>
-      <w:pPr>
-        <w:spacing w:beforeLines="100" w:before="312" w:afterLines="100" w:after="312"/>
-        <w:ind w:firstLineChars="0" w:firstLine="0"/>
-        <w:rPr>
-          <w:rFonts w:hAnsi="宋体"/>
-          <w:b/>
-        </w:rPr>
-      </w:pPr>
-    </w:p>
-    <w:p>
-      <w:pPr>
-        <w:spacing w:beforeLines="100" w:before="312" w:afterLines="100" w:after="312"/>
-        <w:ind w:firstLineChars="0" w:firstLine="0"/>
-        <w:rPr>
-          <w:rFonts w:hAnsi="宋体"/>
-          <w:b/>
-        </w:rPr>
+        <w:sectPr>
+          <w:pgSz w:w="11906" w:h="16838"/>
+          <w:pgMar w:top="1440" w:right="1800" w:bottom="1440" w:left="1800" w:header="851" w:footer="992" w:gutter="0"/>
+          <w:pgNumType w:fmt="upperRoman" w:start="1"/>
+          <w:cols w:space="425"/>
+          <w:docGrid w:type="lines" w:linePitch="312"/>
+        </w:sectPr>
       </w:pPr>
     </w:p>
     <w:p>
@@ -4601,7 +4671,8 @@
         <w:spacing w:before="312" w:after="312"/>
         <w:ind w:firstLine="602"/>
       </w:pPr>
-      <w:bookmarkStart w:id="1" w:name="_Toc29040820"/>
+      <w:bookmarkStart w:id="0" w:name="_Toc29130594"/>
+      <w:bookmarkStart w:id="1" w:name="_Toc29133088"/>
       <w:r>
         <w:rPr>
           <w:rFonts w:hint="eastAsia"/>
@@ -4621,6 +4692,7 @@
         </w:rPr>
         <w:t>引言</w:t>
       </w:r>
+      <w:bookmarkEnd w:id="0"/>
       <w:bookmarkEnd w:id="1"/>
     </w:p>
     <w:p>
@@ -4632,7 +4704,8 @@
           <w:color w:val="000000" w:themeColor="text1"/>
         </w:rPr>
       </w:pPr>
-      <w:bookmarkStart w:id="2" w:name="_Toc29040821"/>
+      <w:bookmarkStart w:id="2" w:name="_Toc29130595"/>
+      <w:bookmarkStart w:id="3" w:name="_Toc29133089"/>
       <w:r>
         <w:rPr>
           <w:rFonts w:hint="eastAsia"/>
@@ -4648,6 +4721,7 @@
         <w:t>研究背景与意义</w:t>
       </w:r>
       <w:bookmarkEnd w:id="2"/>
+      <w:bookmarkEnd w:id="3"/>
     </w:p>
     <w:p>
       <w:pPr>
@@ -4758,7 +4832,8 @@
         <w:spacing w:before="312" w:after="312"/>
         <w:ind w:firstLine="562"/>
       </w:pPr>
-      <w:bookmarkStart w:id="3" w:name="_Toc29040822"/>
+      <w:bookmarkStart w:id="4" w:name="_Toc29130596"/>
+      <w:bookmarkStart w:id="5" w:name="_Toc29133090"/>
       <w:r>
         <w:rPr>
           <w:rFonts w:hint="eastAsia"/>
@@ -4771,7 +4846,8 @@
         </w:rPr>
         <w:t>国内外随机森林优化方法综述</w:t>
       </w:r>
-      <w:bookmarkEnd w:id="3"/>
+      <w:bookmarkEnd w:id="4"/>
+      <w:bookmarkEnd w:id="5"/>
     </w:p>
     <w:p>
       <w:pPr>
@@ -4821,7 +4897,8 @@
         <w:spacing w:before="312" w:after="156"/>
         <w:ind w:firstLine="482"/>
       </w:pPr>
-      <w:bookmarkStart w:id="4" w:name="_Toc29040823"/>
+      <w:bookmarkStart w:id="6" w:name="_Toc29130597"/>
+      <w:bookmarkStart w:id="7" w:name="_Toc29133091"/>
       <w:r>
         <w:rPr>
           <w:rFonts w:hint="eastAsia"/>
@@ -4834,7 +4911,8 @@
         </w:rPr>
         <w:t>引入新的算法进行优化的方法综述</w:t>
       </w:r>
-      <w:bookmarkEnd w:id="4"/>
+      <w:bookmarkEnd w:id="6"/>
+      <w:bookmarkEnd w:id="7"/>
     </w:p>
     <w:p>
       <w:pPr>
@@ -4855,11 +4933,9 @@
       <w:r>
         <w:t>年</w:t>
       </w:r>
-      <w:proofErr w:type="spellStart"/>
       <w:r>
         <w:t>Breiman</w:t>
       </w:r>
-      <w:proofErr w:type="spellEnd"/>
       <w:r>
         <w:rPr>
           <w:rFonts w:hint="eastAsia"/>
@@ -4907,13 +4983,8 @@
         </w:rPr>
         <w:t>做出一个前景的概率和距离物体中心远近预测及在节点分裂的时候，随机选择类别不纯度或是偏移量不纯；</w:t>
       </w:r>
-      <w:proofErr w:type="spellStart"/>
-      <w:r>
-        <w:t>Ishwaran</w:t>
-      </w:r>
-      <w:proofErr w:type="spellEnd"/>
-      <w:r>
-        <w:t>[5</w:t>
+      <w:r>
+        <w:t>Ishwaran[5</w:t>
       </w:r>
       <w:r>
         <w:t>]</w:t>
@@ -4943,15 +5014,7 @@
         <w:t>和</w:t>
       </w:r>
       <w:r>
-        <w:t xml:space="preserve">Anita </w:t>
-      </w:r>
-      <w:proofErr w:type="spellStart"/>
-      <w:r>
-        <w:t>Prinzie</w:t>
-      </w:r>
-      <w:proofErr w:type="spellEnd"/>
-      <w:r>
-        <w:t>[7</w:t>
+        <w:t>Anita Prinzie[7</w:t>
       </w:r>
       <w:r>
         <w:t>]</w:t>
@@ -5005,7 +5068,8 @@
         <w:spacing w:before="312" w:after="156"/>
         <w:ind w:firstLine="482"/>
       </w:pPr>
-      <w:bookmarkStart w:id="5" w:name="_Toc29040824"/>
+      <w:bookmarkStart w:id="8" w:name="_Toc29130598"/>
+      <w:bookmarkStart w:id="9" w:name="_Toc29133092"/>
       <w:r>
         <w:rPr>
           <w:rFonts w:hint="eastAsia"/>
@@ -5018,7 +5082,8 @@
         </w:rPr>
         <w:t>对数据预处理融入随机森林算法方法综述</w:t>
       </w:r>
-      <w:bookmarkEnd w:id="5"/>
+      <w:bookmarkEnd w:id="8"/>
+      <w:bookmarkEnd w:id="9"/>
     </w:p>
     <w:p>
       <w:pPr>
@@ -5316,7 +5381,8 @@
         <w:spacing w:before="312" w:after="156"/>
         <w:ind w:firstLine="482"/>
       </w:pPr>
-      <w:bookmarkStart w:id="6" w:name="_Toc29040825"/>
+      <w:bookmarkStart w:id="10" w:name="_Toc29130599"/>
+      <w:bookmarkStart w:id="11" w:name="_Toc29133093"/>
       <w:r>
         <w:rPr>
           <w:rFonts w:hint="eastAsia"/>
@@ -5329,7 +5395,8 @@
         </w:rPr>
         <w:t>对随机森林自身构建过程优化方法综述</w:t>
       </w:r>
-      <w:bookmarkEnd w:id="6"/>
+      <w:bookmarkEnd w:id="10"/>
+      <w:bookmarkEnd w:id="11"/>
     </w:p>
     <w:p>
       <w:pPr>
@@ -5412,14 +5479,12 @@
         </w:rPr>
         <w:t>等人综合了</w:t>
       </w:r>
-      <w:proofErr w:type="spellStart"/>
       <w:r>
         <w:rPr>
           <w:rFonts w:hint="eastAsia"/>
         </w:rPr>
         <w:t>Adaboost</w:t>
       </w:r>
-      <w:proofErr w:type="spellEnd"/>
       <w:r>
         <w:rPr>
           <w:rFonts w:hint="eastAsia"/>
@@ -5607,7 +5672,8 @@
         <w:spacing w:before="312" w:after="312"/>
         <w:ind w:firstLine="562"/>
       </w:pPr>
-      <w:bookmarkStart w:id="7" w:name="_Toc29040826"/>
+      <w:bookmarkStart w:id="12" w:name="_Toc29130600"/>
+      <w:bookmarkStart w:id="13" w:name="_Toc29133094"/>
       <w:r>
         <w:rPr>
           <w:rFonts w:hint="eastAsia"/>
@@ -5620,7 +5686,8 @@
         </w:rPr>
         <w:t>本文的主要内容及创新点</w:t>
       </w:r>
-      <w:bookmarkEnd w:id="7"/>
+      <w:bookmarkEnd w:id="12"/>
+      <w:bookmarkEnd w:id="13"/>
     </w:p>
     <w:p>
       <w:pPr>
@@ -5628,7 +5695,8 @@
         <w:spacing w:before="312" w:after="156"/>
         <w:ind w:firstLine="482"/>
       </w:pPr>
-      <w:bookmarkStart w:id="8" w:name="_Toc29040827"/>
+      <w:bookmarkStart w:id="14" w:name="_Toc29130601"/>
+      <w:bookmarkStart w:id="15" w:name="_Toc29133095"/>
       <w:r>
         <w:rPr>
           <w:rFonts w:hint="eastAsia"/>
@@ -5641,7 +5709,8 @@
         </w:rPr>
         <w:t>本文的主要内容</w:t>
       </w:r>
-      <w:bookmarkEnd w:id="8"/>
+      <w:bookmarkEnd w:id="14"/>
+      <w:bookmarkEnd w:id="15"/>
     </w:p>
     <w:p>
       <w:pPr>
@@ -5786,14 +5855,12 @@
         </w:rPr>
         <w:t>算法通过</w:t>
       </w:r>
-      <w:proofErr w:type="spellStart"/>
       <w:r>
         <w:rPr>
           <w:rFonts w:hint="eastAsia"/>
         </w:rPr>
         <w:t>pycharm</w:t>
       </w:r>
-      <w:proofErr w:type="spellEnd"/>
       <w:r>
         <w:rPr>
           <w:rFonts w:hint="eastAsia"/>
@@ -5842,7 +5909,8 @@
         <w:spacing w:before="312" w:after="156"/>
         <w:ind w:firstLine="482"/>
       </w:pPr>
-      <w:bookmarkStart w:id="9" w:name="_Toc29040828"/>
+      <w:bookmarkStart w:id="16" w:name="_Toc29130602"/>
+      <w:bookmarkStart w:id="17" w:name="_Toc29133096"/>
       <w:r>
         <w:rPr>
           <w:rFonts w:hint="eastAsia"/>
@@ -5855,7 +5923,8 @@
         </w:rPr>
         <w:t>创新点及研究成果</w:t>
       </w:r>
-      <w:bookmarkEnd w:id="9"/>
+      <w:bookmarkEnd w:id="16"/>
+      <w:bookmarkEnd w:id="17"/>
     </w:p>
     <w:p>
       <w:pPr>
@@ -5877,7 +5946,8 @@
         <w:spacing w:before="312" w:after="312"/>
         <w:ind w:firstLine="602"/>
       </w:pPr>
-      <w:bookmarkStart w:id="10" w:name="_Toc29040829"/>
+      <w:bookmarkStart w:id="18" w:name="_Toc29130603"/>
+      <w:bookmarkStart w:id="19" w:name="_Toc29133097"/>
       <w:r>
         <w:rPr>
           <w:rFonts w:hint="eastAsia"/>
@@ -5896,7 +5966,8 @@
         </w:rPr>
         <w:t>随机森林</w:t>
       </w:r>
-      <w:bookmarkEnd w:id="10"/>
+      <w:bookmarkEnd w:id="18"/>
+      <w:bookmarkEnd w:id="19"/>
     </w:p>
     <w:p>
       <w:pPr>
@@ -5909,21 +5980,7 @@
         <w:rPr>
           <w:rFonts w:asciiTheme="minorEastAsia" w:eastAsiaTheme="minorEastAsia" w:hAnsiTheme="minorEastAsia"/>
         </w:rPr>
-        <w:t>随机森林算法是机器学习中的一种集成学习算法，集成学习是通过多个个体学习器对同一个需要解决的问题进行训练学习，每一个个体学习器都可以解决这个问题，单个个体学习器的解决问题能力较弱，通过组建多个这样的个体学习器，增强解决问题能力，使模型不容易产生过拟合，对于这样的组合学习，最后其结果由多个决策树共同决策。对于随机森林，个体学习器是分类树或回归树。随机森林算法从Bagging和Boosting算法中产生而来。该算法采用</w:t>
-      </w:r>
-      <w:proofErr w:type="spellStart"/>
-      <w:r>
-        <w:rPr>
-          <w:rFonts w:asciiTheme="minorEastAsia" w:eastAsiaTheme="minorEastAsia" w:hAnsiTheme="minorEastAsia"/>
-        </w:rPr>
-        <w:t>Boostrap</w:t>
-      </w:r>
-      <w:proofErr w:type="spellEnd"/>
-      <w:r>
-        <w:rPr>
-          <w:rFonts w:asciiTheme="minorEastAsia" w:eastAsiaTheme="minorEastAsia" w:hAnsiTheme="minorEastAsia"/>
-        </w:rPr>
-        <w:t>自助抽样，训练指定棵数的分类树或回归树，建立一个稳定、可靠和泛化能力突出的非线性分类或回归模型，其对复杂的非线性系统具有较强适应能力，主要面向的是分类问题，回归方面目前研究较少，因而如何从原始随机森林回归拓展到多自变量与多因变量的多监督算法具有较丰富的研究价值。</w:t>
+        <w:t>随机森林算法是机器学习中的一种集成学习算法，集成学习是通过多个个体学习器对同一个需要解决的问题进行训练学习，每一个个体学习器都可以解决这个问题，单个个体学习器的解决问题能力较弱，通过组建多个这样的个体学习器，增强解决问题能力，使模型不容易产生过拟合，对于这样的组合学习，最后其结果由多个决策树共同决策。对于随机森林，个体学习器是分类树或回归树。随机森林算法从Bagging和Boosting算法中产生而来。该算法采用Boostrap自助抽样，训练指定棵数的分类树或回归树，建立一个稳定、可靠和泛化能力突出的非线性分类或回归模型，其对复杂的非线性系统具有较强适应能力，主要面向的是分类问题，回归方面目前研究较少，因而如何从原始随机森林回归拓展到多自变量与多因变量的多监督算法具有较丰富的研究价值。</w:t>
       </w:r>
     </w:p>
     <w:p>
@@ -5940,7 +5997,8 @@
         </w:rPr>
         <w:t xml:space="preserve"> </w:t>
       </w:r>
-      <w:bookmarkStart w:id="11" w:name="_Toc29040830"/>
+      <w:bookmarkStart w:id="20" w:name="_Toc29130604"/>
+      <w:bookmarkStart w:id="21" w:name="_Toc29133098"/>
       <w:r>
         <w:rPr>
           <w:rFonts w:hint="eastAsia"/>
@@ -5953,7 +6011,8 @@
         </w:rPr>
         <w:t>随机森林的基分类器——决策树</w:t>
       </w:r>
-      <w:bookmarkEnd w:id="11"/>
+      <w:bookmarkEnd w:id="20"/>
+      <w:bookmarkEnd w:id="21"/>
     </w:p>
     <w:p>
       <w:pPr>
@@ -5972,7 +6031,8 @@
         <w:spacing w:before="312" w:after="156"/>
         <w:ind w:firstLine="482"/>
       </w:pPr>
-      <w:bookmarkStart w:id="12" w:name="_Toc29040831"/>
+      <w:bookmarkStart w:id="22" w:name="_Toc29130605"/>
+      <w:bookmarkStart w:id="23" w:name="_Toc29133099"/>
       <w:r>
         <w:rPr>
           <w:rFonts w:hint="eastAsia"/>
@@ -5985,7 +6045,8 @@
         </w:rPr>
         <w:t>决策树的概述</w:t>
       </w:r>
-      <w:bookmarkEnd w:id="12"/>
+      <w:bookmarkEnd w:id="22"/>
+      <w:bookmarkEnd w:id="23"/>
     </w:p>
     <w:p>
       <w:pPr>
@@ -6022,7 +6083,8 @@
         <w:spacing w:before="312" w:after="156"/>
         <w:ind w:firstLine="482"/>
       </w:pPr>
-      <w:bookmarkStart w:id="13" w:name="_Toc29040832"/>
+      <w:bookmarkStart w:id="24" w:name="_Toc29130606"/>
+      <w:bookmarkStart w:id="25" w:name="_Toc29133100"/>
       <w:r>
         <w:rPr>
           <w:rFonts w:hint="eastAsia"/>
@@ -6035,7 +6097,8 @@
         </w:rPr>
         <w:t>决策树生成时节点分裂算法</w:t>
       </w:r>
-      <w:bookmarkEnd w:id="13"/>
+      <w:bookmarkEnd w:id="24"/>
+      <w:bookmarkEnd w:id="25"/>
     </w:p>
     <w:p>
       <w:pPr>
@@ -6241,9 +6304,9 @@
             <o:lock v:ext="edit" aspectratio="t"/>
           </v:shapetype>
           <v:shape id="_x0000_i1025" type="#_x0000_t75" style="width:98.25pt;height:20.25pt" o:ole="">
-            <v:imagedata r:id="rId13" o:title=""/>
+            <v:imagedata r:id="rId19" o:title=""/>
           </v:shape>
-          <o:OLEObject Type="Embed" ProgID="Equation.DSMT4" ShapeID="_x0000_i1025" DrawAspect="Content" ObjectID="_1639743136" r:id="rId14"/>
+          <o:OLEObject Type="Embed" ProgID="Equation.DSMT4" ShapeID="_x0000_i1025" DrawAspect="Content" ObjectID="_1639746731" r:id="rId20"/>
         </w:object>
       </w:r>
       <w:r>
@@ -6270,9 +6333,9 @@
         </w:rPr>
         <w:object w:dxaOrig="238" w:dyaOrig="363">
           <v:shape id="_x0000_i1026" type="#_x0000_t75" style="width:12pt;height:18.75pt" o:ole="">
-            <v:imagedata r:id="rId15" o:title=""/>
+            <v:imagedata r:id="rId21" o:title=""/>
           </v:shape>
-          <o:OLEObject Type="Embed" ProgID="Equation.DSMT4" ShapeID="_x0000_i1026" DrawAspect="Content" ObjectID="_1639743137" r:id="rId16"/>
+          <o:OLEObject Type="Embed" ProgID="Equation.DSMT4" ShapeID="_x0000_i1026" DrawAspect="Content" ObjectID="_1639746732" r:id="rId22"/>
         </w:object>
       </w:r>
       <w:r>
@@ -6290,9 +6353,9 @@
         </w:rPr>
         <w:object w:dxaOrig="238" w:dyaOrig="363">
           <v:shape id="_x0000_i1027" type="#_x0000_t75" style="width:12pt;height:18.75pt" o:ole="">
-            <v:imagedata r:id="rId17" o:title=""/>
+            <v:imagedata r:id="rId23" o:title=""/>
           </v:shape>
-          <o:OLEObject Type="Embed" ProgID="Equation.DSMT4" ShapeID="_x0000_i1027" DrawAspect="Content" ObjectID="_1639743138" r:id="rId18"/>
+          <o:OLEObject Type="Embed" ProgID="Equation.DSMT4" ShapeID="_x0000_i1027" DrawAspect="Content" ObjectID="_1639746733" r:id="rId24"/>
         </w:object>
       </w:r>
       <w:r>
@@ -6307,9 +6370,9 @@
         </w:rPr>
         <w:object w:dxaOrig="238" w:dyaOrig="363">
           <v:shape id="_x0000_i1028" type="#_x0000_t75" style="width:12pt;height:18.75pt" o:ole="">
-            <v:imagedata r:id="rId19" o:title=""/>
+            <v:imagedata r:id="rId25" o:title=""/>
           </v:shape>
-          <o:OLEObject Type="Embed" ProgID="Equation.DSMT4" ShapeID="_x0000_i1028" DrawAspect="Content" ObjectID="_1639743139" r:id="rId20"/>
+          <o:OLEObject Type="Embed" ProgID="Equation.DSMT4" ShapeID="_x0000_i1028" DrawAspect="Content" ObjectID="_1639746734" r:id="rId26"/>
         </w:object>
       </w:r>
       <w:r>
@@ -6340,9 +6403,9 @@
         </w:rPr>
         <w:object w:dxaOrig="2160" w:dyaOrig="440">
           <v:shape id="_x0000_i1029" type="#_x0000_t75" style="width:108pt;height:21.75pt" o:ole="">
-            <v:imagedata r:id="rId21" o:title=""/>
+            <v:imagedata r:id="rId27" o:title=""/>
           </v:shape>
-          <o:OLEObject Type="Embed" ProgID="Equation.DSMT4" ShapeID="_x0000_i1029" DrawAspect="Content" ObjectID="_1639743140" r:id="rId22"/>
+          <o:OLEObject Type="Embed" ProgID="Equation.DSMT4" ShapeID="_x0000_i1029" DrawAspect="Content" ObjectID="_1639746735" r:id="rId28"/>
         </w:object>
       </w:r>
       <w:r>
@@ -6440,9 +6503,9 @@
         </w:rPr>
         <w:object w:dxaOrig="238" w:dyaOrig="363">
           <v:shape id="_x0000_i1030" type="#_x0000_t75" style="width:12pt;height:18.75pt" o:ole="">
-            <v:imagedata r:id="rId23" o:title=""/>
+            <v:imagedata r:id="rId29" o:title=""/>
           </v:shape>
-          <o:OLEObject Type="Embed" ProgID="Equation.DSMT4" ShapeID="_x0000_i1030" DrawAspect="Content" ObjectID="_1639743141" r:id="rId24"/>
+          <o:OLEObject Type="Embed" ProgID="Equation.DSMT4" ShapeID="_x0000_i1030" DrawAspect="Content" ObjectID="_1639746736" r:id="rId30"/>
         </w:object>
       </w:r>
       <w:r>
@@ -6457,9 +6520,9 @@
         </w:rPr>
         <w:object w:dxaOrig="259" w:dyaOrig="259">
           <v:shape id="_x0000_i1031" type="#_x0000_t75" style="width:12.75pt;height:12.75pt" o:ole="">
-            <v:imagedata r:id="rId25" o:title=""/>
+            <v:imagedata r:id="rId31" o:title=""/>
           </v:shape>
-          <o:OLEObject Type="Embed" ProgID="Equation.DSMT4" ShapeID="_x0000_i1031" DrawAspect="Content" ObjectID="_1639743142" r:id="rId26"/>
+          <o:OLEObject Type="Embed" ProgID="Equation.DSMT4" ShapeID="_x0000_i1031" DrawAspect="Content" ObjectID="_1639746737" r:id="rId32"/>
         </w:object>
       </w:r>
       <w:r>
@@ -6480,9 +6543,9 @@
         </w:rPr>
         <w:object w:dxaOrig="7380" w:dyaOrig="680">
           <v:shape id="_x0000_i1032" type="#_x0000_t75" style="width:369pt;height:33.75pt" o:ole="">
-            <v:imagedata r:id="rId27" o:title=""/>
+            <v:imagedata r:id="rId33" o:title=""/>
           </v:shape>
-          <o:OLEObject Type="Embed" ProgID="Equation.DSMT4" ShapeID="_x0000_i1032" DrawAspect="Content" ObjectID="_1639743143" r:id="rId28"/>
+          <o:OLEObject Type="Embed" ProgID="Equation.DSMT4" ShapeID="_x0000_i1032" DrawAspect="Content" ObjectID="_1639746738" r:id="rId34"/>
         </w:object>
       </w:r>
       <w:r>
@@ -6577,9 +6640,9 @@
         </w:rPr>
         <w:object w:dxaOrig="1077" w:dyaOrig="363">
           <v:shape id="_x0000_i1033" type="#_x0000_t75" style="width:54pt;height:18.75pt" o:ole="">
-            <v:imagedata r:id="rId29" o:title=""/>
+            <v:imagedata r:id="rId35" o:title=""/>
           </v:shape>
-          <o:OLEObject Type="Embed" ProgID="Equation.DSMT4" ShapeID="_x0000_i1033" DrawAspect="Content" ObjectID="_1639743144" r:id="rId30"/>
+          <o:OLEObject Type="Embed" ProgID="Equation.DSMT4" ShapeID="_x0000_i1033" DrawAspect="Content" ObjectID="_1639746739" r:id="rId36"/>
         </w:object>
       </w:r>
       <w:r>
@@ -6594,9 +6657,9 @@
         </w:rPr>
         <w:object w:dxaOrig="176" w:dyaOrig="197">
           <v:shape id="_x0000_i1034" type="#_x0000_t75" style="width:9pt;height:9pt" o:ole="">
-            <v:imagedata r:id="rId31" o:title=""/>
+            <v:imagedata r:id="rId37" o:title=""/>
           </v:shape>
-          <o:OLEObject Type="Embed" ProgID="Equation.DSMT4" ShapeID="_x0000_i1034" DrawAspect="Content" ObjectID="_1639743145" r:id="rId32"/>
+          <o:OLEObject Type="Embed" ProgID="Equation.DSMT4" ShapeID="_x0000_i1034" DrawAspect="Content" ObjectID="_1639746740" r:id="rId38"/>
         </w:object>
       </w:r>
       <w:r>
@@ -6611,9 +6674,9 @@
         </w:rPr>
         <w:object w:dxaOrig="238" w:dyaOrig="218">
           <v:shape id="_x0000_i1035" type="#_x0000_t75" style="width:12pt;height:11.25pt" o:ole="">
-            <v:imagedata r:id="rId33" o:title=""/>
+            <v:imagedata r:id="rId39" o:title=""/>
           </v:shape>
-          <o:OLEObject Type="Embed" ProgID="Equation.DSMT4" ShapeID="_x0000_i1035" DrawAspect="Content" ObjectID="_1639743146" r:id="rId34"/>
+          <o:OLEObject Type="Embed" ProgID="Equation.DSMT4" ShapeID="_x0000_i1035" DrawAspect="Content" ObjectID="_1639746741" r:id="rId40"/>
         </w:object>
       </w:r>
       <w:r>
@@ -6700,9 +6763,9 @@
         </w:rPr>
         <w:object w:dxaOrig="2299" w:dyaOrig="680">
           <v:shape id="_x0000_i1036" type="#_x0000_t75" style="width:115.5pt;height:33.75pt" o:ole="">
-            <v:imagedata r:id="rId35" o:title=""/>
+            <v:imagedata r:id="rId41" o:title=""/>
           </v:shape>
-          <o:OLEObject Type="Embed" ProgID="Equation.DSMT4" ShapeID="_x0000_i1036" DrawAspect="Content" ObjectID="_1639743147" r:id="rId36"/>
+          <o:OLEObject Type="Embed" ProgID="Equation.DSMT4" ShapeID="_x0000_i1036" DrawAspect="Content" ObjectID="_1639746742" r:id="rId42"/>
         </w:object>
       </w:r>
       <w:r>
@@ -6733,7 +6796,10 @@
         <w:fldChar w:fldCharType="begin"/>
       </w:r>
       <w:r>
-        <w:instrText xml:space="preserve"> SEQ MTSec \c \* Arabic \* MERGEFORMAT </w:instrText>
+        <w:instrText xml:space="preserve"> SEQ</w:instrText>
+      </w:r>
+      <w:r>
+        <w:instrText xml:space="preserve"> MTSec \c \* Arabic \* MERGEFORMAT </w:instrText>
       </w:r>
       <w:r>
         <w:fldChar w:fldCharType="separate"/>
@@ -6836,9 +6902,9 @@
         </w:rPr>
         <w:object w:dxaOrig="3140" w:dyaOrig="800">
           <v:shape id="_x0000_i1037" type="#_x0000_t75" style="width:157.5pt;height:40.5pt" o:ole="">
-            <v:imagedata r:id="rId37" o:title=""/>
+            <v:imagedata r:id="rId43" o:title=""/>
           </v:shape>
-          <o:OLEObject Type="Embed" ProgID="Equation.DSMT4" ShapeID="_x0000_i1037" DrawAspect="Content" ObjectID="_1639743148" r:id="rId38"/>
+          <o:OLEObject Type="Embed" ProgID="Equation.DSMT4" ShapeID="_x0000_i1037" DrawAspect="Content" ObjectID="_1639746743" r:id="rId44"/>
         </w:object>
       </w:r>
       <w:r>
@@ -6938,9 +7004,9 @@
         </w:rPr>
         <w:object w:dxaOrig="425" w:dyaOrig="736">
           <v:shape id="_x0000_i1038" type="#_x0000_t75" style="width:21pt;height:36.75pt" o:ole="">
-            <v:imagedata r:id="rId39" o:title=""/>
+            <v:imagedata r:id="rId45" o:title=""/>
           </v:shape>
-          <o:OLEObject Type="Embed" ProgID="Equation.DSMT4" ShapeID="_x0000_i1038" DrawAspect="Content" ObjectID="_1639743149" r:id="rId40"/>
+          <o:OLEObject Type="Embed" ProgID="Equation.DSMT4" ShapeID="_x0000_i1038" DrawAspect="Content" ObjectID="_1639746744" r:id="rId46"/>
         </w:object>
       </w:r>
       <w:r>
@@ -6970,9 +7036,9 @@
         </w:rPr>
         <w:object w:dxaOrig="984" w:dyaOrig="404">
           <v:shape id="_x0000_i1039" type="#_x0000_t75" style="width:49.5pt;height:20.25pt" o:ole="">
-            <v:imagedata r:id="rId41" o:title=""/>
+            <v:imagedata r:id="rId47" o:title=""/>
           </v:shape>
-          <o:OLEObject Type="Embed" ProgID="Equation.DSMT4" ShapeID="_x0000_i1039" DrawAspect="Content" ObjectID="_1639743150" r:id="rId42"/>
+          <o:OLEObject Type="Embed" ProgID="Equation.DSMT4" ShapeID="_x0000_i1039" DrawAspect="Content" ObjectID="_1639746745" r:id="rId48"/>
         </w:object>
       </w:r>
       <w:r>
@@ -7062,9 +7128,9 @@
         </w:rPr>
         <w:object w:dxaOrig="3080" w:dyaOrig="400">
           <v:shape id="_x0000_i1040" type="#_x0000_t75" style="width:153.75pt;height:20.25pt" o:ole="">
-            <v:imagedata r:id="rId43" o:title=""/>
+            <v:imagedata r:id="rId49" o:title=""/>
           </v:shape>
-          <o:OLEObject Type="Embed" ProgID="Equation.DSMT4" ShapeID="_x0000_i1040" DrawAspect="Content" ObjectID="_1639743151" r:id="rId44"/>
+          <o:OLEObject Type="Embed" ProgID="Equation.DSMT4" ShapeID="_x0000_i1040" DrawAspect="Content" ObjectID="_1639746746" r:id="rId50"/>
         </w:object>
       </w:r>
       <w:r>
@@ -7154,9 +7220,9 @@
         </w:rPr>
         <w:object w:dxaOrig="922" w:dyaOrig="404">
           <v:shape id="_x0000_i1041" type="#_x0000_t75" style="width:45.75pt;height:20.25pt" o:ole="">
-            <v:imagedata r:id="rId45" o:title=""/>
+            <v:imagedata r:id="rId51" o:title=""/>
           </v:shape>
-          <o:OLEObject Type="Embed" ProgID="Equation.DSMT4" ShapeID="_x0000_i1041" DrawAspect="Content" ObjectID="_1639743152" r:id="rId46"/>
+          <o:OLEObject Type="Embed" ProgID="Equation.DSMT4" ShapeID="_x0000_i1041" DrawAspect="Content" ObjectID="_1639746747" r:id="rId52"/>
         </w:object>
       </w:r>
       <w:r>
@@ -7197,9 +7263,9 @@
         </w:rPr>
         <w:object w:dxaOrig="922" w:dyaOrig="404">
           <v:shape id="_x0000_i1042" type="#_x0000_t75" style="width:45.75pt;height:20.25pt" o:ole="">
-            <v:imagedata r:id="rId47" o:title=""/>
+            <v:imagedata r:id="rId53" o:title=""/>
           </v:shape>
-          <o:OLEObject Type="Embed" ProgID="Equation.DSMT4" ShapeID="_x0000_i1042" DrawAspect="Content" ObjectID="_1639743153" r:id="rId48"/>
+          <o:OLEObject Type="Embed" ProgID="Equation.DSMT4" ShapeID="_x0000_i1042" DrawAspect="Content" ObjectID="_1639746748" r:id="rId54"/>
         </w:object>
       </w:r>
       <w:r>
@@ -7422,9 +7488,9 @@
         </w:rPr>
         <w:object w:dxaOrig="1243" w:dyaOrig="363">
           <v:shape id="_x0000_i1043" type="#_x0000_t75" style="width:63pt;height:18.75pt" o:ole="">
-            <v:imagedata r:id="rId49" o:title=""/>
+            <v:imagedata r:id="rId55" o:title=""/>
           </v:shape>
-          <o:OLEObject Type="Embed" ProgID="Equation.DSMT4" ShapeID="_x0000_i1043" DrawAspect="Content" ObjectID="_1639743154" r:id="rId50"/>
+          <o:OLEObject Type="Embed" ProgID="Equation.DSMT4" ShapeID="_x0000_i1043" DrawAspect="Content" ObjectID="_1639746749" r:id="rId56"/>
         </w:object>
       </w:r>
       <w:r>
@@ -7805,9 +7871,9 @@
         </w:rPr>
         <w:object w:dxaOrig="4040" w:dyaOrig="840">
           <v:shape id="_x0000_i1044" type="#_x0000_t75" style="width:202.5pt;height:42pt" o:ole="">
-            <v:imagedata r:id="rId51" o:title=""/>
+            <v:imagedata r:id="rId57" o:title=""/>
           </v:shape>
-          <o:OLEObject Type="Embed" ProgID="Equation.DSMT4" ShapeID="_x0000_i1044" DrawAspect="Content" ObjectID="_1639743155" r:id="rId52"/>
+          <o:OLEObject Type="Embed" ProgID="Equation.DSMT4" ShapeID="_x0000_i1044" DrawAspect="Content" ObjectID="_1639746750" r:id="rId58"/>
         </w:object>
       </w:r>
       <w:r>
@@ -7908,9 +7974,9 @@
         </w:rPr>
         <w:object w:dxaOrig="176" w:dyaOrig="218">
           <v:shape id="_x0000_i1045" type="#_x0000_t75" style="width:9pt;height:11.25pt" o:ole="">
-            <v:imagedata r:id="rId53" o:title=""/>
+            <v:imagedata r:id="rId59" o:title=""/>
           </v:shape>
-          <o:OLEObject Type="Embed" ProgID="Equation.DSMT4" ShapeID="_x0000_i1045" DrawAspect="Content" ObjectID="_1639743156" r:id="rId54"/>
+          <o:OLEObject Type="Embed" ProgID="Equation.DSMT4" ShapeID="_x0000_i1045" DrawAspect="Content" ObjectID="_1639746751" r:id="rId60"/>
         </w:object>
       </w:r>
       <w:r>
@@ -7949,9 +8015,9 @@
         </w:rPr>
         <w:object w:dxaOrig="1419" w:dyaOrig="404">
           <v:shape id="_x0000_i1046" type="#_x0000_t75" style="width:71.25pt;height:20.25pt" o:ole="">
-            <v:imagedata r:id="rId55" o:title=""/>
+            <v:imagedata r:id="rId61" o:title=""/>
           </v:shape>
-          <o:OLEObject Type="Embed" ProgID="Equation.DSMT4" ShapeID="_x0000_i1046" DrawAspect="Content" ObjectID="_1639743157" r:id="rId56"/>
+          <o:OLEObject Type="Embed" ProgID="Equation.DSMT4" ShapeID="_x0000_i1046" DrawAspect="Content" ObjectID="_1639746752" r:id="rId62"/>
         </w:object>
       </w:r>
       <w:r>
@@ -7987,9 +8053,9 @@
         </w:rPr>
         <w:object w:dxaOrig="3080" w:dyaOrig="740">
           <v:shape id="_x0000_i1047" type="#_x0000_t75" style="width:153.75pt;height:36.75pt" o:ole="">
-            <v:imagedata r:id="rId57" o:title=""/>
+            <v:imagedata r:id="rId63" o:title=""/>
           </v:shape>
-          <o:OLEObject Type="Embed" ProgID="Equation.DSMT4" ShapeID="_x0000_i1047" DrawAspect="Content" ObjectID="_1639743158" r:id="rId58"/>
+          <o:OLEObject Type="Embed" ProgID="Equation.DSMT4" ShapeID="_x0000_i1047" DrawAspect="Content" ObjectID="_1639746753" r:id="rId64"/>
         </w:object>
       </w:r>
       <w:r>
@@ -8527,28 +8593,24 @@
         </w:rPr>
         <w:t>年，</w:t>
       </w:r>
-      <w:proofErr w:type="spellStart"/>
       <w:r>
         <w:rPr>
           <w:rFonts w:hint="eastAsia"/>
         </w:rPr>
         <w:t>L.Breiman</w:t>
       </w:r>
-      <w:proofErr w:type="spellEnd"/>
       <w:r>
         <w:rPr>
           <w:rFonts w:hint="eastAsia"/>
         </w:rPr>
         <w:t>和</w:t>
       </w:r>
-      <w:proofErr w:type="spellStart"/>
       <w:r>
         <w:rPr>
           <w:rFonts w:hint="eastAsia"/>
         </w:rPr>
         <w:t>C.Stone</w:t>
       </w:r>
-      <w:proofErr w:type="spellEnd"/>
       <w:r>
         <w:rPr>
           <w:rFonts w:hint="eastAsia"/>
@@ -8702,9 +8764,9 @@
         </w:rPr>
         <w:object w:dxaOrig="1939" w:dyaOrig="680">
           <v:shape id="_x0000_i1048" type="#_x0000_t75" style="width:96pt;height:33.75pt" o:ole="">
-            <v:imagedata r:id="rId59" o:title=""/>
+            <v:imagedata r:id="rId65" o:title=""/>
           </v:shape>
-          <o:OLEObject Type="Embed" ProgID="Equation.DSMT4" ShapeID="_x0000_i1048" DrawAspect="Content" ObjectID="_1639743159" r:id="rId60"/>
+          <o:OLEObject Type="Embed" ProgID="Equation.DSMT4" ShapeID="_x0000_i1048" DrawAspect="Content" ObjectID="_1639746754" r:id="rId66"/>
         </w:object>
       </w:r>
       <w:r>
@@ -8759,7 +8821,10 @@
         <w:fldChar w:fldCharType="begin"/>
       </w:r>
       <w:r>
-        <w:instrText xml:space="preserve"> SEQ MTEqn \c \* Arabic \* MERGEFORMAT </w:instrText>
+        <w:instrText xml:space="preserve"> SEQ MTEqn \c \* Arabic \* MERGEFOR</w:instrText>
+      </w:r>
+      <w:r>
+        <w:instrText xml:space="preserve">MAT </w:instrText>
       </w:r>
       <w:r>
         <w:fldChar w:fldCharType="separate"/>
@@ -8800,9 +8865,9 @@
         </w:rPr>
         <w:object w:dxaOrig="259" w:dyaOrig="363">
           <v:shape id="_x0000_i1049" type="#_x0000_t75" style="width:12.75pt;height:18.75pt" o:ole="">
-            <v:imagedata r:id="rId61" o:title=""/>
+            <v:imagedata r:id="rId67" o:title=""/>
           </v:shape>
-          <o:OLEObject Type="Embed" ProgID="Equation.DSMT4" ShapeID="_x0000_i1049" DrawAspect="Content" ObjectID="_1639743160" r:id="rId62"/>
+          <o:OLEObject Type="Embed" ProgID="Equation.DSMT4" ShapeID="_x0000_i1049" DrawAspect="Content" ObjectID="_1639746755" r:id="rId68"/>
         </w:object>
       </w:r>
       <w:r>
@@ -8817,9 +8882,9 @@
         </w:rPr>
         <w:object w:dxaOrig="300" w:dyaOrig="383">
           <v:shape id="_x0000_i1050" type="#_x0000_t75" style="width:15pt;height:19.5pt" o:ole="">
-            <v:imagedata r:id="rId63" o:title=""/>
+            <v:imagedata r:id="rId69" o:title=""/>
           </v:shape>
-          <o:OLEObject Type="Embed" ProgID="Equation.DSMT4" ShapeID="_x0000_i1050" DrawAspect="Content" ObjectID="_1639743161" r:id="rId64"/>
+          <o:OLEObject Type="Embed" ProgID="Equation.DSMT4" ShapeID="_x0000_i1050" DrawAspect="Content" ObjectID="_1639746756" r:id="rId70"/>
         </w:object>
       </w:r>
       <w:r>
@@ -8834,9 +8899,9 @@
         </w:rPr>
         <w:object w:dxaOrig="218" w:dyaOrig="280">
           <v:shape id="_x0000_i1051" type="#_x0000_t75" style="width:11.25pt;height:14.25pt" o:ole="">
-            <v:imagedata r:id="rId65" o:title=""/>
+            <v:imagedata r:id="rId71" o:title=""/>
           </v:shape>
-          <o:OLEObject Type="Embed" ProgID="Equation.DSMT4" ShapeID="_x0000_i1051" DrawAspect="Content" ObjectID="_1639743162" r:id="rId66"/>
+          <o:OLEObject Type="Embed" ProgID="Equation.DSMT4" ShapeID="_x0000_i1051" DrawAspect="Content" ObjectID="_1639746757" r:id="rId72"/>
         </w:object>
       </w:r>
       <w:r>
@@ -8957,9 +9022,9 @@
         </w:rPr>
         <w:object w:dxaOrig="4020" w:dyaOrig="740">
           <v:shape id="_x0000_i1052" type="#_x0000_t75" style="width:201pt;height:36.75pt" o:ole="">
-            <v:imagedata r:id="rId67" o:title=""/>
+            <v:imagedata r:id="rId73" o:title=""/>
           </v:shape>
-          <o:OLEObject Type="Embed" ProgID="Equation.DSMT4" ShapeID="_x0000_i1052" DrawAspect="Content" ObjectID="_1639743163" r:id="rId68"/>
+          <o:OLEObject Type="Embed" ProgID="Equation.DSMT4" ShapeID="_x0000_i1052" DrawAspect="Content" ObjectID="_1639746758" r:id="rId74"/>
         </w:object>
       </w:r>
       <w:r>
@@ -9014,10 +9079,7 @@
         <w:fldChar w:fldCharType="begin"/>
       </w:r>
       <w:r>
-        <w:instrText xml:space="preserve"> SEQ MTEqn \c \* Arabic \* M</w:instrText>
-      </w:r>
-      <w:r>
-        <w:instrText xml:space="preserve">ERGEFORMAT </w:instrText>
+        <w:instrText xml:space="preserve"> SEQ MTEqn \c \* Arabic \* MERGEFORMAT </w:instrText>
       </w:r>
       <w:r>
         <w:fldChar w:fldCharType="separate"/>
@@ -9288,7 +9350,8 @@
         <w:spacing w:before="312" w:after="156"/>
         <w:ind w:firstLine="482"/>
       </w:pPr>
-      <w:bookmarkStart w:id="14" w:name="_Toc29040833"/>
+      <w:bookmarkStart w:id="26" w:name="_Toc29130607"/>
+      <w:bookmarkStart w:id="27" w:name="_Toc29133101"/>
       <w:r>
         <w:rPr>
           <w:rFonts w:hint="eastAsia"/>
@@ -9301,7 +9364,8 @@
         </w:rPr>
         <w:t>决策树中存在的问题</w:t>
       </w:r>
-      <w:bookmarkEnd w:id="14"/>
+      <w:bookmarkEnd w:id="26"/>
+      <w:bookmarkEnd w:id="27"/>
     </w:p>
     <w:p>
       <w:pPr>
@@ -9432,7 +9496,8 @@
         <w:spacing w:before="312" w:after="312"/>
         <w:ind w:firstLine="562"/>
       </w:pPr>
-      <w:bookmarkStart w:id="15" w:name="_Toc29040834"/>
+      <w:bookmarkStart w:id="28" w:name="_Toc29130608"/>
+      <w:bookmarkStart w:id="29" w:name="_Toc29133102"/>
       <w:r>
         <w:rPr>
           <w:rFonts w:hint="eastAsia"/>
@@ -9445,7 +9510,8 @@
         </w:rPr>
         <w:t>随机森林</w:t>
       </w:r>
-      <w:bookmarkEnd w:id="15"/>
+      <w:bookmarkEnd w:id="28"/>
+      <w:bookmarkEnd w:id="29"/>
     </w:p>
     <w:p>
       <w:pPr>
@@ -9453,7 +9519,8 @@
         <w:spacing w:before="312" w:after="156"/>
         <w:ind w:firstLine="482"/>
       </w:pPr>
-      <w:bookmarkStart w:id="16" w:name="_Toc29040835"/>
+      <w:bookmarkStart w:id="30" w:name="_Toc29130609"/>
+      <w:bookmarkStart w:id="31" w:name="_Toc29133103"/>
       <w:r>
         <w:rPr>
           <w:rFonts w:hint="eastAsia"/>
@@ -9472,7 +9539,8 @@
         </w:rPr>
         <w:t xml:space="preserve"> Boosting</w:t>
       </w:r>
-      <w:bookmarkEnd w:id="16"/>
+      <w:bookmarkEnd w:id="30"/>
+      <w:bookmarkEnd w:id="31"/>
       <w:r>
         <w:rPr>
           <w:rFonts w:hint="eastAsia"/>
@@ -9500,16 +9568,8 @@
         <w:rPr>
           <w:rFonts w:hint="eastAsia"/>
         </w:rPr>
-        <w:t xml:space="preserve">Leo </w:t>
-      </w:r>
-      <w:proofErr w:type="spellStart"/>
-      <w:r>
-        <w:rPr>
-          <w:rFonts w:hint="eastAsia"/>
-        </w:rPr>
-        <w:t>Breiman</w:t>
-      </w:r>
-      <w:proofErr w:type="spellEnd"/>
+        <w:t>Leo Breiman</w:t>
+      </w:r>
       <w:r>
         <w:rPr>
           <w:rFonts w:hint="eastAsia"/>
@@ -9544,16 +9604,8 @@
         <w:rPr>
           <w:rFonts w:hint="eastAsia"/>
         </w:rPr>
-        <w:t xml:space="preserve">( </w:t>
-      </w:r>
-      <w:proofErr w:type="spellStart"/>
-      <w:r>
-        <w:rPr>
-          <w:rFonts w:hint="eastAsia"/>
-        </w:rPr>
-        <w:t>Bootsrap</w:t>
-      </w:r>
-      <w:proofErr w:type="spellEnd"/>
+        <w:t>( Bootsrap</w:t>
+      </w:r>
       <w:r>
         <w:rPr>
           <w:rFonts w:hint="eastAsia"/>
@@ -9671,9 +9723,9 @@
         </w:rPr>
         <w:object w:dxaOrig="1040" w:dyaOrig="380">
           <v:shape id="_x0000_i1053" type="#_x0000_t75" style="width:51.75pt;height:18.75pt" o:ole="">
-            <v:imagedata r:id="rId69" o:title=""/>
+            <v:imagedata r:id="rId75" o:title=""/>
           </v:shape>
-          <o:OLEObject Type="Embed" ProgID="Equation.3" ShapeID="_x0000_i1053" DrawAspect="Content" ObjectID="_1639743164" r:id="rId70"/>
+          <o:OLEObject Type="Embed" ProgID="Equation.3" ShapeID="_x0000_i1053" DrawAspect="Content" ObjectID="_1639746759" r:id="rId76"/>
         </w:object>
       </w:r>
       <w:r>
@@ -9734,9 +9786,9 @@
         </w:rPr>
         <w:object w:dxaOrig="2980" w:dyaOrig="780">
           <v:shape id="_x0000_i1054" type="#_x0000_t75" style="width:149.25pt;height:38.25pt" o:ole="">
-            <v:imagedata r:id="rId71" o:title=""/>
+            <v:imagedata r:id="rId77" o:title=""/>
           </v:shape>
-          <o:OLEObject Type="Embed" ProgID="Equation.DSMT4" ShapeID="_x0000_i1054" DrawAspect="Content" ObjectID="_1639743165" r:id="rId72"/>
+          <o:OLEObject Type="Embed" ProgID="Equation.DSMT4" ShapeID="_x0000_i1054" DrawAspect="Content" ObjectID="_1639746760" r:id="rId78"/>
         </w:object>
       </w:r>
       <w:r>
@@ -9959,14 +10011,12 @@
             <w:pPr>
               <w:ind w:firstLineChars="0" w:firstLine="0"/>
             </w:pPr>
-            <w:proofErr w:type="spellStart"/>
             <w:r>
               <w:rPr>
                 <w:rFonts w:hint="eastAsia"/>
               </w:rPr>
               <w:t>nTree</w:t>
             </w:r>
-            <w:proofErr w:type="spellEnd"/>
             <w:r>
               <w:rPr>
                 <w:rFonts w:hint="eastAsia"/>
@@ -9990,21 +10040,7 @@
               <w:rPr>
                 <w:rFonts w:hint="eastAsia"/>
               </w:rPr>
-              <w:t>(</w:t>
-            </w:r>
-            <w:proofErr w:type="spellStart"/>
-            <w:r>
-              <w:rPr>
-                <w:rFonts w:hint="eastAsia"/>
-              </w:rPr>
-              <w:t>Dataset,nTree</w:t>
-            </w:r>
-            <w:proofErr w:type="spellEnd"/>
-            <w:r>
-              <w:rPr>
-                <w:rFonts w:hint="eastAsia"/>
-              </w:rPr>
-              <w:t>)</w:t>
+              <w:t>(Dataset,nTree)</w:t>
             </w:r>
           </w:p>
           <w:p>
@@ -10023,30 +10059,8 @@
               <w:rPr>
                 <w:rFonts w:hint="eastAsia"/>
               </w:rPr>
-              <w:t xml:space="preserve"> </w:t>
-            </w:r>
-            <w:proofErr w:type="spellStart"/>
-            <w:r>
-              <w:rPr>
-                <w:rFonts w:hint="eastAsia"/>
-              </w:rPr>
-              <w:t>i</w:t>
-            </w:r>
-            <w:proofErr w:type="spellEnd"/>
-            <w:r>
-              <w:rPr>
-                <w:rFonts w:hint="eastAsia"/>
-              </w:rPr>
-              <w:t xml:space="preserve"> = 1 to </w:t>
-            </w:r>
-            <w:proofErr w:type="spellStart"/>
-            <w:r>
-              <w:rPr>
-                <w:rFonts w:hint="eastAsia"/>
-              </w:rPr>
-              <w:t>nTree</w:t>
-            </w:r>
-            <w:proofErr w:type="spellEnd"/>
+              <w:t xml:space="preserve"> i = 1 to nTree</w:t>
+            </w:r>
           </w:p>
           <w:p>
             <w:pPr>
@@ -10056,16 +10070,8 @@
               <w:rPr>
                 <w:rFonts w:hint="eastAsia"/>
               </w:rPr>
-              <w:t xml:space="preserve">      </w:t>
-            </w:r>
-            <w:proofErr w:type="spellStart"/>
-            <w:r>
-              <w:rPr>
-                <w:rFonts w:hint="eastAsia"/>
-              </w:rPr>
-              <w:t>Boostrap</w:t>
-            </w:r>
-            <w:proofErr w:type="spellEnd"/>
+              <w:t xml:space="preserve">      Boostrap</w:t>
+            </w:r>
             <w:r>
               <w:rPr>
                 <w:rFonts w:hint="eastAsia"/>
@@ -10079,9 +10085,9 @@
               </w:rPr>
               <w:object w:dxaOrig="260" w:dyaOrig="360">
                 <v:shape id="_x0000_i1055" type="#_x0000_t75" style="width:12.75pt;height:18.75pt" o:ole="">
-                  <v:imagedata r:id="rId73" o:title=""/>
+                  <v:imagedata r:id="rId79" o:title=""/>
                 </v:shape>
-                <o:OLEObject Type="Embed" ProgID="Equation.3" ShapeID="_x0000_i1055" DrawAspect="Content" ObjectID="_1639743166" r:id="rId74"/>
+                <o:OLEObject Type="Embed" ProgID="Equation.3" ShapeID="_x0000_i1055" DrawAspect="Content" ObjectID="_1639746761" r:id="rId80"/>
               </w:object>
             </w:r>
           </w:p>
@@ -10108,9 +10114,9 @@
               </w:rPr>
               <w:object w:dxaOrig="260" w:dyaOrig="360">
                 <v:shape id="_x0000_i1056" type="#_x0000_t75" style="width:12.75pt;height:18.75pt" o:ole="">
-                  <v:imagedata r:id="rId75" o:title=""/>
+                  <v:imagedata r:id="rId81" o:title=""/>
                 </v:shape>
-                <o:OLEObject Type="Embed" ProgID="Equation.3" ShapeID="_x0000_i1056" DrawAspect="Content" ObjectID="_1639743167" r:id="rId76"/>
+                <o:OLEObject Type="Embed" ProgID="Equation.3" ShapeID="_x0000_i1056" DrawAspect="Content" ObjectID="_1639746762" r:id="rId82"/>
               </w:object>
             </w:r>
             <w:r>
@@ -10126,9 +10132,9 @@
               </w:rPr>
               <w:object w:dxaOrig="260" w:dyaOrig="360">
                 <v:shape id="_x0000_i1057" type="#_x0000_t75" style="width:12.75pt;height:18.75pt" o:ole="">
-                  <v:imagedata r:id="rId77" o:title=""/>
+                  <v:imagedata r:id="rId83" o:title=""/>
                 </v:shape>
-                <o:OLEObject Type="Embed" ProgID="Equation.3" ShapeID="_x0000_i1057" DrawAspect="Content" ObjectID="_1639743168" r:id="rId78"/>
+                <o:OLEObject Type="Embed" ProgID="Equation.3" ShapeID="_x0000_i1057" DrawAspect="Content" ObjectID="_1639746763" r:id="rId84"/>
               </w:object>
             </w:r>
           </w:p>
@@ -10159,9 +10165,9 @@
               </w:rPr>
               <w:object w:dxaOrig="2140" w:dyaOrig="680">
                 <v:shape id="_x0000_i1058" type="#_x0000_t75" style="width:107.25pt;height:33.75pt" o:ole="">
-                  <v:imagedata r:id="rId79" o:title=""/>
+                  <v:imagedata r:id="rId85" o:title=""/>
                 </v:shape>
-                <o:OLEObject Type="Embed" ProgID="Equation.3" ShapeID="_x0000_i1058" DrawAspect="Content" ObjectID="_1639743169" r:id="rId80"/>
+                <o:OLEObject Type="Embed" ProgID="Equation.3" ShapeID="_x0000_i1058" DrawAspect="Content" ObjectID="_1639746764" r:id="rId86"/>
               </w:object>
             </w:r>
           </w:p>
@@ -10194,11 +10200,9 @@
       <w:r>
         <w:t>每次采用</w:t>
       </w:r>
-      <w:proofErr w:type="spellStart"/>
       <w:r>
         <w:t>Boostrap</w:t>
       </w:r>
-      <w:proofErr w:type="spellEnd"/>
       <w:r>
         <w:t>抽样来更改每次个体学习器的训练集集合，而</w:t>
       </w:r>
@@ -10209,11 +10213,9 @@
       <w:r>
         <w:t>在每次迭代</w:t>
       </w:r>
-      <w:proofErr w:type="spellStart"/>
       <w:r>
         <w:t>Boostrap</w:t>
       </w:r>
-      <w:proofErr w:type="spellEnd"/>
       <w:r>
         <w:t>抽样过程中，对原始样本训练集</w:t>
       </w:r>
@@ -10255,31 +10257,76 @@
       <w:r>
         <w:t>最早由</w:t>
       </w:r>
-      <w:proofErr w:type="spellStart"/>
       <w:r>
         <w:t>Schapir</w:t>
       </w:r>
       <w:r>
-        <w:t>e</w:t>
-      </w:r>
-      <w:proofErr w:type="spellEnd"/>
+        <w:t>e[</w:t>
+      </w:r>
+      <w:r>
+        <w:t>26</w:t>
+      </w:r>
+      <w:r>
+        <w:t>]</w:t>
+      </w:r>
+      <w:r>
+        <w:t>于</w:t>
+      </w:r>
+      <w:r>
+        <w:t>1990</w:t>
+      </w:r>
+      <w:r>
+        <w:t>年提出</w:t>
+      </w:r>
+      <w:r>
+        <w:rPr>
+          <w:rFonts w:hint="eastAsia"/>
+        </w:rPr>
+        <w:t>，</w:t>
+      </w:r>
+      <w:r>
+        <w:t>当时该算法稳定性较差，有时能对系统起到较好作用，有时却效果很差，原因在于该算法无法确定弱个体学习器的学习正确率下限即误差，必须事先告知。</w:t>
+      </w:r>
+      <w:r>
+        <w:t>1995</w:t>
+      </w:r>
+    </w:p>
+    <w:p>
+      <w:pPr>
+        <w:ind w:firstLineChars="0" w:firstLine="0"/>
+      </w:pPr>
+      <w:r>
+        <w:t>年</w:t>
+      </w:r>
+      <w:r>
+        <w:rPr>
+          <w:rFonts w:hint="eastAsia"/>
+        </w:rPr>
+        <w:t>，</w:t>
+      </w:r>
+      <w:r>
+        <w:t>Freund</w:t>
+      </w:r>
+      <w:r>
+        <w:t>和</w:t>
+      </w:r>
+      <w:r>
+        <w:t>Schapire</w:t>
+      </w:r>
       <w:r>
         <w:t>[</w:t>
       </w:r>
       <w:r>
-        <w:t>26</w:t>
+        <w:t>27</w:t>
       </w:r>
       <w:r>
         <w:t>]</w:t>
       </w:r>
       <w:r>
-        <w:t>于</w:t>
-      </w:r>
-      <w:r>
-        <w:t>1990</w:t>
-      </w:r>
-      <w:r>
-        <w:t>年提出</w:t>
+        <w:t>提出一种</w:t>
+      </w:r>
+      <w:r>
+        <w:t>Ada Boost (Adaptive Boost</w:t>
       </w:r>
       <w:r>
         <w:rPr>
@@ -10288,18 +10335,13 @@
         <w:t>，</w:t>
       </w:r>
       <w:r>
-        <w:t>当时该算法稳定性较差，有时能对系统起到较好作用，有时却效果很差，原因在于该算法无法确定弱个体学习器的学习正确率下限即误差，必须事先告知。</w:t>
-      </w:r>
-      <w:r>
-        <w:t>1995</w:t>
-      </w:r>
-    </w:p>
-    <w:p>
-      <w:pPr>
-        <w:ind w:firstLineChars="0" w:firstLine="0"/>
-      </w:pPr>
-      <w:r>
-        <w:t>年</w:t>
+        <w:t>自适应叠加</w:t>
+      </w:r>
+      <w:r>
+        <w:t>)</w:t>
+      </w:r>
+      <w:r>
+        <w:t>算法</w:t>
       </w:r>
       <w:r>
         <w:rPr>
@@ -10308,53 +10350,6 @@
         <w:t>，</w:t>
       </w:r>
       <w:r>
-        <w:t>Freund</w:t>
-      </w:r>
-      <w:r>
-        <w:t>和</w:t>
-      </w:r>
-      <w:proofErr w:type="spellStart"/>
-      <w:r>
-        <w:t>Schapire</w:t>
-      </w:r>
-      <w:proofErr w:type="spellEnd"/>
-      <w:r>
-        <w:t>[</w:t>
-      </w:r>
-      <w:r>
-        <w:t>27</w:t>
-      </w:r>
-      <w:r>
-        <w:t>]</w:t>
-      </w:r>
-      <w:r>
-        <w:t>提出一种</w:t>
-      </w:r>
-      <w:r>
-        <w:t>Ada Boost (Adaptive Boost</w:t>
-      </w:r>
-      <w:r>
-        <w:rPr>
-          <w:rFonts w:hint="eastAsia"/>
-        </w:rPr>
-        <w:t>，</w:t>
-      </w:r>
-      <w:r>
-        <w:t>自适应叠加</w:t>
-      </w:r>
-      <w:r>
-        <w:t>)</w:t>
-      </w:r>
-      <w:r>
-        <w:t>算法</w:t>
-      </w:r>
-      <w:r>
-        <w:rPr>
-          <w:rFonts w:hint="eastAsia"/>
-        </w:rPr>
-        <w:t>，</w:t>
-      </w:r>
-      <w:r>
         <w:t>解决了这个问题，由于该算法效率极高，不要求先验知识，成为目前较流行的</w:t>
       </w:r>
       <w:r>
@@ -10363,13 +10358,8 @@
       <w:r>
         <w:t>算法。</w:t>
       </w:r>
-      <w:proofErr w:type="spellStart"/>
-      <w:r>
-        <w:t>AdaBoot</w:t>
-      </w:r>
-      <w:proofErr w:type="spellEnd"/>
-      <w:r>
-        <w:t xml:space="preserve"> </w:t>
+      <w:r>
+        <w:t xml:space="preserve">AdaBoot </w:t>
       </w:r>
       <w:r>
         <w:t>算法的核心思想是重点关注学习出错的数据样本，器重学习性能好的弱个体学习器，样本分布权重间接影响着各个体学习器的权重</w:t>
@@ -10465,14 +10455,12 @@
             <w:pPr>
               <w:ind w:firstLineChars="0" w:firstLine="0"/>
             </w:pPr>
-            <w:proofErr w:type="spellStart"/>
             <w:r>
               <w:rPr>
                 <w:rFonts w:hint="eastAsia"/>
               </w:rPr>
               <w:t>nTree</w:t>
             </w:r>
-            <w:proofErr w:type="spellEnd"/>
             <w:r>
               <w:rPr>
                 <w:rFonts w:hint="eastAsia"/>
@@ -10496,21 +10484,7 @@
               <w:rPr>
                 <w:rFonts w:hint="eastAsia"/>
               </w:rPr>
-              <w:t xml:space="preserve">(Dataset, </w:t>
-            </w:r>
-            <w:proofErr w:type="spellStart"/>
-            <w:r>
-              <w:rPr>
-                <w:rFonts w:hint="eastAsia"/>
-              </w:rPr>
-              <w:t>nTree</w:t>
-            </w:r>
-            <w:proofErr w:type="spellEnd"/>
-            <w:r>
-              <w:rPr>
-                <w:rFonts w:hint="eastAsia"/>
-              </w:rPr>
-              <w:t>)</w:t>
+              <w:t>(Dataset, nTree)</w:t>
             </w:r>
           </w:p>
           <w:p>
@@ -10542,9 +10516,9 @@
               </w:rPr>
               <w:object w:dxaOrig="580" w:dyaOrig="340">
                 <v:shape id="_x0000_i1059" type="#_x0000_t75" style="width:29.25pt;height:17.25pt" o:ole="">
-                  <v:imagedata r:id="rId81" o:title=""/>
+                  <v:imagedata r:id="rId87" o:title=""/>
                 </v:shape>
-                <o:OLEObject Type="Embed" ProgID="Equation.3" ShapeID="_x0000_i1059" DrawAspect="Content" ObjectID="_1639743170" r:id="rId82"/>
+                <o:OLEObject Type="Embed" ProgID="Equation.3" ShapeID="_x0000_i1059" DrawAspect="Content" ObjectID="_1639746765" r:id="rId88"/>
               </w:object>
             </w:r>
           </w:p>
@@ -10564,30 +10538,8 @@
               <w:rPr>
                 <w:rFonts w:hint="eastAsia"/>
               </w:rPr>
-              <w:t xml:space="preserve"> </w:t>
-            </w:r>
-            <w:proofErr w:type="spellStart"/>
-            <w:r>
-              <w:rPr>
-                <w:rFonts w:hint="eastAsia"/>
-              </w:rPr>
-              <w:t>i</w:t>
-            </w:r>
-            <w:proofErr w:type="spellEnd"/>
-            <w:r>
-              <w:rPr>
-                <w:rFonts w:hint="eastAsia"/>
-              </w:rPr>
-              <w:t xml:space="preserve"> = 1 to </w:t>
-            </w:r>
-            <w:proofErr w:type="spellStart"/>
-            <w:r>
-              <w:rPr>
-                <w:rFonts w:hint="eastAsia"/>
-              </w:rPr>
-              <w:t>nTree</w:t>
-            </w:r>
-            <w:proofErr w:type="spellEnd"/>
+              <w:t xml:space="preserve"> i = 1 to nTree</w:t>
+            </w:r>
           </w:p>
           <w:p>
             <w:pPr>
@@ -10612,9 +10564,9 @@
               </w:rPr>
               <w:object w:dxaOrig="220" w:dyaOrig="360">
                 <v:shape id="_x0000_i1060" type="#_x0000_t75" style="width:11.25pt;height:18.75pt" o:ole="">
-                  <v:imagedata r:id="rId83" o:title=""/>
+                  <v:imagedata r:id="rId89" o:title=""/>
                 </v:shape>
-                <o:OLEObject Type="Embed" ProgID="Equation.3" ShapeID="_x0000_i1060" DrawAspect="Content" ObjectID="_1639743171" r:id="rId84"/>
+                <o:OLEObject Type="Embed" ProgID="Equation.3" ShapeID="_x0000_i1060" DrawAspect="Content" ObjectID="_1639746766" r:id="rId90"/>
               </w:object>
             </w:r>
             <w:r>
@@ -10630,9 +10582,9 @@
               </w:rPr>
               <w:object w:dxaOrig="260" w:dyaOrig="360">
                 <v:shape id="_x0000_i1061" type="#_x0000_t75" style="width:12.75pt;height:18.75pt" o:ole="">
-                  <v:imagedata r:id="rId85" o:title=""/>
+                  <v:imagedata r:id="rId91" o:title=""/>
                 </v:shape>
-                <o:OLEObject Type="Embed" ProgID="Equation.3" ShapeID="_x0000_i1061" DrawAspect="Content" ObjectID="_1639743172" r:id="rId86"/>
+                <o:OLEObject Type="Embed" ProgID="Equation.3" ShapeID="_x0000_i1061" DrawAspect="Content" ObjectID="_1639746767" r:id="rId92"/>
               </w:object>
             </w:r>
           </w:p>
@@ -10659,9 +10611,9 @@
               </w:rPr>
               <w:object w:dxaOrig="260" w:dyaOrig="360">
                 <v:shape id="_x0000_i1062" type="#_x0000_t75" style="width:12.75pt;height:18.75pt" o:ole="">
-                  <v:imagedata r:id="rId85" o:title=""/>
+                  <v:imagedata r:id="rId91" o:title=""/>
                 </v:shape>
-                <o:OLEObject Type="Embed" ProgID="Equation.3" ShapeID="_x0000_i1062" DrawAspect="Content" ObjectID="_1639743173" r:id="rId87"/>
+                <o:OLEObject Type="Embed" ProgID="Equation.3" ShapeID="_x0000_i1062" DrawAspect="Content" ObjectID="_1639746768" r:id="rId93"/>
               </w:object>
             </w:r>
             <w:r>
@@ -10677,9 +10629,9 @@
               </w:rPr>
               <w:object w:dxaOrig="260" w:dyaOrig="360">
                 <v:shape id="_x0000_i1063" type="#_x0000_t75" style="width:12.75pt;height:18.75pt" o:ole="">
-                  <v:imagedata r:id="rId88" o:title=""/>
+                  <v:imagedata r:id="rId94" o:title=""/>
                 </v:shape>
-                <o:OLEObject Type="Embed" ProgID="Equation.3" ShapeID="_x0000_i1063" DrawAspect="Content" ObjectID="_1639743174" r:id="rId89"/>
+                <o:OLEObject Type="Embed" ProgID="Equation.3" ShapeID="_x0000_i1063" DrawAspect="Content" ObjectID="_1639746769" r:id="rId95"/>
               </w:object>
             </w:r>
           </w:p>
@@ -10707,9 +10659,9 @@
               </w:rPr>
               <w:object w:dxaOrig="240" w:dyaOrig="360">
                 <v:shape id="_x0000_i1064" type="#_x0000_t75" style="width:12pt;height:18.75pt" o:ole="">
-                  <v:imagedata r:id="rId90" o:title=""/>
+                  <v:imagedata r:id="rId96" o:title=""/>
                 </v:shape>
-                <o:OLEObject Type="Embed" ProgID="Equation.3" ShapeID="_x0000_i1064" DrawAspect="Content" ObjectID="_1639743175" r:id="rId91"/>
+                <o:OLEObject Type="Embed" ProgID="Equation.3" ShapeID="_x0000_i1064" DrawAspect="Content" ObjectID="_1639746770" r:id="rId97"/>
               </w:object>
             </w:r>
             <w:r>
@@ -10725,9 +10677,9 @@
               </w:rPr>
               <w:object w:dxaOrig="260" w:dyaOrig="360">
                 <v:shape id="_x0000_i1065" type="#_x0000_t75" style="width:12.75pt;height:18.75pt" o:ole="">
-                  <v:imagedata r:id="rId88" o:title=""/>
+                  <v:imagedata r:id="rId94" o:title=""/>
                 </v:shape>
-                <o:OLEObject Type="Embed" ProgID="Equation.3" ShapeID="_x0000_i1065" DrawAspect="Content" ObjectID="_1639743176" r:id="rId92"/>
+                <o:OLEObject Type="Embed" ProgID="Equation.3" ShapeID="_x0000_i1065" DrawAspect="Content" ObjectID="_1639746771" r:id="rId98"/>
               </w:object>
             </w:r>
             <w:r>
@@ -10743,9 +10695,9 @@
               </w:rPr>
               <w:object w:dxaOrig="1660" w:dyaOrig="760">
                 <v:shape id="_x0000_i1066" type="#_x0000_t75" style="width:83.25pt;height:38.25pt" o:ole="">
-                  <v:imagedata r:id="rId93" o:title=""/>
+                  <v:imagedata r:id="rId99" o:title=""/>
                 </v:shape>
-                <o:OLEObject Type="Embed" ProgID="Equation.3" ShapeID="_x0000_i1066" DrawAspect="Content" ObjectID="_1639743177" r:id="rId94"/>
+                <o:OLEObject Type="Embed" ProgID="Equation.3" ShapeID="_x0000_i1066" DrawAspect="Content" ObjectID="_1639746772" r:id="rId100"/>
               </w:object>
             </w:r>
           </w:p>
@@ -10796,9 +10748,9 @@
               </w:rPr>
               <w:object w:dxaOrig="1060" w:dyaOrig="680">
                 <v:shape id="_x0000_i1067" type="#_x0000_t75" style="width:53.25pt;height:33.75pt" o:ole="">
-                  <v:imagedata r:id="rId95" o:title=""/>
+                  <v:imagedata r:id="rId101" o:title=""/>
                 </v:shape>
-                <o:OLEObject Type="Embed" ProgID="Equation.3" ShapeID="_x0000_i1067" DrawAspect="Content" ObjectID="_1639743178" r:id="rId96"/>
+                <o:OLEObject Type="Embed" ProgID="Equation.3" ShapeID="_x0000_i1067" DrawAspect="Content" ObjectID="_1639746773" r:id="rId102"/>
               </w:object>
             </w:r>
             <w:r>
@@ -10814,9 +10766,9 @@
               </w:rPr>
               <w:object w:dxaOrig="360" w:dyaOrig="360">
                 <v:shape id="_x0000_i1068" type="#_x0000_t75" style="width:18.75pt;height:18.75pt" o:ole="">
-                  <v:imagedata r:id="rId97" o:title=""/>
+                  <v:imagedata r:id="rId103" o:title=""/>
                 </v:shape>
-                <o:OLEObject Type="Embed" ProgID="Equation.3" ShapeID="_x0000_i1068" DrawAspect="Content" ObjectID="_1639743179" r:id="rId98"/>
+                <o:OLEObject Type="Embed" ProgID="Equation.3" ShapeID="_x0000_i1068" DrawAspect="Content" ObjectID="_1639746774" r:id="rId104"/>
               </w:object>
             </w:r>
           </w:p>
@@ -10849,9 +10801,9 @@
               </w:rPr>
               <w:object w:dxaOrig="1820" w:dyaOrig="680">
                 <v:shape id="_x0000_i1069" type="#_x0000_t75" style="width:90.75pt;height:33.75pt" o:ole="">
-                  <v:imagedata r:id="rId99" o:title=""/>
+                  <v:imagedata r:id="rId105" o:title=""/>
                 </v:shape>
-                <o:OLEObject Type="Embed" ProgID="Equation.3" ShapeID="_x0000_i1069" DrawAspect="Content" ObjectID="_1639743180" r:id="rId100"/>
+                <o:OLEObject Type="Embed" ProgID="Equation.3" ShapeID="_x0000_i1069" DrawAspect="Content" ObjectID="_1639746775" r:id="rId106"/>
               </w:object>
             </w:r>
           </w:p>
@@ -10869,7 +10821,8 @@
         <w:spacing w:before="312" w:after="156"/>
         <w:ind w:firstLine="482"/>
       </w:pPr>
-      <w:bookmarkStart w:id="17" w:name="_Toc29040836"/>
+      <w:bookmarkStart w:id="32" w:name="_Toc29130610"/>
+      <w:bookmarkStart w:id="33" w:name="_Toc29133104"/>
       <w:r>
         <w:rPr>
           <w:rFonts w:hint="eastAsia"/>
@@ -10882,7 +10835,8 @@
         </w:rPr>
         <w:t>随机森林的原理</w:t>
       </w:r>
-      <w:bookmarkEnd w:id="17"/>
+      <w:bookmarkEnd w:id="32"/>
+      <w:bookmarkEnd w:id="33"/>
     </w:p>
     <w:p>
       <w:pPr>
@@ -10925,13 +10879,8 @@
         <w:t>，</w:t>
       </w:r>
       <w:r>
-        <w:t xml:space="preserve">Leo </w:t>
-      </w:r>
-      <w:proofErr w:type="spellStart"/>
-      <w:r>
-        <w:t>Breiman</w:t>
-      </w:r>
-      <w:proofErr w:type="spellEnd"/>
+        <w:t>Leo Breiman</w:t>
+      </w:r>
       <w:r>
         <w:t>在</w:t>
       </w:r>
@@ -11207,28 +11156,24 @@
         </w:rPr>
         <w:t>，这里讨论回归模型，最后按照指定要求的棵树</w:t>
       </w:r>
-      <w:proofErr w:type="spellStart"/>
       <w:r>
         <w:rPr>
           <w:rFonts w:hint="eastAsia"/>
         </w:rPr>
         <w:t>nTree</w:t>
       </w:r>
-      <w:proofErr w:type="spellEnd"/>
       <w:r>
         <w:rPr>
           <w:rFonts w:hint="eastAsia"/>
         </w:rPr>
         <w:t>，循环建立</w:t>
       </w:r>
-      <w:proofErr w:type="spellStart"/>
       <w:r>
         <w:rPr>
           <w:rFonts w:hint="eastAsia"/>
         </w:rPr>
         <w:t>nTree</w:t>
       </w:r>
-      <w:proofErr w:type="spellEnd"/>
       <w:r>
         <w:rPr>
           <w:rFonts w:hint="eastAsia"/>
@@ -11325,14 +11270,12 @@
             <w:pPr>
               <w:ind w:firstLineChars="0" w:firstLine="0"/>
             </w:pPr>
-            <w:proofErr w:type="spellStart"/>
             <w:r>
               <w:rPr>
                 <w:rFonts w:hint="eastAsia"/>
               </w:rPr>
               <w:t>attribuiteList</w:t>
             </w:r>
-            <w:proofErr w:type="spellEnd"/>
             <w:r>
               <w:rPr>
                 <w:rFonts w:hint="eastAsia"/>
@@ -11344,14 +11287,12 @@
             <w:pPr>
               <w:ind w:firstLineChars="0" w:firstLine="0"/>
             </w:pPr>
-            <w:proofErr w:type="spellStart"/>
             <w:r>
               <w:rPr>
                 <w:rFonts w:hint="eastAsia"/>
               </w:rPr>
               <w:t>nTree</w:t>
             </w:r>
-            <w:proofErr w:type="spellEnd"/>
             <w:r>
               <w:rPr>
                 <w:rFonts w:hint="eastAsia"/>
@@ -11363,14 +11304,12 @@
             <w:pPr>
               <w:ind w:firstLineChars="0" w:firstLine="0"/>
             </w:pPr>
-            <w:proofErr w:type="spellStart"/>
             <w:r>
               <w:rPr>
                 <w:rFonts w:hint="eastAsia"/>
               </w:rPr>
               <w:t>max_level</w:t>
             </w:r>
-            <w:proofErr w:type="spellEnd"/>
             <w:r>
               <w:rPr>
                 <w:rFonts w:hint="eastAsia"/>
@@ -11382,7 +11321,6 @@
             <w:pPr>
               <w:ind w:firstLineChars="0" w:firstLine="0"/>
             </w:pPr>
-            <w:proofErr w:type="spellStart"/>
             <w:r>
               <w:rPr>
                 <w:rFonts w:hint="eastAsia"/>
@@ -11391,54 +11329,11 @@
               </w:rPr>
               <w:t>RFRegress</w:t>
             </w:r>
-            <w:proofErr w:type="spellEnd"/>
             <w:r>
               <w:rPr>
                 <w:rFonts w:hint="eastAsia"/>
               </w:rPr>
-              <w:t xml:space="preserve">(Dataset(D), </w:t>
-            </w:r>
-            <w:proofErr w:type="spellStart"/>
-            <w:r>
-              <w:rPr>
-                <w:rFonts w:hint="eastAsia"/>
-              </w:rPr>
-              <w:t>attribuiteList</w:t>
-            </w:r>
-            <w:proofErr w:type="spellEnd"/>
-            <w:r>
-              <w:rPr>
-                <w:rFonts w:hint="eastAsia"/>
-              </w:rPr>
-              <w:t xml:space="preserve">, </w:t>
-            </w:r>
-            <w:proofErr w:type="spellStart"/>
-            <w:r>
-              <w:rPr>
-                <w:rFonts w:hint="eastAsia"/>
-              </w:rPr>
-              <w:t>nTree</w:t>
-            </w:r>
-            <w:proofErr w:type="spellEnd"/>
-            <w:r>
-              <w:rPr>
-                <w:rFonts w:hint="eastAsia"/>
-              </w:rPr>
-              <w:t xml:space="preserve">, </w:t>
-            </w:r>
-            <w:proofErr w:type="spellStart"/>
-            <w:r>
-              <w:rPr>
-                <w:rFonts w:hint="eastAsia"/>
-              </w:rPr>
-              <w:t>max_level</w:t>
-            </w:r>
-            <w:proofErr w:type="spellEnd"/>
-            <w:r>
-              <w:rPr>
-                <w:rFonts w:hint="eastAsia"/>
-              </w:rPr>
-              <w:t>)</w:t>
+              <w:t>(Dataset(D), attribuiteList, nTree, max_level)</w:t>
             </w:r>
           </w:p>
           <w:p>
@@ -11453,28 +11348,12 @@
               </w:rPr>
               <w:t xml:space="preserve">for </w:t>
             </w:r>
-            <w:proofErr w:type="spellStart"/>
             <w:r>
               <w:rPr>
                 <w:rFonts w:hint="eastAsia"/>
               </w:rPr>
-              <w:t>i</w:t>
-            </w:r>
-            <w:proofErr w:type="spellEnd"/>
-            <w:r>
-              <w:rPr>
-                <w:rFonts w:hint="eastAsia"/>
-              </w:rPr>
-              <w:t xml:space="preserve"> = 1 to </w:t>
-            </w:r>
-            <w:proofErr w:type="spellStart"/>
-            <w:r>
-              <w:rPr>
-                <w:rFonts w:hint="eastAsia"/>
-              </w:rPr>
-              <w:t>nTree</w:t>
-            </w:r>
-            <w:proofErr w:type="spellEnd"/>
+              <w:t>i = 1 to nTree</w:t>
+            </w:r>
           </w:p>
           <w:p>
             <w:pPr>
@@ -11522,9 +11401,9 @@
               </w:rPr>
               <w:object w:dxaOrig="260" w:dyaOrig="360">
                 <v:shape id="_x0000_i1070" type="#_x0000_t75" style="width:12.75pt;height:18.75pt" o:ole="">
-                  <v:imagedata r:id="rId101" o:title=""/>
+                  <v:imagedata r:id="rId107" o:title=""/>
                 </v:shape>
-                <o:OLEObject Type="Embed" ProgID="Equation.3" ShapeID="_x0000_i1070" DrawAspect="Content" ObjectID="_1639743181" r:id="rId102"/>
+                <o:OLEObject Type="Embed" ProgID="Equation.3" ShapeID="_x0000_i1070" DrawAspect="Content" ObjectID="_1639746776" r:id="rId108"/>
               </w:object>
             </w:r>
           </w:p>
@@ -11580,9 +11459,9 @@
               </w:rPr>
               <w:object w:dxaOrig="260" w:dyaOrig="360">
                 <v:shape id="_x0000_i1071" type="#_x0000_t75" style="width:12.75pt;height:18.75pt" o:ole="">
-                  <v:imagedata r:id="rId101" o:title=""/>
+                  <v:imagedata r:id="rId107" o:title=""/>
                 </v:shape>
-                <o:OLEObject Type="Embed" ProgID="Equation.3" ShapeID="_x0000_i1071" DrawAspect="Content" ObjectID="_1639743182" r:id="rId103"/>
+                <o:OLEObject Type="Embed" ProgID="Equation.3" ShapeID="_x0000_i1071" DrawAspect="Content" ObjectID="_1639746777" r:id="rId109"/>
               </w:object>
             </w:r>
             <w:r>
@@ -11598,9 +11477,9 @@
               </w:rPr>
               <w:object w:dxaOrig="260" w:dyaOrig="360">
                 <v:shape id="_x0000_i1072" type="#_x0000_t75" style="width:12.75pt;height:18.75pt" o:ole="">
-                  <v:imagedata r:id="rId104" o:title=""/>
+                  <v:imagedata r:id="rId110" o:title=""/>
                 </v:shape>
-                <o:OLEObject Type="Embed" ProgID="Equation.3" ShapeID="_x0000_i1072" DrawAspect="Content" ObjectID="_1639743183" r:id="rId105"/>
+                <o:OLEObject Type="Embed" ProgID="Equation.3" ShapeID="_x0000_i1072" DrawAspect="Content" ObjectID="_1639746778" r:id="rId111"/>
               </w:object>
             </w:r>
           </w:p>
@@ -11773,7 +11652,7 @@
                           </pic:cNvPicPr>
                         </pic:nvPicPr>
                         <pic:blipFill>
-                          <a:blip r:embed="rId106" cstate="print">
+                          <a:blip r:embed="rId112" cstate="print">
                             <a:extLst>
                               <a:ext uri="{28A0092B-C50C-407E-A947-70E740481C1C}">
                                 <a14:useLocalDpi xmlns:a14="http://schemas.microsoft.com/office/drawing/2010/main" val="0"/>
@@ -11821,7 +11700,7 @@
               <w:ind w:firstLine="440"/>
               <w:jc w:val="center"/>
             </w:pPr>
-            <w:bookmarkStart w:id="18" w:name="_Ref28791280"/>
+            <w:bookmarkStart w:id="34" w:name="_Ref28791280"/>
             <w:r>
               <w:rPr>
                 <w:rFonts w:hint="eastAsia"/>
@@ -11894,7 +11773,7 @@
               </w:rPr>
               <w:fldChar w:fldCharType="end"/>
             </w:r>
-            <w:bookmarkEnd w:id="18"/>
+            <w:bookmarkEnd w:id="34"/>
             <w:r>
               <w:rPr>
                 <w:rFonts w:hint="eastAsia"/>
@@ -11918,7 +11797,8 @@
         <w:spacing w:before="312" w:after="156"/>
         <w:ind w:firstLineChars="0" w:firstLine="420"/>
       </w:pPr>
-      <w:bookmarkStart w:id="19" w:name="_Toc29040837"/>
+      <w:bookmarkStart w:id="35" w:name="_Toc29130611"/>
+      <w:bookmarkStart w:id="36" w:name="_Toc29133105"/>
       <w:r>
         <w:rPr>
           <w:rFonts w:hint="eastAsia"/>
@@ -11931,7 +11811,8 @@
         </w:rPr>
         <w:t>随机森林的随机性分析</w:t>
       </w:r>
-      <w:bookmarkEnd w:id="19"/>
+      <w:bookmarkEnd w:id="35"/>
+      <w:bookmarkEnd w:id="36"/>
     </w:p>
     <w:p>
       <w:pPr>
@@ -11966,14 +11847,12 @@
         </w:rPr>
         <w:t>根据</w:t>
       </w:r>
-      <w:proofErr w:type="spellStart"/>
       <w:r>
         <w:rPr>
           <w:rFonts w:hint="eastAsia"/>
         </w:rPr>
         <w:t>Breiman</w:t>
       </w:r>
-      <w:proofErr w:type="spellEnd"/>
       <w:r>
         <w:rPr>
           <w:rFonts w:hint="eastAsia"/>
@@ -12076,9 +11955,9 @@
         </w:rPr>
         <w:object w:dxaOrig="240" w:dyaOrig="260">
           <v:shape id="_x0000_i1073" type="#_x0000_t75" style="width:12pt;height:12.75pt" o:ole="">
-            <v:imagedata r:id="rId107" o:title=""/>
+            <v:imagedata r:id="rId113" o:title=""/>
           </v:shape>
-          <o:OLEObject Type="Embed" ProgID="Equation.3" ShapeID="_x0000_i1073" DrawAspect="Content" ObjectID="_1639743184" r:id="rId108"/>
+          <o:OLEObject Type="Embed" ProgID="Equation.3" ShapeID="_x0000_i1073" DrawAspect="Content" ObjectID="_1639746779" r:id="rId114"/>
         </w:object>
       </w:r>
       <w:r>
@@ -12243,7 +12122,8 @@
         <w:spacing w:before="312" w:after="156"/>
         <w:ind w:firstLine="482"/>
       </w:pPr>
-      <w:bookmarkStart w:id="20" w:name="_Toc29040838"/>
+      <w:bookmarkStart w:id="37" w:name="_Toc29130612"/>
+      <w:bookmarkStart w:id="38" w:name="_Toc29133106"/>
       <w:r>
         <w:rPr>
           <w:rFonts w:hint="eastAsia"/>
@@ -12256,7 +12136,8 @@
         </w:rPr>
         <w:t>随机森林存在的问题</w:t>
       </w:r>
-      <w:bookmarkEnd w:id="20"/>
+      <w:bookmarkEnd w:id="37"/>
+      <w:bookmarkEnd w:id="38"/>
     </w:p>
     <w:p>
       <w:pPr>
@@ -12576,7 +12457,8 @@
         <w:spacing w:before="312" w:after="312"/>
         <w:ind w:firstLine="562"/>
       </w:pPr>
-      <w:bookmarkStart w:id="21" w:name="_Toc29040839"/>
+      <w:bookmarkStart w:id="39" w:name="_Toc29130613"/>
+      <w:bookmarkStart w:id="40" w:name="_Toc29133107"/>
       <w:r>
         <w:rPr>
           <w:rFonts w:hint="eastAsia"/>
@@ -12589,7 +12471,8 @@
         </w:rPr>
         <w:t>本章小结</w:t>
       </w:r>
-      <w:bookmarkEnd w:id="21"/>
+      <w:bookmarkEnd w:id="39"/>
+      <w:bookmarkEnd w:id="40"/>
     </w:p>
     <w:p>
       <w:pPr>
@@ -12644,7 +12527,8 @@
         <w:spacing w:before="312" w:after="312"/>
         <w:ind w:firstLine="602"/>
       </w:pPr>
-      <w:bookmarkStart w:id="22" w:name="_Toc29040840"/>
+      <w:bookmarkStart w:id="41" w:name="_Toc29130614"/>
+      <w:bookmarkStart w:id="42" w:name="_Toc29133108"/>
       <w:r>
         <w:rPr>
           <w:rFonts w:hint="eastAsia"/>
@@ -12663,7 +12547,8 @@
         </w:rPr>
         <w:t>距离相关系数和最大信息系数</w:t>
       </w:r>
-      <w:bookmarkEnd w:id="22"/>
+      <w:bookmarkEnd w:id="41"/>
+      <w:bookmarkEnd w:id="42"/>
     </w:p>
     <w:p>
       <w:pPr>
@@ -12674,7 +12559,8 @@
           <w:color w:val="0C16E4"/>
         </w:rPr>
       </w:pPr>
-      <w:bookmarkStart w:id="23" w:name="_Toc29040841"/>
+      <w:bookmarkStart w:id="43" w:name="_Toc29130615"/>
+      <w:bookmarkStart w:id="44" w:name="_Toc29133109"/>
       <w:r>
         <w:rPr>
           <w:rFonts w:hint="eastAsia"/>
@@ -12687,7 +12573,8 @@
         </w:rPr>
         <w:t>距离相关系数</w:t>
       </w:r>
-      <w:bookmarkEnd w:id="23"/>
+      <w:bookmarkEnd w:id="43"/>
+      <w:bookmarkEnd w:id="44"/>
     </w:p>
     <w:p>
       <w:pPr>
@@ -12705,14 +12592,12 @@
         </w:rPr>
         <w:t>年</w:t>
       </w:r>
-      <w:proofErr w:type="spellStart"/>
       <w:r>
         <w:rPr>
           <w:rFonts w:hint="eastAsia"/>
         </w:rPr>
         <w:t>Szekely</w:t>
       </w:r>
-      <w:proofErr w:type="spellEnd"/>
       <w:r>
         <w:rPr>
           <w:rFonts w:hint="eastAsia"/>
@@ -12750,7 +12635,8 @@
         <w:spacing w:before="312" w:after="156"/>
         <w:ind w:firstLine="482"/>
       </w:pPr>
-      <w:bookmarkStart w:id="24" w:name="_Toc29040842"/>
+      <w:bookmarkStart w:id="45" w:name="_Toc29130616"/>
+      <w:bookmarkStart w:id="46" w:name="_Toc29133110"/>
       <w:r>
         <w:rPr>
           <w:rFonts w:hint="eastAsia"/>
@@ -12763,7 +12649,8 @@
         </w:rPr>
         <w:t>距离相关系数概述</w:t>
       </w:r>
-      <w:bookmarkEnd w:id="24"/>
+      <w:bookmarkEnd w:id="45"/>
+      <w:bookmarkEnd w:id="46"/>
     </w:p>
     <w:p>
       <w:pPr>
@@ -12818,7 +12705,8 @@
         <w:spacing w:before="312" w:after="156"/>
         <w:ind w:firstLine="482"/>
       </w:pPr>
-      <w:bookmarkStart w:id="25" w:name="_Toc29040843"/>
+      <w:bookmarkStart w:id="47" w:name="_Toc29130617"/>
+      <w:bookmarkStart w:id="48" w:name="_Toc29133111"/>
       <w:r>
         <w:rPr>
           <w:rFonts w:hint="eastAsia"/>
@@ -12831,7 +12719,8 @@
         </w:rPr>
         <w:t>距离相关系数算法原理</w:t>
       </w:r>
-      <w:bookmarkEnd w:id="25"/>
+      <w:bookmarkEnd w:id="47"/>
+      <w:bookmarkEnd w:id="48"/>
     </w:p>
     <w:p>
       <w:pPr>
@@ -12892,9 +12781,9 @@
         </w:rPr>
         <w:object w:dxaOrig="2360" w:dyaOrig="340">
           <v:shape id="_x0000_i1074" type="#_x0000_t75" style="width:117.75pt;height:17.25pt" o:ole="">
-            <v:imagedata r:id="rId109" o:title=""/>
+            <v:imagedata r:id="rId115" o:title=""/>
           </v:shape>
-          <o:OLEObject Type="Embed" ProgID="Equation.3" ShapeID="_x0000_i1074" DrawAspect="Content" ObjectID="_1639743185" r:id="rId110"/>
+          <o:OLEObject Type="Embed" ProgID="Equation.3" ShapeID="_x0000_i1074" DrawAspect="Conten